--- a/tesis.docx
+++ b/tesis.docx
@@ -567,15 +567,27 @@
           <w:lang w:val="es-ES" w:eastAsia="es-ES"/>
         </w:rPr>
       </w:pPr>
-      <w:r>
-        <w:rPr>
-          <w:rFonts w:ascii="Times" w:eastAsia="Times New Roman" w:hAnsi="Times" w:cs="Times"/>
-          <w:color w:val="000000"/>
-          <w:sz w:val="24"/>
-          <w:szCs w:val="24"/>
-          <w:lang w:val="es-ES" w:eastAsia="es-ES"/>
-        </w:rPr>
-        <w:t>como requisito parcial para optar al título de</w:t>
+      <w:proofErr w:type="gramStart"/>
+      <w:r>
+        <w:rPr>
+          <w:rFonts w:ascii="Times" w:eastAsia="Times New Roman" w:hAnsi="Times" w:cs="Times"/>
+          <w:color w:val="000000"/>
+          <w:sz w:val="24"/>
+          <w:szCs w:val="24"/>
+          <w:lang w:val="es-ES" w:eastAsia="es-ES"/>
+        </w:rPr>
+        <w:t>como</w:t>
+      </w:r>
+      <w:proofErr w:type="gramEnd"/>
+      <w:r>
+        <w:rPr>
+          <w:rFonts w:ascii="Times" w:eastAsia="Times New Roman" w:hAnsi="Times" w:cs="Times"/>
+          <w:color w:val="000000"/>
+          <w:sz w:val="24"/>
+          <w:szCs w:val="24"/>
+          <w:lang w:val="es-ES" w:eastAsia="es-ES"/>
+        </w:rPr>
+        <w:t xml:space="preserve"> requisito parcial para optar al título de</w:t>
       </w:r>
     </w:p>
     <w:p>
@@ -1387,15 +1399,27 @@
           <w:lang w:val="es-ES" w:eastAsia="es-ES"/>
         </w:rPr>
       </w:pPr>
-      <w:r>
-        <w:rPr>
-          <w:rFonts w:ascii="Times" w:eastAsia="Times New Roman" w:hAnsi="Times" w:cs="Times"/>
-          <w:color w:val="000000"/>
-          <w:sz w:val="24"/>
-          <w:szCs w:val="24"/>
-          <w:lang w:val="es-ES" w:eastAsia="es-ES"/>
-        </w:rPr>
-        <w:t>como requisito parcial para optar al título de</w:t>
+      <w:proofErr w:type="gramStart"/>
+      <w:r>
+        <w:rPr>
+          <w:rFonts w:ascii="Times" w:eastAsia="Times New Roman" w:hAnsi="Times" w:cs="Times"/>
+          <w:color w:val="000000"/>
+          <w:sz w:val="24"/>
+          <w:szCs w:val="24"/>
+          <w:lang w:val="es-ES" w:eastAsia="es-ES"/>
+        </w:rPr>
+        <w:t>como</w:t>
+      </w:r>
+      <w:proofErr w:type="gramEnd"/>
+      <w:r>
+        <w:rPr>
+          <w:rFonts w:ascii="Times" w:eastAsia="Times New Roman" w:hAnsi="Times" w:cs="Times"/>
+          <w:color w:val="000000"/>
+          <w:sz w:val="24"/>
+          <w:szCs w:val="24"/>
+          <w:lang w:val="es-ES" w:eastAsia="es-ES"/>
+        </w:rPr>
+        <w:t xml:space="preserve"> requisito parcial para optar al título de</w:t>
       </w:r>
     </w:p>
     <w:p>
@@ -2342,15 +2366,27 @@
           <w:lang w:val="es-ES" w:eastAsia="es-ES"/>
         </w:rPr>
       </w:pPr>
-      <w:r>
-        <w:rPr>
-          <w:rFonts w:ascii="Times" w:eastAsia="Times New Roman" w:hAnsi="Times" w:cs="Times"/>
-          <w:color w:val="000000"/>
-          <w:sz w:val="24"/>
-          <w:szCs w:val="24"/>
-          <w:lang w:val="es-ES" w:eastAsia="es-ES"/>
-        </w:rPr>
-        <w:t xml:space="preserve">realización del proyecto de </w:t>
+      <w:proofErr w:type="gramStart"/>
+      <w:r>
+        <w:rPr>
+          <w:rFonts w:ascii="Times" w:eastAsia="Times New Roman" w:hAnsi="Times" w:cs="Times"/>
+          <w:color w:val="000000"/>
+          <w:sz w:val="24"/>
+          <w:szCs w:val="24"/>
+          <w:lang w:val="es-ES" w:eastAsia="es-ES"/>
+        </w:rPr>
+        <w:t>realización</w:t>
+      </w:r>
+      <w:proofErr w:type="gramEnd"/>
+      <w:r>
+        <w:rPr>
+          <w:rFonts w:ascii="Times" w:eastAsia="Times New Roman" w:hAnsi="Times" w:cs="Times"/>
+          <w:color w:val="000000"/>
+          <w:sz w:val="24"/>
+          <w:szCs w:val="24"/>
+          <w:lang w:val="es-ES" w:eastAsia="es-ES"/>
+        </w:rPr>
+        <w:t xml:space="preserve"> del proyecto de </w:t>
       </w:r>
       <w:r>
         <w:rPr>
@@ -5122,22 +5158,1471 @@
           <w:lang w:val="es-ES" w:eastAsia="es-ES"/>
         </w:rPr>
         <w:lastRenderedPageBreak/>
-        <w:t>CAP II</w:t>
-      </w:r>
-    </w:p>
-    <w:p>
-      <w:pPr>
-        <w:spacing w:after="0" w:line="240" w:lineRule="auto"/>
-        <w:rPr>
-          <w:rFonts w:ascii="Times" w:eastAsia="Times New Roman" w:hAnsi="Times" w:cs="Times"/>
-          <w:b/>
-          <w:bCs/>
-          <w:color w:val="000000"/>
-          <w:sz w:val="29"/>
-          <w:szCs w:val="29"/>
-          <w:lang w:val="es-ES" w:eastAsia="es-ES"/>
-        </w:rPr>
-      </w:pPr>
+        <w:t>CAP</w:t>
+      </w:r>
+      <w:r>
+        <w:rPr>
+          <w:rFonts w:ascii="Times" w:eastAsia="Times New Roman" w:hAnsi="Times" w:cs="Times"/>
+          <w:b/>
+          <w:bCs/>
+          <w:color w:val="000000"/>
+          <w:sz w:val="29"/>
+          <w:szCs w:val="29"/>
+          <w:lang w:val="es-ES" w:eastAsia="es-ES"/>
+        </w:rPr>
+        <w:t>ITULO</w:t>
+      </w:r>
+      <w:r>
+        <w:rPr>
+          <w:rFonts w:ascii="Times" w:eastAsia="Times New Roman" w:hAnsi="Times" w:cs="Times"/>
+          <w:b/>
+          <w:bCs/>
+          <w:color w:val="000000"/>
+          <w:sz w:val="29"/>
+          <w:szCs w:val="29"/>
+          <w:lang w:val="es-ES" w:eastAsia="es-ES"/>
+        </w:rPr>
+        <w:t xml:space="preserve"> II</w:t>
+      </w:r>
+    </w:p>
+    <w:p>
+      <w:pPr>
+        <w:spacing w:after="0" w:line="240" w:lineRule="auto"/>
+        <w:rPr>
+          <w:rFonts w:ascii="Times" w:eastAsia="Times New Roman" w:hAnsi="Times" w:cs="Times"/>
+          <w:b/>
+          <w:bCs/>
+          <w:color w:val="000000"/>
+          <w:sz w:val="29"/>
+          <w:szCs w:val="29"/>
+          <w:lang w:val="es-ES" w:eastAsia="es-ES"/>
+        </w:rPr>
+      </w:pPr>
+    </w:p>
+    <w:p>
+      <w:pPr>
+        <w:spacing w:after="0" w:line="240" w:lineRule="auto"/>
+        <w:rPr>
+          <w:rFonts w:ascii="Times" w:eastAsia="Times New Roman" w:hAnsi="Times" w:cs="Times"/>
+          <w:b/>
+          <w:bCs/>
+          <w:color w:val="000000"/>
+          <w:sz w:val="29"/>
+          <w:szCs w:val="29"/>
+          <w:lang w:val="es-ES" w:eastAsia="es-ES"/>
+        </w:rPr>
+      </w:pPr>
+      <w:r>
+        <w:rPr>
+          <w:rFonts w:ascii="Times" w:eastAsia="Times New Roman" w:hAnsi="Times" w:cs="Times"/>
+          <w:b/>
+          <w:bCs/>
+          <w:color w:val="000000"/>
+          <w:sz w:val="29"/>
+          <w:szCs w:val="29"/>
+          <w:lang w:val="es-ES" w:eastAsia="es-ES"/>
+        </w:rPr>
+        <w:t>MARCO REFERENCIAL</w:t>
+      </w:r>
+    </w:p>
+    <w:p>
+      <w:pPr>
+        <w:spacing w:after="0" w:line="240" w:lineRule="auto"/>
+        <w:rPr>
+          <w:rFonts w:ascii="Times" w:eastAsia="Times New Roman" w:hAnsi="Times" w:cs="Times"/>
+          <w:b/>
+          <w:bCs/>
+          <w:color w:val="000000"/>
+          <w:sz w:val="29"/>
+          <w:szCs w:val="29"/>
+          <w:lang w:val="es-ES" w:eastAsia="es-ES"/>
+        </w:rPr>
+      </w:pPr>
+    </w:p>
+    <w:p>
+      <w:pPr>
+        <w:spacing w:after="0" w:line="240" w:lineRule="auto"/>
+        <w:rPr>
+          <w:rFonts w:ascii="Times" w:eastAsia="Times New Roman" w:hAnsi="Times" w:cs="Times"/>
+          <w:b/>
+          <w:bCs/>
+          <w:color w:val="000000"/>
+          <w:sz w:val="29"/>
+          <w:szCs w:val="29"/>
+          <w:lang w:val="es-ES" w:eastAsia="es-ES"/>
+        </w:rPr>
+      </w:pPr>
+    </w:p>
+    <w:p>
+      <w:pPr>
+        <w:spacing w:after="0" w:line="240" w:lineRule="auto"/>
+        <w:rPr>
+          <w:rFonts w:ascii="Times" w:eastAsia="Times New Roman" w:hAnsi="Times" w:cs="Times"/>
+          <w:b/>
+          <w:bCs/>
+          <w:color w:val="000000"/>
+          <w:sz w:val="29"/>
+          <w:szCs w:val="29"/>
+          <w:lang w:val="es-ES" w:eastAsia="es-ES"/>
+        </w:rPr>
+      </w:pPr>
+      <w:r>
+        <w:rPr>
+          <w:rFonts w:ascii="Times" w:eastAsia="Times New Roman" w:hAnsi="Times" w:cs="Times"/>
+          <w:b/>
+          <w:bCs/>
+          <w:color w:val="000000"/>
+          <w:sz w:val="29"/>
+          <w:szCs w:val="29"/>
+          <w:lang w:val="es-ES" w:eastAsia="es-ES"/>
+        </w:rPr>
+        <w:t>Teorías Genéricas Explicativas</w:t>
+      </w:r>
+    </w:p>
+    <w:p>
+      <w:pPr>
+        <w:spacing w:after="0" w:line="240" w:lineRule="auto"/>
+        <w:rPr>
+          <w:rFonts w:ascii="Times" w:eastAsia="Times New Roman" w:hAnsi="Times" w:cs="Times"/>
+          <w:b/>
+          <w:bCs/>
+          <w:color w:val="000000"/>
+          <w:sz w:val="29"/>
+          <w:szCs w:val="29"/>
+          <w:lang w:val="es-ES" w:eastAsia="es-ES"/>
+        </w:rPr>
+      </w:pPr>
+    </w:p>
+    <w:p>
+      <w:pPr>
+        <w:spacing w:after="0" w:line="240" w:lineRule="auto"/>
+        <w:rPr>
+          <w:rStyle w:val="nfasis"/>
+          <w:rFonts w:ascii="Lato" w:hAnsi="Lato"/>
+          <w:color w:val="4B4B57"/>
+          <w:sz w:val="30"/>
+          <w:szCs w:val="30"/>
+          <w:shd w:val="clear" w:color="auto" w:fill="FFFFFF"/>
+        </w:rPr>
+      </w:pPr>
+      <w:r>
+        <w:t>Inventarios o Stock</w:t>
+      </w:r>
+      <w:r>
+        <w:br/>
+      </w:r>
+      <w:r>
+        <w:rPr>
+          <w:rFonts w:ascii="Lato" w:hAnsi="Lato"/>
+          <w:color w:val="4B4B57"/>
+          <w:sz w:val="30"/>
+          <w:szCs w:val="30"/>
+          <w:shd w:val="clear" w:color="auto" w:fill="FFFFFF"/>
+        </w:rPr>
+        <w:t xml:space="preserve">Los inventarios de una compañía están constituidos por sus materias primas, sus productos en proceso, los suministros que utiliza en sus operaciones y los productos terminados. Un inventario puede ser algo tan elemental como una botella de limpiador de vidrios empleada como parte del programa de mantenimiento de un edificio, o algo más complejo, como una combinación de materias primas y </w:t>
+      </w:r>
+      <w:proofErr w:type="spellStart"/>
+      <w:r>
+        <w:rPr>
+          <w:rFonts w:ascii="Lato" w:hAnsi="Lato"/>
+          <w:color w:val="4B4B57"/>
+          <w:sz w:val="30"/>
+          <w:szCs w:val="30"/>
+          <w:shd w:val="clear" w:color="auto" w:fill="FFFFFF"/>
+        </w:rPr>
+        <w:t>subensamblajes</w:t>
+      </w:r>
+      <w:proofErr w:type="spellEnd"/>
+      <w:r>
+        <w:rPr>
+          <w:rFonts w:ascii="Lato" w:hAnsi="Lato"/>
+          <w:color w:val="4B4B57"/>
+          <w:sz w:val="30"/>
+          <w:szCs w:val="30"/>
+          <w:shd w:val="clear" w:color="auto" w:fill="FFFFFF"/>
+        </w:rPr>
+        <w:t xml:space="preserve"> que forman parte de un proceso de manufactura. </w:t>
+      </w:r>
+      <w:r>
+        <w:rPr>
+          <w:rStyle w:val="nfasis"/>
+          <w:rFonts w:ascii="Lato" w:hAnsi="Lato"/>
+          <w:color w:val="4B4B57"/>
+          <w:sz w:val="30"/>
+          <w:szCs w:val="30"/>
+          <w:shd w:val="clear" w:color="auto" w:fill="FFFFFF"/>
+        </w:rPr>
+        <w:t>(</w:t>
+      </w:r>
+      <w:proofErr w:type="spellStart"/>
+      <w:r>
+        <w:rPr>
+          <w:rStyle w:val="nfasis"/>
+          <w:rFonts w:ascii="Lato" w:hAnsi="Lato"/>
+          <w:color w:val="4B4B57"/>
+          <w:sz w:val="30"/>
+          <w:szCs w:val="30"/>
+          <w:shd w:val="clear" w:color="auto" w:fill="FFFFFF"/>
+        </w:rPr>
+        <w:t>Muller</w:t>
+      </w:r>
+      <w:proofErr w:type="spellEnd"/>
+      <w:r>
+        <w:rPr>
+          <w:rStyle w:val="nfasis"/>
+          <w:rFonts w:ascii="Lato" w:hAnsi="Lato"/>
+          <w:color w:val="4B4B57"/>
+          <w:sz w:val="30"/>
+          <w:szCs w:val="30"/>
+          <w:shd w:val="clear" w:color="auto" w:fill="FFFFFF"/>
+        </w:rPr>
+        <w:t>, p.1).</w:t>
+      </w:r>
+    </w:p>
+    <w:p>
+      <w:pPr>
+        <w:pStyle w:val="NormalWeb"/>
+        <w:shd w:val="clear" w:color="auto" w:fill="FFFFFF"/>
+        <w:rPr>
+          <w:rFonts w:ascii="Lato" w:hAnsi="Lato"/>
+          <w:color w:val="4B4B57"/>
+          <w:sz w:val="30"/>
+          <w:szCs w:val="30"/>
+        </w:rPr>
+      </w:pPr>
+      <w:r>
+        <w:rPr>
+          <w:rFonts w:ascii="Lato" w:hAnsi="Lato"/>
+          <w:color w:val="4B4B57"/>
+          <w:sz w:val="30"/>
+          <w:szCs w:val="30"/>
+        </w:rPr>
+        <w:t xml:space="preserve">Conjunto de bienes corpóreos, tangibles y en existencia, propios y de </w:t>
+      </w:r>
+      <w:proofErr w:type="spellStart"/>
+      <w:r>
+        <w:rPr>
+          <w:rFonts w:ascii="Lato" w:hAnsi="Lato"/>
+          <w:color w:val="4B4B57"/>
+          <w:sz w:val="30"/>
+          <w:szCs w:val="30"/>
+        </w:rPr>
+        <w:t>disponilidad</w:t>
+      </w:r>
+      <w:proofErr w:type="spellEnd"/>
+      <w:r>
+        <w:rPr>
+          <w:rFonts w:ascii="Lato" w:hAnsi="Lato"/>
+          <w:color w:val="4B4B57"/>
+          <w:sz w:val="30"/>
+          <w:szCs w:val="30"/>
+        </w:rPr>
+        <w:t xml:space="preserve"> inmediata para su consumo (materia prima), transformación (productos en procesos) y venta (mercancías y productos terminados). </w:t>
+      </w:r>
+      <w:r>
+        <w:rPr>
+          <w:rStyle w:val="nfasis"/>
+          <w:rFonts w:ascii="Lato" w:hAnsi="Lato"/>
+          <w:color w:val="4B4B57"/>
+          <w:sz w:val="30"/>
+          <w:szCs w:val="30"/>
+        </w:rPr>
+        <w:t>(Perdomo, p.72)</w:t>
+      </w:r>
+    </w:p>
+    <w:p>
+      <w:pPr>
+        <w:pStyle w:val="NormalWeb"/>
+        <w:shd w:val="clear" w:color="auto" w:fill="FFFFFF"/>
+        <w:rPr>
+          <w:rFonts w:ascii="Lato" w:hAnsi="Lato"/>
+          <w:color w:val="4B4B57"/>
+          <w:sz w:val="30"/>
+          <w:szCs w:val="30"/>
+        </w:rPr>
+      </w:pPr>
+      <w:r>
+        <w:rPr>
+          <w:rFonts w:ascii="Lato" w:hAnsi="Lato"/>
+          <w:color w:val="4B4B57"/>
+          <w:sz w:val="30"/>
+          <w:szCs w:val="30"/>
+        </w:rPr>
+        <w:t>Se define un inventario como la acumulación de materiales (materias primas, productos en proceso, productos terminados o artículos en mantenimiento) que posteriormente serán usados para satisfacer una demanda futura. </w:t>
+      </w:r>
+      <w:r>
+        <w:rPr>
+          <w:rStyle w:val="nfasis"/>
+          <w:rFonts w:ascii="Lato" w:hAnsi="Lato"/>
+          <w:color w:val="4B4B57"/>
+          <w:sz w:val="30"/>
+          <w:szCs w:val="30"/>
+        </w:rPr>
+        <w:t>(Moya, p.19)</w:t>
+      </w:r>
+    </w:p>
+    <w:p>
+      <w:pPr>
+        <w:pStyle w:val="NormalWeb"/>
+        <w:shd w:val="clear" w:color="auto" w:fill="FFFFFF"/>
+        <w:rPr>
+          <w:rFonts w:ascii="Lato" w:hAnsi="Lato"/>
+          <w:color w:val="4B4B57"/>
+          <w:sz w:val="30"/>
+          <w:szCs w:val="30"/>
+        </w:rPr>
+      </w:pPr>
+      <w:r>
+        <w:rPr>
+          <w:rFonts w:ascii="Lato" w:hAnsi="Lato"/>
+          <w:color w:val="4B4B57"/>
+          <w:sz w:val="30"/>
+          <w:szCs w:val="30"/>
+        </w:rPr>
+        <w:t>El </w:t>
+      </w:r>
+      <w:r>
+        <w:rPr>
+          <w:rStyle w:val="nfasis"/>
+          <w:rFonts w:ascii="Lato" w:hAnsi="Lato"/>
+          <w:color w:val="4B4B57"/>
+          <w:sz w:val="30"/>
+          <w:szCs w:val="30"/>
+        </w:rPr>
+        <w:t>stock</w:t>
+      </w:r>
+      <w:r>
+        <w:rPr>
+          <w:rFonts w:ascii="Lato" w:hAnsi="Lato"/>
+          <w:color w:val="4B4B57"/>
+          <w:sz w:val="30"/>
+          <w:szCs w:val="30"/>
+        </w:rPr>
+        <w:t> es el conjunto de productos almacenados en espera de su ulterior empleo, más o menos próximo, que permite surtir regularmente a quienes los consumen, sin imponerles las discontinuidades que lleva consigo la fabricación o los posibles retrasos en las entregas por parte de los proveedores. </w:t>
+      </w:r>
+      <w:r>
+        <w:rPr>
+          <w:rStyle w:val="nfasis"/>
+          <w:rFonts w:ascii="Lato" w:hAnsi="Lato"/>
+          <w:color w:val="4B4B57"/>
+          <w:sz w:val="30"/>
+          <w:szCs w:val="30"/>
+        </w:rPr>
+        <w:t>(</w:t>
+      </w:r>
+      <w:proofErr w:type="spellStart"/>
+      <w:r>
+        <w:rPr>
+          <w:rStyle w:val="nfasis"/>
+          <w:rFonts w:ascii="Lato" w:hAnsi="Lato"/>
+          <w:color w:val="4B4B57"/>
+          <w:sz w:val="30"/>
+          <w:szCs w:val="30"/>
+        </w:rPr>
+        <w:t>Ferrín</w:t>
+      </w:r>
+      <w:proofErr w:type="spellEnd"/>
+      <w:r>
+        <w:rPr>
+          <w:rStyle w:val="nfasis"/>
+          <w:rFonts w:ascii="Lato" w:hAnsi="Lato"/>
+          <w:color w:val="4B4B57"/>
+          <w:sz w:val="30"/>
+          <w:szCs w:val="30"/>
+        </w:rPr>
+        <w:t>, p.47)</w:t>
+      </w:r>
+    </w:p>
+    <w:p>
+      <w:pPr>
+        <w:pStyle w:val="NormalWeb"/>
+        <w:shd w:val="clear" w:color="auto" w:fill="FFFFFF"/>
+        <w:rPr>
+          <w:rFonts w:ascii="Lato" w:hAnsi="Lato"/>
+          <w:color w:val="4B4B57"/>
+          <w:sz w:val="30"/>
+          <w:szCs w:val="30"/>
+        </w:rPr>
+      </w:pPr>
+      <w:r>
+        <w:rPr>
+          <w:rFonts w:ascii="Lato" w:hAnsi="Lato"/>
+          <w:color w:val="4B4B57"/>
+          <w:sz w:val="30"/>
+          <w:szCs w:val="30"/>
+        </w:rPr>
+        <w:t>Los inventarios se definen como bienes ociosos almacenados en espera de ser utilizados. </w:t>
+      </w:r>
+      <w:r>
+        <w:rPr>
+          <w:rStyle w:val="nfasis"/>
+          <w:rFonts w:ascii="Lato" w:hAnsi="Lato"/>
+          <w:color w:val="4B4B57"/>
+          <w:sz w:val="30"/>
+          <w:szCs w:val="30"/>
+        </w:rPr>
+        <w:t>(</w:t>
+      </w:r>
+      <w:proofErr w:type="spellStart"/>
+      <w:r>
+        <w:rPr>
+          <w:rStyle w:val="nfasis"/>
+          <w:rFonts w:ascii="Lato" w:hAnsi="Lato"/>
+          <w:color w:val="4B4B57"/>
+          <w:sz w:val="30"/>
+          <w:szCs w:val="30"/>
+        </w:rPr>
+        <w:t>Eppan</w:t>
+      </w:r>
+      <w:proofErr w:type="spellEnd"/>
+      <w:r>
+        <w:rPr>
+          <w:rStyle w:val="nfasis"/>
+          <w:rFonts w:ascii="Lato" w:hAnsi="Lato"/>
+          <w:color w:val="4B4B57"/>
+          <w:sz w:val="30"/>
+          <w:szCs w:val="30"/>
+        </w:rPr>
+        <w:t>, p.364)</w:t>
+      </w:r>
+    </w:p>
+    <w:p>
+      <w:pPr>
+        <w:shd w:val="clear" w:color="auto" w:fill="FFFFFF"/>
+        <w:spacing w:before="100" w:beforeAutospacing="1" w:after="100" w:afterAutospacing="1" w:line="240" w:lineRule="auto"/>
+        <w:outlineLvl w:val="3"/>
+        <w:rPr>
+          <w:rFonts w:ascii="Montserrat" w:eastAsia="Times New Roman" w:hAnsi="Montserrat" w:cs="Times New Roman"/>
+          <w:b/>
+          <w:bCs/>
+          <w:color w:val="2F2F37"/>
+          <w:sz w:val="24"/>
+          <w:szCs w:val="24"/>
+          <w:lang w:val="es-ES" w:eastAsia="es-ES"/>
+        </w:rPr>
+      </w:pPr>
+      <w:r>
+        <w:rPr>
+          <w:rFonts w:ascii="Montserrat" w:eastAsia="Times New Roman" w:hAnsi="Montserrat" w:cs="Times New Roman"/>
+          <w:b/>
+          <w:bCs/>
+          <w:color w:val="2F2F37"/>
+          <w:sz w:val="24"/>
+          <w:szCs w:val="24"/>
+          <w:lang w:val="es-ES" w:eastAsia="es-ES"/>
+        </w:rPr>
+        <w:t>Clasificación de inventarios según su forma</w:t>
+      </w:r>
+    </w:p>
+    <w:p>
+      <w:pPr>
+        <w:numPr>
+          <w:ilvl w:val="0"/>
+          <w:numId w:val="4"/>
+        </w:numPr>
+        <w:shd w:val="clear" w:color="auto" w:fill="FFFFFF"/>
+        <w:spacing w:before="100" w:beforeAutospacing="1" w:after="100" w:afterAutospacing="1" w:line="240" w:lineRule="auto"/>
+        <w:rPr>
+          <w:rFonts w:ascii="Lato" w:eastAsia="Times New Roman" w:hAnsi="Lato" w:cs="Times New Roman"/>
+          <w:color w:val="4B4B57"/>
+          <w:sz w:val="30"/>
+          <w:szCs w:val="30"/>
+          <w:lang w:val="es-ES" w:eastAsia="es-ES"/>
+        </w:rPr>
+      </w:pPr>
+      <w:r>
+        <w:rPr>
+          <w:rFonts w:ascii="Lato" w:eastAsia="Times New Roman" w:hAnsi="Lato" w:cs="Times New Roman"/>
+          <w:b/>
+          <w:bCs/>
+          <w:color w:val="4B4B57"/>
+          <w:sz w:val="30"/>
+          <w:lang w:val="es-ES" w:eastAsia="es-ES"/>
+        </w:rPr>
+        <w:lastRenderedPageBreak/>
+        <w:t>Inventario de Materias Primas: </w:t>
+      </w:r>
+      <w:r>
+        <w:rPr>
+          <w:rFonts w:ascii="Lato" w:eastAsia="Times New Roman" w:hAnsi="Lato" w:cs="Times New Roman"/>
+          <w:color w:val="4B4B57"/>
+          <w:sz w:val="30"/>
+          <w:szCs w:val="30"/>
+          <w:lang w:val="es-ES" w:eastAsia="es-ES"/>
+        </w:rPr>
+        <w:t>Lo conforman todos los materiales con los que se elaboran los productos, pero que todavía no han recibido procesamiento.</w:t>
+      </w:r>
+    </w:p>
+    <w:p>
+      <w:pPr>
+        <w:numPr>
+          <w:ilvl w:val="0"/>
+          <w:numId w:val="4"/>
+        </w:numPr>
+        <w:shd w:val="clear" w:color="auto" w:fill="FFFFFF"/>
+        <w:spacing w:before="100" w:beforeAutospacing="1" w:after="100" w:afterAutospacing="1" w:line="240" w:lineRule="auto"/>
+        <w:rPr>
+          <w:rFonts w:ascii="Lato" w:eastAsia="Times New Roman" w:hAnsi="Lato" w:cs="Times New Roman"/>
+          <w:color w:val="4B4B57"/>
+          <w:sz w:val="30"/>
+          <w:szCs w:val="30"/>
+          <w:lang w:val="es-ES" w:eastAsia="es-ES"/>
+        </w:rPr>
+      </w:pPr>
+      <w:r>
+        <w:rPr>
+          <w:rFonts w:ascii="Lato" w:eastAsia="Times New Roman" w:hAnsi="Lato" w:cs="Times New Roman"/>
+          <w:b/>
+          <w:bCs/>
+          <w:color w:val="4B4B57"/>
+          <w:sz w:val="30"/>
+          <w:lang w:val="es-ES" w:eastAsia="es-ES"/>
+        </w:rPr>
+        <w:t>Inventario de Productos en Proceso de Fabricación: </w:t>
+      </w:r>
+      <w:r>
+        <w:rPr>
+          <w:rFonts w:ascii="Lato" w:eastAsia="Times New Roman" w:hAnsi="Lato" w:cs="Times New Roman"/>
+          <w:color w:val="4B4B57"/>
+          <w:sz w:val="30"/>
+          <w:szCs w:val="30"/>
+          <w:lang w:val="es-ES" w:eastAsia="es-ES"/>
+        </w:rPr>
+        <w:t>Lo integran todos aquellos bienes adquiridos por las empresas manufactureras o industriales, los cuales se encuentran en proceso de manufactura. Su cuantificación se hace por la cantidad de materiales, mano de obra y gastos de fabricación, aplicables a la fecha de cierre.</w:t>
+      </w:r>
+    </w:p>
+    <w:p>
+      <w:pPr>
+        <w:numPr>
+          <w:ilvl w:val="0"/>
+          <w:numId w:val="4"/>
+        </w:numPr>
+        <w:shd w:val="clear" w:color="auto" w:fill="FFFFFF"/>
+        <w:spacing w:before="100" w:beforeAutospacing="1" w:after="100" w:afterAutospacing="1" w:line="240" w:lineRule="auto"/>
+        <w:rPr>
+          <w:rFonts w:ascii="Lato" w:eastAsia="Times New Roman" w:hAnsi="Lato" w:cs="Times New Roman"/>
+          <w:color w:val="4B4B57"/>
+          <w:sz w:val="30"/>
+          <w:szCs w:val="30"/>
+          <w:lang w:val="es-ES" w:eastAsia="es-ES"/>
+        </w:rPr>
+      </w:pPr>
+      <w:r>
+        <w:rPr>
+          <w:rFonts w:ascii="Lato" w:eastAsia="Times New Roman" w:hAnsi="Lato" w:cs="Times New Roman"/>
+          <w:b/>
+          <w:bCs/>
+          <w:color w:val="4B4B57"/>
+          <w:sz w:val="30"/>
+          <w:lang w:val="es-ES" w:eastAsia="es-ES"/>
+        </w:rPr>
+        <w:t>Inventario de Productos Terminados: </w:t>
+      </w:r>
+      <w:r>
+        <w:rPr>
+          <w:rFonts w:ascii="Lato" w:eastAsia="Times New Roman" w:hAnsi="Lato" w:cs="Times New Roman"/>
+          <w:color w:val="4B4B57"/>
+          <w:sz w:val="30"/>
+          <w:szCs w:val="30"/>
+          <w:lang w:val="es-ES" w:eastAsia="es-ES"/>
+        </w:rPr>
+        <w:t>Son todos aquellos bienes adquiridos por las empresas manufactureras o industriales, los cuales son transformados para ser vendidos como productos elaborados.</w:t>
+      </w:r>
+    </w:p>
+    <w:p>
+      <w:pPr>
+        <w:shd w:val="clear" w:color="auto" w:fill="FFFFFF"/>
+        <w:spacing w:before="100" w:beforeAutospacing="1" w:after="100" w:afterAutospacing="1" w:line="240" w:lineRule="auto"/>
+        <w:rPr>
+          <w:rFonts w:ascii="Lato" w:eastAsia="Times New Roman" w:hAnsi="Lato" w:cs="Times New Roman"/>
+          <w:color w:val="4B4B57"/>
+          <w:sz w:val="30"/>
+          <w:szCs w:val="30"/>
+          <w:lang w:val="es-ES" w:eastAsia="es-ES"/>
+        </w:rPr>
+      </w:pPr>
+      <w:r>
+        <w:rPr>
+          <w:rFonts w:ascii="Lato" w:eastAsia="Times New Roman" w:hAnsi="Lato" w:cs="Times New Roman"/>
+          <w:color w:val="4B4B57"/>
+          <w:sz w:val="30"/>
+          <w:szCs w:val="30"/>
+          <w:lang w:val="es-ES" w:eastAsia="es-ES"/>
+        </w:rPr>
+        <w:t>Existe un tipo de inventario complementario, según su forma, que no es comúnmente citado en la literatura:</w:t>
+      </w:r>
+    </w:p>
+    <w:p>
+      <w:pPr>
+        <w:numPr>
+          <w:ilvl w:val="0"/>
+          <w:numId w:val="5"/>
+        </w:numPr>
+        <w:shd w:val="clear" w:color="auto" w:fill="FFFFFF"/>
+        <w:spacing w:before="100" w:beforeAutospacing="1" w:after="100" w:afterAutospacing="1" w:line="240" w:lineRule="auto"/>
+        <w:rPr>
+          <w:rFonts w:ascii="Lato" w:eastAsia="Times New Roman" w:hAnsi="Lato" w:cs="Times New Roman"/>
+          <w:color w:val="4B4B57"/>
+          <w:sz w:val="30"/>
+          <w:szCs w:val="30"/>
+          <w:lang w:val="es-ES" w:eastAsia="es-ES"/>
+        </w:rPr>
+      </w:pPr>
+      <w:r>
+        <w:rPr>
+          <w:rFonts w:ascii="Lato" w:eastAsia="Times New Roman" w:hAnsi="Lato" w:cs="Times New Roman"/>
+          <w:b/>
+          <w:bCs/>
+          <w:color w:val="4B4B57"/>
+          <w:sz w:val="30"/>
+          <w:lang w:val="es-ES" w:eastAsia="es-ES"/>
+        </w:rPr>
+        <w:t>Inventario de Suministros de Fábrica: </w:t>
+      </w:r>
+      <w:r>
+        <w:rPr>
+          <w:rFonts w:ascii="Lato" w:eastAsia="Times New Roman" w:hAnsi="Lato" w:cs="Times New Roman"/>
+          <w:color w:val="4B4B57"/>
+          <w:sz w:val="30"/>
+          <w:szCs w:val="30"/>
+          <w:lang w:val="es-ES" w:eastAsia="es-ES"/>
+        </w:rPr>
+        <w:t>Son los materiales con los que se elaboran los productos, pero que no pueden ser cuantificados de una manera exacta (Pintura, lija, clavos, lubricantes, etc.).</w:t>
+      </w:r>
+    </w:p>
+    <w:p>
+      <w:pPr>
+        <w:spacing w:after="0" w:line="240" w:lineRule="auto"/>
+        <w:rPr>
+          <w:rFonts w:ascii="Times" w:eastAsia="Times New Roman" w:hAnsi="Times" w:cs="Times"/>
+          <w:bCs/>
+          <w:color w:val="000000"/>
+          <w:sz w:val="29"/>
+          <w:szCs w:val="29"/>
+          <w:lang w:val="es-ES" w:eastAsia="es-ES"/>
+        </w:rPr>
+      </w:pPr>
+      <w:r>
+        <w:rPr>
+          <w:rFonts w:ascii="Times" w:eastAsia="Times New Roman" w:hAnsi="Times" w:cs="Times"/>
+          <w:bCs/>
+          <w:color w:val="000000"/>
+          <w:sz w:val="29"/>
+          <w:szCs w:val="29"/>
+          <w:lang w:val="es-ES" w:eastAsia="es-ES"/>
+        </w:rPr>
+        <w:t>Materia prima:</w:t>
+      </w:r>
+    </w:p>
+    <w:p>
+      <w:pPr>
+        <w:spacing w:after="0" w:line="240" w:lineRule="auto"/>
+        <w:rPr>
+          <w:rFonts w:ascii="Times" w:eastAsia="Times New Roman" w:hAnsi="Times" w:cs="Times"/>
+          <w:bCs/>
+          <w:color w:val="000000"/>
+          <w:sz w:val="29"/>
+          <w:szCs w:val="29"/>
+          <w:lang w:val="es-ES" w:eastAsia="es-ES"/>
+        </w:rPr>
+      </w:pPr>
+    </w:p>
+    <w:p>
+      <w:pPr>
+        <w:pStyle w:val="NormalWeb"/>
+        <w:shd w:val="clear" w:color="auto" w:fill="FFFFFF"/>
+        <w:spacing w:before="0" w:beforeAutospacing="0" w:after="216" w:afterAutospacing="0" w:line="405" w:lineRule="atLeast"/>
+        <w:rPr>
+          <w:rFonts w:ascii="Source Sans Pro" w:hAnsi="Source Sans Pro"/>
+          <w:color w:val="343E47"/>
+          <w:sz w:val="26"/>
+          <w:szCs w:val="26"/>
+        </w:rPr>
+      </w:pPr>
+      <w:r>
+        <w:rPr>
+          <w:rStyle w:val="Textoennegrita"/>
+          <w:rFonts w:ascii="Source Sans Pro" w:hAnsi="Source Sans Pro"/>
+          <w:color w:val="343E47"/>
+          <w:sz w:val="26"/>
+          <w:szCs w:val="26"/>
+        </w:rPr>
+        <w:t>El concepto de materia prima</w:t>
+      </w:r>
+      <w:r>
+        <w:rPr>
+          <w:rFonts w:ascii="Source Sans Pro" w:hAnsi="Source Sans Pro"/>
+          <w:color w:val="343E47"/>
+          <w:sz w:val="26"/>
+          <w:szCs w:val="26"/>
+        </w:rPr>
+        <w:t> hace referencia a todo bien que tenga como finalidad la transformación durante un proceso de producción hasta convertirse en un elemento de consumo. Muchos de los bienes materiales precisan de una modificación o transformación antes de que pueda ser usado por los usuarios.</w:t>
+      </w:r>
+    </w:p>
+    <w:p>
+      <w:pPr>
+        <w:pStyle w:val="NormalWeb"/>
+        <w:shd w:val="clear" w:color="auto" w:fill="FFFFFF"/>
+        <w:spacing w:before="0" w:beforeAutospacing="0" w:after="216" w:afterAutospacing="0" w:line="405" w:lineRule="atLeast"/>
+        <w:rPr>
+          <w:rFonts w:ascii="Source Sans Pro" w:hAnsi="Source Sans Pro"/>
+          <w:color w:val="343E47"/>
+          <w:sz w:val="26"/>
+          <w:szCs w:val="26"/>
+        </w:rPr>
+      </w:pPr>
+      <w:r>
+        <w:rPr>
+          <w:rFonts w:ascii="Source Sans Pro" w:hAnsi="Source Sans Pro"/>
+          <w:color w:val="343E47"/>
+          <w:sz w:val="26"/>
+          <w:szCs w:val="26"/>
+        </w:rPr>
+        <w:t>En este caso las materias primas ocupan el primer paso dentro de una cadena de fabricación, que irá soportando diferentes fases hasta convertirse en un artículo dispuesto para ser consumido.</w:t>
+      </w:r>
+    </w:p>
+    <w:p>
+      <w:pPr>
+        <w:pStyle w:val="NormalWeb"/>
+        <w:shd w:val="clear" w:color="auto" w:fill="FFFFFF"/>
+        <w:spacing w:before="0" w:beforeAutospacing="0" w:after="216" w:afterAutospacing="0" w:line="405" w:lineRule="atLeast"/>
+        <w:rPr>
+          <w:rFonts w:ascii="Source Sans Pro" w:hAnsi="Source Sans Pro"/>
+          <w:color w:val="343E47"/>
+          <w:sz w:val="26"/>
+          <w:szCs w:val="26"/>
+        </w:rPr>
+      </w:pPr>
+    </w:p>
+    <w:p>
+      <w:pPr>
+        <w:spacing w:after="0" w:line="240" w:lineRule="auto"/>
+        <w:rPr>
+          <w:rFonts w:ascii="Times" w:eastAsia="Times New Roman" w:hAnsi="Times" w:cs="Times"/>
+          <w:bCs/>
+          <w:color w:val="000000"/>
+          <w:sz w:val="29"/>
+          <w:szCs w:val="29"/>
+          <w:lang w:val="es-ES" w:eastAsia="es-ES"/>
+        </w:rPr>
+      </w:pPr>
+      <w:r>
+        <w:rPr>
+          <w:rFonts w:ascii="Times" w:eastAsia="Times New Roman" w:hAnsi="Times" w:cs="Times"/>
+          <w:bCs/>
+          <w:color w:val="000000"/>
+          <w:sz w:val="29"/>
+          <w:szCs w:val="29"/>
+          <w:lang w:val="es-ES" w:eastAsia="es-ES"/>
+        </w:rPr>
+        <w:t>Proceso de Producción:</w:t>
+      </w:r>
+    </w:p>
+    <w:p>
+      <w:pPr>
+        <w:spacing w:after="0" w:line="240" w:lineRule="auto"/>
+        <w:rPr>
+          <w:rFonts w:ascii="Times" w:eastAsia="Times New Roman" w:hAnsi="Times" w:cs="Times"/>
+          <w:bCs/>
+          <w:color w:val="000000"/>
+          <w:sz w:val="29"/>
+          <w:szCs w:val="29"/>
+          <w:lang w:val="es-ES" w:eastAsia="es-ES"/>
+        </w:rPr>
+      </w:pPr>
+    </w:p>
+    <w:p>
+      <w:pPr>
+        <w:spacing w:after="0" w:line="240" w:lineRule="auto"/>
+        <w:rPr>
+          <w:rFonts w:ascii="Times" w:eastAsia="Times New Roman" w:hAnsi="Times" w:cs="Times"/>
+          <w:bCs/>
+          <w:color w:val="000000"/>
+          <w:sz w:val="29"/>
+          <w:szCs w:val="29"/>
+          <w:lang w:val="es-ES" w:eastAsia="es-ES"/>
+        </w:rPr>
+      </w:pPr>
+      <w:r>
+        <w:rPr>
+          <w:rFonts w:ascii="Times" w:eastAsia="Times New Roman" w:hAnsi="Times" w:cs="Times"/>
+          <w:bCs/>
+          <w:color w:val="000000"/>
+          <w:sz w:val="29"/>
+          <w:szCs w:val="29"/>
+          <w:lang w:val="es-ES" w:eastAsia="es-ES"/>
+        </w:rPr>
+        <w:t xml:space="preserve">Un proceso de producción es un sistema de acciones que se encuentran interrelacionadas de forma dinámica y que se orientan a la transformación de ciertos elementos. De esta manera, los elementos de </w:t>
+      </w:r>
+      <w:r>
+        <w:rPr>
+          <w:rFonts w:ascii="Times" w:eastAsia="Times New Roman" w:hAnsi="Times" w:cs="Times"/>
+          <w:bCs/>
+          <w:color w:val="000000"/>
+          <w:sz w:val="29"/>
+          <w:szCs w:val="29"/>
+          <w:lang w:val="es-ES" w:eastAsia="es-ES"/>
+        </w:rPr>
+        <w:lastRenderedPageBreak/>
+        <w:t>entrada (conocidos como factores) pasan a ser elementos de salida (productos), tras un proceso en el que se incrementa su valor.</w:t>
+      </w:r>
+    </w:p>
+    <w:p>
+      <w:pPr>
+        <w:spacing w:after="0" w:line="240" w:lineRule="auto"/>
+        <w:rPr>
+          <w:rFonts w:ascii="Times" w:eastAsia="Times New Roman" w:hAnsi="Times" w:cs="Times"/>
+          <w:bCs/>
+          <w:color w:val="000000"/>
+          <w:sz w:val="29"/>
+          <w:szCs w:val="29"/>
+          <w:lang w:val="es-ES" w:eastAsia="es-ES"/>
+        </w:rPr>
+      </w:pPr>
+    </w:p>
+    <w:p>
+      <w:pPr>
+        <w:spacing w:after="0" w:line="240" w:lineRule="auto"/>
+        <w:rPr>
+          <w:rFonts w:ascii="Times" w:eastAsia="Times New Roman" w:hAnsi="Times" w:cs="Times"/>
+          <w:bCs/>
+          <w:color w:val="000000"/>
+          <w:sz w:val="29"/>
+          <w:szCs w:val="29"/>
+          <w:lang w:val="es-ES" w:eastAsia="es-ES"/>
+        </w:rPr>
+      </w:pPr>
+      <w:r>
+        <w:rPr>
+          <w:rFonts w:ascii="Times" w:eastAsia="Times New Roman" w:hAnsi="Times" w:cs="Times"/>
+          <w:bCs/>
+          <w:color w:val="000000"/>
+          <w:sz w:val="29"/>
+          <w:szCs w:val="29"/>
+          <w:lang w:val="es-ES" w:eastAsia="es-ES"/>
+        </w:rPr>
+        <w:t>Cabe destacar que los factores son los bienes que se utilizan con fines productivos (las materias primas). Los productos, en cambio, están destinados a la venta al consumidor o mayorista.</w:t>
+      </w:r>
+    </w:p>
+    <w:p>
+      <w:pPr>
+        <w:spacing w:after="0" w:line="240" w:lineRule="auto"/>
+        <w:rPr>
+          <w:rFonts w:ascii="Times" w:eastAsia="Times New Roman" w:hAnsi="Times" w:cs="Times"/>
+          <w:bCs/>
+          <w:color w:val="000000"/>
+          <w:sz w:val="29"/>
+          <w:szCs w:val="29"/>
+          <w:lang w:val="es-ES" w:eastAsia="es-ES"/>
+        </w:rPr>
+      </w:pPr>
+    </w:p>
+    <w:p>
+      <w:pPr>
+        <w:spacing w:after="0" w:line="240" w:lineRule="auto"/>
+        <w:rPr>
+          <w:rFonts w:ascii="Times" w:eastAsia="Times New Roman" w:hAnsi="Times" w:cs="Times"/>
+          <w:b/>
+          <w:bCs/>
+          <w:color w:val="000000"/>
+          <w:sz w:val="29"/>
+          <w:szCs w:val="29"/>
+          <w:lang w:val="es-ES" w:eastAsia="es-ES"/>
+        </w:rPr>
+      </w:pPr>
+      <w:r>
+        <w:rPr>
+          <w:rFonts w:ascii="Times" w:eastAsia="Times New Roman" w:hAnsi="Times" w:cs="Times"/>
+          <w:b/>
+          <w:bCs/>
+          <w:color w:val="000000"/>
+          <w:sz w:val="29"/>
+          <w:szCs w:val="29"/>
+          <w:lang w:val="es-ES" w:eastAsia="es-ES"/>
+        </w:rPr>
+        <w:t xml:space="preserve">Referencias </w:t>
+      </w:r>
+      <w:r>
+        <w:rPr>
+          <w:rFonts w:ascii="Times" w:eastAsia="Times New Roman" w:hAnsi="Times" w:cs="Times"/>
+          <w:b/>
+          <w:bCs/>
+          <w:color w:val="000000"/>
+          <w:sz w:val="29"/>
+          <w:szCs w:val="29"/>
+          <w:lang w:val="es-ES" w:eastAsia="es-ES"/>
+        </w:rPr>
+        <w:t>Bibliogr</w:t>
+      </w:r>
+      <w:r>
+        <w:rPr>
+          <w:rFonts w:ascii="Times" w:eastAsia="Times New Roman" w:hAnsi="Times" w:cs="Times"/>
+          <w:b/>
+          <w:bCs/>
+          <w:color w:val="000000"/>
+          <w:sz w:val="29"/>
+          <w:szCs w:val="29"/>
+          <w:lang w:val="es-ES" w:eastAsia="es-ES"/>
+        </w:rPr>
+        <w:t>áficas</w:t>
+      </w:r>
+    </w:p>
+    <w:p>
+      <w:pPr>
+        <w:spacing w:after="0" w:line="240" w:lineRule="auto"/>
+        <w:rPr>
+          <w:rFonts w:ascii="Times" w:eastAsia="Times New Roman" w:hAnsi="Times" w:cs="Times"/>
+          <w:b/>
+          <w:bCs/>
+          <w:color w:val="000000"/>
+          <w:sz w:val="29"/>
+          <w:szCs w:val="29"/>
+          <w:lang w:val="es-ES" w:eastAsia="es-ES"/>
+        </w:rPr>
+      </w:pPr>
+    </w:p>
+    <w:p>
+      <w:pPr>
+        <w:spacing w:after="0" w:line="240" w:lineRule="auto"/>
+        <w:rPr>
+          <w:rFonts w:ascii="Times" w:eastAsia="Times New Roman" w:hAnsi="Times" w:cs="Times"/>
+          <w:bCs/>
+          <w:color w:val="000000"/>
+          <w:sz w:val="29"/>
+          <w:szCs w:val="29"/>
+          <w:lang w:val="es-ES" w:eastAsia="es-ES"/>
+        </w:rPr>
+      </w:pPr>
+      <w:proofErr w:type="spellStart"/>
+      <w:r>
+        <w:rPr>
+          <w:rFonts w:ascii="Times" w:eastAsia="Times New Roman" w:hAnsi="Times" w:cs="Times"/>
+          <w:bCs/>
+          <w:color w:val="000000"/>
+          <w:sz w:val="29"/>
+          <w:szCs w:val="29"/>
+          <w:lang w:val="es-ES" w:eastAsia="es-ES"/>
+        </w:rPr>
+        <w:t>Ballou</w:t>
+      </w:r>
+      <w:proofErr w:type="spellEnd"/>
+      <w:r>
+        <w:rPr>
+          <w:rFonts w:ascii="Times" w:eastAsia="Times New Roman" w:hAnsi="Times" w:cs="Times"/>
+          <w:bCs/>
+          <w:color w:val="000000"/>
+          <w:sz w:val="29"/>
+          <w:szCs w:val="29"/>
+          <w:lang w:val="es-ES" w:eastAsia="es-ES"/>
+        </w:rPr>
+        <w:t xml:space="preserve">, Ronald H. Logística: administración de la cadena de suministro, </w:t>
+      </w:r>
+      <w:proofErr w:type="spellStart"/>
+      <w:r>
+        <w:rPr>
+          <w:rFonts w:ascii="Times" w:eastAsia="Times New Roman" w:hAnsi="Times" w:cs="Times"/>
+          <w:bCs/>
+          <w:color w:val="000000"/>
+          <w:sz w:val="29"/>
+          <w:szCs w:val="29"/>
+          <w:lang w:val="es-ES" w:eastAsia="es-ES"/>
+        </w:rPr>
+        <w:t>Pearson</w:t>
+      </w:r>
+      <w:proofErr w:type="spellEnd"/>
+      <w:r>
+        <w:rPr>
+          <w:rFonts w:ascii="Times" w:eastAsia="Times New Roman" w:hAnsi="Times" w:cs="Times"/>
+          <w:bCs/>
+          <w:color w:val="000000"/>
+          <w:sz w:val="29"/>
+          <w:szCs w:val="29"/>
+          <w:lang w:val="es-ES" w:eastAsia="es-ES"/>
+        </w:rPr>
+        <w:t xml:space="preserve"> Educación, 2004, p.330</w:t>
+      </w:r>
+      <w:proofErr w:type="gramStart"/>
+      <w:r>
+        <w:rPr>
+          <w:rFonts w:ascii="Times" w:eastAsia="Times New Roman" w:hAnsi="Times" w:cs="Times"/>
+          <w:bCs/>
+          <w:color w:val="000000"/>
+          <w:sz w:val="29"/>
+          <w:szCs w:val="29"/>
+          <w:lang w:val="es-ES" w:eastAsia="es-ES"/>
+        </w:rPr>
+        <w:t>,331</w:t>
+      </w:r>
+      <w:proofErr w:type="gramEnd"/>
+    </w:p>
+    <w:p>
+      <w:pPr>
+        <w:spacing w:after="0" w:line="240" w:lineRule="auto"/>
+        <w:rPr>
+          <w:rFonts w:ascii="Times" w:eastAsia="Times New Roman" w:hAnsi="Times" w:cs="Times"/>
+          <w:bCs/>
+          <w:color w:val="000000"/>
+          <w:sz w:val="29"/>
+          <w:szCs w:val="29"/>
+          <w:lang w:val="es-ES" w:eastAsia="es-ES"/>
+        </w:rPr>
+      </w:pPr>
+      <w:r>
+        <w:rPr>
+          <w:rFonts w:ascii="Times" w:eastAsia="Times New Roman" w:hAnsi="Times" w:cs="Times"/>
+          <w:bCs/>
+          <w:color w:val="000000"/>
+          <w:sz w:val="29"/>
+          <w:szCs w:val="29"/>
+          <w:lang w:val="es-ES" w:eastAsia="es-ES"/>
+        </w:rPr>
+        <w:t>Castillo Gómez, Karla Alicia. Propuesta de política de inventarios para productos “A” de la empresa REFA Mexicana S.A. de C.V., Tesis. Universidad de las Américas Puebla, 2005, p.5</w:t>
+      </w:r>
+    </w:p>
+    <w:p>
+      <w:pPr>
+        <w:spacing w:after="0" w:line="240" w:lineRule="auto"/>
+        <w:rPr>
+          <w:rFonts w:ascii="Times" w:eastAsia="Times New Roman" w:hAnsi="Times" w:cs="Times"/>
+          <w:bCs/>
+          <w:color w:val="000000"/>
+          <w:sz w:val="29"/>
+          <w:szCs w:val="29"/>
+          <w:lang w:val="es-ES" w:eastAsia="es-ES"/>
+        </w:rPr>
+      </w:pPr>
+      <w:proofErr w:type="spellStart"/>
+      <w:r>
+        <w:rPr>
+          <w:rFonts w:ascii="Times" w:eastAsia="Times New Roman" w:hAnsi="Times" w:cs="Times"/>
+          <w:bCs/>
+          <w:color w:val="000000"/>
+          <w:sz w:val="29"/>
+          <w:szCs w:val="29"/>
+          <w:lang w:val="es-ES" w:eastAsia="es-ES"/>
+        </w:rPr>
+        <w:t>Eppan</w:t>
+      </w:r>
+      <w:proofErr w:type="spellEnd"/>
+      <w:r>
+        <w:rPr>
+          <w:rFonts w:ascii="Times" w:eastAsia="Times New Roman" w:hAnsi="Times" w:cs="Times"/>
+          <w:bCs/>
+          <w:color w:val="000000"/>
+          <w:sz w:val="29"/>
+          <w:szCs w:val="29"/>
+          <w:lang w:val="es-ES" w:eastAsia="es-ES"/>
+        </w:rPr>
+        <w:t xml:space="preserve"> G.D. y otros. Investigación de operaciones en la ciencia administrativa, </w:t>
+      </w:r>
+      <w:proofErr w:type="spellStart"/>
+      <w:r>
+        <w:rPr>
+          <w:rFonts w:ascii="Times" w:eastAsia="Times New Roman" w:hAnsi="Times" w:cs="Times"/>
+          <w:bCs/>
+          <w:color w:val="000000"/>
+          <w:sz w:val="29"/>
+          <w:szCs w:val="29"/>
+          <w:lang w:val="es-ES" w:eastAsia="es-ES"/>
+        </w:rPr>
+        <w:t>Pearson</w:t>
+      </w:r>
+      <w:proofErr w:type="spellEnd"/>
+      <w:r>
+        <w:rPr>
+          <w:rFonts w:ascii="Times" w:eastAsia="Times New Roman" w:hAnsi="Times" w:cs="Times"/>
+          <w:bCs/>
+          <w:color w:val="000000"/>
+          <w:sz w:val="29"/>
+          <w:szCs w:val="29"/>
+          <w:lang w:val="es-ES" w:eastAsia="es-ES"/>
+        </w:rPr>
+        <w:t xml:space="preserve"> Educación, 2000, p.364</w:t>
+      </w:r>
+    </w:p>
+    <w:p>
+      <w:pPr>
+        <w:spacing w:after="0" w:line="240" w:lineRule="auto"/>
+        <w:rPr>
+          <w:rFonts w:ascii="Times" w:eastAsia="Times New Roman" w:hAnsi="Times" w:cs="Times"/>
+          <w:bCs/>
+          <w:color w:val="000000"/>
+          <w:sz w:val="29"/>
+          <w:szCs w:val="29"/>
+          <w:lang w:val="es-ES" w:eastAsia="es-ES"/>
+        </w:rPr>
+      </w:pPr>
+      <w:proofErr w:type="spellStart"/>
+      <w:r>
+        <w:rPr>
+          <w:rFonts w:ascii="Times" w:eastAsia="Times New Roman" w:hAnsi="Times" w:cs="Times"/>
+          <w:bCs/>
+          <w:color w:val="000000"/>
+          <w:sz w:val="29"/>
+          <w:szCs w:val="29"/>
+          <w:lang w:val="es-ES" w:eastAsia="es-ES"/>
+        </w:rPr>
+        <w:t>Ferrín</w:t>
+      </w:r>
+      <w:proofErr w:type="spellEnd"/>
+      <w:r>
+        <w:rPr>
+          <w:rFonts w:ascii="Times" w:eastAsia="Times New Roman" w:hAnsi="Times" w:cs="Times"/>
+          <w:bCs/>
+          <w:color w:val="000000"/>
+          <w:sz w:val="29"/>
+          <w:szCs w:val="29"/>
+          <w:lang w:val="es-ES" w:eastAsia="es-ES"/>
+        </w:rPr>
+        <w:t xml:space="preserve"> Gutiérrez, Arturo. Gestión de stocks en la logística de almacenes, FC Editorial, 2007, p.47</w:t>
+      </w:r>
+    </w:p>
+    <w:p>
+      <w:pPr>
+        <w:spacing w:after="0" w:line="240" w:lineRule="auto"/>
+        <w:rPr>
+          <w:rFonts w:ascii="Times" w:eastAsia="Times New Roman" w:hAnsi="Times" w:cs="Times"/>
+          <w:bCs/>
+          <w:color w:val="000000"/>
+          <w:sz w:val="29"/>
+          <w:szCs w:val="29"/>
+          <w:lang w:val="es-ES" w:eastAsia="es-ES"/>
+        </w:rPr>
+      </w:pPr>
+      <w:r>
+        <w:rPr>
+          <w:rFonts w:ascii="Times" w:eastAsia="Times New Roman" w:hAnsi="Times" w:cs="Times"/>
+          <w:bCs/>
+          <w:color w:val="000000"/>
+          <w:sz w:val="29"/>
+          <w:szCs w:val="29"/>
+          <w:lang w:val="es-ES" w:eastAsia="es-ES"/>
+        </w:rPr>
+        <w:t xml:space="preserve">González Gómez, José Ignacio, </w:t>
+      </w:r>
+      <w:proofErr w:type="spellStart"/>
+      <w:r>
+        <w:rPr>
+          <w:rFonts w:ascii="Times" w:eastAsia="Times New Roman" w:hAnsi="Times" w:cs="Times"/>
+          <w:bCs/>
+          <w:color w:val="000000"/>
+          <w:sz w:val="29"/>
+          <w:szCs w:val="29"/>
+          <w:lang w:val="es-ES" w:eastAsia="es-ES"/>
+        </w:rPr>
+        <w:t>Morini</w:t>
+      </w:r>
+      <w:proofErr w:type="spellEnd"/>
+      <w:r>
+        <w:rPr>
+          <w:rFonts w:ascii="Times" w:eastAsia="Times New Roman" w:hAnsi="Times" w:cs="Times"/>
+          <w:bCs/>
+          <w:color w:val="000000"/>
+          <w:sz w:val="29"/>
+          <w:szCs w:val="29"/>
+          <w:lang w:val="es-ES" w:eastAsia="es-ES"/>
+        </w:rPr>
+        <w:t xml:space="preserve"> Marrero Sandra y Do </w:t>
+      </w:r>
+      <w:proofErr w:type="spellStart"/>
+      <w:r>
+        <w:rPr>
+          <w:rFonts w:ascii="Times" w:eastAsia="Times New Roman" w:hAnsi="Times" w:cs="Times"/>
+          <w:bCs/>
+          <w:color w:val="000000"/>
+          <w:sz w:val="29"/>
+          <w:szCs w:val="29"/>
+          <w:lang w:val="es-ES" w:eastAsia="es-ES"/>
+        </w:rPr>
+        <w:t>Nascimento</w:t>
+      </w:r>
+      <w:proofErr w:type="spellEnd"/>
+      <w:r>
+        <w:rPr>
+          <w:rFonts w:ascii="Times" w:eastAsia="Times New Roman" w:hAnsi="Times" w:cs="Times"/>
+          <w:bCs/>
+          <w:color w:val="000000"/>
+          <w:sz w:val="29"/>
+          <w:szCs w:val="29"/>
+          <w:lang w:val="es-ES" w:eastAsia="es-ES"/>
+        </w:rPr>
+        <w:t xml:space="preserve">, Eduardo. Control y gestión del área comercial y de producción de la PYME, </w:t>
+      </w:r>
+      <w:proofErr w:type="spellStart"/>
+      <w:r>
+        <w:rPr>
+          <w:rFonts w:ascii="Times" w:eastAsia="Times New Roman" w:hAnsi="Times" w:cs="Times"/>
+          <w:bCs/>
+          <w:color w:val="000000"/>
+          <w:sz w:val="29"/>
+          <w:szCs w:val="29"/>
+          <w:lang w:val="es-ES" w:eastAsia="es-ES"/>
+        </w:rPr>
+        <w:t>Netbiblo</w:t>
+      </w:r>
+      <w:proofErr w:type="spellEnd"/>
+      <w:r>
+        <w:rPr>
+          <w:rFonts w:ascii="Times" w:eastAsia="Times New Roman" w:hAnsi="Times" w:cs="Times"/>
+          <w:bCs/>
+          <w:color w:val="000000"/>
+          <w:sz w:val="29"/>
+          <w:szCs w:val="29"/>
+          <w:lang w:val="es-ES" w:eastAsia="es-ES"/>
+        </w:rPr>
+        <w:t>, p.88</w:t>
+      </w:r>
+    </w:p>
+    <w:p>
+      <w:pPr>
+        <w:spacing w:after="0" w:line="240" w:lineRule="auto"/>
+        <w:rPr>
+          <w:rFonts w:ascii="Times" w:eastAsia="Times New Roman" w:hAnsi="Times" w:cs="Times"/>
+          <w:bCs/>
+          <w:color w:val="000000"/>
+          <w:sz w:val="29"/>
+          <w:szCs w:val="29"/>
+          <w:lang w:val="es-ES" w:eastAsia="es-ES"/>
+        </w:rPr>
+      </w:pPr>
+      <w:r>
+        <w:rPr>
+          <w:rFonts w:ascii="Times" w:eastAsia="Times New Roman" w:hAnsi="Times" w:cs="Times"/>
+          <w:bCs/>
+          <w:color w:val="000000"/>
+          <w:sz w:val="29"/>
+          <w:szCs w:val="29"/>
+          <w:lang w:val="es-ES" w:eastAsia="es-ES"/>
+        </w:rPr>
+        <w:t>Moya Navarro, Marcos Javier. Control de inventarios y teoría de colas, EUNED, 1999, p.19</w:t>
+      </w:r>
+    </w:p>
+    <w:p>
+      <w:pPr>
+        <w:spacing w:after="0" w:line="240" w:lineRule="auto"/>
+        <w:rPr>
+          <w:rFonts w:ascii="Times" w:eastAsia="Times New Roman" w:hAnsi="Times" w:cs="Times"/>
+          <w:bCs/>
+          <w:color w:val="000000"/>
+          <w:sz w:val="29"/>
+          <w:szCs w:val="29"/>
+          <w:lang w:val="es-ES" w:eastAsia="es-ES"/>
+        </w:rPr>
+      </w:pPr>
+      <w:proofErr w:type="spellStart"/>
+      <w:r>
+        <w:rPr>
+          <w:rFonts w:ascii="Times" w:eastAsia="Times New Roman" w:hAnsi="Times" w:cs="Times"/>
+          <w:bCs/>
+          <w:color w:val="000000"/>
+          <w:sz w:val="29"/>
+          <w:szCs w:val="29"/>
+          <w:lang w:val="es-ES" w:eastAsia="es-ES"/>
+        </w:rPr>
+        <w:t>Muller</w:t>
+      </w:r>
+      <w:proofErr w:type="spellEnd"/>
+      <w:r>
+        <w:rPr>
+          <w:rFonts w:ascii="Times" w:eastAsia="Times New Roman" w:hAnsi="Times" w:cs="Times"/>
+          <w:bCs/>
+          <w:color w:val="000000"/>
+          <w:sz w:val="29"/>
+          <w:szCs w:val="29"/>
+          <w:lang w:val="es-ES" w:eastAsia="es-ES"/>
+        </w:rPr>
+        <w:t>, Max. Fundamentos de administración de inventarios, Editorial Norma, 2005, p.1</w:t>
+      </w:r>
+    </w:p>
+    <w:p>
+      <w:pPr>
+        <w:spacing w:after="0" w:line="240" w:lineRule="auto"/>
+        <w:rPr>
+          <w:rFonts w:ascii="Times" w:eastAsia="Times New Roman" w:hAnsi="Times" w:cs="Times"/>
+          <w:bCs/>
+          <w:color w:val="000000"/>
+          <w:sz w:val="29"/>
+          <w:szCs w:val="29"/>
+          <w:lang w:val="es-ES" w:eastAsia="es-ES"/>
+        </w:rPr>
+      </w:pPr>
+      <w:r>
+        <w:rPr>
+          <w:rFonts w:ascii="Times" w:eastAsia="Times New Roman" w:hAnsi="Times" w:cs="Times"/>
+          <w:bCs/>
+          <w:color w:val="000000"/>
+          <w:sz w:val="29"/>
+          <w:szCs w:val="29"/>
+          <w:lang w:val="es-ES" w:eastAsia="es-ES"/>
+        </w:rPr>
+        <w:t xml:space="preserve">Perdomo Moreno, Abraham. Fundamentos de control interno, </w:t>
+      </w:r>
+      <w:proofErr w:type="spellStart"/>
+      <w:r>
+        <w:rPr>
+          <w:rFonts w:ascii="Times" w:eastAsia="Times New Roman" w:hAnsi="Times" w:cs="Times"/>
+          <w:bCs/>
+          <w:color w:val="000000"/>
+          <w:sz w:val="29"/>
+          <w:szCs w:val="29"/>
+          <w:lang w:val="es-ES" w:eastAsia="es-ES"/>
+        </w:rPr>
+        <w:t>Cengage</w:t>
+      </w:r>
+      <w:proofErr w:type="spellEnd"/>
+      <w:r>
+        <w:rPr>
+          <w:rFonts w:ascii="Times" w:eastAsia="Times New Roman" w:hAnsi="Times" w:cs="Times"/>
+          <w:bCs/>
+          <w:color w:val="000000"/>
+          <w:sz w:val="29"/>
+          <w:szCs w:val="29"/>
+          <w:lang w:val="es-ES" w:eastAsia="es-ES"/>
+        </w:rPr>
+        <w:t xml:space="preserve"> </w:t>
+      </w:r>
+      <w:proofErr w:type="spellStart"/>
+      <w:r>
+        <w:rPr>
+          <w:rFonts w:ascii="Times" w:eastAsia="Times New Roman" w:hAnsi="Times" w:cs="Times"/>
+          <w:bCs/>
+          <w:color w:val="000000"/>
+          <w:sz w:val="29"/>
+          <w:szCs w:val="29"/>
+          <w:lang w:val="es-ES" w:eastAsia="es-ES"/>
+        </w:rPr>
+        <w:t>Learning</w:t>
+      </w:r>
+      <w:proofErr w:type="spellEnd"/>
+      <w:r>
+        <w:rPr>
+          <w:rFonts w:ascii="Times" w:eastAsia="Times New Roman" w:hAnsi="Times" w:cs="Times"/>
+          <w:bCs/>
+          <w:color w:val="000000"/>
+          <w:sz w:val="29"/>
+          <w:szCs w:val="29"/>
+          <w:lang w:val="es-ES" w:eastAsia="es-ES"/>
+        </w:rPr>
+        <w:t xml:space="preserve"> Editores, 2004, p.72</w:t>
+      </w:r>
+    </w:p>
+    <w:p>
+      <w:pPr>
+        <w:spacing w:after="0" w:line="240" w:lineRule="auto"/>
+        <w:rPr>
+          <w:rFonts w:ascii="Times" w:eastAsia="Times New Roman" w:hAnsi="Times" w:cs="Times"/>
+          <w:bCs/>
+          <w:color w:val="000000"/>
+          <w:sz w:val="29"/>
+          <w:szCs w:val="29"/>
+          <w:lang w:val="es-ES" w:eastAsia="es-ES"/>
+        </w:rPr>
+      </w:pPr>
+      <w:r>
+        <w:rPr>
+          <w:rFonts w:ascii="Times" w:eastAsia="Times New Roman" w:hAnsi="Times" w:cs="Times"/>
+          <w:bCs/>
+          <w:color w:val="000000"/>
+          <w:sz w:val="29"/>
+          <w:szCs w:val="29"/>
+          <w:lang w:val="es-ES" w:eastAsia="es-ES"/>
+        </w:rPr>
+        <w:t>EconomíaSimple.net (</w:t>
+      </w:r>
+      <w:r>
+        <w:rPr>
+          <w:rFonts w:ascii="Times" w:eastAsia="Times New Roman" w:hAnsi="Times" w:cs="Times"/>
+          <w:bCs/>
+          <w:color w:val="000000"/>
+          <w:sz w:val="29"/>
+          <w:szCs w:val="29"/>
+          <w:lang w:val="es-ES" w:eastAsia="es-ES"/>
+        </w:rPr>
+        <w:t>https://www.economiasimple.net/glosario/materia-prima</w:t>
+      </w:r>
+      <w:r>
+        <w:rPr>
+          <w:rFonts w:ascii="Times" w:eastAsia="Times New Roman" w:hAnsi="Times" w:cs="Times"/>
+          <w:bCs/>
+          <w:color w:val="000000"/>
+          <w:sz w:val="29"/>
+          <w:szCs w:val="29"/>
+          <w:lang w:val="es-ES" w:eastAsia="es-ES"/>
+        </w:rPr>
+        <w:t>)</w:t>
+      </w:r>
+    </w:p>
+    <w:p>
+      <w:pPr>
+        <w:spacing w:after="0" w:line="240" w:lineRule="auto"/>
+        <w:rPr>
+          <w:rFonts w:ascii="Times" w:eastAsia="Times New Roman" w:hAnsi="Times" w:cs="Times"/>
+          <w:bCs/>
+          <w:color w:val="000000"/>
+          <w:sz w:val="29"/>
+          <w:szCs w:val="29"/>
+          <w:lang w:val="es-ES" w:eastAsia="es-ES"/>
+        </w:rPr>
+      </w:pPr>
+      <w:r>
+        <w:rPr>
+          <w:rFonts w:ascii="Times" w:eastAsia="Times New Roman" w:hAnsi="Times" w:cs="Times"/>
+          <w:bCs/>
+          <w:color w:val="000000"/>
+          <w:sz w:val="29"/>
+          <w:szCs w:val="29"/>
+          <w:lang w:val="es-ES" w:eastAsia="es-ES"/>
+        </w:rPr>
+        <w:t xml:space="preserve">Julián Pérez Porto y Ana </w:t>
+      </w:r>
+      <w:proofErr w:type="spellStart"/>
+      <w:r>
+        <w:rPr>
+          <w:rFonts w:ascii="Times" w:eastAsia="Times New Roman" w:hAnsi="Times" w:cs="Times"/>
+          <w:bCs/>
+          <w:color w:val="000000"/>
+          <w:sz w:val="29"/>
+          <w:szCs w:val="29"/>
+          <w:lang w:val="es-ES" w:eastAsia="es-ES"/>
+        </w:rPr>
+        <w:t>Gardey</w:t>
+      </w:r>
+      <w:proofErr w:type="spellEnd"/>
+      <w:r>
+        <w:rPr>
+          <w:rFonts w:ascii="Times" w:eastAsia="Times New Roman" w:hAnsi="Times" w:cs="Times"/>
+          <w:bCs/>
+          <w:color w:val="000000"/>
+          <w:sz w:val="29"/>
+          <w:szCs w:val="29"/>
+          <w:lang w:val="es-ES" w:eastAsia="es-ES"/>
+        </w:rPr>
+        <w:t>. Publicado: 2008. Actualizado: 2008.</w:t>
+      </w:r>
+    </w:p>
+    <w:p>
+      <w:pPr>
+        <w:spacing w:after="0" w:line="240" w:lineRule="auto"/>
+        <w:rPr>
+          <w:rFonts w:ascii="Times" w:eastAsia="Times New Roman" w:hAnsi="Times" w:cs="Times"/>
+          <w:bCs/>
+          <w:color w:val="000000"/>
+          <w:sz w:val="29"/>
+          <w:szCs w:val="29"/>
+          <w:lang w:val="es-ES" w:eastAsia="es-ES"/>
+        </w:rPr>
+      </w:pPr>
+      <w:r>
+        <w:rPr>
+          <w:rFonts w:ascii="Times" w:eastAsia="Times New Roman" w:hAnsi="Times" w:cs="Times"/>
+          <w:bCs/>
+          <w:color w:val="000000"/>
+          <w:sz w:val="29"/>
+          <w:szCs w:val="29"/>
+          <w:lang w:val="es-ES" w:eastAsia="es-ES"/>
+        </w:rPr>
+        <w:t>Definicion.de: Definición de proceso de producción (https://definicion.de/proceso-de-produccion/)</w:t>
+      </w:r>
     </w:p>
     <w:p>
       <w:pPr>
@@ -5417,6 +6902,7 @@
           <w:szCs w:val="24"/>
           <w:lang w:val="es-ES" w:eastAsia="es-ES"/>
         </w:rPr>
+        <w:lastRenderedPageBreak/>
         <w:t xml:space="preserve">DML: </w:t>
       </w:r>
       <w:r>
@@ -6185,6 +7671,304 @@
     </w:lvl>
   </w:abstractNum>
   <w:abstractNum w:abstractNumId="2">
+    <w:nsid w:val="57F054B3"/>
+    <w:multiLevelType w:val="multilevel"/>
+    <w:tmpl w:val="33887A60"/>
+    <w:lvl w:ilvl="0">
+      <w:start w:val="1"/>
+      <w:numFmt w:val="bullet"/>
+      <w:lvlText w:val=""/>
+      <w:lvlJc w:val="left"/>
+      <w:pPr>
+        <w:tabs>
+          <w:tab w:val="num" w:pos="720"/>
+        </w:tabs>
+        <w:ind w:left="720" w:hanging="360"/>
+      </w:pPr>
+      <w:rPr>
+        <w:rFonts w:ascii="Symbol" w:hAnsi="Symbol" w:hint="default"/>
+        <w:sz w:val="20"/>
+      </w:rPr>
+    </w:lvl>
+    <w:lvl w:ilvl="1" w:tentative="1">
+      <w:start w:val="1"/>
+      <w:numFmt w:val="bullet"/>
+      <w:lvlText w:val="o"/>
+      <w:lvlJc w:val="left"/>
+      <w:pPr>
+        <w:tabs>
+          <w:tab w:val="num" w:pos="1440"/>
+        </w:tabs>
+        <w:ind w:left="1440" w:hanging="360"/>
+      </w:pPr>
+      <w:rPr>
+        <w:rFonts w:ascii="Courier New" w:hAnsi="Courier New" w:hint="default"/>
+        <w:sz w:val="20"/>
+      </w:rPr>
+    </w:lvl>
+    <w:lvl w:ilvl="2" w:tentative="1">
+      <w:start w:val="1"/>
+      <w:numFmt w:val="bullet"/>
+      <w:lvlText w:val=""/>
+      <w:lvlJc w:val="left"/>
+      <w:pPr>
+        <w:tabs>
+          <w:tab w:val="num" w:pos="2160"/>
+        </w:tabs>
+        <w:ind w:left="2160" w:hanging="360"/>
+      </w:pPr>
+      <w:rPr>
+        <w:rFonts w:ascii="Wingdings" w:hAnsi="Wingdings" w:hint="default"/>
+        <w:sz w:val="20"/>
+      </w:rPr>
+    </w:lvl>
+    <w:lvl w:ilvl="3" w:tentative="1">
+      <w:start w:val="1"/>
+      <w:numFmt w:val="bullet"/>
+      <w:lvlText w:val=""/>
+      <w:lvlJc w:val="left"/>
+      <w:pPr>
+        <w:tabs>
+          <w:tab w:val="num" w:pos="2880"/>
+        </w:tabs>
+        <w:ind w:left="2880" w:hanging="360"/>
+      </w:pPr>
+      <w:rPr>
+        <w:rFonts w:ascii="Wingdings" w:hAnsi="Wingdings" w:hint="default"/>
+        <w:sz w:val="20"/>
+      </w:rPr>
+    </w:lvl>
+    <w:lvl w:ilvl="4" w:tentative="1">
+      <w:start w:val="1"/>
+      <w:numFmt w:val="bullet"/>
+      <w:lvlText w:val=""/>
+      <w:lvlJc w:val="left"/>
+      <w:pPr>
+        <w:tabs>
+          <w:tab w:val="num" w:pos="3600"/>
+        </w:tabs>
+        <w:ind w:left="3600" w:hanging="360"/>
+      </w:pPr>
+      <w:rPr>
+        <w:rFonts w:ascii="Wingdings" w:hAnsi="Wingdings" w:hint="default"/>
+        <w:sz w:val="20"/>
+      </w:rPr>
+    </w:lvl>
+    <w:lvl w:ilvl="5" w:tentative="1">
+      <w:start w:val="1"/>
+      <w:numFmt w:val="bullet"/>
+      <w:lvlText w:val=""/>
+      <w:lvlJc w:val="left"/>
+      <w:pPr>
+        <w:tabs>
+          <w:tab w:val="num" w:pos="4320"/>
+        </w:tabs>
+        <w:ind w:left="4320" w:hanging="360"/>
+      </w:pPr>
+      <w:rPr>
+        <w:rFonts w:ascii="Wingdings" w:hAnsi="Wingdings" w:hint="default"/>
+        <w:sz w:val="20"/>
+      </w:rPr>
+    </w:lvl>
+    <w:lvl w:ilvl="6" w:tentative="1">
+      <w:start w:val="1"/>
+      <w:numFmt w:val="bullet"/>
+      <w:lvlText w:val=""/>
+      <w:lvlJc w:val="left"/>
+      <w:pPr>
+        <w:tabs>
+          <w:tab w:val="num" w:pos="5040"/>
+        </w:tabs>
+        <w:ind w:left="5040" w:hanging="360"/>
+      </w:pPr>
+      <w:rPr>
+        <w:rFonts w:ascii="Wingdings" w:hAnsi="Wingdings" w:hint="default"/>
+        <w:sz w:val="20"/>
+      </w:rPr>
+    </w:lvl>
+    <w:lvl w:ilvl="7" w:tentative="1">
+      <w:start w:val="1"/>
+      <w:numFmt w:val="bullet"/>
+      <w:lvlText w:val=""/>
+      <w:lvlJc w:val="left"/>
+      <w:pPr>
+        <w:tabs>
+          <w:tab w:val="num" w:pos="5760"/>
+        </w:tabs>
+        <w:ind w:left="5760" w:hanging="360"/>
+      </w:pPr>
+      <w:rPr>
+        <w:rFonts w:ascii="Wingdings" w:hAnsi="Wingdings" w:hint="default"/>
+        <w:sz w:val="20"/>
+      </w:rPr>
+    </w:lvl>
+    <w:lvl w:ilvl="8" w:tentative="1">
+      <w:start w:val="1"/>
+      <w:numFmt w:val="bullet"/>
+      <w:lvlText w:val=""/>
+      <w:lvlJc w:val="left"/>
+      <w:pPr>
+        <w:tabs>
+          <w:tab w:val="num" w:pos="6480"/>
+        </w:tabs>
+        <w:ind w:left="6480" w:hanging="360"/>
+      </w:pPr>
+      <w:rPr>
+        <w:rFonts w:ascii="Wingdings" w:hAnsi="Wingdings" w:hint="default"/>
+        <w:sz w:val="20"/>
+      </w:rPr>
+    </w:lvl>
+  </w:abstractNum>
+  <w:abstractNum w:abstractNumId="3">
+    <w:nsid w:val="78C749C2"/>
+    <w:multiLevelType w:val="multilevel"/>
+    <w:tmpl w:val="9E62A154"/>
+    <w:lvl w:ilvl="0">
+      <w:start w:val="1"/>
+      <w:numFmt w:val="bullet"/>
+      <w:lvlText w:val=""/>
+      <w:lvlJc w:val="left"/>
+      <w:pPr>
+        <w:tabs>
+          <w:tab w:val="num" w:pos="720"/>
+        </w:tabs>
+        <w:ind w:left="720" w:hanging="360"/>
+      </w:pPr>
+      <w:rPr>
+        <w:rFonts w:ascii="Symbol" w:hAnsi="Symbol" w:hint="default"/>
+        <w:sz w:val="20"/>
+      </w:rPr>
+    </w:lvl>
+    <w:lvl w:ilvl="1" w:tentative="1">
+      <w:start w:val="1"/>
+      <w:numFmt w:val="bullet"/>
+      <w:lvlText w:val="o"/>
+      <w:lvlJc w:val="left"/>
+      <w:pPr>
+        <w:tabs>
+          <w:tab w:val="num" w:pos="1440"/>
+        </w:tabs>
+        <w:ind w:left="1440" w:hanging="360"/>
+      </w:pPr>
+      <w:rPr>
+        <w:rFonts w:ascii="Courier New" w:hAnsi="Courier New" w:hint="default"/>
+        <w:sz w:val="20"/>
+      </w:rPr>
+    </w:lvl>
+    <w:lvl w:ilvl="2" w:tentative="1">
+      <w:start w:val="1"/>
+      <w:numFmt w:val="bullet"/>
+      <w:lvlText w:val=""/>
+      <w:lvlJc w:val="left"/>
+      <w:pPr>
+        <w:tabs>
+          <w:tab w:val="num" w:pos="2160"/>
+        </w:tabs>
+        <w:ind w:left="2160" w:hanging="360"/>
+      </w:pPr>
+      <w:rPr>
+        <w:rFonts w:ascii="Wingdings" w:hAnsi="Wingdings" w:hint="default"/>
+        <w:sz w:val="20"/>
+      </w:rPr>
+    </w:lvl>
+    <w:lvl w:ilvl="3" w:tentative="1">
+      <w:start w:val="1"/>
+      <w:numFmt w:val="bullet"/>
+      <w:lvlText w:val=""/>
+      <w:lvlJc w:val="left"/>
+      <w:pPr>
+        <w:tabs>
+          <w:tab w:val="num" w:pos="2880"/>
+        </w:tabs>
+        <w:ind w:left="2880" w:hanging="360"/>
+      </w:pPr>
+      <w:rPr>
+        <w:rFonts w:ascii="Wingdings" w:hAnsi="Wingdings" w:hint="default"/>
+        <w:sz w:val="20"/>
+      </w:rPr>
+    </w:lvl>
+    <w:lvl w:ilvl="4" w:tentative="1">
+      <w:start w:val="1"/>
+      <w:numFmt w:val="bullet"/>
+      <w:lvlText w:val=""/>
+      <w:lvlJc w:val="left"/>
+      <w:pPr>
+        <w:tabs>
+          <w:tab w:val="num" w:pos="3600"/>
+        </w:tabs>
+        <w:ind w:left="3600" w:hanging="360"/>
+      </w:pPr>
+      <w:rPr>
+        <w:rFonts w:ascii="Wingdings" w:hAnsi="Wingdings" w:hint="default"/>
+        <w:sz w:val="20"/>
+      </w:rPr>
+    </w:lvl>
+    <w:lvl w:ilvl="5" w:tentative="1">
+      <w:start w:val="1"/>
+      <w:numFmt w:val="bullet"/>
+      <w:lvlText w:val=""/>
+      <w:lvlJc w:val="left"/>
+      <w:pPr>
+        <w:tabs>
+          <w:tab w:val="num" w:pos="4320"/>
+        </w:tabs>
+        <w:ind w:left="4320" w:hanging="360"/>
+      </w:pPr>
+      <w:rPr>
+        <w:rFonts w:ascii="Wingdings" w:hAnsi="Wingdings" w:hint="default"/>
+        <w:sz w:val="20"/>
+      </w:rPr>
+    </w:lvl>
+    <w:lvl w:ilvl="6" w:tentative="1">
+      <w:start w:val="1"/>
+      <w:numFmt w:val="bullet"/>
+      <w:lvlText w:val=""/>
+      <w:lvlJc w:val="left"/>
+      <w:pPr>
+        <w:tabs>
+          <w:tab w:val="num" w:pos="5040"/>
+        </w:tabs>
+        <w:ind w:left="5040" w:hanging="360"/>
+      </w:pPr>
+      <w:rPr>
+        <w:rFonts w:ascii="Wingdings" w:hAnsi="Wingdings" w:hint="default"/>
+        <w:sz w:val="20"/>
+      </w:rPr>
+    </w:lvl>
+    <w:lvl w:ilvl="7" w:tentative="1">
+      <w:start w:val="1"/>
+      <w:numFmt w:val="bullet"/>
+      <w:lvlText w:val=""/>
+      <w:lvlJc w:val="left"/>
+      <w:pPr>
+        <w:tabs>
+          <w:tab w:val="num" w:pos="5760"/>
+        </w:tabs>
+        <w:ind w:left="5760" w:hanging="360"/>
+      </w:pPr>
+      <w:rPr>
+        <w:rFonts w:ascii="Wingdings" w:hAnsi="Wingdings" w:hint="default"/>
+        <w:sz w:val="20"/>
+      </w:rPr>
+    </w:lvl>
+    <w:lvl w:ilvl="8" w:tentative="1">
+      <w:start w:val="1"/>
+      <w:numFmt w:val="bullet"/>
+      <w:lvlText w:val=""/>
+      <w:lvlJc w:val="left"/>
+      <w:pPr>
+        <w:tabs>
+          <w:tab w:val="num" w:pos="6480"/>
+        </w:tabs>
+        <w:ind w:left="6480" w:hanging="360"/>
+      </w:pPr>
+      <w:rPr>
+        <w:rFonts w:ascii="Wingdings" w:hAnsi="Wingdings" w:hint="default"/>
+        <w:sz w:val="20"/>
+      </w:rPr>
+    </w:lvl>
+  </w:abstractNum>
+  <w:abstractNum w:abstractNumId="4">
     <w:nsid w:val="7B4D1917"/>
     <w:multiLevelType w:val="hybridMultilevel"/>
     <w:tmpl w:val="9E84CF3E"/>
@@ -6301,10 +8085,16 @@
     <w:abstractNumId w:val="0"/>
   </w:num>
   <w:num w:numId="2">
-    <w:abstractNumId w:val="2"/>
+    <w:abstractNumId w:val="4"/>
   </w:num>
   <w:num w:numId="3">
     <w:abstractNumId w:val="1"/>
+  </w:num>
+  <w:num w:numId="4">
+    <w:abstractNumId w:val="3"/>
+  </w:num>
+  <w:num w:numId="5">
+    <w:abstractNumId w:val="2"/>
   </w:num>
 </w:numbering>
 </file>
@@ -6473,6 +8263,26 @@
       <w:lang w:val="es-VE"/>
     </w:rPr>
   </w:style>
+  <w:style w:type="paragraph" w:styleId="Ttulo4">
+    <w:name w:val="heading 4"/>
+    <w:basedOn w:val="Normal"/>
+    <w:link w:val="Ttulo4Car"/>
+    <w:uiPriority w:val="9"/>
+    <w:qFormat/>
+    <w:rsid w:val="00E80C26"/>
+    <w:pPr>
+      <w:spacing w:before="100" w:beforeAutospacing="1" w:after="100" w:afterAutospacing="1" w:line="240" w:lineRule="auto"/>
+      <w:outlineLvl w:val="3"/>
+    </w:pPr>
+    <w:rPr>
+      <w:rFonts w:ascii="Times New Roman" w:eastAsia="Times New Roman" w:hAnsi="Times New Roman" w:cs="Times New Roman"/>
+      <w:b/>
+      <w:bCs/>
+      <w:sz w:val="24"/>
+      <w:szCs w:val="24"/>
+      <w:lang w:val="es-ES" w:eastAsia="es-ES"/>
+    </w:rPr>
+  </w:style>
   <w:style w:type="character" w:default="1" w:styleId="Fuentedeprrafopredeter">
     <w:name w:val="Default Paragraph Font"/>
     <w:uiPriority w:val="1"/>
@@ -6511,6 +8321,60 @@
       <w:ind w:left="720"/>
       <w:contextualSpacing/>
     </w:pPr>
+  </w:style>
+  <w:style w:type="character" w:styleId="nfasis">
+    <w:name w:val="Emphasis"/>
+    <w:basedOn w:val="Fuentedeprrafopredeter"/>
+    <w:uiPriority w:val="20"/>
+    <w:qFormat/>
+    <w:rsid w:val="00BC07C3"/>
+    <w:rPr>
+      <w:i/>
+      <w:iCs/>
+    </w:rPr>
+  </w:style>
+  <w:style w:type="paragraph" w:styleId="NormalWeb">
+    <w:name w:val="Normal (Web)"/>
+    <w:basedOn w:val="Normal"/>
+    <w:uiPriority w:val="99"/>
+    <w:semiHidden/>
+    <w:unhideWhenUsed/>
+    <w:rsid w:val="00E80C26"/>
+    <w:pPr>
+      <w:spacing w:before="100" w:beforeAutospacing="1" w:after="100" w:afterAutospacing="1" w:line="240" w:lineRule="auto"/>
+    </w:pPr>
+    <w:rPr>
+      <w:rFonts w:ascii="Times New Roman" w:eastAsia="Times New Roman" w:hAnsi="Times New Roman" w:cs="Times New Roman"/>
+      <w:sz w:val="24"/>
+      <w:szCs w:val="24"/>
+      <w:lang w:val="es-ES" w:eastAsia="es-ES"/>
+    </w:rPr>
+  </w:style>
+  <w:style w:type="character" w:customStyle="1" w:styleId="Ttulo4Car">
+    <w:name w:val="Título 4 Car"/>
+    <w:basedOn w:val="Fuentedeprrafopredeter"/>
+    <w:link w:val="Ttulo4"/>
+    <w:uiPriority w:val="9"/>
+    <w:rsid w:val="00E80C26"/>
+    <w:rPr>
+      <w:rFonts w:ascii="Times New Roman" w:eastAsia="Times New Roman" w:hAnsi="Times New Roman" w:cs="Times New Roman"/>
+      <w:b/>
+      <w:bCs/>
+      <w:sz w:val="24"/>
+      <w:szCs w:val="24"/>
+      <w:lang w:eastAsia="es-ES"/>
+    </w:rPr>
+  </w:style>
+  <w:style w:type="character" w:styleId="Textoennegrita">
+    <w:name w:val="Strong"/>
+    <w:basedOn w:val="Fuentedeprrafopredeter"/>
+    <w:uiPriority w:val="22"/>
+    <w:qFormat/>
+    <w:rsid w:val="00E80C26"/>
+    <w:rPr>
+      <w:b/>
+      <w:bCs/>
+    </w:rPr>
   </w:style>
 </w:styles>
 </file>

--- a/tesis.docx
+++ b/tesis.docx
@@ -7492,17 +7492,26 @@
           <w:szCs w:val="24"/>
           <w:lang w:val="es-ES" w:eastAsia="es-ES"/>
         </w:rPr>
-        <w:t xml:space="preserve"> con el fin de realizar una eficiente designación de recursos.</w:t>
-      </w:r>
-      <w:r>
-        <w:rPr>
-          <w:rFonts w:ascii="Arial" w:eastAsia="Times New Roman" w:hAnsi="Arial" w:cs="Arial"/>
-          <w:bCs/>
-          <w:sz w:val="24"/>
-          <w:szCs w:val="24"/>
-          <w:lang w:val="es-ES" w:eastAsia="es-ES"/>
-        </w:rPr>
-        <w:cr/>
+        <w:t xml:space="preserve"> con el fin de realizar una eficiente designa</w:t>
+      </w:r>
+      <w:r>
+        <w:rPr>
+          <w:rFonts w:ascii="Arial" w:eastAsia="Times New Roman" w:hAnsi="Arial" w:cs="Arial"/>
+          <w:bCs/>
+          <w:sz w:val="24"/>
+          <w:szCs w:val="24"/>
+          <w:lang w:val="es-ES" w:eastAsia="es-ES"/>
+        </w:rPr>
+        <w:t xml:space="preserve">ción de recursos. </w:t>
+      </w:r>
+      <w:r>
+        <w:rPr>
+          <w:rFonts w:ascii="Arial" w:eastAsia="Times New Roman" w:hAnsi="Arial" w:cs="Arial"/>
+          <w:bCs/>
+          <w:sz w:val="24"/>
+          <w:szCs w:val="24"/>
+          <w:lang w:val="es-ES" w:eastAsia="es-ES"/>
+        </w:rPr>
         <w:t xml:space="preserve"> Actualmente en la empresa existe lentitud en el manejo</w:t>
       </w:r>
       <w:r>
@@ -7643,6 +7652,38 @@
           <w:lang w:val="es-ES" w:eastAsia="es-ES"/>
         </w:rPr>
       </w:pPr>
+      <w:r>
+        <w:rPr>
+          <w:rFonts w:ascii="Arial" w:eastAsia="Times New Roman" w:hAnsi="Arial" w:cs="Arial"/>
+          <w:bCs/>
+          <w:sz w:val="24"/>
+          <w:szCs w:val="24"/>
+          <w:lang w:val="es-ES" w:eastAsia="es-ES"/>
+        </w:rPr>
+        <w:t>Así como en este antecedente, en GAVCA también se manejan proveedores y compras de recursos, todo esto manejado manualmente usando documentos y manteniendo un orden que debe ser estricto para llevar los registros de la empresa en regla, todo esto puede generar errores que afecten los cálculos de producción y por lo tanto se vean reflejados en los balances de la empresa, la mala asignación de re</w:t>
+      </w:r>
+      <w:r>
+        <w:rPr>
+          <w:rFonts w:ascii="Arial" w:eastAsia="Times New Roman" w:hAnsi="Arial" w:cs="Arial"/>
+          <w:bCs/>
+          <w:sz w:val="24"/>
+          <w:szCs w:val="24"/>
+          <w:lang w:val="es-ES" w:eastAsia="es-ES"/>
+        </w:rPr>
+        <w:t>cursos es algo con lo que GAVCA.</w:t>
+      </w:r>
+    </w:p>
+    <w:p>
+      <w:pPr>
+        <w:spacing w:after="0" w:line="240" w:lineRule="auto"/>
+        <w:rPr>
+          <w:rFonts w:ascii="Arial" w:eastAsia="Times New Roman" w:hAnsi="Arial" w:cs="Arial"/>
+          <w:bCs/>
+          <w:sz w:val="24"/>
+          <w:szCs w:val="24"/>
+          <w:lang w:val="es-ES" w:eastAsia="es-ES"/>
+        </w:rPr>
+      </w:pPr>
     </w:p>
     <w:p>
       <w:pPr>
@@ -8252,6 +8293,7 @@
           <w:szCs w:val="24"/>
           <w:lang w:val="es-ES" w:eastAsia="es-ES"/>
         </w:rPr>
+        <w:lastRenderedPageBreak/>
         <w:t>El trabajo de investigación se realizó en el área de Ventas, Compras y Almacén de la</w:t>
       </w:r>
       <w:r>
@@ -8334,9 +8376,1216 @@
           <w:szCs w:val="24"/>
           <w:lang w:val="es-ES" w:eastAsia="es-ES"/>
         </w:rPr>
+        <w:t>El sistema de web de gestión comercial fue desarrollado utilizando la metodología RUP</w:t>
+      </w:r>
+      <w:r>
+        <w:rPr>
+          <w:rFonts w:ascii="Arial" w:eastAsia="Times New Roman" w:hAnsi="Arial" w:cs="Arial"/>
+          <w:bCs/>
+          <w:sz w:val="24"/>
+          <w:szCs w:val="24"/>
+          <w:lang w:val="es-ES" w:eastAsia="es-ES"/>
+        </w:rPr>
+        <w:t xml:space="preserve"> </w:t>
+      </w:r>
+      <w:r>
+        <w:rPr>
+          <w:rFonts w:ascii="Arial" w:eastAsia="Times New Roman" w:hAnsi="Arial" w:cs="Arial"/>
+          <w:bCs/>
+          <w:sz w:val="24"/>
+          <w:szCs w:val="24"/>
+          <w:lang w:val="es-ES" w:eastAsia="es-ES"/>
+        </w:rPr>
+        <w:t>que se divide en 4 fases: fase incepción, fase de elaboración, fase de construcción, fase de</w:t>
+      </w:r>
+      <w:r>
+        <w:rPr>
+          <w:rFonts w:ascii="Arial" w:eastAsia="Times New Roman" w:hAnsi="Arial" w:cs="Arial"/>
+          <w:bCs/>
+          <w:sz w:val="24"/>
+          <w:szCs w:val="24"/>
+          <w:lang w:val="es-ES" w:eastAsia="es-ES"/>
+        </w:rPr>
+        <w:t xml:space="preserve"> </w:t>
+      </w:r>
+      <w:r>
+        <w:rPr>
+          <w:rFonts w:ascii="Arial" w:eastAsia="Times New Roman" w:hAnsi="Arial" w:cs="Arial"/>
+          <w:bCs/>
+          <w:sz w:val="24"/>
+          <w:szCs w:val="24"/>
+          <w:lang w:val="es-ES" w:eastAsia="es-ES"/>
+        </w:rPr>
+        <w:t>transición.</w:t>
+      </w:r>
+    </w:p>
+    <w:p>
+      <w:pPr>
+        <w:spacing w:after="0" w:line="240" w:lineRule="auto"/>
+        <w:rPr>
+          <w:rFonts w:ascii="Arial" w:eastAsia="Times New Roman" w:hAnsi="Arial" w:cs="Arial"/>
+          <w:bCs/>
+          <w:sz w:val="24"/>
+          <w:szCs w:val="24"/>
+          <w:lang w:val="es-ES" w:eastAsia="es-ES"/>
+        </w:rPr>
+      </w:pPr>
+      <w:r>
+        <w:rPr>
+          <w:rFonts w:ascii="Arial" w:eastAsia="Times New Roman" w:hAnsi="Arial" w:cs="Arial"/>
+          <w:bCs/>
+          <w:sz w:val="24"/>
+          <w:szCs w:val="24"/>
+          <w:lang w:val="es-ES" w:eastAsia="es-ES"/>
+        </w:rPr>
+        <w:t>Como resultado de la investigación podemos concluir que mediante la implementación del</w:t>
+      </w:r>
+      <w:r>
+        <w:rPr>
+          <w:rFonts w:ascii="Arial" w:eastAsia="Times New Roman" w:hAnsi="Arial" w:cs="Arial"/>
+          <w:bCs/>
+          <w:sz w:val="24"/>
+          <w:szCs w:val="24"/>
+          <w:lang w:val="es-ES" w:eastAsia="es-ES"/>
+        </w:rPr>
+        <w:t xml:space="preserve"> </w:t>
+      </w:r>
+      <w:r>
+        <w:rPr>
+          <w:rFonts w:ascii="Arial" w:eastAsia="Times New Roman" w:hAnsi="Arial" w:cs="Arial"/>
+          <w:bCs/>
+          <w:sz w:val="24"/>
+          <w:szCs w:val="24"/>
+          <w:lang w:val="es-ES" w:eastAsia="es-ES"/>
+        </w:rPr>
+        <w:t>sistema web se logra mejorar los procesos comerciales de la empresa, generando ahorro y</w:t>
+      </w:r>
+      <w:r>
+        <w:rPr>
+          <w:rFonts w:ascii="Arial" w:eastAsia="Times New Roman" w:hAnsi="Arial" w:cs="Arial"/>
+          <w:bCs/>
+          <w:sz w:val="24"/>
+          <w:szCs w:val="24"/>
+          <w:lang w:val="es-ES" w:eastAsia="es-ES"/>
+        </w:rPr>
+        <w:t xml:space="preserve"> </w:t>
+      </w:r>
+      <w:r>
+        <w:rPr>
+          <w:rFonts w:ascii="Arial" w:eastAsia="Times New Roman" w:hAnsi="Arial" w:cs="Arial"/>
+          <w:bCs/>
+          <w:sz w:val="24"/>
+          <w:szCs w:val="24"/>
+          <w:lang w:val="es-ES" w:eastAsia="es-ES"/>
+        </w:rPr>
+        <w:t>por consiguiente rentabilidad a la empresa FERRETERIA PADILLA E.I.R.L.</w:t>
+      </w:r>
+    </w:p>
+    <w:p>
+      <w:pPr>
+        <w:spacing w:after="0" w:line="240" w:lineRule="auto"/>
+        <w:rPr>
+          <w:rFonts w:ascii="Arial" w:eastAsia="Times New Roman" w:hAnsi="Arial" w:cs="Arial"/>
+          <w:bCs/>
+          <w:sz w:val="24"/>
+          <w:szCs w:val="24"/>
+          <w:lang w:val="es-ES" w:eastAsia="es-ES"/>
+        </w:rPr>
+      </w:pPr>
+    </w:p>
+    <w:p>
+      <w:pPr>
+        <w:spacing w:after="0" w:line="240" w:lineRule="auto"/>
+        <w:rPr>
+          <w:rFonts w:ascii="Arial" w:eastAsia="Times New Roman" w:hAnsi="Arial" w:cs="Arial"/>
+          <w:bCs/>
+          <w:sz w:val="24"/>
+          <w:szCs w:val="24"/>
+          <w:lang w:val="es-ES" w:eastAsia="es-ES"/>
+        </w:rPr>
+      </w:pPr>
+      <w:r>
+        <w:rPr>
+          <w:rFonts w:ascii="Arial" w:eastAsia="Times New Roman" w:hAnsi="Arial" w:cs="Arial"/>
+          <w:bCs/>
+          <w:sz w:val="24"/>
+          <w:szCs w:val="24"/>
+          <w:lang w:val="es-ES" w:eastAsia="es-ES"/>
+        </w:rPr>
+        <w:t>Aporte a la Investigación</w:t>
+      </w:r>
+    </w:p>
+    <w:p>
+      <w:pPr>
+        <w:spacing w:after="0" w:line="240" w:lineRule="auto"/>
+        <w:rPr>
+          <w:rFonts w:ascii="Arial" w:eastAsia="Times New Roman" w:hAnsi="Arial" w:cs="Arial"/>
+          <w:bCs/>
+          <w:sz w:val="24"/>
+          <w:szCs w:val="24"/>
+          <w:lang w:val="es-ES" w:eastAsia="es-ES"/>
+        </w:rPr>
+      </w:pPr>
+    </w:p>
+    <w:p>
+      <w:pPr>
+        <w:spacing w:after="0" w:line="240" w:lineRule="auto"/>
+        <w:rPr>
+          <w:rFonts w:ascii="Arial" w:eastAsia="Times New Roman" w:hAnsi="Arial" w:cs="Arial"/>
+          <w:bCs/>
+          <w:sz w:val="24"/>
+          <w:szCs w:val="24"/>
+          <w:lang w:val="es-ES" w:eastAsia="es-ES"/>
+        </w:rPr>
+      </w:pPr>
+      <w:r>
+        <w:rPr>
+          <w:rFonts w:ascii="Arial" w:eastAsia="Times New Roman" w:hAnsi="Arial" w:cs="Arial"/>
+          <w:bCs/>
+          <w:sz w:val="24"/>
+          <w:szCs w:val="24"/>
+          <w:lang w:val="es-ES" w:eastAsia="es-ES"/>
+        </w:rPr>
+        <w:t xml:space="preserve">Este antecedente se llevó a cabo para mejorar los procesos referentes a compras, ventas y almacén (inventario) de </w:t>
+      </w:r>
+      <w:r>
+        <w:rPr>
+          <w:rFonts w:ascii="Arial" w:eastAsia="Times New Roman" w:hAnsi="Arial" w:cs="Arial"/>
+          <w:bCs/>
+          <w:sz w:val="24"/>
+          <w:szCs w:val="24"/>
+          <w:lang w:val="es-ES" w:eastAsia="es-ES"/>
+        </w:rPr>
+        <w:t>FERRETERÍA</w:t>
+      </w:r>
+      <w:r>
+        <w:rPr>
+          <w:rFonts w:ascii="Arial" w:eastAsia="Times New Roman" w:hAnsi="Arial" w:cs="Arial"/>
+          <w:bCs/>
+          <w:sz w:val="24"/>
+          <w:szCs w:val="24"/>
+          <w:lang w:val="es-ES" w:eastAsia="es-ES"/>
+        </w:rPr>
+        <w:t xml:space="preserve"> </w:t>
+      </w:r>
+      <w:r>
+        <w:rPr>
+          <w:rFonts w:ascii="Arial" w:eastAsia="Times New Roman" w:hAnsi="Arial" w:cs="Arial"/>
+          <w:bCs/>
+          <w:sz w:val="24"/>
+          <w:szCs w:val="24"/>
+          <w:lang w:val="es-ES" w:eastAsia="es-ES"/>
+        </w:rPr>
+        <w:t>PADILLA E.I.R.L. - GUADALUPE</w:t>
+      </w:r>
+      <w:r>
+        <w:rPr>
+          <w:rFonts w:ascii="Arial" w:eastAsia="Times New Roman" w:hAnsi="Arial" w:cs="Arial"/>
+          <w:bCs/>
+          <w:sz w:val="24"/>
+          <w:szCs w:val="24"/>
+          <w:lang w:val="es-ES" w:eastAsia="es-ES"/>
+        </w:rPr>
+        <w:t>, dichas actividades también se están llevando a cabo en GAVCA y con retardos en los procesos ya que todo se realiza manualmente, esto es lo que se busca mejorar con la implementación del sistema administrativo-contable.</w:t>
+      </w:r>
+    </w:p>
+    <w:p>
+      <w:pPr>
+        <w:spacing w:after="0" w:line="240" w:lineRule="auto"/>
+        <w:rPr>
+          <w:rFonts w:ascii="Arial" w:eastAsia="Times New Roman" w:hAnsi="Arial" w:cs="Arial"/>
+          <w:bCs/>
+          <w:sz w:val="24"/>
+          <w:szCs w:val="24"/>
+          <w:lang w:val="es-ES" w:eastAsia="es-ES"/>
+        </w:rPr>
+      </w:pPr>
+    </w:p>
+    <w:p>
+      <w:pPr>
+        <w:spacing w:after="0" w:line="240" w:lineRule="auto"/>
+        <w:rPr>
+          <w:rFonts w:ascii="Arial" w:eastAsia="Times New Roman" w:hAnsi="Arial" w:cs="Arial"/>
+          <w:b/>
+          <w:bCs/>
+          <w:sz w:val="24"/>
+          <w:szCs w:val="24"/>
+          <w:lang w:val="es-ES" w:eastAsia="es-ES"/>
+        </w:rPr>
+      </w:pPr>
+      <w:r>
+        <w:rPr>
+          <w:rFonts w:ascii="Arial" w:eastAsia="Times New Roman" w:hAnsi="Arial" w:cs="Arial"/>
+          <w:b/>
+          <w:bCs/>
+          <w:sz w:val="24"/>
+          <w:szCs w:val="24"/>
+          <w:lang w:val="es-ES" w:eastAsia="es-ES"/>
+        </w:rPr>
+        <w:t>ESTADO DEL ARTE DE LA TECNOLOGIA</w:t>
+      </w:r>
+    </w:p>
+    <w:p>
+      <w:pPr>
+        <w:spacing w:after="0" w:line="240" w:lineRule="auto"/>
+        <w:rPr>
+          <w:rFonts w:ascii="Arial" w:eastAsia="Times New Roman" w:hAnsi="Arial" w:cs="Arial"/>
+          <w:b/>
+          <w:bCs/>
+          <w:sz w:val="24"/>
+          <w:szCs w:val="24"/>
+          <w:lang w:val="es-ES" w:eastAsia="es-ES"/>
+        </w:rPr>
+      </w:pPr>
+    </w:p>
+    <w:p>
+      <w:pPr>
+        <w:spacing w:after="0" w:line="240" w:lineRule="auto"/>
+        <w:rPr>
+          <w:rFonts w:ascii="Arial" w:eastAsia="Times New Roman" w:hAnsi="Arial" w:cs="Arial"/>
+          <w:b/>
+          <w:bCs/>
+          <w:sz w:val="24"/>
+          <w:szCs w:val="24"/>
+          <w:lang w:val="es-ES" w:eastAsia="es-ES"/>
+        </w:rPr>
+      </w:pPr>
+    </w:p>
+    <w:p>
+      <w:pPr>
+        <w:pStyle w:val="Prrafodelista"/>
+        <w:numPr>
+          <w:ilvl w:val="0"/>
+          <w:numId w:val="8"/>
+        </w:numPr>
+        <w:spacing w:after="0" w:line="240" w:lineRule="auto"/>
+        <w:rPr>
+          <w:rFonts w:ascii="Arial" w:eastAsia="Times New Roman" w:hAnsi="Arial" w:cs="Arial"/>
+          <w:b/>
+          <w:bCs/>
+          <w:sz w:val="24"/>
+          <w:szCs w:val="24"/>
+          <w:lang w:val="es-ES" w:eastAsia="es-ES"/>
+        </w:rPr>
+      </w:pPr>
+      <w:r>
+        <w:rPr>
+          <w:rFonts w:ascii="Arial" w:eastAsia="Times New Roman" w:hAnsi="Arial" w:cs="Arial"/>
+          <w:bCs/>
+          <w:sz w:val="24"/>
+          <w:szCs w:val="24"/>
+          <w:lang w:val="es-ES" w:eastAsia="es-ES"/>
+        </w:rPr>
+        <w:t xml:space="preserve">Uso de </w:t>
+      </w:r>
+      <w:proofErr w:type="spellStart"/>
+      <w:r>
+        <w:rPr>
+          <w:rFonts w:ascii="Arial" w:eastAsia="Times New Roman" w:hAnsi="Arial" w:cs="Arial"/>
+          <w:bCs/>
+          <w:sz w:val="24"/>
+          <w:szCs w:val="24"/>
+          <w:lang w:val="es-ES" w:eastAsia="es-ES"/>
+        </w:rPr>
+        <w:t>frameworks</w:t>
+      </w:r>
+      <w:proofErr w:type="spellEnd"/>
+      <w:r>
+        <w:rPr>
+          <w:rFonts w:ascii="Arial" w:eastAsia="Times New Roman" w:hAnsi="Arial" w:cs="Arial"/>
+          <w:bCs/>
+          <w:sz w:val="24"/>
+          <w:szCs w:val="24"/>
+          <w:lang w:val="es-ES" w:eastAsia="es-ES"/>
+        </w:rPr>
+        <w:t xml:space="preserve"> en el desarrollo web</w:t>
+      </w:r>
+    </w:p>
+    <w:p>
+      <w:pPr>
+        <w:spacing w:after="0" w:line="240" w:lineRule="auto"/>
+        <w:rPr>
+          <w:rFonts w:ascii="Arial" w:eastAsia="Times New Roman" w:hAnsi="Arial" w:cs="Arial"/>
+          <w:b/>
+          <w:bCs/>
+          <w:sz w:val="24"/>
+          <w:szCs w:val="24"/>
+          <w:lang w:val="es-ES" w:eastAsia="es-ES"/>
+        </w:rPr>
+      </w:pPr>
+    </w:p>
+    <w:p>
+      <w:pPr>
+        <w:pStyle w:val="Prrafodelista"/>
+        <w:spacing w:after="0" w:line="240" w:lineRule="auto"/>
+        <w:rPr>
+          <w:rFonts w:ascii="Arial" w:eastAsia="Times New Roman" w:hAnsi="Arial" w:cs="Arial"/>
+          <w:bCs/>
+          <w:sz w:val="24"/>
+          <w:szCs w:val="24"/>
+          <w:lang w:val="es-ES" w:eastAsia="es-ES"/>
+        </w:rPr>
+      </w:pPr>
+      <w:r>
+        <w:rPr>
+          <w:rFonts w:ascii="Arial" w:eastAsia="Times New Roman" w:hAnsi="Arial" w:cs="Arial"/>
+          <w:bCs/>
+          <w:sz w:val="24"/>
+          <w:szCs w:val="24"/>
+          <w:lang w:val="es-ES" w:eastAsia="es-ES"/>
+        </w:rPr>
+        <w:t xml:space="preserve">Un </w:t>
+      </w:r>
+      <w:proofErr w:type="spellStart"/>
+      <w:r>
+        <w:rPr>
+          <w:rFonts w:ascii="Arial" w:eastAsia="Times New Roman" w:hAnsi="Arial" w:cs="Arial"/>
+          <w:bCs/>
+          <w:sz w:val="24"/>
+          <w:szCs w:val="24"/>
+          <w:lang w:val="es-ES" w:eastAsia="es-ES"/>
+        </w:rPr>
+        <w:t>f</w:t>
+      </w:r>
+      <w:r>
+        <w:rPr>
+          <w:rFonts w:ascii="Arial" w:eastAsia="Times New Roman" w:hAnsi="Arial" w:cs="Arial"/>
+          <w:bCs/>
+          <w:sz w:val="24"/>
+          <w:szCs w:val="24"/>
+          <w:lang w:val="es-ES" w:eastAsia="es-ES"/>
+        </w:rPr>
+        <w:t>ramework</w:t>
+      </w:r>
+      <w:proofErr w:type="spellEnd"/>
+      <w:r>
+        <w:rPr>
+          <w:rFonts w:ascii="Arial" w:eastAsia="Times New Roman" w:hAnsi="Arial" w:cs="Arial"/>
+          <w:bCs/>
+          <w:sz w:val="24"/>
+          <w:szCs w:val="24"/>
+          <w:lang w:val="es-ES" w:eastAsia="es-ES"/>
+        </w:rPr>
+        <w:t xml:space="preserve"> se puede definir como un conjunto de bibliotecas orientadas a la reutilización de componentes software para el desarrollo rápido de aplicaciones.</w:t>
+      </w:r>
+      <w:r>
+        <w:rPr>
+          <w:rFonts w:ascii="Arial" w:eastAsia="Times New Roman" w:hAnsi="Arial" w:cs="Arial"/>
+          <w:bCs/>
+          <w:sz w:val="24"/>
+          <w:szCs w:val="24"/>
+          <w:lang w:val="es-ES" w:eastAsia="es-ES"/>
+        </w:rPr>
+        <w:t xml:space="preserve"> Es</w:t>
+      </w:r>
+      <w:r>
+        <w:rPr>
+          <w:rFonts w:ascii="Arial" w:eastAsia="Times New Roman" w:hAnsi="Arial" w:cs="Arial"/>
+          <w:bCs/>
+          <w:sz w:val="24"/>
+          <w:szCs w:val="24"/>
+          <w:lang w:val="es-ES" w:eastAsia="es-ES"/>
+        </w:rPr>
+        <w:t xml:space="preserve"> una herramienta de desarrollo web que, por lo general, se define como una aplicación o conjunto de módulos que permiten el desarrollo ágil de aplicaciones mediante la aportación de </w:t>
+      </w:r>
+      <w:r>
+        <w:rPr>
+          <w:rFonts w:ascii="Arial" w:eastAsia="Times New Roman" w:hAnsi="Arial" w:cs="Arial"/>
+          <w:bCs/>
+          <w:sz w:val="24"/>
+          <w:szCs w:val="24"/>
+          <w:lang w:val="es-ES" w:eastAsia="es-ES"/>
+        </w:rPr>
+        <w:t>bibliotecas</w:t>
+      </w:r>
+      <w:r>
+        <w:rPr>
+          <w:rFonts w:ascii="Arial" w:eastAsia="Times New Roman" w:hAnsi="Arial" w:cs="Arial"/>
+          <w:bCs/>
+          <w:sz w:val="24"/>
+          <w:szCs w:val="24"/>
+          <w:lang w:val="es-ES" w:eastAsia="es-ES"/>
+        </w:rPr>
+        <w:t xml:space="preserve"> y/o funcionalidades ya creadas.</w:t>
+      </w:r>
+    </w:p>
+    <w:p>
+      <w:pPr>
+        <w:pStyle w:val="Prrafodelista"/>
+        <w:spacing w:after="0" w:line="240" w:lineRule="auto"/>
+        <w:rPr>
+          <w:rFonts w:ascii="Arial" w:eastAsia="Times New Roman" w:hAnsi="Arial" w:cs="Arial"/>
+          <w:bCs/>
+          <w:sz w:val="24"/>
+          <w:szCs w:val="24"/>
+          <w:lang w:val="es-ES" w:eastAsia="es-ES"/>
+        </w:rPr>
+      </w:pPr>
+      <w:r>
+        <w:rPr>
+          <w:rFonts w:ascii="Arial" w:eastAsia="Times New Roman" w:hAnsi="Arial" w:cs="Arial"/>
+          <w:bCs/>
+          <w:sz w:val="24"/>
+          <w:szCs w:val="24"/>
+          <w:lang w:val="es-ES" w:eastAsia="es-ES"/>
+        </w:rPr>
+        <w:t xml:space="preserve"> </w:t>
+      </w:r>
+    </w:p>
+    <w:p>
+      <w:pPr>
+        <w:pStyle w:val="Prrafodelista"/>
+        <w:spacing w:after="0" w:line="240" w:lineRule="auto"/>
+        <w:rPr>
+          <w:rFonts w:ascii="Arial" w:eastAsia="Times New Roman" w:hAnsi="Arial" w:cs="Arial"/>
+          <w:bCs/>
+          <w:sz w:val="24"/>
+          <w:szCs w:val="24"/>
+          <w:lang w:val="es-ES" w:eastAsia="es-ES"/>
+        </w:rPr>
+      </w:pPr>
+      <w:r>
+        <w:rPr>
+          <w:rFonts w:ascii="Arial" w:eastAsia="Times New Roman" w:hAnsi="Arial" w:cs="Arial"/>
+          <w:bCs/>
+          <w:sz w:val="24"/>
+          <w:szCs w:val="24"/>
+          <w:lang w:val="es-ES" w:eastAsia="es-ES"/>
+        </w:rPr>
+        <w:t xml:space="preserve">Los </w:t>
+      </w:r>
+      <w:proofErr w:type="spellStart"/>
+      <w:r>
+        <w:rPr>
+          <w:rFonts w:ascii="Arial" w:eastAsia="Times New Roman" w:hAnsi="Arial" w:cs="Arial"/>
+          <w:bCs/>
+          <w:sz w:val="24"/>
+          <w:szCs w:val="24"/>
+          <w:lang w:val="es-ES" w:eastAsia="es-ES"/>
+        </w:rPr>
+        <w:t>framework</w:t>
+      </w:r>
+      <w:proofErr w:type="spellEnd"/>
+      <w:r>
+        <w:rPr>
+          <w:rFonts w:ascii="Arial" w:eastAsia="Times New Roman" w:hAnsi="Arial" w:cs="Arial"/>
+          <w:bCs/>
+          <w:sz w:val="24"/>
+          <w:szCs w:val="24"/>
+          <w:lang w:val="es-ES" w:eastAsia="es-ES"/>
+        </w:rPr>
+        <w:t xml:space="preserve"> hacen que el desarrollador no esté continuamente “reinventado la rueda” y se centre en el problema que quiere resolver y no en la implementación de funcionalidades que normalmente son de uso común y que ya están resueltas por otros.</w:t>
+      </w:r>
+    </w:p>
+    <w:p>
+      <w:pPr>
+        <w:pStyle w:val="Prrafodelista"/>
+        <w:spacing w:after="0" w:line="240" w:lineRule="auto"/>
+        <w:rPr>
+          <w:rFonts w:ascii="Arial" w:eastAsia="Times New Roman" w:hAnsi="Arial" w:cs="Arial"/>
+          <w:bCs/>
+          <w:sz w:val="24"/>
+          <w:szCs w:val="24"/>
+          <w:lang w:val="es-ES" w:eastAsia="es-ES"/>
+        </w:rPr>
+      </w:pPr>
+    </w:p>
+    <w:p>
+      <w:pPr>
+        <w:pStyle w:val="Prrafodelista"/>
+        <w:spacing w:after="0" w:line="240" w:lineRule="auto"/>
+        <w:rPr>
+          <w:rFonts w:ascii="Arial" w:eastAsia="Times New Roman" w:hAnsi="Arial" w:cs="Arial"/>
+          <w:bCs/>
+          <w:sz w:val="24"/>
+          <w:szCs w:val="24"/>
+          <w:lang w:val="es-ES" w:eastAsia="es-ES"/>
+        </w:rPr>
+      </w:pPr>
+      <w:r>
+        <w:rPr>
+          <w:rFonts w:ascii="Arial" w:eastAsia="Times New Roman" w:hAnsi="Arial" w:cs="Arial"/>
+          <w:bCs/>
+          <w:sz w:val="24"/>
+          <w:szCs w:val="24"/>
+          <w:lang w:val="es-ES" w:eastAsia="es-ES"/>
+        </w:rPr>
+        <w:t>Pero realmente es un patrón que nos da la base de la programación del proyecto, incluyendo una forma de trabajar que es de gran utilidad cuando se está trabajando en grupo</w:t>
+      </w:r>
+      <w:r>
+        <w:rPr>
+          <w:rFonts w:ascii="Arial" w:eastAsia="Times New Roman" w:hAnsi="Arial" w:cs="Arial"/>
+          <w:bCs/>
+          <w:sz w:val="24"/>
+          <w:szCs w:val="24"/>
+          <w:lang w:val="es-ES" w:eastAsia="es-ES"/>
+        </w:rPr>
+        <w:t xml:space="preserve"> y brinda organización en el código desde un primer momento</w:t>
+      </w:r>
+      <w:r>
+        <w:rPr>
+          <w:rFonts w:ascii="Arial" w:eastAsia="Times New Roman" w:hAnsi="Arial" w:cs="Arial"/>
+          <w:bCs/>
+          <w:sz w:val="24"/>
+          <w:szCs w:val="24"/>
+          <w:lang w:val="es-ES" w:eastAsia="es-ES"/>
+        </w:rPr>
+        <w:t>.</w:t>
+      </w:r>
+      <w:r>
+        <w:rPr>
+          <w:rFonts w:ascii="Arial" w:eastAsia="Times New Roman" w:hAnsi="Arial" w:cs="Arial"/>
+          <w:bCs/>
+          <w:sz w:val="24"/>
+          <w:szCs w:val="24"/>
+          <w:lang w:val="es-ES" w:eastAsia="es-ES"/>
+        </w:rPr>
+        <w:t xml:space="preserve"> Además, desarrollar aplicaciones robustas con seguridad resulta más sencillo.</w:t>
+      </w:r>
+    </w:p>
+    <w:p>
+      <w:pPr>
+        <w:pStyle w:val="Prrafodelista"/>
+        <w:spacing w:after="0" w:line="240" w:lineRule="auto"/>
+        <w:rPr>
+          <w:rFonts w:ascii="Arial" w:eastAsia="Times New Roman" w:hAnsi="Arial" w:cs="Arial"/>
+          <w:bCs/>
+          <w:sz w:val="24"/>
+          <w:szCs w:val="24"/>
+          <w:lang w:val="es-ES" w:eastAsia="es-ES"/>
+        </w:rPr>
+      </w:pPr>
+    </w:p>
+    <w:p>
+      <w:pPr>
+        <w:pStyle w:val="Prrafodelista"/>
+        <w:spacing w:after="0" w:line="240" w:lineRule="auto"/>
+        <w:rPr>
+          <w:rFonts w:ascii="Arial" w:eastAsia="Times New Roman" w:hAnsi="Arial" w:cs="Arial"/>
+          <w:bCs/>
+          <w:sz w:val="24"/>
+          <w:szCs w:val="24"/>
+          <w:lang w:val="es-ES" w:eastAsia="es-ES"/>
+        </w:rPr>
+      </w:pPr>
+      <w:r>
+        <w:rPr>
+          <w:rFonts w:ascii="Arial" w:eastAsia="Times New Roman" w:hAnsi="Arial" w:cs="Arial"/>
+          <w:bCs/>
+          <w:sz w:val="24"/>
+          <w:szCs w:val="24"/>
+          <w:lang w:val="es-ES" w:eastAsia="es-ES"/>
+        </w:rPr>
+        <w:t xml:space="preserve">Los </w:t>
+      </w:r>
+      <w:proofErr w:type="spellStart"/>
+      <w:r>
+        <w:rPr>
+          <w:rFonts w:ascii="Arial" w:eastAsia="Times New Roman" w:hAnsi="Arial" w:cs="Arial"/>
+          <w:bCs/>
+          <w:sz w:val="24"/>
+          <w:szCs w:val="24"/>
+          <w:lang w:val="es-ES" w:eastAsia="es-ES"/>
+        </w:rPr>
+        <w:t>frameworks</w:t>
+      </w:r>
+      <w:proofErr w:type="spellEnd"/>
+      <w:r>
+        <w:rPr>
+          <w:rFonts w:ascii="Arial" w:eastAsia="Times New Roman" w:hAnsi="Arial" w:cs="Arial"/>
+          <w:bCs/>
+          <w:sz w:val="24"/>
+          <w:szCs w:val="24"/>
+          <w:lang w:val="es-ES" w:eastAsia="es-ES"/>
+        </w:rPr>
+        <w:t xml:space="preserve"> se han convertido en herramientas básicas para el desarrollo de webs y aplicaciones ya que permiten optimizar tiempos, costes y prestaciones.</w:t>
+      </w:r>
+    </w:p>
+    <w:p>
+      <w:pPr>
+        <w:pStyle w:val="Prrafodelista"/>
+        <w:spacing w:after="0" w:line="240" w:lineRule="auto"/>
+        <w:rPr>
+          <w:rFonts w:ascii="Arial" w:eastAsia="Times New Roman" w:hAnsi="Arial" w:cs="Arial"/>
+          <w:bCs/>
+          <w:sz w:val="24"/>
+          <w:szCs w:val="24"/>
+          <w:lang w:val="es-ES" w:eastAsia="es-ES"/>
+        </w:rPr>
+      </w:pPr>
+    </w:p>
+    <w:p>
+      <w:pPr>
+        <w:spacing w:after="0" w:line="240" w:lineRule="auto"/>
+        <w:rPr>
+          <w:rFonts w:ascii="Arial" w:eastAsia="Times New Roman" w:hAnsi="Arial" w:cs="Arial"/>
+          <w:b/>
+          <w:bCs/>
+          <w:sz w:val="24"/>
+          <w:szCs w:val="24"/>
+          <w:lang w:val="es-ES" w:eastAsia="es-ES"/>
+        </w:rPr>
+      </w:pPr>
+    </w:p>
+    <w:p>
+      <w:pPr>
+        <w:pStyle w:val="Prrafodelista"/>
+        <w:numPr>
+          <w:ilvl w:val="0"/>
+          <w:numId w:val="8"/>
+        </w:numPr>
+        <w:spacing w:after="0" w:line="240" w:lineRule="auto"/>
+        <w:rPr>
+          <w:rFonts w:ascii="Arial" w:eastAsia="Times New Roman" w:hAnsi="Arial" w:cs="Arial"/>
+          <w:b/>
+          <w:bCs/>
+          <w:sz w:val="24"/>
+          <w:szCs w:val="24"/>
+          <w:lang w:val="es-ES" w:eastAsia="es-ES"/>
+        </w:rPr>
+      </w:pPr>
+      <w:r>
+        <w:rPr>
+          <w:rFonts w:ascii="Arial" w:eastAsia="Times New Roman" w:hAnsi="Arial" w:cs="Arial"/>
+          <w:bCs/>
+          <w:sz w:val="24"/>
+          <w:szCs w:val="24"/>
+          <w:lang w:val="es-ES" w:eastAsia="es-ES"/>
+        </w:rPr>
         <w:lastRenderedPageBreak/>
-        <w:t>El sistema de web de gestión comercial fue desarrollado utilizando la metodología RUP</w:t>
-      </w:r>
+        <w:t xml:space="preserve">Uso de </w:t>
+      </w:r>
+      <w:proofErr w:type="spellStart"/>
+      <w:r>
+        <w:rPr>
+          <w:rFonts w:ascii="Arial" w:eastAsia="Times New Roman" w:hAnsi="Arial" w:cs="Arial"/>
+          <w:bCs/>
+          <w:sz w:val="24"/>
+          <w:szCs w:val="24"/>
+          <w:lang w:val="es-ES" w:eastAsia="es-ES"/>
+        </w:rPr>
+        <w:t>Laravel</w:t>
+      </w:r>
+      <w:proofErr w:type="spellEnd"/>
+      <w:r>
+        <w:rPr>
+          <w:rFonts w:ascii="Arial" w:eastAsia="Times New Roman" w:hAnsi="Arial" w:cs="Arial"/>
+          <w:bCs/>
+          <w:sz w:val="24"/>
+          <w:szCs w:val="24"/>
+          <w:lang w:val="es-ES" w:eastAsia="es-ES"/>
+        </w:rPr>
+        <w:t xml:space="preserve"> para el desarrollo a la medida de aplicaciones robustas.</w:t>
+      </w:r>
+      <w:r>
+        <w:rPr>
+          <w:rFonts w:ascii="Arial" w:eastAsia="Times New Roman" w:hAnsi="Arial" w:cs="Arial"/>
+          <w:bCs/>
+          <w:sz w:val="24"/>
+          <w:szCs w:val="24"/>
+          <w:lang w:val="es-ES" w:eastAsia="es-ES"/>
+        </w:rPr>
+        <w:br/>
+      </w:r>
+    </w:p>
+    <w:p>
+      <w:pPr>
+        <w:pStyle w:val="Prrafodelista"/>
+        <w:spacing w:after="0" w:line="240" w:lineRule="auto"/>
+        <w:rPr>
+          <w:rFonts w:ascii="Arial" w:eastAsia="Times New Roman" w:hAnsi="Arial" w:cs="Arial"/>
+          <w:bCs/>
+          <w:sz w:val="24"/>
+          <w:szCs w:val="24"/>
+          <w:lang w:val="es-ES" w:eastAsia="es-ES"/>
+        </w:rPr>
+      </w:pPr>
+      <w:proofErr w:type="spellStart"/>
+      <w:r>
+        <w:rPr>
+          <w:rFonts w:ascii="Arial" w:eastAsia="Times New Roman" w:hAnsi="Arial" w:cs="Arial"/>
+          <w:bCs/>
+          <w:sz w:val="24"/>
+          <w:szCs w:val="24"/>
+          <w:lang w:val="es-ES" w:eastAsia="es-ES"/>
+        </w:rPr>
+        <w:t>Laravel</w:t>
+      </w:r>
+      <w:proofErr w:type="spellEnd"/>
+      <w:r>
+        <w:rPr>
+          <w:rFonts w:ascii="Arial" w:eastAsia="Times New Roman" w:hAnsi="Arial" w:cs="Arial"/>
+          <w:bCs/>
+          <w:sz w:val="24"/>
+          <w:szCs w:val="24"/>
+          <w:lang w:val="es-ES" w:eastAsia="es-ES"/>
+        </w:rPr>
+        <w:t xml:space="preserve"> es un </w:t>
+      </w:r>
+      <w:proofErr w:type="spellStart"/>
+      <w:r>
+        <w:rPr>
+          <w:rFonts w:ascii="Arial" w:eastAsia="Times New Roman" w:hAnsi="Arial" w:cs="Arial"/>
+          <w:bCs/>
+          <w:sz w:val="24"/>
+          <w:szCs w:val="24"/>
+          <w:lang w:val="es-ES" w:eastAsia="es-ES"/>
+        </w:rPr>
+        <w:t>framework</w:t>
+      </w:r>
+      <w:proofErr w:type="spellEnd"/>
+      <w:r>
+        <w:rPr>
+          <w:rFonts w:ascii="Arial" w:eastAsia="Times New Roman" w:hAnsi="Arial" w:cs="Arial"/>
+          <w:bCs/>
+          <w:sz w:val="24"/>
+          <w:szCs w:val="24"/>
+          <w:lang w:val="es-ES" w:eastAsia="es-ES"/>
+        </w:rPr>
+        <w:t xml:space="preserve"> PHP de código abierto que intenta aprovechar las ventajas de otros </w:t>
+      </w:r>
+      <w:proofErr w:type="spellStart"/>
+      <w:r>
+        <w:rPr>
+          <w:rFonts w:ascii="Arial" w:eastAsia="Times New Roman" w:hAnsi="Arial" w:cs="Arial"/>
+          <w:bCs/>
+          <w:sz w:val="24"/>
+          <w:szCs w:val="24"/>
+          <w:lang w:val="es-ES" w:eastAsia="es-ES"/>
+        </w:rPr>
+        <w:t>Frameworks</w:t>
+      </w:r>
+      <w:proofErr w:type="spellEnd"/>
+      <w:r>
+        <w:rPr>
+          <w:rFonts w:ascii="Arial" w:eastAsia="Times New Roman" w:hAnsi="Arial" w:cs="Arial"/>
+          <w:bCs/>
+          <w:sz w:val="24"/>
+          <w:szCs w:val="24"/>
+          <w:lang w:val="es-ES" w:eastAsia="es-ES"/>
+        </w:rPr>
+        <w:t xml:space="preserve"> y desarrollar con las últimas versiones de PHP (entre otras muchas cosas que aporta como </w:t>
+      </w:r>
+      <w:proofErr w:type="spellStart"/>
+      <w:r>
+        <w:rPr>
+          <w:rFonts w:ascii="Arial" w:eastAsia="Times New Roman" w:hAnsi="Arial" w:cs="Arial"/>
+          <w:bCs/>
+          <w:sz w:val="24"/>
+          <w:szCs w:val="24"/>
+          <w:lang w:val="es-ES" w:eastAsia="es-ES"/>
+        </w:rPr>
+        <w:t>framework</w:t>
+      </w:r>
+      <w:proofErr w:type="spellEnd"/>
+      <w:r>
+        <w:rPr>
+          <w:rFonts w:ascii="Arial" w:eastAsia="Times New Roman" w:hAnsi="Arial" w:cs="Arial"/>
+          <w:bCs/>
+          <w:sz w:val="24"/>
+          <w:szCs w:val="24"/>
+          <w:lang w:val="es-ES" w:eastAsia="es-ES"/>
+        </w:rPr>
+        <w:t>).</w:t>
+      </w:r>
+    </w:p>
+    <w:p>
+      <w:pPr>
+        <w:pStyle w:val="Prrafodelista"/>
+        <w:spacing w:after="0" w:line="240" w:lineRule="auto"/>
+        <w:rPr>
+          <w:rFonts w:ascii="Arial" w:eastAsia="Times New Roman" w:hAnsi="Arial" w:cs="Arial"/>
+          <w:bCs/>
+          <w:sz w:val="24"/>
+          <w:szCs w:val="24"/>
+          <w:lang w:val="es-ES" w:eastAsia="es-ES"/>
+        </w:rPr>
+      </w:pPr>
+    </w:p>
+    <w:p>
+      <w:pPr>
+        <w:pStyle w:val="Prrafodelista"/>
+        <w:spacing w:after="0" w:line="240" w:lineRule="auto"/>
+        <w:rPr>
+          <w:rFonts w:ascii="Arial" w:eastAsia="Times New Roman" w:hAnsi="Arial" w:cs="Arial"/>
+          <w:bCs/>
+          <w:sz w:val="24"/>
+          <w:szCs w:val="24"/>
+          <w:lang w:val="es-ES" w:eastAsia="es-ES"/>
+        </w:rPr>
+      </w:pPr>
+      <w:r>
+        <w:rPr>
+          <w:rFonts w:ascii="Arial" w:eastAsia="Times New Roman" w:hAnsi="Arial" w:cs="Arial"/>
+          <w:bCs/>
+          <w:sz w:val="24"/>
+          <w:szCs w:val="24"/>
+          <w:lang w:val="es-ES" w:eastAsia="es-ES"/>
+        </w:rPr>
+        <w:t>Su filosofía es desarrollar código PHP de forma elegante y simple basado en un modelo MVC(Modelo-Vista-Controlador).</w:t>
+      </w:r>
+    </w:p>
+    <w:p>
+      <w:pPr>
+        <w:pStyle w:val="Prrafodelista"/>
+        <w:spacing w:after="0" w:line="240" w:lineRule="auto"/>
+        <w:rPr>
+          <w:rFonts w:ascii="Arial" w:eastAsia="Times New Roman" w:hAnsi="Arial" w:cs="Arial"/>
+          <w:bCs/>
+          <w:sz w:val="24"/>
+          <w:szCs w:val="24"/>
+          <w:lang w:val="es-ES" w:eastAsia="es-ES"/>
+        </w:rPr>
+      </w:pPr>
+    </w:p>
+    <w:p>
+      <w:pPr>
+        <w:pStyle w:val="Prrafodelista"/>
+        <w:spacing w:after="0" w:line="240" w:lineRule="auto"/>
+        <w:rPr>
+          <w:rFonts w:ascii="Arial" w:eastAsia="Times New Roman" w:hAnsi="Arial" w:cs="Arial"/>
+          <w:bCs/>
+          <w:sz w:val="24"/>
+          <w:szCs w:val="24"/>
+          <w:lang w:val="es-ES" w:eastAsia="es-ES"/>
+        </w:rPr>
+      </w:pPr>
+      <w:r>
+        <w:rPr>
+          <w:rFonts w:ascii="Arial" w:eastAsia="Times New Roman" w:hAnsi="Arial" w:cs="Arial"/>
+          <w:bCs/>
+          <w:sz w:val="24"/>
+          <w:szCs w:val="24"/>
+          <w:lang w:val="es-ES" w:eastAsia="es-ES"/>
+        </w:rPr>
+        <w:t xml:space="preserve">En su web https://laravel.com/ encontraremos una extensa y organizada documentación que hará mucho más fácil y efectiva la labor de los desarrolladores. Este </w:t>
+      </w:r>
+      <w:proofErr w:type="spellStart"/>
+      <w:r>
+        <w:rPr>
+          <w:rFonts w:ascii="Arial" w:eastAsia="Times New Roman" w:hAnsi="Arial" w:cs="Arial"/>
+          <w:bCs/>
+          <w:sz w:val="24"/>
+          <w:szCs w:val="24"/>
+          <w:lang w:val="es-ES" w:eastAsia="es-ES"/>
+        </w:rPr>
+        <w:t>framework</w:t>
+      </w:r>
+      <w:proofErr w:type="spellEnd"/>
+      <w:r>
+        <w:rPr>
+          <w:rFonts w:ascii="Arial" w:eastAsia="Times New Roman" w:hAnsi="Arial" w:cs="Arial"/>
+          <w:bCs/>
+          <w:sz w:val="24"/>
+          <w:szCs w:val="24"/>
+          <w:lang w:val="es-ES" w:eastAsia="es-ES"/>
+        </w:rPr>
+        <w:t xml:space="preserve"> está en constante mantenimiento y expansión por parte de sus desarrolladores lo que asegura la continuidad y seguridad del </w:t>
+      </w:r>
+      <w:proofErr w:type="spellStart"/>
+      <w:r>
+        <w:rPr>
+          <w:rFonts w:ascii="Arial" w:eastAsia="Times New Roman" w:hAnsi="Arial" w:cs="Arial"/>
+          <w:bCs/>
+          <w:sz w:val="24"/>
+          <w:szCs w:val="24"/>
+          <w:lang w:val="es-ES" w:eastAsia="es-ES"/>
+        </w:rPr>
+        <w:t>framework</w:t>
+      </w:r>
+      <w:proofErr w:type="spellEnd"/>
+      <w:r>
+        <w:rPr>
+          <w:rFonts w:ascii="Arial" w:eastAsia="Times New Roman" w:hAnsi="Arial" w:cs="Arial"/>
+          <w:bCs/>
+          <w:sz w:val="24"/>
+          <w:szCs w:val="24"/>
+          <w:lang w:val="es-ES" w:eastAsia="es-ES"/>
+        </w:rPr>
+        <w:t xml:space="preserve"> con actualizaciones regulares.</w:t>
+      </w:r>
+    </w:p>
+    <w:p>
+      <w:pPr>
+        <w:pStyle w:val="Prrafodelista"/>
+        <w:spacing w:after="0" w:line="240" w:lineRule="auto"/>
+        <w:rPr>
+          <w:rFonts w:ascii="Arial" w:eastAsia="Times New Roman" w:hAnsi="Arial" w:cs="Arial"/>
+          <w:bCs/>
+          <w:sz w:val="24"/>
+          <w:szCs w:val="24"/>
+          <w:lang w:val="es-ES" w:eastAsia="es-ES"/>
+        </w:rPr>
+      </w:pPr>
+    </w:p>
+    <w:p>
+      <w:pPr>
+        <w:pStyle w:val="Prrafodelista"/>
+        <w:spacing w:after="0" w:line="240" w:lineRule="auto"/>
+        <w:rPr>
+          <w:rFonts w:ascii="Arial" w:eastAsia="Times New Roman" w:hAnsi="Arial" w:cs="Arial"/>
+          <w:bCs/>
+          <w:sz w:val="24"/>
+          <w:szCs w:val="24"/>
+          <w:lang w:val="es-ES" w:eastAsia="es-ES"/>
+        </w:rPr>
+      </w:pPr>
+      <w:r>
+        <w:rPr>
+          <w:rFonts w:ascii="Arial" w:eastAsia="Times New Roman" w:hAnsi="Arial" w:cs="Arial"/>
+          <w:bCs/>
+          <w:sz w:val="24"/>
+          <w:szCs w:val="24"/>
+          <w:lang w:val="es-ES" w:eastAsia="es-ES"/>
+        </w:rPr>
+        <w:t>Las posibles aplicaciones son todas las aplicaciones desarrolladas en PHP, por ejemplo, áreas cliente , intranets, aplicaciones web con funcionalidades concretas, APIS, y prácticamente cualquier funcionalidad web requiera programación a medida.</w:t>
+      </w:r>
+    </w:p>
+    <w:p>
+      <w:pPr>
+        <w:pStyle w:val="Prrafodelista"/>
+        <w:spacing w:after="0" w:line="240" w:lineRule="auto"/>
+        <w:rPr>
+          <w:rFonts w:ascii="Arial" w:eastAsia="Times New Roman" w:hAnsi="Arial" w:cs="Arial"/>
+          <w:bCs/>
+          <w:sz w:val="24"/>
+          <w:szCs w:val="24"/>
+          <w:lang w:val="es-ES" w:eastAsia="es-ES"/>
+        </w:rPr>
+      </w:pPr>
+    </w:p>
+    <w:p>
+      <w:pPr>
+        <w:pStyle w:val="Prrafodelista"/>
+        <w:spacing w:after="0" w:line="240" w:lineRule="auto"/>
+        <w:rPr>
+          <w:rFonts w:ascii="Arial" w:eastAsia="Times New Roman" w:hAnsi="Arial" w:cs="Arial"/>
+          <w:bCs/>
+          <w:sz w:val="24"/>
+          <w:szCs w:val="24"/>
+          <w:lang w:val="es-ES" w:eastAsia="es-ES"/>
+        </w:rPr>
+      </w:pPr>
+      <w:r>
+        <w:rPr>
+          <w:rFonts w:ascii="Arial" w:eastAsia="Times New Roman" w:hAnsi="Arial" w:cs="Arial"/>
+          <w:bCs/>
+          <w:sz w:val="24"/>
+          <w:szCs w:val="24"/>
+          <w:lang w:val="es-ES" w:eastAsia="es-ES"/>
+        </w:rPr>
+        <w:t xml:space="preserve">La potencia de </w:t>
+      </w:r>
+      <w:proofErr w:type="spellStart"/>
+      <w:r>
+        <w:rPr>
+          <w:rFonts w:ascii="Arial" w:eastAsia="Times New Roman" w:hAnsi="Arial" w:cs="Arial"/>
+          <w:bCs/>
+          <w:sz w:val="24"/>
+          <w:szCs w:val="24"/>
+          <w:lang w:val="es-ES" w:eastAsia="es-ES"/>
+        </w:rPr>
+        <w:t>Laravel</w:t>
+      </w:r>
+      <w:proofErr w:type="spellEnd"/>
+      <w:r>
+        <w:rPr>
+          <w:rFonts w:ascii="Arial" w:eastAsia="Times New Roman" w:hAnsi="Arial" w:cs="Arial"/>
+          <w:bCs/>
+          <w:sz w:val="24"/>
+          <w:szCs w:val="24"/>
+          <w:lang w:val="es-ES" w:eastAsia="es-ES"/>
+        </w:rPr>
+        <w:t xml:space="preserve"> radica en su integración, escalabilidad y facilidad de mantenimiento respecto a otros desarrollos en lenguajes 100% nativos y por lo tanto es una opción más que a tener en cuenta a la hora de decidir usar este </w:t>
+      </w:r>
+      <w:proofErr w:type="spellStart"/>
+      <w:r>
+        <w:rPr>
+          <w:rFonts w:ascii="Arial" w:eastAsia="Times New Roman" w:hAnsi="Arial" w:cs="Arial"/>
+          <w:bCs/>
+          <w:sz w:val="24"/>
+          <w:szCs w:val="24"/>
+          <w:lang w:val="es-ES" w:eastAsia="es-ES"/>
+        </w:rPr>
+        <w:t>framework</w:t>
+      </w:r>
+      <w:proofErr w:type="spellEnd"/>
+      <w:r>
+        <w:rPr>
+          <w:rFonts w:ascii="Arial" w:eastAsia="Times New Roman" w:hAnsi="Arial" w:cs="Arial"/>
+          <w:bCs/>
+          <w:sz w:val="24"/>
+          <w:szCs w:val="24"/>
+          <w:lang w:val="es-ES" w:eastAsia="es-ES"/>
+        </w:rPr>
+        <w:t xml:space="preserve"> en nuestros desarrollos.</w:t>
+      </w:r>
+    </w:p>
+    <w:p>
+      <w:pPr>
+        <w:pStyle w:val="Prrafodelista"/>
+        <w:spacing w:after="0" w:line="240" w:lineRule="auto"/>
+        <w:rPr>
+          <w:rFonts w:ascii="Arial" w:eastAsia="Times New Roman" w:hAnsi="Arial" w:cs="Arial"/>
+          <w:bCs/>
+          <w:sz w:val="24"/>
+          <w:szCs w:val="24"/>
+          <w:lang w:val="es-ES" w:eastAsia="es-ES"/>
+        </w:rPr>
+      </w:pPr>
+    </w:p>
+    <w:p>
+      <w:pPr>
+        <w:pStyle w:val="Prrafodelista"/>
+        <w:spacing w:after="0" w:line="240" w:lineRule="auto"/>
+        <w:rPr>
+          <w:rFonts w:ascii="Arial" w:eastAsia="Times New Roman" w:hAnsi="Arial" w:cs="Arial"/>
+          <w:bCs/>
+          <w:sz w:val="24"/>
+          <w:szCs w:val="24"/>
+          <w:lang w:val="es-ES" w:eastAsia="es-ES"/>
+        </w:rPr>
+      </w:pPr>
+    </w:p>
+    <w:p>
+      <w:pPr>
+        <w:pStyle w:val="Prrafodelista"/>
+        <w:numPr>
+          <w:ilvl w:val="0"/>
+          <w:numId w:val="7"/>
+        </w:numPr>
+        <w:spacing w:after="0" w:line="240" w:lineRule="auto"/>
+        <w:rPr>
+          <w:rFonts w:ascii="Arial" w:eastAsia="Times New Roman" w:hAnsi="Arial" w:cs="Arial"/>
+          <w:bCs/>
+          <w:sz w:val="24"/>
+          <w:szCs w:val="24"/>
+          <w:lang w:val="es-ES" w:eastAsia="es-ES"/>
+        </w:rPr>
+      </w:pPr>
+      <w:r>
+        <w:rPr>
+          <w:rFonts w:ascii="Arial" w:eastAsia="Times New Roman" w:hAnsi="Arial" w:cs="Arial"/>
+          <w:bCs/>
+          <w:sz w:val="24"/>
+          <w:szCs w:val="24"/>
+          <w:lang w:val="es-ES" w:eastAsia="es-ES"/>
+        </w:rPr>
+        <w:t xml:space="preserve">Uso de </w:t>
+      </w:r>
+      <w:proofErr w:type="spellStart"/>
+      <w:r>
+        <w:rPr>
+          <w:rFonts w:ascii="Arial" w:eastAsia="Times New Roman" w:hAnsi="Arial" w:cs="Arial"/>
+          <w:bCs/>
+          <w:sz w:val="24"/>
+          <w:szCs w:val="24"/>
+          <w:lang w:val="es-ES" w:eastAsia="es-ES"/>
+        </w:rPr>
+        <w:t>Ajax</w:t>
+      </w:r>
+      <w:proofErr w:type="spellEnd"/>
+      <w:r>
+        <w:rPr>
+          <w:rFonts w:ascii="Arial" w:eastAsia="Times New Roman" w:hAnsi="Arial" w:cs="Arial"/>
+          <w:bCs/>
+          <w:sz w:val="24"/>
+          <w:szCs w:val="24"/>
+          <w:lang w:val="es-ES" w:eastAsia="es-ES"/>
+        </w:rPr>
+        <w:t xml:space="preserve"> para consultas cliente-servidor sin los retardos de una petición </w:t>
+      </w:r>
+      <w:proofErr w:type="spellStart"/>
+      <w:r>
+        <w:rPr>
+          <w:rFonts w:ascii="Arial" w:eastAsia="Times New Roman" w:hAnsi="Arial" w:cs="Arial"/>
+          <w:bCs/>
+          <w:sz w:val="24"/>
+          <w:szCs w:val="24"/>
+          <w:lang w:val="es-ES" w:eastAsia="es-ES"/>
+        </w:rPr>
+        <w:t>html</w:t>
+      </w:r>
+      <w:proofErr w:type="spellEnd"/>
+      <w:r>
+        <w:rPr>
+          <w:rFonts w:ascii="Arial" w:eastAsia="Times New Roman" w:hAnsi="Arial" w:cs="Arial"/>
+          <w:bCs/>
+          <w:sz w:val="24"/>
+          <w:szCs w:val="24"/>
+          <w:lang w:val="es-ES" w:eastAsia="es-ES"/>
+        </w:rPr>
+        <w:t xml:space="preserve"> usual. </w:t>
+      </w:r>
+    </w:p>
+    <w:p>
+      <w:pPr>
+        <w:spacing w:after="0" w:line="240" w:lineRule="auto"/>
+        <w:rPr>
+          <w:rFonts w:ascii="Arial" w:eastAsia="Times New Roman" w:hAnsi="Arial" w:cs="Arial"/>
+          <w:bCs/>
+          <w:sz w:val="24"/>
+          <w:szCs w:val="24"/>
+          <w:lang w:val="es-ES" w:eastAsia="es-ES"/>
+        </w:rPr>
+      </w:pPr>
+    </w:p>
+    <w:p>
+      <w:pPr>
+        <w:pStyle w:val="Prrafodelista"/>
+        <w:spacing w:after="0" w:line="240" w:lineRule="auto"/>
+        <w:rPr>
+          <w:rFonts w:ascii="Arial" w:eastAsia="Times New Roman" w:hAnsi="Arial" w:cs="Arial"/>
+          <w:bCs/>
+          <w:sz w:val="24"/>
+          <w:szCs w:val="24"/>
+          <w:lang w:val="es-ES" w:eastAsia="es-ES"/>
+        </w:rPr>
+      </w:pPr>
+      <w:r>
+        <w:rPr>
+          <w:rFonts w:ascii="Arial" w:eastAsia="Times New Roman" w:hAnsi="Arial" w:cs="Arial"/>
+          <w:bCs/>
+          <w:sz w:val="24"/>
+          <w:szCs w:val="24"/>
+          <w:lang w:val="es-ES" w:eastAsia="es-ES"/>
+        </w:rPr>
+        <w:t xml:space="preserve">Realizar peticiones al servidor y esperar respuesta puede consumir tiempo (el tiempo necesario para recargar una página completa). Para agilizar los desarrollos web surgió </w:t>
+      </w:r>
+      <w:proofErr w:type="spellStart"/>
+      <w:r>
+        <w:rPr>
+          <w:rFonts w:ascii="Arial" w:eastAsia="Times New Roman" w:hAnsi="Arial" w:cs="Arial"/>
+          <w:bCs/>
+          <w:sz w:val="24"/>
+          <w:szCs w:val="24"/>
+          <w:lang w:val="es-ES" w:eastAsia="es-ES"/>
+        </w:rPr>
+        <w:t>Ajax</w:t>
+      </w:r>
+      <w:proofErr w:type="spellEnd"/>
+      <w:r>
+        <w:rPr>
+          <w:rFonts w:ascii="Arial" w:eastAsia="Times New Roman" w:hAnsi="Arial" w:cs="Arial"/>
+          <w:bCs/>
+          <w:sz w:val="24"/>
+          <w:szCs w:val="24"/>
+          <w:lang w:val="es-ES" w:eastAsia="es-ES"/>
+        </w:rPr>
+        <w:t xml:space="preserve"> (inicialmente </w:t>
+      </w:r>
+      <w:proofErr w:type="spellStart"/>
+      <w:r>
+        <w:rPr>
+          <w:rFonts w:ascii="Arial" w:eastAsia="Times New Roman" w:hAnsi="Arial" w:cs="Arial"/>
+          <w:bCs/>
+          <w:sz w:val="24"/>
+          <w:szCs w:val="24"/>
+          <w:lang w:val="es-ES" w:eastAsia="es-ES"/>
+        </w:rPr>
+        <w:t>Asynchronous</w:t>
+      </w:r>
+      <w:proofErr w:type="spellEnd"/>
       <w:r>
         <w:rPr>
           <w:rFonts w:ascii="Arial" w:eastAsia="Times New Roman" w:hAnsi="Arial" w:cs="Arial"/>
@@ -8347,15 +9596,475 @@
         </w:rPr>
         <w:t xml:space="preserve"> </w:t>
       </w:r>
-      <w:r>
-        <w:rPr>
-          <w:rFonts w:ascii="Arial" w:eastAsia="Times New Roman" w:hAnsi="Arial" w:cs="Arial"/>
-          <w:bCs/>
-          <w:sz w:val="24"/>
-          <w:szCs w:val="24"/>
-          <w:lang w:val="es-ES" w:eastAsia="es-ES"/>
-        </w:rPr>
-        <w:t>que se divide en 4 fases: fase incepción, fase de elaboración, fase de construcción, fase de</w:t>
+      <w:proofErr w:type="spellStart"/>
+      <w:r>
+        <w:rPr>
+          <w:rFonts w:ascii="Arial" w:eastAsia="Times New Roman" w:hAnsi="Arial" w:cs="Arial"/>
+          <w:bCs/>
+          <w:sz w:val="24"/>
+          <w:szCs w:val="24"/>
+          <w:lang w:val="es-ES" w:eastAsia="es-ES"/>
+        </w:rPr>
+        <w:t>JavaScript</w:t>
+      </w:r>
+      <w:proofErr w:type="spellEnd"/>
+      <w:r>
+        <w:rPr>
+          <w:rFonts w:ascii="Arial" w:eastAsia="Times New Roman" w:hAnsi="Arial" w:cs="Arial"/>
+          <w:bCs/>
+          <w:sz w:val="24"/>
+          <w:szCs w:val="24"/>
+          <w:lang w:val="es-ES" w:eastAsia="es-ES"/>
+        </w:rPr>
+        <w:t xml:space="preserve"> And XML, aunque hoy día ya no es una tecnología ligada a XML con lo cual no pueden asociarse las siglas a estos términos), una tecnología que busca evitar las demoras propias de las peticiones y respuestas del servidor mediante la transmisión de datos en segundo plano usando un protocolo específicamente diseñado para la transmisión rápida de pequeños paquetes de datos.</w:t>
+      </w:r>
+      <w:r>
+        <w:rPr>
+          <w:rFonts w:ascii="Arial" w:eastAsia="Times New Roman" w:hAnsi="Arial" w:cs="Arial"/>
+          <w:bCs/>
+          <w:sz w:val="24"/>
+          <w:szCs w:val="24"/>
+          <w:lang w:val="es-ES" w:eastAsia="es-ES"/>
+        </w:rPr>
+        <w:br/>
+        <w:t xml:space="preserve">Con </w:t>
+      </w:r>
+      <w:proofErr w:type="spellStart"/>
+      <w:r>
+        <w:rPr>
+          <w:rFonts w:ascii="Arial" w:eastAsia="Times New Roman" w:hAnsi="Arial" w:cs="Arial"/>
+          <w:bCs/>
+          <w:sz w:val="24"/>
+          <w:szCs w:val="24"/>
+          <w:lang w:val="es-ES" w:eastAsia="es-ES"/>
+        </w:rPr>
+        <w:t>Ajax</w:t>
+      </w:r>
+      <w:proofErr w:type="spellEnd"/>
+      <w:r>
+        <w:rPr>
+          <w:rFonts w:ascii="Arial" w:eastAsia="Times New Roman" w:hAnsi="Arial" w:cs="Arial"/>
+          <w:bCs/>
+          <w:sz w:val="24"/>
+          <w:szCs w:val="24"/>
+          <w:lang w:val="es-ES" w:eastAsia="es-ES"/>
+        </w:rPr>
+        <w:t xml:space="preserve">, se hace posible realizar peticiones al servidor y obtener respuesta de este en segundo plano (sin necesidad de recargar la página web completa) y usar esos datos para, a través de </w:t>
+      </w:r>
+      <w:proofErr w:type="spellStart"/>
+      <w:r>
+        <w:rPr>
+          <w:rFonts w:ascii="Arial" w:eastAsia="Times New Roman" w:hAnsi="Arial" w:cs="Arial"/>
+          <w:bCs/>
+          <w:sz w:val="24"/>
+          <w:szCs w:val="24"/>
+          <w:lang w:val="es-ES" w:eastAsia="es-ES"/>
+        </w:rPr>
+        <w:t>JavaScript</w:t>
+      </w:r>
+      <w:proofErr w:type="spellEnd"/>
+      <w:r>
+        <w:rPr>
+          <w:rFonts w:ascii="Arial" w:eastAsia="Times New Roman" w:hAnsi="Arial" w:cs="Arial"/>
+          <w:bCs/>
+          <w:sz w:val="24"/>
+          <w:szCs w:val="24"/>
+          <w:lang w:val="es-ES" w:eastAsia="es-ES"/>
+        </w:rPr>
+        <w:t>, modificar los contenidos de la página creando efectos dinámicos y rápidos.</w:t>
+      </w:r>
+      <w:r>
+        <w:rPr>
+          <w:rFonts w:ascii="Arial" w:eastAsia="Times New Roman" w:hAnsi="Arial" w:cs="Arial"/>
+          <w:bCs/>
+          <w:sz w:val="24"/>
+          <w:szCs w:val="24"/>
+          <w:lang w:val="es-ES" w:eastAsia="es-ES"/>
+        </w:rPr>
+        <w:t>´</w:t>
+      </w:r>
+    </w:p>
+    <w:p>
+      <w:pPr>
+        <w:pStyle w:val="Prrafodelista"/>
+        <w:spacing w:after="0" w:line="240" w:lineRule="auto"/>
+        <w:rPr>
+          <w:rFonts w:ascii="Arial" w:eastAsia="Times New Roman" w:hAnsi="Arial" w:cs="Arial"/>
+          <w:bCs/>
+          <w:sz w:val="24"/>
+          <w:szCs w:val="24"/>
+          <w:lang w:val="es-ES" w:eastAsia="es-ES"/>
+        </w:rPr>
+      </w:pPr>
+    </w:p>
+    <w:p>
+      <w:pPr>
+        <w:pStyle w:val="Prrafodelista"/>
+        <w:numPr>
+          <w:ilvl w:val="0"/>
+          <w:numId w:val="7"/>
+        </w:numPr>
+        <w:spacing w:after="0" w:line="240" w:lineRule="auto"/>
+        <w:rPr>
+          <w:rFonts w:ascii="Arial" w:eastAsia="Times New Roman" w:hAnsi="Arial" w:cs="Arial"/>
+          <w:bCs/>
+          <w:sz w:val="24"/>
+          <w:szCs w:val="24"/>
+          <w:lang w:val="es-ES" w:eastAsia="es-ES"/>
+        </w:rPr>
+      </w:pPr>
+      <w:r>
+        <w:rPr>
+          <w:rFonts w:ascii="Arial" w:eastAsia="Times New Roman" w:hAnsi="Arial" w:cs="Arial"/>
+          <w:bCs/>
+          <w:sz w:val="24"/>
+          <w:szCs w:val="24"/>
+          <w:lang w:val="es-ES" w:eastAsia="es-ES"/>
+        </w:rPr>
+        <w:t xml:space="preserve">Uso de </w:t>
+      </w:r>
+      <w:proofErr w:type="spellStart"/>
+      <w:r>
+        <w:rPr>
+          <w:rFonts w:ascii="Arial" w:eastAsia="Times New Roman" w:hAnsi="Arial" w:cs="Arial"/>
+          <w:bCs/>
+          <w:sz w:val="24"/>
+          <w:szCs w:val="24"/>
+          <w:lang w:val="es-ES" w:eastAsia="es-ES"/>
+        </w:rPr>
+        <w:t>JQuery</w:t>
+      </w:r>
+      <w:proofErr w:type="spellEnd"/>
+      <w:r>
+        <w:rPr>
+          <w:rFonts w:ascii="Arial" w:eastAsia="Times New Roman" w:hAnsi="Arial" w:cs="Arial"/>
+          <w:bCs/>
+          <w:sz w:val="24"/>
+          <w:szCs w:val="24"/>
+          <w:lang w:val="es-ES" w:eastAsia="es-ES"/>
+        </w:rPr>
+        <w:t xml:space="preserve"> para crear aplicaciones web agradables a la vista, dinámicas e interactivas</w:t>
+      </w:r>
+    </w:p>
+    <w:p>
+      <w:pPr>
+        <w:pStyle w:val="Prrafodelista"/>
+        <w:spacing w:after="0" w:line="240" w:lineRule="auto"/>
+        <w:rPr>
+          <w:rFonts w:ascii="Arial" w:eastAsia="Times New Roman" w:hAnsi="Arial" w:cs="Arial"/>
+          <w:bCs/>
+          <w:sz w:val="24"/>
+          <w:szCs w:val="24"/>
+          <w:lang w:val="es-ES" w:eastAsia="es-ES"/>
+        </w:rPr>
+      </w:pPr>
+    </w:p>
+    <w:p>
+      <w:pPr>
+        <w:pStyle w:val="Prrafodelista"/>
+        <w:spacing w:after="0" w:line="240" w:lineRule="auto"/>
+        <w:rPr>
+          <w:rFonts w:ascii="Arial" w:eastAsia="Times New Roman" w:hAnsi="Arial" w:cs="Arial"/>
+          <w:bCs/>
+          <w:sz w:val="24"/>
+          <w:szCs w:val="24"/>
+          <w:lang w:val="es-ES" w:eastAsia="es-ES"/>
+        </w:rPr>
+      </w:pPr>
+      <w:proofErr w:type="spellStart"/>
+      <w:r>
+        <w:rPr>
+          <w:rFonts w:ascii="Arial" w:eastAsia="Times New Roman" w:hAnsi="Arial" w:cs="Arial"/>
+          <w:bCs/>
+          <w:sz w:val="24"/>
+          <w:szCs w:val="24"/>
+          <w:lang w:val="es-ES" w:eastAsia="es-ES"/>
+        </w:rPr>
+        <w:t>jQuery</w:t>
+      </w:r>
+      <w:proofErr w:type="spellEnd"/>
+      <w:r>
+        <w:rPr>
+          <w:rFonts w:ascii="Arial" w:eastAsia="Times New Roman" w:hAnsi="Arial" w:cs="Arial"/>
+          <w:bCs/>
+          <w:sz w:val="24"/>
+          <w:szCs w:val="24"/>
+          <w:lang w:val="es-ES" w:eastAsia="es-ES"/>
+        </w:rPr>
+        <w:t xml:space="preserve"> es un Framework de </w:t>
+      </w:r>
+      <w:proofErr w:type="spellStart"/>
+      <w:r>
+        <w:rPr>
+          <w:rFonts w:ascii="Arial" w:eastAsia="Times New Roman" w:hAnsi="Arial" w:cs="Arial"/>
+          <w:bCs/>
+          <w:sz w:val="24"/>
+          <w:szCs w:val="24"/>
+          <w:lang w:val="es-ES" w:eastAsia="es-ES"/>
+        </w:rPr>
+        <w:t>JavaScript</w:t>
+      </w:r>
+      <w:proofErr w:type="spellEnd"/>
+      <w:r>
+        <w:rPr>
+          <w:rFonts w:ascii="Arial" w:eastAsia="Times New Roman" w:hAnsi="Arial" w:cs="Arial"/>
+          <w:bCs/>
+          <w:sz w:val="24"/>
+          <w:szCs w:val="24"/>
+          <w:lang w:val="es-ES" w:eastAsia="es-ES"/>
+        </w:rPr>
+        <w:t xml:space="preserve"> con un conjunto de utilidades listas para ser utilizadas en nuestros desarrollos web. </w:t>
+      </w:r>
+    </w:p>
+    <w:p>
+      <w:pPr>
+        <w:pStyle w:val="Prrafodelista"/>
+        <w:spacing w:after="0" w:line="240" w:lineRule="auto"/>
+        <w:rPr>
+          <w:rFonts w:ascii="Arial" w:eastAsia="Times New Roman" w:hAnsi="Arial" w:cs="Arial"/>
+          <w:bCs/>
+          <w:sz w:val="24"/>
+          <w:szCs w:val="24"/>
+          <w:lang w:val="es-ES" w:eastAsia="es-ES"/>
+        </w:rPr>
+      </w:pPr>
+    </w:p>
+    <w:p>
+      <w:pPr>
+        <w:pStyle w:val="Prrafodelista"/>
+        <w:spacing w:after="0" w:line="240" w:lineRule="auto"/>
+        <w:rPr>
+          <w:rFonts w:ascii="Arial" w:eastAsia="Times New Roman" w:hAnsi="Arial" w:cs="Arial"/>
+          <w:bCs/>
+          <w:sz w:val="24"/>
+          <w:szCs w:val="24"/>
+          <w:lang w:val="es-ES" w:eastAsia="es-ES"/>
+        </w:rPr>
+      </w:pPr>
+      <w:r>
+        <w:rPr>
+          <w:rFonts w:ascii="Arial" w:eastAsia="Times New Roman" w:hAnsi="Arial" w:cs="Arial"/>
+          <w:bCs/>
+          <w:sz w:val="24"/>
+          <w:szCs w:val="24"/>
+          <w:lang w:val="es-ES" w:eastAsia="es-ES"/>
+        </w:rPr>
+        <w:lastRenderedPageBreak/>
+        <w:t xml:space="preserve">Esto ayuda a desarrollar en menor tiempo y más fácilmente. Además, evita tener que tener un conocimiento profundo para emplear las utilidades de </w:t>
+      </w:r>
+      <w:proofErr w:type="spellStart"/>
+      <w:r>
+        <w:rPr>
+          <w:rFonts w:ascii="Arial" w:eastAsia="Times New Roman" w:hAnsi="Arial" w:cs="Arial"/>
+          <w:bCs/>
+          <w:sz w:val="24"/>
+          <w:szCs w:val="24"/>
+          <w:lang w:val="es-ES" w:eastAsia="es-ES"/>
+        </w:rPr>
+        <w:t>jQuery</w:t>
+      </w:r>
+      <w:proofErr w:type="spellEnd"/>
+      <w:r>
+        <w:rPr>
+          <w:rFonts w:ascii="Arial" w:eastAsia="Times New Roman" w:hAnsi="Arial" w:cs="Arial"/>
+          <w:bCs/>
+          <w:sz w:val="24"/>
+          <w:szCs w:val="24"/>
+          <w:lang w:val="es-ES" w:eastAsia="es-ES"/>
+        </w:rPr>
+        <w:t>.</w:t>
+      </w:r>
+    </w:p>
+    <w:p>
+      <w:pPr>
+        <w:pStyle w:val="Prrafodelista"/>
+        <w:spacing w:after="0" w:line="240" w:lineRule="auto"/>
+        <w:rPr>
+          <w:rFonts w:ascii="Arial" w:eastAsia="Times New Roman" w:hAnsi="Arial" w:cs="Arial"/>
+          <w:bCs/>
+          <w:sz w:val="24"/>
+          <w:szCs w:val="24"/>
+          <w:lang w:val="es-ES" w:eastAsia="es-ES"/>
+        </w:rPr>
+      </w:pPr>
+    </w:p>
+    <w:p>
+      <w:pPr>
+        <w:pStyle w:val="Prrafodelista"/>
+        <w:spacing w:after="0" w:line="240" w:lineRule="auto"/>
+        <w:rPr>
+          <w:rFonts w:ascii="Arial" w:eastAsia="Times New Roman" w:hAnsi="Arial" w:cs="Arial"/>
+          <w:bCs/>
+          <w:sz w:val="24"/>
+          <w:szCs w:val="24"/>
+          <w:lang w:val="es-ES" w:eastAsia="es-ES"/>
+        </w:rPr>
+      </w:pPr>
+      <w:r>
+        <w:rPr>
+          <w:rFonts w:ascii="Arial" w:eastAsia="Times New Roman" w:hAnsi="Arial" w:cs="Arial"/>
+          <w:bCs/>
+          <w:sz w:val="24"/>
+          <w:szCs w:val="24"/>
+          <w:lang w:val="es-ES" w:eastAsia="es-ES"/>
+        </w:rPr>
+        <w:t xml:space="preserve">Recordemos que un Framework es un entorno de desarrollo y una de las ventajas de </w:t>
+      </w:r>
+      <w:proofErr w:type="spellStart"/>
+      <w:r>
+        <w:rPr>
+          <w:rFonts w:ascii="Arial" w:eastAsia="Times New Roman" w:hAnsi="Arial" w:cs="Arial"/>
+          <w:bCs/>
+          <w:sz w:val="24"/>
+          <w:szCs w:val="24"/>
+          <w:lang w:val="es-ES" w:eastAsia="es-ES"/>
+        </w:rPr>
+        <w:t>jQuery</w:t>
+      </w:r>
+      <w:proofErr w:type="spellEnd"/>
+      <w:r>
+        <w:rPr>
+          <w:rFonts w:ascii="Arial" w:eastAsia="Times New Roman" w:hAnsi="Arial" w:cs="Arial"/>
+          <w:bCs/>
+          <w:sz w:val="24"/>
+          <w:szCs w:val="24"/>
+          <w:lang w:val="es-ES" w:eastAsia="es-ES"/>
+        </w:rPr>
+        <w:t xml:space="preserve"> es que hay además infinidad de </w:t>
+      </w:r>
+      <w:proofErr w:type="spellStart"/>
+      <w:r>
+        <w:rPr>
+          <w:rFonts w:ascii="Arial" w:eastAsia="Times New Roman" w:hAnsi="Arial" w:cs="Arial"/>
+          <w:bCs/>
+          <w:sz w:val="24"/>
+          <w:szCs w:val="24"/>
+          <w:lang w:val="es-ES" w:eastAsia="es-ES"/>
+        </w:rPr>
+        <w:t>plugins</w:t>
+      </w:r>
+      <w:proofErr w:type="spellEnd"/>
+      <w:r>
+        <w:rPr>
+          <w:rFonts w:ascii="Arial" w:eastAsia="Times New Roman" w:hAnsi="Arial" w:cs="Arial"/>
+          <w:bCs/>
+          <w:sz w:val="24"/>
+          <w:szCs w:val="24"/>
+          <w:lang w:val="es-ES" w:eastAsia="es-ES"/>
+        </w:rPr>
+        <w:t xml:space="preserve"> creados bajo este Framework que ayudan enormemente en el maquetado de nuestra web por ejemplo con menú </w:t>
+      </w:r>
+      <w:proofErr w:type="spellStart"/>
+      <w:r>
+        <w:rPr>
+          <w:rFonts w:ascii="Arial" w:eastAsia="Times New Roman" w:hAnsi="Arial" w:cs="Arial"/>
+          <w:bCs/>
+          <w:sz w:val="24"/>
+          <w:szCs w:val="24"/>
+          <w:lang w:val="es-ES" w:eastAsia="es-ES"/>
+        </w:rPr>
+        <w:t>responsive</w:t>
+      </w:r>
+      <w:proofErr w:type="spellEnd"/>
+      <w:r>
+        <w:rPr>
+          <w:rFonts w:ascii="Arial" w:eastAsia="Times New Roman" w:hAnsi="Arial" w:cs="Arial"/>
+          <w:bCs/>
+          <w:sz w:val="24"/>
+          <w:szCs w:val="24"/>
+          <w:lang w:val="es-ES" w:eastAsia="es-ES"/>
+        </w:rPr>
+        <w:t xml:space="preserve">, deslizamiento por </w:t>
+      </w:r>
+      <w:proofErr w:type="spellStart"/>
+      <w:r>
+        <w:rPr>
+          <w:rFonts w:ascii="Arial" w:eastAsia="Times New Roman" w:hAnsi="Arial" w:cs="Arial"/>
+          <w:bCs/>
+          <w:sz w:val="24"/>
+          <w:szCs w:val="24"/>
+          <w:lang w:val="es-ES" w:eastAsia="es-ES"/>
+        </w:rPr>
+        <w:t>scroll</w:t>
+      </w:r>
+      <w:proofErr w:type="spellEnd"/>
+      <w:r>
+        <w:rPr>
+          <w:rFonts w:ascii="Arial" w:eastAsia="Times New Roman" w:hAnsi="Arial" w:cs="Arial"/>
+          <w:bCs/>
+          <w:sz w:val="24"/>
+          <w:szCs w:val="24"/>
+          <w:lang w:val="es-ES" w:eastAsia="es-ES"/>
+        </w:rPr>
+        <w:t>, etc</w:t>
+      </w:r>
+      <w:r>
+        <w:rPr>
+          <w:rFonts w:ascii="Arial" w:eastAsia="Times New Roman" w:hAnsi="Arial" w:cs="Arial"/>
+          <w:bCs/>
+          <w:sz w:val="24"/>
+          <w:szCs w:val="24"/>
+          <w:lang w:val="es-ES" w:eastAsia="es-ES"/>
+        </w:rPr>
+        <w:t>.</w:t>
+      </w:r>
+    </w:p>
+    <w:p>
+      <w:pPr>
+        <w:pStyle w:val="Prrafodelista"/>
+        <w:spacing w:after="0" w:line="240" w:lineRule="auto"/>
+        <w:rPr>
+          <w:rFonts w:ascii="Arial" w:eastAsia="Times New Roman" w:hAnsi="Arial" w:cs="Arial"/>
+          <w:bCs/>
+          <w:sz w:val="24"/>
+          <w:szCs w:val="24"/>
+          <w:lang w:val="es-ES" w:eastAsia="es-ES"/>
+        </w:rPr>
+      </w:pPr>
+    </w:p>
+    <w:p>
+      <w:pPr>
+        <w:pStyle w:val="Prrafodelista"/>
+        <w:spacing w:after="0" w:line="240" w:lineRule="auto"/>
+        <w:rPr>
+          <w:rFonts w:ascii="Arial" w:eastAsia="Times New Roman" w:hAnsi="Arial" w:cs="Arial"/>
+          <w:bCs/>
+          <w:sz w:val="24"/>
+          <w:szCs w:val="24"/>
+          <w:lang w:val="es-ES" w:eastAsia="es-ES"/>
+        </w:rPr>
+      </w:pPr>
+      <w:proofErr w:type="spellStart"/>
+      <w:r>
+        <w:rPr>
+          <w:rFonts w:ascii="Arial" w:eastAsia="Times New Roman" w:hAnsi="Arial" w:cs="Arial"/>
+          <w:bCs/>
+          <w:sz w:val="24"/>
+          <w:szCs w:val="24"/>
+          <w:lang w:val="es-ES" w:eastAsia="es-ES"/>
+        </w:rPr>
+        <w:t>J</w:t>
+      </w:r>
+      <w:r>
+        <w:rPr>
+          <w:rFonts w:ascii="Arial" w:eastAsia="Times New Roman" w:hAnsi="Arial" w:cs="Arial"/>
+          <w:bCs/>
+          <w:sz w:val="24"/>
+          <w:szCs w:val="24"/>
+          <w:lang w:val="es-ES" w:eastAsia="es-ES"/>
+        </w:rPr>
+        <w:t>Query</w:t>
+      </w:r>
+      <w:proofErr w:type="spellEnd"/>
+      <w:r>
+        <w:rPr>
+          <w:rFonts w:ascii="Arial" w:eastAsia="Times New Roman" w:hAnsi="Arial" w:cs="Arial"/>
+          <w:bCs/>
+          <w:sz w:val="24"/>
+          <w:szCs w:val="24"/>
+          <w:lang w:val="es-ES" w:eastAsia="es-ES"/>
+        </w:rPr>
+        <w:t xml:space="preserve"> nos permite agregar interactividad a nuestra web sin tener grandes conocimientos de programación.</w:t>
       </w:r>
       <w:r>
         <w:rPr>
@@ -8375,70 +10084,88 @@
           <w:szCs w:val="24"/>
           <w:lang w:val="es-ES" w:eastAsia="es-ES"/>
         </w:rPr>
-        <w:t>transición.</w:t>
-      </w:r>
-    </w:p>
-    <w:p>
-      <w:pPr>
-        <w:spacing w:after="0" w:line="240" w:lineRule="auto"/>
-        <w:rPr>
-          <w:rFonts w:ascii="Arial" w:eastAsia="Times New Roman" w:hAnsi="Arial" w:cs="Arial"/>
-          <w:bCs/>
-          <w:sz w:val="24"/>
-          <w:szCs w:val="24"/>
-          <w:lang w:val="es-ES" w:eastAsia="es-ES"/>
-        </w:rPr>
-      </w:pPr>
-      <w:r>
-        <w:rPr>
-          <w:rFonts w:ascii="Arial" w:eastAsia="Times New Roman" w:hAnsi="Arial" w:cs="Arial"/>
-          <w:bCs/>
-          <w:sz w:val="24"/>
-          <w:szCs w:val="24"/>
-          <w:lang w:val="es-ES" w:eastAsia="es-ES"/>
-        </w:rPr>
-        <w:t>Como resultado de la investigación podemos concluir que mediante la implementación del</w:t>
-      </w:r>
-      <w:r>
-        <w:rPr>
-          <w:rFonts w:ascii="Arial" w:eastAsia="Times New Roman" w:hAnsi="Arial" w:cs="Arial"/>
-          <w:bCs/>
-          <w:sz w:val="24"/>
-          <w:szCs w:val="24"/>
-          <w:lang w:val="es-ES" w:eastAsia="es-ES"/>
-        </w:rPr>
-        <w:t xml:space="preserve"> </w:t>
-      </w:r>
-      <w:r>
-        <w:rPr>
-          <w:rFonts w:ascii="Arial" w:eastAsia="Times New Roman" w:hAnsi="Arial" w:cs="Arial"/>
-          <w:bCs/>
-          <w:sz w:val="24"/>
-          <w:szCs w:val="24"/>
-          <w:lang w:val="es-ES" w:eastAsia="es-ES"/>
-        </w:rPr>
-        <w:t>sistema web se logra mejorar los procesos comerciales de la empresa, generando ahorro y</w:t>
-      </w:r>
-      <w:r>
-        <w:rPr>
-          <w:rFonts w:ascii="Arial" w:eastAsia="Times New Roman" w:hAnsi="Arial" w:cs="Arial"/>
-          <w:bCs/>
-          <w:sz w:val="24"/>
-          <w:szCs w:val="24"/>
-          <w:lang w:val="es-ES" w:eastAsia="es-ES"/>
-        </w:rPr>
-        <w:t xml:space="preserve"> </w:t>
-      </w:r>
-      <w:r>
-        <w:rPr>
-          <w:rFonts w:ascii="Arial" w:eastAsia="Times New Roman" w:hAnsi="Arial" w:cs="Arial"/>
-          <w:bCs/>
-          <w:sz w:val="24"/>
-          <w:szCs w:val="24"/>
-          <w:lang w:val="es-ES" w:eastAsia="es-ES"/>
-        </w:rPr>
-        <w:t>por consiguiente rentabilidad a la empresa FERRETERIA PADILLA E.I.R.L.</w:t>
-      </w:r>
+        <w:t>Entre estas funcionalidades podemos destacar el usar galerías de fotos dinámicas y elegantes, validación de formularios, calendarios, hacer aparecer y desaparecer e</w:t>
+      </w:r>
+      <w:r>
+        <w:rPr>
+          <w:rFonts w:ascii="Arial" w:eastAsia="Times New Roman" w:hAnsi="Arial" w:cs="Arial"/>
+          <w:bCs/>
+          <w:sz w:val="24"/>
+          <w:szCs w:val="24"/>
+          <w:lang w:val="es-ES" w:eastAsia="es-ES"/>
+        </w:rPr>
+        <w:t>lementos en nuestra página, etc.</w:t>
+      </w:r>
+    </w:p>
+    <w:p>
+      <w:pPr>
+        <w:pStyle w:val="Prrafodelista"/>
+        <w:spacing w:after="0" w:line="240" w:lineRule="auto"/>
+        <w:rPr>
+          <w:rFonts w:ascii="Arial" w:eastAsia="Times New Roman" w:hAnsi="Arial" w:cs="Arial"/>
+          <w:bCs/>
+          <w:sz w:val="24"/>
+          <w:szCs w:val="24"/>
+          <w:lang w:val="es-ES" w:eastAsia="es-ES"/>
+        </w:rPr>
+      </w:pPr>
+    </w:p>
+    <w:p>
+      <w:pPr>
+        <w:pStyle w:val="Prrafodelista"/>
+        <w:spacing w:after="0" w:line="240" w:lineRule="auto"/>
+        <w:rPr>
+          <w:rFonts w:ascii="Arial" w:eastAsia="Times New Roman" w:hAnsi="Arial" w:cs="Arial"/>
+          <w:bCs/>
+          <w:sz w:val="24"/>
+          <w:szCs w:val="24"/>
+          <w:lang w:val="es-ES" w:eastAsia="es-ES"/>
+        </w:rPr>
+      </w:pPr>
+      <w:r>
+        <w:rPr>
+          <w:rFonts w:ascii="Arial" w:eastAsia="Times New Roman" w:hAnsi="Arial" w:cs="Arial"/>
+          <w:bCs/>
+          <w:sz w:val="24"/>
+          <w:szCs w:val="24"/>
+          <w:lang w:val="es-ES" w:eastAsia="es-ES"/>
+        </w:rPr>
+        <w:t xml:space="preserve">Otra característica interesante de </w:t>
+      </w:r>
+      <w:proofErr w:type="spellStart"/>
+      <w:r>
+        <w:rPr>
+          <w:rFonts w:ascii="Arial" w:eastAsia="Times New Roman" w:hAnsi="Arial" w:cs="Arial"/>
+          <w:bCs/>
+          <w:sz w:val="24"/>
+          <w:szCs w:val="24"/>
+          <w:lang w:val="es-ES" w:eastAsia="es-ES"/>
+        </w:rPr>
+        <w:t>jQuery</w:t>
+      </w:r>
+      <w:proofErr w:type="spellEnd"/>
+      <w:r>
+        <w:rPr>
+          <w:rFonts w:ascii="Arial" w:eastAsia="Times New Roman" w:hAnsi="Arial" w:cs="Arial"/>
+          <w:bCs/>
+          <w:sz w:val="24"/>
+          <w:szCs w:val="24"/>
+          <w:lang w:val="es-ES" w:eastAsia="es-ES"/>
+        </w:rPr>
+        <w:t>, es la posibilidad de usar AJAX para mejorar la interactividad, velocidad y usabilidad de nuestra web.</w:t>
+      </w:r>
+    </w:p>
+    <w:p>
+      <w:pPr>
+        <w:spacing w:after="0" w:line="240" w:lineRule="auto"/>
+        <w:rPr>
+          <w:rFonts w:ascii="Arial" w:eastAsia="Times New Roman" w:hAnsi="Arial" w:cs="Arial"/>
+          <w:bCs/>
+          <w:sz w:val="24"/>
+          <w:szCs w:val="24"/>
+          <w:lang w:val="es-ES" w:eastAsia="es-ES"/>
+        </w:rPr>
+      </w:pPr>
     </w:p>
     <w:p>
       <w:pPr>
@@ -8518,46 +10245,32 @@
         <w:rPr>
           <w:rFonts w:ascii="Arial" w:eastAsia="Times New Roman" w:hAnsi="Arial" w:cs="Arial"/>
           <w:b/>
-          <w:bCs/>
-          <w:sz w:val="24"/>
-          <w:szCs w:val="24"/>
-          <w:lang w:val="es-ES" w:eastAsia="es-ES"/>
-        </w:rPr>
-        <w:t>Back-</w:t>
-      </w:r>
-      <w:proofErr w:type="spellStart"/>
-      <w:r>
-        <w:rPr>
-          <w:rFonts w:ascii="Arial" w:eastAsia="Times New Roman" w:hAnsi="Arial" w:cs="Arial"/>
-          <w:b/>
-          <w:bCs/>
-          <w:sz w:val="24"/>
-          <w:szCs w:val="24"/>
-          <w:lang w:val="es-ES" w:eastAsia="es-ES"/>
-        </w:rPr>
-        <w:t>end</w:t>
-      </w:r>
-      <w:proofErr w:type="spellEnd"/>
-      <w:r>
-        <w:rPr>
-          <w:rFonts w:ascii="Arial" w:eastAsia="Times New Roman" w:hAnsi="Arial" w:cs="Arial"/>
-          <w:b/>
-          <w:bCs/>
-          <w:sz w:val="24"/>
-          <w:szCs w:val="24"/>
-          <w:lang w:val="es-ES" w:eastAsia="es-ES"/>
-        </w:rPr>
-        <w:t xml:space="preserve">: </w:t>
-      </w:r>
-      <w:r>
-        <w:rPr>
-          <w:rFonts w:ascii="Arial" w:eastAsia="Times New Roman" w:hAnsi="Arial" w:cs="Arial"/>
-          <w:sz w:val="24"/>
-          <w:szCs w:val="24"/>
-          <w:lang w:val="es-ES" w:eastAsia="es-ES"/>
-        </w:rPr>
-        <w:t>En diseño de software, es la parte de la aplicación que les permite a usuarios avanzados administrar el sistema.</w:t>
-      </w:r>
+          <w:sz w:val="24"/>
+          <w:szCs w:val="24"/>
+          <w:lang w:val="es-ES" w:eastAsia="es-ES"/>
+        </w:rPr>
+        <w:t xml:space="preserve">Desarrollo de Software: </w:t>
+      </w:r>
+      <w:r>
+        <w:rPr>
+          <w:rFonts w:ascii="Arial" w:eastAsia="Times New Roman" w:hAnsi="Arial" w:cs="Arial"/>
+          <w:sz w:val="24"/>
+          <w:szCs w:val="24"/>
+          <w:lang w:val="es-ES" w:eastAsia="es-ES"/>
+        </w:rPr>
+        <w:t>Desarrollo de software. Desarrollar un software significa construirlo simplemente mediante su descripción. Esta es una muy buena razón para considerar la actividad de desarrollo de software como una ingeniería. En un nivel más general, la relación existente entre un software y su entorno es clara ya que el software es introducido en el mundo de modo de provocar ciertos efectos en el mismo.</w:t>
+      </w:r>
+    </w:p>
+    <w:p>
+      <w:pPr>
+        <w:spacing w:after="0" w:line="240" w:lineRule="auto"/>
+        <w:rPr>
+          <w:rFonts w:ascii="Arial" w:eastAsia="Times New Roman" w:hAnsi="Arial" w:cs="Arial"/>
+          <w:sz w:val="24"/>
+          <w:szCs w:val="24"/>
+          <w:lang w:val="es-ES" w:eastAsia="es-ES"/>
+        </w:rPr>
+      </w:pPr>
     </w:p>
     <w:p>
       <w:pPr>
@@ -8569,42 +10282,22 @@
         <w:spacing w:after="0" w:line="240" w:lineRule="auto"/>
         <w:rPr>
           <w:rFonts w:ascii="Arial" w:eastAsia="Times New Roman" w:hAnsi="Arial" w:cs="Arial"/>
-          <w:sz w:val="24"/>
-          <w:szCs w:val="24"/>
-          <w:lang w:val="es-ES" w:eastAsia="es-ES"/>
-        </w:rPr>
-      </w:pPr>
-      <w:r>
-        <w:rPr>
-          <w:rFonts w:ascii="Arial" w:eastAsia="Times New Roman" w:hAnsi="Arial" w:cs="Arial"/>
-          <w:b/>
-          <w:bCs/>
-          <w:sz w:val="24"/>
-          <w:szCs w:val="24"/>
-          <w:lang w:val="es-ES" w:eastAsia="es-ES"/>
-        </w:rPr>
-        <w:t xml:space="preserve">DDL: </w:t>
-      </w:r>
-      <w:r>
-        <w:rPr>
-          <w:rFonts w:ascii="Arial" w:eastAsia="Times New Roman" w:hAnsi="Arial" w:cs="Arial"/>
-          <w:sz w:val="24"/>
-          <w:szCs w:val="24"/>
-          <w:lang w:val="es-ES" w:eastAsia="es-ES"/>
-        </w:rPr>
-        <w:t xml:space="preserve">Siglas del término en inglés ‘Data </w:t>
-      </w:r>
-      <w:proofErr w:type="spellStart"/>
-      <w:r>
-        <w:rPr>
-          <w:rFonts w:ascii="Arial" w:eastAsia="Times New Roman" w:hAnsi="Arial" w:cs="Arial"/>
-          <w:sz w:val="24"/>
-          <w:szCs w:val="24"/>
-          <w:lang w:val="es-ES" w:eastAsia="es-ES"/>
-        </w:rPr>
-        <w:t>Definition</w:t>
-      </w:r>
-      <w:proofErr w:type="spellEnd"/>
+          <w:b/>
+          <w:sz w:val="24"/>
+          <w:szCs w:val="24"/>
+          <w:lang w:val="es-ES" w:eastAsia="es-ES"/>
+        </w:rPr>
+      </w:pPr>
+      <w:r>
+        <w:rPr>
+          <w:rFonts w:ascii="Arial" w:eastAsia="Times New Roman" w:hAnsi="Arial" w:cs="Arial"/>
+          <w:b/>
+          <w:sz w:val="24"/>
+          <w:szCs w:val="24"/>
+          <w:lang w:val="es-ES" w:eastAsia="es-ES"/>
+        </w:rPr>
+        <w:t>Desarrollo web:</w:t>
+      </w:r>
       <w:r>
         <w:rPr>
           <w:rFonts w:ascii="Arial" w:eastAsia="Times New Roman" w:hAnsi="Arial" w:cs="Arial"/>
@@ -8614,26 +10307,26 @@
         </w:rPr>
         <w:t xml:space="preserve"> </w:t>
       </w:r>
-      <w:proofErr w:type="spellStart"/>
-      <w:r>
-        <w:rPr>
-          <w:rFonts w:ascii="Arial" w:eastAsia="Times New Roman" w:hAnsi="Arial" w:cs="Arial"/>
-          <w:sz w:val="24"/>
-          <w:szCs w:val="24"/>
-          <w:lang w:val="es-ES" w:eastAsia="es-ES"/>
-        </w:rPr>
-        <w:t>Language</w:t>
-      </w:r>
-      <w:proofErr w:type="spellEnd"/>
-      <w:r>
-        <w:rPr>
-          <w:rFonts w:ascii="Arial" w:eastAsia="Times New Roman" w:hAnsi="Arial" w:cs="Arial"/>
-          <w:sz w:val="24"/>
-          <w:szCs w:val="24"/>
-          <w:lang w:val="es-ES" w:eastAsia="es-ES"/>
-        </w:rPr>
-        <w:t>’, que puede ser traducido al español como ‘Lenguaje de Definición de Datos’. Es el lenguaje usado para especificar la estructura o esquema de una base de datos: operaciones de creación y modificación de tablas, creación de restricciones de integridad, entre otras.</w:t>
-      </w:r>
+      <w:r>
+        <w:rPr>
+          <w:rFonts w:ascii="Arial" w:eastAsia="Times New Roman" w:hAnsi="Arial" w:cs="Arial"/>
+          <w:sz w:val="24"/>
+          <w:szCs w:val="24"/>
+          <w:lang w:val="es-ES" w:eastAsia="es-ES"/>
+        </w:rPr>
+        <w:t>Desarrollo web es un término que define la creación de sitios web para Internet o una intranet. Para conseguirlo se hace uso de tecnologías de software del lado del servidor y del cliente que involucran una combinación de procesos de base de datos con el uso de un navegador web a fin de realizar determinadas tareas o mostrar información.</w:t>
+      </w:r>
+    </w:p>
+    <w:p>
+      <w:pPr>
+        <w:spacing w:after="0" w:line="240" w:lineRule="auto"/>
+        <w:rPr>
+          <w:rFonts w:ascii="Arial" w:eastAsia="Times New Roman" w:hAnsi="Arial" w:cs="Arial"/>
+          <w:sz w:val="24"/>
+          <w:szCs w:val="24"/>
+          <w:lang w:val="es-ES" w:eastAsia="es-ES"/>
+        </w:rPr>
+      </w:pPr>
     </w:p>
     <w:p>
       <w:pPr>
@@ -8659,57 +10352,106 @@
           <w:szCs w:val="24"/>
           <w:lang w:val="es-ES" w:eastAsia="es-ES"/>
         </w:rPr>
-        <w:t xml:space="preserve">DML: </w:t>
-      </w:r>
-      <w:r>
-        <w:rPr>
-          <w:rFonts w:ascii="Arial" w:eastAsia="Times New Roman" w:hAnsi="Arial" w:cs="Arial"/>
-          <w:sz w:val="24"/>
-          <w:szCs w:val="24"/>
-          <w:lang w:val="es-ES" w:eastAsia="es-ES"/>
-        </w:rPr>
-        <w:t xml:space="preserve">Siglas del término en inglés ‘Data </w:t>
+        <w:t>Back-</w:t>
       </w:r>
       <w:proofErr w:type="spellStart"/>
       <w:r>
         <w:rPr>
           <w:rFonts w:ascii="Arial" w:eastAsia="Times New Roman" w:hAnsi="Arial" w:cs="Arial"/>
-          <w:sz w:val="24"/>
-          <w:szCs w:val="24"/>
-          <w:lang w:val="es-ES" w:eastAsia="es-ES"/>
-        </w:rPr>
-        <w:t>Manipulation</w:t>
+          <w:b/>
+          <w:bCs/>
+          <w:sz w:val="24"/>
+          <w:szCs w:val="24"/>
+          <w:lang w:val="es-ES" w:eastAsia="es-ES"/>
+        </w:rPr>
+        <w:t>end</w:t>
       </w:r>
       <w:proofErr w:type="spellEnd"/>
       <w:r>
         <w:rPr>
           <w:rFonts w:ascii="Arial" w:eastAsia="Times New Roman" w:hAnsi="Arial" w:cs="Arial"/>
-          <w:sz w:val="24"/>
-          <w:szCs w:val="24"/>
-          <w:lang w:val="es-ES" w:eastAsia="es-ES"/>
-        </w:rPr>
-        <w:t xml:space="preserve"> </w:t>
-      </w:r>
-      <w:proofErr w:type="spellStart"/>
-      <w:r>
-        <w:rPr>
-          <w:rFonts w:ascii="Arial" w:eastAsia="Times New Roman" w:hAnsi="Arial" w:cs="Arial"/>
-          <w:sz w:val="24"/>
-          <w:szCs w:val="24"/>
-          <w:lang w:val="es-ES" w:eastAsia="es-ES"/>
-        </w:rPr>
-        <w:t>Language</w:t>
-      </w:r>
-      <w:proofErr w:type="spellEnd"/>
-      <w:r>
-        <w:rPr>
-          <w:rFonts w:ascii="Arial" w:eastAsia="Times New Roman" w:hAnsi="Arial" w:cs="Arial"/>
-          <w:sz w:val="24"/>
-          <w:szCs w:val="24"/>
-          <w:lang w:val="es-ES" w:eastAsia="es-ES"/>
-        </w:rPr>
-        <w:t>’, que puede ser traducido al español como ‘Lenguaje de Manipulación de Datos’. Es el lenguaje que permite manejar la información contenida en una base de datos: operaciones de inserción, eliminación, actualización y recuperación de registros.</w:t>
-      </w:r>
+          <w:b/>
+          <w:bCs/>
+          <w:sz w:val="24"/>
+          <w:szCs w:val="24"/>
+          <w:lang w:val="es-ES" w:eastAsia="es-ES"/>
+        </w:rPr>
+        <w:t xml:space="preserve">: </w:t>
+      </w:r>
+      <w:r>
+        <w:rPr>
+          <w:rFonts w:ascii="Arial" w:eastAsia="Times New Roman" w:hAnsi="Arial" w:cs="Arial"/>
+          <w:sz w:val="24"/>
+          <w:szCs w:val="24"/>
+          <w:lang w:val="es-ES" w:eastAsia="es-ES"/>
+        </w:rPr>
+        <w:t xml:space="preserve">En </w:t>
+      </w:r>
+      <w:r>
+        <w:rPr>
+          <w:rFonts w:ascii="Arial" w:eastAsia="Times New Roman" w:hAnsi="Arial" w:cs="Arial"/>
+          <w:sz w:val="24"/>
+          <w:szCs w:val="24"/>
+          <w:lang w:val="es-ES" w:eastAsia="es-ES"/>
+        </w:rPr>
+        <w:t>desarrollo</w:t>
+      </w:r>
+      <w:r>
+        <w:rPr>
+          <w:rFonts w:ascii="Arial" w:eastAsia="Times New Roman" w:hAnsi="Arial" w:cs="Arial"/>
+          <w:sz w:val="24"/>
+          <w:szCs w:val="24"/>
+          <w:lang w:val="es-ES" w:eastAsia="es-ES"/>
+        </w:rPr>
+        <w:t xml:space="preserve"> de software, es la parte de la aplicación que les permite a usuarios </w:t>
+      </w:r>
+      <w:r>
+        <w:rPr>
+          <w:rFonts w:ascii="Arial" w:eastAsia="Times New Roman" w:hAnsi="Arial" w:cs="Arial"/>
+          <w:sz w:val="24"/>
+          <w:szCs w:val="24"/>
+          <w:lang w:val="es-ES" w:eastAsia="es-ES"/>
+        </w:rPr>
+        <w:t>avanzados</w:t>
+      </w:r>
+      <w:r>
+        <w:rPr>
+          <w:rFonts w:ascii="Arial" w:eastAsia="Times New Roman" w:hAnsi="Arial" w:cs="Arial"/>
+          <w:sz w:val="24"/>
+          <w:szCs w:val="24"/>
+          <w:lang w:val="es-ES" w:eastAsia="es-ES"/>
+        </w:rPr>
+        <w:t xml:space="preserve"> administrar el sistema.</w:t>
+      </w:r>
+      <w:r>
+        <w:rPr>
+          <w:rFonts w:ascii="Arial" w:eastAsia="Times New Roman" w:hAnsi="Arial" w:cs="Arial"/>
+          <w:sz w:val="24"/>
+          <w:szCs w:val="24"/>
+          <w:lang w:val="es-ES" w:eastAsia="es-ES"/>
+        </w:rPr>
+        <w:t xml:space="preserve"> T</w:t>
+      </w:r>
+      <w:r>
+        <w:rPr>
+          <w:rFonts w:ascii="Arial" w:eastAsia="Times New Roman" w:hAnsi="Arial" w:cs="Arial"/>
+          <w:sz w:val="24"/>
+          <w:szCs w:val="24"/>
+          <w:lang w:val="es-ES" w:eastAsia="es-ES"/>
+        </w:rPr>
+        <w:t>rabaja del lado Servidor, detrás del escenario, permitiendo con su trabajo que el usuario disfrute de su experiencia.</w:t>
+      </w:r>
+    </w:p>
+    <w:p>
+      <w:pPr>
+        <w:spacing w:after="0" w:line="240" w:lineRule="auto"/>
+        <w:rPr>
+          <w:rFonts w:ascii="Arial" w:eastAsia="Times New Roman" w:hAnsi="Arial" w:cs="Arial"/>
+          <w:sz w:val="24"/>
+          <w:szCs w:val="24"/>
+          <w:lang w:val="es-ES" w:eastAsia="es-ES"/>
+        </w:rPr>
+      </w:pPr>
     </w:p>
     <w:p>
       <w:pPr>
@@ -8768,8 +10510,58 @@
           <w:szCs w:val="24"/>
           <w:lang w:val="es-ES" w:eastAsia="es-ES"/>
         </w:rPr>
-        <w:t>En diseño de software, es la parte de la aplicación con la que interactúan los usuarios.</w:t>
-      </w:r>
+        <w:t xml:space="preserve">En </w:t>
+      </w:r>
+      <w:r>
+        <w:rPr>
+          <w:rFonts w:ascii="Arial" w:eastAsia="Times New Roman" w:hAnsi="Arial" w:cs="Arial"/>
+          <w:sz w:val="24"/>
+          <w:szCs w:val="24"/>
+          <w:lang w:val="es-ES" w:eastAsia="es-ES"/>
+        </w:rPr>
+        <w:t>desarrollo</w:t>
+      </w:r>
+      <w:r>
+        <w:rPr>
+          <w:rFonts w:ascii="Arial" w:eastAsia="Times New Roman" w:hAnsi="Arial" w:cs="Arial"/>
+          <w:sz w:val="24"/>
+          <w:szCs w:val="24"/>
+          <w:lang w:val="es-ES" w:eastAsia="es-ES"/>
+        </w:rPr>
+        <w:t xml:space="preserve"> </w:t>
+      </w:r>
+      <w:r>
+        <w:rPr>
+          <w:rFonts w:ascii="Arial" w:eastAsia="Times New Roman" w:hAnsi="Arial" w:cs="Arial"/>
+          <w:sz w:val="24"/>
+          <w:szCs w:val="24"/>
+          <w:lang w:val="es-ES" w:eastAsia="es-ES"/>
+        </w:rPr>
+        <w:t>de software, es la parte de la aplicación con la que interactúan los usuarios.</w:t>
+      </w:r>
+      <w:r>
+        <w:t xml:space="preserve"> </w:t>
+      </w:r>
+      <w:r>
+        <w:rPr>
+          <w:rFonts w:ascii="Arial" w:eastAsia="Times New Roman" w:hAnsi="Arial" w:cs="Arial"/>
+          <w:sz w:val="24"/>
+          <w:szCs w:val="24"/>
+          <w:lang w:val="es-ES" w:eastAsia="es-ES"/>
+        </w:rPr>
+        <w:t>Trabaja del lado Cliente, en el navegador, en el lado de lo que se ve. Principalmente se ocupa de los componentes externos del sitio web o de la aplicación web.</w:t>
+      </w:r>
+    </w:p>
+    <w:p>
+      <w:pPr>
+        <w:spacing w:after="0" w:line="240" w:lineRule="auto"/>
+        <w:rPr>
+          <w:rFonts w:ascii="Arial" w:eastAsia="Times New Roman" w:hAnsi="Arial" w:cs="Arial"/>
+          <w:sz w:val="24"/>
+          <w:szCs w:val="24"/>
+          <w:lang w:val="es-ES" w:eastAsia="es-ES"/>
+        </w:rPr>
+      </w:pPr>
     </w:p>
     <w:p>
       <w:pPr>
@@ -8786,39 +10578,182 @@
           <w:lang w:val="es-ES" w:eastAsia="es-ES"/>
         </w:rPr>
       </w:pPr>
+      <w:r>
+        <w:rPr>
+          <w:rFonts w:ascii="Arial" w:eastAsia="Times New Roman" w:hAnsi="Arial" w:cs="Arial"/>
+          <w:b/>
+          <w:sz w:val="24"/>
+          <w:szCs w:val="24"/>
+          <w:lang w:val="es-ES" w:eastAsia="es-ES"/>
+        </w:rPr>
+        <w:t>Internet</w:t>
+      </w:r>
+      <w:r>
+        <w:rPr>
+          <w:rFonts w:ascii="Arial" w:eastAsia="Times New Roman" w:hAnsi="Arial" w:cs="Arial"/>
+          <w:b/>
+          <w:sz w:val="24"/>
+          <w:szCs w:val="24"/>
+          <w:lang w:val="es-ES" w:eastAsia="es-ES"/>
+        </w:rPr>
+        <w:t>:</w:t>
+      </w:r>
+      <w:r>
+        <w:rPr>
+          <w:rFonts w:ascii="Arial" w:eastAsia="Times New Roman" w:hAnsi="Arial" w:cs="Arial"/>
+          <w:sz w:val="24"/>
+          <w:szCs w:val="24"/>
+          <w:lang w:val="es-ES" w:eastAsia="es-ES"/>
+        </w:rPr>
+        <w:t xml:space="preserve"> Internet (el internet o, también, la internet)​ es un conjunto descentralizado de redes de comunicación interconectadas que utilizan la familia de protocolos TCP/IP, lo cual garantiza que las redes físicas heterogéneas que la componen, formen una red lógica única de alcance </w:t>
+      </w:r>
+      <w:r>
+        <w:rPr>
+          <w:rFonts w:ascii="Arial" w:eastAsia="Times New Roman" w:hAnsi="Arial" w:cs="Arial"/>
+          <w:sz w:val="24"/>
+          <w:szCs w:val="24"/>
+          <w:lang w:val="es-ES" w:eastAsia="es-ES"/>
+        </w:rPr>
+        <w:lastRenderedPageBreak/>
+        <w:t>mundial. Sus orígenes se remontan a 1969, cuando se estableció la primera conexión de computadoras, conocida como ARPANET, entre tres universidades en California (Estados Unidos).</w:t>
+      </w:r>
+    </w:p>
+    <w:p>
+      <w:pPr>
+        <w:pStyle w:val="Prrafodelista"/>
+        <w:spacing w:after="0" w:line="240" w:lineRule="auto"/>
+        <w:rPr>
+          <w:rFonts w:ascii="Arial" w:eastAsia="Times New Roman" w:hAnsi="Arial" w:cs="Arial"/>
+          <w:sz w:val="24"/>
+          <w:szCs w:val="24"/>
+          <w:lang w:val="es-ES" w:eastAsia="es-ES"/>
+        </w:rPr>
+      </w:pPr>
+    </w:p>
+    <w:p>
+      <w:pPr>
+        <w:pStyle w:val="Prrafodelista"/>
+        <w:spacing w:after="0" w:line="240" w:lineRule="auto"/>
+        <w:rPr>
+          <w:rFonts w:ascii="Arial" w:eastAsia="Times New Roman" w:hAnsi="Arial" w:cs="Arial"/>
+          <w:sz w:val="24"/>
+          <w:szCs w:val="24"/>
+          <w:lang w:val="es-ES" w:eastAsia="es-ES"/>
+        </w:rPr>
+      </w:pPr>
+      <w:r>
+        <w:rPr>
+          <w:rFonts w:ascii="Arial" w:eastAsia="Times New Roman" w:hAnsi="Arial" w:cs="Arial"/>
+          <w:sz w:val="24"/>
+          <w:szCs w:val="24"/>
+          <w:lang w:val="es-ES" w:eastAsia="es-ES"/>
+        </w:rPr>
+        <w:t xml:space="preserve">Uno de los servicios que más éxito ha tenido en internet ha sido la </w:t>
+      </w:r>
       <w:proofErr w:type="spellStart"/>
       <w:r>
         <w:rPr>
           <w:rFonts w:ascii="Arial" w:eastAsia="Times New Roman" w:hAnsi="Arial" w:cs="Arial"/>
-          <w:b/>
-          <w:bCs/>
-          <w:sz w:val="24"/>
-          <w:szCs w:val="24"/>
-          <w:lang w:val="es-ES" w:eastAsia="es-ES"/>
-        </w:rPr>
-        <w:t>Hosting</w:t>
+          <w:sz w:val="24"/>
+          <w:szCs w:val="24"/>
+          <w:lang w:val="es-ES" w:eastAsia="es-ES"/>
+        </w:rPr>
+        <w:t>World</w:t>
       </w:r>
       <w:proofErr w:type="spellEnd"/>
       <w:r>
         <w:rPr>
           <w:rFonts w:ascii="Arial" w:eastAsia="Times New Roman" w:hAnsi="Arial" w:cs="Arial"/>
-          <w:b/>
-          <w:bCs/>
-          <w:sz w:val="24"/>
-          <w:szCs w:val="24"/>
-          <w:lang w:val="es-ES" w:eastAsia="es-ES"/>
-        </w:rPr>
-        <w:t xml:space="preserve">: </w:t>
-      </w:r>
-      <w:r>
-        <w:rPr>
-          <w:rFonts w:ascii="Arial" w:eastAsia="Times New Roman" w:hAnsi="Arial" w:cs="Arial"/>
-          <w:sz w:val="24"/>
-          <w:szCs w:val="24"/>
-          <w:lang w:val="es-ES" w:eastAsia="es-ES"/>
-        </w:rPr>
-        <w:t>Servicio que provee un sistema para poder almacenar todo tipo de información vía web. Normalmente los proveedores de este servicio proporcionan espacio de un servidor a sus clientes para que puedan alojar su información. Además, les prestan servicios de respaldo, entre otros.</w:t>
-      </w:r>
+          <w:sz w:val="24"/>
+          <w:szCs w:val="24"/>
+          <w:lang w:val="es-ES" w:eastAsia="es-ES"/>
+        </w:rPr>
+        <w:t xml:space="preserve"> </w:t>
+      </w:r>
+      <w:proofErr w:type="spellStart"/>
+      <w:r>
+        <w:rPr>
+          <w:rFonts w:ascii="Arial" w:eastAsia="Times New Roman" w:hAnsi="Arial" w:cs="Arial"/>
+          <w:sz w:val="24"/>
+          <w:szCs w:val="24"/>
+          <w:lang w:val="es-ES" w:eastAsia="es-ES"/>
+        </w:rPr>
+        <w:t>Wide</w:t>
+      </w:r>
+      <w:proofErr w:type="spellEnd"/>
+      <w:r>
+        <w:rPr>
+          <w:rFonts w:ascii="Arial" w:eastAsia="Times New Roman" w:hAnsi="Arial" w:cs="Arial"/>
+          <w:sz w:val="24"/>
+          <w:szCs w:val="24"/>
+          <w:lang w:val="es-ES" w:eastAsia="es-ES"/>
+        </w:rPr>
+        <w:t xml:space="preserve"> Web (WWW o la Web), hasta tal punto que es habitual la confusión entre ambos términos. La WWW es un conjunto de protocolos que permite, de forma sencilla, la consulta remota de archivos de hipertexto. Esta fue un desarrollo posterior (1990) y utiliza internet como medio de transmisión.</w:t>
+      </w:r>
+    </w:p>
+    <w:p>
+      <w:pPr>
+        <w:pStyle w:val="Prrafodelista"/>
+        <w:spacing w:after="0" w:line="240" w:lineRule="auto"/>
+        <w:rPr>
+          <w:rFonts w:ascii="Arial" w:eastAsia="Times New Roman" w:hAnsi="Arial" w:cs="Arial"/>
+          <w:sz w:val="24"/>
+          <w:szCs w:val="24"/>
+          <w:lang w:val="es-ES" w:eastAsia="es-ES"/>
+        </w:rPr>
+      </w:pPr>
+    </w:p>
+    <w:p>
+      <w:pPr>
+        <w:pStyle w:val="Prrafodelista"/>
+        <w:spacing w:after="0" w:line="240" w:lineRule="auto"/>
+        <w:rPr>
+          <w:rFonts w:ascii="Arial" w:eastAsia="Times New Roman" w:hAnsi="Arial" w:cs="Arial"/>
+          <w:sz w:val="24"/>
+          <w:szCs w:val="24"/>
+          <w:lang w:val="es-ES" w:eastAsia="es-ES"/>
+        </w:rPr>
+      </w:pPr>
+      <w:r>
+        <w:rPr>
+          <w:rFonts w:ascii="Arial" w:eastAsia="Times New Roman" w:hAnsi="Arial" w:cs="Arial"/>
+          <w:sz w:val="24"/>
+          <w:szCs w:val="24"/>
+          <w:lang w:val="es-ES" w:eastAsia="es-ES"/>
+        </w:rPr>
+        <w:t>Existen, por tanto, muchos otros servicios y protocolos en internet, aparte de la Web: el envío de correo electrónico (SMTP), la transmisión de archivos (FTP y P2P), las conversaciones en línea (IRC), la mensajería instantánea y presencia, la transmisión de contenido y comunicación multimedia —telefonía (</w:t>
+      </w:r>
+      <w:proofErr w:type="spellStart"/>
+      <w:r>
+        <w:rPr>
+          <w:rFonts w:ascii="Arial" w:eastAsia="Times New Roman" w:hAnsi="Arial" w:cs="Arial"/>
+          <w:sz w:val="24"/>
+          <w:szCs w:val="24"/>
+          <w:lang w:val="es-ES" w:eastAsia="es-ES"/>
+        </w:rPr>
+        <w:t>VoIP</w:t>
+      </w:r>
+      <w:proofErr w:type="spellEnd"/>
+      <w:r>
+        <w:rPr>
+          <w:rFonts w:ascii="Arial" w:eastAsia="Times New Roman" w:hAnsi="Arial" w:cs="Arial"/>
+          <w:sz w:val="24"/>
+          <w:szCs w:val="24"/>
+          <w:lang w:val="es-ES" w:eastAsia="es-ES"/>
+        </w:rPr>
+        <w:t>), televisión (IPTV)—, los boletines electrónicos (NNTP), el acceso remoto a otros dispositivos (SSH y Telnet) o los juegos en línea.</w:t>
+      </w:r>
+    </w:p>
+    <w:p>
+      <w:pPr>
+        <w:spacing w:after="0" w:line="240" w:lineRule="auto"/>
+        <w:rPr>
+          <w:rFonts w:ascii="Arial" w:eastAsia="Times New Roman" w:hAnsi="Arial" w:cs="Arial"/>
+          <w:sz w:val="24"/>
+          <w:szCs w:val="24"/>
+          <w:lang w:val="es-ES" w:eastAsia="es-ES"/>
+        </w:rPr>
+      </w:pPr>
     </w:p>
     <w:p>
       <w:pPr>
@@ -8844,16 +10779,16 @@
           <w:szCs w:val="24"/>
           <w:lang w:val="es-ES" w:eastAsia="es-ES"/>
         </w:rPr>
-        <w:t xml:space="preserve">IIS: </w:t>
-      </w:r>
-      <w:r>
-        <w:rPr>
-          <w:rFonts w:ascii="Arial" w:eastAsia="Times New Roman" w:hAnsi="Arial" w:cs="Arial"/>
-          <w:sz w:val="24"/>
-          <w:szCs w:val="24"/>
-          <w:lang w:val="es-ES" w:eastAsia="es-ES"/>
-        </w:rPr>
-        <w:t xml:space="preserve">Siglas del término en inglés ‘Internet </w:t>
+        <w:t xml:space="preserve">DDL: </w:t>
+      </w:r>
+      <w:r>
+        <w:rPr>
+          <w:rFonts w:ascii="Arial" w:eastAsia="Times New Roman" w:hAnsi="Arial" w:cs="Arial"/>
+          <w:sz w:val="24"/>
+          <w:szCs w:val="24"/>
+          <w:lang w:val="es-ES" w:eastAsia="es-ES"/>
+        </w:rPr>
+        <w:t xml:space="preserve">Siglas del término en inglés ‘Data </w:t>
       </w:r>
       <w:proofErr w:type="spellStart"/>
       <w:r>
@@ -8863,7 +10798,7 @@
           <w:szCs w:val="24"/>
           <w:lang w:val="es-ES" w:eastAsia="es-ES"/>
         </w:rPr>
-        <w:t>Information</w:t>
+        <w:t>Definition</w:t>
       </w:r>
       <w:proofErr w:type="spellEnd"/>
       <w:r>
@@ -8883,7 +10818,7 @@
           <w:szCs w:val="24"/>
           <w:lang w:val="es-ES" w:eastAsia="es-ES"/>
         </w:rPr>
-        <w:t>Services</w:t>
+        <w:t>Language</w:t>
       </w:r>
       <w:proofErr w:type="spellEnd"/>
       <w:r>
@@ -8893,8 +10828,19 @@
           <w:szCs w:val="24"/>
           <w:lang w:val="es-ES" w:eastAsia="es-ES"/>
         </w:rPr>
-        <w:t>’. Conjunto de servicios para ordenadores que permiten utilizarlos como servidores web.</w:t>
-      </w:r>
+        <w:t>’, que puede ser traducido al español como ‘Lenguaje de Definición de Datos’. Es el lenguaje usado para especificar la estructura o esquema de una base de datos: operaciones de creación y modificación de tablas, creación de restricciones de integridad, entre otras.</w:t>
+      </w:r>
+    </w:p>
+    <w:p>
+      <w:pPr>
+        <w:spacing w:after="0" w:line="240" w:lineRule="auto"/>
+        <w:rPr>
+          <w:rFonts w:ascii="Arial" w:eastAsia="Times New Roman" w:hAnsi="Arial" w:cs="Arial"/>
+          <w:sz w:val="24"/>
+          <w:szCs w:val="24"/>
+          <w:lang w:val="es-ES" w:eastAsia="es-ES"/>
+        </w:rPr>
+      </w:pPr>
     </w:p>
     <w:p>
       <w:pPr>
@@ -8920,37 +10866,68 @@
           <w:szCs w:val="24"/>
           <w:lang w:val="es-ES" w:eastAsia="es-ES"/>
         </w:rPr>
-        <w:t xml:space="preserve">Stock Físico: </w:t>
-      </w:r>
-      <w:r>
-        <w:rPr>
-          <w:rFonts w:ascii="Arial" w:eastAsia="Times New Roman" w:hAnsi="Arial" w:cs="Arial"/>
-          <w:sz w:val="24"/>
-          <w:szCs w:val="24"/>
-          <w:lang w:val="es-ES" w:eastAsia="es-ES"/>
-        </w:rPr>
-        <w:t>Conjunto de bienes que posee una empresa. Se dice que un producto está en </w:t>
-      </w:r>
-      <w:r>
-        <w:rPr>
-          <w:rFonts w:ascii="Arial" w:eastAsia="Times New Roman" w:hAnsi="Arial" w:cs="Arial"/>
-          <w:i/>
-          <w:iCs/>
-          <w:sz w:val="24"/>
-          <w:szCs w:val="24"/>
-          <w:lang w:val="es-ES" w:eastAsia="es-ES"/>
-        </w:rPr>
-        <w:t>stock</w:t>
-      </w:r>
-      <w:r>
-        <w:rPr>
-          <w:rFonts w:ascii="Arial" w:eastAsia="Times New Roman" w:hAnsi="Arial" w:cs="Arial"/>
-          <w:sz w:val="24"/>
-          <w:szCs w:val="24"/>
-          <w:lang w:val="es-ES" w:eastAsia="es-ES"/>
-        </w:rPr>
-        <w:t>, cuando hay existencia del mismo dentro del inventario.</w:t>
-      </w:r>
+        <w:t xml:space="preserve">DML: </w:t>
+      </w:r>
+      <w:r>
+        <w:rPr>
+          <w:rFonts w:ascii="Arial" w:eastAsia="Times New Roman" w:hAnsi="Arial" w:cs="Arial"/>
+          <w:sz w:val="24"/>
+          <w:szCs w:val="24"/>
+          <w:lang w:val="es-ES" w:eastAsia="es-ES"/>
+        </w:rPr>
+        <w:t xml:space="preserve">Siglas del término en inglés ‘Data </w:t>
+      </w:r>
+      <w:proofErr w:type="spellStart"/>
+      <w:r>
+        <w:rPr>
+          <w:rFonts w:ascii="Arial" w:eastAsia="Times New Roman" w:hAnsi="Arial" w:cs="Arial"/>
+          <w:sz w:val="24"/>
+          <w:szCs w:val="24"/>
+          <w:lang w:val="es-ES" w:eastAsia="es-ES"/>
+        </w:rPr>
+        <w:t>Manipulation</w:t>
+      </w:r>
+      <w:proofErr w:type="spellEnd"/>
+      <w:r>
+        <w:rPr>
+          <w:rFonts w:ascii="Arial" w:eastAsia="Times New Roman" w:hAnsi="Arial" w:cs="Arial"/>
+          <w:sz w:val="24"/>
+          <w:szCs w:val="24"/>
+          <w:lang w:val="es-ES" w:eastAsia="es-ES"/>
+        </w:rPr>
+        <w:t xml:space="preserve"> </w:t>
+      </w:r>
+      <w:proofErr w:type="spellStart"/>
+      <w:r>
+        <w:rPr>
+          <w:rFonts w:ascii="Arial" w:eastAsia="Times New Roman" w:hAnsi="Arial" w:cs="Arial"/>
+          <w:sz w:val="24"/>
+          <w:szCs w:val="24"/>
+          <w:lang w:val="es-ES" w:eastAsia="es-ES"/>
+        </w:rPr>
+        <w:t>Language</w:t>
+      </w:r>
+      <w:proofErr w:type="spellEnd"/>
+      <w:r>
+        <w:rPr>
+          <w:rFonts w:ascii="Arial" w:eastAsia="Times New Roman" w:hAnsi="Arial" w:cs="Arial"/>
+          <w:sz w:val="24"/>
+          <w:szCs w:val="24"/>
+          <w:lang w:val="es-ES" w:eastAsia="es-ES"/>
+        </w:rPr>
+        <w:t>’, que puede ser traducido al español como ‘Lenguaje de Manipulación de Datos’. Es el lenguaje que permite manejar la información contenida en una base de datos: operaciones de inserción, eliminación, actualización y recuperación de registros.</w:t>
+      </w:r>
+    </w:p>
+    <w:p>
+      <w:pPr>
+        <w:spacing w:after="0" w:line="240" w:lineRule="auto"/>
+        <w:rPr>
+          <w:rFonts w:ascii="Arial" w:eastAsia="Times New Roman" w:hAnsi="Arial" w:cs="Arial"/>
+          <w:sz w:val="24"/>
+          <w:szCs w:val="24"/>
+          <w:lang w:val="es-ES" w:eastAsia="es-ES"/>
+        </w:rPr>
+      </w:pPr>
     </w:p>
     <w:p>
       <w:pPr>
@@ -8962,22 +10939,55 @@
         <w:spacing w:after="0" w:line="240" w:lineRule="auto"/>
         <w:rPr>
           <w:rFonts w:ascii="Arial" w:eastAsia="Times New Roman" w:hAnsi="Arial" w:cs="Arial"/>
-          <w:b/>
-          <w:sz w:val="24"/>
-          <w:szCs w:val="24"/>
-          <w:lang w:val="es-ES" w:eastAsia="es-ES"/>
-        </w:rPr>
-      </w:pPr>
-      <w:r>
-        <w:rPr>
-          <w:rFonts w:ascii="Arial" w:eastAsia="Times New Roman" w:hAnsi="Arial" w:cs="Arial"/>
-          <w:b/>
-          <w:sz w:val="24"/>
-          <w:szCs w:val="24"/>
-          <w:lang w:val="es-ES" w:eastAsia="es-ES"/>
-        </w:rPr>
-        <w:t>Framework:</w:t>
-      </w:r>
+          <w:sz w:val="24"/>
+          <w:szCs w:val="24"/>
+          <w:lang w:val="es-ES" w:eastAsia="es-ES"/>
+        </w:rPr>
+      </w:pPr>
+      <w:proofErr w:type="spellStart"/>
+      <w:r>
+        <w:rPr>
+          <w:rFonts w:ascii="Arial" w:eastAsia="Times New Roman" w:hAnsi="Arial" w:cs="Arial"/>
+          <w:b/>
+          <w:bCs/>
+          <w:sz w:val="24"/>
+          <w:szCs w:val="24"/>
+          <w:lang w:val="es-ES" w:eastAsia="es-ES"/>
+        </w:rPr>
+        <w:t>Hosting</w:t>
+      </w:r>
+      <w:proofErr w:type="spellEnd"/>
+      <w:r>
+        <w:rPr>
+          <w:rFonts w:ascii="Arial" w:eastAsia="Times New Roman" w:hAnsi="Arial" w:cs="Arial"/>
+          <w:b/>
+          <w:bCs/>
+          <w:sz w:val="24"/>
+          <w:szCs w:val="24"/>
+          <w:lang w:val="es-ES" w:eastAsia="es-ES"/>
+        </w:rPr>
+        <w:t xml:space="preserve">: </w:t>
+      </w:r>
+      <w:r>
+        <w:rPr>
+          <w:rFonts w:ascii="Arial" w:eastAsia="Times New Roman" w:hAnsi="Arial" w:cs="Arial"/>
+          <w:sz w:val="24"/>
+          <w:szCs w:val="24"/>
+          <w:lang w:val="es-ES" w:eastAsia="es-ES"/>
+        </w:rPr>
+        <w:t>Servicio que provee un sistema para poder almacenar todo tipo de información vía web. Normalmente los proveedores de este servicio proporcionan espacio de un servidor a sus clientes para que puedan alojar su información. Además, les prestan servicios de respaldo, entre otros.</w:t>
+      </w:r>
+    </w:p>
+    <w:p>
+      <w:pPr>
+        <w:spacing w:after="0" w:line="240" w:lineRule="auto"/>
+        <w:rPr>
+          <w:rFonts w:ascii="Arial" w:eastAsia="Times New Roman" w:hAnsi="Arial" w:cs="Arial"/>
+          <w:sz w:val="24"/>
+          <w:szCs w:val="24"/>
+          <w:lang w:val="es-ES" w:eastAsia="es-ES"/>
+        </w:rPr>
+      </w:pPr>
     </w:p>
     <w:p>
       <w:pPr>
@@ -8989,34 +10999,82 @@
         <w:spacing w:after="0" w:line="240" w:lineRule="auto"/>
         <w:rPr>
           <w:rFonts w:ascii="Arial" w:eastAsia="Times New Roman" w:hAnsi="Arial" w:cs="Arial"/>
-          <w:b/>
-          <w:sz w:val="24"/>
-          <w:szCs w:val="24"/>
-          <w:lang w:val="es-ES" w:eastAsia="es-ES"/>
-        </w:rPr>
-      </w:pPr>
+          <w:sz w:val="24"/>
+          <w:szCs w:val="24"/>
+          <w:lang w:val="es-ES" w:eastAsia="es-ES"/>
+        </w:rPr>
+      </w:pPr>
+      <w:r>
+        <w:rPr>
+          <w:rFonts w:ascii="Arial" w:eastAsia="Times New Roman" w:hAnsi="Arial" w:cs="Arial"/>
+          <w:b/>
+          <w:bCs/>
+          <w:sz w:val="24"/>
+          <w:szCs w:val="24"/>
+          <w:lang w:val="es-ES" w:eastAsia="es-ES"/>
+        </w:rPr>
+        <w:t xml:space="preserve">IIS: </w:t>
+      </w:r>
+      <w:r>
+        <w:rPr>
+          <w:rFonts w:ascii="Arial" w:eastAsia="Times New Roman" w:hAnsi="Arial" w:cs="Arial"/>
+          <w:sz w:val="24"/>
+          <w:szCs w:val="24"/>
+          <w:lang w:val="es-ES" w:eastAsia="es-ES"/>
+        </w:rPr>
+        <w:t xml:space="preserve">Siglas del término en inglés ‘Internet </w:t>
+      </w:r>
       <w:proofErr w:type="spellStart"/>
       <w:r>
         <w:rPr>
           <w:rFonts w:ascii="Arial" w:eastAsia="Times New Roman" w:hAnsi="Arial" w:cs="Arial"/>
-          <w:b/>
-          <w:sz w:val="24"/>
-          <w:szCs w:val="24"/>
-          <w:lang w:val="es-ES" w:eastAsia="es-ES"/>
-        </w:rPr>
-        <w:t>Laravel</w:t>
+          <w:sz w:val="24"/>
+          <w:szCs w:val="24"/>
+          <w:lang w:val="es-ES" w:eastAsia="es-ES"/>
+        </w:rPr>
+        <w:t>Information</w:t>
       </w:r>
       <w:proofErr w:type="spellEnd"/>
       <w:r>
         <w:rPr>
           <w:rFonts w:ascii="Arial" w:eastAsia="Times New Roman" w:hAnsi="Arial" w:cs="Arial"/>
-          <w:b/>
-          <w:sz w:val="24"/>
-          <w:szCs w:val="24"/>
-          <w:lang w:val="es-ES" w:eastAsia="es-ES"/>
-        </w:rPr>
-        <w:t>:</w:t>
-      </w:r>
+          <w:sz w:val="24"/>
+          <w:szCs w:val="24"/>
+          <w:lang w:val="es-ES" w:eastAsia="es-ES"/>
+        </w:rPr>
+        <w:t xml:space="preserve"> </w:t>
+      </w:r>
+      <w:proofErr w:type="spellStart"/>
+      <w:r>
+        <w:rPr>
+          <w:rFonts w:ascii="Arial" w:eastAsia="Times New Roman" w:hAnsi="Arial" w:cs="Arial"/>
+          <w:sz w:val="24"/>
+          <w:szCs w:val="24"/>
+          <w:lang w:val="es-ES" w:eastAsia="es-ES"/>
+        </w:rPr>
+        <w:t>Services</w:t>
+      </w:r>
+      <w:proofErr w:type="spellEnd"/>
+      <w:r>
+        <w:rPr>
+          <w:rFonts w:ascii="Arial" w:eastAsia="Times New Roman" w:hAnsi="Arial" w:cs="Arial"/>
+          <w:sz w:val="24"/>
+          <w:szCs w:val="24"/>
+          <w:lang w:val="es-ES" w:eastAsia="es-ES"/>
+        </w:rPr>
+        <w:t>’. Conjunto de servicios para ordenadores que permiten utilizarlos como servidores web.</w:t>
+      </w:r>
+    </w:p>
+    <w:p>
+      <w:pPr>
+        <w:spacing w:after="0" w:line="240" w:lineRule="auto"/>
+        <w:rPr>
+          <w:rFonts w:ascii="Arial" w:eastAsia="Times New Roman" w:hAnsi="Arial" w:cs="Arial"/>
+          <w:sz w:val="24"/>
+          <w:szCs w:val="24"/>
+          <w:lang w:val="es-ES" w:eastAsia="es-ES"/>
+        </w:rPr>
+      </w:pPr>
     </w:p>
     <w:p>
       <w:pPr>
@@ -9042,6 +11100,96 @@
           <w:szCs w:val="24"/>
           <w:lang w:val="es-ES" w:eastAsia="es-ES"/>
         </w:rPr>
+        <w:t>Framework:</w:t>
+      </w:r>
+    </w:p>
+    <w:p>
+      <w:pPr>
+        <w:spacing w:after="0" w:line="240" w:lineRule="auto"/>
+        <w:rPr>
+          <w:rFonts w:ascii="Arial" w:eastAsia="Times New Roman" w:hAnsi="Arial" w:cs="Arial"/>
+          <w:b/>
+          <w:sz w:val="24"/>
+          <w:szCs w:val="24"/>
+          <w:lang w:val="es-ES" w:eastAsia="es-ES"/>
+        </w:rPr>
+      </w:pPr>
+    </w:p>
+    <w:p>
+      <w:pPr>
+        <w:pStyle w:val="Prrafodelista"/>
+        <w:numPr>
+          <w:ilvl w:val="0"/>
+          <w:numId w:val="1"/>
+        </w:numPr>
+        <w:spacing w:after="0" w:line="240" w:lineRule="auto"/>
+        <w:rPr>
+          <w:rFonts w:ascii="Arial" w:eastAsia="Times New Roman" w:hAnsi="Arial" w:cs="Arial"/>
+          <w:b/>
+          <w:sz w:val="24"/>
+          <w:szCs w:val="24"/>
+          <w:lang w:val="es-ES" w:eastAsia="es-ES"/>
+        </w:rPr>
+      </w:pPr>
+      <w:proofErr w:type="spellStart"/>
+      <w:r>
+        <w:rPr>
+          <w:rFonts w:ascii="Arial" w:eastAsia="Times New Roman" w:hAnsi="Arial" w:cs="Arial"/>
+          <w:b/>
+          <w:sz w:val="24"/>
+          <w:szCs w:val="24"/>
+          <w:lang w:val="es-ES" w:eastAsia="es-ES"/>
+        </w:rPr>
+        <w:t>Laravel</w:t>
+      </w:r>
+      <w:proofErr w:type="spellEnd"/>
+      <w:r>
+        <w:rPr>
+          <w:rFonts w:ascii="Arial" w:eastAsia="Times New Roman" w:hAnsi="Arial" w:cs="Arial"/>
+          <w:b/>
+          <w:sz w:val="24"/>
+          <w:szCs w:val="24"/>
+          <w:lang w:val="es-ES" w:eastAsia="es-ES"/>
+        </w:rPr>
+        <w:t>:</w:t>
+      </w:r>
+    </w:p>
+    <w:p>
+      <w:pPr>
+        <w:spacing w:after="0" w:line="240" w:lineRule="auto"/>
+        <w:rPr>
+          <w:rFonts w:ascii="Arial" w:eastAsia="Times New Roman" w:hAnsi="Arial" w:cs="Arial"/>
+          <w:b/>
+          <w:sz w:val="24"/>
+          <w:szCs w:val="24"/>
+          <w:lang w:val="es-ES" w:eastAsia="es-ES"/>
+        </w:rPr>
+      </w:pPr>
+    </w:p>
+    <w:p>
+      <w:pPr>
+        <w:pStyle w:val="Prrafodelista"/>
+        <w:numPr>
+          <w:ilvl w:val="0"/>
+          <w:numId w:val="1"/>
+        </w:numPr>
+        <w:spacing w:after="0" w:line="240" w:lineRule="auto"/>
+        <w:rPr>
+          <w:rFonts w:ascii="Arial" w:eastAsia="Times New Roman" w:hAnsi="Arial" w:cs="Arial"/>
+          <w:b/>
+          <w:sz w:val="24"/>
+          <w:szCs w:val="24"/>
+          <w:lang w:val="es-ES" w:eastAsia="es-ES"/>
+        </w:rPr>
+      </w:pPr>
+      <w:r>
+        <w:rPr>
+          <w:rFonts w:ascii="Arial" w:eastAsia="Times New Roman" w:hAnsi="Arial" w:cs="Arial"/>
+          <w:b/>
+          <w:sz w:val="24"/>
+          <w:szCs w:val="24"/>
+          <w:lang w:val="es-ES" w:eastAsia="es-ES"/>
+        </w:rPr>
         <w:t>PHP:</w:t>
       </w:r>
     </w:p>
@@ -9086,6 +11234,7 @@
           <w:szCs w:val="24"/>
           <w:lang w:val="es-ES" w:eastAsia="es-ES"/>
         </w:rPr>
+        <w:lastRenderedPageBreak/>
         <w:t>Referencias Bibliográficas</w:t>
       </w:r>
     </w:p>
@@ -9215,7 +11364,6 @@
           <w:szCs w:val="24"/>
           <w:lang w:val="es-ES" w:eastAsia="es-ES"/>
         </w:rPr>
-        <w:lastRenderedPageBreak/>
         <w:t>Eppan</w:t>
       </w:r>
       <w:proofErr w:type="spellEnd"/>
@@ -10719,6 +12867,232 @@
     </w:lvl>
   </w:abstractNum>
   <w:abstractNum w:abstractNumId="4">
+    <w:nsid w:val="661E5E5D"/>
+    <w:multiLevelType w:val="hybridMultilevel"/>
+    <w:tmpl w:val="57BA0378"/>
+    <w:lvl w:ilvl="0" w:tplc="0C0A0001">
+      <w:start w:val="1"/>
+      <w:numFmt w:val="bullet"/>
+      <w:lvlText w:val=""/>
+      <w:lvlJc w:val="left"/>
+      <w:pPr>
+        <w:ind w:left="720" w:hanging="360"/>
+      </w:pPr>
+      <w:rPr>
+        <w:rFonts w:ascii="Symbol" w:hAnsi="Symbol" w:hint="default"/>
+      </w:rPr>
+    </w:lvl>
+    <w:lvl w:ilvl="1" w:tplc="0C0A0003" w:tentative="1">
+      <w:start w:val="1"/>
+      <w:numFmt w:val="bullet"/>
+      <w:lvlText w:val="o"/>
+      <w:lvlJc w:val="left"/>
+      <w:pPr>
+        <w:ind w:left="1440" w:hanging="360"/>
+      </w:pPr>
+      <w:rPr>
+        <w:rFonts w:ascii="Courier New" w:hAnsi="Courier New" w:cs="Courier New" w:hint="default"/>
+      </w:rPr>
+    </w:lvl>
+    <w:lvl w:ilvl="2" w:tplc="0C0A0005" w:tentative="1">
+      <w:start w:val="1"/>
+      <w:numFmt w:val="bullet"/>
+      <w:lvlText w:val=""/>
+      <w:lvlJc w:val="left"/>
+      <w:pPr>
+        <w:ind w:left="2160" w:hanging="360"/>
+      </w:pPr>
+      <w:rPr>
+        <w:rFonts w:ascii="Wingdings" w:hAnsi="Wingdings" w:hint="default"/>
+      </w:rPr>
+    </w:lvl>
+    <w:lvl w:ilvl="3" w:tplc="0C0A0001" w:tentative="1">
+      <w:start w:val="1"/>
+      <w:numFmt w:val="bullet"/>
+      <w:lvlText w:val=""/>
+      <w:lvlJc w:val="left"/>
+      <w:pPr>
+        <w:ind w:left="2880" w:hanging="360"/>
+      </w:pPr>
+      <w:rPr>
+        <w:rFonts w:ascii="Symbol" w:hAnsi="Symbol" w:hint="default"/>
+      </w:rPr>
+    </w:lvl>
+    <w:lvl w:ilvl="4" w:tplc="0C0A0003" w:tentative="1">
+      <w:start w:val="1"/>
+      <w:numFmt w:val="bullet"/>
+      <w:lvlText w:val="o"/>
+      <w:lvlJc w:val="left"/>
+      <w:pPr>
+        <w:ind w:left="3600" w:hanging="360"/>
+      </w:pPr>
+      <w:rPr>
+        <w:rFonts w:ascii="Courier New" w:hAnsi="Courier New" w:cs="Courier New" w:hint="default"/>
+      </w:rPr>
+    </w:lvl>
+    <w:lvl w:ilvl="5" w:tplc="0C0A0005" w:tentative="1">
+      <w:start w:val="1"/>
+      <w:numFmt w:val="bullet"/>
+      <w:lvlText w:val=""/>
+      <w:lvlJc w:val="left"/>
+      <w:pPr>
+        <w:ind w:left="4320" w:hanging="360"/>
+      </w:pPr>
+      <w:rPr>
+        <w:rFonts w:ascii="Wingdings" w:hAnsi="Wingdings" w:hint="default"/>
+      </w:rPr>
+    </w:lvl>
+    <w:lvl w:ilvl="6" w:tplc="0C0A0001" w:tentative="1">
+      <w:start w:val="1"/>
+      <w:numFmt w:val="bullet"/>
+      <w:lvlText w:val=""/>
+      <w:lvlJc w:val="left"/>
+      <w:pPr>
+        <w:ind w:left="5040" w:hanging="360"/>
+      </w:pPr>
+      <w:rPr>
+        <w:rFonts w:ascii="Symbol" w:hAnsi="Symbol" w:hint="default"/>
+      </w:rPr>
+    </w:lvl>
+    <w:lvl w:ilvl="7" w:tplc="0C0A0003" w:tentative="1">
+      <w:start w:val="1"/>
+      <w:numFmt w:val="bullet"/>
+      <w:lvlText w:val="o"/>
+      <w:lvlJc w:val="left"/>
+      <w:pPr>
+        <w:ind w:left="5760" w:hanging="360"/>
+      </w:pPr>
+      <w:rPr>
+        <w:rFonts w:ascii="Courier New" w:hAnsi="Courier New" w:cs="Courier New" w:hint="default"/>
+      </w:rPr>
+    </w:lvl>
+    <w:lvl w:ilvl="8" w:tplc="0C0A0005" w:tentative="1">
+      <w:start w:val="1"/>
+      <w:numFmt w:val="bullet"/>
+      <w:lvlText w:val=""/>
+      <w:lvlJc w:val="left"/>
+      <w:pPr>
+        <w:ind w:left="6480" w:hanging="360"/>
+      </w:pPr>
+      <w:rPr>
+        <w:rFonts w:ascii="Wingdings" w:hAnsi="Wingdings" w:hint="default"/>
+      </w:rPr>
+    </w:lvl>
+  </w:abstractNum>
+  <w:abstractNum w:abstractNumId="5">
+    <w:nsid w:val="73751DD8"/>
+    <w:multiLevelType w:val="hybridMultilevel"/>
+    <w:tmpl w:val="0FF80CCA"/>
+    <w:lvl w:ilvl="0" w:tplc="0C0A0001">
+      <w:start w:val="1"/>
+      <w:numFmt w:val="bullet"/>
+      <w:lvlText w:val=""/>
+      <w:lvlJc w:val="left"/>
+      <w:pPr>
+        <w:ind w:left="720" w:hanging="360"/>
+      </w:pPr>
+      <w:rPr>
+        <w:rFonts w:ascii="Symbol" w:hAnsi="Symbol" w:hint="default"/>
+      </w:rPr>
+    </w:lvl>
+    <w:lvl w:ilvl="1" w:tplc="0C0A0003">
+      <w:start w:val="1"/>
+      <w:numFmt w:val="bullet"/>
+      <w:lvlText w:val="o"/>
+      <w:lvlJc w:val="left"/>
+      <w:pPr>
+        <w:ind w:left="1440" w:hanging="360"/>
+      </w:pPr>
+      <w:rPr>
+        <w:rFonts w:ascii="Courier New" w:hAnsi="Courier New" w:cs="Courier New" w:hint="default"/>
+      </w:rPr>
+    </w:lvl>
+    <w:lvl w:ilvl="2" w:tplc="0C0A0005" w:tentative="1">
+      <w:start w:val="1"/>
+      <w:numFmt w:val="bullet"/>
+      <w:lvlText w:val=""/>
+      <w:lvlJc w:val="left"/>
+      <w:pPr>
+        <w:ind w:left="2160" w:hanging="360"/>
+      </w:pPr>
+      <w:rPr>
+        <w:rFonts w:ascii="Wingdings" w:hAnsi="Wingdings" w:hint="default"/>
+      </w:rPr>
+    </w:lvl>
+    <w:lvl w:ilvl="3" w:tplc="0C0A0001" w:tentative="1">
+      <w:start w:val="1"/>
+      <w:numFmt w:val="bullet"/>
+      <w:lvlText w:val=""/>
+      <w:lvlJc w:val="left"/>
+      <w:pPr>
+        <w:ind w:left="2880" w:hanging="360"/>
+      </w:pPr>
+      <w:rPr>
+        <w:rFonts w:ascii="Symbol" w:hAnsi="Symbol" w:hint="default"/>
+      </w:rPr>
+    </w:lvl>
+    <w:lvl w:ilvl="4" w:tplc="0C0A0003" w:tentative="1">
+      <w:start w:val="1"/>
+      <w:numFmt w:val="bullet"/>
+      <w:lvlText w:val="o"/>
+      <w:lvlJc w:val="left"/>
+      <w:pPr>
+        <w:ind w:left="3600" w:hanging="360"/>
+      </w:pPr>
+      <w:rPr>
+        <w:rFonts w:ascii="Courier New" w:hAnsi="Courier New" w:cs="Courier New" w:hint="default"/>
+      </w:rPr>
+    </w:lvl>
+    <w:lvl w:ilvl="5" w:tplc="0C0A0005" w:tentative="1">
+      <w:start w:val="1"/>
+      <w:numFmt w:val="bullet"/>
+      <w:lvlText w:val=""/>
+      <w:lvlJc w:val="left"/>
+      <w:pPr>
+        <w:ind w:left="4320" w:hanging="360"/>
+      </w:pPr>
+      <w:rPr>
+        <w:rFonts w:ascii="Wingdings" w:hAnsi="Wingdings" w:hint="default"/>
+      </w:rPr>
+    </w:lvl>
+    <w:lvl w:ilvl="6" w:tplc="0C0A0001" w:tentative="1">
+      <w:start w:val="1"/>
+      <w:numFmt w:val="bullet"/>
+      <w:lvlText w:val=""/>
+      <w:lvlJc w:val="left"/>
+      <w:pPr>
+        <w:ind w:left="5040" w:hanging="360"/>
+      </w:pPr>
+      <w:rPr>
+        <w:rFonts w:ascii="Symbol" w:hAnsi="Symbol" w:hint="default"/>
+      </w:rPr>
+    </w:lvl>
+    <w:lvl w:ilvl="7" w:tplc="0C0A0003" w:tentative="1">
+      <w:start w:val="1"/>
+      <w:numFmt w:val="bullet"/>
+      <w:lvlText w:val="o"/>
+      <w:lvlJc w:val="left"/>
+      <w:pPr>
+        <w:ind w:left="5760" w:hanging="360"/>
+      </w:pPr>
+      <w:rPr>
+        <w:rFonts w:ascii="Courier New" w:hAnsi="Courier New" w:cs="Courier New" w:hint="default"/>
+      </w:rPr>
+    </w:lvl>
+    <w:lvl w:ilvl="8" w:tplc="0C0A0005" w:tentative="1">
+      <w:start w:val="1"/>
+      <w:numFmt w:val="bullet"/>
+      <w:lvlText w:val=""/>
+      <w:lvlJc w:val="left"/>
+      <w:pPr>
+        <w:ind w:left="6480" w:hanging="360"/>
+      </w:pPr>
+      <w:rPr>
+        <w:rFonts w:ascii="Wingdings" w:hAnsi="Wingdings" w:hint="default"/>
+      </w:rPr>
+    </w:lvl>
+  </w:abstractNum>
+  <w:abstractNum w:abstractNumId="6">
     <w:nsid w:val="78C749C2"/>
     <w:multiLevelType w:val="multilevel"/>
     <w:tmpl w:val="9E62A154"/>
@@ -10867,7 +13241,7 @@
       </w:rPr>
     </w:lvl>
   </w:abstractNum>
-  <w:abstractNum w:abstractNumId="5">
+  <w:abstractNum w:abstractNumId="7">
     <w:nsid w:val="7B4D1917"/>
     <w:multiLevelType w:val="hybridMultilevel"/>
     <w:tmpl w:val="9E84CF3E"/>
@@ -10984,19 +13358,25 @@
     <w:abstractNumId w:val="0"/>
   </w:num>
   <w:num w:numId="2">
-    <w:abstractNumId w:val="5"/>
+    <w:abstractNumId w:val="7"/>
   </w:num>
   <w:num w:numId="3">
     <w:abstractNumId w:val="1"/>
   </w:num>
   <w:num w:numId="4">
-    <w:abstractNumId w:val="4"/>
+    <w:abstractNumId w:val="6"/>
   </w:num>
   <w:num w:numId="5">
     <w:abstractNumId w:val="3"/>
   </w:num>
   <w:num w:numId="6">
     <w:abstractNumId w:val="2"/>
+  </w:num>
+  <w:num w:numId="7">
+    <w:abstractNumId w:val="4"/>
+  </w:num>
+  <w:num w:numId="8">
+    <w:abstractNumId w:val="5"/>
   </w:num>
 </w:numbering>
 </file>

--- a/tesis.docx
+++ b/tesis.docx
@@ -1619,27 +1619,7 @@
           <w:szCs w:val="24"/>
           <w:lang w:val="es-ES" w:eastAsia="es-ES"/>
         </w:rPr>
-        <w:t xml:space="preserve">Para la realización del proyecto, y por los requerimientos expuestos por la empresa, se utilizó PHP, AJAX y </w:t>
-      </w:r>
-      <w:proofErr w:type="spellStart"/>
-      <w:r>
-        <w:rPr>
-          <w:rFonts w:ascii="Arial" w:eastAsia="Times New Roman" w:hAnsi="Arial" w:cs="Arial"/>
-          <w:sz w:val="24"/>
-          <w:szCs w:val="24"/>
-          <w:lang w:val="es-ES" w:eastAsia="es-ES"/>
-        </w:rPr>
-        <w:t>Laravel</w:t>
-      </w:r>
-      <w:proofErr w:type="spellEnd"/>
-      <w:r>
-        <w:rPr>
-          <w:rFonts w:ascii="Arial" w:eastAsia="Times New Roman" w:hAnsi="Arial" w:cs="Arial"/>
-          <w:sz w:val="24"/>
-          <w:szCs w:val="24"/>
-          <w:lang w:val="es-ES" w:eastAsia="es-ES"/>
-        </w:rPr>
-        <w:t xml:space="preserve"> (Framework PHP) para el desarrollo back-</w:t>
+        <w:t>Para la realización del proyecto, y por los requerimientos expuestos por la empresa, se utilizó PHP, AJAX y Laravel (Framework PHP) para el desarrollo back-</w:t>
       </w:r>
       <w:proofErr w:type="spellStart"/>
       <w:r>
@@ -6644,7 +6624,7 @@
           <w:szCs w:val="24"/>
           <w:lang w:val="es-ES" w:eastAsia="es-ES"/>
         </w:rPr>
-        <w:t xml:space="preserve">almacén por lo cual se planteó el desarrollo de un Sistema de Información Web. El presente proyecto se ha desarrollado bajo la metodología RUP, la cual nos permitió generar un proyecto ordenado y de calidad. La implementación del sistema se hizo con </w:t>
+        <w:t xml:space="preserve">almacén por lo cual se planteó el desarrollo de un Sistema de Información Web. El presente proyecto se ha desarrollado bajo la metodología RUP, la cual nos permitió generar un proyecto ordenado y de calidad. La implementación del sistema se hizo con framework Laravel y como gestor de base de datos </w:t>
       </w:r>
       <w:proofErr w:type="spellStart"/>
       <w:r>
@@ -6655,7 +6635,7 @@
           <w:szCs w:val="24"/>
           <w:lang w:val="es-ES" w:eastAsia="es-ES"/>
         </w:rPr>
-        <w:t>framework</w:t>
+        <w:t>MySql</w:t>
       </w:r>
       <w:proofErr w:type="spellEnd"/>
       <w:r>
@@ -6666,51 +6646,27 @@
           <w:szCs w:val="24"/>
           <w:lang w:val="es-ES" w:eastAsia="es-ES"/>
         </w:rPr>
+        <w:t>. En la investigación se determinó la variable independiente, siendo el Sistema de</w:t>
+      </w:r>
+      <w:r>
+        <w:rPr>
+          <w:rFonts w:ascii="Arial" w:eastAsia="Times New Roman" w:hAnsi="Arial" w:cs="Arial"/>
+          <w:bCs/>
+          <w:sz w:val="24"/>
+          <w:szCs w:val="24"/>
+          <w:lang w:val="es-ES" w:eastAsia="es-ES"/>
+        </w:rPr>
         <w:t xml:space="preserve"> </w:t>
       </w:r>
-      <w:proofErr w:type="spellStart"/>
-      <w:r>
-        <w:rPr>
-          <w:rFonts w:ascii="Arial" w:eastAsia="Times New Roman" w:hAnsi="Arial" w:cs="Arial"/>
-          <w:bCs/>
-          <w:sz w:val="24"/>
-          <w:szCs w:val="24"/>
-          <w:lang w:val="es-ES" w:eastAsia="es-ES"/>
-        </w:rPr>
-        <w:t>Laravel</w:t>
-      </w:r>
-      <w:proofErr w:type="spellEnd"/>
-      <w:r>
-        <w:rPr>
-          <w:rFonts w:ascii="Arial" w:eastAsia="Times New Roman" w:hAnsi="Arial" w:cs="Arial"/>
-          <w:bCs/>
-          <w:sz w:val="24"/>
-          <w:szCs w:val="24"/>
-          <w:lang w:val="es-ES" w:eastAsia="es-ES"/>
-        </w:rPr>
-        <w:t xml:space="preserve"> y como gestor de base de datos </w:t>
-      </w:r>
-      <w:proofErr w:type="spellStart"/>
-      <w:r>
-        <w:rPr>
-          <w:rFonts w:ascii="Arial" w:eastAsia="Times New Roman" w:hAnsi="Arial" w:cs="Arial"/>
-          <w:bCs/>
-          <w:sz w:val="24"/>
-          <w:szCs w:val="24"/>
-          <w:lang w:val="es-ES" w:eastAsia="es-ES"/>
-        </w:rPr>
-        <w:t>MySql</w:t>
-      </w:r>
-      <w:proofErr w:type="spellEnd"/>
-      <w:r>
-        <w:rPr>
-          <w:rFonts w:ascii="Arial" w:eastAsia="Times New Roman" w:hAnsi="Arial" w:cs="Arial"/>
-          <w:bCs/>
-          <w:sz w:val="24"/>
-          <w:szCs w:val="24"/>
-          <w:lang w:val="es-ES" w:eastAsia="es-ES"/>
-        </w:rPr>
-        <w:t>. En la investigación se determinó la variable independiente, siendo el Sistema de</w:t>
+      <w:r>
+        <w:rPr>
+          <w:rFonts w:ascii="Arial" w:eastAsia="Times New Roman" w:hAnsi="Arial" w:cs="Arial"/>
+          <w:bCs/>
+          <w:sz w:val="24"/>
+          <w:szCs w:val="24"/>
+          <w:lang w:val="es-ES" w:eastAsia="es-ES"/>
+        </w:rPr>
+        <w:t>Información Web, mientras que la variable dependiente son los procesos del área</w:t>
       </w:r>
       <w:r>
         <w:rPr>
@@ -6730,26 +6686,6 @@
           <w:szCs w:val="24"/>
           <w:lang w:val="es-ES" w:eastAsia="es-ES"/>
         </w:rPr>
-        <w:t>Información Web, mientras que la variable dependiente son los procesos del área</w:t>
-      </w:r>
-      <w:r>
-        <w:rPr>
-          <w:rFonts w:ascii="Arial" w:eastAsia="Times New Roman" w:hAnsi="Arial" w:cs="Arial"/>
-          <w:bCs/>
-          <w:sz w:val="24"/>
-          <w:szCs w:val="24"/>
-          <w:lang w:val="es-ES" w:eastAsia="es-ES"/>
-        </w:rPr>
-        <w:t xml:space="preserve"> </w:t>
-      </w:r>
-      <w:r>
-        <w:rPr>
-          <w:rFonts w:ascii="Arial" w:eastAsia="Times New Roman" w:hAnsi="Arial" w:cs="Arial"/>
-          <w:bCs/>
-          <w:sz w:val="24"/>
-          <w:szCs w:val="24"/>
-          <w:lang w:val="es-ES" w:eastAsia="es-ES"/>
-        </w:rPr>
         <w:t>agrícola. Finalmente, como resultado de esta investigación concluimos en que mediante la implementación del sistema propuesto se logra reducir en un 93.24% el tiempo empleado en la petición de requerimientos de insumo</w:t>
       </w:r>
       <w:r>
@@ -6980,51 +6916,7 @@
           <w:szCs w:val="24"/>
           <w:lang w:val="es-ES" w:eastAsia="es-ES"/>
         </w:rPr>
-        <w:t xml:space="preserve">Aunado a esto, otra similitud con el presente trabajo de grado es que en la implementación se utiliza el </w:t>
-      </w:r>
-      <w:proofErr w:type="spellStart"/>
-      <w:r>
-        <w:rPr>
-          <w:rFonts w:ascii="Arial" w:eastAsia="Times New Roman" w:hAnsi="Arial" w:cs="Arial"/>
-          <w:bCs/>
-          <w:sz w:val="24"/>
-          <w:szCs w:val="24"/>
-          <w:lang w:val="es-ES" w:eastAsia="es-ES"/>
-        </w:rPr>
-        <w:t>framework</w:t>
-      </w:r>
-      <w:proofErr w:type="spellEnd"/>
-      <w:r>
-        <w:rPr>
-          <w:rFonts w:ascii="Arial" w:eastAsia="Times New Roman" w:hAnsi="Arial" w:cs="Arial"/>
-          <w:bCs/>
-          <w:sz w:val="24"/>
-          <w:szCs w:val="24"/>
-          <w:lang w:val="es-ES" w:eastAsia="es-ES"/>
-        </w:rPr>
-        <w:t xml:space="preserve"> </w:t>
-      </w:r>
-      <w:proofErr w:type="spellStart"/>
-      <w:r>
-        <w:rPr>
-          <w:rFonts w:ascii="Arial" w:eastAsia="Times New Roman" w:hAnsi="Arial" w:cs="Arial"/>
-          <w:bCs/>
-          <w:sz w:val="24"/>
-          <w:szCs w:val="24"/>
-          <w:lang w:val="es-ES" w:eastAsia="es-ES"/>
-        </w:rPr>
-        <w:t>Laravel</w:t>
-      </w:r>
-      <w:proofErr w:type="spellEnd"/>
-      <w:r>
-        <w:rPr>
-          <w:rFonts w:ascii="Arial" w:eastAsia="Times New Roman" w:hAnsi="Arial" w:cs="Arial"/>
-          <w:bCs/>
-          <w:sz w:val="24"/>
-          <w:szCs w:val="24"/>
-          <w:lang w:val="es-ES" w:eastAsia="es-ES"/>
-        </w:rPr>
-        <w:t xml:space="preserve"> y el mismo gestor de base de datos </w:t>
+        <w:t xml:space="preserve">Aunado a esto, otra similitud con el presente trabajo de grado es que en la implementación se utiliza el framework Laravel y el mismo gestor de base de datos </w:t>
       </w:r>
       <w:proofErr w:type="spellStart"/>
       <w:r>
@@ -8676,29 +8568,7 @@
           <w:szCs w:val="24"/>
           <w:lang w:val="es-ES" w:eastAsia="es-ES"/>
         </w:rPr>
-        <w:t xml:space="preserve">Uso de </w:t>
-      </w:r>
-      <w:proofErr w:type="spellStart"/>
-      <w:r>
-        <w:rPr>
-          <w:rFonts w:ascii="Arial" w:eastAsia="Times New Roman" w:hAnsi="Arial" w:cs="Arial"/>
-          <w:bCs/>
-          <w:sz w:val="24"/>
-          <w:szCs w:val="24"/>
-          <w:lang w:val="es-ES" w:eastAsia="es-ES"/>
-        </w:rPr>
-        <w:t>frameworks</w:t>
-      </w:r>
-      <w:proofErr w:type="spellEnd"/>
-      <w:r>
-        <w:rPr>
-          <w:rFonts w:ascii="Arial" w:eastAsia="Times New Roman" w:hAnsi="Arial" w:cs="Arial"/>
-          <w:bCs/>
-          <w:sz w:val="24"/>
-          <w:szCs w:val="24"/>
-          <w:lang w:val="es-ES" w:eastAsia="es-ES"/>
-        </w:rPr>
-        <w:t xml:space="preserve"> en el desarrollo web</w:t>
+        <w:t>Uso de frameworks en el desarrollo web</w:t>
       </w:r>
     </w:p>
     <w:p>
@@ -8736,7 +8606,6 @@
         </w:rPr>
         <w:t xml:space="preserve">Un </w:t>
       </w:r>
-      <w:proofErr w:type="spellStart"/>
       <w:r>
         <w:rPr>
           <w:rFonts w:ascii="Arial" w:eastAsia="Times New Roman" w:hAnsi="Arial" w:cs="Arial"/>
@@ -8755,18 +8624,7 @@
           <w:szCs w:val="24"/>
           <w:lang w:val="es-ES" w:eastAsia="es-ES"/>
         </w:rPr>
-        <w:t>ramework</w:t>
-      </w:r>
-      <w:proofErr w:type="spellEnd"/>
-      <w:r>
-        <w:rPr>
-          <w:rFonts w:ascii="Arial" w:eastAsia="Times New Roman" w:hAnsi="Arial" w:cs="Arial"/>
-          <w:bCs/>
-          <w:sz w:val="24"/>
-          <w:szCs w:val="24"/>
-          <w:lang w:val="es-ES" w:eastAsia="es-ES"/>
-        </w:rPr>
-        <w:t xml:space="preserve"> se puede definir como un conjunto de bibliotecas orientadas a la reutilización de componentes software para el desarrollo rápido de aplicaciones.</w:t>
+        <w:t>ramework se puede definir como un conjunto de bibliotecas orientadas a la reutilización de componentes software para el desarrollo rápido de aplicaciones.</w:t>
       </w:r>
       <w:r>
         <w:rPr>
@@ -8852,29 +8710,7 @@
           <w:szCs w:val="24"/>
           <w:lang w:val="es-ES" w:eastAsia="es-ES"/>
         </w:rPr>
-        <w:t xml:space="preserve">Los </w:t>
-      </w:r>
-      <w:proofErr w:type="spellStart"/>
-      <w:r>
-        <w:rPr>
-          <w:rFonts w:ascii="Arial" w:eastAsia="Times New Roman" w:hAnsi="Arial" w:cs="Arial"/>
-          <w:bCs/>
-          <w:sz w:val="24"/>
-          <w:szCs w:val="24"/>
-          <w:lang w:val="es-ES" w:eastAsia="es-ES"/>
-        </w:rPr>
-        <w:t>framework</w:t>
-      </w:r>
-      <w:proofErr w:type="spellEnd"/>
-      <w:r>
-        <w:rPr>
-          <w:rFonts w:ascii="Arial" w:eastAsia="Times New Roman" w:hAnsi="Arial" w:cs="Arial"/>
-          <w:bCs/>
-          <w:sz w:val="24"/>
-          <w:szCs w:val="24"/>
-          <w:lang w:val="es-ES" w:eastAsia="es-ES"/>
-        </w:rPr>
-        <w:t xml:space="preserve"> hacen que el desarrollador no esté continuamente “reinventado la rueda” y se centre en el problema que quiere resolver y no en la implementación de funcionalidades que normalmente son de uso común y que ya están resueltas por otros.</w:t>
+        <w:t>Los framework hacen que el desarrollador no esté continuamente “reinventado la rueda” y se centre en el problema que quiere resolver y no en la implementación de funcionalidades que normalmente son de uso común y que ya están resueltas por otros.</w:t>
       </w:r>
     </w:p>
     <w:p>
@@ -8976,29 +8812,7 @@
           <w:szCs w:val="24"/>
           <w:lang w:val="es-ES" w:eastAsia="es-ES"/>
         </w:rPr>
-        <w:t xml:space="preserve">Los </w:t>
-      </w:r>
-      <w:proofErr w:type="spellStart"/>
-      <w:r>
-        <w:rPr>
-          <w:rFonts w:ascii="Arial" w:eastAsia="Times New Roman" w:hAnsi="Arial" w:cs="Arial"/>
-          <w:bCs/>
-          <w:sz w:val="24"/>
-          <w:szCs w:val="24"/>
-          <w:lang w:val="es-ES" w:eastAsia="es-ES"/>
-        </w:rPr>
-        <w:t>frameworks</w:t>
-      </w:r>
-      <w:proofErr w:type="spellEnd"/>
-      <w:r>
-        <w:rPr>
-          <w:rFonts w:ascii="Arial" w:eastAsia="Times New Roman" w:hAnsi="Arial" w:cs="Arial"/>
-          <w:bCs/>
-          <w:sz w:val="24"/>
-          <w:szCs w:val="24"/>
-          <w:lang w:val="es-ES" w:eastAsia="es-ES"/>
-        </w:rPr>
-        <w:t xml:space="preserve"> se han convertido en herramientas básicas para el desarrollo de webs y aplicaciones ya que permiten optimizar tiempos, costes y prestaciones.</w:t>
+        <w:t>Los frameworks se han convertido en herramientas básicas para el desarrollo de webs y aplicaciones ya que permiten optimizar tiempos, costes y prestaciones.</w:t>
       </w:r>
     </w:p>
     <w:p>
@@ -9053,29 +8867,7 @@
           <w:lang w:val="es-ES" w:eastAsia="es-ES"/>
         </w:rPr>
         <w:lastRenderedPageBreak/>
-        <w:t xml:space="preserve">Uso de </w:t>
-      </w:r>
-      <w:proofErr w:type="spellStart"/>
-      <w:r>
-        <w:rPr>
-          <w:rFonts w:ascii="Arial" w:eastAsia="Times New Roman" w:hAnsi="Arial" w:cs="Arial"/>
-          <w:bCs/>
-          <w:sz w:val="24"/>
-          <w:szCs w:val="24"/>
-          <w:lang w:val="es-ES" w:eastAsia="es-ES"/>
-        </w:rPr>
-        <w:t>Laravel</w:t>
-      </w:r>
-      <w:proofErr w:type="spellEnd"/>
-      <w:r>
-        <w:rPr>
-          <w:rFonts w:ascii="Arial" w:eastAsia="Times New Roman" w:hAnsi="Arial" w:cs="Arial"/>
-          <w:bCs/>
-          <w:sz w:val="24"/>
-          <w:szCs w:val="24"/>
-          <w:lang w:val="es-ES" w:eastAsia="es-ES"/>
-        </w:rPr>
-        <w:t xml:space="preserve"> para el desarrollo a la medida de aplicaciones robustas.</w:t>
+        <w:t>Uso de Laravel para el desarrollo a la medida de aplicaciones robustas.</w:t>
       </w:r>
       <w:r>
         <w:rPr>
@@ -9100,93 +8892,15 @@
           <w:lang w:val="es-ES" w:eastAsia="es-ES"/>
         </w:rPr>
       </w:pPr>
-      <w:proofErr w:type="spellStart"/>
-      <w:r>
-        <w:rPr>
-          <w:rFonts w:ascii="Arial" w:eastAsia="Times New Roman" w:hAnsi="Arial" w:cs="Arial"/>
-          <w:bCs/>
-          <w:sz w:val="24"/>
-          <w:szCs w:val="24"/>
-          <w:lang w:val="es-ES" w:eastAsia="es-ES"/>
-        </w:rPr>
-        <w:t>Laravel</w:t>
-      </w:r>
-      <w:proofErr w:type="spellEnd"/>
-      <w:r>
-        <w:rPr>
-          <w:rFonts w:ascii="Arial" w:eastAsia="Times New Roman" w:hAnsi="Arial" w:cs="Arial"/>
-          <w:bCs/>
-          <w:sz w:val="24"/>
-          <w:szCs w:val="24"/>
-          <w:lang w:val="es-ES" w:eastAsia="es-ES"/>
-        </w:rPr>
-        <w:t xml:space="preserve"> es un </w:t>
-      </w:r>
-      <w:proofErr w:type="spellStart"/>
-      <w:r>
-        <w:rPr>
-          <w:rFonts w:ascii="Arial" w:eastAsia="Times New Roman" w:hAnsi="Arial" w:cs="Arial"/>
-          <w:bCs/>
-          <w:sz w:val="24"/>
-          <w:szCs w:val="24"/>
-          <w:lang w:val="es-ES" w:eastAsia="es-ES"/>
-        </w:rPr>
-        <w:t>framework</w:t>
-      </w:r>
-      <w:proofErr w:type="spellEnd"/>
-      <w:r>
-        <w:rPr>
-          <w:rFonts w:ascii="Arial" w:eastAsia="Times New Roman" w:hAnsi="Arial" w:cs="Arial"/>
-          <w:bCs/>
-          <w:sz w:val="24"/>
-          <w:szCs w:val="24"/>
-          <w:lang w:val="es-ES" w:eastAsia="es-ES"/>
-        </w:rPr>
-        <w:t xml:space="preserve"> PHP de código abierto que intenta aprovechar las ventajas de otros </w:t>
-      </w:r>
-      <w:proofErr w:type="spellStart"/>
-      <w:r>
-        <w:rPr>
-          <w:rFonts w:ascii="Arial" w:eastAsia="Times New Roman" w:hAnsi="Arial" w:cs="Arial"/>
-          <w:bCs/>
-          <w:sz w:val="24"/>
-          <w:szCs w:val="24"/>
-          <w:lang w:val="es-ES" w:eastAsia="es-ES"/>
-        </w:rPr>
-        <w:t>Frameworks</w:t>
-      </w:r>
-      <w:proofErr w:type="spellEnd"/>
-      <w:r>
-        <w:rPr>
-          <w:rFonts w:ascii="Arial" w:eastAsia="Times New Roman" w:hAnsi="Arial" w:cs="Arial"/>
-          <w:bCs/>
-          <w:sz w:val="24"/>
-          <w:szCs w:val="24"/>
-          <w:lang w:val="es-ES" w:eastAsia="es-ES"/>
-        </w:rPr>
-        <w:t xml:space="preserve"> y desarrollar con las últimas versiones de PHP (entre otras muchas cosas que aporta como </w:t>
-      </w:r>
-      <w:proofErr w:type="spellStart"/>
-      <w:r>
-        <w:rPr>
-          <w:rFonts w:ascii="Arial" w:eastAsia="Times New Roman" w:hAnsi="Arial" w:cs="Arial"/>
-          <w:bCs/>
-          <w:sz w:val="24"/>
-          <w:szCs w:val="24"/>
-          <w:lang w:val="es-ES" w:eastAsia="es-ES"/>
-        </w:rPr>
-        <w:t>framework</w:t>
-      </w:r>
-      <w:proofErr w:type="spellEnd"/>
-      <w:r>
-        <w:rPr>
-          <w:rFonts w:ascii="Arial" w:eastAsia="Times New Roman" w:hAnsi="Arial" w:cs="Arial"/>
-          <w:bCs/>
-          <w:sz w:val="24"/>
-          <w:szCs w:val="24"/>
-          <w:lang w:val="es-ES" w:eastAsia="es-ES"/>
-        </w:rPr>
-        <w:t>).</w:t>
+      <w:r>
+        <w:rPr>
+          <w:rFonts w:ascii="Arial" w:eastAsia="Times New Roman" w:hAnsi="Arial" w:cs="Arial"/>
+          <w:bCs/>
+          <w:sz w:val="24"/>
+          <w:szCs w:val="24"/>
+          <w:lang w:val="es-ES" w:eastAsia="es-ES"/>
+        </w:rPr>
+        <w:t>Laravel es un framework PHP de código abierto que intenta aprovechar las ventajas de otros Frameworks y desarrollar con las últimas versiones de PHP (entre otras muchas cosas que aporta como framework).</w:t>
       </w:r>
     </w:p>
     <w:p>
@@ -9258,51 +8972,7 @@
           <w:szCs w:val="24"/>
           <w:lang w:val="es-ES" w:eastAsia="es-ES"/>
         </w:rPr>
-        <w:t xml:space="preserve">En su web https://laravel.com/ encontraremos una extensa y organizada documentación que hará mucho más fácil y efectiva la labor de los desarrolladores. Este </w:t>
-      </w:r>
-      <w:proofErr w:type="spellStart"/>
-      <w:r>
-        <w:rPr>
-          <w:rFonts w:ascii="Arial" w:eastAsia="Times New Roman" w:hAnsi="Arial" w:cs="Arial"/>
-          <w:bCs/>
-          <w:sz w:val="24"/>
-          <w:szCs w:val="24"/>
-          <w:lang w:val="es-ES" w:eastAsia="es-ES"/>
-        </w:rPr>
-        <w:t>framework</w:t>
-      </w:r>
-      <w:proofErr w:type="spellEnd"/>
-      <w:r>
-        <w:rPr>
-          <w:rFonts w:ascii="Arial" w:eastAsia="Times New Roman" w:hAnsi="Arial" w:cs="Arial"/>
-          <w:bCs/>
-          <w:sz w:val="24"/>
-          <w:szCs w:val="24"/>
-          <w:lang w:val="es-ES" w:eastAsia="es-ES"/>
-        </w:rPr>
-        <w:t xml:space="preserve"> está en constante mantenimiento y expansión por parte de sus desarrolladores lo que asegura la continuidad y seguridad del </w:t>
-      </w:r>
-      <w:proofErr w:type="spellStart"/>
-      <w:r>
-        <w:rPr>
-          <w:rFonts w:ascii="Arial" w:eastAsia="Times New Roman" w:hAnsi="Arial" w:cs="Arial"/>
-          <w:bCs/>
-          <w:sz w:val="24"/>
-          <w:szCs w:val="24"/>
-          <w:lang w:val="es-ES" w:eastAsia="es-ES"/>
-        </w:rPr>
-        <w:t>framework</w:t>
-      </w:r>
-      <w:proofErr w:type="spellEnd"/>
-      <w:r>
-        <w:rPr>
-          <w:rFonts w:ascii="Arial" w:eastAsia="Times New Roman" w:hAnsi="Arial" w:cs="Arial"/>
-          <w:bCs/>
-          <w:sz w:val="24"/>
-          <w:szCs w:val="24"/>
-          <w:lang w:val="es-ES" w:eastAsia="es-ES"/>
-        </w:rPr>
-        <w:t xml:space="preserve"> con actualizaciones regulares.</w:t>
+        <w:t>En su web https://laravel.com/ encontraremos una extensa y organizada documentación que hará mucho más fácil y efectiva la labor de los desarrolladores. Este framework está en constante mantenimiento y expansión por parte de sus desarrolladores lo que asegura la continuidad y seguridad del framework con actualizaciones regulares.</w:t>
       </w:r>
     </w:p>
     <w:p>
@@ -9374,51 +9044,7 @@
           <w:szCs w:val="24"/>
           <w:lang w:val="es-ES" w:eastAsia="es-ES"/>
         </w:rPr>
-        <w:t xml:space="preserve">La potencia de </w:t>
-      </w:r>
-      <w:proofErr w:type="spellStart"/>
-      <w:r>
-        <w:rPr>
-          <w:rFonts w:ascii="Arial" w:eastAsia="Times New Roman" w:hAnsi="Arial" w:cs="Arial"/>
-          <w:bCs/>
-          <w:sz w:val="24"/>
-          <w:szCs w:val="24"/>
-          <w:lang w:val="es-ES" w:eastAsia="es-ES"/>
-        </w:rPr>
-        <w:t>Laravel</w:t>
-      </w:r>
-      <w:proofErr w:type="spellEnd"/>
-      <w:r>
-        <w:rPr>
-          <w:rFonts w:ascii="Arial" w:eastAsia="Times New Roman" w:hAnsi="Arial" w:cs="Arial"/>
-          <w:bCs/>
-          <w:sz w:val="24"/>
-          <w:szCs w:val="24"/>
-          <w:lang w:val="es-ES" w:eastAsia="es-ES"/>
-        </w:rPr>
-        <w:t xml:space="preserve"> radica en su integración, escalabilidad y facilidad de mantenimiento respecto a otros desarrollos en lenguajes 100% nativos y por lo tanto es una opción más que a tener en cuenta a la hora de decidir usar este </w:t>
-      </w:r>
-      <w:proofErr w:type="spellStart"/>
-      <w:r>
-        <w:rPr>
-          <w:rFonts w:ascii="Arial" w:eastAsia="Times New Roman" w:hAnsi="Arial" w:cs="Arial"/>
-          <w:bCs/>
-          <w:sz w:val="24"/>
-          <w:szCs w:val="24"/>
-          <w:lang w:val="es-ES" w:eastAsia="es-ES"/>
-        </w:rPr>
-        <w:t>framework</w:t>
-      </w:r>
-      <w:proofErr w:type="spellEnd"/>
-      <w:r>
-        <w:rPr>
-          <w:rFonts w:ascii="Arial" w:eastAsia="Times New Roman" w:hAnsi="Arial" w:cs="Arial"/>
-          <w:bCs/>
-          <w:sz w:val="24"/>
-          <w:szCs w:val="24"/>
-          <w:lang w:val="es-ES" w:eastAsia="es-ES"/>
-        </w:rPr>
-        <w:t xml:space="preserve"> en nuestros desarrollos.</w:t>
+        <w:t>La potencia de Laravel radica en su integración, escalabilidad y facilidad de mantenimiento respecto a otros desarrollos en lenguajes 100% nativos y por lo tanto es una opción más que a tener en cuenta a la hora de decidir usar este framework en nuestros desarrollos.</w:t>
       </w:r>
     </w:p>
     <w:p>
@@ -11086,7 +10712,6 @@
         <w:spacing w:after="0" w:line="240" w:lineRule="auto"/>
         <w:rPr>
           <w:rFonts w:ascii="Arial" w:eastAsia="Times New Roman" w:hAnsi="Arial" w:cs="Arial"/>
-          <w:b/>
           <w:sz w:val="24"/>
           <w:szCs w:val="24"/>
           <w:lang w:val="es-ES" w:eastAsia="es-ES"/>
@@ -11101,6 +10726,128 @@
           <w:lang w:val="es-ES" w:eastAsia="es-ES"/>
         </w:rPr>
         <w:t>Framework:</w:t>
+      </w:r>
+      <w:r>
+        <w:rPr>
+          <w:rFonts w:ascii="Arial" w:eastAsia="Times New Roman" w:hAnsi="Arial" w:cs="Arial"/>
+          <w:b/>
+          <w:sz w:val="24"/>
+          <w:szCs w:val="24"/>
+          <w:lang w:val="es-ES" w:eastAsia="es-ES"/>
+        </w:rPr>
+        <w:t xml:space="preserve"> </w:t>
+      </w:r>
+      <w:r>
+        <w:rPr>
+          <w:rFonts w:ascii="Arial" w:eastAsia="Times New Roman" w:hAnsi="Arial" w:cs="Arial"/>
+          <w:sz w:val="24"/>
+          <w:szCs w:val="24"/>
+          <w:lang w:val="es-ES" w:eastAsia="es-ES"/>
+        </w:rPr>
+        <w:t>U</w:t>
+      </w:r>
+      <w:r>
+        <w:rPr>
+          <w:rFonts w:ascii="Arial" w:eastAsia="Times New Roman" w:hAnsi="Arial" w:cs="Arial"/>
+          <w:sz w:val="24"/>
+          <w:szCs w:val="24"/>
+          <w:lang w:val="es-ES" w:eastAsia="es-ES"/>
+        </w:rPr>
+        <w:t>n framework, entorno de trabajo​ o marco de trabajo</w:t>
+      </w:r>
+      <w:r>
+        <w:rPr>
+          <w:rFonts w:ascii="Arial" w:eastAsia="Times New Roman" w:hAnsi="Arial" w:cs="Arial"/>
+          <w:sz w:val="24"/>
+          <w:szCs w:val="24"/>
+          <w:lang w:val="es-ES" w:eastAsia="es-ES"/>
+        </w:rPr>
+        <w:t>​ es un conjunto estandarizado de conceptos, prácticas y criterios para enfocar un tipo de problemática particular que sirve como referencia, para enfrentar y resolver nuevos problemas de índole similar.</w:t>
+      </w:r>
+    </w:p>
+    <w:p>
+      <w:pPr>
+        <w:pStyle w:val="Prrafodelista"/>
+        <w:spacing w:after="0" w:line="240" w:lineRule="auto"/>
+        <w:rPr>
+          <w:rFonts w:ascii="Arial" w:eastAsia="Times New Roman" w:hAnsi="Arial" w:cs="Arial"/>
+          <w:sz w:val="24"/>
+          <w:szCs w:val="24"/>
+          <w:lang w:val="es-ES" w:eastAsia="es-ES"/>
+        </w:rPr>
+      </w:pPr>
+    </w:p>
+    <w:p>
+      <w:pPr>
+        <w:pStyle w:val="Prrafodelista"/>
+        <w:spacing w:after="0" w:line="240" w:lineRule="auto"/>
+        <w:rPr>
+          <w:rFonts w:ascii="Arial" w:eastAsia="Times New Roman" w:hAnsi="Arial" w:cs="Arial"/>
+          <w:sz w:val="24"/>
+          <w:szCs w:val="24"/>
+          <w:lang w:val="es-ES" w:eastAsia="es-ES"/>
+        </w:rPr>
+      </w:pPr>
+      <w:r>
+        <w:rPr>
+          <w:rFonts w:ascii="Arial" w:eastAsia="Times New Roman" w:hAnsi="Arial" w:cs="Arial"/>
+          <w:sz w:val="24"/>
+          <w:szCs w:val="24"/>
+          <w:lang w:val="es-ES" w:eastAsia="es-ES"/>
+        </w:rPr>
+        <w:t xml:space="preserve">En el desarrollo de software, un entorno de trabajo es una estructura conceptual y tecnológica de asistencia definida, normalmente, con artefactos o módulos concretos de software, que puede servir de base para la organización y desarrollo de software. Típicamente, puede incluir </w:t>
+      </w:r>
+      <w:r>
+        <w:rPr>
+          <w:rFonts w:ascii="Arial" w:eastAsia="Times New Roman" w:hAnsi="Arial" w:cs="Arial"/>
+          <w:sz w:val="24"/>
+          <w:szCs w:val="24"/>
+          <w:lang w:val="es-ES" w:eastAsia="es-ES"/>
+        </w:rPr>
+        <w:lastRenderedPageBreak/>
+        <w:t>soporte de programas, bibliotecas, y un lenguaje interpretado, entre otras herramientas, para así ayudar a desarrollar y unir los diferentes componentes de un proyecto.</w:t>
+      </w:r>
+    </w:p>
+    <w:p>
+      <w:pPr>
+        <w:pStyle w:val="Prrafodelista"/>
+        <w:spacing w:after="0" w:line="240" w:lineRule="auto"/>
+        <w:rPr>
+          <w:rFonts w:ascii="Arial" w:eastAsia="Times New Roman" w:hAnsi="Arial" w:cs="Arial"/>
+          <w:sz w:val="24"/>
+          <w:szCs w:val="24"/>
+          <w:lang w:val="es-ES" w:eastAsia="es-ES"/>
+        </w:rPr>
+      </w:pPr>
+    </w:p>
+    <w:p>
+      <w:pPr>
+        <w:pStyle w:val="Prrafodelista"/>
+        <w:spacing w:after="0" w:line="240" w:lineRule="auto"/>
+        <w:rPr>
+          <w:rFonts w:ascii="Arial" w:eastAsia="Times New Roman" w:hAnsi="Arial" w:cs="Arial"/>
+          <w:sz w:val="24"/>
+          <w:szCs w:val="24"/>
+          <w:lang w:val="es-ES" w:eastAsia="es-ES"/>
+        </w:rPr>
+      </w:pPr>
+      <w:r>
+        <w:rPr>
+          <w:rFonts w:ascii="Arial" w:eastAsia="Times New Roman" w:hAnsi="Arial" w:cs="Arial"/>
+          <w:sz w:val="24"/>
+          <w:szCs w:val="24"/>
+          <w:lang w:val="es-ES" w:eastAsia="es-ES"/>
+        </w:rPr>
+        <w:t>Representa una arquitectura de software que modela las relaciones generales de las entidades del dominio, y provee una estructura y una especial metodología de trabajo, la cual extiende o utiliza</w:t>
+      </w:r>
+      <w:r>
+        <w:rPr>
+          <w:rFonts w:ascii="Arial" w:eastAsia="Times New Roman" w:hAnsi="Arial" w:cs="Arial"/>
+          <w:sz w:val="24"/>
+          <w:szCs w:val="24"/>
+          <w:lang w:val="es-ES" w:eastAsia="es-ES"/>
+        </w:rPr>
+        <w:t xml:space="preserve"> las aplicaciones del dominio.</w:t>
       </w:r>
     </w:p>
     <w:p>
@@ -11125,33 +10872,486 @@
         <w:spacing w:after="0" w:line="240" w:lineRule="auto"/>
         <w:rPr>
           <w:rFonts w:ascii="Arial" w:eastAsia="Times New Roman" w:hAnsi="Arial" w:cs="Arial"/>
-          <w:b/>
-          <w:sz w:val="24"/>
-          <w:szCs w:val="24"/>
-          <w:lang w:val="es-ES" w:eastAsia="es-ES"/>
-        </w:rPr>
-      </w:pPr>
+          <w:sz w:val="24"/>
+          <w:szCs w:val="24"/>
+          <w:lang w:val="es-ES" w:eastAsia="es-ES"/>
+        </w:rPr>
+      </w:pPr>
+      <w:r>
+        <w:rPr>
+          <w:rFonts w:ascii="Arial" w:eastAsia="Times New Roman" w:hAnsi="Arial" w:cs="Arial"/>
+          <w:b/>
+          <w:sz w:val="24"/>
+          <w:szCs w:val="24"/>
+          <w:lang w:val="es-ES" w:eastAsia="es-ES"/>
+        </w:rPr>
+        <w:t>Laravel:</w:t>
+      </w:r>
+      <w:r>
+        <w:rPr>
+          <w:rFonts w:ascii="Arial" w:eastAsia="Times New Roman" w:hAnsi="Arial" w:cs="Arial"/>
+          <w:b/>
+          <w:sz w:val="24"/>
+          <w:szCs w:val="24"/>
+          <w:lang w:val="es-ES" w:eastAsia="es-ES"/>
+        </w:rPr>
+        <w:t xml:space="preserve"> </w:t>
+      </w:r>
+      <w:r>
+        <w:rPr>
+          <w:rFonts w:ascii="Arial" w:eastAsia="Times New Roman" w:hAnsi="Arial" w:cs="Arial"/>
+          <w:sz w:val="24"/>
+          <w:szCs w:val="24"/>
+          <w:lang w:val="es-ES" w:eastAsia="es-ES"/>
+        </w:rPr>
+        <w:t xml:space="preserve">Laravel es un framework de código abierto para desarrollar aplicaciones y servicios web con PHP 5 y PHP 7. Su filosofía es desarrollar código PHP de forma elegante y simple, evitando el "código espagueti". Fue creado en 2011 y tiene una gran influencia de frameworks como </w:t>
+      </w:r>
       <w:proofErr w:type="spellStart"/>
       <w:r>
         <w:rPr>
           <w:rFonts w:ascii="Arial" w:eastAsia="Times New Roman" w:hAnsi="Arial" w:cs="Arial"/>
-          <w:b/>
-          <w:sz w:val="24"/>
-          <w:szCs w:val="24"/>
-          <w:lang w:val="es-ES" w:eastAsia="es-ES"/>
-        </w:rPr>
-        <w:t>Laravel</w:t>
+          <w:sz w:val="24"/>
+          <w:szCs w:val="24"/>
+          <w:lang w:val="es-ES" w:eastAsia="es-ES"/>
+        </w:rPr>
+        <w:t>Ruby</w:t>
       </w:r>
       <w:proofErr w:type="spellEnd"/>
       <w:r>
         <w:rPr>
           <w:rFonts w:ascii="Arial" w:eastAsia="Times New Roman" w:hAnsi="Arial" w:cs="Arial"/>
-          <w:b/>
-          <w:sz w:val="24"/>
-          <w:szCs w:val="24"/>
-          <w:lang w:val="es-ES" w:eastAsia="es-ES"/>
-        </w:rPr>
-        <w:t>:</w:t>
+          <w:sz w:val="24"/>
+          <w:szCs w:val="24"/>
+          <w:lang w:val="es-ES" w:eastAsia="es-ES"/>
+        </w:rPr>
+        <w:t xml:space="preserve"> </w:t>
+      </w:r>
+      <w:proofErr w:type="spellStart"/>
+      <w:r>
+        <w:rPr>
+          <w:rFonts w:ascii="Arial" w:eastAsia="Times New Roman" w:hAnsi="Arial" w:cs="Arial"/>
+          <w:sz w:val="24"/>
+          <w:szCs w:val="24"/>
+          <w:lang w:val="es-ES" w:eastAsia="es-ES"/>
+        </w:rPr>
+        <w:t>on</w:t>
+      </w:r>
+      <w:proofErr w:type="spellEnd"/>
+      <w:r>
+        <w:rPr>
+          <w:rFonts w:ascii="Arial" w:eastAsia="Times New Roman" w:hAnsi="Arial" w:cs="Arial"/>
+          <w:sz w:val="24"/>
+          <w:szCs w:val="24"/>
+          <w:lang w:val="es-ES" w:eastAsia="es-ES"/>
+        </w:rPr>
+        <w:t xml:space="preserve"> </w:t>
+      </w:r>
+      <w:proofErr w:type="spellStart"/>
+      <w:r>
+        <w:rPr>
+          <w:rFonts w:ascii="Arial" w:eastAsia="Times New Roman" w:hAnsi="Arial" w:cs="Arial"/>
+          <w:sz w:val="24"/>
+          <w:szCs w:val="24"/>
+          <w:lang w:val="es-ES" w:eastAsia="es-ES"/>
+        </w:rPr>
+        <w:t>Rails</w:t>
+      </w:r>
+      <w:proofErr w:type="spellEnd"/>
+      <w:r>
+        <w:rPr>
+          <w:rFonts w:ascii="Arial" w:eastAsia="Times New Roman" w:hAnsi="Arial" w:cs="Arial"/>
+          <w:sz w:val="24"/>
+          <w:szCs w:val="24"/>
+          <w:lang w:val="es-ES" w:eastAsia="es-ES"/>
+        </w:rPr>
+        <w:t>, Sinatra y ASP.NET MVC.</w:t>
+      </w:r>
+    </w:p>
+    <w:p>
+      <w:pPr>
+        <w:pStyle w:val="Prrafodelista"/>
+        <w:spacing w:after="0" w:line="240" w:lineRule="auto"/>
+        <w:rPr>
+          <w:rFonts w:ascii="Arial" w:eastAsia="Times New Roman" w:hAnsi="Arial" w:cs="Arial"/>
+          <w:sz w:val="24"/>
+          <w:szCs w:val="24"/>
+          <w:lang w:val="es-ES" w:eastAsia="es-ES"/>
+        </w:rPr>
+      </w:pPr>
+    </w:p>
+    <w:p>
+      <w:pPr>
+        <w:pStyle w:val="Prrafodelista"/>
+        <w:spacing w:after="0" w:line="240" w:lineRule="auto"/>
+        <w:rPr>
+          <w:rFonts w:ascii="Arial" w:eastAsia="Times New Roman" w:hAnsi="Arial" w:cs="Arial"/>
+          <w:sz w:val="24"/>
+          <w:szCs w:val="24"/>
+          <w:lang w:val="es-ES" w:eastAsia="es-ES"/>
+        </w:rPr>
+      </w:pPr>
+      <w:r>
+        <w:rPr>
+          <w:rFonts w:ascii="Arial" w:eastAsia="Times New Roman" w:hAnsi="Arial" w:cs="Arial"/>
+          <w:sz w:val="24"/>
+          <w:szCs w:val="24"/>
+          <w:lang w:val="es-ES" w:eastAsia="es-ES"/>
+        </w:rPr>
+        <w:t>Laravel tiene como objetivo ser un framework que permita el uso de una sintaxis elegante y expresiva para crear código de forma sencilla y permitiendo multitud de funcionalidades. Intenta aprovechar lo mejor de otros frameworks y aprovechar las características de las últimas versiones de PH</w:t>
+      </w:r>
+      <w:r>
+        <w:rPr>
+          <w:rFonts w:ascii="Arial" w:eastAsia="Times New Roman" w:hAnsi="Arial" w:cs="Arial"/>
+          <w:sz w:val="24"/>
+          <w:szCs w:val="24"/>
+          <w:lang w:val="es-ES" w:eastAsia="es-ES"/>
+        </w:rPr>
+        <w:t>P.</w:t>
+      </w:r>
+    </w:p>
+    <w:p>
+      <w:pPr>
+        <w:pStyle w:val="Prrafodelista"/>
+        <w:spacing w:after="0" w:line="240" w:lineRule="auto"/>
+        <w:rPr>
+          <w:rFonts w:ascii="Arial" w:eastAsia="Times New Roman" w:hAnsi="Arial" w:cs="Arial"/>
+          <w:sz w:val="24"/>
+          <w:szCs w:val="24"/>
+          <w:lang w:val="es-ES" w:eastAsia="es-ES"/>
+        </w:rPr>
+      </w:pPr>
+    </w:p>
+    <w:p>
+      <w:pPr>
+        <w:pStyle w:val="Prrafodelista"/>
+        <w:spacing w:after="0" w:line="240" w:lineRule="auto"/>
+        <w:rPr>
+          <w:rFonts w:ascii="Arial" w:eastAsia="Times New Roman" w:hAnsi="Arial" w:cs="Arial"/>
+          <w:sz w:val="24"/>
+          <w:szCs w:val="24"/>
+          <w:lang w:val="es-ES" w:eastAsia="es-ES"/>
+        </w:rPr>
+      </w:pPr>
+      <w:r>
+        <w:rPr>
+          <w:rFonts w:ascii="Arial" w:eastAsia="Times New Roman" w:hAnsi="Arial" w:cs="Arial"/>
+          <w:sz w:val="24"/>
+          <w:szCs w:val="24"/>
+          <w:lang w:val="es-ES" w:eastAsia="es-ES"/>
+        </w:rPr>
+        <w:t xml:space="preserve">Gran parte de Laravel está formado por dependencias, especialmente de </w:t>
+      </w:r>
+      <w:proofErr w:type="spellStart"/>
+      <w:r>
+        <w:rPr>
+          <w:rFonts w:ascii="Arial" w:eastAsia="Times New Roman" w:hAnsi="Arial" w:cs="Arial"/>
+          <w:sz w:val="24"/>
+          <w:szCs w:val="24"/>
+          <w:lang w:val="es-ES" w:eastAsia="es-ES"/>
+        </w:rPr>
+        <w:t>Symfony</w:t>
+      </w:r>
+      <w:proofErr w:type="spellEnd"/>
+      <w:r>
+        <w:rPr>
+          <w:rFonts w:ascii="Arial" w:eastAsia="Times New Roman" w:hAnsi="Arial" w:cs="Arial"/>
+          <w:sz w:val="24"/>
+          <w:szCs w:val="24"/>
+          <w:lang w:val="es-ES" w:eastAsia="es-ES"/>
+        </w:rPr>
+        <w:t>, esto implica que el desarrollo de Laravel dependa también del desarrollo de sus dependencias.</w:t>
+      </w:r>
+    </w:p>
+    <w:p>
+      <w:pPr>
+        <w:pStyle w:val="Prrafodelista"/>
+        <w:spacing w:after="0" w:line="240" w:lineRule="auto"/>
+        <w:rPr>
+          <w:rFonts w:ascii="Arial" w:eastAsia="Times New Roman" w:hAnsi="Arial" w:cs="Arial"/>
+          <w:sz w:val="24"/>
+          <w:szCs w:val="24"/>
+          <w:lang w:val="es-ES" w:eastAsia="es-ES"/>
+        </w:rPr>
+      </w:pPr>
+    </w:p>
+    <w:p>
+      <w:pPr>
+        <w:pStyle w:val="Prrafodelista"/>
+        <w:spacing w:after="0" w:line="240" w:lineRule="auto"/>
+        <w:rPr>
+          <w:rFonts w:ascii="Arial" w:eastAsia="Times New Roman" w:hAnsi="Arial" w:cs="Arial"/>
+          <w:sz w:val="24"/>
+          <w:szCs w:val="24"/>
+          <w:lang w:val="es-ES" w:eastAsia="es-ES"/>
+        </w:rPr>
+      </w:pPr>
+      <w:r>
+        <w:rPr>
+          <w:rFonts w:ascii="Arial" w:eastAsia="Times New Roman" w:hAnsi="Arial" w:cs="Arial"/>
+          <w:sz w:val="24"/>
+          <w:szCs w:val="24"/>
+          <w:lang w:val="es-ES" w:eastAsia="es-ES"/>
+        </w:rPr>
+        <w:t>Características</w:t>
+      </w:r>
+    </w:p>
+    <w:p>
+      <w:pPr>
+        <w:pStyle w:val="Prrafodelista"/>
+        <w:spacing w:after="0" w:line="240" w:lineRule="auto"/>
+        <w:rPr>
+          <w:rFonts w:ascii="Arial" w:eastAsia="Times New Roman" w:hAnsi="Arial" w:cs="Arial"/>
+          <w:sz w:val="24"/>
+          <w:szCs w:val="24"/>
+          <w:lang w:val="es-ES" w:eastAsia="es-ES"/>
+        </w:rPr>
+      </w:pPr>
+    </w:p>
+    <w:p>
+      <w:pPr>
+        <w:pStyle w:val="Prrafodelista"/>
+        <w:numPr>
+          <w:ilvl w:val="1"/>
+          <w:numId w:val="1"/>
+        </w:numPr>
+        <w:spacing w:after="0" w:line="240" w:lineRule="auto"/>
+        <w:rPr>
+          <w:rFonts w:ascii="Arial" w:eastAsia="Times New Roman" w:hAnsi="Arial" w:cs="Arial"/>
+          <w:sz w:val="24"/>
+          <w:szCs w:val="24"/>
+          <w:lang w:val="es-ES" w:eastAsia="es-ES"/>
+        </w:rPr>
+      </w:pPr>
+      <w:r>
+        <w:rPr>
+          <w:rFonts w:ascii="Arial" w:eastAsia="Times New Roman" w:hAnsi="Arial" w:cs="Arial"/>
+          <w:sz w:val="24"/>
+          <w:szCs w:val="24"/>
+          <w:lang w:val="es-ES" w:eastAsia="es-ES"/>
+        </w:rPr>
+        <w:t>Sistema de ruteo, también RESTful3​</w:t>
+      </w:r>
+    </w:p>
+    <w:p>
+      <w:pPr>
+        <w:pStyle w:val="Prrafodelista"/>
+        <w:numPr>
+          <w:ilvl w:val="1"/>
+          <w:numId w:val="1"/>
+        </w:numPr>
+        <w:spacing w:after="0" w:line="240" w:lineRule="auto"/>
+        <w:rPr>
+          <w:rFonts w:ascii="Arial" w:eastAsia="Times New Roman" w:hAnsi="Arial" w:cs="Arial"/>
+          <w:sz w:val="24"/>
+          <w:szCs w:val="24"/>
+          <w:lang w:val="es-ES" w:eastAsia="es-ES"/>
+        </w:rPr>
+      </w:pPr>
+      <w:proofErr w:type="spellStart"/>
+      <w:r>
+        <w:rPr>
+          <w:rFonts w:ascii="Arial" w:eastAsia="Times New Roman" w:hAnsi="Arial" w:cs="Arial"/>
+          <w:sz w:val="24"/>
+          <w:szCs w:val="24"/>
+          <w:lang w:val="es-ES" w:eastAsia="es-ES"/>
+        </w:rPr>
+        <w:t>Blade</w:t>
+      </w:r>
+      <w:proofErr w:type="spellEnd"/>
+      <w:r>
+        <w:rPr>
+          <w:rFonts w:ascii="Arial" w:eastAsia="Times New Roman" w:hAnsi="Arial" w:cs="Arial"/>
+          <w:sz w:val="24"/>
+          <w:szCs w:val="24"/>
+          <w:lang w:val="es-ES" w:eastAsia="es-ES"/>
+        </w:rPr>
+        <w:t>, Motor de plantillas4​5​</w:t>
+      </w:r>
+    </w:p>
+    <w:p>
+      <w:pPr>
+        <w:pStyle w:val="Prrafodelista"/>
+        <w:numPr>
+          <w:ilvl w:val="1"/>
+          <w:numId w:val="1"/>
+        </w:numPr>
+        <w:spacing w:after="0" w:line="240" w:lineRule="auto"/>
+        <w:rPr>
+          <w:rFonts w:ascii="Arial" w:eastAsia="Times New Roman" w:hAnsi="Arial" w:cs="Arial"/>
+          <w:sz w:val="24"/>
+          <w:szCs w:val="24"/>
+          <w:lang w:val="es-ES" w:eastAsia="es-ES"/>
+        </w:rPr>
+      </w:pPr>
+      <w:r>
+        <w:rPr>
+          <w:rFonts w:ascii="Arial" w:eastAsia="Times New Roman" w:hAnsi="Arial" w:cs="Arial"/>
+          <w:sz w:val="24"/>
+          <w:szCs w:val="24"/>
+          <w:lang w:val="es-ES" w:eastAsia="es-ES"/>
+        </w:rPr>
+        <w:t>Peticiones Fluent6​</w:t>
+      </w:r>
+    </w:p>
+    <w:p>
+      <w:pPr>
+        <w:pStyle w:val="Prrafodelista"/>
+        <w:numPr>
+          <w:ilvl w:val="1"/>
+          <w:numId w:val="1"/>
+        </w:numPr>
+        <w:spacing w:after="0" w:line="240" w:lineRule="auto"/>
+        <w:rPr>
+          <w:rFonts w:ascii="Arial" w:eastAsia="Times New Roman" w:hAnsi="Arial" w:cs="Arial"/>
+          <w:sz w:val="24"/>
+          <w:szCs w:val="24"/>
+          <w:lang w:val="es-ES" w:eastAsia="es-ES"/>
+        </w:rPr>
+      </w:pPr>
+      <w:proofErr w:type="spellStart"/>
+      <w:r>
+        <w:rPr>
+          <w:rFonts w:ascii="Arial" w:eastAsia="Times New Roman" w:hAnsi="Arial" w:cs="Arial"/>
+          <w:sz w:val="24"/>
+          <w:szCs w:val="24"/>
+          <w:lang w:val="es-ES" w:eastAsia="es-ES"/>
+        </w:rPr>
+        <w:t>Eloquent</w:t>
+      </w:r>
+      <w:proofErr w:type="spellEnd"/>
+      <w:r>
+        <w:rPr>
+          <w:rFonts w:ascii="Arial" w:eastAsia="Times New Roman" w:hAnsi="Arial" w:cs="Arial"/>
+          <w:sz w:val="24"/>
+          <w:szCs w:val="24"/>
+          <w:lang w:val="es-ES" w:eastAsia="es-ES"/>
+        </w:rPr>
+        <w:t xml:space="preserve"> ORM7​</w:t>
+      </w:r>
+    </w:p>
+    <w:p>
+      <w:pPr>
+        <w:pStyle w:val="Prrafodelista"/>
+        <w:numPr>
+          <w:ilvl w:val="1"/>
+          <w:numId w:val="1"/>
+        </w:numPr>
+        <w:spacing w:after="0" w:line="240" w:lineRule="auto"/>
+        <w:rPr>
+          <w:rFonts w:ascii="Arial" w:eastAsia="Times New Roman" w:hAnsi="Arial" w:cs="Arial"/>
+          <w:sz w:val="24"/>
+          <w:szCs w:val="24"/>
+          <w:lang w:val="es-ES" w:eastAsia="es-ES"/>
+        </w:rPr>
+      </w:pPr>
+      <w:r>
+        <w:rPr>
+          <w:rFonts w:ascii="Arial" w:eastAsia="Times New Roman" w:hAnsi="Arial" w:cs="Arial"/>
+          <w:sz w:val="24"/>
+          <w:szCs w:val="24"/>
+          <w:lang w:val="es-ES" w:eastAsia="es-ES"/>
+        </w:rPr>
+        <w:t>Basado en Composer8​</w:t>
+      </w:r>
+    </w:p>
+    <w:p>
+      <w:pPr>
+        <w:pStyle w:val="Prrafodelista"/>
+        <w:numPr>
+          <w:ilvl w:val="1"/>
+          <w:numId w:val="1"/>
+        </w:numPr>
+        <w:spacing w:after="0" w:line="240" w:lineRule="auto"/>
+        <w:rPr>
+          <w:rFonts w:ascii="Arial" w:eastAsia="Times New Roman" w:hAnsi="Arial" w:cs="Arial"/>
+          <w:sz w:val="24"/>
+          <w:szCs w:val="24"/>
+          <w:lang w:val="es-ES" w:eastAsia="es-ES"/>
+        </w:rPr>
+      </w:pPr>
+      <w:r>
+        <w:rPr>
+          <w:rFonts w:ascii="Arial" w:eastAsia="Times New Roman" w:hAnsi="Arial" w:cs="Arial"/>
+          <w:sz w:val="24"/>
+          <w:szCs w:val="24"/>
+          <w:lang w:val="es-ES" w:eastAsia="es-ES"/>
+        </w:rPr>
+        <w:t>Soporte para el caché9​</w:t>
+      </w:r>
+    </w:p>
+    <w:p>
+      <w:pPr>
+        <w:pStyle w:val="Prrafodelista"/>
+        <w:numPr>
+          <w:ilvl w:val="1"/>
+          <w:numId w:val="1"/>
+        </w:numPr>
+        <w:spacing w:after="0" w:line="240" w:lineRule="auto"/>
+        <w:rPr>
+          <w:rFonts w:ascii="Arial" w:eastAsia="Times New Roman" w:hAnsi="Arial" w:cs="Arial"/>
+          <w:sz w:val="24"/>
+          <w:szCs w:val="24"/>
+          <w:lang w:val="es-ES" w:eastAsia="es-ES"/>
+        </w:rPr>
+      </w:pPr>
+      <w:r>
+        <w:rPr>
+          <w:rFonts w:ascii="Arial" w:eastAsia="Times New Roman" w:hAnsi="Arial" w:cs="Arial"/>
+          <w:sz w:val="24"/>
+          <w:szCs w:val="24"/>
+          <w:lang w:val="es-ES" w:eastAsia="es-ES"/>
+        </w:rPr>
+        <w:t>Soporte para MVC10​</w:t>
+      </w:r>
+    </w:p>
+    <w:p>
+      <w:pPr>
+        <w:pStyle w:val="Prrafodelista"/>
+        <w:numPr>
+          <w:ilvl w:val="1"/>
+          <w:numId w:val="1"/>
+        </w:numPr>
+        <w:spacing w:after="0" w:line="240" w:lineRule="auto"/>
+        <w:rPr>
+          <w:rFonts w:ascii="Arial" w:eastAsia="Times New Roman" w:hAnsi="Arial" w:cs="Arial"/>
+          <w:sz w:val="24"/>
+          <w:szCs w:val="24"/>
+          <w:lang w:val="es-ES" w:eastAsia="es-ES"/>
+        </w:rPr>
+      </w:pPr>
+      <w:r>
+        <w:rPr>
+          <w:rFonts w:ascii="Arial" w:eastAsia="Times New Roman" w:hAnsi="Arial" w:cs="Arial"/>
+          <w:sz w:val="24"/>
+          <w:szCs w:val="24"/>
+          <w:lang w:val="es-ES" w:eastAsia="es-ES"/>
+        </w:rPr>
+        <w:t>Usa componentes de Symfony11​</w:t>
+      </w:r>
+    </w:p>
+    <w:p>
+      <w:pPr>
+        <w:pStyle w:val="Prrafodelista"/>
+        <w:numPr>
+          <w:ilvl w:val="1"/>
+          <w:numId w:val="1"/>
+        </w:numPr>
+        <w:spacing w:after="0" w:line="240" w:lineRule="auto"/>
+        <w:rPr>
+          <w:rFonts w:ascii="Arial" w:eastAsia="Times New Roman" w:hAnsi="Arial" w:cs="Arial"/>
+          <w:sz w:val="24"/>
+          <w:szCs w:val="24"/>
+          <w:lang w:val="es-ES" w:eastAsia="es-ES"/>
+        </w:rPr>
+      </w:pPr>
+      <w:r>
+        <w:rPr>
+          <w:rFonts w:ascii="Arial" w:eastAsia="Times New Roman" w:hAnsi="Arial" w:cs="Arial"/>
+          <w:sz w:val="24"/>
+          <w:szCs w:val="24"/>
+          <w:lang w:val="es-ES" w:eastAsia="es-ES"/>
+        </w:rPr>
+        <w:t>Adopta las especificaciones PSR-212​ y PSR-4 13​14​</w:t>
       </w:r>
     </w:p>
     <w:p>
@@ -11176,7 +11376,6 @@
         <w:spacing w:after="0" w:line="240" w:lineRule="auto"/>
         <w:rPr>
           <w:rFonts w:ascii="Arial" w:eastAsia="Times New Roman" w:hAnsi="Arial" w:cs="Arial"/>
-          <w:b/>
           <w:sz w:val="24"/>
           <w:szCs w:val="24"/>
           <w:lang w:val="es-ES" w:eastAsia="es-ES"/>
@@ -11192,6 +11391,291 @@
         </w:rPr>
         <w:t>PHP:</w:t>
       </w:r>
+      <w:r>
+        <w:rPr>
+          <w:rFonts w:ascii="Arial" w:eastAsia="Times New Roman" w:hAnsi="Arial" w:cs="Arial"/>
+          <w:b/>
+          <w:sz w:val="24"/>
+          <w:szCs w:val="24"/>
+          <w:lang w:val="es-ES" w:eastAsia="es-ES"/>
+        </w:rPr>
+        <w:t xml:space="preserve"> </w:t>
+      </w:r>
+      <w:r>
+        <w:rPr>
+          <w:rFonts w:ascii="Arial" w:eastAsia="Times New Roman" w:hAnsi="Arial" w:cs="Arial"/>
+          <w:sz w:val="24"/>
+          <w:szCs w:val="24"/>
+          <w:lang w:val="es-ES" w:eastAsia="es-ES"/>
+        </w:rPr>
+        <w:t xml:space="preserve">PHP, acrónimo recursivo en inglés de PHP: </w:t>
+      </w:r>
+      <w:proofErr w:type="spellStart"/>
+      <w:r>
+        <w:rPr>
+          <w:rFonts w:ascii="Arial" w:eastAsia="Times New Roman" w:hAnsi="Arial" w:cs="Arial"/>
+          <w:sz w:val="24"/>
+          <w:szCs w:val="24"/>
+          <w:lang w:val="es-ES" w:eastAsia="es-ES"/>
+        </w:rPr>
+        <w:t>Hypertext</w:t>
+      </w:r>
+      <w:proofErr w:type="spellEnd"/>
+      <w:r>
+        <w:rPr>
+          <w:rFonts w:ascii="Arial" w:eastAsia="Times New Roman" w:hAnsi="Arial" w:cs="Arial"/>
+          <w:sz w:val="24"/>
+          <w:szCs w:val="24"/>
+          <w:lang w:val="es-ES" w:eastAsia="es-ES"/>
+        </w:rPr>
+        <w:t xml:space="preserve"> </w:t>
+      </w:r>
+      <w:proofErr w:type="spellStart"/>
+      <w:r>
+        <w:rPr>
+          <w:rFonts w:ascii="Arial" w:eastAsia="Times New Roman" w:hAnsi="Arial" w:cs="Arial"/>
+          <w:sz w:val="24"/>
+          <w:szCs w:val="24"/>
+          <w:lang w:val="es-ES" w:eastAsia="es-ES"/>
+        </w:rPr>
+        <w:t>Preprocessor</w:t>
+      </w:r>
+      <w:proofErr w:type="spellEnd"/>
+      <w:r>
+        <w:rPr>
+          <w:rFonts w:ascii="Arial" w:eastAsia="Times New Roman" w:hAnsi="Arial" w:cs="Arial"/>
+          <w:sz w:val="24"/>
+          <w:szCs w:val="24"/>
+          <w:lang w:val="es-ES" w:eastAsia="es-ES"/>
+        </w:rPr>
+        <w:t xml:space="preserve"> (preprocesador de hipertexto), es un lenguaje de programación de propósito general de código del lado del servidor originalmente diseñado para el desarrollo web de contenido dinámico. Fue uno de los primeros lenguajes de programación del lado del servidor que se podían incorporar directamente en un documento HTML en lugar de llamar a un archivo externo que procese los datos. El código es interpretado por un servidor web con un módulo de procesador de PHP que genera el HTML resultante.</w:t>
+      </w:r>
+    </w:p>
+    <w:p>
+      <w:pPr>
+        <w:pStyle w:val="Prrafodelista"/>
+        <w:spacing w:after="0" w:line="240" w:lineRule="auto"/>
+        <w:rPr>
+          <w:rFonts w:ascii="Arial" w:eastAsia="Times New Roman" w:hAnsi="Arial" w:cs="Arial"/>
+          <w:sz w:val="24"/>
+          <w:szCs w:val="24"/>
+          <w:lang w:val="es-ES" w:eastAsia="es-ES"/>
+        </w:rPr>
+      </w:pPr>
+    </w:p>
+    <w:p>
+      <w:pPr>
+        <w:pStyle w:val="Prrafodelista"/>
+        <w:spacing w:after="0" w:line="240" w:lineRule="auto"/>
+        <w:rPr>
+          <w:rFonts w:ascii="Arial" w:eastAsia="Times New Roman" w:hAnsi="Arial" w:cs="Arial"/>
+          <w:sz w:val="24"/>
+          <w:szCs w:val="24"/>
+          <w:lang w:val="es-ES" w:eastAsia="es-ES"/>
+        </w:rPr>
+      </w:pPr>
+      <w:r>
+        <w:rPr>
+          <w:rFonts w:ascii="Arial" w:eastAsia="Times New Roman" w:hAnsi="Arial" w:cs="Arial"/>
+          <w:sz w:val="24"/>
+          <w:szCs w:val="24"/>
+          <w:lang w:val="es-ES" w:eastAsia="es-ES"/>
+        </w:rPr>
+        <w:t xml:space="preserve">PHP ha evolucionado por lo que ahora incluye también una interfaz de línea de comandos que puede ser usada en aplicaciones gráficas </w:t>
+      </w:r>
+      <w:r>
+        <w:rPr>
+          <w:rFonts w:ascii="Arial" w:eastAsia="Times New Roman" w:hAnsi="Arial" w:cs="Arial"/>
+          <w:sz w:val="24"/>
+          <w:szCs w:val="24"/>
+          <w:lang w:val="es-ES" w:eastAsia="es-ES"/>
+        </w:rPr>
+        <w:lastRenderedPageBreak/>
+        <w:t>independientes. Puede ser usado en la mayoría de los servidores web al igual que en muchos sistemas operativos y plataformas sin ningún costo.</w:t>
+      </w:r>
+    </w:p>
+    <w:p>
+      <w:pPr>
+        <w:pStyle w:val="Prrafodelista"/>
+        <w:spacing w:after="0" w:line="240" w:lineRule="auto"/>
+        <w:rPr>
+          <w:rFonts w:ascii="Arial" w:eastAsia="Times New Roman" w:hAnsi="Arial" w:cs="Arial"/>
+          <w:sz w:val="24"/>
+          <w:szCs w:val="24"/>
+          <w:lang w:val="es-ES" w:eastAsia="es-ES"/>
+        </w:rPr>
+      </w:pPr>
+    </w:p>
+    <w:p>
+      <w:pPr>
+        <w:pStyle w:val="Prrafodelista"/>
+        <w:spacing w:after="0" w:line="240" w:lineRule="auto"/>
+        <w:rPr>
+          <w:rFonts w:ascii="Arial" w:eastAsia="Times New Roman" w:hAnsi="Arial" w:cs="Arial"/>
+          <w:sz w:val="24"/>
+          <w:szCs w:val="24"/>
+          <w:lang w:val="es-ES" w:eastAsia="es-ES"/>
+        </w:rPr>
+      </w:pPr>
+      <w:r>
+        <w:rPr>
+          <w:rFonts w:ascii="Arial" w:eastAsia="Times New Roman" w:hAnsi="Arial" w:cs="Arial"/>
+          <w:sz w:val="24"/>
+          <w:szCs w:val="24"/>
+          <w:lang w:val="es-ES" w:eastAsia="es-ES"/>
+        </w:rPr>
+        <w:t xml:space="preserve">Fue creado originalmente por </w:t>
+      </w:r>
+      <w:proofErr w:type="spellStart"/>
+      <w:r>
+        <w:rPr>
+          <w:rFonts w:ascii="Arial" w:eastAsia="Times New Roman" w:hAnsi="Arial" w:cs="Arial"/>
+          <w:sz w:val="24"/>
+          <w:szCs w:val="24"/>
+          <w:lang w:val="es-ES" w:eastAsia="es-ES"/>
+        </w:rPr>
+        <w:t>Rasmus</w:t>
+      </w:r>
+      <w:proofErr w:type="spellEnd"/>
+      <w:r>
+        <w:rPr>
+          <w:rFonts w:ascii="Arial" w:eastAsia="Times New Roman" w:hAnsi="Arial" w:cs="Arial"/>
+          <w:sz w:val="24"/>
+          <w:szCs w:val="24"/>
+          <w:lang w:val="es-ES" w:eastAsia="es-ES"/>
+        </w:rPr>
+        <w:t xml:space="preserve"> </w:t>
+      </w:r>
+      <w:proofErr w:type="spellStart"/>
+      <w:r>
+        <w:rPr>
+          <w:rFonts w:ascii="Arial" w:eastAsia="Times New Roman" w:hAnsi="Arial" w:cs="Arial"/>
+          <w:sz w:val="24"/>
+          <w:szCs w:val="24"/>
+          <w:lang w:val="es-ES" w:eastAsia="es-ES"/>
+        </w:rPr>
+        <w:t>Lerdorf</w:t>
+      </w:r>
+      <w:proofErr w:type="spellEnd"/>
+      <w:r>
+        <w:rPr>
+          <w:rFonts w:ascii="Arial" w:eastAsia="Times New Roman" w:hAnsi="Arial" w:cs="Arial"/>
+          <w:sz w:val="24"/>
+          <w:szCs w:val="24"/>
+          <w:lang w:val="es-ES" w:eastAsia="es-ES"/>
+        </w:rPr>
+        <w:t xml:space="preserve"> en el año 1995. Actualmente el lenguaje sigue siendo desarrollado con nuevas funciones por el grupo PHP.2​ Este lenguaje forma parte del software libre publicado bajo la licencia PHPv3_01, es una licencia Open </w:t>
+      </w:r>
+      <w:proofErr w:type="spellStart"/>
+      <w:r>
+        <w:rPr>
+          <w:rFonts w:ascii="Arial" w:eastAsia="Times New Roman" w:hAnsi="Arial" w:cs="Arial"/>
+          <w:sz w:val="24"/>
+          <w:szCs w:val="24"/>
+          <w:lang w:val="es-ES" w:eastAsia="es-ES"/>
+        </w:rPr>
+        <w:t>Source</w:t>
+      </w:r>
+      <w:proofErr w:type="spellEnd"/>
+      <w:r>
+        <w:rPr>
+          <w:rFonts w:ascii="Arial" w:eastAsia="Times New Roman" w:hAnsi="Arial" w:cs="Arial"/>
+          <w:sz w:val="24"/>
+          <w:szCs w:val="24"/>
+          <w:lang w:val="es-ES" w:eastAsia="es-ES"/>
+        </w:rPr>
+        <w:t xml:space="preserve"> validada por Open </w:t>
+      </w:r>
+      <w:proofErr w:type="spellStart"/>
+      <w:r>
+        <w:rPr>
+          <w:rFonts w:ascii="Arial" w:eastAsia="Times New Roman" w:hAnsi="Arial" w:cs="Arial"/>
+          <w:sz w:val="24"/>
+          <w:szCs w:val="24"/>
+          <w:lang w:val="es-ES" w:eastAsia="es-ES"/>
+        </w:rPr>
+        <w:t>Source</w:t>
+      </w:r>
+      <w:proofErr w:type="spellEnd"/>
+      <w:r>
+        <w:rPr>
+          <w:rFonts w:ascii="Arial" w:eastAsia="Times New Roman" w:hAnsi="Arial" w:cs="Arial"/>
+          <w:sz w:val="24"/>
+          <w:szCs w:val="24"/>
+          <w:lang w:val="es-ES" w:eastAsia="es-ES"/>
+        </w:rPr>
+        <w:t xml:space="preserve"> </w:t>
+      </w:r>
+      <w:proofErr w:type="spellStart"/>
+      <w:r>
+        <w:rPr>
+          <w:rFonts w:ascii="Arial" w:eastAsia="Times New Roman" w:hAnsi="Arial" w:cs="Arial"/>
+          <w:sz w:val="24"/>
+          <w:szCs w:val="24"/>
+          <w:lang w:val="es-ES" w:eastAsia="es-ES"/>
+        </w:rPr>
+        <w:t>Initiative</w:t>
+      </w:r>
+      <w:proofErr w:type="spellEnd"/>
+      <w:r>
+        <w:rPr>
+          <w:rFonts w:ascii="Arial" w:eastAsia="Times New Roman" w:hAnsi="Arial" w:cs="Arial"/>
+          <w:sz w:val="24"/>
+          <w:szCs w:val="24"/>
+          <w:lang w:val="es-ES" w:eastAsia="es-ES"/>
+        </w:rPr>
+        <w:t xml:space="preserve">. La licencia de PHP es del estilo de licencias BSD, esta licencia no tiene restricciones de </w:t>
+      </w:r>
+      <w:proofErr w:type="spellStart"/>
+      <w:r>
+        <w:rPr>
+          <w:rFonts w:ascii="Arial" w:eastAsia="Times New Roman" w:hAnsi="Arial" w:cs="Arial"/>
+          <w:sz w:val="24"/>
+          <w:szCs w:val="24"/>
+          <w:lang w:val="es-ES" w:eastAsia="es-ES"/>
+        </w:rPr>
+        <w:t>copyleft</w:t>
+      </w:r>
+      <w:proofErr w:type="spellEnd"/>
+      <w:r>
+        <w:rPr>
+          <w:rFonts w:ascii="Arial" w:eastAsia="Times New Roman" w:hAnsi="Arial" w:cs="Arial"/>
+          <w:sz w:val="24"/>
+          <w:szCs w:val="24"/>
+          <w:lang w:val="es-ES" w:eastAsia="es-ES"/>
+        </w:rPr>
+        <w:t>" asociadas con GPL.</w:t>
+      </w:r>
+    </w:p>
+    <w:p>
+      <w:pPr>
+        <w:pStyle w:val="Prrafodelista"/>
+        <w:spacing w:after="0" w:line="240" w:lineRule="auto"/>
+        <w:rPr>
+          <w:rFonts w:ascii="Arial" w:eastAsia="Times New Roman" w:hAnsi="Arial" w:cs="Arial"/>
+          <w:b/>
+          <w:sz w:val="24"/>
+          <w:szCs w:val="24"/>
+          <w:lang w:val="es-ES" w:eastAsia="es-ES"/>
+        </w:rPr>
+      </w:pPr>
+    </w:p>
+    <w:p>
+      <w:pPr>
+        <w:pStyle w:val="Prrafodelista"/>
+        <w:numPr>
+          <w:ilvl w:val="0"/>
+          <w:numId w:val="1"/>
+        </w:numPr>
+        <w:spacing w:after="0" w:line="240" w:lineRule="auto"/>
+        <w:rPr>
+          <w:rFonts w:ascii="Arial" w:eastAsia="Times New Roman" w:hAnsi="Arial" w:cs="Arial"/>
+          <w:b/>
+          <w:sz w:val="24"/>
+          <w:szCs w:val="24"/>
+          <w:lang w:val="es-ES" w:eastAsia="es-ES"/>
+        </w:rPr>
+      </w:pPr>
     </w:p>
     <w:p>
       <w:pPr>
@@ -11234,7 +11718,6 @@
           <w:szCs w:val="24"/>
           <w:lang w:val="es-ES" w:eastAsia="es-ES"/>
         </w:rPr>
-        <w:lastRenderedPageBreak/>
         <w:t>Referencias Bibliográficas</w:t>
       </w:r>
     </w:p>
@@ -12057,6 +12540,16 @@
           <w:lang w:val="es-ES" w:eastAsia="es-ES"/>
         </w:rPr>
         <w:br/>
+      </w:r>
+      <w:r>
+        <w:rPr>
+          <w:rFonts w:ascii="Arial" w:eastAsia="Times New Roman" w:hAnsi="Arial" w:cs="Arial"/>
+          <w:bCs/>
+          <w:sz w:val="24"/>
+          <w:szCs w:val="24"/>
+          <w:lang w:val="es-ES" w:eastAsia="es-ES"/>
+        </w:rPr>
+        <w:lastRenderedPageBreak/>
         <w:t>(</w:t>
       </w:r>
       <w:r>
@@ -12339,9 +12832,31 @@
           <w:bCs/>
           <w:sz w:val="24"/>
           <w:szCs w:val="24"/>
-          <w:lang w:val="es-ES" w:eastAsia="es-ES"/>
-        </w:rPr>
-      </w:pPr>
+          <w:lang w:val="en-US" w:eastAsia="es-ES"/>
+        </w:rPr>
+      </w:pPr>
+      <w:proofErr w:type="spellStart"/>
+      <w:r>
+        <w:rPr>
+          <w:rFonts w:ascii="Arial" w:eastAsia="Times New Roman" w:hAnsi="Arial" w:cs="Arial"/>
+          <w:bCs/>
+          <w:sz w:val="24"/>
+          <w:szCs w:val="24"/>
+          <w:lang w:val="en-US" w:eastAsia="es-ES"/>
+        </w:rPr>
+        <w:t>Riehle</w:t>
+      </w:r>
+      <w:proofErr w:type="spellEnd"/>
+      <w:r>
+        <w:rPr>
+          <w:rFonts w:ascii="Arial" w:eastAsia="Times New Roman" w:hAnsi="Arial" w:cs="Arial"/>
+          <w:bCs/>
+          <w:sz w:val="24"/>
+          <w:szCs w:val="24"/>
+          <w:lang w:val="en-US" w:eastAsia="es-ES"/>
+        </w:rPr>
+        <w:t>, Dirk (2000), Framework Design: A Role Modeling Approach, Swiss Federal Institute of Technology</w:t>
+      </w:r>
     </w:p>
     <w:p>
       <w:pPr>
@@ -12352,7 +12867,7 @@
           <w:bCs/>
           <w:sz w:val="24"/>
           <w:szCs w:val="24"/>
-          <w:lang w:val="es-ES" w:eastAsia="es-ES"/>
+          <w:lang w:val="en-US" w:eastAsia="es-ES"/>
         </w:rPr>
       </w:pPr>
     </w:p>
@@ -12362,7 +12877,7 @@
           <w:rFonts w:ascii="Arial" w:hAnsi="Arial" w:cs="Arial"/>
           <w:sz w:val="24"/>
           <w:szCs w:val="24"/>
-          <w:lang w:val="es-ES"/>
+          <w:lang w:val="en-US"/>
         </w:rPr>
       </w:pPr>
     </w:p>
@@ -12394,7 +12909,7 @@
         <w:rFonts w:ascii="Symbol" w:hAnsi="Symbol" w:hint="default"/>
       </w:rPr>
     </w:lvl>
-    <w:lvl w:ilvl="1" w:tplc="0C0A0003" w:tentative="1">
+    <w:lvl w:ilvl="1" w:tplc="0C0A0003">
       <w:start w:val="1"/>
       <w:numFmt w:val="bullet"/>
       <w:lvlText w:val="o"/>

--- a/tesis.docx
+++ b/tesis.docx
@@ -1496,6 +1496,7 @@
     <w:p>
       <w:pPr>
         <w:spacing w:after="0" w:line="240" w:lineRule="auto"/>
+        <w:jc w:val="center"/>
         <w:rPr>
           <w:rFonts w:ascii="Arial" w:eastAsia="Times New Roman" w:hAnsi="Arial" w:cs="Arial"/>
           <w:b/>
@@ -1546,7 +1547,103 @@
           <w:szCs w:val="24"/>
           <w:lang w:val="es-ES" w:eastAsia="es-ES"/>
         </w:rPr>
-        <w:t>El proyecto de pasantía fue realizado en la empresa ‘</w:t>
+        <w:t xml:space="preserve">El trabajo de grado </w:t>
+      </w:r>
+      <w:r>
+        <w:rPr>
+          <w:rFonts w:ascii="Arial" w:eastAsia="Times New Roman" w:hAnsi="Arial" w:cs="Arial"/>
+          <w:sz w:val="24"/>
+          <w:szCs w:val="24"/>
+          <w:lang w:val="es-ES" w:eastAsia="es-ES"/>
+        </w:rPr>
+        <w:t>fu</w:t>
+      </w:r>
+      <w:r>
+        <w:rPr>
+          <w:rFonts w:ascii="Arial" w:eastAsia="Times New Roman" w:hAnsi="Arial" w:cs="Arial"/>
+          <w:sz w:val="24"/>
+          <w:szCs w:val="24"/>
+          <w:lang w:val="es-ES" w:eastAsia="es-ES"/>
+        </w:rPr>
+        <w:t>e</w:t>
+      </w:r>
+      <w:r>
+        <w:rPr>
+          <w:rFonts w:ascii="Arial" w:eastAsia="Times New Roman" w:hAnsi="Arial" w:cs="Arial"/>
+          <w:sz w:val="24"/>
+          <w:szCs w:val="24"/>
+          <w:lang w:val="es-ES" w:eastAsia="es-ES"/>
+        </w:rPr>
+        <w:t xml:space="preserve"> realizado en la empresa ‘</w:t>
+      </w:r>
+      <w:r>
+        <w:rPr>
+          <w:rFonts w:ascii="Arial" w:eastAsia="Times New Roman" w:hAnsi="Arial" w:cs="Arial"/>
+          <w:sz w:val="24"/>
+          <w:szCs w:val="24"/>
+          <w:lang w:val="es-ES" w:eastAsia="es-ES"/>
+        </w:rPr>
+        <w:t>Géneros</w:t>
+      </w:r>
+      <w:r>
+        <w:rPr>
+          <w:rFonts w:ascii="Arial" w:eastAsia="Times New Roman" w:hAnsi="Arial" w:cs="Arial"/>
+          <w:sz w:val="24"/>
+          <w:szCs w:val="24"/>
+          <w:lang w:val="es-ES" w:eastAsia="es-ES"/>
+        </w:rPr>
+        <w:t xml:space="preserve"> Alimenticios de Venezuela C.A. GAVCA’, y consistió en el desarrollo de la primera etapa para una aplicación web destinada a brindar apoyo en la toma de decisiones y para su uso dentro de la misma empresa, dicha primera etapa consta de los siguientes </w:t>
+      </w:r>
+      <w:r>
+        <w:rPr>
+          <w:rFonts w:ascii="Arial" w:eastAsia="Times New Roman" w:hAnsi="Arial" w:cs="Arial"/>
+          <w:sz w:val="24"/>
+          <w:szCs w:val="24"/>
+          <w:lang w:val="es-ES" w:eastAsia="es-ES"/>
+        </w:rPr>
+        <w:t>módulos</w:t>
+      </w:r>
+      <w:r>
+        <w:rPr>
+          <w:rFonts w:ascii="Arial" w:eastAsia="Times New Roman" w:hAnsi="Arial" w:cs="Arial"/>
+          <w:sz w:val="24"/>
+          <w:szCs w:val="24"/>
+          <w:lang w:val="es-ES" w:eastAsia="es-ES"/>
+        </w:rPr>
+        <w:t>: inventarios, producción, compras, ventas y control de cuentas bancarias. Dicha aplicación se utilizará con el fin de llevar un mejor orden de las operaciones diarias de la empresa y generar un apoyo a la toma de decisiones por parte de la junta directiva, así mismo necesitando la directiva de la empresa el acceso a data de este sistema sin necesariamente estar presente en las oficinas, en todo momento.</w:t>
+      </w:r>
+    </w:p>
+    <w:p>
+      <w:pPr>
+        <w:spacing w:after="0" w:line="240" w:lineRule="auto"/>
+        <w:jc w:val="both"/>
+        <w:rPr>
+          <w:rFonts w:ascii="Arial" w:eastAsia="Times New Roman" w:hAnsi="Arial" w:cs="Arial"/>
+          <w:sz w:val="24"/>
+          <w:szCs w:val="24"/>
+          <w:lang w:val="es-ES" w:eastAsia="es-ES"/>
+        </w:rPr>
+      </w:pPr>
+    </w:p>
+    <w:p>
+      <w:pPr>
+        <w:spacing w:after="0" w:line="240" w:lineRule="auto"/>
+        <w:jc w:val="both"/>
+        <w:rPr>
+          <w:rFonts w:ascii="Arial" w:eastAsia="Times New Roman" w:hAnsi="Arial" w:cs="Arial"/>
+          <w:sz w:val="24"/>
+          <w:szCs w:val="24"/>
+          <w:lang w:val="es-ES" w:eastAsia="es-ES"/>
+        </w:rPr>
+      </w:pPr>
+      <w:r>
+        <w:rPr>
+          <w:rFonts w:ascii="Arial" w:eastAsia="Times New Roman" w:hAnsi="Arial" w:cs="Arial"/>
+          <w:sz w:val="24"/>
+          <w:szCs w:val="24"/>
+          <w:lang w:val="es-ES" w:eastAsia="es-ES"/>
+        </w:rPr>
+        <w:t>Para la realización del proyecto, y por los requerimientos expuestos por la empresa, se utilizó PHP, AJAX y Laravel (Framework PHP) para el desarrollo back-</w:t>
       </w:r>
       <w:proofErr w:type="spellStart"/>
       <w:r>
@@ -1556,7 +1653,7 @@
           <w:szCs w:val="24"/>
           <w:lang w:val="es-ES" w:eastAsia="es-ES"/>
         </w:rPr>
-        <w:t>Generos</w:t>
+        <w:t>end</w:t>
       </w:r>
       <w:proofErr w:type="spellEnd"/>
       <w:r>
@@ -1566,7 +1663,7 @@
           <w:szCs w:val="24"/>
           <w:lang w:val="es-ES" w:eastAsia="es-ES"/>
         </w:rPr>
-        <w:t xml:space="preserve"> Alimenticios de Venezuela C.A. GAVCA’, y consistió en el desarrollo de la primera etapa para una aplicación web destinada a brindar apoyo en la toma de decisiones y para su uso dentro de la misma empresa, dicha primera etapa consta de los siguientes </w:t>
+        <w:t xml:space="preserve">, también se utilizó </w:t>
       </w:r>
       <w:proofErr w:type="spellStart"/>
       <w:r>
@@ -1576,7 +1673,7 @@
           <w:szCs w:val="24"/>
           <w:lang w:val="es-ES" w:eastAsia="es-ES"/>
         </w:rPr>
-        <w:t>modulos</w:t>
+        <w:t>JavaScript</w:t>
       </w:r>
       <w:proofErr w:type="spellEnd"/>
       <w:r>
@@ -1586,7 +1683,47 @@
           <w:szCs w:val="24"/>
           <w:lang w:val="es-ES" w:eastAsia="es-ES"/>
         </w:rPr>
-        <w:t>: inventarios, producción, compras, ventas y control de cuentas bancarias. Dicha aplicación se utilizará con el fin de llevar un mejor orden de las operaciones diarias de la empresa y generar un apoyo a la toma de decisiones por parte de la junta directiva, así mismo necesitando la directiva de la empresa el acceso a data de este sistema sin necesariamente estar presente en las oficinas, en todo momento.</w:t>
+        <w:t xml:space="preserve">, </w:t>
+      </w:r>
+      <w:proofErr w:type="spellStart"/>
+      <w:r>
+        <w:rPr>
+          <w:rFonts w:ascii="Arial" w:eastAsia="Times New Roman" w:hAnsi="Arial" w:cs="Arial"/>
+          <w:sz w:val="24"/>
+          <w:szCs w:val="24"/>
+          <w:lang w:val="es-ES" w:eastAsia="es-ES"/>
+        </w:rPr>
+        <w:t>JQuery</w:t>
+      </w:r>
+      <w:proofErr w:type="spellEnd"/>
+      <w:r>
+        <w:rPr>
+          <w:rFonts w:ascii="Arial" w:eastAsia="Times New Roman" w:hAnsi="Arial" w:cs="Arial"/>
+          <w:sz w:val="24"/>
+          <w:szCs w:val="24"/>
+          <w:lang w:val="es-ES" w:eastAsia="es-ES"/>
+        </w:rPr>
+        <w:t xml:space="preserve"> y CSS3 para el desarrollo </w:t>
+      </w:r>
+      <w:proofErr w:type="spellStart"/>
+      <w:r>
+        <w:rPr>
+          <w:rFonts w:ascii="Arial" w:eastAsia="Times New Roman" w:hAnsi="Arial" w:cs="Arial"/>
+          <w:sz w:val="24"/>
+          <w:szCs w:val="24"/>
+          <w:lang w:val="es-ES" w:eastAsia="es-ES"/>
+        </w:rPr>
+        <w:t>front-end</w:t>
+      </w:r>
+      <w:proofErr w:type="spellEnd"/>
+      <w:r>
+        <w:rPr>
+          <w:rFonts w:ascii="Arial" w:eastAsia="Times New Roman" w:hAnsi="Arial" w:cs="Arial"/>
+          <w:sz w:val="24"/>
+          <w:szCs w:val="24"/>
+          <w:lang w:val="es-ES" w:eastAsia="es-ES"/>
+        </w:rPr>
+        <w:t>. Dichas herramientas logran el mejor control a bajo nivel pero permiten desarrollar proyectos web de manera rápida y eficiente. Aunado a esto se generó cierta documentación dado que se le debe dar continuidad al proyecto.</w:t>
       </w:r>
     </w:p>
     <w:p>
@@ -1619,87 +1756,7 @@
           <w:szCs w:val="24"/>
           <w:lang w:val="es-ES" w:eastAsia="es-ES"/>
         </w:rPr>
-        <w:t>Para la realización del proyecto, y por los requerimientos expuestos por la empresa, se utilizó PHP, AJAX y Laravel (Framework PHP) para el desarrollo back-</w:t>
-      </w:r>
-      <w:proofErr w:type="spellStart"/>
-      <w:r>
-        <w:rPr>
-          <w:rFonts w:ascii="Arial" w:eastAsia="Times New Roman" w:hAnsi="Arial" w:cs="Arial"/>
-          <w:sz w:val="24"/>
-          <w:szCs w:val="24"/>
-          <w:lang w:val="es-ES" w:eastAsia="es-ES"/>
-        </w:rPr>
-        <w:t>end</w:t>
-      </w:r>
-      <w:proofErr w:type="spellEnd"/>
-      <w:r>
-        <w:rPr>
-          <w:rFonts w:ascii="Arial" w:eastAsia="Times New Roman" w:hAnsi="Arial" w:cs="Arial"/>
-          <w:sz w:val="24"/>
-          <w:szCs w:val="24"/>
-          <w:lang w:val="es-ES" w:eastAsia="es-ES"/>
-        </w:rPr>
-        <w:t xml:space="preserve">, también se utilizó </w:t>
-      </w:r>
-      <w:proofErr w:type="spellStart"/>
-      <w:r>
-        <w:rPr>
-          <w:rFonts w:ascii="Arial" w:eastAsia="Times New Roman" w:hAnsi="Arial" w:cs="Arial"/>
-          <w:sz w:val="24"/>
-          <w:szCs w:val="24"/>
-          <w:lang w:val="es-ES" w:eastAsia="es-ES"/>
-        </w:rPr>
-        <w:t>JavaScript</w:t>
-      </w:r>
-      <w:proofErr w:type="spellEnd"/>
-      <w:r>
-        <w:rPr>
-          <w:rFonts w:ascii="Arial" w:eastAsia="Times New Roman" w:hAnsi="Arial" w:cs="Arial"/>
-          <w:sz w:val="24"/>
-          <w:szCs w:val="24"/>
-          <w:lang w:val="es-ES" w:eastAsia="es-ES"/>
-        </w:rPr>
-        <w:t xml:space="preserve">, </w:t>
-      </w:r>
-      <w:proofErr w:type="spellStart"/>
-      <w:r>
-        <w:rPr>
-          <w:rFonts w:ascii="Arial" w:eastAsia="Times New Roman" w:hAnsi="Arial" w:cs="Arial"/>
-          <w:sz w:val="24"/>
-          <w:szCs w:val="24"/>
-          <w:lang w:val="es-ES" w:eastAsia="es-ES"/>
-        </w:rPr>
-        <w:t>JQuery</w:t>
-      </w:r>
-      <w:proofErr w:type="spellEnd"/>
-      <w:r>
-        <w:rPr>
-          <w:rFonts w:ascii="Arial" w:eastAsia="Times New Roman" w:hAnsi="Arial" w:cs="Arial"/>
-          <w:sz w:val="24"/>
-          <w:szCs w:val="24"/>
-          <w:lang w:val="es-ES" w:eastAsia="es-ES"/>
-        </w:rPr>
-        <w:t xml:space="preserve"> y CSS3 para el desarrollo </w:t>
-      </w:r>
-      <w:proofErr w:type="spellStart"/>
-      <w:r>
-        <w:rPr>
-          <w:rFonts w:ascii="Arial" w:eastAsia="Times New Roman" w:hAnsi="Arial" w:cs="Arial"/>
-          <w:sz w:val="24"/>
-          <w:szCs w:val="24"/>
-          <w:lang w:val="es-ES" w:eastAsia="es-ES"/>
-        </w:rPr>
-        <w:t>front-end</w:t>
-      </w:r>
-      <w:proofErr w:type="spellEnd"/>
-      <w:r>
-        <w:rPr>
-          <w:rFonts w:ascii="Arial" w:eastAsia="Times New Roman" w:hAnsi="Arial" w:cs="Arial"/>
-          <w:sz w:val="24"/>
-          <w:szCs w:val="24"/>
-          <w:lang w:val="es-ES" w:eastAsia="es-ES"/>
-        </w:rPr>
-        <w:t>. Dichas herramientas logran el mejor control a bajo nivel pero permiten desarrollar proyectos web de manera rápida y eficiente. Aunado a esto se generó cierta documentación dado que se le debe dar continuidad al proyecto.</w:t>
+        <w:t xml:space="preserve">Se definieron nueve módulos a desarrollar, los cuales abarcan: Usuarios, Cajas y bancos, Recetas, Compras, Ventas, Inventarios, Producción, Parámetros, Parámetros calculados; cuyo desarrollo fue dividido en tres etapas. </w:t>
       </w:r>
     </w:p>
     <w:p>
@@ -1713,6 +1770,15 @@
           <w:lang w:val="es-ES" w:eastAsia="es-ES"/>
         </w:rPr>
       </w:pPr>
+      <w:r>
+        <w:rPr>
+          <w:rFonts w:ascii="Arial" w:eastAsia="Times New Roman" w:hAnsi="Arial" w:cs="Arial"/>
+          <w:sz w:val="24"/>
+          <w:szCs w:val="24"/>
+          <w:lang w:val="es-ES" w:eastAsia="es-ES"/>
+        </w:rPr>
+        <w:t>La primera etapa consistió en el diagnostico de las necesidades presentes en la sede administrativa de la empresa, dándose lugar varias reuniones tanto con el personal administrativo como con el presidente de la empresa.</w:t>
+      </w:r>
     </w:p>
     <w:p>
       <w:pPr>
@@ -1732,7 +1798,7 @@
           <w:szCs w:val="24"/>
           <w:lang w:val="es-ES" w:eastAsia="es-ES"/>
         </w:rPr>
-        <w:t xml:space="preserve">Se definieron nueve módulos a desarrollar, los cuales abarcan: Usuarios, Cajas y bancos, Recetas, Compras, Ventas, Inventarios, Producción, Parámetros, Parámetros calculados; cuyo desarrollo fue dividido en tres etapas. </w:t>
+        <w:t xml:space="preserve">En la segunda etapa se realizó el levantamiento de información necesaria para realizar la migración de la data administrativa hacia el nuevo sistema. </w:t>
       </w:r>
     </w:p>
     <w:p>
@@ -1753,7 +1819,7 @@
           <w:szCs w:val="24"/>
           <w:lang w:val="es-ES" w:eastAsia="es-ES"/>
         </w:rPr>
-        <w:t>La primera etapa consistió en el diagnostico de las necesidades presentes en la sede administrativa de la empresa, dándose lugar varias reuniones tanto con el personal administrativo como con el presidente de la empresa.</w:t>
+        <w:t>La tercera etapa consistió en el diseño e implementación de los módulos de la aplicación, la cual fue realizada utilizando las diversas tecnologías nombradas anteriormente.</w:t>
       </w:r>
     </w:p>
     <w:p>
@@ -1774,7 +1840,7 @@
           <w:szCs w:val="24"/>
           <w:lang w:val="es-ES" w:eastAsia="es-ES"/>
         </w:rPr>
-        <w:t xml:space="preserve">En la segunda etapa se realizó el levantamiento de información necesaria para realizar la migración de la data administrativa hacia el nuevo sistema. </w:t>
+        <w:t>En la última etapa se realizaron pruebas y se elaboró el manual del usuario administrador.</w:t>
       </w:r>
     </w:p>
     <w:p>
@@ -1788,15 +1854,6 @@
           <w:lang w:val="es-ES" w:eastAsia="es-ES"/>
         </w:rPr>
       </w:pPr>
-      <w:r>
-        <w:rPr>
-          <w:rFonts w:ascii="Arial" w:eastAsia="Times New Roman" w:hAnsi="Arial" w:cs="Arial"/>
-          <w:sz w:val="24"/>
-          <w:szCs w:val="24"/>
-          <w:lang w:val="es-ES" w:eastAsia="es-ES"/>
-        </w:rPr>
-        <w:t>La tercera etapa consistió en el diseño e implementación de los módulos de la aplicación, la cual fue realizada utilizando las diversas tecnologías nombradas anteriormente.</w:t>
-      </w:r>
     </w:p>
     <w:p>
       <w:pPr>
@@ -1816,39 +1873,6 @@
           <w:szCs w:val="24"/>
           <w:lang w:val="es-ES" w:eastAsia="es-ES"/>
         </w:rPr>
-        <w:t>En la última etapa se realizaron pruebas y se elaboró el manual del usuario administrador.</w:t>
-      </w:r>
-    </w:p>
-    <w:p>
-      <w:pPr>
-        <w:spacing w:after="0" w:line="240" w:lineRule="auto"/>
-        <w:jc w:val="both"/>
-        <w:rPr>
-          <w:rFonts w:ascii="Arial" w:eastAsia="Times New Roman" w:hAnsi="Arial" w:cs="Arial"/>
-          <w:sz w:val="24"/>
-          <w:szCs w:val="24"/>
-          <w:lang w:val="es-ES" w:eastAsia="es-ES"/>
-        </w:rPr>
-      </w:pPr>
-    </w:p>
-    <w:p>
-      <w:pPr>
-        <w:spacing w:after="0" w:line="240" w:lineRule="auto"/>
-        <w:jc w:val="both"/>
-        <w:rPr>
-          <w:rFonts w:ascii="Arial" w:eastAsia="Times New Roman" w:hAnsi="Arial" w:cs="Arial"/>
-          <w:sz w:val="24"/>
-          <w:szCs w:val="24"/>
-          <w:lang w:val="es-ES" w:eastAsia="es-ES"/>
-        </w:rPr>
-      </w:pPr>
-      <w:r>
-        <w:rPr>
-          <w:rFonts w:ascii="Arial" w:eastAsia="Times New Roman" w:hAnsi="Arial" w:cs="Arial"/>
-          <w:sz w:val="24"/>
-          <w:szCs w:val="24"/>
-          <w:lang w:val="es-ES" w:eastAsia="es-ES"/>
-        </w:rPr>
         <w:t>El producto final cumple con los requerimientos de la empresa para esta primera etapa, sin embargo cabe destacar que en el futuro se planea complementar el sistema existente añadiendo nuevos módulos que ampliarán su funcionalidad, agregando un área contable en la que se hará un desglose de toda actividad contable de la empresa y se llevarán estadísticas para su uso posterior y de un área de nominas en la que se llevaran las relaciones de todos los empleados de la empresa, estos módulos no están cubiertos en este trabajo de grado.</w:t>
       </w:r>
     </w:p>
@@ -1892,6 +1916,7 @@
     </w:p>
     <w:p>
       <w:pPr>
+        <w:jc w:val="center"/>
         <w:rPr>
           <w:rFonts w:ascii="Arial" w:hAnsi="Arial" w:cs="Arial"/>
           <w:sz w:val="24"/>
@@ -1902,6 +1927,7 @@
     <w:p>
       <w:pPr>
         <w:spacing w:after="0" w:line="240" w:lineRule="auto"/>
+        <w:jc w:val="center"/>
         <w:rPr>
           <w:rFonts w:ascii="Arial" w:eastAsia="Times New Roman" w:hAnsi="Arial" w:cs="Arial"/>
           <w:b/>
@@ -2226,6 +2252,7 @@
     <w:p>
       <w:pPr>
         <w:spacing w:after="0" w:line="240" w:lineRule="auto"/>
+        <w:jc w:val="center"/>
         <w:rPr>
           <w:rFonts w:ascii="Arial" w:eastAsia="Times New Roman" w:hAnsi="Arial" w:cs="Arial"/>
           <w:b/>
@@ -2251,19 +2278,21 @@
     <w:p>
       <w:pPr>
         <w:spacing w:after="0" w:line="240" w:lineRule="auto"/>
-        <w:rPr>
-          <w:rFonts w:ascii="Arial" w:eastAsia="Times New Roman" w:hAnsi="Arial" w:cs="Arial"/>
-          <w:b/>
-          <w:bCs/>
-          <w:sz w:val="24"/>
-          <w:szCs w:val="24"/>
-          <w:lang w:val="es-ES" w:eastAsia="es-ES"/>
-        </w:rPr>
-      </w:pPr>
-    </w:p>
-    <w:p>
-      <w:pPr>
-        <w:spacing w:after="0" w:line="240" w:lineRule="auto"/>
+        <w:jc w:val="center"/>
+        <w:rPr>
+          <w:rFonts w:ascii="Arial" w:eastAsia="Times New Roman" w:hAnsi="Arial" w:cs="Arial"/>
+          <w:b/>
+          <w:bCs/>
+          <w:sz w:val="24"/>
+          <w:szCs w:val="24"/>
+          <w:lang w:val="es-ES" w:eastAsia="es-ES"/>
+        </w:rPr>
+      </w:pPr>
+    </w:p>
+    <w:p>
+      <w:pPr>
+        <w:spacing w:after="0" w:line="240" w:lineRule="auto"/>
+        <w:jc w:val="center"/>
         <w:rPr>
           <w:rFonts w:ascii="Arial" w:eastAsia="Times New Roman" w:hAnsi="Arial" w:cs="Arial"/>
           <w:b/>
@@ -2340,6 +2369,7 @@
     <w:p>
       <w:pPr>
         <w:spacing w:after="0" w:line="240" w:lineRule="auto"/>
+        <w:jc w:val="center"/>
         <w:rPr>
           <w:rFonts w:ascii="Arial" w:hAnsi="Arial" w:cs="Arial"/>
           <w:b/>
@@ -2417,6 +2447,7 @@
     <w:p>
       <w:pPr>
         <w:spacing w:after="0" w:line="240" w:lineRule="auto"/>
+        <w:jc w:val="center"/>
         <w:rPr>
           <w:rFonts w:ascii="Arial" w:eastAsia="Times New Roman" w:hAnsi="Arial" w:cs="Arial"/>
           <w:bCs/>
@@ -2425,33 +2456,25 @@
           <w:lang w:eastAsia="es-ES"/>
         </w:rPr>
       </w:pPr>
-      <w:r>
-        <w:rPr>
-          <w:rFonts w:ascii="Arial" w:eastAsia="Times New Roman" w:hAnsi="Arial" w:cs="Arial"/>
-          <w:bCs/>
-          <w:sz w:val="24"/>
-          <w:szCs w:val="24"/>
-          <w:lang w:eastAsia="es-ES"/>
-        </w:rPr>
-        <w:t xml:space="preserve"> </w:t>
-      </w:r>
-    </w:p>
-    <w:p>
-      <w:pPr>
-        <w:spacing w:after="0" w:line="240" w:lineRule="auto"/>
-        <w:rPr>
-          <w:rFonts w:ascii="Arial" w:eastAsia="Times New Roman" w:hAnsi="Arial" w:cs="Arial"/>
-          <w:b/>
-          <w:bCs/>
-          <w:sz w:val="24"/>
-          <w:szCs w:val="24"/>
-          <w:lang w:val="es-ES" w:eastAsia="es-ES"/>
-        </w:rPr>
-      </w:pPr>
-    </w:p>
-    <w:p>
-      <w:pPr>
-        <w:spacing w:after="0" w:line="240" w:lineRule="auto"/>
+    </w:p>
+    <w:p>
+      <w:pPr>
+        <w:spacing w:after="0" w:line="240" w:lineRule="auto"/>
+        <w:jc w:val="center"/>
+        <w:rPr>
+          <w:rFonts w:ascii="Arial" w:eastAsia="Times New Roman" w:hAnsi="Arial" w:cs="Arial"/>
+          <w:b/>
+          <w:bCs/>
+          <w:sz w:val="24"/>
+          <w:szCs w:val="24"/>
+          <w:lang w:val="es-ES" w:eastAsia="es-ES"/>
+        </w:rPr>
+      </w:pPr>
+    </w:p>
+    <w:p>
+      <w:pPr>
+        <w:spacing w:after="0" w:line="240" w:lineRule="auto"/>
+        <w:jc w:val="center"/>
         <w:rPr>
           <w:rFonts w:ascii="Arial" w:eastAsia="Times New Roman" w:hAnsi="Arial" w:cs="Arial"/>
           <w:b/>
@@ -2835,35 +2858,50 @@
           <w:sz w:val="24"/>
           <w:szCs w:val="24"/>
         </w:rPr>
-        <w:t xml:space="preserve">, etc. </w:t>
-      </w:r>
-    </w:p>
-    <w:p>
-      <w:pPr>
-        <w:spacing w:after="0" w:line="240" w:lineRule="auto"/>
+        <w:t xml:space="preserve">, </w:t>
+      </w:r>
+      <w:r>
         <w:rPr>
           <w:rFonts w:ascii="Arial" w:hAnsi="Arial" w:cs="Arial"/>
           <w:sz w:val="24"/>
           <w:szCs w:val="24"/>
         </w:rPr>
-      </w:pPr>
-    </w:p>
-    <w:p>
-      <w:pPr>
-        <w:spacing w:after="0" w:line="240" w:lineRule="auto"/>
+        <w:t>entre otros</w:t>
+      </w:r>
+      <w:r>
         <w:rPr>
           <w:rFonts w:ascii="Arial" w:hAnsi="Arial" w:cs="Arial"/>
           <w:sz w:val="24"/>
           <w:szCs w:val="24"/>
         </w:rPr>
-      </w:pPr>
-      <w:r>
+        <w:t xml:space="preserve">. </w:t>
+      </w:r>
+    </w:p>
+    <w:p>
+      <w:pPr>
+        <w:spacing w:after="0" w:line="240" w:lineRule="auto"/>
         <w:rPr>
           <w:rFonts w:ascii="Arial" w:hAnsi="Arial" w:cs="Arial"/>
           <w:sz w:val="24"/>
           <w:szCs w:val="24"/>
         </w:rPr>
-        <w:lastRenderedPageBreak/>
+      </w:pPr>
+    </w:p>
+    <w:p>
+      <w:pPr>
+        <w:spacing w:after="0" w:line="240" w:lineRule="auto"/>
+        <w:rPr>
+          <w:rFonts w:ascii="Arial" w:hAnsi="Arial" w:cs="Arial"/>
+          <w:sz w:val="24"/>
+          <w:szCs w:val="24"/>
+        </w:rPr>
+      </w:pPr>
+      <w:r>
+        <w:rPr>
+          <w:rFonts w:ascii="Arial" w:hAnsi="Arial" w:cs="Arial"/>
+          <w:sz w:val="24"/>
+          <w:szCs w:val="24"/>
+        </w:rPr>
         <w:t>No todo el que acceda a las computadoras del local administrativo deberá tener acceso a la herramienta a desarrollar, se debe contar con un control de acceso por medio de registros de usuarios protegidos por contraseña, y aunado a esto, los usuarios tendrán acceso limitado según su nivel de privilegio, administrador siendo el nivel más alto con acceso global a la herramienta, otros privilegios deberán ser creados con el fin de prevenir el acceso a otras áreas del sistema.</w:t>
       </w:r>
     </w:p>
@@ -2894,7 +2932,25 @@
           <w:szCs w:val="24"/>
           <w:lang w:val="es-ES" w:eastAsia="es-ES"/>
         </w:rPr>
-        <w:t xml:space="preserve">Previo a este proyecto la directiva de la empresa ya había buscado apoyo en múltiples </w:t>
+        <w:t>Previo a este proyecto la directiva de la empresa ya había busc</w:t>
+      </w:r>
+      <w:r>
+        <w:rPr>
+          <w:rFonts w:ascii="Arial" w:eastAsia="Times New Roman" w:hAnsi="Arial" w:cs="Arial"/>
+          <w:sz w:val="24"/>
+          <w:szCs w:val="24"/>
+          <w:lang w:val="es-ES" w:eastAsia="es-ES"/>
+        </w:rPr>
+        <w:t>ado apoyo en múltiples software</w:t>
+      </w:r>
+      <w:r>
+        <w:rPr>
+          <w:rFonts w:ascii="Arial" w:eastAsia="Times New Roman" w:hAnsi="Arial" w:cs="Arial"/>
+          <w:sz w:val="24"/>
+          <w:szCs w:val="24"/>
+          <w:lang w:val="es-ES" w:eastAsia="es-ES"/>
+        </w:rPr>
+        <w:t xml:space="preserve"> tanto open </w:t>
       </w:r>
       <w:proofErr w:type="spellStart"/>
       <w:r>
@@ -2904,7 +2960,7 @@
           <w:szCs w:val="24"/>
           <w:lang w:val="es-ES" w:eastAsia="es-ES"/>
         </w:rPr>
-        <w:t>softwares</w:t>
+        <w:t>source</w:t>
       </w:r>
       <w:proofErr w:type="spellEnd"/>
       <w:r>
@@ -2914,217 +2970,199 @@
           <w:szCs w:val="24"/>
           <w:lang w:val="es-ES" w:eastAsia="es-ES"/>
         </w:rPr>
-        <w:t xml:space="preserve"> tanto open </w:t>
+        <w:t xml:space="preserve"> como privativos en los que se da apoyo a las aéreas administrativas y contables de las empresas pero ninguno cubrió las necesidades ya que era imperativo tener una subdivisión entre las diferentes etapas productivas y hojas de cálculo que desglosaran dichas producciones, llevando una estadística y tabulando todos los resultados, al no encontrar un soporte viable se optó por el uso de la herramienta Microsoft Excel, como es de suponer, el trabajo con esta herramienta se tornó extremadamente largo y repetitivo, lo cual dificultaba el análisis de la información por parte de la administración y los contadores. </w:t>
+      </w:r>
+    </w:p>
+    <w:p>
+      <w:pPr>
+        <w:spacing w:after="0" w:line="240" w:lineRule="auto"/>
+        <w:rPr>
+          <w:rFonts w:ascii="Arial" w:eastAsia="Times New Roman" w:hAnsi="Arial" w:cs="Arial"/>
+          <w:sz w:val="24"/>
+          <w:szCs w:val="24"/>
+          <w:lang w:val="es-ES" w:eastAsia="es-ES"/>
+        </w:rPr>
+      </w:pPr>
+    </w:p>
+    <w:p>
+      <w:pPr>
+        <w:spacing w:after="0" w:line="240" w:lineRule="auto"/>
+        <w:rPr>
+          <w:rFonts w:ascii="Arial" w:eastAsia="Times New Roman" w:hAnsi="Arial" w:cs="Arial"/>
+          <w:sz w:val="24"/>
+          <w:szCs w:val="24"/>
+          <w:lang w:val="es-ES" w:eastAsia="es-ES"/>
+        </w:rPr>
+      </w:pPr>
+      <w:r>
+        <w:rPr>
+          <w:rFonts w:ascii="Arial" w:eastAsia="Times New Roman" w:hAnsi="Arial" w:cs="Arial"/>
+          <w:sz w:val="24"/>
+          <w:szCs w:val="24"/>
+          <w:lang w:val="es-ES" w:eastAsia="es-ES"/>
+        </w:rPr>
+        <w:t xml:space="preserve">Es por esto que la empresa finalmente tomó la decisión de crear un sistema personalizado </w:t>
+      </w:r>
+      <w:r>
+        <w:rPr>
+          <w:rFonts w:ascii="Arial" w:eastAsia="Times New Roman" w:hAnsi="Arial" w:cs="Arial"/>
+          <w:sz w:val="24"/>
+          <w:szCs w:val="24"/>
+          <w:lang w:val="es-ES" w:eastAsia="es-ES"/>
+        </w:rPr>
+        <w:t xml:space="preserve">y amoldado a sus necesidades específicas </w:t>
+      </w:r>
+      <w:r>
+        <w:rPr>
+          <w:rFonts w:ascii="Arial" w:eastAsia="Times New Roman" w:hAnsi="Arial" w:cs="Arial"/>
+          <w:sz w:val="24"/>
+          <w:szCs w:val="24"/>
+          <w:lang w:val="es-ES" w:eastAsia="es-ES"/>
+        </w:rPr>
+        <w:t>que permitiera realizar todas estas tareas y a su vez permitir a la dirección de la misma revisar la data remotamente mientras estuviesen en viajes de negocios o lejos de la planta o el área administrativa.</w:t>
+      </w:r>
+    </w:p>
+    <w:p>
+      <w:pPr>
+        <w:spacing w:after="0" w:line="240" w:lineRule="auto"/>
+        <w:rPr>
+          <w:rFonts w:ascii="Arial" w:eastAsia="Times New Roman" w:hAnsi="Arial" w:cs="Arial"/>
+          <w:sz w:val="24"/>
+          <w:szCs w:val="24"/>
+          <w:lang w:val="es-ES" w:eastAsia="es-ES"/>
+        </w:rPr>
+      </w:pPr>
+    </w:p>
+    <w:p>
+      <w:pPr>
+        <w:spacing w:after="0" w:line="240" w:lineRule="auto"/>
+        <w:rPr>
+          <w:rFonts w:ascii="Arial" w:eastAsia="Times New Roman" w:hAnsi="Arial" w:cs="Arial"/>
+          <w:sz w:val="24"/>
+          <w:szCs w:val="24"/>
+          <w:lang w:val="es-ES" w:eastAsia="es-ES"/>
+        </w:rPr>
+      </w:pPr>
+      <w:r>
+        <w:rPr>
+          <w:rFonts w:ascii="Arial" w:eastAsia="Times New Roman" w:hAnsi="Arial" w:cs="Arial"/>
+          <w:sz w:val="24"/>
+          <w:szCs w:val="24"/>
+          <w:lang w:val="es-ES" w:eastAsia="es-ES"/>
+        </w:rPr>
+        <w:t>De no realizarse este proyecto la empresa perdería mucho tiempo en trabajo administrativo y horas hombre relacionando las actividades mercantiles y productivas de la empresa con las facturas que se han generado a lo largo de las distintas actividades realizadas, haciendo que todo el proceso se ralentice.</w:t>
+      </w:r>
+    </w:p>
+    <w:p>
+      <w:pPr>
+        <w:spacing w:after="0" w:line="240" w:lineRule="auto"/>
+        <w:rPr>
+          <w:rFonts w:ascii="Arial" w:eastAsia="Times New Roman" w:hAnsi="Arial" w:cs="Arial"/>
+          <w:sz w:val="24"/>
+          <w:szCs w:val="24"/>
+          <w:lang w:val="es-ES" w:eastAsia="es-ES"/>
+        </w:rPr>
+      </w:pPr>
+    </w:p>
+    <w:p>
+      <w:pPr>
+        <w:spacing w:after="0" w:line="240" w:lineRule="auto"/>
+        <w:jc w:val="center"/>
+        <w:rPr>
+          <w:rFonts w:ascii="Arial" w:eastAsia="Times New Roman" w:hAnsi="Arial" w:cs="Arial"/>
+          <w:b/>
+          <w:bCs/>
+          <w:sz w:val="24"/>
+          <w:szCs w:val="24"/>
+          <w:lang w:val="es-ES" w:eastAsia="es-ES"/>
+        </w:rPr>
+      </w:pPr>
+      <w:r>
+        <w:rPr>
+          <w:rFonts w:ascii="Arial" w:eastAsia="Times New Roman" w:hAnsi="Arial" w:cs="Arial"/>
+          <w:b/>
+          <w:bCs/>
+          <w:sz w:val="24"/>
+          <w:szCs w:val="24"/>
+          <w:lang w:val="es-ES" w:eastAsia="es-ES"/>
+        </w:rPr>
+        <w:t>CAMPO - LINEA DE INVESTIGACIÓN</w:t>
+      </w:r>
+    </w:p>
+    <w:p>
+      <w:pPr>
+        <w:spacing w:after="0" w:line="240" w:lineRule="auto"/>
+        <w:rPr>
+          <w:rFonts w:ascii="Arial" w:eastAsia="Times New Roman" w:hAnsi="Arial" w:cs="Arial"/>
+          <w:bCs/>
+          <w:sz w:val="24"/>
+          <w:szCs w:val="24"/>
+          <w:lang w:val="es-ES" w:eastAsia="es-ES"/>
+        </w:rPr>
+      </w:pPr>
+    </w:p>
+    <w:p>
+      <w:pPr>
+        <w:spacing w:after="0" w:line="240" w:lineRule="auto"/>
+        <w:rPr>
+          <w:rFonts w:ascii="Arial" w:eastAsia="Times New Roman" w:hAnsi="Arial" w:cs="Arial"/>
+          <w:bCs/>
+          <w:sz w:val="24"/>
+          <w:szCs w:val="24"/>
+          <w:lang w:val="es-ES" w:eastAsia="es-ES"/>
+        </w:rPr>
+      </w:pPr>
+      <w:r>
+        <w:rPr>
+          <w:rFonts w:ascii="Arial" w:eastAsia="Times New Roman" w:hAnsi="Arial" w:cs="Arial"/>
+          <w:bCs/>
+          <w:sz w:val="24"/>
+          <w:szCs w:val="24"/>
+          <w:lang w:val="es-ES" w:eastAsia="es-ES"/>
+        </w:rPr>
+        <w:t xml:space="preserve">Sistema transaccional y Data </w:t>
       </w:r>
       <w:proofErr w:type="spellStart"/>
       <w:r>
         <w:rPr>
           <w:rFonts w:ascii="Arial" w:eastAsia="Times New Roman" w:hAnsi="Arial" w:cs="Arial"/>
-          <w:sz w:val="24"/>
-          <w:szCs w:val="24"/>
-          <w:lang w:val="es-ES" w:eastAsia="es-ES"/>
-        </w:rPr>
-        <w:t>source</w:t>
+          <w:bCs/>
+          <w:sz w:val="24"/>
+          <w:szCs w:val="24"/>
+          <w:lang w:val="es-ES" w:eastAsia="es-ES"/>
+        </w:rPr>
+        <w:t>Warehouse</w:t>
       </w:r>
       <w:proofErr w:type="spellEnd"/>
-      <w:r>
-        <w:rPr>
-          <w:rFonts w:ascii="Arial" w:eastAsia="Times New Roman" w:hAnsi="Arial" w:cs="Arial"/>
-          <w:sz w:val="24"/>
-          <w:szCs w:val="24"/>
-          <w:lang w:val="es-ES" w:eastAsia="es-ES"/>
-        </w:rPr>
-        <w:t xml:space="preserve"> como privativos en los que se da apoyo a las aéreas administrativas y contables de las empresas pero ninguno cubrió las necesidades ya que era imperativo tener una subdivisión entre las diferentes etapas productivas y hojas de cálculo que desglosaran dichas producciones, llevando una estadística y tabulando todos los resultados, al no encontrar un soporte viable se optó por el uso de la herramienta Microsoft Excel, como es de suponer, el trabajo con esta herramienta se tornó extremadamente largo y repetitivo, lo cual dificultaba el análisis de la información por parte de la administración y los contadores. </w:t>
-      </w:r>
-    </w:p>
-    <w:p>
-      <w:pPr>
-        <w:spacing w:after="0" w:line="240" w:lineRule="auto"/>
-        <w:rPr>
-          <w:rFonts w:ascii="Arial" w:eastAsia="Times New Roman" w:hAnsi="Arial" w:cs="Arial"/>
-          <w:sz w:val="24"/>
-          <w:szCs w:val="24"/>
-          <w:lang w:val="es-ES" w:eastAsia="es-ES"/>
-        </w:rPr>
-      </w:pPr>
-    </w:p>
-    <w:p>
-      <w:pPr>
-        <w:spacing w:after="0" w:line="240" w:lineRule="auto"/>
-        <w:rPr>
-          <w:rFonts w:ascii="Arial" w:eastAsia="Times New Roman" w:hAnsi="Arial" w:cs="Arial"/>
-          <w:sz w:val="24"/>
-          <w:szCs w:val="24"/>
-          <w:lang w:val="es-ES" w:eastAsia="es-ES"/>
-        </w:rPr>
-      </w:pPr>
-      <w:r>
-        <w:rPr>
-          <w:rFonts w:ascii="Arial" w:eastAsia="Times New Roman" w:hAnsi="Arial" w:cs="Arial"/>
-          <w:sz w:val="24"/>
-          <w:szCs w:val="24"/>
-          <w:lang w:val="es-ES" w:eastAsia="es-ES"/>
-        </w:rPr>
-        <w:t xml:space="preserve">Es por esto que la empresa finalmente tomó la decisión de crear un sistema personalizado </w:t>
-      </w:r>
-      <w:r>
-        <w:rPr>
-          <w:rFonts w:ascii="Arial" w:eastAsia="Times New Roman" w:hAnsi="Arial" w:cs="Arial"/>
-          <w:sz w:val="24"/>
-          <w:szCs w:val="24"/>
-          <w:lang w:val="es-ES" w:eastAsia="es-ES"/>
-        </w:rPr>
-        <w:t xml:space="preserve">y amoldado a sus necesidades específicas </w:t>
-      </w:r>
-      <w:r>
-        <w:rPr>
-          <w:rFonts w:ascii="Arial" w:eastAsia="Times New Roman" w:hAnsi="Arial" w:cs="Arial"/>
-          <w:sz w:val="24"/>
-          <w:szCs w:val="24"/>
-          <w:lang w:val="es-ES" w:eastAsia="es-ES"/>
-        </w:rPr>
-        <w:t>que permitiera realizar todas estas tareas y a su vez permitir a la dirección de la misma revisar la data remotamente mientras estuviesen en viajes de negocios o lejos de la planta o el área administrativa.</w:t>
-      </w:r>
-    </w:p>
-    <w:p>
-      <w:pPr>
-        <w:spacing w:after="0" w:line="240" w:lineRule="auto"/>
-        <w:rPr>
-          <w:rFonts w:ascii="Arial" w:eastAsia="Times New Roman" w:hAnsi="Arial" w:cs="Arial"/>
-          <w:sz w:val="24"/>
-          <w:szCs w:val="24"/>
-          <w:lang w:val="es-ES" w:eastAsia="es-ES"/>
-        </w:rPr>
-      </w:pPr>
-    </w:p>
-    <w:p>
-      <w:pPr>
-        <w:spacing w:after="0" w:line="240" w:lineRule="auto"/>
-        <w:rPr>
-          <w:rFonts w:ascii="Arial" w:eastAsia="Times New Roman" w:hAnsi="Arial" w:cs="Arial"/>
-          <w:sz w:val="24"/>
-          <w:szCs w:val="24"/>
-          <w:lang w:val="es-ES" w:eastAsia="es-ES"/>
-        </w:rPr>
-      </w:pPr>
-      <w:r>
-        <w:rPr>
-          <w:rFonts w:ascii="Arial" w:eastAsia="Times New Roman" w:hAnsi="Arial" w:cs="Arial"/>
-          <w:sz w:val="24"/>
-          <w:szCs w:val="24"/>
-          <w:lang w:val="es-ES" w:eastAsia="es-ES"/>
-        </w:rPr>
-        <w:t>De no realizarse este proyecto la empresa perdería mucho tiempo en trabajo administrativo y horas hombre relacionando las actividades mercantiles y productivas de la empresa con las facturas que se han generado a lo largo de las distintas actividades realizadas, haciendo que todo el proceso se ralentice.</w:t>
-      </w:r>
-    </w:p>
-    <w:p>
-      <w:pPr>
-        <w:spacing w:after="0" w:line="240" w:lineRule="auto"/>
-        <w:rPr>
-          <w:rFonts w:ascii="Arial" w:eastAsia="Times New Roman" w:hAnsi="Arial" w:cs="Arial"/>
-          <w:sz w:val="24"/>
-          <w:szCs w:val="24"/>
-          <w:lang w:val="es-ES" w:eastAsia="es-ES"/>
-        </w:rPr>
-      </w:pPr>
-    </w:p>
-    <w:p>
-      <w:pPr>
-        <w:spacing w:after="0" w:line="240" w:lineRule="auto"/>
-        <w:rPr>
-          <w:rFonts w:ascii="Arial" w:eastAsia="Times New Roman" w:hAnsi="Arial" w:cs="Arial"/>
-          <w:b/>
-          <w:bCs/>
-          <w:sz w:val="24"/>
-          <w:szCs w:val="24"/>
-          <w:lang w:val="es-ES" w:eastAsia="es-ES"/>
-        </w:rPr>
-      </w:pPr>
-      <w:r>
-        <w:rPr>
-          <w:rFonts w:ascii="Arial" w:eastAsia="Times New Roman" w:hAnsi="Arial" w:cs="Arial"/>
-          <w:b/>
-          <w:bCs/>
-          <w:sz w:val="24"/>
-          <w:szCs w:val="24"/>
-          <w:lang w:val="es-ES" w:eastAsia="es-ES"/>
-        </w:rPr>
-        <w:t>CAMPO - LINEA DE INVESTIGACIÓN</w:t>
-      </w:r>
-    </w:p>
-    <w:p>
-      <w:pPr>
-        <w:spacing w:after="0" w:line="240" w:lineRule="auto"/>
-        <w:rPr>
-          <w:rFonts w:ascii="Arial" w:eastAsia="Times New Roman" w:hAnsi="Arial" w:cs="Arial"/>
-          <w:bCs/>
-          <w:sz w:val="24"/>
-          <w:szCs w:val="24"/>
-          <w:lang w:val="es-ES" w:eastAsia="es-ES"/>
-        </w:rPr>
-      </w:pPr>
-    </w:p>
-    <w:p>
-      <w:pPr>
-        <w:spacing w:after="0" w:line="240" w:lineRule="auto"/>
-        <w:rPr>
-          <w:rFonts w:ascii="Arial" w:eastAsia="Times New Roman" w:hAnsi="Arial" w:cs="Arial"/>
-          <w:bCs/>
-          <w:sz w:val="24"/>
-          <w:szCs w:val="24"/>
-          <w:lang w:val="es-ES" w:eastAsia="es-ES"/>
-        </w:rPr>
-      </w:pPr>
-      <w:r>
-        <w:rPr>
-          <w:rFonts w:ascii="Arial" w:eastAsia="Times New Roman" w:hAnsi="Arial" w:cs="Arial"/>
-          <w:bCs/>
-          <w:sz w:val="24"/>
-          <w:szCs w:val="24"/>
-          <w:lang w:val="es-ES" w:eastAsia="es-ES"/>
-        </w:rPr>
-        <w:t xml:space="preserve">Sistema transaccional y Data </w:t>
-      </w:r>
-      <w:proofErr w:type="spellStart"/>
-      <w:r>
-        <w:rPr>
-          <w:rFonts w:ascii="Arial" w:eastAsia="Times New Roman" w:hAnsi="Arial" w:cs="Arial"/>
-          <w:bCs/>
-          <w:sz w:val="24"/>
-          <w:szCs w:val="24"/>
-          <w:lang w:val="es-ES" w:eastAsia="es-ES"/>
-        </w:rPr>
-        <w:t>Warehouse</w:t>
-      </w:r>
-      <w:proofErr w:type="spellEnd"/>
-    </w:p>
-    <w:p>
-      <w:pPr>
-        <w:spacing w:after="0" w:line="240" w:lineRule="auto"/>
-        <w:rPr>
-          <w:rFonts w:ascii="Arial" w:eastAsia="Times New Roman" w:hAnsi="Arial" w:cs="Arial"/>
-          <w:bCs/>
-          <w:sz w:val="24"/>
-          <w:szCs w:val="24"/>
-          <w:lang w:val="es-ES" w:eastAsia="es-ES"/>
-        </w:rPr>
-      </w:pPr>
-    </w:p>
-    <w:p>
-      <w:pPr>
-        <w:spacing w:after="0" w:line="240" w:lineRule="auto"/>
-        <w:rPr>
-          <w:rFonts w:ascii="Arial" w:eastAsia="Times New Roman" w:hAnsi="Arial" w:cs="Arial"/>
-          <w:bCs/>
-          <w:sz w:val="24"/>
-          <w:szCs w:val="24"/>
-          <w:lang w:val="es-ES" w:eastAsia="es-ES"/>
-        </w:rPr>
-      </w:pPr>
-    </w:p>
-    <w:p>
-      <w:pPr>
-        <w:spacing w:after="0" w:line="240" w:lineRule="auto"/>
+    </w:p>
+    <w:p>
+      <w:pPr>
+        <w:spacing w:after="0" w:line="240" w:lineRule="auto"/>
+        <w:rPr>
+          <w:rFonts w:ascii="Arial" w:eastAsia="Times New Roman" w:hAnsi="Arial" w:cs="Arial"/>
+          <w:bCs/>
+          <w:sz w:val="24"/>
+          <w:szCs w:val="24"/>
+          <w:lang w:val="es-ES" w:eastAsia="es-ES"/>
+        </w:rPr>
+      </w:pPr>
+    </w:p>
+    <w:p>
+      <w:pPr>
+        <w:spacing w:after="0" w:line="240" w:lineRule="auto"/>
+        <w:rPr>
+          <w:rFonts w:ascii="Arial" w:eastAsia="Times New Roman" w:hAnsi="Arial" w:cs="Arial"/>
+          <w:bCs/>
+          <w:sz w:val="24"/>
+          <w:szCs w:val="24"/>
+          <w:lang w:val="es-ES" w:eastAsia="es-ES"/>
+        </w:rPr>
+      </w:pPr>
+    </w:p>
+    <w:p>
+      <w:pPr>
+        <w:spacing w:after="0" w:line="240" w:lineRule="auto"/>
+        <w:jc w:val="center"/>
         <w:rPr>
           <w:rFonts w:ascii="Arial" w:eastAsia="Times New Roman" w:hAnsi="Arial" w:cs="Arial"/>
           <w:b/>
@@ -3160,186 +3198,202 @@
     <w:p>
       <w:pPr>
         <w:spacing w:after="0" w:line="240" w:lineRule="auto"/>
-        <w:rPr>
-          <w:rFonts w:ascii="Arial" w:eastAsia="Times New Roman" w:hAnsi="Arial" w:cs="Arial"/>
-          <w:b/>
-          <w:bCs/>
-          <w:sz w:val="24"/>
-          <w:szCs w:val="24"/>
-          <w:lang w:val="es-ES" w:eastAsia="es-ES"/>
-        </w:rPr>
-      </w:pPr>
-    </w:p>
-    <w:p>
-      <w:pPr>
-        <w:spacing w:after="0" w:line="240" w:lineRule="auto"/>
-        <w:rPr>
-          <w:rFonts w:ascii="Arial" w:eastAsia="Times New Roman" w:hAnsi="Arial" w:cs="Arial"/>
-          <w:b/>
-          <w:bCs/>
-          <w:sz w:val="24"/>
-          <w:szCs w:val="24"/>
-          <w:lang w:val="es-ES" w:eastAsia="es-ES"/>
-        </w:rPr>
-      </w:pPr>
-    </w:p>
-    <w:p>
-      <w:pPr>
-        <w:spacing w:after="0" w:line="240" w:lineRule="auto"/>
-        <w:rPr>
-          <w:rFonts w:ascii="Arial" w:eastAsia="Times New Roman" w:hAnsi="Arial" w:cs="Arial"/>
-          <w:b/>
-          <w:bCs/>
-          <w:sz w:val="24"/>
-          <w:szCs w:val="24"/>
-          <w:lang w:val="es-ES" w:eastAsia="es-ES"/>
-        </w:rPr>
-      </w:pPr>
-      <w:r>
-        <w:rPr>
-          <w:rFonts w:ascii="Arial" w:eastAsia="Times New Roman" w:hAnsi="Arial" w:cs="Arial"/>
-          <w:b/>
-          <w:bCs/>
-          <w:sz w:val="24"/>
-          <w:szCs w:val="24"/>
-          <w:lang w:val="es-ES" w:eastAsia="es-ES"/>
-        </w:rPr>
-        <w:t>OBJETIVOS GENERALES</w:t>
-      </w:r>
-    </w:p>
-    <w:p>
-      <w:pPr>
-        <w:spacing w:after="0" w:line="240" w:lineRule="auto"/>
-        <w:rPr>
-          <w:rFonts w:ascii="Arial" w:eastAsia="Times New Roman" w:hAnsi="Arial" w:cs="Arial"/>
-          <w:b/>
-          <w:bCs/>
-          <w:sz w:val="24"/>
-          <w:szCs w:val="24"/>
-          <w:lang w:val="es-ES" w:eastAsia="es-ES"/>
-        </w:rPr>
-      </w:pPr>
-    </w:p>
-    <w:p>
-      <w:pPr>
-        <w:spacing w:after="0" w:line="240" w:lineRule="auto"/>
-        <w:rPr>
-          <w:rFonts w:ascii="Arial" w:eastAsia="Times New Roman" w:hAnsi="Arial" w:cs="Arial"/>
-          <w:bCs/>
-          <w:sz w:val="24"/>
-          <w:szCs w:val="24"/>
-          <w:lang w:val="es-ES" w:eastAsia="es-ES"/>
-        </w:rPr>
-      </w:pPr>
-    </w:p>
-    <w:p>
-      <w:pPr>
-        <w:spacing w:after="0" w:line="240" w:lineRule="auto"/>
-        <w:rPr>
-          <w:rFonts w:ascii="Arial" w:eastAsia="Times New Roman" w:hAnsi="Arial" w:cs="Arial"/>
-          <w:bCs/>
-          <w:sz w:val="24"/>
-          <w:szCs w:val="24"/>
-          <w:lang w:val="es-ES" w:eastAsia="es-ES"/>
-        </w:rPr>
-      </w:pPr>
-      <w:r>
-        <w:rPr>
-          <w:rFonts w:ascii="Arial" w:eastAsia="Times New Roman" w:hAnsi="Arial" w:cs="Arial"/>
-          <w:bCs/>
-          <w:sz w:val="24"/>
-          <w:szCs w:val="24"/>
-          <w:lang w:val="es-ES" w:eastAsia="es-ES"/>
-        </w:rPr>
-        <w:t xml:space="preserve">La finalidad principal de este proyecto es proveer un producto de primera calidad que permita solucionar los problemas que presenta </w:t>
-      </w:r>
-      <w:proofErr w:type="spellStart"/>
-      <w:r>
-        <w:rPr>
-          <w:rFonts w:ascii="Arial" w:eastAsia="Times New Roman" w:hAnsi="Arial" w:cs="Arial"/>
-          <w:bCs/>
-          <w:sz w:val="24"/>
-          <w:szCs w:val="24"/>
-          <w:lang w:val="es-ES" w:eastAsia="es-ES"/>
-        </w:rPr>
-        <w:t>Generos</w:t>
-      </w:r>
-      <w:proofErr w:type="spellEnd"/>
-      <w:r>
-        <w:rPr>
-          <w:rFonts w:ascii="Arial" w:eastAsia="Times New Roman" w:hAnsi="Arial" w:cs="Arial"/>
-          <w:bCs/>
-          <w:sz w:val="24"/>
-          <w:szCs w:val="24"/>
-          <w:lang w:val="es-ES" w:eastAsia="es-ES"/>
-        </w:rPr>
-        <w:t xml:space="preserve"> Alimenticios de Venezuela C.A. con respecto a su actividad mercantil, productiva y administrativa, sirviendo como herramienta de apoyo a los procesos productivos que ella genera y aligerando</w:t>
-      </w:r>
-      <w:r>
-        <w:rPr>
-          <w:rFonts w:ascii="Arial" w:eastAsia="Times New Roman" w:hAnsi="Arial" w:cs="Arial"/>
-          <w:bCs/>
-          <w:sz w:val="24"/>
-          <w:szCs w:val="24"/>
-          <w:lang w:val="es-ES" w:eastAsia="es-ES"/>
-        </w:rPr>
-        <w:t xml:space="preserve"> la carga de información que los trabajadores deben procesar.</w:t>
-      </w:r>
-    </w:p>
-    <w:p>
-      <w:pPr>
-        <w:spacing w:after="0" w:line="240" w:lineRule="auto"/>
-        <w:rPr>
-          <w:rFonts w:ascii="Arial" w:eastAsia="Times New Roman" w:hAnsi="Arial" w:cs="Arial"/>
-          <w:bCs/>
-          <w:sz w:val="24"/>
-          <w:szCs w:val="24"/>
-          <w:lang w:val="es-ES" w:eastAsia="es-ES"/>
-        </w:rPr>
-      </w:pPr>
-    </w:p>
-    <w:p>
-      <w:pPr>
-        <w:spacing w:after="0" w:line="240" w:lineRule="auto"/>
-        <w:rPr>
-          <w:rFonts w:ascii="Arial" w:eastAsia="Times New Roman" w:hAnsi="Arial" w:cs="Arial"/>
-          <w:b/>
-          <w:bCs/>
-          <w:sz w:val="24"/>
-          <w:szCs w:val="24"/>
-          <w:lang w:val="es-ES" w:eastAsia="es-ES"/>
-        </w:rPr>
-      </w:pPr>
-    </w:p>
-    <w:p>
-      <w:pPr>
-        <w:spacing w:after="0" w:line="240" w:lineRule="auto"/>
-        <w:rPr>
-          <w:rFonts w:ascii="Arial" w:eastAsia="Times New Roman" w:hAnsi="Arial" w:cs="Arial"/>
-          <w:b/>
-          <w:bCs/>
-          <w:sz w:val="24"/>
-          <w:szCs w:val="24"/>
-          <w:lang w:val="es-ES" w:eastAsia="es-ES"/>
-        </w:rPr>
-      </w:pPr>
-    </w:p>
-    <w:p>
-      <w:pPr>
-        <w:spacing w:after="0" w:line="240" w:lineRule="auto"/>
-        <w:rPr>
-          <w:rFonts w:ascii="Arial" w:eastAsia="Times New Roman" w:hAnsi="Arial" w:cs="Arial"/>
-          <w:b/>
-          <w:bCs/>
-          <w:sz w:val="24"/>
-          <w:szCs w:val="24"/>
-          <w:lang w:val="es-ES" w:eastAsia="es-ES"/>
-        </w:rPr>
-      </w:pPr>
-    </w:p>
-    <w:p>
-      <w:pPr>
-        <w:spacing w:after="0" w:line="240" w:lineRule="auto"/>
+        <w:jc w:val="center"/>
+        <w:rPr>
+          <w:rFonts w:ascii="Arial" w:eastAsia="Times New Roman" w:hAnsi="Arial" w:cs="Arial"/>
+          <w:b/>
+          <w:bCs/>
+          <w:sz w:val="24"/>
+          <w:szCs w:val="24"/>
+          <w:lang w:val="es-ES" w:eastAsia="es-ES"/>
+        </w:rPr>
+      </w:pPr>
+    </w:p>
+    <w:p>
+      <w:pPr>
+        <w:spacing w:after="0" w:line="240" w:lineRule="auto"/>
+        <w:jc w:val="center"/>
+        <w:rPr>
+          <w:rFonts w:ascii="Arial" w:eastAsia="Times New Roman" w:hAnsi="Arial" w:cs="Arial"/>
+          <w:b/>
+          <w:bCs/>
+          <w:sz w:val="24"/>
+          <w:szCs w:val="24"/>
+          <w:lang w:val="es-ES" w:eastAsia="es-ES"/>
+        </w:rPr>
+      </w:pPr>
+    </w:p>
+    <w:p>
+      <w:pPr>
+        <w:spacing w:after="0" w:line="240" w:lineRule="auto"/>
+        <w:jc w:val="center"/>
+        <w:rPr>
+          <w:rFonts w:ascii="Arial" w:eastAsia="Times New Roman" w:hAnsi="Arial" w:cs="Arial"/>
+          <w:b/>
+          <w:bCs/>
+          <w:sz w:val="24"/>
+          <w:szCs w:val="24"/>
+          <w:lang w:val="es-ES" w:eastAsia="es-ES"/>
+        </w:rPr>
+      </w:pPr>
+      <w:r>
+        <w:rPr>
+          <w:rFonts w:ascii="Arial" w:eastAsia="Times New Roman" w:hAnsi="Arial" w:cs="Arial"/>
+          <w:b/>
+          <w:bCs/>
+          <w:sz w:val="24"/>
+          <w:szCs w:val="24"/>
+          <w:lang w:val="es-ES" w:eastAsia="es-ES"/>
+        </w:rPr>
+        <w:t>OBJETIVO GENERAL</w:t>
+      </w:r>
+    </w:p>
+    <w:p>
+      <w:pPr>
+        <w:spacing w:after="0" w:line="240" w:lineRule="auto"/>
+        <w:rPr>
+          <w:rFonts w:ascii="Arial" w:eastAsia="Times New Roman" w:hAnsi="Arial" w:cs="Arial"/>
+          <w:b/>
+          <w:bCs/>
+          <w:sz w:val="24"/>
+          <w:szCs w:val="24"/>
+          <w:lang w:val="es-ES" w:eastAsia="es-ES"/>
+        </w:rPr>
+      </w:pPr>
+    </w:p>
+    <w:p>
+      <w:pPr>
+        <w:spacing w:after="0" w:line="240" w:lineRule="auto"/>
+        <w:rPr>
+          <w:rFonts w:ascii="Arial" w:eastAsia="Times New Roman" w:hAnsi="Arial" w:cs="Arial"/>
+          <w:bCs/>
+          <w:sz w:val="24"/>
+          <w:szCs w:val="24"/>
+          <w:lang w:val="es-ES" w:eastAsia="es-ES"/>
+        </w:rPr>
+      </w:pPr>
+      <w:r>
+        <w:rPr>
+          <w:rFonts w:ascii="Arial" w:eastAsia="Times New Roman" w:hAnsi="Arial" w:cs="Arial"/>
+          <w:bCs/>
+          <w:sz w:val="24"/>
+          <w:szCs w:val="24"/>
+          <w:lang w:val="es-ES" w:eastAsia="es-ES"/>
+        </w:rPr>
+        <w:t>Diseñar e implementar un sistema administrativo-contable con apoyo de inventario para la empresa de producción "</w:t>
+      </w:r>
+      <w:r>
+        <w:rPr>
+          <w:rFonts w:ascii="Arial" w:eastAsia="Times New Roman" w:hAnsi="Arial" w:cs="Arial"/>
+          <w:bCs/>
+          <w:sz w:val="24"/>
+          <w:szCs w:val="24"/>
+          <w:lang w:val="es-ES" w:eastAsia="es-ES"/>
+        </w:rPr>
+        <w:t>Géneros</w:t>
+      </w:r>
+      <w:r>
+        <w:rPr>
+          <w:rFonts w:ascii="Arial" w:eastAsia="Times New Roman" w:hAnsi="Arial" w:cs="Arial"/>
+          <w:bCs/>
+          <w:sz w:val="24"/>
+          <w:szCs w:val="24"/>
+          <w:lang w:val="es-ES" w:eastAsia="es-ES"/>
+        </w:rPr>
+        <w:t xml:space="preserve"> Alimenticios de Venezuela C.A." GAVCA</w:t>
+      </w:r>
+    </w:p>
+    <w:p>
+      <w:pPr>
+        <w:spacing w:after="0" w:line="240" w:lineRule="auto"/>
+        <w:rPr>
+          <w:rFonts w:ascii="Arial" w:eastAsia="Times New Roman" w:hAnsi="Arial" w:cs="Arial"/>
+          <w:bCs/>
+          <w:sz w:val="24"/>
+          <w:szCs w:val="24"/>
+          <w:lang w:val="es-ES" w:eastAsia="es-ES"/>
+        </w:rPr>
+      </w:pPr>
+    </w:p>
+    <w:p>
+      <w:pPr>
+        <w:spacing w:after="0" w:line="240" w:lineRule="auto"/>
+        <w:rPr>
+          <w:rFonts w:ascii="Arial" w:eastAsia="Times New Roman" w:hAnsi="Arial" w:cs="Arial"/>
+          <w:bCs/>
+          <w:sz w:val="24"/>
+          <w:szCs w:val="24"/>
+          <w:lang w:val="es-ES" w:eastAsia="es-ES"/>
+        </w:rPr>
+      </w:pPr>
+    </w:p>
+    <w:p>
+      <w:pPr>
+        <w:spacing w:after="0" w:line="240" w:lineRule="auto"/>
+        <w:rPr>
+          <w:rFonts w:ascii="Arial" w:eastAsia="Times New Roman" w:hAnsi="Arial" w:cs="Arial"/>
+          <w:bCs/>
+          <w:sz w:val="24"/>
+          <w:szCs w:val="24"/>
+          <w:lang w:val="es-ES" w:eastAsia="es-ES"/>
+        </w:rPr>
+      </w:pPr>
+    </w:p>
+    <w:p>
+      <w:pPr>
+        <w:spacing w:after="0" w:line="240" w:lineRule="auto"/>
+        <w:rPr>
+          <w:rFonts w:ascii="Arial" w:eastAsia="Times New Roman" w:hAnsi="Arial" w:cs="Arial"/>
+          <w:bCs/>
+          <w:sz w:val="24"/>
+          <w:szCs w:val="24"/>
+          <w:lang w:val="es-ES" w:eastAsia="es-ES"/>
+        </w:rPr>
+      </w:pPr>
+    </w:p>
+    <w:p>
+      <w:pPr>
+        <w:spacing w:after="0" w:line="240" w:lineRule="auto"/>
+        <w:rPr>
+          <w:rFonts w:ascii="Arial" w:eastAsia="Times New Roman" w:hAnsi="Arial" w:cs="Arial"/>
+          <w:b/>
+          <w:bCs/>
+          <w:sz w:val="24"/>
+          <w:szCs w:val="24"/>
+          <w:lang w:val="es-ES" w:eastAsia="es-ES"/>
+        </w:rPr>
+      </w:pPr>
+    </w:p>
+    <w:p>
+      <w:pPr>
+        <w:spacing w:after="0" w:line="240" w:lineRule="auto"/>
+        <w:rPr>
+          <w:rFonts w:ascii="Arial" w:eastAsia="Times New Roman" w:hAnsi="Arial" w:cs="Arial"/>
+          <w:b/>
+          <w:bCs/>
+          <w:sz w:val="24"/>
+          <w:szCs w:val="24"/>
+          <w:lang w:val="es-ES" w:eastAsia="es-ES"/>
+        </w:rPr>
+      </w:pPr>
+    </w:p>
+    <w:p>
+      <w:pPr>
+        <w:spacing w:after="0" w:line="240" w:lineRule="auto"/>
+        <w:rPr>
+          <w:rFonts w:ascii="Arial" w:eastAsia="Times New Roman" w:hAnsi="Arial" w:cs="Arial"/>
+          <w:b/>
+          <w:bCs/>
+          <w:sz w:val="24"/>
+          <w:szCs w:val="24"/>
+          <w:lang w:val="es-ES" w:eastAsia="es-ES"/>
+        </w:rPr>
+      </w:pPr>
+    </w:p>
+    <w:p>
+      <w:pPr>
+        <w:spacing w:after="0" w:line="240" w:lineRule="auto"/>
+        <w:jc w:val="center"/>
         <w:rPr>
           <w:rFonts w:ascii="Arial" w:eastAsia="Times New Roman" w:hAnsi="Arial" w:cs="Arial"/>
           <w:b/>
@@ -3361,19 +3415,6 @@
         <w:lastRenderedPageBreak/>
         <w:t>OBJETIVOS ESPECIFICOS</w:t>
       </w:r>
-    </w:p>
-    <w:p>
-      <w:pPr>
-        <w:spacing w:after="0" w:line="240" w:lineRule="auto"/>
-        <w:rPr>
-          <w:rFonts w:ascii="Arial" w:eastAsia="Times New Roman" w:hAnsi="Arial" w:cs="Arial"/>
-          <w:b/>
-          <w:bCs/>
-          <w:sz w:val="24"/>
-          <w:szCs w:val="24"/>
-          <w:lang w:val="es-ES" w:eastAsia="es-ES"/>
-        </w:rPr>
-      </w:pPr>
     </w:p>
     <w:p>
       <w:pPr>
@@ -3393,57 +3434,71 @@
         <w:pStyle w:val="Prrafodelista"/>
         <w:numPr>
           <w:ilvl w:val="0"/>
-          <w:numId w:val="3"/>
+          <w:numId w:val="9"/>
         </w:numPr>
         <w:spacing w:after="0" w:line="240" w:lineRule="auto"/>
-        <w:rPr>
-          <w:rFonts w:ascii="Arial" w:eastAsia="Times New Roman" w:hAnsi="Arial" w:cs="Arial"/>
-          <w:b/>
-          <w:bCs/>
-          <w:sz w:val="24"/>
-          <w:szCs w:val="24"/>
-          <w:lang w:val="es-ES" w:eastAsia="es-ES"/>
-        </w:rPr>
-      </w:pPr>
-      <w:r>
-        <w:rPr>
-          <w:rFonts w:ascii="Arial" w:eastAsia="Times New Roman" w:hAnsi="Arial" w:cs="Arial"/>
-          <w:bCs/>
-          <w:sz w:val="24"/>
-          <w:szCs w:val="24"/>
-          <w:lang w:val="es-ES" w:eastAsia="es-ES"/>
-        </w:rPr>
-        <w:t xml:space="preserve">Es necesario un módulo de usuarios </w:t>
-      </w:r>
-      <w:r>
-        <w:rPr>
-          <w:rFonts w:ascii="Arial" w:eastAsia="Times New Roman" w:hAnsi="Arial" w:cs="Arial"/>
-          <w:bCs/>
-          <w:sz w:val="24"/>
-          <w:szCs w:val="24"/>
-          <w:lang w:val="es-ES" w:eastAsia="es-ES"/>
-        </w:rPr>
-        <w:t xml:space="preserve">en </w:t>
-      </w:r>
-      <w:r>
-        <w:rPr>
-          <w:rFonts w:ascii="Arial" w:eastAsia="Times New Roman" w:hAnsi="Arial" w:cs="Arial"/>
-          <w:bCs/>
-          <w:sz w:val="24"/>
-          <w:szCs w:val="24"/>
-          <w:lang w:val="es-ES" w:eastAsia="es-ES"/>
-        </w:rPr>
-        <w:t>el cual</w:t>
-      </w:r>
-      <w:r>
-        <w:rPr>
-          <w:rFonts w:ascii="Arial" w:eastAsia="Times New Roman" w:hAnsi="Arial" w:cs="Arial"/>
-          <w:bCs/>
-          <w:sz w:val="24"/>
-          <w:szCs w:val="24"/>
-          <w:lang w:val="es-ES" w:eastAsia="es-ES"/>
-        </w:rPr>
-        <w:t>, inicialmente, solo tendrá acceso el administrador, posteriores registros de usuarios deberá hacerlos el administrador directamente. En este registro se deberá especificar el correo de recuperación de contraseña y un nivel de privilegio del empleado, brindándole acceso sólo a las herramientas que éste deba utilizar.</w:t>
+        <w:jc w:val="both"/>
+        <w:rPr>
+          <w:rFonts w:ascii="Arial" w:eastAsia="Times New Roman" w:hAnsi="Arial" w:cs="Arial"/>
+          <w:sz w:val="24"/>
+          <w:szCs w:val="24"/>
+          <w:lang w:val="es-ES" w:eastAsia="es-ES"/>
+        </w:rPr>
+      </w:pPr>
+      <w:r>
+        <w:rPr>
+          <w:rFonts w:ascii="Arial" w:eastAsia="Times New Roman" w:hAnsi="Arial" w:cs="Arial"/>
+          <w:bCs/>
+          <w:sz w:val="24"/>
+          <w:szCs w:val="24"/>
+          <w:lang w:val="es-ES" w:eastAsia="es-ES"/>
+        </w:rPr>
+        <w:t xml:space="preserve">Diagnosticar </w:t>
+      </w:r>
+      <w:r>
+        <w:rPr>
+          <w:rFonts w:ascii="Arial" w:eastAsia="Times New Roman" w:hAnsi="Arial" w:cs="Arial"/>
+          <w:sz w:val="24"/>
+          <w:szCs w:val="24"/>
+          <w:lang w:val="es-ES" w:eastAsia="es-ES"/>
+        </w:rPr>
+        <w:t xml:space="preserve">las necesidades presentes en la sede administrativa de la empresa, </w:t>
+      </w:r>
+      <w:r>
+        <w:rPr>
+          <w:rFonts w:ascii="Arial" w:eastAsia="Times New Roman" w:hAnsi="Arial" w:cs="Arial"/>
+          <w:sz w:val="24"/>
+          <w:szCs w:val="24"/>
+          <w:lang w:val="es-ES" w:eastAsia="es-ES"/>
+        </w:rPr>
+        <w:t>mediante</w:t>
+      </w:r>
+      <w:r>
+        <w:rPr>
+          <w:rFonts w:ascii="Arial" w:eastAsia="Times New Roman" w:hAnsi="Arial" w:cs="Arial"/>
+          <w:sz w:val="24"/>
+          <w:szCs w:val="24"/>
+          <w:lang w:val="es-ES" w:eastAsia="es-ES"/>
+        </w:rPr>
+        <w:t xml:space="preserve"> reuniones tanto con el personal administrativo como con el presidente de la empresa</w:t>
+      </w:r>
+      <w:r>
+        <w:rPr>
+          <w:rFonts w:ascii="Arial" w:eastAsia="Times New Roman" w:hAnsi="Arial" w:cs="Arial"/>
+          <w:sz w:val="24"/>
+          <w:szCs w:val="24"/>
+          <w:lang w:val="es-ES" w:eastAsia="es-ES"/>
+        </w:rPr>
+        <w:t xml:space="preserve"> e intercambiando solicitudes y posibles soluciones</w:t>
+      </w:r>
+      <w:r>
+        <w:rPr>
+          <w:rFonts w:ascii="Arial" w:eastAsia="Times New Roman" w:hAnsi="Arial" w:cs="Arial"/>
+          <w:sz w:val="24"/>
+          <w:szCs w:val="24"/>
+          <w:lang w:val="es-ES" w:eastAsia="es-ES"/>
+        </w:rPr>
+        <w:t>.</w:t>
       </w:r>
     </w:p>
     <w:p>
@@ -3451,37 +3506,88 @@
         <w:pStyle w:val="Prrafodelista"/>
         <w:numPr>
           <w:ilvl w:val="0"/>
-          <w:numId w:val="3"/>
+          <w:numId w:val="9"/>
         </w:numPr>
         <w:spacing w:after="0" w:line="240" w:lineRule="auto"/>
-        <w:rPr>
-          <w:rFonts w:ascii="Arial" w:eastAsia="Times New Roman" w:hAnsi="Arial" w:cs="Arial"/>
-          <w:b/>
-          <w:bCs/>
-          <w:sz w:val="24"/>
-          <w:szCs w:val="24"/>
-          <w:lang w:val="es-ES" w:eastAsia="es-ES"/>
-        </w:rPr>
-      </w:pPr>
-      <w:r>
-        <w:rPr>
-          <w:rFonts w:ascii="Arial" w:eastAsia="Times New Roman" w:hAnsi="Arial" w:cs="Arial"/>
-          <w:bCs/>
-          <w:sz w:val="24"/>
-          <w:szCs w:val="24"/>
-          <w:lang w:val="es-ES" w:eastAsia="es-ES"/>
-        </w:rPr>
-        <w:t>Para mantener un orden en las transacciones mercantiles se desarrollará un módulo de Cajas, que permitirá revisar las operaciones de la empresa</w:t>
-      </w:r>
-      <w:r>
-        <w:rPr>
-          <w:rFonts w:ascii="Arial" w:eastAsia="Times New Roman" w:hAnsi="Arial" w:cs="Arial"/>
-          <w:bCs/>
-          <w:sz w:val="24"/>
-          <w:szCs w:val="24"/>
-          <w:lang w:val="es-ES" w:eastAsia="es-ES"/>
-        </w:rPr>
-        <w:t xml:space="preserve"> y dará desgloses diarios de las mismas tanto en la caja chica como en los distintos bancos con los que trabaja la empresa, permitiendo también la transferencia de fondos entre cuentas.</w:t>
+        <w:jc w:val="both"/>
+        <w:rPr>
+          <w:rFonts w:ascii="Arial" w:eastAsia="Times New Roman" w:hAnsi="Arial" w:cs="Arial"/>
+          <w:sz w:val="24"/>
+          <w:szCs w:val="24"/>
+          <w:lang w:val="es-ES" w:eastAsia="es-ES"/>
+        </w:rPr>
+      </w:pPr>
+      <w:r>
+        <w:rPr>
+          <w:rFonts w:ascii="Arial" w:eastAsia="Times New Roman" w:hAnsi="Arial" w:cs="Arial"/>
+          <w:sz w:val="24"/>
+          <w:szCs w:val="24"/>
+          <w:lang w:val="es-ES" w:eastAsia="es-ES"/>
+        </w:rPr>
+        <w:t>Realizar</w:t>
+      </w:r>
+      <w:r>
+        <w:rPr>
+          <w:rFonts w:ascii="Arial" w:eastAsia="Times New Roman" w:hAnsi="Arial" w:cs="Arial"/>
+          <w:sz w:val="24"/>
+          <w:szCs w:val="24"/>
+          <w:lang w:val="es-ES" w:eastAsia="es-ES"/>
+        </w:rPr>
+        <w:t xml:space="preserve"> </w:t>
+      </w:r>
+      <w:r>
+        <w:rPr>
+          <w:rFonts w:ascii="Arial" w:eastAsia="Times New Roman" w:hAnsi="Arial" w:cs="Arial"/>
+          <w:sz w:val="24"/>
+          <w:szCs w:val="24"/>
+          <w:lang w:val="es-ES" w:eastAsia="es-ES"/>
+        </w:rPr>
+        <w:t xml:space="preserve">un recuento de los requerimientos necesarios para llevar a cabo el proyecto y </w:t>
+      </w:r>
+      <w:r>
+        <w:rPr>
+          <w:rFonts w:ascii="Arial" w:eastAsia="Times New Roman" w:hAnsi="Arial" w:cs="Arial"/>
+          <w:sz w:val="24"/>
+          <w:szCs w:val="24"/>
+          <w:lang w:val="es-ES" w:eastAsia="es-ES"/>
+        </w:rPr>
+        <w:t xml:space="preserve">el levantamiento de </w:t>
+      </w:r>
+      <w:r>
+        <w:rPr>
+          <w:rFonts w:ascii="Arial" w:eastAsia="Times New Roman" w:hAnsi="Arial" w:cs="Arial"/>
+          <w:sz w:val="24"/>
+          <w:szCs w:val="24"/>
+          <w:lang w:val="es-ES" w:eastAsia="es-ES"/>
+        </w:rPr>
+        <w:t xml:space="preserve">la </w:t>
+      </w:r>
+      <w:r>
+        <w:rPr>
+          <w:rFonts w:ascii="Arial" w:eastAsia="Times New Roman" w:hAnsi="Arial" w:cs="Arial"/>
+          <w:sz w:val="24"/>
+          <w:szCs w:val="24"/>
+          <w:lang w:val="es-ES" w:eastAsia="es-ES"/>
+        </w:rPr>
+        <w:t xml:space="preserve">información necesaria para </w:t>
+      </w:r>
+      <w:r>
+        <w:rPr>
+          <w:rFonts w:ascii="Arial" w:eastAsia="Times New Roman" w:hAnsi="Arial" w:cs="Arial"/>
+          <w:sz w:val="24"/>
+          <w:szCs w:val="24"/>
+          <w:lang w:val="es-ES" w:eastAsia="es-ES"/>
+        </w:rPr>
+        <w:t>efectuar</w:t>
+      </w:r>
+      <w:r>
+        <w:rPr>
+          <w:rFonts w:ascii="Arial" w:eastAsia="Times New Roman" w:hAnsi="Arial" w:cs="Arial"/>
+          <w:sz w:val="24"/>
+          <w:szCs w:val="24"/>
+          <w:lang w:val="es-ES" w:eastAsia="es-ES"/>
+        </w:rPr>
+        <w:t xml:space="preserve"> la migración de la data administrativa hacia el nuevo sistema. </w:t>
       </w:r>
     </w:p>
     <w:p>
@@ -3489,120 +3595,150 @@
         <w:pStyle w:val="Prrafodelista"/>
         <w:numPr>
           <w:ilvl w:val="0"/>
-          <w:numId w:val="2"/>
+          <w:numId w:val="9"/>
         </w:numPr>
         <w:spacing w:after="0" w:line="240" w:lineRule="auto"/>
-        <w:rPr>
-          <w:rFonts w:ascii="Arial" w:eastAsia="Times New Roman" w:hAnsi="Arial" w:cs="Arial"/>
-          <w:bCs/>
-          <w:sz w:val="24"/>
-          <w:szCs w:val="24"/>
-          <w:lang w:val="es-ES" w:eastAsia="es-ES"/>
-        </w:rPr>
-      </w:pPr>
-      <w:r>
-        <w:rPr>
-          <w:rFonts w:ascii="Arial" w:eastAsia="Times New Roman" w:hAnsi="Arial" w:cs="Arial"/>
-          <w:bCs/>
-          <w:sz w:val="24"/>
-          <w:szCs w:val="24"/>
-          <w:lang w:val="es-ES" w:eastAsia="es-ES"/>
-        </w:rPr>
-        <w:t>Generar un módulo de recetas, en el cual se puedan elaborar recetas según los ingredientes que el administrador vea conveniente. En este mismo módulo se podrán ejecutar corridas de estas recetas, creando lotes de producción y generando hojas de cálculo en el que se reflejan los distintos costos asociados a esa corrida de receta.</w:t>
-      </w:r>
-    </w:p>
-    <w:p>
-      <w:pPr>
-        <w:pStyle w:val="Prrafodelista"/>
-        <w:numPr>
-          <w:ilvl w:val="0"/>
-          <w:numId w:val="2"/>
-        </w:numPr>
-        <w:spacing w:after="0" w:line="240" w:lineRule="auto"/>
-        <w:rPr>
-          <w:rFonts w:ascii="Arial" w:eastAsia="Times New Roman" w:hAnsi="Arial" w:cs="Arial"/>
-          <w:bCs/>
-          <w:sz w:val="24"/>
-          <w:szCs w:val="24"/>
-          <w:lang w:val="es-ES" w:eastAsia="es-ES"/>
-        </w:rPr>
-      </w:pPr>
-      <w:r>
-        <w:rPr>
-          <w:rFonts w:ascii="Arial" w:eastAsia="Times New Roman" w:hAnsi="Arial" w:cs="Arial"/>
-          <w:bCs/>
-          <w:sz w:val="24"/>
-          <w:szCs w:val="24"/>
-          <w:lang w:val="es-ES" w:eastAsia="es-ES"/>
-        </w:rPr>
-        <w:t>Implementar un módulo de producción que permita visualizar las corridas de producciones ejecutadas en el módulo de recetas, ordenadas cronológicamente y que desplieguen información detallada de las mismas.</w:t>
-      </w:r>
-    </w:p>
-    <w:p>
-      <w:pPr>
-        <w:pStyle w:val="Prrafodelista"/>
-        <w:numPr>
-          <w:ilvl w:val="0"/>
-          <w:numId w:val="2"/>
-        </w:numPr>
-        <w:spacing w:after="0" w:line="240" w:lineRule="auto"/>
-        <w:rPr>
-          <w:rFonts w:ascii="Arial" w:eastAsia="Times New Roman" w:hAnsi="Arial" w:cs="Arial"/>
-          <w:bCs/>
-          <w:sz w:val="24"/>
-          <w:szCs w:val="24"/>
-          <w:lang w:val="es-ES" w:eastAsia="es-ES"/>
-        </w:rPr>
-      </w:pPr>
-      <w:r>
-        <w:rPr>
-          <w:rFonts w:ascii="Arial" w:eastAsia="Times New Roman" w:hAnsi="Arial" w:cs="Arial"/>
-          <w:bCs/>
-          <w:sz w:val="24"/>
-          <w:szCs w:val="24"/>
-          <w:lang w:val="es-ES" w:eastAsia="es-ES"/>
-        </w:rPr>
-        <w:t xml:space="preserve">Crear un módulo para </w:t>
-      </w:r>
-      <w:r>
-        <w:rPr>
-          <w:rFonts w:ascii="Arial" w:eastAsia="Times New Roman" w:hAnsi="Arial" w:cs="Arial"/>
-          <w:bCs/>
-          <w:sz w:val="24"/>
-          <w:szCs w:val="24"/>
-          <w:lang w:val="es-ES" w:eastAsia="es-ES"/>
-        </w:rPr>
-        <w:t>Compras, en el cual se listarán todas las compras de materias primas realizadas mostrando la información pertinente, tal</w:t>
-      </w:r>
-      <w:r>
-        <w:rPr>
-          <w:rFonts w:ascii="Arial" w:eastAsia="Times New Roman" w:hAnsi="Arial" w:cs="Arial"/>
-          <w:bCs/>
-          <w:sz w:val="24"/>
-          <w:szCs w:val="24"/>
-          <w:lang w:val="es-ES" w:eastAsia="es-ES"/>
-        </w:rPr>
-        <w:t>es</w:t>
-      </w:r>
-      <w:r>
-        <w:rPr>
-          <w:rFonts w:ascii="Arial" w:eastAsia="Times New Roman" w:hAnsi="Arial" w:cs="Arial"/>
-          <w:bCs/>
-          <w:sz w:val="24"/>
-          <w:szCs w:val="24"/>
-          <w:lang w:val="es-ES" w:eastAsia="es-ES"/>
-        </w:rPr>
-        <w:t xml:space="preserve"> como el proveedor, los materiales adquiridos, cantidades y precios, se </w:t>
-      </w:r>
-      <w:r>
-        <w:rPr>
-          <w:rFonts w:ascii="Arial" w:eastAsia="Times New Roman" w:hAnsi="Arial" w:cs="Arial"/>
-          <w:bCs/>
-          <w:sz w:val="24"/>
-          <w:szCs w:val="24"/>
-          <w:lang w:val="es-ES" w:eastAsia="es-ES"/>
-        </w:rPr>
-        <w:t>crean</w:t>
+        <w:jc w:val="both"/>
+        <w:rPr>
+          <w:rFonts w:ascii="Arial" w:eastAsia="Times New Roman" w:hAnsi="Arial" w:cs="Arial"/>
+          <w:sz w:val="24"/>
+          <w:szCs w:val="24"/>
+          <w:lang w:val="es-ES" w:eastAsia="es-ES"/>
+        </w:rPr>
+      </w:pPr>
+      <w:r>
+        <w:rPr>
+          <w:rFonts w:ascii="Arial" w:eastAsia="Times New Roman" w:hAnsi="Arial" w:cs="Arial"/>
+          <w:sz w:val="24"/>
+          <w:szCs w:val="24"/>
+          <w:lang w:val="es-ES" w:eastAsia="es-ES"/>
+        </w:rPr>
+        <w:t xml:space="preserve">Desarrollar </w:t>
+      </w:r>
+      <w:r>
+        <w:rPr>
+          <w:rFonts w:ascii="Arial" w:eastAsia="Times New Roman" w:hAnsi="Arial" w:cs="Arial"/>
+          <w:sz w:val="24"/>
+          <w:szCs w:val="24"/>
+          <w:lang w:val="es-ES" w:eastAsia="es-ES"/>
+        </w:rPr>
+        <w:t>los módulos de la aplicación, utilizando las diversas tecnologías nombradas anteriormente</w:t>
+      </w:r>
+      <w:r>
+        <w:rPr>
+          <w:rFonts w:ascii="Arial" w:eastAsia="Times New Roman" w:hAnsi="Arial" w:cs="Arial"/>
+          <w:sz w:val="24"/>
+          <w:szCs w:val="24"/>
+          <w:lang w:val="es-ES" w:eastAsia="es-ES"/>
+        </w:rPr>
+        <w:t xml:space="preserve"> y conformando módulo a módulo el sistema administrativo en su totalidad</w:t>
+      </w:r>
+      <w:r>
+        <w:rPr>
+          <w:rFonts w:ascii="Arial" w:eastAsia="Times New Roman" w:hAnsi="Arial" w:cs="Arial"/>
+          <w:sz w:val="24"/>
+          <w:szCs w:val="24"/>
+          <w:lang w:val="es-ES" w:eastAsia="es-ES"/>
+        </w:rPr>
+        <w:t>.</w:t>
+      </w:r>
+    </w:p>
+    <w:p>
+      <w:pPr>
+        <w:spacing w:after="0" w:line="240" w:lineRule="auto"/>
+        <w:rPr>
+          <w:rFonts w:ascii="Arial" w:eastAsia="Times New Roman" w:hAnsi="Arial" w:cs="Arial"/>
+          <w:bCs/>
+          <w:sz w:val="24"/>
+          <w:szCs w:val="24"/>
+          <w:lang w:val="es-ES" w:eastAsia="es-ES"/>
+        </w:rPr>
+      </w:pPr>
+    </w:p>
+    <w:p>
+      <w:pPr>
+        <w:spacing w:after="0" w:line="240" w:lineRule="auto"/>
+        <w:jc w:val="center"/>
+        <w:rPr>
+          <w:rFonts w:ascii="Arial" w:eastAsia="Times New Roman" w:hAnsi="Arial" w:cs="Arial"/>
+          <w:bCs/>
+          <w:sz w:val="24"/>
+          <w:szCs w:val="24"/>
+          <w:lang w:val="es-ES" w:eastAsia="es-ES"/>
+        </w:rPr>
+      </w:pPr>
+    </w:p>
+    <w:p>
+      <w:pPr>
+        <w:spacing w:after="0" w:line="240" w:lineRule="auto"/>
+        <w:jc w:val="center"/>
+        <w:rPr>
+          <w:rFonts w:ascii="Arial" w:eastAsia="Times New Roman" w:hAnsi="Arial" w:cs="Arial"/>
+          <w:b/>
+          <w:bCs/>
+          <w:sz w:val="24"/>
+          <w:szCs w:val="24"/>
+          <w:lang w:val="es-ES" w:eastAsia="es-ES"/>
+        </w:rPr>
+      </w:pPr>
+      <w:r>
+        <w:rPr>
+          <w:rFonts w:ascii="Arial" w:eastAsia="Times New Roman" w:hAnsi="Arial" w:cs="Arial"/>
+          <w:b/>
+          <w:bCs/>
+          <w:sz w:val="24"/>
+          <w:szCs w:val="24"/>
+          <w:lang w:val="es-ES" w:eastAsia="es-ES"/>
+        </w:rPr>
+        <w:t>JUSTIFICACIÓN DE LA INVESTIGACIÓN</w:t>
+      </w:r>
+    </w:p>
+    <w:p>
+      <w:pPr>
+        <w:spacing w:after="0" w:line="240" w:lineRule="auto"/>
+        <w:rPr>
+          <w:rFonts w:ascii="Arial" w:eastAsia="Times New Roman" w:hAnsi="Arial" w:cs="Arial"/>
+          <w:b/>
+          <w:bCs/>
+          <w:sz w:val="24"/>
+          <w:szCs w:val="24"/>
+          <w:lang w:val="es-ES" w:eastAsia="es-ES"/>
+        </w:rPr>
+      </w:pPr>
+    </w:p>
+    <w:p>
+      <w:pPr>
+        <w:spacing w:after="0" w:line="240" w:lineRule="auto"/>
+        <w:rPr>
+          <w:rFonts w:ascii="Arial" w:eastAsia="Times New Roman" w:hAnsi="Arial" w:cs="Arial"/>
+          <w:b/>
+          <w:bCs/>
+          <w:sz w:val="24"/>
+          <w:szCs w:val="24"/>
+          <w:lang w:val="es-ES" w:eastAsia="es-ES"/>
+        </w:rPr>
+      </w:pPr>
+    </w:p>
+    <w:p>
+      <w:pPr>
+        <w:spacing w:after="0" w:line="240" w:lineRule="auto"/>
+        <w:rPr>
+          <w:rFonts w:ascii="Arial" w:eastAsia="Times New Roman" w:hAnsi="Arial" w:cs="Arial"/>
+          <w:bCs/>
+          <w:sz w:val="24"/>
+          <w:szCs w:val="24"/>
+          <w:lang w:val="es-ES" w:eastAsia="es-ES"/>
+        </w:rPr>
+      </w:pPr>
+      <w:r>
+        <w:rPr>
+          <w:rFonts w:ascii="Arial" w:eastAsia="Times New Roman" w:hAnsi="Arial" w:cs="Arial"/>
+          <w:bCs/>
+          <w:sz w:val="24"/>
+          <w:szCs w:val="24"/>
+          <w:lang w:val="es-ES" w:eastAsia="es-ES"/>
+        </w:rPr>
+        <w:t>Es necesario enfatizar el hecho de que, al presente día, es difícil encontrar una herramienta que se amolde a un tipo específico de empresa, por lo que al no querer derivar en nichos, las grandes empresas desarrolladoras se vuelcan en el desarrollo genérico, produciendo software que hasta cierto punto puede ser útil para muchos, pero no para todos, debido a esto, este tipo de empresas se ve en la necesidad de recurrir a profesionales que puedan brindar los niveles de especificación que estos requieren, solucionando los problemas de modo efectivo, aumentando su capacidad funcional y reduciendo costos operativos.</w:t>
       </w:r>
       <w:r>
         <w:rPr>
@@ -3622,220 +3758,207 @@
           <w:szCs w:val="24"/>
           <w:lang w:val="es-ES" w:eastAsia="es-ES"/>
         </w:rPr>
-        <w:t xml:space="preserve">además, nuevas compras en las que se registra </w:t>
-      </w:r>
-      <w:r>
-        <w:rPr>
-          <w:rFonts w:ascii="Arial" w:eastAsia="Times New Roman" w:hAnsi="Arial" w:cs="Arial"/>
-          <w:bCs/>
-          <w:sz w:val="24"/>
-          <w:szCs w:val="24"/>
-          <w:lang w:val="es-ES" w:eastAsia="es-ES"/>
-        </w:rPr>
-        <w:t>el proveedor que suministrará la mercancía y las propias</w:t>
-      </w:r>
-      <w:r>
-        <w:rPr>
-          <w:rFonts w:ascii="Arial" w:eastAsia="Times New Roman" w:hAnsi="Arial" w:cs="Arial"/>
-          <w:bCs/>
-          <w:sz w:val="24"/>
-          <w:szCs w:val="24"/>
-          <w:lang w:val="es-ES" w:eastAsia="es-ES"/>
-        </w:rPr>
-        <w:t xml:space="preserve"> compras de materias primas e insumos que se necesitan para la actividad productiva, afectando ya sea a la cuenta de un banco en específico o caja chica.</w:t>
-      </w:r>
-    </w:p>
-    <w:p>
-      <w:pPr>
-        <w:pStyle w:val="Prrafodelista"/>
-        <w:numPr>
-          <w:ilvl w:val="0"/>
-          <w:numId w:val="2"/>
-        </w:numPr>
-        <w:spacing w:after="0" w:line="240" w:lineRule="auto"/>
-        <w:rPr>
-          <w:rFonts w:ascii="Arial" w:eastAsia="Times New Roman" w:hAnsi="Arial" w:cs="Arial"/>
-          <w:bCs/>
-          <w:sz w:val="24"/>
-          <w:szCs w:val="24"/>
-          <w:lang w:val="es-ES" w:eastAsia="es-ES"/>
-        </w:rPr>
-      </w:pPr>
-      <w:r>
-        <w:rPr>
-          <w:rFonts w:ascii="Arial" w:eastAsia="Times New Roman" w:hAnsi="Arial" w:cs="Arial"/>
-          <w:bCs/>
-          <w:sz w:val="24"/>
-          <w:szCs w:val="24"/>
-          <w:lang w:val="es-ES" w:eastAsia="es-ES"/>
-        </w:rPr>
-        <w:t>Igualmente se desarrollará un módulo para Ventas, en el cual se listarán las ventas realizadas y se permitirán crear nuevas ventas, dentro de la creación, se listarán los productos terminados disponibles para venta, se seleccionará un cliente y una caja o banco a la cual afectará dicha venta.</w:t>
-      </w:r>
-    </w:p>
-    <w:p>
-      <w:pPr>
-        <w:pStyle w:val="Prrafodelista"/>
-        <w:numPr>
-          <w:ilvl w:val="0"/>
-          <w:numId w:val="2"/>
-        </w:numPr>
-        <w:spacing w:after="0" w:line="240" w:lineRule="auto"/>
-        <w:rPr>
-          <w:rFonts w:ascii="Arial" w:eastAsia="Times New Roman" w:hAnsi="Arial" w:cs="Arial"/>
-          <w:bCs/>
-          <w:sz w:val="24"/>
-          <w:szCs w:val="24"/>
-          <w:lang w:val="es-ES" w:eastAsia="es-ES"/>
-        </w:rPr>
-      </w:pPr>
-      <w:r>
-        <w:rPr>
-          <w:rFonts w:ascii="Arial" w:eastAsia="Times New Roman" w:hAnsi="Arial" w:cs="Arial"/>
-          <w:bCs/>
-          <w:sz w:val="24"/>
-          <w:szCs w:val="24"/>
-          <w:lang w:val="es-ES" w:eastAsia="es-ES"/>
-        </w:rPr>
-        <w:t>Desarrollar un módulo para P</w:t>
-      </w:r>
-      <w:r>
-        <w:rPr>
-          <w:rFonts w:ascii="Arial" w:eastAsia="Times New Roman" w:hAnsi="Arial" w:cs="Arial"/>
-          <w:bCs/>
-          <w:sz w:val="24"/>
-          <w:szCs w:val="24"/>
-          <w:lang w:val="es-ES" w:eastAsia="es-ES"/>
-        </w:rPr>
-        <w:t>roveedores, en el cual se registre la información necesaria para realizar actividades comerciales con los mismos</w:t>
-      </w:r>
-      <w:r>
-        <w:rPr>
-          <w:rFonts w:ascii="Arial" w:eastAsia="Times New Roman" w:hAnsi="Arial" w:cs="Arial"/>
-          <w:bCs/>
-          <w:sz w:val="24"/>
-          <w:szCs w:val="24"/>
-          <w:lang w:val="es-ES" w:eastAsia="es-ES"/>
-        </w:rPr>
-        <w:t xml:space="preserve"> y un pequeño sub módulo para las cuentas por pagar</w:t>
-      </w:r>
-      <w:r>
-        <w:rPr>
-          <w:rFonts w:ascii="Arial" w:eastAsia="Times New Roman" w:hAnsi="Arial" w:cs="Arial"/>
-          <w:bCs/>
-          <w:sz w:val="24"/>
-          <w:szCs w:val="24"/>
-          <w:lang w:val="es-ES" w:eastAsia="es-ES"/>
-        </w:rPr>
-        <w:t>.</w:t>
-      </w:r>
-    </w:p>
-    <w:p>
-      <w:pPr>
-        <w:pStyle w:val="Prrafodelista"/>
-        <w:numPr>
-          <w:ilvl w:val="0"/>
-          <w:numId w:val="2"/>
-        </w:numPr>
-        <w:spacing w:after="0" w:line="240" w:lineRule="auto"/>
-        <w:rPr>
-          <w:rFonts w:ascii="Arial" w:eastAsia="Times New Roman" w:hAnsi="Arial" w:cs="Arial"/>
-          <w:bCs/>
-          <w:sz w:val="24"/>
-          <w:szCs w:val="24"/>
-          <w:lang w:val="es-ES" w:eastAsia="es-ES"/>
-        </w:rPr>
-      </w:pPr>
-      <w:r>
-        <w:rPr>
-          <w:rFonts w:ascii="Arial" w:eastAsia="Times New Roman" w:hAnsi="Arial" w:cs="Arial"/>
-          <w:bCs/>
-          <w:sz w:val="24"/>
-          <w:szCs w:val="24"/>
-          <w:lang w:val="es-ES" w:eastAsia="es-ES"/>
-        </w:rPr>
-        <w:t>Del mismo modo que el punto anterior, es necesario generar un módulo para Clientes, en el que se registrará toda la información pertinente al mismo con el fin de verlo reflejado en las operaciones de ventas de productos terminados.</w:t>
-      </w:r>
-      <w:r>
-        <w:rPr>
-          <w:rFonts w:ascii="Arial" w:eastAsia="Times New Roman" w:hAnsi="Arial" w:cs="Arial"/>
-          <w:bCs/>
-          <w:sz w:val="24"/>
-          <w:szCs w:val="24"/>
-          <w:lang w:val="es-ES" w:eastAsia="es-ES"/>
-        </w:rPr>
-        <w:t xml:space="preserve"> Éste también contará con un pequeño sub modulo de  cuentas por cobrar.</w:t>
-      </w:r>
-    </w:p>
-    <w:p>
-      <w:pPr>
-        <w:pStyle w:val="Prrafodelista"/>
-        <w:numPr>
-          <w:ilvl w:val="0"/>
-          <w:numId w:val="2"/>
-        </w:numPr>
-        <w:spacing w:after="0" w:line="240" w:lineRule="auto"/>
-        <w:rPr>
-          <w:rFonts w:ascii="Arial" w:eastAsia="Times New Roman" w:hAnsi="Arial" w:cs="Arial"/>
-          <w:bCs/>
-          <w:sz w:val="24"/>
-          <w:szCs w:val="24"/>
-          <w:lang w:val="es-ES" w:eastAsia="es-ES"/>
-        </w:rPr>
-      </w:pPr>
-      <w:r>
-        <w:rPr>
-          <w:rFonts w:ascii="Arial" w:eastAsia="Times New Roman" w:hAnsi="Arial" w:cs="Arial"/>
-          <w:bCs/>
-          <w:sz w:val="24"/>
-          <w:szCs w:val="24"/>
-          <w:lang w:val="es-ES" w:eastAsia="es-ES"/>
-        </w:rPr>
-        <w:t>Es imperativa la creación de un módulo para tratar los inventarios, tanto de materias primas, como de los distintos procesos productivos realizados por la empresa hasta el producto terminado, clasificando así, el stock.</w:t>
-      </w:r>
-    </w:p>
-    <w:p>
-      <w:pPr>
-        <w:pStyle w:val="Prrafodelista"/>
-        <w:numPr>
-          <w:ilvl w:val="0"/>
-          <w:numId w:val="2"/>
-        </w:numPr>
-        <w:spacing w:after="0" w:line="240" w:lineRule="auto"/>
-        <w:rPr>
-          <w:rFonts w:ascii="Arial" w:eastAsia="Times New Roman" w:hAnsi="Arial" w:cs="Arial"/>
-          <w:bCs/>
-          <w:sz w:val="24"/>
-          <w:szCs w:val="24"/>
-          <w:lang w:val="es-ES" w:eastAsia="es-ES"/>
-        </w:rPr>
-      </w:pPr>
-      <w:r>
-        <w:rPr>
-          <w:rFonts w:ascii="Arial" w:eastAsia="Times New Roman" w:hAnsi="Arial" w:cs="Arial"/>
-          <w:bCs/>
-          <w:sz w:val="24"/>
-          <w:szCs w:val="24"/>
-          <w:lang w:val="es-ES" w:eastAsia="es-ES"/>
-        </w:rPr>
-        <w:t>Para la creación de recetas es necesaria la utilización de ingredientes, los cuales, serán llamados Parámetros de recetas y tendrán su propio módulo, en el que se realizarán sus registros.</w:t>
-      </w:r>
-    </w:p>
-    <w:p>
-      <w:pPr>
-        <w:pStyle w:val="Prrafodelista"/>
-        <w:numPr>
-          <w:ilvl w:val="0"/>
-          <w:numId w:val="2"/>
-        </w:numPr>
-        <w:spacing w:after="0" w:line="240" w:lineRule="auto"/>
-        <w:rPr>
-          <w:rFonts w:ascii="Arial" w:eastAsia="Times New Roman" w:hAnsi="Arial" w:cs="Arial"/>
-          <w:bCs/>
-          <w:sz w:val="24"/>
-          <w:szCs w:val="24"/>
-          <w:lang w:val="es-ES" w:eastAsia="es-ES"/>
-        </w:rPr>
-      </w:pPr>
+        <w:t>Llegando más allá considero importante denotar el hecho de que el producto generado para esta empresa puede servir de apoyo a cualquier empresa productiva que guíe sus procesos productivos de la misma manera que Géneros Alimenticios de Venezuela C.A. lo hace.</w:t>
+      </w:r>
+    </w:p>
+    <w:p>
+      <w:pPr>
+        <w:spacing w:after="0" w:line="240" w:lineRule="auto"/>
+        <w:rPr>
+          <w:rFonts w:ascii="Arial" w:eastAsia="Times New Roman" w:hAnsi="Arial" w:cs="Arial"/>
+          <w:bCs/>
+          <w:sz w:val="24"/>
+          <w:szCs w:val="24"/>
+          <w:lang w:val="es-ES" w:eastAsia="es-ES"/>
+        </w:rPr>
+      </w:pPr>
+    </w:p>
+    <w:p>
+      <w:pPr>
+        <w:spacing w:after="0" w:line="240" w:lineRule="auto"/>
+        <w:rPr>
+          <w:rFonts w:ascii="Arial" w:eastAsia="Times New Roman" w:hAnsi="Arial" w:cs="Arial"/>
+          <w:bCs/>
+          <w:sz w:val="24"/>
+          <w:szCs w:val="24"/>
+          <w:lang w:val="es-ES" w:eastAsia="es-ES"/>
+        </w:rPr>
+      </w:pPr>
+      <w:r>
+        <w:rPr>
+          <w:rFonts w:ascii="Arial" w:eastAsia="Times New Roman" w:hAnsi="Arial" w:cs="Arial"/>
+          <w:bCs/>
+          <w:sz w:val="24"/>
+          <w:szCs w:val="24"/>
+          <w:lang w:val="es-ES" w:eastAsia="es-ES"/>
+        </w:rPr>
+        <w:t xml:space="preserve">En cuanto al ámbito científico-investigativo, </w:t>
+      </w:r>
+      <w:r>
+        <w:rPr>
+          <w:rFonts w:ascii="Arial" w:eastAsia="Times New Roman" w:hAnsi="Arial" w:cs="Arial"/>
+          <w:bCs/>
+          <w:sz w:val="24"/>
+          <w:szCs w:val="24"/>
+          <w:lang w:val="es-ES" w:eastAsia="es-ES"/>
+        </w:rPr>
+        <w:t xml:space="preserve">este proyecto puede presentar un buen objeto de estudio para cualquier estudiante o profesional que desee estudiar e investigar las maneras en que las distintas tecnologías aquí utilizadas pueden converger para generar un producto de alta calidad y funcionalidad, pudiendo implementarlo desde el área local de una empresa, hasta un ámbito global, debido a que las tecnologías aquí mencionadas se basan en el soporte en </w:t>
+      </w:r>
+      <w:proofErr w:type="spellStart"/>
+      <w:r>
+        <w:rPr>
+          <w:rFonts w:ascii="Arial" w:eastAsia="Times New Roman" w:hAnsi="Arial" w:cs="Arial"/>
+          <w:bCs/>
+          <w:sz w:val="24"/>
+          <w:szCs w:val="24"/>
+          <w:lang w:val="es-ES" w:eastAsia="es-ES"/>
+        </w:rPr>
+        <w:t>World</w:t>
+      </w:r>
+      <w:proofErr w:type="spellEnd"/>
+      <w:r>
+        <w:rPr>
+          <w:rFonts w:ascii="Arial" w:eastAsia="Times New Roman" w:hAnsi="Arial" w:cs="Arial"/>
+          <w:bCs/>
+          <w:sz w:val="24"/>
+          <w:szCs w:val="24"/>
+          <w:lang w:val="es-ES" w:eastAsia="es-ES"/>
+        </w:rPr>
+        <w:t xml:space="preserve"> </w:t>
+      </w:r>
+      <w:proofErr w:type="spellStart"/>
+      <w:r>
+        <w:rPr>
+          <w:rFonts w:ascii="Arial" w:eastAsia="Times New Roman" w:hAnsi="Arial" w:cs="Arial"/>
+          <w:bCs/>
+          <w:sz w:val="24"/>
+          <w:szCs w:val="24"/>
+          <w:lang w:val="es-ES" w:eastAsia="es-ES"/>
+        </w:rPr>
+        <w:t>Wide</w:t>
+      </w:r>
+      <w:proofErr w:type="spellEnd"/>
+      <w:r>
+        <w:rPr>
+          <w:rFonts w:ascii="Arial" w:eastAsia="Times New Roman" w:hAnsi="Arial" w:cs="Arial"/>
+          <w:bCs/>
+          <w:sz w:val="24"/>
+          <w:szCs w:val="24"/>
+          <w:lang w:val="es-ES" w:eastAsia="es-ES"/>
+        </w:rPr>
+        <w:t xml:space="preserve"> Web y en las posibilidades que esta brinda para sustentar aplicaciones en la nube.</w:t>
+      </w:r>
+    </w:p>
+    <w:p>
+      <w:pPr>
+        <w:spacing w:after="0" w:line="240" w:lineRule="auto"/>
+        <w:rPr>
+          <w:rFonts w:ascii="Arial" w:eastAsia="Times New Roman" w:hAnsi="Arial" w:cs="Arial"/>
+          <w:bCs/>
+          <w:sz w:val="24"/>
+          <w:szCs w:val="24"/>
+          <w:lang w:val="es-ES" w:eastAsia="es-ES"/>
+        </w:rPr>
+      </w:pPr>
+    </w:p>
+    <w:p>
+      <w:pPr>
+        <w:spacing w:after="0" w:line="240" w:lineRule="auto"/>
+        <w:rPr>
+          <w:rFonts w:ascii="Arial" w:eastAsia="Times New Roman" w:hAnsi="Arial" w:cs="Arial"/>
+          <w:b/>
+          <w:bCs/>
+          <w:sz w:val="24"/>
+          <w:szCs w:val="24"/>
+          <w:lang w:val="es-ES" w:eastAsia="es-ES"/>
+        </w:rPr>
+      </w:pPr>
+    </w:p>
+    <w:p>
+      <w:pPr>
+        <w:spacing w:after="0" w:line="240" w:lineRule="auto"/>
+        <w:rPr>
+          <w:rFonts w:ascii="Arial" w:eastAsia="Times New Roman" w:hAnsi="Arial" w:cs="Arial"/>
+          <w:b/>
+          <w:bCs/>
+          <w:sz w:val="24"/>
+          <w:szCs w:val="24"/>
+          <w:lang w:val="es-ES" w:eastAsia="es-ES"/>
+        </w:rPr>
+      </w:pPr>
+    </w:p>
+    <w:p>
+      <w:pPr>
+        <w:spacing w:after="0" w:line="240" w:lineRule="auto"/>
+        <w:jc w:val="center"/>
+        <w:rPr>
+          <w:rFonts w:ascii="Arial" w:eastAsia="Times New Roman" w:hAnsi="Arial" w:cs="Arial"/>
+          <w:b/>
+          <w:bCs/>
+          <w:sz w:val="24"/>
+          <w:szCs w:val="24"/>
+          <w:lang w:val="es-ES" w:eastAsia="es-ES"/>
+        </w:rPr>
+      </w:pPr>
+      <w:r>
+        <w:rPr>
+          <w:rFonts w:ascii="Arial" w:eastAsia="Times New Roman" w:hAnsi="Arial" w:cs="Arial"/>
+          <w:b/>
+          <w:bCs/>
+          <w:sz w:val="24"/>
+          <w:szCs w:val="24"/>
+          <w:lang w:val="es-ES" w:eastAsia="es-ES"/>
+        </w:rPr>
+        <w:t>ALCANCES Y PROPOSITOS O FINALIDAD DE LA INVESTIGACIÓN</w:t>
+      </w:r>
+    </w:p>
+    <w:p>
+      <w:pPr>
+        <w:spacing w:after="0" w:line="240" w:lineRule="auto"/>
+        <w:rPr>
+          <w:rFonts w:ascii="Arial" w:eastAsia="Times New Roman" w:hAnsi="Arial" w:cs="Arial"/>
+          <w:b/>
+          <w:bCs/>
+          <w:sz w:val="24"/>
+          <w:szCs w:val="24"/>
+          <w:lang w:val="es-ES" w:eastAsia="es-ES"/>
+        </w:rPr>
+      </w:pPr>
+    </w:p>
+    <w:p>
+      <w:pPr>
+        <w:spacing w:after="0" w:line="240" w:lineRule="auto"/>
+        <w:rPr>
+          <w:rFonts w:ascii="Arial" w:eastAsia="Times New Roman" w:hAnsi="Arial" w:cs="Arial"/>
+          <w:b/>
+          <w:bCs/>
+          <w:sz w:val="24"/>
+          <w:szCs w:val="24"/>
+          <w:lang w:val="es-ES" w:eastAsia="es-ES"/>
+        </w:rPr>
+      </w:pPr>
+    </w:p>
+    <w:p>
+      <w:pPr>
+        <w:spacing w:after="0" w:line="240" w:lineRule="auto"/>
+        <w:rPr>
+          <w:rFonts w:ascii="Arial" w:eastAsia="Times New Roman" w:hAnsi="Arial" w:cs="Arial"/>
+          <w:bCs/>
+          <w:sz w:val="24"/>
+          <w:szCs w:val="24"/>
+          <w:lang w:val="es-ES" w:eastAsia="es-ES"/>
+        </w:rPr>
+      </w:pPr>
+      <w:r>
+        <w:rPr>
+          <w:rFonts w:ascii="Arial" w:eastAsia="Times New Roman" w:hAnsi="Arial" w:cs="Arial"/>
+          <w:bCs/>
+          <w:sz w:val="24"/>
+          <w:szCs w:val="24"/>
+          <w:lang w:val="es-ES" w:eastAsia="es-ES"/>
+        </w:rPr>
+        <w:t xml:space="preserve">El alcance que se busca abarcar es el de brindar apoyo a todas las PYMES que actualmente tienen un requerimiento tecnológico para ampliar sus operaciones o para mejorar las que tienen actualmente, no es un secreto que toda empresa, dada una buena administración, inevitablemente buscará crecer, asistiendo a esta necesidad y brindando el apoyo a las empresas productivas </w:t>
+      </w:r>
       <w:r>
         <w:rPr>
           <w:rFonts w:ascii="Arial" w:eastAsia="Times New Roman" w:hAnsi="Arial" w:cs="Arial"/>
@@ -3845,348 +3968,7 @@
           <w:lang w:val="es-ES" w:eastAsia="es-ES"/>
         </w:rPr>
         <w:lastRenderedPageBreak/>
-        <w:t>Un módulo de Parámetros Calculados será utilizado para el cálculo de los salarios integrales y estándares de costos fijos, los cuales afectan directamente los cálculos de cada corrida de producción.</w:t>
-      </w:r>
-    </w:p>
-    <w:p>
-      <w:pPr>
-        <w:pStyle w:val="Prrafodelista"/>
-        <w:numPr>
-          <w:ilvl w:val="0"/>
-          <w:numId w:val="2"/>
-        </w:numPr>
-        <w:spacing w:after="0" w:line="240" w:lineRule="auto"/>
-        <w:rPr>
-          <w:rFonts w:ascii="Arial" w:eastAsia="Times New Roman" w:hAnsi="Arial" w:cs="Arial"/>
-          <w:bCs/>
-          <w:sz w:val="24"/>
-          <w:szCs w:val="24"/>
-          <w:lang w:val="es-ES" w:eastAsia="es-ES"/>
-        </w:rPr>
-      </w:pPr>
-      <w:r>
-        <w:rPr>
-          <w:rFonts w:ascii="Arial" w:eastAsia="Times New Roman" w:hAnsi="Arial" w:cs="Arial"/>
-          <w:bCs/>
-          <w:sz w:val="24"/>
-          <w:szCs w:val="24"/>
-          <w:lang w:val="es-ES" w:eastAsia="es-ES"/>
-        </w:rPr>
-        <w:t>Un módulo de Ajustes, en el cual el administrador del sistema podrá realizar cambios globales en la herramienta a su propio juicio, tal como el reinicio de las bases de datos para comenzar una nueva actividad.</w:t>
-      </w:r>
-    </w:p>
-    <w:p>
-      <w:pPr>
-        <w:spacing w:after="0" w:line="240" w:lineRule="auto"/>
-        <w:rPr>
-          <w:rFonts w:ascii="Arial" w:eastAsia="Times New Roman" w:hAnsi="Arial" w:cs="Arial"/>
-          <w:bCs/>
-          <w:sz w:val="24"/>
-          <w:szCs w:val="24"/>
-          <w:lang w:val="es-ES" w:eastAsia="es-ES"/>
-        </w:rPr>
-      </w:pPr>
-    </w:p>
-    <w:p>
-      <w:pPr>
-        <w:spacing w:after="0" w:line="240" w:lineRule="auto"/>
-        <w:rPr>
-          <w:rFonts w:ascii="Arial" w:eastAsia="Times New Roman" w:hAnsi="Arial" w:cs="Arial"/>
-          <w:bCs/>
-          <w:sz w:val="24"/>
-          <w:szCs w:val="24"/>
-          <w:lang w:val="es-ES" w:eastAsia="es-ES"/>
-        </w:rPr>
-      </w:pPr>
-    </w:p>
-    <w:p>
-      <w:pPr>
-        <w:spacing w:after="0" w:line="240" w:lineRule="auto"/>
-        <w:rPr>
-          <w:rFonts w:ascii="Arial" w:eastAsia="Times New Roman" w:hAnsi="Arial" w:cs="Arial"/>
-          <w:b/>
-          <w:bCs/>
-          <w:sz w:val="24"/>
-          <w:szCs w:val="24"/>
-          <w:lang w:val="es-ES" w:eastAsia="es-ES"/>
-        </w:rPr>
-      </w:pPr>
-      <w:r>
-        <w:rPr>
-          <w:rFonts w:ascii="Arial" w:eastAsia="Times New Roman" w:hAnsi="Arial" w:cs="Arial"/>
-          <w:b/>
-          <w:bCs/>
-          <w:sz w:val="24"/>
-          <w:szCs w:val="24"/>
-          <w:lang w:val="es-ES" w:eastAsia="es-ES"/>
-        </w:rPr>
-        <w:t>JUSTIFICACIÓN DE LA INVESTIGACIÓN</w:t>
-      </w:r>
-    </w:p>
-    <w:p>
-      <w:pPr>
-        <w:spacing w:after="0" w:line="240" w:lineRule="auto"/>
-        <w:rPr>
-          <w:rFonts w:ascii="Arial" w:eastAsia="Times New Roman" w:hAnsi="Arial" w:cs="Arial"/>
-          <w:b/>
-          <w:bCs/>
-          <w:sz w:val="24"/>
-          <w:szCs w:val="24"/>
-          <w:lang w:val="es-ES" w:eastAsia="es-ES"/>
-        </w:rPr>
-      </w:pPr>
-    </w:p>
-    <w:p>
-      <w:pPr>
-        <w:spacing w:after="0" w:line="240" w:lineRule="auto"/>
-        <w:rPr>
-          <w:rFonts w:ascii="Arial" w:eastAsia="Times New Roman" w:hAnsi="Arial" w:cs="Arial"/>
-          <w:b/>
-          <w:bCs/>
-          <w:sz w:val="24"/>
-          <w:szCs w:val="24"/>
-          <w:lang w:val="es-ES" w:eastAsia="es-ES"/>
-        </w:rPr>
-      </w:pPr>
-    </w:p>
-    <w:p>
-      <w:pPr>
-        <w:spacing w:after="0" w:line="240" w:lineRule="auto"/>
-        <w:rPr>
-          <w:rFonts w:ascii="Arial" w:eastAsia="Times New Roman" w:hAnsi="Arial" w:cs="Arial"/>
-          <w:bCs/>
-          <w:sz w:val="24"/>
-          <w:szCs w:val="24"/>
-          <w:lang w:val="es-ES" w:eastAsia="es-ES"/>
-        </w:rPr>
-      </w:pPr>
-      <w:r>
-        <w:rPr>
-          <w:rFonts w:ascii="Arial" w:eastAsia="Times New Roman" w:hAnsi="Arial" w:cs="Arial"/>
-          <w:bCs/>
-          <w:sz w:val="24"/>
-          <w:szCs w:val="24"/>
-          <w:lang w:val="es-ES" w:eastAsia="es-ES"/>
-        </w:rPr>
-        <w:t>Es necesario enfatizar el hecho de que, al presente día, es difícil encontrar una herramienta que se amolde a un tipo específico de empresa, por lo que al no querer derivar en nichos, las grandes empresas desarrolladoras se vuelcan en el desarrollo genérico, produciendo software que hasta cierto punto puede ser útil para muchos, pero no para todos, debido a esto, este tipo de empresas se ve en la necesidad de recurrir a profesionales que puedan brindar los niveles de especificación que estos requieren, solucionando los problemas de modo efectivo, aumentando su capacidad funcional y reduciendo costos operativos.</w:t>
-      </w:r>
-      <w:r>
-        <w:rPr>
-          <w:rFonts w:ascii="Arial" w:eastAsia="Times New Roman" w:hAnsi="Arial" w:cs="Arial"/>
-          <w:bCs/>
-          <w:sz w:val="24"/>
-          <w:szCs w:val="24"/>
-          <w:lang w:val="es-ES" w:eastAsia="es-ES"/>
-        </w:rPr>
-        <w:t xml:space="preserve"> </w:t>
-      </w:r>
-      <w:r>
-        <w:rPr>
-          <w:rFonts w:ascii="Arial" w:eastAsia="Times New Roman" w:hAnsi="Arial" w:cs="Arial"/>
-          <w:bCs/>
-          <w:sz w:val="24"/>
-          <w:szCs w:val="24"/>
-          <w:lang w:val="es-ES" w:eastAsia="es-ES"/>
-        </w:rPr>
-        <w:t>Llegando más allá considero importante denotar el hecho de que el producto generado para esta empresa puede servir de apoyo a cualquier empresa productiva que guíe sus procesos productivos de la misma manera que Géneros Alimenticios de Venezuela C.A. lo hace.</w:t>
-      </w:r>
-    </w:p>
-    <w:p>
-      <w:pPr>
-        <w:spacing w:after="0" w:line="240" w:lineRule="auto"/>
-        <w:rPr>
-          <w:rFonts w:ascii="Arial" w:eastAsia="Times New Roman" w:hAnsi="Arial" w:cs="Arial"/>
-          <w:bCs/>
-          <w:sz w:val="24"/>
-          <w:szCs w:val="24"/>
-          <w:lang w:val="es-ES" w:eastAsia="es-ES"/>
-        </w:rPr>
-      </w:pPr>
-    </w:p>
-    <w:p>
-      <w:pPr>
-        <w:spacing w:after="0" w:line="240" w:lineRule="auto"/>
-        <w:rPr>
-          <w:rFonts w:ascii="Arial" w:eastAsia="Times New Roman" w:hAnsi="Arial" w:cs="Arial"/>
-          <w:bCs/>
-          <w:sz w:val="24"/>
-          <w:szCs w:val="24"/>
-          <w:lang w:val="es-ES" w:eastAsia="es-ES"/>
-        </w:rPr>
-      </w:pPr>
-      <w:r>
-        <w:rPr>
-          <w:rFonts w:ascii="Arial" w:eastAsia="Times New Roman" w:hAnsi="Arial" w:cs="Arial"/>
-          <w:bCs/>
-          <w:sz w:val="24"/>
-          <w:szCs w:val="24"/>
-          <w:lang w:val="es-ES" w:eastAsia="es-ES"/>
-        </w:rPr>
-        <w:t xml:space="preserve">En cuanto al ámbito científico-investigativo, </w:t>
-      </w:r>
-      <w:r>
-        <w:rPr>
-          <w:rFonts w:ascii="Arial" w:eastAsia="Times New Roman" w:hAnsi="Arial" w:cs="Arial"/>
-          <w:bCs/>
-          <w:sz w:val="24"/>
-          <w:szCs w:val="24"/>
-          <w:lang w:val="es-ES" w:eastAsia="es-ES"/>
-        </w:rPr>
-        <w:t xml:space="preserve">este proyecto puede presentar un buen objeto de estudio para cualquier estudiante o profesional que desee estudiar e investigar las maneras en que las distintas tecnologías aquí utilizadas pueden converger para generar un producto de alta calidad y funcionalidad, pudiendo implementarlo desde el área local de una empresa, hasta un ámbito global, debido a que las tecnologías aquí mencionadas se basan en el soporte en </w:t>
-      </w:r>
-      <w:proofErr w:type="spellStart"/>
-      <w:r>
-        <w:rPr>
-          <w:rFonts w:ascii="Arial" w:eastAsia="Times New Roman" w:hAnsi="Arial" w:cs="Arial"/>
-          <w:bCs/>
-          <w:sz w:val="24"/>
-          <w:szCs w:val="24"/>
-          <w:lang w:val="es-ES" w:eastAsia="es-ES"/>
-        </w:rPr>
-        <w:t>World</w:t>
-      </w:r>
-      <w:proofErr w:type="spellEnd"/>
-      <w:r>
-        <w:rPr>
-          <w:rFonts w:ascii="Arial" w:eastAsia="Times New Roman" w:hAnsi="Arial" w:cs="Arial"/>
-          <w:bCs/>
-          <w:sz w:val="24"/>
-          <w:szCs w:val="24"/>
-          <w:lang w:val="es-ES" w:eastAsia="es-ES"/>
-        </w:rPr>
-        <w:t xml:space="preserve"> </w:t>
-      </w:r>
-      <w:proofErr w:type="spellStart"/>
-      <w:r>
-        <w:rPr>
-          <w:rFonts w:ascii="Arial" w:eastAsia="Times New Roman" w:hAnsi="Arial" w:cs="Arial"/>
-          <w:bCs/>
-          <w:sz w:val="24"/>
-          <w:szCs w:val="24"/>
-          <w:lang w:val="es-ES" w:eastAsia="es-ES"/>
-        </w:rPr>
-        <w:t>Wide</w:t>
-      </w:r>
-      <w:proofErr w:type="spellEnd"/>
-      <w:r>
-        <w:rPr>
-          <w:rFonts w:ascii="Arial" w:eastAsia="Times New Roman" w:hAnsi="Arial" w:cs="Arial"/>
-          <w:bCs/>
-          <w:sz w:val="24"/>
-          <w:szCs w:val="24"/>
-          <w:lang w:val="es-ES" w:eastAsia="es-ES"/>
-        </w:rPr>
-        <w:t xml:space="preserve"> Web y en las posibilidades que esta brinda para sustentar aplicaciones en la nube.</w:t>
-      </w:r>
-    </w:p>
-    <w:p>
-      <w:pPr>
-        <w:spacing w:after="0" w:line="240" w:lineRule="auto"/>
-        <w:rPr>
-          <w:rFonts w:ascii="Arial" w:eastAsia="Times New Roman" w:hAnsi="Arial" w:cs="Arial"/>
-          <w:bCs/>
-          <w:sz w:val="24"/>
-          <w:szCs w:val="24"/>
-          <w:lang w:val="es-ES" w:eastAsia="es-ES"/>
-        </w:rPr>
-      </w:pPr>
-    </w:p>
-    <w:p>
-      <w:pPr>
-        <w:spacing w:after="0" w:line="240" w:lineRule="auto"/>
-        <w:rPr>
-          <w:rFonts w:ascii="Arial" w:eastAsia="Times New Roman" w:hAnsi="Arial" w:cs="Arial"/>
-          <w:b/>
-          <w:bCs/>
-          <w:sz w:val="24"/>
-          <w:szCs w:val="24"/>
-          <w:lang w:val="es-ES" w:eastAsia="es-ES"/>
-        </w:rPr>
-      </w:pPr>
-    </w:p>
-    <w:p>
-      <w:pPr>
-        <w:spacing w:after="0" w:line="240" w:lineRule="auto"/>
-        <w:rPr>
-          <w:rFonts w:ascii="Arial" w:eastAsia="Times New Roman" w:hAnsi="Arial" w:cs="Arial"/>
-          <w:b/>
-          <w:bCs/>
-          <w:sz w:val="24"/>
-          <w:szCs w:val="24"/>
-          <w:lang w:val="es-ES" w:eastAsia="es-ES"/>
-        </w:rPr>
-      </w:pPr>
-    </w:p>
-    <w:p>
-      <w:pPr>
-        <w:spacing w:after="0" w:line="240" w:lineRule="auto"/>
-        <w:rPr>
-          <w:rFonts w:ascii="Arial" w:eastAsia="Times New Roman" w:hAnsi="Arial" w:cs="Arial"/>
-          <w:b/>
-          <w:bCs/>
-          <w:sz w:val="24"/>
-          <w:szCs w:val="24"/>
-          <w:lang w:val="es-ES" w:eastAsia="es-ES"/>
-        </w:rPr>
-      </w:pPr>
-      <w:r>
-        <w:rPr>
-          <w:rFonts w:ascii="Arial" w:eastAsia="Times New Roman" w:hAnsi="Arial" w:cs="Arial"/>
-          <w:b/>
-          <w:bCs/>
-          <w:sz w:val="24"/>
-          <w:szCs w:val="24"/>
-          <w:lang w:val="es-ES" w:eastAsia="es-ES"/>
-        </w:rPr>
-        <w:t>ALCANCES Y PROPOSITOS O FINALIDAD DE LA INVESTIGACIÓN</w:t>
-      </w:r>
-    </w:p>
-    <w:p>
-      <w:pPr>
-        <w:spacing w:after="0" w:line="240" w:lineRule="auto"/>
-        <w:rPr>
-          <w:rFonts w:ascii="Arial" w:eastAsia="Times New Roman" w:hAnsi="Arial" w:cs="Arial"/>
-          <w:b/>
-          <w:bCs/>
-          <w:sz w:val="24"/>
-          <w:szCs w:val="24"/>
-          <w:lang w:val="es-ES" w:eastAsia="es-ES"/>
-        </w:rPr>
-      </w:pPr>
-    </w:p>
-    <w:p>
-      <w:pPr>
-        <w:spacing w:after="0" w:line="240" w:lineRule="auto"/>
-        <w:rPr>
-          <w:rFonts w:ascii="Arial" w:eastAsia="Times New Roman" w:hAnsi="Arial" w:cs="Arial"/>
-          <w:b/>
-          <w:bCs/>
-          <w:sz w:val="24"/>
-          <w:szCs w:val="24"/>
-          <w:lang w:val="es-ES" w:eastAsia="es-ES"/>
-        </w:rPr>
-      </w:pPr>
-    </w:p>
-    <w:p>
-      <w:pPr>
-        <w:spacing w:after="0" w:line="240" w:lineRule="auto"/>
-        <w:rPr>
-          <w:rFonts w:ascii="Arial" w:eastAsia="Times New Roman" w:hAnsi="Arial" w:cs="Arial"/>
-          <w:bCs/>
-          <w:sz w:val="24"/>
-          <w:szCs w:val="24"/>
-          <w:lang w:val="es-ES" w:eastAsia="es-ES"/>
-        </w:rPr>
-      </w:pPr>
-      <w:r>
-        <w:rPr>
-          <w:rFonts w:ascii="Arial" w:eastAsia="Times New Roman" w:hAnsi="Arial" w:cs="Arial"/>
-          <w:bCs/>
-          <w:sz w:val="24"/>
-          <w:szCs w:val="24"/>
-          <w:lang w:val="es-ES" w:eastAsia="es-ES"/>
-        </w:rPr>
-        <w:t>El alcance que se busca abarcar es el de brindar apoyo a todas las PYMES que actualmente tienen un requerimiento tecnológico para ampliar sus operaciones o para mejorar las que tienen actualmente, no es un secreto que toda empresa, dada una buena administración, inevitablemente buscará crecer, asistiendo a esta necesidad y brindando el apoyo a las empresas productivas se puede mejorar las operaciones de infinidad de empresas de esta índole y beneficiar de este modo la capacidad productora del país.</w:t>
+        <w:t>se puede mejorar las operaciones de infinidad de empresas de esta índole y beneficiar de este modo la capacidad productora del país.</w:t>
       </w:r>
     </w:p>
     <w:p>
@@ -4239,25 +4021,25 @@
     <w:p>
       <w:pPr>
         <w:spacing w:after="0" w:line="240" w:lineRule="auto"/>
-        <w:rPr>
-          <w:rFonts w:ascii="Arial" w:eastAsia="Times New Roman" w:hAnsi="Arial" w:cs="Arial"/>
-          <w:b/>
-          <w:bCs/>
-          <w:sz w:val="24"/>
-          <w:szCs w:val="24"/>
-          <w:lang w:val="es-ES" w:eastAsia="es-ES"/>
-        </w:rPr>
-      </w:pPr>
-      <w:r>
-        <w:rPr>
-          <w:rFonts w:ascii="Arial" w:eastAsia="Times New Roman" w:hAnsi="Arial" w:cs="Arial"/>
-          <w:b/>
-          <w:bCs/>
-          <w:sz w:val="24"/>
-          <w:szCs w:val="24"/>
-          <w:lang w:val="es-ES" w:eastAsia="es-ES"/>
-        </w:rPr>
-        <w:lastRenderedPageBreak/>
+        <w:jc w:val="center"/>
+        <w:rPr>
+          <w:rFonts w:ascii="Arial" w:eastAsia="Times New Roman" w:hAnsi="Arial" w:cs="Arial"/>
+          <w:b/>
+          <w:bCs/>
+          <w:sz w:val="24"/>
+          <w:szCs w:val="24"/>
+          <w:lang w:val="es-ES" w:eastAsia="es-ES"/>
+        </w:rPr>
+      </w:pPr>
+      <w:r>
+        <w:rPr>
+          <w:rFonts w:ascii="Arial" w:eastAsia="Times New Roman" w:hAnsi="Arial" w:cs="Arial"/>
+          <w:b/>
+          <w:bCs/>
+          <w:sz w:val="24"/>
+          <w:szCs w:val="24"/>
+          <w:lang w:val="es-ES" w:eastAsia="es-ES"/>
+        </w:rPr>
         <w:t>C</w:t>
       </w:r>
       <w:r>
@@ -4297,19 +4079,21 @@
     <w:p>
       <w:pPr>
         <w:spacing w:after="0" w:line="240" w:lineRule="auto"/>
-        <w:rPr>
-          <w:rFonts w:ascii="Arial" w:eastAsia="Times New Roman" w:hAnsi="Arial" w:cs="Arial"/>
-          <w:b/>
-          <w:bCs/>
-          <w:sz w:val="24"/>
-          <w:szCs w:val="24"/>
-          <w:lang w:val="es-ES" w:eastAsia="es-ES"/>
-        </w:rPr>
-      </w:pPr>
-    </w:p>
-    <w:p>
-      <w:pPr>
-        <w:spacing w:after="0" w:line="240" w:lineRule="auto"/>
+        <w:jc w:val="center"/>
+        <w:rPr>
+          <w:rFonts w:ascii="Arial" w:eastAsia="Times New Roman" w:hAnsi="Arial" w:cs="Arial"/>
+          <w:b/>
+          <w:bCs/>
+          <w:sz w:val="24"/>
+          <w:szCs w:val="24"/>
+          <w:lang w:val="es-ES" w:eastAsia="es-ES"/>
+        </w:rPr>
+      </w:pPr>
+    </w:p>
+    <w:p>
+      <w:pPr>
+        <w:spacing w:after="0" w:line="240" w:lineRule="auto"/>
+        <w:jc w:val="center"/>
         <w:rPr>
           <w:rFonts w:ascii="Arial" w:eastAsia="Times New Roman" w:hAnsi="Arial" w:cs="Arial"/>
           <w:b/>
@@ -4334,32 +4118,35 @@
     <w:p>
       <w:pPr>
         <w:spacing w:after="0" w:line="240" w:lineRule="auto"/>
-        <w:rPr>
-          <w:rFonts w:ascii="Arial" w:eastAsia="Times New Roman" w:hAnsi="Arial" w:cs="Arial"/>
-          <w:b/>
-          <w:bCs/>
-          <w:sz w:val="24"/>
-          <w:szCs w:val="24"/>
-          <w:lang w:val="es-ES" w:eastAsia="es-ES"/>
-        </w:rPr>
-      </w:pPr>
-    </w:p>
-    <w:p>
-      <w:pPr>
-        <w:spacing w:after="0" w:line="240" w:lineRule="auto"/>
-        <w:rPr>
-          <w:rFonts w:ascii="Arial" w:eastAsia="Times New Roman" w:hAnsi="Arial" w:cs="Arial"/>
-          <w:b/>
-          <w:bCs/>
-          <w:sz w:val="24"/>
-          <w:szCs w:val="24"/>
-          <w:lang w:val="es-ES" w:eastAsia="es-ES"/>
-        </w:rPr>
-      </w:pPr>
-    </w:p>
-    <w:p>
-      <w:pPr>
-        <w:spacing w:after="0" w:line="240" w:lineRule="auto"/>
+        <w:jc w:val="center"/>
+        <w:rPr>
+          <w:rFonts w:ascii="Arial" w:eastAsia="Times New Roman" w:hAnsi="Arial" w:cs="Arial"/>
+          <w:b/>
+          <w:bCs/>
+          <w:sz w:val="24"/>
+          <w:szCs w:val="24"/>
+          <w:lang w:val="es-ES" w:eastAsia="es-ES"/>
+        </w:rPr>
+      </w:pPr>
+    </w:p>
+    <w:p>
+      <w:pPr>
+        <w:spacing w:after="0" w:line="240" w:lineRule="auto"/>
+        <w:jc w:val="center"/>
+        <w:rPr>
+          <w:rFonts w:ascii="Arial" w:eastAsia="Times New Roman" w:hAnsi="Arial" w:cs="Arial"/>
+          <w:b/>
+          <w:bCs/>
+          <w:sz w:val="24"/>
+          <w:szCs w:val="24"/>
+          <w:lang w:val="es-ES" w:eastAsia="es-ES"/>
+        </w:rPr>
+      </w:pPr>
+    </w:p>
+    <w:p>
+      <w:pPr>
+        <w:spacing w:after="0" w:line="240" w:lineRule="auto"/>
+        <w:jc w:val="center"/>
         <w:rPr>
           <w:rFonts w:ascii="Arial" w:eastAsia="Times New Roman" w:hAnsi="Arial" w:cs="Arial"/>
           <w:b/>
@@ -4408,6 +4195,7 @@
       <w:r>
         <w:rPr>
           <w:rFonts w:ascii="Arial" w:hAnsi="Arial" w:cs="Arial"/>
+          <w:b/>
           <w:sz w:val="24"/>
           <w:szCs w:val="24"/>
         </w:rPr>
@@ -4637,17 +4425,15 @@
         <w:outlineLvl w:val="3"/>
         <w:rPr>
           <w:rFonts w:ascii="Arial" w:eastAsia="Times New Roman" w:hAnsi="Arial" w:cs="Arial"/>
-          <w:b/>
-          <w:bCs/>
-          <w:sz w:val="24"/>
-          <w:szCs w:val="24"/>
-          <w:lang w:val="es-ES" w:eastAsia="es-ES"/>
-        </w:rPr>
-      </w:pPr>
-      <w:r>
-        <w:rPr>
-          <w:rFonts w:ascii="Arial" w:eastAsia="Times New Roman" w:hAnsi="Arial" w:cs="Arial"/>
-          <w:b/>
+          <w:bCs/>
+          <w:sz w:val="24"/>
+          <w:szCs w:val="24"/>
+          <w:lang w:val="es-ES" w:eastAsia="es-ES"/>
+        </w:rPr>
+      </w:pPr>
+      <w:r>
+        <w:rPr>
+          <w:rFonts w:ascii="Arial" w:eastAsia="Times New Roman" w:hAnsi="Arial" w:cs="Arial"/>
           <w:bCs/>
           <w:sz w:val="24"/>
           <w:szCs w:val="24"/>
@@ -4674,7 +4460,6 @@
       <w:r>
         <w:rPr>
           <w:rFonts w:ascii="Arial" w:eastAsia="Times New Roman" w:hAnsi="Arial" w:cs="Arial"/>
-          <w:b/>
           <w:bCs/>
           <w:sz w:val="24"/>
           <w:szCs w:val="24"/>
@@ -4710,7 +4495,6 @@
       <w:r>
         <w:rPr>
           <w:rFonts w:ascii="Arial" w:eastAsia="Times New Roman" w:hAnsi="Arial" w:cs="Arial"/>
-          <w:b/>
           <w:bCs/>
           <w:sz w:val="24"/>
           <w:szCs w:val="24"/>
@@ -4725,7 +4509,17 @@
           <w:szCs w:val="24"/>
           <w:lang w:val="es-ES" w:eastAsia="es-ES"/>
         </w:rPr>
-        <w:t>Lo integran todos aquellos bienes adquiridos por las empresas manufactureras o industriales, los cuales se encuentran en proceso de manufactura. Su cuantificación se hace por la cantidad de materiales, mano de obra y gastos de fabricación, aplicables a la fecha de cierre.</w:t>
+        <w:t xml:space="preserve">Lo integran todos aquellos bienes adquiridos por las empresas manufactureras o industriales, los cuales se encuentran en proceso de manufactura. Su </w:t>
+      </w:r>
+      <w:r>
+        <w:rPr>
+          <w:rFonts w:ascii="Arial" w:eastAsia="Times New Roman" w:hAnsi="Arial" w:cs="Arial"/>
+          <w:sz w:val="24"/>
+          <w:szCs w:val="24"/>
+          <w:lang w:val="es-ES" w:eastAsia="es-ES"/>
+        </w:rPr>
+        <w:lastRenderedPageBreak/>
+        <w:t>cuantificación se hace por la cantidad de materiales, mano de obra y gastos de fabricación, aplicables a la fecha de cierre.</w:t>
       </w:r>
     </w:p>
     <w:p>
@@ -4746,7 +4540,6 @@
       <w:r>
         <w:rPr>
           <w:rFonts w:ascii="Arial" w:eastAsia="Times New Roman" w:hAnsi="Arial" w:cs="Arial"/>
-          <w:b/>
           <w:bCs/>
           <w:sz w:val="24"/>
           <w:szCs w:val="24"/>
@@ -4803,13 +4596,11 @@
       <w:r>
         <w:rPr>
           <w:rFonts w:ascii="Arial" w:eastAsia="Times New Roman" w:hAnsi="Arial" w:cs="Arial"/>
-          <w:b/>
-          <w:bCs/>
-          <w:sz w:val="24"/>
-          <w:szCs w:val="24"/>
-          <w:lang w:val="es-ES" w:eastAsia="es-ES"/>
-        </w:rPr>
-        <w:lastRenderedPageBreak/>
+          <w:bCs/>
+          <w:sz w:val="24"/>
+          <w:szCs w:val="24"/>
+          <w:lang w:val="es-ES" w:eastAsia="es-ES"/>
+        </w:rPr>
         <w:t>Inventario de Suministros de Fábrica: </w:t>
       </w:r>
       <w:r>
@@ -4819,29 +4610,49 @@
           <w:szCs w:val="24"/>
           <w:lang w:val="es-ES" w:eastAsia="es-ES"/>
         </w:rPr>
-        <w:t>Son los materiales con los que se elaboran los productos, pero que no pueden ser cuantificados de una manera exacta (Pintura, lija, clavos, lubricantes, etc.).</w:t>
-      </w:r>
-    </w:p>
-    <w:p>
-      <w:pPr>
-        <w:spacing w:after="0" w:line="240" w:lineRule="auto"/>
-        <w:rPr>
-          <w:rFonts w:ascii="Arial" w:eastAsia="Times New Roman" w:hAnsi="Arial" w:cs="Arial"/>
-          <w:bCs/>
-          <w:sz w:val="24"/>
-          <w:szCs w:val="24"/>
-          <w:lang w:val="es-ES" w:eastAsia="es-ES"/>
-        </w:rPr>
-      </w:pPr>
-      <w:r>
-        <w:rPr>
-          <w:rFonts w:ascii="Arial" w:eastAsia="Times New Roman" w:hAnsi="Arial" w:cs="Arial"/>
-          <w:bCs/>
-          <w:sz w:val="24"/>
-          <w:szCs w:val="24"/>
-          <w:lang w:val="es-ES" w:eastAsia="es-ES"/>
-        </w:rPr>
-        <w:t>Materia prima:</w:t>
+        <w:t xml:space="preserve">Son los materiales con los que se elaboran los productos, pero que no pueden ser cuantificados de una manera exacta (Pintura, lija, clavos, lubricantes, </w:t>
+      </w:r>
+      <w:r>
+        <w:rPr>
+          <w:rFonts w:ascii="Arial" w:eastAsia="Times New Roman" w:hAnsi="Arial" w:cs="Arial"/>
+          <w:sz w:val="24"/>
+          <w:szCs w:val="24"/>
+          <w:lang w:val="es-ES" w:eastAsia="es-ES"/>
+        </w:rPr>
+        <w:t>entre otros</w:t>
+      </w:r>
+      <w:r>
+        <w:rPr>
+          <w:rFonts w:ascii="Arial" w:eastAsia="Times New Roman" w:hAnsi="Arial" w:cs="Arial"/>
+          <w:sz w:val="24"/>
+          <w:szCs w:val="24"/>
+          <w:lang w:val="es-ES" w:eastAsia="es-ES"/>
+        </w:rPr>
+        <w:t>.).</w:t>
+      </w:r>
+    </w:p>
+    <w:p>
+      <w:pPr>
+        <w:spacing w:after="0" w:line="240" w:lineRule="auto"/>
+        <w:rPr>
+          <w:rFonts w:ascii="Arial" w:eastAsia="Times New Roman" w:hAnsi="Arial" w:cs="Arial"/>
+          <w:b/>
+          <w:bCs/>
+          <w:sz w:val="24"/>
+          <w:szCs w:val="24"/>
+          <w:lang w:val="es-ES" w:eastAsia="es-ES"/>
+        </w:rPr>
+      </w:pPr>
+      <w:r>
+        <w:rPr>
+          <w:rFonts w:ascii="Arial" w:eastAsia="Times New Roman" w:hAnsi="Arial" w:cs="Arial"/>
+          <w:b/>
+          <w:bCs/>
+          <w:sz w:val="24"/>
+          <w:szCs w:val="24"/>
+          <w:lang w:val="es-ES" w:eastAsia="es-ES"/>
+        </w:rPr>
+        <w:t>Materia prima</w:t>
       </w:r>
     </w:p>
     <w:p>
@@ -4860,7 +4671,7 @@
       <w:pPr>
         <w:pStyle w:val="NormalWeb"/>
         <w:shd w:val="clear" w:color="auto" w:fill="FFFFFF"/>
-        <w:spacing w:before="0" w:beforeAutospacing="0" w:after="216" w:afterAutospacing="0" w:line="405" w:lineRule="atLeast"/>
+        <w:spacing w:before="0" w:beforeAutospacing="0" w:after="0" w:afterAutospacing="0"/>
         <w:rPr>
           <w:rFonts w:ascii="Arial" w:hAnsi="Arial" w:cs="Arial"/>
         </w:rPr>
@@ -4869,21 +4680,35 @@
         <w:rPr>
           <w:rStyle w:val="Textoennegrita"/>
           <w:rFonts w:ascii="Arial" w:hAnsi="Arial" w:cs="Arial"/>
+          <w:b w:val="0"/>
         </w:rPr>
         <w:t>El concepto de materia prima</w:t>
       </w:r>
       <w:r>
         <w:rPr>
           <w:rFonts w:ascii="Arial" w:hAnsi="Arial" w:cs="Arial"/>
-        </w:rPr>
-        <w:t> hace referencia a todo bien que tenga como finalidad la transformación durante un proceso de producción hasta convertirse en un elemento de consumo. Muchos de los bienes materiales precisan de una modificación o transformación antes de que pueda ser usado por los usuarios.</w:t>
+          <w:b/>
+        </w:rPr>
+        <w:t> </w:t>
+      </w:r>
+      <w:r>
+        <w:rPr>
+          <w:rFonts w:ascii="Arial" w:hAnsi="Arial" w:cs="Arial"/>
+        </w:rPr>
+        <w:t>hace</w:t>
+      </w:r>
+      <w:r>
+        <w:rPr>
+          <w:rFonts w:ascii="Arial" w:hAnsi="Arial" w:cs="Arial"/>
+        </w:rPr>
+        <w:t xml:space="preserve"> referencia a todo bien que tenga como finalidad la transformación durante un proceso de producción hasta convertirse en un elemento de consumo. Muchos de los bienes materiales precisan de una modificación o transformación antes de que pueda ser usado por los usuarios.</w:t>
       </w:r>
     </w:p>
     <w:p>
       <w:pPr>
         <w:pStyle w:val="NormalWeb"/>
         <w:shd w:val="clear" w:color="auto" w:fill="FFFFFF"/>
-        <w:spacing w:before="0" w:beforeAutospacing="0" w:after="216" w:afterAutospacing="0" w:line="405" w:lineRule="atLeast"/>
+        <w:spacing w:before="0" w:beforeAutospacing="0" w:after="0" w:afterAutospacing="0"/>
         <w:rPr>
           <w:rFonts w:ascii="Arial" w:hAnsi="Arial" w:cs="Arial"/>
         </w:rPr>
@@ -4899,7 +4724,7 @@
       <w:pPr>
         <w:pStyle w:val="NormalWeb"/>
         <w:shd w:val="clear" w:color="auto" w:fill="FFFFFF"/>
-        <w:spacing w:before="0" w:beforeAutospacing="0" w:after="216" w:afterAutospacing="0" w:line="405" w:lineRule="atLeast"/>
+        <w:spacing w:before="0" w:beforeAutospacing="0" w:after="0" w:afterAutospacing="0" w:line="405" w:lineRule="atLeast"/>
         <w:rPr>
           <w:rFonts w:ascii="Arial" w:hAnsi="Arial" w:cs="Arial"/>
         </w:rPr>
@@ -4910,34 +4735,46 @@
         <w:spacing w:after="0" w:line="240" w:lineRule="auto"/>
         <w:rPr>
           <w:rFonts w:ascii="Arial" w:eastAsia="Times New Roman" w:hAnsi="Arial" w:cs="Arial"/>
-          <w:bCs/>
-          <w:sz w:val="24"/>
-          <w:szCs w:val="24"/>
-          <w:lang w:val="es-ES" w:eastAsia="es-ES"/>
-        </w:rPr>
-      </w:pPr>
-      <w:r>
-        <w:rPr>
-          <w:rFonts w:ascii="Arial" w:eastAsia="Times New Roman" w:hAnsi="Arial" w:cs="Arial"/>
-          <w:bCs/>
-          <w:sz w:val="24"/>
-          <w:szCs w:val="24"/>
-          <w:lang w:val="es-ES" w:eastAsia="es-ES"/>
-        </w:rPr>
-        <w:t>Proceso de Producción:</w:t>
-      </w:r>
-    </w:p>
-    <w:p>
-      <w:pPr>
-        <w:spacing w:after="0" w:line="240" w:lineRule="auto"/>
-        <w:rPr>
-          <w:rFonts w:ascii="Arial" w:eastAsia="Times New Roman" w:hAnsi="Arial" w:cs="Arial"/>
-          <w:bCs/>
-          <w:sz w:val="24"/>
-          <w:szCs w:val="24"/>
-          <w:lang w:val="es-ES" w:eastAsia="es-ES"/>
-        </w:rPr>
-      </w:pPr>
+          <w:b/>
+          <w:bCs/>
+          <w:sz w:val="24"/>
+          <w:szCs w:val="24"/>
+          <w:lang w:val="es-ES" w:eastAsia="es-ES"/>
+        </w:rPr>
+      </w:pPr>
+      <w:r>
+        <w:rPr>
+          <w:rFonts w:ascii="Arial" w:eastAsia="Times New Roman" w:hAnsi="Arial" w:cs="Arial"/>
+          <w:b/>
+          <w:bCs/>
+          <w:sz w:val="24"/>
+          <w:szCs w:val="24"/>
+          <w:lang w:val="es-ES" w:eastAsia="es-ES"/>
+        </w:rPr>
+        <w:t>Proceso de Producción</w:t>
+      </w:r>
+    </w:p>
+    <w:p>
+      <w:pPr>
+        <w:spacing w:after="0" w:line="240" w:lineRule="auto"/>
+        <w:rPr>
+          <w:rFonts w:ascii="Arial" w:eastAsia="Times New Roman" w:hAnsi="Arial" w:cs="Arial"/>
+          <w:bCs/>
+          <w:sz w:val="24"/>
+          <w:szCs w:val="24"/>
+          <w:lang w:val="es-ES" w:eastAsia="es-ES"/>
+        </w:rPr>
+      </w:pPr>
+      <w:r>
+        <w:rPr>
+          <w:rFonts w:ascii="Arial" w:eastAsia="Times New Roman" w:hAnsi="Arial" w:cs="Arial"/>
+          <w:bCs/>
+          <w:sz w:val="24"/>
+          <w:szCs w:val="24"/>
+          <w:lang w:val="es-ES" w:eastAsia="es-ES"/>
+        </w:rPr>
+        <w:t xml:space="preserve"> </w:t>
+      </w:r>
     </w:p>
     <w:p>
       <w:pPr>
@@ -5012,15 +4849,17 @@
         <w:spacing w:after="0" w:line="240" w:lineRule="auto"/>
         <w:rPr>
           <w:rFonts w:ascii="Arial" w:eastAsia="Times New Roman" w:hAnsi="Arial" w:cs="Arial"/>
-          <w:bCs/>
-          <w:sz w:val="24"/>
-          <w:szCs w:val="24"/>
-          <w:lang w:val="es-ES" w:eastAsia="es-ES"/>
-        </w:rPr>
-      </w:pPr>
-      <w:r>
-        <w:rPr>
-          <w:rFonts w:ascii="Arial" w:eastAsia="Times New Roman" w:hAnsi="Arial" w:cs="Arial"/>
+          <w:b/>
+          <w:bCs/>
+          <w:sz w:val="24"/>
+          <w:szCs w:val="24"/>
+          <w:lang w:val="es-ES" w:eastAsia="es-ES"/>
+        </w:rPr>
+      </w:pPr>
+      <w:r>
+        <w:rPr>
+          <w:rFonts w:ascii="Arial" w:eastAsia="Times New Roman" w:hAnsi="Arial" w:cs="Arial"/>
+          <w:b/>
           <w:bCs/>
           <w:sz w:val="24"/>
           <w:szCs w:val="24"/>
@@ -5172,7 +5011,6 @@
         </w:rPr>
         <w:t xml:space="preserve">a Administración de Empresas es una ciencia social, económica y de carácter técnico que tiene como objetivo principal lograr el máximo beneficio posible para una empresa o ente en los fines perseguidos por cada uno de ellos; mediante la organización, planificación, dirección y control de los recursos a su disposición (humanos, económicos, tecnológicos, </w:t>
       </w:r>
-      <w:proofErr w:type="spellStart"/>
       <w:r>
         <w:rPr>
           <w:rFonts w:ascii="Arial" w:hAnsi="Arial" w:cs="Arial"/>
@@ -5181,9 +5019,8 @@
           <w:szCs w:val="24"/>
           <w:shd w:val="clear" w:color="auto" w:fill="FFFFFF"/>
         </w:rPr>
-        <w:t>etc</w:t>
-      </w:r>
-      <w:proofErr w:type="spellEnd"/>
+        <w:t>entre otros</w:t>
+      </w:r>
       <w:r>
         <w:rPr>
           <w:rFonts w:ascii="Arial" w:hAnsi="Arial" w:cs="Arial"/>
@@ -5212,15 +5049,17 @@
         <w:spacing w:after="0" w:line="240" w:lineRule="auto"/>
         <w:rPr>
           <w:rFonts w:ascii="Arial" w:eastAsia="Times New Roman" w:hAnsi="Arial" w:cs="Arial"/>
-          <w:bCs/>
-          <w:sz w:val="24"/>
-          <w:szCs w:val="24"/>
-          <w:lang w:val="es-ES" w:eastAsia="es-ES"/>
-        </w:rPr>
-      </w:pPr>
-      <w:r>
-        <w:rPr>
-          <w:rFonts w:ascii="Arial" w:eastAsia="Times New Roman" w:hAnsi="Arial" w:cs="Arial"/>
+          <w:b/>
+          <w:bCs/>
+          <w:sz w:val="24"/>
+          <w:szCs w:val="24"/>
+          <w:lang w:val="es-ES" w:eastAsia="es-ES"/>
+        </w:rPr>
+      </w:pPr>
+      <w:r>
+        <w:rPr>
+          <w:rFonts w:ascii="Arial" w:eastAsia="Times New Roman" w:hAnsi="Arial" w:cs="Arial"/>
+          <w:b/>
           <w:bCs/>
           <w:sz w:val="24"/>
           <w:szCs w:val="24"/>
@@ -5312,110 +5151,1090 @@
     <w:p>
       <w:pPr>
         <w:spacing w:after="0" w:line="240" w:lineRule="auto"/>
-        <w:rPr>
-          <w:rFonts w:ascii="Arial" w:eastAsia="Times New Roman" w:hAnsi="Arial" w:cs="Arial"/>
-          <w:b/>
-          <w:bCs/>
-          <w:sz w:val="24"/>
-          <w:szCs w:val="24"/>
-          <w:lang w:val="es-ES" w:eastAsia="es-ES"/>
-        </w:rPr>
-      </w:pPr>
-      <w:r>
-        <w:rPr>
-          <w:rFonts w:ascii="Arial" w:eastAsia="Times New Roman" w:hAnsi="Arial" w:cs="Arial"/>
-          <w:b/>
+        <w:jc w:val="center"/>
+        <w:rPr>
+          <w:rFonts w:ascii="Arial" w:eastAsia="Times New Roman" w:hAnsi="Arial" w:cs="Arial"/>
+          <w:b/>
+          <w:bCs/>
+          <w:sz w:val="24"/>
+          <w:szCs w:val="24"/>
+          <w:lang w:val="es-ES" w:eastAsia="es-ES"/>
+        </w:rPr>
+      </w:pPr>
+      <w:r>
+        <w:rPr>
+          <w:rFonts w:ascii="Arial" w:eastAsia="Times New Roman" w:hAnsi="Arial" w:cs="Arial"/>
+          <w:b/>
+          <w:bCs/>
+          <w:sz w:val="24"/>
+          <w:szCs w:val="24"/>
+          <w:lang w:val="es-ES" w:eastAsia="es-ES"/>
+        </w:rPr>
+        <w:t>ANTECEDENTES DE CAMPO</w:t>
+      </w:r>
+    </w:p>
+    <w:p>
+      <w:pPr>
+        <w:spacing w:after="0" w:line="240" w:lineRule="auto"/>
+        <w:rPr>
+          <w:rFonts w:ascii="Arial" w:eastAsia="Times New Roman" w:hAnsi="Arial" w:cs="Arial"/>
+          <w:b/>
+          <w:bCs/>
+          <w:sz w:val="24"/>
+          <w:szCs w:val="24"/>
+          <w:lang w:val="es-ES" w:eastAsia="es-ES"/>
+        </w:rPr>
+      </w:pPr>
+    </w:p>
+    <w:p>
+      <w:pPr>
+        <w:spacing w:after="0" w:line="240" w:lineRule="auto"/>
+        <w:rPr>
+          <w:rFonts w:ascii="Arial" w:eastAsia="Times New Roman" w:hAnsi="Arial" w:cs="Arial"/>
+          <w:b/>
+          <w:bCs/>
+          <w:sz w:val="24"/>
+          <w:szCs w:val="24"/>
+          <w:lang w:val="es-ES" w:eastAsia="es-ES"/>
+        </w:rPr>
+      </w:pPr>
+    </w:p>
+    <w:p>
+      <w:pPr>
+        <w:spacing w:after="0" w:line="240" w:lineRule="auto"/>
+        <w:rPr>
+          <w:rFonts w:ascii="Arial" w:eastAsia="Times New Roman" w:hAnsi="Arial" w:cs="Arial"/>
+          <w:b/>
+          <w:bCs/>
+          <w:sz w:val="24"/>
+          <w:szCs w:val="24"/>
+          <w:lang w:val="es-ES" w:eastAsia="es-ES"/>
+        </w:rPr>
+      </w:pPr>
+      <w:r>
+        <w:rPr>
+          <w:rFonts w:ascii="Arial" w:eastAsia="Times New Roman" w:hAnsi="Arial" w:cs="Arial"/>
+          <w:b/>
+          <w:bCs/>
+          <w:sz w:val="24"/>
+          <w:szCs w:val="24"/>
+          <w:lang w:val="es-ES" w:eastAsia="es-ES"/>
+        </w:rPr>
+        <w:t>Antecedente Nº 1</w:t>
+      </w:r>
+    </w:p>
+    <w:p>
+      <w:pPr>
+        <w:spacing w:after="0" w:line="240" w:lineRule="auto"/>
+        <w:rPr>
+          <w:rFonts w:ascii="Arial" w:eastAsia="Times New Roman" w:hAnsi="Arial" w:cs="Arial"/>
+          <w:bCs/>
+          <w:sz w:val="24"/>
+          <w:szCs w:val="24"/>
+          <w:lang w:val="es-ES" w:eastAsia="es-ES"/>
+        </w:rPr>
+      </w:pPr>
+      <w:r>
+        <w:rPr>
+          <w:rFonts w:ascii="Arial" w:eastAsia="Times New Roman" w:hAnsi="Arial" w:cs="Arial"/>
+          <w:bCs/>
+          <w:sz w:val="24"/>
+          <w:szCs w:val="24"/>
+          <w:lang w:val="es-ES" w:eastAsia="es-ES"/>
+        </w:rPr>
+        <w:t>González</w:t>
+      </w:r>
+      <w:r>
+        <w:rPr>
+          <w:rFonts w:ascii="Arial" w:eastAsia="Times New Roman" w:hAnsi="Arial" w:cs="Arial"/>
+          <w:bCs/>
+          <w:sz w:val="24"/>
+          <w:szCs w:val="24"/>
+          <w:lang w:val="es-ES" w:eastAsia="es-ES"/>
+        </w:rPr>
+        <w:t xml:space="preserve"> López, Carlos Moisés presentó en abril de 2016 su trabajo titulado "</w:t>
+      </w:r>
+      <w:r>
+        <w:t xml:space="preserve"> </w:t>
+      </w:r>
+      <w:r>
+        <w:rPr>
+          <w:rFonts w:ascii="Arial" w:eastAsia="Times New Roman" w:hAnsi="Arial" w:cs="Arial"/>
+          <w:bCs/>
+          <w:sz w:val="24"/>
+          <w:szCs w:val="24"/>
+          <w:lang w:val="es-ES" w:eastAsia="es-ES"/>
+        </w:rPr>
+        <w:t>Desarrollo e Implementación de un Sistema de Información para el control del proceso de capacitación de una empresa del rubro de las telecomunicaciones en el Perú</w:t>
+      </w:r>
+      <w:r>
+        <w:rPr>
+          <w:rFonts w:ascii="Arial" w:eastAsia="Times New Roman" w:hAnsi="Arial" w:cs="Arial"/>
+          <w:bCs/>
+          <w:sz w:val="24"/>
+          <w:szCs w:val="24"/>
+          <w:lang w:val="es-ES" w:eastAsia="es-ES"/>
+        </w:rPr>
+        <w:t xml:space="preserve">"  </w:t>
+      </w:r>
+      <w:r>
+        <w:rPr>
+          <w:rFonts w:ascii="Arial" w:eastAsia="Times New Roman" w:hAnsi="Arial" w:cs="Arial"/>
+          <w:bCs/>
+          <w:sz w:val="24"/>
+          <w:szCs w:val="24"/>
+          <w:lang w:val="es-ES" w:eastAsia="es-ES"/>
+        </w:rPr>
+        <w:t xml:space="preserve">para optar por el título de </w:t>
+      </w:r>
+      <w:r>
+        <w:rPr>
+          <w:rFonts w:ascii="Arial" w:eastAsia="Times New Roman" w:hAnsi="Arial" w:cs="Arial"/>
+          <w:bCs/>
+          <w:sz w:val="24"/>
+          <w:szCs w:val="24"/>
+          <w:lang w:val="es-ES" w:eastAsia="es-ES"/>
+        </w:rPr>
+        <w:t>Ingeniero Informático en la Universidad Católica</w:t>
+      </w:r>
+      <w:r>
+        <w:rPr>
+          <w:rFonts w:ascii="Arial" w:eastAsia="Times New Roman" w:hAnsi="Arial" w:cs="Arial"/>
+          <w:bCs/>
+          <w:sz w:val="24"/>
+          <w:szCs w:val="24"/>
+          <w:lang w:val="es-ES" w:eastAsia="es-ES"/>
+        </w:rPr>
+        <w:t>.</w:t>
+      </w:r>
+    </w:p>
+    <w:p>
+      <w:pPr>
+        <w:spacing w:after="0" w:line="240" w:lineRule="auto"/>
+        <w:rPr>
+          <w:rFonts w:ascii="Arial" w:eastAsia="Times New Roman" w:hAnsi="Arial" w:cs="Arial"/>
+          <w:bCs/>
+          <w:sz w:val="24"/>
+          <w:szCs w:val="24"/>
+          <w:lang w:val="es-ES" w:eastAsia="es-ES"/>
+        </w:rPr>
+      </w:pPr>
+    </w:p>
+    <w:p>
+      <w:pPr>
+        <w:spacing w:after="0" w:line="240" w:lineRule="auto"/>
+        <w:rPr>
+          <w:rFonts w:ascii="Arial" w:eastAsia="Times New Roman" w:hAnsi="Arial" w:cs="Arial"/>
+          <w:bCs/>
+          <w:sz w:val="24"/>
+          <w:szCs w:val="24"/>
+          <w:lang w:val="es-ES" w:eastAsia="es-ES"/>
+        </w:rPr>
+      </w:pPr>
+      <w:r>
+        <w:rPr>
+          <w:rFonts w:ascii="Arial" w:eastAsia="Times New Roman" w:hAnsi="Arial" w:cs="Arial"/>
+          <w:bCs/>
+          <w:sz w:val="24"/>
+          <w:szCs w:val="24"/>
+          <w:lang w:val="es-ES" w:eastAsia="es-ES"/>
+        </w:rPr>
+        <w:t>RESUMEN</w:t>
+      </w:r>
+    </w:p>
+    <w:p>
+      <w:pPr>
+        <w:spacing w:after="0" w:line="240" w:lineRule="auto"/>
+        <w:rPr>
+          <w:rFonts w:ascii="Arial" w:eastAsia="Times New Roman" w:hAnsi="Arial" w:cs="Arial"/>
+          <w:bCs/>
+          <w:sz w:val="24"/>
+          <w:szCs w:val="24"/>
+          <w:lang w:val="es-ES" w:eastAsia="es-ES"/>
+        </w:rPr>
+      </w:pPr>
+    </w:p>
+    <w:p>
+      <w:pPr>
+        <w:spacing w:after="0" w:line="240" w:lineRule="auto"/>
+        <w:rPr>
+          <w:rFonts w:ascii="Arial" w:eastAsia="Times New Roman" w:hAnsi="Arial" w:cs="Arial"/>
+          <w:bCs/>
+          <w:sz w:val="24"/>
+          <w:szCs w:val="24"/>
+          <w:lang w:val="es-ES" w:eastAsia="es-ES"/>
+        </w:rPr>
+      </w:pPr>
+      <w:r>
+        <w:rPr>
+          <w:rFonts w:ascii="Arial" w:eastAsia="Times New Roman" w:hAnsi="Arial" w:cs="Arial"/>
+          <w:bCs/>
+          <w:sz w:val="24"/>
+          <w:szCs w:val="24"/>
+          <w:lang w:val="es-ES" w:eastAsia="es-ES"/>
+        </w:rPr>
+        <w:t>El presente proyecto de investigación corresponde al análisis, diseño e implementación de</w:t>
+      </w:r>
+      <w:r>
+        <w:rPr>
+          <w:rFonts w:ascii="Arial" w:eastAsia="Times New Roman" w:hAnsi="Arial" w:cs="Arial"/>
+          <w:bCs/>
+          <w:sz w:val="24"/>
+          <w:szCs w:val="24"/>
+          <w:lang w:val="es-ES" w:eastAsia="es-ES"/>
+        </w:rPr>
+        <w:t xml:space="preserve"> </w:t>
+      </w:r>
+      <w:r>
+        <w:rPr>
+          <w:rFonts w:ascii="Arial" w:eastAsia="Times New Roman" w:hAnsi="Arial" w:cs="Arial"/>
+          <w:bCs/>
+          <w:sz w:val="24"/>
+          <w:szCs w:val="24"/>
+          <w:lang w:val="es-ES" w:eastAsia="es-ES"/>
+        </w:rPr>
+        <w:t>un sistema de información en plataforma web denominado SIGIC (Sistema de Gestión Integrada</w:t>
+      </w:r>
+      <w:r>
+        <w:rPr>
+          <w:rFonts w:ascii="Arial" w:eastAsia="Times New Roman" w:hAnsi="Arial" w:cs="Arial"/>
+          <w:bCs/>
+          <w:sz w:val="24"/>
+          <w:szCs w:val="24"/>
+          <w:lang w:val="es-ES" w:eastAsia="es-ES"/>
+        </w:rPr>
+        <w:t xml:space="preserve"> </w:t>
+      </w:r>
+      <w:r>
+        <w:rPr>
+          <w:rFonts w:ascii="Arial" w:eastAsia="Times New Roman" w:hAnsi="Arial" w:cs="Arial"/>
+          <w:bCs/>
+          <w:sz w:val="24"/>
+          <w:szCs w:val="24"/>
+          <w:lang w:val="es-ES" w:eastAsia="es-ES"/>
+        </w:rPr>
+        <w:t>y Control de Procesos), utilizado para la mejora continua de procesos de una entidad del rubro de</w:t>
+      </w:r>
+      <w:r>
+        <w:rPr>
+          <w:rFonts w:ascii="Arial" w:eastAsia="Times New Roman" w:hAnsi="Arial" w:cs="Arial"/>
+          <w:bCs/>
+          <w:sz w:val="24"/>
+          <w:szCs w:val="24"/>
+          <w:lang w:val="es-ES" w:eastAsia="es-ES"/>
+        </w:rPr>
+        <w:t xml:space="preserve"> </w:t>
+      </w:r>
+      <w:r>
+        <w:rPr>
+          <w:rFonts w:ascii="Arial" w:eastAsia="Times New Roman" w:hAnsi="Arial" w:cs="Arial"/>
+          <w:bCs/>
+          <w:sz w:val="24"/>
+          <w:szCs w:val="24"/>
+          <w:lang w:val="es-ES" w:eastAsia="es-ES"/>
+        </w:rPr>
+        <w:t>las telecomunicaciones en el Perú.</w:t>
+      </w:r>
+    </w:p>
+    <w:p>
+      <w:pPr>
+        <w:spacing w:after="0" w:line="240" w:lineRule="auto"/>
+        <w:rPr>
+          <w:rFonts w:ascii="Arial" w:eastAsia="Times New Roman" w:hAnsi="Arial" w:cs="Arial"/>
+          <w:bCs/>
+          <w:sz w:val="24"/>
+          <w:szCs w:val="24"/>
+          <w:lang w:val="es-ES" w:eastAsia="es-ES"/>
+        </w:rPr>
+      </w:pPr>
+      <w:r>
+        <w:rPr>
+          <w:rFonts w:ascii="Arial" w:eastAsia="Times New Roman" w:hAnsi="Arial" w:cs="Arial"/>
+          <w:bCs/>
+          <w:sz w:val="24"/>
+          <w:szCs w:val="24"/>
+          <w:lang w:val="es-ES" w:eastAsia="es-ES"/>
+        </w:rPr>
+        <w:t xml:space="preserve">La Academia Perú, unidad organizacional de la compañía </w:t>
+      </w:r>
+      <w:proofErr w:type="spellStart"/>
+      <w:r>
+        <w:rPr>
+          <w:rFonts w:ascii="Arial" w:eastAsia="Times New Roman" w:hAnsi="Arial" w:cs="Arial"/>
+          <w:bCs/>
+          <w:sz w:val="24"/>
+          <w:szCs w:val="24"/>
+          <w:lang w:val="es-ES" w:eastAsia="es-ES"/>
+        </w:rPr>
+        <w:t>Overall</w:t>
+      </w:r>
+      <w:proofErr w:type="spellEnd"/>
+      <w:r>
+        <w:rPr>
+          <w:rFonts w:ascii="Arial" w:eastAsia="Times New Roman" w:hAnsi="Arial" w:cs="Arial"/>
+          <w:bCs/>
+          <w:sz w:val="24"/>
+          <w:szCs w:val="24"/>
+          <w:lang w:val="es-ES" w:eastAsia="es-ES"/>
+        </w:rPr>
+        <w:t xml:space="preserve"> </w:t>
+      </w:r>
+      <w:proofErr w:type="spellStart"/>
+      <w:r>
+        <w:rPr>
+          <w:rFonts w:ascii="Arial" w:eastAsia="Times New Roman" w:hAnsi="Arial" w:cs="Arial"/>
+          <w:bCs/>
+          <w:sz w:val="24"/>
+          <w:szCs w:val="24"/>
+          <w:lang w:val="es-ES" w:eastAsia="es-ES"/>
+        </w:rPr>
+        <w:t>Strategy</w:t>
+      </w:r>
+      <w:proofErr w:type="spellEnd"/>
+      <w:r>
+        <w:rPr>
+          <w:rFonts w:ascii="Arial" w:eastAsia="Times New Roman" w:hAnsi="Arial" w:cs="Arial"/>
+          <w:bCs/>
+          <w:sz w:val="24"/>
+          <w:szCs w:val="24"/>
+          <w:lang w:val="es-ES" w:eastAsia="es-ES"/>
+        </w:rPr>
+        <w:t xml:space="preserve"> S.A.C. y objeto</w:t>
+      </w:r>
+      <w:r>
+        <w:rPr>
+          <w:rFonts w:ascii="Arial" w:eastAsia="Times New Roman" w:hAnsi="Arial" w:cs="Arial"/>
+          <w:bCs/>
+          <w:sz w:val="24"/>
+          <w:szCs w:val="24"/>
+          <w:lang w:val="es-ES" w:eastAsia="es-ES"/>
+        </w:rPr>
+        <w:t xml:space="preserve"> </w:t>
+      </w:r>
+      <w:r>
+        <w:rPr>
+          <w:rFonts w:ascii="Arial" w:eastAsia="Times New Roman" w:hAnsi="Arial" w:cs="Arial"/>
+          <w:bCs/>
+          <w:sz w:val="24"/>
+          <w:szCs w:val="24"/>
+          <w:lang w:val="es-ES" w:eastAsia="es-ES"/>
+        </w:rPr>
+        <w:t>de investigación del presente trabajo, se encarga de mantener capacitado a todo el personal</w:t>
+      </w:r>
+      <w:r>
+        <w:rPr>
+          <w:rFonts w:ascii="Arial" w:eastAsia="Times New Roman" w:hAnsi="Arial" w:cs="Arial"/>
+          <w:bCs/>
+          <w:sz w:val="24"/>
+          <w:szCs w:val="24"/>
+          <w:lang w:val="es-ES" w:eastAsia="es-ES"/>
+        </w:rPr>
+        <w:t xml:space="preserve"> </w:t>
+      </w:r>
+      <w:r>
+        <w:rPr>
+          <w:rFonts w:ascii="Arial" w:eastAsia="Times New Roman" w:hAnsi="Arial" w:cs="Arial"/>
+          <w:bCs/>
+          <w:sz w:val="24"/>
+          <w:szCs w:val="24"/>
+          <w:lang w:val="es-ES" w:eastAsia="es-ES"/>
+        </w:rPr>
+        <w:t>considerado como fuerza de ventas, ubicado en todo el territorio peruano. Antes de la</w:t>
+      </w:r>
+      <w:r>
+        <w:rPr>
+          <w:rFonts w:ascii="Arial" w:eastAsia="Times New Roman" w:hAnsi="Arial" w:cs="Arial"/>
+          <w:bCs/>
+          <w:sz w:val="24"/>
+          <w:szCs w:val="24"/>
+          <w:lang w:val="es-ES" w:eastAsia="es-ES"/>
+        </w:rPr>
+        <w:t xml:space="preserve"> </w:t>
+      </w:r>
+      <w:r>
+        <w:rPr>
+          <w:rFonts w:ascii="Arial" w:eastAsia="Times New Roman" w:hAnsi="Arial" w:cs="Arial"/>
+          <w:bCs/>
+          <w:sz w:val="24"/>
+          <w:szCs w:val="24"/>
+          <w:lang w:val="es-ES" w:eastAsia="es-ES"/>
+        </w:rPr>
+        <w:t>implementación del sistema de software, los informes y resultados de los eventos de capacitación</w:t>
+      </w:r>
+      <w:r>
+        <w:rPr>
+          <w:rFonts w:ascii="Arial" w:eastAsia="Times New Roman" w:hAnsi="Arial" w:cs="Arial"/>
+          <w:bCs/>
+          <w:sz w:val="24"/>
+          <w:szCs w:val="24"/>
+          <w:lang w:val="es-ES" w:eastAsia="es-ES"/>
+        </w:rPr>
+        <w:t xml:space="preserve"> </w:t>
+      </w:r>
+      <w:r>
+        <w:rPr>
+          <w:rFonts w:ascii="Arial" w:eastAsia="Times New Roman" w:hAnsi="Arial" w:cs="Arial"/>
+          <w:bCs/>
+          <w:sz w:val="24"/>
+          <w:szCs w:val="24"/>
+          <w:lang w:val="es-ES" w:eastAsia="es-ES"/>
+        </w:rPr>
+        <w:t>se elaboraban en forma manual y bajo un formato no estandarizado. Debido a ello, la información</w:t>
+      </w:r>
+    </w:p>
+    <w:p>
+      <w:pPr>
+        <w:spacing w:after="0" w:line="240" w:lineRule="auto"/>
+        <w:rPr>
+          <w:rFonts w:ascii="Arial" w:eastAsia="Times New Roman" w:hAnsi="Arial" w:cs="Arial"/>
+          <w:bCs/>
+          <w:sz w:val="24"/>
+          <w:szCs w:val="24"/>
+          <w:lang w:val="es-ES" w:eastAsia="es-ES"/>
+        </w:rPr>
+      </w:pPr>
+      <w:r>
+        <w:rPr>
+          <w:rFonts w:ascii="Arial" w:eastAsia="Times New Roman" w:hAnsi="Arial" w:cs="Arial"/>
+          <w:bCs/>
+          <w:sz w:val="24"/>
+          <w:szCs w:val="24"/>
+          <w:lang w:val="es-ES" w:eastAsia="es-ES"/>
+        </w:rPr>
+        <w:t>se encontraba expuesta a un alto margen de error, la cual se veía reflejada en los indicadores</w:t>
+      </w:r>
+      <w:r>
+        <w:rPr>
+          <w:rFonts w:ascii="Arial" w:eastAsia="Times New Roman" w:hAnsi="Arial" w:cs="Arial"/>
+          <w:bCs/>
+          <w:sz w:val="24"/>
+          <w:szCs w:val="24"/>
+          <w:lang w:val="es-ES" w:eastAsia="es-ES"/>
+        </w:rPr>
+        <w:t xml:space="preserve"> </w:t>
+      </w:r>
+      <w:r>
+        <w:rPr>
+          <w:rFonts w:ascii="Arial" w:eastAsia="Times New Roman" w:hAnsi="Arial" w:cs="Arial"/>
+          <w:bCs/>
+          <w:sz w:val="24"/>
+          <w:szCs w:val="24"/>
+          <w:lang w:val="es-ES" w:eastAsia="es-ES"/>
+        </w:rPr>
+        <w:t>denominados como Informes de Gestión, los cuales deben entregarse a la gerencia de forma</w:t>
+      </w:r>
+      <w:r>
+        <w:rPr>
+          <w:rFonts w:ascii="Arial" w:eastAsia="Times New Roman" w:hAnsi="Arial" w:cs="Arial"/>
+          <w:bCs/>
+          <w:sz w:val="24"/>
+          <w:szCs w:val="24"/>
+          <w:lang w:val="es-ES" w:eastAsia="es-ES"/>
+        </w:rPr>
+        <w:t xml:space="preserve"> </w:t>
+      </w:r>
+      <w:r>
+        <w:rPr>
+          <w:rFonts w:ascii="Arial" w:eastAsia="Times New Roman" w:hAnsi="Arial" w:cs="Arial"/>
+          <w:bCs/>
+          <w:sz w:val="24"/>
+          <w:szCs w:val="24"/>
+          <w:lang w:val="es-ES" w:eastAsia="es-ES"/>
+        </w:rPr>
+        <w:t>periódica.</w:t>
+      </w:r>
+    </w:p>
+    <w:p>
+      <w:pPr>
+        <w:spacing w:after="0" w:line="240" w:lineRule="auto"/>
+        <w:rPr>
+          <w:rFonts w:ascii="Arial" w:eastAsia="Times New Roman" w:hAnsi="Arial" w:cs="Arial"/>
+          <w:bCs/>
+          <w:sz w:val="24"/>
+          <w:szCs w:val="24"/>
+          <w:lang w:val="es-ES" w:eastAsia="es-ES"/>
+        </w:rPr>
+      </w:pPr>
+      <w:r>
+        <w:rPr>
+          <w:rFonts w:ascii="Arial" w:eastAsia="Times New Roman" w:hAnsi="Arial" w:cs="Arial"/>
+          <w:bCs/>
+          <w:sz w:val="24"/>
+          <w:szCs w:val="24"/>
+          <w:lang w:val="es-ES" w:eastAsia="es-ES"/>
+        </w:rPr>
+        <w:t>El objetivo principal del proyecto consiste en controlar los procesos que ejecuta La</w:t>
+      </w:r>
+      <w:r>
+        <w:rPr>
+          <w:rFonts w:ascii="Arial" w:eastAsia="Times New Roman" w:hAnsi="Arial" w:cs="Arial"/>
+          <w:bCs/>
+          <w:sz w:val="24"/>
+          <w:szCs w:val="24"/>
+          <w:lang w:val="es-ES" w:eastAsia="es-ES"/>
+        </w:rPr>
+        <w:t xml:space="preserve"> </w:t>
+      </w:r>
+      <w:r>
+        <w:rPr>
+          <w:rFonts w:ascii="Arial" w:eastAsia="Times New Roman" w:hAnsi="Arial" w:cs="Arial"/>
+          <w:bCs/>
+          <w:sz w:val="24"/>
+          <w:szCs w:val="24"/>
+          <w:lang w:val="es-ES" w:eastAsia="es-ES"/>
+        </w:rPr>
+        <w:t>Academia Perú, por medio de un sistema de software web, a fin de disminuir el margen de error</w:t>
+      </w:r>
+      <w:r>
+        <w:rPr>
+          <w:rFonts w:ascii="Arial" w:eastAsia="Times New Roman" w:hAnsi="Arial" w:cs="Arial"/>
+          <w:bCs/>
+          <w:sz w:val="24"/>
+          <w:szCs w:val="24"/>
+          <w:lang w:val="es-ES" w:eastAsia="es-ES"/>
+        </w:rPr>
+        <w:t xml:space="preserve"> </w:t>
+      </w:r>
+      <w:r>
+        <w:rPr>
+          <w:rFonts w:ascii="Arial" w:eastAsia="Times New Roman" w:hAnsi="Arial" w:cs="Arial"/>
+          <w:bCs/>
+          <w:sz w:val="24"/>
+          <w:szCs w:val="24"/>
+          <w:lang w:val="es-ES" w:eastAsia="es-ES"/>
+        </w:rPr>
+        <w:t>en los Informes de Gestión.</w:t>
+      </w:r>
+    </w:p>
+    <w:p>
+      <w:pPr>
+        <w:spacing w:after="0" w:line="240" w:lineRule="auto"/>
+        <w:rPr>
+          <w:rFonts w:ascii="Arial" w:eastAsia="Times New Roman" w:hAnsi="Arial" w:cs="Arial"/>
+          <w:bCs/>
+          <w:sz w:val="24"/>
+          <w:szCs w:val="24"/>
+          <w:lang w:val="es-ES" w:eastAsia="es-ES"/>
+        </w:rPr>
+      </w:pPr>
+      <w:r>
+        <w:rPr>
+          <w:rFonts w:ascii="Arial" w:eastAsia="Times New Roman" w:hAnsi="Arial" w:cs="Arial"/>
+          <w:bCs/>
+          <w:sz w:val="24"/>
+          <w:szCs w:val="24"/>
+          <w:lang w:val="es-ES" w:eastAsia="es-ES"/>
+        </w:rPr>
+        <w:t xml:space="preserve">El desarrollo del producto se ha realizado bajo la metodología Open </w:t>
+      </w:r>
+      <w:proofErr w:type="spellStart"/>
+      <w:r>
+        <w:rPr>
+          <w:rFonts w:ascii="Arial" w:eastAsia="Times New Roman" w:hAnsi="Arial" w:cs="Arial"/>
+          <w:bCs/>
+          <w:sz w:val="24"/>
+          <w:szCs w:val="24"/>
+          <w:lang w:val="es-ES" w:eastAsia="es-ES"/>
+        </w:rPr>
+        <w:t>Unified</w:t>
+      </w:r>
+      <w:proofErr w:type="spellEnd"/>
+      <w:r>
+        <w:rPr>
+          <w:rFonts w:ascii="Arial" w:eastAsia="Times New Roman" w:hAnsi="Arial" w:cs="Arial"/>
+          <w:bCs/>
+          <w:sz w:val="24"/>
+          <w:szCs w:val="24"/>
+          <w:lang w:val="es-ES" w:eastAsia="es-ES"/>
+        </w:rPr>
+        <w:t xml:space="preserve"> </w:t>
+      </w:r>
+      <w:proofErr w:type="spellStart"/>
+      <w:r>
+        <w:rPr>
+          <w:rFonts w:ascii="Arial" w:eastAsia="Times New Roman" w:hAnsi="Arial" w:cs="Arial"/>
+          <w:bCs/>
+          <w:sz w:val="24"/>
+          <w:szCs w:val="24"/>
+          <w:lang w:val="es-ES" w:eastAsia="es-ES"/>
+        </w:rPr>
+        <w:t>Process</w:t>
+      </w:r>
+      <w:proofErr w:type="spellEnd"/>
+      <w:r>
+        <w:rPr>
+          <w:rFonts w:ascii="Arial" w:eastAsia="Times New Roman" w:hAnsi="Arial" w:cs="Arial"/>
+          <w:bCs/>
+          <w:sz w:val="24"/>
+          <w:szCs w:val="24"/>
+          <w:lang w:val="es-ES" w:eastAsia="es-ES"/>
+        </w:rPr>
+        <w:t xml:space="preserve"> </w:t>
+      </w:r>
+      <w:r>
+        <w:rPr>
+          <w:rFonts w:ascii="Arial" w:eastAsia="Times New Roman" w:hAnsi="Arial" w:cs="Arial"/>
+          <w:bCs/>
+          <w:sz w:val="24"/>
+          <w:szCs w:val="24"/>
+          <w:lang w:val="es-ES" w:eastAsia="es-ES"/>
+        </w:rPr>
+        <w:t>(</w:t>
+      </w:r>
+      <w:proofErr w:type="spellStart"/>
+      <w:r>
+        <w:rPr>
+          <w:rFonts w:ascii="Arial" w:eastAsia="Times New Roman" w:hAnsi="Arial" w:cs="Arial"/>
+          <w:bCs/>
+          <w:sz w:val="24"/>
+          <w:szCs w:val="24"/>
+          <w:lang w:val="es-ES" w:eastAsia="es-ES"/>
+        </w:rPr>
+        <w:t>OpenUP</w:t>
+      </w:r>
+      <w:proofErr w:type="spellEnd"/>
+      <w:r>
+        <w:rPr>
+          <w:rFonts w:ascii="Arial" w:eastAsia="Times New Roman" w:hAnsi="Arial" w:cs="Arial"/>
+          <w:bCs/>
+          <w:sz w:val="24"/>
+          <w:szCs w:val="24"/>
+          <w:lang w:val="es-ES" w:eastAsia="es-ES"/>
+        </w:rPr>
+        <w:t>) y consistió en la concepción, elaboración, construcción y transición de una plataforma</w:t>
+      </w:r>
+      <w:r>
+        <w:rPr>
+          <w:rFonts w:ascii="Arial" w:eastAsia="Times New Roman" w:hAnsi="Arial" w:cs="Arial"/>
+          <w:bCs/>
+          <w:sz w:val="24"/>
+          <w:szCs w:val="24"/>
+          <w:lang w:val="es-ES" w:eastAsia="es-ES"/>
+        </w:rPr>
+        <w:t xml:space="preserve"> </w:t>
+      </w:r>
+      <w:r>
+        <w:rPr>
+          <w:rFonts w:ascii="Arial" w:eastAsia="Times New Roman" w:hAnsi="Arial" w:cs="Arial"/>
+          <w:bCs/>
+          <w:sz w:val="24"/>
+          <w:szCs w:val="24"/>
+          <w:lang w:val="es-ES" w:eastAsia="es-ES"/>
+        </w:rPr>
+        <w:t xml:space="preserve">web utilizando tecnología ASP.NET </w:t>
+      </w:r>
+      <w:proofErr w:type="spellStart"/>
+      <w:r>
+        <w:rPr>
+          <w:rFonts w:ascii="Arial" w:eastAsia="Times New Roman" w:hAnsi="Arial" w:cs="Arial"/>
+          <w:bCs/>
+          <w:sz w:val="24"/>
+          <w:szCs w:val="24"/>
+          <w:lang w:val="es-ES" w:eastAsia="es-ES"/>
+        </w:rPr>
+        <w:t>WebForms</w:t>
+      </w:r>
+      <w:proofErr w:type="spellEnd"/>
+      <w:r>
+        <w:rPr>
+          <w:rFonts w:ascii="Arial" w:eastAsia="Times New Roman" w:hAnsi="Arial" w:cs="Arial"/>
+          <w:bCs/>
+          <w:sz w:val="24"/>
+          <w:szCs w:val="24"/>
+          <w:lang w:val="es-ES" w:eastAsia="es-ES"/>
+        </w:rPr>
+        <w:t>, HTML5, SQL Server 2008 R2 y otras</w:t>
+      </w:r>
+      <w:r>
+        <w:rPr>
+          <w:rFonts w:ascii="Arial" w:eastAsia="Times New Roman" w:hAnsi="Arial" w:cs="Arial"/>
+          <w:bCs/>
+          <w:sz w:val="24"/>
+          <w:szCs w:val="24"/>
+          <w:lang w:val="es-ES" w:eastAsia="es-ES"/>
+        </w:rPr>
+        <w:t xml:space="preserve"> </w:t>
+      </w:r>
+      <w:r>
+        <w:rPr>
+          <w:rFonts w:ascii="Arial" w:eastAsia="Times New Roman" w:hAnsi="Arial" w:cs="Arial"/>
+          <w:bCs/>
+          <w:sz w:val="24"/>
+          <w:szCs w:val="24"/>
+          <w:lang w:val="es-ES" w:eastAsia="es-ES"/>
+        </w:rPr>
+        <w:t>tecnologías de vanguardia.</w:t>
+      </w:r>
+    </w:p>
+    <w:p>
+      <w:pPr>
+        <w:spacing w:after="0" w:line="240" w:lineRule="auto"/>
+        <w:rPr>
+          <w:rFonts w:ascii="Arial" w:eastAsia="Times New Roman" w:hAnsi="Arial" w:cs="Arial"/>
+          <w:bCs/>
+          <w:sz w:val="24"/>
+          <w:szCs w:val="24"/>
+          <w:lang w:val="es-ES" w:eastAsia="es-ES"/>
+        </w:rPr>
+      </w:pPr>
+      <w:r>
+        <w:rPr>
+          <w:rFonts w:ascii="Arial" w:eastAsia="Times New Roman" w:hAnsi="Arial" w:cs="Arial"/>
+          <w:bCs/>
+          <w:sz w:val="24"/>
+          <w:szCs w:val="24"/>
+          <w:lang w:val="es-ES" w:eastAsia="es-ES"/>
+        </w:rPr>
+        <w:t>En el transcurso de la lectura, se procederá a explicar los beneficios obtenidos a partir de</w:t>
+      </w:r>
+      <w:r>
+        <w:rPr>
+          <w:rFonts w:ascii="Arial" w:eastAsia="Times New Roman" w:hAnsi="Arial" w:cs="Arial"/>
+          <w:bCs/>
+          <w:sz w:val="24"/>
+          <w:szCs w:val="24"/>
+          <w:lang w:val="es-ES" w:eastAsia="es-ES"/>
+        </w:rPr>
+        <w:t xml:space="preserve"> </w:t>
+      </w:r>
+      <w:r>
+        <w:rPr>
+          <w:rFonts w:ascii="Arial" w:eastAsia="Times New Roman" w:hAnsi="Arial" w:cs="Arial"/>
+          <w:bCs/>
+          <w:sz w:val="24"/>
+          <w:szCs w:val="24"/>
+          <w:lang w:val="es-ES" w:eastAsia="es-ES"/>
+        </w:rPr>
+        <w:t>la implementación del producto, así como también la comparación de procesos antes y después de</w:t>
+      </w:r>
+      <w:r>
+        <w:rPr>
+          <w:rFonts w:ascii="Arial" w:eastAsia="Times New Roman" w:hAnsi="Arial" w:cs="Arial"/>
+          <w:bCs/>
+          <w:sz w:val="24"/>
+          <w:szCs w:val="24"/>
+          <w:lang w:val="es-ES" w:eastAsia="es-ES"/>
+        </w:rPr>
+        <w:t xml:space="preserve"> </w:t>
+      </w:r>
+      <w:r>
+        <w:rPr>
+          <w:rFonts w:ascii="Arial" w:eastAsia="Times New Roman" w:hAnsi="Arial" w:cs="Arial"/>
+          <w:bCs/>
+          <w:sz w:val="24"/>
+          <w:szCs w:val="24"/>
+          <w:lang w:val="es-ES" w:eastAsia="es-ES"/>
+        </w:rPr>
+        <w:t>la puesta en producción del sistema.</w:t>
+      </w:r>
+    </w:p>
+    <w:p>
+      <w:pPr>
+        <w:spacing w:after="0" w:line="240" w:lineRule="auto"/>
+        <w:rPr>
+          <w:rFonts w:ascii="Arial" w:eastAsia="Times New Roman" w:hAnsi="Arial" w:cs="Arial"/>
+          <w:bCs/>
+          <w:sz w:val="24"/>
+          <w:szCs w:val="24"/>
+          <w:lang w:val="es-ES" w:eastAsia="es-ES"/>
+        </w:rPr>
+      </w:pPr>
+      <w:r>
+        <w:rPr>
+          <w:rFonts w:ascii="Arial" w:eastAsia="Times New Roman" w:hAnsi="Arial" w:cs="Arial"/>
+          <w:bCs/>
+          <w:sz w:val="24"/>
+          <w:szCs w:val="24"/>
+          <w:lang w:val="es-ES" w:eastAsia="es-ES"/>
+        </w:rPr>
+        <w:t>Por último, se le invita a proceder con la lectura del presente trabajo de investigación,</w:t>
+      </w:r>
+      <w:r>
+        <w:rPr>
+          <w:rFonts w:ascii="Arial" w:eastAsia="Times New Roman" w:hAnsi="Arial" w:cs="Arial"/>
+          <w:bCs/>
+          <w:sz w:val="24"/>
+          <w:szCs w:val="24"/>
+          <w:lang w:val="es-ES" w:eastAsia="es-ES"/>
+        </w:rPr>
+        <w:t xml:space="preserve"> </w:t>
+      </w:r>
+      <w:r>
+        <w:rPr>
+          <w:rFonts w:ascii="Arial" w:eastAsia="Times New Roman" w:hAnsi="Arial" w:cs="Arial"/>
+          <w:bCs/>
+          <w:sz w:val="24"/>
+          <w:szCs w:val="24"/>
+          <w:lang w:val="es-ES" w:eastAsia="es-ES"/>
+        </w:rPr>
+        <w:t>esperando que alcance sus expectativas y permita aumentar su conocimiento sobre las tecnologías</w:t>
+      </w:r>
+      <w:r>
+        <w:rPr>
+          <w:rFonts w:ascii="Arial" w:eastAsia="Times New Roman" w:hAnsi="Arial" w:cs="Arial"/>
+          <w:bCs/>
+          <w:sz w:val="24"/>
+          <w:szCs w:val="24"/>
+          <w:lang w:val="es-ES" w:eastAsia="es-ES"/>
+        </w:rPr>
+        <w:t xml:space="preserve"> </w:t>
+      </w:r>
+      <w:r>
+        <w:rPr>
+          <w:rFonts w:ascii="Arial" w:eastAsia="Times New Roman" w:hAnsi="Arial" w:cs="Arial"/>
+          <w:bCs/>
+          <w:sz w:val="24"/>
+          <w:szCs w:val="24"/>
+          <w:lang w:val="es-ES" w:eastAsia="es-ES"/>
+        </w:rPr>
+        <w:t>utilizadas.</w:t>
+      </w:r>
+    </w:p>
+    <w:p>
+      <w:pPr>
+        <w:spacing w:after="0" w:line="240" w:lineRule="auto"/>
+        <w:rPr>
+          <w:rFonts w:ascii="Arial" w:eastAsia="Times New Roman" w:hAnsi="Arial" w:cs="Arial"/>
+          <w:bCs/>
+          <w:sz w:val="24"/>
+          <w:szCs w:val="24"/>
+          <w:lang w:val="es-ES" w:eastAsia="es-ES"/>
+        </w:rPr>
+      </w:pPr>
+    </w:p>
+    <w:p>
+      <w:pPr>
+        <w:spacing w:after="0" w:line="240" w:lineRule="auto"/>
+        <w:rPr>
+          <w:rFonts w:ascii="Arial" w:eastAsia="Times New Roman" w:hAnsi="Arial" w:cs="Arial"/>
+          <w:bCs/>
+          <w:sz w:val="24"/>
+          <w:szCs w:val="24"/>
+          <w:lang w:val="es-ES" w:eastAsia="es-ES"/>
+        </w:rPr>
+      </w:pPr>
+      <w:r>
+        <w:rPr>
+          <w:rFonts w:ascii="Arial" w:eastAsia="Times New Roman" w:hAnsi="Arial" w:cs="Arial"/>
+          <w:bCs/>
+          <w:sz w:val="24"/>
+          <w:szCs w:val="24"/>
+          <w:lang w:val="es-ES" w:eastAsia="es-ES"/>
+        </w:rPr>
+        <w:t>Aporte a la Investigación</w:t>
+      </w:r>
+    </w:p>
+    <w:p>
+      <w:pPr>
+        <w:spacing w:after="0" w:line="240" w:lineRule="auto"/>
+        <w:rPr>
+          <w:rFonts w:ascii="Arial" w:eastAsia="Times New Roman" w:hAnsi="Arial" w:cs="Arial"/>
+          <w:bCs/>
+          <w:sz w:val="24"/>
+          <w:szCs w:val="24"/>
+          <w:lang w:val="es-ES" w:eastAsia="es-ES"/>
+        </w:rPr>
+      </w:pPr>
+    </w:p>
+    <w:p>
+      <w:pPr>
+        <w:spacing w:after="0" w:line="240" w:lineRule="auto"/>
+        <w:rPr>
+          <w:rFonts w:ascii="Arial" w:eastAsia="Times New Roman" w:hAnsi="Arial" w:cs="Arial"/>
+          <w:bCs/>
+          <w:sz w:val="24"/>
+          <w:szCs w:val="24"/>
+          <w:lang w:val="es-ES" w:eastAsia="es-ES"/>
+        </w:rPr>
+      </w:pPr>
+      <w:r>
+        <w:rPr>
+          <w:rFonts w:ascii="Arial" w:eastAsia="Times New Roman" w:hAnsi="Arial" w:cs="Arial"/>
+          <w:bCs/>
+          <w:sz w:val="24"/>
+          <w:szCs w:val="24"/>
+          <w:lang w:val="es-ES" w:eastAsia="es-ES"/>
+        </w:rPr>
+        <w:t xml:space="preserve">Así como ocurría previo a la elaboración del citado trabajo de grado, en dicha empresa había un gran margen de error en la información manejada en los informes y resultados de las capacitaciones debido a que todo se manejaba de manera manual, esta característica es compartida con la empresa objeto del presente trabajo de grado, Géneros Alimenticios de Venezuela, GAVCA. </w:t>
+      </w:r>
+    </w:p>
+    <w:p>
+      <w:pPr>
+        <w:spacing w:after="0" w:line="240" w:lineRule="auto"/>
+        <w:rPr>
+          <w:rFonts w:ascii="Arial" w:eastAsia="Times New Roman" w:hAnsi="Arial" w:cs="Arial"/>
+          <w:bCs/>
+          <w:sz w:val="24"/>
+          <w:szCs w:val="24"/>
+          <w:lang w:val="es-ES" w:eastAsia="es-ES"/>
+        </w:rPr>
+      </w:pPr>
+      <w:r>
+        <w:rPr>
+          <w:rFonts w:ascii="Arial" w:eastAsia="Times New Roman" w:hAnsi="Arial" w:cs="Arial"/>
           <w:bCs/>
           <w:sz w:val="24"/>
           <w:szCs w:val="24"/>
           <w:lang w:val="es-ES" w:eastAsia="es-ES"/>
         </w:rPr>
         <w:lastRenderedPageBreak/>
-        <w:t>ANTECEDENTES DE CAMPO</w:t>
-      </w:r>
-    </w:p>
-    <w:p>
-      <w:pPr>
-        <w:spacing w:after="0" w:line="240" w:lineRule="auto"/>
-        <w:rPr>
-          <w:rFonts w:ascii="Arial" w:eastAsia="Times New Roman" w:hAnsi="Arial" w:cs="Arial"/>
-          <w:b/>
-          <w:bCs/>
-          <w:sz w:val="24"/>
-          <w:szCs w:val="24"/>
-          <w:lang w:val="es-ES" w:eastAsia="es-ES"/>
-        </w:rPr>
-      </w:pPr>
-    </w:p>
-    <w:p>
-      <w:pPr>
-        <w:spacing w:after="0" w:line="240" w:lineRule="auto"/>
-        <w:rPr>
-          <w:rFonts w:ascii="Arial" w:eastAsia="Times New Roman" w:hAnsi="Arial" w:cs="Arial"/>
-          <w:b/>
-          <w:bCs/>
-          <w:sz w:val="24"/>
-          <w:szCs w:val="24"/>
-          <w:lang w:val="es-ES" w:eastAsia="es-ES"/>
-        </w:rPr>
-      </w:pPr>
-    </w:p>
-    <w:p>
-      <w:pPr>
-        <w:spacing w:after="0" w:line="240" w:lineRule="auto"/>
-        <w:rPr>
-          <w:rFonts w:ascii="Arial" w:eastAsia="Times New Roman" w:hAnsi="Arial" w:cs="Arial"/>
-          <w:b/>
-          <w:bCs/>
-          <w:sz w:val="24"/>
-          <w:szCs w:val="24"/>
-          <w:lang w:val="es-ES" w:eastAsia="es-ES"/>
-        </w:rPr>
-      </w:pPr>
-      <w:r>
-        <w:rPr>
-          <w:rFonts w:ascii="Arial" w:eastAsia="Times New Roman" w:hAnsi="Arial" w:cs="Arial"/>
-          <w:b/>
-          <w:bCs/>
-          <w:sz w:val="24"/>
-          <w:szCs w:val="24"/>
-          <w:lang w:val="es-ES" w:eastAsia="es-ES"/>
-        </w:rPr>
-        <w:t>Antecedente Nº 1</w:t>
-      </w:r>
-    </w:p>
-    <w:p>
-      <w:pPr>
-        <w:spacing w:after="0" w:line="240" w:lineRule="auto"/>
-        <w:rPr>
-          <w:rFonts w:ascii="Arial" w:eastAsia="Times New Roman" w:hAnsi="Arial" w:cs="Arial"/>
-          <w:bCs/>
-          <w:sz w:val="24"/>
-          <w:szCs w:val="24"/>
-          <w:lang w:val="es-ES" w:eastAsia="es-ES"/>
-        </w:rPr>
-      </w:pPr>
-      <w:r>
-        <w:rPr>
-          <w:rFonts w:ascii="Arial" w:eastAsia="Times New Roman" w:hAnsi="Arial" w:cs="Arial"/>
-          <w:bCs/>
-          <w:sz w:val="24"/>
-          <w:szCs w:val="24"/>
-          <w:lang w:val="es-ES" w:eastAsia="es-ES"/>
-        </w:rPr>
-        <w:t>González</w:t>
-      </w:r>
-      <w:r>
-        <w:rPr>
-          <w:rFonts w:ascii="Arial" w:eastAsia="Times New Roman" w:hAnsi="Arial" w:cs="Arial"/>
-          <w:bCs/>
-          <w:sz w:val="24"/>
-          <w:szCs w:val="24"/>
-          <w:lang w:val="es-ES" w:eastAsia="es-ES"/>
-        </w:rPr>
-        <w:t xml:space="preserve"> López, Carlos Moisés presentó en abril de 2016 su trabajo titulado "</w:t>
-      </w:r>
-      <w:r>
+        <w:t>Aunado a esto, en la implementación del sistema generado en el presente trabajo de grado, también se usó la tecnología HTML5.</w:t>
+      </w:r>
+    </w:p>
+    <w:p>
+      <w:pPr>
+        <w:spacing w:after="0" w:line="240" w:lineRule="auto"/>
+        <w:rPr>
+          <w:rFonts w:ascii="Arial" w:eastAsia="Times New Roman" w:hAnsi="Arial" w:cs="Arial"/>
+          <w:bCs/>
+          <w:sz w:val="24"/>
+          <w:szCs w:val="24"/>
+          <w:lang w:val="es-ES" w:eastAsia="es-ES"/>
+        </w:rPr>
+      </w:pPr>
+    </w:p>
+    <w:p>
+      <w:pPr>
+        <w:spacing w:after="0" w:line="240" w:lineRule="auto"/>
+        <w:rPr>
+          <w:rFonts w:ascii="Arial" w:eastAsia="Times New Roman" w:hAnsi="Arial" w:cs="Arial"/>
+          <w:b/>
+          <w:bCs/>
+          <w:sz w:val="24"/>
+          <w:szCs w:val="24"/>
+          <w:lang w:val="es-ES" w:eastAsia="es-ES"/>
+        </w:rPr>
+      </w:pPr>
+      <w:r>
+        <w:rPr>
+          <w:rFonts w:ascii="Arial" w:eastAsia="Times New Roman" w:hAnsi="Arial" w:cs="Arial"/>
+          <w:b/>
+          <w:bCs/>
+          <w:sz w:val="24"/>
+          <w:szCs w:val="24"/>
+          <w:lang w:val="es-ES" w:eastAsia="es-ES"/>
+        </w:rPr>
+        <w:t>Antecedente Nº 2</w:t>
+      </w:r>
+    </w:p>
+    <w:p>
+      <w:pPr>
+        <w:spacing w:after="0" w:line="240" w:lineRule="auto"/>
+        <w:rPr>
+          <w:rFonts w:ascii="Arial" w:eastAsia="Times New Roman" w:hAnsi="Arial" w:cs="Arial"/>
+          <w:bCs/>
+          <w:sz w:val="24"/>
+          <w:szCs w:val="24"/>
+          <w:lang w:val="es-ES" w:eastAsia="es-ES"/>
+        </w:rPr>
+      </w:pPr>
+      <w:r>
+        <w:rPr>
+          <w:rFonts w:ascii="Arial" w:hAnsi="Arial" w:cs="Arial"/>
+          <w:bCs/>
+          <w:sz w:val="24"/>
+          <w:szCs w:val="24"/>
+        </w:rPr>
+        <w:t xml:space="preserve">Lujan Ventura, Alberto </w:t>
+      </w:r>
+      <w:proofErr w:type="spellStart"/>
+      <w:r>
+        <w:rPr>
+          <w:rFonts w:ascii="Arial" w:hAnsi="Arial" w:cs="Arial"/>
+          <w:bCs/>
+          <w:sz w:val="24"/>
+          <w:szCs w:val="24"/>
+        </w:rPr>
+        <w:t>Jeanmarco</w:t>
+      </w:r>
+      <w:proofErr w:type="spellEnd"/>
+      <w:r>
+        <w:rPr>
+          <w:rFonts w:ascii="Arial" w:hAnsi="Arial" w:cs="Arial"/>
+          <w:bCs/>
+          <w:sz w:val="24"/>
+          <w:szCs w:val="24"/>
+        </w:rPr>
+        <w:t xml:space="preserve"> y Rosario Loyola, César Alexander</w:t>
+      </w:r>
+      <w:r>
+        <w:rPr>
+          <w:rFonts w:ascii="Arial" w:eastAsia="Times New Roman" w:hAnsi="Arial" w:cs="Arial"/>
+          <w:bCs/>
+          <w:sz w:val="24"/>
+          <w:szCs w:val="24"/>
+          <w:lang w:val="es-ES" w:eastAsia="es-ES"/>
+        </w:rPr>
+        <w:t xml:space="preserve"> presentaron en enero de 2019 su trabajo de grado titulado "</w:t>
+      </w:r>
+      <w:r>
+        <w:rPr>
+          <w:rFonts w:ascii="Arial" w:eastAsia="Times New Roman" w:hAnsi="Arial" w:cs="Arial"/>
+          <w:bCs/>
+          <w:sz w:val="24"/>
+          <w:szCs w:val="24"/>
+          <w:lang w:val="es-ES" w:eastAsia="es-ES"/>
+        </w:rPr>
+        <w:t>Sistema de Información web para agilizar</w:t>
+      </w:r>
+      <w:r>
+        <w:rPr>
+          <w:rFonts w:ascii="Arial" w:eastAsia="Times New Roman" w:hAnsi="Arial" w:cs="Arial"/>
+          <w:bCs/>
+          <w:sz w:val="24"/>
+          <w:szCs w:val="24"/>
+          <w:lang w:val="es-ES" w:eastAsia="es-ES"/>
+        </w:rPr>
+        <w:t xml:space="preserve"> los procesos en el área </w:t>
+      </w:r>
+      <w:r>
+        <w:rPr>
+          <w:rFonts w:ascii="Arial" w:eastAsia="Times New Roman" w:hAnsi="Arial" w:cs="Arial"/>
+          <w:bCs/>
+          <w:sz w:val="24"/>
+          <w:szCs w:val="24"/>
+          <w:lang w:val="es-ES" w:eastAsia="es-ES"/>
+        </w:rPr>
+        <w:t>agrícola de la empresa Rio Grande SAC de Olmos</w:t>
+      </w:r>
+      <w:r>
+        <w:rPr>
+          <w:rFonts w:ascii="Arial" w:eastAsia="Times New Roman" w:hAnsi="Arial" w:cs="Arial"/>
+          <w:bCs/>
+          <w:sz w:val="24"/>
+          <w:szCs w:val="24"/>
+          <w:lang w:val="es-ES" w:eastAsia="es-ES"/>
+        </w:rPr>
+        <w:t xml:space="preserve">",  </w:t>
+      </w:r>
+      <w:r>
+        <w:rPr>
+          <w:rFonts w:ascii="Arial" w:eastAsia="Times New Roman" w:hAnsi="Arial" w:cs="Arial"/>
+          <w:bCs/>
+          <w:sz w:val="24"/>
+          <w:szCs w:val="24"/>
+          <w:lang w:val="es-ES" w:eastAsia="es-ES"/>
+        </w:rPr>
+        <w:t xml:space="preserve">para optar por el título </w:t>
+      </w:r>
+      <w:r>
+        <w:rPr>
+          <w:rFonts w:ascii="Arial" w:eastAsia="Times New Roman" w:hAnsi="Arial" w:cs="Arial"/>
+          <w:bCs/>
+          <w:sz w:val="24"/>
+          <w:szCs w:val="24"/>
+          <w:lang w:val="es-ES" w:eastAsia="es-ES"/>
+        </w:rPr>
+        <w:t>Profesional de</w:t>
+      </w:r>
+      <w:r>
+        <w:rPr>
+          <w:rFonts w:ascii="Arial" w:eastAsia="Times New Roman" w:hAnsi="Arial" w:cs="Arial"/>
+          <w:bCs/>
+          <w:sz w:val="24"/>
+          <w:szCs w:val="24"/>
+          <w:lang w:val="es-ES" w:eastAsia="es-ES"/>
+        </w:rPr>
         <w:t xml:space="preserve"> </w:t>
       </w:r>
       <w:r>
@@ -5426,37 +6245,7 @@
           <w:szCs w:val="24"/>
           <w:lang w:val="es-ES" w:eastAsia="es-ES"/>
         </w:rPr>
-        <w:t>Desarrollo e Implementación de un Sistema de Información para el control del proceso de capacitación de una empresa del rubro de las telecomunicaciones en el Perú</w:t>
-      </w:r>
-      <w:r>
-        <w:rPr>
-          <w:rFonts w:ascii="Arial" w:eastAsia="Times New Roman" w:hAnsi="Arial" w:cs="Arial"/>
-          <w:bCs/>
-          <w:sz w:val="24"/>
-          <w:szCs w:val="24"/>
-          <w:lang w:val="es-ES" w:eastAsia="es-ES"/>
-        </w:rPr>
-        <w:t xml:space="preserve">"  </w:t>
-      </w:r>
-      <w:r>
-        <w:rPr>
-          <w:rFonts w:ascii="Arial" w:eastAsia="Times New Roman" w:hAnsi="Arial" w:cs="Arial"/>
-          <w:bCs/>
-          <w:sz w:val="24"/>
-          <w:szCs w:val="24"/>
-          <w:lang w:val="es-ES" w:eastAsia="es-ES"/>
-        </w:rPr>
-        <w:t xml:space="preserve">para optar por el título de </w:t>
-      </w:r>
-      <w:r>
-        <w:rPr>
-          <w:rFonts w:ascii="Arial" w:eastAsia="Times New Roman" w:hAnsi="Arial" w:cs="Arial"/>
-          <w:bCs/>
-          <w:sz w:val="24"/>
-          <w:szCs w:val="24"/>
-          <w:lang w:val="es-ES" w:eastAsia="es-ES"/>
-        </w:rPr>
-        <w:t>Ingeniero Informático en la Universidad Católica</w:t>
+        <w:t>Ingeniero de Sistemas en la Universidad Nacional de Trujillo</w:t>
       </w:r>
       <w:r>
         <w:rPr>
@@ -5534,7 +6323,7 @@
           <w:szCs w:val="24"/>
           <w:lang w:val="es-ES" w:eastAsia="es-ES"/>
         </w:rPr>
-        <w:t>El presente proyecto de investigación corresponde al análisis, diseño e implementación de</w:t>
+        <w:t>La presente tesis de investigación titulada: “Sistema de Información web para agilizar</w:t>
       </w:r>
       <w:r>
         <w:rPr>
@@ -5554,7 +6343,7 @@
           <w:szCs w:val="24"/>
           <w:lang w:val="es-ES" w:eastAsia="es-ES"/>
         </w:rPr>
-        <w:t>un sistema de información en plataforma web denominado SIGIC (Sistema de Gestión Integrada</w:t>
+        <w:t>los procesos en el área agrícola de la empresa Rio Grande SAC de Olmos”, tuvo como</w:t>
       </w:r>
       <w:r>
         <w:rPr>
@@ -5574,7 +6363,7 @@
           <w:szCs w:val="24"/>
           <w:lang w:val="es-ES" w:eastAsia="es-ES"/>
         </w:rPr>
-        <w:t>y Control de Procesos), utilizado para la mejora continua de procesos de una entidad del rubro de</w:t>
+        <w:t>propósito agilizar los procesos que se llevan a cabo en el área agrícola de la empresa Grande SAC y a la vez mejorar la gestión de dichos procesos para tener un control</w:t>
       </w:r>
       <w:r>
         <w:rPr>
@@ -5594,29 +6383,87 @@
           <w:szCs w:val="24"/>
           <w:lang w:val="es-ES" w:eastAsia="es-ES"/>
         </w:rPr>
-        <w:t>las telecomunicaciones en el Perú.</w:t>
-      </w:r>
-    </w:p>
-    <w:p>
-      <w:pPr>
-        <w:spacing w:after="0" w:line="240" w:lineRule="auto"/>
-        <w:rPr>
-          <w:rFonts w:ascii="Arial" w:eastAsia="Times New Roman" w:hAnsi="Arial" w:cs="Arial"/>
-          <w:bCs/>
-          <w:sz w:val="24"/>
-          <w:szCs w:val="24"/>
-          <w:lang w:val="es-ES" w:eastAsia="es-ES"/>
-        </w:rPr>
-      </w:pPr>
-      <w:r>
-        <w:rPr>
-          <w:rFonts w:ascii="Arial" w:eastAsia="Times New Roman" w:hAnsi="Arial" w:cs="Arial"/>
-          <w:bCs/>
-          <w:sz w:val="24"/>
-          <w:szCs w:val="24"/>
-          <w:lang w:val="es-ES" w:eastAsia="es-ES"/>
-        </w:rPr>
-        <w:t xml:space="preserve">La Academia Perú, unidad organizacional de la compañía </w:t>
+        <w:t>rápido, sencillo y confiable. Se realizó un análisis general de todos los procesos en el área agrícola de la empresa,</w:t>
+      </w:r>
+      <w:r>
+        <w:rPr>
+          <w:rFonts w:ascii="Arial" w:eastAsia="Times New Roman" w:hAnsi="Arial" w:cs="Arial"/>
+          <w:bCs/>
+          <w:sz w:val="24"/>
+          <w:szCs w:val="24"/>
+          <w:lang w:val="es-ES" w:eastAsia="es-ES"/>
+        </w:rPr>
+        <w:t xml:space="preserve"> </w:t>
+      </w:r>
+      <w:r>
+        <w:rPr>
+          <w:rFonts w:ascii="Arial" w:eastAsia="Times New Roman" w:hAnsi="Arial" w:cs="Arial"/>
+          <w:bCs/>
+          <w:sz w:val="24"/>
+          <w:szCs w:val="24"/>
+          <w:lang w:val="es-ES" w:eastAsia="es-ES"/>
+        </w:rPr>
+        <w:t xml:space="preserve"> donde se detectó que sus principales problemas son la demora en las peticiones de</w:t>
+      </w:r>
+      <w:r>
+        <w:rPr>
+          <w:rFonts w:ascii="Arial" w:eastAsia="Times New Roman" w:hAnsi="Arial" w:cs="Arial"/>
+          <w:bCs/>
+          <w:sz w:val="24"/>
+          <w:szCs w:val="24"/>
+          <w:lang w:val="es-ES" w:eastAsia="es-ES"/>
+        </w:rPr>
+        <w:t xml:space="preserve"> </w:t>
+      </w:r>
+      <w:r>
+        <w:rPr>
+          <w:rFonts w:ascii="Arial" w:eastAsia="Times New Roman" w:hAnsi="Arial" w:cs="Arial"/>
+          <w:bCs/>
+          <w:sz w:val="24"/>
+          <w:szCs w:val="24"/>
+          <w:lang w:val="es-ES" w:eastAsia="es-ES"/>
+        </w:rPr>
+        <w:t>requerimiento de insumos y materiales, la demora en la búsqueda de órdenes de</w:t>
+      </w:r>
+      <w:r>
+        <w:rPr>
+          <w:rFonts w:ascii="Arial" w:eastAsia="Times New Roman" w:hAnsi="Arial" w:cs="Arial"/>
+          <w:bCs/>
+          <w:sz w:val="24"/>
+          <w:szCs w:val="24"/>
+          <w:lang w:val="es-ES" w:eastAsia="es-ES"/>
+        </w:rPr>
+        <w:t xml:space="preserve"> </w:t>
+      </w:r>
+      <w:r>
+        <w:rPr>
+          <w:rFonts w:ascii="Arial" w:eastAsia="Times New Roman" w:hAnsi="Arial" w:cs="Arial"/>
+          <w:bCs/>
+          <w:sz w:val="24"/>
+          <w:szCs w:val="24"/>
+          <w:lang w:val="es-ES" w:eastAsia="es-ES"/>
+        </w:rPr>
+        <w:t>compra, demora en la asignación de tareas y demora en el registro de movimientos de</w:t>
+      </w:r>
+      <w:r>
+        <w:rPr>
+          <w:rFonts w:ascii="Arial" w:eastAsia="Times New Roman" w:hAnsi="Arial" w:cs="Arial"/>
+          <w:bCs/>
+          <w:sz w:val="24"/>
+          <w:szCs w:val="24"/>
+          <w:lang w:val="es-ES" w:eastAsia="es-ES"/>
+        </w:rPr>
+        <w:t xml:space="preserve"> </w:t>
+      </w:r>
+      <w:r>
+        <w:rPr>
+          <w:rFonts w:ascii="Arial" w:eastAsia="Times New Roman" w:hAnsi="Arial" w:cs="Arial"/>
+          <w:bCs/>
+          <w:sz w:val="24"/>
+          <w:szCs w:val="24"/>
+          <w:lang w:val="es-ES" w:eastAsia="es-ES"/>
+        </w:rPr>
+        <w:t xml:space="preserve">almacén por lo cual se planteó el desarrollo de un Sistema de Información Web. El presente proyecto se ha desarrollado bajo la metodología RUP, la cual nos permitió generar un proyecto ordenado y de calidad. La implementación del sistema se hizo con framework Laravel y como gestor de base de datos </w:t>
       </w:r>
       <w:proofErr w:type="spellStart"/>
       <w:r>
@@ -5627,7 +6474,7 @@
           <w:szCs w:val="24"/>
           <w:lang w:val="es-ES" w:eastAsia="es-ES"/>
         </w:rPr>
-        <w:t>Overall</w:t>
+        <w:t>MySql</w:t>
       </w:r>
       <w:proofErr w:type="spellEnd"/>
       <w:r>
@@ -5638,8 +6485,278 @@
           <w:szCs w:val="24"/>
           <w:lang w:val="es-ES" w:eastAsia="es-ES"/>
         </w:rPr>
+        <w:t>. En la investigación se determinó la variable independiente, siendo el Sistema de</w:t>
+      </w:r>
+      <w:r>
+        <w:rPr>
+          <w:rFonts w:ascii="Arial" w:eastAsia="Times New Roman" w:hAnsi="Arial" w:cs="Arial"/>
+          <w:bCs/>
+          <w:sz w:val="24"/>
+          <w:szCs w:val="24"/>
+          <w:lang w:val="es-ES" w:eastAsia="es-ES"/>
+        </w:rPr>
         <w:t xml:space="preserve"> </w:t>
       </w:r>
+      <w:r>
+        <w:rPr>
+          <w:rFonts w:ascii="Arial" w:eastAsia="Times New Roman" w:hAnsi="Arial" w:cs="Arial"/>
+          <w:bCs/>
+          <w:sz w:val="24"/>
+          <w:szCs w:val="24"/>
+          <w:lang w:val="es-ES" w:eastAsia="es-ES"/>
+        </w:rPr>
+        <w:t>Información Web, mientras que la variable dependiente son los procesos del área</w:t>
+      </w:r>
+      <w:r>
+        <w:rPr>
+          <w:rFonts w:ascii="Arial" w:eastAsia="Times New Roman" w:hAnsi="Arial" w:cs="Arial"/>
+          <w:bCs/>
+          <w:sz w:val="24"/>
+          <w:szCs w:val="24"/>
+          <w:lang w:val="es-ES" w:eastAsia="es-ES"/>
+        </w:rPr>
+        <w:t xml:space="preserve"> </w:t>
+      </w:r>
+      <w:r>
+        <w:rPr>
+          <w:rFonts w:ascii="Arial" w:eastAsia="Times New Roman" w:hAnsi="Arial" w:cs="Arial"/>
+          <w:bCs/>
+          <w:sz w:val="24"/>
+          <w:szCs w:val="24"/>
+          <w:lang w:val="es-ES" w:eastAsia="es-ES"/>
+        </w:rPr>
+        <w:t>agrícola. Finalmente, como resultado de esta investigación concluimos en que mediante la implementación del sistema propuesto se logra reducir en un 93.24% el tiempo empleado en la petición de requerimientos de insumo</w:t>
+      </w:r>
+      <w:r>
+        <w:rPr>
+          <w:rFonts w:ascii="Arial" w:eastAsia="Times New Roman" w:hAnsi="Arial" w:cs="Arial"/>
+          <w:bCs/>
+          <w:sz w:val="24"/>
+          <w:szCs w:val="24"/>
+          <w:lang w:val="es-ES" w:eastAsia="es-ES"/>
+        </w:rPr>
+        <w:t xml:space="preserve">s y materiales. Del mismo modo, </w:t>
+      </w:r>
+      <w:r>
+        <w:rPr>
+          <w:rFonts w:ascii="Arial" w:eastAsia="Times New Roman" w:hAnsi="Arial" w:cs="Arial"/>
+          <w:bCs/>
+          <w:sz w:val="24"/>
+          <w:szCs w:val="24"/>
+          <w:lang w:val="es-ES" w:eastAsia="es-ES"/>
+        </w:rPr>
+        <w:t>se logró disminuir en un 97.02% el tiempo de búsque</w:t>
+      </w:r>
+      <w:r>
+        <w:rPr>
+          <w:rFonts w:ascii="Arial" w:eastAsia="Times New Roman" w:hAnsi="Arial" w:cs="Arial"/>
+          <w:bCs/>
+          <w:sz w:val="24"/>
+          <w:szCs w:val="24"/>
+          <w:lang w:val="es-ES" w:eastAsia="es-ES"/>
+        </w:rPr>
+        <w:t>da de información de órdenes de</w:t>
+      </w:r>
+      <w:r>
+        <w:rPr>
+          <w:rFonts w:ascii="Arial" w:eastAsia="Times New Roman" w:hAnsi="Arial" w:cs="Arial"/>
+          <w:bCs/>
+          <w:sz w:val="24"/>
+          <w:szCs w:val="24"/>
+          <w:lang w:val="es-ES" w:eastAsia="es-ES"/>
+        </w:rPr>
+        <w:t xml:space="preserve"> compra. Asimismo, se logró reducir en un 88</w:t>
+      </w:r>
+      <w:r>
+        <w:rPr>
+          <w:rFonts w:ascii="Arial" w:eastAsia="Times New Roman" w:hAnsi="Arial" w:cs="Arial"/>
+          <w:bCs/>
+          <w:sz w:val="24"/>
+          <w:szCs w:val="24"/>
+          <w:lang w:val="es-ES" w:eastAsia="es-ES"/>
+        </w:rPr>
+        <w:t>.65% el costo hora hombre en la</w:t>
+      </w:r>
+      <w:r>
+        <w:rPr>
+          <w:rFonts w:ascii="Arial" w:eastAsia="Times New Roman" w:hAnsi="Arial" w:cs="Arial"/>
+          <w:bCs/>
+          <w:sz w:val="24"/>
+          <w:szCs w:val="24"/>
+          <w:lang w:val="es-ES" w:eastAsia="es-ES"/>
+        </w:rPr>
+        <w:t xml:space="preserve"> elaboración de reportes de gestión; aumentando también</w:t>
+      </w:r>
+      <w:r>
+        <w:rPr>
+          <w:rFonts w:ascii="Arial" w:eastAsia="Times New Roman" w:hAnsi="Arial" w:cs="Arial"/>
+          <w:bCs/>
+          <w:sz w:val="24"/>
+          <w:szCs w:val="24"/>
+          <w:lang w:val="es-ES" w:eastAsia="es-ES"/>
+        </w:rPr>
+        <w:t xml:space="preserve"> de dicha forma la satisfacción</w:t>
+      </w:r>
+      <w:r>
+        <w:rPr>
+          <w:rFonts w:ascii="Arial" w:eastAsia="Times New Roman" w:hAnsi="Arial" w:cs="Arial"/>
+          <w:bCs/>
+          <w:sz w:val="24"/>
+          <w:szCs w:val="24"/>
+          <w:lang w:val="es-ES" w:eastAsia="es-ES"/>
+        </w:rPr>
+        <w:t xml:space="preserve"> de los usuarios al momento de realizar sus diversas actividades.</w:t>
+      </w:r>
+    </w:p>
+    <w:p>
+      <w:pPr>
+        <w:spacing w:after="0" w:line="240" w:lineRule="auto"/>
+        <w:rPr>
+          <w:rFonts w:ascii="Arial" w:eastAsia="Times New Roman" w:hAnsi="Arial" w:cs="Arial"/>
+          <w:bCs/>
+          <w:sz w:val="24"/>
+          <w:szCs w:val="24"/>
+          <w:lang w:val="es-ES" w:eastAsia="es-ES"/>
+        </w:rPr>
+      </w:pPr>
+    </w:p>
+    <w:p>
+      <w:pPr>
+        <w:spacing w:after="0" w:line="240" w:lineRule="auto"/>
+        <w:rPr>
+          <w:rFonts w:ascii="Arial" w:eastAsia="Times New Roman" w:hAnsi="Arial" w:cs="Arial"/>
+          <w:bCs/>
+          <w:sz w:val="24"/>
+          <w:szCs w:val="24"/>
+          <w:lang w:val="es-ES" w:eastAsia="es-ES"/>
+        </w:rPr>
+      </w:pPr>
+      <w:r>
+        <w:rPr>
+          <w:rFonts w:ascii="Arial" w:eastAsia="Times New Roman" w:hAnsi="Arial" w:cs="Arial"/>
+          <w:bCs/>
+          <w:sz w:val="24"/>
+          <w:szCs w:val="24"/>
+          <w:lang w:val="es-ES" w:eastAsia="es-ES"/>
+        </w:rPr>
+        <w:t>Aporte a la Investigación</w:t>
+      </w:r>
+    </w:p>
+    <w:p>
+      <w:pPr>
+        <w:spacing w:after="0" w:line="240" w:lineRule="auto"/>
+        <w:rPr>
+          <w:rFonts w:ascii="Arial" w:eastAsia="Times New Roman" w:hAnsi="Arial" w:cs="Arial"/>
+          <w:bCs/>
+          <w:sz w:val="24"/>
+          <w:szCs w:val="24"/>
+          <w:lang w:val="es-ES" w:eastAsia="es-ES"/>
+        </w:rPr>
+      </w:pPr>
+    </w:p>
+    <w:p>
+      <w:pPr>
+        <w:spacing w:after="0" w:line="240" w:lineRule="auto"/>
+        <w:rPr>
+          <w:rFonts w:ascii="Arial" w:eastAsia="Times New Roman" w:hAnsi="Arial" w:cs="Arial"/>
+          <w:bCs/>
+          <w:sz w:val="24"/>
+          <w:szCs w:val="24"/>
+          <w:lang w:val="es-ES" w:eastAsia="es-ES"/>
+        </w:rPr>
+      </w:pPr>
+      <w:r>
+        <w:rPr>
+          <w:rFonts w:ascii="Arial" w:eastAsia="Times New Roman" w:hAnsi="Arial" w:cs="Arial"/>
+          <w:bCs/>
+          <w:sz w:val="24"/>
+          <w:szCs w:val="24"/>
+          <w:lang w:val="es-ES" w:eastAsia="es-ES"/>
+        </w:rPr>
+        <w:t>Así como en</w:t>
+      </w:r>
+      <w:r>
+        <w:rPr>
+          <w:rFonts w:ascii="Arial" w:eastAsia="Times New Roman" w:hAnsi="Arial" w:cs="Arial"/>
+          <w:bCs/>
+          <w:sz w:val="24"/>
+          <w:szCs w:val="24"/>
+          <w:lang w:val="es-ES" w:eastAsia="es-ES"/>
+        </w:rPr>
+        <w:t xml:space="preserve"> la </w:t>
+      </w:r>
+      <w:r>
+        <w:rPr>
+          <w:rFonts w:ascii="Arial" w:eastAsia="Times New Roman" w:hAnsi="Arial" w:cs="Arial"/>
+          <w:bCs/>
+          <w:sz w:val="24"/>
+          <w:szCs w:val="24"/>
+          <w:lang w:val="es-ES" w:eastAsia="es-ES"/>
+        </w:rPr>
+        <w:t>empresa Rio Grande SAC de Olmos</w:t>
+      </w:r>
+      <w:r>
+        <w:rPr>
+          <w:rFonts w:ascii="Arial" w:eastAsia="Times New Roman" w:hAnsi="Arial" w:cs="Arial"/>
+          <w:bCs/>
+          <w:sz w:val="24"/>
+          <w:szCs w:val="24"/>
+          <w:lang w:val="es-ES" w:eastAsia="es-ES"/>
+        </w:rPr>
+        <w:t>, en</w:t>
+      </w:r>
+      <w:r>
+        <w:rPr>
+          <w:rFonts w:ascii="Arial" w:eastAsia="Times New Roman" w:hAnsi="Arial" w:cs="Arial"/>
+          <w:bCs/>
+          <w:sz w:val="24"/>
+          <w:szCs w:val="24"/>
+          <w:lang w:val="es-ES" w:eastAsia="es-ES"/>
+        </w:rPr>
+        <w:t xml:space="preserve"> GAVCA</w:t>
+      </w:r>
+      <w:r>
+        <w:rPr>
+          <w:rFonts w:ascii="Arial" w:eastAsia="Times New Roman" w:hAnsi="Arial" w:cs="Arial"/>
+          <w:bCs/>
+          <w:sz w:val="24"/>
+          <w:szCs w:val="24"/>
+          <w:lang w:val="es-ES" w:eastAsia="es-ES"/>
+        </w:rPr>
+        <w:t xml:space="preserve"> también experimentaban procesos ralentizados por la ejecución manual de tareas esenciales</w:t>
+      </w:r>
+      <w:r>
+        <w:rPr>
+          <w:rFonts w:ascii="Arial" w:eastAsia="Times New Roman" w:hAnsi="Arial" w:cs="Arial"/>
+          <w:bCs/>
+          <w:sz w:val="24"/>
+          <w:szCs w:val="24"/>
+          <w:lang w:val="es-ES" w:eastAsia="es-ES"/>
+        </w:rPr>
+        <w:t xml:space="preserve"> para las actividades administrativas y contables de la empresa, causando riesgo a errores y mayor tiempo de procesamiento de toda la información administrativa.</w:t>
+      </w:r>
+    </w:p>
+    <w:p>
+      <w:pPr>
+        <w:spacing w:after="0" w:line="240" w:lineRule="auto"/>
+        <w:rPr>
+          <w:rFonts w:ascii="Arial" w:eastAsia="Times New Roman" w:hAnsi="Arial" w:cs="Arial"/>
+          <w:bCs/>
+          <w:sz w:val="24"/>
+          <w:szCs w:val="24"/>
+          <w:lang w:val="es-ES" w:eastAsia="es-ES"/>
+        </w:rPr>
+      </w:pPr>
+      <w:r>
+        <w:rPr>
+          <w:rFonts w:ascii="Arial" w:eastAsia="Times New Roman" w:hAnsi="Arial" w:cs="Arial"/>
+          <w:bCs/>
+          <w:sz w:val="24"/>
+          <w:szCs w:val="24"/>
+          <w:lang w:val="es-ES" w:eastAsia="es-ES"/>
+        </w:rPr>
+        <w:t xml:space="preserve">Aunado a esto, otra similitud con el presente trabajo de grado es que en la implementación se utiliza el framework Laravel y el mismo gestor de base de datos </w:t>
+      </w:r>
       <w:proofErr w:type="spellStart"/>
       <w:r>
         <w:rPr>
@@ -5649,7 +6766,7 @@
           <w:szCs w:val="24"/>
           <w:lang w:val="es-ES" w:eastAsia="es-ES"/>
         </w:rPr>
-        <w:t>Strategy</w:t>
+        <w:t>Mysql</w:t>
       </w:r>
       <w:proofErr w:type="spellEnd"/>
       <w:r>
@@ -5660,15 +6777,109 @@
           <w:szCs w:val="24"/>
           <w:lang w:val="es-ES" w:eastAsia="es-ES"/>
         </w:rPr>
-        <w:t xml:space="preserve"> S.A.C. y objeto</w:t>
-      </w:r>
-      <w:r>
-        <w:rPr>
-          <w:rFonts w:ascii="Arial" w:eastAsia="Times New Roman" w:hAnsi="Arial" w:cs="Arial"/>
-          <w:bCs/>
-          <w:sz w:val="24"/>
-          <w:szCs w:val="24"/>
-          <w:lang w:val="es-ES" w:eastAsia="es-ES"/>
+        <w:t>, así como en este antecedente.</w:t>
+      </w:r>
+    </w:p>
+    <w:p>
+      <w:pPr>
+        <w:spacing w:after="0" w:line="240" w:lineRule="auto"/>
+        <w:rPr>
+          <w:rFonts w:ascii="Arial" w:eastAsia="Times New Roman" w:hAnsi="Arial" w:cs="Arial"/>
+          <w:bCs/>
+          <w:sz w:val="24"/>
+          <w:szCs w:val="24"/>
+          <w:lang w:val="es-ES" w:eastAsia="es-ES"/>
+        </w:rPr>
+      </w:pPr>
+    </w:p>
+    <w:p>
+      <w:pPr>
+        <w:spacing w:after="0" w:line="240" w:lineRule="auto"/>
+        <w:rPr>
+          <w:rFonts w:ascii="Arial" w:eastAsia="Times New Roman" w:hAnsi="Arial" w:cs="Arial"/>
+          <w:b/>
+          <w:bCs/>
+          <w:sz w:val="24"/>
+          <w:szCs w:val="24"/>
+          <w:lang w:val="es-ES" w:eastAsia="es-ES"/>
+        </w:rPr>
+      </w:pPr>
+      <w:r>
+        <w:rPr>
+          <w:rFonts w:ascii="Arial" w:eastAsia="Times New Roman" w:hAnsi="Arial" w:cs="Arial"/>
+          <w:b/>
+          <w:bCs/>
+          <w:sz w:val="24"/>
+          <w:szCs w:val="24"/>
+          <w:lang w:val="es-ES" w:eastAsia="es-ES"/>
+        </w:rPr>
+        <w:t>Antecedente Nº 3</w:t>
+      </w:r>
+    </w:p>
+    <w:p>
+      <w:pPr>
+        <w:spacing w:after="0" w:line="240" w:lineRule="auto"/>
+        <w:rPr>
+          <w:rFonts w:ascii="Arial" w:eastAsia="Times New Roman" w:hAnsi="Arial" w:cs="Arial"/>
+          <w:bCs/>
+          <w:sz w:val="24"/>
+          <w:szCs w:val="24"/>
+          <w:lang w:val="es-ES" w:eastAsia="es-ES"/>
+        </w:rPr>
+      </w:pPr>
+      <w:r>
+        <w:rPr>
+          <w:rFonts w:ascii="Arial" w:hAnsi="Arial" w:cs="Arial"/>
+          <w:bCs/>
+          <w:sz w:val="24"/>
+          <w:szCs w:val="24"/>
+        </w:rPr>
+        <w:t xml:space="preserve">Burgos Gonzales, </w:t>
+      </w:r>
+      <w:proofErr w:type="spellStart"/>
+      <w:r>
+        <w:rPr>
+          <w:rFonts w:ascii="Arial" w:hAnsi="Arial" w:cs="Arial"/>
+          <w:bCs/>
+          <w:sz w:val="24"/>
+          <w:szCs w:val="24"/>
+        </w:rPr>
+        <w:t>Miluska</w:t>
+      </w:r>
+      <w:proofErr w:type="spellEnd"/>
+      <w:r>
+        <w:rPr>
+          <w:rFonts w:ascii="Arial" w:hAnsi="Arial" w:cs="Arial"/>
+          <w:bCs/>
+          <w:sz w:val="24"/>
+          <w:szCs w:val="24"/>
+        </w:rPr>
+        <w:t xml:space="preserve"> Geraldine</w:t>
+      </w:r>
+      <w:r>
+        <w:rPr>
+          <w:rFonts w:ascii="Arial" w:hAnsi="Arial" w:cs="Arial"/>
+          <w:bCs/>
+          <w:sz w:val="24"/>
+          <w:szCs w:val="24"/>
+        </w:rPr>
+        <w:t xml:space="preserve"> y</w:t>
+      </w:r>
+      <w:r>
+        <w:rPr>
+          <w:rFonts w:ascii="Arial" w:hAnsi="Arial" w:cs="Arial"/>
+          <w:bCs/>
+          <w:sz w:val="24"/>
+          <w:szCs w:val="24"/>
+        </w:rPr>
+        <w:t xml:space="preserve"> Rodríguez Portal, Vanessa Lourdes</w:t>
+      </w:r>
+      <w:r>
+        <w:rPr>
+          <w:rFonts w:ascii="Arial" w:hAnsi="Arial" w:cs="Arial"/>
+          <w:bCs/>
+          <w:sz w:val="24"/>
+          <w:szCs w:val="24"/>
         </w:rPr>
         <w:t xml:space="preserve"> </w:t>
       </w:r>
@@ -5680,16 +6891,49 @@
           <w:szCs w:val="24"/>
           <w:lang w:val="es-ES" w:eastAsia="es-ES"/>
         </w:rPr>
-        <w:t>de investigación del presente trabajo, se encarga de mantener capacitado a todo el personal</w:t>
-      </w:r>
-      <w:r>
-        <w:rPr>
-          <w:rFonts w:ascii="Arial" w:eastAsia="Times New Roman" w:hAnsi="Arial" w:cs="Arial"/>
-          <w:bCs/>
-          <w:sz w:val="24"/>
-          <w:szCs w:val="24"/>
-          <w:lang w:val="es-ES" w:eastAsia="es-ES"/>
-        </w:rPr>
+        <w:t xml:space="preserve">presentaron en </w:t>
+      </w:r>
+      <w:r>
+        <w:rPr>
+          <w:rFonts w:ascii="Arial" w:eastAsia="Times New Roman" w:hAnsi="Arial" w:cs="Arial"/>
+          <w:bCs/>
+          <w:sz w:val="24"/>
+          <w:szCs w:val="24"/>
+          <w:lang w:val="es-ES" w:eastAsia="es-ES"/>
+        </w:rPr>
+        <w:t>noviembre</w:t>
+      </w:r>
+      <w:r>
+        <w:rPr>
+          <w:rFonts w:ascii="Arial" w:eastAsia="Times New Roman" w:hAnsi="Arial" w:cs="Arial"/>
+          <w:bCs/>
+          <w:sz w:val="24"/>
+          <w:szCs w:val="24"/>
+          <w:lang w:val="es-ES" w:eastAsia="es-ES"/>
+        </w:rPr>
+        <w:t xml:space="preserve"> de 201</w:t>
+      </w:r>
+      <w:r>
+        <w:rPr>
+          <w:rFonts w:ascii="Arial" w:eastAsia="Times New Roman" w:hAnsi="Arial" w:cs="Arial"/>
+          <w:bCs/>
+          <w:sz w:val="24"/>
+          <w:szCs w:val="24"/>
+          <w:lang w:val="es-ES" w:eastAsia="es-ES"/>
+        </w:rPr>
+        <w:t>8</w:t>
+      </w:r>
+      <w:r>
+        <w:rPr>
+          <w:rFonts w:ascii="Arial" w:eastAsia="Times New Roman" w:hAnsi="Arial" w:cs="Arial"/>
+          <w:bCs/>
+          <w:sz w:val="24"/>
+          <w:szCs w:val="24"/>
+          <w:lang w:val="es-ES" w:eastAsia="es-ES"/>
+        </w:rPr>
+        <w:t xml:space="preserve"> su trabajo de grado titulado "</w:t>
+      </w:r>
+      <w:r>
         <w:t xml:space="preserve"> </w:t>
       </w:r>
       <w:r>
@@ -5700,7 +6944,68 @@
           <w:szCs w:val="24"/>
           <w:lang w:val="es-ES" w:eastAsia="es-ES"/>
         </w:rPr>
-        <w:t>considerado como fuerza de ventas, ubicado en todo el territorio peruano. Antes de la</w:t>
+        <w:t xml:space="preserve">SISTEMA </w:t>
+      </w:r>
+      <w:r>
+        <w:rPr>
+          <w:rFonts w:ascii="Arial" w:eastAsia="Times New Roman" w:hAnsi="Arial" w:cs="Arial"/>
+          <w:bCs/>
+          <w:sz w:val="24"/>
+          <w:szCs w:val="24"/>
+          <w:lang w:val="es-ES" w:eastAsia="es-ES"/>
+        </w:rPr>
+        <w:lastRenderedPageBreak/>
+        <w:t>WEB PARA LA AGILIZACIÓN DE PROCESOS EN LA GESTIÓN DE COMERCIALIZACIÓN</w:t>
+      </w:r>
+      <w:r>
+        <w:rPr>
+          <w:rFonts w:ascii="Arial" w:eastAsia="Times New Roman" w:hAnsi="Arial" w:cs="Arial"/>
+          <w:bCs/>
+          <w:sz w:val="24"/>
+          <w:szCs w:val="24"/>
+          <w:lang w:val="es-ES" w:eastAsia="es-ES"/>
+        </w:rPr>
+        <w:t xml:space="preserve"> DE LA EMPRESA POSTES DEL NORTE</w:t>
+      </w:r>
+      <w:r>
+        <w:rPr>
+          <w:rFonts w:ascii="Arial" w:eastAsia="Times New Roman" w:hAnsi="Arial" w:cs="Arial"/>
+          <w:bCs/>
+          <w:sz w:val="24"/>
+          <w:szCs w:val="24"/>
+          <w:lang w:val="es-ES" w:eastAsia="es-ES"/>
+        </w:rPr>
+        <w:t xml:space="preserve"> S.A DE TRUJILLO</w:t>
+      </w:r>
+      <w:r>
+        <w:rPr>
+          <w:rFonts w:ascii="Arial" w:eastAsia="Times New Roman" w:hAnsi="Arial" w:cs="Arial"/>
+          <w:bCs/>
+          <w:sz w:val="24"/>
+          <w:szCs w:val="24"/>
+          <w:lang w:val="es-ES" w:eastAsia="es-ES"/>
+        </w:rPr>
+        <w:t xml:space="preserve">",  </w:t>
+      </w:r>
+      <w:r>
+        <w:rPr>
+          <w:rFonts w:ascii="Arial" w:eastAsia="Times New Roman" w:hAnsi="Arial" w:cs="Arial"/>
+          <w:bCs/>
+          <w:sz w:val="24"/>
+          <w:szCs w:val="24"/>
+          <w:lang w:val="es-ES" w:eastAsia="es-ES"/>
+        </w:rPr>
+        <w:t xml:space="preserve">para optar por el título </w:t>
+      </w:r>
+      <w:r>
+        <w:rPr>
+          <w:rFonts w:ascii="Arial" w:eastAsia="Times New Roman" w:hAnsi="Arial" w:cs="Arial"/>
+          <w:bCs/>
+          <w:sz w:val="24"/>
+          <w:szCs w:val="24"/>
+          <w:lang w:val="es-ES" w:eastAsia="es-ES"/>
+        </w:rPr>
+        <w:t>de</w:t>
       </w:r>
       <w:r>
         <w:rPr>
@@ -5720,77 +7025,580 @@
           <w:szCs w:val="24"/>
           <w:lang w:val="es-ES" w:eastAsia="es-ES"/>
         </w:rPr>
-        <w:t>implementación del sistema de software, los informes y resultados de los eventos de capacitación</w:t>
-      </w:r>
-      <w:r>
-        <w:rPr>
-          <w:rFonts w:ascii="Arial" w:eastAsia="Times New Roman" w:hAnsi="Arial" w:cs="Arial"/>
-          <w:bCs/>
-          <w:sz w:val="24"/>
-          <w:szCs w:val="24"/>
-          <w:lang w:val="es-ES" w:eastAsia="es-ES"/>
+        <w:t>Ingeniero de Sistemas en la Universidad Nacional de Trujillo</w:t>
+      </w:r>
+      <w:r>
+        <w:rPr>
+          <w:rFonts w:ascii="Arial" w:eastAsia="Times New Roman" w:hAnsi="Arial" w:cs="Arial"/>
+          <w:bCs/>
+          <w:sz w:val="24"/>
+          <w:szCs w:val="24"/>
+          <w:lang w:val="es-ES" w:eastAsia="es-ES"/>
+        </w:rPr>
+        <w:t>.</w:t>
+      </w:r>
+    </w:p>
+    <w:p>
+      <w:pPr>
+        <w:spacing w:after="0" w:line="240" w:lineRule="auto"/>
+        <w:rPr>
+          <w:rFonts w:ascii="Arial" w:eastAsia="Times New Roman" w:hAnsi="Arial" w:cs="Arial"/>
+          <w:bCs/>
+          <w:sz w:val="24"/>
+          <w:szCs w:val="24"/>
+          <w:lang w:val="es-ES" w:eastAsia="es-ES"/>
+        </w:rPr>
+      </w:pPr>
+    </w:p>
+    <w:p>
+      <w:pPr>
+        <w:spacing w:after="0" w:line="240" w:lineRule="auto"/>
+        <w:rPr>
+          <w:rFonts w:ascii="Arial" w:eastAsia="Times New Roman" w:hAnsi="Arial" w:cs="Arial"/>
+          <w:bCs/>
+          <w:sz w:val="24"/>
+          <w:szCs w:val="24"/>
+          <w:lang w:val="es-ES" w:eastAsia="es-ES"/>
+        </w:rPr>
+      </w:pPr>
+      <w:r>
+        <w:rPr>
+          <w:rFonts w:ascii="Arial" w:eastAsia="Times New Roman" w:hAnsi="Arial" w:cs="Arial"/>
+          <w:bCs/>
+          <w:sz w:val="24"/>
+          <w:szCs w:val="24"/>
+          <w:lang w:val="es-ES" w:eastAsia="es-ES"/>
+        </w:rPr>
+        <w:t>RESUMEN</w:t>
+      </w:r>
+    </w:p>
+    <w:p>
+      <w:pPr>
+        <w:spacing w:after="0" w:line="240" w:lineRule="auto"/>
+        <w:rPr>
+          <w:rFonts w:ascii="Arial" w:eastAsia="Times New Roman" w:hAnsi="Arial" w:cs="Arial"/>
+          <w:bCs/>
+          <w:sz w:val="24"/>
+          <w:szCs w:val="24"/>
+          <w:lang w:val="es-ES" w:eastAsia="es-ES"/>
+        </w:rPr>
+      </w:pPr>
+    </w:p>
+    <w:p>
+      <w:pPr>
+        <w:spacing w:after="0" w:line="240" w:lineRule="auto"/>
+        <w:rPr>
+          <w:rFonts w:ascii="Arial" w:eastAsia="Times New Roman" w:hAnsi="Arial" w:cs="Arial"/>
+          <w:bCs/>
+          <w:sz w:val="24"/>
+          <w:szCs w:val="24"/>
+          <w:lang w:val="es-ES" w:eastAsia="es-ES"/>
+        </w:rPr>
+      </w:pPr>
+      <w:r>
+        <w:rPr>
+          <w:rFonts w:ascii="Arial" w:eastAsia="Times New Roman" w:hAnsi="Arial" w:cs="Arial"/>
+          <w:bCs/>
+          <w:sz w:val="24"/>
+          <w:szCs w:val="24"/>
+          <w:lang w:val="es-ES" w:eastAsia="es-ES"/>
+        </w:rPr>
+        <w:t xml:space="preserve">POSTES DEL NORTE SA es una empresa dedicada a </w:t>
+      </w:r>
+      <w:r>
+        <w:rPr>
+          <w:rFonts w:ascii="Arial" w:eastAsia="Times New Roman" w:hAnsi="Arial" w:cs="Arial"/>
+          <w:bCs/>
+          <w:sz w:val="24"/>
+          <w:szCs w:val="24"/>
+          <w:lang w:val="es-ES" w:eastAsia="es-ES"/>
+        </w:rPr>
+        <w:t>fabricar y comercializar postes</w:t>
+      </w:r>
+      <w:r>
+        <w:rPr>
+          <w:rFonts w:ascii="Arial" w:eastAsia="Times New Roman" w:hAnsi="Arial" w:cs="Arial"/>
+          <w:bCs/>
+          <w:sz w:val="24"/>
+          <w:szCs w:val="24"/>
+          <w:lang w:val="es-ES" w:eastAsia="es-ES"/>
+        </w:rPr>
+        <w:t xml:space="preserve"> y elementos de concreto. El contexto en el cual</w:t>
+      </w:r>
+      <w:r>
+        <w:rPr>
+          <w:rFonts w:ascii="Arial" w:eastAsia="Times New Roman" w:hAnsi="Arial" w:cs="Arial"/>
+          <w:bCs/>
+          <w:sz w:val="24"/>
+          <w:szCs w:val="24"/>
+          <w:lang w:val="es-ES" w:eastAsia="es-ES"/>
+        </w:rPr>
+        <w:t xml:space="preserve"> se desarrollan sus actividades</w:t>
+      </w:r>
+      <w:r>
+        <w:rPr>
+          <w:rFonts w:ascii="Arial" w:eastAsia="Times New Roman" w:hAnsi="Arial" w:cs="Arial"/>
+          <w:bCs/>
+          <w:sz w:val="24"/>
+          <w:szCs w:val="24"/>
+          <w:lang w:val="es-ES" w:eastAsia="es-ES"/>
+        </w:rPr>
+        <w:t xml:space="preserve"> productivas conlleva a una constante toma de decis</w:t>
+      </w:r>
+      <w:r>
+        <w:rPr>
+          <w:rFonts w:ascii="Arial" w:eastAsia="Times New Roman" w:hAnsi="Arial" w:cs="Arial"/>
+          <w:bCs/>
+          <w:sz w:val="24"/>
+          <w:szCs w:val="24"/>
+          <w:lang w:val="es-ES" w:eastAsia="es-ES"/>
+        </w:rPr>
+        <w:t>iones por parte de la gerencia,</w:t>
+      </w:r>
+      <w:r>
+        <w:rPr>
+          <w:rFonts w:ascii="Arial" w:eastAsia="Times New Roman" w:hAnsi="Arial" w:cs="Arial"/>
+          <w:bCs/>
+          <w:sz w:val="24"/>
+          <w:szCs w:val="24"/>
+          <w:lang w:val="es-ES" w:eastAsia="es-ES"/>
+        </w:rPr>
+        <w:t xml:space="preserve"> referente a la compra de recursos procedente de todos los</w:t>
+      </w:r>
+      <w:r>
+        <w:rPr>
+          <w:rFonts w:ascii="Arial" w:eastAsia="Times New Roman" w:hAnsi="Arial" w:cs="Arial"/>
+          <w:bCs/>
+          <w:sz w:val="24"/>
+          <w:szCs w:val="24"/>
+          <w:lang w:val="es-ES" w:eastAsia="es-ES"/>
+        </w:rPr>
+        <w:t xml:space="preserve"> proveedores con los que cuenta. </w:t>
+      </w:r>
+      <w:r>
+        <w:rPr>
+          <w:rFonts w:ascii="Arial" w:eastAsia="Times New Roman" w:hAnsi="Arial" w:cs="Arial"/>
+          <w:bCs/>
+          <w:sz w:val="24"/>
+          <w:szCs w:val="24"/>
+          <w:lang w:val="es-ES" w:eastAsia="es-ES"/>
+        </w:rPr>
+        <w:t xml:space="preserve">La presencia de una logística ineficiente ha llevado a </w:t>
+      </w:r>
+      <w:r>
+        <w:rPr>
+          <w:rFonts w:ascii="Arial" w:eastAsia="Times New Roman" w:hAnsi="Arial" w:cs="Arial"/>
+          <w:bCs/>
+          <w:sz w:val="24"/>
+          <w:szCs w:val="24"/>
+          <w:lang w:val="es-ES" w:eastAsia="es-ES"/>
+        </w:rPr>
+        <w:t>realizar una mala asignación de</w:t>
+      </w:r>
+      <w:r>
+        <w:rPr>
+          <w:rFonts w:ascii="Arial" w:eastAsia="Times New Roman" w:hAnsi="Arial" w:cs="Arial"/>
+          <w:bCs/>
+          <w:sz w:val="24"/>
+          <w:szCs w:val="24"/>
+          <w:lang w:val="es-ES" w:eastAsia="es-ES"/>
+        </w:rPr>
+        <w:t xml:space="preserve"> recursos, por lo que es imperativo que los procesos dent</w:t>
+      </w:r>
+      <w:r>
+        <w:rPr>
+          <w:rFonts w:ascii="Arial" w:eastAsia="Times New Roman" w:hAnsi="Arial" w:cs="Arial"/>
+          <w:bCs/>
+          <w:sz w:val="24"/>
+          <w:szCs w:val="24"/>
+          <w:lang w:val="es-ES" w:eastAsia="es-ES"/>
+        </w:rPr>
+        <w:t>ro de esta área sean mejorados,</w:t>
+      </w:r>
+      <w:r>
+        <w:rPr>
+          <w:rFonts w:ascii="Arial" w:eastAsia="Times New Roman" w:hAnsi="Arial" w:cs="Arial"/>
+          <w:bCs/>
+          <w:sz w:val="24"/>
+          <w:szCs w:val="24"/>
+          <w:lang w:val="es-ES" w:eastAsia="es-ES"/>
+        </w:rPr>
+        <w:t xml:space="preserve"> con el fin de realizar una eficiente designa</w:t>
+      </w:r>
+      <w:r>
+        <w:rPr>
+          <w:rFonts w:ascii="Arial" w:eastAsia="Times New Roman" w:hAnsi="Arial" w:cs="Arial"/>
+          <w:bCs/>
+          <w:sz w:val="24"/>
+          <w:szCs w:val="24"/>
+          <w:lang w:val="es-ES" w:eastAsia="es-ES"/>
+        </w:rPr>
+        <w:t xml:space="preserve">ción de recursos. </w:t>
+      </w:r>
+      <w:r>
+        <w:rPr>
+          <w:rFonts w:ascii="Arial" w:eastAsia="Times New Roman" w:hAnsi="Arial" w:cs="Arial"/>
+          <w:bCs/>
+          <w:sz w:val="24"/>
+          <w:szCs w:val="24"/>
+          <w:lang w:val="es-ES" w:eastAsia="es-ES"/>
+        </w:rPr>
+        <w:t xml:space="preserve"> Actualmente en la empresa existe lentitud en el manejo</w:t>
+      </w:r>
+      <w:r>
+        <w:rPr>
+          <w:rFonts w:ascii="Arial" w:eastAsia="Times New Roman" w:hAnsi="Arial" w:cs="Arial"/>
+          <w:bCs/>
+          <w:sz w:val="24"/>
+          <w:szCs w:val="24"/>
+          <w:lang w:val="es-ES" w:eastAsia="es-ES"/>
+        </w:rPr>
+        <w:t xml:space="preserve"> de la información en cada una </w:t>
+      </w:r>
+      <w:r>
+        <w:rPr>
+          <w:rFonts w:ascii="Arial" w:eastAsia="Times New Roman" w:hAnsi="Arial" w:cs="Arial"/>
+          <w:bCs/>
+          <w:sz w:val="24"/>
+          <w:szCs w:val="24"/>
+          <w:lang w:val="es-ES" w:eastAsia="es-ES"/>
+        </w:rPr>
+        <w:t>de las áreas de la empresa, pues la informaci</w:t>
+      </w:r>
+      <w:r>
+        <w:rPr>
+          <w:rFonts w:ascii="Arial" w:eastAsia="Times New Roman" w:hAnsi="Arial" w:cs="Arial"/>
+          <w:bCs/>
+          <w:sz w:val="24"/>
+          <w:szCs w:val="24"/>
+          <w:lang w:val="es-ES" w:eastAsia="es-ES"/>
+        </w:rPr>
+        <w:t>ón que se obtiene demora en ser</w:t>
+      </w:r>
+      <w:r>
+        <w:rPr>
+          <w:rFonts w:ascii="Arial" w:eastAsia="Times New Roman" w:hAnsi="Arial" w:cs="Arial"/>
+          <w:bCs/>
+          <w:sz w:val="24"/>
+          <w:szCs w:val="24"/>
+          <w:lang w:val="es-ES" w:eastAsia="es-ES"/>
+        </w:rPr>
+        <w:t xml:space="preserve"> procesada, para la </w:t>
+      </w:r>
+      <w:r>
+        <w:rPr>
+          <w:rFonts w:ascii="Arial" w:eastAsia="Times New Roman" w:hAnsi="Arial" w:cs="Arial"/>
+          <w:bCs/>
+          <w:sz w:val="24"/>
+          <w:szCs w:val="24"/>
+          <w:lang w:val="es-ES" w:eastAsia="es-ES"/>
+        </w:rPr>
+        <w:t>consecuente toma de decisiones.</w:t>
+      </w:r>
+      <w:r>
+        <w:rPr>
+          <w:rFonts w:ascii="Arial" w:eastAsia="Times New Roman" w:hAnsi="Arial" w:cs="Arial"/>
+          <w:bCs/>
+          <w:sz w:val="24"/>
+          <w:szCs w:val="24"/>
+          <w:lang w:val="es-ES" w:eastAsia="es-ES"/>
+        </w:rPr>
+        <w:t xml:space="preserve"> Para el desarrollo del sistema se ha tomado como guí</w:t>
+      </w:r>
+      <w:r>
+        <w:rPr>
+          <w:rFonts w:ascii="Arial" w:eastAsia="Times New Roman" w:hAnsi="Arial" w:cs="Arial"/>
+          <w:bCs/>
+          <w:sz w:val="24"/>
+          <w:szCs w:val="24"/>
+          <w:lang w:val="es-ES" w:eastAsia="es-ES"/>
+        </w:rPr>
+        <w:t>a Metodología el RUP y hará uso</w:t>
+      </w:r>
+      <w:r>
+        <w:rPr>
+          <w:rFonts w:ascii="Arial" w:eastAsia="Times New Roman" w:hAnsi="Arial" w:cs="Arial"/>
+          <w:bCs/>
+          <w:sz w:val="24"/>
+          <w:szCs w:val="24"/>
+          <w:lang w:val="es-ES" w:eastAsia="es-ES"/>
+        </w:rPr>
+        <w:t xml:space="preserve"> del motor de base de datos MYSQL y como lenguaje de programación PHP.</w:t>
+      </w:r>
+    </w:p>
+    <w:p>
+      <w:pPr>
+        <w:spacing w:after="0" w:line="240" w:lineRule="auto"/>
+        <w:rPr>
+          <w:rFonts w:ascii="Arial" w:eastAsia="Times New Roman" w:hAnsi="Arial" w:cs="Arial"/>
+          <w:bCs/>
+          <w:sz w:val="24"/>
+          <w:szCs w:val="24"/>
+          <w:lang w:val="es-ES" w:eastAsia="es-ES"/>
+        </w:rPr>
+      </w:pPr>
+    </w:p>
+    <w:p>
+      <w:pPr>
+        <w:spacing w:after="0" w:line="240" w:lineRule="auto"/>
+        <w:rPr>
+          <w:rFonts w:ascii="Arial" w:eastAsia="Times New Roman" w:hAnsi="Arial" w:cs="Arial"/>
+          <w:bCs/>
+          <w:sz w:val="24"/>
+          <w:szCs w:val="24"/>
+          <w:lang w:val="es-ES" w:eastAsia="es-ES"/>
+        </w:rPr>
+      </w:pPr>
+      <w:r>
+        <w:rPr>
+          <w:rFonts w:ascii="Arial" w:eastAsia="Times New Roman" w:hAnsi="Arial" w:cs="Arial"/>
+          <w:bCs/>
+          <w:sz w:val="24"/>
+          <w:szCs w:val="24"/>
+          <w:lang w:val="es-ES" w:eastAsia="es-ES"/>
+        </w:rPr>
+        <w:t>Aporte a la Investigación</w:t>
+      </w:r>
+    </w:p>
+    <w:p>
+      <w:pPr>
+        <w:spacing w:after="0" w:line="240" w:lineRule="auto"/>
+        <w:rPr>
+          <w:rFonts w:ascii="Arial" w:eastAsia="Times New Roman" w:hAnsi="Arial" w:cs="Arial"/>
+          <w:bCs/>
+          <w:sz w:val="24"/>
+          <w:szCs w:val="24"/>
+          <w:lang w:val="es-ES" w:eastAsia="es-ES"/>
+        </w:rPr>
+      </w:pPr>
+    </w:p>
+    <w:p>
+      <w:pPr>
+        <w:spacing w:after="0" w:line="240" w:lineRule="auto"/>
+        <w:rPr>
+          <w:rFonts w:ascii="Arial" w:eastAsia="Times New Roman" w:hAnsi="Arial" w:cs="Arial"/>
+          <w:bCs/>
+          <w:sz w:val="24"/>
+          <w:szCs w:val="24"/>
+          <w:lang w:val="es-ES" w:eastAsia="es-ES"/>
+        </w:rPr>
+      </w:pPr>
+      <w:r>
+        <w:rPr>
+          <w:rFonts w:ascii="Arial" w:eastAsia="Times New Roman" w:hAnsi="Arial" w:cs="Arial"/>
+          <w:bCs/>
+          <w:sz w:val="24"/>
+          <w:szCs w:val="24"/>
+          <w:lang w:val="es-ES" w:eastAsia="es-ES"/>
+        </w:rPr>
+        <w:t>Así como en este antecedente, en GAVCA también se manejan proveedores y compras de recursos, todo esto manejado manualmente usando documentos y manteniendo un orden que debe ser estricto para llevar los registros de la empresa en regla, todo esto puede generar errores que afecten los cálculos de producción y por lo tanto se vean reflejados en los balances de la empresa, la mala asignación de re</w:t>
+      </w:r>
+      <w:r>
+        <w:rPr>
+          <w:rFonts w:ascii="Arial" w:eastAsia="Times New Roman" w:hAnsi="Arial" w:cs="Arial"/>
+          <w:bCs/>
+          <w:sz w:val="24"/>
+          <w:szCs w:val="24"/>
+          <w:lang w:val="es-ES" w:eastAsia="es-ES"/>
+        </w:rPr>
+        <w:t>cursos es algo con lo que GAVCA.</w:t>
+      </w:r>
+    </w:p>
+    <w:p>
+      <w:pPr>
+        <w:spacing w:after="0" w:line="240" w:lineRule="auto"/>
+        <w:rPr>
+          <w:rFonts w:ascii="Arial" w:eastAsia="Times New Roman" w:hAnsi="Arial" w:cs="Arial"/>
+          <w:bCs/>
+          <w:sz w:val="24"/>
+          <w:szCs w:val="24"/>
+          <w:lang w:val="es-ES" w:eastAsia="es-ES"/>
+        </w:rPr>
+      </w:pPr>
+    </w:p>
+    <w:p>
+      <w:pPr>
+        <w:spacing w:after="0" w:line="240" w:lineRule="auto"/>
+        <w:rPr>
+          <w:rFonts w:ascii="Arial" w:eastAsia="Times New Roman" w:hAnsi="Arial" w:cs="Arial"/>
+          <w:b/>
+          <w:bCs/>
+          <w:sz w:val="24"/>
+          <w:szCs w:val="24"/>
+          <w:lang w:val="es-ES" w:eastAsia="es-ES"/>
+        </w:rPr>
+      </w:pPr>
+    </w:p>
+    <w:p>
+      <w:pPr>
+        <w:spacing w:after="0" w:line="240" w:lineRule="auto"/>
+        <w:rPr>
+          <w:rFonts w:ascii="Arial" w:eastAsia="Times New Roman" w:hAnsi="Arial" w:cs="Arial"/>
+          <w:b/>
+          <w:bCs/>
+          <w:sz w:val="24"/>
+          <w:szCs w:val="24"/>
+          <w:lang w:val="es-ES" w:eastAsia="es-ES"/>
+        </w:rPr>
+      </w:pPr>
+      <w:r>
+        <w:rPr>
+          <w:rFonts w:ascii="Arial" w:eastAsia="Times New Roman" w:hAnsi="Arial" w:cs="Arial"/>
+          <w:b/>
+          <w:bCs/>
+          <w:sz w:val="24"/>
+          <w:szCs w:val="24"/>
+          <w:lang w:val="es-ES" w:eastAsia="es-ES"/>
+        </w:rPr>
+        <w:t>Antecedente Nº 4</w:t>
+      </w:r>
+    </w:p>
+    <w:p>
+      <w:pPr>
+        <w:spacing w:after="0" w:line="240" w:lineRule="auto"/>
+        <w:rPr>
+          <w:rFonts w:ascii="Arial" w:eastAsia="Times New Roman" w:hAnsi="Arial" w:cs="Arial"/>
+          <w:bCs/>
+          <w:sz w:val="24"/>
+          <w:szCs w:val="24"/>
+          <w:lang w:val="es-ES" w:eastAsia="es-ES"/>
+        </w:rPr>
+      </w:pPr>
+      <w:r>
+        <w:rPr>
+          <w:rFonts w:ascii="Arial" w:hAnsi="Arial" w:cs="Arial"/>
+          <w:bCs/>
+          <w:sz w:val="24"/>
+          <w:szCs w:val="24"/>
+        </w:rPr>
+        <w:t xml:space="preserve">Urbina </w:t>
+      </w:r>
+      <w:proofErr w:type="spellStart"/>
+      <w:r>
+        <w:rPr>
+          <w:rFonts w:ascii="Arial" w:hAnsi="Arial" w:cs="Arial"/>
+          <w:bCs/>
+          <w:sz w:val="24"/>
+          <w:szCs w:val="24"/>
+        </w:rPr>
+        <w:t>Nuñez</w:t>
+      </w:r>
+      <w:proofErr w:type="spellEnd"/>
+      <w:r>
+        <w:rPr>
+          <w:rFonts w:ascii="Arial" w:hAnsi="Arial" w:cs="Arial"/>
+          <w:bCs/>
+          <w:sz w:val="24"/>
+          <w:szCs w:val="24"/>
+        </w:rPr>
+        <w:t xml:space="preserve">, </w:t>
+      </w:r>
+      <w:proofErr w:type="spellStart"/>
+      <w:r>
+        <w:rPr>
+          <w:rFonts w:ascii="Arial" w:hAnsi="Arial" w:cs="Arial"/>
+          <w:bCs/>
+          <w:sz w:val="24"/>
+          <w:szCs w:val="24"/>
+        </w:rPr>
+        <w:t>Jose</w:t>
+      </w:r>
+      <w:proofErr w:type="spellEnd"/>
+      <w:r>
+        <w:rPr>
+          <w:rFonts w:ascii="Arial" w:hAnsi="Arial" w:cs="Arial"/>
+          <w:bCs/>
+          <w:sz w:val="24"/>
+          <w:szCs w:val="24"/>
         </w:rPr>
         <w:t xml:space="preserve"> </w:t>
       </w:r>
-      <w:r>
-        <w:rPr>
-          <w:rFonts w:ascii="Arial" w:eastAsia="Times New Roman" w:hAnsi="Arial" w:cs="Arial"/>
-          <w:bCs/>
-          <w:sz w:val="24"/>
-          <w:szCs w:val="24"/>
-          <w:lang w:val="es-ES" w:eastAsia="es-ES"/>
-        </w:rPr>
-        <w:t>se elaboraban en forma manual y bajo un formato no estandarizado. Debido a ello, la información</w:t>
-      </w:r>
-    </w:p>
-    <w:p>
-      <w:pPr>
-        <w:spacing w:after="0" w:line="240" w:lineRule="auto"/>
-        <w:rPr>
-          <w:rFonts w:ascii="Arial" w:eastAsia="Times New Roman" w:hAnsi="Arial" w:cs="Arial"/>
-          <w:bCs/>
-          <w:sz w:val="24"/>
-          <w:szCs w:val="24"/>
-          <w:lang w:val="es-ES" w:eastAsia="es-ES"/>
-        </w:rPr>
-      </w:pPr>
-      <w:r>
-        <w:rPr>
-          <w:rFonts w:ascii="Arial" w:eastAsia="Times New Roman" w:hAnsi="Arial" w:cs="Arial"/>
-          <w:bCs/>
-          <w:sz w:val="24"/>
-          <w:szCs w:val="24"/>
-          <w:lang w:val="es-ES" w:eastAsia="es-ES"/>
-        </w:rPr>
-        <w:t>se encontraba expuesta a un alto margen de error, la cual se veía reflejada en los indicadores</w:t>
-      </w:r>
-      <w:r>
-        <w:rPr>
-          <w:rFonts w:ascii="Arial" w:eastAsia="Times New Roman" w:hAnsi="Arial" w:cs="Arial"/>
-          <w:bCs/>
-          <w:sz w:val="24"/>
-          <w:szCs w:val="24"/>
-          <w:lang w:val="es-ES" w:eastAsia="es-ES"/>
+      <w:proofErr w:type="spellStart"/>
+      <w:r>
+        <w:rPr>
+          <w:rFonts w:ascii="Arial" w:hAnsi="Arial" w:cs="Arial"/>
+          <w:bCs/>
+          <w:sz w:val="24"/>
+          <w:szCs w:val="24"/>
+        </w:rPr>
+        <w:t>Angel</w:t>
+      </w:r>
+      <w:proofErr w:type="spellEnd"/>
+      <w:r>
+        <w:rPr>
+          <w:rFonts w:ascii="Arial" w:hAnsi="Arial" w:cs="Arial"/>
+          <w:bCs/>
+          <w:sz w:val="24"/>
+          <w:szCs w:val="24"/>
+        </w:rPr>
+        <w:t xml:space="preserve"> y</w:t>
+      </w:r>
+      <w:r>
+        <w:rPr>
+          <w:rFonts w:ascii="Arial" w:hAnsi="Arial" w:cs="Arial"/>
+          <w:bCs/>
+          <w:sz w:val="24"/>
+          <w:szCs w:val="24"/>
+        </w:rPr>
+        <w:t xml:space="preserve"> Vera </w:t>
+      </w:r>
+      <w:proofErr w:type="spellStart"/>
+      <w:r>
+        <w:rPr>
+          <w:rFonts w:ascii="Arial" w:hAnsi="Arial" w:cs="Arial"/>
+          <w:bCs/>
+          <w:sz w:val="24"/>
+          <w:szCs w:val="24"/>
+        </w:rPr>
+        <w:t>Murrugarra</w:t>
+      </w:r>
+      <w:proofErr w:type="spellEnd"/>
+      <w:r>
+        <w:rPr>
+          <w:rFonts w:ascii="Arial" w:hAnsi="Arial" w:cs="Arial"/>
+          <w:bCs/>
+          <w:sz w:val="24"/>
+          <w:szCs w:val="24"/>
+        </w:rPr>
+        <w:t xml:space="preserve">, </w:t>
+      </w:r>
+      <w:proofErr w:type="spellStart"/>
+      <w:r>
+        <w:rPr>
+          <w:rFonts w:ascii="Arial" w:hAnsi="Arial" w:cs="Arial"/>
+          <w:bCs/>
+          <w:sz w:val="24"/>
+          <w:szCs w:val="24"/>
+        </w:rPr>
+        <w:t>Heysen</w:t>
+      </w:r>
+      <w:proofErr w:type="spellEnd"/>
+      <w:r>
+        <w:rPr>
+          <w:rFonts w:ascii="Arial" w:hAnsi="Arial" w:cs="Arial"/>
+          <w:bCs/>
+          <w:sz w:val="24"/>
+          <w:szCs w:val="24"/>
         </w:rPr>
         <w:t xml:space="preserve"> </w:t>
       </w:r>
-      <w:r>
-        <w:rPr>
-          <w:rFonts w:ascii="Arial" w:eastAsia="Times New Roman" w:hAnsi="Arial" w:cs="Arial"/>
-          <w:bCs/>
-          <w:sz w:val="24"/>
-          <w:szCs w:val="24"/>
-          <w:lang w:val="es-ES" w:eastAsia="es-ES"/>
-        </w:rPr>
-        <w:t>denominados como Informes de Gestión, los cuales deben entregarse a la gerencia de forma</w:t>
-      </w:r>
-      <w:r>
-        <w:rPr>
-          <w:rFonts w:ascii="Arial" w:eastAsia="Times New Roman" w:hAnsi="Arial" w:cs="Arial"/>
-          <w:bCs/>
-          <w:sz w:val="24"/>
-          <w:szCs w:val="24"/>
-          <w:lang w:val="es-ES" w:eastAsia="es-ES"/>
+      <w:proofErr w:type="spellStart"/>
+      <w:r>
+        <w:rPr>
+          <w:rFonts w:ascii="Arial" w:hAnsi="Arial" w:cs="Arial"/>
+          <w:bCs/>
+          <w:sz w:val="24"/>
+          <w:szCs w:val="24"/>
+        </w:rPr>
+        <w:t>Francescolli</w:t>
+      </w:r>
+      <w:proofErr w:type="spellEnd"/>
+      <w:r>
+        <w:rPr>
+          <w:rFonts w:ascii="Arial" w:hAnsi="Arial" w:cs="Arial"/>
+          <w:bCs/>
+          <w:sz w:val="24"/>
+          <w:szCs w:val="24"/>
         </w:rPr>
         <w:t xml:space="preserve"> </w:t>
       </w:r>
@@ -5802,38 +7610,29 @@
           <w:szCs w:val="24"/>
           <w:lang w:val="es-ES" w:eastAsia="es-ES"/>
         </w:rPr>
-        <w:t>periódica.</w:t>
-      </w:r>
-    </w:p>
-    <w:p>
-      <w:pPr>
-        <w:spacing w:after="0" w:line="240" w:lineRule="auto"/>
-        <w:rPr>
-          <w:rFonts w:ascii="Arial" w:eastAsia="Times New Roman" w:hAnsi="Arial" w:cs="Arial"/>
-          <w:bCs/>
-          <w:sz w:val="24"/>
-          <w:szCs w:val="24"/>
-          <w:lang w:val="es-ES" w:eastAsia="es-ES"/>
-        </w:rPr>
-      </w:pPr>
-      <w:r>
-        <w:rPr>
-          <w:rFonts w:ascii="Arial" w:eastAsia="Times New Roman" w:hAnsi="Arial" w:cs="Arial"/>
-          <w:bCs/>
-          <w:sz w:val="24"/>
-          <w:szCs w:val="24"/>
-          <w:lang w:val="es-ES" w:eastAsia="es-ES"/>
-        </w:rPr>
-        <w:t>El objetivo principal del proyecto consiste en controlar los procesos que ejecuta La</w:t>
-      </w:r>
-      <w:r>
-        <w:rPr>
-          <w:rFonts w:ascii="Arial" w:eastAsia="Times New Roman" w:hAnsi="Arial" w:cs="Arial"/>
-          <w:bCs/>
-          <w:sz w:val="24"/>
-          <w:szCs w:val="24"/>
-          <w:lang w:val="es-ES" w:eastAsia="es-ES"/>
-        </w:rPr>
+        <w:t xml:space="preserve">presentaron en </w:t>
+      </w:r>
+      <w:r>
+        <w:rPr>
+          <w:rFonts w:ascii="Arial" w:eastAsia="Times New Roman" w:hAnsi="Arial" w:cs="Arial"/>
+          <w:bCs/>
+          <w:sz w:val="24"/>
+          <w:szCs w:val="24"/>
+          <w:lang w:val="es-ES" w:eastAsia="es-ES"/>
+        </w:rPr>
+        <w:t>septiembre</w:t>
+      </w:r>
+      <w:r>
+        <w:rPr>
+          <w:rFonts w:ascii="Arial" w:eastAsia="Times New Roman" w:hAnsi="Arial" w:cs="Arial"/>
+          <w:bCs/>
+          <w:sz w:val="24"/>
+          <w:szCs w:val="24"/>
+          <w:lang w:val="es-ES" w:eastAsia="es-ES"/>
+        </w:rPr>
+        <w:t xml:space="preserve"> de 2018 su trabajo de grado titulado "</w:t>
+      </w:r>
+      <w:r>
         <w:t xml:space="preserve"> </w:t>
       </w:r>
       <w:r>
@@ -5844,7 +7643,67 @@
           <w:szCs w:val="24"/>
           <w:lang w:val="es-ES" w:eastAsia="es-ES"/>
         </w:rPr>
-        <w:t>Academia Perú, por medio de un sistema de software web, a fin de disminuir el margen de error</w:t>
+        <w:t>SISTEMA BASADO EN TECNOLOGÍA</w:t>
+      </w:r>
+      <w:r>
+        <w:rPr>
+          <w:rFonts w:ascii="Arial" w:eastAsia="Times New Roman" w:hAnsi="Arial" w:cs="Arial"/>
+          <w:bCs/>
+          <w:sz w:val="24"/>
+          <w:szCs w:val="24"/>
+          <w:lang w:val="es-ES" w:eastAsia="es-ES"/>
+        </w:rPr>
+        <w:t xml:space="preserve"> WEB PARA MEJORAR LA GESTIÓN COM</w:t>
+      </w:r>
+      <w:r>
+        <w:rPr>
+          <w:rFonts w:ascii="Arial" w:eastAsia="Times New Roman" w:hAnsi="Arial" w:cs="Arial"/>
+          <w:bCs/>
+          <w:sz w:val="24"/>
+          <w:szCs w:val="24"/>
+          <w:lang w:val="es-ES" w:eastAsia="es-ES"/>
+        </w:rPr>
+        <w:t>ERCIAL DE LA EMPRESA FERRETERÍA PADILLA E.I.R.L</w:t>
+      </w:r>
+      <w:r>
+        <w:rPr>
+          <w:rFonts w:ascii="Arial" w:eastAsia="Times New Roman" w:hAnsi="Arial" w:cs="Arial"/>
+          <w:bCs/>
+          <w:sz w:val="24"/>
+          <w:szCs w:val="24"/>
+          <w:lang w:val="es-ES" w:eastAsia="es-ES"/>
+        </w:rPr>
+        <w:t>.</w:t>
+      </w:r>
+      <w:r>
+        <w:rPr>
+          <w:rFonts w:ascii="Arial" w:eastAsia="Times New Roman" w:hAnsi="Arial" w:cs="Arial"/>
+          <w:bCs/>
+          <w:sz w:val="24"/>
+          <w:szCs w:val="24"/>
+          <w:lang w:val="es-ES" w:eastAsia="es-ES"/>
+        </w:rPr>
+        <w:t xml:space="preserve">",  </w:t>
+      </w:r>
+      <w:r>
+        <w:rPr>
+          <w:rFonts w:ascii="Arial" w:eastAsia="Times New Roman" w:hAnsi="Arial" w:cs="Arial"/>
+          <w:bCs/>
+          <w:sz w:val="24"/>
+          <w:szCs w:val="24"/>
+          <w:lang w:val="es-ES" w:eastAsia="es-ES"/>
+        </w:rPr>
+        <w:t xml:space="preserve">para optar por el título </w:t>
+      </w:r>
+      <w:r>
+        <w:rPr>
+          <w:rFonts w:ascii="Arial" w:eastAsia="Times New Roman" w:hAnsi="Arial" w:cs="Arial"/>
+          <w:bCs/>
+          <w:sz w:val="24"/>
+          <w:szCs w:val="24"/>
+          <w:lang w:val="es-ES" w:eastAsia="es-ES"/>
+        </w:rPr>
+        <w:t>de</w:t>
       </w:r>
       <w:r>
         <w:rPr>
@@ -5864,42 +7723,87 @@
           <w:szCs w:val="24"/>
           <w:lang w:val="es-ES" w:eastAsia="es-ES"/>
         </w:rPr>
-        <w:t>en los Informes de Gestión.</w:t>
-      </w:r>
-    </w:p>
-    <w:p>
-      <w:pPr>
-        <w:spacing w:after="0" w:line="240" w:lineRule="auto"/>
-        <w:rPr>
-          <w:rFonts w:ascii="Arial" w:eastAsia="Times New Roman" w:hAnsi="Arial" w:cs="Arial"/>
-          <w:bCs/>
-          <w:sz w:val="24"/>
-          <w:szCs w:val="24"/>
-          <w:lang w:val="es-ES" w:eastAsia="es-ES"/>
-        </w:rPr>
-      </w:pPr>
-      <w:r>
-        <w:rPr>
-          <w:rFonts w:ascii="Arial" w:eastAsia="Times New Roman" w:hAnsi="Arial" w:cs="Arial"/>
-          <w:bCs/>
-          <w:sz w:val="24"/>
-          <w:szCs w:val="24"/>
-          <w:lang w:val="es-ES" w:eastAsia="es-ES"/>
-        </w:rPr>
-        <w:t xml:space="preserve">El desarrollo del producto se ha realizado bajo la metodología Open </w:t>
-      </w:r>
-      <w:proofErr w:type="spellStart"/>
-      <w:r>
-        <w:rPr>
-          <w:rFonts w:ascii="Arial" w:eastAsia="Times New Roman" w:hAnsi="Arial" w:cs="Arial"/>
-          <w:bCs/>
-          <w:sz w:val="24"/>
-          <w:szCs w:val="24"/>
-          <w:lang w:val="es-ES" w:eastAsia="es-ES"/>
-        </w:rPr>
-        <w:t>Unified</w:t>
-      </w:r>
-      <w:proofErr w:type="spellEnd"/>
+        <w:t>Ingeniero de Sistemas en la Universidad Nacional de Trujillo</w:t>
+      </w:r>
+      <w:r>
+        <w:rPr>
+          <w:rFonts w:ascii="Arial" w:eastAsia="Times New Roman" w:hAnsi="Arial" w:cs="Arial"/>
+          <w:bCs/>
+          <w:sz w:val="24"/>
+          <w:szCs w:val="24"/>
+          <w:lang w:val="es-ES" w:eastAsia="es-ES"/>
+        </w:rPr>
+        <w:t>.</w:t>
+      </w:r>
+    </w:p>
+    <w:p>
+      <w:pPr>
+        <w:spacing w:after="0" w:line="240" w:lineRule="auto"/>
+        <w:rPr>
+          <w:rFonts w:ascii="Arial" w:eastAsia="Times New Roman" w:hAnsi="Arial" w:cs="Arial"/>
+          <w:bCs/>
+          <w:sz w:val="24"/>
+          <w:szCs w:val="24"/>
+          <w:lang w:val="es-ES" w:eastAsia="es-ES"/>
+        </w:rPr>
+      </w:pPr>
+    </w:p>
+    <w:p>
+      <w:pPr>
+        <w:spacing w:after="0" w:line="240" w:lineRule="auto"/>
+        <w:rPr>
+          <w:rFonts w:ascii="Arial" w:eastAsia="Times New Roman" w:hAnsi="Arial" w:cs="Arial"/>
+          <w:bCs/>
+          <w:sz w:val="24"/>
+          <w:szCs w:val="24"/>
+          <w:lang w:val="es-ES" w:eastAsia="es-ES"/>
+        </w:rPr>
+      </w:pPr>
+      <w:r>
+        <w:rPr>
+          <w:rFonts w:ascii="Arial" w:eastAsia="Times New Roman" w:hAnsi="Arial" w:cs="Arial"/>
+          <w:bCs/>
+          <w:sz w:val="24"/>
+          <w:szCs w:val="24"/>
+          <w:lang w:val="es-ES" w:eastAsia="es-ES"/>
+        </w:rPr>
+        <w:t>RESUMEN</w:t>
+      </w:r>
+    </w:p>
+    <w:p>
+      <w:pPr>
+        <w:spacing w:after="0" w:line="240" w:lineRule="auto"/>
+        <w:rPr>
+          <w:rFonts w:ascii="Arial" w:eastAsia="Times New Roman" w:hAnsi="Arial" w:cs="Arial"/>
+          <w:b/>
+          <w:bCs/>
+          <w:sz w:val="24"/>
+          <w:szCs w:val="24"/>
+          <w:lang w:val="es-ES" w:eastAsia="es-ES"/>
+        </w:rPr>
+      </w:pPr>
+    </w:p>
+    <w:p>
+      <w:pPr>
+        <w:spacing w:after="0" w:line="240" w:lineRule="auto"/>
+        <w:rPr>
+          <w:rFonts w:ascii="Arial" w:eastAsia="Times New Roman" w:hAnsi="Arial" w:cs="Arial"/>
+          <w:bCs/>
+          <w:sz w:val="24"/>
+          <w:szCs w:val="24"/>
+          <w:lang w:val="es-ES" w:eastAsia="es-ES"/>
+        </w:rPr>
+      </w:pPr>
+      <w:r>
+        <w:rPr>
+          <w:rFonts w:ascii="Arial" w:eastAsia="Times New Roman" w:hAnsi="Arial" w:cs="Arial"/>
+          <w:bCs/>
+          <w:sz w:val="24"/>
+          <w:szCs w:val="24"/>
+          <w:lang w:val="es-ES" w:eastAsia="es-ES"/>
+        </w:rPr>
+        <w:t>El presente tema de investigación titulado: ―SISTEMA BASADO EN TECNOLOGÍA</w:t>
+      </w:r>
       <w:r>
         <w:rPr>
           <w:rFonts w:ascii="Arial" w:eastAsia="Times New Roman" w:hAnsi="Arial" w:cs="Arial"/>
@@ -5910,18 +7814,16 @@
         </w:rPr>
         <w:t xml:space="preserve"> </w:t>
       </w:r>
-      <w:proofErr w:type="spellStart"/>
-      <w:r>
-        <w:rPr>
-          <w:rFonts w:ascii="Arial" w:eastAsia="Times New Roman" w:hAnsi="Arial" w:cs="Arial"/>
-          <w:bCs/>
-          <w:sz w:val="24"/>
-          <w:szCs w:val="24"/>
-          <w:lang w:val="es-ES" w:eastAsia="es-ES"/>
-        </w:rPr>
-        <w:t>Process</w:t>
-      </w:r>
-      <w:proofErr w:type="spellEnd"/>
+      <w:r>
+        <w:rPr>
+          <w:rFonts w:ascii="Arial" w:eastAsia="Times New Roman" w:hAnsi="Arial" w:cs="Arial"/>
+          <w:bCs/>
+          <w:sz w:val="24"/>
+          <w:szCs w:val="24"/>
+          <w:lang w:val="es-ES" w:eastAsia="es-ES"/>
+        </w:rPr>
+        <w:t>WEB PARA MEJORAR LA GESTIÓN COMERCIAL DE LA EMPRESA FERRETERÍA</w:t>
+      </w:r>
       <w:r>
         <w:rPr>
           <w:rFonts w:ascii="Arial" w:eastAsia="Times New Roman" w:hAnsi="Arial" w:cs="Arial"/>
@@ -5940,29 +7842,7 @@
           <w:szCs w:val="24"/>
           <w:lang w:val="es-ES" w:eastAsia="es-ES"/>
         </w:rPr>
-        <w:t>(</w:t>
-      </w:r>
-      <w:proofErr w:type="spellStart"/>
-      <w:r>
-        <w:rPr>
-          <w:rFonts w:ascii="Arial" w:eastAsia="Times New Roman" w:hAnsi="Arial" w:cs="Arial"/>
-          <w:bCs/>
-          <w:sz w:val="24"/>
-          <w:szCs w:val="24"/>
-          <w:lang w:val="es-ES" w:eastAsia="es-ES"/>
-        </w:rPr>
-        <w:t>OpenUP</w:t>
-      </w:r>
-      <w:proofErr w:type="spellEnd"/>
-      <w:r>
-        <w:rPr>
-          <w:rFonts w:ascii="Arial" w:eastAsia="Times New Roman" w:hAnsi="Arial" w:cs="Arial"/>
-          <w:bCs/>
-          <w:sz w:val="24"/>
-          <w:szCs w:val="24"/>
-          <w:lang w:val="es-ES" w:eastAsia="es-ES"/>
-        </w:rPr>
-        <w:t>) y consistió en la concepción, elaboración, construcción y transición de una plataforma</w:t>
+        <w:t>PADILLA E.I.R.L. - GUADALUPE‖ ha sido desarrollado con la finalidad de demostrar</w:t>
       </w:r>
       <w:r>
         <w:rPr>
@@ -5982,29 +7862,7 @@
           <w:szCs w:val="24"/>
           <w:lang w:val="es-ES" w:eastAsia="es-ES"/>
         </w:rPr>
-        <w:t xml:space="preserve">web utilizando tecnología ASP.NET </w:t>
-      </w:r>
-      <w:proofErr w:type="spellStart"/>
-      <w:r>
-        <w:rPr>
-          <w:rFonts w:ascii="Arial" w:eastAsia="Times New Roman" w:hAnsi="Arial" w:cs="Arial"/>
-          <w:bCs/>
-          <w:sz w:val="24"/>
-          <w:szCs w:val="24"/>
-          <w:lang w:val="es-ES" w:eastAsia="es-ES"/>
-        </w:rPr>
-        <w:t>WebForms</w:t>
-      </w:r>
-      <w:proofErr w:type="spellEnd"/>
-      <w:r>
-        <w:rPr>
-          <w:rFonts w:ascii="Arial" w:eastAsia="Times New Roman" w:hAnsi="Arial" w:cs="Arial"/>
-          <w:bCs/>
-          <w:sz w:val="24"/>
-          <w:szCs w:val="24"/>
-          <w:lang w:val="es-ES" w:eastAsia="es-ES"/>
-        </w:rPr>
-        <w:t>, HTML5, SQL Server 2008 R2 y otras</w:t>
+        <w:t>que se puede mejorar la gestión de ventas , compras y almacén de la empresa que hacemos</w:t>
       </w:r>
       <w:r>
         <w:rPr>
@@ -6024,29 +7882,7 @@
           <w:szCs w:val="24"/>
           <w:lang w:val="es-ES" w:eastAsia="es-ES"/>
         </w:rPr>
-        <w:t>tecnologías de vanguardia.</w:t>
-      </w:r>
-    </w:p>
-    <w:p>
-      <w:pPr>
-        <w:spacing w:after="0" w:line="240" w:lineRule="auto"/>
-        <w:rPr>
-          <w:rFonts w:ascii="Arial" w:eastAsia="Times New Roman" w:hAnsi="Arial" w:cs="Arial"/>
-          <w:bCs/>
-          <w:sz w:val="24"/>
-          <w:szCs w:val="24"/>
-          <w:lang w:val="es-ES" w:eastAsia="es-ES"/>
-        </w:rPr>
-      </w:pPr>
-      <w:r>
-        <w:rPr>
-          <w:rFonts w:ascii="Arial" w:eastAsia="Times New Roman" w:hAnsi="Arial" w:cs="Arial"/>
-          <w:bCs/>
-          <w:sz w:val="24"/>
-          <w:szCs w:val="24"/>
-          <w:lang w:val="es-ES" w:eastAsia="es-ES"/>
-        </w:rPr>
-        <w:t>En el transcurso de la lectura, se procederá a explicar los beneficios obtenidos a partir de</w:t>
+        <w:t>referencia, mediante el desarrollo e implementación de un sistema web de control</w:t>
       </w:r>
       <w:r>
         <w:rPr>
@@ -6066,7 +7902,7 @@
           <w:szCs w:val="24"/>
           <w:lang w:val="es-ES" w:eastAsia="es-ES"/>
         </w:rPr>
-        <w:t>la implementación del producto, así como también la comparación de procesos antes y después de</w:t>
+        <w:t>comercial, a través de un sistema confiable, fácil de usar y disponible en cualquier</w:t>
       </w:r>
       <w:r>
         <w:rPr>
@@ -6086,29 +7922,7 @@
           <w:szCs w:val="24"/>
           <w:lang w:val="es-ES" w:eastAsia="es-ES"/>
         </w:rPr>
-        <w:t>la puesta en producción del sistema.</w:t>
-      </w:r>
-    </w:p>
-    <w:p>
-      <w:pPr>
-        <w:spacing w:after="0" w:line="240" w:lineRule="auto"/>
-        <w:rPr>
-          <w:rFonts w:ascii="Arial" w:eastAsia="Times New Roman" w:hAnsi="Arial" w:cs="Arial"/>
-          <w:bCs/>
-          <w:sz w:val="24"/>
-          <w:szCs w:val="24"/>
-          <w:lang w:val="es-ES" w:eastAsia="es-ES"/>
-        </w:rPr>
-      </w:pPr>
-      <w:r>
-        <w:rPr>
-          <w:rFonts w:ascii="Arial" w:eastAsia="Times New Roman" w:hAnsi="Arial" w:cs="Arial"/>
-          <w:bCs/>
-          <w:sz w:val="24"/>
-          <w:szCs w:val="24"/>
-          <w:lang w:val="es-ES" w:eastAsia="es-ES"/>
-        </w:rPr>
-        <w:t>Por último, se le invita a proceder con la lectura del presente trabajo de investigación,</w:t>
+        <w:t>momento, lo que redundará en una disminución notable en los tiempos de realizar los</w:t>
       </w:r>
       <w:r>
         <w:rPr>
@@ -6128,7 +7942,7 @@
           <w:szCs w:val="24"/>
           <w:lang w:val="es-ES" w:eastAsia="es-ES"/>
         </w:rPr>
-        <w:t>esperando que alcance sus expectativas y permita aumentar su conocimiento sobre las tecnologías</w:t>
+        <w:t>procesos y generación de reportes, por consiguiente generando rentabilidad y ahorro a la</w:t>
       </w:r>
       <w:r>
         <w:rPr>
@@ -6148,7 +7962,264 @@
           <w:szCs w:val="24"/>
           <w:lang w:val="es-ES" w:eastAsia="es-ES"/>
         </w:rPr>
-        <w:t>utilizadas.</w:t>
+        <w:t xml:space="preserve">empresa. A su vez para la realización del presente </w:t>
+      </w:r>
+      <w:r>
+        <w:rPr>
+          <w:rFonts w:ascii="Arial" w:eastAsia="Times New Roman" w:hAnsi="Arial" w:cs="Arial"/>
+          <w:bCs/>
+          <w:sz w:val="24"/>
+          <w:szCs w:val="24"/>
+          <w:lang w:val="es-ES" w:eastAsia="es-ES"/>
+        </w:rPr>
+        <w:lastRenderedPageBreak/>
+        <w:t>trabajo de investigación se ha dispuesto</w:t>
+      </w:r>
+      <w:r>
+        <w:rPr>
+          <w:rFonts w:ascii="Arial" w:eastAsia="Times New Roman" w:hAnsi="Arial" w:cs="Arial"/>
+          <w:bCs/>
+          <w:sz w:val="24"/>
+          <w:szCs w:val="24"/>
+          <w:lang w:val="es-ES" w:eastAsia="es-ES"/>
+        </w:rPr>
+        <w:t xml:space="preserve"> </w:t>
+      </w:r>
+      <w:r>
+        <w:rPr>
+          <w:rFonts w:ascii="Arial" w:eastAsia="Times New Roman" w:hAnsi="Arial" w:cs="Arial"/>
+          <w:bCs/>
+          <w:sz w:val="24"/>
+          <w:szCs w:val="24"/>
+          <w:lang w:val="es-ES" w:eastAsia="es-ES"/>
+        </w:rPr>
+        <w:t>que la totalidad de los componentes utilizados sean de software libre, esto con el fin de</w:t>
+      </w:r>
+      <w:r>
+        <w:rPr>
+          <w:rFonts w:ascii="Arial" w:eastAsia="Times New Roman" w:hAnsi="Arial" w:cs="Arial"/>
+          <w:bCs/>
+          <w:sz w:val="24"/>
+          <w:szCs w:val="24"/>
+          <w:lang w:val="es-ES" w:eastAsia="es-ES"/>
+        </w:rPr>
+        <w:t xml:space="preserve"> </w:t>
+      </w:r>
+      <w:r>
+        <w:rPr>
+          <w:rFonts w:ascii="Arial" w:eastAsia="Times New Roman" w:hAnsi="Arial" w:cs="Arial"/>
+          <w:bCs/>
+          <w:sz w:val="24"/>
+          <w:szCs w:val="24"/>
+          <w:lang w:val="es-ES" w:eastAsia="es-ES"/>
+        </w:rPr>
+        <w:t>reducir los costos al mínimo.</w:t>
+      </w:r>
+    </w:p>
+    <w:p>
+      <w:pPr>
+        <w:spacing w:after="0" w:line="240" w:lineRule="auto"/>
+        <w:rPr>
+          <w:rFonts w:ascii="Arial" w:eastAsia="Times New Roman" w:hAnsi="Arial" w:cs="Arial"/>
+          <w:bCs/>
+          <w:sz w:val="24"/>
+          <w:szCs w:val="24"/>
+          <w:lang w:val="es-ES" w:eastAsia="es-ES"/>
+        </w:rPr>
+      </w:pPr>
+      <w:r>
+        <w:rPr>
+          <w:rFonts w:ascii="Arial" w:eastAsia="Times New Roman" w:hAnsi="Arial" w:cs="Arial"/>
+          <w:bCs/>
+          <w:sz w:val="24"/>
+          <w:szCs w:val="24"/>
+          <w:lang w:val="es-ES" w:eastAsia="es-ES"/>
+        </w:rPr>
+        <w:t>El trabajo de investigación se realizó en el área de Ventas, Compras y Almacén de la</w:t>
+      </w:r>
+      <w:r>
+        <w:rPr>
+          <w:rFonts w:ascii="Arial" w:eastAsia="Times New Roman" w:hAnsi="Arial" w:cs="Arial"/>
+          <w:bCs/>
+          <w:sz w:val="24"/>
+          <w:szCs w:val="24"/>
+          <w:lang w:val="es-ES" w:eastAsia="es-ES"/>
+        </w:rPr>
+        <w:t xml:space="preserve"> </w:t>
+      </w:r>
+      <w:r>
+        <w:rPr>
+          <w:rFonts w:ascii="Arial" w:eastAsia="Times New Roman" w:hAnsi="Arial" w:cs="Arial"/>
+          <w:bCs/>
+          <w:sz w:val="24"/>
+          <w:szCs w:val="24"/>
+          <w:lang w:val="es-ES" w:eastAsia="es-ES"/>
+        </w:rPr>
+        <w:t>empresa ―FERRETERIA PADILLA E.I.R.L.‖, empresa que se dedica a la venta de útiles</w:t>
+      </w:r>
+      <w:r>
+        <w:rPr>
+          <w:rFonts w:ascii="Arial" w:eastAsia="Times New Roman" w:hAnsi="Arial" w:cs="Arial"/>
+          <w:bCs/>
+          <w:sz w:val="24"/>
+          <w:szCs w:val="24"/>
+          <w:lang w:val="es-ES" w:eastAsia="es-ES"/>
+        </w:rPr>
+        <w:t xml:space="preserve"> </w:t>
+      </w:r>
+      <w:r>
+        <w:rPr>
+          <w:rFonts w:ascii="Arial" w:eastAsia="Times New Roman" w:hAnsi="Arial" w:cs="Arial"/>
+          <w:bCs/>
+          <w:sz w:val="24"/>
+          <w:szCs w:val="24"/>
+          <w:lang w:val="es-ES" w:eastAsia="es-ES"/>
+        </w:rPr>
+        <w:t>para el bricolaje, la construcción y las necesidades del hogar, normalmente es para el</w:t>
+      </w:r>
+      <w:r>
+        <w:rPr>
+          <w:rFonts w:ascii="Arial" w:eastAsia="Times New Roman" w:hAnsi="Arial" w:cs="Arial"/>
+          <w:bCs/>
+          <w:sz w:val="24"/>
+          <w:szCs w:val="24"/>
+          <w:lang w:val="es-ES" w:eastAsia="es-ES"/>
+        </w:rPr>
+        <w:t xml:space="preserve"> </w:t>
+      </w:r>
+      <w:r>
+        <w:rPr>
+          <w:rFonts w:ascii="Arial" w:eastAsia="Times New Roman" w:hAnsi="Arial" w:cs="Arial"/>
+          <w:bCs/>
+          <w:sz w:val="24"/>
+          <w:szCs w:val="24"/>
+          <w:lang w:val="es-ES" w:eastAsia="es-ES"/>
+        </w:rPr>
+        <w:t>público en general.</w:t>
+      </w:r>
+    </w:p>
+    <w:p>
+      <w:pPr>
+        <w:spacing w:after="0" w:line="240" w:lineRule="auto"/>
+        <w:rPr>
+          <w:rFonts w:ascii="Arial" w:eastAsia="Times New Roman" w:hAnsi="Arial" w:cs="Arial"/>
+          <w:bCs/>
+          <w:sz w:val="24"/>
+          <w:szCs w:val="24"/>
+          <w:lang w:val="es-ES" w:eastAsia="es-ES"/>
+        </w:rPr>
+      </w:pPr>
+      <w:r>
+        <w:rPr>
+          <w:rFonts w:ascii="Arial" w:eastAsia="Times New Roman" w:hAnsi="Arial" w:cs="Arial"/>
+          <w:bCs/>
+          <w:sz w:val="24"/>
+          <w:szCs w:val="24"/>
+          <w:lang w:val="es-ES" w:eastAsia="es-ES"/>
+        </w:rPr>
+        <w:t>El sistema de web de gestión comercial fue desarrollado utilizando la metodología RUP</w:t>
+      </w:r>
+      <w:r>
+        <w:rPr>
+          <w:rFonts w:ascii="Arial" w:eastAsia="Times New Roman" w:hAnsi="Arial" w:cs="Arial"/>
+          <w:bCs/>
+          <w:sz w:val="24"/>
+          <w:szCs w:val="24"/>
+          <w:lang w:val="es-ES" w:eastAsia="es-ES"/>
+        </w:rPr>
+        <w:t xml:space="preserve"> </w:t>
+      </w:r>
+      <w:r>
+        <w:rPr>
+          <w:rFonts w:ascii="Arial" w:eastAsia="Times New Roman" w:hAnsi="Arial" w:cs="Arial"/>
+          <w:bCs/>
+          <w:sz w:val="24"/>
+          <w:szCs w:val="24"/>
+          <w:lang w:val="es-ES" w:eastAsia="es-ES"/>
+        </w:rPr>
+        <w:t>que se divide en 4 fases: fase incepción, fase de elaboración, fase de construcción, fase de</w:t>
+      </w:r>
+      <w:r>
+        <w:rPr>
+          <w:rFonts w:ascii="Arial" w:eastAsia="Times New Roman" w:hAnsi="Arial" w:cs="Arial"/>
+          <w:bCs/>
+          <w:sz w:val="24"/>
+          <w:szCs w:val="24"/>
+          <w:lang w:val="es-ES" w:eastAsia="es-ES"/>
+        </w:rPr>
+        <w:t xml:space="preserve"> </w:t>
+      </w:r>
+      <w:r>
+        <w:rPr>
+          <w:rFonts w:ascii="Arial" w:eastAsia="Times New Roman" w:hAnsi="Arial" w:cs="Arial"/>
+          <w:bCs/>
+          <w:sz w:val="24"/>
+          <w:szCs w:val="24"/>
+          <w:lang w:val="es-ES" w:eastAsia="es-ES"/>
+        </w:rPr>
+        <w:t>transición.</w:t>
+      </w:r>
+    </w:p>
+    <w:p>
+      <w:pPr>
+        <w:spacing w:after="0" w:line="240" w:lineRule="auto"/>
+        <w:rPr>
+          <w:rFonts w:ascii="Arial" w:eastAsia="Times New Roman" w:hAnsi="Arial" w:cs="Arial"/>
+          <w:bCs/>
+          <w:sz w:val="24"/>
+          <w:szCs w:val="24"/>
+          <w:lang w:val="es-ES" w:eastAsia="es-ES"/>
+        </w:rPr>
+      </w:pPr>
+      <w:r>
+        <w:rPr>
+          <w:rFonts w:ascii="Arial" w:eastAsia="Times New Roman" w:hAnsi="Arial" w:cs="Arial"/>
+          <w:bCs/>
+          <w:sz w:val="24"/>
+          <w:szCs w:val="24"/>
+          <w:lang w:val="es-ES" w:eastAsia="es-ES"/>
+        </w:rPr>
+        <w:t>Como resultado de la investigación podemos concluir que mediante la implementación del</w:t>
+      </w:r>
+      <w:r>
+        <w:rPr>
+          <w:rFonts w:ascii="Arial" w:eastAsia="Times New Roman" w:hAnsi="Arial" w:cs="Arial"/>
+          <w:bCs/>
+          <w:sz w:val="24"/>
+          <w:szCs w:val="24"/>
+          <w:lang w:val="es-ES" w:eastAsia="es-ES"/>
+        </w:rPr>
+        <w:t xml:space="preserve"> </w:t>
+      </w:r>
+      <w:r>
+        <w:rPr>
+          <w:rFonts w:ascii="Arial" w:eastAsia="Times New Roman" w:hAnsi="Arial" w:cs="Arial"/>
+          <w:bCs/>
+          <w:sz w:val="24"/>
+          <w:szCs w:val="24"/>
+          <w:lang w:val="es-ES" w:eastAsia="es-ES"/>
+        </w:rPr>
+        <w:t>sistema web se logra mejorar los procesos comerciales de la empresa, generando ahorro y</w:t>
+      </w:r>
+      <w:r>
+        <w:rPr>
+          <w:rFonts w:ascii="Arial" w:eastAsia="Times New Roman" w:hAnsi="Arial" w:cs="Arial"/>
+          <w:bCs/>
+          <w:sz w:val="24"/>
+          <w:szCs w:val="24"/>
+          <w:lang w:val="es-ES" w:eastAsia="es-ES"/>
+        </w:rPr>
+        <w:t xml:space="preserve"> </w:t>
+      </w:r>
+      <w:r>
+        <w:rPr>
+          <w:rFonts w:ascii="Arial" w:eastAsia="Times New Roman" w:hAnsi="Arial" w:cs="Arial"/>
+          <w:bCs/>
+          <w:sz w:val="24"/>
+          <w:szCs w:val="24"/>
+          <w:lang w:val="es-ES" w:eastAsia="es-ES"/>
+        </w:rPr>
+        <w:t>por consiguiente rentabilidad a la empresa FERRETERIA PADILLA E.I.R.L.</w:t>
       </w:r>
     </w:p>
     <w:p>
@@ -6216,177 +8287,17 @@
           <w:szCs w:val="24"/>
           <w:lang w:val="es-ES" w:eastAsia="es-ES"/>
         </w:rPr>
-        <w:t xml:space="preserve">Así como ocurría previo a la elaboración del citado trabajo de grado, en dicha empresa había un gran margen de error en la información manejada en los informes y resultados de las capacitaciones debido a que todo se manejaba de manera manual, esta característica es compartida con la empresa objeto del presente trabajo de grado, Géneros Alimenticios de Venezuela, GAVCA. </w:t>
-      </w:r>
-    </w:p>
-    <w:p>
-      <w:pPr>
-        <w:spacing w:after="0" w:line="240" w:lineRule="auto"/>
-        <w:rPr>
-          <w:rFonts w:ascii="Arial" w:eastAsia="Times New Roman" w:hAnsi="Arial" w:cs="Arial"/>
-          <w:bCs/>
-          <w:sz w:val="24"/>
-          <w:szCs w:val="24"/>
-          <w:lang w:val="es-ES" w:eastAsia="es-ES"/>
-        </w:rPr>
-      </w:pPr>
-      <w:r>
-        <w:rPr>
-          <w:rFonts w:ascii="Arial" w:eastAsia="Times New Roman" w:hAnsi="Arial" w:cs="Arial"/>
-          <w:bCs/>
-          <w:sz w:val="24"/>
-          <w:szCs w:val="24"/>
-          <w:lang w:val="es-ES" w:eastAsia="es-ES"/>
-        </w:rPr>
-        <w:t>Aunado a esto, en la implementación del sistema generado en el presente trabajo de grado, también se usó la tecnología HTML5.</w:t>
-      </w:r>
-    </w:p>
-    <w:p>
-      <w:pPr>
-        <w:spacing w:after="0" w:line="240" w:lineRule="auto"/>
-        <w:rPr>
-          <w:rFonts w:ascii="Arial" w:eastAsia="Times New Roman" w:hAnsi="Arial" w:cs="Arial"/>
-          <w:bCs/>
-          <w:sz w:val="24"/>
-          <w:szCs w:val="24"/>
-          <w:lang w:val="es-ES" w:eastAsia="es-ES"/>
-        </w:rPr>
-      </w:pPr>
-    </w:p>
-    <w:p>
-      <w:pPr>
-        <w:spacing w:after="0" w:line="240" w:lineRule="auto"/>
-        <w:rPr>
-          <w:rFonts w:ascii="Arial" w:eastAsia="Times New Roman" w:hAnsi="Arial" w:cs="Arial"/>
-          <w:b/>
-          <w:bCs/>
-          <w:sz w:val="24"/>
-          <w:szCs w:val="24"/>
-          <w:lang w:val="es-ES" w:eastAsia="es-ES"/>
-        </w:rPr>
-      </w:pPr>
-      <w:r>
-        <w:rPr>
-          <w:rFonts w:ascii="Arial" w:eastAsia="Times New Roman" w:hAnsi="Arial" w:cs="Arial"/>
-          <w:b/>
-          <w:bCs/>
-          <w:sz w:val="24"/>
-          <w:szCs w:val="24"/>
-          <w:lang w:val="es-ES" w:eastAsia="es-ES"/>
-        </w:rPr>
-        <w:lastRenderedPageBreak/>
-        <w:t>Antecedente Nº 2</w:t>
-      </w:r>
-    </w:p>
-    <w:p>
-      <w:pPr>
-        <w:spacing w:after="0" w:line="240" w:lineRule="auto"/>
-        <w:rPr>
-          <w:rFonts w:ascii="Arial" w:eastAsia="Times New Roman" w:hAnsi="Arial" w:cs="Arial"/>
-          <w:bCs/>
-          <w:sz w:val="24"/>
-          <w:szCs w:val="24"/>
-          <w:lang w:val="es-ES" w:eastAsia="es-ES"/>
-        </w:rPr>
-      </w:pPr>
-      <w:r>
-        <w:rPr>
-          <w:rFonts w:ascii="Arial" w:hAnsi="Arial" w:cs="Arial"/>
-          <w:bCs/>
-          <w:sz w:val="24"/>
-          <w:szCs w:val="24"/>
-        </w:rPr>
-        <w:t xml:space="preserve">Lujan Ventura, Alberto </w:t>
-      </w:r>
-      <w:proofErr w:type="spellStart"/>
-      <w:r>
-        <w:rPr>
-          <w:rFonts w:ascii="Arial" w:hAnsi="Arial" w:cs="Arial"/>
-          <w:bCs/>
-          <w:sz w:val="24"/>
-          <w:szCs w:val="24"/>
-        </w:rPr>
-        <w:t>Jeanmarco</w:t>
-      </w:r>
-      <w:proofErr w:type="spellEnd"/>
-      <w:r>
-        <w:rPr>
-          <w:rFonts w:ascii="Arial" w:hAnsi="Arial" w:cs="Arial"/>
-          <w:bCs/>
-          <w:sz w:val="24"/>
-          <w:szCs w:val="24"/>
-        </w:rPr>
-        <w:t xml:space="preserve"> y Rosario Loyola, César Alexander</w:t>
-      </w:r>
-      <w:r>
-        <w:rPr>
-          <w:rFonts w:ascii="Arial" w:eastAsia="Times New Roman" w:hAnsi="Arial" w:cs="Arial"/>
-          <w:bCs/>
-          <w:sz w:val="24"/>
-          <w:szCs w:val="24"/>
-          <w:lang w:val="es-ES" w:eastAsia="es-ES"/>
-        </w:rPr>
-        <w:t xml:space="preserve"> presentaron en enero de 2019 su trabajo de grado titulado "</w:t>
-      </w:r>
-      <w:r>
-        <w:rPr>
-          <w:rFonts w:ascii="Arial" w:eastAsia="Times New Roman" w:hAnsi="Arial" w:cs="Arial"/>
-          <w:bCs/>
-          <w:sz w:val="24"/>
-          <w:szCs w:val="24"/>
-          <w:lang w:val="es-ES" w:eastAsia="es-ES"/>
-        </w:rPr>
-        <w:t>Sistema de Información web para agilizar</w:t>
-      </w:r>
-      <w:r>
-        <w:rPr>
-          <w:rFonts w:ascii="Arial" w:eastAsia="Times New Roman" w:hAnsi="Arial" w:cs="Arial"/>
-          <w:bCs/>
-          <w:sz w:val="24"/>
-          <w:szCs w:val="24"/>
-          <w:lang w:val="es-ES" w:eastAsia="es-ES"/>
-        </w:rPr>
-        <w:t xml:space="preserve"> los procesos en el área </w:t>
-      </w:r>
-      <w:r>
-        <w:rPr>
-          <w:rFonts w:ascii="Arial" w:eastAsia="Times New Roman" w:hAnsi="Arial" w:cs="Arial"/>
-          <w:bCs/>
-          <w:sz w:val="24"/>
-          <w:szCs w:val="24"/>
-          <w:lang w:val="es-ES" w:eastAsia="es-ES"/>
-        </w:rPr>
-        <w:t>agrícola de la empresa Rio Grande SAC de Olmos</w:t>
-      </w:r>
-      <w:r>
-        <w:rPr>
-          <w:rFonts w:ascii="Arial" w:eastAsia="Times New Roman" w:hAnsi="Arial" w:cs="Arial"/>
-          <w:bCs/>
-          <w:sz w:val="24"/>
-          <w:szCs w:val="24"/>
-          <w:lang w:val="es-ES" w:eastAsia="es-ES"/>
-        </w:rPr>
-        <w:t xml:space="preserve">",  </w:t>
-      </w:r>
-      <w:r>
-        <w:rPr>
-          <w:rFonts w:ascii="Arial" w:eastAsia="Times New Roman" w:hAnsi="Arial" w:cs="Arial"/>
-          <w:bCs/>
-          <w:sz w:val="24"/>
-          <w:szCs w:val="24"/>
-          <w:lang w:val="es-ES" w:eastAsia="es-ES"/>
-        </w:rPr>
-        <w:t xml:space="preserve">para optar por el título </w:t>
-      </w:r>
-      <w:r>
-        <w:rPr>
-          <w:rFonts w:ascii="Arial" w:eastAsia="Times New Roman" w:hAnsi="Arial" w:cs="Arial"/>
-          <w:bCs/>
-          <w:sz w:val="24"/>
-          <w:szCs w:val="24"/>
-          <w:lang w:val="es-ES" w:eastAsia="es-ES"/>
-        </w:rPr>
-        <w:t>Profesional de</w:t>
+        <w:t xml:space="preserve">Este antecedente se llevó a cabo para mejorar los procesos referentes a compras, ventas y almacén (inventario) de </w:t>
+      </w:r>
+      <w:r>
+        <w:rPr>
+          <w:rFonts w:ascii="Arial" w:eastAsia="Times New Roman" w:hAnsi="Arial" w:cs="Arial"/>
+          <w:bCs/>
+          <w:sz w:val="24"/>
+          <w:szCs w:val="24"/>
+          <w:lang w:val="es-ES" w:eastAsia="es-ES"/>
+        </w:rPr>
+        <w:t>FERRETERÍA</w:t>
       </w:r>
       <w:r>
         <w:rPr>
@@ -6406,2068 +8317,6 @@
           <w:szCs w:val="24"/>
           <w:lang w:val="es-ES" w:eastAsia="es-ES"/>
         </w:rPr>
-        <w:t>Ingeniero de Sistemas en la Universidad Nacional de Trujillo</w:t>
-      </w:r>
-      <w:r>
-        <w:rPr>
-          <w:rFonts w:ascii="Arial" w:eastAsia="Times New Roman" w:hAnsi="Arial" w:cs="Arial"/>
-          <w:bCs/>
-          <w:sz w:val="24"/>
-          <w:szCs w:val="24"/>
-          <w:lang w:val="es-ES" w:eastAsia="es-ES"/>
-        </w:rPr>
-        <w:t>.</w:t>
-      </w:r>
-    </w:p>
-    <w:p>
-      <w:pPr>
-        <w:spacing w:after="0" w:line="240" w:lineRule="auto"/>
-        <w:rPr>
-          <w:rFonts w:ascii="Arial" w:eastAsia="Times New Roman" w:hAnsi="Arial" w:cs="Arial"/>
-          <w:bCs/>
-          <w:sz w:val="24"/>
-          <w:szCs w:val="24"/>
-          <w:lang w:val="es-ES" w:eastAsia="es-ES"/>
-        </w:rPr>
-      </w:pPr>
-    </w:p>
-    <w:p>
-      <w:pPr>
-        <w:spacing w:after="0" w:line="240" w:lineRule="auto"/>
-        <w:rPr>
-          <w:rFonts w:ascii="Arial" w:eastAsia="Times New Roman" w:hAnsi="Arial" w:cs="Arial"/>
-          <w:bCs/>
-          <w:sz w:val="24"/>
-          <w:szCs w:val="24"/>
-          <w:lang w:val="es-ES" w:eastAsia="es-ES"/>
-        </w:rPr>
-      </w:pPr>
-      <w:r>
-        <w:rPr>
-          <w:rFonts w:ascii="Arial" w:eastAsia="Times New Roman" w:hAnsi="Arial" w:cs="Arial"/>
-          <w:bCs/>
-          <w:sz w:val="24"/>
-          <w:szCs w:val="24"/>
-          <w:lang w:val="es-ES" w:eastAsia="es-ES"/>
-        </w:rPr>
-        <w:t>RESUMEN</w:t>
-      </w:r>
-    </w:p>
-    <w:p>
-      <w:pPr>
-        <w:spacing w:after="0" w:line="240" w:lineRule="auto"/>
-        <w:rPr>
-          <w:rFonts w:ascii="Arial" w:eastAsia="Times New Roman" w:hAnsi="Arial" w:cs="Arial"/>
-          <w:bCs/>
-          <w:sz w:val="24"/>
-          <w:szCs w:val="24"/>
-          <w:lang w:val="es-ES" w:eastAsia="es-ES"/>
-        </w:rPr>
-      </w:pPr>
-    </w:p>
-    <w:p>
-      <w:pPr>
-        <w:spacing w:after="0" w:line="240" w:lineRule="auto"/>
-        <w:rPr>
-          <w:rFonts w:ascii="Arial" w:eastAsia="Times New Roman" w:hAnsi="Arial" w:cs="Arial"/>
-          <w:bCs/>
-          <w:sz w:val="24"/>
-          <w:szCs w:val="24"/>
-          <w:lang w:val="es-ES" w:eastAsia="es-ES"/>
-        </w:rPr>
-      </w:pPr>
-      <w:r>
-        <w:rPr>
-          <w:rFonts w:ascii="Arial" w:eastAsia="Times New Roman" w:hAnsi="Arial" w:cs="Arial"/>
-          <w:bCs/>
-          <w:sz w:val="24"/>
-          <w:szCs w:val="24"/>
-          <w:lang w:val="es-ES" w:eastAsia="es-ES"/>
-        </w:rPr>
-        <w:t>La presente tesis de investigación titulada: “Sistema de Información web para agilizar</w:t>
-      </w:r>
-      <w:r>
-        <w:rPr>
-          <w:rFonts w:ascii="Arial" w:eastAsia="Times New Roman" w:hAnsi="Arial" w:cs="Arial"/>
-          <w:bCs/>
-          <w:sz w:val="24"/>
-          <w:szCs w:val="24"/>
-          <w:lang w:val="es-ES" w:eastAsia="es-ES"/>
-        </w:rPr>
-        <w:t xml:space="preserve"> </w:t>
-      </w:r>
-      <w:r>
-        <w:rPr>
-          <w:rFonts w:ascii="Arial" w:eastAsia="Times New Roman" w:hAnsi="Arial" w:cs="Arial"/>
-          <w:bCs/>
-          <w:sz w:val="24"/>
-          <w:szCs w:val="24"/>
-          <w:lang w:val="es-ES" w:eastAsia="es-ES"/>
-        </w:rPr>
-        <w:t>los procesos en el área agrícola de la empresa Rio Grande SAC de Olmos”, tuvo como</w:t>
-      </w:r>
-      <w:r>
-        <w:rPr>
-          <w:rFonts w:ascii="Arial" w:eastAsia="Times New Roman" w:hAnsi="Arial" w:cs="Arial"/>
-          <w:bCs/>
-          <w:sz w:val="24"/>
-          <w:szCs w:val="24"/>
-          <w:lang w:val="es-ES" w:eastAsia="es-ES"/>
-        </w:rPr>
-        <w:t xml:space="preserve"> </w:t>
-      </w:r>
-      <w:r>
-        <w:rPr>
-          <w:rFonts w:ascii="Arial" w:eastAsia="Times New Roman" w:hAnsi="Arial" w:cs="Arial"/>
-          <w:bCs/>
-          <w:sz w:val="24"/>
-          <w:szCs w:val="24"/>
-          <w:lang w:val="es-ES" w:eastAsia="es-ES"/>
-        </w:rPr>
-        <w:t>propósito agilizar los procesos que se llevan a cabo en el área agrícola de la empresa Grande SAC y a la vez mejorar la gestión de dichos procesos para tener un control</w:t>
-      </w:r>
-      <w:r>
-        <w:rPr>
-          <w:rFonts w:ascii="Arial" w:eastAsia="Times New Roman" w:hAnsi="Arial" w:cs="Arial"/>
-          <w:bCs/>
-          <w:sz w:val="24"/>
-          <w:szCs w:val="24"/>
-          <w:lang w:val="es-ES" w:eastAsia="es-ES"/>
-        </w:rPr>
-        <w:t xml:space="preserve"> </w:t>
-      </w:r>
-      <w:r>
-        <w:rPr>
-          <w:rFonts w:ascii="Arial" w:eastAsia="Times New Roman" w:hAnsi="Arial" w:cs="Arial"/>
-          <w:bCs/>
-          <w:sz w:val="24"/>
-          <w:szCs w:val="24"/>
-          <w:lang w:val="es-ES" w:eastAsia="es-ES"/>
-        </w:rPr>
-        <w:t>rápido, sencillo y confiable. Se realizó un análisis general de todos los procesos en el área agrícola de la empresa,</w:t>
-      </w:r>
-      <w:r>
-        <w:rPr>
-          <w:rFonts w:ascii="Arial" w:eastAsia="Times New Roman" w:hAnsi="Arial" w:cs="Arial"/>
-          <w:bCs/>
-          <w:sz w:val="24"/>
-          <w:szCs w:val="24"/>
-          <w:lang w:val="es-ES" w:eastAsia="es-ES"/>
-        </w:rPr>
-        <w:t xml:space="preserve"> </w:t>
-      </w:r>
-      <w:r>
-        <w:rPr>
-          <w:rFonts w:ascii="Arial" w:eastAsia="Times New Roman" w:hAnsi="Arial" w:cs="Arial"/>
-          <w:bCs/>
-          <w:sz w:val="24"/>
-          <w:szCs w:val="24"/>
-          <w:lang w:val="es-ES" w:eastAsia="es-ES"/>
-        </w:rPr>
-        <w:t xml:space="preserve"> donde se detectó que sus principales problemas son la demora en las peticiones de</w:t>
-      </w:r>
-      <w:r>
-        <w:rPr>
-          <w:rFonts w:ascii="Arial" w:eastAsia="Times New Roman" w:hAnsi="Arial" w:cs="Arial"/>
-          <w:bCs/>
-          <w:sz w:val="24"/>
-          <w:szCs w:val="24"/>
-          <w:lang w:val="es-ES" w:eastAsia="es-ES"/>
-        </w:rPr>
-        <w:t xml:space="preserve"> </w:t>
-      </w:r>
-      <w:r>
-        <w:rPr>
-          <w:rFonts w:ascii="Arial" w:eastAsia="Times New Roman" w:hAnsi="Arial" w:cs="Arial"/>
-          <w:bCs/>
-          <w:sz w:val="24"/>
-          <w:szCs w:val="24"/>
-          <w:lang w:val="es-ES" w:eastAsia="es-ES"/>
-        </w:rPr>
-        <w:t>requerimiento de insumos y materiales, la demora en la búsqueda de órdenes de</w:t>
-      </w:r>
-      <w:r>
-        <w:rPr>
-          <w:rFonts w:ascii="Arial" w:eastAsia="Times New Roman" w:hAnsi="Arial" w:cs="Arial"/>
-          <w:bCs/>
-          <w:sz w:val="24"/>
-          <w:szCs w:val="24"/>
-          <w:lang w:val="es-ES" w:eastAsia="es-ES"/>
-        </w:rPr>
-        <w:t xml:space="preserve"> </w:t>
-      </w:r>
-      <w:r>
-        <w:rPr>
-          <w:rFonts w:ascii="Arial" w:eastAsia="Times New Roman" w:hAnsi="Arial" w:cs="Arial"/>
-          <w:bCs/>
-          <w:sz w:val="24"/>
-          <w:szCs w:val="24"/>
-          <w:lang w:val="es-ES" w:eastAsia="es-ES"/>
-        </w:rPr>
-        <w:t>compra, demora en la asignación de tareas y demora en el registro de movimientos de</w:t>
-      </w:r>
-      <w:r>
-        <w:rPr>
-          <w:rFonts w:ascii="Arial" w:eastAsia="Times New Roman" w:hAnsi="Arial" w:cs="Arial"/>
-          <w:bCs/>
-          <w:sz w:val="24"/>
-          <w:szCs w:val="24"/>
-          <w:lang w:val="es-ES" w:eastAsia="es-ES"/>
-        </w:rPr>
-        <w:t xml:space="preserve"> </w:t>
-      </w:r>
-      <w:r>
-        <w:rPr>
-          <w:rFonts w:ascii="Arial" w:eastAsia="Times New Roman" w:hAnsi="Arial" w:cs="Arial"/>
-          <w:bCs/>
-          <w:sz w:val="24"/>
-          <w:szCs w:val="24"/>
-          <w:lang w:val="es-ES" w:eastAsia="es-ES"/>
-        </w:rPr>
-        <w:t xml:space="preserve">almacén por lo cual se planteó el desarrollo de un Sistema de Información Web. El presente proyecto se ha desarrollado bajo la metodología RUP, la cual nos permitió generar un proyecto ordenado y de calidad. La implementación del sistema se hizo con framework Laravel y como gestor de base de datos </w:t>
-      </w:r>
-      <w:proofErr w:type="spellStart"/>
-      <w:r>
-        <w:rPr>
-          <w:rFonts w:ascii="Arial" w:eastAsia="Times New Roman" w:hAnsi="Arial" w:cs="Arial"/>
-          <w:bCs/>
-          <w:sz w:val="24"/>
-          <w:szCs w:val="24"/>
-          <w:lang w:val="es-ES" w:eastAsia="es-ES"/>
-        </w:rPr>
-        <w:t>MySql</w:t>
-      </w:r>
-      <w:proofErr w:type="spellEnd"/>
-      <w:r>
-        <w:rPr>
-          <w:rFonts w:ascii="Arial" w:eastAsia="Times New Roman" w:hAnsi="Arial" w:cs="Arial"/>
-          <w:bCs/>
-          <w:sz w:val="24"/>
-          <w:szCs w:val="24"/>
-          <w:lang w:val="es-ES" w:eastAsia="es-ES"/>
-        </w:rPr>
-        <w:t>. En la investigación se determinó la variable independiente, siendo el Sistema de</w:t>
-      </w:r>
-      <w:r>
-        <w:rPr>
-          <w:rFonts w:ascii="Arial" w:eastAsia="Times New Roman" w:hAnsi="Arial" w:cs="Arial"/>
-          <w:bCs/>
-          <w:sz w:val="24"/>
-          <w:szCs w:val="24"/>
-          <w:lang w:val="es-ES" w:eastAsia="es-ES"/>
-        </w:rPr>
-        <w:t xml:space="preserve"> </w:t>
-      </w:r>
-      <w:r>
-        <w:rPr>
-          <w:rFonts w:ascii="Arial" w:eastAsia="Times New Roman" w:hAnsi="Arial" w:cs="Arial"/>
-          <w:bCs/>
-          <w:sz w:val="24"/>
-          <w:szCs w:val="24"/>
-          <w:lang w:val="es-ES" w:eastAsia="es-ES"/>
-        </w:rPr>
-        <w:t>Información Web, mientras que la variable dependiente son los procesos del área</w:t>
-      </w:r>
-      <w:r>
-        <w:rPr>
-          <w:rFonts w:ascii="Arial" w:eastAsia="Times New Roman" w:hAnsi="Arial" w:cs="Arial"/>
-          <w:bCs/>
-          <w:sz w:val="24"/>
-          <w:szCs w:val="24"/>
-          <w:lang w:val="es-ES" w:eastAsia="es-ES"/>
-        </w:rPr>
-        <w:t xml:space="preserve"> </w:t>
-      </w:r>
-      <w:r>
-        <w:rPr>
-          <w:rFonts w:ascii="Arial" w:eastAsia="Times New Roman" w:hAnsi="Arial" w:cs="Arial"/>
-          <w:bCs/>
-          <w:sz w:val="24"/>
-          <w:szCs w:val="24"/>
-          <w:lang w:val="es-ES" w:eastAsia="es-ES"/>
-        </w:rPr>
-        <w:t>agrícola. Finalmente, como resultado de esta investigación concluimos en que mediante la implementación del sistema propuesto se logra reducir en un 93.24% el tiempo empleado en la petición de requerimientos de insumo</w:t>
-      </w:r>
-      <w:r>
-        <w:rPr>
-          <w:rFonts w:ascii="Arial" w:eastAsia="Times New Roman" w:hAnsi="Arial" w:cs="Arial"/>
-          <w:bCs/>
-          <w:sz w:val="24"/>
-          <w:szCs w:val="24"/>
-          <w:lang w:val="es-ES" w:eastAsia="es-ES"/>
-        </w:rPr>
-        <w:t xml:space="preserve">s y materiales. Del mismo modo, </w:t>
-      </w:r>
-      <w:r>
-        <w:rPr>
-          <w:rFonts w:ascii="Arial" w:eastAsia="Times New Roman" w:hAnsi="Arial" w:cs="Arial"/>
-          <w:bCs/>
-          <w:sz w:val="24"/>
-          <w:szCs w:val="24"/>
-          <w:lang w:val="es-ES" w:eastAsia="es-ES"/>
-        </w:rPr>
-        <w:t>se logró disminuir en un 97.02% el tiempo de búsque</w:t>
-      </w:r>
-      <w:r>
-        <w:rPr>
-          <w:rFonts w:ascii="Arial" w:eastAsia="Times New Roman" w:hAnsi="Arial" w:cs="Arial"/>
-          <w:bCs/>
-          <w:sz w:val="24"/>
-          <w:szCs w:val="24"/>
-          <w:lang w:val="es-ES" w:eastAsia="es-ES"/>
-        </w:rPr>
-        <w:t>da de información de órdenes de</w:t>
-      </w:r>
-      <w:r>
-        <w:rPr>
-          <w:rFonts w:ascii="Arial" w:eastAsia="Times New Roman" w:hAnsi="Arial" w:cs="Arial"/>
-          <w:bCs/>
-          <w:sz w:val="24"/>
-          <w:szCs w:val="24"/>
-          <w:lang w:val="es-ES" w:eastAsia="es-ES"/>
-        </w:rPr>
-        <w:t xml:space="preserve"> compra. Asimismo, se logró reducir en un 88</w:t>
-      </w:r>
-      <w:r>
-        <w:rPr>
-          <w:rFonts w:ascii="Arial" w:eastAsia="Times New Roman" w:hAnsi="Arial" w:cs="Arial"/>
-          <w:bCs/>
-          <w:sz w:val="24"/>
-          <w:szCs w:val="24"/>
-          <w:lang w:val="es-ES" w:eastAsia="es-ES"/>
-        </w:rPr>
-        <w:t>.65% el costo hora hombre en la</w:t>
-      </w:r>
-      <w:r>
-        <w:rPr>
-          <w:rFonts w:ascii="Arial" w:eastAsia="Times New Roman" w:hAnsi="Arial" w:cs="Arial"/>
-          <w:bCs/>
-          <w:sz w:val="24"/>
-          <w:szCs w:val="24"/>
-          <w:lang w:val="es-ES" w:eastAsia="es-ES"/>
-        </w:rPr>
-        <w:t xml:space="preserve"> elaboración de reportes de gestión; aumentando también</w:t>
-      </w:r>
-      <w:r>
-        <w:rPr>
-          <w:rFonts w:ascii="Arial" w:eastAsia="Times New Roman" w:hAnsi="Arial" w:cs="Arial"/>
-          <w:bCs/>
-          <w:sz w:val="24"/>
-          <w:szCs w:val="24"/>
-          <w:lang w:val="es-ES" w:eastAsia="es-ES"/>
-        </w:rPr>
-        <w:t xml:space="preserve"> de dicha forma la satisfacción</w:t>
-      </w:r>
-      <w:r>
-        <w:rPr>
-          <w:rFonts w:ascii="Arial" w:eastAsia="Times New Roman" w:hAnsi="Arial" w:cs="Arial"/>
-          <w:bCs/>
-          <w:sz w:val="24"/>
-          <w:szCs w:val="24"/>
-          <w:lang w:val="es-ES" w:eastAsia="es-ES"/>
-        </w:rPr>
-        <w:t xml:space="preserve"> de los usuarios al momento de realizar sus diversas actividades.</w:t>
-      </w:r>
-    </w:p>
-    <w:p>
-      <w:pPr>
-        <w:spacing w:after="0" w:line="240" w:lineRule="auto"/>
-        <w:rPr>
-          <w:rFonts w:ascii="Arial" w:eastAsia="Times New Roman" w:hAnsi="Arial" w:cs="Arial"/>
-          <w:bCs/>
-          <w:sz w:val="24"/>
-          <w:szCs w:val="24"/>
-          <w:lang w:val="es-ES" w:eastAsia="es-ES"/>
-        </w:rPr>
-      </w:pPr>
-    </w:p>
-    <w:p>
-      <w:pPr>
-        <w:spacing w:after="0" w:line="240" w:lineRule="auto"/>
-        <w:rPr>
-          <w:rFonts w:ascii="Arial" w:eastAsia="Times New Roman" w:hAnsi="Arial" w:cs="Arial"/>
-          <w:bCs/>
-          <w:sz w:val="24"/>
-          <w:szCs w:val="24"/>
-          <w:lang w:val="es-ES" w:eastAsia="es-ES"/>
-        </w:rPr>
-      </w:pPr>
-      <w:r>
-        <w:rPr>
-          <w:rFonts w:ascii="Arial" w:eastAsia="Times New Roman" w:hAnsi="Arial" w:cs="Arial"/>
-          <w:bCs/>
-          <w:sz w:val="24"/>
-          <w:szCs w:val="24"/>
-          <w:lang w:val="es-ES" w:eastAsia="es-ES"/>
-        </w:rPr>
-        <w:t>Aporte a la Investigación</w:t>
-      </w:r>
-    </w:p>
-    <w:p>
-      <w:pPr>
-        <w:spacing w:after="0" w:line="240" w:lineRule="auto"/>
-        <w:rPr>
-          <w:rFonts w:ascii="Arial" w:eastAsia="Times New Roman" w:hAnsi="Arial" w:cs="Arial"/>
-          <w:bCs/>
-          <w:sz w:val="24"/>
-          <w:szCs w:val="24"/>
-          <w:lang w:val="es-ES" w:eastAsia="es-ES"/>
-        </w:rPr>
-      </w:pPr>
-    </w:p>
-    <w:p>
-      <w:pPr>
-        <w:spacing w:after="0" w:line="240" w:lineRule="auto"/>
-        <w:rPr>
-          <w:rFonts w:ascii="Arial" w:eastAsia="Times New Roman" w:hAnsi="Arial" w:cs="Arial"/>
-          <w:bCs/>
-          <w:sz w:val="24"/>
-          <w:szCs w:val="24"/>
-          <w:lang w:val="es-ES" w:eastAsia="es-ES"/>
-        </w:rPr>
-      </w:pPr>
-      <w:r>
-        <w:rPr>
-          <w:rFonts w:ascii="Arial" w:eastAsia="Times New Roman" w:hAnsi="Arial" w:cs="Arial"/>
-          <w:bCs/>
-          <w:sz w:val="24"/>
-          <w:szCs w:val="24"/>
-          <w:lang w:val="es-ES" w:eastAsia="es-ES"/>
-        </w:rPr>
-        <w:t>Así como en</w:t>
-      </w:r>
-      <w:r>
-        <w:rPr>
-          <w:rFonts w:ascii="Arial" w:eastAsia="Times New Roman" w:hAnsi="Arial" w:cs="Arial"/>
-          <w:bCs/>
-          <w:sz w:val="24"/>
-          <w:szCs w:val="24"/>
-          <w:lang w:val="es-ES" w:eastAsia="es-ES"/>
-        </w:rPr>
-        <w:t xml:space="preserve"> la </w:t>
-      </w:r>
-      <w:r>
-        <w:rPr>
-          <w:rFonts w:ascii="Arial" w:eastAsia="Times New Roman" w:hAnsi="Arial" w:cs="Arial"/>
-          <w:bCs/>
-          <w:sz w:val="24"/>
-          <w:szCs w:val="24"/>
-          <w:lang w:val="es-ES" w:eastAsia="es-ES"/>
-        </w:rPr>
-        <w:t>empresa Rio Grande SAC de Olmos</w:t>
-      </w:r>
-      <w:r>
-        <w:rPr>
-          <w:rFonts w:ascii="Arial" w:eastAsia="Times New Roman" w:hAnsi="Arial" w:cs="Arial"/>
-          <w:bCs/>
-          <w:sz w:val="24"/>
-          <w:szCs w:val="24"/>
-          <w:lang w:val="es-ES" w:eastAsia="es-ES"/>
-        </w:rPr>
-        <w:t>, en</w:t>
-      </w:r>
-      <w:r>
-        <w:rPr>
-          <w:rFonts w:ascii="Arial" w:eastAsia="Times New Roman" w:hAnsi="Arial" w:cs="Arial"/>
-          <w:bCs/>
-          <w:sz w:val="24"/>
-          <w:szCs w:val="24"/>
-          <w:lang w:val="es-ES" w:eastAsia="es-ES"/>
-        </w:rPr>
-        <w:t xml:space="preserve"> GAVCA</w:t>
-      </w:r>
-      <w:r>
-        <w:rPr>
-          <w:rFonts w:ascii="Arial" w:eastAsia="Times New Roman" w:hAnsi="Arial" w:cs="Arial"/>
-          <w:bCs/>
-          <w:sz w:val="24"/>
-          <w:szCs w:val="24"/>
-          <w:lang w:val="es-ES" w:eastAsia="es-ES"/>
-        </w:rPr>
-        <w:t xml:space="preserve"> también experimentaban procesos ralentizados por la ejecución manual de tareas esenciales</w:t>
-      </w:r>
-      <w:r>
-        <w:rPr>
-          <w:rFonts w:ascii="Arial" w:eastAsia="Times New Roman" w:hAnsi="Arial" w:cs="Arial"/>
-          <w:bCs/>
-          <w:sz w:val="24"/>
-          <w:szCs w:val="24"/>
-          <w:lang w:val="es-ES" w:eastAsia="es-ES"/>
-        </w:rPr>
-        <w:t xml:space="preserve"> para las actividades administrativas y contables de la empresa, causando riesgo a errores y mayor tiempo de procesamiento de toda la información administrativa.</w:t>
-      </w:r>
-    </w:p>
-    <w:p>
-      <w:pPr>
-        <w:spacing w:after="0" w:line="240" w:lineRule="auto"/>
-        <w:rPr>
-          <w:rFonts w:ascii="Arial" w:eastAsia="Times New Roman" w:hAnsi="Arial" w:cs="Arial"/>
-          <w:bCs/>
-          <w:sz w:val="24"/>
-          <w:szCs w:val="24"/>
-          <w:lang w:val="es-ES" w:eastAsia="es-ES"/>
-        </w:rPr>
-      </w:pPr>
-      <w:r>
-        <w:rPr>
-          <w:rFonts w:ascii="Arial" w:eastAsia="Times New Roman" w:hAnsi="Arial" w:cs="Arial"/>
-          <w:bCs/>
-          <w:sz w:val="24"/>
-          <w:szCs w:val="24"/>
-          <w:lang w:val="es-ES" w:eastAsia="es-ES"/>
-        </w:rPr>
-        <w:t xml:space="preserve">Aunado a esto, otra similitud con el presente trabajo de grado es que en la implementación se utiliza el framework Laravel y el mismo gestor de base de datos </w:t>
-      </w:r>
-      <w:proofErr w:type="spellStart"/>
-      <w:r>
-        <w:rPr>
-          <w:rFonts w:ascii="Arial" w:eastAsia="Times New Roman" w:hAnsi="Arial" w:cs="Arial"/>
-          <w:bCs/>
-          <w:sz w:val="24"/>
-          <w:szCs w:val="24"/>
-          <w:lang w:val="es-ES" w:eastAsia="es-ES"/>
-        </w:rPr>
-        <w:t>Mysql</w:t>
-      </w:r>
-      <w:proofErr w:type="spellEnd"/>
-      <w:r>
-        <w:rPr>
-          <w:rFonts w:ascii="Arial" w:eastAsia="Times New Roman" w:hAnsi="Arial" w:cs="Arial"/>
-          <w:bCs/>
-          <w:sz w:val="24"/>
-          <w:szCs w:val="24"/>
-          <w:lang w:val="es-ES" w:eastAsia="es-ES"/>
-        </w:rPr>
-        <w:t>, así como en este antecedente.</w:t>
-      </w:r>
-    </w:p>
-    <w:p>
-      <w:pPr>
-        <w:spacing w:after="0" w:line="240" w:lineRule="auto"/>
-        <w:rPr>
-          <w:rFonts w:ascii="Arial" w:eastAsia="Times New Roman" w:hAnsi="Arial" w:cs="Arial"/>
-          <w:bCs/>
-          <w:sz w:val="24"/>
-          <w:szCs w:val="24"/>
-          <w:lang w:val="es-ES" w:eastAsia="es-ES"/>
-        </w:rPr>
-      </w:pPr>
-    </w:p>
-    <w:p>
-      <w:pPr>
-        <w:spacing w:after="0" w:line="240" w:lineRule="auto"/>
-        <w:rPr>
-          <w:rFonts w:ascii="Arial" w:eastAsia="Times New Roman" w:hAnsi="Arial" w:cs="Arial"/>
-          <w:b/>
-          <w:bCs/>
-          <w:sz w:val="24"/>
-          <w:szCs w:val="24"/>
-          <w:lang w:val="es-ES" w:eastAsia="es-ES"/>
-        </w:rPr>
-      </w:pPr>
-      <w:r>
-        <w:rPr>
-          <w:rFonts w:ascii="Arial" w:eastAsia="Times New Roman" w:hAnsi="Arial" w:cs="Arial"/>
-          <w:b/>
-          <w:bCs/>
-          <w:sz w:val="24"/>
-          <w:szCs w:val="24"/>
-          <w:lang w:val="es-ES" w:eastAsia="es-ES"/>
-        </w:rPr>
-        <w:t>Antecedente Nº 3</w:t>
-      </w:r>
-    </w:p>
-    <w:p>
-      <w:pPr>
-        <w:spacing w:after="0" w:line="240" w:lineRule="auto"/>
-        <w:rPr>
-          <w:rFonts w:ascii="Arial" w:eastAsia="Times New Roman" w:hAnsi="Arial" w:cs="Arial"/>
-          <w:bCs/>
-          <w:sz w:val="24"/>
-          <w:szCs w:val="24"/>
-          <w:lang w:val="es-ES" w:eastAsia="es-ES"/>
-        </w:rPr>
-      </w:pPr>
-      <w:r>
-        <w:rPr>
-          <w:rFonts w:ascii="Arial" w:hAnsi="Arial" w:cs="Arial"/>
-          <w:bCs/>
-          <w:sz w:val="24"/>
-          <w:szCs w:val="24"/>
-        </w:rPr>
-        <w:t xml:space="preserve">Burgos Gonzales, </w:t>
-      </w:r>
-      <w:proofErr w:type="spellStart"/>
-      <w:r>
-        <w:rPr>
-          <w:rFonts w:ascii="Arial" w:hAnsi="Arial" w:cs="Arial"/>
-          <w:bCs/>
-          <w:sz w:val="24"/>
-          <w:szCs w:val="24"/>
-        </w:rPr>
-        <w:t>Miluska</w:t>
-      </w:r>
-      <w:proofErr w:type="spellEnd"/>
-      <w:r>
-        <w:rPr>
-          <w:rFonts w:ascii="Arial" w:hAnsi="Arial" w:cs="Arial"/>
-          <w:bCs/>
-          <w:sz w:val="24"/>
-          <w:szCs w:val="24"/>
-        </w:rPr>
-        <w:t xml:space="preserve"> Geraldine</w:t>
-      </w:r>
-      <w:r>
-        <w:rPr>
-          <w:rFonts w:ascii="Arial" w:hAnsi="Arial" w:cs="Arial"/>
-          <w:bCs/>
-          <w:sz w:val="24"/>
-          <w:szCs w:val="24"/>
-        </w:rPr>
-        <w:t xml:space="preserve"> y</w:t>
-      </w:r>
-      <w:r>
-        <w:rPr>
-          <w:rFonts w:ascii="Arial" w:hAnsi="Arial" w:cs="Arial"/>
-          <w:bCs/>
-          <w:sz w:val="24"/>
-          <w:szCs w:val="24"/>
-        </w:rPr>
-        <w:t xml:space="preserve"> Rodríguez Portal, Vanessa Lourdes</w:t>
-      </w:r>
-      <w:r>
-        <w:rPr>
-          <w:rFonts w:ascii="Arial" w:hAnsi="Arial" w:cs="Arial"/>
-          <w:bCs/>
-          <w:sz w:val="24"/>
-          <w:szCs w:val="24"/>
-        </w:rPr>
-        <w:t xml:space="preserve"> </w:t>
-      </w:r>
-      <w:r>
-        <w:rPr>
-          <w:rFonts w:ascii="Arial" w:eastAsia="Times New Roman" w:hAnsi="Arial" w:cs="Arial"/>
-          <w:bCs/>
-          <w:sz w:val="24"/>
-          <w:szCs w:val="24"/>
-          <w:lang w:val="es-ES" w:eastAsia="es-ES"/>
-        </w:rPr>
-        <w:t xml:space="preserve">presentaron en </w:t>
-      </w:r>
-      <w:r>
-        <w:rPr>
-          <w:rFonts w:ascii="Arial" w:eastAsia="Times New Roman" w:hAnsi="Arial" w:cs="Arial"/>
-          <w:bCs/>
-          <w:sz w:val="24"/>
-          <w:szCs w:val="24"/>
-          <w:lang w:val="es-ES" w:eastAsia="es-ES"/>
-        </w:rPr>
-        <w:t>noviembre</w:t>
-      </w:r>
-      <w:r>
-        <w:rPr>
-          <w:rFonts w:ascii="Arial" w:eastAsia="Times New Roman" w:hAnsi="Arial" w:cs="Arial"/>
-          <w:bCs/>
-          <w:sz w:val="24"/>
-          <w:szCs w:val="24"/>
-          <w:lang w:val="es-ES" w:eastAsia="es-ES"/>
-        </w:rPr>
-        <w:t xml:space="preserve"> de 201</w:t>
-      </w:r>
-      <w:r>
-        <w:rPr>
-          <w:rFonts w:ascii="Arial" w:eastAsia="Times New Roman" w:hAnsi="Arial" w:cs="Arial"/>
-          <w:bCs/>
-          <w:sz w:val="24"/>
-          <w:szCs w:val="24"/>
-          <w:lang w:val="es-ES" w:eastAsia="es-ES"/>
-        </w:rPr>
-        <w:t>8</w:t>
-      </w:r>
-      <w:r>
-        <w:rPr>
-          <w:rFonts w:ascii="Arial" w:eastAsia="Times New Roman" w:hAnsi="Arial" w:cs="Arial"/>
-          <w:bCs/>
-          <w:sz w:val="24"/>
-          <w:szCs w:val="24"/>
-          <w:lang w:val="es-ES" w:eastAsia="es-ES"/>
-        </w:rPr>
-        <w:t xml:space="preserve"> su trabajo de grado titulado "</w:t>
-      </w:r>
-      <w:r>
-        <w:t xml:space="preserve"> </w:t>
-      </w:r>
-      <w:r>
-        <w:rPr>
-          <w:rFonts w:ascii="Arial" w:eastAsia="Times New Roman" w:hAnsi="Arial" w:cs="Arial"/>
-          <w:bCs/>
-          <w:sz w:val="24"/>
-          <w:szCs w:val="24"/>
-          <w:lang w:val="es-ES" w:eastAsia="es-ES"/>
-        </w:rPr>
-        <w:t>SISTEMA WEB PARA LA AGILIZACIÓN DE PROCESOS EN LA GESTIÓN DE COMERCIALIZACIÓN</w:t>
-      </w:r>
-      <w:r>
-        <w:rPr>
-          <w:rFonts w:ascii="Arial" w:eastAsia="Times New Roman" w:hAnsi="Arial" w:cs="Arial"/>
-          <w:bCs/>
-          <w:sz w:val="24"/>
-          <w:szCs w:val="24"/>
-          <w:lang w:val="es-ES" w:eastAsia="es-ES"/>
-        </w:rPr>
-        <w:t xml:space="preserve"> DE LA EMPRESA POSTES DEL NORTE</w:t>
-      </w:r>
-      <w:r>
-        <w:rPr>
-          <w:rFonts w:ascii="Arial" w:eastAsia="Times New Roman" w:hAnsi="Arial" w:cs="Arial"/>
-          <w:bCs/>
-          <w:sz w:val="24"/>
-          <w:szCs w:val="24"/>
-          <w:lang w:val="es-ES" w:eastAsia="es-ES"/>
-        </w:rPr>
-        <w:t xml:space="preserve"> S.A DE </w:t>
-      </w:r>
-      <w:r>
-        <w:rPr>
-          <w:rFonts w:ascii="Arial" w:eastAsia="Times New Roman" w:hAnsi="Arial" w:cs="Arial"/>
-          <w:bCs/>
-          <w:sz w:val="24"/>
-          <w:szCs w:val="24"/>
-          <w:lang w:val="es-ES" w:eastAsia="es-ES"/>
-        </w:rPr>
-        <w:lastRenderedPageBreak/>
-        <w:t>TRUJILLO</w:t>
-      </w:r>
-      <w:r>
-        <w:rPr>
-          <w:rFonts w:ascii="Arial" w:eastAsia="Times New Roman" w:hAnsi="Arial" w:cs="Arial"/>
-          <w:bCs/>
-          <w:sz w:val="24"/>
-          <w:szCs w:val="24"/>
-          <w:lang w:val="es-ES" w:eastAsia="es-ES"/>
-        </w:rPr>
-        <w:t xml:space="preserve">",  </w:t>
-      </w:r>
-      <w:r>
-        <w:rPr>
-          <w:rFonts w:ascii="Arial" w:eastAsia="Times New Roman" w:hAnsi="Arial" w:cs="Arial"/>
-          <w:bCs/>
-          <w:sz w:val="24"/>
-          <w:szCs w:val="24"/>
-          <w:lang w:val="es-ES" w:eastAsia="es-ES"/>
-        </w:rPr>
-        <w:t xml:space="preserve">para optar por el título </w:t>
-      </w:r>
-      <w:r>
-        <w:rPr>
-          <w:rFonts w:ascii="Arial" w:eastAsia="Times New Roman" w:hAnsi="Arial" w:cs="Arial"/>
-          <w:bCs/>
-          <w:sz w:val="24"/>
-          <w:szCs w:val="24"/>
-          <w:lang w:val="es-ES" w:eastAsia="es-ES"/>
-        </w:rPr>
-        <w:t>de</w:t>
-      </w:r>
-      <w:r>
-        <w:rPr>
-          <w:rFonts w:ascii="Arial" w:eastAsia="Times New Roman" w:hAnsi="Arial" w:cs="Arial"/>
-          <w:bCs/>
-          <w:sz w:val="24"/>
-          <w:szCs w:val="24"/>
-          <w:lang w:val="es-ES" w:eastAsia="es-ES"/>
-        </w:rPr>
-        <w:t xml:space="preserve"> </w:t>
-      </w:r>
-      <w:r>
-        <w:rPr>
-          <w:rFonts w:ascii="Arial" w:eastAsia="Times New Roman" w:hAnsi="Arial" w:cs="Arial"/>
-          <w:bCs/>
-          <w:sz w:val="24"/>
-          <w:szCs w:val="24"/>
-          <w:lang w:val="es-ES" w:eastAsia="es-ES"/>
-        </w:rPr>
-        <w:t>Ingeniero de Sistemas en la Universidad Nacional de Trujillo</w:t>
-      </w:r>
-      <w:r>
-        <w:rPr>
-          <w:rFonts w:ascii="Arial" w:eastAsia="Times New Roman" w:hAnsi="Arial" w:cs="Arial"/>
-          <w:bCs/>
-          <w:sz w:val="24"/>
-          <w:szCs w:val="24"/>
-          <w:lang w:val="es-ES" w:eastAsia="es-ES"/>
-        </w:rPr>
-        <w:t>.</w:t>
-      </w:r>
-    </w:p>
-    <w:p>
-      <w:pPr>
-        <w:spacing w:after="0" w:line="240" w:lineRule="auto"/>
-        <w:rPr>
-          <w:rFonts w:ascii="Arial" w:eastAsia="Times New Roman" w:hAnsi="Arial" w:cs="Arial"/>
-          <w:bCs/>
-          <w:sz w:val="24"/>
-          <w:szCs w:val="24"/>
-          <w:lang w:val="es-ES" w:eastAsia="es-ES"/>
-        </w:rPr>
-      </w:pPr>
-    </w:p>
-    <w:p>
-      <w:pPr>
-        <w:spacing w:after="0" w:line="240" w:lineRule="auto"/>
-        <w:rPr>
-          <w:rFonts w:ascii="Arial" w:eastAsia="Times New Roman" w:hAnsi="Arial" w:cs="Arial"/>
-          <w:bCs/>
-          <w:sz w:val="24"/>
-          <w:szCs w:val="24"/>
-          <w:lang w:val="es-ES" w:eastAsia="es-ES"/>
-        </w:rPr>
-      </w:pPr>
-      <w:r>
-        <w:rPr>
-          <w:rFonts w:ascii="Arial" w:eastAsia="Times New Roman" w:hAnsi="Arial" w:cs="Arial"/>
-          <w:bCs/>
-          <w:sz w:val="24"/>
-          <w:szCs w:val="24"/>
-          <w:lang w:val="es-ES" w:eastAsia="es-ES"/>
-        </w:rPr>
-        <w:t>RESUMEN</w:t>
-      </w:r>
-    </w:p>
-    <w:p>
-      <w:pPr>
-        <w:spacing w:after="0" w:line="240" w:lineRule="auto"/>
-        <w:rPr>
-          <w:rFonts w:ascii="Arial" w:eastAsia="Times New Roman" w:hAnsi="Arial" w:cs="Arial"/>
-          <w:bCs/>
-          <w:sz w:val="24"/>
-          <w:szCs w:val="24"/>
-          <w:lang w:val="es-ES" w:eastAsia="es-ES"/>
-        </w:rPr>
-      </w:pPr>
-    </w:p>
-    <w:p>
-      <w:pPr>
-        <w:spacing w:after="0" w:line="240" w:lineRule="auto"/>
-        <w:rPr>
-          <w:rFonts w:ascii="Arial" w:eastAsia="Times New Roman" w:hAnsi="Arial" w:cs="Arial"/>
-          <w:bCs/>
-          <w:sz w:val="24"/>
-          <w:szCs w:val="24"/>
-          <w:lang w:val="es-ES" w:eastAsia="es-ES"/>
-        </w:rPr>
-      </w:pPr>
-      <w:r>
-        <w:rPr>
-          <w:rFonts w:ascii="Arial" w:eastAsia="Times New Roman" w:hAnsi="Arial" w:cs="Arial"/>
-          <w:bCs/>
-          <w:sz w:val="24"/>
-          <w:szCs w:val="24"/>
-          <w:lang w:val="es-ES" w:eastAsia="es-ES"/>
-        </w:rPr>
-        <w:t xml:space="preserve">POSTES DEL NORTE SA es una empresa dedicada a </w:t>
-      </w:r>
-      <w:r>
-        <w:rPr>
-          <w:rFonts w:ascii="Arial" w:eastAsia="Times New Roman" w:hAnsi="Arial" w:cs="Arial"/>
-          <w:bCs/>
-          <w:sz w:val="24"/>
-          <w:szCs w:val="24"/>
-          <w:lang w:val="es-ES" w:eastAsia="es-ES"/>
-        </w:rPr>
-        <w:t>fabricar y comercializar postes</w:t>
-      </w:r>
-      <w:r>
-        <w:rPr>
-          <w:rFonts w:ascii="Arial" w:eastAsia="Times New Roman" w:hAnsi="Arial" w:cs="Arial"/>
-          <w:bCs/>
-          <w:sz w:val="24"/>
-          <w:szCs w:val="24"/>
-          <w:lang w:val="es-ES" w:eastAsia="es-ES"/>
-        </w:rPr>
-        <w:t xml:space="preserve"> y elementos de concreto. El contexto en el cual</w:t>
-      </w:r>
-      <w:r>
-        <w:rPr>
-          <w:rFonts w:ascii="Arial" w:eastAsia="Times New Roman" w:hAnsi="Arial" w:cs="Arial"/>
-          <w:bCs/>
-          <w:sz w:val="24"/>
-          <w:szCs w:val="24"/>
-          <w:lang w:val="es-ES" w:eastAsia="es-ES"/>
-        </w:rPr>
-        <w:t xml:space="preserve"> se desarrollan sus actividades</w:t>
-      </w:r>
-      <w:r>
-        <w:rPr>
-          <w:rFonts w:ascii="Arial" w:eastAsia="Times New Roman" w:hAnsi="Arial" w:cs="Arial"/>
-          <w:bCs/>
-          <w:sz w:val="24"/>
-          <w:szCs w:val="24"/>
-          <w:lang w:val="es-ES" w:eastAsia="es-ES"/>
-        </w:rPr>
-        <w:t xml:space="preserve"> productivas conlleva a una constante toma de decis</w:t>
-      </w:r>
-      <w:r>
-        <w:rPr>
-          <w:rFonts w:ascii="Arial" w:eastAsia="Times New Roman" w:hAnsi="Arial" w:cs="Arial"/>
-          <w:bCs/>
-          <w:sz w:val="24"/>
-          <w:szCs w:val="24"/>
-          <w:lang w:val="es-ES" w:eastAsia="es-ES"/>
-        </w:rPr>
-        <w:t>iones por parte de la gerencia,</w:t>
-      </w:r>
-      <w:r>
-        <w:rPr>
-          <w:rFonts w:ascii="Arial" w:eastAsia="Times New Roman" w:hAnsi="Arial" w:cs="Arial"/>
-          <w:bCs/>
-          <w:sz w:val="24"/>
-          <w:szCs w:val="24"/>
-          <w:lang w:val="es-ES" w:eastAsia="es-ES"/>
-        </w:rPr>
-        <w:t xml:space="preserve"> referente a la compra de recursos procedente de todos los</w:t>
-      </w:r>
-      <w:r>
-        <w:rPr>
-          <w:rFonts w:ascii="Arial" w:eastAsia="Times New Roman" w:hAnsi="Arial" w:cs="Arial"/>
-          <w:bCs/>
-          <w:sz w:val="24"/>
-          <w:szCs w:val="24"/>
-          <w:lang w:val="es-ES" w:eastAsia="es-ES"/>
-        </w:rPr>
-        <w:t xml:space="preserve"> proveedores con los que cuenta. </w:t>
-      </w:r>
-      <w:r>
-        <w:rPr>
-          <w:rFonts w:ascii="Arial" w:eastAsia="Times New Roman" w:hAnsi="Arial" w:cs="Arial"/>
-          <w:bCs/>
-          <w:sz w:val="24"/>
-          <w:szCs w:val="24"/>
-          <w:lang w:val="es-ES" w:eastAsia="es-ES"/>
-        </w:rPr>
-        <w:t xml:space="preserve">La presencia de una logística ineficiente ha llevado a </w:t>
-      </w:r>
-      <w:r>
-        <w:rPr>
-          <w:rFonts w:ascii="Arial" w:eastAsia="Times New Roman" w:hAnsi="Arial" w:cs="Arial"/>
-          <w:bCs/>
-          <w:sz w:val="24"/>
-          <w:szCs w:val="24"/>
-          <w:lang w:val="es-ES" w:eastAsia="es-ES"/>
-        </w:rPr>
-        <w:t>realizar una mala asignación de</w:t>
-      </w:r>
-      <w:r>
-        <w:rPr>
-          <w:rFonts w:ascii="Arial" w:eastAsia="Times New Roman" w:hAnsi="Arial" w:cs="Arial"/>
-          <w:bCs/>
-          <w:sz w:val="24"/>
-          <w:szCs w:val="24"/>
-          <w:lang w:val="es-ES" w:eastAsia="es-ES"/>
-        </w:rPr>
-        <w:t xml:space="preserve"> recursos, por lo que es imperativo que los procesos dent</w:t>
-      </w:r>
-      <w:r>
-        <w:rPr>
-          <w:rFonts w:ascii="Arial" w:eastAsia="Times New Roman" w:hAnsi="Arial" w:cs="Arial"/>
-          <w:bCs/>
-          <w:sz w:val="24"/>
-          <w:szCs w:val="24"/>
-          <w:lang w:val="es-ES" w:eastAsia="es-ES"/>
-        </w:rPr>
-        <w:t>ro de esta área sean mejorados,</w:t>
-      </w:r>
-      <w:r>
-        <w:rPr>
-          <w:rFonts w:ascii="Arial" w:eastAsia="Times New Roman" w:hAnsi="Arial" w:cs="Arial"/>
-          <w:bCs/>
-          <w:sz w:val="24"/>
-          <w:szCs w:val="24"/>
-          <w:lang w:val="es-ES" w:eastAsia="es-ES"/>
-        </w:rPr>
-        <w:t xml:space="preserve"> con el fin de realizar una eficiente designa</w:t>
-      </w:r>
-      <w:r>
-        <w:rPr>
-          <w:rFonts w:ascii="Arial" w:eastAsia="Times New Roman" w:hAnsi="Arial" w:cs="Arial"/>
-          <w:bCs/>
-          <w:sz w:val="24"/>
-          <w:szCs w:val="24"/>
-          <w:lang w:val="es-ES" w:eastAsia="es-ES"/>
-        </w:rPr>
-        <w:t xml:space="preserve">ción de recursos. </w:t>
-      </w:r>
-      <w:r>
-        <w:rPr>
-          <w:rFonts w:ascii="Arial" w:eastAsia="Times New Roman" w:hAnsi="Arial" w:cs="Arial"/>
-          <w:bCs/>
-          <w:sz w:val="24"/>
-          <w:szCs w:val="24"/>
-          <w:lang w:val="es-ES" w:eastAsia="es-ES"/>
-        </w:rPr>
-        <w:t xml:space="preserve"> Actualmente en la empresa existe lentitud en el manejo</w:t>
-      </w:r>
-      <w:r>
-        <w:rPr>
-          <w:rFonts w:ascii="Arial" w:eastAsia="Times New Roman" w:hAnsi="Arial" w:cs="Arial"/>
-          <w:bCs/>
-          <w:sz w:val="24"/>
-          <w:szCs w:val="24"/>
-          <w:lang w:val="es-ES" w:eastAsia="es-ES"/>
-        </w:rPr>
-        <w:t xml:space="preserve"> de la información en cada una </w:t>
-      </w:r>
-      <w:r>
-        <w:rPr>
-          <w:rFonts w:ascii="Arial" w:eastAsia="Times New Roman" w:hAnsi="Arial" w:cs="Arial"/>
-          <w:bCs/>
-          <w:sz w:val="24"/>
-          <w:szCs w:val="24"/>
-          <w:lang w:val="es-ES" w:eastAsia="es-ES"/>
-        </w:rPr>
-        <w:t>de las áreas de la empresa, pues la informaci</w:t>
-      </w:r>
-      <w:r>
-        <w:rPr>
-          <w:rFonts w:ascii="Arial" w:eastAsia="Times New Roman" w:hAnsi="Arial" w:cs="Arial"/>
-          <w:bCs/>
-          <w:sz w:val="24"/>
-          <w:szCs w:val="24"/>
-          <w:lang w:val="es-ES" w:eastAsia="es-ES"/>
-        </w:rPr>
-        <w:t>ón que se obtiene demora en ser</w:t>
-      </w:r>
-      <w:r>
-        <w:rPr>
-          <w:rFonts w:ascii="Arial" w:eastAsia="Times New Roman" w:hAnsi="Arial" w:cs="Arial"/>
-          <w:bCs/>
-          <w:sz w:val="24"/>
-          <w:szCs w:val="24"/>
-          <w:lang w:val="es-ES" w:eastAsia="es-ES"/>
-        </w:rPr>
-        <w:t xml:space="preserve"> procesada, para la </w:t>
-      </w:r>
-      <w:r>
-        <w:rPr>
-          <w:rFonts w:ascii="Arial" w:eastAsia="Times New Roman" w:hAnsi="Arial" w:cs="Arial"/>
-          <w:bCs/>
-          <w:sz w:val="24"/>
-          <w:szCs w:val="24"/>
-          <w:lang w:val="es-ES" w:eastAsia="es-ES"/>
-        </w:rPr>
-        <w:t>consecuente toma de decisiones.</w:t>
-      </w:r>
-      <w:r>
-        <w:rPr>
-          <w:rFonts w:ascii="Arial" w:eastAsia="Times New Roman" w:hAnsi="Arial" w:cs="Arial"/>
-          <w:bCs/>
-          <w:sz w:val="24"/>
-          <w:szCs w:val="24"/>
-          <w:lang w:val="es-ES" w:eastAsia="es-ES"/>
-        </w:rPr>
-        <w:t xml:space="preserve"> Para el desarrollo del sistema se ha tomado como guí</w:t>
-      </w:r>
-      <w:r>
-        <w:rPr>
-          <w:rFonts w:ascii="Arial" w:eastAsia="Times New Roman" w:hAnsi="Arial" w:cs="Arial"/>
-          <w:bCs/>
-          <w:sz w:val="24"/>
-          <w:szCs w:val="24"/>
-          <w:lang w:val="es-ES" w:eastAsia="es-ES"/>
-        </w:rPr>
-        <w:t>a Metodología el RUP y hará uso</w:t>
-      </w:r>
-      <w:r>
-        <w:rPr>
-          <w:rFonts w:ascii="Arial" w:eastAsia="Times New Roman" w:hAnsi="Arial" w:cs="Arial"/>
-          <w:bCs/>
-          <w:sz w:val="24"/>
-          <w:szCs w:val="24"/>
-          <w:lang w:val="es-ES" w:eastAsia="es-ES"/>
-        </w:rPr>
-        <w:t xml:space="preserve"> del motor de base de datos MYSQL y como lenguaje de programación PHP.</w:t>
-      </w:r>
-    </w:p>
-    <w:p>
-      <w:pPr>
-        <w:spacing w:after="0" w:line="240" w:lineRule="auto"/>
-        <w:rPr>
-          <w:rFonts w:ascii="Arial" w:eastAsia="Times New Roman" w:hAnsi="Arial" w:cs="Arial"/>
-          <w:bCs/>
-          <w:sz w:val="24"/>
-          <w:szCs w:val="24"/>
-          <w:lang w:val="es-ES" w:eastAsia="es-ES"/>
-        </w:rPr>
-      </w:pPr>
-    </w:p>
-    <w:p>
-      <w:pPr>
-        <w:spacing w:after="0" w:line="240" w:lineRule="auto"/>
-        <w:rPr>
-          <w:rFonts w:ascii="Arial" w:eastAsia="Times New Roman" w:hAnsi="Arial" w:cs="Arial"/>
-          <w:bCs/>
-          <w:sz w:val="24"/>
-          <w:szCs w:val="24"/>
-          <w:lang w:val="es-ES" w:eastAsia="es-ES"/>
-        </w:rPr>
-      </w:pPr>
-      <w:r>
-        <w:rPr>
-          <w:rFonts w:ascii="Arial" w:eastAsia="Times New Roman" w:hAnsi="Arial" w:cs="Arial"/>
-          <w:bCs/>
-          <w:sz w:val="24"/>
-          <w:szCs w:val="24"/>
-          <w:lang w:val="es-ES" w:eastAsia="es-ES"/>
-        </w:rPr>
-        <w:t>Aporte a la Investigación</w:t>
-      </w:r>
-    </w:p>
-    <w:p>
-      <w:pPr>
-        <w:spacing w:after="0" w:line="240" w:lineRule="auto"/>
-        <w:rPr>
-          <w:rFonts w:ascii="Arial" w:eastAsia="Times New Roman" w:hAnsi="Arial" w:cs="Arial"/>
-          <w:bCs/>
-          <w:sz w:val="24"/>
-          <w:szCs w:val="24"/>
-          <w:lang w:val="es-ES" w:eastAsia="es-ES"/>
-        </w:rPr>
-      </w:pPr>
-    </w:p>
-    <w:p>
-      <w:pPr>
-        <w:spacing w:after="0" w:line="240" w:lineRule="auto"/>
-        <w:rPr>
-          <w:rFonts w:ascii="Arial" w:eastAsia="Times New Roman" w:hAnsi="Arial" w:cs="Arial"/>
-          <w:bCs/>
-          <w:sz w:val="24"/>
-          <w:szCs w:val="24"/>
-          <w:lang w:val="es-ES" w:eastAsia="es-ES"/>
-        </w:rPr>
-      </w:pPr>
-      <w:r>
-        <w:rPr>
-          <w:rFonts w:ascii="Arial" w:eastAsia="Times New Roman" w:hAnsi="Arial" w:cs="Arial"/>
-          <w:bCs/>
-          <w:sz w:val="24"/>
-          <w:szCs w:val="24"/>
-          <w:lang w:val="es-ES" w:eastAsia="es-ES"/>
-        </w:rPr>
-        <w:t>Así como en este antecedente, en GAVCA también se manejan proveedores y compras de recursos, todo esto manejado manualmente usando documentos y manteniendo un orden que debe ser estricto para llevar los registros de la empresa en regla, todo esto puede generar errores que afecten los cálculos de producción y por lo tanto se vean reflejados en los balances de la empresa, la mala asignación de re</w:t>
-      </w:r>
-      <w:r>
-        <w:rPr>
-          <w:rFonts w:ascii="Arial" w:eastAsia="Times New Roman" w:hAnsi="Arial" w:cs="Arial"/>
-          <w:bCs/>
-          <w:sz w:val="24"/>
-          <w:szCs w:val="24"/>
-          <w:lang w:val="es-ES" w:eastAsia="es-ES"/>
-        </w:rPr>
-        <w:t>cursos es algo con lo que GAVCA.</w:t>
-      </w:r>
-    </w:p>
-    <w:p>
-      <w:pPr>
-        <w:spacing w:after="0" w:line="240" w:lineRule="auto"/>
-        <w:rPr>
-          <w:rFonts w:ascii="Arial" w:eastAsia="Times New Roman" w:hAnsi="Arial" w:cs="Arial"/>
-          <w:bCs/>
-          <w:sz w:val="24"/>
-          <w:szCs w:val="24"/>
-          <w:lang w:val="es-ES" w:eastAsia="es-ES"/>
-        </w:rPr>
-      </w:pPr>
-    </w:p>
-    <w:p>
-      <w:pPr>
-        <w:spacing w:after="0" w:line="240" w:lineRule="auto"/>
-        <w:rPr>
-          <w:rFonts w:ascii="Arial" w:eastAsia="Times New Roman" w:hAnsi="Arial" w:cs="Arial"/>
-          <w:b/>
-          <w:bCs/>
-          <w:sz w:val="24"/>
-          <w:szCs w:val="24"/>
-          <w:lang w:val="es-ES" w:eastAsia="es-ES"/>
-        </w:rPr>
-      </w:pPr>
-    </w:p>
-    <w:p>
-      <w:pPr>
-        <w:spacing w:after="0" w:line="240" w:lineRule="auto"/>
-        <w:rPr>
-          <w:rFonts w:ascii="Arial" w:eastAsia="Times New Roman" w:hAnsi="Arial" w:cs="Arial"/>
-          <w:b/>
-          <w:bCs/>
-          <w:sz w:val="24"/>
-          <w:szCs w:val="24"/>
-          <w:lang w:val="es-ES" w:eastAsia="es-ES"/>
-        </w:rPr>
-      </w:pPr>
-      <w:r>
-        <w:rPr>
-          <w:rFonts w:ascii="Arial" w:eastAsia="Times New Roman" w:hAnsi="Arial" w:cs="Arial"/>
-          <w:b/>
-          <w:bCs/>
-          <w:sz w:val="24"/>
-          <w:szCs w:val="24"/>
-          <w:lang w:val="es-ES" w:eastAsia="es-ES"/>
-        </w:rPr>
-        <w:t>Antecedente Nº 4</w:t>
-      </w:r>
-    </w:p>
-    <w:p>
-      <w:pPr>
-        <w:spacing w:after="0" w:line="240" w:lineRule="auto"/>
-        <w:rPr>
-          <w:rFonts w:ascii="Arial" w:eastAsia="Times New Roman" w:hAnsi="Arial" w:cs="Arial"/>
-          <w:bCs/>
-          <w:sz w:val="24"/>
-          <w:szCs w:val="24"/>
-          <w:lang w:val="es-ES" w:eastAsia="es-ES"/>
-        </w:rPr>
-      </w:pPr>
-      <w:r>
-        <w:rPr>
-          <w:rFonts w:ascii="Arial" w:hAnsi="Arial" w:cs="Arial"/>
-          <w:bCs/>
-          <w:sz w:val="24"/>
-          <w:szCs w:val="24"/>
-        </w:rPr>
-        <w:t xml:space="preserve">Urbina </w:t>
-      </w:r>
-      <w:proofErr w:type="spellStart"/>
-      <w:r>
-        <w:rPr>
-          <w:rFonts w:ascii="Arial" w:hAnsi="Arial" w:cs="Arial"/>
-          <w:bCs/>
-          <w:sz w:val="24"/>
-          <w:szCs w:val="24"/>
-        </w:rPr>
-        <w:t>Nuñez</w:t>
-      </w:r>
-      <w:proofErr w:type="spellEnd"/>
-      <w:r>
-        <w:rPr>
-          <w:rFonts w:ascii="Arial" w:hAnsi="Arial" w:cs="Arial"/>
-          <w:bCs/>
-          <w:sz w:val="24"/>
-          <w:szCs w:val="24"/>
-        </w:rPr>
-        <w:t xml:space="preserve">, </w:t>
-      </w:r>
-      <w:proofErr w:type="spellStart"/>
-      <w:r>
-        <w:rPr>
-          <w:rFonts w:ascii="Arial" w:hAnsi="Arial" w:cs="Arial"/>
-          <w:bCs/>
-          <w:sz w:val="24"/>
-          <w:szCs w:val="24"/>
-        </w:rPr>
-        <w:t>Jose</w:t>
-      </w:r>
-      <w:proofErr w:type="spellEnd"/>
-      <w:r>
-        <w:rPr>
-          <w:rFonts w:ascii="Arial" w:hAnsi="Arial" w:cs="Arial"/>
-          <w:bCs/>
-          <w:sz w:val="24"/>
-          <w:szCs w:val="24"/>
-        </w:rPr>
-        <w:t xml:space="preserve"> </w:t>
-      </w:r>
-      <w:proofErr w:type="spellStart"/>
-      <w:r>
-        <w:rPr>
-          <w:rFonts w:ascii="Arial" w:hAnsi="Arial" w:cs="Arial"/>
-          <w:bCs/>
-          <w:sz w:val="24"/>
-          <w:szCs w:val="24"/>
-        </w:rPr>
-        <w:t>Angel</w:t>
-      </w:r>
-      <w:proofErr w:type="spellEnd"/>
-      <w:r>
-        <w:rPr>
-          <w:rFonts w:ascii="Arial" w:hAnsi="Arial" w:cs="Arial"/>
-          <w:bCs/>
-          <w:sz w:val="24"/>
-          <w:szCs w:val="24"/>
-        </w:rPr>
-        <w:t xml:space="preserve"> y</w:t>
-      </w:r>
-      <w:r>
-        <w:rPr>
-          <w:rFonts w:ascii="Arial" w:hAnsi="Arial" w:cs="Arial"/>
-          <w:bCs/>
-          <w:sz w:val="24"/>
-          <w:szCs w:val="24"/>
-        </w:rPr>
-        <w:t xml:space="preserve"> Vera </w:t>
-      </w:r>
-      <w:proofErr w:type="spellStart"/>
-      <w:r>
-        <w:rPr>
-          <w:rFonts w:ascii="Arial" w:hAnsi="Arial" w:cs="Arial"/>
-          <w:bCs/>
-          <w:sz w:val="24"/>
-          <w:szCs w:val="24"/>
-        </w:rPr>
-        <w:t>Murrugarra</w:t>
-      </w:r>
-      <w:proofErr w:type="spellEnd"/>
-      <w:r>
-        <w:rPr>
-          <w:rFonts w:ascii="Arial" w:hAnsi="Arial" w:cs="Arial"/>
-          <w:bCs/>
-          <w:sz w:val="24"/>
-          <w:szCs w:val="24"/>
-        </w:rPr>
-        <w:t xml:space="preserve">, </w:t>
-      </w:r>
-      <w:proofErr w:type="spellStart"/>
-      <w:r>
-        <w:rPr>
-          <w:rFonts w:ascii="Arial" w:hAnsi="Arial" w:cs="Arial"/>
-          <w:bCs/>
-          <w:sz w:val="24"/>
-          <w:szCs w:val="24"/>
-        </w:rPr>
-        <w:t>Heysen</w:t>
-      </w:r>
-      <w:proofErr w:type="spellEnd"/>
-      <w:r>
-        <w:rPr>
-          <w:rFonts w:ascii="Arial" w:hAnsi="Arial" w:cs="Arial"/>
-          <w:bCs/>
-          <w:sz w:val="24"/>
-          <w:szCs w:val="24"/>
-        </w:rPr>
-        <w:t xml:space="preserve"> </w:t>
-      </w:r>
-      <w:proofErr w:type="spellStart"/>
-      <w:r>
-        <w:rPr>
-          <w:rFonts w:ascii="Arial" w:hAnsi="Arial" w:cs="Arial"/>
-          <w:bCs/>
-          <w:sz w:val="24"/>
-          <w:szCs w:val="24"/>
-        </w:rPr>
-        <w:t>Francescolli</w:t>
-      </w:r>
-      <w:proofErr w:type="spellEnd"/>
-      <w:r>
-        <w:rPr>
-          <w:rFonts w:ascii="Arial" w:hAnsi="Arial" w:cs="Arial"/>
-          <w:bCs/>
-          <w:sz w:val="24"/>
-          <w:szCs w:val="24"/>
-        </w:rPr>
-        <w:t xml:space="preserve"> </w:t>
-      </w:r>
-      <w:r>
-        <w:rPr>
-          <w:rFonts w:ascii="Arial" w:eastAsia="Times New Roman" w:hAnsi="Arial" w:cs="Arial"/>
-          <w:bCs/>
-          <w:sz w:val="24"/>
-          <w:szCs w:val="24"/>
-          <w:lang w:val="es-ES" w:eastAsia="es-ES"/>
-        </w:rPr>
-        <w:t xml:space="preserve">presentaron en </w:t>
-      </w:r>
-      <w:r>
-        <w:rPr>
-          <w:rFonts w:ascii="Arial" w:eastAsia="Times New Roman" w:hAnsi="Arial" w:cs="Arial"/>
-          <w:bCs/>
-          <w:sz w:val="24"/>
-          <w:szCs w:val="24"/>
-          <w:lang w:val="es-ES" w:eastAsia="es-ES"/>
-        </w:rPr>
-        <w:t>septiembre</w:t>
-      </w:r>
-      <w:r>
-        <w:rPr>
-          <w:rFonts w:ascii="Arial" w:eastAsia="Times New Roman" w:hAnsi="Arial" w:cs="Arial"/>
-          <w:bCs/>
-          <w:sz w:val="24"/>
-          <w:szCs w:val="24"/>
-          <w:lang w:val="es-ES" w:eastAsia="es-ES"/>
-        </w:rPr>
-        <w:t xml:space="preserve"> de 2018 su trabajo de grado titulado "</w:t>
-      </w:r>
-      <w:r>
-        <w:t xml:space="preserve"> </w:t>
-      </w:r>
-      <w:r>
-        <w:rPr>
-          <w:rFonts w:ascii="Arial" w:eastAsia="Times New Roman" w:hAnsi="Arial" w:cs="Arial"/>
-          <w:bCs/>
-          <w:sz w:val="24"/>
-          <w:szCs w:val="24"/>
-          <w:lang w:val="es-ES" w:eastAsia="es-ES"/>
-        </w:rPr>
-        <w:t>SISTEMA BASADO EN TECNOLOGÍA</w:t>
-      </w:r>
-      <w:r>
-        <w:rPr>
-          <w:rFonts w:ascii="Arial" w:eastAsia="Times New Roman" w:hAnsi="Arial" w:cs="Arial"/>
-          <w:bCs/>
-          <w:sz w:val="24"/>
-          <w:szCs w:val="24"/>
-          <w:lang w:val="es-ES" w:eastAsia="es-ES"/>
-        </w:rPr>
-        <w:t xml:space="preserve"> WEB PARA MEJORAR LA GESTIÓN COM</w:t>
-      </w:r>
-      <w:r>
-        <w:rPr>
-          <w:rFonts w:ascii="Arial" w:eastAsia="Times New Roman" w:hAnsi="Arial" w:cs="Arial"/>
-          <w:bCs/>
-          <w:sz w:val="24"/>
-          <w:szCs w:val="24"/>
-          <w:lang w:val="es-ES" w:eastAsia="es-ES"/>
-        </w:rPr>
-        <w:t>ERCIAL DE LA EMPRESA FERRETERÍA PADILLA E.I.R.L</w:t>
-      </w:r>
-      <w:r>
-        <w:rPr>
-          <w:rFonts w:ascii="Arial" w:eastAsia="Times New Roman" w:hAnsi="Arial" w:cs="Arial"/>
-          <w:bCs/>
-          <w:sz w:val="24"/>
-          <w:szCs w:val="24"/>
-          <w:lang w:val="es-ES" w:eastAsia="es-ES"/>
-        </w:rPr>
-        <w:t>.</w:t>
-      </w:r>
-      <w:r>
-        <w:rPr>
-          <w:rFonts w:ascii="Arial" w:eastAsia="Times New Roman" w:hAnsi="Arial" w:cs="Arial"/>
-          <w:bCs/>
-          <w:sz w:val="24"/>
-          <w:szCs w:val="24"/>
-          <w:lang w:val="es-ES" w:eastAsia="es-ES"/>
-        </w:rPr>
-        <w:t xml:space="preserve">",  </w:t>
-      </w:r>
-      <w:r>
-        <w:rPr>
-          <w:rFonts w:ascii="Arial" w:eastAsia="Times New Roman" w:hAnsi="Arial" w:cs="Arial"/>
-          <w:bCs/>
-          <w:sz w:val="24"/>
-          <w:szCs w:val="24"/>
-          <w:lang w:val="es-ES" w:eastAsia="es-ES"/>
-        </w:rPr>
-        <w:t xml:space="preserve">para optar por el título </w:t>
-      </w:r>
-      <w:r>
-        <w:rPr>
-          <w:rFonts w:ascii="Arial" w:eastAsia="Times New Roman" w:hAnsi="Arial" w:cs="Arial"/>
-          <w:bCs/>
-          <w:sz w:val="24"/>
-          <w:szCs w:val="24"/>
-          <w:lang w:val="es-ES" w:eastAsia="es-ES"/>
-        </w:rPr>
-        <w:t>de</w:t>
-      </w:r>
-      <w:r>
-        <w:rPr>
-          <w:rFonts w:ascii="Arial" w:eastAsia="Times New Roman" w:hAnsi="Arial" w:cs="Arial"/>
-          <w:bCs/>
-          <w:sz w:val="24"/>
-          <w:szCs w:val="24"/>
-          <w:lang w:val="es-ES" w:eastAsia="es-ES"/>
-        </w:rPr>
-        <w:t xml:space="preserve"> </w:t>
-      </w:r>
-      <w:r>
-        <w:rPr>
-          <w:rFonts w:ascii="Arial" w:eastAsia="Times New Roman" w:hAnsi="Arial" w:cs="Arial"/>
-          <w:bCs/>
-          <w:sz w:val="24"/>
-          <w:szCs w:val="24"/>
-          <w:lang w:val="es-ES" w:eastAsia="es-ES"/>
-        </w:rPr>
-        <w:t>Ingeniero de Sistemas en la Universidad Nacional de Trujillo</w:t>
-      </w:r>
-      <w:r>
-        <w:rPr>
-          <w:rFonts w:ascii="Arial" w:eastAsia="Times New Roman" w:hAnsi="Arial" w:cs="Arial"/>
-          <w:bCs/>
-          <w:sz w:val="24"/>
-          <w:szCs w:val="24"/>
-          <w:lang w:val="es-ES" w:eastAsia="es-ES"/>
-        </w:rPr>
-        <w:t>.</w:t>
-      </w:r>
-    </w:p>
-    <w:p>
-      <w:pPr>
-        <w:spacing w:after="0" w:line="240" w:lineRule="auto"/>
-        <w:rPr>
-          <w:rFonts w:ascii="Arial" w:eastAsia="Times New Roman" w:hAnsi="Arial" w:cs="Arial"/>
-          <w:bCs/>
-          <w:sz w:val="24"/>
-          <w:szCs w:val="24"/>
-          <w:lang w:val="es-ES" w:eastAsia="es-ES"/>
-        </w:rPr>
-      </w:pPr>
-    </w:p>
-    <w:p>
-      <w:pPr>
-        <w:spacing w:after="0" w:line="240" w:lineRule="auto"/>
-        <w:rPr>
-          <w:rFonts w:ascii="Arial" w:eastAsia="Times New Roman" w:hAnsi="Arial" w:cs="Arial"/>
-          <w:bCs/>
-          <w:sz w:val="24"/>
-          <w:szCs w:val="24"/>
-          <w:lang w:val="es-ES" w:eastAsia="es-ES"/>
-        </w:rPr>
-      </w:pPr>
-      <w:r>
-        <w:rPr>
-          <w:rFonts w:ascii="Arial" w:eastAsia="Times New Roman" w:hAnsi="Arial" w:cs="Arial"/>
-          <w:bCs/>
-          <w:sz w:val="24"/>
-          <w:szCs w:val="24"/>
-          <w:lang w:val="es-ES" w:eastAsia="es-ES"/>
-        </w:rPr>
-        <w:t>RESUMEN</w:t>
-      </w:r>
-    </w:p>
-    <w:p>
-      <w:pPr>
-        <w:spacing w:after="0" w:line="240" w:lineRule="auto"/>
-        <w:rPr>
-          <w:rFonts w:ascii="Arial" w:eastAsia="Times New Roman" w:hAnsi="Arial" w:cs="Arial"/>
-          <w:b/>
-          <w:bCs/>
-          <w:sz w:val="24"/>
-          <w:szCs w:val="24"/>
-          <w:lang w:val="es-ES" w:eastAsia="es-ES"/>
-        </w:rPr>
-      </w:pPr>
-    </w:p>
-    <w:p>
-      <w:pPr>
-        <w:spacing w:after="0" w:line="240" w:lineRule="auto"/>
-        <w:rPr>
-          <w:rFonts w:ascii="Arial" w:eastAsia="Times New Roman" w:hAnsi="Arial" w:cs="Arial"/>
-          <w:bCs/>
-          <w:sz w:val="24"/>
-          <w:szCs w:val="24"/>
-          <w:lang w:val="es-ES" w:eastAsia="es-ES"/>
-        </w:rPr>
-      </w:pPr>
-      <w:r>
-        <w:rPr>
-          <w:rFonts w:ascii="Arial" w:eastAsia="Times New Roman" w:hAnsi="Arial" w:cs="Arial"/>
-          <w:bCs/>
-          <w:sz w:val="24"/>
-          <w:szCs w:val="24"/>
-          <w:lang w:val="es-ES" w:eastAsia="es-ES"/>
-        </w:rPr>
-        <w:t>El presente tema de investigación titulado: ―SISTEMA BASADO EN TECNOLOGÍA</w:t>
-      </w:r>
-      <w:r>
-        <w:rPr>
-          <w:rFonts w:ascii="Arial" w:eastAsia="Times New Roman" w:hAnsi="Arial" w:cs="Arial"/>
-          <w:bCs/>
-          <w:sz w:val="24"/>
-          <w:szCs w:val="24"/>
-          <w:lang w:val="es-ES" w:eastAsia="es-ES"/>
-        </w:rPr>
-        <w:t xml:space="preserve"> </w:t>
-      </w:r>
-      <w:r>
-        <w:rPr>
-          <w:rFonts w:ascii="Arial" w:eastAsia="Times New Roman" w:hAnsi="Arial" w:cs="Arial"/>
-          <w:bCs/>
-          <w:sz w:val="24"/>
-          <w:szCs w:val="24"/>
-          <w:lang w:val="es-ES" w:eastAsia="es-ES"/>
-        </w:rPr>
-        <w:t>WEB PARA MEJORAR LA GESTIÓN COMERCIAL DE LA EMPRESA FERRETERÍA</w:t>
-      </w:r>
-      <w:r>
-        <w:rPr>
-          <w:rFonts w:ascii="Arial" w:eastAsia="Times New Roman" w:hAnsi="Arial" w:cs="Arial"/>
-          <w:bCs/>
-          <w:sz w:val="24"/>
-          <w:szCs w:val="24"/>
-          <w:lang w:val="es-ES" w:eastAsia="es-ES"/>
-        </w:rPr>
-        <w:t xml:space="preserve"> </w:t>
-      </w:r>
-      <w:r>
-        <w:rPr>
-          <w:rFonts w:ascii="Arial" w:eastAsia="Times New Roman" w:hAnsi="Arial" w:cs="Arial"/>
-          <w:bCs/>
-          <w:sz w:val="24"/>
-          <w:szCs w:val="24"/>
-          <w:lang w:val="es-ES" w:eastAsia="es-ES"/>
-        </w:rPr>
-        <w:t>PADILLA E.I.R.L. - GUADALUPE‖ ha sido desarrollado con la finalidad de demostrar</w:t>
-      </w:r>
-      <w:r>
-        <w:rPr>
-          <w:rFonts w:ascii="Arial" w:eastAsia="Times New Roman" w:hAnsi="Arial" w:cs="Arial"/>
-          <w:bCs/>
-          <w:sz w:val="24"/>
-          <w:szCs w:val="24"/>
-          <w:lang w:val="es-ES" w:eastAsia="es-ES"/>
-        </w:rPr>
-        <w:t xml:space="preserve"> </w:t>
-      </w:r>
-      <w:r>
-        <w:rPr>
-          <w:rFonts w:ascii="Arial" w:eastAsia="Times New Roman" w:hAnsi="Arial" w:cs="Arial"/>
-          <w:bCs/>
-          <w:sz w:val="24"/>
-          <w:szCs w:val="24"/>
-          <w:lang w:val="es-ES" w:eastAsia="es-ES"/>
-        </w:rPr>
-        <w:t>que se puede mejorar la gestión de ventas , compras y almacén de la empresa que hacemos</w:t>
-      </w:r>
-      <w:r>
-        <w:rPr>
-          <w:rFonts w:ascii="Arial" w:eastAsia="Times New Roman" w:hAnsi="Arial" w:cs="Arial"/>
-          <w:bCs/>
-          <w:sz w:val="24"/>
-          <w:szCs w:val="24"/>
-          <w:lang w:val="es-ES" w:eastAsia="es-ES"/>
-        </w:rPr>
-        <w:t xml:space="preserve"> </w:t>
-      </w:r>
-      <w:r>
-        <w:rPr>
-          <w:rFonts w:ascii="Arial" w:eastAsia="Times New Roman" w:hAnsi="Arial" w:cs="Arial"/>
-          <w:bCs/>
-          <w:sz w:val="24"/>
-          <w:szCs w:val="24"/>
-          <w:lang w:val="es-ES" w:eastAsia="es-ES"/>
-        </w:rPr>
-        <w:t>referencia, mediante el desarrollo e implementación de un sistema web de control</w:t>
-      </w:r>
-      <w:r>
-        <w:rPr>
-          <w:rFonts w:ascii="Arial" w:eastAsia="Times New Roman" w:hAnsi="Arial" w:cs="Arial"/>
-          <w:bCs/>
-          <w:sz w:val="24"/>
-          <w:szCs w:val="24"/>
-          <w:lang w:val="es-ES" w:eastAsia="es-ES"/>
-        </w:rPr>
-        <w:t xml:space="preserve"> </w:t>
-      </w:r>
-      <w:r>
-        <w:rPr>
-          <w:rFonts w:ascii="Arial" w:eastAsia="Times New Roman" w:hAnsi="Arial" w:cs="Arial"/>
-          <w:bCs/>
-          <w:sz w:val="24"/>
-          <w:szCs w:val="24"/>
-          <w:lang w:val="es-ES" w:eastAsia="es-ES"/>
-        </w:rPr>
-        <w:t>comercial, a través de un sistema confiable, fácil de usar y disponible en cualquier</w:t>
-      </w:r>
-      <w:r>
-        <w:rPr>
-          <w:rFonts w:ascii="Arial" w:eastAsia="Times New Roman" w:hAnsi="Arial" w:cs="Arial"/>
-          <w:bCs/>
-          <w:sz w:val="24"/>
-          <w:szCs w:val="24"/>
-          <w:lang w:val="es-ES" w:eastAsia="es-ES"/>
-        </w:rPr>
-        <w:t xml:space="preserve"> </w:t>
-      </w:r>
-      <w:r>
-        <w:rPr>
-          <w:rFonts w:ascii="Arial" w:eastAsia="Times New Roman" w:hAnsi="Arial" w:cs="Arial"/>
-          <w:bCs/>
-          <w:sz w:val="24"/>
-          <w:szCs w:val="24"/>
-          <w:lang w:val="es-ES" w:eastAsia="es-ES"/>
-        </w:rPr>
-        <w:t>momento, lo que redundará en una disminución notable en los tiempos de realizar los</w:t>
-      </w:r>
-      <w:r>
-        <w:rPr>
-          <w:rFonts w:ascii="Arial" w:eastAsia="Times New Roman" w:hAnsi="Arial" w:cs="Arial"/>
-          <w:bCs/>
-          <w:sz w:val="24"/>
-          <w:szCs w:val="24"/>
-          <w:lang w:val="es-ES" w:eastAsia="es-ES"/>
-        </w:rPr>
-        <w:t xml:space="preserve"> </w:t>
-      </w:r>
-      <w:r>
-        <w:rPr>
-          <w:rFonts w:ascii="Arial" w:eastAsia="Times New Roman" w:hAnsi="Arial" w:cs="Arial"/>
-          <w:bCs/>
-          <w:sz w:val="24"/>
-          <w:szCs w:val="24"/>
-          <w:lang w:val="es-ES" w:eastAsia="es-ES"/>
-        </w:rPr>
-        <w:t>procesos y generación de reportes, por consiguiente generando rentabilidad y ahorro a la</w:t>
-      </w:r>
-      <w:r>
-        <w:rPr>
-          <w:rFonts w:ascii="Arial" w:eastAsia="Times New Roman" w:hAnsi="Arial" w:cs="Arial"/>
-          <w:bCs/>
-          <w:sz w:val="24"/>
-          <w:szCs w:val="24"/>
-          <w:lang w:val="es-ES" w:eastAsia="es-ES"/>
-        </w:rPr>
-        <w:t xml:space="preserve"> </w:t>
-      </w:r>
-      <w:r>
-        <w:rPr>
-          <w:rFonts w:ascii="Arial" w:eastAsia="Times New Roman" w:hAnsi="Arial" w:cs="Arial"/>
-          <w:bCs/>
-          <w:sz w:val="24"/>
-          <w:szCs w:val="24"/>
-          <w:lang w:val="es-ES" w:eastAsia="es-ES"/>
-        </w:rPr>
-        <w:t>empresa. A su vez para la realización del presente trabajo de investigación se ha dispuesto</w:t>
-      </w:r>
-      <w:r>
-        <w:rPr>
-          <w:rFonts w:ascii="Arial" w:eastAsia="Times New Roman" w:hAnsi="Arial" w:cs="Arial"/>
-          <w:bCs/>
-          <w:sz w:val="24"/>
-          <w:szCs w:val="24"/>
-          <w:lang w:val="es-ES" w:eastAsia="es-ES"/>
-        </w:rPr>
-        <w:t xml:space="preserve"> </w:t>
-      </w:r>
-      <w:r>
-        <w:rPr>
-          <w:rFonts w:ascii="Arial" w:eastAsia="Times New Roman" w:hAnsi="Arial" w:cs="Arial"/>
-          <w:bCs/>
-          <w:sz w:val="24"/>
-          <w:szCs w:val="24"/>
-          <w:lang w:val="es-ES" w:eastAsia="es-ES"/>
-        </w:rPr>
-        <w:t>que la totalidad de los componentes utilizados sean de software libre, esto con el fin de</w:t>
-      </w:r>
-      <w:r>
-        <w:rPr>
-          <w:rFonts w:ascii="Arial" w:eastAsia="Times New Roman" w:hAnsi="Arial" w:cs="Arial"/>
-          <w:bCs/>
-          <w:sz w:val="24"/>
-          <w:szCs w:val="24"/>
-          <w:lang w:val="es-ES" w:eastAsia="es-ES"/>
-        </w:rPr>
-        <w:t xml:space="preserve"> </w:t>
-      </w:r>
-      <w:r>
-        <w:rPr>
-          <w:rFonts w:ascii="Arial" w:eastAsia="Times New Roman" w:hAnsi="Arial" w:cs="Arial"/>
-          <w:bCs/>
-          <w:sz w:val="24"/>
-          <w:szCs w:val="24"/>
-          <w:lang w:val="es-ES" w:eastAsia="es-ES"/>
-        </w:rPr>
-        <w:t>reducir los costos al mínimo.</w:t>
-      </w:r>
-    </w:p>
-    <w:p>
-      <w:pPr>
-        <w:spacing w:after="0" w:line="240" w:lineRule="auto"/>
-        <w:rPr>
-          <w:rFonts w:ascii="Arial" w:eastAsia="Times New Roman" w:hAnsi="Arial" w:cs="Arial"/>
-          <w:bCs/>
-          <w:sz w:val="24"/>
-          <w:szCs w:val="24"/>
-          <w:lang w:val="es-ES" w:eastAsia="es-ES"/>
-        </w:rPr>
-      </w:pPr>
-      <w:r>
-        <w:rPr>
-          <w:rFonts w:ascii="Arial" w:eastAsia="Times New Roman" w:hAnsi="Arial" w:cs="Arial"/>
-          <w:bCs/>
-          <w:sz w:val="24"/>
-          <w:szCs w:val="24"/>
-          <w:lang w:val="es-ES" w:eastAsia="es-ES"/>
-        </w:rPr>
-        <w:lastRenderedPageBreak/>
-        <w:t>El trabajo de investigación se realizó en el área de Ventas, Compras y Almacén de la</w:t>
-      </w:r>
-      <w:r>
-        <w:rPr>
-          <w:rFonts w:ascii="Arial" w:eastAsia="Times New Roman" w:hAnsi="Arial" w:cs="Arial"/>
-          <w:bCs/>
-          <w:sz w:val="24"/>
-          <w:szCs w:val="24"/>
-          <w:lang w:val="es-ES" w:eastAsia="es-ES"/>
-        </w:rPr>
-        <w:t xml:space="preserve"> </w:t>
-      </w:r>
-      <w:r>
-        <w:rPr>
-          <w:rFonts w:ascii="Arial" w:eastAsia="Times New Roman" w:hAnsi="Arial" w:cs="Arial"/>
-          <w:bCs/>
-          <w:sz w:val="24"/>
-          <w:szCs w:val="24"/>
-          <w:lang w:val="es-ES" w:eastAsia="es-ES"/>
-        </w:rPr>
-        <w:t>empresa ―FERRETERIA PADILLA E.I.R.L.‖, empresa que se dedica a la venta de útiles</w:t>
-      </w:r>
-      <w:r>
-        <w:rPr>
-          <w:rFonts w:ascii="Arial" w:eastAsia="Times New Roman" w:hAnsi="Arial" w:cs="Arial"/>
-          <w:bCs/>
-          <w:sz w:val="24"/>
-          <w:szCs w:val="24"/>
-          <w:lang w:val="es-ES" w:eastAsia="es-ES"/>
-        </w:rPr>
-        <w:t xml:space="preserve"> </w:t>
-      </w:r>
-      <w:r>
-        <w:rPr>
-          <w:rFonts w:ascii="Arial" w:eastAsia="Times New Roman" w:hAnsi="Arial" w:cs="Arial"/>
-          <w:bCs/>
-          <w:sz w:val="24"/>
-          <w:szCs w:val="24"/>
-          <w:lang w:val="es-ES" w:eastAsia="es-ES"/>
-        </w:rPr>
-        <w:t>para el bricolaje, la construcción y las necesidades del hogar, normalmente es para el</w:t>
-      </w:r>
-      <w:r>
-        <w:rPr>
-          <w:rFonts w:ascii="Arial" w:eastAsia="Times New Roman" w:hAnsi="Arial" w:cs="Arial"/>
-          <w:bCs/>
-          <w:sz w:val="24"/>
-          <w:szCs w:val="24"/>
-          <w:lang w:val="es-ES" w:eastAsia="es-ES"/>
-        </w:rPr>
-        <w:t xml:space="preserve"> </w:t>
-      </w:r>
-      <w:r>
-        <w:rPr>
-          <w:rFonts w:ascii="Arial" w:eastAsia="Times New Roman" w:hAnsi="Arial" w:cs="Arial"/>
-          <w:bCs/>
-          <w:sz w:val="24"/>
-          <w:szCs w:val="24"/>
-          <w:lang w:val="es-ES" w:eastAsia="es-ES"/>
-        </w:rPr>
-        <w:t>público en general.</w:t>
-      </w:r>
-    </w:p>
-    <w:p>
-      <w:pPr>
-        <w:spacing w:after="0" w:line="240" w:lineRule="auto"/>
-        <w:rPr>
-          <w:rFonts w:ascii="Arial" w:eastAsia="Times New Roman" w:hAnsi="Arial" w:cs="Arial"/>
-          <w:bCs/>
-          <w:sz w:val="24"/>
-          <w:szCs w:val="24"/>
-          <w:lang w:val="es-ES" w:eastAsia="es-ES"/>
-        </w:rPr>
-      </w:pPr>
-      <w:r>
-        <w:rPr>
-          <w:rFonts w:ascii="Arial" w:eastAsia="Times New Roman" w:hAnsi="Arial" w:cs="Arial"/>
-          <w:bCs/>
-          <w:sz w:val="24"/>
-          <w:szCs w:val="24"/>
-          <w:lang w:val="es-ES" w:eastAsia="es-ES"/>
-        </w:rPr>
-        <w:t>El sistema de web de gestión comercial fue desarrollado utilizando la metodología RUP</w:t>
-      </w:r>
-      <w:r>
-        <w:rPr>
-          <w:rFonts w:ascii="Arial" w:eastAsia="Times New Roman" w:hAnsi="Arial" w:cs="Arial"/>
-          <w:bCs/>
-          <w:sz w:val="24"/>
-          <w:szCs w:val="24"/>
-          <w:lang w:val="es-ES" w:eastAsia="es-ES"/>
-        </w:rPr>
-        <w:t xml:space="preserve"> </w:t>
-      </w:r>
-      <w:r>
-        <w:rPr>
-          <w:rFonts w:ascii="Arial" w:eastAsia="Times New Roman" w:hAnsi="Arial" w:cs="Arial"/>
-          <w:bCs/>
-          <w:sz w:val="24"/>
-          <w:szCs w:val="24"/>
-          <w:lang w:val="es-ES" w:eastAsia="es-ES"/>
-        </w:rPr>
-        <w:t>que se divide en 4 fases: fase incepción, fase de elaboración, fase de construcción, fase de</w:t>
-      </w:r>
-      <w:r>
-        <w:rPr>
-          <w:rFonts w:ascii="Arial" w:eastAsia="Times New Roman" w:hAnsi="Arial" w:cs="Arial"/>
-          <w:bCs/>
-          <w:sz w:val="24"/>
-          <w:szCs w:val="24"/>
-          <w:lang w:val="es-ES" w:eastAsia="es-ES"/>
-        </w:rPr>
-        <w:t xml:space="preserve"> </w:t>
-      </w:r>
-      <w:r>
-        <w:rPr>
-          <w:rFonts w:ascii="Arial" w:eastAsia="Times New Roman" w:hAnsi="Arial" w:cs="Arial"/>
-          <w:bCs/>
-          <w:sz w:val="24"/>
-          <w:szCs w:val="24"/>
-          <w:lang w:val="es-ES" w:eastAsia="es-ES"/>
-        </w:rPr>
-        <w:t>transición.</w:t>
-      </w:r>
-    </w:p>
-    <w:p>
-      <w:pPr>
-        <w:spacing w:after="0" w:line="240" w:lineRule="auto"/>
-        <w:rPr>
-          <w:rFonts w:ascii="Arial" w:eastAsia="Times New Roman" w:hAnsi="Arial" w:cs="Arial"/>
-          <w:bCs/>
-          <w:sz w:val="24"/>
-          <w:szCs w:val="24"/>
-          <w:lang w:val="es-ES" w:eastAsia="es-ES"/>
-        </w:rPr>
-      </w:pPr>
-      <w:r>
-        <w:rPr>
-          <w:rFonts w:ascii="Arial" w:eastAsia="Times New Roman" w:hAnsi="Arial" w:cs="Arial"/>
-          <w:bCs/>
-          <w:sz w:val="24"/>
-          <w:szCs w:val="24"/>
-          <w:lang w:val="es-ES" w:eastAsia="es-ES"/>
-        </w:rPr>
-        <w:t>Como resultado de la investigación podemos concluir que mediante la implementación del</w:t>
-      </w:r>
-      <w:r>
-        <w:rPr>
-          <w:rFonts w:ascii="Arial" w:eastAsia="Times New Roman" w:hAnsi="Arial" w:cs="Arial"/>
-          <w:bCs/>
-          <w:sz w:val="24"/>
-          <w:szCs w:val="24"/>
-          <w:lang w:val="es-ES" w:eastAsia="es-ES"/>
-        </w:rPr>
-        <w:t xml:space="preserve"> </w:t>
-      </w:r>
-      <w:r>
-        <w:rPr>
-          <w:rFonts w:ascii="Arial" w:eastAsia="Times New Roman" w:hAnsi="Arial" w:cs="Arial"/>
-          <w:bCs/>
-          <w:sz w:val="24"/>
-          <w:szCs w:val="24"/>
-          <w:lang w:val="es-ES" w:eastAsia="es-ES"/>
-        </w:rPr>
-        <w:t>sistema web se logra mejorar los procesos comerciales de la empresa, generando ahorro y</w:t>
-      </w:r>
-      <w:r>
-        <w:rPr>
-          <w:rFonts w:ascii="Arial" w:eastAsia="Times New Roman" w:hAnsi="Arial" w:cs="Arial"/>
-          <w:bCs/>
-          <w:sz w:val="24"/>
-          <w:szCs w:val="24"/>
-          <w:lang w:val="es-ES" w:eastAsia="es-ES"/>
-        </w:rPr>
-        <w:t xml:space="preserve"> </w:t>
-      </w:r>
-      <w:r>
-        <w:rPr>
-          <w:rFonts w:ascii="Arial" w:eastAsia="Times New Roman" w:hAnsi="Arial" w:cs="Arial"/>
-          <w:bCs/>
-          <w:sz w:val="24"/>
-          <w:szCs w:val="24"/>
-          <w:lang w:val="es-ES" w:eastAsia="es-ES"/>
-        </w:rPr>
-        <w:t>por consiguiente rentabilidad a la empresa FERRETERIA PADILLA E.I.R.L.</w:t>
-      </w:r>
-    </w:p>
-    <w:p>
-      <w:pPr>
-        <w:spacing w:after="0" w:line="240" w:lineRule="auto"/>
-        <w:rPr>
-          <w:rFonts w:ascii="Arial" w:eastAsia="Times New Roman" w:hAnsi="Arial" w:cs="Arial"/>
-          <w:bCs/>
-          <w:sz w:val="24"/>
-          <w:szCs w:val="24"/>
-          <w:lang w:val="es-ES" w:eastAsia="es-ES"/>
-        </w:rPr>
-      </w:pPr>
-    </w:p>
-    <w:p>
-      <w:pPr>
-        <w:spacing w:after="0" w:line="240" w:lineRule="auto"/>
-        <w:rPr>
-          <w:rFonts w:ascii="Arial" w:eastAsia="Times New Roman" w:hAnsi="Arial" w:cs="Arial"/>
-          <w:bCs/>
-          <w:sz w:val="24"/>
-          <w:szCs w:val="24"/>
-          <w:lang w:val="es-ES" w:eastAsia="es-ES"/>
-        </w:rPr>
-      </w:pPr>
-      <w:r>
-        <w:rPr>
-          <w:rFonts w:ascii="Arial" w:eastAsia="Times New Roman" w:hAnsi="Arial" w:cs="Arial"/>
-          <w:bCs/>
-          <w:sz w:val="24"/>
-          <w:szCs w:val="24"/>
-          <w:lang w:val="es-ES" w:eastAsia="es-ES"/>
-        </w:rPr>
-        <w:t>Aporte a la Investigación</w:t>
-      </w:r>
-    </w:p>
-    <w:p>
-      <w:pPr>
-        <w:spacing w:after="0" w:line="240" w:lineRule="auto"/>
-        <w:rPr>
-          <w:rFonts w:ascii="Arial" w:eastAsia="Times New Roman" w:hAnsi="Arial" w:cs="Arial"/>
-          <w:bCs/>
-          <w:sz w:val="24"/>
-          <w:szCs w:val="24"/>
-          <w:lang w:val="es-ES" w:eastAsia="es-ES"/>
-        </w:rPr>
-      </w:pPr>
-    </w:p>
-    <w:p>
-      <w:pPr>
-        <w:spacing w:after="0" w:line="240" w:lineRule="auto"/>
-        <w:rPr>
-          <w:rFonts w:ascii="Arial" w:eastAsia="Times New Roman" w:hAnsi="Arial" w:cs="Arial"/>
-          <w:bCs/>
-          <w:sz w:val="24"/>
-          <w:szCs w:val="24"/>
-          <w:lang w:val="es-ES" w:eastAsia="es-ES"/>
-        </w:rPr>
-      </w:pPr>
-      <w:r>
-        <w:rPr>
-          <w:rFonts w:ascii="Arial" w:eastAsia="Times New Roman" w:hAnsi="Arial" w:cs="Arial"/>
-          <w:bCs/>
-          <w:sz w:val="24"/>
-          <w:szCs w:val="24"/>
-          <w:lang w:val="es-ES" w:eastAsia="es-ES"/>
-        </w:rPr>
-        <w:t xml:space="preserve">Este antecedente se llevó a cabo para mejorar los procesos referentes a compras, ventas y almacén (inventario) de </w:t>
-      </w:r>
-      <w:r>
-        <w:rPr>
-          <w:rFonts w:ascii="Arial" w:eastAsia="Times New Roman" w:hAnsi="Arial" w:cs="Arial"/>
-          <w:bCs/>
-          <w:sz w:val="24"/>
-          <w:szCs w:val="24"/>
-          <w:lang w:val="es-ES" w:eastAsia="es-ES"/>
-        </w:rPr>
-        <w:t>FERRETERÍA</w:t>
-      </w:r>
-      <w:r>
-        <w:rPr>
-          <w:rFonts w:ascii="Arial" w:eastAsia="Times New Roman" w:hAnsi="Arial" w:cs="Arial"/>
-          <w:bCs/>
-          <w:sz w:val="24"/>
-          <w:szCs w:val="24"/>
-          <w:lang w:val="es-ES" w:eastAsia="es-ES"/>
-        </w:rPr>
-        <w:t xml:space="preserve"> </w:t>
-      </w:r>
-      <w:r>
-        <w:rPr>
-          <w:rFonts w:ascii="Arial" w:eastAsia="Times New Roman" w:hAnsi="Arial" w:cs="Arial"/>
-          <w:bCs/>
-          <w:sz w:val="24"/>
-          <w:szCs w:val="24"/>
-          <w:lang w:val="es-ES" w:eastAsia="es-ES"/>
-        </w:rPr>
         <w:t>PADILLA E.I.R.L. - GUADALUPE</w:t>
       </w:r>
       <w:r>
@@ -8496,6 +8345,7 @@
     <w:p>
       <w:pPr>
         <w:spacing w:after="0" w:line="240" w:lineRule="auto"/>
+        <w:jc w:val="center"/>
         <w:rPr>
           <w:rFonts w:ascii="Arial" w:eastAsia="Times New Roman" w:hAnsi="Arial" w:cs="Arial"/>
           <w:b/>
@@ -8866,7 +8716,6 @@
           <w:szCs w:val="24"/>
           <w:lang w:val="es-ES" w:eastAsia="es-ES"/>
         </w:rPr>
-        <w:lastRenderedPageBreak/>
         <w:t>Uso de Laravel para el desarrollo a la medida de aplicaciones robustas.</w:t>
       </w:r>
       <w:r>
@@ -9475,7 +9324,6 @@
           <w:szCs w:val="24"/>
           <w:lang w:val="es-ES" w:eastAsia="es-ES"/>
         </w:rPr>
-        <w:lastRenderedPageBreak/>
         <w:t xml:space="preserve">Esto ayuda a desarrollar en menor tiempo y más fácilmente. Además, evita tener que tener un conocimiento profundo para emplear las utilidades de </w:t>
       </w:r>
       <w:proofErr w:type="spellStart"/>
@@ -9622,7 +9470,17 @@
           <w:szCs w:val="24"/>
           <w:lang w:val="es-ES" w:eastAsia="es-ES"/>
         </w:rPr>
-        <w:t>, etc</w:t>
+        <w:t xml:space="preserve">, </w:t>
+      </w:r>
+      <w:r>
+        <w:rPr>
+          <w:rFonts w:ascii="Arial" w:eastAsia="Times New Roman" w:hAnsi="Arial" w:cs="Arial"/>
+          <w:bCs/>
+          <w:sz w:val="24"/>
+          <w:szCs w:val="24"/>
+          <w:lang w:val="es-ES" w:eastAsia="es-ES"/>
+        </w:rPr>
+        <w:t>entre otros</w:t>
       </w:r>
       <w:r>
         <w:rPr>
@@ -9720,7 +9578,27 @@
           <w:szCs w:val="24"/>
           <w:lang w:val="es-ES" w:eastAsia="es-ES"/>
         </w:rPr>
-        <w:t>lementos en nuestra página, etc.</w:t>
+        <w:t xml:space="preserve">lementos en nuestra página, </w:t>
+      </w:r>
+      <w:r>
+        <w:rPr>
+          <w:rFonts w:ascii="Arial" w:eastAsia="Times New Roman" w:hAnsi="Arial" w:cs="Arial"/>
+          <w:bCs/>
+          <w:sz w:val="24"/>
+          <w:szCs w:val="24"/>
+          <w:lang w:val="es-ES" w:eastAsia="es-ES"/>
+        </w:rPr>
+        <w:t>entre otros</w:t>
+      </w:r>
+      <w:r>
+        <w:rPr>
+          <w:rFonts w:ascii="Arial" w:eastAsia="Times New Roman" w:hAnsi="Arial" w:cs="Arial"/>
+          <w:bCs/>
+          <w:sz w:val="24"/>
+          <w:szCs w:val="24"/>
+          <w:lang w:val="es-ES" w:eastAsia="es-ES"/>
+        </w:rPr>
+        <w:t>.</w:t>
       </w:r>
     </w:p>
     <w:p>
@@ -9809,6 +9687,7 @@
     <w:p>
       <w:pPr>
         <w:spacing w:after="0" w:line="240" w:lineRule="auto"/>
+        <w:jc w:val="center"/>
         <w:rPr>
           <w:rFonts w:ascii="Arial" w:eastAsia="Times New Roman" w:hAnsi="Arial" w:cs="Arial"/>
           <w:b/>
@@ -10231,7 +10110,7 @@
           <w:szCs w:val="24"/>
           <w:lang w:val="es-ES" w:eastAsia="es-ES"/>
         </w:rPr>
-        <w:t xml:space="preserve"> Internet (el internet o, también, la internet)​ es un conjunto descentralizado de redes de comunicación interconectadas que utilizan la familia de protocolos TCP/IP, lo cual garantiza que las redes físicas heterogéneas que la componen, formen una red lógica única de alcance </w:t>
+        <w:t xml:space="preserve"> Internet (el internet o, también, la internet)​ es un conjunto descentralizado de redes de comunicación interconectadas que utilizan </w:t>
       </w:r>
       <w:r>
         <w:rPr>
@@ -10241,7 +10120,7 @@
           <w:lang w:val="es-ES" w:eastAsia="es-ES"/>
         </w:rPr>
         <w:lastRenderedPageBreak/>
-        <w:t>mundial. Sus orígenes se remontan a 1969, cuando se estableció la primera conexión de computadoras, conocida como ARPANET, entre tres universidades en California (Estados Unidos).</w:t>
+        <w:t>la familia de protocolos TCP/IP, lo cual garantiza que las redes físicas heterogéneas que la componen, formen una red lógica única de alcance mundial. Sus orígenes se remontan a 1969, cuando se estableció la primera conexión de computadoras, conocida como ARPANET, entre tres universidades en California (Estados Unidos).</w:t>
       </w:r>
     </w:p>
     <w:p>
@@ -10795,7 +10674,7 @@
           <w:szCs w:val="24"/>
           <w:lang w:val="es-ES" w:eastAsia="es-ES"/>
         </w:rPr>
-        <w:t xml:space="preserve">En el desarrollo de software, un entorno de trabajo es una estructura conceptual y tecnológica de asistencia definida, normalmente, con artefactos o módulos concretos de software, que puede servir de base para la organización y desarrollo de software. Típicamente, puede incluir </w:t>
+        <w:t xml:space="preserve">En el desarrollo de software, un entorno de trabajo es una estructura conceptual y tecnológica de asistencia definida, normalmente, con </w:t>
       </w:r>
       <w:r>
         <w:rPr>
@@ -10805,7 +10684,7 @@
           <w:lang w:val="es-ES" w:eastAsia="es-ES"/>
         </w:rPr>
         <w:lastRenderedPageBreak/>
-        <w:t>soporte de programas, bibliotecas, y un lenguaje interpretado, entre otras herramientas, para así ayudar a desarrollar y unir los diferentes componentes de un proyecto.</w:t>
+        <w:t>artefactos o módulos concretos de software, que puede servir de base para la organización y desarrollo de software. Típicamente, puede incluir soporte de programas, bibliotecas, y un lenguaje interpretado, entre otras herramientas, para así ayudar a desarrollar y unir los diferentes componentes de un proyecto.</w:t>
       </w:r>
     </w:p>
     <w:p>
@@ -11481,17 +11360,8 @@
           <w:szCs w:val="24"/>
           <w:lang w:val="es-ES" w:eastAsia="es-ES"/>
         </w:rPr>
-        <w:t xml:space="preserve">PHP ha evolucionado por lo que ahora incluye también una interfaz de línea de comandos que puede ser usada en aplicaciones gráficas </w:t>
-      </w:r>
-      <w:r>
-        <w:rPr>
-          <w:rFonts w:ascii="Arial" w:eastAsia="Times New Roman" w:hAnsi="Arial" w:cs="Arial"/>
-          <w:sz w:val="24"/>
-          <w:szCs w:val="24"/>
-          <w:lang w:val="es-ES" w:eastAsia="es-ES"/>
-        </w:rPr>
         <w:lastRenderedPageBreak/>
-        <w:t>independientes. Puede ser usado en la mayoría de los servidores web al igual que en muchos sistemas operativos y plataformas sin ningún costo.</w:t>
+        <w:t>PHP ha evolucionado por lo que ahora incluye también una interfaz de línea de comandos que puede ser usada en aplicaciones gráficas independientes. Puede ser usado en la mayoría de los servidores web al igual que en muchos sistemas operativos y plataformas sin ningún costo.</w:t>
       </w:r>
     </w:p>
     <w:p>
@@ -11512,6 +11382,7 @@
         <w:spacing w:after="0" w:line="240" w:lineRule="auto"/>
         <w:rPr>
           <w:rFonts w:ascii="Arial" w:eastAsia="Times New Roman" w:hAnsi="Arial" w:cs="Arial"/>
+          <w:b/>
           <w:sz w:val="24"/>
           <w:szCs w:val="24"/>
           <w:lang w:val="es-ES" w:eastAsia="es-ES"/>
@@ -11646,36 +11517,6 @@
         </w:rPr>
         <w:t>" asociadas con GPL.</w:t>
       </w:r>
-    </w:p>
-    <w:p>
-      <w:pPr>
-        <w:pStyle w:val="Prrafodelista"/>
-        <w:spacing w:after="0" w:line="240" w:lineRule="auto"/>
-        <w:rPr>
-          <w:rFonts w:ascii="Arial" w:eastAsia="Times New Roman" w:hAnsi="Arial" w:cs="Arial"/>
-          <w:b/>
-          <w:sz w:val="24"/>
-          <w:szCs w:val="24"/>
-          <w:lang w:val="es-ES" w:eastAsia="es-ES"/>
-        </w:rPr>
-      </w:pPr>
-    </w:p>
-    <w:p>
-      <w:pPr>
-        <w:pStyle w:val="Prrafodelista"/>
-        <w:numPr>
-          <w:ilvl w:val="0"/>
-          <w:numId w:val="1"/>
-        </w:numPr>
-        <w:spacing w:after="0" w:line="240" w:lineRule="auto"/>
-        <w:rPr>
-          <w:rFonts w:ascii="Arial" w:eastAsia="Times New Roman" w:hAnsi="Arial" w:cs="Arial"/>
-          <w:b/>
-          <w:sz w:val="24"/>
-          <w:szCs w:val="24"/>
-          <w:lang w:val="es-ES" w:eastAsia="es-ES"/>
-        </w:rPr>
-      </w:pPr>
     </w:p>
     <w:p>
       <w:pPr>
@@ -12894,6 +12735,119 @@
 <file path=word/numbering.xml><?xml version="1.0" encoding="utf-8"?>
 <w:numbering xmlns:ve="http://schemas.openxmlformats.org/markup-compatibility/2006" xmlns:o="urn:schemas-microsoft-com:office:office" xmlns:r="http://schemas.openxmlformats.org/officeDocument/2006/relationships" xmlns:m="http://schemas.openxmlformats.org/officeDocument/2006/math" xmlns:v="urn:schemas-microsoft-com:vml" xmlns:wp="http://schemas.openxmlformats.org/drawingml/2006/wordprocessingDrawing" xmlns:w10="urn:schemas-microsoft-com:office:word" xmlns:w="http://schemas.openxmlformats.org/wordprocessingml/2006/main" xmlns:wne="http://schemas.microsoft.com/office/word/2006/wordml">
   <w:abstractNum w:abstractNumId="0">
+    <w:nsid w:val="38AC64FF"/>
+    <w:multiLevelType w:val="hybridMultilevel"/>
+    <w:tmpl w:val="9006B0E8"/>
+    <w:lvl w:ilvl="0" w:tplc="0C0A0001">
+      <w:start w:val="1"/>
+      <w:numFmt w:val="bullet"/>
+      <w:lvlText w:val=""/>
+      <w:lvlJc w:val="left"/>
+      <w:pPr>
+        <w:ind w:left="720" w:hanging="360"/>
+      </w:pPr>
+      <w:rPr>
+        <w:rFonts w:ascii="Symbol" w:hAnsi="Symbol" w:hint="default"/>
+      </w:rPr>
+    </w:lvl>
+    <w:lvl w:ilvl="1" w:tplc="0C0A0003" w:tentative="1">
+      <w:start w:val="1"/>
+      <w:numFmt w:val="bullet"/>
+      <w:lvlText w:val="o"/>
+      <w:lvlJc w:val="left"/>
+      <w:pPr>
+        <w:ind w:left="1440" w:hanging="360"/>
+      </w:pPr>
+      <w:rPr>
+        <w:rFonts w:ascii="Courier New" w:hAnsi="Courier New" w:cs="Courier New" w:hint="default"/>
+      </w:rPr>
+    </w:lvl>
+    <w:lvl w:ilvl="2" w:tplc="0C0A0005" w:tentative="1">
+      <w:start w:val="1"/>
+      <w:numFmt w:val="bullet"/>
+      <w:lvlText w:val=""/>
+      <w:lvlJc w:val="left"/>
+      <w:pPr>
+        <w:ind w:left="2160" w:hanging="360"/>
+      </w:pPr>
+      <w:rPr>
+        <w:rFonts w:ascii="Wingdings" w:hAnsi="Wingdings" w:hint="default"/>
+      </w:rPr>
+    </w:lvl>
+    <w:lvl w:ilvl="3" w:tplc="0C0A0001" w:tentative="1">
+      <w:start w:val="1"/>
+      <w:numFmt w:val="bullet"/>
+      <w:lvlText w:val=""/>
+      <w:lvlJc w:val="left"/>
+      <w:pPr>
+        <w:ind w:left="2880" w:hanging="360"/>
+      </w:pPr>
+      <w:rPr>
+        <w:rFonts w:ascii="Symbol" w:hAnsi="Symbol" w:hint="default"/>
+      </w:rPr>
+    </w:lvl>
+    <w:lvl w:ilvl="4" w:tplc="0C0A0003" w:tentative="1">
+      <w:start w:val="1"/>
+      <w:numFmt w:val="bullet"/>
+      <w:lvlText w:val="o"/>
+      <w:lvlJc w:val="left"/>
+      <w:pPr>
+        <w:ind w:left="3600" w:hanging="360"/>
+      </w:pPr>
+      <w:rPr>
+        <w:rFonts w:ascii="Courier New" w:hAnsi="Courier New" w:cs="Courier New" w:hint="default"/>
+      </w:rPr>
+    </w:lvl>
+    <w:lvl w:ilvl="5" w:tplc="0C0A0005" w:tentative="1">
+      <w:start w:val="1"/>
+      <w:numFmt w:val="bullet"/>
+      <w:lvlText w:val=""/>
+      <w:lvlJc w:val="left"/>
+      <w:pPr>
+        <w:ind w:left="4320" w:hanging="360"/>
+      </w:pPr>
+      <w:rPr>
+        <w:rFonts w:ascii="Wingdings" w:hAnsi="Wingdings" w:hint="default"/>
+      </w:rPr>
+    </w:lvl>
+    <w:lvl w:ilvl="6" w:tplc="0C0A0001" w:tentative="1">
+      <w:start w:val="1"/>
+      <w:numFmt w:val="bullet"/>
+      <w:lvlText w:val=""/>
+      <w:lvlJc w:val="left"/>
+      <w:pPr>
+        <w:ind w:left="5040" w:hanging="360"/>
+      </w:pPr>
+      <w:rPr>
+        <w:rFonts w:ascii="Symbol" w:hAnsi="Symbol" w:hint="default"/>
+      </w:rPr>
+    </w:lvl>
+    <w:lvl w:ilvl="7" w:tplc="0C0A0003" w:tentative="1">
+      <w:start w:val="1"/>
+      <w:numFmt w:val="bullet"/>
+      <w:lvlText w:val="o"/>
+      <w:lvlJc w:val="left"/>
+      <w:pPr>
+        <w:ind w:left="5760" w:hanging="360"/>
+      </w:pPr>
+      <w:rPr>
+        <w:rFonts w:ascii="Courier New" w:hAnsi="Courier New" w:cs="Courier New" w:hint="default"/>
+      </w:rPr>
+    </w:lvl>
+    <w:lvl w:ilvl="8" w:tplc="0C0A0005" w:tentative="1">
+      <w:start w:val="1"/>
+      <w:numFmt w:val="bullet"/>
+      <w:lvlText w:val=""/>
+      <w:lvlJc w:val="left"/>
+      <w:pPr>
+        <w:ind w:left="6480" w:hanging="360"/>
+      </w:pPr>
+      <w:rPr>
+        <w:rFonts w:ascii="Wingdings" w:hAnsi="Wingdings" w:hint="default"/>
+      </w:rPr>
+    </w:lvl>
+  </w:abstractNum>
+  <w:abstractNum w:abstractNumId="1">
     <w:nsid w:val="3B3801F1"/>
     <w:multiLevelType w:val="hybridMultilevel"/>
     <w:tmpl w:val="1F94FBFA"/>
@@ -13006,7 +12960,7 @@
       </w:rPr>
     </w:lvl>
   </w:abstractNum>
-  <w:abstractNum w:abstractNumId="1">
+  <w:abstractNum w:abstractNumId="2">
     <w:nsid w:val="41801337"/>
     <w:multiLevelType w:val="hybridMultilevel"/>
     <w:tmpl w:val="B3B00076"/>
@@ -13119,7 +13073,7 @@
       </w:rPr>
     </w:lvl>
   </w:abstractNum>
-  <w:abstractNum w:abstractNumId="2">
+  <w:abstractNum w:abstractNumId="3">
     <w:nsid w:val="505B7FF3"/>
     <w:multiLevelType w:val="hybridMultilevel"/>
     <w:tmpl w:val="C4BE61DE"/>
@@ -13232,7 +13186,7 @@
       </w:rPr>
     </w:lvl>
   </w:abstractNum>
-  <w:abstractNum w:abstractNumId="3">
+  <w:abstractNum w:abstractNumId="4">
     <w:nsid w:val="57F054B3"/>
     <w:multiLevelType w:val="multilevel"/>
     <w:tmpl w:val="33887A60"/>
@@ -13381,7 +13335,7 @@
       </w:rPr>
     </w:lvl>
   </w:abstractNum>
-  <w:abstractNum w:abstractNumId="4">
+  <w:abstractNum w:abstractNumId="5">
     <w:nsid w:val="661E5E5D"/>
     <w:multiLevelType w:val="hybridMultilevel"/>
     <w:tmpl w:val="57BA0378"/>
@@ -13494,7 +13448,7 @@
       </w:rPr>
     </w:lvl>
   </w:abstractNum>
-  <w:abstractNum w:abstractNumId="5">
+  <w:abstractNum w:abstractNumId="6">
     <w:nsid w:val="73751DD8"/>
     <w:multiLevelType w:val="hybridMultilevel"/>
     <w:tmpl w:val="0FF80CCA"/>
@@ -13607,7 +13561,7 @@
       </w:rPr>
     </w:lvl>
   </w:abstractNum>
-  <w:abstractNum w:abstractNumId="6">
+  <w:abstractNum w:abstractNumId="7">
     <w:nsid w:val="78C749C2"/>
     <w:multiLevelType w:val="multilevel"/>
     <w:tmpl w:val="9E62A154"/>
@@ -13756,7 +13710,7 @@
       </w:rPr>
     </w:lvl>
   </w:abstractNum>
-  <w:abstractNum w:abstractNumId="7">
+  <w:abstractNum w:abstractNumId="8">
     <w:nsid w:val="7B4D1917"/>
     <w:multiLevelType w:val="hybridMultilevel"/>
     <w:tmpl w:val="9E84CF3E"/>
@@ -13870,28 +13824,31 @@
     </w:lvl>
   </w:abstractNum>
   <w:num w:numId="1">
-    <w:abstractNumId w:val="0"/>
+    <w:abstractNumId w:val="1"/>
   </w:num>
   <w:num w:numId="2">
+    <w:abstractNumId w:val="8"/>
+  </w:num>
+  <w:num w:numId="3">
+    <w:abstractNumId w:val="2"/>
+  </w:num>
+  <w:num w:numId="4">
     <w:abstractNumId w:val="7"/>
   </w:num>
-  <w:num w:numId="3">
-    <w:abstractNumId w:val="1"/>
+  <w:num w:numId="5">
+    <w:abstractNumId w:val="4"/>
   </w:num>
-  <w:num w:numId="4">
+  <w:num w:numId="6">
+    <w:abstractNumId w:val="3"/>
+  </w:num>
+  <w:num w:numId="7">
+    <w:abstractNumId w:val="5"/>
+  </w:num>
+  <w:num w:numId="8">
     <w:abstractNumId w:val="6"/>
   </w:num>
-  <w:num w:numId="5">
-    <w:abstractNumId w:val="3"/>
-  </w:num>
-  <w:num w:numId="6">
-    <w:abstractNumId w:val="2"/>
-  </w:num>
-  <w:num w:numId="7">
-    <w:abstractNumId w:val="4"/>
-  </w:num>
-  <w:num w:numId="8">
-    <w:abstractNumId w:val="5"/>
+  <w:num w:numId="9">
+    <w:abstractNumId w:val="0"/>
   </w:num>
 </w:numbering>
 </file>

--- a/tesis.docx
+++ b/tesis.docx
@@ -1733,11 +1733,6 @@
           <w:docPartUnique/>
         </w:docPartObj>
       </w:sdtPr>
-      <w:sdtEndPr>
-        <w:rPr>
-          <w:caps w:val="0"/>
-        </w:rPr>
-      </w:sdtEndPr>
       <w:sdtContent>
         <w:p>
           <w:pPr>
@@ -6412,40 +6407,17 @@
     </w:p>
     <w:p>
       <w:pPr>
-        <w:pStyle w:val="Ttulo1"/>
-        <w:rPr>
-          <w:lang w:val="es-ES" w:eastAsia="es-ES"/>
-        </w:rPr>
-      </w:pPr>
-      <w:r>
-        <w:rPr>
-          <w:lang w:val="es-ES" w:eastAsia="es-ES"/>
-        </w:rPr>
-        <w:t>EL PROBLEMA</w:t>
-      </w:r>
-    </w:p>
-    <w:p>
-      <w:pPr>
-        <w:spacing w:line="240" w:lineRule="auto"/>
-        <w:rPr>
-          <w:rFonts w:ascii="Arial" w:hAnsi="Arial" w:cs="Arial"/>
-          <w:lang w:eastAsia="es-ES"/>
-        </w:rPr>
-      </w:pPr>
-    </w:p>
-    <w:p>
-      <w:pPr>
-        <w:rPr>
-          <w:rFonts w:ascii="Arial" w:hAnsi="Arial" w:cs="Arial"/>
-          <w:lang w:eastAsia="es-ES"/>
-        </w:rPr>
-      </w:pPr>
-    </w:p>
-    <w:p>
-      <w:pPr>
-        <w:rPr>
-          <w:rFonts w:ascii="Arial" w:hAnsi="Arial" w:cs="Arial"/>
-          <w:lang w:eastAsia="es-ES"/>
+        <w:rPr>
+          <w:rFonts w:ascii="Arial" w:hAnsi="Arial" w:cs="Arial"/>
+          <w:lang w:val="es-ES" w:eastAsia="es-ES"/>
+        </w:rPr>
+      </w:pPr>
+    </w:p>
+    <w:p>
+      <w:pPr>
+        <w:rPr>
+          <w:rFonts w:ascii="Arial" w:hAnsi="Arial" w:cs="Arial"/>
+          <w:lang w:val="es-ES" w:eastAsia="es-ES"/>
         </w:rPr>
       </w:pPr>
     </w:p>
@@ -7457,22 +7429,61 @@
           <w:lang w:val="es-ES" w:eastAsia="es-ES"/>
         </w:rPr>
       </w:pPr>
-    </w:p>
-    <w:p>
-      <w:pPr>
-        <w:pStyle w:val="Ttulo2"/>
+      <w:r>
         <w:rPr>
           <w:rFonts w:eastAsia="Times New Roman" w:cs="Arial"/>
           <w:lang w:val="es-ES" w:eastAsia="es-ES"/>
         </w:rPr>
-      </w:pPr>
-    </w:p>
-    <w:p>
-      <w:pPr>
-        <w:pStyle w:val="Ttulo2"/>
-        <w:rPr>
-          <w:rFonts w:eastAsia="Times New Roman" w:cs="Arial"/>
-          <w:lang w:val="es-ES" w:eastAsia="es-ES"/>
+        <w:t>Alcances y Propósitos o Finalidad de la Investigación</w:t>
+      </w:r>
+      <w:bookmarkEnd w:id="8"/>
+    </w:p>
+    <w:p>
+      <w:pPr>
+        <w:rPr>
+          <w:rFonts w:ascii="Arial" w:hAnsi="Arial" w:cs="Arial"/>
+          <w:lang w:val="es-ES" w:eastAsia="es-ES"/>
+        </w:rPr>
+      </w:pPr>
+    </w:p>
+    <w:p>
+      <w:pPr>
+        <w:rPr>
+          <w:rFonts w:ascii="Arial" w:hAnsi="Arial" w:cs="Arial"/>
+          <w:lang w:val="es-ES" w:eastAsia="es-ES"/>
+        </w:rPr>
+      </w:pPr>
+    </w:p>
+    <w:p>
+      <w:pPr>
+        <w:rPr>
+          <w:rFonts w:ascii="Arial" w:hAnsi="Arial" w:cs="Arial"/>
+          <w:lang w:val="es-ES" w:eastAsia="es-ES"/>
+        </w:rPr>
+      </w:pPr>
+      <w:r>
+        <w:rPr>
+          <w:rFonts w:ascii="Arial" w:hAnsi="Arial" w:cs="Arial"/>
+          <w:lang w:val="es-ES" w:eastAsia="es-ES"/>
+        </w:rPr>
+        <w:lastRenderedPageBreak/>
+        <w:t>El alcance que se busca abarcar es el de brindar apoyo a todas las PYMES que actualmente tienen un requerimiento tecnológico para ampliar sus operaciones o para mejorar las que tienen actualmente, no es un secreto que toda empresa, dada una buena administración, inevitablemente buscará crecer, asistiendo a esta necesidad y brindando el apoyo a las empresas productivas se puede mejorar las operaciones de infinidad de empresas de esta índole y beneficiar de este modo la capacidad productora del país.</w:t>
+      </w:r>
+    </w:p>
+    <w:p>
+      <w:pPr>
+        <w:rPr>
+          <w:rFonts w:ascii="Arial" w:hAnsi="Arial" w:cs="Arial"/>
+          <w:lang w:val="es-ES"/>
+        </w:rPr>
+      </w:pPr>
+    </w:p>
+    <w:p>
+      <w:pPr>
+        <w:pStyle w:val="Ttulo1"/>
+        <w:spacing w:before="1134"/>
+        <w:rPr>
+          <w:rFonts w:cs="Arial"/>
         </w:rPr>
         <w:sectPr>
           <w:pgSz w:w="12240" w:h="15840" w:code="1"/>
@@ -7482,70 +7493,7 @@
           <w:docGrid w:linePitch="360"/>
         </w:sectPr>
       </w:pPr>
-    </w:p>
-    <w:p>
-      <w:pPr>
-        <w:pStyle w:val="Ttulo2"/>
-        <w:rPr>
-          <w:rFonts w:eastAsia="Times New Roman" w:cs="Arial"/>
-          <w:lang w:val="es-ES" w:eastAsia="es-ES"/>
-        </w:rPr>
-      </w:pPr>
-      <w:r>
-        <w:rPr>
-          <w:rFonts w:eastAsia="Times New Roman" w:cs="Arial"/>
-          <w:lang w:val="es-ES" w:eastAsia="es-ES"/>
-        </w:rPr>
-        <w:lastRenderedPageBreak/>
-        <w:t>Alcances y Propósitos o Finalidad de la Investigación</w:t>
-      </w:r>
-      <w:bookmarkEnd w:id="8"/>
-    </w:p>
-    <w:p>
-      <w:pPr>
-        <w:rPr>
-          <w:rFonts w:ascii="Arial" w:hAnsi="Arial" w:cs="Arial"/>
-          <w:lang w:val="es-ES" w:eastAsia="es-ES"/>
-        </w:rPr>
-      </w:pPr>
-    </w:p>
-    <w:p>
-      <w:pPr>
-        <w:rPr>
-          <w:rFonts w:ascii="Arial" w:hAnsi="Arial" w:cs="Arial"/>
-          <w:lang w:val="es-ES" w:eastAsia="es-ES"/>
-        </w:rPr>
-      </w:pPr>
-    </w:p>
-    <w:p>
-      <w:pPr>
-        <w:rPr>
-          <w:rFonts w:ascii="Arial" w:hAnsi="Arial" w:cs="Arial"/>
-          <w:lang w:val="es-ES" w:eastAsia="es-ES"/>
-        </w:rPr>
-      </w:pPr>
-      <w:r>
-        <w:rPr>
-          <w:rFonts w:ascii="Arial" w:hAnsi="Arial" w:cs="Arial"/>
-          <w:lang w:val="es-ES" w:eastAsia="es-ES"/>
-        </w:rPr>
-        <w:t>El alcance que se busca abarcar es el de brindar apoyo a todas las PYMES que actualmente tienen un requerimiento tecnológico para ampliar sus operaciones o para mejorar las que tienen actualmente, no es un secreto que toda empresa, dada una buena administración, inevitablemente buscará crecer, asistiendo a esta necesidad y brindando el apoyo a las empresas productivas se puede mejorar las operaciones de infinidad de empresas de esta índole y beneficiar de este modo la capacidad productora del país.</w:t>
-      </w:r>
-    </w:p>
-    <w:p>
-      <w:pPr>
-        <w:rPr>
-          <w:rFonts w:ascii="Arial" w:hAnsi="Arial" w:cs="Arial"/>
-          <w:lang w:val="es-ES"/>
-        </w:rPr>
-        <w:sectPr>
-          <w:pgSz w:w="12240" w:h="15840" w:code="1"/>
-          <w:pgMar w:top="1701" w:right="1701" w:bottom="1701" w:left="2268" w:header="709" w:footer="709" w:gutter="0"/>
-          <w:pgNumType w:start="1"/>
-          <w:cols w:space="708"/>
-          <w:docGrid w:linePitch="360"/>
-        </w:sectPr>
-      </w:pPr>
+      <w:bookmarkStart w:id="9" w:name="_Toc833332"/>
     </w:p>
     <w:p>
       <w:pPr>
@@ -7554,7 +7502,6 @@
           <w:rFonts w:cs="Arial"/>
         </w:rPr>
       </w:pPr>
-      <w:bookmarkStart w:id="9" w:name="_Toc833332"/>
       <w:r>
         <w:rPr>
           <w:rFonts w:cs="Arial"/>
@@ -7574,13 +7521,30 @@
       <w:pPr>
         <w:pStyle w:val="Ttulo1"/>
         <w:rPr>
-          <w:rFonts w:eastAsia="Times New Roman"/>
-          <w:lang w:val="es-ES" w:eastAsia="es-ES"/>
-        </w:rPr>
-      </w:pPr>
-      <w:r>
-        <w:rPr>
-          <w:rFonts w:eastAsia="Times New Roman"/>
+          <w:rFonts w:eastAsia="Times New Roman" w:cs="Arial"/>
+          <w:lang w:val="es-ES" w:eastAsia="es-ES"/>
+        </w:rPr>
+      </w:pPr>
+    </w:p>
+    <w:p>
+      <w:pPr>
+        <w:rPr>
+          <w:rFonts w:ascii="Arial" w:hAnsi="Arial" w:cs="Arial"/>
+          <w:lang w:val="es-ES" w:eastAsia="es-ES"/>
+        </w:rPr>
+      </w:pPr>
+    </w:p>
+    <w:p>
+      <w:pPr>
+        <w:pStyle w:val="Ttulo2"/>
+        <w:rPr>
+          <w:rFonts w:eastAsia="Times New Roman" w:cs="Arial"/>
+          <w:lang w:val="es-ES" w:eastAsia="es-ES"/>
+        </w:rPr>
+      </w:pPr>
+      <w:r>
+        <w:rPr>
+          <w:rFonts w:eastAsia="Times New Roman" w:cs="Arial"/>
           <w:lang w:val="es-ES" w:eastAsia="es-ES"/>
         </w:rPr>
         <w:t>Marco Referencial</w:t>
@@ -7588,61 +7552,32 @@
     </w:p>
     <w:p>
       <w:pPr>
-        <w:spacing w:line="240" w:lineRule="auto"/>
-        <w:rPr>
-          <w:rFonts w:ascii="Arial" w:hAnsi="Arial" w:cs="Arial"/>
-          <w:lang w:val="es-ES" w:eastAsia="es-ES"/>
-        </w:rPr>
-      </w:pPr>
-    </w:p>
-    <w:p>
-      <w:pPr>
-        <w:rPr>
-          <w:lang w:val="es-ES" w:eastAsia="es-ES"/>
-        </w:rPr>
-      </w:pPr>
-    </w:p>
-    <w:p>
-      <w:pPr>
-        <w:rPr>
-          <w:lang w:val="es-ES" w:eastAsia="es-ES"/>
-        </w:rPr>
-      </w:pPr>
-    </w:p>
-    <w:p>
-      <w:pPr>
-        <w:rPr>
-          <w:rFonts w:ascii="Arial" w:hAnsi="Arial" w:cs="Arial"/>
-          <w:lang w:val="es-ES" w:eastAsia="es-ES"/>
-        </w:rPr>
-      </w:pPr>
-      <w:r>
-        <w:rPr>
-          <w:rFonts w:ascii="Arial" w:hAnsi="Arial" w:cs="Arial"/>
-          <w:lang w:val="es-ES" w:eastAsia="es-ES"/>
-        </w:rPr>
-        <w:t xml:space="preserve">Explicando el significado del término marco referencial, Sabino </w:t>
-      </w:r>
-      <w:r>
-        <w:rPr>
-          <w:rFonts w:ascii="Arial" w:hAnsi="Arial" w:cs="Arial"/>
-          <w:lang w:val="es-ES" w:eastAsia="es-ES"/>
-        </w:rPr>
-        <w:t>(</w:t>
-      </w:r>
-      <w:r>
-        <w:rPr>
-          <w:rFonts w:ascii="Arial" w:hAnsi="Arial" w:cs="Arial"/>
-          <w:lang w:val="es-ES" w:eastAsia="es-ES"/>
-        </w:rPr>
-        <w:t>1992</w:t>
-      </w:r>
-      <w:r>
-        <w:rPr>
-          <w:rFonts w:ascii="Arial" w:hAnsi="Arial" w:cs="Arial"/>
-          <w:lang w:val="es-ES" w:eastAsia="es-ES"/>
-        </w:rPr>
-        <w:t>)</w:t>
+        <w:rPr>
+          <w:rFonts w:ascii="Arial" w:hAnsi="Arial" w:cs="Arial"/>
+          <w:lang w:val="es-ES" w:eastAsia="es-ES"/>
+        </w:rPr>
+      </w:pPr>
+    </w:p>
+    <w:p>
+      <w:pPr>
+        <w:rPr>
+          <w:lang w:val="es-ES" w:eastAsia="es-ES"/>
+        </w:rPr>
+      </w:pPr>
+    </w:p>
+    <w:p>
+      <w:pPr>
+        <w:rPr>
+          <w:rFonts w:ascii="Arial" w:hAnsi="Arial" w:cs="Arial"/>
+          <w:lang w:val="es-ES" w:eastAsia="es-ES"/>
+        </w:rPr>
+      </w:pPr>
+      <w:r>
+        <w:rPr>
+          <w:rFonts w:ascii="Arial" w:hAnsi="Arial" w:cs="Arial"/>
+          <w:lang w:val="es-ES" w:eastAsia="es-ES"/>
+        </w:rPr>
+        <w:t xml:space="preserve">Explicando el significado del término marco referencial, Sabino en 1992 </w:t>
       </w:r>
       <w:r>
         <w:rPr>
@@ -7656,13 +7591,6 @@
           <w:rFonts w:ascii="Arial" w:hAnsi="Arial" w:cs="Arial"/>
           <w:lang w:val="es-ES" w:eastAsia="es-ES"/>
         </w:rPr>
-        <w:t xml:space="preserve"> </w:t>
-      </w:r>
-      <w:r>
-        <w:rPr>
-          <w:rFonts w:ascii="Arial" w:hAnsi="Arial" w:cs="Arial"/>
-          <w:lang w:val="es-ES" w:eastAsia="es-ES"/>
-        </w:rPr>
         <w:t>nos dice que:</w:t>
       </w:r>
     </w:p>
@@ -7709,35 +7637,21 @@
           <w:rFonts w:ascii="Arial" w:hAnsi="Arial" w:cs="Arial"/>
           <w:lang w:val="es-ES" w:eastAsia="es-ES"/>
         </w:rPr>
-        <w:t xml:space="preserve">Tamayo </w:t>
-      </w:r>
-      <w:r>
-        <w:rPr>
-          <w:rFonts w:ascii="Arial" w:hAnsi="Arial" w:cs="Arial"/>
-          <w:lang w:val="es-ES" w:eastAsia="es-ES"/>
-        </w:rPr>
-        <w:t>(</w:t>
-      </w:r>
-      <w:r>
-        <w:rPr>
-          <w:rFonts w:ascii="Arial" w:hAnsi="Arial" w:cs="Arial"/>
-          <w:lang w:val="es-ES" w:eastAsia="es-ES"/>
-        </w:rPr>
-        <w:t>2012</w:t>
-      </w:r>
-      <w:r>
-        <w:rPr>
-          <w:rFonts w:ascii="Arial" w:hAnsi="Arial" w:cs="Arial"/>
-          <w:lang w:val="es-ES" w:eastAsia="es-ES"/>
-        </w:rPr>
-        <w:t>)</w:t>
-      </w:r>
-      <w:r>
-        <w:rPr>
-          <w:rFonts w:ascii="Arial" w:hAnsi="Arial" w:cs="Arial"/>
-          <w:lang w:val="es-ES" w:eastAsia="es-ES"/>
-        </w:rPr>
-        <w:t xml:space="preserve"> </w:t>
+        <w:t>Tamayo en</w:t>
+      </w:r>
+      <w:r>
+        <w:rPr>
+          <w:rFonts w:ascii="Arial" w:hAnsi="Arial" w:cs="Arial"/>
+          <w:lang w:val="es-ES" w:eastAsia="es-ES"/>
+        </w:rPr>
+        <w:t xml:space="preserve"> el</w:t>
+      </w:r>
+      <w:r>
+        <w:rPr>
+          <w:rFonts w:ascii="Arial" w:hAnsi="Arial" w:cs="Arial"/>
+          <w:lang w:val="es-ES" w:eastAsia="es-ES"/>
+        </w:rPr>
+        <w:t xml:space="preserve"> 2012 </w:t>
       </w:r>
       <w:r>
         <w:rPr>
@@ -7854,6 +7768,7 @@
         </w:rPr>
       </w:pPr>
       <w:bookmarkStart w:id="10" w:name="_Toc833334"/>
+      <w:proofErr w:type="spellStart"/>
       <w:r>
         <w:rPr>
           <w:rFonts w:eastAsia="Times New Roman" w:cs="Arial"/>
@@ -7867,20 +7782,28 @@
           <w:rFonts w:eastAsia="Times New Roman" w:cs="Arial"/>
           <w:lang w:val="es-ES" w:eastAsia="es-ES"/>
         </w:rPr>
-        <w:t>í</w:t>
+        <w:t>I</w:t>
       </w:r>
       <w:r>
         <w:rPr>
           <w:rFonts w:eastAsia="Times New Roman" w:cs="Arial"/>
           <w:lang w:val="es-ES" w:eastAsia="es-ES"/>
         </w:rPr>
-        <w:t>as Gen</w:t>
-      </w:r>
+        <w:t>as</w:t>
+      </w:r>
+      <w:proofErr w:type="spellEnd"/>
       <w:r>
         <w:rPr>
           <w:rFonts w:eastAsia="Times New Roman" w:cs="Arial"/>
           <w:lang w:val="es-ES" w:eastAsia="es-ES"/>
         </w:rPr>
+        <w:t xml:space="preserve"> Gen</w:t>
+      </w:r>
+      <w:r>
+        <w:rPr>
+          <w:rFonts w:eastAsia="Times New Roman" w:cs="Arial"/>
+          <w:lang w:val="es-ES" w:eastAsia="es-ES"/>
+        </w:rPr>
         <w:t>é</w:t>
       </w:r>
       <w:r>
@@ -7937,19 +7860,7 @@
         <w:rPr>
           <w:rFonts w:ascii="Arial" w:hAnsi="Arial" w:cs="Arial"/>
         </w:rPr>
-        <w:t>Ruiz</w:t>
-      </w:r>
-      <w:r>
-        <w:rPr>
-          <w:rFonts w:ascii="Arial" w:hAnsi="Arial" w:cs="Arial"/>
-        </w:rPr>
-        <w:t xml:space="preserve"> (2013)</w:t>
-      </w:r>
-      <w:r>
-        <w:rPr>
-          <w:rFonts w:ascii="Arial" w:hAnsi="Arial" w:cs="Arial"/>
-        </w:rPr>
-        <w:t xml:space="preserve">  </w:t>
+        <w:t xml:space="preserve">Ruiz, R.  </w:t>
       </w:r>
       <w:r>
         <w:rPr>
@@ -7982,7 +7893,13 @@
         <w:rPr>
           <w:rFonts w:ascii="Arial" w:hAnsi="Arial" w:cs="Arial"/>
         </w:rPr>
-        <w:t>López</w:t>
+        <w:t>López, C</w:t>
+      </w:r>
+      <w:r>
+        <w:rPr>
+          <w:rFonts w:ascii="Arial" w:hAnsi="Arial" w:cs="Arial"/>
+        </w:rPr>
+        <w:t>.</w:t>
       </w:r>
       <w:r>
         <w:rPr>
@@ -8067,7 +7984,7 @@
         <w:rPr>
           <w:rFonts w:ascii="Arial" w:hAnsi="Arial" w:cs="Arial"/>
         </w:rPr>
-        <w:t>Ruiz (</w:t>
+        <w:t>Ruiz, R. (</w:t>
       </w:r>
       <w:r>
         <w:rPr>
@@ -8259,7 +8176,7 @@
         <w:rPr>
           <w:rFonts w:ascii="Arial" w:hAnsi="Arial" w:cs="Arial"/>
         </w:rPr>
-        <w:t>Ruiz (2013), (p. 15, 16). La administración:</w:t>
+        <w:t>Ruiz, R. (2013), (p. 15, 16). La administración:</w:t>
       </w:r>
     </w:p>
     <w:p>
@@ -8416,7 +8333,7 @@
         <w:rPr>
           <w:rFonts w:ascii="Arial" w:hAnsi="Arial" w:cs="Arial"/>
         </w:rPr>
-        <w:t>Ruiz (2013). Define a la Administración de Operaciones como:</w:t>
+        <w:t>Ruiz, R. (2013). Define a la Administración de Operaciones como:</w:t>
       </w:r>
     </w:p>
     <w:p>
@@ -8576,7 +8493,7 @@
           <w:rFonts w:ascii="Arial" w:hAnsi="Arial" w:cs="Arial"/>
           <w:lang w:val="es-ES" w:eastAsia="es-ES"/>
         </w:rPr>
-        <w:t xml:space="preserve"> (2004) entendemos Inventario como:</w:t>
+        <w:t>, H. (2004) entendemos Inventario como:</w:t>
       </w:r>
     </w:p>
     <w:p>
@@ -8683,7 +8600,7 @@
           <w:rFonts w:ascii="Arial" w:hAnsi="Arial" w:cs="Arial"/>
           <w:lang w:val="es-ES" w:eastAsia="es-ES"/>
         </w:rPr>
-        <w:t xml:space="preserve"> (200</w:t>
+        <w:t>, M. (200</w:t>
       </w:r>
       <w:r>
         <w:rPr>
@@ -8774,7 +8691,7 @@
           <w:rFonts w:ascii="Arial" w:hAnsi="Arial" w:cs="Arial"/>
           <w:lang w:val="es-ES" w:eastAsia="es-ES"/>
         </w:rPr>
-        <w:t xml:space="preserve"> (2004) se refiere a la Cadena de Suministros como:</w:t>
+        <w:t>, R. (2004) se refiere a la Cadena de Suministros como:</w:t>
       </w:r>
     </w:p>
     <w:p>
@@ -8843,21 +8760,98 @@
           <w:rFonts w:ascii="Arial" w:hAnsi="Arial" w:cs="Arial"/>
           <w:lang w:val="es-ES" w:eastAsia="es-ES"/>
         </w:rPr>
-        <w:t>Pérez</w:t>
-      </w:r>
-      <w:r>
-        <w:rPr>
-          <w:rFonts w:ascii="Arial" w:hAnsi="Arial" w:cs="Arial"/>
+        <w:t xml:space="preserve">Pérez, J. y </w:t>
+      </w:r>
+      <w:proofErr w:type="spellStart"/>
+      <w:r>
+        <w:rPr>
+          <w:rFonts w:ascii="Arial" w:hAnsi="Arial" w:cs="Arial"/>
+          <w:lang w:val="es-ES" w:eastAsia="es-ES"/>
+        </w:rPr>
+        <w:t>Gardey</w:t>
+      </w:r>
+      <w:proofErr w:type="spellEnd"/>
+      <w:r>
+        <w:rPr>
+          <w:rFonts w:ascii="Arial" w:hAnsi="Arial" w:cs="Arial"/>
+          <w:lang w:val="es-ES" w:eastAsia="es-ES"/>
+        </w:rPr>
+        <w:t>, A. (2008) estudian los procesos de producción y los definen como:</w:t>
+      </w:r>
+    </w:p>
+    <w:p>
+      <w:pPr>
+        <w:pStyle w:val="Ttulo5"/>
+        <w:rPr>
+          <w:rFonts w:ascii="Arial" w:eastAsia="Times New Roman" w:hAnsi="Arial" w:cs="Arial"/>
+          <w:lang w:val="es-ES" w:eastAsia="es-ES"/>
+        </w:rPr>
+      </w:pPr>
+      <w:r>
+        <w:rPr>
+          <w:rFonts w:ascii="Arial" w:eastAsia="Times New Roman" w:hAnsi="Arial" w:cs="Arial"/>
+          <w:lang w:val="es-ES" w:eastAsia="es-ES"/>
+        </w:rPr>
+        <w:t>Un proceso de producción es un sistema de acciones que se encuentran interrelacionadas de forma dinámica y que se orientan a la transformación de ciertos elementos. De esta manera, los elementos de entrada (conocidos como factores) pasan a ser elementos de salida (productos), tras un proceso en el que se incrementa su valor.</w:t>
+      </w:r>
+      <w:r>
+        <w:rPr>
+          <w:rFonts w:ascii="Arial" w:eastAsia="Times New Roman" w:hAnsi="Arial" w:cs="Arial"/>
           <w:lang w:val="es-ES" w:eastAsia="es-ES"/>
         </w:rPr>
         <w:t xml:space="preserve"> </w:t>
       </w:r>
       <w:r>
         <w:rPr>
-          <w:rFonts w:ascii="Arial" w:hAnsi="Arial" w:cs="Arial"/>
-          <w:lang w:val="es-ES" w:eastAsia="es-ES"/>
-        </w:rPr>
-        <w:t xml:space="preserve">y </w:t>
+          <w:rFonts w:ascii="Arial" w:eastAsia="Times New Roman" w:hAnsi="Arial" w:cs="Arial"/>
+          <w:lang w:val="es-ES" w:eastAsia="es-ES"/>
+        </w:rPr>
+        <w:t>Cabe destacar que los factores son los bienes que se utilizan con fines productivos (las materias primas). Los productos, en cambio, están destinados a la venta al consumidor o mayorista.</w:t>
+      </w:r>
+    </w:p>
+    <w:p>
+      <w:pPr>
+        <w:rPr>
+          <w:rFonts w:ascii="Arial" w:hAnsi="Arial" w:cs="Arial"/>
+          <w:lang w:val="es-ES" w:eastAsia="es-ES"/>
+        </w:rPr>
+      </w:pPr>
+    </w:p>
+    <w:p>
+      <w:pPr>
+        <w:pStyle w:val="Ttulo4"/>
+        <w:rPr>
+          <w:rFonts w:cs="Arial"/>
+        </w:rPr>
+      </w:pPr>
+      <w:r>
+        <w:rPr>
+          <w:rFonts w:cs="Arial"/>
+        </w:rPr>
+        <w:t>La Contabilidad</w:t>
+      </w:r>
+    </w:p>
+    <w:p>
+      <w:pPr>
+        <w:rPr>
+          <w:rFonts w:ascii="Arial" w:hAnsi="Arial" w:cs="Arial"/>
+          <w:lang w:val="es-ES" w:eastAsia="es-ES"/>
+        </w:rPr>
+      </w:pPr>
+    </w:p>
+    <w:p>
+      <w:pPr>
+        <w:rPr>
+          <w:rFonts w:ascii="Arial" w:hAnsi="Arial" w:cs="Arial"/>
+          <w:lang w:val="es-ES" w:eastAsia="es-ES"/>
+        </w:rPr>
+      </w:pPr>
+      <w:r>
+        <w:rPr>
+          <w:rFonts w:ascii="Arial" w:hAnsi="Arial" w:cs="Arial"/>
+          <w:lang w:val="es-ES" w:eastAsia="es-ES"/>
+        </w:rPr>
+        <w:t xml:space="preserve">Pérez, J. y </w:t>
       </w:r>
       <w:proofErr w:type="spellStart"/>
       <w:r>
@@ -8873,112 +8867,7 @@
           <w:rFonts w:ascii="Arial" w:hAnsi="Arial" w:cs="Arial"/>
           <w:lang w:val="es-ES" w:eastAsia="es-ES"/>
         </w:rPr>
-        <w:t xml:space="preserve"> (2008) estudian los procesos de producción y los definen como:</w:t>
-      </w:r>
-    </w:p>
-    <w:p>
-      <w:pPr>
-        <w:pStyle w:val="Ttulo5"/>
-        <w:rPr>
-          <w:rFonts w:ascii="Arial" w:eastAsia="Times New Roman" w:hAnsi="Arial" w:cs="Arial"/>
-          <w:lang w:val="es-ES" w:eastAsia="es-ES"/>
-        </w:rPr>
-      </w:pPr>
-      <w:r>
-        <w:rPr>
-          <w:rFonts w:ascii="Arial" w:eastAsia="Times New Roman" w:hAnsi="Arial" w:cs="Arial"/>
-          <w:lang w:val="es-ES" w:eastAsia="es-ES"/>
-        </w:rPr>
-        <w:t>Un proceso de producción es un sistema de acciones que se encuentran interrelacionadas de forma dinámica y que se orientan a la transformación de ciertos elementos. De esta manera, los elementos de entrada (conocidos como factores) pasan a ser elementos de salida (productos), tras un proceso en el que se incrementa su valor.</w:t>
-      </w:r>
-      <w:r>
-        <w:rPr>
-          <w:rFonts w:ascii="Arial" w:eastAsia="Times New Roman" w:hAnsi="Arial" w:cs="Arial"/>
-          <w:lang w:val="es-ES" w:eastAsia="es-ES"/>
-        </w:rPr>
-        <w:t xml:space="preserve"> </w:t>
-      </w:r>
-      <w:r>
-        <w:rPr>
-          <w:rFonts w:ascii="Arial" w:eastAsia="Times New Roman" w:hAnsi="Arial" w:cs="Arial"/>
-          <w:lang w:val="es-ES" w:eastAsia="es-ES"/>
-        </w:rPr>
-        <w:t>Cabe destacar que los factores son los bienes que se utilizan con fines productivos (las materias primas). Los productos, en cambio, están destinados a la venta al consumidor o mayorista.</w:t>
-      </w:r>
-    </w:p>
-    <w:p>
-      <w:pPr>
-        <w:rPr>
-          <w:rFonts w:ascii="Arial" w:hAnsi="Arial" w:cs="Arial"/>
-          <w:lang w:val="es-ES" w:eastAsia="es-ES"/>
-        </w:rPr>
-      </w:pPr>
-    </w:p>
-    <w:p>
-      <w:pPr>
-        <w:pStyle w:val="Ttulo4"/>
-        <w:rPr>
-          <w:rFonts w:cs="Arial"/>
-        </w:rPr>
-      </w:pPr>
-      <w:r>
-        <w:rPr>
-          <w:rFonts w:cs="Arial"/>
-        </w:rPr>
-        <w:t>La Contabilidad</w:t>
-      </w:r>
-    </w:p>
-    <w:p>
-      <w:pPr>
-        <w:rPr>
-          <w:rFonts w:ascii="Arial" w:hAnsi="Arial" w:cs="Arial"/>
-          <w:lang w:val="es-ES" w:eastAsia="es-ES"/>
-        </w:rPr>
-      </w:pPr>
-    </w:p>
-    <w:p>
-      <w:pPr>
-        <w:rPr>
-          <w:rFonts w:ascii="Arial" w:hAnsi="Arial" w:cs="Arial"/>
-          <w:lang w:val="es-ES" w:eastAsia="es-ES"/>
-        </w:rPr>
-      </w:pPr>
-      <w:r>
-        <w:rPr>
-          <w:rFonts w:ascii="Arial" w:hAnsi="Arial" w:cs="Arial"/>
-          <w:lang w:val="es-ES" w:eastAsia="es-ES"/>
-        </w:rPr>
-        <w:t>Pérez</w:t>
-      </w:r>
-      <w:r>
-        <w:rPr>
-          <w:rFonts w:ascii="Arial" w:hAnsi="Arial" w:cs="Arial"/>
-          <w:lang w:val="es-ES" w:eastAsia="es-ES"/>
-        </w:rPr>
-        <w:t xml:space="preserve"> </w:t>
-      </w:r>
-      <w:r>
-        <w:rPr>
-          <w:rFonts w:ascii="Arial" w:hAnsi="Arial" w:cs="Arial"/>
-          <w:lang w:val="es-ES" w:eastAsia="es-ES"/>
-        </w:rPr>
-        <w:t xml:space="preserve">y </w:t>
-      </w:r>
-      <w:proofErr w:type="spellStart"/>
-      <w:r>
-        <w:rPr>
-          <w:rFonts w:ascii="Arial" w:hAnsi="Arial" w:cs="Arial"/>
-          <w:lang w:val="es-ES" w:eastAsia="es-ES"/>
-        </w:rPr>
-        <w:t>Gardey</w:t>
-      </w:r>
-      <w:proofErr w:type="spellEnd"/>
-      <w:r>
-        <w:rPr>
-          <w:rFonts w:ascii="Arial" w:hAnsi="Arial" w:cs="Arial"/>
-          <w:lang w:val="es-ES" w:eastAsia="es-ES"/>
-        </w:rPr>
-        <w:t xml:space="preserve"> (2010) conceptualizan la contabilidad de la siguiente manera:</w:t>
+        <w:t>, A. (2010) conceptualizan la contabilidad de la siguiente manera:</w:t>
       </w:r>
     </w:p>
     <w:p>
@@ -9062,14 +8951,34 @@
           <w:rFonts w:ascii="Arial" w:hAnsi="Arial" w:cs="Arial"/>
           <w:lang w:val="es-ES" w:eastAsia="es-ES"/>
         </w:rPr>
-        <w:t xml:space="preserve"> (2016) </w:t>
-      </w:r>
-      <w:r>
-        <w:rPr>
-          <w:rFonts w:ascii="Arial" w:hAnsi="Arial" w:cs="Arial"/>
-          <w:lang w:val="es-ES" w:eastAsia="es-ES"/>
-        </w:rPr>
-        <w:t>presentó su trabajo titulado "Desarrollo e Implementación de un Sistema de Información para el control del proceso de capacitación de una empresa del rubro de las telecomunicaciones en el Perú"  para optar por el título de Ingeniero Informático en la Universidad Católica.</w:t>
+        <w:t>, C</w:t>
+      </w:r>
+      <w:r>
+        <w:rPr>
+          <w:rFonts w:ascii="Arial" w:hAnsi="Arial" w:cs="Arial"/>
+          <w:lang w:val="es-ES" w:eastAsia="es-ES"/>
+        </w:rPr>
+        <w:t xml:space="preserve">. (2016) </w:t>
+      </w:r>
+      <w:r>
+        <w:rPr>
+          <w:rFonts w:ascii="Arial" w:hAnsi="Arial" w:cs="Arial"/>
+          <w:lang w:val="es-ES" w:eastAsia="es-ES"/>
+        </w:rPr>
+        <w:t>presentó su trabajo titulado "</w:t>
+      </w:r>
+      <w:r>
+        <w:rPr>
+          <w:rFonts w:ascii="Arial" w:hAnsi="Arial" w:cs="Arial"/>
+        </w:rPr>
+        <w:t xml:space="preserve"> </w:t>
+      </w:r>
+      <w:r>
+        <w:rPr>
+          <w:rFonts w:ascii="Arial" w:hAnsi="Arial" w:cs="Arial"/>
+          <w:lang w:val="es-ES" w:eastAsia="es-ES"/>
+        </w:rPr>
+        <w:t>Desarrollo e Implementación de un Sistema de Información para el control del proceso de capacitación de una empresa del rubro de las telecomunicaciones en el Perú"  para optar por el título de Ingeniero Informático en la Universidad Católica.</w:t>
       </w:r>
       <w:r>
         <w:rPr>
@@ -9278,6 +9187,36 @@
           <w:lang w:val="es-ES" w:eastAsia="es-ES"/>
         </w:rPr>
       </w:pPr>
+    </w:p>
+    <w:p>
+      <w:pPr>
+        <w:pStyle w:val="Ttulo4"/>
+        <w:rPr>
+          <w:rFonts w:cs="Arial"/>
+        </w:rPr>
+      </w:pPr>
+      <w:r>
+        <w:rPr>
+          <w:rFonts w:cs="Arial"/>
+        </w:rPr>
+        <w:t>Aporte a la Investigación</w:t>
+      </w:r>
+    </w:p>
+    <w:p>
+      <w:pPr>
+        <w:rPr>
+          <w:rFonts w:ascii="Arial" w:hAnsi="Arial" w:cs="Arial"/>
+          <w:lang w:val="es-ES" w:eastAsia="es-ES"/>
+        </w:rPr>
+      </w:pPr>
+    </w:p>
+    <w:p>
+      <w:pPr>
+        <w:rPr>
+          <w:rFonts w:ascii="Arial" w:hAnsi="Arial" w:cs="Arial"/>
+          <w:lang w:val="es-ES" w:eastAsia="es-ES"/>
+        </w:rPr>
+      </w:pPr>
       <w:r>
         <w:rPr>
           <w:rFonts w:ascii="Arial" w:hAnsi="Arial" w:cs="Arial"/>
@@ -9313,48 +9252,33 @@
         <w:rPr>
           <w:rFonts w:ascii="Arial" w:hAnsi="Arial" w:cs="Arial"/>
         </w:rPr>
+        <w:lastRenderedPageBreak/>
         <w:t>Lujan</w:t>
       </w:r>
       <w:r>
         <w:rPr>
           <w:rFonts w:ascii="Arial" w:hAnsi="Arial" w:cs="Arial"/>
         </w:rPr>
-        <w:t xml:space="preserve"> y Rosario (</w:t>
-      </w:r>
-      <w:r>
-        <w:rPr>
-          <w:rFonts w:ascii="Arial" w:hAnsi="Arial" w:cs="Arial"/>
-          <w:lang w:val="es-ES" w:eastAsia="es-ES"/>
-        </w:rPr>
-        <w:t>2019</w:t>
-      </w:r>
-      <w:r>
-        <w:rPr>
-          <w:rFonts w:ascii="Arial" w:hAnsi="Arial" w:cs="Arial"/>
-          <w:lang w:val="es-ES" w:eastAsia="es-ES"/>
-        </w:rPr>
-        <w:t>)</w:t>
-      </w:r>
-      <w:r>
-        <w:rPr>
-          <w:rFonts w:ascii="Arial" w:hAnsi="Arial" w:cs="Arial"/>
-          <w:lang w:val="es-ES" w:eastAsia="es-ES"/>
-        </w:rPr>
-        <w:t xml:space="preserve"> pre</w:t>
-      </w:r>
-      <w:r>
-        <w:rPr>
-          <w:rFonts w:ascii="Arial" w:hAnsi="Arial" w:cs="Arial"/>
-          <w:lang w:val="es-ES" w:eastAsia="es-ES"/>
-        </w:rPr>
-        <w:t>sentaron</w:t>
-      </w:r>
-      <w:r>
-        <w:rPr>
-          <w:rFonts w:ascii="Arial" w:hAnsi="Arial" w:cs="Arial"/>
-          <w:lang w:val="es-ES" w:eastAsia="es-ES"/>
-        </w:rPr>
-        <w:t xml:space="preserve"> su trabajo de grado titulado "Sistema de Información web para agilizar los procesos en el área agrícola de la empresa Rio Grande SAC de Olmos",  para optar por el título Profesional de Ingeniero de Sistemas en la Universidad Nacional de Trujillo.</w:t>
+        <w:t xml:space="preserve"> A.</w:t>
+      </w:r>
+      <w:r>
+        <w:rPr>
+          <w:rFonts w:ascii="Arial" w:hAnsi="Arial" w:cs="Arial"/>
+        </w:rPr>
+        <w:t xml:space="preserve"> y Rosario, C</w:t>
+      </w:r>
+      <w:r>
+        <w:rPr>
+          <w:rFonts w:ascii="Arial" w:hAnsi="Arial" w:cs="Arial"/>
+        </w:rPr>
+        <w:t>.</w:t>
+      </w:r>
+      <w:r>
+        <w:rPr>
+          <w:rFonts w:ascii="Arial" w:hAnsi="Arial" w:cs="Arial"/>
+          <w:lang w:val="es-ES" w:eastAsia="es-ES"/>
+        </w:rPr>
+        <w:t xml:space="preserve"> presentaron en enero de 2019 su trabajo de grado titulado "Sistema de Información web para agilizar los procesos en el área agrícola de la empresa Rio Grande SAC de Olmos",  para optar por el título Profesional de Ingeniero de Sistemas en la Universidad Nacional de Trujillo.</w:t>
       </w:r>
       <w:r>
         <w:rPr>
@@ -9376,998 +9300,1109 @@
           <w:rFonts w:ascii="Arial" w:hAnsi="Arial" w:cs="Arial"/>
           <w:lang w:val="es-ES" w:eastAsia="es-ES"/>
         </w:rPr>
+        <w:t xml:space="preserve">La presente tesis de investigación titulada: “Sistema de Información web para agilizar los procesos en el área agrícola de la empresa Rio Grande SAC de Olmos”, tuvo como propósito agilizar los procesos que se llevan a cabo en el área agrícola de la empresa Grande SAC y a la vez mejorar la gestión de dichos procesos para tener un control rápido, sencillo y confiable. Se realizó un análisis general de todos los procesos en el área agrícola de la empresa,  donde se detectó que sus principales problemas son la demora en las peticiones de requerimiento de insumos y materiales, la demora en la búsqueda de órdenes de compra, demora en la asignación de tareas y demora en el registro de movimientos de almacén por lo cual se planteó el desarrollo de un Sistema de Información Web. El presente proyecto se ha desarrollado bajo la metodología RUP, la cual nos permitió generar un proyecto ordenado y de calidad. La implementación del sistema se hizo con framework Laravel y como gestor de base de datos </w:t>
+      </w:r>
+      <w:proofErr w:type="spellStart"/>
+      <w:r>
+        <w:rPr>
+          <w:rFonts w:ascii="Arial" w:hAnsi="Arial" w:cs="Arial"/>
+          <w:lang w:val="es-ES" w:eastAsia="es-ES"/>
+        </w:rPr>
+        <w:t>MySql</w:t>
+      </w:r>
+      <w:proofErr w:type="spellEnd"/>
+      <w:r>
+        <w:rPr>
+          <w:rFonts w:ascii="Arial" w:hAnsi="Arial" w:cs="Arial"/>
+          <w:lang w:val="es-ES" w:eastAsia="es-ES"/>
+        </w:rPr>
+        <w:t>. En la investigación se determinó la variable independiente, siendo el Sistema de Información Web, mientras que la variable dependiente son los procesos del área agrícola. Finalmente, como resultado de esta investigación concluimos en que mediante la implementación del sistema propuesto se logra reducir en un 93.24% el tiempo empleado en la petición de requerimientos de insumos y materiales. Del mismo modo, se logró disminuir en un 97.02% el tiempo de búsqueda de información de órdenes de compra. Asimismo, se logró reducir en un 88.65% el costo hora hombre en la elaboración de reportes de gestión; aumentando también de dicha forma la satisfacción de los usuarios al momento de realizar sus diversas actividades.</w:t>
+      </w:r>
+    </w:p>
+    <w:p>
+      <w:pPr>
+        <w:rPr>
+          <w:rFonts w:ascii="Arial" w:hAnsi="Arial" w:cs="Arial"/>
+          <w:lang w:val="es-ES" w:eastAsia="es-ES"/>
+        </w:rPr>
+      </w:pPr>
+    </w:p>
+    <w:p>
+      <w:pPr>
+        <w:pStyle w:val="Ttulo4"/>
+        <w:rPr>
+          <w:rFonts w:cs="Arial"/>
+        </w:rPr>
+      </w:pPr>
+      <w:r>
+        <w:rPr>
+          <w:rFonts w:cs="Arial"/>
+        </w:rPr>
+        <w:t>Aporte a la Investigación</w:t>
+      </w:r>
+    </w:p>
+    <w:p>
+      <w:pPr>
+        <w:rPr>
+          <w:rFonts w:ascii="Arial" w:hAnsi="Arial" w:cs="Arial"/>
+          <w:lang w:val="es-ES" w:eastAsia="es-ES"/>
+        </w:rPr>
+      </w:pPr>
+    </w:p>
+    <w:p>
+      <w:pPr>
+        <w:rPr>
+          <w:rFonts w:ascii="Arial" w:hAnsi="Arial" w:cs="Arial"/>
+          <w:lang w:val="es-ES" w:eastAsia="es-ES"/>
+        </w:rPr>
+      </w:pPr>
+      <w:r>
+        <w:rPr>
+          <w:rFonts w:ascii="Arial" w:hAnsi="Arial" w:cs="Arial"/>
+          <w:lang w:val="es-ES" w:eastAsia="es-ES"/>
+        </w:rPr>
+        <w:t>Así como en</w:t>
+      </w:r>
+      <w:r>
+        <w:rPr>
+          <w:rFonts w:ascii="Arial" w:hAnsi="Arial" w:cs="Arial"/>
+          <w:lang w:val="es-ES" w:eastAsia="es-ES"/>
+        </w:rPr>
+        <w:t xml:space="preserve"> la empresa Rio Grande SAC de Olmos</w:t>
+      </w:r>
+      <w:r>
+        <w:rPr>
+          <w:rFonts w:ascii="Arial" w:hAnsi="Arial" w:cs="Arial"/>
+          <w:lang w:val="es-ES" w:eastAsia="es-ES"/>
+        </w:rPr>
+        <w:t>, en</w:t>
+      </w:r>
+      <w:r>
+        <w:rPr>
+          <w:rFonts w:ascii="Arial" w:hAnsi="Arial" w:cs="Arial"/>
+          <w:lang w:val="es-ES" w:eastAsia="es-ES"/>
+        </w:rPr>
+        <w:t xml:space="preserve"> GAVCA</w:t>
+      </w:r>
+      <w:r>
+        <w:rPr>
+          <w:rFonts w:ascii="Arial" w:hAnsi="Arial" w:cs="Arial"/>
+          <w:lang w:val="es-ES" w:eastAsia="es-ES"/>
+        </w:rPr>
+        <w:t xml:space="preserve"> también experimentaban procesos ralentizados por la ejecución manual de tareas esenciales</w:t>
+      </w:r>
+      <w:r>
+        <w:rPr>
+          <w:rFonts w:ascii="Arial" w:hAnsi="Arial" w:cs="Arial"/>
+          <w:lang w:val="es-ES" w:eastAsia="es-ES"/>
+        </w:rPr>
+        <w:t xml:space="preserve"> para las actividades administrativas y contables de la empresa, causando riesgo a errores y mayor tiempo de procesamiento de toda la información administrativa.</w:t>
+      </w:r>
+    </w:p>
+    <w:p>
+      <w:pPr>
+        <w:rPr>
+          <w:rFonts w:ascii="Arial" w:hAnsi="Arial" w:cs="Arial"/>
+          <w:lang w:val="es-ES" w:eastAsia="es-ES"/>
+        </w:rPr>
+      </w:pPr>
+      <w:r>
+        <w:rPr>
+          <w:rFonts w:ascii="Arial" w:hAnsi="Arial" w:cs="Arial"/>
+          <w:lang w:val="es-ES" w:eastAsia="es-ES"/>
+        </w:rPr>
+        <w:t xml:space="preserve">Aunado a esto, otra similitud con el presente trabajo de grado es que en la implementación se utiliza el framework Laravel y el mismo gestor de base de datos </w:t>
+      </w:r>
+      <w:proofErr w:type="spellStart"/>
+      <w:r>
+        <w:rPr>
+          <w:rFonts w:ascii="Arial" w:hAnsi="Arial" w:cs="Arial"/>
+          <w:lang w:val="es-ES" w:eastAsia="es-ES"/>
+        </w:rPr>
+        <w:t>Mysql</w:t>
+      </w:r>
+      <w:proofErr w:type="spellEnd"/>
+      <w:r>
+        <w:rPr>
+          <w:rFonts w:ascii="Arial" w:hAnsi="Arial" w:cs="Arial"/>
+          <w:lang w:val="es-ES" w:eastAsia="es-ES"/>
+        </w:rPr>
+        <w:t>, así como en este antecedente.</w:t>
+      </w:r>
+    </w:p>
+    <w:p>
+      <w:pPr>
+        <w:rPr>
+          <w:rFonts w:ascii="Arial" w:hAnsi="Arial" w:cs="Arial"/>
+          <w:lang w:val="es-ES" w:eastAsia="es-ES"/>
+        </w:rPr>
+      </w:pPr>
+    </w:p>
+    <w:p>
+      <w:pPr>
+        <w:rPr>
+          <w:rFonts w:ascii="Arial" w:hAnsi="Arial" w:cs="Arial"/>
+          <w:lang w:val="es-ES" w:eastAsia="es-ES"/>
+        </w:rPr>
+      </w:pPr>
+      <w:r>
+        <w:rPr>
+          <w:rFonts w:ascii="Arial" w:hAnsi="Arial" w:cs="Arial"/>
+        </w:rPr>
+        <w:t>Burgos, M</w:t>
+      </w:r>
+      <w:r>
+        <w:rPr>
+          <w:rFonts w:ascii="Arial" w:hAnsi="Arial" w:cs="Arial"/>
+        </w:rPr>
+        <w:t>. y Rodríguez</w:t>
+      </w:r>
+      <w:r>
+        <w:rPr>
+          <w:rFonts w:ascii="Arial" w:hAnsi="Arial" w:cs="Arial"/>
+        </w:rPr>
+        <w:t xml:space="preserve">, </w:t>
+      </w:r>
+      <w:r>
+        <w:rPr>
+          <w:rFonts w:ascii="Arial" w:hAnsi="Arial" w:cs="Arial"/>
+        </w:rPr>
+        <w:t>V.</w:t>
+      </w:r>
+      <w:r>
+        <w:rPr>
+          <w:rFonts w:ascii="Arial" w:hAnsi="Arial" w:cs="Arial"/>
+        </w:rPr>
+        <w:t xml:space="preserve"> </w:t>
+      </w:r>
+      <w:r>
+        <w:rPr>
+          <w:rFonts w:ascii="Arial" w:hAnsi="Arial" w:cs="Arial"/>
+          <w:lang w:val="es-ES" w:eastAsia="es-ES"/>
+        </w:rPr>
+        <w:t xml:space="preserve">presentaron en </w:t>
+      </w:r>
+      <w:r>
+        <w:rPr>
+          <w:rFonts w:ascii="Arial" w:hAnsi="Arial" w:cs="Arial"/>
+          <w:lang w:val="es-ES" w:eastAsia="es-ES"/>
+        </w:rPr>
+        <w:t>noviembre</w:t>
+      </w:r>
+      <w:r>
+        <w:rPr>
+          <w:rFonts w:ascii="Arial" w:hAnsi="Arial" w:cs="Arial"/>
+          <w:lang w:val="es-ES" w:eastAsia="es-ES"/>
+        </w:rPr>
+        <w:t xml:space="preserve"> de 201</w:t>
+      </w:r>
+      <w:r>
+        <w:rPr>
+          <w:rFonts w:ascii="Arial" w:hAnsi="Arial" w:cs="Arial"/>
+          <w:lang w:val="es-ES" w:eastAsia="es-ES"/>
+        </w:rPr>
+        <w:t>8</w:t>
+      </w:r>
+      <w:r>
+        <w:rPr>
+          <w:rFonts w:ascii="Arial" w:hAnsi="Arial" w:cs="Arial"/>
+          <w:lang w:val="es-ES" w:eastAsia="es-ES"/>
+        </w:rPr>
+        <w:t xml:space="preserve"> su trabajo de grado titulado "</w:t>
+      </w:r>
+      <w:r>
+        <w:rPr>
+          <w:rFonts w:ascii="Arial" w:hAnsi="Arial" w:cs="Arial"/>
+        </w:rPr>
+        <w:t xml:space="preserve"> </w:t>
+      </w:r>
+      <w:r>
+        <w:rPr>
+          <w:rFonts w:ascii="Arial" w:hAnsi="Arial" w:cs="Arial"/>
+          <w:lang w:val="es-ES" w:eastAsia="es-ES"/>
+        </w:rPr>
+        <w:t>SISTEMA WEB PARA LA AGILIZACIÓN DE PROCESOS EN LA GESTIÓN DE COMERCIALIZACIÓN DE LA EMPRESA POSTES DEL NORTE S.A</w:t>
+      </w:r>
+      <w:r>
+        <w:rPr>
+          <w:rFonts w:ascii="Arial" w:hAnsi="Arial" w:cs="Arial"/>
+          <w:lang w:val="es-ES" w:eastAsia="es-ES"/>
+        </w:rPr>
+        <w:t>.</w:t>
+      </w:r>
+      <w:r>
+        <w:rPr>
+          <w:rFonts w:ascii="Arial" w:hAnsi="Arial" w:cs="Arial"/>
+          <w:lang w:val="es-ES" w:eastAsia="es-ES"/>
+        </w:rPr>
+        <w:t xml:space="preserve"> DE TRUJILLO</w:t>
+      </w:r>
+      <w:r>
+        <w:rPr>
+          <w:rFonts w:ascii="Arial" w:hAnsi="Arial" w:cs="Arial"/>
+          <w:lang w:val="es-ES" w:eastAsia="es-ES"/>
+        </w:rPr>
+        <w:t>",  para optar por el título de Ingeniero de Sistemas en la Universidad Nacional de Trujillo.</w:t>
+      </w:r>
+      <w:r>
+        <w:rPr>
+          <w:rFonts w:ascii="Arial" w:hAnsi="Arial" w:cs="Arial"/>
+          <w:lang w:val="es-ES" w:eastAsia="es-ES"/>
+        </w:rPr>
+        <w:t xml:space="preserve"> </w:t>
+      </w:r>
+    </w:p>
+    <w:p>
+      <w:pPr>
+        <w:rPr>
+          <w:rFonts w:ascii="Arial" w:hAnsi="Arial" w:cs="Arial"/>
+          <w:lang w:val="es-ES" w:eastAsia="es-ES"/>
+        </w:rPr>
+      </w:pPr>
+      <w:r>
+        <w:rPr>
+          <w:rFonts w:ascii="Arial" w:hAnsi="Arial" w:cs="Arial"/>
+          <w:lang w:val="es-ES" w:eastAsia="es-ES"/>
+        </w:rPr>
+        <w:t>POSTES DEL NORTE S</w:t>
+      </w:r>
+      <w:r>
+        <w:rPr>
+          <w:rFonts w:ascii="Arial" w:hAnsi="Arial" w:cs="Arial"/>
+          <w:lang w:val="es-ES" w:eastAsia="es-ES"/>
+        </w:rPr>
+        <w:t>.</w:t>
+      </w:r>
+      <w:r>
+        <w:rPr>
+          <w:rFonts w:ascii="Arial" w:hAnsi="Arial" w:cs="Arial"/>
+          <w:lang w:val="es-ES" w:eastAsia="es-ES"/>
+        </w:rPr>
+        <w:t>A es una empresa dedicada a fabricar y comercializar postes y elementos de concreto. El contexto en el cual se desarrollan sus actividades productivas conlleva a una constante toma de decisiones por parte de la gerencia, referente a la compra de recursos procedente de todos los proveedores con los que cuenta. La presencia de una logística ineficiente ha llevado a realizar una mala asignación de recursos, por lo que es imperativo que los procesos dentro de esta área sean mejorados, con el fin de realizar una eficiente designa</w:t>
+      </w:r>
+      <w:r>
+        <w:rPr>
+          <w:rFonts w:ascii="Arial" w:hAnsi="Arial" w:cs="Arial"/>
+          <w:lang w:val="es-ES" w:eastAsia="es-ES"/>
+        </w:rPr>
+        <w:t xml:space="preserve">ción de recursos. </w:t>
+      </w:r>
+      <w:r>
+        <w:rPr>
+          <w:rFonts w:ascii="Arial" w:hAnsi="Arial" w:cs="Arial"/>
+          <w:lang w:val="es-ES" w:eastAsia="es-ES"/>
+        </w:rPr>
+        <w:t xml:space="preserve"> Actualmente en la empresa existe lentitud en el manejo de la información en cada una de las áreas de la empresa, pues la información que se obtiene demora en ser procesada, para la consecuente toma de decisiones. Para el desarrollo del sistema se ha tomado como guía Metodología el RUP y hará uso del motor de base de datos MYSQL y como lenguaje de programación PHP.</w:t>
+      </w:r>
+    </w:p>
+    <w:p>
+      <w:pPr>
+        <w:rPr>
+          <w:rFonts w:ascii="Arial" w:hAnsi="Arial" w:cs="Arial"/>
+          <w:lang w:val="es-ES" w:eastAsia="es-ES"/>
+        </w:rPr>
+      </w:pPr>
+    </w:p>
+    <w:p>
+      <w:pPr>
+        <w:pStyle w:val="Ttulo4"/>
+        <w:rPr>
+          <w:rFonts w:cs="Arial"/>
+        </w:rPr>
+      </w:pPr>
+      <w:r>
+        <w:rPr>
+          <w:rFonts w:cs="Arial"/>
+        </w:rPr>
         <w:lastRenderedPageBreak/>
-        <w:t xml:space="preserve">La presente tesis de investigación titulada: “Sistema de Información web para agilizar los procesos en el área agrícola de la empresa Rio Grande SAC de Olmos”, tuvo como propósito agilizar los procesos que se llevan a cabo en el área agrícola de la empresa Grande SAC y a la vez mejorar la gestión de dichos procesos para tener un control rápido, sencillo y confiable. Se realizó un análisis general de todos los procesos en el área agrícola de la empresa,  donde se detectó que sus principales problemas son la demora en las peticiones de requerimiento de insumos y materiales, la demora en la búsqueda de órdenes de compra, demora en la asignación de tareas y demora en el registro de movimientos de almacén por lo cual se planteó el desarrollo de un Sistema de Información Web. El presente proyecto se ha desarrollado bajo la metodología RUP, la cual nos permitió generar un proyecto ordenado y de calidad. La implementación del sistema se hizo con framework Laravel y como gestor de base de datos </w:t>
+        <w:t>Aporte a la Investigación</w:t>
+      </w:r>
+    </w:p>
+    <w:p>
+      <w:pPr>
+        <w:rPr>
+          <w:rFonts w:ascii="Arial" w:hAnsi="Arial" w:cs="Arial"/>
+          <w:lang w:val="es-ES" w:eastAsia="es-ES"/>
+        </w:rPr>
+      </w:pPr>
+    </w:p>
+    <w:p>
+      <w:pPr>
+        <w:rPr>
+          <w:rFonts w:ascii="Arial" w:hAnsi="Arial" w:cs="Arial"/>
+          <w:lang w:val="es-ES" w:eastAsia="es-ES"/>
+        </w:rPr>
+      </w:pPr>
+      <w:r>
+        <w:rPr>
+          <w:rFonts w:ascii="Arial" w:hAnsi="Arial" w:cs="Arial"/>
+          <w:lang w:val="es-ES" w:eastAsia="es-ES"/>
+        </w:rPr>
+        <w:t>Así como en este antecedente, en GAVCA también se manejan proveedores y compras de recursos, todo esto manejado manualmente usando documentos y manteniendo un orden que debe ser estricto para llevar los registros de la empresa en regla, todo esto puede generar errores que afecten los cálculos de producción y por lo tanto se vean reflejados en los balances de la empresa, la mala asignación de re</w:t>
+      </w:r>
+      <w:r>
+        <w:rPr>
+          <w:rFonts w:ascii="Arial" w:hAnsi="Arial" w:cs="Arial"/>
+          <w:lang w:val="es-ES" w:eastAsia="es-ES"/>
+        </w:rPr>
+        <w:t>cursos es algo con lo que GAVCA.</w:t>
+      </w:r>
+    </w:p>
+    <w:p>
+      <w:pPr>
+        <w:rPr>
+          <w:rFonts w:ascii="Arial" w:hAnsi="Arial" w:cs="Arial"/>
+          <w:lang w:val="es-ES" w:eastAsia="es-ES"/>
+        </w:rPr>
+      </w:pPr>
+    </w:p>
+    <w:p>
+      <w:pPr>
+        <w:rPr>
+          <w:rFonts w:ascii="Arial" w:hAnsi="Arial" w:cs="Arial"/>
+          <w:lang w:val="es-ES" w:eastAsia="es-ES"/>
+        </w:rPr>
+      </w:pPr>
+    </w:p>
+    <w:p>
+      <w:pPr>
+        <w:rPr>
+          <w:rFonts w:ascii="Arial" w:hAnsi="Arial" w:cs="Arial"/>
+          <w:lang w:val="es-ES" w:eastAsia="es-ES"/>
+        </w:rPr>
+      </w:pPr>
+      <w:r>
+        <w:rPr>
+          <w:rFonts w:ascii="Arial" w:hAnsi="Arial" w:cs="Arial"/>
+        </w:rPr>
+        <w:t>Urbina, J</w:t>
+      </w:r>
+      <w:r>
+        <w:rPr>
+          <w:rFonts w:ascii="Arial" w:hAnsi="Arial" w:cs="Arial"/>
+        </w:rPr>
+        <w:t>.</w:t>
+      </w:r>
+      <w:r>
+        <w:rPr>
+          <w:rFonts w:ascii="Arial" w:hAnsi="Arial" w:cs="Arial"/>
+        </w:rPr>
+        <w:t xml:space="preserve"> y Vera, </w:t>
+      </w:r>
+      <w:r>
+        <w:rPr>
+          <w:rFonts w:ascii="Arial" w:hAnsi="Arial" w:cs="Arial"/>
+        </w:rPr>
+        <w:t>H.</w:t>
+      </w:r>
+      <w:r>
+        <w:rPr>
+          <w:rFonts w:ascii="Arial" w:hAnsi="Arial" w:cs="Arial"/>
+        </w:rPr>
+        <w:t xml:space="preserve"> </w:t>
+      </w:r>
+      <w:r>
+        <w:rPr>
+          <w:rFonts w:ascii="Arial" w:hAnsi="Arial" w:cs="Arial"/>
+          <w:lang w:val="es-ES" w:eastAsia="es-ES"/>
+        </w:rPr>
+        <w:t xml:space="preserve">presentaron en </w:t>
+      </w:r>
+      <w:r>
+        <w:rPr>
+          <w:rFonts w:ascii="Arial" w:hAnsi="Arial" w:cs="Arial"/>
+          <w:lang w:val="es-ES" w:eastAsia="es-ES"/>
+        </w:rPr>
+        <w:t>septiembre</w:t>
+      </w:r>
+      <w:r>
+        <w:rPr>
+          <w:rFonts w:ascii="Arial" w:hAnsi="Arial" w:cs="Arial"/>
+          <w:lang w:val="es-ES" w:eastAsia="es-ES"/>
+        </w:rPr>
+        <w:t xml:space="preserve"> de 2018 su trabajo de grado titulado "</w:t>
+      </w:r>
+      <w:r>
+        <w:rPr>
+          <w:rFonts w:ascii="Arial" w:hAnsi="Arial" w:cs="Arial"/>
+        </w:rPr>
+        <w:t xml:space="preserve"> </w:t>
+      </w:r>
+      <w:r>
+        <w:rPr>
+          <w:rFonts w:ascii="Arial" w:hAnsi="Arial" w:cs="Arial"/>
+          <w:lang w:val="es-ES" w:eastAsia="es-ES"/>
+        </w:rPr>
+        <w:t>SISTEMA BASADO EN TECNOLOGÍA WEB PARA MEJORAR LA GESTIÓN COMERCIAL DE LA EMPRESA FERRETERÍA PADILLA E.I.R.L.</w:t>
+      </w:r>
+      <w:r>
+        <w:rPr>
+          <w:rFonts w:ascii="Arial" w:hAnsi="Arial" w:cs="Arial"/>
+          <w:lang w:val="es-ES" w:eastAsia="es-ES"/>
+        </w:rPr>
+        <w:t xml:space="preserve"> - GUADALUPE‖</w:t>
+      </w:r>
+      <w:r>
+        <w:rPr>
+          <w:rFonts w:ascii="Arial" w:hAnsi="Arial" w:cs="Arial"/>
+          <w:lang w:val="es-ES" w:eastAsia="es-ES"/>
+        </w:rPr>
+        <w:t>",  para optar por el título de Ingeniero de Sistemas en la Universidad Nacional de Trujillo.</w:t>
+      </w:r>
+      <w:r>
+        <w:rPr>
+          <w:rFonts w:ascii="Arial" w:hAnsi="Arial" w:cs="Arial"/>
+          <w:lang w:val="es-ES" w:eastAsia="es-ES"/>
+        </w:rPr>
+        <w:t xml:space="preserve"> </w:t>
+      </w:r>
+      <w:r>
+        <w:rPr>
+          <w:rFonts w:ascii="Arial" w:hAnsi="Arial" w:cs="Arial"/>
+          <w:lang w:val="es-ES" w:eastAsia="es-ES"/>
+        </w:rPr>
+        <w:t>El presente tema de investigación sido desarrollado con la finalidad de demostrar que se puede mejorar la gestión de ventas , compras y almacén de la empresa que hacemos referencia, mediante el desarrollo e implementación de un sistema web de control comercial, a través de un sistema confiable, fácil de usar y disponible en cualquier momento, lo que redundará en una disminución notable en los tiempos de realizar los procesos y generación de reportes, por consiguiente generando rentabilidad y ahorro a la empresa. A su vez para la realización del presente trabajo de investigación se ha dispuesto que la totalidad de los componentes utilizados sean de software libre, esto con el fin de reducir los costos al mínimo.</w:t>
+      </w:r>
+    </w:p>
+    <w:p>
+      <w:pPr>
+        <w:rPr>
+          <w:rFonts w:ascii="Arial" w:hAnsi="Arial" w:cs="Arial"/>
+          <w:lang w:val="es-ES" w:eastAsia="es-ES"/>
+        </w:rPr>
+      </w:pPr>
+      <w:r>
+        <w:rPr>
+          <w:rFonts w:ascii="Arial" w:hAnsi="Arial" w:cs="Arial"/>
+          <w:lang w:val="es-ES" w:eastAsia="es-ES"/>
+        </w:rPr>
+        <w:t>El trabajo de investigación se realizó en el área de Ventas, Compras y Almacén de la empresa ―FERRETERIA PADILLA E.I.R.L.‖, empresa que se dedica a la venta de útiles para el bricolaje, la construcción y las necesidades del hogar, normalmente es para el público en general.</w:t>
+      </w:r>
+    </w:p>
+    <w:p>
+      <w:pPr>
+        <w:rPr>
+          <w:rFonts w:ascii="Arial" w:hAnsi="Arial" w:cs="Arial"/>
+          <w:lang w:val="es-ES" w:eastAsia="es-ES"/>
+        </w:rPr>
+      </w:pPr>
+      <w:r>
+        <w:rPr>
+          <w:rFonts w:ascii="Arial" w:hAnsi="Arial" w:cs="Arial"/>
+          <w:lang w:val="es-ES" w:eastAsia="es-ES"/>
+        </w:rPr>
+        <w:lastRenderedPageBreak/>
+        <w:t>El sistema de web de gestión comercial fue desarrollado utilizando la metodología RUP que se divide en 4 fases: fase incepción, fase de elaboración, fase de construcción, fase de transición.</w:t>
+      </w:r>
+    </w:p>
+    <w:p>
+      <w:pPr>
+        <w:rPr>
+          <w:rFonts w:ascii="Arial" w:hAnsi="Arial" w:cs="Arial"/>
+          <w:lang w:val="es-ES" w:eastAsia="es-ES"/>
+        </w:rPr>
+      </w:pPr>
+      <w:r>
+        <w:rPr>
+          <w:rFonts w:ascii="Arial" w:hAnsi="Arial" w:cs="Arial"/>
+          <w:lang w:val="es-ES" w:eastAsia="es-ES"/>
+        </w:rPr>
+        <w:t>Como resultado de la investigación podemos concluir que mediante la implementación del sistema web se logra mejorar los procesos comerciales de la empresa, generando ahorro y por consiguiente rentabilidad a la empresa FERRETERIA PADILLA E.I.R.L.</w:t>
+      </w:r>
+    </w:p>
+    <w:p>
+      <w:pPr>
+        <w:rPr>
+          <w:rFonts w:ascii="Arial" w:hAnsi="Arial" w:cs="Arial"/>
+          <w:lang w:val="es-ES" w:eastAsia="es-ES"/>
+        </w:rPr>
+      </w:pPr>
+    </w:p>
+    <w:p>
+      <w:pPr>
+        <w:pStyle w:val="Ttulo4"/>
+        <w:rPr>
+          <w:rFonts w:cs="Arial"/>
+        </w:rPr>
+      </w:pPr>
+      <w:r>
+        <w:rPr>
+          <w:rFonts w:cs="Arial"/>
+        </w:rPr>
+        <w:t>Aporte a la Investigación</w:t>
+      </w:r>
+    </w:p>
+    <w:p>
+      <w:pPr>
+        <w:rPr>
+          <w:rFonts w:ascii="Arial" w:hAnsi="Arial" w:cs="Arial"/>
+          <w:lang w:val="es-ES" w:eastAsia="es-ES"/>
+        </w:rPr>
+      </w:pPr>
+    </w:p>
+    <w:p>
+      <w:pPr>
+        <w:rPr>
+          <w:rFonts w:ascii="Arial" w:hAnsi="Arial" w:cs="Arial"/>
+          <w:lang w:val="es-ES" w:eastAsia="es-ES"/>
+        </w:rPr>
+      </w:pPr>
+      <w:r>
+        <w:rPr>
+          <w:rFonts w:ascii="Arial" w:hAnsi="Arial" w:cs="Arial"/>
+          <w:lang w:val="es-ES" w:eastAsia="es-ES"/>
+        </w:rPr>
+        <w:t>Este antecedente se llevó a cabo para mejorar los procesos referentes a compras, ventas y almacén (inventario) de FERRETERÍA PADILLA E.I.R.L. - GUADALUPE, dichas actividades también se están llevando a cabo en GAVCA y con retardos en los procesos ya que todo se realiza manualmente, esto es lo que se busca mejorar con la implementación del sistema administrativo-contable.</w:t>
+      </w:r>
+    </w:p>
+    <w:p>
+      <w:pPr>
+        <w:rPr>
+          <w:rFonts w:ascii="Arial" w:hAnsi="Arial" w:cs="Arial"/>
+          <w:lang w:val="es-ES" w:eastAsia="es-ES"/>
+        </w:rPr>
+      </w:pPr>
+    </w:p>
+    <w:p>
+      <w:pPr>
+        <w:rPr>
+          <w:rFonts w:ascii="Arial" w:hAnsi="Arial" w:cs="Arial"/>
+          <w:lang w:val="es-ES" w:eastAsia="es-ES"/>
+        </w:rPr>
+      </w:pPr>
+    </w:p>
+    <w:p>
+      <w:pPr>
+        <w:pStyle w:val="Ttulo3"/>
+        <w:rPr>
+          <w:rFonts w:eastAsia="Times New Roman" w:cs="Arial"/>
+          <w:lang w:val="es-ES" w:eastAsia="es-ES"/>
+        </w:rPr>
+      </w:pPr>
+      <w:r>
+        <w:rPr>
+          <w:rFonts w:eastAsia="Times New Roman" w:cs="Arial"/>
+          <w:lang w:val="es-ES" w:eastAsia="es-ES"/>
+        </w:rPr>
+        <w:t>Estado del Arte de la Tecnología</w:t>
+      </w:r>
+    </w:p>
+    <w:p>
+      <w:pPr>
+        <w:rPr>
+          <w:rFonts w:ascii="Arial" w:hAnsi="Arial" w:cs="Arial"/>
+          <w:lang w:val="es-ES" w:eastAsia="es-ES"/>
+        </w:rPr>
+      </w:pPr>
+    </w:p>
+    <w:p>
+      <w:pPr>
+        <w:pStyle w:val="Ttulo4"/>
+        <w:rPr>
+          <w:rFonts w:cs="Arial"/>
+        </w:rPr>
+      </w:pPr>
+      <w:r>
+        <w:rPr>
+          <w:rFonts w:cs="Arial"/>
+        </w:rPr>
+        <w:t>Uso de frameworks en el desarrollo web</w:t>
+      </w:r>
+      <w:r>
+        <w:rPr>
+          <w:rFonts w:cs="Arial"/>
+        </w:rPr>
+        <w:t>.</w:t>
+      </w:r>
+    </w:p>
+    <w:p>
+      <w:pPr>
+        <w:rPr>
+          <w:rFonts w:ascii="Arial" w:hAnsi="Arial" w:cs="Arial"/>
+          <w:lang w:val="es-ES" w:eastAsia="es-ES"/>
+        </w:rPr>
+      </w:pPr>
+    </w:p>
+    <w:p>
+      <w:pPr>
+        <w:rPr>
+          <w:rFonts w:ascii="Arial" w:hAnsi="Arial" w:cs="Arial"/>
+          <w:lang w:val="es-ES" w:eastAsia="es-ES"/>
+        </w:rPr>
+      </w:pPr>
+      <w:r>
+        <w:rPr>
+          <w:rFonts w:ascii="Arial" w:hAnsi="Arial" w:cs="Arial"/>
+          <w:lang w:val="es-ES" w:eastAsia="es-ES"/>
+        </w:rPr>
+        <w:t>Un framework se puede definir como un conjunto de bibliotecas orientadas a la reutilización de componentes software para el desarrollo rápido de aplicaciones. Es una herramienta de desarrollo web que, por lo general, se define como una aplicación o conjunto de módulos que permiten el desarrollo ágil de aplicaciones mediante la aportación de bibliotecas y/o funcionalidades ya creadas.</w:t>
+      </w:r>
+    </w:p>
+    <w:p>
+      <w:pPr>
+        <w:rPr>
+          <w:rFonts w:ascii="Arial" w:hAnsi="Arial" w:cs="Arial"/>
+          <w:lang w:val="es-ES" w:eastAsia="es-ES"/>
+        </w:rPr>
+      </w:pPr>
+      <w:r>
+        <w:rPr>
+          <w:rFonts w:ascii="Arial" w:hAnsi="Arial" w:cs="Arial"/>
+          <w:lang w:val="es-ES" w:eastAsia="es-ES"/>
+        </w:rPr>
+        <w:t xml:space="preserve"> </w:t>
+      </w:r>
+    </w:p>
+    <w:p>
+      <w:pPr>
+        <w:rPr>
+          <w:rFonts w:ascii="Arial" w:hAnsi="Arial" w:cs="Arial"/>
+          <w:lang w:val="es-ES" w:eastAsia="es-ES"/>
+        </w:rPr>
+      </w:pPr>
+      <w:r>
+        <w:rPr>
+          <w:rFonts w:ascii="Arial" w:hAnsi="Arial" w:cs="Arial"/>
+          <w:lang w:val="es-ES" w:eastAsia="es-ES"/>
+        </w:rPr>
+        <w:lastRenderedPageBreak/>
+        <w:t>Los framework hacen que el desarrollador no esté continuamente “reinventado la rueda” y se centre en el problema que quiere resolver y no en la implementación de funcionalidades que normalmente son de uso común y que ya están resueltas por otros.</w:t>
+      </w:r>
+      <w:r>
+        <w:rPr>
+          <w:rFonts w:ascii="Arial" w:hAnsi="Arial" w:cs="Arial"/>
+          <w:lang w:val="es-ES" w:eastAsia="es-ES"/>
+        </w:rPr>
+        <w:t xml:space="preserve"> </w:t>
+      </w:r>
+      <w:r>
+        <w:rPr>
+          <w:rFonts w:ascii="Arial" w:hAnsi="Arial" w:cs="Arial"/>
+          <w:lang w:val="es-ES" w:eastAsia="es-ES"/>
+        </w:rPr>
+        <w:t>Pero realmente es un patrón que nos da la base de la programación del proyecto, incluyendo una forma de trabajar que es de gran utilidad cuando se está trabajando en grupo</w:t>
+      </w:r>
+      <w:r>
+        <w:rPr>
+          <w:rFonts w:ascii="Arial" w:hAnsi="Arial" w:cs="Arial"/>
+          <w:lang w:val="es-ES" w:eastAsia="es-ES"/>
+        </w:rPr>
+        <w:t xml:space="preserve"> y brinda organización en el código desde un primer momento</w:t>
+      </w:r>
+      <w:r>
+        <w:rPr>
+          <w:rFonts w:ascii="Arial" w:hAnsi="Arial" w:cs="Arial"/>
+          <w:lang w:val="es-ES" w:eastAsia="es-ES"/>
+        </w:rPr>
+        <w:t>.</w:t>
+      </w:r>
+      <w:r>
+        <w:rPr>
+          <w:rFonts w:ascii="Arial" w:hAnsi="Arial" w:cs="Arial"/>
+          <w:lang w:val="es-ES" w:eastAsia="es-ES"/>
+        </w:rPr>
+        <w:t xml:space="preserve"> Además, desarrollar aplicaciones robustas con seguridad resulta más sencillo.</w:t>
+      </w:r>
+      <w:r>
+        <w:rPr>
+          <w:rFonts w:ascii="Arial" w:hAnsi="Arial" w:cs="Arial"/>
+          <w:lang w:val="es-ES" w:eastAsia="es-ES"/>
+        </w:rPr>
+        <w:t xml:space="preserve"> </w:t>
+      </w:r>
+      <w:r>
+        <w:rPr>
+          <w:rFonts w:ascii="Arial" w:hAnsi="Arial" w:cs="Arial"/>
+          <w:lang w:val="es-ES" w:eastAsia="es-ES"/>
+        </w:rPr>
+        <w:t>Los frameworks se han convertido en herramientas básicas para el desarrollo de webs y aplicaciones ya que permiten optimizar tiempos, costes y prestaciones.</w:t>
+      </w:r>
+    </w:p>
+    <w:p>
+      <w:pPr>
+        <w:rPr>
+          <w:rFonts w:ascii="Arial" w:hAnsi="Arial" w:cs="Arial"/>
+          <w:lang w:val="es-ES" w:eastAsia="es-ES"/>
+        </w:rPr>
+      </w:pPr>
+    </w:p>
+    <w:p>
+      <w:pPr>
+        <w:rPr>
+          <w:rFonts w:ascii="Arial" w:hAnsi="Arial" w:cs="Arial"/>
+          <w:lang w:val="es-ES" w:eastAsia="es-ES"/>
+        </w:rPr>
+      </w:pPr>
+    </w:p>
+    <w:p>
+      <w:pPr>
+        <w:pStyle w:val="Ttulo4"/>
+        <w:rPr>
+          <w:rFonts w:cs="Arial"/>
+        </w:rPr>
+      </w:pPr>
+      <w:r>
+        <w:rPr>
+          <w:rFonts w:cs="Arial"/>
+        </w:rPr>
+        <w:t>Uso de Laravel para el desarrollo a la medida de aplicaciones robustas.</w:t>
+      </w:r>
+    </w:p>
+    <w:p>
+      <w:pPr>
+        <w:rPr>
+          <w:rFonts w:ascii="Arial" w:hAnsi="Arial" w:cs="Arial"/>
+          <w:b/>
+          <w:lang w:val="es-ES" w:eastAsia="es-ES"/>
+        </w:rPr>
+      </w:pPr>
+    </w:p>
+    <w:p>
+      <w:pPr>
+        <w:rPr>
+          <w:rFonts w:ascii="Arial" w:hAnsi="Arial" w:cs="Arial"/>
+          <w:lang w:val="es-ES" w:eastAsia="es-ES"/>
+        </w:rPr>
+      </w:pPr>
+      <w:r>
+        <w:rPr>
+          <w:rFonts w:ascii="Arial" w:hAnsi="Arial" w:cs="Arial"/>
+          <w:lang w:val="es-ES" w:eastAsia="es-ES"/>
+        </w:rPr>
+        <w:t>Laravel es un framework PHP de código abierto que intenta aprovechar las ventajas de otros Frameworks y desarrollar con las últimas versiones de PHP (entre otras muchas cosas que aporta como framework).</w:t>
+      </w:r>
+      <w:r>
+        <w:rPr>
+          <w:rFonts w:ascii="Arial" w:hAnsi="Arial" w:cs="Arial"/>
+          <w:lang w:val="es-ES" w:eastAsia="es-ES"/>
+        </w:rPr>
+        <w:t xml:space="preserve"> </w:t>
+      </w:r>
+      <w:r>
+        <w:rPr>
+          <w:rFonts w:ascii="Arial" w:hAnsi="Arial" w:cs="Arial"/>
+          <w:lang w:val="es-ES" w:eastAsia="es-ES"/>
+        </w:rPr>
+        <w:t>Su filosofía es desarrollar código PHP de forma elegante y simple basado en un modelo MVC(Modelo-Vista-Controlador).</w:t>
+      </w:r>
+      <w:r>
+        <w:rPr>
+          <w:rFonts w:ascii="Arial" w:hAnsi="Arial" w:cs="Arial"/>
+          <w:lang w:val="es-ES" w:eastAsia="es-ES"/>
+        </w:rPr>
+        <w:t xml:space="preserve"> </w:t>
+      </w:r>
+      <w:r>
+        <w:rPr>
+          <w:rFonts w:ascii="Arial" w:hAnsi="Arial" w:cs="Arial"/>
+          <w:lang w:val="es-ES" w:eastAsia="es-ES"/>
+        </w:rPr>
+        <w:t>En su web https://laravel.com/ encontraremos una extensa y organizada documentación que hará mucho más fácil y efectiva la labor de los desarrolladores. Este framework está en constante mantenimiento y expansión por parte de sus desarrolladores lo que asegura la continuidad y seguridad del framework con actualizaciones regulares.</w:t>
+      </w:r>
+    </w:p>
+    <w:p>
+      <w:pPr>
+        <w:rPr>
+          <w:rFonts w:ascii="Arial" w:hAnsi="Arial" w:cs="Arial"/>
+          <w:lang w:val="es-ES" w:eastAsia="es-ES"/>
+        </w:rPr>
+      </w:pPr>
+    </w:p>
+    <w:p>
+      <w:pPr>
+        <w:rPr>
+          <w:rFonts w:ascii="Arial" w:hAnsi="Arial" w:cs="Arial"/>
+          <w:lang w:val="es-ES" w:eastAsia="es-ES"/>
+        </w:rPr>
+      </w:pPr>
+      <w:r>
+        <w:rPr>
+          <w:rFonts w:ascii="Arial" w:hAnsi="Arial" w:cs="Arial"/>
+          <w:lang w:val="es-ES" w:eastAsia="es-ES"/>
+        </w:rPr>
+        <w:t>Las posibles aplicaciones son todas las aplicaciones desarrolladas en PHP, por ejemplo, áreas cliente , intranets, aplicaciones web con funcionalidades concretas, APIS, y prácticamente cualquier funcionalidad web requiera programación a medida.</w:t>
+      </w:r>
+      <w:r>
+        <w:rPr>
+          <w:rFonts w:ascii="Arial" w:hAnsi="Arial" w:cs="Arial"/>
+          <w:lang w:val="es-ES" w:eastAsia="es-ES"/>
+        </w:rPr>
+        <w:t xml:space="preserve"> </w:t>
+      </w:r>
+      <w:r>
+        <w:rPr>
+          <w:rFonts w:ascii="Arial" w:hAnsi="Arial" w:cs="Arial"/>
+          <w:lang w:val="es-ES" w:eastAsia="es-ES"/>
+        </w:rPr>
+        <w:t xml:space="preserve">La potencia de Laravel radica en su </w:t>
+      </w:r>
+      <w:r>
+        <w:rPr>
+          <w:rFonts w:ascii="Arial" w:hAnsi="Arial" w:cs="Arial"/>
+          <w:lang w:val="es-ES" w:eastAsia="es-ES"/>
+        </w:rPr>
+        <w:lastRenderedPageBreak/>
+        <w:t>integración, escalabilidad y facilidad de mantenimiento respecto a otros desarrollos en lenguajes 100% nativos y por lo tanto es una opción más que a tener en cuenta a la hora de decidir usar este framework en nuestros desarrollos.</w:t>
+      </w:r>
+    </w:p>
+    <w:p>
+      <w:pPr>
+        <w:rPr>
+          <w:rFonts w:ascii="Arial" w:hAnsi="Arial" w:cs="Arial"/>
+          <w:lang w:val="es-ES" w:eastAsia="es-ES"/>
+        </w:rPr>
+      </w:pPr>
+    </w:p>
+    <w:p>
+      <w:pPr>
+        <w:pStyle w:val="Ttulo4"/>
+        <w:rPr>
+          <w:rFonts w:cs="Arial"/>
+        </w:rPr>
+      </w:pPr>
+      <w:r>
+        <w:rPr>
+          <w:rFonts w:cs="Arial"/>
+        </w:rPr>
+        <w:t xml:space="preserve">Uso de </w:t>
       </w:r>
       <w:proofErr w:type="spellStart"/>
       <w:r>
         <w:rPr>
-          <w:rFonts w:ascii="Arial" w:hAnsi="Arial" w:cs="Arial"/>
-          <w:lang w:val="es-ES" w:eastAsia="es-ES"/>
-        </w:rPr>
-        <w:t>MySql</w:t>
+          <w:rFonts w:cs="Arial"/>
+        </w:rPr>
+        <w:t>JQuery</w:t>
       </w:r>
       <w:proofErr w:type="spellEnd"/>
       <w:r>
         <w:rPr>
-          <w:rFonts w:ascii="Arial" w:hAnsi="Arial" w:cs="Arial"/>
-          <w:lang w:val="es-ES" w:eastAsia="es-ES"/>
-        </w:rPr>
-        <w:t>. En la investigación se determinó la variable independiente, siendo el Sistema de Información Web, mientras que la variable dependiente son los procesos del área agrícola. Finalmente, como resultado de esta investigación concluimos en que mediante la implementación del sistema propuesto se logra reducir en un 93.24% el tiempo empleado en la petición de requerimientos de insumos y materiales. Del mismo modo, se logró disminuir en un 97.02% el tiempo de búsqueda de información de órdenes de compra. Asimismo, se logró reducir en un 88.65% el costo hora hombre en la elaboración de reportes de gestión; aumentando también de dicha forma la satisfacción de los usuarios al momento de realizar sus diversas actividades.</w:t>
-      </w:r>
-    </w:p>
-    <w:p>
-      <w:pPr>
-        <w:rPr>
-          <w:rFonts w:ascii="Arial" w:hAnsi="Arial" w:cs="Arial"/>
-          <w:lang w:val="es-ES" w:eastAsia="es-ES"/>
-        </w:rPr>
-      </w:pPr>
-      <w:r>
-        <w:rPr>
-          <w:rFonts w:ascii="Arial" w:hAnsi="Arial" w:cs="Arial"/>
-          <w:lang w:val="es-ES" w:eastAsia="es-ES"/>
-        </w:rPr>
-        <w:t>Así como en</w:t>
-      </w:r>
-      <w:r>
-        <w:rPr>
-          <w:rFonts w:ascii="Arial" w:hAnsi="Arial" w:cs="Arial"/>
-          <w:lang w:val="es-ES" w:eastAsia="es-ES"/>
-        </w:rPr>
-        <w:t xml:space="preserve"> la empresa Rio Grande SAC de Olmos</w:t>
-      </w:r>
-      <w:r>
-        <w:rPr>
-          <w:rFonts w:ascii="Arial" w:hAnsi="Arial" w:cs="Arial"/>
-          <w:lang w:val="es-ES" w:eastAsia="es-ES"/>
-        </w:rPr>
-        <w:t>, en</w:t>
-      </w:r>
-      <w:r>
-        <w:rPr>
-          <w:rFonts w:ascii="Arial" w:hAnsi="Arial" w:cs="Arial"/>
-          <w:lang w:val="es-ES" w:eastAsia="es-ES"/>
-        </w:rPr>
-        <w:t xml:space="preserve"> GAVCA</w:t>
-      </w:r>
-      <w:r>
-        <w:rPr>
-          <w:rFonts w:ascii="Arial" w:hAnsi="Arial" w:cs="Arial"/>
-          <w:lang w:val="es-ES" w:eastAsia="es-ES"/>
-        </w:rPr>
-        <w:t xml:space="preserve"> también experimentaban procesos ralentizados por la ejecución manual de tareas esenciales</w:t>
-      </w:r>
-      <w:r>
-        <w:rPr>
-          <w:rFonts w:ascii="Arial" w:hAnsi="Arial" w:cs="Arial"/>
-          <w:lang w:val="es-ES" w:eastAsia="es-ES"/>
-        </w:rPr>
-        <w:t xml:space="preserve"> para las actividades administrativas y contables de la empresa, causando riesgo a errores y mayor tiempo de procesamiento de toda la información administrativa.</w:t>
-      </w:r>
-    </w:p>
-    <w:p>
-      <w:pPr>
-        <w:rPr>
-          <w:rFonts w:ascii="Arial" w:hAnsi="Arial" w:cs="Arial"/>
-          <w:lang w:val="es-ES" w:eastAsia="es-ES"/>
-        </w:rPr>
-      </w:pPr>
+          <w:rFonts w:cs="Arial"/>
+        </w:rPr>
+        <w:t xml:space="preserve"> para crear aplicaciones web agradables a la vista, dinámicas e interactivas</w:t>
+      </w:r>
+      <w:r>
+        <w:rPr>
+          <w:rFonts w:cs="Arial"/>
+        </w:rPr>
+        <w:t>.</w:t>
+      </w:r>
+    </w:p>
+    <w:p>
+      <w:pPr>
+        <w:rPr>
+          <w:rFonts w:ascii="Arial" w:hAnsi="Arial" w:cs="Arial"/>
+          <w:lang w:val="es-ES" w:eastAsia="es-ES"/>
+        </w:rPr>
+      </w:pPr>
+    </w:p>
+    <w:p>
+      <w:pPr>
+        <w:rPr>
+          <w:rFonts w:ascii="Arial" w:hAnsi="Arial" w:cs="Arial"/>
+          <w:lang w:val="es-ES" w:eastAsia="es-ES"/>
+        </w:rPr>
+      </w:pPr>
+      <w:proofErr w:type="spellStart"/>
+      <w:r>
+        <w:rPr>
+          <w:rFonts w:ascii="Arial" w:hAnsi="Arial" w:cs="Arial"/>
+          <w:lang w:val="es-ES" w:eastAsia="es-ES"/>
+        </w:rPr>
+        <w:t>jQuery</w:t>
+      </w:r>
+      <w:proofErr w:type="spellEnd"/>
+      <w:r>
+        <w:rPr>
+          <w:rFonts w:ascii="Arial" w:hAnsi="Arial" w:cs="Arial"/>
+          <w:lang w:val="es-ES" w:eastAsia="es-ES"/>
+        </w:rPr>
+        <w:t xml:space="preserve"> es un Framework de JavaScript con un conjunto de utilidades listas para ser utilizadas en nuestros desarrollos web. Esto ayuda a desarrollar en menor tiempo y más fácilmente. Además, evita tener que tener un conocimiento profundo para emplear las utilidades de </w:t>
+      </w:r>
+      <w:proofErr w:type="spellStart"/>
+      <w:r>
+        <w:rPr>
+          <w:rFonts w:ascii="Arial" w:hAnsi="Arial" w:cs="Arial"/>
+          <w:lang w:val="es-ES" w:eastAsia="es-ES"/>
+        </w:rPr>
+        <w:t>jQuery</w:t>
+      </w:r>
+      <w:proofErr w:type="spellEnd"/>
+      <w:r>
+        <w:rPr>
+          <w:rFonts w:ascii="Arial" w:hAnsi="Arial" w:cs="Arial"/>
+          <w:lang w:val="es-ES" w:eastAsia="es-ES"/>
+        </w:rPr>
+        <w:t>. Este Framework nos permite agregar interactividad a nuestra web sin tener grandes conocimientos de programación. Entre estas funcionalidades podemos destacar el usar galerías de fotos dinámicas y elegantes, validación de formularios, calendarios, hacer aparecer y desaparecer elementos en nuestra página, entre otros.</w:t>
+      </w:r>
+    </w:p>
+    <w:p>
+      <w:pPr>
+        <w:rPr>
+          <w:rFonts w:ascii="Arial" w:hAnsi="Arial" w:cs="Arial"/>
+          <w:lang w:val="es-ES" w:eastAsia="es-ES"/>
+        </w:rPr>
+      </w:pPr>
+    </w:p>
+    <w:p>
+      <w:pPr>
+        <w:rPr>
+          <w:rFonts w:ascii="Arial" w:hAnsi="Arial" w:cs="Arial"/>
+          <w:lang w:val="es-ES" w:eastAsia="es-ES"/>
+        </w:rPr>
+      </w:pPr>
+      <w:r>
+        <w:rPr>
+          <w:rFonts w:ascii="Arial" w:hAnsi="Arial" w:cs="Arial"/>
+          <w:lang w:val="es-ES" w:eastAsia="es-ES"/>
+        </w:rPr>
+        <w:t xml:space="preserve">Recordemos que un Framework es un entorno de desarrollo y una de las ventajas de </w:t>
+      </w:r>
+      <w:proofErr w:type="spellStart"/>
+      <w:r>
+        <w:rPr>
+          <w:rFonts w:ascii="Arial" w:hAnsi="Arial" w:cs="Arial"/>
+          <w:lang w:val="es-ES" w:eastAsia="es-ES"/>
+        </w:rPr>
+        <w:t>jQuery</w:t>
+      </w:r>
+      <w:proofErr w:type="spellEnd"/>
+      <w:r>
+        <w:rPr>
+          <w:rFonts w:ascii="Arial" w:hAnsi="Arial" w:cs="Arial"/>
+          <w:lang w:val="es-ES" w:eastAsia="es-ES"/>
+        </w:rPr>
+        <w:t xml:space="preserve"> es que hay además infinidad de </w:t>
+      </w:r>
+      <w:proofErr w:type="spellStart"/>
+      <w:r>
+        <w:rPr>
+          <w:rFonts w:ascii="Arial" w:hAnsi="Arial" w:cs="Arial"/>
+          <w:lang w:val="es-ES" w:eastAsia="es-ES"/>
+        </w:rPr>
+        <w:t>plugins</w:t>
+      </w:r>
+      <w:proofErr w:type="spellEnd"/>
+      <w:r>
+        <w:rPr>
+          <w:rFonts w:ascii="Arial" w:hAnsi="Arial" w:cs="Arial"/>
+          <w:lang w:val="es-ES" w:eastAsia="es-ES"/>
+        </w:rPr>
+        <w:t xml:space="preserve"> creados bajo este Framework que ayudan enormemente en el maquetado de nuestra web por ejemplo con menú </w:t>
+      </w:r>
+      <w:proofErr w:type="spellStart"/>
+      <w:r>
+        <w:rPr>
+          <w:rFonts w:ascii="Arial" w:hAnsi="Arial" w:cs="Arial"/>
+          <w:lang w:val="es-ES" w:eastAsia="es-ES"/>
+        </w:rPr>
+        <w:t>responsive</w:t>
+      </w:r>
+      <w:proofErr w:type="spellEnd"/>
+      <w:r>
+        <w:rPr>
+          <w:rFonts w:ascii="Arial" w:hAnsi="Arial" w:cs="Arial"/>
+          <w:lang w:val="es-ES" w:eastAsia="es-ES"/>
+        </w:rPr>
+        <w:t xml:space="preserve">, deslizamiento por </w:t>
+      </w:r>
+      <w:proofErr w:type="spellStart"/>
+      <w:r>
+        <w:rPr>
+          <w:rFonts w:ascii="Arial" w:hAnsi="Arial" w:cs="Arial"/>
+          <w:lang w:val="es-ES" w:eastAsia="es-ES"/>
+        </w:rPr>
+        <w:t>scroll</w:t>
+      </w:r>
+      <w:proofErr w:type="spellEnd"/>
+      <w:r>
+        <w:rPr>
+          <w:rFonts w:ascii="Arial" w:hAnsi="Arial" w:cs="Arial"/>
+          <w:lang w:val="es-ES" w:eastAsia="es-ES"/>
+        </w:rPr>
+        <w:t xml:space="preserve">, entre otros. Otra característica interesante de </w:t>
+      </w:r>
+      <w:proofErr w:type="spellStart"/>
+      <w:r>
+        <w:rPr>
+          <w:rFonts w:ascii="Arial" w:hAnsi="Arial" w:cs="Arial"/>
+          <w:lang w:val="es-ES" w:eastAsia="es-ES"/>
+        </w:rPr>
+        <w:t>jQuery</w:t>
+      </w:r>
+      <w:proofErr w:type="spellEnd"/>
+      <w:r>
+        <w:rPr>
+          <w:rFonts w:ascii="Arial" w:hAnsi="Arial" w:cs="Arial"/>
+          <w:lang w:val="es-ES" w:eastAsia="es-ES"/>
+        </w:rPr>
+        <w:t>, es la posibilidad de usar AJAX para mejorar la interactividad, velocidad y usabilidad de nuestra web.</w:t>
+      </w:r>
+    </w:p>
+    <w:p>
+      <w:pPr>
+        <w:rPr>
+          <w:rFonts w:ascii="Arial" w:hAnsi="Arial" w:cs="Arial"/>
+          <w:lang w:val="es-ES" w:eastAsia="es-ES"/>
+        </w:rPr>
+      </w:pPr>
+    </w:p>
+    <w:p>
+      <w:pPr>
+        <w:pStyle w:val="Ttulo4"/>
+        <w:rPr>
+          <w:rFonts w:cs="Arial"/>
+        </w:rPr>
+      </w:pPr>
+      <w:r>
+        <w:rPr>
+          <w:rFonts w:cs="Arial"/>
+        </w:rPr>
+        <w:t xml:space="preserve">Uso de Ajax para consultas cliente-servidor sin los retardos de una petición </w:t>
+      </w:r>
+      <w:proofErr w:type="spellStart"/>
+      <w:r>
+        <w:rPr>
+          <w:rFonts w:cs="Arial"/>
+        </w:rPr>
+        <w:t>html</w:t>
+      </w:r>
+      <w:proofErr w:type="spellEnd"/>
+      <w:r>
+        <w:rPr>
+          <w:rFonts w:cs="Arial"/>
+        </w:rPr>
+        <w:t xml:space="preserve"> usual. </w:t>
+      </w:r>
+    </w:p>
+    <w:p>
+      <w:pPr>
+        <w:rPr>
+          <w:rFonts w:ascii="Arial" w:hAnsi="Arial" w:cs="Arial"/>
+          <w:lang w:val="es-ES" w:eastAsia="es-ES"/>
+        </w:rPr>
+      </w:pPr>
+    </w:p>
+    <w:p>
+      <w:pPr>
+        <w:rPr>
+          <w:rFonts w:ascii="Arial" w:hAnsi="Arial" w:cs="Arial"/>
+          <w:lang w:val="es-ES" w:eastAsia="es-ES"/>
+        </w:rPr>
+      </w:pPr>
+      <w:r>
+        <w:rPr>
+          <w:rFonts w:ascii="Arial" w:hAnsi="Arial" w:cs="Arial"/>
+          <w:lang w:val="es-ES" w:eastAsia="es-ES"/>
+        </w:rPr>
+        <w:t xml:space="preserve">Realizar peticiones al servidor y esperar respuesta puede consumir tiempo (el tiempo necesario para recargar una página completa). Para agilizar los </w:t>
+      </w:r>
       <w:r>
         <w:rPr>
           <w:rFonts w:ascii="Arial" w:hAnsi="Arial" w:cs="Arial"/>
           <w:lang w:val="es-ES" w:eastAsia="es-ES"/>
         </w:rPr>
         <w:lastRenderedPageBreak/>
-        <w:t xml:space="preserve">Aunado a esto, otra similitud con el presente trabajo de grado es que en la implementación se utiliza el framework Laravel y el mismo gestor de base de datos </w:t>
-      </w:r>
-      <w:proofErr w:type="spellStart"/>
-      <w:r>
-        <w:rPr>
-          <w:rFonts w:ascii="Arial" w:hAnsi="Arial" w:cs="Arial"/>
-          <w:lang w:val="es-ES" w:eastAsia="es-ES"/>
-        </w:rPr>
-        <w:t>Mysql</w:t>
-      </w:r>
-      <w:proofErr w:type="spellEnd"/>
-      <w:r>
-        <w:rPr>
-          <w:rFonts w:ascii="Arial" w:hAnsi="Arial" w:cs="Arial"/>
-          <w:lang w:val="es-ES" w:eastAsia="es-ES"/>
-        </w:rPr>
-        <w:t>, así como en este antecedente.</w:t>
-      </w:r>
-    </w:p>
-    <w:p>
-      <w:pPr>
-        <w:rPr>
-          <w:rFonts w:ascii="Arial" w:hAnsi="Arial" w:cs="Arial"/>
-          <w:lang w:val="es-ES" w:eastAsia="es-ES"/>
-        </w:rPr>
-      </w:pPr>
-    </w:p>
-    <w:p>
-      <w:pPr>
-        <w:rPr>
-          <w:rFonts w:ascii="Arial" w:hAnsi="Arial" w:cs="Arial"/>
-          <w:lang w:val="es-ES" w:eastAsia="es-ES"/>
-        </w:rPr>
-      </w:pPr>
-      <w:r>
-        <w:rPr>
-          <w:rFonts w:ascii="Arial" w:hAnsi="Arial" w:cs="Arial"/>
-        </w:rPr>
-        <w:t>Burgos</w:t>
-      </w:r>
-      <w:r>
-        <w:rPr>
-          <w:rFonts w:ascii="Arial" w:hAnsi="Arial" w:cs="Arial"/>
-        </w:rPr>
-        <w:t xml:space="preserve"> </w:t>
-      </w:r>
-      <w:r>
-        <w:rPr>
-          <w:rFonts w:ascii="Arial" w:hAnsi="Arial" w:cs="Arial"/>
-        </w:rPr>
-        <w:t>y Rodríguez</w:t>
-      </w:r>
-      <w:r>
-        <w:rPr>
-          <w:rFonts w:ascii="Arial" w:hAnsi="Arial" w:cs="Arial"/>
-        </w:rPr>
-        <w:t xml:space="preserve"> (</w:t>
-      </w:r>
-      <w:r>
-        <w:rPr>
-          <w:rFonts w:ascii="Arial" w:hAnsi="Arial" w:cs="Arial"/>
-          <w:lang w:val="es-ES" w:eastAsia="es-ES"/>
-        </w:rPr>
-        <w:t>2018</w:t>
-      </w:r>
-      <w:r>
-        <w:rPr>
-          <w:rFonts w:ascii="Arial" w:hAnsi="Arial" w:cs="Arial"/>
-          <w:lang w:val="es-ES" w:eastAsia="es-ES"/>
-        </w:rPr>
-        <w:t>)</w:t>
-      </w:r>
-      <w:r>
-        <w:rPr>
-          <w:rFonts w:ascii="Arial" w:hAnsi="Arial" w:cs="Arial"/>
-        </w:rPr>
-        <w:t xml:space="preserve"> </w:t>
-      </w:r>
-      <w:r>
-        <w:rPr>
-          <w:rFonts w:ascii="Arial" w:hAnsi="Arial" w:cs="Arial"/>
-          <w:lang w:val="es-ES" w:eastAsia="es-ES"/>
-        </w:rPr>
-        <w:t>presentaron</w:t>
-      </w:r>
-      <w:r>
-        <w:rPr>
-          <w:rFonts w:ascii="Arial" w:hAnsi="Arial" w:cs="Arial"/>
-          <w:lang w:val="es-ES" w:eastAsia="es-ES"/>
-        </w:rPr>
-        <w:t xml:space="preserve"> su trabajo de grado titulado "</w:t>
-      </w:r>
-      <w:r>
-        <w:rPr>
-          <w:rFonts w:ascii="Arial" w:hAnsi="Arial" w:cs="Arial"/>
-        </w:rPr>
-        <w:t xml:space="preserve"> </w:t>
-      </w:r>
-      <w:r>
-        <w:rPr>
-          <w:rFonts w:ascii="Arial" w:hAnsi="Arial" w:cs="Arial"/>
-          <w:lang w:val="es-ES" w:eastAsia="es-ES"/>
-        </w:rPr>
-        <w:t>SISTEMA WEB PARA LA AGILIZACIÓN DE PROCESOS EN LA GESTIÓN DE COMERCIALIZACIÓN DE LA EMPRESA POSTES DEL NORTE S.A</w:t>
-      </w:r>
-      <w:r>
-        <w:rPr>
-          <w:rFonts w:ascii="Arial" w:hAnsi="Arial" w:cs="Arial"/>
-          <w:lang w:val="es-ES" w:eastAsia="es-ES"/>
-        </w:rPr>
-        <w:t>.</w:t>
-      </w:r>
-      <w:r>
-        <w:rPr>
-          <w:rFonts w:ascii="Arial" w:hAnsi="Arial" w:cs="Arial"/>
-          <w:lang w:val="es-ES" w:eastAsia="es-ES"/>
-        </w:rPr>
-        <w:t xml:space="preserve"> DE TRUJILLO</w:t>
-      </w:r>
-      <w:r>
-        <w:rPr>
-          <w:rFonts w:ascii="Arial" w:hAnsi="Arial" w:cs="Arial"/>
-          <w:lang w:val="es-ES" w:eastAsia="es-ES"/>
-        </w:rPr>
-        <w:t>",  para optar por el título de Ingeniero de Sistemas en la Universidad Nacional de Trujillo.</w:t>
-      </w:r>
-      <w:r>
-        <w:rPr>
-          <w:rFonts w:ascii="Arial" w:hAnsi="Arial" w:cs="Arial"/>
-          <w:lang w:val="es-ES" w:eastAsia="es-ES"/>
-        </w:rPr>
-        <w:t xml:space="preserve"> </w:t>
-      </w:r>
-    </w:p>
-    <w:p>
-      <w:pPr>
-        <w:rPr>
-          <w:rFonts w:ascii="Arial" w:hAnsi="Arial" w:cs="Arial"/>
-          <w:lang w:val="es-ES" w:eastAsia="es-ES"/>
-        </w:rPr>
-      </w:pPr>
-      <w:r>
-        <w:rPr>
-          <w:rFonts w:ascii="Arial" w:hAnsi="Arial" w:cs="Arial"/>
-          <w:lang w:val="es-ES" w:eastAsia="es-ES"/>
-        </w:rPr>
-        <w:t>POSTES DEL NORTE S</w:t>
-      </w:r>
-      <w:r>
-        <w:rPr>
-          <w:rFonts w:ascii="Arial" w:hAnsi="Arial" w:cs="Arial"/>
-          <w:lang w:val="es-ES" w:eastAsia="es-ES"/>
-        </w:rPr>
-        <w:t>.</w:t>
-      </w:r>
-      <w:r>
-        <w:rPr>
-          <w:rFonts w:ascii="Arial" w:hAnsi="Arial" w:cs="Arial"/>
-          <w:lang w:val="es-ES" w:eastAsia="es-ES"/>
-        </w:rPr>
-        <w:t>A es una empresa dedicada a fabricar y comercializar postes y elementos de concreto. El contexto en el cual se desarrollan sus actividades productivas conlleva a una constante toma de decisiones por parte de la gerencia, referente a la compra de recursos procedente de todos los proveedores con los que cuenta. La presencia de una logística ineficiente ha llevado a realizar una mala asignación de recursos, por lo que es imperativo que los procesos dentro de esta área sean mejorados, con el fin de realizar una eficiente designa</w:t>
-      </w:r>
-      <w:r>
-        <w:rPr>
-          <w:rFonts w:ascii="Arial" w:hAnsi="Arial" w:cs="Arial"/>
-          <w:lang w:val="es-ES" w:eastAsia="es-ES"/>
-        </w:rPr>
-        <w:t xml:space="preserve">ción de recursos. </w:t>
-      </w:r>
-      <w:r>
-        <w:rPr>
-          <w:rFonts w:ascii="Arial" w:hAnsi="Arial" w:cs="Arial"/>
-          <w:lang w:val="es-ES" w:eastAsia="es-ES"/>
-        </w:rPr>
-        <w:t xml:space="preserve"> Actualmente en la empresa existe lentitud en el manejo de la información en cada una de las áreas de la empresa, pues la información que se obtiene demora en ser procesada, para la consecuente toma de decisiones. Para el desarrollo del sistema se ha tomado como guía Metodología el RUP y hará uso del motor de base de datos MYSQL y como lenguaje de programación PHP.</w:t>
-      </w:r>
-    </w:p>
-    <w:p>
-      <w:pPr>
-        <w:rPr>
-          <w:rFonts w:ascii="Arial" w:hAnsi="Arial" w:cs="Arial"/>
-          <w:lang w:val="es-ES" w:eastAsia="es-ES"/>
-        </w:rPr>
-      </w:pPr>
-      <w:r>
-        <w:rPr>
-          <w:rFonts w:ascii="Arial" w:hAnsi="Arial" w:cs="Arial"/>
-          <w:lang w:val="es-ES" w:eastAsia="es-ES"/>
-        </w:rPr>
-        <w:t>Así como en este antecedente, en GAVCA también se manejan proveedores y compras de recursos, todo esto manejado manualmente usando documentos y manteniendo un orden que debe ser estricto para llevar los registros de la empresa en regla, todo esto puede generar errores que afecten los cálculos de producción y por lo tanto se vean reflejados en los balances de la empresa, la mala asignación de re</w:t>
-      </w:r>
-      <w:r>
-        <w:rPr>
-          <w:rFonts w:ascii="Arial" w:hAnsi="Arial" w:cs="Arial"/>
-          <w:lang w:val="es-ES" w:eastAsia="es-ES"/>
-        </w:rPr>
-        <w:t>cursos es algo con lo que GAVCA.</w:t>
-      </w:r>
-    </w:p>
-    <w:p>
-      <w:pPr>
-        <w:rPr>
-          <w:rFonts w:ascii="Arial" w:hAnsi="Arial" w:cs="Arial"/>
-          <w:lang w:val="es-ES" w:eastAsia="es-ES"/>
-        </w:rPr>
-      </w:pPr>
-    </w:p>
-    <w:p>
-      <w:pPr>
-        <w:rPr>
-          <w:rFonts w:ascii="Arial" w:hAnsi="Arial" w:cs="Arial"/>
-          <w:lang w:val="es-ES" w:eastAsia="es-ES"/>
-        </w:rPr>
-      </w:pPr>
-    </w:p>
-    <w:p>
-      <w:pPr>
-        <w:rPr>
-          <w:rFonts w:ascii="Arial" w:hAnsi="Arial" w:cs="Arial"/>
-          <w:lang w:val="es-ES" w:eastAsia="es-ES"/>
-        </w:rPr>
-      </w:pPr>
-      <w:r>
-        <w:rPr>
-          <w:rFonts w:ascii="Arial" w:hAnsi="Arial" w:cs="Arial"/>
-        </w:rPr>
-        <w:t>Urbina</w:t>
-      </w:r>
-      <w:r>
-        <w:rPr>
-          <w:rFonts w:ascii="Arial" w:hAnsi="Arial" w:cs="Arial"/>
-        </w:rPr>
-        <w:t xml:space="preserve"> </w:t>
-      </w:r>
-      <w:r>
-        <w:rPr>
-          <w:rFonts w:ascii="Arial" w:hAnsi="Arial" w:cs="Arial"/>
-        </w:rPr>
-        <w:t>y Vera</w:t>
-      </w:r>
-      <w:r>
-        <w:rPr>
-          <w:rFonts w:ascii="Arial" w:hAnsi="Arial" w:cs="Arial"/>
-        </w:rPr>
-        <w:t xml:space="preserve"> (2018) </w:t>
-      </w:r>
-      <w:r>
-        <w:rPr>
-          <w:rFonts w:ascii="Arial" w:hAnsi="Arial" w:cs="Arial"/>
-          <w:lang w:val="es-ES" w:eastAsia="es-ES"/>
-        </w:rPr>
-        <w:t xml:space="preserve">presentaron </w:t>
-      </w:r>
-      <w:r>
-        <w:rPr>
-          <w:rFonts w:ascii="Arial" w:hAnsi="Arial" w:cs="Arial"/>
-          <w:lang w:val="es-ES" w:eastAsia="es-ES"/>
-        </w:rPr>
-        <w:t>su trabajo de grado titulado "</w:t>
-      </w:r>
-      <w:r>
-        <w:rPr>
-          <w:rFonts w:ascii="Arial" w:hAnsi="Arial" w:cs="Arial"/>
-        </w:rPr>
-        <w:t xml:space="preserve"> </w:t>
-      </w:r>
-      <w:r>
-        <w:rPr>
-          <w:rFonts w:ascii="Arial" w:hAnsi="Arial" w:cs="Arial"/>
-          <w:lang w:val="es-ES" w:eastAsia="es-ES"/>
-        </w:rPr>
-        <w:t>SISTEMA BASADO EN TECNOLOGÍA WEB PARA MEJORAR LA GESTIÓN COMERCIAL DE LA EMPRESA FERRETERÍA PADILLA E.I.R.L.</w:t>
-      </w:r>
-      <w:r>
-        <w:rPr>
-          <w:rFonts w:ascii="Arial" w:hAnsi="Arial" w:cs="Arial"/>
-          <w:lang w:val="es-ES" w:eastAsia="es-ES"/>
-        </w:rPr>
-        <w:t xml:space="preserve"> - GUADALUPE‖</w:t>
-      </w:r>
-      <w:r>
-        <w:rPr>
-          <w:rFonts w:ascii="Arial" w:hAnsi="Arial" w:cs="Arial"/>
-          <w:lang w:val="es-ES" w:eastAsia="es-ES"/>
-        </w:rPr>
-        <w:t>",  para optar por el título de Ingeniero de Sistemas en la Universidad Nacional de Trujillo.</w:t>
-      </w:r>
-      <w:r>
-        <w:rPr>
-          <w:rFonts w:ascii="Arial" w:hAnsi="Arial" w:cs="Arial"/>
-          <w:lang w:val="es-ES" w:eastAsia="es-ES"/>
-        </w:rPr>
-        <w:t xml:space="preserve"> </w:t>
-      </w:r>
-      <w:r>
-        <w:rPr>
-          <w:rFonts w:ascii="Arial" w:hAnsi="Arial" w:cs="Arial"/>
-          <w:lang w:val="es-ES" w:eastAsia="es-ES"/>
-        </w:rPr>
-        <w:t>El presente tema de investigación sido desarrollado con la finalidad de demostrar que se puede mejorar la gestión de ventas , compras y almacén de la empresa que hacemos referencia, mediante el desarrollo e implementación de un sistema web de control comercial, a través de un sistema confiable, fácil de usar y disponible en cualquier momento, lo que redundará en una disminución notable en los tiempos de realizar los procesos y generación de reportes, por consiguiente generando rentabilidad y ahorro a la empresa. A su vez para la realización del presente trabajo de investigación se ha dispuesto que la totalidad de los componentes utilizados sean de software libre, esto con el fin de reducir los costos al mínimo.</w:t>
-      </w:r>
-    </w:p>
-    <w:p>
-      <w:pPr>
-        <w:rPr>
-          <w:rFonts w:ascii="Arial" w:hAnsi="Arial" w:cs="Arial"/>
-          <w:lang w:val="es-ES" w:eastAsia="es-ES"/>
-        </w:rPr>
-      </w:pPr>
-      <w:r>
-        <w:rPr>
-          <w:rFonts w:ascii="Arial" w:hAnsi="Arial" w:cs="Arial"/>
-          <w:lang w:val="es-ES" w:eastAsia="es-ES"/>
-        </w:rPr>
-        <w:t>El trabajo de investigación se realizó en el área de Ventas, Compras y Almacén de la empresa ―FERRETERIA PADILLA E.I.R.L.‖, empresa que se dedica a la venta de útiles para el bricolaje, la construcción y las necesidades del hogar, normalmente es para el público en general.</w:t>
-      </w:r>
-    </w:p>
-    <w:p>
-      <w:pPr>
-        <w:rPr>
-          <w:rFonts w:ascii="Arial" w:hAnsi="Arial" w:cs="Arial"/>
-          <w:lang w:val="es-ES" w:eastAsia="es-ES"/>
-        </w:rPr>
-      </w:pPr>
-      <w:r>
-        <w:rPr>
-          <w:rFonts w:ascii="Arial" w:hAnsi="Arial" w:cs="Arial"/>
-          <w:lang w:val="es-ES" w:eastAsia="es-ES"/>
-        </w:rPr>
-        <w:t>El sistema de web de gestión comercial fue desarrollado utilizando la metodología RUP que se divide en 4 fases: fase incepción, fase de elaboración, fase de construcción, fase de transición.</w:t>
-      </w:r>
-    </w:p>
-    <w:p>
-      <w:pPr>
-        <w:rPr>
-          <w:rFonts w:cs="Arial"/>
-        </w:rPr>
-      </w:pPr>
-      <w:r>
-        <w:rPr>
-          <w:rFonts w:ascii="Arial" w:hAnsi="Arial" w:cs="Arial"/>
-          <w:lang w:val="es-ES" w:eastAsia="es-ES"/>
-        </w:rPr>
-        <w:t>Como resultado de la investigación podemos concluir que mediante la implementación del sistema web se logra mejorar los procesos comerciales de la empresa, generando ahorro y por consiguiente rentabilidad a la empresa FERRETERIA PADILLA E.I.R.L.</w:t>
-      </w:r>
-    </w:p>
-    <w:p>
-      <w:pPr>
-        <w:rPr>
-          <w:rFonts w:ascii="Arial" w:hAnsi="Arial" w:cs="Arial"/>
-          <w:lang w:val="es-ES" w:eastAsia="es-ES"/>
-        </w:rPr>
-      </w:pPr>
-    </w:p>
-    <w:p>
-      <w:pPr>
-        <w:rPr>
-          <w:rFonts w:ascii="Arial" w:hAnsi="Arial" w:cs="Arial"/>
-          <w:lang w:val="es-ES" w:eastAsia="es-ES"/>
-        </w:rPr>
-      </w:pPr>
-      <w:r>
-        <w:rPr>
-          <w:rFonts w:ascii="Arial" w:hAnsi="Arial" w:cs="Arial"/>
-          <w:lang w:val="es-ES" w:eastAsia="es-ES"/>
-        </w:rPr>
-        <w:lastRenderedPageBreak/>
-        <w:t>Este antecedente se llevó a cabo para mejorar los procesos referentes a compras, ventas y almacén (inventario) de FERRETERÍA PADILLA E.I.R.L. - GUADALUPE, dichas actividades también se están llevando a cabo en GAVCA y con retardos en los procesos ya que todo se realiza manualmente, esto es lo que se busca mejorar con la implementación del sistema administrativo-contable.</w:t>
-      </w:r>
-    </w:p>
-    <w:p>
-      <w:pPr>
-        <w:rPr>
-          <w:rFonts w:ascii="Arial" w:hAnsi="Arial" w:cs="Arial"/>
-          <w:lang w:val="es-ES" w:eastAsia="es-ES"/>
-        </w:rPr>
-      </w:pPr>
-    </w:p>
-    <w:p>
-      <w:pPr>
-        <w:rPr>
-          <w:rFonts w:ascii="Arial" w:hAnsi="Arial" w:cs="Arial"/>
-          <w:lang w:val="es-ES" w:eastAsia="es-ES"/>
-        </w:rPr>
-      </w:pPr>
-    </w:p>
-    <w:p>
-      <w:pPr>
-        <w:pStyle w:val="Ttulo3"/>
-        <w:rPr>
-          <w:rFonts w:eastAsia="Times New Roman" w:cs="Arial"/>
-          <w:lang w:val="es-ES" w:eastAsia="es-ES"/>
-        </w:rPr>
-      </w:pPr>
-      <w:r>
-        <w:rPr>
-          <w:rFonts w:eastAsia="Times New Roman" w:cs="Arial"/>
-          <w:lang w:val="es-ES" w:eastAsia="es-ES"/>
-        </w:rPr>
-        <w:t>Estado del Arte de la Tecnología</w:t>
-      </w:r>
-    </w:p>
-    <w:p>
-      <w:pPr>
-        <w:rPr>
-          <w:rFonts w:ascii="Arial" w:hAnsi="Arial" w:cs="Arial"/>
-          <w:lang w:val="es-ES" w:eastAsia="es-ES"/>
-        </w:rPr>
-      </w:pPr>
-    </w:p>
-    <w:p>
-      <w:pPr>
-        <w:pStyle w:val="Ttulo4"/>
-        <w:rPr>
-          <w:rFonts w:cs="Arial"/>
-        </w:rPr>
-      </w:pPr>
-      <w:r>
-        <w:rPr>
-          <w:rFonts w:cs="Arial"/>
-        </w:rPr>
-        <w:t>Uso de frameworks en el desarrollo web</w:t>
-      </w:r>
-      <w:r>
-        <w:rPr>
-          <w:rFonts w:cs="Arial"/>
-        </w:rPr>
-        <w:t>.</w:t>
-      </w:r>
-    </w:p>
-    <w:p>
-      <w:pPr>
-        <w:rPr>
-          <w:rFonts w:ascii="Arial" w:hAnsi="Arial" w:cs="Arial"/>
-          <w:lang w:val="es-ES" w:eastAsia="es-ES"/>
-        </w:rPr>
-      </w:pPr>
-    </w:p>
-    <w:p>
-      <w:pPr>
-        <w:rPr>
-          <w:rFonts w:ascii="Arial" w:hAnsi="Arial" w:cs="Arial"/>
-          <w:lang w:val="es-ES" w:eastAsia="es-ES"/>
-        </w:rPr>
-      </w:pPr>
-      <w:r>
-        <w:rPr>
-          <w:rFonts w:ascii="Arial" w:hAnsi="Arial" w:cs="Arial"/>
-          <w:lang w:val="es-ES" w:eastAsia="es-ES"/>
-        </w:rPr>
-        <w:t>Un framework se puede definir como un conjunto de bibliotecas orientadas a la reutilización de componentes software para el desarrollo rápido de aplicaciones. Es una herramienta de desarrollo web que, por lo general, se define como una aplicación o conjunto de módulos que permiten el desarrollo ágil de aplicaciones mediante la aportación de bibliotecas y/o funcionalidades ya creadas.</w:t>
-      </w:r>
-    </w:p>
-    <w:p>
-      <w:pPr>
-        <w:rPr>
-          <w:rFonts w:ascii="Arial" w:hAnsi="Arial" w:cs="Arial"/>
-          <w:lang w:val="es-ES" w:eastAsia="es-ES"/>
-        </w:rPr>
-      </w:pPr>
-      <w:r>
-        <w:rPr>
-          <w:rFonts w:ascii="Arial" w:hAnsi="Arial" w:cs="Arial"/>
-          <w:lang w:val="es-ES" w:eastAsia="es-ES"/>
-        </w:rPr>
-        <w:t xml:space="preserve"> </w:t>
-      </w:r>
-    </w:p>
-    <w:p>
-      <w:pPr>
-        <w:rPr>
-          <w:rFonts w:ascii="Arial" w:hAnsi="Arial" w:cs="Arial"/>
-          <w:lang w:val="es-ES" w:eastAsia="es-ES"/>
-        </w:rPr>
-      </w:pPr>
-      <w:r>
-        <w:rPr>
-          <w:rFonts w:ascii="Arial" w:hAnsi="Arial" w:cs="Arial"/>
-          <w:lang w:val="es-ES" w:eastAsia="es-ES"/>
-        </w:rPr>
-        <w:t>Los framework hacen que el desarrollador no esté continuamente “reinventado la rueda” y se centre en el problema que quiere resolver y no en la implementación de funcionalidades que normalmente son de uso común y que ya están resueltas por otros.</w:t>
-      </w:r>
-      <w:r>
-        <w:rPr>
-          <w:rFonts w:ascii="Arial" w:hAnsi="Arial" w:cs="Arial"/>
-          <w:lang w:val="es-ES" w:eastAsia="es-ES"/>
-        </w:rPr>
-        <w:t xml:space="preserve"> </w:t>
-      </w:r>
-      <w:r>
-        <w:rPr>
-          <w:rFonts w:ascii="Arial" w:hAnsi="Arial" w:cs="Arial"/>
-          <w:lang w:val="es-ES" w:eastAsia="es-ES"/>
-        </w:rPr>
-        <w:t>Pero realmente es un patrón que nos da la base de la programación del proyecto, incluyendo una forma de trabajar que es de gran utilidad cuando se está trabajando en grupo</w:t>
-      </w:r>
-      <w:r>
-        <w:rPr>
-          <w:rFonts w:ascii="Arial" w:hAnsi="Arial" w:cs="Arial"/>
-          <w:lang w:val="es-ES" w:eastAsia="es-ES"/>
-        </w:rPr>
-        <w:t xml:space="preserve"> y brinda organización en el código desde un primer momento</w:t>
-      </w:r>
-      <w:r>
-        <w:rPr>
-          <w:rFonts w:ascii="Arial" w:hAnsi="Arial" w:cs="Arial"/>
-          <w:lang w:val="es-ES" w:eastAsia="es-ES"/>
-        </w:rPr>
-        <w:t>.</w:t>
-      </w:r>
-      <w:r>
-        <w:rPr>
-          <w:rFonts w:ascii="Arial" w:hAnsi="Arial" w:cs="Arial"/>
-          <w:lang w:val="es-ES" w:eastAsia="es-ES"/>
-        </w:rPr>
-        <w:t xml:space="preserve"> Además, desarrollar aplicaciones robustas con seguridad resulta más sencillo.</w:t>
-      </w:r>
-      <w:r>
-        <w:rPr>
-          <w:rFonts w:ascii="Arial" w:hAnsi="Arial" w:cs="Arial"/>
-          <w:lang w:val="es-ES" w:eastAsia="es-ES"/>
-        </w:rPr>
-        <w:t xml:space="preserve"> </w:t>
-      </w:r>
-      <w:r>
-        <w:rPr>
-          <w:rFonts w:ascii="Arial" w:hAnsi="Arial" w:cs="Arial"/>
-          <w:lang w:val="es-ES" w:eastAsia="es-ES"/>
-        </w:rPr>
-        <w:t>Los frameworks se han convertido en herramientas básicas para el desarrollo de webs y aplicaciones ya que permiten optimizar tiempos, costes y prestaciones.</w:t>
-      </w:r>
-    </w:p>
-    <w:p>
-      <w:pPr>
-        <w:rPr>
-          <w:rFonts w:ascii="Arial" w:hAnsi="Arial" w:cs="Arial"/>
-          <w:lang w:val="es-ES" w:eastAsia="es-ES"/>
-        </w:rPr>
-      </w:pPr>
-    </w:p>
-    <w:p>
-      <w:pPr>
-        <w:rPr>
-          <w:rFonts w:ascii="Arial" w:hAnsi="Arial" w:cs="Arial"/>
-          <w:lang w:val="es-ES" w:eastAsia="es-ES"/>
-        </w:rPr>
-      </w:pPr>
-    </w:p>
-    <w:p>
-      <w:pPr>
-        <w:pStyle w:val="Ttulo4"/>
-        <w:rPr>
-          <w:rFonts w:cs="Arial"/>
-        </w:rPr>
-      </w:pPr>
-      <w:r>
-        <w:rPr>
-          <w:rFonts w:cs="Arial"/>
-        </w:rPr>
-        <w:t>Uso de Laravel para el desarrollo a la medida de aplicaciones robustas.</w:t>
-      </w:r>
-    </w:p>
-    <w:p>
-      <w:pPr>
-        <w:rPr>
-          <w:rFonts w:ascii="Arial" w:hAnsi="Arial" w:cs="Arial"/>
-          <w:b/>
-          <w:lang w:val="es-ES" w:eastAsia="es-ES"/>
-        </w:rPr>
-      </w:pPr>
-    </w:p>
-    <w:p>
-      <w:pPr>
-        <w:rPr>
-          <w:rFonts w:ascii="Arial" w:hAnsi="Arial" w:cs="Arial"/>
-          <w:lang w:val="es-ES" w:eastAsia="es-ES"/>
-        </w:rPr>
-      </w:pPr>
-      <w:r>
-        <w:rPr>
-          <w:rFonts w:ascii="Arial" w:hAnsi="Arial" w:cs="Arial"/>
-          <w:lang w:val="es-ES" w:eastAsia="es-ES"/>
-        </w:rPr>
-        <w:t>Laravel es un framework PHP de código abierto que intenta aprovechar las ventajas de otros Frameworks y desarrollar con las últimas versiones de PHP (entre otras muchas cosas que aporta como framework).</w:t>
-      </w:r>
-      <w:r>
-        <w:rPr>
-          <w:rFonts w:ascii="Arial" w:hAnsi="Arial" w:cs="Arial"/>
-          <w:lang w:val="es-ES" w:eastAsia="es-ES"/>
-        </w:rPr>
-        <w:t xml:space="preserve"> </w:t>
-      </w:r>
-      <w:r>
-        <w:rPr>
-          <w:rFonts w:ascii="Arial" w:hAnsi="Arial" w:cs="Arial"/>
-          <w:lang w:val="es-ES" w:eastAsia="es-ES"/>
-        </w:rPr>
-        <w:t>Su filosofía es desarrollar código PHP de forma elegante y simple basado en un modelo MVC(Modelo-Vista-Controlador).</w:t>
-      </w:r>
-      <w:r>
-        <w:rPr>
-          <w:rFonts w:ascii="Arial" w:hAnsi="Arial" w:cs="Arial"/>
-          <w:lang w:val="es-ES" w:eastAsia="es-ES"/>
-        </w:rPr>
-        <w:t xml:space="preserve"> </w:t>
-      </w:r>
-      <w:r>
-        <w:rPr>
-          <w:rFonts w:ascii="Arial" w:hAnsi="Arial" w:cs="Arial"/>
-          <w:lang w:val="es-ES" w:eastAsia="es-ES"/>
-        </w:rPr>
-        <w:t>En su web https://laravel.com/ encontraremos una extensa y organizada documentación que hará mucho más fácil y efectiva la labor de los desarrolladores. Este framework está en constante mantenimiento y expansión por parte de sus desarrolladores lo que asegura la continuidad y seguridad del framework con actualizaciones regulares.</w:t>
-      </w:r>
-    </w:p>
-    <w:p>
-      <w:pPr>
-        <w:rPr>
-          <w:rFonts w:ascii="Arial" w:hAnsi="Arial" w:cs="Arial"/>
-          <w:lang w:val="es-ES" w:eastAsia="es-ES"/>
-        </w:rPr>
-      </w:pPr>
-    </w:p>
-    <w:p>
-      <w:pPr>
-        <w:rPr>
-          <w:rFonts w:ascii="Arial" w:hAnsi="Arial" w:cs="Arial"/>
-          <w:lang w:val="es-ES" w:eastAsia="es-ES"/>
-        </w:rPr>
-      </w:pPr>
-      <w:r>
-        <w:rPr>
-          <w:rFonts w:ascii="Arial" w:hAnsi="Arial" w:cs="Arial"/>
-          <w:lang w:val="es-ES" w:eastAsia="es-ES"/>
-        </w:rPr>
-        <w:t>Las posibles aplicaciones son todas las aplicaciones desarrolladas en PHP, por ejemplo, áreas cliente , intranets, aplicaciones web con funcionalidades concretas, APIS, y prácticamente cualquier funcionalidad web requiera programación a medida.</w:t>
-      </w:r>
-      <w:r>
-        <w:rPr>
-          <w:rFonts w:ascii="Arial" w:hAnsi="Arial" w:cs="Arial"/>
-          <w:lang w:val="es-ES" w:eastAsia="es-ES"/>
-        </w:rPr>
-        <w:t xml:space="preserve"> </w:t>
-      </w:r>
-      <w:r>
-        <w:rPr>
-          <w:rFonts w:ascii="Arial" w:hAnsi="Arial" w:cs="Arial"/>
-          <w:lang w:val="es-ES" w:eastAsia="es-ES"/>
-        </w:rPr>
-        <w:t>La potencia de Laravel radica en su integración, escalabilidad y facilidad de mantenimiento respecto a otros desarrollos en lenguajes 100% nativos y por lo tanto es una opción más que a tener en cuenta a la hora de decidir usar este framework en nuestros desarrollos.</w:t>
-      </w:r>
-    </w:p>
-    <w:p>
-      <w:pPr>
-        <w:rPr>
-          <w:rFonts w:ascii="Arial" w:hAnsi="Arial" w:cs="Arial"/>
-          <w:lang w:val="es-ES" w:eastAsia="es-ES"/>
-        </w:rPr>
-      </w:pPr>
-    </w:p>
-    <w:p>
-      <w:pPr>
-        <w:pStyle w:val="Ttulo4"/>
-        <w:rPr>
-          <w:rFonts w:cs="Arial"/>
-        </w:rPr>
-      </w:pPr>
-      <w:r>
-        <w:rPr>
-          <w:rFonts w:cs="Arial"/>
-        </w:rPr>
-        <w:t xml:space="preserve">Uso de </w:t>
-      </w:r>
-      <w:proofErr w:type="spellStart"/>
-      <w:r>
-        <w:rPr>
-          <w:rFonts w:cs="Arial"/>
-        </w:rPr>
-        <w:t>JQuery</w:t>
-      </w:r>
-      <w:proofErr w:type="spellEnd"/>
-      <w:r>
-        <w:rPr>
-          <w:rFonts w:cs="Arial"/>
-        </w:rPr>
-        <w:t xml:space="preserve"> para crear aplicaciones web agradables a la vista, dinámicas e interactivas</w:t>
-      </w:r>
-      <w:r>
-        <w:rPr>
-          <w:rFonts w:cs="Arial"/>
-        </w:rPr>
-        <w:t>.</w:t>
-      </w:r>
-    </w:p>
-    <w:p>
-      <w:pPr>
-        <w:rPr>
-          <w:rFonts w:ascii="Arial" w:hAnsi="Arial" w:cs="Arial"/>
-          <w:lang w:val="es-ES" w:eastAsia="es-ES"/>
-        </w:rPr>
-      </w:pPr>
-    </w:p>
-    <w:p>
-      <w:pPr>
-        <w:rPr>
-          <w:rFonts w:ascii="Arial" w:hAnsi="Arial" w:cs="Arial"/>
-          <w:lang w:val="es-ES" w:eastAsia="es-ES"/>
-        </w:rPr>
-      </w:pPr>
-      <w:proofErr w:type="spellStart"/>
-      <w:r>
-        <w:rPr>
-          <w:rFonts w:ascii="Arial" w:hAnsi="Arial" w:cs="Arial"/>
-          <w:lang w:val="es-ES" w:eastAsia="es-ES"/>
-        </w:rPr>
-        <w:t>jQuery</w:t>
-      </w:r>
-      <w:proofErr w:type="spellEnd"/>
-      <w:r>
-        <w:rPr>
-          <w:rFonts w:ascii="Arial" w:hAnsi="Arial" w:cs="Arial"/>
-          <w:lang w:val="es-ES" w:eastAsia="es-ES"/>
-        </w:rPr>
-        <w:t xml:space="preserve"> es un Framework de JavaScript con un conjunto de utilidades listas para ser utilizadas en nuestros desarrollos web. Esto ayuda a desarrollar en menor tiempo y más fácilmente. Además, evita tener que tener un </w:t>
-      </w:r>
-      <w:r>
-        <w:rPr>
-          <w:rFonts w:ascii="Arial" w:hAnsi="Arial" w:cs="Arial"/>
-          <w:lang w:val="es-ES" w:eastAsia="es-ES"/>
-        </w:rPr>
-        <w:lastRenderedPageBreak/>
-        <w:t xml:space="preserve">conocimiento profundo para emplear las utilidades de </w:t>
-      </w:r>
-      <w:proofErr w:type="spellStart"/>
-      <w:r>
-        <w:rPr>
-          <w:rFonts w:ascii="Arial" w:hAnsi="Arial" w:cs="Arial"/>
-          <w:lang w:val="es-ES" w:eastAsia="es-ES"/>
-        </w:rPr>
-        <w:t>jQuery</w:t>
-      </w:r>
-      <w:proofErr w:type="spellEnd"/>
-      <w:r>
-        <w:rPr>
-          <w:rFonts w:ascii="Arial" w:hAnsi="Arial" w:cs="Arial"/>
-          <w:lang w:val="es-ES" w:eastAsia="es-ES"/>
-        </w:rPr>
-        <w:t>. Este Framework nos permite agregar interactividad a nuestra web sin tener grandes conocimientos de programación. Entre estas funcionalidades podemos destacar el usar galerías de fotos dinámicas y elegantes, validación de formularios, calendarios, hacer aparecer y desaparecer elementos en nuestra página, entre otros.</w:t>
-      </w:r>
-    </w:p>
-    <w:p>
-      <w:pPr>
-        <w:rPr>
-          <w:rFonts w:ascii="Arial" w:hAnsi="Arial" w:cs="Arial"/>
-          <w:lang w:val="es-ES" w:eastAsia="es-ES"/>
-        </w:rPr>
-      </w:pPr>
-    </w:p>
-    <w:p>
-      <w:pPr>
-        <w:rPr>
-          <w:rFonts w:ascii="Arial" w:hAnsi="Arial" w:cs="Arial"/>
-          <w:lang w:val="es-ES" w:eastAsia="es-ES"/>
-        </w:rPr>
-      </w:pPr>
-      <w:r>
-        <w:rPr>
-          <w:rFonts w:ascii="Arial" w:hAnsi="Arial" w:cs="Arial"/>
-          <w:lang w:val="es-ES" w:eastAsia="es-ES"/>
-        </w:rPr>
-        <w:t xml:space="preserve">Recordemos que un Framework es un entorno de desarrollo y una de las ventajas de </w:t>
-      </w:r>
-      <w:proofErr w:type="spellStart"/>
-      <w:r>
-        <w:rPr>
-          <w:rFonts w:ascii="Arial" w:hAnsi="Arial" w:cs="Arial"/>
-          <w:lang w:val="es-ES" w:eastAsia="es-ES"/>
-        </w:rPr>
-        <w:t>jQuery</w:t>
-      </w:r>
-      <w:proofErr w:type="spellEnd"/>
-      <w:r>
-        <w:rPr>
-          <w:rFonts w:ascii="Arial" w:hAnsi="Arial" w:cs="Arial"/>
-          <w:lang w:val="es-ES" w:eastAsia="es-ES"/>
-        </w:rPr>
-        <w:t xml:space="preserve"> es que hay además infinidad de </w:t>
-      </w:r>
-      <w:proofErr w:type="spellStart"/>
-      <w:r>
-        <w:rPr>
-          <w:rFonts w:ascii="Arial" w:hAnsi="Arial" w:cs="Arial"/>
-          <w:lang w:val="es-ES" w:eastAsia="es-ES"/>
-        </w:rPr>
-        <w:t>plugins</w:t>
-      </w:r>
-      <w:proofErr w:type="spellEnd"/>
-      <w:r>
-        <w:rPr>
-          <w:rFonts w:ascii="Arial" w:hAnsi="Arial" w:cs="Arial"/>
-          <w:lang w:val="es-ES" w:eastAsia="es-ES"/>
-        </w:rPr>
-        <w:t xml:space="preserve"> creados bajo este Framework que ayudan enormemente en el maquetado de nuestra web por ejemplo con menú </w:t>
-      </w:r>
-      <w:proofErr w:type="spellStart"/>
-      <w:r>
-        <w:rPr>
-          <w:rFonts w:ascii="Arial" w:hAnsi="Arial" w:cs="Arial"/>
-          <w:lang w:val="es-ES" w:eastAsia="es-ES"/>
-        </w:rPr>
-        <w:t>responsive</w:t>
-      </w:r>
-      <w:proofErr w:type="spellEnd"/>
-      <w:r>
-        <w:rPr>
-          <w:rFonts w:ascii="Arial" w:hAnsi="Arial" w:cs="Arial"/>
-          <w:lang w:val="es-ES" w:eastAsia="es-ES"/>
-        </w:rPr>
-        <w:t xml:space="preserve">, deslizamiento por </w:t>
-      </w:r>
-      <w:proofErr w:type="spellStart"/>
-      <w:r>
-        <w:rPr>
-          <w:rFonts w:ascii="Arial" w:hAnsi="Arial" w:cs="Arial"/>
-          <w:lang w:val="es-ES" w:eastAsia="es-ES"/>
-        </w:rPr>
-        <w:t>scroll</w:t>
-      </w:r>
-      <w:proofErr w:type="spellEnd"/>
-      <w:r>
-        <w:rPr>
-          <w:rFonts w:ascii="Arial" w:hAnsi="Arial" w:cs="Arial"/>
-          <w:lang w:val="es-ES" w:eastAsia="es-ES"/>
-        </w:rPr>
-        <w:t xml:space="preserve">, entre otros. Otra característica interesante de </w:t>
-      </w:r>
-      <w:proofErr w:type="spellStart"/>
-      <w:r>
-        <w:rPr>
-          <w:rFonts w:ascii="Arial" w:hAnsi="Arial" w:cs="Arial"/>
-          <w:lang w:val="es-ES" w:eastAsia="es-ES"/>
-        </w:rPr>
-        <w:t>jQuery</w:t>
-      </w:r>
-      <w:proofErr w:type="spellEnd"/>
-      <w:r>
-        <w:rPr>
-          <w:rFonts w:ascii="Arial" w:hAnsi="Arial" w:cs="Arial"/>
-          <w:lang w:val="es-ES" w:eastAsia="es-ES"/>
-        </w:rPr>
-        <w:t>, es la posibilidad de usar AJAX para mejorar la interactividad, velocidad y usabilidad de nuestra web.</w:t>
-      </w:r>
-    </w:p>
-    <w:p>
-      <w:pPr>
-        <w:rPr>
-          <w:rFonts w:ascii="Arial" w:hAnsi="Arial" w:cs="Arial"/>
-          <w:lang w:val="es-ES" w:eastAsia="es-ES"/>
-        </w:rPr>
-      </w:pPr>
-    </w:p>
-    <w:p>
-      <w:pPr>
-        <w:pStyle w:val="Ttulo4"/>
-        <w:rPr>
-          <w:rFonts w:cs="Arial"/>
-        </w:rPr>
-      </w:pPr>
-      <w:r>
-        <w:rPr>
-          <w:rFonts w:cs="Arial"/>
-        </w:rPr>
-        <w:t xml:space="preserve">Uso de Ajax para consultas cliente-servidor sin los retardos de una petición </w:t>
-      </w:r>
-      <w:proofErr w:type="spellStart"/>
-      <w:r>
-        <w:rPr>
-          <w:rFonts w:cs="Arial"/>
-        </w:rPr>
-        <w:t>html</w:t>
-      </w:r>
-      <w:proofErr w:type="spellEnd"/>
-      <w:r>
-        <w:rPr>
-          <w:rFonts w:cs="Arial"/>
-        </w:rPr>
-        <w:t xml:space="preserve"> usual. </w:t>
-      </w:r>
-    </w:p>
-    <w:p>
-      <w:pPr>
-        <w:rPr>
-          <w:rFonts w:ascii="Arial" w:hAnsi="Arial" w:cs="Arial"/>
-          <w:lang w:val="es-ES" w:eastAsia="es-ES"/>
-        </w:rPr>
-      </w:pPr>
-    </w:p>
-    <w:p>
-      <w:pPr>
-        <w:rPr>
-          <w:rFonts w:ascii="Arial" w:hAnsi="Arial" w:cs="Arial"/>
-          <w:lang w:val="es-ES" w:eastAsia="es-ES"/>
-        </w:rPr>
-      </w:pPr>
-      <w:r>
-        <w:rPr>
-          <w:rFonts w:ascii="Arial" w:hAnsi="Arial" w:cs="Arial"/>
-          <w:lang w:val="es-ES" w:eastAsia="es-ES"/>
-        </w:rPr>
-        <w:t xml:space="preserve">Realizar peticiones al servidor y esperar respuesta puede consumir tiempo (el tiempo necesario para recargar una página completa). Para agilizar los desarrollos web surgió </w:t>
+        <w:t xml:space="preserve">desarrollos web surgió </w:t>
       </w:r>
       <w:proofErr w:type="spellStart"/>
       <w:r>
@@ -10491,7 +10526,35 @@
           <w:rFonts w:ascii="Arial" w:hAnsi="Arial" w:cs="Arial"/>
           <w:lang w:val="es-ES" w:eastAsia="es-ES"/>
         </w:rPr>
-        <w:t>: Desarrollar un software significa construirlo simplemente mediante su descripción. Esta es una muy buena razón para considerar la actividad de desarrollo de software como una ingeniería. En un nivel más general, la relación existente entre un software y su entorno es clara ya que el software es introducido en el mundo de modo de provocar ciertos efectos en el mismo.</w:t>
+        <w:t xml:space="preserve">: </w:t>
+      </w:r>
+      <w:r>
+        <w:rPr>
+          <w:rFonts w:ascii="Arial" w:hAnsi="Arial" w:cs="Arial"/>
+          <w:lang w:val="es-ES" w:eastAsia="es-ES"/>
+        </w:rPr>
+        <w:t>Desarrollar software significa construirlo mediante una descripción y utilizando ciertas técnicas y conocimientos, por ello se puede considerar un</w:t>
+      </w:r>
+      <w:r>
+        <w:rPr>
+          <w:rFonts w:ascii="Arial" w:hAnsi="Arial" w:cs="Arial"/>
+          <w:lang w:val="es-ES" w:eastAsia="es-ES"/>
+        </w:rPr>
+        <w:t xml:space="preserve"> acto de</w:t>
+      </w:r>
+      <w:r>
+        <w:rPr>
+          <w:rFonts w:ascii="Arial" w:hAnsi="Arial" w:cs="Arial"/>
+          <w:lang w:val="es-ES" w:eastAsia="es-ES"/>
+        </w:rPr>
+        <w:t xml:space="preserve"> ingeniería</w:t>
+      </w:r>
+      <w:r>
+        <w:rPr>
+          <w:rFonts w:ascii="Arial" w:hAnsi="Arial" w:cs="Arial"/>
+          <w:lang w:val="es-ES" w:eastAsia="es-ES"/>
+        </w:rPr>
+        <w:t>, debido a que se está generando un producto con unas características específicas, que va a suplir una necesidad o a solucionar un problema, es decir, siendo el software siendo una variable independiente puede incidir sobre el entorno siendo la variable dependiente.</w:t>
       </w:r>
     </w:p>
     <w:p>
@@ -10534,22 +10597,21 @@
     </w:p>
     <w:p>
       <w:pPr>
-        <w:rPr>
-          <w:rFonts w:ascii="Arial" w:hAnsi="Arial" w:cs="Arial"/>
-          <w:lang w:val="es-ES" w:eastAsia="es-ES"/>
-        </w:rPr>
-      </w:pPr>
-      <w:r>
-        <w:rPr>
-          <w:rFonts w:ascii="Arial" w:hAnsi="Arial" w:cs="Arial"/>
-          <w:lang w:val="es-ES" w:eastAsia="es-ES"/>
-        </w:rPr>
+        <w:pStyle w:val="Ttulo5"/>
+        <w:rPr>
+          <w:lang w:val="es-ES" w:eastAsia="es-ES"/>
+        </w:rPr>
+      </w:pPr>
+      <w:r>
+        <w:rPr>
+          <w:lang w:val="es-ES" w:eastAsia="es-ES"/>
+        </w:rPr>
+        <w:lastRenderedPageBreak/>
         <w:t xml:space="preserve">El desarrollo web es la programación necesaria para la construcción del sitio web. Se divide en dos partes que pueden estar o no conectadas, la parte del cliente y la parte del servidor. En la parte del cliente estaríamos hablando de HTML y CSS, código básico para creación de páginas web, y </w:t>
       </w:r>
       <w:proofErr w:type="spellStart"/>
       <w:r>
         <w:rPr>
-          <w:rFonts w:ascii="Arial" w:hAnsi="Arial" w:cs="Arial"/>
           <w:lang w:val="es-ES" w:eastAsia="es-ES"/>
         </w:rPr>
         <w:t>JavaScript</w:t>
@@ -10557,21 +10619,18 @@
       <w:proofErr w:type="spellEnd"/>
       <w:r>
         <w:rPr>
-          <w:rFonts w:ascii="Arial" w:hAnsi="Arial" w:cs="Arial"/>
           <w:lang w:val="es-ES" w:eastAsia="es-ES"/>
         </w:rPr>
         <w:t xml:space="preserve"> y DOM, para la interacción con el usuario. En la parte del servidor se trabaja con código más complejo, como es PHP, ASP.NET, JSP, etc.</w:t>
       </w:r>
       <w:r>
         <w:rPr>
-          <w:rFonts w:ascii="Arial" w:hAnsi="Arial" w:cs="Arial"/>
           <w:lang w:val="es-ES" w:eastAsia="es-ES"/>
         </w:rPr>
         <w:t xml:space="preserve"> </w:t>
       </w:r>
       <w:r>
         <w:rPr>
-          <w:rFonts w:ascii="Arial" w:hAnsi="Arial" w:cs="Arial"/>
           <w:lang w:val="es-ES" w:eastAsia="es-ES"/>
         </w:rPr>
         <w:t>Con este código se construye el back-</w:t>
@@ -10579,7 +10638,6 @@
       <w:proofErr w:type="spellStart"/>
       <w:r>
         <w:rPr>
-          <w:rFonts w:ascii="Arial" w:hAnsi="Arial" w:cs="Arial"/>
           <w:lang w:val="es-ES" w:eastAsia="es-ES"/>
         </w:rPr>
         <w:t>end</w:t>
@@ -10587,14 +10645,12 @@
       <w:proofErr w:type="spellEnd"/>
       <w:r>
         <w:rPr>
-          <w:rFonts w:ascii="Arial" w:hAnsi="Arial" w:cs="Arial"/>
           <w:lang w:val="es-ES" w:eastAsia="es-ES"/>
         </w:rPr>
         <w:t>, la parte de la web que el usuario no ve. Su objetivo es el diseño de bases de datos y asegurar la seguridad de la web. Cuando ambas partes se comunican, se habla de programación cliente-servidor. Esta comunicación permite la interacción del usuario con los contenidos alojados en bases de datos, el registro de nuevo contenido y de cuentas de usuario.</w:t>
       </w:r>
       <w:r>
         <w:rPr>
-          <w:rFonts w:ascii="Arial" w:hAnsi="Arial" w:cs="Arial"/>
           <w:lang w:val="es-ES" w:eastAsia="es-ES"/>
         </w:rPr>
         <w:t xml:space="preserve"> (p. 8).</w:t>
@@ -10633,55 +10689,10 @@
       <w:proofErr w:type="spellEnd"/>
       <w:r>
         <w:rPr>
-          <w:rFonts w:ascii="Arial" w:hAnsi="Arial" w:cs="Arial"/>
-          <w:lang w:val="es-ES" w:eastAsia="es-ES"/>
-        </w:rPr>
-        <w:t xml:space="preserve">: En </w:t>
-      </w:r>
-      <w:r>
-        <w:rPr>
-          <w:rFonts w:ascii="Arial" w:hAnsi="Arial" w:cs="Arial"/>
-          <w:lang w:val="es-ES" w:eastAsia="es-ES"/>
-        </w:rPr>
-        <w:t>desarrollo</w:t>
-      </w:r>
-      <w:r>
-        <w:rPr>
-          <w:rFonts w:ascii="Arial" w:hAnsi="Arial" w:cs="Arial"/>
-          <w:lang w:val="es-ES" w:eastAsia="es-ES"/>
-        </w:rPr>
-        <w:t xml:space="preserve"> de software, es la parte de la aplicación que les permite a usuarios avanzados administrar el sistema.</w:t>
-      </w:r>
-      <w:r>
-        <w:rPr>
-          <w:rFonts w:ascii="Arial" w:hAnsi="Arial" w:cs="Arial"/>
-          <w:lang w:val="es-ES" w:eastAsia="es-ES"/>
-        </w:rPr>
-        <w:t xml:space="preserve"> Trabaja del lado Servidor, detrás del escenario, permitiendo con su trabajo que el usuario disfrute de su experiencia.</w:t>
-      </w:r>
-    </w:p>
-    <w:p>
-      <w:pPr>
-        <w:rPr>
-          <w:rFonts w:ascii="Arial" w:hAnsi="Arial" w:cs="Arial"/>
-          <w:lang w:val="es-ES" w:eastAsia="es-ES"/>
-        </w:rPr>
-      </w:pPr>
-    </w:p>
-    <w:p>
-      <w:pPr>
-        <w:rPr>
-          <w:rFonts w:ascii="Arial" w:hAnsi="Arial" w:cs="Arial"/>
-          <w:lang w:val="es-ES" w:eastAsia="es-ES"/>
-        </w:rPr>
-      </w:pPr>
-      <w:r>
-        <w:rPr>
           <w:rStyle w:val="Ttulo4Car"/>
           <w:rFonts w:eastAsiaTheme="minorHAnsi" w:cs="Arial"/>
         </w:rPr>
-        <w:lastRenderedPageBreak/>
-        <w:t>Front-</w:t>
+        <w:t xml:space="preserve"> y Front-</w:t>
       </w:r>
       <w:proofErr w:type="spellStart"/>
       <w:r>
@@ -10697,20 +10708,76 @@
           <w:rFonts w:ascii="Arial" w:hAnsi="Arial" w:cs="Arial"/>
           <w:lang w:val="es-ES" w:eastAsia="es-ES"/>
         </w:rPr>
-        <w:t>: En desarrollo de software, es la parte de la aplicación con la que interactúan los usuarios.</w:t>
-      </w:r>
-      <w:r>
-        <w:rPr>
-          <w:rFonts w:ascii="Arial" w:hAnsi="Arial" w:cs="Arial"/>
-        </w:rPr>
-        <w:t xml:space="preserve"> </w:t>
-      </w:r>
-      <w:r>
-        <w:rPr>
-          <w:rFonts w:ascii="Arial" w:hAnsi="Arial" w:cs="Arial"/>
-          <w:lang w:val="es-ES" w:eastAsia="es-ES"/>
-        </w:rPr>
-        <w:t>Trabaja del lado Cliente, en el navegador, en el lado de lo que se ve. Principalmente se ocupa de los componentes externos del sitio web o de la aplicación web.</w:t>
+        <w:t xml:space="preserve">: </w:t>
+      </w:r>
+      <w:r>
+        <w:rPr>
+          <w:rFonts w:ascii="Arial" w:hAnsi="Arial" w:cs="Arial"/>
+          <w:lang w:val="es-ES" w:eastAsia="es-ES"/>
+        </w:rPr>
+        <w:t>Cuando se habla sobre desarrollo de software se debe diferenciar entre estos dos enfoques, ambos son necesarios para la elaboración de cualquier proyecto informático y tienen distintas técnicas y tecnologías que se pueden aplicar para agilizar el proceso de creación y optimizar su rendimiento. El desarrollo back-</w:t>
+      </w:r>
+      <w:proofErr w:type="spellStart"/>
+      <w:r>
+        <w:rPr>
+          <w:rFonts w:ascii="Arial" w:hAnsi="Arial" w:cs="Arial"/>
+          <w:lang w:val="es-ES" w:eastAsia="es-ES"/>
+        </w:rPr>
+        <w:t>end</w:t>
+      </w:r>
+      <w:proofErr w:type="spellEnd"/>
+      <w:r>
+        <w:rPr>
+          <w:rFonts w:ascii="Arial" w:hAnsi="Arial" w:cs="Arial"/>
+          <w:lang w:val="es-ES" w:eastAsia="es-ES"/>
+        </w:rPr>
+        <w:t xml:space="preserve"> se enfoca en la elaboración de las bases de datos y las interacciones que existen entre esta y el sistema a nivel de usuario, los modelos y las tablas que el sistema utilizará para gestionar la información. El desarrollo </w:t>
+      </w:r>
+      <w:proofErr w:type="spellStart"/>
+      <w:r>
+        <w:rPr>
+          <w:rFonts w:ascii="Arial" w:hAnsi="Arial" w:cs="Arial"/>
+          <w:lang w:val="es-ES" w:eastAsia="es-ES"/>
+        </w:rPr>
+        <w:t>front-end</w:t>
+      </w:r>
+      <w:proofErr w:type="spellEnd"/>
+      <w:r>
+        <w:rPr>
+          <w:rFonts w:ascii="Arial" w:hAnsi="Arial" w:cs="Arial"/>
+          <w:lang w:val="es-ES" w:eastAsia="es-ES"/>
+        </w:rPr>
+        <w:t xml:space="preserve"> trata sobre la </w:t>
+      </w:r>
+      <w:proofErr w:type="spellStart"/>
+      <w:r>
+        <w:rPr>
+          <w:rFonts w:ascii="Arial" w:hAnsi="Arial" w:cs="Arial"/>
+          <w:lang w:val="es-ES" w:eastAsia="es-ES"/>
+        </w:rPr>
+        <w:t>renderización</w:t>
+      </w:r>
+      <w:proofErr w:type="spellEnd"/>
+      <w:r>
+        <w:rPr>
+          <w:rFonts w:ascii="Arial" w:hAnsi="Arial" w:cs="Arial"/>
+          <w:lang w:val="es-ES" w:eastAsia="es-ES"/>
+        </w:rPr>
+        <w:t xml:space="preserve"> de información hacia el usuario, el muestreo de data y la interpretación de código para generar vistas que sean </w:t>
+      </w:r>
+      <w:r>
+        <w:rPr>
+          <w:rFonts w:ascii="Arial" w:hAnsi="Arial" w:cs="Arial"/>
+          <w:lang w:val="es-ES" w:eastAsia="es-ES"/>
+        </w:rPr>
+        <w:t>entendibles por un usuario no técnico.</w:t>
+      </w:r>
+      <w:r>
+        <w:rPr>
+          <w:rFonts w:ascii="Arial" w:hAnsi="Arial" w:cs="Arial"/>
+          <w:lang w:val="es-ES" w:eastAsia="es-ES"/>
+        </w:rPr>
+        <w:t xml:space="preserve"> En este desarrollo también se trata la estética del programa.</w:t>
       </w:r>
     </w:p>
     <w:p>
@@ -10740,35 +10807,46 @@
           <w:rFonts w:ascii="Arial" w:hAnsi="Arial" w:cs="Arial"/>
           <w:lang w:val="es-ES" w:eastAsia="es-ES"/>
         </w:rPr>
-        <w:t>: Internet (el internet o, también, la internet)​ es un conjunto descentralizado de redes de comunicación interconectadas que utilizan la familia de protocolos TCP/IP, lo cual garantiza que las redes físicas heterogéneas que la componen, formen una red lógica única de alcance mundial. Sus orígenes se remontan a 1969, cuando se estableció la primera conexión de computadoras, conocida como ARPANET, entre tres universidades en California (Estados Unidos).</w:t>
-      </w:r>
-    </w:p>
-    <w:p>
-      <w:pPr>
-        <w:rPr>
-          <w:rFonts w:ascii="Arial" w:hAnsi="Arial" w:cs="Arial"/>
-          <w:lang w:val="es-ES" w:eastAsia="es-ES"/>
-        </w:rPr>
-      </w:pPr>
-      <w:r>
-        <w:rPr>
-          <w:rFonts w:ascii="Arial" w:hAnsi="Arial" w:cs="Arial"/>
-          <w:lang w:val="es-ES" w:eastAsia="es-ES"/>
-        </w:rPr>
-        <w:t xml:space="preserve">Uno de los servicios que más éxito ha tenido en internet ha sido la </w:t>
+        <w:t xml:space="preserve">: </w:t>
+      </w:r>
+      <w:r>
+        <w:rPr>
+          <w:rFonts w:ascii="Arial" w:hAnsi="Arial" w:cs="Arial"/>
+          <w:lang w:val="es-ES" w:eastAsia="es-ES"/>
+        </w:rPr>
+        <w:t>Pérez (2008) detalla:</w:t>
+      </w:r>
+    </w:p>
+    <w:p>
+      <w:pPr>
+        <w:pStyle w:val="Ttulo5"/>
+        <w:rPr>
+          <w:u w:val="single"/>
+          <w:lang w:val="es-ES" w:eastAsia="es-ES"/>
+        </w:rPr>
+      </w:pPr>
+      <w:r>
+        <w:rPr>
+          <w:lang w:val="es-ES" w:eastAsia="es-ES"/>
+        </w:rPr>
+        <w:t>I</w:t>
+      </w:r>
+      <w:r>
+        <w:rPr>
+          <w:lang w:val="es-ES" w:eastAsia="es-ES"/>
+        </w:rPr>
+        <w:t>nternet es una red de redes que permite la interconexión descentralizada de computadoras a través de un conjunto de protocolos denominado TCP/IP. Tuvo sus orígenes en 1969, cuando una agencia del Departamento de Defensa de los Estados Unidos comenzó a buscar alternativas ante una eventual guerra atómica que pudiera incomunicar a las personas. Tres años más tarde se realizó la primera demostración pública del sistema ideado, gracias a que tres universidades de California y una de Utah lograron establecer una conexión conocida como ARPANET (</w:t>
       </w:r>
       <w:proofErr w:type="spellStart"/>
       <w:r>
         <w:rPr>
-          <w:rFonts w:ascii="Arial" w:hAnsi="Arial" w:cs="Arial"/>
-          <w:lang w:val="es-ES" w:eastAsia="es-ES"/>
-        </w:rPr>
-        <w:t>World</w:t>
+          <w:lang w:val="es-ES" w:eastAsia="es-ES"/>
+        </w:rPr>
+        <w:t>Advanced</w:t>
       </w:r>
       <w:proofErr w:type="spellEnd"/>
       <w:r>
         <w:rPr>
-          <w:rFonts w:ascii="Arial" w:hAnsi="Arial" w:cs="Arial"/>
           <w:lang w:val="es-ES" w:eastAsia="es-ES"/>
         </w:rPr>
         <w:t xml:space="preserve"> </w:t>
@@ -10776,49 +10854,50 @@
       <w:proofErr w:type="spellStart"/>
       <w:r>
         <w:rPr>
-          <w:rFonts w:ascii="Arial" w:hAnsi="Arial" w:cs="Arial"/>
-          <w:lang w:val="es-ES" w:eastAsia="es-ES"/>
-        </w:rPr>
-        <w:t>Wide</w:t>
+          <w:lang w:val="es-ES" w:eastAsia="es-ES"/>
+        </w:rPr>
+        <w:t>Research</w:t>
       </w:r>
       <w:proofErr w:type="spellEnd"/>
       <w:r>
         <w:rPr>
-          <w:rFonts w:ascii="Arial" w:hAnsi="Arial" w:cs="Arial"/>
-          <w:lang w:val="es-ES" w:eastAsia="es-ES"/>
-        </w:rPr>
-        <w:t xml:space="preserve"> Web (WWW o la Web), hasta tal punto que es habitual la confusión entre ambos términos. La WWW es un conjunto de protocolos que permite, de forma sencilla, la consulta remota de archivos de hipertexto. Esta fue un desarrollo posterior (1990) y utiliza internet como medio de transmisión.</w:t>
-      </w:r>
-    </w:p>
-    <w:p>
-      <w:pPr>
-        <w:rPr>
-          <w:rFonts w:ascii="Arial" w:hAnsi="Arial" w:cs="Arial"/>
-          <w:lang w:val="es-ES" w:eastAsia="es-ES"/>
-        </w:rPr>
-      </w:pPr>
-      <w:r>
-        <w:rPr>
-          <w:rFonts w:ascii="Arial" w:hAnsi="Arial" w:cs="Arial"/>
-          <w:lang w:val="es-ES" w:eastAsia="es-ES"/>
-        </w:rPr>
-        <w:t>Existen, por tanto, muchos otros servicios y protocolos en internet, aparte de la Web: el envío de correo electrónico (SMTP), la transmisión de archivos (FTP y P2P), las conversaciones en línea (IRC), la mensajería instantánea y presencia, la transmisión de contenido y comunicación multimedia —telefonía (</w:t>
+          <w:lang w:val="es-ES" w:eastAsia="es-ES"/>
+        </w:rPr>
+        <w:t xml:space="preserve"> </w:t>
       </w:r>
       <w:proofErr w:type="spellStart"/>
       <w:r>
         <w:rPr>
-          <w:rFonts w:ascii="Arial" w:hAnsi="Arial" w:cs="Arial"/>
-          <w:lang w:val="es-ES" w:eastAsia="es-ES"/>
-        </w:rPr>
-        <w:t>VoIP</w:t>
+          <w:lang w:val="es-ES" w:eastAsia="es-ES"/>
+        </w:rPr>
+        <w:t>Projects</w:t>
       </w:r>
       <w:proofErr w:type="spellEnd"/>
       <w:r>
         <w:rPr>
-          <w:rFonts w:ascii="Arial" w:hAnsi="Arial" w:cs="Arial"/>
-          <w:lang w:val="es-ES" w:eastAsia="es-ES"/>
-        </w:rPr>
-        <w:t>), televisión (IPTV)—, los boletines electrónicos (NNTP), el acceso remoto a otros dispositivos (SSH y Telnet) o los juegos en línea.</w:t>
+          <w:lang w:val="es-ES" w:eastAsia="es-ES"/>
+        </w:rPr>
+        <w:t xml:space="preserve"> </w:t>
+      </w:r>
+      <w:proofErr w:type="spellStart"/>
+      <w:r>
+        <w:rPr>
+          <w:lang w:val="es-ES" w:eastAsia="es-ES"/>
+        </w:rPr>
+        <w:t>Agency</w:t>
+      </w:r>
+      <w:proofErr w:type="spellEnd"/>
+      <w:r>
+        <w:rPr>
+          <w:lang w:val="es-ES" w:eastAsia="es-ES"/>
+        </w:rPr>
+        <w:t xml:space="preserve"> Network).</w:t>
+      </w:r>
+      <w:r>
+        <w:rPr>
+          <w:lang w:val="es-ES" w:eastAsia="es-ES"/>
+        </w:rPr>
+        <w:t xml:space="preserve"> (p. u.).</w:t>
       </w:r>
     </w:p>
     <w:p>
@@ -10841,6 +10920,7 @@
           <w:rStyle w:val="Ttulo4Car"/>
           <w:rFonts w:eastAsiaTheme="minorHAnsi" w:cs="Arial"/>
         </w:rPr>
+        <w:lastRenderedPageBreak/>
         <w:t>DDL</w:t>
       </w:r>
       <w:r>
@@ -10848,7 +10928,49 @@
           <w:rFonts w:ascii="Arial" w:hAnsi="Arial" w:cs="Arial"/>
           <w:lang w:val="es-ES" w:eastAsia="es-ES"/>
         </w:rPr>
-        <w:t xml:space="preserve">: Siglas del término en inglés ‘Data </w:t>
+        <w:t xml:space="preserve">: </w:t>
+      </w:r>
+      <w:r>
+        <w:rPr>
+          <w:rFonts w:ascii="Arial" w:hAnsi="Arial" w:cs="Arial"/>
+          <w:lang w:val="es-ES" w:eastAsia="es-ES"/>
+        </w:rPr>
+        <w:t xml:space="preserve">Sus siglas en </w:t>
+      </w:r>
+      <w:r>
+        <w:rPr>
+          <w:rFonts w:ascii="Arial" w:hAnsi="Arial" w:cs="Arial"/>
+          <w:lang w:val="es-ES" w:eastAsia="es-ES"/>
+        </w:rPr>
+        <w:t>inglés</w:t>
+      </w:r>
+      <w:r>
+        <w:rPr>
+          <w:rFonts w:ascii="Arial" w:hAnsi="Arial" w:cs="Arial"/>
+          <w:lang w:val="es-ES" w:eastAsia="es-ES"/>
+        </w:rPr>
+        <w:t xml:space="preserve"> son</w:t>
+      </w:r>
+      <w:r>
+        <w:rPr>
+          <w:rFonts w:ascii="Arial" w:hAnsi="Arial" w:cs="Arial"/>
+          <w:lang w:val="es-ES" w:eastAsia="es-ES"/>
+        </w:rPr>
+        <w:t xml:space="preserve"> </w:t>
+      </w:r>
+      <w:r>
+        <w:rPr>
+          <w:rFonts w:ascii="Arial" w:hAnsi="Arial" w:cs="Arial"/>
+          <w:lang w:val="es-ES" w:eastAsia="es-ES"/>
+        </w:rPr>
+        <w:t>"</w:t>
+      </w:r>
+      <w:r>
+        <w:rPr>
+          <w:rFonts w:ascii="Arial" w:hAnsi="Arial" w:cs="Arial"/>
+          <w:lang w:val="es-ES" w:eastAsia="es-ES"/>
+        </w:rPr>
+        <w:t xml:space="preserve">Data </w:t>
       </w:r>
       <w:proofErr w:type="spellStart"/>
       <w:r>
@@ -10880,7 +11002,98 @@
           <w:rFonts w:ascii="Arial" w:hAnsi="Arial" w:cs="Arial"/>
           <w:lang w:val="es-ES" w:eastAsia="es-ES"/>
         </w:rPr>
-        <w:t>’, que puede ser traducido al español como ‘Lenguaje de Definición de Datos’. Es el lenguaje usado para especificar la estructura o esquema de una base de datos: operaciones de creación y modificación de tablas, creación de restricciones de integridad, entre otras.</w:t>
+        <w:t>"</w:t>
+      </w:r>
+      <w:r>
+        <w:rPr>
+          <w:rFonts w:ascii="Arial" w:hAnsi="Arial" w:cs="Arial"/>
+          <w:lang w:val="es-ES" w:eastAsia="es-ES"/>
+        </w:rPr>
+        <w:t xml:space="preserve">, </w:t>
+      </w:r>
+      <w:r>
+        <w:rPr>
+          <w:rFonts w:ascii="Arial" w:hAnsi="Arial" w:cs="Arial"/>
+          <w:lang w:val="es-ES" w:eastAsia="es-ES"/>
+        </w:rPr>
+        <w:t>cuya traducción al español es</w:t>
+      </w:r>
+      <w:r>
+        <w:rPr>
+          <w:rFonts w:ascii="Arial" w:hAnsi="Arial" w:cs="Arial"/>
+          <w:lang w:val="es-ES" w:eastAsia="es-ES"/>
+        </w:rPr>
+        <w:t xml:space="preserve"> </w:t>
+      </w:r>
+      <w:r>
+        <w:rPr>
+          <w:rFonts w:ascii="Arial" w:hAnsi="Arial" w:cs="Arial"/>
+          <w:lang w:val="es-ES" w:eastAsia="es-ES"/>
+        </w:rPr>
+        <w:t>"</w:t>
+      </w:r>
+      <w:r>
+        <w:rPr>
+          <w:rFonts w:ascii="Arial" w:hAnsi="Arial" w:cs="Arial"/>
+          <w:lang w:val="es-ES" w:eastAsia="es-ES"/>
+        </w:rPr>
+        <w:t>Lenguaje de Definición de Datos</w:t>
+      </w:r>
+      <w:r>
+        <w:rPr>
+          <w:rFonts w:ascii="Arial" w:hAnsi="Arial" w:cs="Arial"/>
+          <w:lang w:val="es-ES" w:eastAsia="es-ES"/>
+        </w:rPr>
+        <w:t>"</w:t>
+      </w:r>
+      <w:r>
+        <w:rPr>
+          <w:rFonts w:ascii="Arial" w:hAnsi="Arial" w:cs="Arial"/>
+          <w:lang w:val="es-ES" w:eastAsia="es-ES"/>
+        </w:rPr>
+        <w:t>. Es el lenguaje</w:t>
+      </w:r>
+      <w:r>
+        <w:rPr>
+          <w:rFonts w:ascii="Arial" w:hAnsi="Arial" w:cs="Arial"/>
+          <w:lang w:val="es-ES" w:eastAsia="es-ES"/>
+        </w:rPr>
+        <w:t xml:space="preserve"> que los desarrolladores utilizan para especificar las estructuras que utilizarán para tratar los da</w:t>
+      </w:r>
+      <w:r>
+        <w:rPr>
+          <w:rFonts w:ascii="Arial" w:hAnsi="Arial" w:cs="Arial"/>
+          <w:lang w:val="es-ES" w:eastAsia="es-ES"/>
+        </w:rPr>
+        <w:t xml:space="preserve">tos, es decir, </w:t>
+      </w:r>
+      <w:r>
+        <w:rPr>
+          <w:rFonts w:ascii="Arial" w:hAnsi="Arial" w:cs="Arial"/>
+          <w:lang w:val="es-ES" w:eastAsia="es-ES"/>
+        </w:rPr>
+        <w:t xml:space="preserve">las bases de datos y sus </w:t>
+      </w:r>
+      <w:r>
+        <w:rPr>
+          <w:rFonts w:ascii="Arial" w:hAnsi="Arial" w:cs="Arial"/>
+          <w:lang w:val="es-ES" w:eastAsia="es-ES"/>
+        </w:rPr>
+        <w:t>estructuras</w:t>
+      </w:r>
+      <w:r>
+        <w:rPr>
+          <w:rFonts w:ascii="Arial" w:hAnsi="Arial" w:cs="Arial"/>
+          <w:lang w:val="es-ES" w:eastAsia="es-ES"/>
+        </w:rPr>
+        <w:t xml:space="preserve"> internas tales como</w:t>
+      </w:r>
+      <w:r>
+        <w:rPr>
+          <w:rFonts w:ascii="Arial" w:hAnsi="Arial" w:cs="Arial"/>
+          <w:lang w:val="es-ES" w:eastAsia="es-ES"/>
+        </w:rPr>
+        <w:t xml:space="preserve"> operaciones de creación y modificación de tablas, creación de restricciones de integridad, entre otras.</w:t>
       </w:r>
     </w:p>
     <w:p>
@@ -10903,7 +11116,6 @@
           <w:rStyle w:val="Ttulo4Car"/>
           <w:rFonts w:eastAsiaTheme="minorHAnsi" w:cs="Arial"/>
         </w:rPr>
-        <w:lastRenderedPageBreak/>
         <w:t>DML</w:t>
       </w:r>
       <w:r>
@@ -10911,7 +11123,35 @@
           <w:rFonts w:ascii="Arial" w:hAnsi="Arial" w:cs="Arial"/>
           <w:lang w:val="es-ES" w:eastAsia="es-ES"/>
         </w:rPr>
-        <w:t xml:space="preserve">: Siglas del término en inglés ‘Data </w:t>
+        <w:t xml:space="preserve">: </w:t>
+      </w:r>
+      <w:r>
+        <w:rPr>
+          <w:rFonts w:ascii="Arial" w:hAnsi="Arial" w:cs="Arial"/>
+          <w:lang w:val="es-ES" w:eastAsia="es-ES"/>
+        </w:rPr>
+        <w:t>Sus s</w:t>
+      </w:r>
+      <w:r>
+        <w:rPr>
+          <w:rFonts w:ascii="Arial" w:hAnsi="Arial" w:cs="Arial"/>
+          <w:lang w:val="es-ES" w:eastAsia="es-ES"/>
+        </w:rPr>
+        <w:t xml:space="preserve">iglas en inglés </w:t>
+      </w:r>
+      <w:r>
+        <w:rPr>
+          <w:rFonts w:ascii="Arial" w:hAnsi="Arial" w:cs="Arial"/>
+          <w:lang w:val="es-ES" w:eastAsia="es-ES"/>
+        </w:rPr>
+        <w:t>son "</w:t>
+      </w:r>
+      <w:r>
+        <w:rPr>
+          <w:rFonts w:ascii="Arial" w:hAnsi="Arial" w:cs="Arial"/>
+          <w:lang w:val="es-ES" w:eastAsia="es-ES"/>
+        </w:rPr>
+        <w:t xml:space="preserve">Data </w:t>
       </w:r>
       <w:proofErr w:type="spellStart"/>
       <w:r>
@@ -10943,7 +11183,49 @@
           <w:rFonts w:ascii="Arial" w:hAnsi="Arial" w:cs="Arial"/>
           <w:lang w:val="es-ES" w:eastAsia="es-ES"/>
         </w:rPr>
-        <w:t>’, que puede ser traducido al español como ‘Lenguaje de Manipulación de Datos’. Es el lenguaje que permite manejar la información contenida en una base de datos: operaciones de inserción, eliminación, actualización y recuperación de registros.</w:t>
+        <w:t>"</w:t>
+      </w:r>
+      <w:r>
+        <w:rPr>
+          <w:rFonts w:ascii="Arial" w:hAnsi="Arial" w:cs="Arial"/>
+          <w:lang w:val="es-ES" w:eastAsia="es-ES"/>
+        </w:rPr>
+        <w:t xml:space="preserve">, </w:t>
+      </w:r>
+      <w:r>
+        <w:rPr>
+          <w:rFonts w:ascii="Arial" w:hAnsi="Arial" w:cs="Arial"/>
+          <w:lang w:val="es-ES" w:eastAsia="es-ES"/>
+        </w:rPr>
+        <w:t>cuya traducción en español es "</w:t>
+      </w:r>
+      <w:r>
+        <w:rPr>
+          <w:rFonts w:ascii="Arial" w:hAnsi="Arial" w:cs="Arial"/>
+          <w:lang w:val="es-ES" w:eastAsia="es-ES"/>
+        </w:rPr>
+        <w:t>Lenguaje de Manipulación de Datos</w:t>
+      </w:r>
+      <w:r>
+        <w:rPr>
+          <w:rFonts w:ascii="Arial" w:hAnsi="Arial" w:cs="Arial"/>
+          <w:lang w:val="es-ES" w:eastAsia="es-ES"/>
+        </w:rPr>
+        <w:t>"</w:t>
+      </w:r>
+      <w:r>
+        <w:rPr>
+          <w:rFonts w:ascii="Arial" w:hAnsi="Arial" w:cs="Arial"/>
+          <w:lang w:val="es-ES" w:eastAsia="es-ES"/>
+        </w:rPr>
+        <w:t xml:space="preserve">. </w:t>
+      </w:r>
+      <w:r>
+        <w:rPr>
+          <w:rFonts w:ascii="Arial" w:hAnsi="Arial" w:cs="Arial"/>
+          <w:lang w:val="es-ES" w:eastAsia="es-ES"/>
+        </w:rPr>
+        <w:t>Es el lenguaje que los desarrolladores utilizan para manipular los datos guardados dentro de las bases de datos, es decir, permite la ejecución de operaciones de inserción, búsqueda, actualización y eliminación de datos guardados en tablas de la base de datos.</w:t>
       </w:r>
     </w:p>
     <w:p>
@@ -10975,7 +11257,72 @@
           <w:rFonts w:ascii="Arial" w:hAnsi="Arial" w:cs="Arial"/>
           <w:lang w:val="es-ES" w:eastAsia="es-ES"/>
         </w:rPr>
-        <w:t>: Servicio que provee un sistema para poder almacenar todo tipo de información vía web. Normalmente los proveedores de este servicio proporcionan espacio de un servidor a sus clientes para que puedan alojar su información. Además, les prestan servicios de respaldo, entre otros.</w:t>
+        <w:t xml:space="preserve">: </w:t>
+      </w:r>
+      <w:r>
+        <w:rPr>
+          <w:rFonts w:ascii="Arial" w:hAnsi="Arial" w:cs="Arial"/>
+          <w:lang w:val="es-ES" w:eastAsia="es-ES"/>
+        </w:rPr>
+        <w:t xml:space="preserve">Un </w:t>
+      </w:r>
+      <w:proofErr w:type="spellStart"/>
+      <w:r>
+        <w:rPr>
+          <w:rFonts w:ascii="Arial" w:hAnsi="Arial" w:cs="Arial"/>
+          <w:lang w:val="es-ES" w:eastAsia="es-ES"/>
+        </w:rPr>
+        <w:t>hosting</w:t>
+      </w:r>
+      <w:proofErr w:type="spellEnd"/>
+      <w:r>
+        <w:rPr>
+          <w:rFonts w:ascii="Arial" w:hAnsi="Arial" w:cs="Arial"/>
+          <w:lang w:val="es-ES" w:eastAsia="es-ES"/>
+        </w:rPr>
+        <w:t xml:space="preserve"> es un s</w:t>
+      </w:r>
+      <w:r>
+        <w:rPr>
+          <w:rFonts w:ascii="Arial" w:hAnsi="Arial" w:cs="Arial"/>
+          <w:lang w:val="es-ES" w:eastAsia="es-ES"/>
+        </w:rPr>
+        <w:t>ervicio que provee un</w:t>
+      </w:r>
+      <w:r>
+        <w:rPr>
+          <w:rFonts w:ascii="Arial" w:hAnsi="Arial" w:cs="Arial"/>
+          <w:lang w:val="es-ES" w:eastAsia="es-ES"/>
+        </w:rPr>
+        <w:t>a empresa</w:t>
+      </w:r>
+      <w:r>
+        <w:rPr>
+          <w:rFonts w:ascii="Arial" w:hAnsi="Arial" w:cs="Arial"/>
+          <w:lang w:val="es-ES" w:eastAsia="es-ES"/>
+        </w:rPr>
+        <w:t xml:space="preserve"> o individuo</w:t>
+      </w:r>
+      <w:r>
+        <w:rPr>
+          <w:rFonts w:ascii="Arial" w:hAnsi="Arial" w:cs="Arial"/>
+          <w:lang w:val="es-ES" w:eastAsia="es-ES"/>
+        </w:rPr>
+        <w:t xml:space="preserve"> mediante un sistema pensado para alojar</w:t>
+      </w:r>
+      <w:r>
+        <w:rPr>
+          <w:rFonts w:ascii="Arial" w:hAnsi="Arial" w:cs="Arial"/>
+          <w:lang w:val="es-ES" w:eastAsia="es-ES"/>
+        </w:rPr>
+        <w:t xml:space="preserve"> todo tipo de información vía web.</w:t>
+      </w:r>
+      <w:r>
+        <w:rPr>
+          <w:rFonts w:ascii="Arial" w:hAnsi="Arial" w:cs="Arial"/>
+          <w:lang w:val="es-ES" w:eastAsia="es-ES"/>
+        </w:rPr>
+        <w:t xml:space="preserve"> El proveedor brinda un espacio determinado y una tasa de transferencia de archivos y de ancho de banda para la navegación hacia los archivos allí alojados y en cambio recibe una compensación económica equivalente a la calidad de servicios brindados.</w:t>
       </w:r>
     </w:p>
     <w:p>
@@ -11012,7 +11359,7 @@
           <w:rFonts w:ascii="Arial" w:hAnsi="Arial" w:cs="Arial"/>
           <w:lang w:val="es-ES" w:eastAsia="es-ES"/>
         </w:rPr>
-        <w:t xml:space="preserve"> Un framework, entorno de trabajo​ o marco de trabajo​ es un conjunto estandarizado de conceptos, prácticas y criterios para enfocar un tipo de problemática particular que sirve como referencia, para enfrentar y resolver nuevos problemas de índole similar.</w:t>
+        <w:t xml:space="preserve"> En el desarrollo de software, un entorno de trabajo es una estructura conceptual y tecnológica de asistencia definida, normalmente, con artefactos o módulos concretos de software, que puede servir de base para la organización y desarrollo de software. Típicamente, puede incluir soporte de programas, bibliotecas, y un lenguaje interpretado, entre otras herramientas, para así ayudar a desarrollar y unir los diferentes componentes de un proyecto.</w:t>
       </w:r>
       <w:r>
         <w:rPr>
@@ -11026,21 +11373,15 @@
           <w:rFonts w:ascii="Arial" w:hAnsi="Arial" w:cs="Arial"/>
           <w:lang w:val="es-ES" w:eastAsia="es-ES"/>
         </w:rPr>
-        <w:t>En el desarrollo de software, un entorno de trabajo es una estructura conceptual y tecnológica de asistencia definida, normalmente, con artefactos o módulos concretos de software, que puede servir de base para la organización y desarrollo de software. Típicamente, puede incluir soporte de programas, bibliotecas, y un lenguaje interpretado, entre otras herramientas, para así ayudar a desarrollar y unir los diferentes componentes de un proyecto.</w:t>
-      </w:r>
-      <w:r>
-        <w:rPr>
-          <w:rFonts w:ascii="Arial" w:hAnsi="Arial" w:cs="Arial"/>
-          <w:lang w:val="es-ES" w:eastAsia="es-ES"/>
-        </w:rPr>
-        <w:t xml:space="preserve"> </w:t>
-      </w:r>
-      <w:r>
-        <w:rPr>
-          <w:rFonts w:ascii="Arial" w:hAnsi="Arial" w:cs="Arial"/>
-          <w:lang w:val="es-ES" w:eastAsia="es-ES"/>
-        </w:rPr>
-        <w:t>Representa una arquitectura de software que modela las relaciones generales de las entidades del dominio, y provee una estructura y una especial metodología de trabajo, la cual extiende o utiliza las aplicaciones del dominio.</w:t>
+        <w:t xml:space="preserve">Representa una arquitectura de software que modela las relaciones generales de las entidades del dominio, y provee una estructura y </w:t>
+      </w:r>
+      <w:r>
+        <w:rPr>
+          <w:rFonts w:ascii="Arial" w:hAnsi="Arial" w:cs="Arial"/>
+          <w:lang w:val="es-ES" w:eastAsia="es-ES"/>
+        </w:rPr>
+        <w:lastRenderedPageBreak/>
+        <w:t>una especial metodología de trabajo, la cual extiende o utiliza las aplicaciones del dominio.</w:t>
       </w:r>
     </w:p>
     <w:p>
@@ -11062,6 +11403,7 @@
         <w:rPr>
           <w:rStyle w:val="Ttulo4Car"/>
           <w:rFonts w:eastAsiaTheme="minorHAnsi" w:cs="Arial"/>
+          <w:lang w:val="es-ES"/>
         </w:rPr>
         <w:t>Laravel</w:t>
       </w:r>
@@ -11077,12 +11419,52 @@
           <w:rFonts w:ascii="Arial" w:hAnsi="Arial" w:cs="Arial"/>
           <w:lang w:val="es-ES" w:eastAsia="es-ES"/>
         </w:rPr>
-        <w:t xml:space="preserve"> Laravel es un framework de código abierto para desarrollar aplicaciones y servicios web con PHP 5 y PHP 7. Su filosofía es desarrollar código PHP de forma elegante y simple, evitando el "código espagueti". Fue creado en 2011 y tiene una gran influencia de frameworks como </w:t>
+        <w:t xml:space="preserve"> </w:t>
+      </w:r>
+      <w:r>
+        <w:rPr>
+          <w:rFonts w:ascii="Arial" w:hAnsi="Arial" w:cs="Arial"/>
+          <w:lang w:val="es-ES" w:eastAsia="es-ES"/>
+        </w:rPr>
+        <w:t>Internet: Extracción traducida de la página oficial de Laravel:</w:t>
+      </w:r>
+    </w:p>
+    <w:p>
+      <w:pPr>
+        <w:pStyle w:val="Ttulo5"/>
+        <w:rPr>
+          <w:lang w:val="es-ES" w:eastAsia="es-ES"/>
+        </w:rPr>
+      </w:pPr>
+      <w:r>
+        <w:rPr>
+          <w:lang w:val="es-ES" w:eastAsia="es-ES"/>
+        </w:rPr>
+        <w:t xml:space="preserve">Laravel es un framework con sintaxis elegante y expresiva. </w:t>
+      </w:r>
+      <w:r>
+        <w:rPr>
+          <w:lang w:val="es-ES" w:eastAsia="es-ES"/>
+        </w:rPr>
+        <w:t xml:space="preserve">Creemos en que el desarrollo debe ser una experiencia disfrutable y creativa para que sea verdaderamente satisfactoria. Laravel trata de quitarle el dolor al desarrollador al facilitar tareas comunes usada en la mayoría de proyectos web, tal como la autenticación, enrutamiento, sesiones y cacheo. Laravel apunta a hacer el proceso de desarrollo placentero para el desarrollador sin sacrificar funcionalidad de la aplicación. Desarrolladores felices hacen el mejor código. A este </w:t>
       </w:r>
       <w:proofErr w:type="spellStart"/>
       <w:r>
         <w:rPr>
-          <w:rFonts w:ascii="Arial" w:hAnsi="Arial" w:cs="Arial"/>
+          <w:lang w:val="es-ES" w:eastAsia="es-ES"/>
+        </w:rPr>
+        <w:t>fín</w:t>
+      </w:r>
+      <w:proofErr w:type="spellEnd"/>
+      <w:r>
+        <w:rPr>
+          <w:lang w:val="es-ES" w:eastAsia="es-ES"/>
+        </w:rPr>
+        <w:t xml:space="preserve"> hemos intentado combinar lo mejor de lo que hemos visto en otros frameworks web, incluyendo frameworks implementados en otros lenguajes, tales como </w:t>
+      </w:r>
+      <w:proofErr w:type="spellStart"/>
+      <w:r>
+        <w:rPr>
           <w:lang w:val="es-ES" w:eastAsia="es-ES"/>
         </w:rPr>
         <w:t>Ruby</w:t>
@@ -11090,7 +11472,6 @@
       <w:proofErr w:type="spellEnd"/>
       <w:r>
         <w:rPr>
-          <w:rFonts w:ascii="Arial" w:hAnsi="Arial" w:cs="Arial"/>
           <w:lang w:val="es-ES" w:eastAsia="es-ES"/>
         </w:rPr>
         <w:t xml:space="preserve"> </w:t>
@@ -11098,7 +11479,6 @@
       <w:proofErr w:type="spellStart"/>
       <w:r>
         <w:rPr>
-          <w:rFonts w:ascii="Arial" w:hAnsi="Arial" w:cs="Arial"/>
           <w:lang w:val="es-ES" w:eastAsia="es-ES"/>
         </w:rPr>
         <w:t>on</w:t>
@@ -11106,7 +11486,6 @@
       <w:proofErr w:type="spellEnd"/>
       <w:r>
         <w:rPr>
-          <w:rFonts w:ascii="Arial" w:hAnsi="Arial" w:cs="Arial"/>
           <w:lang w:val="es-ES" w:eastAsia="es-ES"/>
         </w:rPr>
         <w:t xml:space="preserve"> </w:t>
@@ -11114,7 +11493,6 @@
       <w:proofErr w:type="spellStart"/>
       <w:r>
         <w:rPr>
-          <w:rFonts w:ascii="Arial" w:hAnsi="Arial" w:cs="Arial"/>
           <w:lang w:val="es-ES" w:eastAsia="es-ES"/>
         </w:rPr>
         <w:t>Rails</w:t>
@@ -11122,312 +11500,30 @@
       <w:proofErr w:type="spellEnd"/>
       <w:r>
         <w:rPr>
-          <w:rFonts w:ascii="Arial" w:hAnsi="Arial" w:cs="Arial"/>
-          <w:lang w:val="es-ES" w:eastAsia="es-ES"/>
-        </w:rPr>
-        <w:t>, Sinatra y ASP.NET MVC.</w:t>
-      </w:r>
-      <w:r>
-        <w:rPr>
-          <w:rFonts w:ascii="Arial" w:hAnsi="Arial" w:cs="Arial"/>
-          <w:lang w:val="es-ES" w:eastAsia="es-ES"/>
-        </w:rPr>
-        <w:t xml:space="preserve"> </w:t>
-      </w:r>
-      <w:r>
-        <w:rPr>
-          <w:rFonts w:ascii="Arial" w:hAnsi="Arial" w:cs="Arial"/>
-          <w:lang w:val="es-ES" w:eastAsia="es-ES"/>
-        </w:rPr>
-        <w:t xml:space="preserve">Laravel tiene como objetivo ser un </w:t>
-      </w:r>
-      <w:r>
-        <w:rPr>
-          <w:rFonts w:ascii="Arial" w:hAnsi="Arial" w:cs="Arial"/>
-          <w:lang w:val="es-ES" w:eastAsia="es-ES"/>
-        </w:rPr>
-        <w:lastRenderedPageBreak/>
-        <w:t>framework que permita el uso de una sintaxis elegante y expresiva para crear código de forma sencilla y permitiendo multitud de funcionalidades. Intenta aprovechar lo mejor de otros frameworks y aprovechar las características de las últimas versiones de PHP.</w:t>
-      </w:r>
-      <w:r>
-        <w:rPr>
-          <w:rFonts w:ascii="Arial" w:hAnsi="Arial" w:cs="Arial"/>
-          <w:lang w:val="es-ES" w:eastAsia="es-ES"/>
-        </w:rPr>
-        <w:t xml:space="preserve"> </w:t>
-      </w:r>
-    </w:p>
-    <w:p>
-      <w:pPr>
-        <w:rPr>
-          <w:rFonts w:ascii="Arial" w:hAnsi="Arial" w:cs="Arial"/>
-          <w:lang w:val="es-ES" w:eastAsia="es-ES"/>
-        </w:rPr>
-      </w:pPr>
-    </w:p>
-    <w:p>
-      <w:pPr>
-        <w:rPr>
-          <w:rFonts w:ascii="Arial" w:hAnsi="Arial" w:cs="Arial"/>
-          <w:lang w:val="es-ES" w:eastAsia="es-ES"/>
-        </w:rPr>
-      </w:pPr>
-      <w:r>
-        <w:rPr>
-          <w:rFonts w:ascii="Arial" w:hAnsi="Arial" w:cs="Arial"/>
-          <w:lang w:val="es-ES" w:eastAsia="es-ES"/>
-        </w:rPr>
-        <w:t xml:space="preserve">Gran parte de Laravel está formado por dependencias, especialmente de </w:t>
-      </w:r>
-      <w:proofErr w:type="spellStart"/>
-      <w:r>
-        <w:rPr>
-          <w:rFonts w:ascii="Arial" w:hAnsi="Arial" w:cs="Arial"/>
-          <w:lang w:val="es-ES" w:eastAsia="es-ES"/>
-        </w:rPr>
-        <w:t>Symfony</w:t>
-      </w:r>
-      <w:proofErr w:type="spellEnd"/>
-      <w:r>
-        <w:rPr>
-          <w:rFonts w:ascii="Arial" w:hAnsi="Arial" w:cs="Arial"/>
-          <w:lang w:val="es-ES" w:eastAsia="es-ES"/>
-        </w:rPr>
-        <w:t>, esto implica que el desarrollo de Laravel dependa también del desarrollo de sus dependencias.</w:t>
-      </w:r>
-    </w:p>
-    <w:p>
-      <w:pPr>
-        <w:rPr>
-          <w:rFonts w:ascii="Arial" w:hAnsi="Arial" w:cs="Arial"/>
-          <w:lang w:val="es-ES" w:eastAsia="es-ES"/>
-        </w:rPr>
-      </w:pPr>
-      <w:r>
-        <w:rPr>
-          <w:rFonts w:ascii="Arial" w:hAnsi="Arial" w:cs="Arial"/>
-          <w:lang w:val="es-ES" w:eastAsia="es-ES"/>
-        </w:rPr>
-        <w:t>Características</w:t>
-      </w:r>
-    </w:p>
-    <w:p>
-      <w:pPr>
-        <w:pStyle w:val="Prrafodelista"/>
-        <w:numPr>
-          <w:ilvl w:val="0"/>
-          <w:numId w:val="13"/>
-        </w:numPr>
-        <w:rPr>
-          <w:rFonts w:ascii="Arial" w:hAnsi="Arial" w:cs="Arial"/>
-          <w:lang w:val="es-ES" w:eastAsia="es-ES"/>
-        </w:rPr>
-      </w:pPr>
-      <w:r>
-        <w:rPr>
-          <w:rFonts w:ascii="Arial" w:hAnsi="Arial" w:cs="Arial"/>
-          <w:lang w:val="es-ES" w:eastAsia="es-ES"/>
-        </w:rPr>
-        <w:t xml:space="preserve">Sistema de </w:t>
-      </w:r>
-      <w:r>
-        <w:rPr>
-          <w:rFonts w:ascii="Arial" w:hAnsi="Arial" w:cs="Arial"/>
-          <w:lang w:val="es-ES" w:eastAsia="es-ES"/>
-        </w:rPr>
-        <w:t>enrutamiento</w:t>
-      </w:r>
-      <w:r>
-        <w:rPr>
-          <w:rFonts w:ascii="Arial" w:hAnsi="Arial" w:cs="Arial"/>
-          <w:lang w:val="es-ES" w:eastAsia="es-ES"/>
-        </w:rPr>
-        <w:t>, también RESTful3​</w:t>
-      </w:r>
-    </w:p>
-    <w:p>
-      <w:pPr>
-        <w:pStyle w:val="Prrafodelista"/>
-        <w:numPr>
-          <w:ilvl w:val="0"/>
-          <w:numId w:val="13"/>
-        </w:numPr>
-        <w:rPr>
-          <w:rFonts w:ascii="Arial" w:hAnsi="Arial" w:cs="Arial"/>
-          <w:lang w:val="es-ES" w:eastAsia="es-ES"/>
-        </w:rPr>
-      </w:pPr>
-      <w:proofErr w:type="spellStart"/>
-      <w:r>
-        <w:rPr>
-          <w:rFonts w:ascii="Arial" w:hAnsi="Arial" w:cs="Arial"/>
-          <w:lang w:val="es-ES" w:eastAsia="es-ES"/>
-        </w:rPr>
-        <w:t>Blade</w:t>
-      </w:r>
-      <w:proofErr w:type="spellEnd"/>
-      <w:r>
-        <w:rPr>
-          <w:rFonts w:ascii="Arial" w:hAnsi="Arial" w:cs="Arial"/>
-          <w:lang w:val="es-ES" w:eastAsia="es-ES"/>
-        </w:rPr>
-        <w:t>, Motor de plantillas4​5​</w:t>
-      </w:r>
-    </w:p>
-    <w:p>
-      <w:pPr>
-        <w:pStyle w:val="Prrafodelista"/>
-        <w:numPr>
-          <w:ilvl w:val="0"/>
-          <w:numId w:val="13"/>
-        </w:numPr>
-        <w:rPr>
-          <w:rFonts w:ascii="Arial" w:hAnsi="Arial" w:cs="Arial"/>
-          <w:lang w:val="es-ES" w:eastAsia="es-ES"/>
-        </w:rPr>
-      </w:pPr>
-      <w:r>
-        <w:rPr>
-          <w:rFonts w:ascii="Arial" w:hAnsi="Arial" w:cs="Arial"/>
-          <w:lang w:val="es-ES" w:eastAsia="es-ES"/>
-        </w:rPr>
-        <w:t>Peticiones Fluent6​</w:t>
-      </w:r>
-    </w:p>
-    <w:p>
-      <w:pPr>
-        <w:pStyle w:val="Prrafodelista"/>
-        <w:numPr>
-          <w:ilvl w:val="0"/>
-          <w:numId w:val="13"/>
-        </w:numPr>
-        <w:rPr>
-          <w:rFonts w:ascii="Arial" w:hAnsi="Arial" w:cs="Arial"/>
-          <w:lang w:val="es-ES" w:eastAsia="es-ES"/>
-        </w:rPr>
-      </w:pPr>
-      <w:proofErr w:type="spellStart"/>
-      <w:r>
-        <w:rPr>
-          <w:rFonts w:ascii="Arial" w:hAnsi="Arial" w:cs="Arial"/>
-          <w:lang w:val="es-ES" w:eastAsia="es-ES"/>
-        </w:rPr>
-        <w:t>Eloquent</w:t>
-      </w:r>
-      <w:proofErr w:type="spellEnd"/>
-      <w:r>
-        <w:rPr>
-          <w:rFonts w:ascii="Arial" w:hAnsi="Arial" w:cs="Arial"/>
-          <w:lang w:val="es-ES" w:eastAsia="es-ES"/>
-        </w:rPr>
-        <w:t xml:space="preserve"> ORM7​</w:t>
-      </w:r>
-    </w:p>
-    <w:p>
-      <w:pPr>
-        <w:pStyle w:val="Prrafodelista"/>
-        <w:numPr>
-          <w:ilvl w:val="0"/>
-          <w:numId w:val="13"/>
-        </w:numPr>
-        <w:rPr>
-          <w:rFonts w:ascii="Arial" w:hAnsi="Arial" w:cs="Arial"/>
-          <w:lang w:val="es-ES" w:eastAsia="es-ES"/>
-        </w:rPr>
-      </w:pPr>
-      <w:r>
-        <w:rPr>
-          <w:rFonts w:ascii="Arial" w:hAnsi="Arial" w:cs="Arial"/>
-          <w:lang w:val="es-ES" w:eastAsia="es-ES"/>
-        </w:rPr>
-        <w:t>Basado en Composer8​</w:t>
-      </w:r>
-    </w:p>
-    <w:p>
-      <w:pPr>
-        <w:pStyle w:val="Prrafodelista"/>
-        <w:numPr>
-          <w:ilvl w:val="0"/>
-          <w:numId w:val="13"/>
-        </w:numPr>
-        <w:rPr>
-          <w:rFonts w:ascii="Arial" w:hAnsi="Arial" w:cs="Arial"/>
-          <w:lang w:val="es-ES" w:eastAsia="es-ES"/>
-        </w:rPr>
-      </w:pPr>
-      <w:r>
-        <w:rPr>
-          <w:rFonts w:ascii="Arial" w:hAnsi="Arial" w:cs="Arial"/>
-          <w:lang w:val="es-ES" w:eastAsia="es-ES"/>
-        </w:rPr>
-        <w:t>Soporte para el caché9​</w:t>
-      </w:r>
-    </w:p>
-    <w:p>
-      <w:pPr>
-        <w:pStyle w:val="Prrafodelista"/>
-        <w:numPr>
-          <w:ilvl w:val="0"/>
-          <w:numId w:val="13"/>
-        </w:numPr>
-        <w:rPr>
-          <w:rFonts w:ascii="Arial" w:hAnsi="Arial" w:cs="Arial"/>
-          <w:lang w:val="es-ES" w:eastAsia="es-ES"/>
-        </w:rPr>
-      </w:pPr>
-      <w:r>
-        <w:rPr>
-          <w:rFonts w:ascii="Arial" w:hAnsi="Arial" w:cs="Arial"/>
-          <w:lang w:val="es-ES" w:eastAsia="es-ES"/>
-        </w:rPr>
-        <w:t>Soporte para MVC10​</w:t>
-      </w:r>
-    </w:p>
-    <w:p>
-      <w:pPr>
-        <w:pStyle w:val="Prrafodelista"/>
-        <w:numPr>
-          <w:ilvl w:val="0"/>
-          <w:numId w:val="13"/>
-        </w:numPr>
-        <w:rPr>
-          <w:rFonts w:ascii="Arial" w:hAnsi="Arial" w:cs="Arial"/>
-          <w:lang w:val="es-ES" w:eastAsia="es-ES"/>
-        </w:rPr>
-      </w:pPr>
-      <w:r>
-        <w:rPr>
-          <w:rFonts w:ascii="Arial" w:hAnsi="Arial" w:cs="Arial"/>
-          <w:lang w:val="es-ES" w:eastAsia="es-ES"/>
-        </w:rPr>
-        <w:t>Usa componentes de Symfony11​</w:t>
-      </w:r>
-    </w:p>
-    <w:p>
-      <w:pPr>
-        <w:pStyle w:val="Prrafodelista"/>
-        <w:numPr>
-          <w:ilvl w:val="0"/>
-          <w:numId w:val="13"/>
-        </w:numPr>
-        <w:rPr>
-          <w:rFonts w:ascii="Arial" w:hAnsi="Arial" w:cs="Arial"/>
-          <w:lang w:val="es-ES" w:eastAsia="es-ES"/>
-        </w:rPr>
-      </w:pPr>
-      <w:r>
-        <w:rPr>
-          <w:rFonts w:ascii="Arial" w:hAnsi="Arial" w:cs="Arial"/>
-          <w:lang w:val="es-ES" w:eastAsia="es-ES"/>
-        </w:rPr>
-        <w:t>Adopta las especificaciones PSR-212​ y PSR-4 13​14​</w:t>
-      </w:r>
-    </w:p>
-    <w:p>
-      <w:pPr>
-        <w:rPr>
-          <w:rFonts w:ascii="Arial" w:hAnsi="Arial" w:cs="Arial"/>
-          <w:lang w:val="es-ES" w:eastAsia="es-ES"/>
+          <w:lang w:val="es-ES" w:eastAsia="es-ES"/>
+        </w:rPr>
+        <w:t xml:space="preserve">, ASP.NET MVC y Sinatra. Laravel es accesible, pero poderoso, provee poderosas herramientas necesarias para grandes y robustas aplicaciones. Una </w:t>
+      </w:r>
+      <w:r>
+        <w:rPr>
+          <w:lang w:val="es-ES" w:eastAsia="es-ES"/>
+        </w:rPr>
+        <w:t>muy buena inversión del contenedor controlador, sistema de migraciones expresivo y soporte a puesta a pruebas altamente integrado te dan las herramientas que necesitas para construir cualquier aplicación que necesites.</w:t>
+      </w:r>
+    </w:p>
+    <w:p>
+      <w:pPr>
+        <w:rPr>
+          <w:rFonts w:ascii="Arial" w:hAnsi="Arial" w:cs="Arial"/>
+          <w:lang w:val="es-ES" w:eastAsia="es-ES"/>
+        </w:rPr>
+      </w:pPr>
+    </w:p>
+    <w:p>
+      <w:pPr>
+        <w:rPr>
+          <w:rFonts w:ascii="Arial" w:hAnsi="Arial" w:cs="Arial"/>
+          <w:lang w:val="en-US" w:eastAsia="es-ES"/>
         </w:rPr>
       </w:pPr>
     </w:p>
@@ -11457,12 +11553,25 @@
           <w:rFonts w:ascii="Arial" w:hAnsi="Arial" w:cs="Arial"/>
           <w:lang w:val="es-ES" w:eastAsia="es-ES"/>
         </w:rPr>
-        <w:t xml:space="preserve"> PHP, acrónimo recursivo en inglés de PHP: </w:t>
+        <w:t xml:space="preserve"> Internet: Extracción traducida de la página oficial de PHP:</w:t>
+      </w:r>
+    </w:p>
+    <w:p>
+      <w:pPr>
+        <w:pStyle w:val="Ttulo5"/>
+        <w:rPr>
+          <w:lang w:val="es-ES"/>
+        </w:rPr>
+      </w:pPr>
+      <w:r>
+        <w:rPr>
+          <w:lang w:val="es-ES" w:eastAsia="es-ES"/>
+        </w:rPr>
+        <w:t xml:space="preserve">PHP (acrónimo recursivo de PHP: </w:t>
       </w:r>
       <w:proofErr w:type="spellStart"/>
       <w:r>
         <w:rPr>
-          <w:rFonts w:ascii="Arial" w:hAnsi="Arial" w:cs="Arial"/>
           <w:lang w:val="es-ES" w:eastAsia="es-ES"/>
         </w:rPr>
         <w:t>Hypertext</w:t>
@@ -11470,7 +11579,6 @@
       <w:proofErr w:type="spellEnd"/>
       <w:r>
         <w:rPr>
-          <w:rFonts w:ascii="Arial" w:hAnsi="Arial" w:cs="Arial"/>
           <w:lang w:val="es-ES" w:eastAsia="es-ES"/>
         </w:rPr>
         <w:t xml:space="preserve"> </w:t>
@@ -11478,7 +11586,6 @@
       <w:proofErr w:type="spellStart"/>
       <w:r>
         <w:rPr>
-          <w:rFonts w:ascii="Arial" w:hAnsi="Arial" w:cs="Arial"/>
           <w:lang w:val="es-ES" w:eastAsia="es-ES"/>
         </w:rPr>
         <w:t>Preprocessor</w:t>
@@ -11486,157 +11593,88 @@
       <w:proofErr w:type="spellEnd"/>
       <w:r>
         <w:rPr>
-          <w:rFonts w:ascii="Arial" w:hAnsi="Arial" w:cs="Arial"/>
-          <w:lang w:val="es-ES" w:eastAsia="es-ES"/>
-        </w:rPr>
-        <w:t xml:space="preserve"> (preprocesador de hipertexto), es un lenguaje de programación de propósito general de código del lado del servidor originalmente diseñado para el desarrollo web de contenido dinámico. Fue uno de los primeros lenguajes de programación del lado del servidor que se podían incorporar directamente en un documento HTML en lugar de llamar a un archivo externo que procese los datos. El código es interpretado por un servidor web con un módulo de procesador de PHP que genera el HTML resultante.</w:t>
-      </w:r>
-    </w:p>
-    <w:p>
-      <w:pPr>
-        <w:rPr>
-          <w:rFonts w:ascii="Arial" w:hAnsi="Arial" w:cs="Arial"/>
-          <w:lang w:val="es-ES" w:eastAsia="es-ES"/>
-        </w:rPr>
-      </w:pPr>
-    </w:p>
-    <w:p>
-      <w:pPr>
-        <w:rPr>
-          <w:rFonts w:ascii="Arial" w:hAnsi="Arial" w:cs="Arial"/>
-          <w:lang w:val="es-ES" w:eastAsia="es-ES"/>
-        </w:rPr>
-      </w:pPr>
-      <w:r>
-        <w:rPr>
-          <w:rFonts w:ascii="Arial" w:hAnsi="Arial" w:cs="Arial"/>
-          <w:lang w:val="es-ES" w:eastAsia="es-ES"/>
-        </w:rPr>
-        <w:t xml:space="preserve">PHP ha evolucionado por lo que ahora incluye también una interfaz de línea de comandos que puede ser usada en aplicaciones gráficas </w:t>
-      </w:r>
-      <w:r>
-        <w:rPr>
-          <w:rFonts w:ascii="Arial" w:hAnsi="Arial" w:cs="Arial"/>
-          <w:lang w:val="es-ES" w:eastAsia="es-ES"/>
+          <w:lang w:val="es-ES" w:eastAsia="es-ES"/>
+        </w:rPr>
+        <w:t>) es un lenguaje de código abierto muy popular especialmente adecuado para el desarrollo web y que puede ser incrustado en HTML.</w:t>
+      </w:r>
+      <w:r>
+        <w:rPr>
+          <w:lang w:val="es-ES" w:eastAsia="es-ES"/>
+        </w:rPr>
+        <w:t xml:space="preserve"> </w:t>
+      </w:r>
+      <w:r>
+        <w:rPr>
+          <w:lang w:val="es-ES"/>
+        </w:rPr>
+        <w:t>En lugar de usar muchos comandos para mostrar HTML (como en C o en Perl), las páginas de PHP contienen HTML con código incrustado que hace "algo" (en este caso, mostrar "¡Hola, soy un script de PHP!). El código de PHP está encerrado entre las etiquetas especiales de comienzo y final &lt;?</w:t>
+      </w:r>
+      <w:proofErr w:type="spellStart"/>
+      <w:r>
+        <w:rPr>
+          <w:lang w:val="es-ES"/>
+        </w:rPr>
+        <w:t>php</w:t>
+      </w:r>
+      <w:proofErr w:type="spellEnd"/>
+      <w:r>
+        <w:rPr>
+          <w:lang w:val="es-ES"/>
+        </w:rPr>
+        <w:t xml:space="preserve"> y ?&gt; que permiten entrar y salir del "modo PHP".</w:t>
+      </w:r>
+    </w:p>
+    <w:p>
+      <w:pPr>
+        <w:rPr>
+          <w:lang w:val="es-ES"/>
+        </w:rPr>
+      </w:pPr>
+    </w:p>
+    <w:p>
+      <w:pPr>
+        <w:pStyle w:val="Ttulo5"/>
+        <w:rPr>
+          <w:lang w:val="es-ES"/>
+        </w:rPr>
+      </w:pPr>
+      <w:r>
+        <w:rPr>
+          <w:lang w:val="es-ES"/>
         </w:rPr>
         <w:lastRenderedPageBreak/>
-        <w:t>independientes. Puede ser usado en la mayoría de los servidores web al igual que en muchos sistemas operativos y plataformas sin ningún costo.</w:t>
-      </w:r>
-      <w:r>
-        <w:rPr>
-          <w:rFonts w:ascii="Arial" w:hAnsi="Arial" w:cs="Arial"/>
-          <w:lang w:val="es-ES" w:eastAsia="es-ES"/>
+        <w:t xml:space="preserve">Lo que distingue a PHP de algo del lado del cliente como </w:t>
+      </w:r>
+      <w:proofErr w:type="spellStart"/>
+      <w:r>
+        <w:rPr>
+          <w:lang w:val="es-ES"/>
+        </w:rPr>
+        <w:t>Javascript</w:t>
+      </w:r>
+      <w:proofErr w:type="spellEnd"/>
+      <w:r>
+        <w:rPr>
+          <w:lang w:val="es-ES"/>
+        </w:rPr>
+        <w:t xml:space="preserve"> es que el código es ejecutado en el servidor, generando HTML y enviándolo al cliente. El cliente recibirá el resultado de ejecutar el script, aunque no se sabrá el código subyacente que era. El servidor web puede ser configurado incluso para que procese todos los ficheros HTML con PHP, por lo que no hay manera de que los usuarios puedan saber qué se tiene debajo de la manga.</w:t>
+      </w:r>
+      <w:r>
+        <w:rPr>
+          <w:lang w:val="es-ES"/>
         </w:rPr>
         <w:t xml:space="preserve"> </w:t>
       </w:r>
       <w:r>
         <w:rPr>
-          <w:rFonts w:ascii="Arial" w:hAnsi="Arial" w:cs="Arial"/>
-          <w:lang w:val="es-ES" w:eastAsia="es-ES"/>
-        </w:rPr>
-        <w:t xml:space="preserve">Fue creado originalmente por </w:t>
-      </w:r>
-      <w:proofErr w:type="spellStart"/>
-      <w:r>
-        <w:rPr>
-          <w:rFonts w:ascii="Arial" w:hAnsi="Arial" w:cs="Arial"/>
-          <w:lang w:val="es-ES" w:eastAsia="es-ES"/>
-        </w:rPr>
-        <w:t>Rasmus</w:t>
-      </w:r>
-      <w:proofErr w:type="spellEnd"/>
-      <w:r>
-        <w:rPr>
-          <w:rFonts w:ascii="Arial" w:hAnsi="Arial" w:cs="Arial"/>
-          <w:lang w:val="es-ES" w:eastAsia="es-ES"/>
-        </w:rPr>
-        <w:t xml:space="preserve"> </w:t>
-      </w:r>
-      <w:proofErr w:type="spellStart"/>
-      <w:r>
-        <w:rPr>
-          <w:rFonts w:ascii="Arial" w:hAnsi="Arial" w:cs="Arial"/>
-          <w:lang w:val="es-ES" w:eastAsia="es-ES"/>
-        </w:rPr>
-        <w:t>Lerdorf</w:t>
-      </w:r>
-      <w:proofErr w:type="spellEnd"/>
-      <w:r>
-        <w:rPr>
-          <w:rFonts w:ascii="Arial" w:hAnsi="Arial" w:cs="Arial"/>
-          <w:lang w:val="es-ES" w:eastAsia="es-ES"/>
-        </w:rPr>
-        <w:t xml:space="preserve"> en el año 1995. Actualmente el lenguaje sigue siendo desarrollado con nuevas funciones por el grupo PHP.2​ Este lenguaje forma parte del software libre publicado bajo la licencia PHPv3_01, es una licencia Open </w:t>
-      </w:r>
-      <w:proofErr w:type="spellStart"/>
-      <w:r>
-        <w:rPr>
-          <w:rFonts w:ascii="Arial" w:hAnsi="Arial" w:cs="Arial"/>
-          <w:lang w:val="es-ES" w:eastAsia="es-ES"/>
-        </w:rPr>
-        <w:t>Source</w:t>
-      </w:r>
-      <w:proofErr w:type="spellEnd"/>
-      <w:r>
-        <w:rPr>
-          <w:rFonts w:ascii="Arial" w:hAnsi="Arial" w:cs="Arial"/>
-          <w:lang w:val="es-ES" w:eastAsia="es-ES"/>
-        </w:rPr>
-        <w:t xml:space="preserve"> validada por Open </w:t>
-      </w:r>
-      <w:proofErr w:type="spellStart"/>
-      <w:r>
-        <w:rPr>
-          <w:rFonts w:ascii="Arial" w:hAnsi="Arial" w:cs="Arial"/>
-          <w:lang w:val="es-ES" w:eastAsia="es-ES"/>
-        </w:rPr>
-        <w:t>Source</w:t>
-      </w:r>
-      <w:proofErr w:type="spellEnd"/>
-      <w:r>
-        <w:rPr>
-          <w:rFonts w:ascii="Arial" w:hAnsi="Arial" w:cs="Arial"/>
-          <w:lang w:val="es-ES" w:eastAsia="es-ES"/>
-        </w:rPr>
-        <w:t xml:space="preserve"> </w:t>
-      </w:r>
-      <w:proofErr w:type="spellStart"/>
-      <w:r>
-        <w:rPr>
-          <w:rFonts w:ascii="Arial" w:hAnsi="Arial" w:cs="Arial"/>
-          <w:lang w:val="es-ES" w:eastAsia="es-ES"/>
-        </w:rPr>
-        <w:t>Initiative</w:t>
-      </w:r>
-      <w:proofErr w:type="spellEnd"/>
-      <w:r>
-        <w:rPr>
-          <w:rFonts w:ascii="Arial" w:hAnsi="Arial" w:cs="Arial"/>
-          <w:lang w:val="es-ES" w:eastAsia="es-ES"/>
-        </w:rPr>
-        <w:t xml:space="preserve">. La licencia de PHP es del estilo de licencias BSD, esta licencia no tiene restricciones de </w:t>
-      </w:r>
-      <w:proofErr w:type="spellStart"/>
-      <w:r>
-        <w:rPr>
-          <w:rFonts w:ascii="Arial" w:hAnsi="Arial" w:cs="Arial"/>
-          <w:lang w:val="es-ES" w:eastAsia="es-ES"/>
-        </w:rPr>
-        <w:t>copyleft</w:t>
-      </w:r>
-      <w:proofErr w:type="spellEnd"/>
-      <w:r>
-        <w:rPr>
-          <w:rFonts w:ascii="Arial" w:hAnsi="Arial" w:cs="Arial"/>
-          <w:lang w:val="es-ES" w:eastAsia="es-ES"/>
-        </w:rPr>
-        <w:t>" asociadas con GPL.</w:t>
-      </w:r>
-    </w:p>
-    <w:p>
-      <w:pPr>
-        <w:rPr>
-          <w:rFonts w:ascii="Arial" w:hAnsi="Arial" w:cs="Arial"/>
+          <w:lang w:val="es-ES"/>
+        </w:rPr>
+        <w:t xml:space="preserve">Lo mejor de utilizar PHP es su extrema simplicidad para el principiante, pero a su vez ofrece muchas características avanzadas para los programadores profesionales. </w:t>
+      </w:r>
+    </w:p>
+    <w:p>
+      <w:pPr>
+        <w:rPr>
           <w:lang w:val="es-ES"/>
         </w:rPr>
       </w:pPr>
@@ -11736,32 +11774,38 @@
     <w:p>
       <w:pPr>
         <w:pStyle w:val="Ttulo1"/>
+        <w:spacing w:before="1641"/>
         <w:rPr>
           <w:rFonts w:cs="Arial"/>
         </w:rPr>
       </w:pPr>
+    </w:p>
+    <w:p>
+      <w:pPr>
+        <w:pStyle w:val="Ttulo1"/>
+        <w:spacing w:before="1134"/>
+        <w:rPr>
+          <w:rFonts w:cs="Arial"/>
+        </w:rPr>
+      </w:pPr>
       <w:bookmarkStart w:id="12" w:name="_Toc833339"/>
-    </w:p>
-    <w:p>
-      <w:pPr>
-        <w:pStyle w:val="Ttulo1"/>
+      <w:r>
         <w:rPr>
           <w:rFonts w:cs="Arial"/>
         </w:rPr>
-      </w:pPr>
-    </w:p>
-    <w:p/>
-    <w:p>
-      <w:pPr>
-        <w:pStyle w:val="Ttulo1"/>
+        <w:t>CAPÍTULO</w:t>
+      </w:r>
+      <w:r>
         <w:rPr>
           <w:rFonts w:cs="Arial"/>
         </w:rPr>
-      </w:pPr>
-    </w:p>
-    <w:p>
-      <w:pPr>
-        <w:pStyle w:val="Ttulo1"/>
+        <w:t xml:space="preserve"> III</w:t>
+      </w:r>
+      <w:bookmarkEnd w:id="12"/>
+    </w:p>
+    <w:p>
+      <w:pPr>
+        <w:pStyle w:val="Ttulo2"/>
         <w:rPr>
           <w:rFonts w:cs="Arial"/>
         </w:rPr>
@@ -11769,206 +11813,286 @@
     </w:p>
     <w:p>
       <w:pPr>
-        <w:pStyle w:val="Ttulo1"/>
+        <w:rPr>
+          <w:rFonts w:ascii="Arial" w:hAnsi="Arial" w:cs="Arial"/>
+        </w:rPr>
+      </w:pPr>
+    </w:p>
+    <w:p>
+      <w:pPr>
+        <w:pStyle w:val="Ttulo2"/>
         <w:rPr>
           <w:rFonts w:cs="Arial"/>
         </w:rPr>
-        <w:sectPr>
-          <w:pgSz w:w="12240" w:h="15840" w:code="1"/>
-          <w:pgMar w:top="1701" w:right="1701" w:bottom="1701" w:left="2268" w:header="709" w:footer="709" w:gutter="0"/>
-          <w:pgNumType w:start="1"/>
-          <w:cols w:space="708"/>
-          <w:docGrid w:linePitch="360"/>
-        </w:sectPr>
-      </w:pPr>
-    </w:p>
-    <w:p>
-      <w:pPr>
-        <w:pStyle w:val="Ttulo1"/>
+      </w:pPr>
+      <w:r>
         <w:rPr>
           <w:rFonts w:cs="Arial"/>
         </w:rPr>
-      </w:pPr>
-      <w:r>
+        <w:t>Marco Metodológico</w:t>
+      </w:r>
+    </w:p>
+    <w:p>
+      <w:pPr>
+        <w:rPr>
+          <w:rFonts w:ascii="Arial" w:hAnsi="Arial" w:cs="Arial"/>
+        </w:rPr>
+      </w:pPr>
+    </w:p>
+    <w:p>
+      <w:pPr>
+        <w:rPr>
+          <w:rFonts w:ascii="Arial" w:hAnsi="Arial" w:cs="Arial"/>
+        </w:rPr>
+      </w:pPr>
+      <w:r>
+        <w:rPr>
+          <w:rFonts w:ascii="Arial" w:hAnsi="Arial" w:cs="Arial"/>
+        </w:rPr>
+        <w:t>Refiriéndose al uso de una metodología al momento de emprender un trabajo de investigación, Tamayo dice:</w:t>
+      </w:r>
+    </w:p>
+    <w:p>
+      <w:pPr>
+        <w:pStyle w:val="Ttulo5"/>
+        <w:rPr>
+          <w:rFonts w:ascii="Arial" w:hAnsi="Arial" w:cs="Arial"/>
+        </w:rPr>
+      </w:pPr>
+      <w:r>
+        <w:rPr>
+          <w:rFonts w:ascii="Arial" w:hAnsi="Arial" w:cs="Arial"/>
+        </w:rPr>
+        <w:t>Es de gran importancia en la investigación, pues el planteamiento de una metodología adecuada garantiza que las relaciones que se establecen y los resultados o nuevos conocimientos obtenidos tengan el máximo grado de exactitud y confiabilidad. Ese procedimiento ordenado que se sigue para establecer lo significativo de los hechos y fenómenos hacia los cuales está encaminado el interés de la investigación es lo que constituye la metodología. Científicamente la metodología es un procedimiento general para lograr de manera precisa el objetivo de la investigación, por lo cual nos presenta los métodos y técnicas para la realización de la investigación.</w:t>
+      </w:r>
+    </w:p>
+    <w:p>
+      <w:pPr>
+        <w:pStyle w:val="Ttulo5"/>
+        <w:rPr>
+          <w:rFonts w:ascii="Arial" w:hAnsi="Arial" w:cs="Arial"/>
+        </w:rPr>
+      </w:pPr>
+      <w:r>
+        <w:rPr>
+          <w:rFonts w:ascii="Arial" w:hAnsi="Arial" w:cs="Arial"/>
+        </w:rPr>
+        <w:t xml:space="preserve">El diseño metodológico, </w:t>
+      </w:r>
+      <w:proofErr w:type="spellStart"/>
+      <w:r>
+        <w:rPr>
+          <w:rFonts w:ascii="Arial" w:hAnsi="Arial" w:cs="Arial"/>
+        </w:rPr>
+        <w:t>muestral</w:t>
+      </w:r>
+      <w:proofErr w:type="spellEnd"/>
+      <w:r>
+        <w:rPr>
+          <w:rFonts w:ascii="Arial" w:hAnsi="Arial" w:cs="Arial"/>
+        </w:rPr>
+        <w:t xml:space="preserve"> y estadístico es fundamental en la</w:t>
+      </w:r>
+    </w:p>
+    <w:p>
+      <w:pPr>
+        <w:pStyle w:val="Ttulo5"/>
+        <w:rPr>
+          <w:rFonts w:ascii="Arial" w:hAnsi="Arial" w:cs="Arial"/>
+        </w:rPr>
+      </w:pPr>
+      <w:r>
+        <w:rPr>
+          <w:rFonts w:ascii="Arial" w:hAnsi="Arial" w:cs="Arial"/>
+        </w:rPr>
+        <w:t>investigación y constituye la estructura sistemática para el análisis de la</w:t>
+      </w:r>
+    </w:p>
+    <w:p>
+      <w:pPr>
+        <w:pStyle w:val="Ttulo5"/>
+        <w:rPr>
+          <w:rFonts w:ascii="Arial" w:hAnsi="Arial" w:cs="Arial"/>
+        </w:rPr>
+      </w:pPr>
+      <w:r>
+        <w:rPr>
+          <w:rFonts w:ascii="Arial" w:hAnsi="Arial" w:cs="Arial"/>
+        </w:rPr>
+        <w:t>información, que dentro del marco metodológico nos lleva a interpretar los</w:t>
+      </w:r>
+    </w:p>
+    <w:p>
+      <w:pPr>
+        <w:pStyle w:val="Ttulo5"/>
+        <w:rPr>
+          <w:rFonts w:ascii="Arial" w:hAnsi="Arial" w:cs="Arial"/>
+        </w:rPr>
+      </w:pPr>
+      <w:r>
+        <w:rPr>
+          <w:rFonts w:ascii="Arial" w:hAnsi="Arial" w:cs="Arial"/>
+        </w:rPr>
+        <w:t>resultados en función del problema que se investiga y de los planteamientos</w:t>
+      </w:r>
+    </w:p>
+    <w:p>
+      <w:pPr>
+        <w:pStyle w:val="Ttulo5"/>
+        <w:rPr>
+          <w:rFonts w:ascii="Arial" w:hAnsi="Arial" w:cs="Arial"/>
+        </w:rPr>
+      </w:pPr>
+      <w:r>
+        <w:rPr>
+          <w:rFonts w:ascii="Arial" w:hAnsi="Arial" w:cs="Arial"/>
+        </w:rPr>
+        <w:t>teóricos del mismo diseño. (p. 175).</w:t>
+      </w:r>
+    </w:p>
+    <w:p>
+      <w:pPr>
+        <w:rPr>
+          <w:rFonts w:ascii="Arial" w:eastAsiaTheme="majorEastAsia" w:hAnsi="Arial" w:cs="Arial"/>
+        </w:rPr>
+      </w:pPr>
+    </w:p>
+    <w:p>
+      <w:pPr>
+        <w:rPr>
+          <w:rFonts w:ascii="Arial" w:hAnsi="Arial" w:cs="Arial"/>
+          <w:b/>
+        </w:rPr>
+      </w:pPr>
+      <w:r>
+        <w:rPr>
+          <w:rFonts w:ascii="Arial" w:hAnsi="Arial" w:cs="Arial"/>
+          <w:b/>
+        </w:rPr>
+        <w:t xml:space="preserve"> los métodos, técnicas y procedimientos que aplicará (n) para lograr los objetivos</w:t>
+      </w:r>
+    </w:p>
+    <w:p>
+      <w:pPr>
+        <w:rPr>
+          <w:rFonts w:ascii="Arial" w:hAnsi="Arial" w:cs="Arial"/>
+          <w:b/>
+        </w:rPr>
+      </w:pPr>
+      <w:r>
+        <w:rPr>
+          <w:rFonts w:ascii="Arial" w:hAnsi="Arial" w:cs="Arial"/>
+          <w:b/>
+        </w:rPr>
+        <w:t xml:space="preserve">¿Qué se hará?; ¿Cómo se hará?; ¿Por qué se hará?; ¿Qué restricciones pudieran presentar los procedimientos a usar para </w:t>
+      </w:r>
+      <w:r>
+        <w:rPr>
+          <w:rFonts w:ascii="Arial" w:hAnsi="Arial" w:cs="Arial"/>
+          <w:b/>
+        </w:rPr>
+        <w:lastRenderedPageBreak/>
+        <w:t>recabar, analizar y procesar los datos? y ¿Qué obstáculos pueden confrontarse?.</w:t>
+      </w:r>
+    </w:p>
+    <w:p>
+      <w:pPr>
+        <w:pStyle w:val="Ttulo3"/>
         <w:rPr>
           <w:rFonts w:cs="Arial"/>
         </w:rPr>
-        <w:lastRenderedPageBreak/>
-        <w:t>CAPÍTULO</w:t>
-      </w:r>
+      </w:pPr>
       <w:r>
         <w:rPr>
           <w:rFonts w:cs="Arial"/>
         </w:rPr>
-        <w:t xml:space="preserve"> III</w:t>
-      </w:r>
-      <w:bookmarkEnd w:id="12"/>
-    </w:p>
-    <w:p>
-      <w:pPr>
-        <w:pStyle w:val="Ttulo1"/>
-      </w:pPr>
-      <w:r>
-        <w:t>Marco Metodológico</w:t>
-      </w:r>
-    </w:p>
-    <w:p>
-      <w:pPr>
-        <w:spacing w:line="240" w:lineRule="auto"/>
-        <w:rPr>
-          <w:rFonts w:ascii="Arial" w:hAnsi="Arial" w:cs="Arial"/>
-        </w:rPr>
-      </w:pPr>
-    </w:p>
-    <w:p>
-      <w:pPr>
-        <w:spacing w:line="240" w:lineRule="auto"/>
-        <w:rPr>
-          <w:rFonts w:ascii="Arial" w:hAnsi="Arial" w:cs="Arial"/>
-        </w:rPr>
-      </w:pPr>
-    </w:p>
-    <w:p>
-      <w:pPr>
-        <w:spacing w:line="240" w:lineRule="auto"/>
-        <w:rPr>
-          <w:rFonts w:ascii="Arial" w:hAnsi="Arial" w:cs="Arial"/>
-        </w:rPr>
-      </w:pPr>
-    </w:p>
-    <w:p>
-      <w:pPr>
-        <w:rPr>
-          <w:rFonts w:ascii="Arial" w:hAnsi="Arial" w:cs="Arial"/>
-        </w:rPr>
-      </w:pPr>
-      <w:r>
-        <w:rPr>
-          <w:rFonts w:ascii="Arial" w:hAnsi="Arial" w:cs="Arial"/>
-        </w:rPr>
-        <w:t xml:space="preserve">Refiriéndose al uso de una metodología al momento de emprender un trabajo de investigación, Tamayo </w:t>
-      </w:r>
-      <w:r>
-        <w:rPr>
-          <w:rFonts w:ascii="Arial" w:hAnsi="Arial" w:cs="Arial"/>
-        </w:rPr>
-        <w:t>(</w:t>
-      </w:r>
-      <w:r>
-        <w:rPr>
-          <w:rFonts w:ascii="Arial" w:hAnsi="Arial" w:cs="Arial"/>
-          <w:lang w:val="es-ES" w:eastAsia="es-ES"/>
-        </w:rPr>
-        <w:t>2003</w:t>
-      </w:r>
-      <w:r>
-        <w:rPr>
-          <w:rFonts w:ascii="Arial" w:hAnsi="Arial" w:cs="Arial"/>
-          <w:lang w:val="es-ES" w:eastAsia="es-ES"/>
-        </w:rPr>
-        <w:t xml:space="preserve">), </w:t>
-      </w:r>
-      <w:r>
-        <w:rPr>
-          <w:rFonts w:ascii="Arial" w:hAnsi="Arial" w:cs="Arial"/>
-        </w:rPr>
-        <w:t>dice:</w:t>
-      </w:r>
-    </w:p>
-    <w:p>
-      <w:pPr>
-        <w:pStyle w:val="Ttulo5"/>
-        <w:rPr>
-          <w:rFonts w:ascii="Arial" w:hAnsi="Arial" w:cs="Arial"/>
-        </w:rPr>
-      </w:pPr>
-      <w:r>
-        <w:rPr>
-          <w:rFonts w:ascii="Arial" w:hAnsi="Arial" w:cs="Arial"/>
-        </w:rPr>
-        <w:t>Es de gran importancia en la investigación, pues el planteamiento de una metodología adecuada garantiza que las relaciones que se establecen y los resultados o nuevos conocimientos obtenidos tengan el máximo grado de exactitud y confiabilidad. Ese procedimiento ordenado que se sigue para establecer lo significativo de los hechos y fenómenos hacia los cuales está encaminado el interés de la investigación es lo que constituye la metodología. Científicamente la metodología es un procedimiento general para lograr de manera precisa el objetivo de la investigación, por lo cual nos presenta los métodos y técnicas para la realización de la investigación.</w:t>
-      </w:r>
-    </w:p>
-    <w:p>
-      <w:pPr>
-        <w:pStyle w:val="Ttulo5"/>
-        <w:rPr>
-          <w:rFonts w:ascii="Arial" w:hAnsi="Arial" w:cs="Arial"/>
-        </w:rPr>
-      </w:pPr>
-      <w:r>
-        <w:rPr>
-          <w:rFonts w:ascii="Arial" w:hAnsi="Arial" w:cs="Arial"/>
-        </w:rPr>
-        <w:t xml:space="preserve">El diseño metodológico, </w:t>
-      </w:r>
-      <w:proofErr w:type="spellStart"/>
-      <w:r>
-        <w:rPr>
-          <w:rFonts w:ascii="Arial" w:hAnsi="Arial" w:cs="Arial"/>
-        </w:rPr>
-        <w:t>muestral</w:t>
-      </w:r>
-      <w:proofErr w:type="spellEnd"/>
-      <w:r>
-        <w:rPr>
-          <w:rFonts w:ascii="Arial" w:hAnsi="Arial" w:cs="Arial"/>
-        </w:rPr>
-        <w:t xml:space="preserve"> y estadístico es fundamental en la</w:t>
-      </w:r>
-      <w:r>
-        <w:rPr>
-          <w:rFonts w:ascii="Arial" w:hAnsi="Arial" w:cs="Arial"/>
-        </w:rPr>
-        <w:t xml:space="preserve"> </w:t>
-      </w:r>
-      <w:r>
-        <w:rPr>
-          <w:rFonts w:ascii="Arial" w:hAnsi="Arial" w:cs="Arial"/>
-        </w:rPr>
-        <w:t>investigación y constituye la estructura sistemática para el análisis de la</w:t>
-      </w:r>
-      <w:r>
-        <w:rPr>
-          <w:rFonts w:ascii="Arial" w:hAnsi="Arial" w:cs="Arial"/>
-        </w:rPr>
-        <w:t xml:space="preserve"> </w:t>
-      </w:r>
-      <w:r>
-        <w:rPr>
-          <w:rFonts w:ascii="Arial" w:hAnsi="Arial" w:cs="Arial"/>
-        </w:rPr>
-        <w:t>información, que dentro del marco metodológico nos lleva a interpretar los</w:t>
-      </w:r>
-      <w:r>
-        <w:rPr>
-          <w:rFonts w:ascii="Arial" w:hAnsi="Arial" w:cs="Arial"/>
-        </w:rPr>
-        <w:t xml:space="preserve"> </w:t>
-      </w:r>
-      <w:r>
-        <w:rPr>
-          <w:rFonts w:ascii="Arial" w:hAnsi="Arial" w:cs="Arial"/>
-        </w:rPr>
-        <w:t>resultados en función del problema que se investiga y de los planteamientos</w:t>
-      </w:r>
-      <w:r>
-        <w:rPr>
-          <w:rFonts w:ascii="Arial" w:hAnsi="Arial" w:cs="Arial"/>
-        </w:rPr>
-        <w:t xml:space="preserve"> </w:t>
-      </w:r>
-      <w:r>
-        <w:rPr>
-          <w:rFonts w:ascii="Arial" w:hAnsi="Arial" w:cs="Arial"/>
-        </w:rPr>
-        <w:t>teóricos del mismo diseño. (p. 175).</w:t>
-      </w:r>
-    </w:p>
-    <w:p>
-      <w:pPr>
-        <w:rPr>
-          <w:rFonts w:ascii="Arial" w:eastAsiaTheme="majorEastAsia" w:hAnsi="Arial" w:cs="Arial"/>
+        <w:t>Tipo de Estudio</w:t>
+      </w:r>
+    </w:p>
+    <w:p>
+      <w:pPr>
+        <w:pStyle w:val="Ttulo4"/>
+        <w:rPr>
+          <w:rFonts w:cs="Arial"/>
+        </w:rPr>
+      </w:pPr>
+      <w:r>
+        <w:rPr>
+          <w:rFonts w:cs="Arial"/>
+        </w:rPr>
+        <w:t>Según la Orientación</w:t>
+      </w:r>
+    </w:p>
+    <w:p>
+      <w:pPr>
+        <w:rPr>
+          <w:rFonts w:ascii="Arial" w:hAnsi="Arial" w:cs="Arial"/>
+        </w:rPr>
+      </w:pPr>
+      <w:r>
+        <w:rPr>
+          <w:rFonts w:ascii="Arial" w:hAnsi="Arial" w:cs="Arial"/>
+        </w:rPr>
+        <w:t xml:space="preserve">Se utilizarán métodos, técnicas y conocimientos que previamente han sido adquiridos y estudiados, esto con el fin de generar el mejor resultado posible para el sistema administrativo, por lo que se considera una </w:t>
+      </w:r>
+      <w:r>
+        <w:rPr>
+          <w:rFonts w:ascii="Arial" w:hAnsi="Arial" w:cs="Arial"/>
+          <w:b/>
+        </w:rPr>
+        <w:t>Investigación Aplicada</w:t>
+      </w:r>
+      <w:r>
+        <w:rPr>
+          <w:rFonts w:ascii="Arial" w:hAnsi="Arial" w:cs="Arial"/>
+        </w:rPr>
+        <w:t>.</w:t>
+      </w:r>
+    </w:p>
+    <w:p>
+      <w:pPr>
+        <w:pStyle w:val="Ttulo4"/>
+        <w:rPr>
+          <w:rFonts w:cs="Arial"/>
+        </w:rPr>
+      </w:pPr>
+      <w:r>
+        <w:rPr>
+          <w:rFonts w:cs="Arial"/>
+        </w:rPr>
+        <w:t>Según la Técnica de Contrastación</w:t>
+      </w:r>
+    </w:p>
+    <w:p>
+      <w:pPr>
+        <w:rPr>
+          <w:rFonts w:ascii="Arial" w:hAnsi="Arial" w:cs="Arial"/>
+        </w:rPr>
+      </w:pPr>
+      <w:r>
+        <w:rPr>
+          <w:rFonts w:ascii="Arial" w:hAnsi="Arial" w:cs="Arial"/>
+        </w:rPr>
+        <w:t xml:space="preserve">Se manipulará al menos una variable independientes y se reajustará de modo que la reacción observada en la variable dependiente sea la deseada. Esto corresponde a un tipo de investigación </w:t>
+      </w:r>
+      <w:r>
+        <w:rPr>
+          <w:rFonts w:ascii="Arial" w:hAnsi="Arial" w:cs="Arial"/>
+          <w:b/>
+        </w:rPr>
+        <w:t>Cuasi-Experimental</w:t>
+      </w:r>
+      <w:r>
+        <w:rPr>
+          <w:rFonts w:ascii="Arial" w:hAnsi="Arial" w:cs="Arial"/>
+        </w:rPr>
+        <w:t>.</w:t>
+      </w:r>
+    </w:p>
+    <w:p>
+      <w:pPr>
+        <w:rPr>
+          <w:rFonts w:ascii="Arial" w:hAnsi="Arial" w:cs="Arial"/>
         </w:rPr>
       </w:pPr>
     </w:p>
@@ -11979,93 +12103,12 @@
           <w:rFonts w:cs="Arial"/>
         </w:rPr>
       </w:pPr>
-    </w:p>
-    <w:p>
-      <w:pPr>
-        <w:pStyle w:val="Ttulo3"/>
+      <w:r>
         <w:rPr>
           <w:rFonts w:cs="Arial"/>
         </w:rPr>
-      </w:pPr>
-      <w:r>
-        <w:rPr>
-          <w:rFonts w:cs="Arial"/>
-        </w:rPr>
-        <w:t>Tipo de Estudio</w:t>
-      </w:r>
-    </w:p>
-    <w:p/>
-    <w:p/>
-    <w:p>
-      <w:pPr>
-        <w:rPr>
-          <w:rFonts w:ascii="Arial" w:hAnsi="Arial" w:cs="Arial"/>
-        </w:rPr>
-      </w:pPr>
-      <w:r>
-        <w:rPr>
-          <w:rFonts w:ascii="Arial" w:hAnsi="Arial" w:cs="Arial"/>
-        </w:rPr>
-        <w:t xml:space="preserve">El presente trabajo de grado fue elaborado con la finalidad de solucionar una problemática existente para la empresa Géneros Alimenticios de Venezuela C.A. (GAVCA), mediante la implementación de un sistema tecnológico para suplementar sus operaciones administrativas y contables, debido a esto se está en la presencia de una </w:t>
-      </w:r>
-      <w:r>
-        <w:rPr>
-          <w:rFonts w:ascii="Arial" w:hAnsi="Arial" w:cs="Arial"/>
-          <w:b/>
-          <w:i/>
-        </w:rPr>
-        <w:t>investigación tecnológica</w:t>
-      </w:r>
-      <w:r>
-        <w:rPr>
-          <w:rFonts w:ascii="Arial" w:hAnsi="Arial" w:cs="Arial"/>
-        </w:rPr>
-        <w:t>.</w:t>
-      </w:r>
-    </w:p>
-    <w:p>
-      <w:pPr>
-        <w:rPr>
-          <w:rFonts w:ascii="Arial" w:hAnsi="Arial" w:cs="Arial"/>
-        </w:rPr>
-        <w:sectPr>
-          <w:pgSz w:w="12240" w:h="15840" w:code="1"/>
-          <w:pgMar w:top="2835" w:right="1701" w:bottom="1701" w:left="2268" w:header="709" w:footer="709" w:gutter="0"/>
-          <w:pgNumType w:start="1"/>
-          <w:cols w:space="708"/>
-          <w:docGrid w:linePitch="360"/>
-        </w:sectPr>
-      </w:pPr>
-    </w:p>
-    <w:p>
-      <w:pPr>
-        <w:pStyle w:val="Ttulo3"/>
-        <w:rPr>
-          <w:rFonts w:cs="Arial"/>
-        </w:rPr>
-      </w:pPr>
-      <w:bookmarkStart w:id="13" w:name="_Toc833342"/>
-      <w:r>
-        <w:rPr>
-          <w:rFonts w:cs="Arial"/>
-        </w:rPr>
-        <w:lastRenderedPageBreak/>
-        <w:t>Método de Investigació</w:t>
-      </w:r>
-      <w:bookmarkEnd w:id="13"/>
-      <w:r>
-        <w:rPr>
-          <w:rFonts w:cs="Arial"/>
-        </w:rPr>
-        <w:t>n</w:t>
-      </w:r>
-    </w:p>
-    <w:p>
-      <w:pPr>
-        <w:rPr>
-          <w:rFonts w:ascii="Arial" w:hAnsi="Arial" w:cs="Arial"/>
-        </w:rPr>
-      </w:pPr>
+        <w:t>Método de Investigación</w:t>
+      </w:r>
     </w:p>
     <w:p>
       <w:pPr>
@@ -12146,12 +12189,14 @@
         </w:rPr>
         <w:t xml:space="preserve">de establecer diferencias con el Pre-Test y revisar los cambios efectivos realizados por la variable </w:t>
       </w:r>
-      <w:r>
-        <w:rPr>
-          <w:rFonts w:ascii="Arial" w:hAnsi="Arial" w:cs="Arial"/>
-        </w:rPr>
-        <w:t>independiente</w:t>
-      </w:r>
+      <w:proofErr w:type="spellStart"/>
+      <w:r>
+        <w:rPr>
+          <w:rFonts w:ascii="Arial" w:hAnsi="Arial" w:cs="Arial"/>
+        </w:rPr>
+        <w:t>indpendiente</w:t>
+      </w:r>
+      <w:proofErr w:type="spellEnd"/>
       <w:r>
         <w:rPr>
           <w:rFonts w:ascii="Arial" w:hAnsi="Arial" w:cs="Arial"/>
@@ -12426,1483 +12471,1328 @@
         <w:rPr>
           <w:rFonts w:cs="Arial"/>
         </w:rPr>
-        <w:t>Técnicas de Recolección de Información</w:t>
-      </w:r>
-    </w:p>
-    <w:p>
-      <w:pPr>
-        <w:rPr>
-          <w:rFonts w:ascii="Arial" w:hAnsi="Arial" w:cs="Arial"/>
-        </w:rPr>
-      </w:pPr>
-    </w:p>
-    <w:p>
-      <w:pPr>
-        <w:rPr>
-          <w:rFonts w:ascii="Arial" w:hAnsi="Arial" w:cs="Arial"/>
-        </w:rPr>
-      </w:pPr>
-    </w:p>
-    <w:p>
-      <w:pPr>
-        <w:rPr>
-          <w:rFonts w:ascii="Arial" w:hAnsi="Arial" w:cs="Arial"/>
-        </w:rPr>
-      </w:pPr>
-      <w:r>
-        <w:rPr>
-          <w:rFonts w:ascii="Arial" w:hAnsi="Arial" w:cs="Arial"/>
+        <w:t>Técnicas para la Recolección de Información</w:t>
+      </w:r>
+    </w:p>
+    <w:p>
+      <w:pPr>
+        <w:rPr>
+          <w:rFonts w:ascii="Arial" w:hAnsi="Arial" w:cs="Arial"/>
+        </w:rPr>
+      </w:pPr>
+    </w:p>
+    <w:p>
+      <w:pPr>
+        <w:rPr>
+          <w:rFonts w:ascii="Arial" w:hAnsi="Arial" w:cs="Arial"/>
+        </w:rPr>
+      </w:pPr>
+      <w:r>
+        <w:rPr>
+          <w:rFonts w:ascii="Arial" w:hAnsi="Arial" w:cs="Arial"/>
+        </w:rPr>
+        <w:t xml:space="preserve">Para realizar el levantamiento de la información requerida para la investigación y posterior desarrollo del sistema administrativo, se requieren múltiples reuniones con el personal que serán los usuarios del sistema, entiéndase: administrador, contador, dueño de la empresa. Dichos individuos aportarán indicadores cuantitativos representando </w:t>
+      </w:r>
+      <w:r>
+        <w:rPr>
+          <w:rFonts w:ascii="Arial" w:hAnsi="Arial" w:cs="Arial"/>
+        </w:rPr>
+        <w:t>los tiempos requeridos para efectuar las distintas operaciones dentro de la empresa</w:t>
+      </w:r>
+      <w:r>
+        <w:rPr>
+          <w:rFonts w:ascii="Arial" w:hAnsi="Arial" w:cs="Arial"/>
+        </w:rPr>
+        <w:t xml:space="preserve"> que el sistema administrativo pretende suplir</w:t>
+      </w:r>
+      <w:r>
+        <w:rPr>
+          <w:rFonts w:ascii="Arial" w:hAnsi="Arial" w:cs="Arial"/>
+        </w:rPr>
+        <w:t>.</w:t>
+      </w:r>
+    </w:p>
+    <w:p>
+      <w:pPr>
+        <w:rPr>
+          <w:rFonts w:ascii="Arial" w:hAnsi="Arial" w:cs="Arial"/>
+        </w:rPr>
+      </w:pPr>
+    </w:p>
+    <w:p>
+      <w:pPr>
+        <w:rPr>
+          <w:rFonts w:ascii="Arial" w:hAnsi="Arial" w:cs="Arial"/>
+        </w:rPr>
+      </w:pPr>
+    </w:p>
+    <w:p>
+      <w:pPr>
+        <w:rPr>
+          <w:rFonts w:ascii="Arial" w:hAnsi="Arial" w:cs="Arial"/>
+        </w:rPr>
+      </w:pPr>
+    </w:p>
+    <w:p>
+      <w:pPr>
+        <w:pStyle w:val="Ttulo3"/>
+        <w:rPr>
+          <w:rFonts w:cs="Arial"/>
+        </w:rPr>
+      </w:pPr>
+      <w:r>
+        <w:rPr>
+          <w:rFonts w:cs="Arial"/>
+        </w:rPr>
+        <w:t>Tratamiento de la Información</w:t>
+      </w:r>
+    </w:p>
+    <w:p>
+      <w:pPr>
+        <w:rPr>
+          <w:rFonts w:ascii="Arial" w:hAnsi="Arial" w:cs="Arial"/>
+        </w:rPr>
+      </w:pPr>
+    </w:p>
+    <w:p>
+      <w:pPr>
+        <w:pStyle w:val="Ttulo3"/>
+        <w:rPr>
+          <w:rFonts w:cs="Arial"/>
+        </w:rPr>
+      </w:pPr>
+      <w:r>
+        <w:rPr>
+          <w:rFonts w:cs="Arial"/>
+        </w:rPr>
+        <w:t>Técnicas metodológicas y Herramientas a Aplicar</w:t>
+      </w:r>
+    </w:p>
+    <w:p>
+      <w:pPr>
+        <w:rPr>
+          <w:rFonts w:ascii="Arial" w:hAnsi="Arial" w:cs="Arial"/>
+        </w:rPr>
+      </w:pPr>
+    </w:p>
+    <w:p>
+      <w:pPr>
+        <w:pStyle w:val="Ttulo3"/>
+        <w:rPr>
+          <w:rFonts w:cs="Arial"/>
+        </w:rPr>
+      </w:pPr>
+    </w:p>
+    <w:p>
+      <w:pPr>
+        <w:rPr>
+          <w:rFonts w:ascii="Arial" w:hAnsi="Arial" w:cs="Arial"/>
+        </w:rPr>
+      </w:pPr>
+    </w:p>
+    <w:p>
+      <w:pPr>
+        <w:pStyle w:val="Ttulo1"/>
+        <w:rPr>
+          <w:rFonts w:cs="Arial"/>
+        </w:rPr>
+      </w:pPr>
+      <w:bookmarkStart w:id="13" w:name="_Toc833346"/>
+      <w:r>
+        <w:rPr>
+          <w:rFonts w:cs="Arial"/>
+        </w:rPr>
+        <w:t>CAPÍTULO</w:t>
+      </w:r>
+      <w:r>
+        <w:rPr>
+          <w:rFonts w:cs="Arial"/>
+        </w:rPr>
+        <w:t xml:space="preserve"> IV</w:t>
+      </w:r>
+      <w:bookmarkEnd w:id="13"/>
+    </w:p>
+    <w:p>
+      <w:pPr>
+        <w:rPr>
+          <w:rFonts w:ascii="Arial" w:hAnsi="Arial" w:cs="Arial"/>
+        </w:rPr>
+      </w:pPr>
+    </w:p>
+    <w:p>
+      <w:pPr>
+        <w:rPr>
+          <w:rFonts w:ascii="Arial" w:hAnsi="Arial" w:cs="Arial"/>
+        </w:rPr>
+      </w:pPr>
+    </w:p>
+    <w:p>
+      <w:pPr>
+        <w:pStyle w:val="Ttulo2"/>
+        <w:rPr>
+          <w:rFonts w:cs="Arial"/>
+        </w:rPr>
+      </w:pPr>
+      <w:r>
+        <w:rPr>
+          <w:rFonts w:cs="Arial"/>
         </w:rPr>
         <w:lastRenderedPageBreak/>
-        <w:t xml:space="preserve">Para realizar el levantamiento de la información requerida para la investigación y posterior desarrollo del sistema administrativo, se requieren múltiples reuniones con el personal que serán los usuarios del sistema, entiéndase: administrador, contador, dueño de la empresa. Dichos individuos aportarán indicadores cuantitativos representando </w:t>
-      </w:r>
-      <w:r>
-        <w:rPr>
-          <w:rFonts w:ascii="Arial" w:hAnsi="Arial" w:cs="Arial"/>
-        </w:rPr>
-        <w:t>los tiempos requeridos para efectuar las distintas operaciones dentro de la empresa</w:t>
-      </w:r>
-      <w:r>
-        <w:rPr>
-          <w:rFonts w:ascii="Arial" w:hAnsi="Arial" w:cs="Arial"/>
-        </w:rPr>
-        <w:t xml:space="preserve"> que el sistema administrativo pretende suplir</w:t>
-      </w:r>
-      <w:r>
-        <w:rPr>
-          <w:rFonts w:ascii="Arial" w:hAnsi="Arial" w:cs="Arial"/>
+        <w:t>Ingeniería de Proyecto</w:t>
+      </w:r>
+    </w:p>
+    <w:p>
+      <w:pPr>
+        <w:rPr>
+          <w:rFonts w:ascii="Arial" w:hAnsi="Arial" w:cs="Arial"/>
+        </w:rPr>
+      </w:pPr>
+    </w:p>
+    <w:p>
+      <w:pPr>
+        <w:rPr>
+          <w:rFonts w:ascii="Arial" w:hAnsi="Arial" w:cs="Arial"/>
+        </w:rPr>
+      </w:pPr>
+    </w:p>
+    <w:p>
+      <w:pPr>
+        <w:pStyle w:val="Ttulo2"/>
+        <w:rPr>
+          <w:rFonts w:cs="Arial"/>
+        </w:rPr>
+      </w:pPr>
+      <w:r>
+        <w:rPr>
+          <w:rFonts w:cs="Arial"/>
+        </w:rPr>
+        <w:t>Análisis Ingenieril</w:t>
+      </w:r>
+    </w:p>
+    <w:p>
+      <w:pPr>
+        <w:rPr>
+          <w:rFonts w:ascii="Arial" w:hAnsi="Arial" w:cs="Arial"/>
+        </w:rPr>
+      </w:pPr>
+    </w:p>
+    <w:p>
+      <w:pPr>
+        <w:rPr>
+          <w:rFonts w:ascii="Arial" w:hAnsi="Arial" w:cs="Arial"/>
+        </w:rPr>
+      </w:pPr>
+    </w:p>
+    <w:p>
+      <w:pPr>
+        <w:pStyle w:val="Ttulo2"/>
+        <w:rPr>
+          <w:rFonts w:cs="Arial"/>
+        </w:rPr>
+      </w:pPr>
+      <w:r>
+        <w:rPr>
+          <w:rFonts w:cs="Arial"/>
+        </w:rPr>
+        <w:t>Estudio Diagnóstico</w:t>
+      </w:r>
+    </w:p>
+    <w:p>
+      <w:pPr>
+        <w:rPr>
+          <w:rFonts w:ascii="Arial" w:hAnsi="Arial" w:cs="Arial"/>
+        </w:rPr>
+      </w:pPr>
+    </w:p>
+    <w:p>
+      <w:pPr>
+        <w:rPr>
+          <w:rFonts w:ascii="Arial" w:hAnsi="Arial" w:cs="Arial"/>
+        </w:rPr>
+      </w:pPr>
+    </w:p>
+    <w:p>
+      <w:pPr>
+        <w:pStyle w:val="Ttulo2"/>
+        <w:rPr>
+          <w:rFonts w:cs="Arial"/>
+        </w:rPr>
+      </w:pPr>
+      <w:r>
+        <w:rPr>
+          <w:rFonts w:cs="Arial"/>
+        </w:rPr>
+        <w:t>Definición de Requerimientos</w:t>
+      </w:r>
+    </w:p>
+    <w:p>
+      <w:pPr>
+        <w:rPr>
+          <w:rFonts w:ascii="Arial" w:hAnsi="Arial" w:cs="Arial"/>
+        </w:rPr>
+      </w:pPr>
+    </w:p>
+    <w:p>
+      <w:pPr>
+        <w:rPr>
+          <w:rFonts w:ascii="Arial" w:hAnsi="Arial" w:cs="Arial"/>
+        </w:rPr>
+      </w:pPr>
+    </w:p>
+    <w:p>
+      <w:pPr>
+        <w:pStyle w:val="Ttulo2"/>
+        <w:rPr>
+          <w:rFonts w:cs="Arial"/>
+        </w:rPr>
+      </w:pPr>
+      <w:r>
+        <w:rPr>
+          <w:rFonts w:cs="Arial"/>
+        </w:rPr>
+        <w:t>Estudio de Factibilidad</w:t>
+      </w:r>
+    </w:p>
+    <w:p>
+      <w:pPr>
+        <w:rPr>
+          <w:rFonts w:ascii="Arial" w:hAnsi="Arial" w:cs="Arial"/>
+        </w:rPr>
+      </w:pPr>
+    </w:p>
+    <w:p>
+      <w:pPr>
+        <w:rPr>
+          <w:rFonts w:ascii="Arial" w:hAnsi="Arial" w:cs="Arial"/>
+        </w:rPr>
+      </w:pPr>
+    </w:p>
+    <w:p>
+      <w:pPr>
+        <w:pStyle w:val="Ttulo2"/>
+        <w:rPr>
+          <w:rFonts w:cs="Arial"/>
+        </w:rPr>
+      </w:pPr>
+      <w:bookmarkStart w:id="14" w:name="_Toc833352"/>
+      <w:r>
+        <w:rPr>
+          <w:rFonts w:cs="Arial"/>
+        </w:rPr>
+        <w:t>Diseño Ingenieril</w:t>
+      </w:r>
+      <w:r>
+        <w:rPr>
+          <w:rFonts w:cs="Arial"/>
+        </w:rPr>
+        <w:t xml:space="preserve"> (</w:t>
+      </w:r>
+      <w:r>
+        <w:rPr>
+          <w:rFonts w:cs="Arial"/>
+        </w:rPr>
+        <w:t>Ingeniería de Detalles</w:t>
+      </w:r>
+      <w:r>
+        <w:rPr>
+          <w:rFonts w:cs="Arial"/>
+        </w:rPr>
+        <w:t>)</w:t>
+      </w:r>
+      <w:bookmarkEnd w:id="14"/>
+    </w:p>
+    <w:p>
+      <w:pPr>
+        <w:rPr>
+          <w:rFonts w:ascii="Arial" w:hAnsi="Arial" w:cs="Arial"/>
+        </w:rPr>
+      </w:pPr>
+    </w:p>
+    <w:p>
+      <w:pPr>
+        <w:rPr>
+          <w:rFonts w:ascii="Arial" w:hAnsi="Arial" w:cs="Arial"/>
+        </w:rPr>
+      </w:pPr>
+    </w:p>
+    <w:p>
+      <w:pPr>
+        <w:pStyle w:val="Ttulo3"/>
+        <w:rPr>
+          <w:rFonts w:cs="Arial"/>
+        </w:rPr>
+      </w:pPr>
+      <w:bookmarkStart w:id="15" w:name="_Toc833353"/>
+      <w:r>
+        <w:rPr>
+          <w:rFonts w:cs="Arial"/>
+        </w:rPr>
+        <w:t>Cálculos y Consideraciones de Diseño</w:t>
+      </w:r>
+      <w:bookmarkEnd w:id="15"/>
+    </w:p>
+    <w:p>
+      <w:pPr>
+        <w:rPr>
+          <w:rFonts w:ascii="Arial" w:hAnsi="Arial" w:cs="Arial"/>
+        </w:rPr>
+      </w:pPr>
+      <w:r>
+        <w:rPr>
+          <w:rFonts w:ascii="Arial" w:hAnsi="Arial" w:cs="Arial"/>
+        </w:rPr>
+        <w:t>Especificaciones técnicas, operacionales, administrativas, entre otras.</w:t>
+      </w:r>
+    </w:p>
+    <w:p>
+      <w:pPr>
+        <w:pStyle w:val="Ttulo3"/>
+        <w:rPr>
+          <w:rFonts w:cs="Arial"/>
+        </w:rPr>
+      </w:pPr>
+      <w:r>
+        <w:rPr>
+          <w:rFonts w:cs="Arial"/>
+        </w:rPr>
+        <w:t xml:space="preserve"> </w:t>
+      </w:r>
+      <w:bookmarkStart w:id="16" w:name="_Toc833354"/>
+      <w:r>
+        <w:rPr>
+          <w:rFonts w:cs="Arial"/>
+        </w:rPr>
+        <w:t>Diagrama</w:t>
+      </w:r>
+      <w:bookmarkEnd w:id="16"/>
+    </w:p>
+    <w:p>
+      <w:pPr>
+        <w:rPr>
+          <w:rFonts w:ascii="Arial" w:hAnsi="Arial" w:cs="Arial"/>
+        </w:rPr>
+      </w:pPr>
+      <w:r>
+        <w:rPr>
+          <w:rFonts w:ascii="Arial" w:hAnsi="Arial" w:cs="Arial"/>
+        </w:rPr>
+        <w:t xml:space="preserve">Diseño de planos, diagramas de bloque, </w:t>
+      </w:r>
+      <w:proofErr w:type="spellStart"/>
+      <w:r>
+        <w:rPr>
+          <w:rFonts w:ascii="Arial" w:hAnsi="Arial" w:cs="Arial"/>
+        </w:rPr>
+        <w:t>DFD’s</w:t>
+      </w:r>
+      <w:proofErr w:type="spellEnd"/>
+      <w:r>
+        <w:rPr>
+          <w:rFonts w:ascii="Arial" w:hAnsi="Arial" w:cs="Arial"/>
+        </w:rPr>
+        <w:t>, entre otros, de acuerdo a la naturaleza del proyecto.</w:t>
+      </w:r>
+    </w:p>
+    <w:p>
+      <w:pPr>
+        <w:pStyle w:val="Ttulo3"/>
+        <w:rPr>
+          <w:rFonts w:cs="Arial"/>
+        </w:rPr>
+      </w:pPr>
+      <w:bookmarkStart w:id="17" w:name="_Toc833355"/>
+      <w:r>
+        <w:rPr>
+          <w:rFonts w:cs="Arial"/>
+        </w:rPr>
+        <w:t>Fuentes de Financiamiento</w:t>
+      </w:r>
+      <w:bookmarkEnd w:id="17"/>
+    </w:p>
+    <w:p>
+      <w:pPr>
+        <w:rPr>
+          <w:rFonts w:ascii="Arial" w:hAnsi="Arial" w:cs="Arial"/>
+        </w:rPr>
+      </w:pPr>
+    </w:p>
+    <w:p>
+      <w:pPr>
+        <w:pStyle w:val="Ttulo3"/>
+        <w:rPr>
+          <w:rFonts w:cs="Arial"/>
+        </w:rPr>
+      </w:pPr>
+      <w:bookmarkStart w:id="18" w:name="_Toc833356"/>
+      <w:r>
+        <w:rPr>
+          <w:rFonts w:cs="Arial"/>
+        </w:rPr>
+        <w:lastRenderedPageBreak/>
+        <w:t>Construcción y Validación del Proyecto (optativo) (explicación del funcionamiento)</w:t>
+      </w:r>
+      <w:bookmarkEnd w:id="18"/>
+    </w:p>
+    <w:p>
+      <w:pPr>
+        <w:pStyle w:val="Ttulo3"/>
+        <w:rPr>
+          <w:rFonts w:cs="Arial"/>
+        </w:rPr>
+      </w:pPr>
+      <w:bookmarkStart w:id="19" w:name="_Toc833357"/>
+    </w:p>
+    <w:p>
+      <w:pPr>
+        <w:pStyle w:val="Ttulo3"/>
+        <w:rPr>
+          <w:rFonts w:cs="Arial"/>
+        </w:rPr>
+      </w:pPr>
+      <w:r>
+        <w:rPr>
+          <w:rFonts w:cs="Arial"/>
+        </w:rPr>
+        <w:t>Ensamblaje del Prototipo</w:t>
+      </w:r>
+      <w:bookmarkEnd w:id="19"/>
+    </w:p>
+    <w:p>
+      <w:pPr>
+        <w:pStyle w:val="Ttulo3"/>
+        <w:rPr>
+          <w:rFonts w:cs="Arial"/>
+        </w:rPr>
+      </w:pPr>
+      <w:bookmarkStart w:id="20" w:name="_Toc833358"/>
+    </w:p>
+    <w:p>
+      <w:pPr>
+        <w:pStyle w:val="Ttulo3"/>
+        <w:rPr>
+          <w:rFonts w:cs="Arial"/>
+        </w:rPr>
+      </w:pPr>
+      <w:r>
+        <w:rPr>
+          <w:rFonts w:cs="Arial"/>
+        </w:rPr>
+        <w:t>Pruebas del Prototipo</w:t>
+      </w:r>
+      <w:bookmarkEnd w:id="20"/>
+    </w:p>
+    <w:p>
+      <w:pPr>
+        <w:rPr>
+          <w:rFonts w:ascii="Arial" w:hAnsi="Arial" w:cs="Arial"/>
+        </w:rPr>
+      </w:pPr>
+    </w:p>
+    <w:p>
+      <w:pPr>
+        <w:rPr>
+          <w:rFonts w:ascii="Arial" w:hAnsi="Arial" w:cs="Arial"/>
+        </w:rPr>
+      </w:pPr>
+    </w:p>
+    <w:p>
+      <w:pPr>
+        <w:pStyle w:val="Ttulo1"/>
+        <w:rPr>
+          <w:rFonts w:cs="Arial"/>
+        </w:rPr>
+      </w:pPr>
+      <w:bookmarkStart w:id="21" w:name="_Toc833359"/>
+      <w:r>
+        <w:rPr>
+          <w:rFonts w:cs="Arial"/>
+        </w:rPr>
+        <w:t>CONCLUSIONES Y RECOMENDACIONES</w:t>
+      </w:r>
+      <w:bookmarkEnd w:id="21"/>
+    </w:p>
+    <w:p>
+      <w:pPr>
+        <w:pStyle w:val="Ttulo2"/>
+        <w:rPr>
+          <w:rFonts w:cs="Arial"/>
+        </w:rPr>
+      </w:pPr>
+      <w:bookmarkStart w:id="22" w:name="_Toc833360"/>
+    </w:p>
+    <w:p>
+      <w:pPr>
+        <w:pStyle w:val="Ttulo2"/>
+        <w:rPr>
+          <w:rFonts w:cs="Arial"/>
+        </w:rPr>
+      </w:pPr>
+      <w:r>
+        <w:rPr>
+          <w:rFonts w:cs="Arial"/>
+        </w:rPr>
+        <w:t>Conclusiones</w:t>
+      </w:r>
+      <w:bookmarkEnd w:id="22"/>
+    </w:p>
+    <w:p>
+      <w:pPr>
+        <w:pStyle w:val="Ttulo2"/>
+        <w:rPr>
+          <w:rFonts w:cs="Arial"/>
+        </w:rPr>
+      </w:pPr>
+      <w:bookmarkStart w:id="23" w:name="_Toc833361"/>
+    </w:p>
+    <w:p>
+      <w:pPr>
+        <w:pStyle w:val="Ttulo2"/>
+        <w:rPr>
+          <w:rFonts w:cs="Arial"/>
+        </w:rPr>
+      </w:pPr>
+      <w:r>
+        <w:rPr>
+          <w:rFonts w:cs="Arial"/>
+        </w:rPr>
+        <w:t>Recomendaciones</w:t>
+      </w:r>
+      <w:bookmarkEnd w:id="23"/>
+    </w:p>
+    <w:p>
+      <w:pPr>
+        <w:pStyle w:val="Ttulo1"/>
+        <w:rPr>
+          <w:rFonts w:cs="Arial"/>
+        </w:rPr>
+      </w:pPr>
+      <w:bookmarkStart w:id="24" w:name="_Toc833362"/>
+    </w:p>
+    <w:p>
+      <w:pPr>
+        <w:pStyle w:val="Ttulo1"/>
+        <w:rPr>
+          <w:rFonts w:cs="Arial"/>
+        </w:rPr>
+      </w:pPr>
+      <w:r>
+        <w:rPr>
+          <w:rFonts w:cs="Arial"/>
+        </w:rPr>
+        <w:t>REFERENCIAS BIBLIOGRAFICAS</w:t>
+      </w:r>
+      <w:bookmarkEnd w:id="24"/>
+    </w:p>
+    <w:p>
+      <w:pPr>
+        <w:rPr>
+          <w:rFonts w:ascii="Arial" w:hAnsi="Arial" w:cs="Arial"/>
+          <w:lang w:val="es-ES" w:eastAsia="es-ES"/>
+        </w:rPr>
+      </w:pPr>
+    </w:p>
+    <w:p>
+      <w:pPr>
+        <w:ind w:left="284" w:hanging="284"/>
+        <w:rPr>
+          <w:rFonts w:ascii="Arial" w:hAnsi="Arial" w:cs="Arial"/>
+        </w:rPr>
+      </w:pPr>
+      <w:r>
+        <w:rPr>
+          <w:rFonts w:ascii="Arial" w:hAnsi="Arial" w:cs="Arial"/>
+        </w:rPr>
+        <w:t xml:space="preserve">Ruiz, </w:t>
+      </w:r>
+      <w:r>
+        <w:rPr>
+          <w:rFonts w:ascii="Arial" w:hAnsi="Arial" w:cs="Arial"/>
+        </w:rPr>
+        <w:t>R.  La Gestión en la producción, Fundación Universitaria Andaluza Inca Garcilaso, 2013.</w:t>
+      </w:r>
+      <w:bookmarkStart w:id="25" w:name="_GoBack"/>
+      <w:bookmarkEnd w:id="25"/>
+    </w:p>
+    <w:p>
+      <w:pPr>
+        <w:ind w:left="284" w:hanging="284"/>
+        <w:rPr>
+          <w:rFonts w:ascii="Arial" w:hAnsi="Arial" w:cs="Arial"/>
+        </w:rPr>
+      </w:pPr>
+      <w:proofErr w:type="spellStart"/>
+      <w:r>
+        <w:rPr>
+          <w:rFonts w:ascii="Arial" w:hAnsi="Arial" w:cs="Arial"/>
+        </w:rPr>
+        <w:t>Ballou</w:t>
+      </w:r>
+      <w:proofErr w:type="spellEnd"/>
+      <w:r>
+        <w:rPr>
+          <w:rFonts w:ascii="Arial" w:hAnsi="Arial" w:cs="Arial"/>
+        </w:rPr>
+        <w:t xml:space="preserve">, Ronald H. Logística: administración de la cadena de suministro, </w:t>
+      </w:r>
+      <w:proofErr w:type="spellStart"/>
+      <w:r>
+        <w:rPr>
+          <w:rFonts w:ascii="Arial" w:hAnsi="Arial" w:cs="Arial"/>
+        </w:rPr>
+        <w:t>Pearson</w:t>
+      </w:r>
+      <w:proofErr w:type="spellEnd"/>
+      <w:r>
+        <w:rPr>
+          <w:rFonts w:ascii="Arial" w:hAnsi="Arial" w:cs="Arial"/>
+        </w:rPr>
+        <w:t xml:space="preserve"> Educación, 2004.</w:t>
+      </w:r>
+    </w:p>
+    <w:p>
+      <w:pPr>
+        <w:ind w:left="284" w:hanging="284"/>
+        <w:rPr>
+          <w:rFonts w:ascii="Arial" w:hAnsi="Arial" w:cs="Arial"/>
+        </w:rPr>
+      </w:pPr>
+      <w:proofErr w:type="spellStart"/>
+      <w:r>
+        <w:rPr>
+          <w:rFonts w:ascii="Arial" w:hAnsi="Arial" w:cs="Arial"/>
+        </w:rPr>
+        <w:t>Muller</w:t>
+      </w:r>
+      <w:proofErr w:type="spellEnd"/>
+      <w:r>
+        <w:rPr>
+          <w:rFonts w:ascii="Arial" w:hAnsi="Arial" w:cs="Arial"/>
+        </w:rPr>
+        <w:t>, Max. Fundamentos de administración de inventarios, Editorial Norma, 2005</w:t>
+      </w:r>
+    </w:p>
+    <w:p>
+      <w:pPr>
+        <w:ind w:left="284" w:hanging="284"/>
+        <w:rPr>
+          <w:rFonts w:ascii="Arial" w:hAnsi="Arial" w:cs="Arial"/>
+          <w:lang w:val="es-ES" w:eastAsia="es-ES"/>
+        </w:rPr>
+      </w:pPr>
+      <w:proofErr w:type="spellStart"/>
+      <w:r>
+        <w:rPr>
+          <w:rFonts w:ascii="Arial" w:hAnsi="Arial" w:cs="Arial"/>
+          <w:lang w:val="es-ES" w:eastAsia="es-ES"/>
+        </w:rPr>
+        <w:t>Lopes</w:t>
+      </w:r>
+      <w:proofErr w:type="spellEnd"/>
+      <w:r>
+        <w:rPr>
+          <w:rFonts w:ascii="Arial" w:hAnsi="Arial" w:cs="Arial"/>
+          <w:lang w:val="es-ES" w:eastAsia="es-ES"/>
+        </w:rPr>
+        <w:t>, C. (2001). Conceptos básicos de producción</w:t>
+      </w:r>
+      <w:r>
+        <w:rPr>
+          <w:rFonts w:ascii="Arial" w:hAnsi="Arial" w:cs="Arial"/>
+          <w:lang w:val="es-ES" w:eastAsia="es-ES"/>
+        </w:rPr>
+        <w:t xml:space="preserve"> </w:t>
+      </w:r>
+      <w:r>
+        <w:rPr>
+          <w:rFonts w:ascii="Arial" w:hAnsi="Arial" w:cs="Arial"/>
+          <w:lang w:val="es-ES" w:eastAsia="es-ES"/>
+        </w:rPr>
+        <w:t>[Base de datos en línea], Disponible: https://www.gestiopolis.com/conceptos-basicos-produccion/ [Consulta: 2019, febrero 2]</w:t>
+      </w:r>
+      <w:r>
+        <w:rPr>
+          <w:rFonts w:ascii="Arial" w:hAnsi="Arial" w:cs="Arial"/>
+          <w:lang w:val="es-ES" w:eastAsia="es-ES"/>
         </w:rPr>
         <w:t>.</w:t>
       </w:r>
     </w:p>
     <w:p>
       <w:pPr>
-        <w:rPr>
-          <w:rFonts w:ascii="Arial" w:hAnsi="Arial" w:cs="Arial"/>
-        </w:rPr>
-      </w:pPr>
-    </w:p>
-    <w:p>
-      <w:pPr>
-        <w:rPr>
-          <w:rFonts w:ascii="Arial" w:hAnsi="Arial" w:cs="Arial"/>
-        </w:rPr>
-      </w:pPr>
-    </w:p>
-    <w:p>
-      <w:pPr>
-        <w:pStyle w:val="Ttulo3"/>
+        <w:ind w:left="284" w:hanging="284"/>
+        <w:rPr>
+          <w:rFonts w:ascii="Arial" w:hAnsi="Arial" w:cs="Arial"/>
+          <w:lang w:val="es-ES" w:eastAsia="es-ES"/>
+        </w:rPr>
+      </w:pPr>
+      <w:proofErr w:type="spellStart"/>
+      <w:r>
+        <w:rPr>
+          <w:rFonts w:ascii="Arial" w:hAnsi="Arial" w:cs="Arial"/>
+          <w:lang w:val="es-ES" w:eastAsia="es-ES"/>
+        </w:rPr>
+        <w:t>Perez</w:t>
+      </w:r>
+      <w:proofErr w:type="spellEnd"/>
+      <w:r>
+        <w:rPr>
+          <w:rFonts w:ascii="Arial" w:hAnsi="Arial" w:cs="Arial"/>
+          <w:lang w:val="es-ES" w:eastAsia="es-ES"/>
+        </w:rPr>
+        <w:t xml:space="preserve">, J. y </w:t>
+      </w:r>
+      <w:proofErr w:type="spellStart"/>
+      <w:r>
+        <w:rPr>
+          <w:rFonts w:ascii="Arial" w:hAnsi="Arial" w:cs="Arial"/>
+          <w:lang w:val="es-ES" w:eastAsia="es-ES"/>
+        </w:rPr>
+        <w:t>Gardey</w:t>
+      </w:r>
+      <w:proofErr w:type="spellEnd"/>
+      <w:r>
+        <w:rPr>
+          <w:rFonts w:ascii="Arial" w:hAnsi="Arial" w:cs="Arial"/>
+          <w:lang w:val="es-ES" w:eastAsia="es-ES"/>
+        </w:rPr>
+        <w:t xml:space="preserve"> A. (2010). Definición de Contabilidad [Base de datos en línea], Disponible: https://definicion.de/contabilidad-general/ [Consulta: 2019, febrero 2].</w:t>
+      </w:r>
+    </w:p>
+    <w:p>
+      <w:pPr>
+        <w:ind w:left="284" w:hanging="284"/>
+        <w:rPr>
+          <w:rFonts w:ascii="Arial" w:hAnsi="Arial" w:cs="Arial"/>
+          <w:lang w:val="es-ES" w:eastAsia="es-ES"/>
+        </w:rPr>
+      </w:pPr>
+      <w:proofErr w:type="spellStart"/>
+      <w:r>
+        <w:rPr>
+          <w:rFonts w:ascii="Arial" w:hAnsi="Arial" w:cs="Arial"/>
+          <w:lang w:val="es-ES" w:eastAsia="es-ES"/>
+        </w:rPr>
+        <w:lastRenderedPageBreak/>
+        <w:t>Perez</w:t>
+      </w:r>
+      <w:proofErr w:type="spellEnd"/>
+      <w:r>
+        <w:rPr>
+          <w:rFonts w:ascii="Arial" w:hAnsi="Arial" w:cs="Arial"/>
+          <w:lang w:val="es-ES" w:eastAsia="es-ES"/>
+        </w:rPr>
+        <w:t xml:space="preserve">, J. y </w:t>
+      </w:r>
+      <w:proofErr w:type="spellStart"/>
+      <w:r>
+        <w:rPr>
+          <w:rFonts w:ascii="Arial" w:hAnsi="Arial" w:cs="Arial"/>
+          <w:lang w:val="es-ES" w:eastAsia="es-ES"/>
+        </w:rPr>
+        <w:t>Gardey</w:t>
+      </w:r>
+      <w:proofErr w:type="spellEnd"/>
+      <w:r>
+        <w:rPr>
+          <w:rFonts w:ascii="Arial" w:hAnsi="Arial" w:cs="Arial"/>
+          <w:lang w:val="es-ES" w:eastAsia="es-ES"/>
+        </w:rPr>
+        <w:t xml:space="preserve"> A. (2010). Definición de Proceso de Producción [Base de datos en línea], Disponible: https://definicion.de/proceso-de-produccion/ [Consulta: 2019, febrero 2].</w:t>
+      </w:r>
+    </w:p>
+    <w:p>
+      <w:pPr>
+        <w:ind w:left="284" w:hanging="284"/>
+        <w:rPr>
+          <w:rFonts w:ascii="Arial" w:hAnsi="Arial" w:cs="Arial"/>
+          <w:lang w:val="es-ES" w:eastAsia="es-ES"/>
+        </w:rPr>
+      </w:pPr>
+      <w:proofErr w:type="spellStart"/>
+      <w:r>
+        <w:rPr>
+          <w:rFonts w:ascii="Arial" w:hAnsi="Arial" w:cs="Arial"/>
+          <w:lang w:val="es-ES" w:eastAsia="es-ES"/>
+        </w:rPr>
+        <w:t>Gonzáles</w:t>
+      </w:r>
+      <w:proofErr w:type="spellEnd"/>
+      <w:r>
+        <w:rPr>
+          <w:rFonts w:ascii="Arial" w:hAnsi="Arial" w:cs="Arial"/>
+          <w:lang w:val="es-ES" w:eastAsia="es-ES"/>
+        </w:rPr>
+        <w:t>, C. Desarrollo e Implementación de un Sistema de Información para el control del proceso de capacitación de una empresa del rubro de las telecomunicaciones en el Perú, 2016.</w:t>
+      </w:r>
+    </w:p>
+    <w:p>
+      <w:pPr>
+        <w:ind w:left="284" w:hanging="284"/>
+        <w:rPr>
+          <w:rFonts w:ascii="Arial" w:hAnsi="Arial" w:cs="Arial"/>
+          <w:lang w:val="es-ES" w:eastAsia="es-ES"/>
+        </w:rPr>
+      </w:pPr>
+      <w:r>
+        <w:rPr>
+          <w:rFonts w:ascii="Arial" w:hAnsi="Arial" w:cs="Arial"/>
+          <w:lang w:val="es-ES" w:eastAsia="es-ES"/>
+        </w:rPr>
+        <w:t>Lujan, A. y Rosario, C. Sistema de Información web para agilizar los procesos en el área agrícola de la empresa Rio Grande SAC de Olmos, 2019.</w:t>
+      </w:r>
+    </w:p>
+    <w:p>
+      <w:pPr>
+        <w:ind w:left="284" w:hanging="284"/>
+        <w:rPr>
+          <w:rFonts w:ascii="Arial" w:hAnsi="Arial" w:cs="Arial"/>
+          <w:lang w:val="es-ES" w:eastAsia="es-ES"/>
+        </w:rPr>
+      </w:pPr>
+      <w:r>
+        <w:rPr>
+          <w:rFonts w:ascii="Arial" w:hAnsi="Arial" w:cs="Arial"/>
+          <w:lang w:val="es-ES" w:eastAsia="es-ES"/>
+        </w:rPr>
+        <w:t>Burgos, M. y Rodríguez, V. SISTEMA WEB PARA LA AGILIZACIÓN DE PROCESOS EN LA GESTIÓN DE COMERCIALIZACIÓN DE LA EMPRESA POSTES DEL NORTE S.A DE TRUJILLO,  2018.</w:t>
+      </w:r>
+    </w:p>
+    <w:p>
+      <w:pPr>
+        <w:ind w:left="284" w:hanging="284"/>
+        <w:rPr>
+          <w:rFonts w:ascii="Arial" w:hAnsi="Arial" w:cs="Arial"/>
+          <w:lang w:val="es-ES" w:eastAsia="es-ES"/>
+        </w:rPr>
+      </w:pPr>
+      <w:r>
+        <w:rPr>
+          <w:rFonts w:ascii="Arial" w:hAnsi="Arial" w:cs="Arial"/>
+          <w:lang w:val="es-ES" w:eastAsia="es-ES"/>
+        </w:rPr>
+        <w:t>Urbina, J. y Vera, H. SISTEMA BASADO EN TECNOLOGÍA WEB PARA MEJORAR LA GESTIÓN COMERCIAL DE LA EMPRESA FERRETERÍA PADILLA E.I.R.L.,  2018.</w:t>
+      </w:r>
+    </w:p>
+    <w:p>
+      <w:pPr>
+        <w:ind w:left="284" w:hanging="284"/>
+        <w:rPr>
+          <w:rFonts w:ascii="Arial" w:hAnsi="Arial" w:cs="Arial"/>
+          <w:lang w:val="en-US" w:eastAsia="es-ES"/>
+        </w:rPr>
+      </w:pPr>
+      <w:proofErr w:type="spellStart"/>
+      <w:r>
+        <w:rPr>
+          <w:rFonts w:ascii="Arial" w:hAnsi="Arial" w:cs="Arial"/>
+          <w:lang w:val="en-US" w:eastAsia="es-ES"/>
+        </w:rPr>
+        <w:t>Riehle</w:t>
+      </w:r>
+      <w:proofErr w:type="spellEnd"/>
+      <w:r>
+        <w:rPr>
+          <w:rFonts w:ascii="Arial" w:hAnsi="Arial" w:cs="Arial"/>
+          <w:lang w:val="en-US" w:eastAsia="es-ES"/>
+        </w:rPr>
+        <w:t>, D. (2000), Framework Design: A Role Modeling Approach, Swiss Federal Institute of Technology</w:t>
+      </w:r>
+      <w:r>
+        <w:rPr>
+          <w:rFonts w:ascii="Arial" w:hAnsi="Arial" w:cs="Arial"/>
+          <w:lang w:val="en-US" w:eastAsia="es-ES"/>
+        </w:rPr>
+        <w:t>.</w:t>
+      </w:r>
+    </w:p>
+    <w:p>
+      <w:pPr>
+        <w:ind w:left="284" w:hanging="284"/>
+        <w:rPr>
+          <w:rFonts w:ascii="Arial" w:hAnsi="Arial" w:cs="Arial"/>
+          <w:lang w:val="es-ES" w:eastAsia="es-ES"/>
+        </w:rPr>
+      </w:pPr>
+      <w:r>
+        <w:rPr>
+          <w:rFonts w:ascii="Arial" w:hAnsi="Arial" w:cs="Arial"/>
+          <w:lang w:val="es-ES" w:eastAsia="es-ES"/>
+        </w:rPr>
+        <w:t xml:space="preserve">Tamayo,  M. El Proceso de la Investigación Científica. México: </w:t>
+      </w:r>
+      <w:proofErr w:type="spellStart"/>
+      <w:r>
+        <w:rPr>
+          <w:rFonts w:ascii="Arial" w:hAnsi="Arial" w:cs="Arial"/>
+          <w:lang w:val="es-ES" w:eastAsia="es-ES"/>
+        </w:rPr>
+        <w:t>Limusa</w:t>
+      </w:r>
+      <w:proofErr w:type="spellEnd"/>
+      <w:r>
+        <w:rPr>
+          <w:rFonts w:ascii="Arial" w:hAnsi="Arial" w:cs="Arial"/>
+          <w:lang w:val="es-ES" w:eastAsia="es-ES"/>
+        </w:rPr>
+        <w:t>, (20</w:t>
+      </w:r>
+      <w:r>
+        <w:rPr>
+          <w:rFonts w:ascii="Arial" w:hAnsi="Arial" w:cs="Arial"/>
+          <w:lang w:val="es-ES" w:eastAsia="es-ES"/>
+        </w:rPr>
+        <w:t>03</w:t>
+      </w:r>
+      <w:r>
+        <w:rPr>
+          <w:rFonts w:ascii="Arial" w:hAnsi="Arial" w:cs="Arial"/>
+          <w:lang w:val="es-ES" w:eastAsia="es-ES"/>
+        </w:rPr>
+        <w:t>).</w:t>
+      </w:r>
+    </w:p>
+    <w:p>
+      <w:pPr>
+        <w:ind w:left="284" w:hanging="284"/>
+        <w:rPr>
+          <w:rFonts w:ascii="Arial" w:hAnsi="Arial" w:cs="Arial"/>
+          <w:lang w:val="es-ES" w:eastAsia="es-ES"/>
+        </w:rPr>
+      </w:pPr>
+      <w:r>
+        <w:rPr>
+          <w:rFonts w:ascii="Arial" w:hAnsi="Arial" w:cs="Arial"/>
+          <w:lang w:val="es-ES" w:eastAsia="es-ES"/>
+        </w:rPr>
+        <w:t xml:space="preserve">Sabino,  C. El Proceso de la Investigación. Caracas: </w:t>
+      </w:r>
+      <w:proofErr w:type="spellStart"/>
+      <w:r>
+        <w:rPr>
+          <w:rFonts w:ascii="Arial" w:hAnsi="Arial" w:cs="Arial"/>
+          <w:lang w:val="es-ES" w:eastAsia="es-ES"/>
+        </w:rPr>
+        <w:t>Panapo</w:t>
+      </w:r>
+      <w:proofErr w:type="spellEnd"/>
+      <w:r>
+        <w:rPr>
+          <w:rFonts w:ascii="Arial" w:hAnsi="Arial" w:cs="Arial"/>
+          <w:lang w:val="es-ES" w:eastAsia="es-ES"/>
+        </w:rPr>
+        <w:t>, (1992).</w:t>
+      </w:r>
+    </w:p>
+    <w:p>
+      <w:pPr>
+        <w:ind w:left="284" w:hanging="284"/>
+        <w:rPr>
+          <w:rFonts w:ascii="Arial" w:hAnsi="Arial" w:cs="Arial"/>
+          <w:lang w:val="es-ES" w:eastAsia="es-ES"/>
+        </w:rPr>
+      </w:pPr>
+      <w:r>
+        <w:rPr>
+          <w:rFonts w:ascii="Arial" w:hAnsi="Arial" w:cs="Arial"/>
+          <w:lang w:val="es-ES" w:eastAsia="es-ES"/>
+        </w:rPr>
+        <w:t>Barba, J. Diseño y Desarrollo Web. Análisis de Casos, (2014).</w:t>
+      </w:r>
+    </w:p>
+    <w:p>
+      <w:pPr>
+        <w:ind w:left="284" w:hanging="284"/>
+        <w:rPr>
+          <w:rFonts w:ascii="Arial" w:hAnsi="Arial" w:cs="Arial"/>
+          <w:lang w:val="es-ES" w:eastAsia="es-ES"/>
+        </w:rPr>
+      </w:pPr>
+      <w:r>
+        <w:rPr>
+          <w:rFonts w:ascii="Arial" w:hAnsi="Arial" w:cs="Arial"/>
+          <w:lang w:val="es-ES" w:eastAsia="es-ES"/>
+        </w:rPr>
+        <w:t>Universidad de Alicante. Definición de MVC [Base de datos en línea], Disponible: https://si.ua.es/es/documentacion/asp-net-mvc-3/1-dia/modelo-vista-controlador-mvc.html [Consulta: 2019, febrero 12].</w:t>
+      </w:r>
+    </w:p>
+    <w:p>
+      <w:pPr>
+        <w:ind w:left="284" w:hanging="284"/>
+        <w:rPr>
+          <w:rFonts w:ascii="Arial" w:hAnsi="Arial" w:cs="Arial"/>
+          <w:lang w:val="es-ES" w:eastAsia="es-ES"/>
+        </w:rPr>
+      </w:pPr>
+      <w:r>
+        <w:rPr>
+          <w:rFonts w:ascii="Arial" w:hAnsi="Arial" w:cs="Arial"/>
+          <w:lang w:val="es-ES" w:eastAsia="es-ES"/>
+        </w:rPr>
+        <w:t>Pérez, J.</w:t>
+      </w:r>
+      <w:r>
+        <w:rPr>
+          <w:rFonts w:ascii="Arial" w:hAnsi="Arial" w:cs="Arial"/>
+          <w:lang w:val="es-ES" w:eastAsia="es-ES"/>
+        </w:rPr>
+        <w:t xml:space="preserve"> Definición de internet </w:t>
+      </w:r>
+      <w:r>
+        <w:rPr>
+          <w:rFonts w:ascii="Arial" w:hAnsi="Arial" w:cs="Arial"/>
+          <w:lang w:val="es-ES" w:eastAsia="es-ES"/>
+        </w:rPr>
+        <w:t>[</w:t>
+      </w:r>
+      <w:r>
+        <w:rPr>
+          <w:rFonts w:ascii="Arial" w:hAnsi="Arial" w:cs="Arial"/>
+          <w:lang w:val="es-ES" w:eastAsia="es-ES"/>
+        </w:rPr>
+        <w:t>Documento</w:t>
+      </w:r>
+      <w:r>
+        <w:rPr>
+          <w:rFonts w:ascii="Arial" w:hAnsi="Arial" w:cs="Arial"/>
+          <w:lang w:val="es-ES" w:eastAsia="es-ES"/>
+        </w:rPr>
+        <w:t xml:space="preserve"> en línea], Disponible: </w:t>
+      </w:r>
+      <w:r>
+        <w:rPr>
+          <w:rFonts w:ascii="Arial" w:hAnsi="Arial" w:cs="Arial"/>
+          <w:lang w:val="es-ES" w:eastAsia="es-ES"/>
+        </w:rPr>
+        <w:t xml:space="preserve">https://definicion.de/internet/ </w:t>
+      </w:r>
+      <w:r>
+        <w:rPr>
+          <w:rFonts w:ascii="Arial" w:hAnsi="Arial" w:cs="Arial"/>
+          <w:lang w:val="es-ES" w:eastAsia="es-ES"/>
+        </w:rPr>
+        <w:t>[</w:t>
+      </w:r>
+      <w:r>
+        <w:rPr>
+          <w:rFonts w:ascii="Arial" w:hAnsi="Arial" w:cs="Arial"/>
+          <w:lang w:val="es-ES" w:eastAsia="es-ES"/>
+        </w:rPr>
+        <w:t>Publicado: 2008</w:t>
+      </w:r>
+      <w:r>
+        <w:rPr>
+          <w:rFonts w:ascii="Arial" w:hAnsi="Arial" w:cs="Arial"/>
+          <w:lang w:val="es-ES" w:eastAsia="es-ES"/>
+        </w:rPr>
+        <w:t>].</w:t>
+      </w:r>
+    </w:p>
+    <w:p>
+      <w:pPr>
+        <w:ind w:left="284" w:hanging="284"/>
+        <w:rPr>
+          <w:rFonts w:ascii="Arial" w:hAnsi="Arial" w:cs="Arial"/>
+          <w:lang w:val="es-ES" w:eastAsia="es-ES"/>
+        </w:rPr>
+      </w:pPr>
+      <w:proofErr w:type="spellStart"/>
+      <w:r>
+        <w:rPr>
+          <w:rFonts w:ascii="Arial" w:hAnsi="Arial" w:cs="Arial"/>
+          <w:lang w:val="es-ES" w:eastAsia="es-ES"/>
+        </w:rPr>
+        <w:t>Otwell</w:t>
+      </w:r>
+      <w:proofErr w:type="spellEnd"/>
+      <w:r>
+        <w:rPr>
+          <w:rFonts w:ascii="Arial" w:hAnsi="Arial" w:cs="Arial"/>
+          <w:lang w:val="es-ES" w:eastAsia="es-ES"/>
+        </w:rPr>
+        <w:t>, T.</w:t>
+      </w:r>
+      <w:r>
+        <w:rPr>
+          <w:rFonts w:ascii="Arial" w:hAnsi="Arial" w:cs="Arial"/>
+          <w:lang w:val="es-ES" w:eastAsia="es-ES"/>
+        </w:rPr>
+        <w:t xml:space="preserve"> Definición de </w:t>
+      </w:r>
+      <w:r>
+        <w:rPr>
+          <w:rFonts w:ascii="Arial" w:hAnsi="Arial" w:cs="Arial"/>
+          <w:lang w:val="es-ES" w:eastAsia="es-ES"/>
+        </w:rPr>
+        <w:t>Laravel</w:t>
+      </w:r>
+      <w:r>
+        <w:rPr>
+          <w:rFonts w:ascii="Arial" w:hAnsi="Arial" w:cs="Arial"/>
+          <w:lang w:val="es-ES" w:eastAsia="es-ES"/>
+        </w:rPr>
+        <w:t xml:space="preserve"> </w:t>
+      </w:r>
+      <w:r>
+        <w:rPr>
+          <w:rFonts w:ascii="Arial" w:hAnsi="Arial" w:cs="Arial"/>
+          <w:lang w:val="es-ES" w:eastAsia="es-ES"/>
+        </w:rPr>
+        <w:t>[</w:t>
+      </w:r>
+      <w:r>
+        <w:rPr>
+          <w:rFonts w:ascii="Arial" w:hAnsi="Arial" w:cs="Arial"/>
+          <w:lang w:val="es-ES" w:eastAsia="es-ES"/>
+        </w:rPr>
+        <w:t>Documento</w:t>
+      </w:r>
+      <w:r>
+        <w:rPr>
+          <w:rFonts w:ascii="Arial" w:hAnsi="Arial" w:cs="Arial"/>
+          <w:lang w:val="es-ES" w:eastAsia="es-ES"/>
+        </w:rPr>
+        <w:t xml:space="preserve"> en línea], Disponible: </w:t>
+      </w:r>
+      <w:r>
+        <w:rPr>
+          <w:rFonts w:ascii="Arial" w:hAnsi="Arial" w:cs="Arial"/>
+          <w:lang w:val="es-ES" w:eastAsia="es-ES"/>
+        </w:rPr>
+        <w:t>https://laravel.com/docs/4.2/introduction</w:t>
+      </w:r>
+      <w:r>
+        <w:rPr>
+          <w:rFonts w:ascii="Arial" w:hAnsi="Arial" w:cs="Arial"/>
+          <w:lang w:val="es-ES" w:eastAsia="es-ES"/>
+        </w:rPr>
+        <w:t>.</w:t>
+      </w:r>
+    </w:p>
+    <w:p>
+      <w:pPr>
+        <w:ind w:left="284" w:hanging="284"/>
+        <w:rPr>
+          <w:rFonts w:ascii="Arial" w:hAnsi="Arial" w:cs="Arial"/>
+          <w:lang w:val="es-ES" w:eastAsia="es-ES"/>
+        </w:rPr>
+      </w:pPr>
+      <w:r>
+        <w:rPr>
+          <w:rFonts w:ascii="Arial" w:hAnsi="Arial" w:cs="Arial"/>
+          <w:lang w:val="es-ES" w:eastAsia="es-ES"/>
+        </w:rPr>
+        <w:t>php.net</w:t>
+      </w:r>
+      <w:r>
+        <w:rPr>
+          <w:rFonts w:ascii="Arial" w:hAnsi="Arial" w:cs="Arial"/>
+          <w:lang w:val="es-ES" w:eastAsia="es-ES"/>
+        </w:rPr>
+        <w:t xml:space="preserve"> Definición de </w:t>
+      </w:r>
+      <w:r>
+        <w:rPr>
+          <w:rFonts w:ascii="Arial" w:hAnsi="Arial" w:cs="Arial"/>
+          <w:lang w:val="es-ES" w:eastAsia="es-ES"/>
+        </w:rPr>
+        <w:t>PHP</w:t>
+      </w:r>
+      <w:r>
+        <w:rPr>
+          <w:rFonts w:ascii="Arial" w:hAnsi="Arial" w:cs="Arial"/>
+          <w:lang w:val="es-ES" w:eastAsia="es-ES"/>
+        </w:rPr>
+        <w:t xml:space="preserve"> </w:t>
+      </w:r>
+      <w:r>
+        <w:rPr>
+          <w:rFonts w:ascii="Arial" w:hAnsi="Arial" w:cs="Arial"/>
+          <w:lang w:val="es-ES" w:eastAsia="es-ES"/>
+        </w:rPr>
+        <w:t>[</w:t>
+      </w:r>
+      <w:r>
+        <w:rPr>
+          <w:rFonts w:ascii="Arial" w:hAnsi="Arial" w:cs="Arial"/>
+          <w:lang w:val="es-ES" w:eastAsia="es-ES"/>
+        </w:rPr>
+        <w:t>Documento</w:t>
+      </w:r>
+      <w:r>
+        <w:rPr>
+          <w:rFonts w:ascii="Arial" w:hAnsi="Arial" w:cs="Arial"/>
+          <w:lang w:val="es-ES" w:eastAsia="es-ES"/>
+        </w:rPr>
+        <w:t xml:space="preserve"> en línea], Disponible: </w:t>
+      </w:r>
+      <w:r>
+        <w:rPr>
+          <w:rFonts w:ascii="Arial" w:hAnsi="Arial" w:cs="Arial"/>
+          <w:lang w:val="es-ES" w:eastAsia="es-ES"/>
+        </w:rPr>
+        <w:t>http://php.net/manual/es/intro-whatis.php</w:t>
+      </w:r>
+      <w:r>
+        <w:rPr>
+          <w:rFonts w:ascii="Arial" w:hAnsi="Arial" w:cs="Arial"/>
+          <w:lang w:val="es-ES" w:eastAsia="es-ES"/>
+        </w:rPr>
+        <w:t>.</w:t>
+      </w:r>
+    </w:p>
+    <w:p>
+      <w:pPr>
+        <w:ind w:left="284" w:hanging="284"/>
+        <w:rPr>
+          <w:rFonts w:ascii="Arial" w:hAnsi="Arial" w:cs="Arial"/>
+          <w:lang w:val="es-ES" w:eastAsia="es-ES"/>
+        </w:rPr>
+      </w:pPr>
+    </w:p>
+    <w:p>
+      <w:pPr>
+        <w:ind w:left="284" w:hanging="284"/>
+        <w:rPr>
+          <w:rFonts w:ascii="Arial" w:hAnsi="Arial" w:cs="Arial"/>
+          <w:lang w:val="es-ES" w:eastAsia="es-ES"/>
+        </w:rPr>
+      </w:pPr>
+    </w:p>
+    <w:p>
+      <w:pPr>
+        <w:ind w:left="284" w:hanging="284"/>
+        <w:rPr>
+          <w:rFonts w:ascii="Arial" w:hAnsi="Arial" w:cs="Arial"/>
+          <w:lang w:val="es-ES" w:eastAsia="es-ES"/>
+        </w:rPr>
+      </w:pPr>
+    </w:p>
+    <w:p>
+      <w:pPr>
+        <w:ind w:left="284" w:hanging="284"/>
+        <w:rPr>
+          <w:rFonts w:ascii="Arial" w:hAnsi="Arial" w:cs="Arial"/>
+          <w:lang w:val="es-ES" w:eastAsia="es-ES"/>
+        </w:rPr>
+      </w:pPr>
+    </w:p>
+    <w:p>
+      <w:pPr>
+        <w:pStyle w:val="Ttulo1"/>
         <w:rPr>
           <w:rFonts w:cs="Arial"/>
-        </w:rPr>
-      </w:pPr>
+          <w:lang w:val="es-ES" w:eastAsia="es-ES"/>
+        </w:rPr>
+      </w:pPr>
+      <w:bookmarkStart w:id="26" w:name="_Toc833363"/>
       <w:r>
         <w:rPr>
           <w:rFonts w:cs="Arial"/>
-        </w:rPr>
-        <w:t>Tratamiento de la Información</w:t>
-      </w:r>
-    </w:p>
-    <w:p>
-      <w:pPr>
-        <w:rPr>
-          <w:rFonts w:ascii="Arial" w:hAnsi="Arial" w:cs="Arial"/>
-        </w:rPr>
-      </w:pPr>
-    </w:p>
-    <w:p>
-      <w:pPr>
-        <w:rPr>
-          <w:rFonts w:ascii="Arial" w:hAnsi="Arial" w:cs="Arial"/>
-        </w:rPr>
-      </w:pPr>
-    </w:p>
-    <w:p>
-      <w:pPr>
-        <w:pStyle w:val="Ttulo3"/>
-        <w:rPr>
-          <w:rFonts w:cs="Arial"/>
-        </w:rPr>
-      </w:pPr>
-      <w:r>
-        <w:rPr>
-          <w:rFonts w:cs="Arial"/>
-        </w:rPr>
-        <w:t>Técnicas Metodológicas a Aplicar</w:t>
-      </w:r>
-    </w:p>
-    <w:p>
-      <w:pPr>
-        <w:rPr>
-          <w:rFonts w:ascii="Arial" w:hAnsi="Arial" w:cs="Arial"/>
-        </w:rPr>
-      </w:pPr>
-    </w:p>
-    <w:p>
-      <w:pPr>
-        <w:pStyle w:val="Ttulo3"/>
-        <w:rPr>
-          <w:rFonts w:cs="Arial"/>
-        </w:rPr>
-      </w:pPr>
-    </w:p>
-    <w:p>
-      <w:pPr>
-        <w:pStyle w:val="Ttulo1"/>
-        <w:rPr>
-          <w:rFonts w:cs="Arial"/>
-        </w:rPr>
-      </w:pPr>
-      <w:bookmarkStart w:id="14" w:name="_Toc833346"/>
-      <w:r>
-        <w:rPr>
-          <w:rFonts w:cs="Arial"/>
-        </w:rPr>
-        <w:t>CAPÍTULO</w:t>
-      </w:r>
-      <w:r>
-        <w:rPr>
-          <w:rFonts w:cs="Arial"/>
-        </w:rPr>
-        <w:t xml:space="preserve"> IV</w:t>
-      </w:r>
-      <w:bookmarkEnd w:id="14"/>
-    </w:p>
-    <w:p>
-      <w:pPr>
-        <w:pStyle w:val="Ttulo1"/>
-      </w:pPr>
-      <w:bookmarkStart w:id="15" w:name="_Toc833347"/>
-      <w:r>
-        <w:t>INGENIERIA DEL PROYECTO</w:t>
-      </w:r>
-      <w:bookmarkEnd w:id="15"/>
-    </w:p>
-    <w:p>
-      <w:pPr>
-        <w:spacing w:line="240" w:lineRule="auto"/>
-        <w:rPr>
-          <w:rFonts w:ascii="Arial" w:hAnsi="Arial" w:cs="Arial"/>
-        </w:rPr>
-      </w:pPr>
-    </w:p>
-    <w:p>
-      <w:pPr>
-        <w:rPr>
-          <w:rFonts w:ascii="Arial" w:hAnsi="Arial" w:cs="Arial"/>
-        </w:rPr>
-      </w:pPr>
-    </w:p>
-    <w:p>
-      <w:pPr>
-        <w:rPr>
-          <w:rFonts w:ascii="Arial" w:hAnsi="Arial" w:cs="Arial"/>
-        </w:rPr>
-      </w:pPr>
-    </w:p>
-    <w:p>
-      <w:pPr>
-        <w:pStyle w:val="Ttulo2"/>
-        <w:rPr>
-          <w:rFonts w:cs="Arial"/>
-        </w:rPr>
-      </w:pPr>
-      <w:r>
-        <w:rPr>
-          <w:rFonts w:cs="Arial"/>
-        </w:rPr>
-        <w:t>Análisis Ingenieril</w:t>
-      </w:r>
-    </w:p>
-    <w:p>
-      <w:pPr>
-        <w:rPr>
-          <w:rFonts w:ascii="Arial" w:hAnsi="Arial" w:cs="Arial"/>
-        </w:rPr>
-      </w:pPr>
-    </w:p>
-    <w:p>
-      <w:pPr>
-        <w:rPr>
-          <w:rFonts w:ascii="Arial" w:hAnsi="Arial" w:cs="Arial"/>
-        </w:rPr>
-      </w:pPr>
-    </w:p>
-    <w:p>
-      <w:pPr>
-        <w:pStyle w:val="Ttulo2"/>
-        <w:rPr>
-          <w:rFonts w:cs="Arial"/>
-        </w:rPr>
-      </w:pPr>
-      <w:r>
-        <w:rPr>
-          <w:rFonts w:cs="Arial"/>
-        </w:rPr>
-        <w:t>Estudio Diagnóstico</w:t>
-      </w:r>
-    </w:p>
-    <w:p>
-      <w:pPr>
-        <w:rPr>
-          <w:rFonts w:ascii="Arial" w:hAnsi="Arial" w:cs="Arial"/>
-        </w:rPr>
-      </w:pPr>
-    </w:p>
-    <w:p>
-      <w:pPr>
-        <w:rPr>
-          <w:rFonts w:ascii="Arial" w:hAnsi="Arial" w:cs="Arial"/>
-        </w:rPr>
-      </w:pPr>
-    </w:p>
-    <w:p>
-      <w:pPr>
-        <w:pStyle w:val="Ttulo2"/>
-        <w:rPr>
-          <w:rFonts w:cs="Arial"/>
-        </w:rPr>
-      </w:pPr>
-      <w:r>
-        <w:rPr>
-          <w:rFonts w:cs="Arial"/>
-        </w:rPr>
-        <w:t>Definición de Requerimientos</w:t>
-      </w:r>
-    </w:p>
-    <w:p>
-      <w:pPr>
-        <w:rPr>
-          <w:rFonts w:ascii="Arial" w:hAnsi="Arial" w:cs="Arial"/>
-        </w:rPr>
-      </w:pPr>
-    </w:p>
-    <w:p>
-      <w:pPr>
-        <w:rPr>
-          <w:rFonts w:ascii="Arial" w:hAnsi="Arial" w:cs="Arial"/>
-        </w:rPr>
-      </w:pPr>
-    </w:p>
-    <w:p>
-      <w:pPr>
-        <w:pStyle w:val="Ttulo2"/>
-        <w:rPr>
-          <w:rFonts w:cs="Arial"/>
-        </w:rPr>
-      </w:pPr>
-      <w:r>
-        <w:rPr>
-          <w:rFonts w:cs="Arial"/>
-        </w:rPr>
-        <w:lastRenderedPageBreak/>
-        <w:t>Estudio de Factibilidad</w:t>
-      </w:r>
-    </w:p>
-    <w:p>
-      <w:pPr>
-        <w:rPr>
-          <w:rFonts w:ascii="Arial" w:hAnsi="Arial" w:cs="Arial"/>
-        </w:rPr>
-      </w:pPr>
-    </w:p>
-    <w:p>
-      <w:pPr>
-        <w:pStyle w:val="Ttulo2"/>
-        <w:rPr>
-          <w:rFonts w:cs="Arial"/>
-        </w:rPr>
-      </w:pPr>
-      <w:bookmarkStart w:id="16" w:name="_Toc833352"/>
-      <w:r>
-        <w:rPr>
-          <w:rFonts w:cs="Arial"/>
-        </w:rPr>
-        <w:t>Diseño Ingenieril</w:t>
-      </w:r>
-      <w:r>
-        <w:rPr>
-          <w:rFonts w:cs="Arial"/>
-        </w:rPr>
-        <w:t xml:space="preserve"> (</w:t>
-      </w:r>
-      <w:r>
-        <w:rPr>
-          <w:rFonts w:cs="Arial"/>
-        </w:rPr>
-        <w:t>Ingeniería de Detalles</w:t>
-      </w:r>
-      <w:r>
-        <w:rPr>
-          <w:rFonts w:cs="Arial"/>
-        </w:rPr>
-        <w:t>)</w:t>
-      </w:r>
-      <w:bookmarkEnd w:id="16"/>
-    </w:p>
-    <w:p>
-      <w:pPr>
-        <w:rPr>
-          <w:rFonts w:ascii="Arial" w:hAnsi="Arial" w:cs="Arial"/>
-        </w:rPr>
-      </w:pPr>
-    </w:p>
-    <w:p>
-      <w:pPr>
-        <w:rPr>
-          <w:rFonts w:ascii="Arial" w:hAnsi="Arial" w:cs="Arial"/>
-        </w:rPr>
-      </w:pPr>
-    </w:p>
-    <w:p>
-      <w:pPr>
-        <w:pStyle w:val="Ttulo3"/>
-        <w:rPr>
-          <w:rFonts w:cs="Arial"/>
-        </w:rPr>
-      </w:pPr>
-      <w:bookmarkStart w:id="17" w:name="_Toc833353"/>
-      <w:r>
-        <w:rPr>
-          <w:rFonts w:cs="Arial"/>
-        </w:rPr>
-        <w:t>Cálculos y Consideraciones de Diseño</w:t>
-      </w:r>
-      <w:bookmarkEnd w:id="17"/>
-    </w:p>
-    <w:p>
-      <w:pPr>
-        <w:rPr>
-          <w:rFonts w:ascii="Arial" w:hAnsi="Arial" w:cs="Arial"/>
-        </w:rPr>
-      </w:pPr>
-      <w:r>
-        <w:rPr>
-          <w:rFonts w:ascii="Arial" w:hAnsi="Arial" w:cs="Arial"/>
-        </w:rPr>
-        <w:t>Especificaciones técnicas, operacionales, administrativas, entre otras.</w:t>
-      </w:r>
-    </w:p>
-    <w:p>
-      <w:pPr>
-        <w:pStyle w:val="Ttulo3"/>
-        <w:rPr>
-          <w:rFonts w:cs="Arial"/>
-        </w:rPr>
-      </w:pPr>
-      <w:r>
-        <w:rPr>
-          <w:rFonts w:cs="Arial"/>
-        </w:rPr>
-        <w:t xml:space="preserve"> </w:t>
-      </w:r>
-      <w:bookmarkStart w:id="18" w:name="_Toc833354"/>
-      <w:r>
-        <w:rPr>
-          <w:rFonts w:cs="Arial"/>
-        </w:rPr>
-        <w:t>Diagrama</w:t>
-      </w:r>
-      <w:bookmarkEnd w:id="18"/>
-    </w:p>
-    <w:p>
-      <w:pPr>
-        <w:rPr>
-          <w:rFonts w:ascii="Arial" w:hAnsi="Arial" w:cs="Arial"/>
-        </w:rPr>
-      </w:pPr>
-      <w:r>
-        <w:rPr>
-          <w:rFonts w:ascii="Arial" w:hAnsi="Arial" w:cs="Arial"/>
-        </w:rPr>
-        <w:t xml:space="preserve">Diseño de planos, diagramas de bloque, </w:t>
-      </w:r>
-      <w:proofErr w:type="spellStart"/>
-      <w:r>
-        <w:rPr>
-          <w:rFonts w:ascii="Arial" w:hAnsi="Arial" w:cs="Arial"/>
-        </w:rPr>
-        <w:t>DFD’s</w:t>
-      </w:r>
-      <w:proofErr w:type="spellEnd"/>
-      <w:r>
-        <w:rPr>
-          <w:rFonts w:ascii="Arial" w:hAnsi="Arial" w:cs="Arial"/>
-        </w:rPr>
-        <w:t>, entre otros, de acuerdo a la naturaleza del proyecto.</w:t>
-      </w:r>
-    </w:p>
-    <w:p>
-      <w:pPr>
-        <w:pStyle w:val="Ttulo3"/>
-        <w:rPr>
-          <w:rFonts w:cs="Arial"/>
-        </w:rPr>
-      </w:pPr>
-      <w:bookmarkStart w:id="19" w:name="_Toc833355"/>
-      <w:r>
-        <w:rPr>
-          <w:rFonts w:cs="Arial"/>
-        </w:rPr>
-        <w:t>Fuentes de Financiamiento</w:t>
-      </w:r>
-      <w:bookmarkEnd w:id="19"/>
-    </w:p>
-    <w:p>
-      <w:pPr>
-        <w:rPr>
-          <w:rFonts w:ascii="Arial" w:hAnsi="Arial" w:cs="Arial"/>
-        </w:rPr>
-      </w:pPr>
-    </w:p>
-    <w:p>
-      <w:pPr>
-        <w:pStyle w:val="Ttulo3"/>
-        <w:rPr>
-          <w:rFonts w:cs="Arial"/>
-        </w:rPr>
-      </w:pPr>
-      <w:bookmarkStart w:id="20" w:name="_Toc833356"/>
-      <w:r>
-        <w:rPr>
-          <w:rFonts w:cs="Arial"/>
-        </w:rPr>
-        <w:t>Construcción y Validación del Proyecto (optativo) (explicación del funcionamiento)</w:t>
-      </w:r>
-      <w:bookmarkEnd w:id="20"/>
-    </w:p>
-    <w:p>
-      <w:pPr>
-        <w:pStyle w:val="Ttulo3"/>
-        <w:rPr>
-          <w:rFonts w:cs="Arial"/>
-        </w:rPr>
-      </w:pPr>
-      <w:bookmarkStart w:id="21" w:name="_Toc833357"/>
-    </w:p>
-    <w:p>
-      <w:pPr>
-        <w:pStyle w:val="Ttulo3"/>
-        <w:rPr>
-          <w:rFonts w:cs="Arial"/>
-        </w:rPr>
-      </w:pPr>
-      <w:r>
-        <w:rPr>
-          <w:rFonts w:cs="Arial"/>
-        </w:rPr>
-        <w:t>Ensamblaje del Prototipo</w:t>
-      </w:r>
-      <w:bookmarkEnd w:id="21"/>
-    </w:p>
-    <w:p>
-      <w:pPr>
-        <w:pStyle w:val="Ttulo3"/>
-        <w:rPr>
-          <w:rFonts w:cs="Arial"/>
-        </w:rPr>
-      </w:pPr>
-      <w:bookmarkStart w:id="22" w:name="_Toc833358"/>
-    </w:p>
-    <w:p>
-      <w:pPr>
-        <w:pStyle w:val="Ttulo3"/>
-        <w:rPr>
-          <w:rFonts w:cs="Arial"/>
-        </w:rPr>
-      </w:pPr>
-      <w:r>
-        <w:rPr>
-          <w:rFonts w:cs="Arial"/>
-        </w:rPr>
-        <w:t>Pruebas del Prototipo</w:t>
-      </w:r>
-      <w:bookmarkEnd w:id="22"/>
-    </w:p>
-    <w:p>
-      <w:pPr>
-        <w:rPr>
-          <w:rFonts w:ascii="Arial" w:hAnsi="Arial" w:cs="Arial"/>
-        </w:rPr>
-      </w:pPr>
-    </w:p>
-    <w:p>
-      <w:pPr>
-        <w:rPr>
-          <w:rFonts w:ascii="Arial" w:hAnsi="Arial" w:cs="Arial"/>
-        </w:rPr>
-      </w:pPr>
-    </w:p>
-    <w:p>
-      <w:pPr>
-        <w:pStyle w:val="Ttulo1"/>
-        <w:rPr>
-          <w:rFonts w:cs="Arial"/>
-        </w:rPr>
-      </w:pPr>
-      <w:bookmarkStart w:id="23" w:name="_Toc833359"/>
-      <w:r>
-        <w:rPr>
-          <w:rFonts w:cs="Arial"/>
-        </w:rPr>
-        <w:t>CONCLUSIONES Y RECOMENDACIONES</w:t>
-      </w:r>
-      <w:bookmarkEnd w:id="23"/>
-    </w:p>
-    <w:p>
-      <w:pPr>
-        <w:pStyle w:val="Ttulo2"/>
-        <w:rPr>
-          <w:rFonts w:cs="Arial"/>
-        </w:rPr>
-      </w:pPr>
-      <w:bookmarkStart w:id="24" w:name="_Toc833360"/>
-    </w:p>
-    <w:p>
-      <w:pPr>
-        <w:pStyle w:val="Ttulo2"/>
-        <w:rPr>
-          <w:rFonts w:cs="Arial"/>
-        </w:rPr>
-      </w:pPr>
-      <w:r>
-        <w:rPr>
-          <w:rFonts w:cs="Arial"/>
-        </w:rPr>
-        <w:t>Conclusiones</w:t>
-      </w:r>
-      <w:bookmarkEnd w:id="24"/>
-    </w:p>
-    <w:p>
-      <w:pPr>
-        <w:pStyle w:val="Ttulo2"/>
-        <w:rPr>
-          <w:rFonts w:cs="Arial"/>
-        </w:rPr>
-      </w:pPr>
-      <w:bookmarkStart w:id="25" w:name="_Toc833361"/>
-    </w:p>
-    <w:p>
-      <w:pPr>
-        <w:pStyle w:val="Ttulo2"/>
-        <w:rPr>
-          <w:rFonts w:cs="Arial"/>
-        </w:rPr>
-      </w:pPr>
-      <w:r>
-        <w:rPr>
-          <w:rFonts w:cs="Arial"/>
-        </w:rPr>
-        <w:t>Recomendaciones</w:t>
-      </w:r>
-      <w:bookmarkEnd w:id="25"/>
-    </w:p>
-    <w:p>
-      <w:pPr>
-        <w:pStyle w:val="Ttulo1"/>
-        <w:rPr>
-          <w:rFonts w:cs="Arial"/>
-        </w:rPr>
-      </w:pPr>
-      <w:bookmarkStart w:id="26" w:name="_Toc833362"/>
-    </w:p>
-    <w:p>
-      <w:pPr>
-        <w:pStyle w:val="Ttulo1"/>
-        <w:rPr>
-          <w:rFonts w:cs="Arial"/>
-        </w:rPr>
-      </w:pPr>
-      <w:r>
-        <w:rPr>
-          <w:rFonts w:cs="Arial"/>
-        </w:rPr>
-        <w:t>REFERENCIAS BIBLIOGRAFICAS</w:t>
+          <w:lang w:val="es-ES" w:eastAsia="es-ES"/>
+        </w:rPr>
+        <w:t>ANEXOS</w:t>
       </w:r>
       <w:bookmarkEnd w:id="26"/>
-    </w:p>
-    <w:p>
-      <w:pPr>
-        <w:rPr>
-          <w:rFonts w:ascii="Arial" w:hAnsi="Arial" w:cs="Arial"/>
-          <w:lang w:val="es-ES" w:eastAsia="es-ES"/>
-        </w:rPr>
-      </w:pPr>
-    </w:p>
-    <w:p>
-      <w:pPr>
-        <w:ind w:left="284" w:hanging="284"/>
-        <w:rPr>
-          <w:rFonts w:ascii="Arial" w:hAnsi="Arial" w:cs="Arial"/>
-        </w:rPr>
-      </w:pPr>
-      <w:r>
-        <w:rPr>
-          <w:rFonts w:ascii="Arial" w:hAnsi="Arial" w:cs="Arial"/>
-        </w:rPr>
-        <w:t xml:space="preserve">Ruiz, </w:t>
-      </w:r>
-      <w:r>
-        <w:rPr>
-          <w:rFonts w:ascii="Arial" w:hAnsi="Arial" w:cs="Arial"/>
-        </w:rPr>
-        <w:t xml:space="preserve">R. </w:t>
-      </w:r>
-      <w:r>
-        <w:rPr>
-          <w:rFonts w:ascii="Arial" w:hAnsi="Arial" w:cs="Arial"/>
-        </w:rPr>
-        <w:t>(</w:t>
-      </w:r>
-      <w:r>
-        <w:rPr>
-          <w:rFonts w:ascii="Arial" w:hAnsi="Arial" w:cs="Arial"/>
-        </w:rPr>
-        <w:t>2013</w:t>
-      </w:r>
-      <w:r>
-        <w:rPr>
-          <w:rFonts w:ascii="Arial" w:hAnsi="Arial" w:cs="Arial"/>
-        </w:rPr>
-        <w:t xml:space="preserve">). </w:t>
-      </w:r>
-      <w:r>
-        <w:rPr>
-          <w:rFonts w:ascii="Arial" w:hAnsi="Arial" w:cs="Arial"/>
-        </w:rPr>
-        <w:t>La Gestión en la producción, Fundación Univer</w:t>
-      </w:r>
-      <w:r>
-        <w:rPr>
-          <w:rFonts w:ascii="Arial" w:hAnsi="Arial" w:cs="Arial"/>
-        </w:rPr>
-        <w:t>sitaria Andaluza Inca Garcilaso</w:t>
-      </w:r>
-      <w:r>
-        <w:rPr>
-          <w:rFonts w:ascii="Arial" w:hAnsi="Arial" w:cs="Arial"/>
-        </w:rPr>
-        <w:t>.</w:t>
-      </w:r>
-      <w:bookmarkStart w:id="27" w:name="_GoBack"/>
-      <w:bookmarkEnd w:id="27"/>
-    </w:p>
-    <w:p>
-      <w:pPr>
-        <w:ind w:left="284" w:hanging="284"/>
-        <w:rPr>
-          <w:rFonts w:ascii="Arial" w:hAnsi="Arial" w:cs="Arial"/>
-        </w:rPr>
-      </w:pPr>
-      <w:proofErr w:type="spellStart"/>
-      <w:r>
-        <w:rPr>
-          <w:rFonts w:ascii="Arial" w:hAnsi="Arial" w:cs="Arial"/>
-        </w:rPr>
-        <w:lastRenderedPageBreak/>
-        <w:t>Ballou</w:t>
-      </w:r>
-      <w:proofErr w:type="spellEnd"/>
-      <w:r>
-        <w:rPr>
-          <w:rFonts w:ascii="Arial" w:hAnsi="Arial" w:cs="Arial"/>
-        </w:rPr>
-        <w:t>, R</w:t>
-      </w:r>
-      <w:r>
-        <w:rPr>
-          <w:rFonts w:ascii="Arial" w:hAnsi="Arial" w:cs="Arial"/>
-        </w:rPr>
-        <w:t>.</w:t>
-      </w:r>
-      <w:r>
-        <w:rPr>
-          <w:rFonts w:ascii="Arial" w:hAnsi="Arial" w:cs="Arial"/>
-        </w:rPr>
-        <w:t xml:space="preserve"> H. </w:t>
-      </w:r>
-      <w:r>
-        <w:rPr>
-          <w:rFonts w:ascii="Arial" w:hAnsi="Arial" w:cs="Arial"/>
-        </w:rPr>
-        <w:t>(</w:t>
-      </w:r>
-      <w:r>
-        <w:rPr>
-          <w:rFonts w:ascii="Arial" w:hAnsi="Arial" w:cs="Arial"/>
-        </w:rPr>
-        <w:t>2004</w:t>
-      </w:r>
-      <w:r>
-        <w:rPr>
-          <w:rFonts w:ascii="Arial" w:hAnsi="Arial" w:cs="Arial"/>
-        </w:rPr>
-        <w:t xml:space="preserve">). </w:t>
-      </w:r>
-      <w:r>
-        <w:rPr>
-          <w:rFonts w:ascii="Arial" w:hAnsi="Arial" w:cs="Arial"/>
-        </w:rPr>
-        <w:t>Logística: administración de la cadena d</w:t>
-      </w:r>
-      <w:r>
-        <w:rPr>
-          <w:rFonts w:ascii="Arial" w:hAnsi="Arial" w:cs="Arial"/>
-        </w:rPr>
-        <w:t xml:space="preserve">e suministro, </w:t>
-      </w:r>
-      <w:proofErr w:type="spellStart"/>
-      <w:r>
-        <w:rPr>
-          <w:rFonts w:ascii="Arial" w:hAnsi="Arial" w:cs="Arial"/>
-        </w:rPr>
-        <w:t>Pearson</w:t>
-      </w:r>
-      <w:proofErr w:type="spellEnd"/>
-      <w:r>
-        <w:rPr>
-          <w:rFonts w:ascii="Arial" w:hAnsi="Arial" w:cs="Arial"/>
-        </w:rPr>
-        <w:t xml:space="preserve"> Educación</w:t>
-      </w:r>
-      <w:r>
-        <w:rPr>
-          <w:rFonts w:ascii="Arial" w:hAnsi="Arial" w:cs="Arial"/>
-        </w:rPr>
-        <w:t>.</w:t>
-      </w:r>
-    </w:p>
-    <w:p>
-      <w:pPr>
-        <w:ind w:left="284" w:hanging="284"/>
-        <w:rPr>
-          <w:rFonts w:ascii="Arial" w:hAnsi="Arial" w:cs="Arial"/>
-        </w:rPr>
-      </w:pPr>
-      <w:proofErr w:type="spellStart"/>
-      <w:r>
-        <w:rPr>
-          <w:rFonts w:ascii="Arial" w:hAnsi="Arial" w:cs="Arial"/>
-        </w:rPr>
-        <w:t>Muller</w:t>
-      </w:r>
-      <w:proofErr w:type="spellEnd"/>
-      <w:r>
-        <w:rPr>
-          <w:rFonts w:ascii="Arial" w:hAnsi="Arial" w:cs="Arial"/>
-        </w:rPr>
-        <w:t>, M.</w:t>
-      </w:r>
-      <w:r>
-        <w:rPr>
-          <w:rFonts w:ascii="Arial" w:hAnsi="Arial" w:cs="Arial"/>
-        </w:rPr>
-        <w:t xml:space="preserve"> (</w:t>
-      </w:r>
-      <w:r>
-        <w:rPr>
-          <w:rFonts w:ascii="Arial" w:hAnsi="Arial" w:cs="Arial"/>
-        </w:rPr>
-        <w:t>2005</w:t>
-      </w:r>
-      <w:r>
-        <w:rPr>
-          <w:rFonts w:ascii="Arial" w:hAnsi="Arial" w:cs="Arial"/>
-        </w:rPr>
-        <w:t>).</w:t>
-      </w:r>
-      <w:r>
-        <w:rPr>
-          <w:rFonts w:ascii="Arial" w:hAnsi="Arial" w:cs="Arial"/>
-        </w:rPr>
-        <w:t xml:space="preserve"> Fundamentos de administración d</w:t>
-      </w:r>
-      <w:r>
-        <w:rPr>
-          <w:rFonts w:ascii="Arial" w:hAnsi="Arial" w:cs="Arial"/>
-        </w:rPr>
-        <w:t>e inventarios, Editorial Norma</w:t>
-      </w:r>
-    </w:p>
-    <w:p>
-      <w:pPr>
-        <w:ind w:left="284" w:hanging="284"/>
-        <w:rPr>
-          <w:rFonts w:ascii="Arial" w:hAnsi="Arial" w:cs="Arial"/>
-          <w:lang w:val="es-ES" w:eastAsia="es-ES"/>
-        </w:rPr>
-      </w:pPr>
-      <w:proofErr w:type="spellStart"/>
-      <w:r>
-        <w:rPr>
-          <w:rFonts w:ascii="Arial" w:hAnsi="Arial" w:cs="Arial"/>
-          <w:lang w:val="es-ES" w:eastAsia="es-ES"/>
-        </w:rPr>
-        <w:t>Lopes</w:t>
-      </w:r>
-      <w:proofErr w:type="spellEnd"/>
-      <w:r>
-        <w:rPr>
-          <w:rFonts w:ascii="Arial" w:hAnsi="Arial" w:cs="Arial"/>
-          <w:lang w:val="es-ES" w:eastAsia="es-ES"/>
-        </w:rPr>
-        <w:t>, C. (2001). Conceptos básicos de producción</w:t>
-      </w:r>
-      <w:r>
-        <w:rPr>
-          <w:rFonts w:ascii="Arial" w:hAnsi="Arial" w:cs="Arial"/>
-          <w:lang w:val="es-ES" w:eastAsia="es-ES"/>
-        </w:rPr>
-        <w:t xml:space="preserve"> </w:t>
-      </w:r>
-      <w:r>
-        <w:rPr>
-          <w:rFonts w:ascii="Arial" w:hAnsi="Arial" w:cs="Arial"/>
-          <w:lang w:val="es-ES" w:eastAsia="es-ES"/>
-        </w:rPr>
-        <w:t>[Base de datos en línea], Disponible: https://www.gestiopolis.com/conceptos-basicos-produccion/ [Consulta: 2019, febrero 2]</w:t>
-      </w:r>
-      <w:r>
-        <w:rPr>
-          <w:rFonts w:ascii="Arial" w:hAnsi="Arial" w:cs="Arial"/>
-          <w:lang w:val="es-ES" w:eastAsia="es-ES"/>
-        </w:rPr>
-        <w:t>.</w:t>
-      </w:r>
-    </w:p>
-    <w:p>
-      <w:pPr>
-        <w:ind w:left="284" w:hanging="284"/>
-        <w:rPr>
-          <w:rFonts w:ascii="Arial" w:hAnsi="Arial" w:cs="Arial"/>
-          <w:lang w:val="es-ES" w:eastAsia="es-ES"/>
-        </w:rPr>
-      </w:pPr>
-      <w:proofErr w:type="spellStart"/>
-      <w:r>
-        <w:rPr>
-          <w:rFonts w:ascii="Arial" w:hAnsi="Arial" w:cs="Arial"/>
-          <w:lang w:val="es-ES" w:eastAsia="es-ES"/>
-        </w:rPr>
-        <w:t>Perez</w:t>
-      </w:r>
-      <w:proofErr w:type="spellEnd"/>
-      <w:r>
-        <w:rPr>
-          <w:rFonts w:ascii="Arial" w:hAnsi="Arial" w:cs="Arial"/>
-          <w:lang w:val="es-ES" w:eastAsia="es-ES"/>
-        </w:rPr>
-        <w:t xml:space="preserve">, J. y </w:t>
-      </w:r>
-      <w:proofErr w:type="spellStart"/>
-      <w:r>
-        <w:rPr>
-          <w:rFonts w:ascii="Arial" w:hAnsi="Arial" w:cs="Arial"/>
-          <w:lang w:val="es-ES" w:eastAsia="es-ES"/>
-        </w:rPr>
-        <w:t>Gardey</w:t>
-      </w:r>
-      <w:proofErr w:type="spellEnd"/>
-      <w:r>
-        <w:rPr>
-          <w:rFonts w:ascii="Arial" w:hAnsi="Arial" w:cs="Arial"/>
-          <w:lang w:val="es-ES" w:eastAsia="es-ES"/>
-        </w:rPr>
-        <w:t xml:space="preserve"> A. (2010). Definición de Contabilidad [Base de datos en línea], Disponible: https://definicion.de/contabilidad-general/ [Consulta: 2019, febrero 2].</w:t>
-      </w:r>
-    </w:p>
-    <w:p>
-      <w:pPr>
-        <w:ind w:left="284" w:hanging="284"/>
-        <w:rPr>
-          <w:rFonts w:ascii="Arial" w:hAnsi="Arial" w:cs="Arial"/>
-          <w:lang w:val="es-ES" w:eastAsia="es-ES"/>
-        </w:rPr>
-      </w:pPr>
-      <w:proofErr w:type="spellStart"/>
-      <w:r>
-        <w:rPr>
-          <w:rFonts w:ascii="Arial" w:hAnsi="Arial" w:cs="Arial"/>
-          <w:lang w:val="es-ES" w:eastAsia="es-ES"/>
-        </w:rPr>
-        <w:t>Perez</w:t>
-      </w:r>
-      <w:proofErr w:type="spellEnd"/>
-      <w:r>
-        <w:rPr>
-          <w:rFonts w:ascii="Arial" w:hAnsi="Arial" w:cs="Arial"/>
-          <w:lang w:val="es-ES" w:eastAsia="es-ES"/>
-        </w:rPr>
-        <w:t xml:space="preserve">, J. y </w:t>
-      </w:r>
-      <w:proofErr w:type="spellStart"/>
-      <w:r>
-        <w:rPr>
-          <w:rFonts w:ascii="Arial" w:hAnsi="Arial" w:cs="Arial"/>
-          <w:lang w:val="es-ES" w:eastAsia="es-ES"/>
-        </w:rPr>
-        <w:t>Gardey</w:t>
-      </w:r>
-      <w:proofErr w:type="spellEnd"/>
-      <w:r>
-        <w:rPr>
-          <w:rFonts w:ascii="Arial" w:hAnsi="Arial" w:cs="Arial"/>
-          <w:lang w:val="es-ES" w:eastAsia="es-ES"/>
-        </w:rPr>
-        <w:t xml:space="preserve"> A. (2010). Definición de Proceso de Producción [Base de datos en línea], Disponible: https://definicion.de/proceso-de-produccion/ [Consulta: 2019, febrero 2].</w:t>
-      </w:r>
-    </w:p>
-    <w:p>
-      <w:pPr>
-        <w:ind w:left="284" w:hanging="284"/>
-        <w:rPr>
-          <w:rFonts w:ascii="Arial" w:hAnsi="Arial" w:cs="Arial"/>
-          <w:lang w:val="es-ES" w:eastAsia="es-ES"/>
-        </w:rPr>
-      </w:pPr>
-      <w:proofErr w:type="spellStart"/>
-      <w:r>
-        <w:rPr>
-          <w:rFonts w:ascii="Arial" w:hAnsi="Arial" w:cs="Arial"/>
-          <w:lang w:val="es-ES" w:eastAsia="es-ES"/>
-        </w:rPr>
-        <w:t>Gonzáles</w:t>
-      </w:r>
-      <w:proofErr w:type="spellEnd"/>
-      <w:r>
-        <w:rPr>
-          <w:rFonts w:ascii="Arial" w:hAnsi="Arial" w:cs="Arial"/>
-          <w:lang w:val="es-ES" w:eastAsia="es-ES"/>
-        </w:rPr>
-        <w:t>, C.</w:t>
-      </w:r>
-      <w:r>
-        <w:rPr>
-          <w:rFonts w:ascii="Arial" w:hAnsi="Arial" w:cs="Arial"/>
-          <w:lang w:val="es-ES" w:eastAsia="es-ES"/>
-        </w:rPr>
-        <w:t xml:space="preserve"> (</w:t>
-      </w:r>
-      <w:r>
-        <w:rPr>
-          <w:rFonts w:ascii="Arial" w:hAnsi="Arial" w:cs="Arial"/>
-          <w:lang w:val="es-ES" w:eastAsia="es-ES"/>
-        </w:rPr>
-        <w:t>2016</w:t>
-      </w:r>
-      <w:r>
-        <w:rPr>
-          <w:rFonts w:ascii="Arial" w:hAnsi="Arial" w:cs="Arial"/>
-          <w:lang w:val="es-ES" w:eastAsia="es-ES"/>
-        </w:rPr>
-        <w:t>)</w:t>
-      </w:r>
-      <w:r>
-        <w:rPr>
-          <w:rFonts w:ascii="Arial" w:hAnsi="Arial" w:cs="Arial"/>
-          <w:lang w:val="es-ES" w:eastAsia="es-ES"/>
-        </w:rPr>
-        <w:t xml:space="preserve"> Desarrollo e Implementación de un Sistema de Información para el control del proceso de capacitación de una empresa del rubro de la</w:t>
-      </w:r>
-      <w:r>
-        <w:rPr>
-          <w:rFonts w:ascii="Arial" w:hAnsi="Arial" w:cs="Arial"/>
-          <w:lang w:val="es-ES" w:eastAsia="es-ES"/>
-        </w:rPr>
-        <w:t>s telecomunicaciones en el Perú</w:t>
-      </w:r>
-      <w:r>
-        <w:rPr>
-          <w:rFonts w:ascii="Arial" w:hAnsi="Arial" w:cs="Arial"/>
-          <w:lang w:val="es-ES" w:eastAsia="es-ES"/>
-        </w:rPr>
-        <w:t>.</w:t>
-      </w:r>
-    </w:p>
-    <w:p>
-      <w:pPr>
-        <w:ind w:left="284" w:hanging="284"/>
-        <w:rPr>
-          <w:rFonts w:ascii="Arial" w:hAnsi="Arial" w:cs="Arial"/>
-          <w:lang w:val="es-ES" w:eastAsia="es-ES"/>
-        </w:rPr>
-      </w:pPr>
-      <w:r>
-        <w:rPr>
-          <w:rFonts w:ascii="Arial" w:hAnsi="Arial" w:cs="Arial"/>
-          <w:lang w:val="es-ES" w:eastAsia="es-ES"/>
-        </w:rPr>
-        <w:t xml:space="preserve">Lujan, A. y Rosario, C. </w:t>
-      </w:r>
-      <w:r>
-        <w:rPr>
-          <w:rFonts w:ascii="Arial" w:hAnsi="Arial" w:cs="Arial"/>
-          <w:lang w:val="es-ES" w:eastAsia="es-ES"/>
-        </w:rPr>
-        <w:t>(</w:t>
-      </w:r>
-      <w:r>
-        <w:rPr>
-          <w:rFonts w:ascii="Arial" w:hAnsi="Arial" w:cs="Arial"/>
-          <w:lang w:val="es-ES" w:eastAsia="es-ES"/>
-        </w:rPr>
-        <w:t>2019</w:t>
-      </w:r>
-      <w:r>
-        <w:rPr>
-          <w:rFonts w:ascii="Arial" w:hAnsi="Arial" w:cs="Arial"/>
-          <w:lang w:val="es-ES" w:eastAsia="es-ES"/>
-        </w:rPr>
-        <w:t xml:space="preserve">) </w:t>
-      </w:r>
-      <w:r>
-        <w:rPr>
-          <w:rFonts w:ascii="Arial" w:hAnsi="Arial" w:cs="Arial"/>
-          <w:lang w:val="es-ES" w:eastAsia="es-ES"/>
-        </w:rPr>
-        <w:t xml:space="preserve">Sistema de Información web para agilizar los procesos en el área agrícola de la </w:t>
-      </w:r>
-      <w:r>
-        <w:rPr>
-          <w:rFonts w:ascii="Arial" w:hAnsi="Arial" w:cs="Arial"/>
-          <w:lang w:val="es-ES" w:eastAsia="es-ES"/>
-        </w:rPr>
-        <w:t>empresa Rio Grande SAC de Olmos</w:t>
-      </w:r>
-      <w:r>
-        <w:rPr>
-          <w:rFonts w:ascii="Arial" w:hAnsi="Arial" w:cs="Arial"/>
-          <w:lang w:val="es-ES" w:eastAsia="es-ES"/>
-        </w:rPr>
-        <w:t>.</w:t>
-      </w:r>
-    </w:p>
-    <w:p>
-      <w:pPr>
-        <w:ind w:left="284" w:hanging="284"/>
-        <w:rPr>
-          <w:rFonts w:ascii="Arial" w:hAnsi="Arial" w:cs="Arial"/>
-          <w:lang w:val="es-ES" w:eastAsia="es-ES"/>
-        </w:rPr>
-      </w:pPr>
-      <w:r>
-        <w:rPr>
-          <w:rFonts w:ascii="Arial" w:hAnsi="Arial" w:cs="Arial"/>
-          <w:lang w:val="es-ES" w:eastAsia="es-ES"/>
-        </w:rPr>
-        <w:t>Burgos, M. y Rodríguez, V.</w:t>
-      </w:r>
-      <w:r>
-        <w:rPr>
-          <w:rFonts w:ascii="Arial" w:hAnsi="Arial" w:cs="Arial"/>
-          <w:lang w:val="es-ES" w:eastAsia="es-ES"/>
-        </w:rPr>
-        <w:t xml:space="preserve"> (</w:t>
-      </w:r>
-      <w:r>
-        <w:rPr>
-          <w:rFonts w:ascii="Arial" w:hAnsi="Arial" w:cs="Arial"/>
-          <w:lang w:val="es-ES" w:eastAsia="es-ES"/>
-        </w:rPr>
-        <w:t>2018</w:t>
-      </w:r>
-      <w:r>
-        <w:rPr>
-          <w:rFonts w:ascii="Arial" w:hAnsi="Arial" w:cs="Arial"/>
-          <w:lang w:val="es-ES" w:eastAsia="es-ES"/>
-        </w:rPr>
-        <w:t>)</w:t>
-      </w:r>
-      <w:r>
-        <w:rPr>
-          <w:rFonts w:ascii="Arial" w:hAnsi="Arial" w:cs="Arial"/>
-          <w:lang w:val="es-ES" w:eastAsia="es-ES"/>
-        </w:rPr>
-        <w:t xml:space="preserve"> SISTEMA WEB PARA LA AGILIZACIÓN DE PROCESOS EN LA GESTIÓN DE COMERCIALIZACIÓN DE LA EMPRESA POS</w:t>
-      </w:r>
-      <w:r>
-        <w:rPr>
-          <w:rFonts w:ascii="Arial" w:hAnsi="Arial" w:cs="Arial"/>
-          <w:lang w:val="es-ES" w:eastAsia="es-ES"/>
-        </w:rPr>
-        <w:t>TES DEL NORTE S.A DE TRUJILLO</w:t>
-      </w:r>
-      <w:r>
-        <w:rPr>
-          <w:rFonts w:ascii="Arial" w:hAnsi="Arial" w:cs="Arial"/>
-          <w:lang w:val="es-ES" w:eastAsia="es-ES"/>
-        </w:rPr>
-        <w:t>.</w:t>
-      </w:r>
-    </w:p>
-    <w:p>
-      <w:pPr>
-        <w:ind w:left="284" w:hanging="284"/>
-        <w:rPr>
-          <w:rFonts w:ascii="Arial" w:hAnsi="Arial" w:cs="Arial"/>
-          <w:lang w:val="es-ES" w:eastAsia="es-ES"/>
-        </w:rPr>
-      </w:pPr>
-      <w:r>
-        <w:rPr>
-          <w:rFonts w:ascii="Arial" w:hAnsi="Arial" w:cs="Arial"/>
-          <w:lang w:val="es-ES" w:eastAsia="es-ES"/>
-        </w:rPr>
-        <w:t>Urbina, J. y Vera, H.</w:t>
-      </w:r>
-      <w:r>
-        <w:rPr>
-          <w:rFonts w:ascii="Arial" w:hAnsi="Arial" w:cs="Arial"/>
-          <w:lang w:val="es-ES" w:eastAsia="es-ES"/>
-        </w:rPr>
-        <w:t xml:space="preserve"> (</w:t>
-      </w:r>
-      <w:r>
-        <w:rPr>
-          <w:rFonts w:ascii="Arial" w:hAnsi="Arial" w:cs="Arial"/>
-          <w:lang w:val="es-ES" w:eastAsia="es-ES"/>
-        </w:rPr>
-        <w:t>2018</w:t>
-      </w:r>
-      <w:r>
-        <w:rPr>
-          <w:rFonts w:ascii="Arial" w:hAnsi="Arial" w:cs="Arial"/>
-          <w:lang w:val="es-ES" w:eastAsia="es-ES"/>
-        </w:rPr>
-        <w:t>)</w:t>
-      </w:r>
-      <w:r>
-        <w:rPr>
-          <w:rFonts w:ascii="Arial" w:hAnsi="Arial" w:cs="Arial"/>
-          <w:lang w:val="es-ES" w:eastAsia="es-ES"/>
-        </w:rPr>
-        <w:t xml:space="preserve"> SISTEMA BASADO EN TECNOLOGÍA WEB PARA MEJORAR LA GESTIÓN COMERCIAL DE LA EMPRESA FE</w:t>
-      </w:r>
-      <w:r>
-        <w:rPr>
-          <w:rFonts w:ascii="Arial" w:hAnsi="Arial" w:cs="Arial"/>
-          <w:lang w:val="es-ES" w:eastAsia="es-ES"/>
-        </w:rPr>
-        <w:t>RRETERÍA PADILLA E.I.R.L.</w:t>
-      </w:r>
-    </w:p>
-    <w:p>
-      <w:pPr>
-        <w:ind w:left="284" w:hanging="284"/>
-        <w:rPr>
-          <w:rFonts w:ascii="Arial" w:hAnsi="Arial" w:cs="Arial"/>
-          <w:lang w:val="en-US" w:eastAsia="es-ES"/>
-        </w:rPr>
-      </w:pPr>
-      <w:proofErr w:type="spellStart"/>
-      <w:r>
-        <w:rPr>
-          <w:rFonts w:ascii="Arial" w:hAnsi="Arial" w:cs="Arial"/>
-          <w:lang w:val="en-US" w:eastAsia="es-ES"/>
-        </w:rPr>
-        <w:t>Riehle</w:t>
-      </w:r>
-      <w:proofErr w:type="spellEnd"/>
-      <w:r>
-        <w:rPr>
-          <w:rFonts w:ascii="Arial" w:hAnsi="Arial" w:cs="Arial"/>
-          <w:lang w:val="en-US" w:eastAsia="es-ES"/>
-        </w:rPr>
-        <w:t>, D. (2000), Framework Design: A Role Modeling Approach, Swiss Federal Institute of Technology</w:t>
-      </w:r>
-      <w:r>
-        <w:rPr>
-          <w:rFonts w:ascii="Arial" w:hAnsi="Arial" w:cs="Arial"/>
-          <w:lang w:val="en-US" w:eastAsia="es-ES"/>
-        </w:rPr>
-        <w:t>.</w:t>
-      </w:r>
-    </w:p>
-    <w:p>
-      <w:pPr>
-        <w:ind w:left="284" w:hanging="284"/>
-        <w:rPr>
-          <w:rFonts w:ascii="Arial" w:hAnsi="Arial" w:cs="Arial"/>
-          <w:lang w:val="es-ES" w:eastAsia="es-ES"/>
-        </w:rPr>
-      </w:pPr>
-      <w:r>
-        <w:rPr>
-          <w:rFonts w:ascii="Arial" w:hAnsi="Arial" w:cs="Arial"/>
-          <w:lang w:val="es-ES" w:eastAsia="es-ES"/>
-        </w:rPr>
-        <w:t xml:space="preserve">Tamayo,  M. </w:t>
-      </w:r>
-      <w:r>
-        <w:rPr>
-          <w:rFonts w:ascii="Arial" w:hAnsi="Arial" w:cs="Arial"/>
-          <w:lang w:val="es-ES" w:eastAsia="es-ES"/>
-        </w:rPr>
-        <w:t>(2003).</w:t>
-      </w:r>
-      <w:r>
-        <w:rPr>
-          <w:rFonts w:ascii="Arial" w:hAnsi="Arial" w:cs="Arial"/>
-          <w:lang w:val="es-ES" w:eastAsia="es-ES"/>
-        </w:rPr>
-        <w:t xml:space="preserve"> </w:t>
-      </w:r>
-      <w:r>
-        <w:rPr>
-          <w:rFonts w:ascii="Arial" w:hAnsi="Arial" w:cs="Arial"/>
-          <w:lang w:val="es-ES" w:eastAsia="es-ES"/>
-        </w:rPr>
-        <w:t>El Proceso de la Investigac</w:t>
-      </w:r>
-      <w:r>
-        <w:rPr>
-          <w:rFonts w:ascii="Arial" w:hAnsi="Arial" w:cs="Arial"/>
-          <w:lang w:val="es-ES" w:eastAsia="es-ES"/>
-        </w:rPr>
-        <w:t xml:space="preserve">ión Científica. México: </w:t>
-      </w:r>
-      <w:proofErr w:type="spellStart"/>
-      <w:r>
-        <w:rPr>
-          <w:rFonts w:ascii="Arial" w:hAnsi="Arial" w:cs="Arial"/>
-          <w:lang w:val="es-ES" w:eastAsia="es-ES"/>
-        </w:rPr>
-        <w:t>Limusa</w:t>
-      </w:r>
-      <w:proofErr w:type="spellEnd"/>
-      <w:r>
-        <w:rPr>
-          <w:rFonts w:ascii="Arial" w:hAnsi="Arial" w:cs="Arial"/>
-          <w:lang w:val="es-ES" w:eastAsia="es-ES"/>
-        </w:rPr>
-        <w:t>.</w:t>
-      </w:r>
-    </w:p>
-    <w:p>
-      <w:pPr>
-        <w:ind w:left="284" w:hanging="284"/>
-        <w:rPr>
-          <w:rFonts w:ascii="Arial" w:hAnsi="Arial" w:cs="Arial"/>
-          <w:lang w:val="es-ES" w:eastAsia="es-ES"/>
-        </w:rPr>
-      </w:pPr>
-      <w:r>
-        <w:rPr>
-          <w:rFonts w:ascii="Arial" w:hAnsi="Arial" w:cs="Arial"/>
-          <w:lang w:val="es-ES" w:eastAsia="es-ES"/>
-        </w:rPr>
-        <w:t xml:space="preserve">Sabino,  C. </w:t>
-      </w:r>
-      <w:r>
-        <w:rPr>
-          <w:rFonts w:ascii="Arial" w:hAnsi="Arial" w:cs="Arial"/>
-          <w:lang w:val="es-ES" w:eastAsia="es-ES"/>
-        </w:rPr>
-        <w:t>(1992)</w:t>
-      </w:r>
-      <w:r>
-        <w:rPr>
-          <w:rFonts w:ascii="Arial" w:hAnsi="Arial" w:cs="Arial"/>
-          <w:lang w:val="es-ES" w:eastAsia="es-ES"/>
-        </w:rPr>
-        <w:t xml:space="preserve">. </w:t>
-      </w:r>
-      <w:r>
-        <w:rPr>
-          <w:rFonts w:ascii="Arial" w:hAnsi="Arial" w:cs="Arial"/>
-          <w:lang w:val="es-ES" w:eastAsia="es-ES"/>
-        </w:rPr>
-        <w:t>El Proceso de la Investigació</w:t>
-      </w:r>
-      <w:r>
-        <w:rPr>
-          <w:rFonts w:ascii="Arial" w:hAnsi="Arial" w:cs="Arial"/>
-          <w:lang w:val="es-ES" w:eastAsia="es-ES"/>
-        </w:rPr>
-        <w:t xml:space="preserve">n. Caracas: </w:t>
-      </w:r>
-      <w:proofErr w:type="spellStart"/>
-      <w:r>
-        <w:rPr>
-          <w:rFonts w:ascii="Arial" w:hAnsi="Arial" w:cs="Arial"/>
-          <w:lang w:val="es-ES" w:eastAsia="es-ES"/>
-        </w:rPr>
-        <w:t>Panapo</w:t>
-      </w:r>
-      <w:proofErr w:type="spellEnd"/>
-      <w:r>
-        <w:rPr>
-          <w:rFonts w:ascii="Arial" w:hAnsi="Arial" w:cs="Arial"/>
-          <w:lang w:val="es-ES" w:eastAsia="es-ES"/>
-        </w:rPr>
-        <w:t>.</w:t>
-      </w:r>
-    </w:p>
-    <w:p>
-      <w:pPr>
-        <w:ind w:left="284" w:hanging="284"/>
-        <w:rPr>
-          <w:rFonts w:ascii="Arial" w:hAnsi="Arial" w:cs="Arial"/>
-          <w:lang w:val="es-ES" w:eastAsia="es-ES"/>
-        </w:rPr>
-      </w:pPr>
-      <w:r>
-        <w:rPr>
-          <w:rFonts w:ascii="Arial" w:hAnsi="Arial" w:cs="Arial"/>
-          <w:lang w:val="es-ES" w:eastAsia="es-ES"/>
-        </w:rPr>
-        <w:t xml:space="preserve">Barba, J. </w:t>
-      </w:r>
-      <w:r>
-        <w:rPr>
-          <w:rFonts w:ascii="Arial" w:hAnsi="Arial" w:cs="Arial"/>
-          <w:lang w:val="es-ES" w:eastAsia="es-ES"/>
-        </w:rPr>
-        <w:t>(2014).</w:t>
-      </w:r>
-      <w:r>
-        <w:rPr>
-          <w:rFonts w:ascii="Arial" w:hAnsi="Arial" w:cs="Arial"/>
-          <w:lang w:val="es-ES" w:eastAsia="es-ES"/>
-        </w:rPr>
-        <w:t xml:space="preserve"> </w:t>
-      </w:r>
-      <w:r>
-        <w:rPr>
-          <w:rFonts w:ascii="Arial" w:hAnsi="Arial" w:cs="Arial"/>
-          <w:lang w:val="es-ES" w:eastAsia="es-ES"/>
-        </w:rPr>
-        <w:t>Diseño y Des</w:t>
-      </w:r>
-      <w:r>
-        <w:rPr>
-          <w:rFonts w:ascii="Arial" w:hAnsi="Arial" w:cs="Arial"/>
-          <w:lang w:val="es-ES" w:eastAsia="es-ES"/>
-        </w:rPr>
-        <w:t>arrollo Web. Análisis de Casos.</w:t>
-      </w:r>
-    </w:p>
-    <w:p>
-      <w:pPr>
-        <w:ind w:left="284" w:hanging="284"/>
-        <w:rPr>
-          <w:rFonts w:ascii="Arial" w:hAnsi="Arial" w:cs="Arial"/>
-          <w:lang w:val="es-ES" w:eastAsia="es-ES"/>
-        </w:rPr>
-      </w:pPr>
-      <w:r>
-        <w:rPr>
-          <w:rFonts w:ascii="Arial" w:hAnsi="Arial" w:cs="Arial"/>
-          <w:lang w:val="es-ES" w:eastAsia="es-ES"/>
-        </w:rPr>
-        <w:lastRenderedPageBreak/>
-        <w:t>Universidad de Alicante. Definición de MVC [Base de datos en línea], Disponible: https://si.ua.es/es/documentacion/asp-net-mvc-3/1-dia/modelo-vista-controlador-mvc.html [Consulta: 2019, febrero 12].</w:t>
-      </w:r>
-    </w:p>
-    <w:p>
-      <w:pPr>
-        <w:rPr>
-          <w:rFonts w:ascii="Arial" w:hAnsi="Arial" w:cs="Arial"/>
-          <w:lang w:val="es-ES" w:eastAsia="es-ES"/>
-        </w:rPr>
-      </w:pPr>
-    </w:p>
-    <w:p>
-      <w:pPr>
-        <w:rPr>
-          <w:rFonts w:ascii="Arial" w:eastAsia="Times New Roman" w:hAnsi="Arial" w:cs="Arial"/>
-          <w:lang w:val="es-ES" w:eastAsia="es-ES"/>
-        </w:rPr>
-      </w:pPr>
-      <w:r>
-        <w:rPr>
-          <w:rFonts w:ascii="Arial" w:hAnsi="Arial" w:cs="Arial"/>
-          <w:lang w:val="es-ES" w:eastAsia="es-ES"/>
-        </w:rPr>
-        <w:t>????</w:t>
-      </w:r>
-      <w:r>
-        <w:rPr>
-          <w:rFonts w:ascii="Arial" w:eastAsia="Times New Roman" w:hAnsi="Arial" w:cs="Arial"/>
-          <w:lang w:val="es-ES" w:eastAsia="es-ES"/>
-        </w:rPr>
-        <w:t xml:space="preserve">González Gómez, José Ignacio, </w:t>
-      </w:r>
-      <w:proofErr w:type="spellStart"/>
-      <w:r>
-        <w:rPr>
-          <w:rFonts w:ascii="Arial" w:eastAsia="Times New Roman" w:hAnsi="Arial" w:cs="Arial"/>
-          <w:lang w:val="es-ES" w:eastAsia="es-ES"/>
-        </w:rPr>
-        <w:t>Morini</w:t>
-      </w:r>
-      <w:proofErr w:type="spellEnd"/>
-      <w:r>
-        <w:rPr>
-          <w:rFonts w:ascii="Arial" w:eastAsia="Times New Roman" w:hAnsi="Arial" w:cs="Arial"/>
-          <w:lang w:val="es-ES" w:eastAsia="es-ES"/>
-        </w:rPr>
-        <w:t xml:space="preserve"> Marrero Sandra y Do </w:t>
-      </w:r>
-      <w:proofErr w:type="spellStart"/>
-      <w:r>
-        <w:rPr>
-          <w:rFonts w:ascii="Arial" w:eastAsia="Times New Roman" w:hAnsi="Arial" w:cs="Arial"/>
-          <w:lang w:val="es-ES" w:eastAsia="es-ES"/>
-        </w:rPr>
-        <w:t>Nascimento</w:t>
-      </w:r>
-      <w:proofErr w:type="spellEnd"/>
-      <w:r>
-        <w:rPr>
-          <w:rFonts w:ascii="Arial" w:eastAsia="Times New Roman" w:hAnsi="Arial" w:cs="Arial"/>
-          <w:lang w:val="es-ES" w:eastAsia="es-ES"/>
-        </w:rPr>
-        <w:t xml:space="preserve">, Eduardo. Control y gestión del área comercial y de producción de la PYME, </w:t>
-      </w:r>
-      <w:proofErr w:type="spellStart"/>
-      <w:r>
-        <w:rPr>
-          <w:rFonts w:ascii="Arial" w:eastAsia="Times New Roman" w:hAnsi="Arial" w:cs="Arial"/>
-          <w:lang w:val="es-ES" w:eastAsia="es-ES"/>
-        </w:rPr>
-        <w:t>Netbiblo</w:t>
-      </w:r>
-      <w:proofErr w:type="spellEnd"/>
-      <w:r>
-        <w:rPr>
-          <w:rFonts w:ascii="Arial" w:eastAsia="Times New Roman" w:hAnsi="Arial" w:cs="Arial"/>
-          <w:lang w:val="es-ES" w:eastAsia="es-ES"/>
-        </w:rPr>
-        <w:t>, p.88????</w:t>
-      </w:r>
-    </w:p>
-    <w:p>
-      <w:pPr>
-        <w:ind w:left="284" w:hanging="284"/>
-        <w:rPr>
-          <w:rFonts w:ascii="Arial" w:hAnsi="Arial" w:cs="Arial"/>
-          <w:lang w:val="es-ES" w:eastAsia="es-ES"/>
-        </w:rPr>
-      </w:pPr>
-    </w:p>
-    <w:p>
-      <w:pPr>
-        <w:pStyle w:val="Ttulo1"/>
-        <w:rPr>
-          <w:rFonts w:cs="Arial"/>
-          <w:lang w:val="es-ES" w:eastAsia="es-ES"/>
-        </w:rPr>
-      </w:pPr>
-      <w:bookmarkStart w:id="28" w:name="_Toc833363"/>
-      <w:r>
-        <w:rPr>
-          <w:rFonts w:cs="Arial"/>
-          <w:lang w:val="es-ES" w:eastAsia="es-ES"/>
-        </w:rPr>
-        <w:t>ANEXOS</w:t>
-      </w:r>
-      <w:bookmarkEnd w:id="28"/>
     </w:p>
     <w:p>
       <w:pPr>
@@ -14031,15 +13921,7 @@
           <w:rFonts w:ascii="Arial" w:hAnsi="Arial" w:cs="Arial"/>
           <w:lang w:val="es-ES" w:eastAsia="es-ES"/>
         </w:rPr>
-        <w:t xml:space="preserve">Generar un módulo de recetas, en el cual se puedan elaborar recetas según los ingredientes que el administrador vea </w:t>
-      </w:r>
-      <w:r>
-        <w:rPr>
-          <w:rFonts w:ascii="Arial" w:hAnsi="Arial" w:cs="Arial"/>
-          <w:lang w:val="es-ES" w:eastAsia="es-ES"/>
-        </w:rPr>
-        <w:lastRenderedPageBreak/>
-        <w:t>conveniente. En este mismo módulo se podrán ejecutar corridas de estas recetas, creando lotes de producción y generando hojas de cálculo en el que se reflejan los distintos costos asociados a esa corrida de receta.</w:t>
+        <w:t>Generar un módulo de recetas, en el cual se puedan elaborar recetas según los ingredientes que el administrador vea conveniente. En este mismo módulo se podrán ejecutar corridas de estas recetas, creando lotes de producción y generando hojas de cálculo en el que se reflejan los distintos costos asociados a esa corrida de receta.</w:t>
       </w:r>
     </w:p>
     <w:p>
@@ -14059,6 +13941,7 @@
           <w:rFonts w:ascii="Arial" w:hAnsi="Arial" w:cs="Arial"/>
           <w:lang w:val="es-ES" w:eastAsia="es-ES"/>
         </w:rPr>
+        <w:lastRenderedPageBreak/>
         <w:t>Implementar un módulo de producción que permita visualizar las corridas de producciones ejecutadas en el módulo de recetas, ordenadas cronológicamente y que desplieguen información detallada de las mismas.</w:t>
       </w:r>
     </w:p>
@@ -14159,7 +14042,6 @@
           <w:rFonts w:ascii="Arial" w:hAnsi="Arial" w:cs="Arial"/>
           <w:lang w:val="es-ES" w:eastAsia="es-ES"/>
         </w:rPr>
-        <w:lastRenderedPageBreak/>
         <w:t>Es imperativa la creación de un módulo para tratar los inventarios, tanto de materias primas, como de los distintos procesos productivos realizados por la empresa hasta el producto terminado, clasificando así, el stock.</w:t>
       </w:r>
     </w:p>
@@ -14180,6 +14062,7 @@
           <w:rFonts w:ascii="Arial" w:hAnsi="Arial" w:cs="Arial"/>
           <w:lang w:val="es-ES" w:eastAsia="es-ES"/>
         </w:rPr>
+        <w:lastRenderedPageBreak/>
         <w:t>Para la creación de recetas es necesaria la utilización de ingredientes, los cuales, serán llamados Parámetros de recetas y tendrán su propio módulo, en el que se realizarán sus registros.</w:t>
       </w:r>
     </w:p>
@@ -16893,7 +16776,7 @@
     <w:link w:val="Ttulo1Car"/>
     <w:uiPriority w:val="9"/>
     <w:qFormat/>
-    <w:rsid w:val="006E6C17"/>
+    <w:rsid w:val="00F71E54"/>
     <w:pPr>
       <w:keepNext/>
       <w:keepLines/>
@@ -16905,7 +16788,6 @@
       <w:rFonts w:ascii="Arial" w:eastAsiaTheme="majorEastAsia" w:hAnsi="Arial" w:cstheme="majorBidi"/>
       <w:b/>
       <w:bCs/>
-      <w:caps/>
       <w:szCs w:val="28"/>
     </w:rPr>
   </w:style>
@@ -17091,12 +16973,11 @@
     <w:basedOn w:val="Fuentedeprrafopredeter"/>
     <w:link w:val="Ttulo1"/>
     <w:uiPriority w:val="9"/>
-    <w:rsid w:val="006E6C17"/>
+    <w:rsid w:val="00F71E54"/>
     <w:rPr>
       <w:rFonts w:ascii="Arial" w:eastAsiaTheme="majorEastAsia" w:hAnsi="Arial" w:cstheme="majorBidi"/>
       <w:b/>
       <w:bCs/>
-      <w:caps/>
       <w:sz w:val="24"/>
       <w:szCs w:val="28"/>
       <w:lang w:val="es-VE"/>
@@ -17743,7 +17624,7 @@
 </file>
 
 <file path=customXml/itemProps1.xml><?xml version="1.0" encoding="utf-8"?>
-<ds:datastoreItem xmlns:ds="http://schemas.openxmlformats.org/officeDocument/2006/customXml" ds:itemID="{20FD4274-4C43-43D5-8652-AB8A0C5CFEBD}">
+<ds:datastoreItem xmlns:ds="http://schemas.openxmlformats.org/officeDocument/2006/customXml" ds:itemID="{34E81CFE-36AE-4F2A-A944-90539D8DAF9E}">
   <ds:schemaRefs>
     <ds:schemaRef ds:uri="http://schemas.openxmlformats.org/officeDocument/2006/bibliography"/>
   </ds:schemaRefs>

--- a/tesis.docx
+++ b/tesis.docx
@@ -1179,10 +1179,9 @@
       <w:r>
         <w:rPr>
           <w:rFonts w:cs="Arial"/>
-          <w:b/>
           <w:bCs/>
         </w:rPr>
-        <w:t>María</w:t>
+        <w:t>Mary</w:t>
       </w:r>
       <w:r>
         <w:rPr>
@@ -1206,12 +1205,6 @@
           <w:rFonts w:cs="Arial"/>
         </w:rPr>
       </w:pPr>
-      <w:r>
-        <w:rPr>
-          <w:rFonts w:cs="Arial"/>
-        </w:rPr>
-        <w:t xml:space="preserve">C.I. </w:t>
-      </w:r>
     </w:p>
     <w:p>
       <w:pPr>
@@ -4490,7 +4483,21 @@
           <w:rFonts w:cs="Arial"/>
           <w:lang w:val="es-ES"/>
         </w:rPr>
-        <w:t xml:space="preserve"> Ing. María </w:t>
+        <w:t xml:space="preserve"> Ing. </w:t>
+      </w:r>
+      <w:r>
+        <w:rPr>
+          <w:rFonts w:cs="Arial"/>
+          <w:lang w:val="es-ES"/>
+        </w:rPr>
+        <w:t>Mary</w:t>
+      </w:r>
+      <w:r>
+        <w:rPr>
+          <w:rFonts w:cs="Arial"/>
+          <w:lang w:val="es-ES"/>
+        </w:rPr>
+        <w:t xml:space="preserve"> </w:t>
       </w:r>
       <w:proofErr w:type="spellStart"/>
       <w:r>
@@ -4688,23 +4695,7 @@
           <w:rFonts w:cs="Arial"/>
           <w:lang w:val="es-ES" w:eastAsia="es-ES"/>
         </w:rPr>
-        <w:t xml:space="preserve">, </w:t>
-      </w:r>
-      <w:proofErr w:type="spellStart"/>
-      <w:r>
-        <w:rPr>
-          <w:rFonts w:cs="Arial"/>
-          <w:lang w:val="es-ES" w:eastAsia="es-ES"/>
-        </w:rPr>
-        <w:t>JQuery</w:t>
-      </w:r>
-      <w:proofErr w:type="spellEnd"/>
-      <w:r>
-        <w:rPr>
-          <w:rFonts w:cs="Arial"/>
-          <w:lang w:val="es-ES" w:eastAsia="es-ES"/>
-        </w:rPr>
-        <w:t xml:space="preserve"> y CSS3 para el desarrollo </w:t>
+        <w:t xml:space="preserve">, JQuery y CSS3 para el desarrollo </w:t>
       </w:r>
       <w:proofErr w:type="spellStart"/>
       <w:r>
@@ -4825,7 +4816,21 @@
           <w:rFonts w:cs="Arial"/>
           <w:lang w:val="es-ES" w:eastAsia="es-ES"/>
         </w:rPr>
-        <w:t>en la empresa Géneros Alimenticios de Venezuela C.A. El proyecto consistió en el diseño e implementación de una aplicación web para una empresa especializada en producción y ventas al mayor de alimentos envasados al vacío, que sirviera como apoyo a la gestión administrativa y contable y fomentara la toma de decisiones efectiva por parte de la dirección de la empresa.</w:t>
+        <w:t xml:space="preserve">en la empresa Géneros Alimenticios de Venezuela C.A. </w:t>
+      </w:r>
+      <w:r>
+        <w:rPr>
+          <w:rFonts w:cs="Arial"/>
+          <w:lang w:val="es-ES" w:eastAsia="es-ES"/>
+        </w:rPr>
+        <w:t>El proyecto consiste</w:t>
+      </w:r>
+      <w:r>
+        <w:rPr>
+          <w:rFonts w:cs="Arial"/>
+          <w:lang w:val="es-ES" w:eastAsia="es-ES"/>
+        </w:rPr>
+        <w:t xml:space="preserve"> en el diseño e implementación de una aplicación web para una empresa especializada en producción y ventas al mayor de alimentos envasados al vacío, que sirviera como apoyo a la gestión administrativa y contable y fomentara la toma de decisiones efectiva por parte de la dirección de la empresa.</w:t>
       </w:r>
     </w:p>
     <w:p>
@@ -5801,39 +5806,21 @@
           <w:rFonts w:cs="Arial"/>
           <w:lang w:val="es-ES" w:eastAsia="es-ES"/>
         </w:rPr>
-        <w:t xml:space="preserve">En cuanto al ámbito científico-investigativo, este proyecto puede presentar un buen objeto de estudio para cualquier estudiante o profesional que desee estudiar e investigar las maneras en que las distintas tecnologías aquí utilizadas pueden converger para generar un producto de alta calidad y funcionalidad, pudiendo implementarlo desde el área local de una empresa, hasta un ámbito global, debido a que las tecnologías aquí mencionadas se basan en el soporte en </w:t>
-      </w:r>
-      <w:proofErr w:type="spellStart"/>
-      <w:r>
-        <w:rPr>
-          <w:rFonts w:cs="Arial"/>
-          <w:lang w:val="es-ES" w:eastAsia="es-ES"/>
-        </w:rPr>
-        <w:t>World</w:t>
-      </w:r>
-      <w:proofErr w:type="spellEnd"/>
-      <w:r>
-        <w:rPr>
-          <w:rFonts w:cs="Arial"/>
-          <w:lang w:val="es-ES" w:eastAsia="es-ES"/>
-        </w:rPr>
-        <w:t xml:space="preserve"> </w:t>
-      </w:r>
-      <w:proofErr w:type="spellStart"/>
-      <w:r>
-        <w:rPr>
-          <w:rFonts w:cs="Arial"/>
-          <w:lang w:val="es-ES" w:eastAsia="es-ES"/>
-        </w:rPr>
-        <w:t>Wide</w:t>
-      </w:r>
-      <w:proofErr w:type="spellEnd"/>
-      <w:r>
-        <w:rPr>
-          <w:rFonts w:cs="Arial"/>
-          <w:lang w:val="es-ES" w:eastAsia="es-ES"/>
-        </w:rPr>
-        <w:t xml:space="preserve"> Web y en las posibilidades que esta brinda para sustentar aplicaciones en la nube.</w:t>
+        <w:t xml:space="preserve">En cuanto al ámbito científico-investigativo, este proyecto puede presentar un buen objeto de estudio para cualquier estudiante o profesional que desee estudiar e investigar las maneras en que las distintas tecnologías aquí utilizadas pueden converger para generar un producto de alta calidad y funcionalidad, pudiendo implementarlo desde el área local de una empresa, hasta un ámbito global, debido a que las tecnologías aquí mencionadas se basan en el soporte </w:t>
+      </w:r>
+      <w:r>
+        <w:rPr>
+          <w:rFonts w:cs="Arial"/>
+          <w:lang w:val="es-ES" w:eastAsia="es-ES"/>
+        </w:rPr>
+        <w:t>en internet</w:t>
+      </w:r>
+      <w:r>
+        <w:rPr>
+          <w:rFonts w:cs="Arial"/>
+          <w:lang w:val="es-ES" w:eastAsia="es-ES"/>
+        </w:rPr>
+        <w:t xml:space="preserve"> y en las posibilidades que esta brinda para sustentar aplicaciones en la nube.</w:t>
       </w:r>
     </w:p>
     <w:p>
@@ -6903,14 +6890,13 @@
         <w:lastRenderedPageBreak/>
         <w:t>esenciales para las actividades administrativas y contables de la empresa, causando riesgo a errores y mayor tiempo de procesamiento de toda la información administrativa.</w:t>
       </w:r>
-    </w:p>
-    <w:p>
-      <w:pPr>
-        <w:rPr>
-          <w:rFonts w:cs="Arial"/>
-          <w:lang w:val="es-ES" w:eastAsia="es-ES"/>
-        </w:rPr>
-      </w:pPr>
+      <w:r>
+        <w:rPr>
+          <w:rFonts w:cs="Arial"/>
+          <w:lang w:val="es-ES" w:eastAsia="es-ES"/>
+        </w:rPr>
+        <w:t xml:space="preserve"> </w:t>
+      </w:r>
       <w:r>
         <w:rPr>
           <w:rFonts w:cs="Arial"/>
@@ -7664,44 +7650,62 @@
         <w:rPr>
           <w:rFonts w:cs="Arial"/>
         </w:rPr>
-        <w:t xml:space="preserve">Uso de </w:t>
-      </w:r>
+        <w:t>Uso de JQuery para crear aplicaciones web agradables a la vista, dinámicas e interactivas.</w:t>
+      </w:r>
+    </w:p>
+    <w:p>
+      <w:pPr>
+        <w:rPr>
+          <w:rFonts w:cs="Arial"/>
+          <w:lang w:val="es-ES" w:eastAsia="es-ES"/>
+        </w:rPr>
+      </w:pPr>
+    </w:p>
+    <w:p>
+      <w:pPr>
+        <w:rPr>
+          <w:rFonts w:cs="Arial"/>
+          <w:lang w:val="es-ES" w:eastAsia="es-ES"/>
+        </w:rPr>
+      </w:pPr>
       <w:proofErr w:type="spellStart"/>
       <w:r>
         <w:rPr>
           <w:rFonts w:cs="Arial"/>
-        </w:rPr>
-        <w:t>JQuery</w:t>
+          <w:lang w:val="es-ES" w:eastAsia="es-ES"/>
+        </w:rPr>
+        <w:t>jQuery</w:t>
       </w:r>
       <w:proofErr w:type="spellEnd"/>
       <w:r>
         <w:rPr>
           <w:rFonts w:cs="Arial"/>
-        </w:rPr>
-        <w:t xml:space="preserve"> para crear aplicaciones web agradables a la vista, dinámicas e interactivas.</w:t>
-      </w:r>
-    </w:p>
-    <w:p>
-      <w:pPr>
-        <w:rPr>
-          <w:rFonts w:cs="Arial"/>
-          <w:lang w:val="es-ES" w:eastAsia="es-ES"/>
-        </w:rPr>
-      </w:pPr>
-    </w:p>
-    <w:p>
-      <w:pPr>
-        <w:rPr>
-          <w:rFonts w:cs="Arial"/>
-          <w:lang w:val="es-ES" w:eastAsia="es-ES"/>
-        </w:rPr>
-      </w:pPr>
+          <w:lang w:val="es-ES" w:eastAsia="es-ES"/>
+        </w:rPr>
+        <w:t xml:space="preserve"> es un Framework de </w:t>
+      </w:r>
       <w:proofErr w:type="spellStart"/>
       <w:r>
         <w:rPr>
           <w:rFonts w:cs="Arial"/>
           <w:lang w:val="es-ES" w:eastAsia="es-ES"/>
         </w:rPr>
+        <w:t>JavaScript</w:t>
+      </w:r>
+      <w:proofErr w:type="spellEnd"/>
+      <w:r>
+        <w:rPr>
+          <w:rFonts w:cs="Arial"/>
+          <w:lang w:val="es-ES" w:eastAsia="es-ES"/>
+        </w:rPr>
+        <w:t xml:space="preserve"> con un conjunto de utilidades listas para ser utilizadas en nuestros desarrollos web. Esto ayuda a desarrollar en menor tiempo y más fácilmente. Además, evita tener que tener un conocimiento profundo para emplear las utilidades de </w:t>
+      </w:r>
+      <w:proofErr w:type="spellStart"/>
+      <w:r>
+        <w:rPr>
+          <w:rFonts w:cs="Arial"/>
+          <w:lang w:val="es-ES" w:eastAsia="es-ES"/>
+        </w:rPr>
         <w:t>jQuery</w:t>
       </w:r>
       <w:proofErr w:type="spellEnd"/>
@@ -7710,7 +7714,30 @@
           <w:rFonts w:cs="Arial"/>
           <w:lang w:val="es-ES" w:eastAsia="es-ES"/>
         </w:rPr>
-        <w:t xml:space="preserve"> es un Framework de </w:t>
+        <w:t>. Este Framework nos permite agregar interactividad a nuestra web sin tener grandes conocimientos de programación. Entre estas funcionalidades podemos destacar el usar galerías de fotos dinámicas y elegantes, validación de formularios, calendarios, hacer aparecer y desaparecer elementos en nuestra página, entre otros.</w:t>
+      </w:r>
+    </w:p>
+    <w:p>
+      <w:pPr>
+        <w:rPr>
+          <w:rFonts w:cs="Arial"/>
+          <w:lang w:val="es-ES" w:eastAsia="es-ES"/>
+        </w:rPr>
+      </w:pPr>
+    </w:p>
+    <w:p>
+      <w:pPr>
+        <w:rPr>
+          <w:rFonts w:cs="Arial"/>
+          <w:lang w:val="es-ES" w:eastAsia="es-ES"/>
+        </w:rPr>
+      </w:pPr>
+      <w:r>
+        <w:rPr>
+          <w:rFonts w:cs="Arial"/>
+          <w:lang w:val="es-ES" w:eastAsia="es-ES"/>
+        </w:rPr>
+        <w:t xml:space="preserve">Recordemos que un Framework es un entorno de desarrollo y una de las ventajas de </w:t>
       </w:r>
       <w:proofErr w:type="spellStart"/>
       <w:r>
@@ -7718,6 +7745,169 @@
           <w:rFonts w:cs="Arial"/>
           <w:lang w:val="es-ES" w:eastAsia="es-ES"/>
         </w:rPr>
+        <w:t>jQuery</w:t>
+      </w:r>
+      <w:proofErr w:type="spellEnd"/>
+      <w:r>
+        <w:rPr>
+          <w:rFonts w:cs="Arial"/>
+          <w:lang w:val="es-ES" w:eastAsia="es-ES"/>
+        </w:rPr>
+        <w:t xml:space="preserve"> es que hay además infinidad de </w:t>
+      </w:r>
+      <w:proofErr w:type="spellStart"/>
+      <w:r>
+        <w:rPr>
+          <w:rFonts w:cs="Arial"/>
+          <w:lang w:val="es-ES" w:eastAsia="es-ES"/>
+        </w:rPr>
+        <w:t>plugins</w:t>
+      </w:r>
+      <w:proofErr w:type="spellEnd"/>
+      <w:r>
+        <w:rPr>
+          <w:rFonts w:cs="Arial"/>
+          <w:lang w:val="es-ES" w:eastAsia="es-ES"/>
+        </w:rPr>
+        <w:t xml:space="preserve"> creados bajo este Framework que ayudan enormemente en el maquetado de nuestra web por ejemplo con menú </w:t>
+      </w:r>
+      <w:proofErr w:type="spellStart"/>
+      <w:r>
+        <w:rPr>
+          <w:rFonts w:cs="Arial"/>
+          <w:lang w:val="es-ES" w:eastAsia="es-ES"/>
+        </w:rPr>
+        <w:t>responsive</w:t>
+      </w:r>
+      <w:proofErr w:type="spellEnd"/>
+      <w:r>
+        <w:rPr>
+          <w:rFonts w:cs="Arial"/>
+          <w:lang w:val="es-ES" w:eastAsia="es-ES"/>
+        </w:rPr>
+        <w:t xml:space="preserve">, deslizamiento por </w:t>
+      </w:r>
+      <w:proofErr w:type="spellStart"/>
+      <w:r>
+        <w:rPr>
+          <w:rFonts w:cs="Arial"/>
+          <w:lang w:val="es-ES" w:eastAsia="es-ES"/>
+        </w:rPr>
+        <w:t>scroll</w:t>
+      </w:r>
+      <w:proofErr w:type="spellEnd"/>
+      <w:r>
+        <w:rPr>
+          <w:rFonts w:cs="Arial"/>
+          <w:lang w:val="es-ES" w:eastAsia="es-ES"/>
+        </w:rPr>
+        <w:t xml:space="preserve">, entre otros. Otra característica interesante de </w:t>
+      </w:r>
+      <w:proofErr w:type="spellStart"/>
+      <w:r>
+        <w:rPr>
+          <w:rFonts w:cs="Arial"/>
+          <w:lang w:val="es-ES" w:eastAsia="es-ES"/>
+        </w:rPr>
+        <w:t>jQuery</w:t>
+      </w:r>
+      <w:proofErr w:type="spellEnd"/>
+      <w:r>
+        <w:rPr>
+          <w:rFonts w:cs="Arial"/>
+          <w:lang w:val="es-ES" w:eastAsia="es-ES"/>
+        </w:rPr>
+        <w:t>, es la posibilidad de usar AJAX para mejorar la interactividad, velocidad y usabilidad de nuestra web.</w:t>
+      </w:r>
+    </w:p>
+    <w:p>
+      <w:pPr>
+        <w:rPr>
+          <w:rFonts w:cs="Arial"/>
+          <w:lang w:val="es-ES" w:eastAsia="es-ES"/>
+        </w:rPr>
+      </w:pPr>
+    </w:p>
+    <w:p>
+      <w:pPr>
+        <w:pStyle w:val="Encabezado4"/>
+        <w:rPr>
+          <w:rFonts w:cs="Arial"/>
+        </w:rPr>
+      </w:pPr>
+      <w:r>
+        <w:rPr>
+          <w:rFonts w:cs="Arial"/>
+        </w:rPr>
+        <w:t xml:space="preserve">Uso de Ajax para consultas cliente-servidor sin los retardos de una petición </w:t>
+      </w:r>
+      <w:proofErr w:type="spellStart"/>
+      <w:r>
+        <w:rPr>
+          <w:rFonts w:cs="Arial"/>
+        </w:rPr>
+        <w:t>html</w:t>
+      </w:r>
+      <w:proofErr w:type="spellEnd"/>
+      <w:r>
+        <w:rPr>
+          <w:rFonts w:cs="Arial"/>
+        </w:rPr>
+        <w:t xml:space="preserve"> usual. </w:t>
+      </w:r>
+    </w:p>
+    <w:p>
+      <w:pPr>
+        <w:rPr>
+          <w:rFonts w:cs="Arial"/>
+          <w:lang w:val="es-ES" w:eastAsia="es-ES"/>
+        </w:rPr>
+      </w:pPr>
+    </w:p>
+    <w:p>
+      <w:pPr>
+        <w:rPr>
+          <w:rFonts w:cs="Arial"/>
+          <w:lang w:val="es-ES" w:eastAsia="es-ES"/>
+        </w:rPr>
+      </w:pPr>
+      <w:r>
+        <w:rPr>
+          <w:rFonts w:cs="Arial"/>
+          <w:lang w:val="es-ES" w:eastAsia="es-ES"/>
+        </w:rPr>
+        <w:t xml:space="preserve">Realizar peticiones al servidor y esperar respuesta puede consumir tiempo (el tiempo necesario para recargar una página completa). Para agilizar los </w:t>
+      </w:r>
+      <w:r>
+        <w:rPr>
+          <w:rFonts w:cs="Arial"/>
+          <w:lang w:val="es-ES" w:eastAsia="es-ES"/>
+        </w:rPr>
+        <w:lastRenderedPageBreak/>
+        <w:t xml:space="preserve">desarrollos web surgió Ajax (inicialmente </w:t>
+      </w:r>
+      <w:proofErr w:type="spellStart"/>
+      <w:r>
+        <w:rPr>
+          <w:rFonts w:cs="Arial"/>
+          <w:lang w:val="es-ES" w:eastAsia="es-ES"/>
+        </w:rPr>
+        <w:t>Asynchronous</w:t>
+      </w:r>
+      <w:proofErr w:type="spellEnd"/>
+      <w:r>
+        <w:rPr>
+          <w:rFonts w:cs="Arial"/>
+          <w:lang w:val="es-ES" w:eastAsia="es-ES"/>
+        </w:rPr>
+        <w:t xml:space="preserve"> </w:t>
+      </w:r>
+      <w:proofErr w:type="spellStart"/>
+      <w:r>
+        <w:rPr>
+          <w:rFonts w:cs="Arial"/>
+          <w:lang w:val="es-ES" w:eastAsia="es-ES"/>
+        </w:rPr>
         <w:t>JavaScript</w:t>
       </w:r>
       <w:proofErr w:type="spellEnd"/>
@@ -7726,7 +7916,7 @@
           <w:rFonts w:cs="Arial"/>
           <w:lang w:val="es-ES" w:eastAsia="es-ES"/>
         </w:rPr>
-        <w:t xml:space="preserve"> con un conjunto de utilidades listas para ser utilizadas en nuestros desarrollos web. Esto ayuda a desarrollar en menor tiempo y más fácilmente. Además, evita tener que tener un conocimiento profundo para emplear las utilidades de </w:t>
+        <w:t xml:space="preserve"> And XML, aunque hoy día ya no es una tecnología ligada a XML con lo cual no pueden asociarse las siglas a estos términos), una tecnología que busca evitar las demoras propias de las peticiones y respuestas del servidor mediante la transmisión de datos en segundo plano usando un protocolo específicamente diseñado para la transmisión rápida de pequeños paquetes de datos. Con Ajax, se hace posible realizar peticiones al servidor y obtener respuesta de este en segundo plano (sin necesidad de recargar la página web completa) y usar esos datos para, a través de </w:t>
       </w:r>
       <w:proofErr w:type="spellStart"/>
       <w:r>
@@ -7734,7 +7924,7 @@
           <w:rFonts w:cs="Arial"/>
           <w:lang w:val="es-ES" w:eastAsia="es-ES"/>
         </w:rPr>
-        <w:t>jQuery</w:t>
+        <w:t>JavaScript</w:t>
       </w:r>
       <w:proofErr w:type="spellEnd"/>
       <w:r>
@@ -7742,110 +7932,7 @@
           <w:rFonts w:cs="Arial"/>
           <w:lang w:val="es-ES" w:eastAsia="es-ES"/>
         </w:rPr>
-        <w:t>. Este Framework nos permite agregar interactividad a nuestra web sin tener grandes conocimientos de programación. Entre estas funcionalidades podemos destacar el usar galerías de fotos dinámicas y elegantes, validación de formularios, calendarios, hacer aparecer y desaparecer elementos en nuestra página, entre otros.</w:t>
-      </w:r>
-    </w:p>
-    <w:p>
-      <w:pPr>
-        <w:rPr>
-          <w:rFonts w:cs="Arial"/>
-          <w:lang w:val="es-ES" w:eastAsia="es-ES"/>
-        </w:rPr>
-      </w:pPr>
-    </w:p>
-    <w:p>
-      <w:pPr>
-        <w:rPr>
-          <w:rFonts w:cs="Arial"/>
-          <w:lang w:val="es-ES" w:eastAsia="es-ES"/>
-        </w:rPr>
-      </w:pPr>
-      <w:r>
-        <w:rPr>
-          <w:rFonts w:cs="Arial"/>
-          <w:lang w:val="es-ES" w:eastAsia="es-ES"/>
-        </w:rPr>
-        <w:t xml:space="preserve">Recordemos que un Framework es un entorno de desarrollo y una de las ventajas de </w:t>
-      </w:r>
-      <w:proofErr w:type="spellStart"/>
-      <w:r>
-        <w:rPr>
-          <w:rFonts w:cs="Arial"/>
-          <w:lang w:val="es-ES" w:eastAsia="es-ES"/>
-        </w:rPr>
-        <w:t>jQuery</w:t>
-      </w:r>
-      <w:proofErr w:type="spellEnd"/>
-      <w:r>
-        <w:rPr>
-          <w:rFonts w:cs="Arial"/>
-          <w:lang w:val="es-ES" w:eastAsia="es-ES"/>
-        </w:rPr>
-        <w:t xml:space="preserve"> es que hay además infinidad de </w:t>
-      </w:r>
-      <w:proofErr w:type="spellStart"/>
-      <w:r>
-        <w:rPr>
-          <w:rFonts w:cs="Arial"/>
-          <w:lang w:val="es-ES" w:eastAsia="es-ES"/>
-        </w:rPr>
-        <w:t>plugins</w:t>
-      </w:r>
-      <w:proofErr w:type="spellEnd"/>
-      <w:r>
-        <w:rPr>
-          <w:rFonts w:cs="Arial"/>
-          <w:lang w:val="es-ES" w:eastAsia="es-ES"/>
-        </w:rPr>
-        <w:t xml:space="preserve"> creados bajo este Framework que ayudan enormemente en el maquetado de nuestra web por ejemplo con menú </w:t>
-      </w:r>
-      <w:proofErr w:type="spellStart"/>
-      <w:r>
-        <w:rPr>
-          <w:rFonts w:cs="Arial"/>
-          <w:lang w:val="es-ES" w:eastAsia="es-ES"/>
-        </w:rPr>
-        <w:t>responsive</w:t>
-      </w:r>
-      <w:proofErr w:type="spellEnd"/>
-      <w:r>
-        <w:rPr>
-          <w:rFonts w:cs="Arial"/>
-          <w:lang w:val="es-ES" w:eastAsia="es-ES"/>
-        </w:rPr>
-        <w:t xml:space="preserve">, deslizamiento por </w:t>
-      </w:r>
-      <w:proofErr w:type="spellStart"/>
-      <w:r>
-        <w:rPr>
-          <w:rFonts w:cs="Arial"/>
-          <w:lang w:val="es-ES" w:eastAsia="es-ES"/>
-        </w:rPr>
-        <w:t>scroll</w:t>
-      </w:r>
-      <w:proofErr w:type="spellEnd"/>
-      <w:r>
-        <w:rPr>
-          <w:rFonts w:cs="Arial"/>
-          <w:lang w:val="es-ES" w:eastAsia="es-ES"/>
-        </w:rPr>
-        <w:t xml:space="preserve">, entre otros. Otra característica interesante de </w:t>
-      </w:r>
-      <w:proofErr w:type="spellStart"/>
-      <w:r>
-        <w:rPr>
-          <w:rFonts w:cs="Arial"/>
-          <w:lang w:val="es-ES" w:eastAsia="es-ES"/>
-        </w:rPr>
-        <w:t>jQuery</w:t>
-      </w:r>
-      <w:proofErr w:type="spellEnd"/>
-      <w:r>
-        <w:rPr>
-          <w:rFonts w:cs="Arial"/>
-          <w:lang w:val="es-ES" w:eastAsia="es-ES"/>
-        </w:rPr>
-        <w:t>, es la posibilidad de usar AJAX para mejorar la interactividad, velocidad y usabilidad de nuestra web.</w:t>
+        <w:t>, modificar los contenidos de la página creando efectos dinámicos y rápidos.</w:t>
       </w:r>
     </w:p>
     <w:p>
@@ -7859,171 +7946,19 @@
     <w:p>
       <w:pPr>
         <w:pStyle w:val="Encabezado4"/>
-        <w:rPr>
-          <w:rFonts w:cs="Arial"/>
-        </w:rPr>
-      </w:pPr>
-      <w:r>
-        <w:rPr>
-          <w:rFonts w:cs="Arial"/>
-        </w:rPr>
-        <w:t xml:space="preserve">Uso de </w:t>
-      </w:r>
-      <w:proofErr w:type="spellStart"/>
-      <w:r>
-        <w:rPr>
-          <w:rFonts w:cs="Arial"/>
-        </w:rPr>
-        <w:t>Ajax</w:t>
-      </w:r>
-      <w:proofErr w:type="spellEnd"/>
-      <w:r>
-        <w:rPr>
-          <w:rFonts w:cs="Arial"/>
-        </w:rPr>
-        <w:t xml:space="preserve"> para consultas cliente-servidor sin los retardos de una petición </w:t>
-      </w:r>
-      <w:proofErr w:type="spellStart"/>
-      <w:r>
-        <w:rPr>
-          <w:rFonts w:cs="Arial"/>
-        </w:rPr>
-        <w:t>html</w:t>
-      </w:r>
-      <w:proofErr w:type="spellEnd"/>
-      <w:r>
-        <w:rPr>
-          <w:rFonts w:cs="Arial"/>
-        </w:rPr>
-        <w:t xml:space="preserve"> usual. </w:t>
-      </w:r>
-    </w:p>
-    <w:p>
-      <w:pPr>
-        <w:rPr>
-          <w:rFonts w:cs="Arial"/>
-          <w:lang w:val="es-ES" w:eastAsia="es-ES"/>
-        </w:rPr>
-      </w:pPr>
-    </w:p>
-    <w:p>
-      <w:pPr>
-        <w:rPr>
-          <w:rFonts w:cs="Arial"/>
-          <w:lang w:val="es-ES" w:eastAsia="es-ES"/>
-        </w:rPr>
-      </w:pPr>
-      <w:r>
-        <w:rPr>
-          <w:rFonts w:cs="Arial"/>
-          <w:lang w:val="es-ES" w:eastAsia="es-ES"/>
-        </w:rPr>
-        <w:t xml:space="preserve">Realizar peticiones al servidor y esperar respuesta puede consumir tiempo (el tiempo necesario para recargar una página completa). Para agilizar los </w:t>
-      </w:r>
-      <w:r>
-        <w:rPr>
-          <w:rFonts w:cs="Arial"/>
-          <w:lang w:val="es-ES" w:eastAsia="es-ES"/>
-        </w:rPr>
-        <w:lastRenderedPageBreak/>
-        <w:t xml:space="preserve">desarrollos web surgió </w:t>
-      </w:r>
-      <w:proofErr w:type="spellStart"/>
-      <w:r>
-        <w:rPr>
-          <w:rFonts w:cs="Arial"/>
-          <w:lang w:val="es-ES" w:eastAsia="es-ES"/>
-        </w:rPr>
-        <w:t>Ajax</w:t>
-      </w:r>
-      <w:proofErr w:type="spellEnd"/>
-      <w:r>
-        <w:rPr>
-          <w:rFonts w:cs="Arial"/>
-          <w:lang w:val="es-ES" w:eastAsia="es-ES"/>
-        </w:rPr>
-        <w:t xml:space="preserve"> (inicialmente </w:t>
-      </w:r>
-      <w:proofErr w:type="spellStart"/>
-      <w:r>
-        <w:rPr>
-          <w:rFonts w:cs="Arial"/>
-          <w:lang w:val="es-ES" w:eastAsia="es-ES"/>
-        </w:rPr>
-        <w:t>Asynchronous</w:t>
-      </w:r>
-      <w:proofErr w:type="spellEnd"/>
-      <w:r>
-        <w:rPr>
-          <w:rFonts w:cs="Arial"/>
-          <w:lang w:val="es-ES" w:eastAsia="es-ES"/>
-        </w:rPr>
-        <w:t xml:space="preserve"> </w:t>
-      </w:r>
-      <w:proofErr w:type="spellStart"/>
-      <w:r>
-        <w:rPr>
-          <w:rFonts w:cs="Arial"/>
-          <w:lang w:val="es-ES" w:eastAsia="es-ES"/>
-        </w:rPr>
-        <w:t>JavaScript</w:t>
-      </w:r>
-      <w:proofErr w:type="spellEnd"/>
-      <w:r>
-        <w:rPr>
-          <w:rFonts w:cs="Arial"/>
-          <w:lang w:val="es-ES" w:eastAsia="es-ES"/>
-        </w:rPr>
-        <w:t xml:space="preserve"> And XML, aunque hoy día ya no es una tecnología ligada a XML con lo cual no pueden asociarse las siglas a estos términos), una tecnología que busca evitar las demoras propias de las peticiones y respuestas del servidor mediante la transmisión de datos en segundo plano usando un protocolo específicamente diseñado para la transmisión rápida de pequeños paquetes de datos. Con </w:t>
-      </w:r>
-      <w:proofErr w:type="spellStart"/>
-      <w:r>
-        <w:rPr>
-          <w:rFonts w:cs="Arial"/>
-          <w:lang w:val="es-ES" w:eastAsia="es-ES"/>
-        </w:rPr>
-        <w:t>Ajax</w:t>
-      </w:r>
-      <w:proofErr w:type="spellEnd"/>
-      <w:r>
-        <w:rPr>
-          <w:rFonts w:cs="Arial"/>
-          <w:lang w:val="es-ES" w:eastAsia="es-ES"/>
-        </w:rPr>
-        <w:t xml:space="preserve">, se hace posible realizar peticiones al servidor y obtener respuesta de este en segundo plano (sin necesidad de recargar la página web completa) y usar esos datos para, a través de </w:t>
-      </w:r>
-      <w:proofErr w:type="spellStart"/>
-      <w:r>
-        <w:rPr>
-          <w:rFonts w:cs="Arial"/>
-          <w:lang w:val="es-ES" w:eastAsia="es-ES"/>
-        </w:rPr>
-        <w:t>JavaScript</w:t>
-      </w:r>
-      <w:proofErr w:type="spellEnd"/>
-      <w:r>
-        <w:rPr>
-          <w:rFonts w:cs="Arial"/>
-          <w:lang w:val="es-ES" w:eastAsia="es-ES"/>
-        </w:rPr>
-        <w:t>, modificar los contenidos de la página creando efectos dinámicos y rápidos.</w:t>
-      </w:r>
-    </w:p>
-    <w:p>
-      <w:pPr>
-        <w:rPr>
-          <w:rFonts w:cs="Arial"/>
-          <w:lang w:val="es-ES" w:eastAsia="es-ES"/>
-        </w:rPr>
-      </w:pPr>
-    </w:p>
-    <w:p>
-      <w:pPr>
-        <w:rPr>
-          <w:rFonts w:cs="Arial"/>
-          <w:lang w:val="es-ES" w:eastAsia="es-ES"/>
-        </w:rPr>
-      </w:pPr>
+      </w:pPr>
+      <w:r>
+        <w:t>Impacto de la tecnología en la contabilidad</w:t>
+      </w:r>
+    </w:p>
+    <w:p/>
+    <w:p>
+      <w:r>
+        <w:t xml:space="preserve">La contabilidad se ha visto afectada por los recientes desarrollos tecnológicos, esto está fuera de toda duda. Las tecnologías de información operan como catalizador para las operaciones contables mundiales y alimentan la necesidad de soluciones de información. </w:t>
+      </w:r>
+      <w:r>
+        <w:t>Siendo la contabilidad una de las primeras áreas en probar avances tecnológicos, esto debido en su mayor parte a que anteriormente se realizaban todas las operaciones contables de las empresas a lápiz, existen actualmente paquetes enteros de programas dedicados al cálculo contable de control de pagos, nóminas, cuentas por cobrar, etc., aliviando enormemente el tiempo que antes se tomaba en preparar un estado financiero. El área fiscal se ha visto también influenciada, debido a automatizaciones en cálculos de impuestos que ayudan a disminuir errores y mejorar resultados.</w:t>
+      </w:r>
     </w:p>
     <w:p>
       <w:pPr>
@@ -8037,6 +7972,24 @@
     <w:p>
       <w:pPr>
         <w:rPr>
+          <w:lang w:val="es-ES" w:eastAsia="es-ES"/>
+        </w:rPr>
+      </w:pPr>
+    </w:p>
+    <w:p>
+      <w:pPr>
+        <w:pStyle w:val="Ttulo3"/>
+        <w:rPr>
+          <w:rFonts w:eastAsia="Times New Roman" w:cs="Arial"/>
+          <w:lang w:val="es-ES" w:eastAsia="es-ES"/>
+        </w:rPr>
+      </w:pPr>
+    </w:p>
+    <w:p>
+      <w:pPr>
+        <w:pStyle w:val="Ttulo3"/>
+        <w:rPr>
+          <w:rFonts w:eastAsia="Times New Roman" w:cs="Arial"/>
           <w:lang w:val="es-ES" w:eastAsia="es-ES"/>
         </w:rPr>
       </w:pPr>
@@ -8159,14 +8112,7 @@
         <w:rPr>
           <w:lang w:val="es-ES" w:eastAsia="es-ES"/>
         </w:rPr>
-        <w:t xml:space="preserve"> A este </w:t>
-      </w:r>
-      <w:r>
-        <w:rPr>
-          <w:lang w:val="es-ES" w:eastAsia="es-ES"/>
-        </w:rPr>
-        <w:lastRenderedPageBreak/>
-        <w:t xml:space="preserve">respecto Barba se refiere al </w:t>
+        <w:t xml:space="preserve"> A este respecto Barba se refiere al </w:t>
       </w:r>
       <w:proofErr w:type="spellStart"/>
       <w:r>
@@ -8272,7 +8218,15 @@
           <w:rFonts w:cs="Arial"/>
           <w:lang w:val="es-ES" w:eastAsia="es-ES"/>
         </w:rPr>
-        <w:t xml:space="preserve"> se enfoca en la elaboración de las bases de datos y las interacciones que existen entre esta y el sistema a nivel de usuario, los modelos y las tablas que el sistema utilizará para gestionar la información. El desarrollo </w:t>
+        <w:t xml:space="preserve"> se enfoca en la elaboración de las bases de datos y las interacciones que existen entre esta y el sistema a nivel de usuario, los modelos y las tablas que el sistema utilizará para </w:t>
+      </w:r>
+      <w:r>
+        <w:rPr>
+          <w:rFonts w:cs="Arial"/>
+          <w:lang w:val="es-ES" w:eastAsia="es-ES"/>
+        </w:rPr>
+        <w:lastRenderedPageBreak/>
+        <w:t xml:space="preserve">gestionar la información. El desarrollo </w:t>
       </w:r>
       <w:proofErr w:type="spellStart"/>
       <w:r>
@@ -8588,15 +8542,7 @@
           <w:rFonts w:cs="Arial"/>
           <w:lang w:val="es-ES" w:eastAsia="es-ES"/>
         </w:rPr>
-        <w:t xml:space="preserve"> que los desarrolladores utilizan para especificar las estructuras que utilizarán para </w:t>
-      </w:r>
-      <w:r>
-        <w:rPr>
-          <w:rFonts w:cs="Arial"/>
-          <w:lang w:val="es-ES" w:eastAsia="es-ES"/>
-        </w:rPr>
-        <w:lastRenderedPageBreak/>
-        <w:t>tratar los datos, es decir, las bases de datos y sus estructuras internas tales como</w:t>
+        <w:t xml:space="preserve"> que los desarrolladores utilizan para especificar las estructuras que utilizarán para tratar los datos, es decir, las bases de datos y sus estructuras internas tales como</w:t>
       </w:r>
       <w:r>
         <w:rPr>
@@ -8759,6 +8705,7 @@
           <w:rStyle w:val="Ttulo4Car"/>
           <w:rFonts w:eastAsiaTheme="minorHAnsi" w:cs="Arial"/>
         </w:rPr>
+        <w:lastRenderedPageBreak/>
         <w:t>Hosting</w:t>
       </w:r>
       <w:proofErr w:type="spellEnd"/>
@@ -8854,14 +8801,6 @@
     <w:p>
       <w:pPr>
         <w:rPr>
-          <w:rFonts w:cs="Arial"/>
-          <w:lang w:val="es-ES" w:eastAsia="es-ES"/>
-        </w:rPr>
-      </w:pPr>
-    </w:p>
-    <w:p>
-      <w:pPr>
-        <w:rPr>
           <w:rStyle w:val="Ttulo4Car"/>
           <w:rFonts w:eastAsiaTheme="minorHAnsi" w:cs="Arial"/>
         </w:rPr>
@@ -8879,7 +8818,6 @@
           <w:rStyle w:val="Ttulo4Car"/>
           <w:rFonts w:eastAsiaTheme="minorHAnsi" w:cs="Arial"/>
         </w:rPr>
-        <w:lastRenderedPageBreak/>
         <w:t>PHP</w:t>
       </w:r>
       <w:r>
@@ -9005,6 +8943,7 @@
           <w:rFonts w:eastAsiaTheme="minorHAnsi" w:cs="Arial"/>
           <w:lang w:val="es-ES"/>
         </w:rPr>
+        <w:lastRenderedPageBreak/>
         <w:t>Laravel</w:t>
       </w:r>
       <w:r>
@@ -9061,53 +9000,141 @@
         </w:rPr>
         <w:t xml:space="preserve"> lo que permite una estructuración del proyecto mucho </w:t>
       </w:r>
+      <w:r>
+        <w:rPr>
+          <w:lang w:val="es-ES" w:eastAsia="es-ES"/>
+        </w:rPr>
+        <w:t>más</w:t>
+      </w:r>
+      <w:r>
+        <w:rPr>
+          <w:lang w:val="es-ES" w:eastAsia="es-ES"/>
+        </w:rPr>
+        <w:t xml:space="preserve"> ordenada. Laravel es accesible, pero poderoso, provee herramientas necesarias para la creación de aplicaciones grandes y robustas. </w:t>
+      </w:r>
+    </w:p>
+    <w:p>
+      <w:pPr>
+        <w:rPr>
+          <w:lang w:val="es-ES" w:eastAsia="es-ES"/>
+        </w:rPr>
+      </w:pPr>
+    </w:p>
+    <w:p>
       <w:proofErr w:type="spellStart"/>
       <w:r>
         <w:rPr>
-          <w:lang w:val="es-ES" w:eastAsia="es-ES"/>
-        </w:rPr>
-        <w:t>mas</w:t>
+          <w:rStyle w:val="Ttulo4Car"/>
+          <w:rFonts w:eastAsiaTheme="minorHAnsi"/>
+          <w:lang w:val="es-ES"/>
+        </w:rPr>
+        <w:t>JavaS</w:t>
+      </w:r>
+      <w:r>
+        <w:rPr>
+          <w:rStyle w:val="Ttulo4Car"/>
+          <w:rFonts w:eastAsiaTheme="minorHAnsi"/>
+          <w:lang w:val="es-ES"/>
+        </w:rPr>
+        <w:t>cript</w:t>
       </w:r>
       <w:proofErr w:type="spellEnd"/>
       <w:r>
         <w:rPr>
-          <w:lang w:val="es-ES" w:eastAsia="es-ES"/>
-        </w:rPr>
-        <w:t xml:space="preserve"> ordenada. Laravel es accesible, pero poderoso, provee herramientas necesarias para la creación de aplicaciones grandes y robustas. </w:t>
-      </w:r>
-    </w:p>
-    <w:p>
-      <w:pPr>
-        <w:pStyle w:val="Encabezado3"/>
-        <w:rPr>
-          <w:rFonts w:cs="Arial"/>
+          <w:rStyle w:val="Ttulo4Car"/>
+          <w:rFonts w:eastAsiaTheme="minorHAnsi"/>
           <w:lang w:val="es-ES"/>
         </w:rPr>
-      </w:pPr>
-      <w:bookmarkStart w:id="11" w:name="_Toc833338"/>
-    </w:p>
-    <w:p>
-      <w:pPr>
-        <w:pStyle w:val="Encabezado3"/>
-        <w:rPr>
-          <w:rFonts w:cs="Arial"/>
+        <w:t xml:space="preserve">: </w:t>
+      </w:r>
+      <w:r>
+        <w:t xml:space="preserve">Usualmente se abrevia como JS, es un lenguaje de programación interpretado, orientado a objetos. Se utiliza en el lado del cliente, normalmente en un navegador web y da posibilidad a mejorar las interfaces de usuario y crear vistas dinámicas, su uso desde 1995 hasta la actualidad hace que sea un lenguaje esencial para el desarrollo web. Su sintaxis es similar a la de C y está basado en prototipos, </w:t>
+      </w:r>
+      <w:r>
+        <w:t xml:space="preserve">a pesar de la similitud en nombre con el lenguaje de programación Java, estos tienen semánticas y propósitos </w:t>
+      </w:r>
+      <w:proofErr w:type="spellStart"/>
+      <w:r>
+        <w:t>dinstintos</w:t>
+      </w:r>
+      <w:proofErr w:type="spellEnd"/>
+      <w:r>
+        <w:t>.</w:t>
+      </w:r>
+    </w:p>
+    <w:p>
+      <w:pPr>
+        <w:rPr>
+          <w:rStyle w:val="Ttulo4Car"/>
+          <w:rFonts w:eastAsiaTheme="minorHAnsi"/>
           <w:lang w:val="es-ES"/>
         </w:rPr>
       </w:pPr>
-      <w:r>
-        <w:rPr>
-          <w:rFonts w:cs="Arial"/>
+    </w:p>
+    <w:p>
+      <w:r>
+        <w:rPr>
+          <w:rStyle w:val="Ttulo4Car"/>
+          <w:rFonts w:eastAsiaTheme="minorHAnsi"/>
           <w:lang w:val="es-ES"/>
         </w:rPr>
-        <w:t xml:space="preserve">Definición de Términos </w:t>
-      </w:r>
-      <w:bookmarkEnd w:id="11"/>
-      <w:r>
-        <w:rPr>
-          <w:rFonts w:cs="Arial"/>
+        <w:t>JQuery:</w:t>
+      </w:r>
+      <w:r>
+        <w:rPr>
+          <w:rStyle w:val="Ttulo4Car"/>
+          <w:rFonts w:eastAsiaTheme="minorHAnsi"/>
           <w:lang w:val="es-ES"/>
         </w:rPr>
-        <w:t>Básicos</w:t>
+        <w:t xml:space="preserve"> </w:t>
+      </w:r>
+      <w:r>
+        <w:t xml:space="preserve">Es una biblioteca multiplataforma de </w:t>
+      </w:r>
+      <w:proofErr w:type="spellStart"/>
+      <w:r>
+        <w:t>JavaScript</w:t>
+      </w:r>
+      <w:proofErr w:type="spellEnd"/>
+      <w:r>
+        <w:t>, facilita la manipulación activa del árbol DOM y la interactividad con documentos HTML, mejora y simplifica la escritura de código para manejar eventos, crear animaciones</w:t>
+      </w:r>
+      <w:r>
+        <w:t xml:space="preserve"> y</w:t>
+      </w:r>
+      <w:r>
+        <w:t xml:space="preserve"> agregar interacción con la técnica AJAX</w:t>
+      </w:r>
+      <w:r>
+        <w:t xml:space="preserve">. JQuery ofrece una amplia cantidad de funcionalidades basadas en </w:t>
+      </w:r>
+      <w:proofErr w:type="spellStart"/>
+      <w:r>
+        <w:t>JavaScript</w:t>
+      </w:r>
+      <w:proofErr w:type="spellEnd"/>
+      <w:r>
+        <w:t xml:space="preserve"> que de otro modo, sería muy difícil de lograr con </w:t>
+      </w:r>
+      <w:proofErr w:type="spellStart"/>
+      <w:r>
+        <w:t>JavaScript</w:t>
+      </w:r>
+      <w:proofErr w:type="spellEnd"/>
+      <w:r>
+        <w:t xml:space="preserve"> puro, dicho de otro modo, Utilizando esta biblioteca se complementa el uso de </w:t>
+      </w:r>
+      <w:proofErr w:type="spellStart"/>
+      <w:r>
+        <w:t>JavaScript</w:t>
+      </w:r>
+      <w:proofErr w:type="spellEnd"/>
+      <w:r>
+        <w:t xml:space="preserve"> y se desarrollan aplicaciones complejas de un modo rápido y sin sacrificar rendimiento. JQuery es software libre y de código abierto licenciado bajo las licencias MIT </w:t>
+      </w:r>
+      <w:r>
+        <w:lastRenderedPageBreak/>
+        <w:t xml:space="preserve">y  la Licencia Pública General de GNU v2, esto permite su uso en proyectos tanto públicos como privados. </w:t>
       </w:r>
     </w:p>
     <w:p>
@@ -9118,29 +9145,382 @@
       </w:pPr>
     </w:p>
     <w:p>
-      <w:pPr>
-        <w:pStyle w:val="Encabezado4"/>
-      </w:pPr>
-      <w:r>
-        <w:rPr>
-          <w:rFonts w:cs="Arial"/>
-        </w:rPr>
-        <w:t xml:space="preserve">MVC: </w:t>
-      </w:r>
-      <w:r>
-        <w:rPr>
-          <w:rFonts w:cs="Arial"/>
+      <w:r>
+        <w:rPr>
+          <w:rStyle w:val="Ttulo4Car"/>
+          <w:rFonts w:eastAsiaTheme="minorHAnsi"/>
+          <w:lang w:val="es-ES"/>
+        </w:rPr>
+        <w:t>C</w:t>
+      </w:r>
+      <w:r>
+        <w:rPr>
+          <w:rStyle w:val="Ttulo4Car"/>
+          <w:rFonts w:eastAsiaTheme="minorHAnsi"/>
+          <w:lang w:val="es-ES"/>
+        </w:rPr>
+        <w:t>SS</w:t>
+      </w:r>
+      <w:r>
+        <w:rPr>
+          <w:rStyle w:val="Ttulo4Car"/>
+          <w:rFonts w:eastAsiaTheme="minorHAnsi"/>
+          <w:lang w:val="es-ES"/>
+        </w:rPr>
+        <w:t>:</w:t>
+      </w:r>
+      <w:r>
+        <w:rPr>
+          <w:rStyle w:val="Ttulo4Car"/>
+          <w:rFonts w:eastAsiaTheme="minorHAnsi"/>
+          <w:lang w:val="es-ES"/>
+        </w:rPr>
+        <w:t xml:space="preserve"> </w:t>
+      </w:r>
+      <w:r>
+        <w:t>Por sus siglas en inglés (</w:t>
+      </w:r>
+      <w:proofErr w:type="spellStart"/>
+      <w:r>
+        <w:t>Cascading</w:t>
+      </w:r>
+      <w:proofErr w:type="spellEnd"/>
+      <w:r>
+        <w:t xml:space="preserve"> Style </w:t>
+      </w:r>
+      <w:proofErr w:type="spellStart"/>
+      <w:r>
+        <w:t>Sheets</w:t>
+      </w:r>
+      <w:proofErr w:type="spellEnd"/>
+      <w:r>
+        <w:t xml:space="preserve">), en español "Hojas de Estilo en Cascada", es un lenguaje de diseño gráfico (no lenguaje de programación), utilizado mundialmente para brindar estilos y modificar las vistas de los documentos HTML, es decir, se usa para crear visualizaciones de páginas web y mejorar la apariencia de las interfaces de los usuarios. CSS </w:t>
+      </w:r>
+      <w:proofErr w:type="spellStart"/>
+      <w:r>
+        <w:t>fué</w:t>
+      </w:r>
+      <w:proofErr w:type="spellEnd"/>
+      <w:r>
+        <w:t xml:space="preserve"> lanzado en 1996 y su última versión hasta la fecha es CSS3, está diseñado para marcar la separación entre el formato de presentación del documento y su contenido.</w:t>
+      </w:r>
+    </w:p>
+    <w:p>
+      <w:pPr>
+        <w:rPr>
+          <w:rStyle w:val="Ttulo4Car"/>
+          <w:rFonts w:eastAsiaTheme="minorHAnsi"/>
+          <w:lang w:val="es-ES"/>
+        </w:rPr>
+      </w:pPr>
+    </w:p>
+    <w:p>
+      <w:r>
+        <w:rPr>
+          <w:rStyle w:val="Ttulo4Car"/>
+          <w:rFonts w:eastAsiaTheme="minorHAnsi"/>
+          <w:lang w:val="es-ES"/>
+        </w:rPr>
+        <w:t>HTML</w:t>
+      </w:r>
+      <w:r>
+        <w:rPr>
+          <w:rStyle w:val="Ttulo4Car"/>
+          <w:rFonts w:eastAsiaTheme="minorHAnsi"/>
+          <w:lang w:val="es-ES"/>
+        </w:rPr>
+        <w:t>:</w:t>
+      </w:r>
+      <w:r>
+        <w:rPr>
+          <w:rStyle w:val="Ttulo4Car"/>
+          <w:rFonts w:eastAsiaTheme="minorHAnsi"/>
+          <w:lang w:val="es-ES"/>
+        </w:rPr>
+        <w:t xml:space="preserve"> </w:t>
+      </w:r>
+      <w:r>
+        <w:t>Sus siglas en inglés corresponde a (</w:t>
+      </w:r>
+      <w:proofErr w:type="spellStart"/>
+      <w:r>
+        <w:t>HyperText</w:t>
+      </w:r>
+      <w:proofErr w:type="spellEnd"/>
+      <w:r>
+        <w:t xml:space="preserve"> </w:t>
+      </w:r>
+      <w:proofErr w:type="spellStart"/>
+      <w:r>
+        <w:t>Markup</w:t>
+      </w:r>
+      <w:proofErr w:type="spellEnd"/>
+      <w:r>
+        <w:t xml:space="preserve"> </w:t>
+      </w:r>
+      <w:proofErr w:type="spellStart"/>
+      <w:r>
+        <w:t>Language</w:t>
+      </w:r>
+      <w:proofErr w:type="spellEnd"/>
+      <w:r>
+        <w:t>), en español "Lenguaje de Marcado de Hipertexto", es un lenguaje de marcado que se usa en desarrollo web, utiliza marcas o etiquetas, en inglés "</w:t>
+      </w:r>
+      <w:proofErr w:type="spellStart"/>
+      <w:r>
+        <w:t>tags</w:t>
+      </w:r>
+      <w:proofErr w:type="spellEnd"/>
+      <w:r>
+        <w:t xml:space="preserve">" que se encargan de encapsular secciones de la página, creando así un ordenamiento del contenido de la página web, estas etiquetas están caracterizadas por tener un inicio y un fin, cualquier elemento dentro de </w:t>
+      </w:r>
+      <w:r>
+        <w:t>é</w:t>
+      </w:r>
+      <w:r>
+        <w:t>stas se consideran dentro del ámbito de la etiqueta y se le da el formato designado.</w:t>
+      </w:r>
+    </w:p>
+    <w:p>
+      <w:pPr>
+        <w:rPr>
+          <w:rStyle w:val="Ttulo4Car"/>
+          <w:rFonts w:eastAsiaTheme="minorHAnsi" w:cstheme="minorBidi"/>
           <w:b w:val="0"/>
           <w:bCs w:val="0"/>
           <w:i w:val="0"/>
-        </w:rPr>
-        <w:t xml:space="preserve">Modelo Vista Controlador (MVC) es un estilo de arquitectura de software que separa los datos de una aplicación, la interfaz de usuario, y la lógica de control en tres componentes distintos. </w:t>
-      </w:r>
+          <w:szCs w:val="22"/>
+          <w:lang w:eastAsia="en-US"/>
+        </w:rPr>
+      </w:pPr>
+    </w:p>
+    <w:p>
+      <w:r>
+        <w:rPr>
+          <w:rStyle w:val="Ttulo4Car"/>
+          <w:rFonts w:eastAsiaTheme="minorHAnsi"/>
+          <w:lang w:val="es-ES"/>
+        </w:rPr>
+        <w:t xml:space="preserve">AJAX: </w:t>
+      </w:r>
+      <w:r>
+        <w:t>Acrónimo en inglés para (</w:t>
+      </w:r>
+      <w:proofErr w:type="spellStart"/>
+      <w:r>
+        <w:t>Asyncronous</w:t>
+      </w:r>
+      <w:proofErr w:type="spellEnd"/>
+      <w:r>
+        <w:t xml:space="preserve"> </w:t>
+      </w:r>
+      <w:proofErr w:type="spellStart"/>
+      <w:r>
+        <w:t>JavaScript</w:t>
+      </w:r>
+      <w:proofErr w:type="spellEnd"/>
+      <w:r>
+        <w:t xml:space="preserve"> And XML), es una técnica aplicada en el desarrollo web para la comunicación asíncrona entre el navegador (cliente) y el servidor en segundo plano, estas aplicaciones se ejecutan en el cliente. Utilizando esta técnica se puede lograr actualizaciones en tiempo real en el estado de las páginas web, creando dinamismo, interactividad y mejorando la velocidad y la usabilidad en las mismas.</w:t>
+      </w:r>
+    </w:p>
+    <w:p>
+      <w:pPr>
+        <w:rPr>
+          <w:rStyle w:val="Ttulo4Car"/>
+          <w:rFonts w:eastAsiaTheme="minorHAnsi"/>
+          <w:lang w:val="es-ES"/>
+        </w:rPr>
+      </w:pPr>
+    </w:p>
+    <w:p>
+      <w:pPr>
+        <w:rPr>
+          <w:lang w:val="es-ES" w:eastAsia="es-ES"/>
+        </w:rPr>
+      </w:pPr>
+      <w:proofErr w:type="spellStart"/>
+      <w:r>
+        <w:rPr>
+          <w:rStyle w:val="Ttulo4Car"/>
+          <w:rFonts w:eastAsiaTheme="minorHAnsi"/>
+          <w:lang w:val="es-ES"/>
+        </w:rPr>
+        <w:lastRenderedPageBreak/>
+        <w:t>My</w:t>
+      </w:r>
+      <w:r>
+        <w:rPr>
+          <w:rStyle w:val="Ttulo4Car"/>
+          <w:rFonts w:eastAsiaTheme="minorHAnsi"/>
+          <w:lang w:val="es-ES"/>
+        </w:rPr>
+        <w:t>SQL</w:t>
+      </w:r>
+      <w:proofErr w:type="spellEnd"/>
+      <w:r>
+        <w:rPr>
+          <w:rStyle w:val="Ttulo4Car"/>
+          <w:rFonts w:eastAsiaTheme="minorHAnsi"/>
+          <w:lang w:val="es-ES"/>
+        </w:rPr>
+        <w:t>:</w:t>
+      </w:r>
+      <w:r>
+        <w:rPr>
+          <w:lang w:val="es-ES" w:eastAsia="es-ES"/>
+        </w:rPr>
+        <w:t xml:space="preserve"> </w:t>
+      </w:r>
+      <w:r>
+        <w:rPr>
+          <w:lang w:val="es-ES" w:eastAsia="es-ES"/>
+        </w:rPr>
+        <w:t>Es un s</w:t>
+      </w:r>
+      <w:r>
+        <w:rPr>
+          <w:lang w:val="es-ES" w:eastAsia="es-ES"/>
+        </w:rPr>
+        <w:t xml:space="preserve">istema utilizado para gestionar las bases de datos relacionales. Fue lanzado oficialmente en 1995 por </w:t>
+      </w:r>
+      <w:proofErr w:type="spellStart"/>
+      <w:r>
+        <w:rPr>
+          <w:lang w:val="es-ES" w:eastAsia="es-ES"/>
+        </w:rPr>
+        <w:t>MySQL</w:t>
+      </w:r>
+      <w:proofErr w:type="spellEnd"/>
+      <w:r>
+        <w:rPr>
+          <w:lang w:val="es-ES" w:eastAsia="es-ES"/>
+        </w:rPr>
+        <w:t xml:space="preserve"> AB</w:t>
+      </w:r>
+      <w:r>
+        <w:rPr>
+          <w:lang w:val="es-ES" w:eastAsia="es-ES"/>
+        </w:rPr>
+        <w:t xml:space="preserve"> hoy en día </w:t>
+      </w:r>
+      <w:proofErr w:type="spellStart"/>
+      <w:r>
+        <w:rPr>
+          <w:lang w:val="es-ES" w:eastAsia="es-ES"/>
+        </w:rPr>
+        <w:t>MySQL</w:t>
+      </w:r>
+      <w:proofErr w:type="spellEnd"/>
+      <w:r>
+        <w:rPr>
+          <w:lang w:val="es-ES" w:eastAsia="es-ES"/>
+        </w:rPr>
+        <w:t xml:space="preserve"> pertenece a Oracle </w:t>
+      </w:r>
+      <w:proofErr w:type="spellStart"/>
+      <w:r>
+        <w:rPr>
+          <w:lang w:val="es-ES" w:eastAsia="es-ES"/>
+        </w:rPr>
+        <w:t>Corporation</w:t>
+      </w:r>
+      <w:proofErr w:type="spellEnd"/>
+      <w:r>
+        <w:rPr>
+          <w:lang w:val="es-ES" w:eastAsia="es-ES"/>
+        </w:rPr>
+        <w:t xml:space="preserve"> y es considerado uno de los gestores de bases de datos más populares del mundo. Es de código abierto y tiene licencia dual: Licencia Pública General/Licencia Comercial</w:t>
+      </w:r>
+      <w:r>
+        <w:rPr>
+          <w:lang w:val="es-ES" w:eastAsia="es-ES"/>
+        </w:rPr>
+        <w:t xml:space="preserve">. </w:t>
+      </w:r>
+      <w:proofErr w:type="spellStart"/>
+      <w:r>
+        <w:rPr>
+          <w:lang w:val="es-ES" w:eastAsia="es-ES"/>
+        </w:rPr>
+        <w:t>MySQL</w:t>
+      </w:r>
+      <w:proofErr w:type="spellEnd"/>
+      <w:r>
+        <w:rPr>
+          <w:lang w:val="es-ES" w:eastAsia="es-ES"/>
+        </w:rPr>
+        <w:t xml:space="preserve"> es muy utilizado para aplicaciones web, en especial ya que su popularidad está </w:t>
+      </w:r>
+      <w:r>
+        <w:rPr>
+          <w:lang w:val="es-ES" w:eastAsia="es-ES"/>
+        </w:rPr>
+        <w:t xml:space="preserve">muy </w:t>
+      </w:r>
+      <w:r>
+        <w:rPr>
+          <w:lang w:val="es-ES" w:eastAsia="es-ES"/>
+        </w:rPr>
+        <w:t xml:space="preserve">ligada </w:t>
+      </w:r>
+      <w:r>
+        <w:rPr>
+          <w:lang w:val="es-ES" w:eastAsia="es-ES"/>
+        </w:rPr>
+        <w:t>a PHP.</w:t>
+      </w:r>
+    </w:p>
+    <w:p>
+      <w:pPr>
+        <w:pStyle w:val="Encabezado3"/>
+        <w:rPr>
+          <w:rFonts w:cs="Arial"/>
+          <w:lang w:val="es-ES"/>
+        </w:rPr>
+      </w:pPr>
+      <w:bookmarkStart w:id="11" w:name="_Toc833338"/>
+    </w:p>
+    <w:p>
+      <w:pPr>
+        <w:pStyle w:val="Encabezado3"/>
+        <w:rPr>
+          <w:rFonts w:cs="Arial"/>
+          <w:lang w:val="es-ES"/>
+        </w:rPr>
+      </w:pPr>
+      <w:r>
+        <w:rPr>
+          <w:rFonts w:cs="Arial"/>
+          <w:lang w:val="es-ES"/>
+        </w:rPr>
+        <w:t xml:space="preserve">Definición de Términos </w:t>
+      </w:r>
+      <w:bookmarkEnd w:id="11"/>
+      <w:r>
+        <w:rPr>
+          <w:rFonts w:cs="Arial"/>
+          <w:lang w:val="es-ES"/>
+        </w:rPr>
+        <w:t>Básicos</w:t>
+      </w:r>
+    </w:p>
+    <w:p>
+      <w:pPr>
+        <w:rPr>
+          <w:lang w:val="es-ES"/>
+        </w:rPr>
+      </w:pPr>
     </w:p>
     <w:p>
       <w:pPr>
         <w:pStyle w:val="Encabezado4"/>
       </w:pPr>
+      <w:r>
+        <w:rPr>
+          <w:rFonts w:cs="Arial"/>
+        </w:rPr>
+        <w:t xml:space="preserve">MVC: </w:t>
+      </w:r>
       <w:r>
         <w:rPr>
           <w:rFonts w:cs="Arial"/>
@@ -9148,8 +9528,13 @@
           <w:bCs w:val="0"/>
           <w:i w:val="0"/>
         </w:rPr>
-        <w:t xml:space="preserve">Se trata de un modelo muy maduro y que ha demostrado su validez a lo largo de los años en todo tipo de aplicaciones, y sobre multitud de lenguajes </w:t>
-      </w:r>
+        <w:t xml:space="preserve">Modelo Vista Controlador (MVC) es un estilo de arquitectura de software que separa los datos de una aplicación, la interfaz de usuario, y la lógica de control en tres componentes distintos. </w:t>
+      </w:r>
+    </w:p>
+    <w:p>
+      <w:pPr>
+        <w:pStyle w:val="Encabezado4"/>
+      </w:pPr>
       <w:r>
         <w:rPr>
           <w:rFonts w:cs="Arial"/>
@@ -9157,15 +9542,525 @@
           <w:bCs w:val="0"/>
           <w:i w:val="0"/>
         </w:rPr>
+        <w:t>Se trata de un modelo muy maduro y que ha demostrado su validez a lo largo de los años en todo tipo de aplicaciones, y sobre multitud de lenguajes y plataformas de desarrollo. El Modelo que contiene una representación de los datos que maneja el sistema, su lógica de negocio, y sus mecanismos de persistencia. La Vista, o interfaz de usuario, que compone la información que se envía al cliente y los mecanismos interacción con éste. El Controlador, que actúa como intermediario entre el Modelo y la Vista, gestionando el flujo de información entre ellos y las transformaciones para adaptar los datos a las necesidades de cada uno.</w:t>
+      </w:r>
+    </w:p>
+    <w:p>
+      <w:pPr>
+        <w:pStyle w:val="Encabezado1"/>
+        <w:rPr>
+          <w:rFonts w:cs="Arial"/>
+        </w:rPr>
+      </w:pPr>
+    </w:p>
+    <w:p>
+      <w:r>
+        <w:rPr>
+          <w:rStyle w:val="Ttulo4Car"/>
+          <w:rFonts w:eastAsiaTheme="minorHAnsi"/>
+        </w:rPr>
+        <w:t>TCP/IP</w:t>
+      </w:r>
+      <w:r>
+        <w:t>:</w:t>
+      </w:r>
+      <w:r>
+        <w:t xml:space="preserve"> </w:t>
+      </w:r>
+      <w:r>
+        <w:t xml:space="preserve">TCP en sus siglas en ingles (Transfer Control </w:t>
+      </w:r>
+      <w:proofErr w:type="spellStart"/>
+      <w:r>
+        <w:t>Protocol</w:t>
+      </w:r>
+      <w:proofErr w:type="spellEnd"/>
+      <w:r>
+        <w:t xml:space="preserve">) o (Protocolo de Control de Transferencia) e IP (Internet </w:t>
+      </w:r>
+      <w:proofErr w:type="spellStart"/>
+      <w:r>
+        <w:t>Protocol</w:t>
+      </w:r>
+      <w:proofErr w:type="spellEnd"/>
+      <w:r>
+        <w:t>) o (Protocolo de Internet) son protocolos que se encargan de encaminar las comunicaciones que usan internet para transmitir datos, tiene una fiabilidad alta y está bien planteado para redes de mediano y gran tamaño, son los protocolos utilizados mundialmente para conectarse a internet y a los servidores web.</w:t>
+      </w:r>
+    </w:p>
+    <w:p/>
+    <w:p>
+      <w:pPr>
+        <w:rPr>
+          <w:lang w:val="es-ES"/>
+        </w:rPr>
+      </w:pPr>
+      <w:r>
+        <w:rPr>
+          <w:rStyle w:val="Ttulo4Car"/>
+          <w:rFonts w:eastAsiaTheme="minorHAnsi"/>
+          <w:lang w:val="es-ES"/>
+        </w:rPr>
+        <w:t>XML</w:t>
+      </w:r>
+      <w:r>
+        <w:rPr>
+          <w:lang w:val="es-ES"/>
+        </w:rPr>
+        <w:t xml:space="preserve">: </w:t>
+      </w:r>
+      <w:r>
+        <w:rPr>
+          <w:lang w:val="es-ES"/>
+        </w:rPr>
+        <w:t xml:space="preserve">XML, acrónimo en inglés para (Extensible </w:t>
+      </w:r>
+      <w:proofErr w:type="spellStart"/>
+      <w:r>
+        <w:rPr>
+          <w:lang w:val="es-ES"/>
+        </w:rPr>
+        <w:t>Markup</w:t>
+      </w:r>
+      <w:proofErr w:type="spellEnd"/>
+      <w:r>
+        <w:rPr>
+          <w:lang w:val="es-ES"/>
+        </w:rPr>
+        <w:t xml:space="preserve"> </w:t>
+      </w:r>
+      <w:proofErr w:type="spellStart"/>
+      <w:r>
+        <w:rPr>
+          <w:lang w:val="es-ES"/>
+        </w:rPr>
+        <w:t>Language</w:t>
+      </w:r>
+      <w:proofErr w:type="spellEnd"/>
+      <w:r>
+        <w:rPr>
+          <w:lang w:val="es-ES"/>
+        </w:rPr>
+        <w:t>), o en español "Lenguaje de Marcado Extensible"</w:t>
+      </w:r>
+      <w:r>
+        <w:rPr>
+          <w:lang w:val="es-ES"/>
+        </w:rPr>
+        <w:t xml:space="preserve">, es un lenguaje de marcado de propósito general similar a HTML, a diferencia de otros lenguajes de marcado no está predefinido, por lo que se pueden definir las etiquetas que se usarán, el propósito de este lenguaje es la transmisión de datos a través de internet. </w:t>
+      </w:r>
+      <w:r>
+        <w:rPr>
+          <w:lang w:val="es-ES"/>
+        </w:rPr>
+        <w:t>Para ser válido, un documento XML necesita cumplir ciertas reglas de semántica que son generalmente definidas en un esquema XML o en un</w:t>
+      </w:r>
+      <w:r>
+        <w:rPr>
+          <w:lang w:val="es-ES"/>
+        </w:rPr>
+        <w:t xml:space="preserve"> Documento de</w:t>
+      </w:r>
+      <w:r>
+        <w:rPr>
+          <w:lang w:val="es-ES"/>
+        </w:rPr>
+        <w:t xml:space="preserve"> Defin</w:t>
+      </w:r>
+      <w:r>
+        <w:rPr>
+          <w:lang w:val="es-ES"/>
+        </w:rPr>
+        <w:t>ición de Tipo</w:t>
+      </w:r>
+      <w:r>
+        <w:rPr>
+          <w:lang w:val="es-ES"/>
+        </w:rPr>
+        <w:t>.</w:t>
+      </w:r>
+    </w:p>
+    <w:p>
+      <w:pPr>
+        <w:rPr>
+          <w:lang w:val="es-ES"/>
+        </w:rPr>
+      </w:pPr>
+    </w:p>
+    <w:p>
+      <w:pPr>
+        <w:rPr>
+          <w:lang w:val="es-ES"/>
+        </w:rPr>
+      </w:pPr>
+      <w:r>
+        <w:rPr>
+          <w:rStyle w:val="Ttulo4Car"/>
+          <w:rFonts w:eastAsiaTheme="minorHAnsi"/>
+          <w:lang w:val="es-ES"/>
+        </w:rPr>
+        <w:t>JSON</w:t>
+      </w:r>
+      <w:r>
+        <w:rPr>
+          <w:lang w:val="es-ES"/>
+        </w:rPr>
+        <w:t xml:space="preserve">: </w:t>
+      </w:r>
+      <w:r>
+        <w:rPr>
+          <w:lang w:val="es-ES"/>
+        </w:rPr>
+        <w:t>JSON por sus siglas en ing</w:t>
+      </w:r>
+      <w:r>
+        <w:rPr>
+          <w:lang w:val="es-ES"/>
+        </w:rPr>
+        <w:t>lés (</w:t>
+      </w:r>
+      <w:proofErr w:type="spellStart"/>
+      <w:r>
+        <w:rPr>
+          <w:lang w:val="es-ES"/>
+        </w:rPr>
+        <w:t>JavaScript</w:t>
+      </w:r>
+      <w:proofErr w:type="spellEnd"/>
+      <w:r>
+        <w:rPr>
+          <w:lang w:val="es-ES"/>
+        </w:rPr>
+        <w:t xml:space="preserve"> </w:t>
+      </w:r>
+      <w:proofErr w:type="spellStart"/>
+      <w:r>
+        <w:rPr>
+          <w:lang w:val="es-ES"/>
+        </w:rPr>
+        <w:t>Object</w:t>
+      </w:r>
+      <w:proofErr w:type="spellEnd"/>
+      <w:r>
+        <w:rPr>
+          <w:lang w:val="es-ES"/>
+        </w:rPr>
+        <w:t xml:space="preserve"> </w:t>
+      </w:r>
+      <w:proofErr w:type="spellStart"/>
+      <w:r>
+        <w:rPr>
+          <w:lang w:val="es-ES"/>
+        </w:rPr>
+        <w:t>Notation</w:t>
+      </w:r>
+      <w:proofErr w:type="spellEnd"/>
+      <w:r>
+        <w:rPr>
+          <w:lang w:val="es-ES"/>
+        </w:rPr>
+        <w:t xml:space="preserve">), en español "Notación de objeto </w:t>
+      </w:r>
+      <w:proofErr w:type="spellStart"/>
+      <w:r>
+        <w:rPr>
+          <w:lang w:val="es-ES"/>
+        </w:rPr>
+        <w:t>JavaScript</w:t>
+      </w:r>
+      <w:proofErr w:type="spellEnd"/>
+      <w:r>
+        <w:rPr>
+          <w:lang w:val="es-ES"/>
+        </w:rPr>
+        <w:t xml:space="preserve">", es un formato liviano de intercambio de datos, es fácil para las máquinas procesarlo y generarlo, está basado en </w:t>
+      </w:r>
+      <w:proofErr w:type="spellStart"/>
+      <w:r>
+        <w:rPr>
+          <w:lang w:val="es-ES"/>
+        </w:rPr>
+        <w:t>JavaScript</w:t>
+      </w:r>
+      <w:proofErr w:type="spellEnd"/>
+      <w:r>
+        <w:rPr>
+          <w:lang w:val="es-ES"/>
+        </w:rPr>
+        <w:t xml:space="preserve">. Es un formato de texto completamente independiente del lenguaje, aunque utiliza convenciones familiares </w:t>
+      </w:r>
+      <w:r>
+        <w:rPr>
+          <w:lang w:val="es-ES"/>
+        </w:rPr>
+        <w:t>para</w:t>
+      </w:r>
+      <w:r>
+        <w:rPr>
+          <w:lang w:val="es-ES"/>
+        </w:rPr>
+        <w:t xml:space="preserve"> programadores de C, C++, C#, Java</w:t>
+      </w:r>
+      <w:r>
+        <w:rPr>
+          <w:lang w:val="es-ES"/>
+        </w:rPr>
+        <w:t xml:space="preserve">, </w:t>
+      </w:r>
+      <w:proofErr w:type="spellStart"/>
+      <w:r>
+        <w:rPr>
+          <w:lang w:val="es-ES"/>
+        </w:rPr>
+        <w:t>JavaScript</w:t>
+      </w:r>
+      <w:proofErr w:type="spellEnd"/>
+      <w:r>
+        <w:rPr>
+          <w:lang w:val="es-ES"/>
+        </w:rPr>
+        <w:t xml:space="preserve"> y muchos otros. Esto hace a JSON el lenguaje de intercambio de datos ideal. </w:t>
+      </w:r>
+    </w:p>
+    <w:p>
+      <w:pPr>
+        <w:rPr>
+          <w:lang w:val="es-ES"/>
+        </w:rPr>
+      </w:pPr>
+    </w:p>
+    <w:p>
+      <w:pPr>
+        <w:rPr>
+          <w:lang w:val="es-ES"/>
+        </w:rPr>
+      </w:pPr>
+      <w:r>
+        <w:rPr>
+          <w:rStyle w:val="Ttulo4Car"/>
+          <w:rFonts w:eastAsiaTheme="minorHAnsi"/>
+          <w:lang w:val="es-ES"/>
+        </w:rPr>
+        <w:t>DOM</w:t>
+      </w:r>
+      <w:r>
+        <w:rPr>
+          <w:lang w:val="es-ES"/>
+        </w:rPr>
+        <w:t xml:space="preserve">: </w:t>
+      </w:r>
+      <w:r>
+        <w:rPr>
+          <w:lang w:val="es-ES"/>
+        </w:rPr>
+        <w:t>Significa (</w:t>
+      </w:r>
+      <w:proofErr w:type="spellStart"/>
+      <w:r>
+        <w:rPr>
+          <w:lang w:val="es-ES"/>
+        </w:rPr>
+        <w:t>Document</w:t>
+      </w:r>
+      <w:proofErr w:type="spellEnd"/>
+      <w:r>
+        <w:rPr>
+          <w:lang w:val="es-ES"/>
+        </w:rPr>
+        <w:t xml:space="preserve"> </w:t>
+      </w:r>
+      <w:proofErr w:type="spellStart"/>
+      <w:r>
+        <w:rPr>
+          <w:lang w:val="es-ES"/>
+        </w:rPr>
+        <w:t>Object</w:t>
+      </w:r>
+      <w:proofErr w:type="spellEnd"/>
+      <w:r>
+        <w:rPr>
+          <w:lang w:val="es-ES"/>
+        </w:rPr>
+        <w:t xml:space="preserve"> </w:t>
+      </w:r>
+      <w:proofErr w:type="spellStart"/>
+      <w:r>
+        <w:rPr>
+          <w:lang w:val="es-ES"/>
+        </w:rPr>
+        <w:t>Model</w:t>
+      </w:r>
+      <w:proofErr w:type="spellEnd"/>
+      <w:r>
+        <w:rPr>
+          <w:lang w:val="es-ES"/>
+        </w:rPr>
+        <w:t xml:space="preserve">), en Español "Modelo de Objetos del Documento" o "Modelo en Objetos para la Representación de Documentos", </w:t>
+      </w:r>
+      <w:r>
+        <w:rPr>
+          <w:lang w:val="es-ES"/>
+        </w:rPr>
+        <w:t>por medio del DOM, las aplicaciones pueden tener acceso al contenido, estructura y estilos de un documento HTML o XML. E</w:t>
+      </w:r>
+      <w:r>
+        <w:rPr>
+          <w:lang w:val="es-ES"/>
+        </w:rPr>
+        <w:t xml:space="preserve">n esencia es una interfaz de plataforma que brinda un conjunto estándar de objetos para representar HTML, XHTML y XML, un modelo estándar para combinar los objetos y una interfaz que permite obtener acceso a ellos y manejarlos a conveniencia. </w:t>
+      </w:r>
+    </w:p>
+    <w:p>
+      <w:pPr>
+        <w:rPr>
+          <w:lang w:val="es-ES"/>
+        </w:rPr>
+      </w:pPr>
+    </w:p>
+    <w:p>
+      <w:r>
+        <w:rPr>
+          <w:rStyle w:val="Ttulo4Car"/>
+          <w:rFonts w:eastAsiaTheme="minorHAnsi"/>
+        </w:rPr>
+        <w:t xml:space="preserve">Licencia </w:t>
+      </w:r>
+      <w:r>
+        <w:rPr>
+          <w:rStyle w:val="Ttulo4Car"/>
+          <w:rFonts w:eastAsiaTheme="minorHAnsi"/>
+        </w:rPr>
+        <w:t>GNU GPL</w:t>
+      </w:r>
+      <w:r>
+        <w:t xml:space="preserve">: </w:t>
+      </w:r>
+      <w:r>
+        <w:t xml:space="preserve">La licencia GNU (GNU General </w:t>
+      </w:r>
+      <w:proofErr w:type="spellStart"/>
+      <w:r>
+        <w:t>Public</w:t>
+      </w:r>
+      <w:proofErr w:type="spellEnd"/>
+      <w:r>
+        <w:t xml:space="preserve"> </w:t>
+      </w:r>
+      <w:proofErr w:type="spellStart"/>
+      <w:r>
+        <w:t>License</w:t>
+      </w:r>
+      <w:proofErr w:type="spellEnd"/>
+      <w:r>
+        <w:t>), en español "Licencia Pública General de GNU, es también conocida como GNU GPL</w:t>
+      </w:r>
+      <w:r>
+        <w:t xml:space="preserve">.  Es una licencia de derecho de autor de amplio uso mundial por </w:t>
+      </w:r>
+      <w:r>
         <w:lastRenderedPageBreak/>
-        <w:t>y plataformas de desarrollo. El Modelo que contiene una representación de los datos que maneja el sistema, su lógica de negocio, y sus mecanismos de persistencia. La Vista, o interfaz de usuario, que compone la información que se envía al cliente y los mecanismos interacción con éste. El Controlador, que actúa como intermediario entre el Modelo y la Vista, gestionando el flujo de información entre ellos y las transformaciones para adaptar los datos a las necesidades de cada uno.</w:t>
-      </w:r>
-    </w:p>
-    <w:p>
-      <w:pPr>
-        <w:pStyle w:val="Encabezado1"/>
-        <w:rPr>
-          <w:rFonts w:cs="Arial"/>
+        <w:t xml:space="preserve">desarrolladores de software libre y de código abierto, esta garantiza a los usuarios finales </w:t>
+      </w:r>
+      <w:r>
+        <w:t>(personas, organizaciones, compañías)</w:t>
+      </w:r>
+      <w:r>
+        <w:t xml:space="preserve">, la capacidad y garantía de poder usar, estudiar, compartir y modificar el software. El software protegido con esta licencia aplica </w:t>
+      </w:r>
+      <w:proofErr w:type="spellStart"/>
+      <w:r>
+        <w:t>copyleft</w:t>
+      </w:r>
+      <w:proofErr w:type="spellEnd"/>
+      <w:r>
+        <w:t xml:space="preserve"> lo que le permite blindarlo de intentos de apropiación.</w:t>
+      </w:r>
+    </w:p>
+    <w:p/>
+    <w:p>
+      <w:pPr>
+        <w:rPr>
+          <w:lang w:val="es-ES"/>
+        </w:rPr>
+      </w:pPr>
+      <w:r>
+        <w:rPr>
+          <w:rStyle w:val="Ttulo4Car"/>
+          <w:rFonts w:eastAsiaTheme="minorHAnsi"/>
+          <w:lang w:val="es-ES"/>
+        </w:rPr>
+        <w:t>Licencia MIT</w:t>
+      </w:r>
+      <w:r>
+        <w:rPr>
+          <w:lang w:val="es-ES"/>
+        </w:rPr>
+        <w:t xml:space="preserve">: </w:t>
+      </w:r>
+      <w:r>
+        <w:rPr>
+          <w:lang w:val="es-ES"/>
+        </w:rPr>
+        <w:t xml:space="preserve">La licencia de Massachusetts </w:t>
+      </w:r>
+      <w:proofErr w:type="spellStart"/>
+      <w:r>
+        <w:rPr>
+          <w:lang w:val="es-ES"/>
+        </w:rPr>
+        <w:t>Institute</w:t>
+      </w:r>
+      <w:proofErr w:type="spellEnd"/>
+      <w:r>
+        <w:rPr>
+          <w:lang w:val="es-ES"/>
+        </w:rPr>
+        <w:t xml:space="preserve"> of </w:t>
+      </w:r>
+      <w:proofErr w:type="spellStart"/>
+      <w:r>
+        <w:rPr>
+          <w:lang w:val="es-ES"/>
+        </w:rPr>
+        <w:t>Technology</w:t>
+      </w:r>
+      <w:proofErr w:type="spellEnd"/>
+      <w:r>
+        <w:rPr>
+          <w:lang w:val="es-ES"/>
+        </w:rPr>
+        <w:t xml:space="preserve"> es una licencia de software libre permisiva</w:t>
+      </w:r>
+      <w:r>
+        <w:rPr>
+          <w:lang w:val="es-ES"/>
+        </w:rPr>
+        <w:t xml:space="preserve">, esta permite reutilizar software dentro de software propietario. Sin embargo, la licencia MIT es compatible con muchas licencias </w:t>
+      </w:r>
+      <w:proofErr w:type="spellStart"/>
+      <w:r>
+        <w:rPr>
+          <w:lang w:val="es-ES"/>
+        </w:rPr>
+        <w:t>copyleft</w:t>
+      </w:r>
+      <w:proofErr w:type="spellEnd"/>
+      <w:r>
+        <w:rPr>
+          <w:lang w:val="es-ES"/>
+        </w:rPr>
+        <w:t>, como la GNU</w:t>
+      </w:r>
+      <w:r>
+        <w:rPr>
+          <w:lang w:val="es-ES"/>
+        </w:rPr>
+        <w:t>, se puede integrar software con licencia de MIT en software con licencia de GNU, pero no al contrario. Esta licencia siempre ha sido muy utilizada y es muy popular entre desarrolladores de software libre, en 2015 se convirtió  en la licencia más utilizada por encima de las variantes GPL.</w:t>
+      </w:r>
+    </w:p>
+    <w:p>
+      <w:pPr>
+        <w:rPr>
+          <w:lang w:val="es-ES"/>
         </w:rPr>
         <w:sectPr>
           <w:headerReference w:type="default" r:id="rId20"/>
@@ -9178,15 +10073,27 @@
           <w:docGrid w:linePitch="360" w:charSpace="-6145"/>
         </w:sectPr>
       </w:pPr>
+      <w:r>
+        <w:rPr>
+          <w:lang w:val="es-ES"/>
+        </w:rPr>
+        <w:t xml:space="preserve"> </w:t>
+      </w:r>
     </w:p>
     <w:p>
       <w:pPr>
         <w:pStyle w:val="Encabezado1"/>
+        <w:rPr>
+          <w:lang w:val="es-ES"/>
+        </w:rPr>
       </w:pPr>
     </w:p>
     <w:p>
       <w:pPr>
         <w:pStyle w:val="Encabezado1"/>
+        <w:rPr>
+          <w:lang w:val="es-ES"/>
+        </w:rPr>
       </w:pPr>
     </w:p>
     <w:p>
@@ -9315,15 +10222,7 @@
         <w:pStyle w:val="Ttulo5"/>
       </w:pPr>
       <w:r>
-        <w:t xml:space="preserve">El diseño metodológico, </w:t>
-      </w:r>
-      <w:proofErr w:type="spellStart"/>
-      <w:r>
-        <w:t>muestral</w:t>
-      </w:r>
-      <w:proofErr w:type="spellEnd"/>
-      <w:r>
-        <w:t xml:space="preserve"> y estadístico es fundamental en la investigación y constituye la estructura sistemática para el análisis de la información, que dentro del marco metodológico nos lleva a interpretar los resultados en función del problema que se investiga y de los planteamientos teóricos del mismo diseño. (p. 175).</w:t>
+        <w:t>El diseño metodológico, muestral y estadístico es fundamental en la investigación y constituye la estructura sistemática para el análisis de la información, que dentro del marco metodológico nos lleva a interpretar los resultados en función del problema que se investiga y de los planteamientos teóricos del mismo diseño. (p. 175).</w:t>
       </w:r>
     </w:p>
     <w:p>
@@ -10414,11 +11313,17 @@
     <w:p/>
     <w:p>
       <w:r>
-        <w:t xml:space="preserve">Anteriormente, los desarrolladores se evocaban al desarrollo de programas rápidos englobando usabilidad, funcionalidad y rapidez de ejecución, hoy debido a la constante evolución en los aspectos de la </w:t>
+        <w:t xml:space="preserve">Los desarrolladores solían desarrollar concentrando sus habilidades en producir programas que funcionaran de la manera más rápida en tiempo de ejecución, poniendo especial énfasis en la usabilidad y en la funcionalidad, esto ha cambiado en tiempos recientes debido a la constante evolución de </w:t>
       </w:r>
       <w:r>
         <w:lastRenderedPageBreak/>
-        <w:t>ingeniería de sistemas, esto se expande hacia el desarrollo rápido de interfaces de usuario o entornos de desarrollo integrados.</w:t>
+        <w:t>los patrones de desarrollo de programas y a los distintos aspectos de la ingeniería de sistemas que han ido cambiando, hoy día se ha vuelto necesario el desarrollo rápido de interfaces de usuario o de entornos integrados</w:t>
+      </w:r>
+      <w:r>
+        <w:t xml:space="preserve"> que garanticen una excelente usabilidad y funcionamiento por el usuario final haciendo hincapié en crear facilidad de uso y hacerlo intuitivo</w:t>
+      </w:r>
+      <w:r>
+        <w:t>.</w:t>
       </w:r>
       <w:r>
         <w:t xml:space="preserve"> </w:t>
@@ -10443,10 +11348,70 @@
         <w:t>Modelado de gestión:</w:t>
       </w:r>
       <w:r>
-        <w:t xml:space="preserve"> el flujo de información entre las funciones de gestión se modela de forma que responda a las siguientes preguntas: ¿Qué información conduce el proceso de gestión? ¿Qué información se genera? ¿Quién la genera? ¿A dónde va la información? ¿Quién la procesó? </w:t>
-      </w:r>
-      <w:r>
-        <w:t>.</w:t>
+        <w:t xml:space="preserve"> </w:t>
+      </w:r>
+      <w:r>
+        <w:t xml:space="preserve">Existe un intercambio constante de información entre las funciones de gestión, este intercambio se debe </w:t>
+      </w:r>
+      <w:r>
+        <w:t>modela</w:t>
+      </w:r>
+      <w:r>
+        <w:t>r</w:t>
+      </w:r>
+      <w:r>
+        <w:t xml:space="preserve"> de </w:t>
+      </w:r>
+      <w:r>
+        <w:t>modo</w:t>
+      </w:r>
+      <w:r>
+        <w:t xml:space="preserve"> que responda a las siguientes preguntas</w:t>
+      </w:r>
+      <w:r>
+        <w:t xml:space="preserve"> de una manera satisfactoria</w:t>
+      </w:r>
+      <w:r>
+        <w:t xml:space="preserve">: ¿Qué información </w:t>
+      </w:r>
+      <w:r>
+        <w:t>dirige</w:t>
+      </w:r>
+      <w:r>
+        <w:t xml:space="preserve"> el proceso de gestión? ¿Qué información </w:t>
+      </w:r>
+      <w:r>
+        <w:t>está siendo generada</w:t>
+      </w:r>
+      <w:r>
+        <w:t xml:space="preserve">? ¿Quién </w:t>
+      </w:r>
+      <w:r>
+        <w:t>está generando esta información</w:t>
+      </w:r>
+      <w:r>
+        <w:t>? ¿</w:t>
+      </w:r>
+      <w:r>
+        <w:t xml:space="preserve">Hacia adonde va el flujo de </w:t>
+      </w:r>
+      <w:r>
+        <w:t xml:space="preserve">información? </w:t>
+      </w:r>
+      <w:r>
+        <w:t xml:space="preserve">¿Quién </w:t>
+      </w:r>
+      <w:r>
+        <w:t>p</w:t>
+      </w:r>
+      <w:r>
+        <w:t>rocesó</w:t>
+      </w:r>
+      <w:r>
+        <w:t xml:space="preserve"> la información</w:t>
+      </w:r>
+      <w:r>
+        <w:t>?</w:t>
       </w:r>
     </w:p>
     <w:p/>
@@ -10459,7 +11424,10 @@
         <w:t>Modelado de datos:</w:t>
       </w:r>
       <w:r>
-        <w:t xml:space="preserve"> el flujo de información definido como parte de la fase de modelado de gestión se refina como un conjunto de objetos de datos necesarios para apoyar la empresa. Se definen las características (llamadas atributos) de cada uno de los objetos y las relaciones entre estos objetos.</w:t>
+        <w:t xml:space="preserve"> </w:t>
+      </w:r>
+      <w:r>
+        <w:t>El intercambio de información establecido como parte de la fase de modelado de gestión es mejorado como un grupo de objetos de datos requeridos para apoyar la empresa. Se establecen características (atributos) de cada objeto y las relaciones entre ellos.</w:t>
       </w:r>
     </w:p>
     <w:p/>
@@ -10472,7 +11440,10 @@
         <w:t>Modelado de proceso:</w:t>
       </w:r>
       <w:r>
-        <w:t xml:space="preserve"> los objetos de datos definidos en la fase de modelado de datos quedan transformados para lograr el flujo de información necesario para implementar una función de gestión. Las descripciones del proceso se crean para añadir, modificar, suprimir, o recuperar un objeto de datos. Es la comunicación entre los objetos. </w:t>
+        <w:t xml:space="preserve"> </w:t>
+      </w:r>
+      <w:r>
+        <w:t>Los objetos de datos definidos en la fase anterior cambian de forma para adquirir el flujo de información requerido para establecer una función de gestión. Las definiciones del proceso se crean para añadir, modificar, suprimir, u obtener un objeto de datos. Esto es la interacción entre los objetos.</w:t>
       </w:r>
     </w:p>
     <w:p/>
@@ -10485,19 +11456,17 @@
         <w:t>Generación de aplicaciones:</w:t>
       </w:r>
       <w:r>
-        <w:t xml:space="preserve"> El </w:t>
-      </w:r>
-      <w:r>
-        <w:t>RAD</w:t>
-      </w:r>
-      <w:r>
-        <w:t xml:space="preserve"> asume la utilización de técnicas de cuarta generación. En lugar de crear software con lenguajes de programación de tercera generación, el proceso </w:t>
-      </w:r>
-      <w:r>
-        <w:t>RAD</w:t>
-      </w:r>
-      <w:r>
-        <w:t xml:space="preserve"> trabaja para volver a utilizar componentes de programas ya existentes (cuando es posible) o a crear componentes reutilizables (cuando sea necesario). En todos los casos se utilizan herramientas automáticas para facilitar la construcción del software. </w:t>
+        <w:t xml:space="preserve"> </w:t>
+      </w:r>
+      <w:r>
+        <w:t>El RAD asume que se utilizarán técnicas de cuarta generación</w:t>
+      </w:r>
+      <w:r>
+        <w:t xml:space="preserve"> en contraposición a utilizar lenguajes de programación de tercera generación para crear software, RAD trabaja volviendo a utilizar componentes de programas previamente programados (si estos existen) o </w:t>
+      </w:r>
+      <w:r>
+        <w:lastRenderedPageBreak/>
+        <w:t>creando componentes reutilizables (si estos son necesarios). De cualquier manera, se asume que se utilizarán herramientas automáticas que faciliten el desarrollo del software.</w:t>
       </w:r>
     </w:p>
     <w:p/>
@@ -10507,7 +11476,6 @@
           <w:rStyle w:val="Ttulo4Car"/>
           <w:rFonts w:eastAsiaTheme="minorHAnsi"/>
         </w:rPr>
-        <w:lastRenderedPageBreak/>
         <w:t>P</w:t>
       </w:r>
       <w:r>
@@ -10518,13 +11486,10 @@
         <w:t>ruebas de entrega:</w:t>
       </w:r>
       <w:r>
-        <w:t xml:space="preserve"> Como el proceso </w:t>
-      </w:r>
-      <w:r>
-        <w:t>RAD</w:t>
-      </w:r>
-      <w:r>
-        <w:t xml:space="preserve"> enfatiza la reutilización, ya se han comprobado muchos de los componentes de los programas. Esto reduce tiempo de pruebas. Sin embargo, se deben probar todos los componentes nuevos y se deben ejercitar todas las interfaces a fondo. </w:t>
+        <w:t xml:space="preserve"> </w:t>
+      </w:r>
+      <w:r>
+        <w:t>Dado que la metodología RAD se enfoca en la reutilización, ya se ha comprobado muchas de las características del software, lo cual reduce los tiempos de pruebas. Sin embargo se deben probar todos los componentes que se han implementado como nuevos y hacer pruebas de estrés a todas las interfaces a fondo.</w:t>
       </w:r>
     </w:p>
     <w:p/>
@@ -10645,7 +11610,20 @@
         </w:numPr>
       </w:pPr>
       <w:r>
-        <w:t xml:space="preserve">Las funciones secundarias son eliminadas como sea necesario para cumplir con el calendario. </w:t>
+        <w:lastRenderedPageBreak/>
+        <w:t>Las funciones</w:t>
+      </w:r>
+      <w:r>
+        <w:t xml:space="preserve"> no cruciales del software</w:t>
+      </w:r>
+      <w:r>
+        <w:t xml:space="preserve"> son eliminadas como sea necesario para cumplir con </w:t>
+      </w:r>
+      <w:r>
+        <w:t>los tiempos de entrega</w:t>
+      </w:r>
+      <w:r>
+        <w:t xml:space="preserve">. </w:t>
       </w:r>
     </w:p>
     <w:p/>
@@ -10664,38 +11642,15 @@
           <w:ilvl w:val="0"/>
           <w:numId w:val="8"/>
         </w:numPr>
-      </w:pPr>
-      <w:proofErr w:type="spellStart"/>
-      <w:r>
-        <w:t>Reunion</w:t>
-      </w:r>
-      <w:proofErr w:type="spellEnd"/>
-      <w:r>
-        <w:t xml:space="preserve"> JAD (</w:t>
-      </w:r>
-      <w:proofErr w:type="spellStart"/>
-      <w:r>
-        <w:t>Joint</w:t>
-      </w:r>
-      <w:proofErr w:type="spellEnd"/>
-      <w:r>
-        <w:t xml:space="preserve"> </w:t>
-      </w:r>
-      <w:proofErr w:type="spellStart"/>
-      <w:r>
-        <w:t>Application</w:t>
-      </w:r>
-      <w:proofErr w:type="spellEnd"/>
-      <w:r>
-        <w:t xml:space="preserve"> </w:t>
-      </w:r>
-      <w:proofErr w:type="spellStart"/>
-      <w:r>
-        <w:t>Development</w:t>
-      </w:r>
-      <w:proofErr w:type="spellEnd"/>
-      <w:r>
-        <w:t xml:space="preserve">): </w:t>
+        <w:rPr>
+          <w:lang w:val="en-US"/>
+        </w:rPr>
+      </w:pPr>
+      <w:r>
+        <w:rPr>
+          <w:lang w:val="en-US"/>
+        </w:rPr>
+        <w:t xml:space="preserve">Reunion JAD (Joint Application Development): </w:t>
       </w:r>
     </w:p>
     <w:p>
@@ -10707,8 +11662,13 @@
         </w:numPr>
       </w:pPr>
       <w:r>
-        <w:lastRenderedPageBreak/>
-        <w:t xml:space="preserve">Se reúnen los usuarios finales y los desarrolladores. </w:t>
+        <w:t>Se</w:t>
+      </w:r>
+      <w:r>
+        <w:t xml:space="preserve"> efectúa una reunión entre los</w:t>
+      </w:r>
+      <w:r>
+        <w:t xml:space="preserve"> usuarios finales y los desarrolladores. </w:t>
       </w:r>
     </w:p>
     <w:p>
@@ -10720,7 +11680,16 @@
         </w:numPr>
       </w:pPr>
       <w:r>
-        <w:t xml:space="preserve">Lluvia de ideas para obtener un borrador inicial de los requisitos. </w:t>
+        <w:t>Se genera una l</w:t>
+      </w:r>
+      <w:r>
+        <w:t xml:space="preserve">luvia de ideas </w:t>
+      </w:r>
+      <w:r>
+        <w:t>con el fin de</w:t>
+      </w:r>
+      <w:r>
+        <w:t xml:space="preserve"> obtener un borrador inicial de los requisitos. </w:t>
       </w:r>
     </w:p>
     <w:p>
@@ -10744,7 +11713,19 @@
         </w:numPr>
       </w:pPr>
       <w:r>
-        <w:t xml:space="preserve">Los desarrolladores construyen y depuran el prototipo basado en los requisitos actuales. </w:t>
+        <w:t xml:space="preserve">Los desarrolladores </w:t>
+      </w:r>
+      <w:r>
+        <w:t>crean</w:t>
+      </w:r>
+      <w:r>
+        <w:t xml:space="preserve"> y depuran el prototipo </w:t>
+      </w:r>
+      <w:r>
+        <w:t>en función de</w:t>
+      </w:r>
+      <w:r>
+        <w:t xml:space="preserve"> los requisitos actuales. </w:t>
       </w:r>
     </w:p>
     <w:p>
@@ -10768,7 +11749,13 @@
         </w:numPr>
       </w:pPr>
       <w:r>
-        <w:t xml:space="preserve">Los clientes prueban el prototipo, depuran los requisitos. </w:t>
+        <w:t>Los clientes</w:t>
+      </w:r>
+      <w:r>
+        <w:t xml:space="preserve"> finales</w:t>
+      </w:r>
+      <w:r>
+        <w:t xml:space="preserve"> prueban el prototipo, depuran los requisitos. </w:t>
       </w:r>
     </w:p>
     <w:p>
@@ -10780,7 +11767,13 @@
         </w:numPr>
       </w:pPr>
       <w:r>
-        <w:t xml:space="preserve">Los clientes y desarrolladores se reúnen para revisar juntos el producto, refinar los requisitos y generar solicitudes de cambios. </w:t>
+        <w:t xml:space="preserve">Los clientes y desarrolladores </w:t>
+      </w:r>
+      <w:r>
+        <w:t>realizan una nueva reunión en la que revisan en conjunto el producto, refinan los requisitos y se generan</w:t>
+      </w:r>
+      <w:r>
+        <w:t xml:space="preserve"> solicitudes de cambios. </w:t>
       </w:r>
     </w:p>
     <w:p>
@@ -10792,7 +11785,19 @@
         </w:numPr>
       </w:pPr>
       <w:r>
-        <w:t>Los cambios para los que no hay tiempo no se realizan. Los requisitos secundarios se eliminan si es necesario para cumplir el calendario.</w:t>
+        <w:t xml:space="preserve">Los cambios para los que no hay tiempo no se realizan. Los requisitos secundarios </w:t>
+      </w:r>
+      <w:r>
+        <w:t xml:space="preserve">no cruciales para el proyecto </w:t>
+      </w:r>
+      <w:r>
+        <w:t>se eliminan si es nec</w:t>
+      </w:r>
+      <w:r>
+        <w:t>esario para cumplir  el calendario de tiempos de entrega</w:t>
+      </w:r>
+      <w:r>
+        <w:t>.</w:t>
       </w:r>
     </w:p>
     <w:p/>
@@ -10882,6 +11887,7 @@
         </w:numPr>
       </w:pPr>
       <w:r>
+        <w:lastRenderedPageBreak/>
         <w:t xml:space="preserve">Mayor involucramiento de los usuarios. </w:t>
       </w:r>
     </w:p>
@@ -10948,7 +11954,6 @@
         </w:numPr>
       </w:pPr>
       <w:r>
-        <w:lastRenderedPageBreak/>
         <w:t xml:space="preserve">Comprar puede ser más caro que construir. </w:t>
       </w:r>
     </w:p>
@@ -12180,7 +13185,7 @@
 <w:ftr xmlns:ve="http://schemas.openxmlformats.org/markup-compatibility/2006" xmlns:o="urn:schemas-microsoft-com:office:office" xmlns:r="http://schemas.openxmlformats.org/officeDocument/2006/relationships" xmlns:m="http://schemas.openxmlformats.org/officeDocument/2006/math" xmlns:v="urn:schemas-microsoft-com:vml" xmlns:wp="http://schemas.openxmlformats.org/drawingml/2006/wordprocessingDrawing" xmlns:w10="urn:schemas-microsoft-com:office:word" xmlns:w="http://schemas.openxmlformats.org/wordprocessingml/2006/main" xmlns:wne="http://schemas.microsoft.com/office/word/2006/wordml">
   <w:sdt>
     <w:sdtPr>
-      <w:id w:val="18564852"/>
+      <w:id w:val="20764971"/>
       <w:docPartObj>
         <w:docPartGallery w:val="Page Numbers (Bottom of Page)"/>
         <w:docPartUnique/>
@@ -14978,7 +15983,7 @@
 </file>
 
 <file path=customXml/itemProps1.xml><?xml version="1.0" encoding="utf-8"?>
-<ds:datastoreItem xmlns:ds="http://schemas.openxmlformats.org/officeDocument/2006/customXml" ds:itemID="{705AD53D-630D-4A75-B65C-9D5BCA8E8CAF}">
+<ds:datastoreItem xmlns:ds="http://schemas.openxmlformats.org/officeDocument/2006/customXml" ds:itemID="{0685FA1A-BE25-424A-A590-C5C6FFB29177}">
   <ds:schemaRefs>
     <ds:schemaRef ds:uri="http://schemas.openxmlformats.org/officeDocument/2006/bibliography"/>
   </ds:schemaRefs>

--- a/tesis.docx
+++ b/tesis.docx
@@ -772,7 +772,27 @@
           <w:szCs w:val="24"/>
           <w:lang w:val="es-ES"/>
         </w:rPr>
-        <w:t>En  la ciudad de Mérida, a  los XXX  días del mes de Mayo  de 2.019.</w:t>
+        <w:t xml:space="preserve">En  la ciudad de Mérida, a  los </w:t>
+      </w:r>
+      <w:r>
+        <w:rPr>
+          <w:rFonts w:cs="Arial"/>
+          <w:color w:val="000000"/>
+          <w:sz w:val="24"/>
+          <w:szCs w:val="24"/>
+          <w:lang w:val="es-ES"/>
+        </w:rPr>
+        <w:t>20</w:t>
+      </w:r>
+      <w:r>
+        <w:rPr>
+          <w:rFonts w:cs="Arial"/>
+          <w:color w:val="000000"/>
+          <w:sz w:val="24"/>
+          <w:szCs w:val="24"/>
+          <w:lang w:val="es-ES"/>
+        </w:rPr>
+        <w:t xml:space="preserve">  días del mes de Mayo  de 2.019.</w:t>
       </w:r>
     </w:p>
     <w:p>
@@ -1121,7 +1141,27 @@
           <w:szCs w:val="24"/>
           <w:lang w:val="es-ES"/>
         </w:rPr>
-        <w:t>En  la ciudad de Mérida, a  los XXX  días del mes de Mayo  de 2.019.</w:t>
+        <w:t xml:space="preserve">En  la ciudad de Mérida, a  los </w:t>
+      </w:r>
+      <w:r>
+        <w:rPr>
+          <w:rFonts w:cs="Arial"/>
+          <w:color w:val="000000"/>
+          <w:sz w:val="24"/>
+          <w:szCs w:val="24"/>
+          <w:lang w:val="es-ES"/>
+        </w:rPr>
+        <w:t>20</w:t>
+      </w:r>
+      <w:r>
+        <w:rPr>
+          <w:rFonts w:cs="Arial"/>
+          <w:color w:val="000000"/>
+          <w:sz w:val="24"/>
+          <w:szCs w:val="24"/>
+          <w:lang w:val="es-ES"/>
+        </w:rPr>
+        <w:t xml:space="preserve">  días del mes de Mayo  de 2.019.</w:t>
       </w:r>
     </w:p>
     <w:p>
@@ -1305,6 +1345,7 @@
         </w:docPartObj>
       </w:sdtPr>
       <w:sdtContent>
+        <w:bookmarkStart w:id="0" w:name="_Toc3999924" w:displacedByCustomXml="prev"/>
         <w:p>
           <w:pPr>
             <w:pStyle w:val="Encabezadodelndice"/>
@@ -1328,15 +1369,17 @@
         </w:p>
       </w:sdtContent>
     </w:sdt>
+    <w:bookmarkEnd w:id="0" w:displacedByCustomXml="prev"/>
     <w:p/>
     <w:p>
       <w:pPr>
-        <w:pStyle w:val="ndice1"/>
+        <w:pStyle w:val="TDC1"/>
         <w:tabs>
-          <w:tab w:val="right" w:leader="dot" w:pos="9350"/>
+          <w:tab w:val="right" w:leader="dot" w:pos="8261"/>
         </w:tabs>
         <w:rPr>
-          <w:rFonts w:eastAsiaTheme="minorEastAsia" w:cs="Arial"/>
+          <w:rFonts w:asciiTheme="minorHAnsi" w:eastAsiaTheme="minorEastAsia" w:hAnsiTheme="minorHAnsi"/>
+          <w:noProof/>
           <w:sz w:val="22"/>
           <w:lang w:val="es-ES" w:eastAsia="es-ES"/>
         </w:rPr>
@@ -1350,49 +1393,277 @@
       <w:r>
         <w:fldChar w:fldCharType="separate"/>
       </w:r>
-      <w:hyperlink w:anchor="_Toc833320">
-        <w:r>
-          <w:rPr>
-            <w:rStyle w:val="Enlacedelndice"/>
+      <w:hyperlink w:anchor="_Toc3999924" w:history="1">
+        <w:r>
+          <w:rPr>
+            <w:rStyle w:val="Hipervnculo"/>
+            <w:rFonts w:cs="Arial"/>
+            <w:noProof/>
+          </w:rPr>
+          <w:t>INDICE GENERAL</w:t>
+        </w:r>
+        <w:r>
+          <w:rPr>
+            <w:noProof/>
+            <w:webHidden/>
+          </w:rPr>
+          <w:tab/>
+        </w:r>
+        <w:r>
+          <w:rPr>
+            <w:noProof/>
+            <w:webHidden/>
+          </w:rPr>
+          <w:fldChar w:fldCharType="begin"/>
+        </w:r>
+        <w:r>
+          <w:rPr>
+            <w:noProof/>
+            <w:webHidden/>
+          </w:rPr>
+          <w:instrText xml:space="preserve"> PAGEREF _Toc3999924 \h </w:instrText>
+        </w:r>
+        <w:r>
+          <w:rPr>
+            <w:noProof/>
+            <w:webHidden/>
+          </w:rPr>
+        </w:r>
+        <w:r>
+          <w:rPr>
+            <w:noProof/>
+            <w:webHidden/>
+          </w:rPr>
+          <w:fldChar w:fldCharType="separate"/>
+        </w:r>
+        <w:r>
+          <w:rPr>
+            <w:noProof/>
+            <w:webHidden/>
+          </w:rPr>
+          <w:t>4</w:t>
+        </w:r>
+        <w:r>
+          <w:rPr>
+            <w:noProof/>
+            <w:webHidden/>
+          </w:rPr>
+          <w:fldChar w:fldCharType="end"/>
+        </w:r>
+      </w:hyperlink>
+    </w:p>
+    <w:p>
+      <w:pPr>
+        <w:pStyle w:val="TDC1"/>
+        <w:tabs>
+          <w:tab w:val="right" w:leader="dot" w:pos="8261"/>
+        </w:tabs>
+        <w:rPr>
+          <w:rFonts w:asciiTheme="minorHAnsi" w:eastAsiaTheme="minorEastAsia" w:hAnsiTheme="minorHAnsi"/>
+          <w:noProof/>
+          <w:sz w:val="22"/>
+          <w:lang w:val="es-ES" w:eastAsia="es-ES"/>
+        </w:rPr>
+      </w:pPr>
+      <w:hyperlink w:anchor="_Toc3999925" w:history="1">
+        <w:r>
+          <w:rPr>
+            <w:rStyle w:val="Hipervnculo"/>
             <w:rFonts w:eastAsia="Times New Roman" w:cs="Arial"/>
-            <w:webHidden/>
+            <w:noProof/>
             <w:lang w:val="es-ES" w:eastAsia="es-ES"/>
           </w:rPr>
           <w:t>RESUMEN</w:t>
         </w:r>
         <w:r>
           <w:rPr>
+            <w:noProof/>
+            <w:webHidden/>
+          </w:rPr>
+          <w:tab/>
+        </w:r>
+        <w:r>
+          <w:rPr>
+            <w:noProof/>
             <w:webHidden/>
           </w:rPr>
           <w:fldChar w:fldCharType="begin"/>
         </w:r>
         <w:r>
           <w:rPr>
-            <w:webHidden/>
-          </w:rPr>
-          <w:instrText>PAGEREF _Toc833320 \h</w:instrText>
-        </w:r>
-        <w:r>
-          <w:rPr>
-            <w:webHidden/>
-          </w:rPr>
-        </w:r>
-        <w:r>
-          <w:rPr>
+            <w:noProof/>
+            <w:webHidden/>
+          </w:rPr>
+          <w:instrText xml:space="preserve"> PAGEREF _Toc3999925 \h </w:instrText>
+        </w:r>
+        <w:r>
+          <w:rPr>
+            <w:noProof/>
+            <w:webHidden/>
+          </w:rPr>
+        </w:r>
+        <w:r>
+          <w:rPr>
+            <w:noProof/>
             <w:webHidden/>
           </w:rPr>
           <w:fldChar w:fldCharType="separate"/>
         </w:r>
         <w:r>
           <w:rPr>
-            <w:rStyle w:val="Enlacedelndice"/>
+            <w:noProof/>
+            <w:webHidden/>
+          </w:rPr>
+          <w:t>1</w:t>
+        </w:r>
+        <w:r>
+          <w:rPr>
+            <w:noProof/>
+            <w:webHidden/>
+          </w:rPr>
+          <w:fldChar w:fldCharType="end"/>
+        </w:r>
+      </w:hyperlink>
+    </w:p>
+    <w:p>
+      <w:pPr>
+        <w:pStyle w:val="TDC1"/>
+        <w:tabs>
+          <w:tab w:val="right" w:leader="dot" w:pos="8261"/>
+        </w:tabs>
+        <w:rPr>
+          <w:rFonts w:asciiTheme="minorHAnsi" w:eastAsiaTheme="minorEastAsia" w:hAnsiTheme="minorHAnsi"/>
+          <w:noProof/>
+          <w:sz w:val="22"/>
+          <w:lang w:val="es-ES" w:eastAsia="es-ES"/>
+        </w:rPr>
+      </w:pPr>
+      <w:hyperlink w:anchor="_Toc3999926" w:history="1">
+        <w:r>
+          <w:rPr>
+            <w:rStyle w:val="Hipervnculo"/>
+            <w:rFonts w:eastAsia="Times New Roman" w:cs="Arial"/>
+            <w:noProof/>
+            <w:lang w:val="es-ES" w:eastAsia="es-ES"/>
+          </w:rPr>
+          <w:t>INTRODUCCIÓN</w:t>
+        </w:r>
+        <w:r>
+          <w:rPr>
+            <w:noProof/>
+            <w:webHidden/>
+          </w:rPr>
+          <w:tab/>
+        </w:r>
+        <w:r>
+          <w:rPr>
+            <w:noProof/>
+            <w:webHidden/>
+          </w:rPr>
+          <w:fldChar w:fldCharType="begin"/>
+        </w:r>
+        <w:r>
+          <w:rPr>
+            <w:noProof/>
+            <w:webHidden/>
+          </w:rPr>
+          <w:instrText xml:space="preserve"> PAGEREF _Toc3999926 \h </w:instrText>
+        </w:r>
+        <w:r>
+          <w:rPr>
+            <w:noProof/>
+            <w:webHidden/>
+          </w:rPr>
+        </w:r>
+        <w:r>
+          <w:rPr>
+            <w:noProof/>
+            <w:webHidden/>
+          </w:rPr>
+          <w:fldChar w:fldCharType="separate"/>
+        </w:r>
+        <w:r>
+          <w:rPr>
+            <w:noProof/>
+            <w:webHidden/>
+          </w:rPr>
+          <w:t>2</w:t>
+        </w:r>
+        <w:r>
+          <w:rPr>
+            <w:noProof/>
+            <w:webHidden/>
+          </w:rPr>
+          <w:fldChar w:fldCharType="end"/>
+        </w:r>
+      </w:hyperlink>
+    </w:p>
+    <w:p>
+      <w:pPr>
+        <w:pStyle w:val="TDC1"/>
+        <w:tabs>
+          <w:tab w:val="right" w:leader="dot" w:pos="8261"/>
+        </w:tabs>
+        <w:rPr>
+          <w:rFonts w:asciiTheme="minorHAnsi" w:eastAsiaTheme="minorEastAsia" w:hAnsiTheme="minorHAnsi"/>
+          <w:noProof/>
+          <w:sz w:val="22"/>
+          <w:lang w:val="es-ES" w:eastAsia="es-ES"/>
+        </w:rPr>
+      </w:pPr>
+      <w:hyperlink w:anchor="_Toc3999927" w:history="1">
+        <w:r>
+          <w:rPr>
+            <w:rStyle w:val="Hipervnculo"/>
             <w:rFonts w:cs="Arial"/>
+            <w:noProof/>
+          </w:rPr>
+          <w:t>CAPÍTULO I</w:t>
+        </w:r>
+        <w:r>
+          <w:rPr>
+            <w:noProof/>
+            <w:webHidden/>
           </w:rPr>
           <w:tab/>
-          <w:t>1</w:t>
-        </w:r>
-        <w:r>
-          <w:rPr>
+        </w:r>
+        <w:r>
+          <w:rPr>
+            <w:noProof/>
+            <w:webHidden/>
+          </w:rPr>
+          <w:fldChar w:fldCharType="begin"/>
+        </w:r>
+        <w:r>
+          <w:rPr>
+            <w:noProof/>
+            <w:webHidden/>
+          </w:rPr>
+          <w:instrText xml:space="preserve"> PAGEREF _Toc3999927 \h </w:instrText>
+        </w:r>
+        <w:r>
+          <w:rPr>
+            <w:noProof/>
+            <w:webHidden/>
+          </w:rPr>
+        </w:r>
+        <w:r>
+          <w:rPr>
+            <w:noProof/>
+            <w:webHidden/>
+          </w:rPr>
+          <w:fldChar w:fldCharType="separate"/>
+        </w:r>
+        <w:r>
+          <w:rPr>
+            <w:noProof/>
+            <w:webHidden/>
+          </w:rPr>
+          <w:t>3</w:t>
+        </w:r>
+        <w:r>
+          <w:rPr>
+            <w:noProof/>
             <w:webHidden/>
           </w:rPr>
           <w:fldChar w:fldCharType="end"/>
@@ -1401,59 +1672,215 @@
     </w:p>
     <w:p>
       <w:pPr>
-        <w:pStyle w:val="ndice1"/>
+        <w:pStyle w:val="TDC1"/>
         <w:tabs>
-          <w:tab w:val="right" w:leader="dot" w:pos="9350"/>
+          <w:tab w:val="right" w:leader="dot" w:pos="8261"/>
         </w:tabs>
         <w:rPr>
-          <w:rFonts w:eastAsiaTheme="minorEastAsia" w:cs="Arial"/>
+          <w:rFonts w:asciiTheme="minorHAnsi" w:eastAsiaTheme="minorEastAsia" w:hAnsiTheme="minorHAnsi"/>
+          <w:noProof/>
           <w:sz w:val="22"/>
           <w:lang w:val="es-ES" w:eastAsia="es-ES"/>
         </w:rPr>
       </w:pPr>
-      <w:hyperlink w:anchor="_Toc833321">
-        <w:r>
-          <w:rPr>
-            <w:rStyle w:val="Enlacedelndice"/>
+      <w:hyperlink w:anchor="_Toc3999928" w:history="1">
+        <w:r>
+          <w:rPr>
+            <w:rStyle w:val="Hipervnculo"/>
+            <w:noProof/>
+            <w:lang w:val="es-ES" w:eastAsia="es-ES"/>
+          </w:rPr>
+          <w:t>EL PROBLEMA</w:t>
+        </w:r>
+        <w:r>
+          <w:rPr>
+            <w:noProof/>
+            <w:webHidden/>
+          </w:rPr>
+          <w:tab/>
+        </w:r>
+        <w:r>
+          <w:rPr>
+            <w:noProof/>
+            <w:webHidden/>
+          </w:rPr>
+          <w:fldChar w:fldCharType="begin"/>
+        </w:r>
+        <w:r>
+          <w:rPr>
+            <w:noProof/>
+            <w:webHidden/>
+          </w:rPr>
+          <w:instrText xml:space="preserve"> PAGEREF _Toc3999928 \h </w:instrText>
+        </w:r>
+        <w:r>
+          <w:rPr>
+            <w:noProof/>
+            <w:webHidden/>
+          </w:rPr>
+        </w:r>
+        <w:r>
+          <w:rPr>
+            <w:noProof/>
+            <w:webHidden/>
+          </w:rPr>
+          <w:fldChar w:fldCharType="separate"/>
+        </w:r>
+        <w:r>
+          <w:rPr>
+            <w:noProof/>
+            <w:webHidden/>
+          </w:rPr>
+          <w:t>3</w:t>
+        </w:r>
+        <w:r>
+          <w:rPr>
+            <w:noProof/>
+            <w:webHidden/>
+          </w:rPr>
+          <w:fldChar w:fldCharType="end"/>
+        </w:r>
+      </w:hyperlink>
+    </w:p>
+    <w:p>
+      <w:pPr>
+        <w:pStyle w:val="TDC2"/>
+        <w:tabs>
+          <w:tab w:val="right" w:leader="dot" w:pos="8261"/>
+        </w:tabs>
+        <w:rPr>
+          <w:rFonts w:asciiTheme="minorHAnsi" w:eastAsiaTheme="minorEastAsia" w:hAnsiTheme="minorHAnsi"/>
+          <w:noProof/>
+          <w:sz w:val="22"/>
+          <w:lang w:val="es-ES" w:eastAsia="es-ES"/>
+        </w:rPr>
+      </w:pPr>
+      <w:hyperlink w:anchor="_Toc3999929" w:history="1">
+        <w:r>
+          <w:rPr>
+            <w:rStyle w:val="Hipervnculo"/>
             <w:rFonts w:eastAsia="Times New Roman" w:cs="Arial"/>
-            <w:webHidden/>
+            <w:noProof/>
             <w:lang w:val="es-ES" w:eastAsia="es-ES"/>
           </w:rPr>
-          <w:t>INTRODUCCIÓN</w:t>
-        </w:r>
-        <w:r>
-          <w:rPr>
+          <w:t>Presentación o Idea General</w:t>
+        </w:r>
+        <w:r>
+          <w:rPr>
+            <w:noProof/>
+            <w:webHidden/>
+          </w:rPr>
+          <w:tab/>
+        </w:r>
+        <w:r>
+          <w:rPr>
+            <w:noProof/>
             <w:webHidden/>
           </w:rPr>
           <w:fldChar w:fldCharType="begin"/>
         </w:r>
         <w:r>
           <w:rPr>
-            <w:webHidden/>
-          </w:rPr>
-          <w:instrText>PAGEREF _Toc833321 \h</w:instrText>
-        </w:r>
-        <w:r>
-          <w:rPr>
-            <w:webHidden/>
-          </w:rPr>
-        </w:r>
-        <w:r>
-          <w:rPr>
+            <w:noProof/>
+            <w:webHidden/>
+          </w:rPr>
+          <w:instrText xml:space="preserve"> PAGEREF _Toc3999929 \h </w:instrText>
+        </w:r>
+        <w:r>
+          <w:rPr>
+            <w:noProof/>
+            <w:webHidden/>
+          </w:rPr>
+        </w:r>
+        <w:r>
+          <w:rPr>
+            <w:noProof/>
             <w:webHidden/>
           </w:rPr>
           <w:fldChar w:fldCharType="separate"/>
         </w:r>
         <w:r>
           <w:rPr>
-            <w:rStyle w:val="Enlacedelndice"/>
+            <w:noProof/>
+            <w:webHidden/>
+          </w:rPr>
+          <w:t>3</w:t>
+        </w:r>
+        <w:r>
+          <w:rPr>
+            <w:noProof/>
+            <w:webHidden/>
+          </w:rPr>
+          <w:fldChar w:fldCharType="end"/>
+        </w:r>
+      </w:hyperlink>
+    </w:p>
+    <w:p>
+      <w:pPr>
+        <w:pStyle w:val="TDC2"/>
+        <w:tabs>
+          <w:tab w:val="right" w:leader="dot" w:pos="8261"/>
+        </w:tabs>
+        <w:rPr>
+          <w:rFonts w:asciiTheme="minorHAnsi" w:eastAsiaTheme="minorEastAsia" w:hAnsiTheme="minorHAnsi"/>
+          <w:noProof/>
+          <w:sz w:val="22"/>
+          <w:lang w:val="es-ES" w:eastAsia="es-ES"/>
+        </w:rPr>
+      </w:pPr>
+      <w:hyperlink w:anchor="_Toc3999930" w:history="1">
+        <w:r>
+          <w:rPr>
+            <w:rStyle w:val="Hipervnculo"/>
             <w:rFonts w:cs="Arial"/>
+            <w:noProof/>
+          </w:rPr>
+          <w:t>Origen de Estudio</w:t>
+        </w:r>
+        <w:r>
+          <w:rPr>
+            <w:noProof/>
+            <w:webHidden/>
           </w:rPr>
           <w:tab/>
-          <w:t>2</w:t>
-        </w:r>
-        <w:r>
-          <w:rPr>
+        </w:r>
+        <w:r>
+          <w:rPr>
+            <w:noProof/>
+            <w:webHidden/>
+          </w:rPr>
+          <w:fldChar w:fldCharType="begin"/>
+        </w:r>
+        <w:r>
+          <w:rPr>
+            <w:noProof/>
+            <w:webHidden/>
+          </w:rPr>
+          <w:instrText xml:space="preserve"> PAGEREF _Toc3999930 \h </w:instrText>
+        </w:r>
+        <w:r>
+          <w:rPr>
+            <w:noProof/>
+            <w:webHidden/>
+          </w:rPr>
+        </w:r>
+        <w:r>
+          <w:rPr>
+            <w:noProof/>
+            <w:webHidden/>
+          </w:rPr>
+          <w:fldChar w:fldCharType="separate"/>
+        </w:r>
+        <w:r>
+          <w:rPr>
+            <w:noProof/>
+            <w:webHidden/>
+          </w:rPr>
+          <w:t>3</w:t>
+        </w:r>
+        <w:r>
+          <w:rPr>
+            <w:noProof/>
             <w:webHidden/>
           </w:rPr>
           <w:fldChar w:fldCharType="end"/>
@@ -1462,58 +1889,799 @@
     </w:p>
     <w:p>
       <w:pPr>
-        <w:pStyle w:val="ndice1"/>
+        <w:pStyle w:val="TDC2"/>
         <w:tabs>
-          <w:tab w:val="right" w:leader="dot" w:pos="9350"/>
+          <w:tab w:val="right" w:leader="dot" w:pos="8261"/>
         </w:tabs>
         <w:rPr>
-          <w:rFonts w:eastAsiaTheme="minorEastAsia" w:cs="Arial"/>
+          <w:rFonts w:asciiTheme="minorHAnsi" w:eastAsiaTheme="minorEastAsia" w:hAnsiTheme="minorHAnsi"/>
+          <w:noProof/>
           <w:sz w:val="22"/>
           <w:lang w:val="es-ES" w:eastAsia="es-ES"/>
         </w:rPr>
       </w:pPr>
-      <w:hyperlink w:anchor="_Toc833322">
-        <w:r>
-          <w:rPr>
-            <w:rStyle w:val="Enlacedelndice"/>
+      <w:hyperlink w:anchor="_Toc3999931" w:history="1">
+        <w:r>
+          <w:rPr>
+            <w:rStyle w:val="Hipervnculo"/>
+            <w:rFonts w:eastAsia="Times New Roman" w:cs="Arial"/>
+            <w:noProof/>
+            <w:lang w:val="es-ES" w:eastAsia="es-ES"/>
+          </w:rPr>
+          <w:t>Planteamiento del Problema</w:t>
+        </w:r>
+        <w:r>
+          <w:rPr>
+            <w:noProof/>
+            <w:webHidden/>
+          </w:rPr>
+          <w:tab/>
+        </w:r>
+        <w:r>
+          <w:rPr>
+            <w:noProof/>
+            <w:webHidden/>
+          </w:rPr>
+          <w:fldChar w:fldCharType="begin"/>
+        </w:r>
+        <w:r>
+          <w:rPr>
+            <w:noProof/>
+            <w:webHidden/>
+          </w:rPr>
+          <w:instrText xml:space="preserve"> PAGEREF _Toc3999931 \h </w:instrText>
+        </w:r>
+        <w:r>
+          <w:rPr>
+            <w:noProof/>
+            <w:webHidden/>
+          </w:rPr>
+        </w:r>
+        <w:r>
+          <w:rPr>
+            <w:noProof/>
+            <w:webHidden/>
+          </w:rPr>
+          <w:fldChar w:fldCharType="separate"/>
+        </w:r>
+        <w:r>
+          <w:rPr>
+            <w:noProof/>
+            <w:webHidden/>
+          </w:rPr>
+          <w:t>4</w:t>
+        </w:r>
+        <w:r>
+          <w:rPr>
+            <w:noProof/>
+            <w:webHidden/>
+          </w:rPr>
+          <w:fldChar w:fldCharType="end"/>
+        </w:r>
+      </w:hyperlink>
+    </w:p>
+    <w:p>
+      <w:pPr>
+        <w:pStyle w:val="TDC2"/>
+        <w:tabs>
+          <w:tab w:val="right" w:leader="dot" w:pos="8261"/>
+        </w:tabs>
+        <w:rPr>
+          <w:rFonts w:asciiTheme="minorHAnsi" w:eastAsiaTheme="minorEastAsia" w:hAnsiTheme="minorHAnsi"/>
+          <w:noProof/>
+          <w:sz w:val="22"/>
+          <w:lang w:val="es-ES" w:eastAsia="es-ES"/>
+        </w:rPr>
+      </w:pPr>
+      <w:hyperlink w:anchor="_Toc3999932" w:history="1">
+        <w:r>
+          <w:rPr>
+            <w:rStyle w:val="Hipervnculo"/>
+            <w:rFonts w:eastAsia="Times New Roman" w:cs="Arial"/>
+            <w:noProof/>
+            <w:lang w:val="es-ES" w:eastAsia="es-ES"/>
+          </w:rPr>
+          <w:t>Campo - Línea de Investigación</w:t>
+        </w:r>
+        <w:r>
+          <w:rPr>
+            <w:noProof/>
+            <w:webHidden/>
+          </w:rPr>
+          <w:tab/>
+        </w:r>
+        <w:r>
+          <w:rPr>
+            <w:noProof/>
+            <w:webHidden/>
+          </w:rPr>
+          <w:fldChar w:fldCharType="begin"/>
+        </w:r>
+        <w:r>
+          <w:rPr>
+            <w:noProof/>
+            <w:webHidden/>
+          </w:rPr>
+          <w:instrText xml:space="preserve"> PAGEREF _Toc3999932 \h </w:instrText>
+        </w:r>
+        <w:r>
+          <w:rPr>
+            <w:noProof/>
+            <w:webHidden/>
+          </w:rPr>
+        </w:r>
+        <w:r>
+          <w:rPr>
+            <w:noProof/>
+            <w:webHidden/>
+          </w:rPr>
+          <w:fldChar w:fldCharType="separate"/>
+        </w:r>
+        <w:r>
+          <w:rPr>
+            <w:noProof/>
+            <w:webHidden/>
+          </w:rPr>
+          <w:t>5</w:t>
+        </w:r>
+        <w:r>
+          <w:rPr>
+            <w:noProof/>
+            <w:webHidden/>
+          </w:rPr>
+          <w:fldChar w:fldCharType="end"/>
+        </w:r>
+      </w:hyperlink>
+    </w:p>
+    <w:p>
+      <w:pPr>
+        <w:pStyle w:val="TDC2"/>
+        <w:tabs>
+          <w:tab w:val="right" w:leader="dot" w:pos="8261"/>
+        </w:tabs>
+        <w:rPr>
+          <w:rFonts w:asciiTheme="minorHAnsi" w:eastAsiaTheme="minorEastAsia" w:hAnsiTheme="minorHAnsi"/>
+          <w:noProof/>
+          <w:sz w:val="22"/>
+          <w:lang w:val="es-ES" w:eastAsia="es-ES"/>
+        </w:rPr>
+      </w:pPr>
+      <w:hyperlink w:anchor="_Toc3999933" w:history="1">
+        <w:r>
+          <w:rPr>
+            <w:rStyle w:val="Hipervnculo"/>
+            <w:rFonts w:eastAsia="Times New Roman" w:cs="Arial"/>
+            <w:noProof/>
+            <w:lang w:val="es-ES" w:eastAsia="es-ES"/>
+          </w:rPr>
+          <w:t>Objetivos de la Investigación</w:t>
+        </w:r>
+        <w:r>
+          <w:rPr>
+            <w:noProof/>
+            <w:webHidden/>
+          </w:rPr>
+          <w:tab/>
+        </w:r>
+        <w:r>
+          <w:rPr>
+            <w:noProof/>
+            <w:webHidden/>
+          </w:rPr>
+          <w:fldChar w:fldCharType="begin"/>
+        </w:r>
+        <w:r>
+          <w:rPr>
+            <w:noProof/>
+            <w:webHidden/>
+          </w:rPr>
+          <w:instrText xml:space="preserve"> PAGEREF _Toc3999933 \h </w:instrText>
+        </w:r>
+        <w:r>
+          <w:rPr>
+            <w:noProof/>
+            <w:webHidden/>
+          </w:rPr>
+        </w:r>
+        <w:r>
+          <w:rPr>
+            <w:noProof/>
+            <w:webHidden/>
+          </w:rPr>
+          <w:fldChar w:fldCharType="separate"/>
+        </w:r>
+        <w:r>
+          <w:rPr>
+            <w:noProof/>
+            <w:webHidden/>
+          </w:rPr>
+          <w:t>5</w:t>
+        </w:r>
+        <w:r>
+          <w:rPr>
+            <w:noProof/>
+            <w:webHidden/>
+          </w:rPr>
+          <w:fldChar w:fldCharType="end"/>
+        </w:r>
+      </w:hyperlink>
+    </w:p>
+    <w:p>
+      <w:pPr>
+        <w:pStyle w:val="TDC3"/>
+        <w:tabs>
+          <w:tab w:val="right" w:leader="dot" w:pos="8261"/>
+        </w:tabs>
+        <w:rPr>
+          <w:rFonts w:asciiTheme="minorHAnsi" w:eastAsiaTheme="minorEastAsia" w:hAnsiTheme="minorHAnsi"/>
+          <w:noProof/>
+          <w:sz w:val="22"/>
+          <w:lang w:val="es-ES" w:eastAsia="es-ES"/>
+        </w:rPr>
+      </w:pPr>
+      <w:hyperlink w:anchor="_Toc3999934" w:history="1">
+        <w:r>
+          <w:rPr>
+            <w:rStyle w:val="Hipervnculo"/>
+            <w:rFonts w:eastAsia="Times New Roman" w:cs="Arial"/>
+            <w:noProof/>
+            <w:lang w:val="es-ES" w:eastAsia="es-ES"/>
+          </w:rPr>
+          <w:t>Objetivo General</w:t>
+        </w:r>
+        <w:r>
+          <w:rPr>
+            <w:noProof/>
+            <w:webHidden/>
+          </w:rPr>
+          <w:tab/>
+        </w:r>
+        <w:r>
+          <w:rPr>
+            <w:noProof/>
+            <w:webHidden/>
+          </w:rPr>
+          <w:fldChar w:fldCharType="begin"/>
+        </w:r>
+        <w:r>
+          <w:rPr>
+            <w:noProof/>
+            <w:webHidden/>
+          </w:rPr>
+          <w:instrText xml:space="preserve"> PAGEREF _Toc3999934 \h </w:instrText>
+        </w:r>
+        <w:r>
+          <w:rPr>
+            <w:noProof/>
+            <w:webHidden/>
+          </w:rPr>
+        </w:r>
+        <w:r>
+          <w:rPr>
+            <w:noProof/>
+            <w:webHidden/>
+          </w:rPr>
+          <w:fldChar w:fldCharType="separate"/>
+        </w:r>
+        <w:r>
+          <w:rPr>
+            <w:noProof/>
+            <w:webHidden/>
+          </w:rPr>
+          <w:t>5</w:t>
+        </w:r>
+        <w:r>
+          <w:rPr>
+            <w:noProof/>
+            <w:webHidden/>
+          </w:rPr>
+          <w:fldChar w:fldCharType="end"/>
+        </w:r>
+      </w:hyperlink>
+    </w:p>
+    <w:p>
+      <w:pPr>
+        <w:pStyle w:val="TDC3"/>
+        <w:tabs>
+          <w:tab w:val="right" w:leader="dot" w:pos="8261"/>
+        </w:tabs>
+        <w:rPr>
+          <w:rFonts w:asciiTheme="minorHAnsi" w:eastAsiaTheme="minorEastAsia" w:hAnsiTheme="minorHAnsi"/>
+          <w:noProof/>
+          <w:sz w:val="22"/>
+          <w:lang w:val="es-ES" w:eastAsia="es-ES"/>
+        </w:rPr>
+      </w:pPr>
+      <w:hyperlink w:anchor="_Toc3999935" w:history="1">
+        <w:r>
+          <w:rPr>
+            <w:rStyle w:val="Hipervnculo"/>
+            <w:rFonts w:eastAsia="Times New Roman" w:cs="Arial"/>
+            <w:noProof/>
+            <w:lang w:val="es-ES" w:eastAsia="es-ES"/>
+          </w:rPr>
+          <w:t>Objetivos Específicos</w:t>
+        </w:r>
+        <w:r>
+          <w:rPr>
+            <w:noProof/>
+            <w:webHidden/>
+          </w:rPr>
+          <w:tab/>
+        </w:r>
+        <w:r>
+          <w:rPr>
+            <w:noProof/>
+            <w:webHidden/>
+          </w:rPr>
+          <w:fldChar w:fldCharType="begin"/>
+        </w:r>
+        <w:r>
+          <w:rPr>
+            <w:noProof/>
+            <w:webHidden/>
+          </w:rPr>
+          <w:instrText xml:space="preserve"> PAGEREF _Toc3999935 \h </w:instrText>
+        </w:r>
+        <w:r>
+          <w:rPr>
+            <w:noProof/>
+            <w:webHidden/>
+          </w:rPr>
+        </w:r>
+        <w:r>
+          <w:rPr>
+            <w:noProof/>
+            <w:webHidden/>
+          </w:rPr>
+          <w:fldChar w:fldCharType="separate"/>
+        </w:r>
+        <w:r>
+          <w:rPr>
+            <w:noProof/>
+            <w:webHidden/>
+          </w:rPr>
+          <w:t>5</w:t>
+        </w:r>
+        <w:r>
+          <w:rPr>
+            <w:noProof/>
+            <w:webHidden/>
+          </w:rPr>
+          <w:fldChar w:fldCharType="end"/>
+        </w:r>
+      </w:hyperlink>
+    </w:p>
+    <w:p>
+      <w:pPr>
+        <w:pStyle w:val="TDC2"/>
+        <w:tabs>
+          <w:tab w:val="right" w:leader="dot" w:pos="8261"/>
+        </w:tabs>
+        <w:rPr>
+          <w:rFonts w:asciiTheme="minorHAnsi" w:eastAsiaTheme="minorEastAsia" w:hAnsiTheme="minorHAnsi"/>
+          <w:noProof/>
+          <w:sz w:val="22"/>
+          <w:lang w:val="es-ES" w:eastAsia="es-ES"/>
+        </w:rPr>
+      </w:pPr>
+      <w:hyperlink w:anchor="_Toc3999936" w:history="1">
+        <w:r>
+          <w:rPr>
+            <w:rStyle w:val="Hipervnculo"/>
+            <w:rFonts w:eastAsia="Times New Roman" w:cs="Arial"/>
+            <w:noProof/>
+            <w:lang w:val="es-ES" w:eastAsia="es-ES"/>
+          </w:rPr>
+          <w:t>Justificación de la Investigación</w:t>
+        </w:r>
+        <w:r>
+          <w:rPr>
+            <w:noProof/>
+            <w:webHidden/>
+          </w:rPr>
+          <w:tab/>
+        </w:r>
+        <w:r>
+          <w:rPr>
+            <w:noProof/>
+            <w:webHidden/>
+          </w:rPr>
+          <w:fldChar w:fldCharType="begin"/>
+        </w:r>
+        <w:r>
+          <w:rPr>
+            <w:noProof/>
+            <w:webHidden/>
+          </w:rPr>
+          <w:instrText xml:space="preserve"> PAGEREF _Toc3999936 \h </w:instrText>
+        </w:r>
+        <w:r>
+          <w:rPr>
+            <w:noProof/>
+            <w:webHidden/>
+          </w:rPr>
+        </w:r>
+        <w:r>
+          <w:rPr>
+            <w:noProof/>
+            <w:webHidden/>
+          </w:rPr>
+          <w:fldChar w:fldCharType="separate"/>
+        </w:r>
+        <w:r>
+          <w:rPr>
+            <w:noProof/>
+            <w:webHidden/>
+          </w:rPr>
+          <w:t>6</w:t>
+        </w:r>
+        <w:r>
+          <w:rPr>
+            <w:noProof/>
+            <w:webHidden/>
+          </w:rPr>
+          <w:fldChar w:fldCharType="end"/>
+        </w:r>
+      </w:hyperlink>
+    </w:p>
+    <w:p>
+      <w:pPr>
+        <w:pStyle w:val="TDC2"/>
+        <w:tabs>
+          <w:tab w:val="right" w:leader="dot" w:pos="8261"/>
+        </w:tabs>
+        <w:rPr>
+          <w:rFonts w:asciiTheme="minorHAnsi" w:eastAsiaTheme="minorEastAsia" w:hAnsiTheme="minorHAnsi"/>
+          <w:noProof/>
+          <w:sz w:val="22"/>
+          <w:lang w:val="es-ES" w:eastAsia="es-ES"/>
+        </w:rPr>
+      </w:pPr>
+      <w:hyperlink w:anchor="_Toc3999937" w:history="1">
+        <w:r>
+          <w:rPr>
+            <w:rStyle w:val="Hipervnculo"/>
+            <w:rFonts w:eastAsia="Times New Roman" w:cs="Arial"/>
+            <w:noProof/>
+            <w:lang w:val="es-ES" w:eastAsia="es-ES"/>
+          </w:rPr>
+          <w:t>Alcances y Propósitos o Finalidad de la Investigación</w:t>
+        </w:r>
+        <w:r>
+          <w:rPr>
+            <w:noProof/>
+            <w:webHidden/>
+          </w:rPr>
+          <w:tab/>
+        </w:r>
+        <w:r>
+          <w:rPr>
+            <w:noProof/>
+            <w:webHidden/>
+          </w:rPr>
+          <w:fldChar w:fldCharType="begin"/>
+        </w:r>
+        <w:r>
+          <w:rPr>
+            <w:noProof/>
+            <w:webHidden/>
+          </w:rPr>
+          <w:instrText xml:space="preserve"> PAGEREF _Toc3999937 \h </w:instrText>
+        </w:r>
+        <w:r>
+          <w:rPr>
+            <w:noProof/>
+            <w:webHidden/>
+          </w:rPr>
+        </w:r>
+        <w:r>
+          <w:rPr>
+            <w:noProof/>
+            <w:webHidden/>
+          </w:rPr>
+          <w:fldChar w:fldCharType="separate"/>
+        </w:r>
+        <w:r>
+          <w:rPr>
+            <w:noProof/>
+            <w:webHidden/>
+          </w:rPr>
+          <w:t>7</w:t>
+        </w:r>
+        <w:r>
+          <w:rPr>
+            <w:noProof/>
+            <w:webHidden/>
+          </w:rPr>
+          <w:fldChar w:fldCharType="end"/>
+        </w:r>
+      </w:hyperlink>
+    </w:p>
+    <w:p>
+      <w:pPr>
+        <w:pStyle w:val="TDC1"/>
+        <w:tabs>
+          <w:tab w:val="right" w:leader="dot" w:pos="8261"/>
+        </w:tabs>
+        <w:rPr>
+          <w:rFonts w:asciiTheme="minorHAnsi" w:eastAsiaTheme="minorEastAsia" w:hAnsiTheme="minorHAnsi"/>
+          <w:noProof/>
+          <w:sz w:val="22"/>
+          <w:lang w:val="es-ES" w:eastAsia="es-ES"/>
+        </w:rPr>
+      </w:pPr>
+      <w:hyperlink w:anchor="_Toc3999938" w:history="1">
+        <w:r>
+          <w:rPr>
+            <w:rStyle w:val="Hipervnculo"/>
             <w:rFonts w:cs="Arial"/>
-            <w:webHidden/>
-          </w:rPr>
-          <w:t>CAPÍTULO I</w:t>
-        </w:r>
-        <w:r>
-          <w:rPr>
+            <w:noProof/>
+          </w:rPr>
+          <w:t>CAPÍTULO II</w:t>
+        </w:r>
+        <w:r>
+          <w:rPr>
+            <w:noProof/>
+            <w:webHidden/>
+          </w:rPr>
+          <w:tab/>
+        </w:r>
+        <w:r>
+          <w:rPr>
+            <w:noProof/>
             <w:webHidden/>
           </w:rPr>
           <w:fldChar w:fldCharType="begin"/>
         </w:r>
         <w:r>
           <w:rPr>
-            <w:webHidden/>
-          </w:rPr>
-          <w:instrText>PAGEREF _Toc833322 \h</w:instrText>
-        </w:r>
-        <w:r>
-          <w:rPr>
-            <w:webHidden/>
-          </w:rPr>
-        </w:r>
-        <w:r>
-          <w:rPr>
+            <w:noProof/>
+            <w:webHidden/>
+          </w:rPr>
+          <w:instrText xml:space="preserve"> PAGEREF _Toc3999938 \h </w:instrText>
+        </w:r>
+        <w:r>
+          <w:rPr>
+            <w:noProof/>
+            <w:webHidden/>
+          </w:rPr>
+        </w:r>
+        <w:r>
+          <w:rPr>
+            <w:noProof/>
             <w:webHidden/>
           </w:rPr>
           <w:fldChar w:fldCharType="separate"/>
         </w:r>
         <w:r>
           <w:rPr>
-            <w:rStyle w:val="Enlacedelndice"/>
+            <w:noProof/>
+            <w:webHidden/>
+          </w:rPr>
+          <w:t>8</w:t>
+        </w:r>
+        <w:r>
+          <w:rPr>
+            <w:noProof/>
+            <w:webHidden/>
+          </w:rPr>
+          <w:fldChar w:fldCharType="end"/>
+        </w:r>
+      </w:hyperlink>
+    </w:p>
+    <w:p>
+      <w:pPr>
+        <w:pStyle w:val="TDC1"/>
+        <w:tabs>
+          <w:tab w:val="right" w:leader="dot" w:pos="8261"/>
+        </w:tabs>
+        <w:rPr>
+          <w:rFonts w:asciiTheme="minorHAnsi" w:eastAsiaTheme="minorEastAsia" w:hAnsiTheme="minorHAnsi"/>
+          <w:noProof/>
+          <w:sz w:val="22"/>
+          <w:lang w:val="es-ES" w:eastAsia="es-ES"/>
+        </w:rPr>
+      </w:pPr>
+      <w:hyperlink w:anchor="_Toc3999939" w:history="1">
+        <w:r>
+          <w:rPr>
+            <w:rStyle w:val="Hipervnculo"/>
+            <w:rFonts w:eastAsia="Times New Roman"/>
+            <w:noProof/>
+            <w:lang w:val="es-ES" w:eastAsia="es-ES"/>
+          </w:rPr>
+          <w:t>Marco Referencial</w:t>
+        </w:r>
+        <w:r>
+          <w:rPr>
+            <w:noProof/>
+            <w:webHidden/>
+          </w:rPr>
+          <w:tab/>
+        </w:r>
+        <w:r>
+          <w:rPr>
+            <w:noProof/>
+            <w:webHidden/>
+          </w:rPr>
+          <w:fldChar w:fldCharType="begin"/>
+        </w:r>
+        <w:r>
+          <w:rPr>
+            <w:noProof/>
+            <w:webHidden/>
+          </w:rPr>
+          <w:instrText xml:space="preserve"> PAGEREF _Toc3999939 \h </w:instrText>
+        </w:r>
+        <w:r>
+          <w:rPr>
+            <w:noProof/>
+            <w:webHidden/>
+          </w:rPr>
+        </w:r>
+        <w:r>
+          <w:rPr>
+            <w:noProof/>
+            <w:webHidden/>
+          </w:rPr>
+          <w:fldChar w:fldCharType="separate"/>
+        </w:r>
+        <w:r>
+          <w:rPr>
+            <w:noProof/>
+            <w:webHidden/>
+          </w:rPr>
+          <w:t>8</w:t>
+        </w:r>
+        <w:r>
+          <w:rPr>
+            <w:noProof/>
+            <w:webHidden/>
+          </w:rPr>
+          <w:fldChar w:fldCharType="end"/>
+        </w:r>
+      </w:hyperlink>
+    </w:p>
+    <w:p>
+      <w:pPr>
+        <w:pStyle w:val="TDC3"/>
+        <w:tabs>
+          <w:tab w:val="right" w:leader="dot" w:pos="8261"/>
+        </w:tabs>
+        <w:rPr>
+          <w:rFonts w:asciiTheme="minorHAnsi" w:eastAsiaTheme="minorEastAsia" w:hAnsiTheme="minorHAnsi"/>
+          <w:noProof/>
+          <w:sz w:val="22"/>
+          <w:lang w:val="es-ES" w:eastAsia="es-ES"/>
+        </w:rPr>
+      </w:pPr>
+      <w:hyperlink w:anchor="_Toc3999940" w:history="1">
+        <w:r>
+          <w:rPr>
+            <w:rStyle w:val="Hipervnculo"/>
+            <w:rFonts w:eastAsia="Times New Roman" w:cs="Arial"/>
+            <w:noProof/>
+            <w:lang w:val="es-ES" w:eastAsia="es-ES"/>
+          </w:rPr>
+          <w:t>Teorías Genéricas Explicativas</w:t>
+        </w:r>
+        <w:r>
+          <w:rPr>
+            <w:noProof/>
+            <w:webHidden/>
+          </w:rPr>
+          <w:tab/>
+        </w:r>
+        <w:r>
+          <w:rPr>
+            <w:noProof/>
+            <w:webHidden/>
+          </w:rPr>
+          <w:fldChar w:fldCharType="begin"/>
+        </w:r>
+        <w:r>
+          <w:rPr>
+            <w:noProof/>
+            <w:webHidden/>
+          </w:rPr>
+          <w:instrText xml:space="preserve"> PAGEREF _Toc3999940 \h </w:instrText>
+        </w:r>
+        <w:r>
+          <w:rPr>
+            <w:noProof/>
+            <w:webHidden/>
+          </w:rPr>
+        </w:r>
+        <w:r>
+          <w:rPr>
+            <w:noProof/>
+            <w:webHidden/>
+          </w:rPr>
+          <w:fldChar w:fldCharType="separate"/>
+        </w:r>
+        <w:r>
+          <w:rPr>
+            <w:noProof/>
+            <w:webHidden/>
+          </w:rPr>
+          <w:t>8</w:t>
+        </w:r>
+        <w:r>
+          <w:rPr>
+            <w:noProof/>
+            <w:webHidden/>
+          </w:rPr>
+          <w:fldChar w:fldCharType="end"/>
+        </w:r>
+      </w:hyperlink>
+    </w:p>
+    <w:p>
+      <w:pPr>
+        <w:pStyle w:val="TDC3"/>
+        <w:tabs>
+          <w:tab w:val="right" w:leader="dot" w:pos="8261"/>
+        </w:tabs>
+        <w:rPr>
+          <w:rFonts w:asciiTheme="minorHAnsi" w:eastAsiaTheme="minorEastAsia" w:hAnsiTheme="minorHAnsi"/>
+          <w:noProof/>
+          <w:sz w:val="22"/>
+          <w:lang w:val="es-ES" w:eastAsia="es-ES"/>
+        </w:rPr>
+      </w:pPr>
+      <w:hyperlink w:anchor="_Toc3999941" w:history="1">
+        <w:r>
+          <w:rPr>
+            <w:rStyle w:val="Hipervnculo"/>
             <w:rFonts w:cs="Arial"/>
+            <w:noProof/>
+          </w:rPr>
+          <w:t>Antecedentes de Campo</w:t>
+        </w:r>
+        <w:r>
+          <w:rPr>
+            <w:noProof/>
+            <w:webHidden/>
           </w:rPr>
           <w:tab/>
-          <w:t>1</w:t>
-        </w:r>
-        <w:r>
-          <w:rPr>
+        </w:r>
+        <w:r>
+          <w:rPr>
+            <w:noProof/>
+            <w:webHidden/>
+          </w:rPr>
+          <w:fldChar w:fldCharType="begin"/>
+        </w:r>
+        <w:r>
+          <w:rPr>
+            <w:noProof/>
+            <w:webHidden/>
+          </w:rPr>
+          <w:instrText xml:space="preserve"> PAGEREF _Toc3999941 \h </w:instrText>
+        </w:r>
+        <w:r>
+          <w:rPr>
+            <w:noProof/>
+            <w:webHidden/>
+          </w:rPr>
+        </w:r>
+        <w:r>
+          <w:rPr>
+            <w:noProof/>
+            <w:webHidden/>
+          </w:rPr>
+          <w:fldChar w:fldCharType="separate"/>
+        </w:r>
+        <w:r>
+          <w:rPr>
+            <w:noProof/>
+            <w:webHidden/>
+          </w:rPr>
+          <w:t>12</w:t>
+        </w:r>
+        <w:r>
+          <w:rPr>
+            <w:noProof/>
             <w:webHidden/>
           </w:rPr>
           <w:fldChar w:fldCharType="end"/>
@@ -1522,59 +2690,217 @@
     </w:p>
     <w:p>
       <w:pPr>
-        <w:pStyle w:val="ndice2"/>
+        <w:pStyle w:val="TDC3"/>
         <w:tabs>
-          <w:tab w:val="right" w:leader="dot" w:pos="9350"/>
+          <w:tab w:val="right" w:leader="dot" w:pos="8261"/>
         </w:tabs>
         <w:rPr>
-          <w:rFonts w:eastAsiaTheme="minorEastAsia" w:cs="Arial"/>
+          <w:rFonts w:asciiTheme="minorHAnsi" w:eastAsiaTheme="minorEastAsia" w:hAnsiTheme="minorHAnsi"/>
+          <w:noProof/>
           <w:sz w:val="22"/>
           <w:lang w:val="es-ES" w:eastAsia="es-ES"/>
         </w:rPr>
       </w:pPr>
-      <w:hyperlink w:anchor="_Toc833323">
-        <w:r>
-          <w:rPr>
-            <w:rStyle w:val="Enlacedelndice"/>
+      <w:hyperlink w:anchor="_Toc3999942" w:history="1">
+        <w:r>
+          <w:rPr>
+            <w:rStyle w:val="Hipervnculo"/>
             <w:rFonts w:eastAsia="Times New Roman" w:cs="Arial"/>
-            <w:webHidden/>
+            <w:noProof/>
             <w:lang w:val="es-ES" w:eastAsia="es-ES"/>
           </w:rPr>
-          <w:t>PRESENTACIÓN O IDEA GENERAL</w:t>
-        </w:r>
-        <w:r>
-          <w:rPr>
+          <w:t>Estado del Arte de la Tecnología</w:t>
+        </w:r>
+        <w:r>
+          <w:rPr>
+            <w:noProof/>
+            <w:webHidden/>
+          </w:rPr>
+          <w:tab/>
+        </w:r>
+        <w:r>
+          <w:rPr>
+            <w:noProof/>
             <w:webHidden/>
           </w:rPr>
           <w:fldChar w:fldCharType="begin"/>
         </w:r>
         <w:r>
           <w:rPr>
-            <w:webHidden/>
-          </w:rPr>
-          <w:instrText>PAGEREF _Toc833323 \h</w:instrText>
-        </w:r>
-        <w:r>
-          <w:rPr>
-            <w:webHidden/>
-          </w:rPr>
-        </w:r>
-        <w:r>
-          <w:rPr>
+            <w:noProof/>
+            <w:webHidden/>
+          </w:rPr>
+          <w:instrText xml:space="preserve"> PAGEREF _Toc3999942 \h </w:instrText>
+        </w:r>
+        <w:r>
+          <w:rPr>
+            <w:noProof/>
+            <w:webHidden/>
+          </w:rPr>
+        </w:r>
+        <w:r>
+          <w:rPr>
+            <w:noProof/>
             <w:webHidden/>
           </w:rPr>
           <w:fldChar w:fldCharType="separate"/>
         </w:r>
         <w:r>
           <w:rPr>
-            <w:rStyle w:val="Enlacedelndice"/>
+            <w:noProof/>
+            <w:webHidden/>
+          </w:rPr>
+          <w:t>16</w:t>
+        </w:r>
+        <w:r>
+          <w:rPr>
+            <w:noProof/>
+            <w:webHidden/>
+          </w:rPr>
+          <w:fldChar w:fldCharType="end"/>
+        </w:r>
+      </w:hyperlink>
+    </w:p>
+    <w:p>
+      <w:pPr>
+        <w:pStyle w:val="TDC3"/>
+        <w:tabs>
+          <w:tab w:val="right" w:leader="dot" w:pos="8261"/>
+        </w:tabs>
+        <w:rPr>
+          <w:rFonts w:asciiTheme="minorHAnsi" w:eastAsiaTheme="minorEastAsia" w:hAnsiTheme="minorHAnsi"/>
+          <w:noProof/>
+          <w:sz w:val="22"/>
+          <w:lang w:val="es-ES" w:eastAsia="es-ES"/>
+        </w:rPr>
+      </w:pPr>
+      <w:hyperlink w:anchor="_Toc3999943" w:history="1">
+        <w:r>
+          <w:rPr>
+            <w:rStyle w:val="Hipervnculo"/>
+            <w:rFonts w:eastAsia="Times New Roman" w:cs="Arial"/>
+            <w:noProof/>
+            <w:lang w:val="es-ES" w:eastAsia="es-ES"/>
+          </w:rPr>
+          <w:t>Teorías Genéricas Ingenieriles</w:t>
+        </w:r>
+        <w:r>
+          <w:rPr>
+            <w:noProof/>
+            <w:webHidden/>
+          </w:rPr>
+          <w:tab/>
+        </w:r>
+        <w:r>
+          <w:rPr>
+            <w:noProof/>
+            <w:webHidden/>
+          </w:rPr>
+          <w:fldChar w:fldCharType="begin"/>
+        </w:r>
+        <w:r>
+          <w:rPr>
+            <w:noProof/>
+            <w:webHidden/>
+          </w:rPr>
+          <w:instrText xml:space="preserve"> PAGEREF _Toc3999943 \h </w:instrText>
+        </w:r>
+        <w:r>
+          <w:rPr>
+            <w:noProof/>
+            <w:webHidden/>
+          </w:rPr>
+        </w:r>
+        <w:r>
+          <w:rPr>
+            <w:noProof/>
+            <w:webHidden/>
+          </w:rPr>
+          <w:fldChar w:fldCharType="separate"/>
+        </w:r>
+        <w:r>
+          <w:rPr>
+            <w:noProof/>
+            <w:webHidden/>
+          </w:rPr>
+          <w:t>20</w:t>
+        </w:r>
+        <w:r>
+          <w:rPr>
+            <w:noProof/>
+            <w:webHidden/>
+          </w:rPr>
+          <w:fldChar w:fldCharType="end"/>
+        </w:r>
+      </w:hyperlink>
+    </w:p>
+    <w:p>
+      <w:pPr>
+        <w:pStyle w:val="TDC3"/>
+        <w:tabs>
+          <w:tab w:val="right" w:leader="dot" w:pos="8261"/>
+        </w:tabs>
+        <w:rPr>
+          <w:rFonts w:asciiTheme="minorHAnsi" w:eastAsiaTheme="minorEastAsia" w:hAnsiTheme="minorHAnsi"/>
+          <w:noProof/>
+          <w:sz w:val="22"/>
+          <w:lang w:val="es-ES" w:eastAsia="es-ES"/>
+        </w:rPr>
+      </w:pPr>
+      <w:hyperlink w:anchor="_Toc3999944" w:history="1">
+        <w:r>
+          <w:rPr>
+            <w:rStyle w:val="Hipervnculo"/>
             <w:rFonts w:cs="Arial"/>
+            <w:noProof/>
+            <w:lang w:val="es-ES"/>
+          </w:rPr>
+          <w:t>Definición de Términos Básicos</w:t>
+        </w:r>
+        <w:r>
+          <w:rPr>
+            <w:noProof/>
+            <w:webHidden/>
           </w:rPr>
           <w:tab/>
-          <w:t>1</w:t>
-        </w:r>
-        <w:r>
-          <w:rPr>
+        </w:r>
+        <w:r>
+          <w:rPr>
+            <w:noProof/>
+            <w:webHidden/>
+          </w:rPr>
+          <w:fldChar w:fldCharType="begin"/>
+        </w:r>
+        <w:r>
+          <w:rPr>
+            <w:noProof/>
+            <w:webHidden/>
+          </w:rPr>
+          <w:instrText xml:space="preserve"> PAGEREF _Toc3999944 \h </w:instrText>
+        </w:r>
+        <w:r>
+          <w:rPr>
+            <w:noProof/>
+            <w:webHidden/>
+          </w:rPr>
+        </w:r>
+        <w:r>
+          <w:rPr>
+            <w:noProof/>
+            <w:webHidden/>
+          </w:rPr>
+          <w:fldChar w:fldCharType="separate"/>
+        </w:r>
+        <w:r>
+          <w:rPr>
+            <w:noProof/>
+            <w:webHidden/>
+          </w:rPr>
+          <w:t>25</w:t>
+        </w:r>
+        <w:r>
+          <w:rPr>
+            <w:noProof/>
             <w:webHidden/>
           </w:rPr>
           <w:fldChar w:fldCharType="end"/>
@@ -1583,58 +2909,213 @@
     </w:p>
     <w:p>
       <w:pPr>
-        <w:pStyle w:val="ndice2"/>
+        <w:pStyle w:val="TDC1"/>
         <w:tabs>
-          <w:tab w:val="right" w:leader="dot" w:pos="9350"/>
+          <w:tab w:val="right" w:leader="dot" w:pos="8261"/>
         </w:tabs>
         <w:rPr>
-          <w:rFonts w:eastAsiaTheme="minorEastAsia" w:cs="Arial"/>
+          <w:rFonts w:asciiTheme="minorHAnsi" w:eastAsiaTheme="minorEastAsia" w:hAnsiTheme="minorHAnsi"/>
+          <w:noProof/>
           <w:sz w:val="22"/>
           <w:lang w:val="es-ES" w:eastAsia="es-ES"/>
         </w:rPr>
       </w:pPr>
-      <w:hyperlink w:anchor="_Toc833324">
-        <w:r>
-          <w:rPr>
-            <w:rStyle w:val="Enlacedelndice"/>
+      <w:hyperlink w:anchor="_Toc3999945" w:history="1">
+        <w:r>
+          <w:rPr>
+            <w:rStyle w:val="Hipervnculo"/>
             <w:rFonts w:cs="Arial"/>
-            <w:webHidden/>
-          </w:rPr>
-          <w:t>ORIGEN DE ESTUDIO</w:t>
-        </w:r>
-        <w:r>
-          <w:rPr>
+            <w:noProof/>
+          </w:rPr>
+          <w:t>CAPÍTULO III</w:t>
+        </w:r>
+        <w:r>
+          <w:rPr>
+            <w:noProof/>
+            <w:webHidden/>
+          </w:rPr>
+          <w:tab/>
+        </w:r>
+        <w:r>
+          <w:rPr>
+            <w:noProof/>
             <w:webHidden/>
           </w:rPr>
           <w:fldChar w:fldCharType="begin"/>
         </w:r>
         <w:r>
           <w:rPr>
-            <w:webHidden/>
-          </w:rPr>
-          <w:instrText>PAGEREF _Toc833324 \h</w:instrText>
-        </w:r>
-        <w:r>
-          <w:rPr>
-            <w:webHidden/>
-          </w:rPr>
-        </w:r>
-        <w:r>
-          <w:rPr>
+            <w:noProof/>
+            <w:webHidden/>
+          </w:rPr>
+          <w:instrText xml:space="preserve"> PAGEREF _Toc3999945 \h </w:instrText>
+        </w:r>
+        <w:r>
+          <w:rPr>
+            <w:noProof/>
+            <w:webHidden/>
+          </w:rPr>
+        </w:r>
+        <w:r>
+          <w:rPr>
+            <w:noProof/>
             <w:webHidden/>
           </w:rPr>
           <w:fldChar w:fldCharType="separate"/>
         </w:r>
         <w:r>
           <w:rPr>
-            <w:rStyle w:val="Enlacedelndice"/>
+            <w:noProof/>
+            <w:webHidden/>
+          </w:rPr>
+          <w:t>28</w:t>
+        </w:r>
+        <w:r>
+          <w:rPr>
+            <w:noProof/>
+            <w:webHidden/>
+          </w:rPr>
+          <w:fldChar w:fldCharType="end"/>
+        </w:r>
+      </w:hyperlink>
+    </w:p>
+    <w:p>
+      <w:pPr>
+        <w:pStyle w:val="TDC1"/>
+        <w:tabs>
+          <w:tab w:val="right" w:leader="dot" w:pos="8261"/>
+        </w:tabs>
+        <w:rPr>
+          <w:rFonts w:asciiTheme="minorHAnsi" w:eastAsiaTheme="minorEastAsia" w:hAnsiTheme="minorHAnsi"/>
+          <w:noProof/>
+          <w:sz w:val="22"/>
+          <w:lang w:val="es-ES" w:eastAsia="es-ES"/>
+        </w:rPr>
+      </w:pPr>
+      <w:hyperlink w:anchor="_Toc3999946" w:history="1">
+        <w:r>
+          <w:rPr>
+            <w:rStyle w:val="Hipervnculo"/>
+            <w:noProof/>
+          </w:rPr>
+          <w:t>Marco Metodológico</w:t>
+        </w:r>
+        <w:r>
+          <w:rPr>
+            <w:noProof/>
+            <w:webHidden/>
+          </w:rPr>
+          <w:tab/>
+        </w:r>
+        <w:r>
+          <w:rPr>
+            <w:noProof/>
+            <w:webHidden/>
+          </w:rPr>
+          <w:fldChar w:fldCharType="begin"/>
+        </w:r>
+        <w:r>
+          <w:rPr>
+            <w:noProof/>
+            <w:webHidden/>
+          </w:rPr>
+          <w:instrText xml:space="preserve"> PAGEREF _Toc3999946 \h </w:instrText>
+        </w:r>
+        <w:r>
+          <w:rPr>
+            <w:noProof/>
+            <w:webHidden/>
+          </w:rPr>
+        </w:r>
+        <w:r>
+          <w:rPr>
+            <w:noProof/>
+            <w:webHidden/>
+          </w:rPr>
+          <w:fldChar w:fldCharType="separate"/>
+        </w:r>
+        <w:r>
+          <w:rPr>
+            <w:noProof/>
+            <w:webHidden/>
+          </w:rPr>
+          <w:t>28</w:t>
+        </w:r>
+        <w:r>
+          <w:rPr>
+            <w:noProof/>
+            <w:webHidden/>
+          </w:rPr>
+          <w:fldChar w:fldCharType="end"/>
+        </w:r>
+      </w:hyperlink>
+    </w:p>
+    <w:p>
+      <w:pPr>
+        <w:pStyle w:val="TDC3"/>
+        <w:tabs>
+          <w:tab w:val="right" w:leader="dot" w:pos="8261"/>
+        </w:tabs>
+        <w:rPr>
+          <w:rFonts w:asciiTheme="minorHAnsi" w:eastAsiaTheme="minorEastAsia" w:hAnsiTheme="minorHAnsi"/>
+          <w:noProof/>
+          <w:sz w:val="22"/>
+          <w:lang w:val="es-ES" w:eastAsia="es-ES"/>
+        </w:rPr>
+      </w:pPr>
+      <w:hyperlink w:anchor="_Toc3999947" w:history="1">
+        <w:r>
+          <w:rPr>
+            <w:rStyle w:val="Hipervnculo"/>
             <w:rFonts w:cs="Arial"/>
+            <w:noProof/>
+          </w:rPr>
+          <w:t>Tipo de Estudio</w:t>
+        </w:r>
+        <w:r>
+          <w:rPr>
+            <w:noProof/>
+            <w:webHidden/>
           </w:rPr>
           <w:tab/>
-          <w:t>1</w:t>
-        </w:r>
-        <w:r>
-          <w:rPr>
+        </w:r>
+        <w:r>
+          <w:rPr>
+            <w:noProof/>
+            <w:webHidden/>
+          </w:rPr>
+          <w:fldChar w:fldCharType="begin"/>
+        </w:r>
+        <w:r>
+          <w:rPr>
+            <w:noProof/>
+            <w:webHidden/>
+          </w:rPr>
+          <w:instrText xml:space="preserve"> PAGEREF _Toc3999947 \h </w:instrText>
+        </w:r>
+        <w:r>
+          <w:rPr>
+            <w:noProof/>
+            <w:webHidden/>
+          </w:rPr>
+        </w:r>
+        <w:r>
+          <w:rPr>
+            <w:noProof/>
+            <w:webHidden/>
+          </w:rPr>
+          <w:fldChar w:fldCharType="separate"/>
+        </w:r>
+        <w:r>
+          <w:rPr>
+            <w:noProof/>
+            <w:webHidden/>
+          </w:rPr>
+          <w:t>28</w:t>
+        </w:r>
+        <w:r>
+          <w:rPr>
+            <w:noProof/>
             <w:webHidden/>
           </w:rPr>
           <w:fldChar w:fldCharType="end"/>
@@ -1643,59 +3124,142 @@
     </w:p>
     <w:p>
       <w:pPr>
-        <w:pStyle w:val="ndice2"/>
+        <w:pStyle w:val="TDC3"/>
         <w:tabs>
-          <w:tab w:val="right" w:leader="dot" w:pos="9350"/>
+          <w:tab w:val="right" w:leader="dot" w:pos="8261"/>
         </w:tabs>
         <w:rPr>
-          <w:rFonts w:eastAsiaTheme="minorEastAsia" w:cs="Arial"/>
+          <w:rFonts w:asciiTheme="minorHAnsi" w:eastAsiaTheme="minorEastAsia" w:hAnsiTheme="minorHAnsi"/>
+          <w:noProof/>
           <w:sz w:val="22"/>
           <w:lang w:val="es-ES" w:eastAsia="es-ES"/>
         </w:rPr>
       </w:pPr>
-      <w:hyperlink w:anchor="_Toc833325">
-        <w:r>
-          <w:rPr>
-            <w:rStyle w:val="Enlacedelndice"/>
-            <w:rFonts w:eastAsia="Times New Roman" w:cs="Arial"/>
-            <w:webHidden/>
-            <w:lang w:val="es-ES" w:eastAsia="es-ES"/>
-          </w:rPr>
-          <w:t>PLANTEAMIENTO DEL PROBLEMA</w:t>
-        </w:r>
-        <w:r>
-          <w:rPr>
+      <w:hyperlink w:anchor="_Toc3999948" w:history="1">
+        <w:r>
+          <w:rPr>
+            <w:rStyle w:val="Hipervnculo"/>
+            <w:rFonts w:cs="Arial"/>
+            <w:noProof/>
+          </w:rPr>
+          <w:t>Método de Investigación</w:t>
+        </w:r>
+        <w:r>
+          <w:rPr>
+            <w:noProof/>
+            <w:webHidden/>
+          </w:rPr>
+          <w:tab/>
+        </w:r>
+        <w:r>
+          <w:rPr>
+            <w:noProof/>
             <w:webHidden/>
           </w:rPr>
           <w:fldChar w:fldCharType="begin"/>
         </w:r>
         <w:r>
           <w:rPr>
-            <w:webHidden/>
-          </w:rPr>
-          <w:instrText>PAGEREF _Toc833325 \h</w:instrText>
-        </w:r>
-        <w:r>
-          <w:rPr>
-            <w:webHidden/>
-          </w:rPr>
-        </w:r>
-        <w:r>
-          <w:rPr>
+            <w:noProof/>
+            <w:webHidden/>
+          </w:rPr>
+          <w:instrText xml:space="preserve"> PAGEREF _Toc3999948 \h </w:instrText>
+        </w:r>
+        <w:r>
+          <w:rPr>
+            <w:noProof/>
+            <w:webHidden/>
+          </w:rPr>
+        </w:r>
+        <w:r>
+          <w:rPr>
+            <w:noProof/>
             <w:webHidden/>
           </w:rPr>
           <w:fldChar w:fldCharType="separate"/>
         </w:r>
         <w:r>
           <w:rPr>
-            <w:rStyle w:val="Enlacedelndice"/>
+            <w:noProof/>
+            <w:webHidden/>
+          </w:rPr>
+          <w:t>29</w:t>
+        </w:r>
+        <w:r>
+          <w:rPr>
+            <w:noProof/>
+            <w:webHidden/>
+          </w:rPr>
+          <w:fldChar w:fldCharType="end"/>
+        </w:r>
+      </w:hyperlink>
+    </w:p>
+    <w:p>
+      <w:pPr>
+        <w:pStyle w:val="TDC3"/>
+        <w:tabs>
+          <w:tab w:val="right" w:leader="dot" w:pos="8261"/>
+        </w:tabs>
+        <w:rPr>
+          <w:rFonts w:asciiTheme="minorHAnsi" w:eastAsiaTheme="minorEastAsia" w:hAnsiTheme="minorHAnsi"/>
+          <w:noProof/>
+          <w:sz w:val="22"/>
+          <w:lang w:val="es-ES" w:eastAsia="es-ES"/>
+        </w:rPr>
+      </w:pPr>
+      <w:hyperlink w:anchor="_Toc3999949" w:history="1">
+        <w:r>
+          <w:rPr>
+            <w:rStyle w:val="Hipervnculo"/>
             <w:rFonts w:cs="Arial"/>
+            <w:noProof/>
+          </w:rPr>
+          <w:t>Técnicas de Recolección de Información</w:t>
+        </w:r>
+        <w:r>
+          <w:rPr>
+            <w:noProof/>
+            <w:webHidden/>
           </w:rPr>
           <w:tab/>
-          <w:t>2</w:t>
-        </w:r>
-        <w:r>
-          <w:rPr>
+        </w:r>
+        <w:r>
+          <w:rPr>
+            <w:noProof/>
+            <w:webHidden/>
+          </w:rPr>
+          <w:fldChar w:fldCharType="begin"/>
+        </w:r>
+        <w:r>
+          <w:rPr>
+            <w:noProof/>
+            <w:webHidden/>
+          </w:rPr>
+          <w:instrText xml:space="preserve"> PAGEREF _Toc3999949 \h </w:instrText>
+        </w:r>
+        <w:r>
+          <w:rPr>
+            <w:noProof/>
+            <w:webHidden/>
+          </w:rPr>
+        </w:r>
+        <w:r>
+          <w:rPr>
+            <w:noProof/>
+            <w:webHidden/>
+          </w:rPr>
+          <w:fldChar w:fldCharType="separate"/>
+        </w:r>
+        <w:r>
+          <w:rPr>
+            <w:noProof/>
+            <w:webHidden/>
+          </w:rPr>
+          <w:t>30</w:t>
+        </w:r>
+        <w:r>
+          <w:rPr>
+            <w:noProof/>
             <w:webHidden/>
           </w:rPr>
           <w:fldChar w:fldCharType="end"/>
@@ -1704,59 +3268,142 @@
     </w:p>
     <w:p>
       <w:pPr>
-        <w:pStyle w:val="ndice2"/>
+        <w:pStyle w:val="TDC3"/>
         <w:tabs>
-          <w:tab w:val="right" w:leader="dot" w:pos="9350"/>
+          <w:tab w:val="right" w:leader="dot" w:pos="8261"/>
         </w:tabs>
         <w:rPr>
-          <w:rFonts w:eastAsiaTheme="minorEastAsia" w:cs="Arial"/>
+          <w:rFonts w:asciiTheme="minorHAnsi" w:eastAsiaTheme="minorEastAsia" w:hAnsiTheme="minorHAnsi"/>
+          <w:noProof/>
           <w:sz w:val="22"/>
           <w:lang w:val="es-ES" w:eastAsia="es-ES"/>
         </w:rPr>
       </w:pPr>
-      <w:hyperlink w:anchor="_Toc833326">
-        <w:r>
-          <w:rPr>
-            <w:rStyle w:val="Enlacedelndice"/>
-            <w:rFonts w:eastAsia="Times New Roman" w:cs="Arial"/>
-            <w:webHidden/>
-            <w:lang w:val="es-ES" w:eastAsia="es-ES"/>
-          </w:rPr>
-          <w:t>CAMPO - LINEA DE INVESTIGACIÓN</w:t>
-        </w:r>
-        <w:r>
-          <w:rPr>
+      <w:hyperlink w:anchor="_Toc3999950" w:history="1">
+        <w:r>
+          <w:rPr>
+            <w:rStyle w:val="Hipervnculo"/>
+            <w:rFonts w:cs="Arial"/>
+            <w:noProof/>
+          </w:rPr>
+          <w:t>Tratamiento de la Información</w:t>
+        </w:r>
+        <w:r>
+          <w:rPr>
+            <w:noProof/>
+            <w:webHidden/>
+          </w:rPr>
+          <w:tab/>
+        </w:r>
+        <w:r>
+          <w:rPr>
+            <w:noProof/>
             <w:webHidden/>
           </w:rPr>
           <w:fldChar w:fldCharType="begin"/>
         </w:r>
         <w:r>
           <w:rPr>
-            <w:webHidden/>
-          </w:rPr>
-          <w:instrText>PAGEREF _Toc833326 \h</w:instrText>
-        </w:r>
-        <w:r>
-          <w:rPr>
-            <w:webHidden/>
-          </w:rPr>
-        </w:r>
-        <w:r>
-          <w:rPr>
+            <w:noProof/>
+            <w:webHidden/>
+          </w:rPr>
+          <w:instrText xml:space="preserve"> PAGEREF _Toc3999950 \h </w:instrText>
+        </w:r>
+        <w:r>
+          <w:rPr>
+            <w:noProof/>
+            <w:webHidden/>
+          </w:rPr>
+        </w:r>
+        <w:r>
+          <w:rPr>
+            <w:noProof/>
             <w:webHidden/>
           </w:rPr>
           <w:fldChar w:fldCharType="separate"/>
         </w:r>
         <w:r>
           <w:rPr>
-            <w:rStyle w:val="Enlacedelndice"/>
+            <w:noProof/>
+            <w:webHidden/>
+          </w:rPr>
+          <w:t>31</w:t>
+        </w:r>
+        <w:r>
+          <w:rPr>
+            <w:noProof/>
+            <w:webHidden/>
+          </w:rPr>
+          <w:fldChar w:fldCharType="end"/>
+        </w:r>
+      </w:hyperlink>
+    </w:p>
+    <w:p>
+      <w:pPr>
+        <w:pStyle w:val="TDC3"/>
+        <w:tabs>
+          <w:tab w:val="right" w:leader="dot" w:pos="8261"/>
+        </w:tabs>
+        <w:rPr>
+          <w:rFonts w:asciiTheme="minorHAnsi" w:eastAsiaTheme="minorEastAsia" w:hAnsiTheme="minorHAnsi"/>
+          <w:noProof/>
+          <w:sz w:val="22"/>
+          <w:lang w:val="es-ES" w:eastAsia="es-ES"/>
+        </w:rPr>
+      </w:pPr>
+      <w:hyperlink w:anchor="_Toc3999951" w:history="1">
+        <w:r>
+          <w:rPr>
+            <w:rStyle w:val="Hipervnculo"/>
             <w:rFonts w:cs="Arial"/>
+            <w:noProof/>
+          </w:rPr>
+          <w:t>Técnicas Metodológicas a Aplicar</w:t>
+        </w:r>
+        <w:r>
+          <w:rPr>
+            <w:noProof/>
+            <w:webHidden/>
           </w:rPr>
           <w:tab/>
-          <w:t>6</w:t>
-        </w:r>
-        <w:r>
-          <w:rPr>
+        </w:r>
+        <w:r>
+          <w:rPr>
+            <w:noProof/>
+            <w:webHidden/>
+          </w:rPr>
+          <w:fldChar w:fldCharType="begin"/>
+        </w:r>
+        <w:r>
+          <w:rPr>
+            <w:noProof/>
+            <w:webHidden/>
+          </w:rPr>
+          <w:instrText xml:space="preserve"> PAGEREF _Toc3999951 \h </w:instrText>
+        </w:r>
+        <w:r>
+          <w:rPr>
+            <w:noProof/>
+            <w:webHidden/>
+          </w:rPr>
+        </w:r>
+        <w:r>
+          <w:rPr>
+            <w:noProof/>
+            <w:webHidden/>
+          </w:rPr>
+          <w:fldChar w:fldCharType="separate"/>
+        </w:r>
+        <w:r>
+          <w:rPr>
+            <w:noProof/>
+            <w:webHidden/>
+          </w:rPr>
+          <w:t>32</w:t>
+        </w:r>
+        <w:r>
+          <w:rPr>
+            <w:noProof/>
             <w:webHidden/>
           </w:rPr>
           <w:fldChar w:fldCharType="end"/>
@@ -1765,2231 +3412,70 @@
     </w:p>
     <w:p>
       <w:pPr>
-        <w:pStyle w:val="ndice2"/>
+        <w:pStyle w:val="TDC1"/>
         <w:tabs>
-          <w:tab w:val="right" w:leader="dot" w:pos="9350"/>
+          <w:tab w:val="right" w:leader="dot" w:pos="8261"/>
         </w:tabs>
         <w:rPr>
-          <w:rFonts w:eastAsiaTheme="minorEastAsia" w:cs="Arial"/>
+          <w:rFonts w:asciiTheme="minorHAnsi" w:eastAsiaTheme="minorEastAsia" w:hAnsiTheme="minorHAnsi"/>
+          <w:noProof/>
           <w:sz w:val="22"/>
           <w:lang w:val="es-ES" w:eastAsia="es-ES"/>
         </w:rPr>
       </w:pPr>
-      <w:hyperlink w:anchor="_Toc833327">
-        <w:r>
-          <w:rPr>
-            <w:rStyle w:val="Enlacedelndice"/>
-            <w:rFonts w:eastAsia="Times New Roman" w:cs="Arial"/>
-            <w:webHidden/>
-            <w:lang w:val="es-ES" w:eastAsia="es-ES"/>
-          </w:rPr>
-          <w:t>OBJETIVOS DE LA INVESTIGACIÓN</w:t>
-        </w:r>
-        <w:r>
-          <w:rPr>
+      <w:hyperlink w:anchor="_Toc3999952" w:history="1">
+        <w:r>
+          <w:rPr>
+            <w:rStyle w:val="Hipervnculo"/>
+            <w:rFonts w:cs="Arial"/>
+            <w:noProof/>
+          </w:rPr>
+          <w:t>REFERENCIAS BIBLIOGRAFICAS</w:t>
+        </w:r>
+        <w:r>
+          <w:rPr>
+            <w:noProof/>
+            <w:webHidden/>
+          </w:rPr>
+          <w:tab/>
+        </w:r>
+        <w:r>
+          <w:rPr>
+            <w:noProof/>
             <w:webHidden/>
           </w:rPr>
           <w:fldChar w:fldCharType="begin"/>
         </w:r>
         <w:r>
           <w:rPr>
-            <w:webHidden/>
-          </w:rPr>
-          <w:instrText>PAGEREF _Toc833327 \h</w:instrText>
-        </w:r>
-        <w:r>
-          <w:rPr>
-            <w:webHidden/>
-          </w:rPr>
-        </w:r>
-        <w:r>
-          <w:rPr>
+            <w:noProof/>
+            <w:webHidden/>
+          </w:rPr>
+          <w:instrText xml:space="preserve"> PAGEREF _Toc3999952 \h </w:instrText>
+        </w:r>
+        <w:r>
+          <w:rPr>
+            <w:noProof/>
+            <w:webHidden/>
+          </w:rPr>
+        </w:r>
+        <w:r>
+          <w:rPr>
+            <w:noProof/>
             <w:webHidden/>
           </w:rPr>
           <w:fldChar w:fldCharType="separate"/>
         </w:r>
         <w:r>
           <w:rPr>
-            <w:rStyle w:val="Enlacedelndice"/>
-            <w:rFonts w:cs="Arial"/>
-          </w:rPr>
-          <w:tab/>
-          <w:t>6</w:t>
-        </w:r>
-        <w:r>
-          <w:rPr>
-            <w:webHidden/>
-          </w:rPr>
-          <w:fldChar w:fldCharType="end"/>
-        </w:r>
-      </w:hyperlink>
-    </w:p>
-    <w:p>
-      <w:pPr>
-        <w:pStyle w:val="ndice3"/>
-        <w:tabs>
-          <w:tab w:val="right" w:leader="dot" w:pos="9350"/>
-        </w:tabs>
-        <w:rPr>
-          <w:rFonts w:eastAsiaTheme="minorEastAsia" w:cs="Arial"/>
-          <w:sz w:val="22"/>
-          <w:lang w:val="es-ES" w:eastAsia="es-ES"/>
-        </w:rPr>
-      </w:pPr>
-      <w:hyperlink w:anchor="_Toc833328">
-        <w:r>
-          <w:rPr>
-            <w:rStyle w:val="Enlacedelndice"/>
-            <w:rFonts w:eastAsia="Times New Roman" w:cs="Arial"/>
-            <w:webHidden/>
-            <w:lang w:val="es-ES" w:eastAsia="es-ES"/>
-          </w:rPr>
-          <w:t>OBJETIVO GENERAL</w:t>
-        </w:r>
-        <w:r>
-          <w:rPr>
-            <w:webHidden/>
-          </w:rPr>
-          <w:fldChar w:fldCharType="begin"/>
-        </w:r>
-        <w:r>
-          <w:rPr>
-            <w:webHidden/>
-          </w:rPr>
-          <w:instrText>PAGEREF _Toc833328 \h</w:instrText>
-        </w:r>
-        <w:r>
-          <w:rPr>
-            <w:webHidden/>
-          </w:rPr>
-        </w:r>
-        <w:r>
-          <w:rPr>
-            <w:webHidden/>
-          </w:rPr>
-          <w:fldChar w:fldCharType="separate"/>
-        </w:r>
-        <w:r>
-          <w:rPr>
-            <w:rStyle w:val="Enlacedelndice"/>
-            <w:rFonts w:cs="Arial"/>
-          </w:rPr>
-          <w:tab/>
-          <w:t>6</w:t>
-        </w:r>
-        <w:r>
-          <w:rPr>
-            <w:webHidden/>
-          </w:rPr>
-          <w:fldChar w:fldCharType="end"/>
-        </w:r>
-      </w:hyperlink>
-    </w:p>
-    <w:p>
-      <w:pPr>
-        <w:pStyle w:val="ndice3"/>
-        <w:tabs>
-          <w:tab w:val="right" w:leader="dot" w:pos="9350"/>
-        </w:tabs>
-        <w:rPr>
-          <w:rFonts w:eastAsiaTheme="minorEastAsia" w:cs="Arial"/>
-          <w:sz w:val="22"/>
-          <w:lang w:val="es-ES" w:eastAsia="es-ES"/>
-        </w:rPr>
-      </w:pPr>
-      <w:hyperlink w:anchor="_Toc833329">
-        <w:r>
-          <w:rPr>
-            <w:rStyle w:val="Enlacedelndice"/>
-            <w:rFonts w:eastAsia="Times New Roman" w:cs="Arial"/>
-            <w:webHidden/>
-            <w:lang w:val="es-ES" w:eastAsia="es-ES"/>
-          </w:rPr>
-          <w:t>OBJETIVOS ESPECIFICOS</w:t>
-        </w:r>
-        <w:r>
-          <w:rPr>
-            <w:webHidden/>
-          </w:rPr>
-          <w:fldChar w:fldCharType="begin"/>
-        </w:r>
-        <w:r>
-          <w:rPr>
-            <w:webHidden/>
-          </w:rPr>
-          <w:instrText>PAGEREF _Toc833329 \h</w:instrText>
-        </w:r>
-        <w:r>
-          <w:rPr>
-            <w:webHidden/>
-          </w:rPr>
-        </w:r>
-        <w:r>
-          <w:rPr>
-            <w:webHidden/>
-          </w:rPr>
-          <w:fldChar w:fldCharType="separate"/>
-        </w:r>
-        <w:r>
-          <w:rPr>
-            <w:rStyle w:val="Enlacedelndice"/>
-            <w:rFonts w:cs="Arial"/>
-          </w:rPr>
-          <w:tab/>
-          <w:t>6</w:t>
-        </w:r>
-        <w:r>
-          <w:rPr>
-            <w:webHidden/>
-          </w:rPr>
-          <w:fldChar w:fldCharType="end"/>
-        </w:r>
-      </w:hyperlink>
-    </w:p>
-    <w:p>
-      <w:pPr>
-        <w:pStyle w:val="ndice2"/>
-        <w:tabs>
-          <w:tab w:val="right" w:leader="dot" w:pos="9350"/>
-        </w:tabs>
-        <w:rPr>
-          <w:rFonts w:eastAsiaTheme="minorEastAsia" w:cs="Arial"/>
-          <w:sz w:val="22"/>
-          <w:lang w:val="es-ES" w:eastAsia="es-ES"/>
-        </w:rPr>
-      </w:pPr>
-      <w:hyperlink w:anchor="_Toc833330">
-        <w:r>
-          <w:rPr>
-            <w:rStyle w:val="Enlacedelndice"/>
-            <w:rFonts w:eastAsia="Times New Roman" w:cs="Arial"/>
-            <w:webHidden/>
-            <w:lang w:val="es-ES" w:eastAsia="es-ES"/>
-          </w:rPr>
-          <w:t>JUSTIFICACIÓN DE LA INVESTIGACIÓN</w:t>
-        </w:r>
-        <w:r>
-          <w:rPr>
-            <w:webHidden/>
-          </w:rPr>
-          <w:fldChar w:fldCharType="begin"/>
-        </w:r>
-        <w:r>
-          <w:rPr>
-            <w:webHidden/>
-          </w:rPr>
-          <w:instrText>PAGEREF _Toc833330 \h</w:instrText>
-        </w:r>
-        <w:r>
-          <w:rPr>
-            <w:webHidden/>
-          </w:rPr>
-        </w:r>
-        <w:r>
-          <w:rPr>
-            <w:webHidden/>
-          </w:rPr>
-          <w:fldChar w:fldCharType="separate"/>
-        </w:r>
-        <w:r>
-          <w:rPr>
-            <w:rStyle w:val="Enlacedelndice"/>
-            <w:rFonts w:cs="Arial"/>
-          </w:rPr>
-          <w:tab/>
-          <w:t>7</w:t>
-        </w:r>
-        <w:r>
-          <w:rPr>
-            <w:webHidden/>
-          </w:rPr>
-          <w:fldChar w:fldCharType="end"/>
-        </w:r>
-      </w:hyperlink>
-    </w:p>
-    <w:p>
-      <w:pPr>
-        <w:pStyle w:val="ndice2"/>
-        <w:tabs>
-          <w:tab w:val="right" w:leader="dot" w:pos="9350"/>
-        </w:tabs>
-        <w:rPr>
-          <w:rFonts w:eastAsiaTheme="minorEastAsia" w:cs="Arial"/>
-          <w:sz w:val="22"/>
-          <w:lang w:val="es-ES" w:eastAsia="es-ES"/>
-        </w:rPr>
-      </w:pPr>
-      <w:hyperlink w:anchor="_Toc833331">
-        <w:r>
-          <w:rPr>
-            <w:rStyle w:val="Enlacedelndice"/>
-            <w:rFonts w:eastAsia="Times New Roman" w:cs="Arial"/>
-            <w:webHidden/>
-            <w:lang w:val="es-ES" w:eastAsia="es-ES"/>
-          </w:rPr>
-          <w:t>ALCANCES Y PROPOSITOS O FINALIDAD DE LA INVESTIGACIÓN</w:t>
-        </w:r>
-        <w:r>
-          <w:rPr>
-            <w:webHidden/>
-          </w:rPr>
-          <w:fldChar w:fldCharType="begin"/>
-        </w:r>
-        <w:r>
-          <w:rPr>
-            <w:webHidden/>
-          </w:rPr>
-          <w:instrText>PAGEREF _Toc833331 \h</w:instrText>
-        </w:r>
-        <w:r>
-          <w:rPr>
-            <w:webHidden/>
-          </w:rPr>
-        </w:r>
-        <w:r>
-          <w:rPr>
-            <w:webHidden/>
-          </w:rPr>
-          <w:fldChar w:fldCharType="separate"/>
-        </w:r>
-        <w:r>
-          <w:rPr>
-            <w:rStyle w:val="Enlacedelndice"/>
-            <w:rFonts w:cs="Arial"/>
-          </w:rPr>
-          <w:tab/>
-          <w:t>8</w:t>
-        </w:r>
-        <w:r>
-          <w:rPr>
-            <w:webHidden/>
-          </w:rPr>
-          <w:fldChar w:fldCharType="end"/>
-        </w:r>
-      </w:hyperlink>
-    </w:p>
-    <w:p>
-      <w:pPr>
-        <w:pStyle w:val="ndice1"/>
-        <w:tabs>
-          <w:tab w:val="right" w:leader="dot" w:pos="9350"/>
-        </w:tabs>
-        <w:rPr>
-          <w:rFonts w:eastAsiaTheme="minorEastAsia" w:cs="Arial"/>
-          <w:sz w:val="22"/>
-          <w:lang w:val="es-ES" w:eastAsia="es-ES"/>
-        </w:rPr>
-      </w:pPr>
-      <w:hyperlink w:anchor="_Toc833332">
-        <w:r>
-          <w:rPr>
-            <w:rStyle w:val="Enlacedelndice"/>
-            <w:rFonts w:cs="Arial"/>
-            <w:webHidden/>
-          </w:rPr>
-          <w:t>CAPÍTULO II</w:t>
-        </w:r>
-        <w:r>
-          <w:rPr>
-            <w:webHidden/>
-          </w:rPr>
-          <w:fldChar w:fldCharType="begin"/>
-        </w:r>
-        <w:r>
-          <w:rPr>
-            <w:webHidden/>
-          </w:rPr>
-          <w:instrText>PAGEREF _Toc833332 \h</w:instrText>
-        </w:r>
-        <w:r>
-          <w:rPr>
-            <w:webHidden/>
-          </w:rPr>
-        </w:r>
-        <w:r>
-          <w:rPr>
-            <w:webHidden/>
-          </w:rPr>
-          <w:fldChar w:fldCharType="separate"/>
-        </w:r>
-        <w:r>
-          <w:rPr>
-            <w:rStyle w:val="Enlacedelndice"/>
-            <w:rFonts w:cs="Arial"/>
-          </w:rPr>
-          <w:tab/>
-          <w:t>9</w:t>
-        </w:r>
-        <w:r>
-          <w:rPr>
-            <w:webHidden/>
-          </w:rPr>
-          <w:fldChar w:fldCharType="end"/>
-        </w:r>
-      </w:hyperlink>
-    </w:p>
-    <w:p>
-      <w:pPr>
-        <w:pStyle w:val="ndice2"/>
-        <w:tabs>
-          <w:tab w:val="right" w:leader="dot" w:pos="9350"/>
-        </w:tabs>
-        <w:rPr>
-          <w:rFonts w:eastAsiaTheme="minorEastAsia" w:cs="Arial"/>
-          <w:sz w:val="22"/>
-          <w:lang w:val="es-ES" w:eastAsia="es-ES"/>
-        </w:rPr>
-      </w:pPr>
-      <w:hyperlink w:anchor="_Toc833333">
-        <w:r>
-          <w:rPr>
-            <w:rStyle w:val="Enlacedelndice"/>
-            <w:rFonts w:eastAsia="Times New Roman" w:cs="Arial"/>
-            <w:webHidden/>
-            <w:lang w:val="es-ES" w:eastAsia="es-ES"/>
-          </w:rPr>
-          <w:t>MARCO REFERENCIAL</w:t>
-        </w:r>
-        <w:r>
-          <w:rPr>
-            <w:webHidden/>
-          </w:rPr>
-          <w:fldChar w:fldCharType="begin"/>
-        </w:r>
-        <w:r>
-          <w:rPr>
-            <w:webHidden/>
-          </w:rPr>
-          <w:instrText>PAGEREF _Toc833333 \h</w:instrText>
-        </w:r>
-        <w:r>
-          <w:rPr>
-            <w:webHidden/>
-          </w:rPr>
-        </w:r>
-        <w:r>
-          <w:rPr>
-            <w:webHidden/>
-          </w:rPr>
-          <w:fldChar w:fldCharType="separate"/>
-        </w:r>
-        <w:r>
-          <w:rPr>
-            <w:rStyle w:val="Enlacedelndice"/>
-            <w:rFonts w:cs="Arial"/>
-          </w:rPr>
-          <w:tab/>
-          <w:t>9</w:t>
-        </w:r>
-        <w:r>
-          <w:rPr>
-            <w:webHidden/>
-          </w:rPr>
-          <w:fldChar w:fldCharType="end"/>
-        </w:r>
-      </w:hyperlink>
-    </w:p>
-    <w:p>
-      <w:pPr>
-        <w:pStyle w:val="ndice3"/>
-        <w:tabs>
-          <w:tab w:val="right" w:leader="dot" w:pos="9350"/>
-        </w:tabs>
-        <w:rPr>
-          <w:rFonts w:eastAsiaTheme="minorEastAsia" w:cs="Arial"/>
-          <w:sz w:val="22"/>
-          <w:lang w:val="es-ES" w:eastAsia="es-ES"/>
-        </w:rPr>
-      </w:pPr>
-      <w:hyperlink w:anchor="_Toc833334">
-        <w:r>
-          <w:rPr>
-            <w:rStyle w:val="Enlacedelndice"/>
-            <w:rFonts w:eastAsia="Times New Roman" w:cs="Arial"/>
-            <w:caps/>
-            <w:webHidden/>
-            <w:lang w:val="es-ES" w:eastAsia="es-ES"/>
-          </w:rPr>
-          <w:t>TeorIas GenEricas Explicativas</w:t>
-        </w:r>
-        <w:r>
-          <w:rPr>
-            <w:webHidden/>
-          </w:rPr>
-          <w:fldChar w:fldCharType="begin"/>
-        </w:r>
-        <w:r>
-          <w:rPr>
-            <w:webHidden/>
-          </w:rPr>
-          <w:instrText>PAGEREF _Toc833334 \h</w:instrText>
-        </w:r>
-        <w:r>
-          <w:rPr>
-            <w:webHidden/>
-          </w:rPr>
-        </w:r>
-        <w:r>
-          <w:rPr>
-            <w:webHidden/>
-          </w:rPr>
-          <w:fldChar w:fldCharType="separate"/>
-        </w:r>
-        <w:r>
-          <w:rPr>
-            <w:rStyle w:val="Enlacedelndice"/>
-            <w:rFonts w:cs="Arial"/>
-          </w:rPr>
-          <w:tab/>
-          <w:t>9</w:t>
-        </w:r>
-        <w:r>
-          <w:rPr>
-            <w:webHidden/>
-          </w:rPr>
-          <w:fldChar w:fldCharType="end"/>
-        </w:r>
-      </w:hyperlink>
-    </w:p>
-    <w:p>
-      <w:pPr>
-        <w:pStyle w:val="ndice3"/>
-        <w:tabs>
-          <w:tab w:val="right" w:leader="dot" w:pos="9350"/>
-        </w:tabs>
-        <w:rPr>
-          <w:rFonts w:eastAsiaTheme="minorEastAsia" w:cs="Arial"/>
-          <w:sz w:val="22"/>
-          <w:lang w:val="es-ES" w:eastAsia="es-ES"/>
-        </w:rPr>
-      </w:pPr>
-      <w:hyperlink w:anchor="_Toc833335">
-        <w:r>
-          <w:rPr>
-            <w:rStyle w:val="Enlacedelndice"/>
-            <w:rFonts w:cs="Arial"/>
-            <w:webHidden/>
-          </w:rPr>
-          <w:t>ANTECEDENTES DE CAMPO</w:t>
-        </w:r>
-        <w:r>
-          <w:rPr>
-            <w:webHidden/>
-          </w:rPr>
-          <w:fldChar w:fldCharType="begin"/>
-        </w:r>
-        <w:r>
-          <w:rPr>
-            <w:webHidden/>
-          </w:rPr>
-          <w:instrText>PAGEREF _Toc833335 \h</w:instrText>
-        </w:r>
-        <w:r>
-          <w:rPr>
-            <w:webHidden/>
-          </w:rPr>
-        </w:r>
-        <w:r>
-          <w:rPr>
-            <w:webHidden/>
-          </w:rPr>
-          <w:fldChar w:fldCharType="separate"/>
-        </w:r>
-        <w:r>
-          <w:rPr>
-            <w:rStyle w:val="Enlacedelndice"/>
-            <w:rFonts w:cs="Arial"/>
-          </w:rPr>
-          <w:tab/>
-          <w:t>14</w:t>
-        </w:r>
-        <w:r>
-          <w:rPr>
-            <w:webHidden/>
-          </w:rPr>
-          <w:fldChar w:fldCharType="end"/>
-        </w:r>
-      </w:hyperlink>
-    </w:p>
-    <w:p>
-      <w:pPr>
-        <w:pStyle w:val="ndice3"/>
-        <w:tabs>
-          <w:tab w:val="right" w:leader="dot" w:pos="9350"/>
-        </w:tabs>
-        <w:rPr>
-          <w:rFonts w:eastAsiaTheme="minorEastAsia" w:cs="Arial"/>
-          <w:sz w:val="22"/>
-          <w:lang w:val="es-ES" w:eastAsia="es-ES"/>
-        </w:rPr>
-      </w:pPr>
-      <w:hyperlink w:anchor="_Toc833336">
-        <w:r>
-          <w:rPr>
-            <w:rStyle w:val="Enlacedelndice"/>
-            <w:rFonts w:eastAsia="Times New Roman" w:cs="Arial"/>
-            <w:webHidden/>
-            <w:lang w:val="es-ES" w:eastAsia="es-ES"/>
-          </w:rPr>
-          <w:t>ESTADO DEL ARTE DE LA TECNOLOGIA</w:t>
-        </w:r>
-        <w:r>
-          <w:rPr>
-            <w:webHidden/>
-          </w:rPr>
-          <w:fldChar w:fldCharType="begin"/>
-        </w:r>
-        <w:r>
-          <w:rPr>
-            <w:webHidden/>
-          </w:rPr>
-          <w:instrText>PAGEREF _Toc833336 \h</w:instrText>
-        </w:r>
-        <w:r>
-          <w:rPr>
-            <w:webHidden/>
-          </w:rPr>
-        </w:r>
-        <w:r>
-          <w:rPr>
-            <w:webHidden/>
-          </w:rPr>
-          <w:fldChar w:fldCharType="separate"/>
-        </w:r>
-        <w:r>
-          <w:rPr>
-            <w:rStyle w:val="Enlacedelndice"/>
-            <w:rFonts w:cs="Arial"/>
-          </w:rPr>
-          <w:tab/>
-          <w:t>19</w:t>
-        </w:r>
-        <w:r>
-          <w:rPr>
-            <w:webHidden/>
-          </w:rPr>
-          <w:fldChar w:fldCharType="end"/>
-        </w:r>
-      </w:hyperlink>
-    </w:p>
-    <w:p>
-      <w:pPr>
-        <w:pStyle w:val="ndice3"/>
-        <w:tabs>
-          <w:tab w:val="right" w:leader="dot" w:pos="9350"/>
-        </w:tabs>
-        <w:rPr>
-          <w:rFonts w:eastAsiaTheme="minorEastAsia" w:cs="Arial"/>
-          <w:sz w:val="22"/>
-          <w:lang w:val="es-ES" w:eastAsia="es-ES"/>
-        </w:rPr>
-      </w:pPr>
-      <w:hyperlink w:anchor="_Toc833337">
-        <w:r>
-          <w:rPr>
-            <w:rStyle w:val="Enlacedelndice"/>
-            <w:rFonts w:eastAsia="Times New Roman" w:cs="Arial"/>
-            <w:webHidden/>
-            <w:lang w:val="es-ES" w:eastAsia="es-ES"/>
-          </w:rPr>
-          <w:t>TEORIAS GENERICAS INGENIERILES</w:t>
-        </w:r>
-        <w:r>
-          <w:rPr>
-            <w:webHidden/>
-          </w:rPr>
-          <w:fldChar w:fldCharType="begin"/>
-        </w:r>
-        <w:r>
-          <w:rPr>
-            <w:webHidden/>
-          </w:rPr>
-          <w:instrText>PAGEREF _Toc833337 \h</w:instrText>
-        </w:r>
-        <w:r>
-          <w:rPr>
-            <w:webHidden/>
-          </w:rPr>
-        </w:r>
-        <w:r>
-          <w:rPr>
-            <w:webHidden/>
-          </w:rPr>
-          <w:fldChar w:fldCharType="separate"/>
-        </w:r>
-        <w:r>
-          <w:rPr>
-            <w:rStyle w:val="Enlacedelndice"/>
-            <w:rFonts w:cs="Arial"/>
-          </w:rPr>
-          <w:tab/>
-          <w:t>22</w:t>
-        </w:r>
-        <w:r>
-          <w:rPr>
-            <w:webHidden/>
-          </w:rPr>
-          <w:fldChar w:fldCharType="end"/>
-        </w:r>
-      </w:hyperlink>
-    </w:p>
-    <w:p>
-      <w:pPr>
-        <w:pStyle w:val="ndice3"/>
-        <w:tabs>
-          <w:tab w:val="right" w:leader="dot" w:pos="9350"/>
-        </w:tabs>
-        <w:rPr>
-          <w:rFonts w:eastAsiaTheme="minorEastAsia" w:cs="Arial"/>
-          <w:sz w:val="22"/>
-          <w:lang w:val="es-ES" w:eastAsia="es-ES"/>
-        </w:rPr>
-      </w:pPr>
-      <w:hyperlink w:anchor="_Toc833338">
-        <w:r>
-          <w:rPr>
-            <w:rStyle w:val="Enlacedelndice"/>
-            <w:rFonts w:cs="Arial"/>
-            <w:caps/>
-            <w:webHidden/>
-            <w:lang w:val="es-ES"/>
-          </w:rPr>
-          <w:t>Definicion de Terminos Basicos</w:t>
-        </w:r>
-        <w:r>
-          <w:rPr>
-            <w:webHidden/>
-          </w:rPr>
-          <w:fldChar w:fldCharType="begin"/>
-        </w:r>
-        <w:r>
-          <w:rPr>
-            <w:webHidden/>
-          </w:rPr>
-          <w:instrText>PAGEREF _Toc833338 \h</w:instrText>
-        </w:r>
-        <w:r>
-          <w:rPr>
-            <w:webHidden/>
-          </w:rPr>
-        </w:r>
-        <w:r>
-          <w:rPr>
-            <w:webHidden/>
-          </w:rPr>
-          <w:fldChar w:fldCharType="separate"/>
-        </w:r>
-        <w:r>
-          <w:rPr>
-            <w:rStyle w:val="Enlacedelndice"/>
-            <w:rFonts w:cs="Arial"/>
-          </w:rPr>
-          <w:tab/>
-          <w:t>27</w:t>
-        </w:r>
-        <w:r>
-          <w:rPr>
-            <w:webHidden/>
-          </w:rPr>
-          <w:fldChar w:fldCharType="end"/>
-        </w:r>
-      </w:hyperlink>
-    </w:p>
-    <w:p>
-      <w:pPr>
-        <w:pStyle w:val="ndice1"/>
-        <w:tabs>
-          <w:tab w:val="right" w:leader="dot" w:pos="9350"/>
-        </w:tabs>
-        <w:rPr>
-          <w:rFonts w:eastAsiaTheme="minorEastAsia" w:cs="Arial"/>
-          <w:sz w:val="22"/>
-          <w:lang w:val="es-ES" w:eastAsia="es-ES"/>
-        </w:rPr>
-      </w:pPr>
-      <w:hyperlink w:anchor="_Toc833339">
-        <w:r>
-          <w:rPr>
-            <w:rStyle w:val="Enlacedelndice"/>
-            <w:rFonts w:cs="Arial"/>
-            <w:webHidden/>
-          </w:rPr>
-          <w:t>CAPÍTULO III</w:t>
-        </w:r>
-        <w:r>
-          <w:rPr>
-            <w:webHidden/>
-          </w:rPr>
-          <w:fldChar w:fldCharType="begin"/>
-        </w:r>
-        <w:r>
-          <w:rPr>
-            <w:webHidden/>
-          </w:rPr>
-          <w:instrText>PAGEREF _Toc833339 \h</w:instrText>
-        </w:r>
-        <w:r>
-          <w:rPr>
-            <w:webHidden/>
-          </w:rPr>
-        </w:r>
-        <w:r>
-          <w:rPr>
-            <w:webHidden/>
-          </w:rPr>
-          <w:fldChar w:fldCharType="separate"/>
-        </w:r>
-        <w:r>
-          <w:rPr>
-            <w:rStyle w:val="Enlacedelndice"/>
-            <w:rFonts w:cs="Arial"/>
-          </w:rPr>
-          <w:tab/>
-          <w:t>28</w:t>
-        </w:r>
-        <w:r>
-          <w:rPr>
-            <w:webHidden/>
-          </w:rPr>
-          <w:fldChar w:fldCharType="end"/>
-        </w:r>
-      </w:hyperlink>
-    </w:p>
-    <w:p>
-      <w:pPr>
-        <w:pStyle w:val="ndice2"/>
-        <w:tabs>
-          <w:tab w:val="right" w:leader="dot" w:pos="9350"/>
-        </w:tabs>
-        <w:rPr>
-          <w:rFonts w:eastAsiaTheme="minorEastAsia" w:cs="Arial"/>
-          <w:sz w:val="22"/>
-          <w:lang w:val="es-ES" w:eastAsia="es-ES"/>
-        </w:rPr>
-      </w:pPr>
-      <w:hyperlink w:anchor="_Toc833340">
-        <w:r>
-          <w:rPr>
-            <w:rStyle w:val="Enlacedelndice"/>
-            <w:rFonts w:cs="Arial"/>
-            <w:webHidden/>
-          </w:rPr>
-          <w:t>MARCO METODOLOGICO</w:t>
-        </w:r>
-        <w:r>
-          <w:rPr>
-            <w:webHidden/>
-          </w:rPr>
-          <w:fldChar w:fldCharType="begin"/>
-        </w:r>
-        <w:r>
-          <w:rPr>
-            <w:webHidden/>
-          </w:rPr>
-          <w:instrText>PAGEREF _Toc833340 \h</w:instrText>
-        </w:r>
-        <w:r>
-          <w:rPr>
-            <w:webHidden/>
-          </w:rPr>
-        </w:r>
-        <w:r>
-          <w:rPr>
-            <w:webHidden/>
-          </w:rPr>
-          <w:fldChar w:fldCharType="separate"/>
-        </w:r>
-        <w:r>
-          <w:rPr>
-            <w:rStyle w:val="Enlacedelndice"/>
-            <w:rFonts w:cs="Arial"/>
-          </w:rPr>
-          <w:tab/>
-          <w:t>28</w:t>
-        </w:r>
-        <w:r>
-          <w:rPr>
-            <w:webHidden/>
-          </w:rPr>
-          <w:fldChar w:fldCharType="end"/>
-        </w:r>
-      </w:hyperlink>
-    </w:p>
-    <w:p>
-      <w:pPr>
-        <w:pStyle w:val="ndice3"/>
-        <w:tabs>
-          <w:tab w:val="right" w:leader="dot" w:pos="9350"/>
-        </w:tabs>
-        <w:rPr>
-          <w:rFonts w:eastAsiaTheme="minorEastAsia" w:cs="Arial"/>
-          <w:sz w:val="22"/>
-          <w:lang w:val="es-ES" w:eastAsia="es-ES"/>
-        </w:rPr>
-      </w:pPr>
-      <w:hyperlink w:anchor="_Toc833341">
-        <w:r>
-          <w:rPr>
-            <w:rStyle w:val="Enlacedelndice"/>
-            <w:rFonts w:cs="Arial"/>
-            <w:webHidden/>
-          </w:rPr>
-          <w:t>TIPO DE ESTUDIO</w:t>
-        </w:r>
-        <w:r>
-          <w:rPr>
-            <w:webHidden/>
-          </w:rPr>
-          <w:fldChar w:fldCharType="begin"/>
-        </w:r>
-        <w:r>
-          <w:rPr>
-            <w:webHidden/>
-          </w:rPr>
-          <w:instrText>PAGEREF _Toc833341 \h</w:instrText>
-        </w:r>
-        <w:r>
-          <w:rPr>
-            <w:webHidden/>
-          </w:rPr>
-        </w:r>
-        <w:r>
-          <w:rPr>
-            <w:webHidden/>
-          </w:rPr>
-          <w:fldChar w:fldCharType="separate"/>
-        </w:r>
-        <w:r>
-          <w:rPr>
-            <w:rStyle w:val="Enlacedelndice"/>
-            <w:rFonts w:cs="Arial"/>
-          </w:rPr>
-          <w:tab/>
-          <w:t>28</w:t>
-        </w:r>
-        <w:r>
-          <w:rPr>
-            <w:webHidden/>
-          </w:rPr>
-          <w:fldChar w:fldCharType="end"/>
-        </w:r>
-      </w:hyperlink>
-    </w:p>
-    <w:p>
-      <w:pPr>
-        <w:pStyle w:val="ndice3"/>
-        <w:tabs>
-          <w:tab w:val="right" w:leader="dot" w:pos="9350"/>
-        </w:tabs>
-        <w:rPr>
-          <w:rFonts w:eastAsiaTheme="minorEastAsia" w:cs="Arial"/>
-          <w:sz w:val="22"/>
-          <w:lang w:val="es-ES" w:eastAsia="es-ES"/>
-        </w:rPr>
-      </w:pPr>
-      <w:hyperlink w:anchor="_Toc833342">
-        <w:r>
-          <w:rPr>
-            <w:rStyle w:val="Enlacedelndice"/>
-            <w:rFonts w:cs="Arial"/>
-            <w:webHidden/>
-          </w:rPr>
-          <w:t>METODO DE INVESTIGACION</w:t>
-        </w:r>
-        <w:r>
-          <w:rPr>
-            <w:webHidden/>
-          </w:rPr>
-          <w:fldChar w:fldCharType="begin"/>
-        </w:r>
-        <w:r>
-          <w:rPr>
-            <w:webHidden/>
-          </w:rPr>
-          <w:instrText>PAGEREF _Toc833342 \h</w:instrText>
-        </w:r>
-        <w:r>
-          <w:rPr>
-            <w:webHidden/>
-          </w:rPr>
-        </w:r>
-        <w:r>
-          <w:rPr>
-            <w:webHidden/>
-          </w:rPr>
-          <w:fldChar w:fldCharType="separate"/>
-        </w:r>
-        <w:r>
-          <w:rPr>
-            <w:rStyle w:val="Enlacedelndice"/>
-            <w:rFonts w:cs="Arial"/>
-          </w:rPr>
-          <w:tab/>
-          <w:t>28</w:t>
-        </w:r>
-        <w:r>
-          <w:rPr>
-            <w:webHidden/>
-          </w:rPr>
-          <w:fldChar w:fldCharType="end"/>
-        </w:r>
-      </w:hyperlink>
-    </w:p>
-    <w:p>
-      <w:pPr>
-        <w:pStyle w:val="ndice3"/>
-        <w:tabs>
-          <w:tab w:val="right" w:leader="dot" w:pos="9350"/>
-        </w:tabs>
-        <w:rPr>
-          <w:rFonts w:eastAsiaTheme="minorEastAsia" w:cs="Arial"/>
-          <w:sz w:val="22"/>
-          <w:lang w:val="es-ES" w:eastAsia="es-ES"/>
-        </w:rPr>
-      </w:pPr>
-      <w:hyperlink w:anchor="_Toc833343">
-        <w:r>
-          <w:rPr>
-            <w:rStyle w:val="Enlacedelndice"/>
-            <w:rFonts w:cs="Arial"/>
-            <w:webHidden/>
-          </w:rPr>
-          <w:t>TECNICAS PARA RECOLECCION DE INFORMACION</w:t>
-        </w:r>
-        <w:r>
-          <w:rPr>
-            <w:webHidden/>
-          </w:rPr>
-          <w:fldChar w:fldCharType="begin"/>
-        </w:r>
-        <w:r>
-          <w:rPr>
-            <w:webHidden/>
-          </w:rPr>
-          <w:instrText>PAGEREF _Toc833343 \h</w:instrText>
-        </w:r>
-        <w:r>
-          <w:rPr>
-            <w:webHidden/>
-          </w:rPr>
-        </w:r>
-        <w:r>
-          <w:rPr>
-            <w:webHidden/>
-          </w:rPr>
-          <w:fldChar w:fldCharType="separate"/>
-        </w:r>
-        <w:r>
-          <w:rPr>
-            <w:rStyle w:val="Enlacedelndice"/>
-            <w:rFonts w:cs="Arial"/>
-          </w:rPr>
-          <w:tab/>
-          <w:t>28</w:t>
-        </w:r>
-        <w:r>
-          <w:rPr>
-            <w:webHidden/>
-          </w:rPr>
-          <w:fldChar w:fldCharType="end"/>
-        </w:r>
-      </w:hyperlink>
-    </w:p>
-    <w:p>
-      <w:pPr>
-        <w:pStyle w:val="ndice3"/>
-        <w:tabs>
-          <w:tab w:val="right" w:leader="dot" w:pos="9350"/>
-        </w:tabs>
-        <w:rPr>
-          <w:rFonts w:eastAsiaTheme="minorEastAsia" w:cs="Arial"/>
-          <w:sz w:val="22"/>
-          <w:lang w:val="es-ES" w:eastAsia="es-ES"/>
-        </w:rPr>
-      </w:pPr>
-      <w:hyperlink w:anchor="_Toc833344">
-        <w:r>
-          <w:rPr>
-            <w:rStyle w:val="Enlacedelndice"/>
-            <w:rFonts w:cs="Arial"/>
-            <w:webHidden/>
-          </w:rPr>
-          <w:t>TRATAMIENTO DE LA INFORMACION</w:t>
-        </w:r>
-        <w:r>
-          <w:rPr>
-            <w:webHidden/>
-          </w:rPr>
-          <w:fldChar w:fldCharType="begin"/>
-        </w:r>
-        <w:r>
-          <w:rPr>
-            <w:webHidden/>
-          </w:rPr>
-          <w:instrText>PAGEREF _Toc833344 \h</w:instrText>
-        </w:r>
-        <w:r>
-          <w:rPr>
-            <w:webHidden/>
-          </w:rPr>
-        </w:r>
-        <w:r>
-          <w:rPr>
-            <w:webHidden/>
-          </w:rPr>
-          <w:fldChar w:fldCharType="separate"/>
-        </w:r>
-        <w:r>
-          <w:rPr>
-            <w:rStyle w:val="Enlacedelndice"/>
-            <w:rFonts w:cs="Arial"/>
-          </w:rPr>
-          <w:tab/>
-          <w:t>28</w:t>
-        </w:r>
-        <w:r>
-          <w:rPr>
-            <w:webHidden/>
-          </w:rPr>
-          <w:fldChar w:fldCharType="end"/>
-        </w:r>
-      </w:hyperlink>
-    </w:p>
-    <w:p>
-      <w:pPr>
-        <w:pStyle w:val="ndice3"/>
-        <w:tabs>
-          <w:tab w:val="right" w:leader="dot" w:pos="9350"/>
-        </w:tabs>
-        <w:rPr>
-          <w:rFonts w:eastAsiaTheme="minorEastAsia" w:cs="Arial"/>
-          <w:sz w:val="22"/>
-          <w:lang w:val="es-ES" w:eastAsia="es-ES"/>
-        </w:rPr>
-      </w:pPr>
-      <w:hyperlink w:anchor="_Toc833345">
-        <w:r>
-          <w:rPr>
-            <w:rStyle w:val="Enlacedelndice"/>
-            <w:rFonts w:cs="Arial"/>
-            <w:webHidden/>
-          </w:rPr>
-          <w:t>TECNICAS METODOLOGICAS Y HERRAMIENTAS A APLICAR</w:t>
-        </w:r>
-        <w:r>
-          <w:rPr>
-            <w:webHidden/>
-          </w:rPr>
-          <w:fldChar w:fldCharType="begin"/>
-        </w:r>
-        <w:r>
-          <w:rPr>
-            <w:webHidden/>
-          </w:rPr>
-          <w:instrText>PAGEREF _Toc833345 \h</w:instrText>
-        </w:r>
-        <w:r>
-          <w:rPr>
-            <w:webHidden/>
-          </w:rPr>
-        </w:r>
-        <w:r>
-          <w:rPr>
-            <w:webHidden/>
-          </w:rPr>
-          <w:fldChar w:fldCharType="separate"/>
-        </w:r>
-        <w:r>
-          <w:rPr>
-            <w:rStyle w:val="Enlacedelndice"/>
-            <w:rFonts w:cs="Arial"/>
-          </w:rPr>
-          <w:tab/>
-          <w:t>28</w:t>
-        </w:r>
-        <w:r>
-          <w:rPr>
-            <w:webHidden/>
-          </w:rPr>
-          <w:fldChar w:fldCharType="end"/>
-        </w:r>
-      </w:hyperlink>
-    </w:p>
-    <w:p>
-      <w:pPr>
-        <w:pStyle w:val="ndice1"/>
-        <w:tabs>
-          <w:tab w:val="right" w:leader="dot" w:pos="9350"/>
-        </w:tabs>
-        <w:rPr>
-          <w:rFonts w:eastAsiaTheme="minorEastAsia" w:cs="Arial"/>
-          <w:sz w:val="22"/>
-          <w:lang w:val="es-ES" w:eastAsia="es-ES"/>
-        </w:rPr>
-      </w:pPr>
-      <w:hyperlink w:anchor="_Toc833346">
-        <w:r>
-          <w:rPr>
-            <w:rStyle w:val="Enlacedelndice"/>
-            <w:rFonts w:cs="Arial"/>
-            <w:webHidden/>
-          </w:rPr>
-          <w:t>CAPÍTULO IV</w:t>
-        </w:r>
-        <w:r>
-          <w:rPr>
-            <w:webHidden/>
-          </w:rPr>
-          <w:fldChar w:fldCharType="begin"/>
-        </w:r>
-        <w:r>
-          <w:rPr>
-            <w:webHidden/>
-          </w:rPr>
-          <w:instrText>PAGEREF _Toc833346 \h</w:instrText>
-        </w:r>
-        <w:r>
-          <w:rPr>
-            <w:webHidden/>
-          </w:rPr>
-        </w:r>
-        <w:r>
-          <w:rPr>
-            <w:webHidden/>
-          </w:rPr>
-          <w:fldChar w:fldCharType="separate"/>
-        </w:r>
-        <w:r>
-          <w:rPr>
-            <w:rStyle w:val="Enlacedelndice"/>
-            <w:rFonts w:cs="Arial"/>
-          </w:rPr>
-          <w:tab/>
-          <w:t>29</w:t>
-        </w:r>
-        <w:r>
-          <w:rPr>
-            <w:webHidden/>
-          </w:rPr>
-          <w:fldChar w:fldCharType="end"/>
-        </w:r>
-      </w:hyperlink>
-    </w:p>
-    <w:p>
-      <w:pPr>
-        <w:pStyle w:val="ndice2"/>
-        <w:tabs>
-          <w:tab w:val="right" w:leader="dot" w:pos="9350"/>
-        </w:tabs>
-        <w:rPr>
-          <w:rFonts w:eastAsiaTheme="minorEastAsia" w:cs="Arial"/>
-          <w:sz w:val="22"/>
-          <w:lang w:val="es-ES" w:eastAsia="es-ES"/>
-        </w:rPr>
-      </w:pPr>
-      <w:hyperlink w:anchor="_Toc833347">
-        <w:r>
-          <w:rPr>
-            <w:rStyle w:val="Enlacedelndice"/>
-            <w:rFonts w:cs="Arial"/>
-            <w:webHidden/>
-          </w:rPr>
-          <w:t>INGENIERIA DEL PROYECTO</w:t>
-        </w:r>
-        <w:r>
-          <w:rPr>
-            <w:webHidden/>
-          </w:rPr>
-          <w:fldChar w:fldCharType="begin"/>
-        </w:r>
-        <w:r>
-          <w:rPr>
-            <w:webHidden/>
-          </w:rPr>
-          <w:instrText>PAGEREF _Toc833347 \h</w:instrText>
-        </w:r>
-        <w:r>
-          <w:rPr>
-            <w:webHidden/>
-          </w:rPr>
-        </w:r>
-        <w:r>
-          <w:rPr>
-            <w:webHidden/>
-          </w:rPr>
-          <w:fldChar w:fldCharType="separate"/>
-        </w:r>
-        <w:r>
-          <w:rPr>
-            <w:rStyle w:val="Enlacedelndice"/>
-            <w:rFonts w:cs="Arial"/>
-          </w:rPr>
-          <w:tab/>
-          <w:t>29</w:t>
-        </w:r>
-        <w:r>
-          <w:rPr>
-            <w:webHidden/>
-          </w:rPr>
-          <w:fldChar w:fldCharType="end"/>
-        </w:r>
-      </w:hyperlink>
-    </w:p>
-    <w:p>
-      <w:pPr>
-        <w:pStyle w:val="ndice2"/>
-        <w:tabs>
-          <w:tab w:val="right" w:leader="dot" w:pos="9350"/>
-        </w:tabs>
-        <w:rPr>
-          <w:rFonts w:eastAsiaTheme="minorEastAsia" w:cs="Arial"/>
-          <w:sz w:val="22"/>
-          <w:lang w:val="es-ES" w:eastAsia="es-ES"/>
-        </w:rPr>
-      </w:pPr>
-      <w:hyperlink w:anchor="_Toc833348">
-        <w:r>
-          <w:rPr>
-            <w:rStyle w:val="Enlacedelndice"/>
-            <w:rFonts w:cs="Arial"/>
-            <w:webHidden/>
-          </w:rPr>
-          <w:t>ANALISIS INGENIERIL</w:t>
-        </w:r>
-        <w:r>
-          <w:rPr>
-            <w:webHidden/>
-          </w:rPr>
-          <w:fldChar w:fldCharType="begin"/>
-        </w:r>
-        <w:r>
-          <w:rPr>
-            <w:webHidden/>
-          </w:rPr>
-          <w:instrText>PAGEREF _Toc833348 \h</w:instrText>
-        </w:r>
-        <w:r>
-          <w:rPr>
-            <w:webHidden/>
-          </w:rPr>
-        </w:r>
-        <w:r>
-          <w:rPr>
-            <w:webHidden/>
-          </w:rPr>
-          <w:fldChar w:fldCharType="separate"/>
-        </w:r>
-        <w:r>
-          <w:rPr>
-            <w:rStyle w:val="Enlacedelndice"/>
-            <w:rFonts w:cs="Arial"/>
-          </w:rPr>
-          <w:tab/>
-          <w:t>29</w:t>
-        </w:r>
-        <w:r>
-          <w:rPr>
-            <w:webHidden/>
-          </w:rPr>
-          <w:fldChar w:fldCharType="end"/>
-        </w:r>
-      </w:hyperlink>
-    </w:p>
-    <w:p>
-      <w:pPr>
-        <w:pStyle w:val="ndice2"/>
-        <w:tabs>
-          <w:tab w:val="right" w:leader="dot" w:pos="9350"/>
-        </w:tabs>
-        <w:rPr>
-          <w:rFonts w:eastAsiaTheme="minorEastAsia" w:cs="Arial"/>
-          <w:sz w:val="22"/>
-          <w:lang w:val="es-ES" w:eastAsia="es-ES"/>
-        </w:rPr>
-      </w:pPr>
-      <w:hyperlink w:anchor="_Toc833349">
-        <w:r>
-          <w:rPr>
-            <w:rStyle w:val="Enlacedelndice"/>
-            <w:rFonts w:cs="Arial"/>
-            <w:webHidden/>
-          </w:rPr>
-          <w:t>ESTUDIO DIAGNOSTICO</w:t>
-        </w:r>
-        <w:r>
-          <w:rPr>
-            <w:webHidden/>
-          </w:rPr>
-          <w:fldChar w:fldCharType="begin"/>
-        </w:r>
-        <w:r>
-          <w:rPr>
-            <w:webHidden/>
-          </w:rPr>
-          <w:instrText>PAGEREF _Toc833349 \h</w:instrText>
-        </w:r>
-        <w:r>
-          <w:rPr>
-            <w:webHidden/>
-          </w:rPr>
-        </w:r>
-        <w:r>
-          <w:rPr>
-            <w:webHidden/>
-          </w:rPr>
-          <w:fldChar w:fldCharType="separate"/>
-        </w:r>
-        <w:r>
-          <w:rPr>
-            <w:rStyle w:val="Enlacedelndice"/>
-            <w:rFonts w:cs="Arial"/>
-          </w:rPr>
-          <w:tab/>
-          <w:t>29</w:t>
-        </w:r>
-        <w:r>
-          <w:rPr>
-            <w:webHidden/>
-          </w:rPr>
-          <w:fldChar w:fldCharType="end"/>
-        </w:r>
-      </w:hyperlink>
-    </w:p>
-    <w:p>
-      <w:pPr>
-        <w:pStyle w:val="ndice2"/>
-        <w:tabs>
-          <w:tab w:val="right" w:leader="dot" w:pos="9350"/>
-        </w:tabs>
-        <w:rPr>
-          <w:rFonts w:eastAsiaTheme="minorEastAsia" w:cs="Arial"/>
-          <w:sz w:val="22"/>
-          <w:lang w:val="es-ES" w:eastAsia="es-ES"/>
-        </w:rPr>
-      </w:pPr>
-      <w:hyperlink w:anchor="_Toc833350">
-        <w:r>
-          <w:rPr>
-            <w:rStyle w:val="Enlacedelndice"/>
-            <w:rFonts w:cs="Arial"/>
-            <w:webHidden/>
-          </w:rPr>
-          <w:t>DEFINICION DE REQUERIMIENTOS</w:t>
-        </w:r>
-        <w:r>
-          <w:rPr>
-            <w:webHidden/>
-          </w:rPr>
-          <w:fldChar w:fldCharType="begin"/>
-        </w:r>
-        <w:r>
-          <w:rPr>
-            <w:webHidden/>
-          </w:rPr>
-          <w:instrText>PAGEREF _Toc833350 \h</w:instrText>
-        </w:r>
-        <w:r>
-          <w:rPr>
-            <w:webHidden/>
-          </w:rPr>
-        </w:r>
-        <w:r>
-          <w:rPr>
-            <w:webHidden/>
-          </w:rPr>
-          <w:fldChar w:fldCharType="separate"/>
-        </w:r>
-        <w:r>
-          <w:rPr>
-            <w:rStyle w:val="Enlacedelndice"/>
-            <w:rFonts w:cs="Arial"/>
-          </w:rPr>
-          <w:tab/>
-          <w:t>29</w:t>
-        </w:r>
-        <w:r>
-          <w:rPr>
-            <w:webHidden/>
-          </w:rPr>
-          <w:fldChar w:fldCharType="end"/>
-        </w:r>
-      </w:hyperlink>
-    </w:p>
-    <w:p>
-      <w:pPr>
-        <w:pStyle w:val="ndice2"/>
-        <w:tabs>
-          <w:tab w:val="right" w:leader="dot" w:pos="9350"/>
-        </w:tabs>
-        <w:rPr>
-          <w:rFonts w:eastAsiaTheme="minorEastAsia" w:cs="Arial"/>
-          <w:sz w:val="22"/>
-          <w:lang w:val="es-ES" w:eastAsia="es-ES"/>
-        </w:rPr>
-      </w:pPr>
-      <w:hyperlink w:anchor="_Toc833351">
-        <w:r>
-          <w:rPr>
-            <w:rStyle w:val="Enlacedelndice"/>
-            <w:rFonts w:cs="Arial"/>
-            <w:webHidden/>
-          </w:rPr>
-          <w:t>ESTUDIO DE FACTIBILIDAD</w:t>
-        </w:r>
-        <w:r>
-          <w:rPr>
-            <w:webHidden/>
-          </w:rPr>
-          <w:fldChar w:fldCharType="begin"/>
-        </w:r>
-        <w:r>
-          <w:rPr>
-            <w:webHidden/>
-          </w:rPr>
-          <w:instrText>PAGEREF _Toc833351 \h</w:instrText>
-        </w:r>
-        <w:r>
-          <w:rPr>
-            <w:webHidden/>
-          </w:rPr>
-        </w:r>
-        <w:r>
-          <w:rPr>
-            <w:webHidden/>
-          </w:rPr>
-          <w:fldChar w:fldCharType="separate"/>
-        </w:r>
-        <w:r>
-          <w:rPr>
-            <w:rStyle w:val="Enlacedelndice"/>
-            <w:rFonts w:cs="Arial"/>
-          </w:rPr>
-          <w:tab/>
-          <w:t>29</w:t>
-        </w:r>
-        <w:r>
-          <w:rPr>
-            <w:webHidden/>
-          </w:rPr>
-          <w:fldChar w:fldCharType="end"/>
-        </w:r>
-      </w:hyperlink>
-    </w:p>
-    <w:p>
-      <w:pPr>
-        <w:pStyle w:val="ndice2"/>
-        <w:tabs>
-          <w:tab w:val="right" w:leader="dot" w:pos="9350"/>
-        </w:tabs>
-        <w:rPr>
-          <w:rFonts w:eastAsiaTheme="minorEastAsia" w:cs="Arial"/>
-          <w:sz w:val="22"/>
-          <w:lang w:val="es-ES" w:eastAsia="es-ES"/>
-        </w:rPr>
-      </w:pPr>
-      <w:hyperlink w:anchor="_Toc833352">
-        <w:r>
-          <w:rPr>
-            <w:rStyle w:val="Enlacedelndice"/>
-            <w:rFonts w:cs="Arial"/>
-            <w:webHidden/>
-          </w:rPr>
-          <w:t>DISEÑO INGENIERIL (INGENIERIA DE DETALLES)</w:t>
-        </w:r>
-        <w:r>
-          <w:rPr>
-            <w:webHidden/>
-          </w:rPr>
-          <w:fldChar w:fldCharType="begin"/>
-        </w:r>
-        <w:r>
-          <w:rPr>
-            <w:webHidden/>
-          </w:rPr>
-          <w:instrText>PAGEREF _Toc833352 \h</w:instrText>
-        </w:r>
-        <w:r>
-          <w:rPr>
-            <w:webHidden/>
-          </w:rPr>
-        </w:r>
-        <w:r>
-          <w:rPr>
-            <w:webHidden/>
-          </w:rPr>
-          <w:fldChar w:fldCharType="separate"/>
-        </w:r>
-        <w:r>
-          <w:rPr>
-            <w:rStyle w:val="Enlacedelndice"/>
-            <w:rFonts w:cs="Arial"/>
-          </w:rPr>
-          <w:tab/>
-          <w:t>29</w:t>
-        </w:r>
-        <w:r>
-          <w:rPr>
-            <w:webHidden/>
-          </w:rPr>
-          <w:fldChar w:fldCharType="end"/>
-        </w:r>
-      </w:hyperlink>
-    </w:p>
-    <w:p>
-      <w:pPr>
-        <w:pStyle w:val="ndice3"/>
-        <w:tabs>
-          <w:tab w:val="right" w:leader="dot" w:pos="9350"/>
-        </w:tabs>
-        <w:rPr>
-          <w:rFonts w:eastAsiaTheme="minorEastAsia" w:cs="Arial"/>
-          <w:sz w:val="22"/>
-          <w:lang w:val="es-ES" w:eastAsia="es-ES"/>
-        </w:rPr>
-      </w:pPr>
-      <w:hyperlink w:anchor="_Toc833353">
-        <w:r>
-          <w:rPr>
-            <w:rStyle w:val="Enlacedelndice"/>
-            <w:rFonts w:cs="Arial"/>
-            <w:webHidden/>
-          </w:rPr>
-          <w:t>Cálculos y Consideraciones de Diseño</w:t>
-        </w:r>
-        <w:r>
-          <w:rPr>
-            <w:webHidden/>
-          </w:rPr>
-          <w:fldChar w:fldCharType="begin"/>
-        </w:r>
-        <w:r>
-          <w:rPr>
-            <w:webHidden/>
-          </w:rPr>
-          <w:instrText>PAGEREF _Toc833353 \h</w:instrText>
-        </w:r>
-        <w:r>
-          <w:rPr>
-            <w:webHidden/>
-          </w:rPr>
-        </w:r>
-        <w:r>
-          <w:rPr>
-            <w:webHidden/>
-          </w:rPr>
-          <w:fldChar w:fldCharType="separate"/>
-        </w:r>
-        <w:r>
-          <w:rPr>
-            <w:rStyle w:val="Enlacedelndice"/>
-            <w:rFonts w:cs="Arial"/>
-          </w:rPr>
-          <w:tab/>
-          <w:t>29</w:t>
-        </w:r>
-        <w:r>
-          <w:rPr>
-            <w:webHidden/>
-          </w:rPr>
-          <w:fldChar w:fldCharType="end"/>
-        </w:r>
-      </w:hyperlink>
-    </w:p>
-    <w:p>
-      <w:pPr>
-        <w:pStyle w:val="ndice3"/>
-        <w:tabs>
-          <w:tab w:val="right" w:leader="dot" w:pos="9350"/>
-        </w:tabs>
-        <w:rPr>
-          <w:rFonts w:eastAsiaTheme="minorEastAsia" w:cs="Arial"/>
-          <w:sz w:val="22"/>
-          <w:lang w:val="es-ES" w:eastAsia="es-ES"/>
-        </w:rPr>
-      </w:pPr>
-      <w:hyperlink w:anchor="_Toc833354">
-        <w:r>
-          <w:rPr>
-            <w:rStyle w:val="Enlacedelndice"/>
-            <w:rFonts w:cs="Arial"/>
-            <w:webHidden/>
-          </w:rPr>
-          <w:t>Diagrama</w:t>
-        </w:r>
-        <w:r>
-          <w:rPr>
-            <w:webHidden/>
-          </w:rPr>
-          <w:fldChar w:fldCharType="begin"/>
-        </w:r>
-        <w:r>
-          <w:rPr>
-            <w:webHidden/>
-          </w:rPr>
-          <w:instrText>PAGEREF _Toc833354 \h</w:instrText>
-        </w:r>
-        <w:r>
-          <w:rPr>
-            <w:webHidden/>
-          </w:rPr>
-        </w:r>
-        <w:r>
-          <w:rPr>
-            <w:webHidden/>
-          </w:rPr>
-          <w:fldChar w:fldCharType="separate"/>
-        </w:r>
-        <w:r>
-          <w:rPr>
-            <w:rStyle w:val="Enlacedelndice"/>
-            <w:rFonts w:cs="Arial"/>
-          </w:rPr>
-          <w:tab/>
-          <w:t>29</w:t>
-        </w:r>
-        <w:r>
-          <w:rPr>
-            <w:webHidden/>
-          </w:rPr>
-          <w:fldChar w:fldCharType="end"/>
-        </w:r>
-      </w:hyperlink>
-    </w:p>
-    <w:p>
-      <w:pPr>
-        <w:pStyle w:val="ndice3"/>
-        <w:tabs>
-          <w:tab w:val="right" w:leader="dot" w:pos="9350"/>
-        </w:tabs>
-        <w:rPr>
-          <w:rFonts w:eastAsiaTheme="minorEastAsia" w:cs="Arial"/>
-          <w:sz w:val="22"/>
-          <w:lang w:val="es-ES" w:eastAsia="es-ES"/>
-        </w:rPr>
-      </w:pPr>
-      <w:hyperlink w:anchor="_Toc833355">
-        <w:r>
-          <w:rPr>
-            <w:rStyle w:val="Enlacedelndice"/>
-            <w:rFonts w:cs="Arial"/>
-            <w:webHidden/>
-          </w:rPr>
-          <w:t>Fuentes de Financiamiento</w:t>
-        </w:r>
-        <w:r>
-          <w:rPr>
-            <w:webHidden/>
-          </w:rPr>
-          <w:fldChar w:fldCharType="begin"/>
-        </w:r>
-        <w:r>
-          <w:rPr>
-            <w:webHidden/>
-          </w:rPr>
-          <w:instrText>PAGEREF _Toc833355 \h</w:instrText>
-        </w:r>
-        <w:r>
-          <w:rPr>
-            <w:webHidden/>
-          </w:rPr>
-        </w:r>
-        <w:r>
-          <w:rPr>
-            <w:webHidden/>
-          </w:rPr>
-          <w:fldChar w:fldCharType="separate"/>
-        </w:r>
-        <w:r>
-          <w:rPr>
-            <w:rStyle w:val="Enlacedelndice"/>
-            <w:rFonts w:cs="Arial"/>
-          </w:rPr>
-          <w:tab/>
-          <w:t>30</w:t>
-        </w:r>
-        <w:r>
-          <w:rPr>
-            <w:webHidden/>
-          </w:rPr>
-          <w:fldChar w:fldCharType="end"/>
-        </w:r>
-      </w:hyperlink>
-    </w:p>
-    <w:p>
-      <w:pPr>
-        <w:pStyle w:val="ndice3"/>
-        <w:tabs>
-          <w:tab w:val="right" w:leader="dot" w:pos="9350"/>
-        </w:tabs>
-        <w:rPr>
-          <w:rFonts w:eastAsiaTheme="minorEastAsia" w:cs="Arial"/>
-          <w:sz w:val="22"/>
-          <w:lang w:val="es-ES" w:eastAsia="es-ES"/>
-        </w:rPr>
-      </w:pPr>
-      <w:hyperlink w:anchor="_Toc833356">
-        <w:r>
-          <w:rPr>
-            <w:rStyle w:val="Enlacedelndice"/>
-            <w:rFonts w:cs="Arial"/>
-            <w:webHidden/>
-          </w:rPr>
-          <w:t>Construcción y Validación del Proyecto (optativo) (explicación del funcionamiento)</w:t>
-        </w:r>
-        <w:r>
-          <w:rPr>
-            <w:webHidden/>
-          </w:rPr>
-          <w:fldChar w:fldCharType="begin"/>
-        </w:r>
-        <w:r>
-          <w:rPr>
-            <w:webHidden/>
-          </w:rPr>
-          <w:instrText>PAGEREF _Toc833356 \h</w:instrText>
-        </w:r>
-        <w:r>
-          <w:rPr>
-            <w:webHidden/>
-          </w:rPr>
-        </w:r>
-        <w:r>
-          <w:rPr>
-            <w:webHidden/>
-          </w:rPr>
-          <w:fldChar w:fldCharType="separate"/>
-        </w:r>
-        <w:r>
-          <w:rPr>
-            <w:rStyle w:val="Enlacedelndice"/>
-            <w:rFonts w:cs="Arial"/>
-          </w:rPr>
-          <w:tab/>
-          <w:t>30</w:t>
-        </w:r>
-        <w:r>
-          <w:rPr>
-            <w:webHidden/>
-          </w:rPr>
-          <w:fldChar w:fldCharType="end"/>
-        </w:r>
-      </w:hyperlink>
-    </w:p>
-    <w:p>
-      <w:pPr>
-        <w:pStyle w:val="ndice3"/>
-        <w:tabs>
-          <w:tab w:val="right" w:leader="dot" w:pos="9350"/>
-        </w:tabs>
-        <w:rPr>
-          <w:rFonts w:eastAsiaTheme="minorEastAsia" w:cs="Arial"/>
-          <w:sz w:val="22"/>
-          <w:lang w:val="es-ES" w:eastAsia="es-ES"/>
-        </w:rPr>
-      </w:pPr>
-      <w:hyperlink w:anchor="_Toc833357">
-        <w:r>
-          <w:rPr>
-            <w:rStyle w:val="Enlacedelndice"/>
-            <w:rFonts w:cs="Arial"/>
-            <w:webHidden/>
-          </w:rPr>
-          <w:t>Ensamblaje del Prototipo</w:t>
-        </w:r>
-        <w:r>
-          <w:rPr>
-            <w:webHidden/>
-          </w:rPr>
-          <w:fldChar w:fldCharType="begin"/>
-        </w:r>
-        <w:r>
-          <w:rPr>
-            <w:webHidden/>
-          </w:rPr>
-          <w:instrText>PAGEREF _Toc833357 \h</w:instrText>
-        </w:r>
-        <w:r>
-          <w:rPr>
-            <w:webHidden/>
-          </w:rPr>
-        </w:r>
-        <w:r>
-          <w:rPr>
-            <w:webHidden/>
-          </w:rPr>
-          <w:fldChar w:fldCharType="separate"/>
-        </w:r>
-        <w:r>
-          <w:rPr>
-            <w:rStyle w:val="Enlacedelndice"/>
-            <w:rFonts w:cs="Arial"/>
-          </w:rPr>
-          <w:tab/>
-          <w:t>30</w:t>
-        </w:r>
-        <w:r>
-          <w:rPr>
-            <w:webHidden/>
-          </w:rPr>
-          <w:fldChar w:fldCharType="end"/>
-        </w:r>
-      </w:hyperlink>
-    </w:p>
-    <w:p>
-      <w:pPr>
-        <w:pStyle w:val="ndice3"/>
-        <w:tabs>
-          <w:tab w:val="right" w:leader="dot" w:pos="9350"/>
-        </w:tabs>
-        <w:rPr>
-          <w:rFonts w:eastAsiaTheme="minorEastAsia" w:cs="Arial"/>
-          <w:sz w:val="22"/>
-          <w:lang w:val="es-ES" w:eastAsia="es-ES"/>
-        </w:rPr>
-      </w:pPr>
-      <w:hyperlink w:anchor="_Toc833358">
-        <w:r>
-          <w:rPr>
-            <w:rStyle w:val="Enlacedelndice"/>
-            <w:rFonts w:cs="Arial"/>
-            <w:webHidden/>
-          </w:rPr>
-          <w:t>Pruebas del Prototipo</w:t>
-        </w:r>
-        <w:r>
-          <w:rPr>
-            <w:webHidden/>
-          </w:rPr>
-          <w:fldChar w:fldCharType="begin"/>
-        </w:r>
-        <w:r>
-          <w:rPr>
-            <w:webHidden/>
-          </w:rPr>
-          <w:instrText>PAGEREF _Toc833358 \h</w:instrText>
-        </w:r>
-        <w:r>
-          <w:rPr>
-            <w:webHidden/>
-          </w:rPr>
-        </w:r>
-        <w:r>
-          <w:rPr>
-            <w:webHidden/>
-          </w:rPr>
-          <w:fldChar w:fldCharType="separate"/>
-        </w:r>
-        <w:r>
-          <w:rPr>
-            <w:rStyle w:val="Enlacedelndice"/>
-            <w:rFonts w:cs="Arial"/>
-          </w:rPr>
-          <w:tab/>
-          <w:t>30</w:t>
-        </w:r>
-        <w:r>
-          <w:rPr>
-            <w:webHidden/>
-          </w:rPr>
-          <w:fldChar w:fldCharType="end"/>
-        </w:r>
-      </w:hyperlink>
-    </w:p>
-    <w:p>
-      <w:pPr>
-        <w:pStyle w:val="ndice1"/>
-        <w:tabs>
-          <w:tab w:val="right" w:leader="dot" w:pos="9350"/>
-        </w:tabs>
-        <w:rPr>
-          <w:rFonts w:eastAsiaTheme="minorEastAsia" w:cs="Arial"/>
-          <w:sz w:val="22"/>
-          <w:lang w:val="es-ES" w:eastAsia="es-ES"/>
-        </w:rPr>
-      </w:pPr>
-      <w:hyperlink w:anchor="_Toc833359">
-        <w:r>
-          <w:rPr>
-            <w:rStyle w:val="Enlacedelndice"/>
-            <w:rFonts w:cs="Arial"/>
-            <w:webHidden/>
-          </w:rPr>
-          <w:t>CONCLUSIONES Y RECOMENDACIONES</w:t>
-        </w:r>
-        <w:r>
-          <w:rPr>
-            <w:webHidden/>
-          </w:rPr>
-          <w:fldChar w:fldCharType="begin"/>
-        </w:r>
-        <w:r>
-          <w:rPr>
-            <w:webHidden/>
-          </w:rPr>
-          <w:instrText>PAGEREF _Toc833359 \h</w:instrText>
-        </w:r>
-        <w:r>
-          <w:rPr>
-            <w:webHidden/>
-          </w:rPr>
-        </w:r>
-        <w:r>
-          <w:rPr>
-            <w:webHidden/>
-          </w:rPr>
-          <w:fldChar w:fldCharType="separate"/>
-        </w:r>
-        <w:r>
-          <w:rPr>
-            <w:rStyle w:val="Enlacedelndice"/>
-            <w:rFonts w:cs="Arial"/>
-          </w:rPr>
-          <w:tab/>
-          <w:t>30</w:t>
-        </w:r>
-        <w:r>
-          <w:rPr>
-            <w:webHidden/>
-          </w:rPr>
-          <w:fldChar w:fldCharType="end"/>
-        </w:r>
-      </w:hyperlink>
-    </w:p>
-    <w:p>
-      <w:pPr>
-        <w:pStyle w:val="ndice2"/>
-        <w:tabs>
-          <w:tab w:val="right" w:leader="dot" w:pos="9350"/>
-        </w:tabs>
-        <w:rPr>
-          <w:rFonts w:eastAsiaTheme="minorEastAsia" w:cs="Arial"/>
-          <w:sz w:val="22"/>
-          <w:lang w:val="es-ES" w:eastAsia="es-ES"/>
-        </w:rPr>
-      </w:pPr>
-      <w:hyperlink w:anchor="_Toc833360">
-        <w:r>
-          <w:rPr>
-            <w:rStyle w:val="Enlacedelndice"/>
-            <w:rFonts w:cs="Arial"/>
-            <w:webHidden/>
-          </w:rPr>
-          <w:t>Conclusiones</w:t>
-        </w:r>
-        <w:r>
-          <w:rPr>
-            <w:webHidden/>
-          </w:rPr>
-          <w:fldChar w:fldCharType="begin"/>
-        </w:r>
-        <w:r>
-          <w:rPr>
-            <w:webHidden/>
-          </w:rPr>
-          <w:instrText>PAGEREF _Toc833360 \h</w:instrText>
-        </w:r>
-        <w:r>
-          <w:rPr>
-            <w:webHidden/>
-          </w:rPr>
-        </w:r>
-        <w:r>
-          <w:rPr>
-            <w:webHidden/>
-          </w:rPr>
-          <w:fldChar w:fldCharType="separate"/>
-        </w:r>
-        <w:r>
-          <w:rPr>
-            <w:rStyle w:val="Enlacedelndice"/>
-            <w:rFonts w:cs="Arial"/>
-          </w:rPr>
-          <w:tab/>
-          <w:t>30</w:t>
-        </w:r>
-        <w:r>
-          <w:rPr>
-            <w:webHidden/>
-          </w:rPr>
-          <w:fldChar w:fldCharType="end"/>
-        </w:r>
-      </w:hyperlink>
-    </w:p>
-    <w:p>
-      <w:pPr>
-        <w:pStyle w:val="ndice2"/>
-        <w:tabs>
-          <w:tab w:val="right" w:leader="dot" w:pos="9350"/>
-        </w:tabs>
-        <w:rPr>
-          <w:rFonts w:eastAsiaTheme="minorEastAsia" w:cs="Arial"/>
-          <w:sz w:val="22"/>
-          <w:lang w:val="es-ES" w:eastAsia="es-ES"/>
-        </w:rPr>
-      </w:pPr>
-      <w:hyperlink w:anchor="_Toc833361">
-        <w:r>
-          <w:rPr>
-            <w:rStyle w:val="Enlacedelndice"/>
-            <w:rFonts w:cs="Arial"/>
-            <w:webHidden/>
-          </w:rPr>
-          <w:t>Recomendaciones</w:t>
-        </w:r>
-        <w:r>
-          <w:rPr>
-            <w:webHidden/>
-          </w:rPr>
-          <w:fldChar w:fldCharType="begin"/>
-        </w:r>
-        <w:r>
-          <w:rPr>
-            <w:webHidden/>
-          </w:rPr>
-          <w:instrText>PAGEREF _Toc833361 \h</w:instrText>
-        </w:r>
-        <w:r>
-          <w:rPr>
-            <w:webHidden/>
-          </w:rPr>
-        </w:r>
-        <w:r>
-          <w:rPr>
-            <w:webHidden/>
-          </w:rPr>
-          <w:fldChar w:fldCharType="separate"/>
-        </w:r>
-        <w:r>
-          <w:rPr>
-            <w:rStyle w:val="Enlacedelndice"/>
-            <w:rFonts w:cs="Arial"/>
-          </w:rPr>
-          <w:tab/>
-          <w:t>30</w:t>
-        </w:r>
-        <w:r>
-          <w:rPr>
-            <w:webHidden/>
-          </w:rPr>
-          <w:fldChar w:fldCharType="end"/>
-        </w:r>
-      </w:hyperlink>
-    </w:p>
-    <w:p>
-      <w:pPr>
-        <w:pStyle w:val="ndice1"/>
-        <w:tabs>
-          <w:tab w:val="right" w:leader="dot" w:pos="9350"/>
-        </w:tabs>
-        <w:rPr>
-          <w:rFonts w:eastAsiaTheme="minorEastAsia" w:cs="Arial"/>
-          <w:sz w:val="22"/>
-          <w:lang w:val="es-ES" w:eastAsia="es-ES"/>
-        </w:rPr>
-      </w:pPr>
-      <w:hyperlink w:anchor="_Toc833362">
-        <w:r>
-          <w:rPr>
-            <w:rStyle w:val="Enlacedelndice"/>
-            <w:rFonts w:cs="Arial"/>
-            <w:webHidden/>
-          </w:rPr>
-          <w:t>REFERENCIAS BIBLIOGRAFICAS</w:t>
-        </w:r>
-        <w:r>
-          <w:rPr>
-            <w:webHidden/>
-          </w:rPr>
-          <w:fldChar w:fldCharType="begin"/>
-        </w:r>
-        <w:r>
-          <w:rPr>
-            <w:webHidden/>
-          </w:rPr>
-          <w:instrText>PAGEREF _Toc833362 \h</w:instrText>
-        </w:r>
-        <w:r>
-          <w:rPr>
-            <w:webHidden/>
-          </w:rPr>
-        </w:r>
-        <w:r>
-          <w:rPr>
-            <w:webHidden/>
-          </w:rPr>
-          <w:fldChar w:fldCharType="separate"/>
-        </w:r>
-        <w:r>
-          <w:rPr>
-            <w:rStyle w:val="Enlacedelndice"/>
-            <w:rFonts w:cs="Arial"/>
-          </w:rPr>
-          <w:tab/>
-          <w:t>30</w:t>
-        </w:r>
-        <w:r>
-          <w:rPr>
-            <w:webHidden/>
-          </w:rPr>
-          <w:fldChar w:fldCharType="end"/>
-        </w:r>
-      </w:hyperlink>
-    </w:p>
-    <w:p>
-      <w:pPr>
-        <w:pStyle w:val="ndice1"/>
-        <w:tabs>
-          <w:tab w:val="right" w:leader="dot" w:pos="9350"/>
-        </w:tabs>
-        <w:rPr>
-          <w:rFonts w:eastAsiaTheme="minorEastAsia" w:cs="Arial"/>
-          <w:sz w:val="22"/>
-          <w:lang w:val="es-ES" w:eastAsia="es-ES"/>
-        </w:rPr>
-      </w:pPr>
-      <w:hyperlink w:anchor="_Toc833363">
-        <w:r>
-          <w:rPr>
-            <w:rStyle w:val="Enlacedelndice"/>
-            <w:rFonts w:cs="Arial"/>
-            <w:webHidden/>
-            <w:lang w:val="es-ES" w:eastAsia="es-ES"/>
-          </w:rPr>
-          <w:t>ANEXOS</w:t>
-        </w:r>
-        <w:r>
-          <w:rPr>
-            <w:webHidden/>
-          </w:rPr>
-          <w:fldChar w:fldCharType="begin"/>
-        </w:r>
-        <w:r>
-          <w:rPr>
-            <w:webHidden/>
-          </w:rPr>
-          <w:instrText>PAGEREF _Toc833363 \h</w:instrText>
-        </w:r>
-        <w:r>
-          <w:rPr>
-            <w:webHidden/>
-          </w:rPr>
-        </w:r>
-        <w:r>
-          <w:rPr>
-            <w:webHidden/>
-          </w:rPr>
-          <w:fldChar w:fldCharType="separate"/>
-        </w:r>
-        <w:r>
-          <w:rPr>
-            <w:rStyle w:val="Enlacedelndice"/>
-            <w:rFonts w:cs="Arial"/>
-          </w:rPr>
-          <w:tab/>
-          <w:t>31</w:t>
-        </w:r>
-        <w:r>
-          <w:rPr>
+            <w:noProof/>
+            <w:webHidden/>
+          </w:rPr>
+          <w:t>37</w:t>
+        </w:r>
+        <w:r>
+          <w:rPr>
+            <w:noProof/>
             <w:webHidden/>
           </w:rPr>
           <w:fldChar w:fldCharType="end"/>
@@ -4044,7 +3530,6 @@
       </w:pPr>
       <w:r>
         <w:rPr>
-          <w:rFonts w:eastAsia="Times New Roman" w:cs="Arial"/>
           <w:noProof/>
           <w:lang w:val="es-ES" w:eastAsia="es-ES"/>
         </w:rPr>
@@ -4053,13 +3538,13 @@
           <wp:anchor distT="0" distB="0" distL="114300" distR="114300" simplePos="0" relativeHeight="251656704" behindDoc="0" locked="0" layoutInCell="1" allowOverlap="1">
             <wp:simplePos x="0" y="0"/>
             <wp:positionH relativeFrom="column">
-              <wp:posOffset>-154305</wp:posOffset>
+              <wp:posOffset>-40005</wp:posOffset>
             </wp:positionH>
             <wp:positionV relativeFrom="paragraph">
-              <wp:posOffset>234315</wp:posOffset>
+              <wp:posOffset>243840</wp:posOffset>
             </wp:positionV>
-            <wp:extent cx="1097915" cy="876300"/>
-            <wp:effectExtent l="0" t="0" r="0" b="0"/>
+            <wp:extent cx="1095375" cy="876300"/>
+            <wp:effectExtent l="19050" t="0" r="9525" b="0"/>
             <wp:wrapNone/>
             <wp:docPr id="4" name="Picture"/>
             <wp:cNvGraphicFramePr>
@@ -4083,7 +3568,7 @@
                   <pic:spPr bwMode="auto">
                     <a:xfrm>
                       <a:off x="0" y="0"/>
-                      <a:ext cx="1097915" cy="876300"/>
+                      <a:ext cx="1095375" cy="876300"/>
                     </a:xfrm>
                     <a:prstGeom prst="rect">
                       <a:avLst/>
@@ -4104,7 +3589,7 @@
       </w:r>
       <w:r>
         <w:pict>
-          <v:rect id="_x0000_s1026" style="position:absolute;left:0;text-align:left;margin-left:27.6pt;margin-top:13.2pt;width:422.35pt;height:79.6pt;z-index:251659776;mso-position-horizontal-relative:text;mso-position-vertical-relative:text" stroked="f" strokeweight="0">
+          <v:rect id="_x0000_s1026" style="position:absolute;left:0;text-align:left;margin-left:89.85pt;margin-top:13.2pt;width:293.25pt;height:79.6pt;z-index:251659776;mso-position-horizontal-relative:text;mso-position-vertical-relative:text" stroked="f" strokeweight="0">
             <v:textbox>
               <w:txbxContent>
                 <w:p>
@@ -4576,8 +4061,7 @@
           <w:lang w:val="es-ES" w:eastAsia="es-ES"/>
         </w:rPr>
       </w:pPr>
-      <w:bookmarkStart w:id="0" w:name="_Toc833320"/>
-      <w:bookmarkEnd w:id="0"/>
+      <w:bookmarkStart w:id="1" w:name="_Toc3999925"/>
       <w:r>
         <w:rPr>
           <w:rFonts w:eastAsia="Times New Roman" w:cs="Arial"/>
@@ -4585,6 +4069,7 @@
         </w:rPr>
         <w:t>RESUMEN</w:t>
       </w:r>
+      <w:bookmarkEnd w:id="1"/>
     </w:p>
     <w:p>
       <w:pPr>
@@ -4743,8 +4228,7 @@
           <w:lang w:val="es-ES" w:eastAsia="es-ES"/>
         </w:rPr>
       </w:pPr>
-      <w:bookmarkStart w:id="1" w:name="_Toc833321"/>
-      <w:bookmarkEnd w:id="1"/>
+      <w:bookmarkStart w:id="2" w:name="_Toc3999926"/>
       <w:r>
         <w:rPr>
           <w:rFonts w:eastAsia="Times New Roman" w:cs="Arial"/>
@@ -4753,6 +4237,7 @@
         <w:lastRenderedPageBreak/>
         <w:t>INTRODUCCIÓN</w:t>
       </w:r>
+      <w:bookmarkEnd w:id="2"/>
     </w:p>
     <w:p>
       <w:pPr>
@@ -4987,8 +4472,6 @@
           <w:rFonts w:cs="Arial"/>
         </w:rPr>
       </w:pPr>
-      <w:bookmarkStart w:id="2" w:name="_Toc833322"/>
-      <w:bookmarkEnd w:id="2"/>
     </w:p>
     <w:p>
       <w:pPr>
@@ -5005,12 +4488,14 @@
           <w:rFonts w:cs="Arial"/>
         </w:rPr>
       </w:pPr>
+      <w:bookmarkStart w:id="3" w:name="_Toc3999927"/>
       <w:r>
         <w:rPr>
           <w:rFonts w:cs="Arial"/>
         </w:rPr>
         <w:t>CAPÍTULO I</w:t>
       </w:r>
+      <w:bookmarkEnd w:id="3"/>
     </w:p>
     <w:p/>
     <w:p/>
@@ -5021,12 +4506,14 @@
           <w:lang w:val="es-ES" w:eastAsia="es-ES"/>
         </w:rPr>
       </w:pPr>
+      <w:bookmarkStart w:id="4" w:name="_Toc3999928"/>
       <w:r>
         <w:rPr>
           <w:lang w:val="es-ES" w:eastAsia="es-ES"/>
         </w:rPr>
         <w:t>EL PROBLEMA</w:t>
       </w:r>
+      <w:bookmarkEnd w:id="4"/>
     </w:p>
     <w:p>
       <w:pPr>
@@ -5052,6 +4539,7 @@
           <w:lang w:val="es-ES" w:eastAsia="es-ES"/>
         </w:rPr>
       </w:pPr>
+      <w:bookmarkStart w:id="5" w:name="_Toc3999929"/>
       <w:r>
         <w:rPr>
           <w:rFonts w:eastAsia="Times New Roman" w:cs="Arial"/>
@@ -5059,6 +4547,7 @@
         </w:rPr>
         <w:t>Presentación o Idea General</w:t>
       </w:r>
+      <w:bookmarkEnd w:id="5"/>
     </w:p>
     <w:p>
       <w:pPr>
@@ -5109,12 +4598,14 @@
           <w:rFonts w:cs="Arial"/>
         </w:rPr>
       </w:pPr>
+      <w:bookmarkStart w:id="6" w:name="_Toc3999930"/>
       <w:r>
         <w:rPr>
           <w:rFonts w:cs="Arial"/>
         </w:rPr>
         <w:t>Origen de Estudio</w:t>
       </w:r>
+      <w:bookmarkEnd w:id="6"/>
     </w:p>
     <w:p>
       <w:pPr>
@@ -5180,7 +4671,6 @@
           <w:footerReference w:type="default" r:id="rId15"/>
           <w:pgSz w:w="12240" w:h="15840"/>
           <w:pgMar w:top="1701" w:right="1701" w:bottom="1701" w:left="2268" w:header="709" w:footer="709" w:gutter="0"/>
-          <w:pgNumType w:start="1"/>
           <w:cols w:space="720"/>
           <w:formProt w:val="0"/>
           <w:docGrid w:linePitch="360" w:charSpace="-6145"/>
@@ -5195,6 +4685,7 @@
           <w:lang w:val="es-ES" w:eastAsia="es-ES"/>
         </w:rPr>
       </w:pPr>
+      <w:bookmarkStart w:id="7" w:name="_Toc3999931"/>
       <w:r>
         <w:rPr>
           <w:rFonts w:eastAsia="Times New Roman" w:cs="Arial"/>
@@ -5203,6 +4694,7 @@
         <w:lastRenderedPageBreak/>
         <w:t>Planteamiento del Problema</w:t>
       </w:r>
+      <w:bookmarkEnd w:id="7"/>
     </w:p>
     <w:p>
       <w:pPr>
@@ -5300,13 +4792,37 @@
         <w:rPr>
           <w:rFonts w:cs="Arial"/>
         </w:rPr>
-        <w:t>En este sentido, u</w:t>
-      </w:r>
-      <w:r>
-        <w:rPr>
-          <w:rFonts w:cs="Arial"/>
-        </w:rPr>
-        <w:t xml:space="preserve">na de las problemáticas se presenta cuando se requiere realizar registros, ya sea de compras de materias primas, de producción o de ventas, ya que se incurre en ineficiencia por la falta de una plataforma tecnológica. Lo mismo ocurre en la generación de reportes contables y </w:t>
+        <w:t>El problema principal reside en que la empresa cuenta con volúmenes de hojas de datos muy grandes</w:t>
+      </w:r>
+      <w:r>
+        <w:rPr>
+          <w:rFonts w:cs="Arial"/>
+        </w:rPr>
+        <w:t xml:space="preserve"> en las que almacenan su información administrativa y contable, lo</w:t>
+      </w:r>
+      <w:r>
+        <w:rPr>
+          <w:rFonts w:cs="Arial"/>
+        </w:rPr>
+        <w:t xml:space="preserve"> que dificulta a sobre manera la búsqueda de información y hace a todo el proceso propenso a errores, esto debido a que la técnica de ordenamiento de datos utilizada actualmente está basada en hojas de cálculo de Microsoft Excel. </w:t>
+      </w:r>
+      <w:r>
+        <w:rPr>
+          <w:rFonts w:cs="Arial"/>
+        </w:rPr>
+        <w:t xml:space="preserve">En este sentido, </w:t>
+      </w:r>
+      <w:r>
+        <w:rPr>
+          <w:rFonts w:cs="Arial"/>
+        </w:rPr>
+        <w:t>se presentan</w:t>
+      </w:r>
+      <w:r>
+        <w:rPr>
+          <w:rFonts w:cs="Arial"/>
+        </w:rPr>
+        <w:t xml:space="preserve"> problemáticas  cuando se requiere realizar registros, ya sea de compras de materias primas, de producción o de ventas, ya que se incurre en ineficiencia por la falta de una plataforma tecnológica. Lo mismo ocurre en la generación de reportes contables y </w:t>
       </w:r>
       <w:r>
         <w:rPr>
@@ -5344,424 +4860,366 @@
         <w:rPr>
           <w:rFonts w:cs="Arial"/>
         </w:rPr>
-        <w:t>El problema</w:t>
-      </w:r>
-      <w:r>
-        <w:rPr>
-          <w:rFonts w:cs="Arial"/>
-        </w:rPr>
-        <w:t xml:space="preserve"> principal</w:t>
-      </w:r>
-      <w:r>
-        <w:rPr>
-          <w:rFonts w:cs="Arial"/>
-        </w:rPr>
-        <w:t xml:space="preserve"> reside en </w:t>
-      </w:r>
-      <w:r>
-        <w:rPr>
-          <w:rFonts w:cs="Arial"/>
-        </w:rPr>
-        <w:t xml:space="preserve">que </w:t>
-      </w:r>
-      <w:r>
-        <w:rPr>
-          <w:rFonts w:cs="Arial"/>
-        </w:rPr>
-        <w:t>la técnica de ordenamiento</w:t>
-      </w:r>
-      <w:r>
-        <w:rPr>
-          <w:rFonts w:cs="Arial"/>
-        </w:rPr>
-        <w:t xml:space="preserve"> de datos</w:t>
-      </w:r>
-      <w:r>
-        <w:rPr>
-          <w:rFonts w:cs="Arial"/>
-        </w:rPr>
-        <w:t xml:space="preserve"> utilizada actualmente está basada en hojas de cálculo </w:t>
-      </w:r>
-      <w:r>
-        <w:rPr>
-          <w:rFonts w:cs="Arial"/>
-        </w:rPr>
-        <w:t>de</w:t>
-      </w:r>
-      <w:r>
-        <w:rPr>
-          <w:rFonts w:cs="Arial"/>
+        <w:t xml:space="preserve">De no atenderse la problemática causada por la metodología actual para tratar la información, los procesos se deteriorarán aun más a medida que pasa el tiempo y la empresa crece en tamaño, requiriendo más personal para realizar las tareas hasta que eventualmente los procesos administrativos sean inviables. </w:t>
+      </w:r>
+      <w:r>
+        <w:rPr>
+          <w:rFonts w:cs="Arial"/>
+          <w:lang w:val="es-ES" w:eastAsia="es-ES"/>
+        </w:rPr>
+        <w:t xml:space="preserve">Es por esto que la empresa finalmente tomó la decisión de crear un sistema personalizado y amoldado a sus necesidades específicas </w:t>
+      </w:r>
+      <w:r>
+        <w:rPr>
+          <w:rFonts w:cs="Arial"/>
+          <w:lang w:val="es-ES" w:eastAsia="es-ES"/>
+        </w:rPr>
+        <w:lastRenderedPageBreak/>
+        <w:t>que permitiera realizar todas estas tareas y a su vez permitir a la dirección de la misma revisar la data remotamente mientras estuviesen en viajes de negocios o lejos de la planta o el área administrativa.</w:t>
+      </w:r>
+    </w:p>
+    <w:p>
+      <w:pPr>
+        <w:pStyle w:val="Encabezado2"/>
+        <w:rPr>
+          <w:rFonts w:eastAsia="Times New Roman" w:cs="Arial"/>
+          <w:lang w:val="es-ES" w:eastAsia="es-ES"/>
+        </w:rPr>
+      </w:pPr>
+    </w:p>
+    <w:p>
+      <w:pPr>
+        <w:pStyle w:val="Encabezado2"/>
+        <w:rPr>
+          <w:rFonts w:eastAsia="Times New Roman" w:cs="Arial"/>
+          <w:lang w:val="es-ES" w:eastAsia="es-ES"/>
+        </w:rPr>
+      </w:pPr>
+      <w:bookmarkStart w:id="8" w:name="_Toc3999932"/>
+      <w:r>
+        <w:rPr>
+          <w:rFonts w:eastAsia="Times New Roman" w:cs="Arial"/>
+          <w:lang w:val="es-ES" w:eastAsia="es-ES"/>
+        </w:rPr>
+        <w:t>Campo - Línea de Investigación</w:t>
+      </w:r>
+      <w:bookmarkEnd w:id="8"/>
+    </w:p>
+    <w:p>
+      <w:pPr>
+        <w:rPr>
+          <w:rFonts w:cs="Arial"/>
+          <w:lang w:val="es-ES" w:eastAsia="es-ES"/>
+        </w:rPr>
+      </w:pPr>
+    </w:p>
+    <w:p>
+      <w:pPr>
+        <w:rPr>
+          <w:rFonts w:cs="Arial"/>
+          <w:lang w:val="es-ES" w:eastAsia="es-ES"/>
+        </w:rPr>
+      </w:pPr>
+      <w:r>
+        <w:rPr>
+          <w:rFonts w:cs="Arial"/>
+          <w:lang w:val="es-ES" w:eastAsia="es-ES"/>
+        </w:rPr>
+        <w:t xml:space="preserve">Sistema de información transaccional y Data </w:t>
+      </w:r>
+      <w:proofErr w:type="spellStart"/>
+      <w:r>
+        <w:rPr>
+          <w:rFonts w:cs="Arial"/>
+          <w:lang w:val="es-ES" w:eastAsia="es-ES"/>
+        </w:rPr>
+        <w:t>Warehouse</w:t>
+      </w:r>
+      <w:proofErr w:type="spellEnd"/>
+      <w:r>
+        <w:rPr>
+          <w:rFonts w:cs="Arial"/>
+          <w:lang w:val="es-ES" w:eastAsia="es-ES"/>
+        </w:rPr>
+        <w:t xml:space="preserve"> aplicada a Géneros Alimenticios de Venezuela</w:t>
+      </w:r>
+    </w:p>
+    <w:p>
+      <w:pPr>
+        <w:rPr>
+          <w:rFonts w:cs="Arial"/>
+          <w:lang w:val="es-ES" w:eastAsia="es-ES"/>
+        </w:rPr>
+      </w:pPr>
+    </w:p>
+    <w:p>
+      <w:pPr>
+        <w:rPr>
+          <w:rFonts w:cs="Arial"/>
+          <w:lang w:val="es-ES" w:eastAsia="es-ES"/>
+        </w:rPr>
+      </w:pPr>
+    </w:p>
+    <w:p>
+      <w:pPr>
+        <w:pStyle w:val="Encabezado2"/>
+        <w:rPr>
+          <w:rFonts w:eastAsia="Times New Roman" w:cs="Arial"/>
+          <w:lang w:val="es-ES" w:eastAsia="es-ES"/>
+        </w:rPr>
+      </w:pPr>
+      <w:bookmarkStart w:id="9" w:name="_Toc3999933"/>
+      <w:r>
+        <w:rPr>
+          <w:rFonts w:eastAsia="Times New Roman" w:cs="Arial"/>
+          <w:lang w:val="es-ES" w:eastAsia="es-ES"/>
+        </w:rPr>
+        <w:t>Objetivos de la Investigación</w:t>
+      </w:r>
+      <w:bookmarkEnd w:id="9"/>
+    </w:p>
+    <w:p>
+      <w:pPr>
+        <w:rPr>
+          <w:rFonts w:cs="Arial"/>
+          <w:lang w:val="es-ES" w:eastAsia="es-ES"/>
+        </w:rPr>
+      </w:pPr>
+    </w:p>
+    <w:p>
+      <w:pPr>
+        <w:rPr>
+          <w:rFonts w:cs="Arial"/>
+          <w:lang w:val="es-ES" w:eastAsia="es-ES"/>
+        </w:rPr>
+      </w:pPr>
+    </w:p>
+    <w:p>
+      <w:pPr>
+        <w:pStyle w:val="Encabezado3"/>
+        <w:rPr>
+          <w:rFonts w:eastAsia="Times New Roman" w:cs="Arial"/>
+          <w:lang w:val="es-ES" w:eastAsia="es-ES"/>
+        </w:rPr>
+      </w:pPr>
+      <w:bookmarkStart w:id="10" w:name="_Toc3999934"/>
+      <w:r>
+        <w:rPr>
+          <w:rFonts w:eastAsia="Times New Roman" w:cs="Arial"/>
+          <w:lang w:val="es-ES" w:eastAsia="es-ES"/>
+        </w:rPr>
+        <w:t>Objetivo General</w:t>
+      </w:r>
+      <w:bookmarkEnd w:id="10"/>
+    </w:p>
+    <w:p>
+      <w:pPr>
+        <w:rPr>
+          <w:rFonts w:cs="Arial"/>
+          <w:lang w:val="es-ES" w:eastAsia="es-ES"/>
+        </w:rPr>
+      </w:pPr>
+    </w:p>
+    <w:p>
+      <w:pPr>
+        <w:rPr>
+          <w:rFonts w:cs="Arial"/>
+          <w:lang w:val="es-ES" w:eastAsia="es-ES"/>
+        </w:rPr>
+      </w:pPr>
+      <w:r>
+        <w:rPr>
+          <w:rFonts w:cs="Arial"/>
+          <w:lang w:val="es-ES" w:eastAsia="es-ES"/>
+        </w:rPr>
+        <w:t>Desarrollar un sistema administrativo-contable con apoyo de inventario para la empresa de producción "Géneros Alimenticios de Venezuela C.A." GAVCA</w:t>
+      </w:r>
+    </w:p>
+    <w:p>
+      <w:pPr>
+        <w:rPr>
+          <w:rFonts w:cs="Arial"/>
+          <w:lang w:val="es-ES" w:eastAsia="es-ES"/>
+        </w:rPr>
+      </w:pPr>
+    </w:p>
+    <w:p>
+      <w:pPr>
+        <w:rPr>
+          <w:rFonts w:cs="Arial"/>
+          <w:lang w:val="es-ES" w:eastAsia="es-ES"/>
+        </w:rPr>
+      </w:pPr>
+    </w:p>
+    <w:p>
+      <w:pPr>
+        <w:pStyle w:val="Encabezado3"/>
+        <w:rPr>
+          <w:rFonts w:eastAsia="Times New Roman" w:cs="Arial"/>
+          <w:lang w:val="es-ES" w:eastAsia="es-ES"/>
+        </w:rPr>
+      </w:pPr>
+      <w:bookmarkStart w:id="11" w:name="_Toc3999935"/>
+      <w:r>
+        <w:rPr>
+          <w:rFonts w:eastAsia="Times New Roman" w:cs="Arial"/>
+          <w:lang w:val="es-ES" w:eastAsia="es-ES"/>
+        </w:rPr>
+        <w:t>Objetivos Específicos</w:t>
+      </w:r>
+      <w:bookmarkEnd w:id="11"/>
+    </w:p>
+    <w:p>
+      <w:pPr>
+        <w:rPr>
+          <w:rFonts w:cs="Arial"/>
+          <w:lang w:val="es-ES" w:eastAsia="es-ES"/>
+        </w:rPr>
+      </w:pPr>
+    </w:p>
+    <w:p>
+      <w:pPr>
+        <w:rPr>
+          <w:rFonts w:cs="Arial"/>
+          <w:lang w:val="es-ES" w:eastAsia="es-ES"/>
+        </w:rPr>
+      </w:pPr>
+      <w:r>
+        <w:rPr>
+          <w:rFonts w:cs="Arial"/>
+          <w:lang w:val="es-ES" w:eastAsia="es-ES"/>
+        </w:rPr>
+        <w:t>Identificar las necesidades presentes en la se</w:t>
+      </w:r>
+      <w:r>
+        <w:rPr>
+          <w:rFonts w:cs="Arial"/>
+          <w:lang w:val="es-ES" w:eastAsia="es-ES"/>
+        </w:rPr>
+        <w:t>de administrativa de la empresa con el fin de hacer la extracción de todos los datos necesarios para la elaboración de la investigación.</w:t>
+      </w:r>
+    </w:p>
+    <w:p>
+      <w:pPr>
+        <w:rPr>
+          <w:rFonts w:cs="Arial"/>
+          <w:lang w:val="es-ES" w:eastAsia="es-ES"/>
+        </w:rPr>
+      </w:pPr>
+      <w:r>
+        <w:rPr>
+          <w:rFonts w:cs="Arial"/>
+          <w:lang w:val="es-ES" w:eastAsia="es-ES"/>
+        </w:rPr>
+        <w:t>Modelar los datos obtenidos del estudio</w:t>
+      </w:r>
+      <w:r>
+        <w:rPr>
+          <w:rFonts w:cs="Arial"/>
+          <w:lang w:val="es-ES" w:eastAsia="es-ES"/>
+        </w:rPr>
+        <w:t xml:space="preserve"> de requerimientos</w:t>
+      </w:r>
+      <w:r>
+        <w:rPr>
+          <w:rFonts w:cs="Arial"/>
+          <w:lang w:val="es-ES" w:eastAsia="es-ES"/>
+        </w:rPr>
+        <w:t xml:space="preserve"> realizado a la empresa para obtener la mejor estructura</w:t>
+      </w:r>
+      <w:r>
+        <w:rPr>
+          <w:rFonts w:cs="Arial"/>
+          <w:lang w:val="es-ES" w:eastAsia="es-ES"/>
+        </w:rPr>
+        <w:t xml:space="preserve"> de clases y bases de datos que se pueda implementar.</w:t>
+      </w:r>
+      <w:r>
+        <w:rPr>
+          <w:rFonts w:cs="Arial"/>
+          <w:lang w:val="es-ES" w:eastAsia="es-ES"/>
         </w:rPr>
         <w:t xml:space="preserve"> </w:t>
       </w:r>
-      <w:r>
-        <w:rPr>
-          <w:rFonts w:cs="Arial"/>
-        </w:rPr>
-        <w:t xml:space="preserve">Microsoft </w:t>
-      </w:r>
-      <w:r>
-        <w:rPr>
-          <w:rFonts w:cs="Arial"/>
-        </w:rPr>
-        <w:t>Excel, lo que resulta en volúmenes de hojas de cálculo muy alto, y por consiguiente dificulta demasiado la búsqueda de información y los procesos son propensos a errores.</w:t>
-      </w:r>
-      <w:r>
-        <w:rPr>
-          <w:rFonts w:cs="Arial"/>
+    </w:p>
+    <w:p>
+      <w:pPr>
+        <w:rPr>
+          <w:rFonts w:cs="Arial"/>
+          <w:lang w:val="es-ES" w:eastAsia="es-ES"/>
+        </w:rPr>
+      </w:pPr>
+      <w:r>
+        <w:rPr>
+          <w:rFonts w:cs="Arial"/>
+          <w:lang w:val="es-ES" w:eastAsia="es-ES"/>
+        </w:rPr>
+        <w:lastRenderedPageBreak/>
+        <w:t>Diseñar</w:t>
+      </w:r>
+      <w:r>
+        <w:rPr>
+          <w:rFonts w:cs="Arial"/>
+          <w:lang w:val="es-ES" w:eastAsia="es-ES"/>
         </w:rPr>
         <w:t xml:space="preserve"> </w:t>
       </w:r>
       <w:r>
         <w:rPr>
           <w:rFonts w:cs="Arial"/>
-          <w:lang w:val="es-ES" w:eastAsia="es-ES"/>
-        </w:rPr>
-        <w:t>Es por esto que la empresa finalmente tomó la decisión de crear un sistema personalizado y amoldado a sus necesidades específicas que permitiera realizar todas estas tareas y a su vez permitir a la dirección de la misma revisar la data remotamente mientras estuviesen en viajes de negocios o lejos de la planta o el área administrativa.</w:t>
-      </w:r>
+          <w:bCs/>
+          <w:lang w:val="es-ES" w:eastAsia="es-ES"/>
+        </w:rPr>
+        <w:t>lo</w:t>
+      </w:r>
+      <w:r>
+        <w:rPr>
+          <w:rFonts w:cs="Arial"/>
+          <w:lang w:val="es-ES" w:eastAsia="es-ES"/>
+        </w:rPr>
+        <w:t>s</w:t>
+      </w:r>
+      <w:r>
+        <w:rPr>
+          <w:rFonts w:cs="Arial"/>
+          <w:lang w:val="es-ES" w:eastAsia="es-ES"/>
+        </w:rPr>
+        <w:t xml:space="preserve"> módulos de la aplicación, utilizando las diversas tecnologías nombradas anteriormente y conformando módulo a módulo el sistema administrativo en su totalidad.</w:t>
+      </w:r>
+    </w:p>
+    <w:p>
+      <w:pPr>
+        <w:rPr>
+          <w:rFonts w:cs="Arial"/>
+          <w:lang w:val="es-ES" w:eastAsia="es-ES"/>
+        </w:rPr>
+      </w:pPr>
+    </w:p>
+    <w:p>
+      <w:pPr>
+        <w:rPr>
+          <w:rFonts w:cs="Arial"/>
+          <w:lang w:val="es-ES" w:eastAsia="es-ES"/>
+        </w:rPr>
+      </w:pPr>
     </w:p>
     <w:p>
       <w:pPr>
         <w:pStyle w:val="Encabezado2"/>
         <w:rPr>
+          <w:rFonts w:cs="Arial"/>
+          <w:lang w:val="es-ES" w:eastAsia="es-ES"/>
+        </w:rPr>
+      </w:pPr>
+      <w:bookmarkStart w:id="12" w:name="_Toc3999936"/>
+      <w:r>
+        <w:rPr>
           <w:rFonts w:eastAsia="Times New Roman" w:cs="Arial"/>
           <w:lang w:val="es-ES" w:eastAsia="es-ES"/>
         </w:rPr>
-      </w:pPr>
-      <w:bookmarkStart w:id="3" w:name="_Toc833326"/>
-      <w:bookmarkEnd w:id="3"/>
-    </w:p>
-    <w:p>
-      <w:pPr>
-        <w:pStyle w:val="Encabezado2"/>
-        <w:rPr>
-          <w:rFonts w:eastAsia="Times New Roman" w:cs="Arial"/>
-          <w:lang w:val="es-ES" w:eastAsia="es-ES"/>
-        </w:rPr>
-      </w:pPr>
-      <w:r>
-        <w:rPr>
-          <w:rFonts w:eastAsia="Times New Roman" w:cs="Arial"/>
-          <w:lang w:val="es-ES" w:eastAsia="es-ES"/>
-        </w:rPr>
-        <w:t>Campo - Línea de Investigación</w:t>
-      </w:r>
-    </w:p>
-    <w:p>
-      <w:pPr>
-        <w:rPr>
-          <w:rFonts w:cs="Arial"/>
-          <w:lang w:val="es-ES" w:eastAsia="es-ES"/>
-        </w:rPr>
-      </w:pPr>
-    </w:p>
-    <w:p>
-      <w:pPr>
-        <w:rPr>
-          <w:rFonts w:cs="Arial"/>
-          <w:lang w:val="es-ES" w:eastAsia="es-ES"/>
-        </w:rPr>
-      </w:pPr>
-      <w:r>
-        <w:rPr>
-          <w:rFonts w:cs="Arial"/>
-          <w:lang w:val="es-ES" w:eastAsia="es-ES"/>
-        </w:rPr>
-        <w:t xml:space="preserve">Sistema de información transaccional y Data </w:t>
-      </w:r>
-      <w:proofErr w:type="spellStart"/>
-      <w:r>
-        <w:rPr>
-          <w:rFonts w:cs="Arial"/>
-          <w:lang w:val="es-ES" w:eastAsia="es-ES"/>
-        </w:rPr>
-        <w:t>Warehouse</w:t>
-      </w:r>
-      <w:proofErr w:type="spellEnd"/>
-      <w:r>
-        <w:rPr>
-          <w:rFonts w:cs="Arial"/>
-          <w:lang w:val="es-ES" w:eastAsia="es-ES"/>
-        </w:rPr>
-        <w:t xml:space="preserve"> aplicada a Géneros Alimenticios de Venezuela</w:t>
-      </w:r>
-    </w:p>
-    <w:p>
-      <w:pPr>
-        <w:rPr>
-          <w:rFonts w:cs="Arial"/>
-          <w:lang w:val="es-ES" w:eastAsia="es-ES"/>
-        </w:rPr>
-      </w:pPr>
-    </w:p>
-    <w:p>
-      <w:pPr>
-        <w:rPr>
-          <w:rFonts w:cs="Arial"/>
-          <w:lang w:val="es-ES" w:eastAsia="es-ES"/>
-        </w:rPr>
-      </w:pPr>
-    </w:p>
-    <w:p>
-      <w:pPr>
-        <w:pStyle w:val="Encabezado2"/>
-        <w:rPr>
-          <w:rFonts w:eastAsia="Times New Roman" w:cs="Arial"/>
-          <w:lang w:val="es-ES" w:eastAsia="es-ES"/>
-        </w:rPr>
-      </w:pPr>
-      <w:bookmarkStart w:id="4" w:name="_Toc833327"/>
-      <w:bookmarkEnd w:id="4"/>
-      <w:r>
-        <w:rPr>
-          <w:rFonts w:eastAsia="Times New Roman" w:cs="Arial"/>
-          <w:lang w:val="es-ES" w:eastAsia="es-ES"/>
-        </w:rPr>
-        <w:t>Objetivos de la Investigación</w:t>
-      </w:r>
-    </w:p>
-    <w:p>
-      <w:pPr>
-        <w:rPr>
-          <w:rFonts w:cs="Arial"/>
-          <w:lang w:val="es-ES" w:eastAsia="es-ES"/>
-        </w:rPr>
-      </w:pPr>
-    </w:p>
-    <w:p>
-      <w:pPr>
-        <w:rPr>
-          <w:rFonts w:cs="Arial"/>
-          <w:lang w:val="es-ES" w:eastAsia="es-ES"/>
-        </w:rPr>
-      </w:pPr>
-    </w:p>
-    <w:p>
-      <w:pPr>
-        <w:pStyle w:val="Encabezado3"/>
-        <w:rPr>
-          <w:rFonts w:eastAsia="Times New Roman" w:cs="Arial"/>
-          <w:lang w:val="es-ES" w:eastAsia="es-ES"/>
-        </w:rPr>
-      </w:pPr>
-      <w:bookmarkStart w:id="5" w:name="_Toc833328"/>
-      <w:bookmarkEnd w:id="5"/>
-      <w:r>
-        <w:rPr>
-          <w:rFonts w:eastAsia="Times New Roman" w:cs="Arial"/>
-          <w:lang w:val="es-ES" w:eastAsia="es-ES"/>
-        </w:rPr>
-        <w:t>Objetivo General</w:t>
-      </w:r>
-    </w:p>
-    <w:p>
-      <w:pPr>
-        <w:rPr>
-          <w:rFonts w:cs="Arial"/>
-          <w:lang w:val="es-ES" w:eastAsia="es-ES"/>
-        </w:rPr>
-      </w:pPr>
-    </w:p>
-    <w:p>
-      <w:pPr>
-        <w:rPr>
-          <w:rFonts w:cs="Arial"/>
-          <w:lang w:val="es-ES" w:eastAsia="es-ES"/>
-        </w:rPr>
-      </w:pPr>
-      <w:r>
-        <w:rPr>
-          <w:rFonts w:cs="Arial"/>
-          <w:lang w:val="es-ES" w:eastAsia="es-ES"/>
-        </w:rPr>
-        <w:t>Desarrollar un sistema administrativo-contable con apoyo de inventario para la empresa de producción "Géneros Alimenticios de Venezuela C.A." GAVCA</w:t>
-      </w:r>
-    </w:p>
-    <w:p>
-      <w:pPr>
-        <w:rPr>
-          <w:rFonts w:cs="Arial"/>
-          <w:lang w:val="es-ES" w:eastAsia="es-ES"/>
-        </w:rPr>
-      </w:pPr>
-    </w:p>
-    <w:p>
-      <w:pPr>
-        <w:rPr>
-          <w:rFonts w:cs="Arial"/>
-          <w:lang w:val="es-ES" w:eastAsia="es-ES"/>
-        </w:rPr>
-      </w:pPr>
-    </w:p>
-    <w:p>
-      <w:pPr>
-        <w:pStyle w:val="Encabezado3"/>
-        <w:rPr>
-          <w:rFonts w:eastAsia="Times New Roman" w:cs="Arial"/>
-          <w:lang w:val="es-ES" w:eastAsia="es-ES"/>
-        </w:rPr>
-      </w:pPr>
-      <w:bookmarkStart w:id="6" w:name="_Toc833329"/>
-      <w:bookmarkEnd w:id="6"/>
-      <w:r>
-        <w:rPr>
-          <w:rFonts w:eastAsia="Times New Roman" w:cs="Arial"/>
-          <w:lang w:val="es-ES" w:eastAsia="es-ES"/>
-        </w:rPr>
-        <w:t>Objetivos Específicos</w:t>
-      </w:r>
-    </w:p>
-    <w:p>
-      <w:pPr>
-        <w:rPr>
-          <w:rFonts w:cs="Arial"/>
-          <w:lang w:val="es-ES" w:eastAsia="es-ES"/>
-        </w:rPr>
-      </w:pPr>
-    </w:p>
-    <w:p>
-      <w:pPr>
-        <w:rPr>
-          <w:rFonts w:cs="Arial"/>
-          <w:lang w:val="es-ES" w:eastAsia="es-ES"/>
-        </w:rPr>
-      </w:pPr>
-      <w:r>
-        <w:rPr>
-          <w:rFonts w:cs="Arial"/>
-          <w:lang w:val="es-ES" w:eastAsia="es-ES"/>
-        </w:rPr>
-        <w:t>Identificar las necesidades presentes en la se</w:t>
-      </w:r>
-      <w:r>
-        <w:rPr>
-          <w:rFonts w:cs="Arial"/>
-          <w:lang w:val="es-ES" w:eastAsia="es-ES"/>
-        </w:rPr>
-        <w:t>de administrativa de la empresa con el fin de hacer la extracción de todos los datos necesarios para la elaboración de la investigación.</w:t>
-      </w:r>
-    </w:p>
-    <w:p>
-      <w:pPr>
-        <w:rPr>
-          <w:rFonts w:cs="Arial"/>
-          <w:lang w:val="es-ES" w:eastAsia="es-ES"/>
-        </w:rPr>
-      </w:pPr>
-      <w:r>
-        <w:rPr>
-          <w:rFonts w:cs="Arial"/>
-          <w:lang w:val="es-ES" w:eastAsia="es-ES"/>
-        </w:rPr>
-        <w:t>Modelar los datos obtenidos del estudio</w:t>
-      </w:r>
-      <w:r>
-        <w:rPr>
-          <w:rFonts w:cs="Arial"/>
-          <w:lang w:val="es-ES" w:eastAsia="es-ES"/>
-        </w:rPr>
-        <w:t xml:space="preserve"> de requerimientos</w:t>
-      </w:r>
-      <w:r>
-        <w:rPr>
-          <w:rFonts w:cs="Arial"/>
-          <w:lang w:val="es-ES" w:eastAsia="es-ES"/>
-        </w:rPr>
-        <w:t xml:space="preserve"> realizado a la empresa para obtener la mejor estructura</w:t>
-      </w:r>
-      <w:r>
-        <w:rPr>
-          <w:rFonts w:cs="Arial"/>
-          <w:lang w:val="es-ES" w:eastAsia="es-ES"/>
-        </w:rPr>
-        <w:t xml:space="preserve"> de clases y bases de datos que se pueda implementar.</w:t>
-      </w:r>
-      <w:r>
-        <w:rPr>
-          <w:rFonts w:cs="Arial"/>
-          <w:lang w:val="es-ES" w:eastAsia="es-ES"/>
-        </w:rPr>
-        <w:t xml:space="preserve"> </w:t>
-      </w:r>
-    </w:p>
-    <w:p>
-      <w:pPr>
-        <w:rPr>
-          <w:rFonts w:cs="Arial"/>
-          <w:lang w:val="es-ES" w:eastAsia="es-ES"/>
-        </w:rPr>
-      </w:pPr>
-      <w:r>
-        <w:rPr>
-          <w:rFonts w:cs="Arial"/>
-          <w:lang w:val="es-ES" w:eastAsia="es-ES"/>
-        </w:rPr>
-        <w:t>Diseñar</w:t>
-      </w:r>
-      <w:r>
-        <w:rPr>
-          <w:rFonts w:cs="Arial"/>
-          <w:lang w:val="es-ES" w:eastAsia="es-ES"/>
-        </w:rPr>
-        <w:t xml:space="preserve"> </w:t>
-      </w:r>
-      <w:r>
-        <w:rPr>
-          <w:rFonts w:cs="Arial"/>
-          <w:bCs/>
-          <w:lang w:val="es-ES" w:eastAsia="es-ES"/>
-        </w:rPr>
-        <w:t>lo</w:t>
-      </w:r>
-      <w:r>
-        <w:rPr>
-          <w:rFonts w:cs="Arial"/>
-          <w:lang w:val="es-ES" w:eastAsia="es-ES"/>
-        </w:rPr>
-        <w:t>s</w:t>
-      </w:r>
-      <w:r>
-        <w:rPr>
-          <w:rFonts w:cs="Arial"/>
-          <w:lang w:val="es-ES" w:eastAsia="es-ES"/>
-        </w:rPr>
-        <w:t xml:space="preserve"> módulos de la aplicación, utilizando las diversas tecnologías nombradas anteriormente y conformando módulo a módulo el sistema administrativo en su totalidad.</w:t>
-      </w:r>
-    </w:p>
-    <w:p>
-      <w:pPr>
-        <w:rPr>
-          <w:rFonts w:cs="Arial"/>
-          <w:lang w:val="es-ES" w:eastAsia="es-ES"/>
-        </w:rPr>
-      </w:pPr>
-    </w:p>
-    <w:p>
-      <w:pPr>
-        <w:rPr>
-          <w:rFonts w:cs="Arial"/>
-          <w:lang w:val="es-ES" w:eastAsia="es-ES"/>
-        </w:rPr>
-      </w:pPr>
-    </w:p>
-    <w:p>
-      <w:pPr>
-        <w:pStyle w:val="Encabezado2"/>
-        <w:rPr>
-          <w:rFonts w:cs="Arial"/>
-          <w:lang w:val="es-ES" w:eastAsia="es-ES"/>
-        </w:rPr>
-      </w:pPr>
-      <w:bookmarkStart w:id="7" w:name="_Toc833330"/>
-      <w:bookmarkEnd w:id="7"/>
-      <w:r>
-        <w:rPr>
-          <w:rFonts w:eastAsia="Times New Roman" w:cs="Arial"/>
-          <w:lang w:val="es-ES" w:eastAsia="es-ES"/>
-        </w:rPr>
-        <w:lastRenderedPageBreak/>
         <w:t>Justificación de la Investigación</w:t>
       </w:r>
+      <w:bookmarkEnd w:id="12"/>
     </w:p>
     <w:p>
       <w:pPr>
@@ -5822,31 +5280,6 @@
         </w:rPr>
         <w:t xml:space="preserve"> y en las posibilidades que esta brinda para sustentar aplicaciones en la nube.</w:t>
       </w:r>
-    </w:p>
-    <w:p>
-      <w:pPr>
-        <w:pStyle w:val="Encabezado2"/>
-        <w:rPr>
-          <w:rFonts w:eastAsia="Times New Roman" w:cs="Arial"/>
-          <w:lang w:val="es-ES" w:eastAsia="es-ES"/>
-        </w:rPr>
-      </w:pPr>
-    </w:p>
-    <w:p>
-      <w:pPr>
-        <w:rPr>
-          <w:lang w:val="es-ES" w:eastAsia="es-ES"/>
-        </w:rPr>
-      </w:pPr>
-    </w:p>
-    <w:p>
-      <w:pPr>
-        <w:pStyle w:val="Encabezado2"/>
-        <w:rPr>
-          <w:rFonts w:eastAsia="Times New Roman" w:cs="Arial"/>
-          <w:lang w:val="es-ES" w:eastAsia="es-ES"/>
-        </w:rPr>
-      </w:pPr>
     </w:p>
     <w:p>
       <w:pPr>
@@ -5869,7 +5302,6 @@
           <w:footerReference w:type="default" r:id="rId17"/>
           <w:pgSz w:w="12240" w:h="15840"/>
           <w:pgMar w:top="1701" w:right="1701" w:bottom="1701" w:left="2268" w:header="709" w:footer="709" w:gutter="0"/>
-          <w:pgNumType w:start="1"/>
           <w:cols w:space="720"/>
           <w:formProt w:val="0"/>
           <w:docGrid w:linePitch="360" w:charSpace="-6145"/>
@@ -5884,8 +5316,7 @@
           <w:lang w:val="es-ES" w:eastAsia="es-ES"/>
         </w:rPr>
       </w:pPr>
-      <w:bookmarkStart w:id="8" w:name="_Toc833331"/>
-      <w:bookmarkEnd w:id="8"/>
+      <w:bookmarkStart w:id="13" w:name="_Toc3999937"/>
       <w:r>
         <w:rPr>
           <w:rFonts w:eastAsia="Times New Roman" w:cs="Arial"/>
@@ -5894,6 +5325,7 @@
         <w:lastRenderedPageBreak/>
         <w:t>Alcances y Propósitos o Finalidad de la Investigación</w:t>
       </w:r>
+      <w:bookmarkEnd w:id="13"/>
     </w:p>
     <w:p>
       <w:pPr>
@@ -5922,7 +5354,6 @@
           <w:footerReference w:type="default" r:id="rId19"/>
           <w:pgSz w:w="12240" w:h="15840"/>
           <w:pgMar w:top="1701" w:right="1701" w:bottom="1701" w:left="2268" w:header="709" w:footer="709" w:gutter="0"/>
-          <w:pgNumType w:start="1"/>
           <w:cols w:space="720"/>
           <w:formProt w:val="0"/>
           <w:docGrid w:linePitch="360" w:charSpace="-6145"/>
@@ -5943,8 +5374,6 @@
           <w:rFonts w:cs="Arial"/>
         </w:rPr>
       </w:pPr>
-      <w:bookmarkStart w:id="9" w:name="_Toc833332"/>
-      <w:bookmarkEnd w:id="9"/>
     </w:p>
     <w:p>
       <w:pPr>
@@ -5961,12 +5390,14 @@
           <w:rFonts w:cs="Arial"/>
         </w:rPr>
       </w:pPr>
+      <w:bookmarkStart w:id="14" w:name="_Toc3999938"/>
       <w:r>
         <w:rPr>
           <w:rFonts w:cs="Arial"/>
         </w:rPr>
         <w:t>CAPÍTULO II</w:t>
       </w:r>
+      <w:bookmarkEnd w:id="14"/>
     </w:p>
     <w:p>
       <w:pPr>
@@ -5982,6 +5413,7 @@
           <w:lang w:val="es-ES" w:eastAsia="es-ES"/>
         </w:rPr>
       </w:pPr>
+      <w:bookmarkStart w:id="15" w:name="_Toc3999939"/>
       <w:r>
         <w:rPr>
           <w:rFonts w:eastAsia="Times New Roman"/>
@@ -5989,6 +5421,7 @@
         </w:rPr>
         <w:t>Marco Referencial</w:t>
       </w:r>
+      <w:bookmarkEnd w:id="15"/>
     </w:p>
     <w:p>
       <w:pPr>
@@ -6065,8 +5498,6 @@
           <w:lang w:val="es-ES" w:eastAsia="es-ES"/>
         </w:rPr>
       </w:pPr>
-      <w:bookmarkStart w:id="10" w:name="_Toc833334"/>
-      <w:bookmarkEnd w:id="10"/>
     </w:p>
     <w:p>
       <w:pPr>
@@ -6076,6 +5507,7 @@
           <w:lang w:val="es-ES" w:eastAsia="es-ES"/>
         </w:rPr>
       </w:pPr>
+      <w:bookmarkStart w:id="16" w:name="_Toc3999940"/>
       <w:r>
         <w:rPr>
           <w:rFonts w:eastAsia="Times New Roman" w:cs="Arial"/>
@@ -6083,6 +5515,7 @@
         </w:rPr>
         <w:t>Teorías Genéricas Explicativas</w:t>
       </w:r>
+      <w:bookmarkEnd w:id="16"/>
     </w:p>
     <w:p>
       <w:pPr>
@@ -6798,6 +6231,7 @@
           <w:rFonts w:cs="Arial"/>
         </w:rPr>
       </w:pPr>
+      <w:bookmarkStart w:id="17" w:name="_Toc3999941"/>
       <w:r>
         <w:rPr>
           <w:rFonts w:cs="Arial"/>
@@ -6805,6 +6239,7 @@
         <w:lastRenderedPageBreak/>
         <w:t>Antecedentes de Campo</w:t>
       </w:r>
+      <w:bookmarkEnd w:id="17"/>
     </w:p>
     <w:p/>
     <w:p>
@@ -7462,6 +6897,7 @@
           <w:lang w:val="es-ES" w:eastAsia="es-ES"/>
         </w:rPr>
       </w:pPr>
+      <w:bookmarkStart w:id="18" w:name="_Toc3999942"/>
       <w:r>
         <w:rPr>
           <w:rFonts w:eastAsia="Times New Roman" w:cs="Arial"/>
@@ -7469,6 +6905,7 @@
         </w:rPr>
         <w:t>Estado del Arte de la Tecnología</w:t>
       </w:r>
+      <w:bookmarkEnd w:id="18"/>
     </w:p>
     <w:p>
       <w:pPr>
@@ -8002,6 +7439,7 @@
           <w:lang w:val="es-ES" w:eastAsia="es-ES"/>
         </w:rPr>
       </w:pPr>
+      <w:bookmarkStart w:id="19" w:name="_Toc3999943"/>
       <w:r>
         <w:rPr>
           <w:rFonts w:eastAsia="Times New Roman" w:cs="Arial"/>
@@ -8009,6 +7447,7 @@
         </w:rPr>
         <w:t>Teorías Genéricas Ingenieriles</w:t>
       </w:r>
+      <w:bookmarkEnd w:id="19"/>
     </w:p>
     <w:p>
       <w:pPr>
@@ -9478,7 +8917,6 @@
           <w:lang w:val="es-ES"/>
         </w:rPr>
       </w:pPr>
-      <w:bookmarkStart w:id="11" w:name="_Toc833338"/>
     </w:p>
     <w:p>
       <w:pPr>
@@ -9488,21 +8926,15 @@
           <w:lang w:val="es-ES"/>
         </w:rPr>
       </w:pPr>
+      <w:bookmarkStart w:id="20" w:name="_Toc3999944"/>
       <w:r>
         <w:rPr>
           <w:rFonts w:cs="Arial"/>
           <w:lang w:val="es-ES"/>
         </w:rPr>
-        <w:t xml:space="preserve">Definición de Términos </w:t>
-      </w:r>
-      <w:bookmarkEnd w:id="11"/>
-      <w:r>
-        <w:rPr>
-          <w:rFonts w:cs="Arial"/>
-          <w:lang w:val="es-ES"/>
-        </w:rPr>
-        <w:t>Básicos</w:t>
-      </w:r>
+        <w:t>Definición de Términos Básicos</w:t>
+      </w:r>
+      <w:bookmarkEnd w:id="20"/>
     </w:p>
     <w:p>
       <w:pPr>
@@ -10067,7 +9499,6 @@
           <w:footerReference w:type="default" r:id="rId21"/>
           <w:pgSz w:w="12240" w:h="15840"/>
           <w:pgMar w:top="1701" w:right="1701" w:bottom="1701" w:left="2268" w:header="709" w:footer="709" w:gutter="0"/>
-          <w:pgNumType w:start="1"/>
           <w:cols w:space="720"/>
           <w:formProt w:val="0"/>
           <w:docGrid w:linePitch="360" w:charSpace="-6145"/>
@@ -10103,14 +9534,14 @@
           <w:rFonts w:cs="Arial"/>
         </w:rPr>
       </w:pPr>
-      <w:bookmarkStart w:id="12" w:name="_Toc833339"/>
-      <w:bookmarkEnd w:id="12"/>
+      <w:bookmarkStart w:id="21" w:name="_Toc3999945"/>
       <w:r>
         <w:rPr>
           <w:rFonts w:cs="Arial"/>
         </w:rPr>
         <w:t>CAPÍTULO III</w:t>
       </w:r>
+      <w:bookmarkEnd w:id="21"/>
     </w:p>
     <w:p>
       <w:pPr>
@@ -10122,9 +9553,11 @@
       <w:pPr>
         <w:pStyle w:val="Encabezado1"/>
       </w:pPr>
+      <w:bookmarkStart w:id="22" w:name="_Toc3999946"/>
       <w:r>
         <w:t>Marco Metodológico</w:t>
       </w:r>
+      <w:bookmarkEnd w:id="22"/>
     </w:p>
     <w:p>
       <w:pPr>
@@ -10247,16 +9680,17 @@
           <w:rFonts w:cs="Arial"/>
         </w:rPr>
       </w:pPr>
+      <w:bookmarkStart w:id="23" w:name="_Toc3999947"/>
       <w:r>
         <w:rPr>
           <w:rFonts w:cs="Arial"/>
         </w:rPr>
         <w:t>Tipo de Estudio</w:t>
       </w:r>
+      <w:bookmarkEnd w:id="23"/>
     </w:p>
     <w:p/>
     <w:p>
-      <w:bookmarkStart w:id="13" w:name="_Toc833342"/>
       <w:r>
         <w:rPr>
           <w:rFonts w:cs="Arial"/>
@@ -10326,19 +9760,14 @@
           <w:rFonts w:cs="Arial"/>
         </w:rPr>
       </w:pPr>
-      <w:r>
-        <w:rPr>
-          <w:rFonts w:cs="Arial"/>
-        </w:rPr>
-        <w:t>Método de Investigació</w:t>
-      </w:r>
-      <w:bookmarkEnd w:id="13"/>
-      <w:r>
-        <w:rPr>
-          <w:rFonts w:cs="Arial"/>
-        </w:rPr>
-        <w:t>n</w:t>
-      </w:r>
+      <w:bookmarkStart w:id="24" w:name="_Toc3999948"/>
+      <w:r>
+        <w:rPr>
+          <w:rFonts w:cs="Arial"/>
+        </w:rPr>
+        <w:t>Método de Investigación</w:t>
+      </w:r>
+      <w:bookmarkEnd w:id="24"/>
     </w:p>
     <w:p>
       <w:pPr>
@@ -10625,12 +10054,14 @@
           <w:rFonts w:cs="Arial"/>
         </w:rPr>
       </w:pPr>
+      <w:bookmarkStart w:id="25" w:name="_Toc3999949"/>
       <w:r>
         <w:rPr>
           <w:rFonts w:cs="Arial"/>
         </w:rPr>
         <w:t>Técnicas de Recolección de Información</w:t>
       </w:r>
+      <w:bookmarkEnd w:id="25"/>
     </w:p>
     <w:p>
       <w:pPr>
@@ -10757,12 +10188,14 @@
           <w:rFonts w:cs="Arial"/>
         </w:rPr>
       </w:pPr>
+      <w:bookmarkStart w:id="26" w:name="_Toc3999950"/>
       <w:r>
         <w:rPr>
           <w:rFonts w:cs="Arial"/>
         </w:rPr>
         <w:t>Tratamiento de la Información</w:t>
       </w:r>
+      <w:bookmarkEnd w:id="26"/>
     </w:p>
     <w:p>
       <w:pPr>
@@ -11088,12 +10521,14 @@
           <w:rFonts w:cs="Arial"/>
         </w:rPr>
       </w:pPr>
+      <w:bookmarkStart w:id="27" w:name="_Toc3999951"/>
       <w:r>
         <w:rPr>
           <w:rFonts w:cs="Arial"/>
         </w:rPr>
         <w:t>Técnicas Metodológicas a Aplicar</w:t>
       </w:r>
+      <w:bookmarkEnd w:id="27"/>
     </w:p>
     <w:p/>
     <w:p>
@@ -11590,9 +11025,12 @@
         <w:ind w:firstLine="0"/>
       </w:pPr>
     </w:p>
+    <w:p/>
+    <w:p/>
     <w:p>
       <w:proofErr w:type="spellStart"/>
       <w:r>
+        <w:lastRenderedPageBreak/>
         <w:t>Timeboxing</w:t>
       </w:r>
       <w:proofErr w:type="spellEnd"/>
@@ -11610,7 +11048,6 @@
         </w:numPr>
       </w:pPr>
       <w:r>
-        <w:lastRenderedPageBreak/>
         <w:t>Las funciones</w:t>
       </w:r>
       <w:r>
@@ -11875,6 +11312,7 @@
         </w:numPr>
       </w:pPr>
       <w:r>
+        <w:lastRenderedPageBreak/>
         <w:t xml:space="preserve">Menor codificación manual. </w:t>
       </w:r>
     </w:p>
@@ -11887,7 +11325,6 @@
         </w:numPr>
       </w:pPr>
       <w:r>
-        <w:lastRenderedPageBreak/>
         <w:t xml:space="preserve">Mayor involucramiento de los usuarios. </w:t>
       </w:r>
     </w:p>
@@ -12251,26 +11688,18 @@
       <w:pPr>
         <w:pStyle w:val="Encabezado1"/>
       </w:pPr>
+      <w:r>
+        <w:br w:type="page"/>
+      </w:r>
     </w:p>
     <w:p>
       <w:pPr>
         <w:pStyle w:val="Encabezado1"/>
-      </w:pPr>
-      <w:r>
-        <w:br w:type="page"/>
-      </w:r>
-    </w:p>
-    <w:p>
-      <w:pPr>
-        <w:pStyle w:val="Encabezado1"/>
-        <w:rPr>
-          <w:rFonts w:cs="Arial"/>
-        </w:rPr>
-      </w:pPr>
-      <w:bookmarkStart w:id="14" w:name="_Toc833346"/>
-      <w:bookmarkStart w:id="15" w:name="_Toc833362"/>
-      <w:bookmarkEnd w:id="14"/>
-      <w:bookmarkEnd w:id="15"/>
+        <w:rPr>
+          <w:rFonts w:cs="Arial"/>
+        </w:rPr>
+      </w:pPr>
+      <w:bookmarkStart w:id="28" w:name="_Toc3999952"/>
       <w:r>
         <w:rPr>
           <w:rFonts w:cs="Arial"/>
@@ -12278,6 +11707,7 @@
         <w:lastRenderedPageBreak/>
         <w:t>REFERENCIAS BIBLIOGRAFICAS</w:t>
       </w:r>
+      <w:bookmarkEnd w:id="28"/>
     </w:p>
     <w:p>
       <w:pPr>
@@ -12294,8 +11724,8 @@
           <w:rFonts w:cs="Arial"/>
         </w:rPr>
       </w:pPr>
-      <w:bookmarkStart w:id="16" w:name="_GoBack"/>
-      <w:bookmarkEnd w:id="16"/>
+      <w:bookmarkStart w:id="29" w:name="_GoBack"/>
+      <w:bookmarkEnd w:id="29"/>
       <w:r>
         <w:rPr>
           <w:rFonts w:cs="Arial"/>
@@ -12974,15 +12404,12 @@
           <w:lang w:val="es-ES" w:eastAsia="es-ES"/>
         </w:rPr>
       </w:pPr>
-      <w:bookmarkStart w:id="17" w:name="_Toc833363"/>
-      <w:bookmarkEnd w:id="17"/>
     </w:p>
     <w:sectPr>
       <w:headerReference w:type="default" r:id="rId23"/>
       <w:footerReference w:type="default" r:id="rId24"/>
       <w:pgSz w:w="12240" w:h="15840"/>
       <w:pgMar w:top="1701" w:right="1701" w:bottom="1701" w:left="2268" w:header="709" w:footer="709" w:gutter="0"/>
-      <w:pgNumType w:start="1"/>
       <w:cols w:space="720"/>
       <w:formProt w:val="0"/>
       <w:docGrid w:linePitch="360" w:charSpace="-6145"/>
@@ -13053,7 +12480,7 @@
 <w:ftr xmlns:ve="http://schemas.openxmlformats.org/markup-compatibility/2006" xmlns:o="urn:schemas-microsoft-com:office:office" xmlns:r="http://schemas.openxmlformats.org/officeDocument/2006/relationships" xmlns:m="http://schemas.openxmlformats.org/officeDocument/2006/math" xmlns:v="urn:schemas-microsoft-com:vml" xmlns:wp="http://schemas.openxmlformats.org/drawingml/2006/wordprocessingDrawing" xmlns:w10="urn:schemas-microsoft-com:office:word" xmlns:w="http://schemas.openxmlformats.org/wordprocessingml/2006/main" xmlns:wne="http://schemas.microsoft.com/office/word/2006/wordml">
   <w:sdt>
     <w:sdtPr>
-      <w:id w:val="18564847"/>
+      <w:id w:val="1381386"/>
       <w:docPartObj>
         <w:docPartGallery w:val="Page Numbers (Bottom of Page)"/>
         <w:docPartUnique/>
@@ -13063,17 +12490,19 @@
       <w:p>
         <w:pPr>
           <w:pStyle w:val="Piedepgina"/>
-          <w:jc w:val="center"/>
+          <w:jc w:val="right"/>
         </w:pPr>
+        <w:fldSimple w:instr=" PAGE   \* MERGEFORMAT ">
+          <w:r>
+            <w:rPr>
+              <w:noProof/>
+            </w:rPr>
+            <w:t>2</w:t>
+          </w:r>
+        </w:fldSimple>
       </w:p>
     </w:sdtContent>
   </w:sdt>
-  <w:p>
-    <w:pPr>
-      <w:pStyle w:val="Piedepgina"/>
-      <w:jc w:val="center"/>
-    </w:pPr>
-  </w:p>
   <w:p>
     <w:pPr>
       <w:pStyle w:val="Piedepgina"/>
@@ -13086,7 +12515,7 @@
 <w:ftr xmlns:ve="http://schemas.openxmlformats.org/markup-compatibility/2006" xmlns:o="urn:schemas-microsoft-com:office:office" xmlns:r="http://schemas.openxmlformats.org/officeDocument/2006/relationships" xmlns:m="http://schemas.openxmlformats.org/officeDocument/2006/math" xmlns:v="urn:schemas-microsoft-com:vml" xmlns:wp="http://schemas.openxmlformats.org/drawingml/2006/wordprocessingDrawing" xmlns:w10="urn:schemas-microsoft-com:office:word" xmlns:w="http://schemas.openxmlformats.org/wordprocessingml/2006/main" xmlns:wne="http://schemas.microsoft.com/office/word/2006/wordml">
   <w:sdt>
     <w:sdtPr>
-      <w:id w:val="18564848"/>
+      <w:id w:val="1381388"/>
       <w:docPartObj>
         <w:docPartGallery w:val="Page Numbers (Bottom of Page)"/>
         <w:docPartUnique/>
@@ -13096,17 +12525,19 @@
       <w:p>
         <w:pPr>
           <w:pStyle w:val="Piedepgina"/>
-          <w:jc w:val="center"/>
+          <w:jc w:val="right"/>
         </w:pPr>
+        <w:fldSimple w:instr=" PAGE   \* MERGEFORMAT ">
+          <w:r>
+            <w:rPr>
+              <w:noProof/>
+            </w:rPr>
+            <w:t>3</w:t>
+          </w:r>
+        </w:fldSimple>
       </w:p>
     </w:sdtContent>
   </w:sdt>
-  <w:p>
-    <w:pPr>
-      <w:pStyle w:val="Piedepgina"/>
-      <w:jc w:val="center"/>
-    </w:pPr>
-  </w:p>
   <w:p>
     <w:pPr>
       <w:pStyle w:val="Piedepgina"/>
@@ -13119,7 +12550,7 @@
 <w:ftr xmlns:ve="http://schemas.openxmlformats.org/markup-compatibility/2006" xmlns:o="urn:schemas-microsoft-com:office:office" xmlns:r="http://schemas.openxmlformats.org/officeDocument/2006/relationships" xmlns:m="http://schemas.openxmlformats.org/officeDocument/2006/math" xmlns:v="urn:schemas-microsoft-com:vml" xmlns:wp="http://schemas.openxmlformats.org/drawingml/2006/wordprocessingDrawing" xmlns:w10="urn:schemas-microsoft-com:office:word" xmlns:w="http://schemas.openxmlformats.org/wordprocessingml/2006/main" xmlns:wne="http://schemas.microsoft.com/office/word/2006/wordml">
   <w:sdt>
     <w:sdtPr>
-      <w:id w:val="18564849"/>
+      <w:id w:val="1381390"/>
       <w:docPartObj>
         <w:docPartGallery w:val="Page Numbers (Bottom of Page)"/>
         <w:docPartUnique/>
@@ -13129,17 +12560,19 @@
       <w:p>
         <w:pPr>
           <w:pStyle w:val="Piedepgina"/>
-          <w:jc w:val="center"/>
+          <w:jc w:val="right"/>
         </w:pPr>
+        <w:fldSimple w:instr=" PAGE   \* MERGEFORMAT ">
+          <w:r>
+            <w:rPr>
+              <w:noProof/>
+            </w:rPr>
+            <w:t>4</w:t>
+          </w:r>
+        </w:fldSimple>
       </w:p>
     </w:sdtContent>
   </w:sdt>
-  <w:p>
-    <w:pPr>
-      <w:pStyle w:val="Piedepgina"/>
-      <w:jc w:val="center"/>
-    </w:pPr>
-  </w:p>
   <w:p>
     <w:pPr>
       <w:pStyle w:val="Piedepgina"/>
@@ -13152,7 +12585,7 @@
 <w:ftr xmlns:ve="http://schemas.openxmlformats.org/markup-compatibility/2006" xmlns:o="urn:schemas-microsoft-com:office:office" xmlns:r="http://schemas.openxmlformats.org/officeDocument/2006/relationships" xmlns:m="http://schemas.openxmlformats.org/officeDocument/2006/math" xmlns:v="urn:schemas-microsoft-com:vml" xmlns:wp="http://schemas.openxmlformats.org/drawingml/2006/wordprocessingDrawing" xmlns:w10="urn:schemas-microsoft-com:office:word" xmlns:w="http://schemas.openxmlformats.org/wordprocessingml/2006/main" xmlns:wne="http://schemas.microsoft.com/office/word/2006/wordml">
   <w:sdt>
     <w:sdtPr>
-      <w:id w:val="18564850"/>
+      <w:id w:val="1381396"/>
       <w:docPartObj>
         <w:docPartGallery w:val="Page Numbers (Bottom of Page)"/>
         <w:docPartUnique/>
@@ -13162,17 +12595,19 @@
       <w:p>
         <w:pPr>
           <w:pStyle w:val="Piedepgina"/>
-          <w:jc w:val="center"/>
+          <w:jc w:val="right"/>
         </w:pPr>
+        <w:fldSimple w:instr=" PAGE   \* MERGEFORMAT ">
+          <w:r>
+            <w:rPr>
+              <w:noProof/>
+            </w:rPr>
+            <w:t>7</w:t>
+          </w:r>
+        </w:fldSimple>
       </w:p>
     </w:sdtContent>
   </w:sdt>
-  <w:p>
-    <w:pPr>
-      <w:pStyle w:val="Piedepgina"/>
-      <w:jc w:val="center"/>
-    </w:pPr>
-  </w:p>
   <w:p>
     <w:pPr>
       <w:pStyle w:val="Piedepgina"/>
@@ -13185,7 +12620,7 @@
 <w:ftr xmlns:ve="http://schemas.openxmlformats.org/markup-compatibility/2006" xmlns:o="urn:schemas-microsoft-com:office:office" xmlns:r="http://schemas.openxmlformats.org/officeDocument/2006/relationships" xmlns:m="http://schemas.openxmlformats.org/officeDocument/2006/math" xmlns:v="urn:schemas-microsoft-com:vml" xmlns:wp="http://schemas.openxmlformats.org/drawingml/2006/wordprocessingDrawing" xmlns:w10="urn:schemas-microsoft-com:office:word" xmlns:w="http://schemas.openxmlformats.org/wordprocessingml/2006/main" xmlns:wne="http://schemas.microsoft.com/office/word/2006/wordml">
   <w:sdt>
     <w:sdtPr>
-      <w:id w:val="20764971"/>
+      <w:id w:val="1381400"/>
       <w:docPartObj>
         <w:docPartGallery w:val="Page Numbers (Bottom of Page)"/>
         <w:docPartUnique/>
@@ -13195,17 +12630,19 @@
       <w:p>
         <w:pPr>
           <w:pStyle w:val="Piedepgina"/>
-          <w:jc w:val="center"/>
+          <w:jc w:val="right"/>
         </w:pPr>
+        <w:fldSimple w:instr=" PAGE   \* MERGEFORMAT ">
+          <w:r>
+            <w:rPr>
+              <w:noProof/>
+            </w:rPr>
+            <w:t>25</w:t>
+          </w:r>
+        </w:fldSimple>
       </w:p>
     </w:sdtContent>
   </w:sdt>
-  <w:p>
-    <w:pPr>
-      <w:pStyle w:val="Piedepgina"/>
-      <w:jc w:val="center"/>
-    </w:pPr>
-  </w:p>
   <w:p>
     <w:pPr>
       <w:pStyle w:val="Piedepgina"/>
@@ -13216,18 +12653,31 @@
 
 <file path=word/footer7.xml><?xml version="1.0" encoding="utf-8"?>
 <w:ftr xmlns:ve="http://schemas.openxmlformats.org/markup-compatibility/2006" xmlns:o="urn:schemas-microsoft-com:office:office" xmlns:r="http://schemas.openxmlformats.org/officeDocument/2006/relationships" xmlns:m="http://schemas.openxmlformats.org/officeDocument/2006/math" xmlns:v="urn:schemas-microsoft-com:vml" xmlns:wp="http://schemas.openxmlformats.org/drawingml/2006/wordprocessingDrawing" xmlns:w10="urn:schemas-microsoft-com:office:word" xmlns:w="http://schemas.openxmlformats.org/wordprocessingml/2006/main" xmlns:wne="http://schemas.microsoft.com/office/word/2006/wordml">
-  <w:p>
-    <w:pPr>
-      <w:pStyle w:val="Piedepgina"/>
-      <w:jc w:val="center"/>
-    </w:pPr>
-  </w:p>
-  <w:p>
-    <w:pPr>
-      <w:pStyle w:val="Piedepgina"/>
-      <w:jc w:val="center"/>
-    </w:pPr>
-  </w:p>
+  <w:sdt>
+    <w:sdtPr>
+      <w:id w:val="1381384"/>
+      <w:docPartObj>
+        <w:docPartGallery w:val="Page Numbers (Bottom of Page)"/>
+        <w:docPartUnique/>
+      </w:docPartObj>
+    </w:sdtPr>
+    <w:sdtContent>
+      <w:p>
+        <w:pPr>
+          <w:pStyle w:val="Piedepgina"/>
+          <w:jc w:val="right"/>
+        </w:pPr>
+        <w:fldSimple w:instr=" PAGE   \* MERGEFORMAT ">
+          <w:r>
+            <w:rPr>
+              <w:noProof/>
+            </w:rPr>
+            <w:t>37</w:t>
+          </w:r>
+        </w:fldSimple>
+      </w:p>
+    </w:sdtContent>
+  </w:sdt>
   <w:p>
     <w:pPr>
       <w:pStyle w:val="Piedepgina"/>
@@ -15692,6 +15142,55 @@
       <w:lang w:val="es-VE"/>
     </w:rPr>
   </w:style>
+  <w:style w:type="paragraph" w:styleId="TDC1">
+    <w:name w:val="toc 1"/>
+    <w:basedOn w:val="Normal"/>
+    <w:next w:val="Normal"/>
+    <w:autoRedefine/>
+    <w:uiPriority w:val="39"/>
+    <w:unhideWhenUsed/>
+    <w:rsid w:val="00F8789B"/>
+    <w:pPr>
+      <w:spacing w:after="100"/>
+    </w:pPr>
+  </w:style>
+  <w:style w:type="paragraph" w:styleId="TDC2">
+    <w:name w:val="toc 2"/>
+    <w:basedOn w:val="Normal"/>
+    <w:next w:val="Normal"/>
+    <w:autoRedefine/>
+    <w:uiPriority w:val="39"/>
+    <w:unhideWhenUsed/>
+    <w:rsid w:val="00F8789B"/>
+    <w:pPr>
+      <w:spacing w:after="100"/>
+      <w:ind w:left="240"/>
+    </w:pPr>
+  </w:style>
+  <w:style w:type="paragraph" w:styleId="TDC3">
+    <w:name w:val="toc 3"/>
+    <w:basedOn w:val="Normal"/>
+    <w:next w:val="Normal"/>
+    <w:autoRedefine/>
+    <w:uiPriority w:val="39"/>
+    <w:unhideWhenUsed/>
+    <w:rsid w:val="00F8789B"/>
+    <w:pPr>
+      <w:spacing w:after="100"/>
+      <w:ind w:left="480"/>
+    </w:pPr>
+  </w:style>
+  <w:style w:type="character" w:styleId="Hipervnculo">
+    <w:name w:val="Hyperlink"/>
+    <w:basedOn w:val="Fuentedeprrafopredeter"/>
+    <w:uiPriority w:val="99"/>
+    <w:unhideWhenUsed/>
+    <w:rsid w:val="00F8789B"/>
+    <w:rPr>
+      <w:color w:val="0000FF" w:themeColor="hyperlink"/>
+      <w:u w:val="single"/>
+    </w:rPr>
+  </w:style>
 </w:styles>
 </file>
 
@@ -15983,7 +15482,7 @@
 </file>
 
 <file path=customXml/itemProps1.xml><?xml version="1.0" encoding="utf-8"?>
-<ds:datastoreItem xmlns:ds="http://schemas.openxmlformats.org/officeDocument/2006/customXml" ds:itemID="{0685FA1A-BE25-424A-A590-C5C6FFB29177}">
+<ds:datastoreItem xmlns:ds="http://schemas.openxmlformats.org/officeDocument/2006/customXml" ds:itemID="{B50D8363-646A-4D79-B6C6-93FB5062D027}">
   <ds:schemaRefs>
     <ds:schemaRef ds:uri="http://schemas.openxmlformats.org/officeDocument/2006/bibliography"/>
   </ds:schemaRefs>

--- a/tesis.docx
+++ b/tesis.docx
@@ -1,6 +1,6 @@
 
 <file path=word/document.xml><?xml version="1.0" encoding="utf-8"?>
-<w:document xmlns:ve="http://schemas.openxmlformats.org/markup-compatibility/2006" xmlns:o="urn:schemas-microsoft-com:office:office" xmlns:r="http://schemas.openxmlformats.org/officeDocument/2006/relationships" xmlns:m="http://schemas.openxmlformats.org/officeDocument/2006/math" xmlns:v="urn:schemas-microsoft-com:vml" xmlns:wp="http://schemas.openxmlformats.org/drawingml/2006/wordprocessingDrawing" xmlns:w10="urn:schemas-microsoft-com:office:word" xmlns:w="http://schemas.openxmlformats.org/wordprocessingml/2006/main" xmlns:wne="http://schemas.microsoft.com/office/word/2006/wordml">
+<w:document xmlns:wpc="http://schemas.microsoft.com/office/word/2010/wordprocessingCanvas" xmlns:mc="http://schemas.openxmlformats.org/markup-compatibility/2006" xmlns:o="urn:schemas-microsoft-com:office:office" xmlns:r="http://schemas.openxmlformats.org/officeDocument/2006/relationships" xmlns:m="http://schemas.openxmlformats.org/officeDocument/2006/math" xmlns:v="urn:schemas-microsoft-com:vml" xmlns:wp14="http://schemas.microsoft.com/office/word/2010/wordprocessingDrawing" xmlns:wp="http://schemas.openxmlformats.org/drawingml/2006/wordprocessingDrawing" xmlns:w10="urn:schemas-microsoft-com:office:word" xmlns:w="http://schemas.openxmlformats.org/wordprocessingml/2006/main" xmlns:w14="http://schemas.microsoft.com/office/word/2010/wordml" xmlns:w15="http://schemas.microsoft.com/office/word/2012/wordml" xmlns:wpg="http://schemas.microsoft.com/office/word/2010/wordprocessingGroup" xmlns:wpi="http://schemas.microsoft.com/office/word/2010/wordprocessingInk" xmlns:wne="http://schemas.microsoft.com/office/word/2006/wordml" xmlns:wps="http://schemas.microsoft.com/office/word/2010/wordprocessingShape" mc:Ignorable="w14 w15 wp14">
   <w:body>
     <w:p>
       <w:pPr>
@@ -4164,23 +4164,7 @@
           <w:rFonts w:cs="Arial"/>
           <w:lang w:val="es-ES" w:eastAsia="es-ES"/>
         </w:rPr>
-        <w:t xml:space="preserve"> </w:t>
-      </w:r>
-      <w:proofErr w:type="spellStart"/>
-      <w:r>
-        <w:rPr>
-          <w:rFonts w:cs="Arial"/>
-          <w:lang w:val="es-ES" w:eastAsia="es-ES"/>
-        </w:rPr>
-        <w:t>JavaScript</w:t>
-      </w:r>
-      <w:proofErr w:type="spellEnd"/>
-      <w:r>
-        <w:rPr>
-          <w:rFonts w:cs="Arial"/>
-          <w:lang w:val="es-ES" w:eastAsia="es-ES"/>
-        </w:rPr>
-        <w:t xml:space="preserve">, JQuery y CSS3 para el desarrollo </w:t>
+        <w:t xml:space="preserve"> JavaScript, JQuery y CSS3 para el desarrollo </w:t>
       </w:r>
       <w:proofErr w:type="spellStart"/>
       <w:r>
@@ -5814,11 +5798,19 @@
         </w:rPr>
         <w:t xml:space="preserve">Ruiz (2013). </w:t>
       </w:r>
-      <w:r>
-        <w:rPr>
-          <w:rFonts w:cs="Arial"/>
-        </w:rPr>
-        <w:t>se entiende a la</w:t>
+      <w:proofErr w:type="gramStart"/>
+      <w:r>
+        <w:rPr>
+          <w:rFonts w:cs="Arial"/>
+        </w:rPr>
+        <w:t>se</w:t>
+      </w:r>
+      <w:proofErr w:type="gramEnd"/>
+      <w:r>
+        <w:rPr>
+          <w:rFonts w:cs="Arial"/>
+        </w:rPr>
+        <w:t xml:space="preserve"> entiende a la</w:t>
       </w:r>
       <w:r>
         <w:rPr>
@@ -7034,7 +7026,23 @@
           <w:rFonts w:cs="Arial"/>
           <w:lang w:val="es-ES" w:eastAsia="es-ES"/>
         </w:rPr>
-        <w:t>Laravel es un framework PHP de código abierto que intenta aprovechar las ventajas de otros Frameworks y desarrollar con las últimas versiones de PHP (entre otras muchas cosas que aporta como framework). Su filosofía es desarrollar código PHP de forma elegante y simple basado en un modelo MVC(Modelo-Vista-Controlador). En su web https://laravel.com/ encontraremos una extensa y organizada documentación que hará mucho más fácil y efectiva la labor de los desarrolladores. Este framework está en constante mantenimiento y expansión por parte de sus desarrolladores lo que asegura la continuidad y seguridad del framework con actualizaciones regulares.</w:t>
+        <w:t xml:space="preserve">Laravel es un framework PHP de código abierto que intenta aprovechar las ventajas de otros Frameworks y desarrollar con las últimas versiones de PHP (entre otras muchas cosas que aporta como framework). Su filosofía es desarrollar código PHP de forma elegante y simple basado en un modelo </w:t>
+      </w:r>
+      <w:proofErr w:type="gramStart"/>
+      <w:r>
+        <w:rPr>
+          <w:rFonts w:cs="Arial"/>
+          <w:lang w:val="es-ES" w:eastAsia="es-ES"/>
+        </w:rPr>
+        <w:t>MVC(</w:t>
+      </w:r>
+      <w:proofErr w:type="gramEnd"/>
+      <w:r>
+        <w:rPr>
+          <w:rFonts w:cs="Arial"/>
+          <w:lang w:val="es-ES" w:eastAsia="es-ES"/>
+        </w:rPr>
+        <w:t>Modelo-Vista-Controlador). En su web https://laravel.com/ encontraremos una extensa y organizada documentación que hará mucho más fácil y efectiva la labor de los desarrolladores. Este framework está en constante mantenimiento y expansión por parte de sus desarrolladores lo que asegura la continuidad y seguridad del framework con actualizaciones regulares.</w:t>
       </w:r>
     </w:p>
     <w:p>
@@ -7106,6 +7114,7 @@
         </w:rPr>
       </w:pPr>
       <w:proofErr w:type="spellStart"/>
+      <w:proofErr w:type="gramStart"/>
       <w:r>
         <w:rPr>
           <w:rFonts w:cs="Arial"/>
@@ -7114,28 +7123,13 @@
         <w:t>jQuery</w:t>
       </w:r>
       <w:proofErr w:type="spellEnd"/>
-      <w:r>
-        <w:rPr>
-          <w:rFonts w:cs="Arial"/>
-          <w:lang w:val="es-ES" w:eastAsia="es-ES"/>
-        </w:rPr>
-        <w:t xml:space="preserve"> es un Framework de </w:t>
-      </w:r>
-      <w:proofErr w:type="spellStart"/>
-      <w:r>
-        <w:rPr>
-          <w:rFonts w:cs="Arial"/>
-          <w:lang w:val="es-ES" w:eastAsia="es-ES"/>
-        </w:rPr>
-        <w:t>JavaScript</w:t>
-      </w:r>
-      <w:proofErr w:type="spellEnd"/>
-      <w:r>
-        <w:rPr>
-          <w:rFonts w:cs="Arial"/>
-          <w:lang w:val="es-ES" w:eastAsia="es-ES"/>
-        </w:rPr>
-        <w:t xml:space="preserve"> con un conjunto de utilidades listas para ser utilizadas en nuestros desarrollos web. Esto ayuda a desarrollar en menor tiempo y más fácilmente. Además, evita tener que tener un conocimiento profundo para emplear las utilidades de </w:t>
+      <w:proofErr w:type="gramEnd"/>
+      <w:r>
+        <w:rPr>
+          <w:rFonts w:cs="Arial"/>
+          <w:lang w:val="es-ES" w:eastAsia="es-ES"/>
+        </w:rPr>
+        <w:t xml:space="preserve"> es un Framework de JavaScript con un conjunto de utilidades listas para ser utilizadas en nuestros desarrollos web. Esto ayuda a desarrollar en menor tiempo y más fácilmente. Además, evita tener que tener un conocimiento profundo para emplear las utilidades de </w:t>
       </w:r>
       <w:proofErr w:type="spellStart"/>
       <w:r>
@@ -7337,39 +7331,7 @@
           <w:rFonts w:cs="Arial"/>
           <w:lang w:val="es-ES" w:eastAsia="es-ES"/>
         </w:rPr>
-        <w:t xml:space="preserve"> </w:t>
-      </w:r>
-      <w:proofErr w:type="spellStart"/>
-      <w:r>
-        <w:rPr>
-          <w:rFonts w:cs="Arial"/>
-          <w:lang w:val="es-ES" w:eastAsia="es-ES"/>
-        </w:rPr>
-        <w:t>JavaScript</w:t>
-      </w:r>
-      <w:proofErr w:type="spellEnd"/>
-      <w:r>
-        <w:rPr>
-          <w:rFonts w:cs="Arial"/>
-          <w:lang w:val="es-ES" w:eastAsia="es-ES"/>
-        </w:rPr>
-        <w:t xml:space="preserve"> And XML, aunque hoy día ya no es una tecnología ligada a XML con lo cual no pueden asociarse las siglas a estos términos), una tecnología que busca evitar las demoras propias de las peticiones y respuestas del servidor mediante la transmisión de datos en segundo plano usando un protocolo específicamente diseñado para la transmisión rápida de pequeños paquetes de datos. Con Ajax, se hace posible realizar peticiones al servidor y obtener respuesta de este en segundo plano (sin necesidad de recargar la página web completa) y usar esos datos para, a través de </w:t>
-      </w:r>
-      <w:proofErr w:type="spellStart"/>
-      <w:r>
-        <w:rPr>
-          <w:rFonts w:cs="Arial"/>
-          <w:lang w:val="es-ES" w:eastAsia="es-ES"/>
-        </w:rPr>
-        <w:t>JavaScript</w:t>
-      </w:r>
-      <w:proofErr w:type="spellEnd"/>
-      <w:r>
-        <w:rPr>
-          <w:rFonts w:cs="Arial"/>
-          <w:lang w:val="es-ES" w:eastAsia="es-ES"/>
-        </w:rPr>
-        <w:t>, modificar los contenidos de la página creando efectos dinámicos y rápidos.</w:t>
+        <w:t xml:space="preserve"> JavaScript And XML, aunque hoy día ya no es una tecnología ligada a XML con lo cual no pueden asociarse las siglas a estos términos), una tecnología que busca evitar las demoras propias de las peticiones y respuestas del servidor mediante la transmisión de datos en segundo plano usando un protocolo específicamente diseñado para la transmisión rápida de pequeños paquetes de datos. Con Ajax, se hace posible realizar peticiones al servidor y obtener respuesta de este en segundo plano (sin necesidad de recargar la página web completa) y usar esos datos para, a través de JavaScript, modificar los contenidos de la página creando efectos dinámicos y rápidos.</w:t>
       </w:r>
     </w:p>
     <w:p>
@@ -7520,7 +7482,23 @@
           <w:rFonts w:cs="Arial"/>
           <w:lang w:val="es-ES" w:eastAsia="es-ES"/>
         </w:rPr>
-        <w:t xml:space="preserve">El desarrollo web es la aplicación de desarrollo de software en el ámbito de la </w:t>
+        <w:t xml:space="preserve">El desarrollo web es la aplicación de desarrollo de software en el ámbito </w:t>
+      </w:r>
+      <w:proofErr w:type="gramStart"/>
+      <w:r>
+        <w:rPr>
+          <w:rFonts w:cs="Arial"/>
+          <w:lang w:val="es-ES" w:eastAsia="es-ES"/>
+        </w:rPr>
+        <w:t>de la</w:t>
+      </w:r>
+      <w:proofErr w:type="gramEnd"/>
+      <w:r>
+        <w:rPr>
+          <w:rFonts w:cs="Arial"/>
+          <w:lang w:val="es-ES" w:eastAsia="es-ES"/>
+        </w:rPr>
+        <w:t xml:space="preserve"> </w:t>
       </w:r>
       <w:r>
         <w:rPr>
@@ -7807,21 +7785,7 @@
         <w:rPr>
           <w:lang w:val="es-ES" w:eastAsia="es-ES"/>
         </w:rPr>
-        <w:t xml:space="preserve"> </w:t>
-      </w:r>
-      <w:proofErr w:type="spellStart"/>
-      <w:r>
-        <w:rPr>
-          <w:lang w:val="es-ES" w:eastAsia="es-ES"/>
-        </w:rPr>
-        <w:t>Agency</w:t>
-      </w:r>
-      <w:proofErr w:type="spellEnd"/>
-      <w:r>
-        <w:rPr>
-          <w:lang w:val="es-ES" w:eastAsia="es-ES"/>
-        </w:rPr>
-        <w:t xml:space="preserve"> Network). </w:t>
+        <w:t xml:space="preserve"> Agency Network). </w:t>
       </w:r>
     </w:p>
     <w:p>
@@ -8259,6 +8223,7 @@
         </w:rPr>
         <w:t>PHP</w:t>
       </w:r>
+      <w:proofErr w:type="gramStart"/>
       <w:r>
         <w:rPr>
           <w:rFonts w:cs="Arial"/>
@@ -8271,7 +8236,15 @@
           <w:rFonts w:cs="Arial"/>
           <w:lang w:val="es-ES" w:eastAsia="es-ES"/>
         </w:rPr>
-        <w:t xml:space="preserve">  PHP (acrónimo para </w:t>
+        <w:t xml:space="preserve">  PHP</w:t>
+      </w:r>
+      <w:proofErr w:type="gramEnd"/>
+      <w:r>
+        <w:rPr>
+          <w:rFonts w:cs="Arial"/>
+          <w:lang w:val="es-ES" w:eastAsia="es-ES"/>
+        </w:rPr>
+        <w:t xml:space="preserve"> (acrónimo para </w:t>
       </w:r>
       <w:proofErr w:type="spellStart"/>
       <w:r>
@@ -8303,7 +8276,7 @@
           <w:rFonts w:cs="Arial"/>
           <w:lang w:val="es-ES" w:eastAsia="es-ES"/>
         </w:rPr>
-        <w:t xml:space="preserve"> ó preprocesador de </w:t>
+        <w:t xml:space="preserve"> </w:t>
       </w:r>
       <w:proofErr w:type="spellStart"/>
       <w:r>
@@ -8311,6 +8284,22 @@
           <w:rFonts w:cs="Arial"/>
           <w:lang w:val="es-ES" w:eastAsia="es-ES"/>
         </w:rPr>
+        <w:t>ó</w:t>
+      </w:r>
+      <w:proofErr w:type="spellEnd"/>
+      <w:r>
+        <w:rPr>
+          <w:rFonts w:cs="Arial"/>
+          <w:lang w:val="es-ES" w:eastAsia="es-ES"/>
+        </w:rPr>
+        <w:t xml:space="preserve"> preprocesador de </w:t>
+      </w:r>
+      <w:proofErr w:type="spellStart"/>
+      <w:r>
+        <w:rPr>
+          <w:rFonts w:cs="Arial"/>
+          <w:lang w:val="es-ES" w:eastAsia="es-ES"/>
+        </w:rPr>
         <w:t>hiper</w:t>
       </w:r>
       <w:proofErr w:type="spellEnd"/>
@@ -8326,23 +8315,7 @@
           <w:rFonts w:cs="Arial"/>
           <w:lang w:val="es-ES" w:eastAsia="es-ES"/>
         </w:rPr>
-        <w:t xml:space="preserve">, es un lenguaje de código abierto, ampliamente utilizado en todo el mundo por tener aptitudes específicas para el desarrollo web debido a que puede ser incrustado en HTML. PHP permite en pocas líneas de código especificar una página HTML muy compleja y mostrarla al usuario, donde lenguajes como C, C++ o </w:t>
-      </w:r>
-      <w:proofErr w:type="spellStart"/>
-      <w:r>
-        <w:rPr>
-          <w:rFonts w:cs="Arial"/>
-          <w:lang w:val="es-ES" w:eastAsia="es-ES"/>
-        </w:rPr>
-        <w:t>Pearl</w:t>
-      </w:r>
-      <w:proofErr w:type="spellEnd"/>
-      <w:r>
-        <w:rPr>
-          <w:rFonts w:cs="Arial"/>
-          <w:lang w:val="es-ES" w:eastAsia="es-ES"/>
-        </w:rPr>
-        <w:t xml:space="preserve">, era necesario escribir muchas instrucciones para obtener el mismo resultado. La facilidad que PHP plantea hace que sea muy atractivo para programadores novatos que desean iniciarse en desarrollo web. Todo el código en PHP es ejecutado del lado del servidor, a diferencia, por ejemplo, de </w:t>
+        <w:t xml:space="preserve">, es un lenguaje de código abierto, ampliamente utilizado en todo el mundo por tener aptitudes específicas para el desarrollo web debido a que puede ser incrustado en HTML. PHP permite en pocas líneas de código especificar una página HTML muy compleja y mostrarla al usuario, donde lenguajes como C, C++ o Pearl, era necesario escribir muchas instrucciones para obtener el mismo resultado. La facilidad que PHP plantea hace que sea muy atractivo para programadores novatos que desean iniciarse en desarrollo web. Todo el código en PHP es ejecutado del lado del servidor, a diferencia, por ejemplo, de </w:t>
       </w:r>
       <w:proofErr w:type="spellStart"/>
       <w:r>
@@ -8460,7 +8433,6 @@
       </w:pPr>
     </w:p>
     <w:p>
-      <w:proofErr w:type="spellStart"/>
       <w:r>
         <w:rPr>
           <w:rStyle w:val="Ttulo4Car"/>
@@ -8477,7 +8449,6 @@
         </w:rPr>
         <w:t>cript</w:t>
       </w:r>
-      <w:proofErr w:type="spellEnd"/>
       <w:r>
         <w:rPr>
           <w:rStyle w:val="Ttulo4Car"/>
@@ -8528,15 +8499,7 @@
         <w:t xml:space="preserve"> </w:t>
       </w:r>
       <w:r>
-        <w:t xml:space="preserve">Es una biblioteca multiplataforma de </w:t>
-      </w:r>
-      <w:proofErr w:type="spellStart"/>
-      <w:r>
-        <w:t>JavaScript</w:t>
-      </w:r>
-      <w:proofErr w:type="spellEnd"/>
-      <w:r>
-        <w:t>, facilita la manipulación activa del árbol DOM y la interactividad con documentos HTML, mejora y simplifica la escritura de código para manejar eventos, crear animaciones</w:t>
+        <w:t>Es una biblioteca multiplataforma de JavaScript, facilita la manipulación activa del árbol DOM y la interactividad con documentos HTML, mejora y simplifica la escritura de código para manejar eventos, crear animaciones</w:t>
       </w:r>
       <w:r>
         <w:t xml:space="preserve"> y</w:t>
@@ -8545,31 +8508,7 @@
         <w:t xml:space="preserve"> agregar interacción con la técnica AJAX</w:t>
       </w:r>
       <w:r>
-        <w:t xml:space="preserve">. JQuery ofrece una amplia cantidad de funcionalidades basadas en </w:t>
-      </w:r>
-      <w:proofErr w:type="spellStart"/>
-      <w:r>
-        <w:t>JavaScript</w:t>
-      </w:r>
-      <w:proofErr w:type="spellEnd"/>
-      <w:r>
-        <w:t xml:space="preserve"> que de otro modo, sería muy difícil de lograr con </w:t>
-      </w:r>
-      <w:proofErr w:type="spellStart"/>
-      <w:r>
-        <w:t>JavaScript</w:t>
-      </w:r>
-      <w:proofErr w:type="spellEnd"/>
-      <w:r>
-        <w:t xml:space="preserve"> puro, dicho de otro modo, Utilizando esta biblioteca se complementa el uso de </w:t>
-      </w:r>
-      <w:proofErr w:type="spellStart"/>
-      <w:r>
-        <w:t>JavaScript</w:t>
-      </w:r>
-      <w:proofErr w:type="spellEnd"/>
-      <w:r>
-        <w:t xml:space="preserve"> y se desarrollan aplicaciones complejas de un modo rápido y sin sacrificar rendimiento. JQuery es software libre y de código abierto licenciado bajo las licencias MIT </w:t>
+        <w:t xml:space="preserve">. JQuery ofrece una amplia cantidad de funcionalidades basadas en JavaScript que de otro modo, sería muy difícil de lograr con JavaScript puro, dicho de otro modo, Utilizando esta biblioteca se complementa el uso de JavaScript y se desarrollan aplicaciones complejas de un modo rápido y sin sacrificar rendimiento. JQuery es software libre y de código abierto licenciado bajo las licencias MIT </w:t>
       </w:r>
       <w:r>
         <w:lastRenderedPageBreak/>
@@ -8751,15 +8690,7 @@
       </w:r>
       <w:proofErr w:type="spellEnd"/>
       <w:r>
-        <w:t xml:space="preserve"> </w:t>
-      </w:r>
-      <w:proofErr w:type="spellStart"/>
-      <w:r>
-        <w:t>JavaScript</w:t>
-      </w:r>
-      <w:proofErr w:type="spellEnd"/>
-      <w:r>
-        <w:t xml:space="preserve"> And XML), es una técnica aplicada en el desarrollo web para la comunicación asíncrona entre el navegador (cliente) y el servidor en segundo plano, estas aplicaciones se ejecutan en el cliente. Utilizando esta técnica se puede lograr actualizaciones en tiempo real en el estado de las páginas web, creando dinamismo, interactividad y mejorando la velocidad y la usabilidad en las mismas.</w:t>
+        <w:t xml:space="preserve"> JavaScript And XML), es una técnica aplicada en el desarrollo web para la comunicación asíncrona entre el navegador (cliente) y el servidor en segundo plano, estas aplicaciones se ejecutan en el cliente. Utilizando esta técnica se puede lograr actualizaciones en tiempo real en el estado de las páginas web, creando dinamismo, interactividad y mejorando la velocidad y la usabilidad en las mismas.</w:t>
       </w:r>
     </w:p>
     <w:p>
@@ -9000,7 +8931,15 @@
         <w:t xml:space="preserve"> </w:t>
       </w:r>
       <w:r>
-        <w:t xml:space="preserve">TCP en sus siglas en ingles (Transfer Control </w:t>
+        <w:t xml:space="preserve">TCP en sus siglas en </w:t>
+      </w:r>
+      <w:proofErr w:type="spellStart"/>
+      <w:r>
+        <w:t>ingles</w:t>
+      </w:r>
+      <w:proofErr w:type="spellEnd"/>
+      <w:r>
+        <w:t xml:space="preserve"> (Transfer Control </w:t>
       </w:r>
       <w:proofErr w:type="spellStart"/>
       <w:r>
@@ -9148,14 +9087,14 @@
         <w:rPr>
           <w:lang w:val="es-ES"/>
         </w:rPr>
-        <w:t>lés (</w:t>
+        <w:t xml:space="preserve">lés (JavaScript </w:t>
       </w:r>
       <w:proofErr w:type="spellStart"/>
       <w:r>
         <w:rPr>
           <w:lang w:val="es-ES"/>
         </w:rPr>
-        <w:t>JavaScript</w:t>
+        <w:t>Object</w:t>
       </w:r>
       <w:proofErr w:type="spellEnd"/>
       <w:r>
@@ -9169,88 +9108,32 @@
         <w:rPr>
           <w:lang w:val="es-ES"/>
         </w:rPr>
-        <w:t>Object</w:t>
+        <w:t>Notation</w:t>
       </w:r>
       <w:proofErr w:type="spellEnd"/>
       <w:r>
         <w:rPr>
           <w:lang w:val="es-ES"/>
         </w:rPr>
-        <w:t xml:space="preserve"> </w:t>
-      </w:r>
-      <w:proofErr w:type="spellStart"/>
+        <w:t xml:space="preserve">), en español "Notación de objeto JavaScript", es un formato liviano de intercambio de datos, es fácil para las máquinas procesarlo y generarlo, está basado en JavaScript. Es un formato de texto completamente independiente del lenguaje, aunque utiliza convenciones familiares </w:t>
+      </w:r>
       <w:r>
         <w:rPr>
           <w:lang w:val="es-ES"/>
         </w:rPr>
-        <w:t>Notation</w:t>
-      </w:r>
-      <w:proofErr w:type="spellEnd"/>
+        <w:t>para</w:t>
+      </w:r>
       <w:r>
         <w:rPr>
           <w:lang w:val="es-ES"/>
         </w:rPr>
-        <w:t xml:space="preserve">), en español "Notación de objeto </w:t>
-      </w:r>
-      <w:proofErr w:type="spellStart"/>
+        <w:t xml:space="preserve"> programadores de C, C++, C#, Java</w:t>
+      </w:r>
       <w:r>
         <w:rPr>
           <w:lang w:val="es-ES"/>
         </w:rPr>
-        <w:t>JavaScript</w:t>
-      </w:r>
-      <w:proofErr w:type="spellEnd"/>
-      <w:r>
-        <w:rPr>
-          <w:lang w:val="es-ES"/>
-        </w:rPr>
-        <w:t xml:space="preserve">", es un formato liviano de intercambio de datos, es fácil para las máquinas procesarlo y generarlo, está basado en </w:t>
-      </w:r>
-      <w:proofErr w:type="spellStart"/>
-      <w:r>
-        <w:rPr>
-          <w:lang w:val="es-ES"/>
-        </w:rPr>
-        <w:t>JavaScript</w:t>
-      </w:r>
-      <w:proofErr w:type="spellEnd"/>
-      <w:r>
-        <w:rPr>
-          <w:lang w:val="es-ES"/>
-        </w:rPr>
-        <w:t xml:space="preserve">. Es un formato de texto completamente independiente del lenguaje, aunque utiliza convenciones familiares </w:t>
-      </w:r>
-      <w:r>
-        <w:rPr>
-          <w:lang w:val="es-ES"/>
-        </w:rPr>
-        <w:t>para</w:t>
-      </w:r>
-      <w:r>
-        <w:rPr>
-          <w:lang w:val="es-ES"/>
-        </w:rPr>
-        <w:t xml:space="preserve"> programadores de C, C++, C#, Java</w:t>
-      </w:r>
-      <w:r>
-        <w:rPr>
-          <w:lang w:val="es-ES"/>
-        </w:rPr>
-        <w:t xml:space="preserve">, </w:t>
-      </w:r>
-      <w:proofErr w:type="spellStart"/>
-      <w:r>
-        <w:rPr>
-          <w:lang w:val="es-ES"/>
-        </w:rPr>
-        <w:t>JavaScript</w:t>
-      </w:r>
-      <w:proofErr w:type="spellEnd"/>
-      <w:r>
-        <w:rPr>
-          <w:lang w:val="es-ES"/>
-        </w:rPr>
-        <w:t xml:space="preserve"> y muchos otros. Esto hace a JSON el lenguaje de intercambio de datos ideal. </w:t>
+        <w:t xml:space="preserve">, JavaScript y muchos otros. Esto hace a JSON el lenguaje de intercambio de datos ideal. </w:t>
       </w:r>
     </w:p>
     <w:p>
@@ -9987,7 +9870,21 @@
         <w:rPr>
           <w:rFonts w:eastAsiaTheme="minorEastAsia" w:cs="Arial"/>
         </w:rPr>
-        <w:t>: Variable dependiente (Pre-Test), observación del desempeño en las actividades administrativas y contables de la empresa previo a la aplicación del sistema administrativo.</w:t>
+        <w:t xml:space="preserve">: Variable dependiente (Pre-Test), observación del desempeño en las actividades administrativas y contables de la empresa </w:t>
+      </w:r>
+      <w:proofErr w:type="gramStart"/>
+      <w:r>
+        <w:rPr>
+          <w:rFonts w:eastAsiaTheme="minorEastAsia" w:cs="Arial"/>
+        </w:rPr>
+        <w:t>previo</w:t>
+      </w:r>
+      <w:proofErr w:type="gramEnd"/>
+      <w:r>
+        <w:rPr>
+          <w:rFonts w:eastAsiaTheme="minorEastAsia" w:cs="Arial"/>
+        </w:rPr>
+        <w:t xml:space="preserve"> a la aplicación del sistema administrativo.</w:t>
       </w:r>
     </w:p>
     <w:p>
@@ -10028,7 +9925,21 @@
         <w:rPr>
           <w:rFonts w:eastAsiaTheme="minorEastAsia" w:cs="Arial"/>
         </w:rPr>
-        <w:t>: Variable dependiente (Post-Test), ), observación del desempeño en las actividades administrativas y contables de la empresa posterior a la aplicación del sistema administrativo.</w:t>
+        <w:t>: Variable dependiente (Post-Test)</w:t>
+      </w:r>
+      <w:proofErr w:type="gramStart"/>
+      <w:r>
+        <w:rPr>
+          <w:rFonts w:eastAsiaTheme="minorEastAsia" w:cs="Arial"/>
+        </w:rPr>
+        <w:t>, )</w:t>
+      </w:r>
+      <w:proofErr w:type="gramEnd"/>
+      <w:r>
+        <w:rPr>
+          <w:rFonts w:eastAsiaTheme="minorEastAsia" w:cs="Arial"/>
+        </w:rPr>
+        <w:t>, observación del desempeño en las actividades administrativas y contables de la empresa posterior a la aplicación del sistema administrativo.</w:t>
       </w:r>
     </w:p>
     <w:p>
@@ -11687,6 +11598,815 @@
     <w:p>
       <w:pPr>
         <w:pStyle w:val="Encabezado1"/>
+        <w:rPr>
+          <w:rFonts w:cs="Arial"/>
+        </w:rPr>
+      </w:pPr>
+    </w:p>
+    <w:p>
+      <w:pPr>
+        <w:pStyle w:val="Encabezado1"/>
+        <w:rPr>
+          <w:rFonts w:cs="Arial"/>
+        </w:rPr>
+      </w:pPr>
+    </w:p>
+    <w:p>
+      <w:pPr>
+        <w:pStyle w:val="Encabezado1"/>
+      </w:pPr>
+      <w:r>
+        <w:rPr>
+          <w:rFonts w:cs="Arial"/>
+        </w:rPr>
+        <w:t>CAPÍTULO IV</w:t>
+      </w:r>
+    </w:p>
+    <w:p>
+      <w:pPr>
+        <w:pStyle w:val="Encabezado1"/>
+      </w:pPr>
+      <w:bookmarkStart w:id="28" w:name="_Toc833347"/>
+      <w:bookmarkEnd w:id="28"/>
+    </w:p>
+    <w:p>
+      <w:pPr>
+        <w:pStyle w:val="Encabezado1"/>
+      </w:pPr>
+    </w:p>
+    <w:p>
+      <w:pPr>
+        <w:pStyle w:val="Encabezado1"/>
+      </w:pPr>
+      <w:r>
+        <w:t>INGENIERIA DEL PROYECTO</w:t>
+      </w:r>
+    </w:p>
+    <w:p>
+      <w:pPr>
+        <w:spacing w:line="240" w:lineRule="auto"/>
+        <w:rPr>
+          <w:rFonts w:cs="Arial"/>
+        </w:rPr>
+      </w:pPr>
+    </w:p>
+    <w:p>
+      <w:pPr>
+        <w:rPr>
+          <w:rFonts w:cs="Arial"/>
+        </w:rPr>
+      </w:pPr>
+    </w:p>
+    <w:p>
+      <w:pPr>
+        <w:rPr>
+          <w:rFonts w:cs="Arial"/>
+        </w:rPr>
+      </w:pPr>
+    </w:p>
+    <w:p>
+      <w:pPr>
+        <w:pStyle w:val="Encabezado2"/>
+        <w:rPr>
+          <w:rFonts w:cs="Arial"/>
+        </w:rPr>
+      </w:pPr>
+      <w:r>
+        <w:rPr>
+          <w:rFonts w:cs="Arial"/>
+        </w:rPr>
+        <w:t>Análisis Ingenieril</w:t>
+      </w:r>
+    </w:p>
+    <w:p>
+      <w:pPr>
+        <w:rPr>
+          <w:rFonts w:cs="Arial"/>
+        </w:rPr>
+      </w:pPr>
+      <w:r>
+        <w:rPr>
+          <w:rFonts w:cs="Arial"/>
+        </w:rPr>
+        <w:t>38</w:t>
+      </w:r>
+      <w:bookmarkStart w:id="29" w:name="_GoBack"/>
+      <w:bookmarkEnd w:id="29"/>
+    </w:p>
+    <w:p>
+      <w:pPr>
+        <w:rPr>
+          <w:rFonts w:cs="Arial"/>
+        </w:rPr>
+      </w:pPr>
+    </w:p>
+    <w:p>
+      <w:pPr>
+        <w:pStyle w:val="Encabezado2"/>
+        <w:rPr>
+          <w:rFonts w:cs="Arial"/>
+        </w:rPr>
+      </w:pPr>
+      <w:r>
+        <w:rPr>
+          <w:rFonts w:cs="Arial"/>
+        </w:rPr>
+        <w:t>Estudio Diagnóstico</w:t>
+      </w:r>
+    </w:p>
+    <w:p>
+      <w:r>
+        <w:t xml:space="preserve">Para el logro de los objetivos planteados por el presente proyecto es necesario el </w:t>
+      </w:r>
+      <w:proofErr w:type="spellStart"/>
+      <w:r>
+        <w:t>diagn</w:t>
+      </w:r>
+      <w:proofErr w:type="spellEnd"/>
+    </w:p>
+    <w:p>
+      <w:pPr>
+        <w:pStyle w:val="Prrafodelista"/>
+        <w:ind w:left="1004" w:firstLine="0"/>
+        <w:rPr>
+          <w:rFonts w:cs="Arial"/>
+          <w:lang w:val="es-ES" w:eastAsia="es-ES"/>
+        </w:rPr>
+      </w:pPr>
+      <w:r>
+        <w:rPr>
+          <w:rFonts w:cs="Arial"/>
+          <w:lang w:val="es-ES" w:eastAsia="es-ES"/>
+        </w:rPr>
+        <w:t>40</w:t>
+      </w:r>
+    </w:p>
+    <w:p>
+      <w:pPr>
+        <w:rPr>
+          <w:rFonts w:cs="Arial"/>
+        </w:rPr>
+      </w:pPr>
+    </w:p>
+    <w:p>
+      <w:pPr>
+        <w:rPr>
+          <w:rFonts w:cs="Arial"/>
+        </w:rPr>
+      </w:pPr>
+    </w:p>
+    <w:p>
+      <w:pPr>
+        <w:pStyle w:val="Encabezado2"/>
+        <w:rPr>
+          <w:rFonts w:cs="Arial"/>
+        </w:rPr>
+      </w:pPr>
+      <w:r>
+        <w:rPr>
+          <w:rFonts w:cs="Arial"/>
+        </w:rPr>
+        <w:t>Definición de Requerimientos</w:t>
+      </w:r>
+    </w:p>
+    <w:p/>
+    <w:p>
+      <w:r>
+        <w:t>67</w:t>
+      </w:r>
+    </w:p>
+    <w:p>
+      <w:r>
+        <w:t>68</w:t>
+      </w:r>
+    </w:p>
+    <w:p>
+      <w:r>
+        <w:t>Una vez se ha realizado el estudio y diagnóstico de los procesos de la empresa que requieren automatización, se procede a definir cuáles son los requerimientos indispensables con los que debe contar el sistema administrativo con el fin de lograr los objetivos planteados en el presente trabajo de grado.</w:t>
+      </w:r>
+    </w:p>
+    <w:p>
+      <w:pPr>
+        <w:pStyle w:val="Prrafodelista"/>
+        <w:numPr>
+          <w:ilvl w:val="0"/>
+          <w:numId w:val="2"/>
+        </w:numPr>
+        <w:rPr>
+          <w:rFonts w:cs="Arial"/>
+          <w:lang w:val="es-ES" w:eastAsia="es-ES"/>
+        </w:rPr>
+      </w:pPr>
+      <w:r>
+        <w:rPr>
+          <w:rFonts w:cs="Arial"/>
+          <w:lang w:val="es-ES" w:eastAsia="es-ES"/>
+        </w:rPr>
+        <w:t xml:space="preserve">Es necesario un módulo de usuarios en el cual, inicialmente, solo tendrá acceso el administrador, posteriores registros de usuarios deberá hacerlos el administrador directamente. En este registro se </w:t>
+      </w:r>
+      <w:r>
+        <w:rPr>
+          <w:rFonts w:cs="Arial"/>
+          <w:lang w:val="es-ES" w:eastAsia="es-ES"/>
+        </w:rPr>
+        <w:lastRenderedPageBreak/>
+        <w:t>deberá especificar el correo de recuperación de contraseña y un nivel de privilegio del empleado, brindándole acceso sólo a las herramientas que éste deba utilizar.</w:t>
+      </w:r>
+    </w:p>
+    <w:p>
+      <w:pPr>
+        <w:pStyle w:val="Prrafodelista"/>
+        <w:numPr>
+          <w:ilvl w:val="0"/>
+          <w:numId w:val="2"/>
+        </w:numPr>
+        <w:rPr>
+          <w:rFonts w:cs="Arial"/>
+          <w:lang w:val="es-ES" w:eastAsia="es-ES"/>
+        </w:rPr>
+      </w:pPr>
+      <w:r>
+        <w:rPr>
+          <w:rFonts w:cs="Arial"/>
+          <w:lang w:val="es-ES" w:eastAsia="es-ES"/>
+        </w:rPr>
+        <w:t>Para mantener un orden en las transacciones mercantiles se desarrollará un módulo de Cajas, que permitirá revisar las operaciones de la empresa y dará desgloses diarios de las mismas tanto en la caja chica como en los distintos bancos con los que trabaja la empresa, permitiendo también la transferencia de fondos entre cuentas.</w:t>
+      </w:r>
+    </w:p>
+    <w:p>
+      <w:pPr>
+        <w:pStyle w:val="Prrafodelista"/>
+        <w:numPr>
+          <w:ilvl w:val="0"/>
+          <w:numId w:val="2"/>
+        </w:numPr>
+        <w:rPr>
+          <w:rFonts w:cs="Arial"/>
+          <w:lang w:val="es-ES" w:eastAsia="es-ES"/>
+        </w:rPr>
+      </w:pPr>
+      <w:r>
+        <w:rPr>
+          <w:rFonts w:cs="Arial"/>
+          <w:lang w:val="es-ES" w:eastAsia="es-ES"/>
+        </w:rPr>
+        <w:t>Generar un módulo de recetas, en el cual se puedan elaborar recetas según los ingredientes que el administrador vea conveniente. En este mismo módulo se podrán ejecutar corridas de estas recetas, creando lotes de producción y generando hojas de cálculo en el que se reflejan los distintos costos asociados a esa corrida de receta.</w:t>
+      </w:r>
+    </w:p>
+    <w:p>
+      <w:pPr>
+        <w:pStyle w:val="Prrafodelista"/>
+        <w:numPr>
+          <w:ilvl w:val="0"/>
+          <w:numId w:val="2"/>
+        </w:numPr>
+        <w:rPr>
+          <w:rFonts w:cs="Arial"/>
+          <w:lang w:val="es-ES" w:eastAsia="es-ES"/>
+        </w:rPr>
+      </w:pPr>
+      <w:r>
+        <w:rPr>
+          <w:rFonts w:cs="Arial"/>
+          <w:lang w:val="es-ES" w:eastAsia="es-ES"/>
+        </w:rPr>
+        <w:t>Implementar un módulo de producción que permita visualizar las corridas de producciones ejecutadas en el módulo de recetas, ordenadas cronológicamente y que desplieguen información detallada de las mismas.</w:t>
+      </w:r>
+    </w:p>
+    <w:p>
+      <w:pPr>
+        <w:pStyle w:val="Prrafodelista"/>
+        <w:numPr>
+          <w:ilvl w:val="0"/>
+          <w:numId w:val="2"/>
+        </w:numPr>
+        <w:rPr>
+          <w:rFonts w:cs="Arial"/>
+          <w:lang w:val="es-ES" w:eastAsia="es-ES"/>
+        </w:rPr>
+      </w:pPr>
+      <w:r>
+        <w:rPr>
+          <w:rFonts w:cs="Arial"/>
+          <w:lang w:val="es-ES" w:eastAsia="es-ES"/>
+        </w:rPr>
+        <w:t>Crear un módulo para Compras, en el cual se listarán todas las compras de materias primas realizadas mostrando la información pertinente, tales como el proveedor, los materiales adquiridos, cantidades y precios, se crean además, nuevas compras en las que se registra el proveedor que suministrará la mercancía y las propias compras de materias primas e insumos que se necesitan para la actividad productiva, afectando ya sea a la cuenta de un banco en específico o caja chica.</w:t>
+      </w:r>
+    </w:p>
+    <w:p>
+      <w:pPr>
+        <w:pStyle w:val="Prrafodelista"/>
+        <w:numPr>
+          <w:ilvl w:val="0"/>
+          <w:numId w:val="2"/>
+        </w:numPr>
+        <w:rPr>
+          <w:rFonts w:cs="Arial"/>
+          <w:lang w:val="es-ES" w:eastAsia="es-ES"/>
+        </w:rPr>
+      </w:pPr>
+      <w:r>
+        <w:rPr>
+          <w:rFonts w:cs="Arial"/>
+          <w:lang w:val="es-ES" w:eastAsia="es-ES"/>
+        </w:rPr>
+        <w:t xml:space="preserve">Igualmente se desarrollará un módulo para Ventas, en el cual se listarán las ventas realizadas y se permitirán crear nuevas ventas, dentro de la creación, se listarán los productos terminados </w:t>
+      </w:r>
+      <w:r>
+        <w:rPr>
+          <w:rFonts w:cs="Arial"/>
+          <w:lang w:val="es-ES" w:eastAsia="es-ES"/>
+        </w:rPr>
+        <w:lastRenderedPageBreak/>
+        <w:t>disponibles para venta, se seleccionará un cliente y una caja o banco a la cual afectará dicha venta.</w:t>
+      </w:r>
+    </w:p>
+    <w:p>
+      <w:pPr>
+        <w:pStyle w:val="Prrafodelista"/>
+        <w:numPr>
+          <w:ilvl w:val="0"/>
+          <w:numId w:val="2"/>
+        </w:numPr>
+        <w:rPr>
+          <w:rFonts w:cs="Arial"/>
+          <w:lang w:val="es-ES" w:eastAsia="es-ES"/>
+        </w:rPr>
+      </w:pPr>
+      <w:r>
+        <w:rPr>
+          <w:rFonts w:cs="Arial"/>
+          <w:lang w:val="es-ES" w:eastAsia="es-ES"/>
+        </w:rPr>
+        <w:t>Desarrollar un módulo para Proveedores, en el cual se registre la información necesaria para realizar actividades comerciales con los mismos y un pequeño sub módulo para las cuentas por pagar.</w:t>
+      </w:r>
+    </w:p>
+    <w:p>
+      <w:pPr>
+        <w:pStyle w:val="Prrafodelista"/>
+        <w:numPr>
+          <w:ilvl w:val="0"/>
+          <w:numId w:val="2"/>
+        </w:numPr>
+        <w:rPr>
+          <w:rFonts w:cs="Arial"/>
+          <w:lang w:val="es-ES" w:eastAsia="es-ES"/>
+        </w:rPr>
+      </w:pPr>
+      <w:r>
+        <w:rPr>
+          <w:rFonts w:cs="Arial"/>
+          <w:lang w:val="es-ES" w:eastAsia="es-ES"/>
+        </w:rPr>
+        <w:t xml:space="preserve">Del mismo modo que el punto anterior, es necesario generar un módulo para Clientes, en el que se registrará toda la información pertinente al mismo con el fin de verlo reflejado en las operaciones de ventas de productos terminados. Éste también contará con un pequeño sub </w:t>
+      </w:r>
+      <w:r>
+        <w:rPr>
+          <w:rFonts w:cs="Arial"/>
+          <w:lang w:val="es-ES" w:eastAsia="es-ES"/>
+        </w:rPr>
+        <w:t>módulo</w:t>
+      </w:r>
+      <w:r>
+        <w:rPr>
+          <w:rFonts w:cs="Arial"/>
+          <w:lang w:val="es-ES" w:eastAsia="es-ES"/>
+        </w:rPr>
+        <w:t xml:space="preserve"> de  cuentas por cobrar.</w:t>
+      </w:r>
+    </w:p>
+    <w:p>
+      <w:pPr>
+        <w:pStyle w:val="Prrafodelista"/>
+        <w:numPr>
+          <w:ilvl w:val="0"/>
+          <w:numId w:val="2"/>
+        </w:numPr>
+        <w:rPr>
+          <w:rFonts w:cs="Arial"/>
+          <w:lang w:val="es-ES" w:eastAsia="es-ES"/>
+        </w:rPr>
+      </w:pPr>
+      <w:r>
+        <w:rPr>
+          <w:rFonts w:cs="Arial"/>
+          <w:lang w:val="es-ES" w:eastAsia="es-ES"/>
+        </w:rPr>
+        <w:t>Es imperativa la creación de un módulo para tratar los inventarios, tanto de materias primas, como de los distintos procesos productivos realizados por la empresa hasta el producto terminado, clasificando así, el stock.</w:t>
+      </w:r>
+    </w:p>
+    <w:p>
+      <w:pPr>
+        <w:pStyle w:val="Prrafodelista"/>
+        <w:numPr>
+          <w:ilvl w:val="0"/>
+          <w:numId w:val="2"/>
+        </w:numPr>
+        <w:rPr>
+          <w:rFonts w:cs="Arial"/>
+          <w:lang w:val="es-ES" w:eastAsia="es-ES"/>
+        </w:rPr>
+      </w:pPr>
+      <w:r>
+        <w:rPr>
+          <w:rFonts w:cs="Arial"/>
+          <w:lang w:val="es-ES" w:eastAsia="es-ES"/>
+        </w:rPr>
+        <w:t>Para la creación de recetas es necesaria la utilización de ingredientes, los cuales, serán llamados Parámetros de recetas y tendrán su propio módulo, en el que se realizarán sus registros.</w:t>
+      </w:r>
+    </w:p>
+    <w:p>
+      <w:pPr>
+        <w:pStyle w:val="Prrafodelista"/>
+        <w:numPr>
+          <w:ilvl w:val="0"/>
+          <w:numId w:val="2"/>
+        </w:numPr>
+        <w:rPr>
+          <w:rFonts w:cs="Arial"/>
+          <w:lang w:val="es-ES" w:eastAsia="es-ES"/>
+        </w:rPr>
+      </w:pPr>
+      <w:r>
+        <w:rPr>
+          <w:rFonts w:cs="Arial"/>
+          <w:lang w:val="es-ES" w:eastAsia="es-ES"/>
+        </w:rPr>
+        <w:t>Un módulo de Parámetros Calculados será utilizado para el cálculo de los salarios integrales y estándares de costos fijos, los cuales afectan directamente los cálculos de cada corrida de producción.</w:t>
+      </w:r>
+    </w:p>
+    <w:p>
+      <w:pPr>
+        <w:pStyle w:val="Prrafodelista"/>
+        <w:numPr>
+          <w:ilvl w:val="0"/>
+          <w:numId w:val="2"/>
+        </w:numPr>
+        <w:rPr>
+          <w:rFonts w:cs="Arial"/>
+          <w:lang w:val="es-ES"/>
+        </w:rPr>
+      </w:pPr>
+      <w:r>
+        <w:rPr>
+          <w:rFonts w:cs="Arial"/>
+          <w:lang w:val="es-ES" w:eastAsia="es-ES"/>
+        </w:rPr>
+        <w:t>Un módulo de Ajustes, en el cual el administrador del sistema podrá realizar cambios globales en la herramienta a su propio juicio, tal como el reinicio de las bases de datos para comenzar una nueva actividad.</w:t>
+      </w:r>
+    </w:p>
+    <w:p>
+      <w:pPr>
+        <w:rPr>
+          <w:rFonts w:cs="Arial"/>
+        </w:rPr>
+      </w:pPr>
+    </w:p>
+    <w:p>
+      <w:pPr>
+        <w:rPr>
+          <w:rFonts w:cs="Arial"/>
+        </w:rPr>
+      </w:pPr>
+    </w:p>
+    <w:p>
+      <w:pPr>
+        <w:pStyle w:val="Encabezado2"/>
+        <w:rPr>
+          <w:rFonts w:cs="Arial"/>
+        </w:rPr>
+      </w:pPr>
+      <w:r>
+        <w:rPr>
+          <w:rFonts w:cs="Arial"/>
+        </w:rPr>
+        <w:t>Estudio de Factibilidad</w:t>
+      </w:r>
+    </w:p>
+    <w:p>
+      <w:pPr>
+        <w:rPr>
+          <w:rFonts w:cs="Arial"/>
+        </w:rPr>
+      </w:pPr>
+      <w:r>
+        <w:rPr>
+          <w:rFonts w:cs="Arial"/>
+        </w:rPr>
+        <w:t>40</w:t>
+      </w:r>
+    </w:p>
+    <w:p>
+      <w:pPr>
+        <w:pStyle w:val="Encabezado2"/>
+        <w:rPr>
+          <w:rFonts w:cs="Arial"/>
+        </w:rPr>
+      </w:pPr>
+      <w:bookmarkStart w:id="30" w:name="_Toc833352"/>
+      <w:bookmarkEnd w:id="30"/>
+      <w:r>
+        <w:rPr>
+          <w:rFonts w:cs="Arial"/>
+        </w:rPr>
+        <w:t>Diseño Ingenieril (Ingeniería de Detalles)</w:t>
+      </w:r>
+    </w:p>
+    <w:p>
+      <w:pPr>
+        <w:rPr>
+          <w:rFonts w:cs="Arial"/>
+        </w:rPr>
+      </w:pPr>
+      <w:r>
+        <w:rPr>
+          <w:rFonts w:cs="Arial"/>
+        </w:rPr>
+        <w:t>187</w:t>
+      </w:r>
+    </w:p>
+    <w:p>
+      <w:pPr>
+        <w:rPr>
+          <w:rFonts w:cs="Arial"/>
+        </w:rPr>
+      </w:pPr>
+    </w:p>
+    <w:p>
+      <w:pPr>
+        <w:pStyle w:val="Encabezado3"/>
+        <w:rPr>
+          <w:rFonts w:cs="Arial"/>
+        </w:rPr>
+      </w:pPr>
+      <w:bookmarkStart w:id="31" w:name="_Toc833353"/>
+      <w:bookmarkEnd w:id="31"/>
+      <w:r>
+        <w:rPr>
+          <w:rFonts w:cs="Arial"/>
+        </w:rPr>
+        <w:t>Cálculos y Consideraciones de Diseño</w:t>
+      </w:r>
+    </w:p>
+    <w:p>
+      <w:pPr>
+        <w:rPr>
+          <w:rFonts w:cs="Arial"/>
+        </w:rPr>
+      </w:pPr>
+      <w:r>
+        <w:rPr>
+          <w:rFonts w:cs="Arial"/>
+        </w:rPr>
+        <w:t>Especificaciones técnicas, operacionales, administrativas, entre otras.</w:t>
+      </w:r>
+    </w:p>
+    <w:p>
+      <w:pPr>
+        <w:pStyle w:val="Encabezado3"/>
+        <w:rPr>
+          <w:rFonts w:cs="Arial"/>
+        </w:rPr>
+      </w:pPr>
+      <w:r>
+        <w:rPr>
+          <w:rFonts w:cs="Arial"/>
+        </w:rPr>
+        <w:t xml:space="preserve"> </w:t>
+      </w:r>
+      <w:bookmarkStart w:id="32" w:name="_Toc833354"/>
+      <w:bookmarkEnd w:id="32"/>
+      <w:r>
+        <w:rPr>
+          <w:rFonts w:cs="Arial"/>
+        </w:rPr>
+        <w:t>Diagrama</w:t>
+      </w:r>
+    </w:p>
+    <w:p>
+      <w:pPr>
+        <w:rPr>
+          <w:rFonts w:cs="Arial"/>
+        </w:rPr>
+      </w:pPr>
+      <w:r>
+        <w:rPr>
+          <w:rFonts w:cs="Arial"/>
+        </w:rPr>
+        <w:t xml:space="preserve">Diseño de planos, diagramas de bloque, </w:t>
+      </w:r>
+      <w:proofErr w:type="spellStart"/>
+      <w:r>
+        <w:rPr>
+          <w:rFonts w:cs="Arial"/>
+        </w:rPr>
+        <w:t>DFD’s</w:t>
+      </w:r>
+      <w:proofErr w:type="spellEnd"/>
+      <w:r>
+        <w:rPr>
+          <w:rFonts w:cs="Arial"/>
+        </w:rPr>
+        <w:t>, entre otros, de acuerdo a la naturaleza del proyecto.</w:t>
+      </w:r>
+    </w:p>
+    <w:p>
+      <w:pPr>
+        <w:pStyle w:val="Encabezado3"/>
+        <w:rPr>
+          <w:rFonts w:cs="Arial"/>
+        </w:rPr>
+      </w:pPr>
+      <w:bookmarkStart w:id="33" w:name="_Toc833355"/>
+      <w:bookmarkEnd w:id="33"/>
+      <w:r>
+        <w:rPr>
+          <w:rFonts w:cs="Arial"/>
+        </w:rPr>
+        <w:t>Fuentes de Financiamiento</w:t>
+      </w:r>
+    </w:p>
+    <w:p>
+      <w:pPr>
+        <w:rPr>
+          <w:rFonts w:cs="Arial"/>
+        </w:rPr>
+      </w:pPr>
+    </w:p>
+    <w:p>
+      <w:pPr>
+        <w:pStyle w:val="Encabezado3"/>
+        <w:rPr>
+          <w:rFonts w:cs="Arial"/>
+        </w:rPr>
+      </w:pPr>
+      <w:bookmarkStart w:id="34" w:name="_Toc833356"/>
+      <w:bookmarkEnd w:id="34"/>
+      <w:r>
+        <w:rPr>
+          <w:rFonts w:cs="Arial"/>
+        </w:rPr>
+        <w:t>Construcción y Validación del Proyecto (optativo) (explicación del funcionamiento)</w:t>
+      </w:r>
+    </w:p>
+    <w:p>
+      <w:pPr>
+        <w:pStyle w:val="Encabezado3"/>
+        <w:rPr>
+          <w:rFonts w:cs="Arial"/>
+        </w:rPr>
+      </w:pPr>
+      <w:r>
+        <w:rPr>
+          <w:rFonts w:cs="Arial"/>
+        </w:rPr>
+        <w:t>124</w:t>
+      </w:r>
+    </w:p>
+    <w:p>
+      <w:pPr>
+        <w:pStyle w:val="Encabezado3"/>
+        <w:rPr>
+          <w:rFonts w:cs="Arial"/>
+        </w:rPr>
+      </w:pPr>
+      <w:bookmarkStart w:id="35" w:name="_Toc833357"/>
+      <w:bookmarkEnd w:id="35"/>
+      <w:r>
+        <w:rPr>
+          <w:rFonts w:cs="Arial"/>
+        </w:rPr>
+        <w:t>Ensamblaje del Prototipo</w:t>
+      </w:r>
+    </w:p>
+    <w:p>
+      <w:pPr>
+        <w:pStyle w:val="Encabezado3"/>
+        <w:rPr>
+          <w:rFonts w:cs="Arial"/>
+        </w:rPr>
+      </w:pPr>
+      <w:r>
+        <w:rPr>
+          <w:rFonts w:cs="Arial"/>
+        </w:rPr>
+        <w:t>169</w:t>
+      </w:r>
+    </w:p>
+    <w:p>
+      <w:pPr>
+        <w:pStyle w:val="Encabezado3"/>
+        <w:rPr>
+          <w:rFonts w:cs="Arial"/>
+        </w:rPr>
+      </w:pPr>
+      <w:bookmarkStart w:id="36" w:name="_Toc833358"/>
+      <w:bookmarkEnd w:id="36"/>
+      <w:r>
+        <w:rPr>
+          <w:rFonts w:cs="Arial"/>
+        </w:rPr>
+        <w:t>Pruebas del Prototipo</w:t>
+      </w:r>
+    </w:p>
+    <w:p>
+      <w:pPr>
+        <w:rPr>
+          <w:rFonts w:cs="Arial"/>
+        </w:rPr>
+      </w:pPr>
+      <w:r>
+        <w:rPr>
+          <w:rFonts w:cs="Arial"/>
+        </w:rPr>
+        <w:t>178</w:t>
+      </w:r>
+    </w:p>
+    <w:p>
+      <w:pPr>
+        <w:rPr>
+          <w:rFonts w:cs="Arial"/>
+        </w:rPr>
+      </w:pPr>
+    </w:p>
+    <w:p>
+      <w:pPr>
+        <w:pStyle w:val="Encabezado1"/>
+        <w:rPr>
+          <w:rFonts w:cs="Arial"/>
+        </w:rPr>
+      </w:pPr>
+      <w:bookmarkStart w:id="37" w:name="_Toc833359"/>
+      <w:bookmarkEnd w:id="37"/>
+      <w:r>
+        <w:rPr>
+          <w:rFonts w:cs="Arial"/>
+        </w:rPr>
+        <w:t>CONCLUSIONES Y RECOMENDACIONES</w:t>
+      </w:r>
+    </w:p>
+    <w:p>
+      <w:pPr>
+        <w:pStyle w:val="Encabezado2"/>
+        <w:rPr>
+          <w:rFonts w:cs="Arial"/>
+        </w:rPr>
+      </w:pPr>
+    </w:p>
+    <w:p>
+      <w:pPr>
+        <w:pStyle w:val="Encabezado2"/>
+        <w:rPr>
+          <w:rFonts w:cs="Arial"/>
+        </w:rPr>
+      </w:pPr>
+      <w:bookmarkStart w:id="38" w:name="_Toc833360"/>
+      <w:bookmarkEnd w:id="38"/>
+      <w:r>
+        <w:rPr>
+          <w:rFonts w:cs="Arial"/>
+        </w:rPr>
+        <w:t>Conclusiones</w:t>
+      </w:r>
+    </w:p>
+    <w:p>
+      <w:pPr>
+        <w:pStyle w:val="Encabezado2"/>
+        <w:rPr>
+          <w:rFonts w:cs="Arial"/>
+        </w:rPr>
+      </w:pPr>
+      <w:r>
+        <w:rPr>
+          <w:rFonts w:cs="Arial"/>
+        </w:rPr>
+        <w:t>219</w:t>
+      </w:r>
+    </w:p>
+    <w:p>
+      <w:pPr>
+        <w:pStyle w:val="Encabezado2"/>
+        <w:rPr>
+          <w:rFonts w:cs="Arial"/>
+        </w:rPr>
+      </w:pPr>
+      <w:bookmarkStart w:id="39" w:name="_Toc833361"/>
+      <w:bookmarkEnd w:id="39"/>
+      <w:r>
+        <w:rPr>
+          <w:rFonts w:cs="Arial"/>
+        </w:rPr>
+        <w:t>Recomendaciones</w:t>
+      </w:r>
+    </w:p>
+    <w:p>
+      <w:r>
+        <w:t>220</w:t>
+      </w:r>
+    </w:p>
+    <w:p>
+      <w:pPr>
+        <w:pStyle w:val="Encabezado1"/>
       </w:pPr>
       <w:r>
         <w:br w:type="page"/>
@@ -11699,7 +12419,7 @@
           <w:rFonts w:cs="Arial"/>
         </w:rPr>
       </w:pPr>
-      <w:bookmarkStart w:id="28" w:name="_Toc3999952"/>
+      <w:bookmarkStart w:id="40" w:name="_Toc3999952"/>
       <w:r>
         <w:rPr>
           <w:rFonts w:cs="Arial"/>
@@ -11707,7 +12427,7 @@
         <w:lastRenderedPageBreak/>
         <w:t>REFERENCIAS BIBLIOGRAFICAS</w:t>
       </w:r>
-      <w:bookmarkEnd w:id="28"/>
+      <w:bookmarkEnd w:id="40"/>
     </w:p>
     <w:p>
       <w:pPr>
@@ -11724,8 +12444,6 @@
           <w:rFonts w:cs="Arial"/>
         </w:rPr>
       </w:pPr>
-      <w:bookmarkStart w:id="29" w:name="_GoBack"/>
-      <w:bookmarkEnd w:id="29"/>
       <w:r>
         <w:rPr>
           <w:rFonts w:cs="Arial"/>
@@ -11752,21 +12470,29 @@
         <w:rPr>
           <w:rFonts w:cs="Arial"/>
         </w:rPr>
-        <w:t xml:space="preserve">, R. H. (2004). Logística: administración de la cadena de suministro, </w:t>
-      </w:r>
+        <w:t>, R. H. (2004). Logística: administración de la cadena de suministro, Pearson Educación.</w:t>
+      </w:r>
+    </w:p>
+    <w:p>
+      <w:pPr>
+        <w:ind w:left="284" w:hanging="284"/>
+        <w:rPr>
+          <w:rFonts w:cs="Arial"/>
+        </w:rPr>
+      </w:pPr>
       <w:proofErr w:type="spellStart"/>
       <w:r>
         <w:rPr>
           <w:rFonts w:cs="Arial"/>
         </w:rPr>
-        <w:t>Pearson</w:t>
+        <w:t>Muller</w:t>
       </w:r>
       <w:proofErr w:type="spellEnd"/>
       <w:r>
         <w:rPr>
           <w:rFonts w:cs="Arial"/>
         </w:rPr>
-        <w:t xml:space="preserve"> Educación.</w:t>
+        <w:t>, M. (2005). Fundamentos de administración de inventarios, Editorial Norma</w:t>
       </w:r>
     </w:p>
     <w:p>
@@ -11774,21 +12500,24 @@
         <w:ind w:left="284" w:hanging="284"/>
         <w:rPr>
           <w:rFonts w:cs="Arial"/>
+          <w:lang w:val="es-ES" w:eastAsia="es-ES"/>
         </w:rPr>
       </w:pPr>
       <w:proofErr w:type="spellStart"/>
       <w:r>
         <w:rPr>
           <w:rFonts w:cs="Arial"/>
-        </w:rPr>
-        <w:t>Muller</w:t>
+          <w:lang w:val="es-ES" w:eastAsia="es-ES"/>
+        </w:rPr>
+        <w:t>Lopes</w:t>
       </w:r>
       <w:proofErr w:type="spellEnd"/>
       <w:r>
         <w:rPr>
           <w:rFonts w:cs="Arial"/>
-        </w:rPr>
-        <w:t>, M. (2005). Fundamentos de administración de inventarios, Editorial Norma</w:t>
+          <w:lang w:val="es-ES" w:eastAsia="es-ES"/>
+        </w:rPr>
+        <w:t>, C. (2001). Conceptos básicos de producción [Base de datos en línea], Disponible: https://www.gestiopolis.com/conceptos-basicos-produccion/ [Consulta: 2019, febrero 2].</w:t>
       </w:r>
     </w:p>
     <w:p>
@@ -11805,7 +12534,7 @@
           <w:rFonts w:cs="Arial"/>
           <w:lang w:val="es-ES" w:eastAsia="es-ES"/>
         </w:rPr>
-        <w:t>Lopes</w:t>
+        <w:t>Perez</w:t>
       </w:r>
       <w:proofErr w:type="spellEnd"/>
       <w:r>
@@ -11813,7 +12542,23 @@
           <w:rFonts w:cs="Arial"/>
           <w:lang w:val="es-ES" w:eastAsia="es-ES"/>
         </w:rPr>
-        <w:t>, C. (2001). Conceptos básicos de producción [Base de datos en línea], Disponible: https://www.gestiopolis.com/conceptos-basicos-produccion/ [Consulta: 2019, febrero 2].</w:t>
+        <w:t xml:space="preserve">, J. y </w:t>
+      </w:r>
+      <w:proofErr w:type="spellStart"/>
+      <w:r>
+        <w:rPr>
+          <w:rFonts w:cs="Arial"/>
+          <w:lang w:val="es-ES" w:eastAsia="es-ES"/>
+        </w:rPr>
+        <w:t>Gardey</w:t>
+      </w:r>
+      <w:proofErr w:type="spellEnd"/>
+      <w:r>
+        <w:rPr>
+          <w:rFonts w:cs="Arial"/>
+          <w:lang w:val="es-ES" w:eastAsia="es-ES"/>
+        </w:rPr>
+        <w:t xml:space="preserve"> A. (2010). Definición de Contabilidad [Base de datos en línea], Disponible: https://definicion.de/contabilidad-general/ [Consulta: 2019, febrero 2].</w:t>
       </w:r>
     </w:p>
     <w:p>
@@ -11854,7 +12599,7 @@
           <w:rFonts w:cs="Arial"/>
           <w:lang w:val="es-ES" w:eastAsia="es-ES"/>
         </w:rPr>
-        <w:t xml:space="preserve"> A. (2010). Definición de Contabilidad [Base de datos en línea], Disponible: https://definicion.de/contabilidad-general/ [Consulta: 2019, febrero 2].</w:t>
+        <w:t xml:space="preserve"> A. (2010). Definición de Proceso de Producción [Base de datos en línea], Disponible: https://definicion.de/proceso-de-produccion/ [Consulta: 2019, febrero 2].</w:t>
       </w:r>
     </w:p>
     <w:p>
@@ -11865,62 +12610,12 @@
           <w:lang w:val="es-ES" w:eastAsia="es-ES"/>
         </w:rPr>
       </w:pPr>
-      <w:proofErr w:type="spellStart"/>
-      <w:r>
-        <w:rPr>
-          <w:rFonts w:cs="Arial"/>
-          <w:lang w:val="es-ES" w:eastAsia="es-ES"/>
-        </w:rPr>
-        <w:t>Perez</w:t>
-      </w:r>
-      <w:proofErr w:type="spellEnd"/>
-      <w:r>
-        <w:rPr>
-          <w:rFonts w:cs="Arial"/>
-          <w:lang w:val="es-ES" w:eastAsia="es-ES"/>
-        </w:rPr>
-        <w:t xml:space="preserve">, J. y </w:t>
-      </w:r>
-      <w:proofErr w:type="spellStart"/>
-      <w:r>
-        <w:rPr>
-          <w:rFonts w:cs="Arial"/>
-          <w:lang w:val="es-ES" w:eastAsia="es-ES"/>
-        </w:rPr>
-        <w:t>Gardey</w:t>
-      </w:r>
-      <w:proofErr w:type="spellEnd"/>
-      <w:r>
-        <w:rPr>
-          <w:rFonts w:cs="Arial"/>
-          <w:lang w:val="es-ES" w:eastAsia="es-ES"/>
-        </w:rPr>
-        <w:t xml:space="preserve"> A. (2010). Definición de Proceso de Producción [Base de datos en línea], Disponible: https://definicion.de/proceso-de-produccion/ [Consulta: 2019, febrero 2].</w:t>
-      </w:r>
-    </w:p>
-    <w:p>
-      <w:pPr>
-        <w:ind w:left="284" w:hanging="284"/>
-        <w:rPr>
-          <w:rFonts w:cs="Arial"/>
-          <w:lang w:val="es-ES" w:eastAsia="es-ES"/>
-        </w:rPr>
-      </w:pPr>
-      <w:proofErr w:type="spellStart"/>
-      <w:r>
-        <w:rPr>
-          <w:rFonts w:cs="Arial"/>
-          <w:lang w:val="es-ES" w:eastAsia="es-ES"/>
-        </w:rPr>
-        <w:t>Gonzáles</w:t>
-      </w:r>
-      <w:proofErr w:type="spellEnd"/>
-      <w:r>
-        <w:rPr>
-          <w:rFonts w:cs="Arial"/>
-          <w:lang w:val="es-ES" w:eastAsia="es-ES"/>
-        </w:rPr>
-        <w:t>, C. (2016) Desarrollo e Implementación de un Sistema de Información para el control del proceso de capacitación de una empresa del rubro de las telecomunicaciones en el Perú.</w:t>
+      <w:r>
+        <w:rPr>
+          <w:rFonts w:cs="Arial"/>
+          <w:lang w:val="es-ES" w:eastAsia="es-ES"/>
+        </w:rPr>
+        <w:t>Gonzáles, C. (2016) Desarrollo e Implementación de un Sistema de Información para el control del proceso de capacitación de una empresa del rubro de las telecomunicaciones en el Perú.</w:t>
       </w:r>
     </w:p>
     <w:p>
@@ -12419,7 +13114,7 @@
 </file>
 
 <file path=word/endnotes.xml><?xml version="1.0" encoding="utf-8"?>
-<w:endnotes xmlns:ve="http://schemas.openxmlformats.org/markup-compatibility/2006" xmlns:o="urn:schemas-microsoft-com:office:office" xmlns:r="http://schemas.openxmlformats.org/officeDocument/2006/relationships" xmlns:m="http://schemas.openxmlformats.org/officeDocument/2006/math" xmlns:v="urn:schemas-microsoft-com:vml" xmlns:wp="http://schemas.openxmlformats.org/drawingml/2006/wordprocessingDrawing" xmlns:w10="urn:schemas-microsoft-com:office:word" xmlns:w="http://schemas.openxmlformats.org/wordprocessingml/2006/main" xmlns:wne="http://schemas.microsoft.com/office/word/2006/wordml">
+<w:endnotes xmlns:wpc="http://schemas.microsoft.com/office/word/2010/wordprocessingCanvas" xmlns:mc="http://schemas.openxmlformats.org/markup-compatibility/2006" xmlns:o="urn:schemas-microsoft-com:office:office" xmlns:r="http://schemas.openxmlformats.org/officeDocument/2006/relationships" xmlns:m="http://schemas.openxmlformats.org/officeDocument/2006/math" xmlns:v="urn:schemas-microsoft-com:vml" xmlns:wp14="http://schemas.microsoft.com/office/word/2010/wordprocessingDrawing" xmlns:wp="http://schemas.openxmlformats.org/drawingml/2006/wordprocessingDrawing" xmlns:w10="urn:schemas-microsoft-com:office:word" xmlns:w="http://schemas.openxmlformats.org/wordprocessingml/2006/main" xmlns:w14="http://schemas.microsoft.com/office/word/2010/wordml" xmlns:w15="http://schemas.microsoft.com/office/word/2012/wordml" xmlns:wpg="http://schemas.microsoft.com/office/word/2010/wordprocessingGroup" xmlns:wpi="http://schemas.microsoft.com/office/word/2010/wordprocessingInk" xmlns:wne="http://schemas.microsoft.com/office/word/2006/wordml" xmlns:wps="http://schemas.microsoft.com/office/word/2010/wordprocessingShape" mc:Ignorable="w14 w15 wp14">
   <w:endnote w:type="separator" w:id="-1">
     <w:p>
       <w:pPr>
@@ -12444,7 +13139,7 @@
 </file>
 
 <file path=word/footer1.xml><?xml version="1.0" encoding="utf-8"?>
-<w:ftr xmlns:ve="http://schemas.openxmlformats.org/markup-compatibility/2006" xmlns:o="urn:schemas-microsoft-com:office:office" xmlns:r="http://schemas.openxmlformats.org/officeDocument/2006/relationships" xmlns:m="http://schemas.openxmlformats.org/officeDocument/2006/math" xmlns:v="urn:schemas-microsoft-com:vml" xmlns:wp="http://schemas.openxmlformats.org/drawingml/2006/wordprocessingDrawing" xmlns:w10="urn:schemas-microsoft-com:office:word" xmlns:w="http://schemas.openxmlformats.org/wordprocessingml/2006/main" xmlns:wne="http://schemas.microsoft.com/office/word/2006/wordml">
+<w:ftr xmlns:wpc="http://schemas.microsoft.com/office/word/2010/wordprocessingCanvas" xmlns:mc="http://schemas.openxmlformats.org/markup-compatibility/2006" xmlns:o="urn:schemas-microsoft-com:office:office" xmlns:r="http://schemas.openxmlformats.org/officeDocument/2006/relationships" xmlns:m="http://schemas.openxmlformats.org/officeDocument/2006/math" xmlns:v="urn:schemas-microsoft-com:vml" xmlns:wp14="http://schemas.microsoft.com/office/word/2010/wordprocessingDrawing" xmlns:wp="http://schemas.openxmlformats.org/drawingml/2006/wordprocessingDrawing" xmlns:w10="urn:schemas-microsoft-com:office:word" xmlns:w="http://schemas.openxmlformats.org/wordprocessingml/2006/main" xmlns:w14="http://schemas.microsoft.com/office/word/2010/wordml" xmlns:w15="http://schemas.microsoft.com/office/word/2012/wordml" xmlns:wpg="http://schemas.microsoft.com/office/word/2010/wordprocessingGroup" xmlns:wpi="http://schemas.microsoft.com/office/word/2010/wordprocessingInk" xmlns:wne="http://schemas.microsoft.com/office/word/2006/wordml" xmlns:wps="http://schemas.microsoft.com/office/word/2010/wordprocessingShape" mc:Ignorable="w14 w15 wp14">
   <w:sdt>
     <w:sdtPr>
       <w:id w:val="18564846"/>
@@ -12477,7 +13172,7 @@
 </file>
 
 <file path=word/footer2.xml><?xml version="1.0" encoding="utf-8"?>
-<w:ftr xmlns:ve="http://schemas.openxmlformats.org/markup-compatibility/2006" xmlns:o="urn:schemas-microsoft-com:office:office" xmlns:r="http://schemas.openxmlformats.org/officeDocument/2006/relationships" xmlns:m="http://schemas.openxmlformats.org/officeDocument/2006/math" xmlns:v="urn:schemas-microsoft-com:vml" xmlns:wp="http://schemas.openxmlformats.org/drawingml/2006/wordprocessingDrawing" xmlns:w10="urn:schemas-microsoft-com:office:word" xmlns:w="http://schemas.openxmlformats.org/wordprocessingml/2006/main" xmlns:wne="http://schemas.microsoft.com/office/word/2006/wordml">
+<w:ftr xmlns:wpc="http://schemas.microsoft.com/office/word/2010/wordprocessingCanvas" xmlns:mc="http://schemas.openxmlformats.org/markup-compatibility/2006" xmlns:o="urn:schemas-microsoft-com:office:office" xmlns:r="http://schemas.openxmlformats.org/officeDocument/2006/relationships" xmlns:m="http://schemas.openxmlformats.org/officeDocument/2006/math" xmlns:v="urn:schemas-microsoft-com:vml" xmlns:wp14="http://schemas.microsoft.com/office/word/2010/wordprocessingDrawing" xmlns:wp="http://schemas.openxmlformats.org/drawingml/2006/wordprocessingDrawing" xmlns:w10="urn:schemas-microsoft-com:office:word" xmlns:w="http://schemas.openxmlformats.org/wordprocessingml/2006/main" xmlns:w14="http://schemas.microsoft.com/office/word/2010/wordml" xmlns:w15="http://schemas.microsoft.com/office/word/2012/wordml" xmlns:wpg="http://schemas.microsoft.com/office/word/2010/wordprocessingGroup" xmlns:wpi="http://schemas.microsoft.com/office/word/2010/wordprocessingInk" xmlns:wne="http://schemas.microsoft.com/office/word/2006/wordml" xmlns:wps="http://schemas.microsoft.com/office/word/2010/wordprocessingShape" mc:Ignorable="w14 w15 wp14">
   <w:sdt>
     <w:sdtPr>
       <w:id w:val="1381386"/>
@@ -12492,14 +13187,27 @@
           <w:pStyle w:val="Piedepgina"/>
           <w:jc w:val="right"/>
         </w:pPr>
-        <w:fldSimple w:instr=" PAGE   \* MERGEFORMAT ">
-          <w:r>
-            <w:rPr>
-              <w:noProof/>
-            </w:rPr>
-            <w:t>2</w:t>
-          </w:r>
-        </w:fldSimple>
+        <w:r>
+          <w:fldChar w:fldCharType="begin"/>
+        </w:r>
+        <w:r>
+          <w:instrText xml:space="preserve"> PAGE   \* MERGEFORMAT </w:instrText>
+        </w:r>
+        <w:r>
+          <w:fldChar w:fldCharType="separate"/>
+        </w:r>
+        <w:r>
+          <w:rPr>
+            <w:noProof/>
+          </w:rPr>
+          <w:t>2</w:t>
+        </w:r>
+        <w:r>
+          <w:rPr>
+            <w:noProof/>
+          </w:rPr>
+          <w:fldChar w:fldCharType="end"/>
+        </w:r>
       </w:p>
     </w:sdtContent>
   </w:sdt>
@@ -12512,7 +13220,7 @@
 </file>
 
 <file path=word/footer3.xml><?xml version="1.0" encoding="utf-8"?>
-<w:ftr xmlns:ve="http://schemas.openxmlformats.org/markup-compatibility/2006" xmlns:o="urn:schemas-microsoft-com:office:office" xmlns:r="http://schemas.openxmlformats.org/officeDocument/2006/relationships" xmlns:m="http://schemas.openxmlformats.org/officeDocument/2006/math" xmlns:v="urn:schemas-microsoft-com:vml" xmlns:wp="http://schemas.openxmlformats.org/drawingml/2006/wordprocessingDrawing" xmlns:w10="urn:schemas-microsoft-com:office:word" xmlns:w="http://schemas.openxmlformats.org/wordprocessingml/2006/main" xmlns:wne="http://schemas.microsoft.com/office/word/2006/wordml">
+<w:ftr xmlns:wpc="http://schemas.microsoft.com/office/word/2010/wordprocessingCanvas" xmlns:mc="http://schemas.openxmlformats.org/markup-compatibility/2006" xmlns:o="urn:schemas-microsoft-com:office:office" xmlns:r="http://schemas.openxmlformats.org/officeDocument/2006/relationships" xmlns:m="http://schemas.openxmlformats.org/officeDocument/2006/math" xmlns:v="urn:schemas-microsoft-com:vml" xmlns:wp14="http://schemas.microsoft.com/office/word/2010/wordprocessingDrawing" xmlns:wp="http://schemas.openxmlformats.org/drawingml/2006/wordprocessingDrawing" xmlns:w10="urn:schemas-microsoft-com:office:word" xmlns:w="http://schemas.openxmlformats.org/wordprocessingml/2006/main" xmlns:w14="http://schemas.microsoft.com/office/word/2010/wordml" xmlns:w15="http://schemas.microsoft.com/office/word/2012/wordml" xmlns:wpg="http://schemas.microsoft.com/office/word/2010/wordprocessingGroup" xmlns:wpi="http://schemas.microsoft.com/office/word/2010/wordprocessingInk" xmlns:wne="http://schemas.microsoft.com/office/word/2006/wordml" xmlns:wps="http://schemas.microsoft.com/office/word/2010/wordprocessingShape" mc:Ignorable="w14 w15 wp14">
   <w:sdt>
     <w:sdtPr>
       <w:id w:val="1381388"/>
@@ -12527,14 +13235,27 @@
           <w:pStyle w:val="Piedepgina"/>
           <w:jc w:val="right"/>
         </w:pPr>
-        <w:fldSimple w:instr=" PAGE   \* MERGEFORMAT ">
-          <w:r>
-            <w:rPr>
-              <w:noProof/>
-            </w:rPr>
-            <w:t>3</w:t>
-          </w:r>
-        </w:fldSimple>
+        <w:r>
+          <w:fldChar w:fldCharType="begin"/>
+        </w:r>
+        <w:r>
+          <w:instrText xml:space="preserve"> PAGE   \* MERGEFORMAT </w:instrText>
+        </w:r>
+        <w:r>
+          <w:fldChar w:fldCharType="separate"/>
+        </w:r>
+        <w:r>
+          <w:rPr>
+            <w:noProof/>
+          </w:rPr>
+          <w:t>3</w:t>
+        </w:r>
+        <w:r>
+          <w:rPr>
+            <w:noProof/>
+          </w:rPr>
+          <w:fldChar w:fldCharType="end"/>
+        </w:r>
       </w:p>
     </w:sdtContent>
   </w:sdt>
@@ -12547,7 +13268,7 @@
 </file>
 
 <file path=word/footer4.xml><?xml version="1.0" encoding="utf-8"?>
-<w:ftr xmlns:ve="http://schemas.openxmlformats.org/markup-compatibility/2006" xmlns:o="urn:schemas-microsoft-com:office:office" xmlns:r="http://schemas.openxmlformats.org/officeDocument/2006/relationships" xmlns:m="http://schemas.openxmlformats.org/officeDocument/2006/math" xmlns:v="urn:schemas-microsoft-com:vml" xmlns:wp="http://schemas.openxmlformats.org/drawingml/2006/wordprocessingDrawing" xmlns:w10="urn:schemas-microsoft-com:office:word" xmlns:w="http://schemas.openxmlformats.org/wordprocessingml/2006/main" xmlns:wne="http://schemas.microsoft.com/office/word/2006/wordml">
+<w:ftr xmlns:wpc="http://schemas.microsoft.com/office/word/2010/wordprocessingCanvas" xmlns:mc="http://schemas.openxmlformats.org/markup-compatibility/2006" xmlns:o="urn:schemas-microsoft-com:office:office" xmlns:r="http://schemas.openxmlformats.org/officeDocument/2006/relationships" xmlns:m="http://schemas.openxmlformats.org/officeDocument/2006/math" xmlns:v="urn:schemas-microsoft-com:vml" xmlns:wp14="http://schemas.microsoft.com/office/word/2010/wordprocessingDrawing" xmlns:wp="http://schemas.openxmlformats.org/drawingml/2006/wordprocessingDrawing" xmlns:w10="urn:schemas-microsoft-com:office:word" xmlns:w="http://schemas.openxmlformats.org/wordprocessingml/2006/main" xmlns:w14="http://schemas.microsoft.com/office/word/2010/wordml" xmlns:w15="http://schemas.microsoft.com/office/word/2012/wordml" xmlns:wpg="http://schemas.microsoft.com/office/word/2010/wordprocessingGroup" xmlns:wpi="http://schemas.microsoft.com/office/word/2010/wordprocessingInk" xmlns:wne="http://schemas.microsoft.com/office/word/2006/wordml" xmlns:wps="http://schemas.microsoft.com/office/word/2010/wordprocessingShape" mc:Ignorable="w14 w15 wp14">
   <w:sdt>
     <w:sdtPr>
       <w:id w:val="1381390"/>
@@ -12562,14 +13283,27 @@
           <w:pStyle w:val="Piedepgina"/>
           <w:jc w:val="right"/>
         </w:pPr>
-        <w:fldSimple w:instr=" PAGE   \* MERGEFORMAT ">
-          <w:r>
-            <w:rPr>
-              <w:noProof/>
-            </w:rPr>
-            <w:t>4</w:t>
-          </w:r>
-        </w:fldSimple>
+        <w:r>
+          <w:fldChar w:fldCharType="begin"/>
+        </w:r>
+        <w:r>
+          <w:instrText xml:space="preserve"> PAGE   \* MERGEFORMAT </w:instrText>
+        </w:r>
+        <w:r>
+          <w:fldChar w:fldCharType="separate"/>
+        </w:r>
+        <w:r>
+          <w:rPr>
+            <w:noProof/>
+          </w:rPr>
+          <w:t>6</w:t>
+        </w:r>
+        <w:r>
+          <w:rPr>
+            <w:noProof/>
+          </w:rPr>
+          <w:fldChar w:fldCharType="end"/>
+        </w:r>
       </w:p>
     </w:sdtContent>
   </w:sdt>
@@ -12582,7 +13316,7 @@
 </file>
 
 <file path=word/footer5.xml><?xml version="1.0" encoding="utf-8"?>
-<w:ftr xmlns:ve="http://schemas.openxmlformats.org/markup-compatibility/2006" xmlns:o="urn:schemas-microsoft-com:office:office" xmlns:r="http://schemas.openxmlformats.org/officeDocument/2006/relationships" xmlns:m="http://schemas.openxmlformats.org/officeDocument/2006/math" xmlns:v="urn:schemas-microsoft-com:vml" xmlns:wp="http://schemas.openxmlformats.org/drawingml/2006/wordprocessingDrawing" xmlns:w10="urn:schemas-microsoft-com:office:word" xmlns:w="http://schemas.openxmlformats.org/wordprocessingml/2006/main" xmlns:wne="http://schemas.microsoft.com/office/word/2006/wordml">
+<w:ftr xmlns:wpc="http://schemas.microsoft.com/office/word/2010/wordprocessingCanvas" xmlns:mc="http://schemas.openxmlformats.org/markup-compatibility/2006" xmlns:o="urn:schemas-microsoft-com:office:office" xmlns:r="http://schemas.openxmlformats.org/officeDocument/2006/relationships" xmlns:m="http://schemas.openxmlformats.org/officeDocument/2006/math" xmlns:v="urn:schemas-microsoft-com:vml" xmlns:wp14="http://schemas.microsoft.com/office/word/2010/wordprocessingDrawing" xmlns:wp="http://schemas.openxmlformats.org/drawingml/2006/wordprocessingDrawing" xmlns:w10="urn:schemas-microsoft-com:office:word" xmlns:w="http://schemas.openxmlformats.org/wordprocessingml/2006/main" xmlns:w14="http://schemas.microsoft.com/office/word/2010/wordml" xmlns:w15="http://schemas.microsoft.com/office/word/2012/wordml" xmlns:wpg="http://schemas.microsoft.com/office/word/2010/wordprocessingGroup" xmlns:wpi="http://schemas.microsoft.com/office/word/2010/wordprocessingInk" xmlns:wne="http://schemas.microsoft.com/office/word/2006/wordml" xmlns:wps="http://schemas.microsoft.com/office/word/2010/wordprocessingShape" mc:Ignorable="w14 w15 wp14">
   <w:sdt>
     <w:sdtPr>
       <w:id w:val="1381396"/>
@@ -12597,14 +13331,27 @@
           <w:pStyle w:val="Piedepgina"/>
           <w:jc w:val="right"/>
         </w:pPr>
-        <w:fldSimple w:instr=" PAGE   \* MERGEFORMAT ">
-          <w:r>
-            <w:rPr>
-              <w:noProof/>
-            </w:rPr>
-            <w:t>7</w:t>
-          </w:r>
-        </w:fldSimple>
+        <w:r>
+          <w:fldChar w:fldCharType="begin"/>
+        </w:r>
+        <w:r>
+          <w:instrText xml:space="preserve"> PAGE   \* MERGEFORMAT </w:instrText>
+        </w:r>
+        <w:r>
+          <w:fldChar w:fldCharType="separate"/>
+        </w:r>
+        <w:r>
+          <w:rPr>
+            <w:noProof/>
+          </w:rPr>
+          <w:t>7</w:t>
+        </w:r>
+        <w:r>
+          <w:rPr>
+            <w:noProof/>
+          </w:rPr>
+          <w:fldChar w:fldCharType="end"/>
+        </w:r>
       </w:p>
     </w:sdtContent>
   </w:sdt>
@@ -12617,7 +13364,7 @@
 </file>
 
 <file path=word/footer6.xml><?xml version="1.0" encoding="utf-8"?>
-<w:ftr xmlns:ve="http://schemas.openxmlformats.org/markup-compatibility/2006" xmlns:o="urn:schemas-microsoft-com:office:office" xmlns:r="http://schemas.openxmlformats.org/officeDocument/2006/relationships" xmlns:m="http://schemas.openxmlformats.org/officeDocument/2006/math" xmlns:v="urn:schemas-microsoft-com:vml" xmlns:wp="http://schemas.openxmlformats.org/drawingml/2006/wordprocessingDrawing" xmlns:w10="urn:schemas-microsoft-com:office:word" xmlns:w="http://schemas.openxmlformats.org/wordprocessingml/2006/main" xmlns:wne="http://schemas.microsoft.com/office/word/2006/wordml">
+<w:ftr xmlns:wpc="http://schemas.microsoft.com/office/word/2010/wordprocessingCanvas" xmlns:mc="http://schemas.openxmlformats.org/markup-compatibility/2006" xmlns:o="urn:schemas-microsoft-com:office:office" xmlns:r="http://schemas.openxmlformats.org/officeDocument/2006/relationships" xmlns:m="http://schemas.openxmlformats.org/officeDocument/2006/math" xmlns:v="urn:schemas-microsoft-com:vml" xmlns:wp14="http://schemas.microsoft.com/office/word/2010/wordprocessingDrawing" xmlns:wp="http://schemas.openxmlformats.org/drawingml/2006/wordprocessingDrawing" xmlns:w10="urn:schemas-microsoft-com:office:word" xmlns:w="http://schemas.openxmlformats.org/wordprocessingml/2006/main" xmlns:w14="http://schemas.microsoft.com/office/word/2010/wordml" xmlns:w15="http://schemas.microsoft.com/office/word/2012/wordml" xmlns:wpg="http://schemas.microsoft.com/office/word/2010/wordprocessingGroup" xmlns:wpi="http://schemas.microsoft.com/office/word/2010/wordprocessingInk" xmlns:wne="http://schemas.microsoft.com/office/word/2006/wordml" xmlns:wps="http://schemas.microsoft.com/office/word/2010/wordprocessingShape" mc:Ignorable="w14 w15 wp14">
   <w:sdt>
     <w:sdtPr>
       <w:id w:val="1381400"/>
@@ -12632,14 +13379,27 @@
           <w:pStyle w:val="Piedepgina"/>
           <w:jc w:val="right"/>
         </w:pPr>
-        <w:fldSimple w:instr=" PAGE   \* MERGEFORMAT ">
-          <w:r>
-            <w:rPr>
-              <w:noProof/>
-            </w:rPr>
-            <w:t>25</w:t>
-          </w:r>
-        </w:fldSimple>
+        <w:r>
+          <w:fldChar w:fldCharType="begin"/>
+        </w:r>
+        <w:r>
+          <w:instrText xml:space="preserve"> PAGE   \* MERGEFORMAT </w:instrText>
+        </w:r>
+        <w:r>
+          <w:fldChar w:fldCharType="separate"/>
+        </w:r>
+        <w:r>
+          <w:rPr>
+            <w:noProof/>
+          </w:rPr>
+          <w:t>27</w:t>
+        </w:r>
+        <w:r>
+          <w:rPr>
+            <w:noProof/>
+          </w:rPr>
+          <w:fldChar w:fldCharType="end"/>
+        </w:r>
       </w:p>
     </w:sdtContent>
   </w:sdt>
@@ -12652,7 +13412,7 @@
 </file>
 
 <file path=word/footer7.xml><?xml version="1.0" encoding="utf-8"?>
-<w:ftr xmlns:ve="http://schemas.openxmlformats.org/markup-compatibility/2006" xmlns:o="urn:schemas-microsoft-com:office:office" xmlns:r="http://schemas.openxmlformats.org/officeDocument/2006/relationships" xmlns:m="http://schemas.openxmlformats.org/officeDocument/2006/math" xmlns:v="urn:schemas-microsoft-com:vml" xmlns:wp="http://schemas.openxmlformats.org/drawingml/2006/wordprocessingDrawing" xmlns:w10="urn:schemas-microsoft-com:office:word" xmlns:w="http://schemas.openxmlformats.org/wordprocessingml/2006/main" xmlns:wne="http://schemas.microsoft.com/office/word/2006/wordml">
+<w:ftr xmlns:wpc="http://schemas.microsoft.com/office/word/2010/wordprocessingCanvas" xmlns:mc="http://schemas.openxmlformats.org/markup-compatibility/2006" xmlns:o="urn:schemas-microsoft-com:office:office" xmlns:r="http://schemas.openxmlformats.org/officeDocument/2006/relationships" xmlns:m="http://schemas.openxmlformats.org/officeDocument/2006/math" xmlns:v="urn:schemas-microsoft-com:vml" xmlns:wp14="http://schemas.microsoft.com/office/word/2010/wordprocessingDrawing" xmlns:wp="http://schemas.openxmlformats.org/drawingml/2006/wordprocessingDrawing" xmlns:w10="urn:schemas-microsoft-com:office:word" xmlns:w="http://schemas.openxmlformats.org/wordprocessingml/2006/main" xmlns:w14="http://schemas.microsoft.com/office/word/2010/wordml" xmlns:w15="http://schemas.microsoft.com/office/word/2012/wordml" xmlns:wpg="http://schemas.microsoft.com/office/word/2010/wordprocessingGroup" xmlns:wpi="http://schemas.microsoft.com/office/word/2010/wordprocessingInk" xmlns:wne="http://schemas.microsoft.com/office/word/2006/wordml" xmlns:wps="http://schemas.microsoft.com/office/word/2010/wordprocessingShape" mc:Ignorable="w14 w15 wp14">
   <w:sdt>
     <w:sdtPr>
       <w:id w:val="1381384"/>
@@ -12667,14 +13427,27 @@
           <w:pStyle w:val="Piedepgina"/>
           <w:jc w:val="right"/>
         </w:pPr>
-        <w:fldSimple w:instr=" PAGE   \* MERGEFORMAT ">
-          <w:r>
-            <w:rPr>
-              <w:noProof/>
-            </w:rPr>
-            <w:t>37</w:t>
-          </w:r>
-        </w:fldSimple>
+        <w:r>
+          <w:fldChar w:fldCharType="begin"/>
+        </w:r>
+        <w:r>
+          <w:instrText xml:space="preserve"> PAGE   \* MERGEFORMAT </w:instrText>
+        </w:r>
+        <w:r>
+          <w:fldChar w:fldCharType="separate"/>
+        </w:r>
+        <w:r>
+          <w:rPr>
+            <w:noProof/>
+          </w:rPr>
+          <w:t>37</w:t>
+        </w:r>
+        <w:r>
+          <w:rPr>
+            <w:noProof/>
+          </w:rPr>
+          <w:fldChar w:fldCharType="end"/>
+        </w:r>
       </w:p>
     </w:sdtContent>
   </w:sdt>
@@ -12687,7 +13460,7 @@
 </file>
 
 <file path=word/footnotes.xml><?xml version="1.0" encoding="utf-8"?>
-<w:footnotes xmlns:ve="http://schemas.openxmlformats.org/markup-compatibility/2006" xmlns:o="urn:schemas-microsoft-com:office:office" xmlns:r="http://schemas.openxmlformats.org/officeDocument/2006/relationships" xmlns:m="http://schemas.openxmlformats.org/officeDocument/2006/math" xmlns:v="urn:schemas-microsoft-com:vml" xmlns:wp="http://schemas.openxmlformats.org/drawingml/2006/wordprocessingDrawing" xmlns:w10="urn:schemas-microsoft-com:office:word" xmlns:w="http://schemas.openxmlformats.org/wordprocessingml/2006/main" xmlns:wne="http://schemas.microsoft.com/office/word/2006/wordml">
+<w:footnotes xmlns:wpc="http://schemas.microsoft.com/office/word/2010/wordprocessingCanvas" xmlns:mc="http://schemas.openxmlformats.org/markup-compatibility/2006" xmlns:o="urn:schemas-microsoft-com:office:office" xmlns:r="http://schemas.openxmlformats.org/officeDocument/2006/relationships" xmlns:m="http://schemas.openxmlformats.org/officeDocument/2006/math" xmlns:v="urn:schemas-microsoft-com:vml" xmlns:wp14="http://schemas.microsoft.com/office/word/2010/wordprocessingDrawing" xmlns:wp="http://schemas.openxmlformats.org/drawingml/2006/wordprocessingDrawing" xmlns:w10="urn:schemas-microsoft-com:office:word" xmlns:w="http://schemas.openxmlformats.org/wordprocessingml/2006/main" xmlns:w14="http://schemas.microsoft.com/office/word/2010/wordml" xmlns:w15="http://schemas.microsoft.com/office/word/2012/wordml" xmlns:wpg="http://schemas.microsoft.com/office/word/2010/wordprocessingGroup" xmlns:wpi="http://schemas.microsoft.com/office/word/2010/wordprocessingInk" xmlns:wne="http://schemas.microsoft.com/office/word/2006/wordml" xmlns:wps="http://schemas.microsoft.com/office/word/2010/wordprocessingShape" mc:Ignorable="w14 w15 wp14">
   <w:footnote w:type="separator" w:id="-1">
     <w:p>
       <w:pPr>
@@ -12712,7 +13485,7 @@
 </file>
 
 <file path=word/header1.xml><?xml version="1.0" encoding="utf-8"?>
-<w:hdr xmlns:ve="http://schemas.openxmlformats.org/markup-compatibility/2006" xmlns:o="urn:schemas-microsoft-com:office:office" xmlns:r="http://schemas.openxmlformats.org/officeDocument/2006/relationships" xmlns:m="http://schemas.openxmlformats.org/officeDocument/2006/math" xmlns:v="urn:schemas-microsoft-com:vml" xmlns:wp="http://schemas.openxmlformats.org/drawingml/2006/wordprocessingDrawing" xmlns:w10="urn:schemas-microsoft-com:office:word" xmlns:w="http://schemas.openxmlformats.org/wordprocessingml/2006/main" xmlns:wne="http://schemas.microsoft.com/office/word/2006/wordml">
+<w:hdr xmlns:wpc="http://schemas.microsoft.com/office/word/2010/wordprocessingCanvas" xmlns:mc="http://schemas.openxmlformats.org/markup-compatibility/2006" xmlns:o="urn:schemas-microsoft-com:office:office" xmlns:r="http://schemas.openxmlformats.org/officeDocument/2006/relationships" xmlns:m="http://schemas.openxmlformats.org/officeDocument/2006/math" xmlns:v="urn:schemas-microsoft-com:vml" xmlns:wp14="http://schemas.microsoft.com/office/word/2010/wordprocessingDrawing" xmlns:wp="http://schemas.openxmlformats.org/drawingml/2006/wordprocessingDrawing" xmlns:w10="urn:schemas-microsoft-com:office:word" xmlns:w="http://schemas.openxmlformats.org/wordprocessingml/2006/main" xmlns:w14="http://schemas.microsoft.com/office/word/2010/wordml" xmlns:w15="http://schemas.microsoft.com/office/word/2012/wordml" xmlns:wpg="http://schemas.microsoft.com/office/word/2010/wordprocessingGroup" xmlns:wpi="http://schemas.microsoft.com/office/word/2010/wordprocessingInk" xmlns:wne="http://schemas.microsoft.com/office/word/2006/wordml" xmlns:wps="http://schemas.microsoft.com/office/word/2010/wordprocessingShape" mc:Ignorable="w14 w15 wp14">
   <w:sdt>
     <w:sdtPr>
       <w:id w:val="18564845"/>
@@ -12739,7 +13512,7 @@
 </file>
 
 <file path=word/header2.xml><?xml version="1.0" encoding="utf-8"?>
-<w:hdr xmlns:ve="http://schemas.openxmlformats.org/markup-compatibility/2006" xmlns:o="urn:schemas-microsoft-com:office:office" xmlns:r="http://schemas.openxmlformats.org/officeDocument/2006/relationships" xmlns:m="http://schemas.openxmlformats.org/officeDocument/2006/math" xmlns:v="urn:schemas-microsoft-com:vml" xmlns:wp="http://schemas.openxmlformats.org/drawingml/2006/wordprocessingDrawing" xmlns:w10="urn:schemas-microsoft-com:office:word" xmlns:w="http://schemas.openxmlformats.org/wordprocessingml/2006/main" xmlns:wne="http://schemas.microsoft.com/office/word/2006/wordml">
+<w:hdr xmlns:wpc="http://schemas.microsoft.com/office/word/2010/wordprocessingCanvas" xmlns:mc="http://schemas.openxmlformats.org/markup-compatibility/2006" xmlns:o="urn:schemas-microsoft-com:office:office" xmlns:r="http://schemas.openxmlformats.org/officeDocument/2006/relationships" xmlns:m="http://schemas.openxmlformats.org/officeDocument/2006/math" xmlns:v="urn:schemas-microsoft-com:vml" xmlns:wp14="http://schemas.microsoft.com/office/word/2010/wordprocessingDrawing" xmlns:wp="http://schemas.openxmlformats.org/drawingml/2006/wordprocessingDrawing" xmlns:w10="urn:schemas-microsoft-com:office:word" xmlns:w="http://schemas.openxmlformats.org/wordprocessingml/2006/main" xmlns:w14="http://schemas.microsoft.com/office/word/2010/wordml" xmlns:w15="http://schemas.microsoft.com/office/word/2012/wordml" xmlns:wpg="http://schemas.microsoft.com/office/word/2010/wordprocessingGroup" xmlns:wpi="http://schemas.microsoft.com/office/word/2010/wordprocessingInk" xmlns:wne="http://schemas.microsoft.com/office/word/2006/wordml" xmlns:wps="http://schemas.microsoft.com/office/word/2010/wordprocessingShape" mc:Ignorable="w14 w15 wp14">
   <w:p>
     <w:pPr>
       <w:pStyle w:val="Encabezamiento"/>
@@ -12755,7 +13528,7 @@
 </file>
 
 <file path=word/header3.xml><?xml version="1.0" encoding="utf-8"?>
-<w:hdr xmlns:ve="http://schemas.openxmlformats.org/markup-compatibility/2006" xmlns:o="urn:schemas-microsoft-com:office:office" xmlns:r="http://schemas.openxmlformats.org/officeDocument/2006/relationships" xmlns:m="http://schemas.openxmlformats.org/officeDocument/2006/math" xmlns:v="urn:schemas-microsoft-com:vml" xmlns:wp="http://schemas.openxmlformats.org/drawingml/2006/wordprocessingDrawing" xmlns:w10="urn:schemas-microsoft-com:office:word" xmlns:w="http://schemas.openxmlformats.org/wordprocessingml/2006/main" xmlns:wne="http://schemas.microsoft.com/office/word/2006/wordml">
+<w:hdr xmlns:wpc="http://schemas.microsoft.com/office/word/2010/wordprocessingCanvas" xmlns:mc="http://schemas.openxmlformats.org/markup-compatibility/2006" xmlns:o="urn:schemas-microsoft-com:office:office" xmlns:r="http://schemas.openxmlformats.org/officeDocument/2006/relationships" xmlns:m="http://schemas.openxmlformats.org/officeDocument/2006/math" xmlns:v="urn:schemas-microsoft-com:vml" xmlns:wp14="http://schemas.microsoft.com/office/word/2010/wordprocessingDrawing" xmlns:wp="http://schemas.openxmlformats.org/drawingml/2006/wordprocessingDrawing" xmlns:w10="urn:schemas-microsoft-com:office:word" xmlns:w="http://schemas.openxmlformats.org/wordprocessingml/2006/main" xmlns:w14="http://schemas.microsoft.com/office/word/2010/wordml" xmlns:w15="http://schemas.microsoft.com/office/word/2012/wordml" xmlns:wpg="http://schemas.microsoft.com/office/word/2010/wordprocessingGroup" xmlns:wpi="http://schemas.microsoft.com/office/word/2010/wordprocessingInk" xmlns:wne="http://schemas.microsoft.com/office/word/2006/wordml" xmlns:wps="http://schemas.microsoft.com/office/word/2010/wordprocessingShape" mc:Ignorable="w14 w15 wp14">
   <w:p>
     <w:pPr>
       <w:pStyle w:val="Encabezamiento"/>
@@ -12771,7 +13544,7 @@
 </file>
 
 <file path=word/header4.xml><?xml version="1.0" encoding="utf-8"?>
-<w:hdr xmlns:ve="http://schemas.openxmlformats.org/markup-compatibility/2006" xmlns:o="urn:schemas-microsoft-com:office:office" xmlns:r="http://schemas.openxmlformats.org/officeDocument/2006/relationships" xmlns:m="http://schemas.openxmlformats.org/officeDocument/2006/math" xmlns:v="urn:schemas-microsoft-com:vml" xmlns:wp="http://schemas.openxmlformats.org/drawingml/2006/wordprocessingDrawing" xmlns:w10="urn:schemas-microsoft-com:office:word" xmlns:w="http://schemas.openxmlformats.org/wordprocessingml/2006/main" xmlns:wne="http://schemas.microsoft.com/office/word/2006/wordml">
+<w:hdr xmlns:wpc="http://schemas.microsoft.com/office/word/2010/wordprocessingCanvas" xmlns:mc="http://schemas.openxmlformats.org/markup-compatibility/2006" xmlns:o="urn:schemas-microsoft-com:office:office" xmlns:r="http://schemas.openxmlformats.org/officeDocument/2006/relationships" xmlns:m="http://schemas.openxmlformats.org/officeDocument/2006/math" xmlns:v="urn:schemas-microsoft-com:vml" xmlns:wp14="http://schemas.microsoft.com/office/word/2010/wordprocessingDrawing" xmlns:wp="http://schemas.openxmlformats.org/drawingml/2006/wordprocessingDrawing" xmlns:w10="urn:schemas-microsoft-com:office:word" xmlns:w="http://schemas.openxmlformats.org/wordprocessingml/2006/main" xmlns:w14="http://schemas.microsoft.com/office/word/2010/wordml" xmlns:w15="http://schemas.microsoft.com/office/word/2012/wordml" xmlns:wpg="http://schemas.microsoft.com/office/word/2010/wordprocessingGroup" xmlns:wpi="http://schemas.microsoft.com/office/word/2010/wordprocessingInk" xmlns:wne="http://schemas.microsoft.com/office/word/2006/wordml" xmlns:wps="http://schemas.microsoft.com/office/word/2010/wordprocessingShape" mc:Ignorable="w14 w15 wp14">
   <w:p>
     <w:pPr>
       <w:pStyle w:val="Encabezamiento"/>
@@ -12787,7 +13560,7 @@
 </file>
 
 <file path=word/header5.xml><?xml version="1.0" encoding="utf-8"?>
-<w:hdr xmlns:ve="http://schemas.openxmlformats.org/markup-compatibility/2006" xmlns:o="urn:schemas-microsoft-com:office:office" xmlns:r="http://schemas.openxmlformats.org/officeDocument/2006/relationships" xmlns:m="http://schemas.openxmlformats.org/officeDocument/2006/math" xmlns:v="urn:schemas-microsoft-com:vml" xmlns:wp="http://schemas.openxmlformats.org/drawingml/2006/wordprocessingDrawing" xmlns:w10="urn:schemas-microsoft-com:office:word" xmlns:w="http://schemas.openxmlformats.org/wordprocessingml/2006/main" xmlns:wne="http://schemas.microsoft.com/office/word/2006/wordml">
+<w:hdr xmlns:wpc="http://schemas.microsoft.com/office/word/2010/wordprocessingCanvas" xmlns:mc="http://schemas.openxmlformats.org/markup-compatibility/2006" xmlns:o="urn:schemas-microsoft-com:office:office" xmlns:r="http://schemas.openxmlformats.org/officeDocument/2006/relationships" xmlns:m="http://schemas.openxmlformats.org/officeDocument/2006/math" xmlns:v="urn:schemas-microsoft-com:vml" xmlns:wp14="http://schemas.microsoft.com/office/word/2010/wordprocessingDrawing" xmlns:wp="http://schemas.openxmlformats.org/drawingml/2006/wordprocessingDrawing" xmlns:w10="urn:schemas-microsoft-com:office:word" xmlns:w="http://schemas.openxmlformats.org/wordprocessingml/2006/main" xmlns:w14="http://schemas.microsoft.com/office/word/2010/wordml" xmlns:w15="http://schemas.microsoft.com/office/word/2012/wordml" xmlns:wpg="http://schemas.microsoft.com/office/word/2010/wordprocessingGroup" xmlns:wpi="http://schemas.microsoft.com/office/word/2010/wordprocessingInk" xmlns:wne="http://schemas.microsoft.com/office/word/2006/wordml" xmlns:wps="http://schemas.microsoft.com/office/word/2010/wordprocessingShape" mc:Ignorable="w14 w15 wp14">
   <w:p>
     <w:pPr>
       <w:pStyle w:val="Encabezamiento"/>
@@ -12803,7 +13576,7 @@
 </file>
 
 <file path=word/header6.xml><?xml version="1.0" encoding="utf-8"?>
-<w:hdr xmlns:ve="http://schemas.openxmlformats.org/markup-compatibility/2006" xmlns:o="urn:schemas-microsoft-com:office:office" xmlns:r="http://schemas.openxmlformats.org/officeDocument/2006/relationships" xmlns:m="http://schemas.openxmlformats.org/officeDocument/2006/math" xmlns:v="urn:schemas-microsoft-com:vml" xmlns:wp="http://schemas.openxmlformats.org/drawingml/2006/wordprocessingDrawing" xmlns:w10="urn:schemas-microsoft-com:office:word" xmlns:w="http://schemas.openxmlformats.org/wordprocessingml/2006/main" xmlns:wne="http://schemas.microsoft.com/office/word/2006/wordml">
+<w:hdr xmlns:wpc="http://schemas.microsoft.com/office/word/2010/wordprocessingCanvas" xmlns:mc="http://schemas.openxmlformats.org/markup-compatibility/2006" xmlns:o="urn:schemas-microsoft-com:office:office" xmlns:r="http://schemas.openxmlformats.org/officeDocument/2006/relationships" xmlns:m="http://schemas.openxmlformats.org/officeDocument/2006/math" xmlns:v="urn:schemas-microsoft-com:vml" xmlns:wp14="http://schemas.microsoft.com/office/word/2010/wordprocessingDrawing" xmlns:wp="http://schemas.openxmlformats.org/drawingml/2006/wordprocessingDrawing" xmlns:w10="urn:schemas-microsoft-com:office:word" xmlns:w="http://schemas.openxmlformats.org/wordprocessingml/2006/main" xmlns:w14="http://schemas.microsoft.com/office/word/2010/wordml" xmlns:w15="http://schemas.microsoft.com/office/word/2012/wordml" xmlns:wpg="http://schemas.microsoft.com/office/word/2010/wordprocessingGroup" xmlns:wpi="http://schemas.microsoft.com/office/word/2010/wordprocessingInk" xmlns:wne="http://schemas.microsoft.com/office/word/2006/wordml" xmlns:wps="http://schemas.microsoft.com/office/word/2010/wordprocessingShape" mc:Ignorable="w14 w15 wp14">
   <w:p>
     <w:pPr>
       <w:pStyle w:val="Encabezamiento"/>
@@ -12819,7 +13592,7 @@
 </file>
 
 <file path=word/header7.xml><?xml version="1.0" encoding="utf-8"?>
-<w:hdr xmlns:ve="http://schemas.openxmlformats.org/markup-compatibility/2006" xmlns:o="urn:schemas-microsoft-com:office:office" xmlns:r="http://schemas.openxmlformats.org/officeDocument/2006/relationships" xmlns:m="http://schemas.openxmlformats.org/officeDocument/2006/math" xmlns:v="urn:schemas-microsoft-com:vml" xmlns:wp="http://schemas.openxmlformats.org/drawingml/2006/wordprocessingDrawing" xmlns:w10="urn:schemas-microsoft-com:office:word" xmlns:w="http://schemas.openxmlformats.org/wordprocessingml/2006/main" xmlns:wne="http://schemas.microsoft.com/office/word/2006/wordml">
+<w:hdr xmlns:wpc="http://schemas.microsoft.com/office/word/2010/wordprocessingCanvas" xmlns:mc="http://schemas.openxmlformats.org/markup-compatibility/2006" xmlns:o="urn:schemas-microsoft-com:office:office" xmlns:r="http://schemas.openxmlformats.org/officeDocument/2006/relationships" xmlns:m="http://schemas.openxmlformats.org/officeDocument/2006/math" xmlns:v="urn:schemas-microsoft-com:vml" xmlns:wp14="http://schemas.microsoft.com/office/word/2010/wordprocessingDrawing" xmlns:wp="http://schemas.openxmlformats.org/drawingml/2006/wordprocessingDrawing" xmlns:w10="urn:schemas-microsoft-com:office:word" xmlns:w="http://schemas.openxmlformats.org/wordprocessingml/2006/main" xmlns:w14="http://schemas.microsoft.com/office/word/2010/wordml" xmlns:w15="http://schemas.microsoft.com/office/word/2012/wordml" xmlns:wpg="http://schemas.microsoft.com/office/word/2010/wordprocessingGroup" xmlns:wpi="http://schemas.microsoft.com/office/word/2010/wordprocessingInk" xmlns:wne="http://schemas.microsoft.com/office/word/2006/wordml" xmlns:wps="http://schemas.microsoft.com/office/word/2010/wordprocessingShape" mc:Ignorable="w14 w15 wp14">
   <w:p>
     <w:pPr>
       <w:pStyle w:val="Encabezamiento"/>
@@ -12835,7 +13608,7 @@
 </file>
 
 <file path=word/numbering.xml><?xml version="1.0" encoding="utf-8"?>
-<w:numbering xmlns:ve="http://schemas.openxmlformats.org/markup-compatibility/2006" xmlns:o="urn:schemas-microsoft-com:office:office" xmlns:r="http://schemas.openxmlformats.org/officeDocument/2006/relationships" xmlns:m="http://schemas.openxmlformats.org/officeDocument/2006/math" xmlns:v="urn:schemas-microsoft-com:vml" xmlns:wp="http://schemas.openxmlformats.org/drawingml/2006/wordprocessingDrawing" xmlns:w10="urn:schemas-microsoft-com:office:word" xmlns:w="http://schemas.openxmlformats.org/wordprocessingml/2006/main" xmlns:wne="http://schemas.microsoft.com/office/word/2006/wordml">
+<w:numbering xmlns:wpc="http://schemas.microsoft.com/office/word/2010/wordprocessingCanvas" xmlns:mc="http://schemas.openxmlformats.org/markup-compatibility/2006" xmlns:o="urn:schemas-microsoft-com:office:office" xmlns:r="http://schemas.openxmlformats.org/officeDocument/2006/relationships" xmlns:m="http://schemas.openxmlformats.org/officeDocument/2006/math" xmlns:v="urn:schemas-microsoft-com:vml" xmlns:wp14="http://schemas.microsoft.com/office/word/2010/wordprocessingDrawing" xmlns:wp="http://schemas.openxmlformats.org/drawingml/2006/wordprocessingDrawing" xmlns:w10="urn:schemas-microsoft-com:office:word" xmlns:w="http://schemas.openxmlformats.org/wordprocessingml/2006/main" xmlns:w14="http://schemas.microsoft.com/office/word/2010/wordml" xmlns:w15="http://schemas.microsoft.com/office/word/2012/wordml" xmlns:wpg="http://schemas.microsoft.com/office/word/2010/wordprocessingGroup" xmlns:wpi="http://schemas.microsoft.com/office/word/2010/wordprocessingInk" xmlns:wne="http://schemas.microsoft.com/office/word/2006/wordml" xmlns:wps="http://schemas.microsoft.com/office/word/2010/wordprocessingShape" mc:Ignorable="w14 w15 wp14">
   <w:abstractNum w:abstractNumId="0">
     <w:nsid w:val="07866286"/>
     <w:multiLevelType w:val="hybridMultilevel"/>
@@ -14214,7 +14987,7 @@
 </file>
 
 <file path=word/styles.xml><?xml version="1.0" encoding="utf-8"?>
-<w:styles xmlns:r="http://schemas.openxmlformats.org/officeDocument/2006/relationships" xmlns:w="http://schemas.openxmlformats.org/wordprocessingml/2006/main">
+<w:styles xmlns:mc="http://schemas.openxmlformats.org/markup-compatibility/2006" xmlns:r="http://schemas.openxmlformats.org/officeDocument/2006/relationships" xmlns:w="http://schemas.openxmlformats.org/wordprocessingml/2006/main" xmlns:w14="http://schemas.microsoft.com/office/word/2010/wordml" xmlns:w15="http://schemas.microsoft.com/office/word/2012/wordml" mc:Ignorable="w14 w15">
   <w:docDefaults>
     <w:rPrDefault>
       <w:rPr>
@@ -14229,146 +15002,378 @@
       </w:pPr>
     </w:pPrDefault>
   </w:docDefaults>
-  <w:latentStyles w:defLockedState="0" w:defUIPriority="99" w:defSemiHidden="1" w:defUnhideWhenUsed="1" w:defQFormat="0" w:count="267">
-    <w:lsdException w:name="Normal" w:semiHidden="0" w:uiPriority="0" w:unhideWhenUsed="0" w:qFormat="1"/>
-    <w:lsdException w:name="heading 1" w:semiHidden="0" w:uiPriority="9" w:unhideWhenUsed="0" w:qFormat="1"/>
-    <w:lsdException w:name="heading 2" w:uiPriority="9" w:qFormat="1"/>
-    <w:lsdException w:name="heading 3" w:uiPriority="9" w:qFormat="1"/>
-    <w:lsdException w:name="heading 4" w:uiPriority="9" w:qFormat="1"/>
-    <w:lsdException w:name="heading 5" w:uiPriority="9" w:qFormat="1"/>
-    <w:lsdException w:name="heading 6" w:uiPriority="9" w:qFormat="1"/>
-    <w:lsdException w:name="heading 7" w:uiPriority="9" w:qFormat="1"/>
-    <w:lsdException w:name="heading 8" w:uiPriority="9" w:qFormat="1"/>
-    <w:lsdException w:name="heading 9" w:uiPriority="9" w:qFormat="1"/>
-    <w:lsdException w:name="toc 1" w:uiPriority="39"/>
-    <w:lsdException w:name="toc 2" w:uiPriority="39"/>
-    <w:lsdException w:name="toc 3" w:uiPriority="39"/>
-    <w:lsdException w:name="toc 4" w:uiPriority="39"/>
-    <w:lsdException w:name="toc 5" w:uiPriority="39"/>
-    <w:lsdException w:name="toc 6" w:uiPriority="39"/>
-    <w:lsdException w:name="toc 7" w:uiPriority="39"/>
-    <w:lsdException w:name="toc 8" w:uiPriority="39"/>
-    <w:lsdException w:name="toc 9" w:uiPriority="39"/>
-    <w:lsdException w:name="caption" w:uiPriority="35" w:qFormat="1"/>
-    <w:lsdException w:name="Title" w:semiHidden="0" w:uiPriority="10" w:unhideWhenUsed="0" w:qFormat="1"/>
-    <w:lsdException w:name="Default Paragraph Font" w:uiPriority="1"/>
-    <w:lsdException w:name="Subtitle" w:semiHidden="0" w:uiPriority="11" w:unhideWhenUsed="0" w:qFormat="1"/>
-    <w:lsdException w:name="Body Text 3" w:uiPriority="0"/>
-    <w:lsdException w:name="Strong" w:semiHidden="0" w:uiPriority="22" w:unhideWhenUsed="0" w:qFormat="1"/>
-    <w:lsdException w:name="Emphasis" w:semiHidden="0" w:uiPriority="20" w:unhideWhenUsed="0" w:qFormat="1"/>
-    <w:lsdException w:name="Normal (Web)" w:uiPriority="0"/>
-    <w:lsdException w:name="Table Grid" w:semiHidden="0" w:uiPriority="59" w:unhideWhenUsed="0"/>
-    <w:lsdException w:name="Placeholder Text" w:unhideWhenUsed="0"/>
-    <w:lsdException w:name="No Spacing" w:semiHidden="0" w:uiPriority="1" w:unhideWhenUsed="0"/>
-    <w:lsdException w:name="Light Shading" w:semiHidden="0" w:uiPriority="60" w:unhideWhenUsed="0"/>
-    <w:lsdException w:name="Light List" w:semiHidden="0" w:uiPriority="61" w:unhideWhenUsed="0"/>
-    <w:lsdException w:name="Light Grid" w:semiHidden="0" w:uiPriority="62" w:unhideWhenUsed="0"/>
-    <w:lsdException w:name="Medium Shading 1" w:semiHidden="0" w:uiPriority="63" w:unhideWhenUsed="0"/>
-    <w:lsdException w:name="Medium Shading 2" w:semiHidden="0" w:uiPriority="64" w:unhideWhenUsed="0"/>
-    <w:lsdException w:name="Medium List 1" w:semiHidden="0" w:uiPriority="65" w:unhideWhenUsed="0"/>
-    <w:lsdException w:name="Medium List 2" w:semiHidden="0" w:uiPriority="66" w:unhideWhenUsed="0"/>
-    <w:lsdException w:name="Medium Grid 1" w:semiHidden="0" w:uiPriority="67" w:unhideWhenUsed="0"/>
-    <w:lsdException w:name="Medium Grid 2" w:semiHidden="0" w:uiPriority="68" w:unhideWhenUsed="0"/>
-    <w:lsdException w:name="Medium Grid 3" w:semiHidden="0" w:uiPriority="69" w:unhideWhenUsed="0"/>
-    <w:lsdException w:name="Dark List" w:semiHidden="0" w:uiPriority="70" w:unhideWhenUsed="0"/>
-    <w:lsdException w:name="Colorful Shading" w:semiHidden="0" w:uiPriority="71" w:unhideWhenUsed="0"/>
-    <w:lsdException w:name="Colorful List" w:semiHidden="0" w:uiPriority="72" w:unhideWhenUsed="0"/>
-    <w:lsdException w:name="Colorful Grid" w:semiHidden="0" w:uiPriority="73" w:unhideWhenUsed="0"/>
-    <w:lsdException w:name="Light Shading Accent 1" w:semiHidden="0" w:uiPriority="60" w:unhideWhenUsed="0"/>
-    <w:lsdException w:name="Light List Accent 1" w:semiHidden="0" w:uiPriority="61" w:unhideWhenUsed="0"/>
-    <w:lsdException w:name="Light Grid Accent 1" w:semiHidden="0" w:uiPriority="62" w:unhideWhenUsed="0"/>
-    <w:lsdException w:name="Medium Shading 1 Accent 1" w:semiHidden="0" w:uiPriority="63" w:unhideWhenUsed="0"/>
-    <w:lsdException w:name="Medium Shading 2 Accent 1" w:semiHidden="0" w:uiPriority="64" w:unhideWhenUsed="0"/>
-    <w:lsdException w:name="Medium List 1 Accent 1" w:semiHidden="0" w:uiPriority="65" w:unhideWhenUsed="0"/>
-    <w:lsdException w:name="Revision" w:unhideWhenUsed="0"/>
-    <w:lsdException w:name="List Paragraph" w:semiHidden="0" w:uiPriority="34" w:unhideWhenUsed="0" w:qFormat="1"/>
-    <w:lsdException w:name="Quote" w:semiHidden="0" w:uiPriority="29" w:unhideWhenUsed="0" w:qFormat="1"/>
-    <w:lsdException w:name="Intense Quote" w:semiHidden="0" w:uiPriority="30" w:unhideWhenUsed="0" w:qFormat="1"/>
-    <w:lsdException w:name="Medium List 2 Accent 1" w:semiHidden="0" w:uiPriority="66" w:unhideWhenUsed="0"/>
-    <w:lsdException w:name="Medium Grid 1 Accent 1" w:semiHidden="0" w:uiPriority="67" w:unhideWhenUsed="0"/>
-    <w:lsdException w:name="Medium Grid 2 Accent 1" w:semiHidden="0" w:uiPriority="68" w:unhideWhenUsed="0"/>
-    <w:lsdException w:name="Medium Grid 3 Accent 1" w:semiHidden="0" w:uiPriority="69" w:unhideWhenUsed="0"/>
-    <w:lsdException w:name="Dark List Accent 1" w:semiHidden="0" w:uiPriority="70" w:unhideWhenUsed="0"/>
-    <w:lsdException w:name="Colorful Shading Accent 1" w:semiHidden="0" w:uiPriority="71" w:unhideWhenUsed="0"/>
-    <w:lsdException w:name="Colorful List Accent 1" w:semiHidden="0" w:uiPriority="72" w:unhideWhenUsed="0"/>
-    <w:lsdException w:name="Colorful Grid Accent 1" w:semiHidden="0" w:uiPriority="73" w:unhideWhenUsed="0"/>
-    <w:lsdException w:name="Light Shading Accent 2" w:semiHidden="0" w:uiPriority="60" w:unhideWhenUsed="0"/>
-    <w:lsdException w:name="Light List Accent 2" w:semiHidden="0" w:uiPriority="61" w:unhideWhenUsed="0"/>
-    <w:lsdException w:name="Light Grid Accent 2" w:semiHidden="0" w:uiPriority="62" w:unhideWhenUsed="0"/>
-    <w:lsdException w:name="Medium Shading 1 Accent 2" w:semiHidden="0" w:uiPriority="63" w:unhideWhenUsed="0"/>
-    <w:lsdException w:name="Medium Shading 2 Accent 2" w:semiHidden="0" w:uiPriority="64" w:unhideWhenUsed="0"/>
-    <w:lsdException w:name="Medium List 1 Accent 2" w:semiHidden="0" w:uiPriority="65" w:unhideWhenUsed="0"/>
-    <w:lsdException w:name="Medium List 2 Accent 2" w:semiHidden="0" w:uiPriority="66" w:unhideWhenUsed="0"/>
-    <w:lsdException w:name="Medium Grid 1 Accent 2" w:semiHidden="0" w:uiPriority="67" w:unhideWhenUsed="0"/>
-    <w:lsdException w:name="Medium Grid 2 Accent 2" w:semiHidden="0" w:uiPriority="68" w:unhideWhenUsed="0"/>
-    <w:lsdException w:name="Medium Grid 3 Accent 2" w:semiHidden="0" w:uiPriority="69" w:unhideWhenUsed="0"/>
-    <w:lsdException w:name="Dark List Accent 2" w:semiHidden="0" w:uiPriority="70" w:unhideWhenUsed="0"/>
-    <w:lsdException w:name="Colorful Shading Accent 2" w:semiHidden="0" w:uiPriority="71" w:unhideWhenUsed="0"/>
-    <w:lsdException w:name="Colorful List Accent 2" w:semiHidden="0" w:uiPriority="72" w:unhideWhenUsed="0"/>
-    <w:lsdException w:name="Colorful Grid Accent 2" w:semiHidden="0" w:uiPriority="73" w:unhideWhenUsed="0"/>
-    <w:lsdException w:name="Light Shading Accent 3" w:semiHidden="0" w:uiPriority="60" w:unhideWhenUsed="0"/>
-    <w:lsdException w:name="Light List Accent 3" w:semiHidden="0" w:uiPriority="61" w:unhideWhenUsed="0"/>
-    <w:lsdException w:name="Light Grid Accent 3" w:semiHidden="0" w:uiPriority="62" w:unhideWhenUsed="0"/>
-    <w:lsdException w:name="Medium Shading 1 Accent 3" w:semiHidden="0" w:uiPriority="63" w:unhideWhenUsed="0"/>
-    <w:lsdException w:name="Medium Shading 2 Accent 3" w:semiHidden="0" w:uiPriority="64" w:unhideWhenUsed="0"/>
-    <w:lsdException w:name="Medium List 1 Accent 3" w:semiHidden="0" w:uiPriority="65" w:unhideWhenUsed="0"/>
-    <w:lsdException w:name="Medium List 2 Accent 3" w:semiHidden="0" w:uiPriority="66" w:unhideWhenUsed="0"/>
-    <w:lsdException w:name="Medium Grid 1 Accent 3" w:semiHidden="0" w:uiPriority="67" w:unhideWhenUsed="0"/>
-    <w:lsdException w:name="Medium Grid 2 Accent 3" w:semiHidden="0" w:uiPriority="68" w:unhideWhenUsed="0"/>
-    <w:lsdException w:name="Medium Grid 3 Accent 3" w:semiHidden="0" w:uiPriority="69" w:unhideWhenUsed="0"/>
-    <w:lsdException w:name="Dark List Accent 3" w:semiHidden="0" w:uiPriority="70" w:unhideWhenUsed="0"/>
-    <w:lsdException w:name="Colorful Shading Accent 3" w:semiHidden="0" w:uiPriority="71" w:unhideWhenUsed="0"/>
-    <w:lsdException w:name="Colorful List Accent 3" w:semiHidden="0" w:uiPriority="72" w:unhideWhenUsed="0"/>
-    <w:lsdException w:name="Colorful Grid Accent 3" w:semiHidden="0" w:uiPriority="73" w:unhideWhenUsed="0"/>
-    <w:lsdException w:name="Light Shading Accent 4" w:semiHidden="0" w:uiPriority="60" w:unhideWhenUsed="0"/>
-    <w:lsdException w:name="Light List Accent 4" w:semiHidden="0" w:uiPriority="61" w:unhideWhenUsed="0"/>
-    <w:lsdException w:name="Light Grid Accent 4" w:semiHidden="0" w:uiPriority="62" w:unhideWhenUsed="0"/>
-    <w:lsdException w:name="Medium Shading 1 Accent 4" w:semiHidden="0" w:uiPriority="63" w:unhideWhenUsed="0"/>
-    <w:lsdException w:name="Medium Shading 2 Accent 4" w:semiHidden="0" w:uiPriority="64" w:unhideWhenUsed="0"/>
-    <w:lsdException w:name="Medium List 1 Accent 4" w:semiHidden="0" w:uiPriority="65" w:unhideWhenUsed="0"/>
-    <w:lsdException w:name="Medium List 2 Accent 4" w:semiHidden="0" w:uiPriority="66" w:unhideWhenUsed="0"/>
-    <w:lsdException w:name="Medium Grid 1 Accent 4" w:semiHidden="0" w:uiPriority="67" w:unhideWhenUsed="0"/>
-    <w:lsdException w:name="Medium Grid 2 Accent 4" w:semiHidden="0" w:uiPriority="68" w:unhideWhenUsed="0"/>
-    <w:lsdException w:name="Medium Grid 3 Accent 4" w:semiHidden="0" w:uiPriority="69" w:unhideWhenUsed="0"/>
-    <w:lsdException w:name="Dark List Accent 4" w:semiHidden="0" w:uiPriority="70" w:unhideWhenUsed="0"/>
-    <w:lsdException w:name="Colorful Shading Accent 4" w:semiHidden="0" w:uiPriority="71" w:unhideWhenUsed="0"/>
-    <w:lsdException w:name="Colorful List Accent 4" w:semiHidden="0" w:uiPriority="72" w:unhideWhenUsed="0"/>
-    <w:lsdException w:name="Colorful Grid Accent 4" w:semiHidden="0" w:uiPriority="73" w:unhideWhenUsed="0"/>
-    <w:lsdException w:name="Light Shading Accent 5" w:semiHidden="0" w:uiPriority="60" w:unhideWhenUsed="0"/>
-    <w:lsdException w:name="Light List Accent 5" w:semiHidden="0" w:uiPriority="61" w:unhideWhenUsed="0"/>
-    <w:lsdException w:name="Light Grid Accent 5" w:semiHidden="0" w:uiPriority="62" w:unhideWhenUsed="0"/>
-    <w:lsdException w:name="Medium Shading 1 Accent 5" w:semiHidden="0" w:uiPriority="63" w:unhideWhenUsed="0"/>
-    <w:lsdException w:name="Medium Shading 2 Accent 5" w:semiHidden="0" w:uiPriority="64" w:unhideWhenUsed="0"/>
-    <w:lsdException w:name="Medium List 1 Accent 5" w:semiHidden="0" w:uiPriority="65" w:unhideWhenUsed="0"/>
-    <w:lsdException w:name="Medium List 2 Accent 5" w:semiHidden="0" w:uiPriority="66" w:unhideWhenUsed="0"/>
-    <w:lsdException w:name="Medium Grid 1 Accent 5" w:semiHidden="0" w:uiPriority="67" w:unhideWhenUsed="0"/>
-    <w:lsdException w:name="Medium Grid 2 Accent 5" w:semiHidden="0" w:uiPriority="68" w:unhideWhenUsed="0"/>
-    <w:lsdException w:name="Medium Grid 3 Accent 5" w:semiHidden="0" w:uiPriority="69" w:unhideWhenUsed="0"/>
-    <w:lsdException w:name="Dark List Accent 5" w:semiHidden="0" w:uiPriority="70" w:unhideWhenUsed="0"/>
-    <w:lsdException w:name="Colorful Shading Accent 5" w:semiHidden="0" w:uiPriority="71" w:unhideWhenUsed="0"/>
-    <w:lsdException w:name="Colorful List Accent 5" w:semiHidden="0" w:uiPriority="72" w:unhideWhenUsed="0"/>
-    <w:lsdException w:name="Colorful Grid Accent 5" w:semiHidden="0" w:uiPriority="73" w:unhideWhenUsed="0"/>
-    <w:lsdException w:name="Light Shading Accent 6" w:semiHidden="0" w:uiPriority="60" w:unhideWhenUsed="0"/>
-    <w:lsdException w:name="Light List Accent 6" w:semiHidden="0" w:uiPriority="61" w:unhideWhenUsed="0"/>
-    <w:lsdException w:name="Light Grid Accent 6" w:semiHidden="0" w:uiPriority="62" w:unhideWhenUsed="0"/>
-    <w:lsdException w:name="Medium Shading 1 Accent 6" w:semiHidden="0" w:uiPriority="63" w:unhideWhenUsed="0"/>
-    <w:lsdException w:name="Medium Shading 2 Accent 6" w:semiHidden="0" w:uiPriority="64" w:unhideWhenUsed="0"/>
-    <w:lsdException w:name="Medium List 1 Accent 6" w:semiHidden="0" w:uiPriority="65" w:unhideWhenUsed="0"/>
-    <w:lsdException w:name="Medium List 2 Accent 6" w:semiHidden="0" w:uiPriority="66" w:unhideWhenUsed="0"/>
-    <w:lsdException w:name="Medium Grid 1 Accent 6" w:semiHidden="0" w:uiPriority="67" w:unhideWhenUsed="0"/>
-    <w:lsdException w:name="Medium Grid 2 Accent 6" w:semiHidden="0" w:uiPriority="68" w:unhideWhenUsed="0"/>
-    <w:lsdException w:name="Medium Grid 3 Accent 6" w:semiHidden="0" w:uiPriority="69" w:unhideWhenUsed="0"/>
-    <w:lsdException w:name="Dark List Accent 6" w:semiHidden="0" w:uiPriority="70" w:unhideWhenUsed="0"/>
-    <w:lsdException w:name="Colorful Shading Accent 6" w:semiHidden="0" w:uiPriority="71" w:unhideWhenUsed="0"/>
-    <w:lsdException w:name="Colorful List Accent 6" w:semiHidden="0" w:uiPriority="72" w:unhideWhenUsed="0"/>
-    <w:lsdException w:name="Colorful Grid Accent 6" w:semiHidden="0" w:uiPriority="73" w:unhideWhenUsed="0"/>
-    <w:lsdException w:name="Subtle Emphasis" w:semiHidden="0" w:uiPriority="19" w:unhideWhenUsed="0" w:qFormat="1"/>
-    <w:lsdException w:name="Intense Emphasis" w:semiHidden="0" w:uiPriority="21" w:unhideWhenUsed="0" w:qFormat="1"/>
-    <w:lsdException w:name="Subtle Reference" w:semiHidden="0" w:uiPriority="31" w:unhideWhenUsed="0" w:qFormat="1"/>
-    <w:lsdException w:name="Intense Reference" w:semiHidden="0" w:uiPriority="32" w:unhideWhenUsed="0" w:qFormat="1"/>
-    <w:lsdException w:name="Book Title" w:semiHidden="0" w:uiPriority="33" w:unhideWhenUsed="0" w:qFormat="1"/>
-    <w:lsdException w:name="Bibliography" w:uiPriority="37"/>
-    <w:lsdException w:name="TOC Heading" w:uiPriority="39" w:qFormat="1"/>
+  <w:latentStyles w:defLockedState="0" w:defUIPriority="99" w:defSemiHidden="0" w:defUnhideWhenUsed="0" w:defQFormat="0" w:count="371">
+    <w:lsdException w:name="Normal" w:uiPriority="0" w:qFormat="1"/>
+    <w:lsdException w:name="heading 1" w:uiPriority="9" w:qFormat="1"/>
+    <w:lsdException w:name="heading 2" w:semiHidden="1" w:uiPriority="9" w:unhideWhenUsed="1" w:qFormat="1"/>
+    <w:lsdException w:name="heading 3" w:semiHidden="1" w:uiPriority="9" w:unhideWhenUsed="1" w:qFormat="1"/>
+    <w:lsdException w:name="heading 4" w:semiHidden="1" w:uiPriority="9" w:unhideWhenUsed="1" w:qFormat="1"/>
+    <w:lsdException w:name="heading 5" w:semiHidden="1" w:uiPriority="9" w:unhideWhenUsed="1" w:qFormat="1"/>
+    <w:lsdException w:name="heading 6" w:semiHidden="1" w:uiPriority="9" w:unhideWhenUsed="1" w:qFormat="1"/>
+    <w:lsdException w:name="heading 7" w:semiHidden="1" w:uiPriority="9" w:unhideWhenUsed="1" w:qFormat="1"/>
+    <w:lsdException w:name="heading 8" w:semiHidden="1" w:uiPriority="9" w:unhideWhenUsed="1" w:qFormat="1"/>
+    <w:lsdException w:name="heading 9" w:semiHidden="1" w:uiPriority="9" w:unhideWhenUsed="1" w:qFormat="1"/>
+    <w:lsdException w:name="index 1" w:semiHidden="1" w:unhideWhenUsed="1"/>
+    <w:lsdException w:name="index 2" w:semiHidden="1" w:unhideWhenUsed="1"/>
+    <w:lsdException w:name="index 3" w:semiHidden="1" w:unhideWhenUsed="1"/>
+    <w:lsdException w:name="index 4" w:semiHidden="1" w:unhideWhenUsed="1"/>
+    <w:lsdException w:name="index 5" w:semiHidden="1" w:unhideWhenUsed="1"/>
+    <w:lsdException w:name="index 6" w:semiHidden="1" w:unhideWhenUsed="1"/>
+    <w:lsdException w:name="index 7" w:semiHidden="1" w:unhideWhenUsed="1"/>
+    <w:lsdException w:name="index 8" w:semiHidden="1" w:unhideWhenUsed="1"/>
+    <w:lsdException w:name="index 9" w:semiHidden="1" w:unhideWhenUsed="1"/>
+    <w:lsdException w:name="toc 1" w:semiHidden="1" w:uiPriority="39" w:unhideWhenUsed="1"/>
+    <w:lsdException w:name="toc 2" w:semiHidden="1" w:uiPriority="39" w:unhideWhenUsed="1"/>
+    <w:lsdException w:name="toc 3" w:semiHidden="1" w:uiPriority="39" w:unhideWhenUsed="1"/>
+    <w:lsdException w:name="toc 4" w:semiHidden="1" w:uiPriority="39" w:unhideWhenUsed="1"/>
+    <w:lsdException w:name="toc 5" w:semiHidden="1" w:uiPriority="39" w:unhideWhenUsed="1"/>
+    <w:lsdException w:name="toc 6" w:semiHidden="1" w:uiPriority="39" w:unhideWhenUsed="1"/>
+    <w:lsdException w:name="toc 7" w:semiHidden="1" w:uiPriority="39" w:unhideWhenUsed="1"/>
+    <w:lsdException w:name="toc 8" w:semiHidden="1" w:uiPriority="39" w:unhideWhenUsed="1"/>
+    <w:lsdException w:name="toc 9" w:semiHidden="1" w:uiPriority="39" w:unhideWhenUsed="1"/>
+    <w:lsdException w:name="Normal Indent" w:semiHidden="1" w:unhideWhenUsed="1"/>
+    <w:lsdException w:name="footnote text" w:semiHidden="1" w:unhideWhenUsed="1"/>
+    <w:lsdException w:name="annotation text" w:semiHidden="1" w:unhideWhenUsed="1"/>
+    <w:lsdException w:name="header" w:semiHidden="1" w:unhideWhenUsed="1"/>
+    <w:lsdException w:name="footer" w:semiHidden="1" w:unhideWhenUsed="1"/>
+    <w:lsdException w:name="index heading" w:semiHidden="1" w:unhideWhenUsed="1"/>
+    <w:lsdException w:name="caption" w:semiHidden="1" w:uiPriority="35" w:unhideWhenUsed="1" w:qFormat="1"/>
+    <w:lsdException w:name="table of figures" w:semiHidden="1" w:unhideWhenUsed="1"/>
+    <w:lsdException w:name="envelope address" w:semiHidden="1" w:unhideWhenUsed="1"/>
+    <w:lsdException w:name="envelope return" w:semiHidden="1" w:unhideWhenUsed="1"/>
+    <w:lsdException w:name="footnote reference" w:semiHidden="1" w:unhideWhenUsed="1"/>
+    <w:lsdException w:name="annotation reference" w:semiHidden="1" w:unhideWhenUsed="1"/>
+    <w:lsdException w:name="line number" w:semiHidden="1" w:unhideWhenUsed="1"/>
+    <w:lsdException w:name="page number" w:semiHidden="1" w:unhideWhenUsed="1"/>
+    <w:lsdException w:name="endnote reference" w:semiHidden="1" w:unhideWhenUsed="1"/>
+    <w:lsdException w:name="endnote text" w:semiHidden="1" w:unhideWhenUsed="1"/>
+    <w:lsdException w:name="table of authorities" w:semiHidden="1" w:unhideWhenUsed="1"/>
+    <w:lsdException w:name="macro" w:semiHidden="1" w:unhideWhenUsed="1"/>
+    <w:lsdException w:name="toa heading" w:semiHidden="1" w:unhideWhenUsed="1"/>
+    <w:lsdException w:name="List" w:semiHidden="1" w:unhideWhenUsed="1"/>
+    <w:lsdException w:name="List Bullet" w:semiHidden="1" w:unhideWhenUsed="1"/>
+    <w:lsdException w:name="List Number" w:semiHidden="1" w:unhideWhenUsed="1"/>
+    <w:lsdException w:name="List 2" w:semiHidden="1" w:unhideWhenUsed="1"/>
+    <w:lsdException w:name="List 3" w:semiHidden="1" w:unhideWhenUsed="1"/>
+    <w:lsdException w:name="List 4" w:semiHidden="1" w:unhideWhenUsed="1"/>
+    <w:lsdException w:name="List 5" w:semiHidden="1" w:unhideWhenUsed="1"/>
+    <w:lsdException w:name="List Bullet 2" w:semiHidden="1" w:unhideWhenUsed="1"/>
+    <w:lsdException w:name="List Bullet 3" w:semiHidden="1" w:unhideWhenUsed="1"/>
+    <w:lsdException w:name="List Bullet 4" w:semiHidden="1" w:unhideWhenUsed="1"/>
+    <w:lsdException w:name="List Bullet 5" w:semiHidden="1" w:unhideWhenUsed="1"/>
+    <w:lsdException w:name="List Number 2" w:semiHidden="1" w:unhideWhenUsed="1"/>
+    <w:lsdException w:name="List Number 3" w:semiHidden="1" w:unhideWhenUsed="1"/>
+    <w:lsdException w:name="List Number 4" w:semiHidden="1" w:unhideWhenUsed="1"/>
+    <w:lsdException w:name="List Number 5" w:semiHidden="1" w:unhideWhenUsed="1"/>
+    <w:lsdException w:name="Title" w:uiPriority="10" w:qFormat="1"/>
+    <w:lsdException w:name="Closing" w:semiHidden="1" w:unhideWhenUsed="1"/>
+    <w:lsdException w:name="Signature" w:semiHidden="1" w:unhideWhenUsed="1"/>
+    <w:lsdException w:name="Default Paragraph Font" w:semiHidden="1" w:uiPriority="1" w:unhideWhenUsed="1"/>
+    <w:lsdException w:name="Body Text" w:semiHidden="1" w:unhideWhenUsed="1"/>
+    <w:lsdException w:name="Body Text Indent" w:semiHidden="1" w:unhideWhenUsed="1"/>
+    <w:lsdException w:name="List Continue" w:semiHidden="1" w:unhideWhenUsed="1"/>
+    <w:lsdException w:name="List Continue 2" w:semiHidden="1" w:unhideWhenUsed="1"/>
+    <w:lsdException w:name="List Continue 3" w:semiHidden="1" w:unhideWhenUsed="1"/>
+    <w:lsdException w:name="List Continue 4" w:semiHidden="1" w:unhideWhenUsed="1"/>
+    <w:lsdException w:name="List Continue 5" w:semiHidden="1" w:unhideWhenUsed="1"/>
+    <w:lsdException w:name="Message Header" w:semiHidden="1" w:unhideWhenUsed="1"/>
+    <w:lsdException w:name="Subtitle" w:uiPriority="11" w:qFormat="1"/>
+    <w:lsdException w:name="Salutation" w:semiHidden="1" w:unhideWhenUsed="1"/>
+    <w:lsdException w:name="Date" w:semiHidden="1" w:unhideWhenUsed="1"/>
+    <w:lsdException w:name="Body Text First Indent" w:semiHidden="1" w:unhideWhenUsed="1"/>
+    <w:lsdException w:name="Body Text First Indent 2" w:semiHidden="1" w:unhideWhenUsed="1"/>
+    <w:lsdException w:name="Note Heading" w:semiHidden="1" w:unhideWhenUsed="1"/>
+    <w:lsdException w:name="Body Text 2" w:semiHidden="1" w:unhideWhenUsed="1"/>
+    <w:lsdException w:name="Body Text 3" w:semiHidden="1" w:uiPriority="0" w:unhideWhenUsed="1"/>
+    <w:lsdException w:name="Body Text Indent 2" w:semiHidden="1" w:unhideWhenUsed="1"/>
+    <w:lsdException w:name="Body Text Indent 3" w:semiHidden="1" w:unhideWhenUsed="1"/>
+    <w:lsdException w:name="Block Text" w:semiHidden="1" w:unhideWhenUsed="1"/>
+    <w:lsdException w:name="Hyperlink" w:semiHidden="1" w:unhideWhenUsed="1"/>
+    <w:lsdException w:name="FollowedHyperlink" w:semiHidden="1" w:unhideWhenUsed="1"/>
+    <w:lsdException w:name="Strong" w:uiPriority="22" w:qFormat="1"/>
+    <w:lsdException w:name="Emphasis" w:uiPriority="20" w:qFormat="1"/>
+    <w:lsdException w:name="Document Map" w:semiHidden="1" w:unhideWhenUsed="1"/>
+    <w:lsdException w:name="Plain Text" w:semiHidden="1" w:unhideWhenUsed="1"/>
+    <w:lsdException w:name="E-mail Signature" w:semiHidden="1" w:unhideWhenUsed="1"/>
+    <w:lsdException w:name="HTML Top of Form" w:semiHidden="1" w:unhideWhenUsed="1"/>
+    <w:lsdException w:name="HTML Bottom of Form" w:semiHidden="1" w:unhideWhenUsed="1"/>
+    <w:lsdException w:name="Normal (Web)" w:semiHidden="1" w:uiPriority="0" w:unhideWhenUsed="1"/>
+    <w:lsdException w:name="HTML Acronym" w:semiHidden="1" w:unhideWhenUsed="1"/>
+    <w:lsdException w:name="HTML Address" w:semiHidden="1" w:unhideWhenUsed="1"/>
+    <w:lsdException w:name="HTML Cite" w:semiHidden="1" w:unhideWhenUsed="1"/>
+    <w:lsdException w:name="HTML Code" w:semiHidden="1" w:unhideWhenUsed="1"/>
+    <w:lsdException w:name="HTML Definition" w:semiHidden="1" w:unhideWhenUsed="1"/>
+    <w:lsdException w:name="HTML Keyboard" w:semiHidden="1" w:unhideWhenUsed="1"/>
+    <w:lsdException w:name="HTML Preformatted" w:semiHidden="1" w:unhideWhenUsed="1"/>
+    <w:lsdException w:name="HTML Sample" w:semiHidden="1" w:unhideWhenUsed="1"/>
+    <w:lsdException w:name="HTML Typewriter" w:semiHidden="1" w:unhideWhenUsed="1"/>
+    <w:lsdException w:name="HTML Variable" w:semiHidden="1" w:unhideWhenUsed="1"/>
+    <w:lsdException w:name="Normal Table" w:semiHidden="1" w:unhideWhenUsed="1"/>
+    <w:lsdException w:name="annotation subject" w:semiHidden="1" w:unhideWhenUsed="1"/>
+    <w:lsdException w:name="No List" w:semiHidden="1" w:unhideWhenUsed="1"/>
+    <w:lsdException w:name="Outline List 1" w:semiHidden="1" w:unhideWhenUsed="1"/>
+    <w:lsdException w:name="Outline List 2" w:semiHidden="1" w:unhideWhenUsed="1"/>
+    <w:lsdException w:name="Outline List 3" w:semiHidden="1" w:unhideWhenUsed="1"/>
+    <w:lsdException w:name="Table Simple 1" w:semiHidden="1" w:unhideWhenUsed="1"/>
+    <w:lsdException w:name="Table Simple 2" w:semiHidden="1" w:unhideWhenUsed="1"/>
+    <w:lsdException w:name="Table Simple 3" w:semiHidden="1" w:unhideWhenUsed="1"/>
+    <w:lsdException w:name="Table Classic 1" w:semiHidden="1" w:unhideWhenUsed="1"/>
+    <w:lsdException w:name="Table Classic 2" w:semiHidden="1" w:unhideWhenUsed="1"/>
+    <w:lsdException w:name="Table Classic 3" w:semiHidden="1" w:unhideWhenUsed="1"/>
+    <w:lsdException w:name="Table Classic 4" w:semiHidden="1" w:unhideWhenUsed="1"/>
+    <w:lsdException w:name="Table Colorful 1" w:semiHidden="1" w:unhideWhenUsed="1"/>
+    <w:lsdException w:name="Table Colorful 2" w:semiHidden="1" w:unhideWhenUsed="1"/>
+    <w:lsdException w:name="Table Colorful 3" w:semiHidden="1" w:unhideWhenUsed="1"/>
+    <w:lsdException w:name="Table Columns 1" w:semiHidden="1" w:unhideWhenUsed="1"/>
+    <w:lsdException w:name="Table Columns 2" w:semiHidden="1" w:unhideWhenUsed="1"/>
+    <w:lsdException w:name="Table Columns 3" w:semiHidden="1" w:unhideWhenUsed="1"/>
+    <w:lsdException w:name="Table Columns 4" w:semiHidden="1" w:unhideWhenUsed="1"/>
+    <w:lsdException w:name="Table Columns 5" w:semiHidden="1" w:unhideWhenUsed="1"/>
+    <w:lsdException w:name="Table Grid 1" w:semiHidden="1" w:unhideWhenUsed="1"/>
+    <w:lsdException w:name="Table Grid 2" w:semiHidden="1" w:unhideWhenUsed="1"/>
+    <w:lsdException w:name="Table Grid 3" w:semiHidden="1" w:unhideWhenUsed="1"/>
+    <w:lsdException w:name="Table Grid 4" w:semiHidden="1" w:unhideWhenUsed="1"/>
+    <w:lsdException w:name="Table Grid 5" w:semiHidden="1" w:unhideWhenUsed="1"/>
+    <w:lsdException w:name="Table Grid 6" w:semiHidden="1" w:unhideWhenUsed="1"/>
+    <w:lsdException w:name="Table Grid 7" w:semiHidden="1" w:unhideWhenUsed="1"/>
+    <w:lsdException w:name="Table Grid 8" w:semiHidden="1" w:unhideWhenUsed="1"/>
+    <w:lsdException w:name="Table List 1" w:semiHidden="1" w:unhideWhenUsed="1"/>
+    <w:lsdException w:name="Table List 2" w:semiHidden="1" w:unhideWhenUsed="1"/>
+    <w:lsdException w:name="Table List 3" w:semiHidden="1" w:unhideWhenUsed="1"/>
+    <w:lsdException w:name="Table List 4" w:semiHidden="1" w:unhideWhenUsed="1"/>
+    <w:lsdException w:name="Table List 5" w:semiHidden="1" w:unhideWhenUsed="1"/>
+    <w:lsdException w:name="Table List 6" w:semiHidden="1" w:unhideWhenUsed="1"/>
+    <w:lsdException w:name="Table List 7" w:semiHidden="1" w:unhideWhenUsed="1"/>
+    <w:lsdException w:name="Table List 8" w:semiHidden="1" w:unhideWhenUsed="1"/>
+    <w:lsdException w:name="Table 3D effects 1" w:semiHidden="1" w:unhideWhenUsed="1"/>
+    <w:lsdException w:name="Table 3D effects 2" w:semiHidden="1" w:unhideWhenUsed="1"/>
+    <w:lsdException w:name="Table 3D effects 3" w:semiHidden="1" w:unhideWhenUsed="1"/>
+    <w:lsdException w:name="Table Contemporary" w:semiHidden="1" w:unhideWhenUsed="1"/>
+    <w:lsdException w:name="Table Elegant" w:semiHidden="1" w:unhideWhenUsed="1"/>
+    <w:lsdException w:name="Table Professional" w:semiHidden="1" w:unhideWhenUsed="1"/>
+    <w:lsdException w:name="Table Subtle 1" w:semiHidden="1" w:unhideWhenUsed="1"/>
+    <w:lsdException w:name="Table Subtle 2" w:semiHidden="1" w:unhideWhenUsed="1"/>
+    <w:lsdException w:name="Table Web 1" w:semiHidden="1" w:unhideWhenUsed="1"/>
+    <w:lsdException w:name="Table Web 2" w:semiHidden="1" w:unhideWhenUsed="1"/>
+    <w:lsdException w:name="Table Web 3" w:semiHidden="1" w:unhideWhenUsed="1"/>
+    <w:lsdException w:name="Balloon Text" w:semiHidden="1" w:unhideWhenUsed="1"/>
+    <w:lsdException w:name="Table Grid" w:uiPriority="59"/>
+    <w:lsdException w:name="Table Theme" w:semiHidden="1" w:unhideWhenUsed="1"/>
+    <w:lsdException w:name="Placeholder Text" w:semiHidden="1"/>
+    <w:lsdException w:name="No Spacing" w:uiPriority="1"/>
+    <w:lsdException w:name="Light Shading" w:uiPriority="60"/>
+    <w:lsdException w:name="Light List" w:uiPriority="61"/>
+    <w:lsdException w:name="Light Grid" w:uiPriority="62"/>
+    <w:lsdException w:name="Medium Shading 1" w:uiPriority="63"/>
+    <w:lsdException w:name="Medium Shading 2" w:uiPriority="64"/>
+    <w:lsdException w:name="Medium List 1" w:uiPriority="65"/>
+    <w:lsdException w:name="Medium List 2" w:uiPriority="66"/>
+    <w:lsdException w:name="Medium Grid 1" w:uiPriority="67"/>
+    <w:lsdException w:name="Medium Grid 2" w:uiPriority="68"/>
+    <w:lsdException w:name="Medium Grid 3" w:uiPriority="69"/>
+    <w:lsdException w:name="Dark List" w:uiPriority="70"/>
+    <w:lsdException w:name="Colorful Shading" w:uiPriority="71"/>
+    <w:lsdException w:name="Colorful List" w:uiPriority="72"/>
+    <w:lsdException w:name="Colorful Grid" w:uiPriority="73"/>
+    <w:lsdException w:name="Light Shading Accent 1" w:uiPriority="60"/>
+    <w:lsdException w:name="Light List Accent 1" w:uiPriority="61"/>
+    <w:lsdException w:name="Light Grid Accent 1" w:uiPriority="62"/>
+    <w:lsdException w:name="Medium Shading 1 Accent 1" w:uiPriority="63"/>
+    <w:lsdException w:name="Medium Shading 2 Accent 1" w:uiPriority="64"/>
+    <w:lsdException w:name="Medium List 1 Accent 1" w:uiPriority="65"/>
+    <w:lsdException w:name="Revision" w:semiHidden="1"/>
+    <w:lsdException w:name="List Paragraph" w:uiPriority="34" w:qFormat="1"/>
+    <w:lsdException w:name="Quote" w:uiPriority="29" w:qFormat="1"/>
+    <w:lsdException w:name="Intense Quote" w:uiPriority="30" w:qFormat="1"/>
+    <w:lsdException w:name="Medium List 2 Accent 1" w:uiPriority="66"/>
+    <w:lsdException w:name="Medium Grid 1 Accent 1" w:uiPriority="67"/>
+    <w:lsdException w:name="Medium Grid 2 Accent 1" w:uiPriority="68"/>
+    <w:lsdException w:name="Medium Grid 3 Accent 1" w:uiPriority="69"/>
+    <w:lsdException w:name="Dark List Accent 1" w:uiPriority="70"/>
+    <w:lsdException w:name="Colorful Shading Accent 1" w:uiPriority="71"/>
+    <w:lsdException w:name="Colorful List Accent 1" w:uiPriority="72"/>
+    <w:lsdException w:name="Colorful Grid Accent 1" w:uiPriority="73"/>
+    <w:lsdException w:name="Light Shading Accent 2" w:uiPriority="60"/>
+    <w:lsdException w:name="Light List Accent 2" w:uiPriority="61"/>
+    <w:lsdException w:name="Light Grid Accent 2" w:uiPriority="62"/>
+    <w:lsdException w:name="Medium Shading 1 Accent 2" w:uiPriority="63"/>
+    <w:lsdException w:name="Medium Shading 2 Accent 2" w:uiPriority="64"/>
+    <w:lsdException w:name="Medium List 1 Accent 2" w:uiPriority="65"/>
+    <w:lsdException w:name="Medium List 2 Accent 2" w:uiPriority="66"/>
+    <w:lsdException w:name="Medium Grid 1 Accent 2" w:uiPriority="67"/>
+    <w:lsdException w:name="Medium Grid 2 Accent 2" w:uiPriority="68"/>
+    <w:lsdException w:name="Medium Grid 3 Accent 2" w:uiPriority="69"/>
+    <w:lsdException w:name="Dark List Accent 2" w:uiPriority="70"/>
+    <w:lsdException w:name="Colorful Shading Accent 2" w:uiPriority="71"/>
+    <w:lsdException w:name="Colorful List Accent 2" w:uiPriority="72"/>
+    <w:lsdException w:name="Colorful Grid Accent 2" w:uiPriority="73"/>
+    <w:lsdException w:name="Light Shading Accent 3" w:uiPriority="60"/>
+    <w:lsdException w:name="Light List Accent 3" w:uiPriority="61"/>
+    <w:lsdException w:name="Light Grid Accent 3" w:uiPriority="62"/>
+    <w:lsdException w:name="Medium Shading 1 Accent 3" w:uiPriority="63"/>
+    <w:lsdException w:name="Medium Shading 2 Accent 3" w:uiPriority="64"/>
+    <w:lsdException w:name="Medium List 1 Accent 3" w:uiPriority="65"/>
+    <w:lsdException w:name="Medium List 2 Accent 3" w:uiPriority="66"/>
+    <w:lsdException w:name="Medium Grid 1 Accent 3" w:uiPriority="67"/>
+    <w:lsdException w:name="Medium Grid 2 Accent 3" w:uiPriority="68"/>
+    <w:lsdException w:name="Medium Grid 3 Accent 3" w:uiPriority="69"/>
+    <w:lsdException w:name="Dark List Accent 3" w:uiPriority="70"/>
+    <w:lsdException w:name="Colorful Shading Accent 3" w:uiPriority="71"/>
+    <w:lsdException w:name="Colorful List Accent 3" w:uiPriority="72"/>
+    <w:lsdException w:name="Colorful Grid Accent 3" w:uiPriority="73"/>
+    <w:lsdException w:name="Light Shading Accent 4" w:uiPriority="60"/>
+    <w:lsdException w:name="Light List Accent 4" w:uiPriority="61"/>
+    <w:lsdException w:name="Light Grid Accent 4" w:uiPriority="62"/>
+    <w:lsdException w:name="Medium Shading 1 Accent 4" w:uiPriority="63"/>
+    <w:lsdException w:name="Medium Shading 2 Accent 4" w:uiPriority="64"/>
+    <w:lsdException w:name="Medium List 1 Accent 4" w:uiPriority="65"/>
+    <w:lsdException w:name="Medium List 2 Accent 4" w:uiPriority="66"/>
+    <w:lsdException w:name="Medium Grid 1 Accent 4" w:uiPriority="67"/>
+    <w:lsdException w:name="Medium Grid 2 Accent 4" w:uiPriority="68"/>
+    <w:lsdException w:name="Medium Grid 3 Accent 4" w:uiPriority="69"/>
+    <w:lsdException w:name="Dark List Accent 4" w:uiPriority="70"/>
+    <w:lsdException w:name="Colorful Shading Accent 4" w:uiPriority="71"/>
+    <w:lsdException w:name="Colorful List Accent 4" w:uiPriority="72"/>
+    <w:lsdException w:name="Colorful Grid Accent 4" w:uiPriority="73"/>
+    <w:lsdException w:name="Light Shading Accent 5" w:uiPriority="60"/>
+    <w:lsdException w:name="Light List Accent 5" w:uiPriority="61"/>
+    <w:lsdException w:name="Light Grid Accent 5" w:uiPriority="62"/>
+    <w:lsdException w:name="Medium Shading 1 Accent 5" w:uiPriority="63"/>
+    <w:lsdException w:name="Medium Shading 2 Accent 5" w:uiPriority="64"/>
+    <w:lsdException w:name="Medium List 1 Accent 5" w:uiPriority="65"/>
+    <w:lsdException w:name="Medium List 2 Accent 5" w:uiPriority="66"/>
+    <w:lsdException w:name="Medium Grid 1 Accent 5" w:uiPriority="67"/>
+    <w:lsdException w:name="Medium Grid 2 Accent 5" w:uiPriority="68"/>
+    <w:lsdException w:name="Medium Grid 3 Accent 5" w:uiPriority="69"/>
+    <w:lsdException w:name="Dark List Accent 5" w:uiPriority="70"/>
+    <w:lsdException w:name="Colorful Shading Accent 5" w:uiPriority="71"/>
+    <w:lsdException w:name="Colorful List Accent 5" w:uiPriority="72"/>
+    <w:lsdException w:name="Colorful Grid Accent 5" w:uiPriority="73"/>
+    <w:lsdException w:name="Light Shading Accent 6" w:uiPriority="60"/>
+    <w:lsdException w:name="Light List Accent 6" w:uiPriority="61"/>
+    <w:lsdException w:name="Light Grid Accent 6" w:uiPriority="62"/>
+    <w:lsdException w:name="Medium Shading 1 Accent 6" w:uiPriority="63"/>
+    <w:lsdException w:name="Medium Shading 2 Accent 6" w:uiPriority="64"/>
+    <w:lsdException w:name="Medium List 1 Accent 6" w:uiPriority="65"/>
+    <w:lsdException w:name="Medium List 2 Accent 6" w:uiPriority="66"/>
+    <w:lsdException w:name="Medium Grid 1 Accent 6" w:uiPriority="67"/>
+    <w:lsdException w:name="Medium Grid 2 Accent 6" w:uiPriority="68"/>
+    <w:lsdException w:name="Medium Grid 3 Accent 6" w:uiPriority="69"/>
+    <w:lsdException w:name="Dark List Accent 6" w:uiPriority="70"/>
+    <w:lsdException w:name="Colorful Shading Accent 6" w:uiPriority="71"/>
+    <w:lsdException w:name="Colorful List Accent 6" w:uiPriority="72"/>
+    <w:lsdException w:name="Colorful Grid Accent 6" w:uiPriority="73"/>
+    <w:lsdException w:name="Subtle Emphasis" w:uiPriority="19" w:qFormat="1"/>
+    <w:lsdException w:name="Intense Emphasis" w:uiPriority="21" w:qFormat="1"/>
+    <w:lsdException w:name="Subtle Reference" w:uiPriority="31" w:qFormat="1"/>
+    <w:lsdException w:name="Intense Reference" w:uiPriority="32" w:qFormat="1"/>
+    <w:lsdException w:name="Book Title" w:uiPriority="33" w:qFormat="1"/>
+    <w:lsdException w:name="Bibliography" w:semiHidden="1" w:uiPriority="37" w:unhideWhenUsed="1"/>
+    <w:lsdException w:name="TOC Heading" w:semiHidden="1" w:uiPriority="39" w:unhideWhenUsed="1" w:qFormat="1"/>
+    <w:lsdException w:name="Plain Table 1" w:uiPriority="41"/>
+    <w:lsdException w:name="Plain Table 2" w:uiPriority="42"/>
+    <w:lsdException w:name="Plain Table 3" w:uiPriority="43"/>
+    <w:lsdException w:name="Plain Table 4" w:uiPriority="44"/>
+    <w:lsdException w:name="Plain Table 5" w:uiPriority="45"/>
+    <w:lsdException w:name="Grid Table Light" w:uiPriority="40"/>
+    <w:lsdException w:name="Grid Table 1 Light" w:uiPriority="46"/>
+    <w:lsdException w:name="Grid Table 2" w:uiPriority="47"/>
+    <w:lsdException w:name="Grid Table 3" w:uiPriority="48"/>
+    <w:lsdException w:name="Grid Table 4" w:uiPriority="49"/>
+    <w:lsdException w:name="Grid Table 5 Dark" w:uiPriority="50"/>
+    <w:lsdException w:name="Grid Table 6 Colorful" w:uiPriority="51"/>
+    <w:lsdException w:name="Grid Table 7 Colorful" w:uiPriority="52"/>
+    <w:lsdException w:name="Grid Table 1 Light Accent 1" w:uiPriority="46"/>
+    <w:lsdException w:name="Grid Table 2 Accent 1" w:uiPriority="47"/>
+    <w:lsdException w:name="Grid Table 3 Accent 1" w:uiPriority="48"/>
+    <w:lsdException w:name="Grid Table 4 Accent 1" w:uiPriority="49"/>
+    <w:lsdException w:name="Grid Table 5 Dark Accent 1" w:uiPriority="50"/>
+    <w:lsdException w:name="Grid Table 6 Colorful Accent 1" w:uiPriority="51"/>
+    <w:lsdException w:name="Grid Table 7 Colorful Accent 1" w:uiPriority="52"/>
+    <w:lsdException w:name="Grid Table 1 Light Accent 2" w:uiPriority="46"/>
+    <w:lsdException w:name="Grid Table 2 Accent 2" w:uiPriority="47"/>
+    <w:lsdException w:name="Grid Table 3 Accent 2" w:uiPriority="48"/>
+    <w:lsdException w:name="Grid Table 4 Accent 2" w:uiPriority="49"/>
+    <w:lsdException w:name="Grid Table 5 Dark Accent 2" w:uiPriority="50"/>
+    <w:lsdException w:name="Grid Table 6 Colorful Accent 2" w:uiPriority="51"/>
+    <w:lsdException w:name="Grid Table 7 Colorful Accent 2" w:uiPriority="52"/>
+    <w:lsdException w:name="Grid Table 1 Light Accent 3" w:uiPriority="46"/>
+    <w:lsdException w:name="Grid Table 2 Accent 3" w:uiPriority="47"/>
+    <w:lsdException w:name="Grid Table 3 Accent 3" w:uiPriority="48"/>
+    <w:lsdException w:name="Grid Table 4 Accent 3" w:uiPriority="49"/>
+    <w:lsdException w:name="Grid Table 5 Dark Accent 3" w:uiPriority="50"/>
+    <w:lsdException w:name="Grid Table 6 Colorful Accent 3" w:uiPriority="51"/>
+    <w:lsdException w:name="Grid Table 7 Colorful Accent 3" w:uiPriority="52"/>
+    <w:lsdException w:name="Grid Table 1 Light Accent 4" w:uiPriority="46"/>
+    <w:lsdException w:name="Grid Table 2 Accent 4" w:uiPriority="47"/>
+    <w:lsdException w:name="Grid Table 3 Accent 4" w:uiPriority="48"/>
+    <w:lsdException w:name="Grid Table 4 Accent 4" w:uiPriority="49"/>
+    <w:lsdException w:name="Grid Table 5 Dark Accent 4" w:uiPriority="50"/>
+    <w:lsdException w:name="Grid Table 6 Colorful Accent 4" w:uiPriority="51"/>
+    <w:lsdException w:name="Grid Table 7 Colorful Accent 4" w:uiPriority="52"/>
+    <w:lsdException w:name="Grid Table 1 Light Accent 5" w:uiPriority="46"/>
+    <w:lsdException w:name="Grid Table 2 Accent 5" w:uiPriority="47"/>
+    <w:lsdException w:name="Grid Table 3 Accent 5" w:uiPriority="48"/>
+    <w:lsdException w:name="Grid Table 4 Accent 5" w:uiPriority="49"/>
+    <w:lsdException w:name="Grid Table 5 Dark Accent 5" w:uiPriority="50"/>
+    <w:lsdException w:name="Grid Table 6 Colorful Accent 5" w:uiPriority="51"/>
+    <w:lsdException w:name="Grid Table 7 Colorful Accent 5" w:uiPriority="52"/>
+    <w:lsdException w:name="Grid Table 1 Light Accent 6" w:uiPriority="46"/>
+    <w:lsdException w:name="Grid Table 2 Accent 6" w:uiPriority="47"/>
+    <w:lsdException w:name="Grid Table 3 Accent 6" w:uiPriority="48"/>
+    <w:lsdException w:name="Grid Table 4 Accent 6" w:uiPriority="49"/>
+    <w:lsdException w:name="Grid Table 5 Dark Accent 6" w:uiPriority="50"/>
+    <w:lsdException w:name="Grid Table 6 Colorful Accent 6" w:uiPriority="51"/>
+    <w:lsdException w:name="Grid Table 7 Colorful Accent 6" w:uiPriority="52"/>
+    <w:lsdException w:name="List Table 1 Light" w:uiPriority="46"/>
+    <w:lsdException w:name="List Table 2" w:uiPriority="47"/>
+    <w:lsdException w:name="List Table 3" w:uiPriority="48"/>
+    <w:lsdException w:name="List Table 4" w:uiPriority="49"/>
+    <w:lsdException w:name="List Table 5 Dark" w:uiPriority="50"/>
+    <w:lsdException w:name="List Table 6 Colorful" w:uiPriority="51"/>
+    <w:lsdException w:name="List Table 7 Colorful" w:uiPriority="52"/>
+    <w:lsdException w:name="List Table 1 Light Accent 1" w:uiPriority="46"/>
+    <w:lsdException w:name="List Table 2 Accent 1" w:uiPriority="47"/>
+    <w:lsdException w:name="List Table 3 Accent 1" w:uiPriority="48"/>
+    <w:lsdException w:name="List Table 4 Accent 1" w:uiPriority="49"/>
+    <w:lsdException w:name="List Table 5 Dark Accent 1" w:uiPriority="50"/>
+    <w:lsdException w:name="List Table 6 Colorful Accent 1" w:uiPriority="51"/>
+    <w:lsdException w:name="List Table 7 Colorful Accent 1" w:uiPriority="52"/>
+    <w:lsdException w:name="List Table 1 Light Accent 2" w:uiPriority="46"/>
+    <w:lsdException w:name="List Table 2 Accent 2" w:uiPriority="47"/>
+    <w:lsdException w:name="List Table 3 Accent 2" w:uiPriority="48"/>
+    <w:lsdException w:name="List Table 4 Accent 2" w:uiPriority="49"/>
+    <w:lsdException w:name="List Table 5 Dark Accent 2" w:uiPriority="50"/>
+    <w:lsdException w:name="List Table 6 Colorful Accent 2" w:uiPriority="51"/>
+    <w:lsdException w:name="List Table 7 Colorful Accent 2" w:uiPriority="52"/>
+    <w:lsdException w:name="List Table 1 Light Accent 3" w:uiPriority="46"/>
+    <w:lsdException w:name="List Table 2 Accent 3" w:uiPriority="47"/>
+    <w:lsdException w:name="List Table 3 Accent 3" w:uiPriority="48"/>
+    <w:lsdException w:name="List Table 4 Accent 3" w:uiPriority="49"/>
+    <w:lsdException w:name="List Table 5 Dark Accent 3" w:uiPriority="50"/>
+    <w:lsdException w:name="List Table 6 Colorful Accent 3" w:uiPriority="51"/>
+    <w:lsdException w:name="List Table 7 Colorful Accent 3" w:uiPriority="52"/>
+    <w:lsdException w:name="List Table 1 Light Accent 4" w:uiPriority="46"/>
+    <w:lsdException w:name="List Table 2 Accent 4" w:uiPriority="47"/>
+    <w:lsdException w:name="List Table 3 Accent 4" w:uiPriority="48"/>
+    <w:lsdException w:name="List Table 4 Accent 4" w:uiPriority="49"/>
+    <w:lsdException w:name="List Table 5 Dark Accent 4" w:uiPriority="50"/>
+    <w:lsdException w:name="List Table 6 Colorful Accent 4" w:uiPriority="51"/>
+    <w:lsdException w:name="List Table 7 Colorful Accent 4" w:uiPriority="52"/>
+    <w:lsdException w:name="List Table 1 Light Accent 5" w:uiPriority="46"/>
+    <w:lsdException w:name="List Table 2 Accent 5" w:uiPriority="47"/>
+    <w:lsdException w:name="List Table 3 Accent 5" w:uiPriority="48"/>
+    <w:lsdException w:name="List Table 4 Accent 5" w:uiPriority="49"/>
+    <w:lsdException w:name="List Table 5 Dark Accent 5" w:uiPriority="50"/>
+    <w:lsdException w:name="List Table 6 Colorful Accent 5" w:uiPriority="51"/>
+    <w:lsdException w:name="List Table 7 Colorful Accent 5" w:uiPriority="52"/>
+    <w:lsdException w:name="List Table 1 Light Accent 6" w:uiPriority="46"/>
+    <w:lsdException w:name="List Table 2 Accent 6" w:uiPriority="47"/>
+    <w:lsdException w:name="List Table 3 Accent 6" w:uiPriority="48"/>
+    <w:lsdException w:name="List Table 4 Accent 6" w:uiPriority="49"/>
+    <w:lsdException w:name="List Table 5 Dark Accent 6" w:uiPriority="50"/>
+    <w:lsdException w:name="List Table 6 Colorful Accent 6" w:uiPriority="51"/>
+    <w:lsdException w:name="List Table 7 Colorful Accent 6" w:uiPriority="52"/>
   </w:latentStyles>
   <w:style w:type="paragraph" w:default="1" w:styleId="Normal">
     <w:name w:val="Normal"/>
@@ -14462,7 +15467,6 @@
     <w:uiPriority w:val="99"/>
     <w:semiHidden/>
     <w:unhideWhenUsed/>
-    <w:qFormat/>
     <w:tblPr>
       <w:tblInd w:w="0" w:type="dxa"/>
       <w:tblCellMar>
@@ -14734,10 +15738,10 @@
       <w:lang w:val="es-VE"/>
     </w:rPr>
   </w:style>
-  <w:style w:type="character" w:customStyle="1" w:styleId="TtuloCar">
-    <w:name w:val="Título Car"/>
+  <w:style w:type="character" w:customStyle="1" w:styleId="PuestoCar">
+    <w:name w:val="Puesto Car"/>
     <w:basedOn w:val="Fuentedeprrafopredeter"/>
-    <w:link w:val="Ttulo"/>
+    <w:link w:val="Puesto"/>
     <w:uiPriority w:val="10"/>
     <w:rsid w:val="00A6759A"/>
     <w:rPr>
@@ -14950,7 +15954,6 @@
   <w:style w:type="paragraph" w:customStyle="1" w:styleId="Encabezamiento">
     <w:name w:val="Encabezamiento"/>
     <w:basedOn w:val="Normal"/>
-    <w:link w:val="EncabezadoCar"/>
     <w:uiPriority w:val="99"/>
     <w:unhideWhenUsed/>
     <w:rsid w:val="00E46BC3"/>
@@ -14977,11 +15980,11 @@
       <w:spacing w:line="240" w:lineRule="auto"/>
     </w:pPr>
   </w:style>
-  <w:style w:type="paragraph" w:styleId="Ttulo">
+  <w:style w:type="paragraph" w:styleId="Puesto">
     <w:name w:val="Title"/>
     <w:basedOn w:val="Normal"/>
     <w:next w:val="Normal"/>
-    <w:link w:val="TtuloCar"/>
+    <w:link w:val="PuestoCar"/>
     <w:uiPriority w:val="10"/>
     <w:qFormat/>
     <w:rsid w:val="00A6759A"/>
@@ -15482,7 +16485,7 @@
 </file>
 
 <file path=customXml/itemProps1.xml><?xml version="1.0" encoding="utf-8"?>
-<ds:datastoreItem xmlns:ds="http://schemas.openxmlformats.org/officeDocument/2006/customXml" ds:itemID="{B50D8363-646A-4D79-B6C6-93FB5062D027}">
+<ds:datastoreItem xmlns:ds="http://schemas.openxmlformats.org/officeDocument/2006/customXml" ds:itemID="{C3E36084-860F-4BFE-8307-AB69AA5FDF81}">
   <ds:schemaRefs>
     <ds:schemaRef ds:uri="http://schemas.openxmlformats.org/officeDocument/2006/bibliography"/>
   </ds:schemaRefs>

--- a/tesis.docx
+++ b/tesis.docx
@@ -11659,13 +11659,6 @@
     </w:p>
     <w:p>
       <w:pPr>
-        <w:rPr>
-          <w:rFonts w:cs="Arial"/>
-        </w:rPr>
-      </w:pPr>
-    </w:p>
-    <w:p>
-      <w:pPr>
         <w:pStyle w:val="Encabezado2"/>
         <w:rPr>
           <w:rFonts w:cs="Arial"/>
@@ -11678,28 +11671,371 @@
         <w:t>Análisis Ingenieril</w:t>
       </w:r>
     </w:p>
-    <w:p>
-      <w:pPr>
-        <w:rPr>
-          <w:rFonts w:cs="Arial"/>
-        </w:rPr>
-      </w:pPr>
-      <w:r>
-        <w:rPr>
-          <w:rFonts w:cs="Arial"/>
-        </w:rPr>
-        <w:t>38</w:t>
-      </w:r>
-      <w:bookmarkStart w:id="29" w:name="_GoBack"/>
-      <w:bookmarkEnd w:id="29"/>
-    </w:p>
-    <w:p>
-      <w:pPr>
-        <w:rPr>
-          <w:rFonts w:cs="Arial"/>
-        </w:rPr>
-      </w:pPr>
-    </w:p>
+    <w:p/>
+    <w:p>
+      <w:pPr>
+        <w:pStyle w:val="Encabezado4"/>
+      </w:pPr>
+      <w:r>
+        <w:t>Objetivos Generales</w:t>
+      </w:r>
+    </w:p>
+    <w:p>
+      <w:pPr>
+        <w:pStyle w:val="Encabezado4"/>
+      </w:pPr>
+    </w:p>
+    <w:p>
+      <w:r>
+        <w:t>Brindar productos alimenticios de la mejor calidad a todos nuestros clientes</w:t>
+      </w:r>
+    </w:p>
+    <w:p/>
+    <w:p>
+      <w:pPr>
+        <w:pStyle w:val="Encabezado4"/>
+      </w:pPr>
+      <w:r>
+        <w:t>Objetivos Específicos</w:t>
+      </w:r>
+    </w:p>
+    <w:p>
+      <w:pPr>
+        <w:pStyle w:val="Encabezado4"/>
+      </w:pPr>
+    </w:p>
+    <w:p>
+      <w:r>
+        <w:t xml:space="preserve">Ampliar la infraestructura productiva de los actores para el incremento de la producción y productividad. </w:t>
+      </w:r>
+    </w:p>
+    <w:p>
+      <w:r>
+        <w:t>Incrementar el rendimiento industrial mediante inversiones para todas nuestras líneas de productos.</w:t>
+      </w:r>
+    </w:p>
+    <w:p>
+      <w:r>
+        <w:t xml:space="preserve">Tener mayor calidad en los procesos en las diferentes áreas de la empresa. </w:t>
+      </w:r>
+    </w:p>
+    <w:p>
+      <w:r>
+        <w:t>Creación o fortalecimiento de capacidades empresariales para generar y utilizar innovaciones tecnológicas.</w:t>
+      </w:r>
+    </w:p>
+    <w:p/>
+    <w:p>
+      <w:pPr>
+        <w:pStyle w:val="Encabezado4"/>
+      </w:pPr>
+      <w:r>
+        <w:t>Principales Problemas Observados</w:t>
+      </w:r>
+    </w:p>
+    <w:p>
+      <w:pPr>
+        <w:pStyle w:val="Encabezado4"/>
+      </w:pPr>
+    </w:p>
+    <w:p>
+      <w:pPr>
+        <w:pStyle w:val="Prrafodelista"/>
+        <w:numPr>
+          <w:ilvl w:val="0"/>
+          <w:numId w:val="13"/>
+        </w:numPr>
+      </w:pPr>
+      <w:r>
+        <w:t>Falta de sistematización de procesos.</w:t>
+      </w:r>
+    </w:p>
+    <w:p>
+      <w:pPr>
+        <w:pStyle w:val="Prrafodelista"/>
+        <w:numPr>
+          <w:ilvl w:val="0"/>
+          <w:numId w:val="13"/>
+        </w:numPr>
+      </w:pPr>
+      <w:r>
+        <w:t>No hay orden establecido en la búsqueda de data histórica.</w:t>
+      </w:r>
+    </w:p>
+    <w:p>
+      <w:pPr>
+        <w:pStyle w:val="Prrafodelista"/>
+        <w:numPr>
+          <w:ilvl w:val="0"/>
+          <w:numId w:val="13"/>
+        </w:numPr>
+      </w:pPr>
+      <w:r>
+        <w:lastRenderedPageBreak/>
+        <w:t>No existen indicadores aprovechables para fomentar la toma de decisiones.</w:t>
+      </w:r>
+    </w:p>
+    <w:p/>
+    <w:p>
+      <w:pPr>
+        <w:pStyle w:val="Encabezado4"/>
+      </w:pPr>
+      <w:r>
+        <w:t>Análisis Interno</w:t>
+      </w:r>
+    </w:p>
+    <w:p>
+      <w:pPr>
+        <w:pStyle w:val="Encabezado4"/>
+      </w:pPr>
+    </w:p>
+    <w:p>
+      <w:r>
+        <w:t>Fortalezas:</w:t>
+      </w:r>
+    </w:p>
+    <w:p>
+      <w:pPr>
+        <w:pStyle w:val="Prrafodelista"/>
+        <w:numPr>
+          <w:ilvl w:val="0"/>
+          <w:numId w:val="14"/>
+        </w:numPr>
+      </w:pPr>
+      <w:r>
+        <w:t>Gran conocimiento y experiencia en las actividades de la empresa y en el sector en el cual se desempeña por parte del propietario de la empresa.</w:t>
+      </w:r>
+    </w:p>
+    <w:p>
+      <w:pPr>
+        <w:pStyle w:val="Prrafodelista"/>
+        <w:numPr>
+          <w:ilvl w:val="0"/>
+          <w:numId w:val="14"/>
+        </w:numPr>
+      </w:pPr>
+      <w:r>
+        <w:t>Credibilidad financiera</w:t>
+      </w:r>
+    </w:p>
+    <w:p>
+      <w:pPr>
+        <w:pStyle w:val="Prrafodelista"/>
+        <w:numPr>
+          <w:ilvl w:val="0"/>
+          <w:numId w:val="14"/>
+        </w:numPr>
+      </w:pPr>
+      <w:r>
+        <w:t>Buena imagen frente a proveedores</w:t>
+      </w:r>
+    </w:p>
+    <w:p>
+      <w:pPr>
+        <w:pStyle w:val="Prrafodelista"/>
+        <w:numPr>
+          <w:ilvl w:val="0"/>
+          <w:numId w:val="14"/>
+        </w:numPr>
+      </w:pPr>
+      <w:r>
+        <w:t>Buena red de contactos</w:t>
+      </w:r>
+    </w:p>
+    <w:p/>
+    <w:p>
+      <w:r>
+        <w:t>Debilidades:</w:t>
+      </w:r>
+    </w:p>
+    <w:p>
+      <w:pPr>
+        <w:pStyle w:val="Prrafodelista"/>
+        <w:numPr>
+          <w:ilvl w:val="0"/>
+          <w:numId w:val="15"/>
+        </w:numPr>
+      </w:pPr>
+      <w:r>
+        <w:t>No existe una estructura sistemática bajo la cual se lleven a cabo los procesos.</w:t>
+      </w:r>
+    </w:p>
+    <w:p>
+      <w:pPr>
+        <w:pStyle w:val="Prrafodelista"/>
+        <w:numPr>
+          <w:ilvl w:val="0"/>
+          <w:numId w:val="15"/>
+        </w:numPr>
+      </w:pPr>
+      <w:r>
+        <w:t>Falta de comunicación y control administrativo.</w:t>
+      </w:r>
+    </w:p>
+    <w:p>
+      <w:pPr>
+        <w:pStyle w:val="Prrafodelista"/>
+        <w:numPr>
+          <w:ilvl w:val="0"/>
+          <w:numId w:val="15"/>
+        </w:numPr>
+      </w:pPr>
+      <w:r>
+        <w:t>Gran necesidad de publicidad.</w:t>
+      </w:r>
+    </w:p>
+    <w:p>
+      <w:pPr>
+        <w:pStyle w:val="Prrafodelista"/>
+        <w:numPr>
+          <w:ilvl w:val="0"/>
+          <w:numId w:val="15"/>
+        </w:numPr>
+      </w:pPr>
+      <w:r>
+        <w:t>Falta de colaboración entre los entes internos de la empresa, por no existir un enlace vinculante.</w:t>
+      </w:r>
+    </w:p>
+    <w:p>
+      <w:pPr>
+        <w:pStyle w:val="Prrafodelista"/>
+        <w:numPr>
+          <w:ilvl w:val="0"/>
+          <w:numId w:val="15"/>
+        </w:numPr>
+      </w:pPr>
+      <w:r>
+        <w:t>Falta de uso de tecnologías de la información.</w:t>
+      </w:r>
+    </w:p>
+    <w:p/>
+    <w:p>
+      <w:pPr>
+        <w:pStyle w:val="Encabezado4"/>
+      </w:pPr>
+      <w:r>
+        <w:t>Análisis Externo</w:t>
+      </w:r>
+    </w:p>
+    <w:p/>
+    <w:p>
+      <w:r>
+        <w:t>Oportunidades:</w:t>
+      </w:r>
+    </w:p>
+    <w:p/>
+    <w:p>
+      <w:pPr>
+        <w:pStyle w:val="Prrafodelista"/>
+        <w:numPr>
+          <w:ilvl w:val="0"/>
+          <w:numId w:val="16"/>
+        </w:numPr>
+      </w:pPr>
+      <w:r>
+        <w:t>Alta demanda de productos alimenticios en Venezuela y países vecinos.</w:t>
+      </w:r>
+    </w:p>
+    <w:p>
+      <w:pPr>
+        <w:pStyle w:val="Prrafodelista"/>
+        <w:numPr>
+          <w:ilvl w:val="0"/>
+          <w:numId w:val="16"/>
+        </w:numPr>
+      </w:pPr>
+      <w:r>
+        <w:lastRenderedPageBreak/>
+        <w:t>Buena posibilidad de expansión de instalaciones dedicadas a la producción.</w:t>
+      </w:r>
+    </w:p>
+    <w:p>
+      <w:pPr>
+        <w:pStyle w:val="Prrafodelista"/>
+        <w:numPr>
+          <w:ilvl w:val="0"/>
+          <w:numId w:val="16"/>
+        </w:numPr>
+      </w:pPr>
+      <w:r>
+        <w:t>Se está estudiando expandir operaciones a Tenerife, España.</w:t>
+      </w:r>
+    </w:p>
+    <w:p/>
+    <w:p>
+      <w:r>
+        <w:t>Amenazas:</w:t>
+      </w:r>
+    </w:p>
+    <w:p/>
+    <w:p>
+      <w:pPr>
+        <w:pStyle w:val="Prrafodelista"/>
+        <w:numPr>
+          <w:ilvl w:val="0"/>
+          <w:numId w:val="17"/>
+        </w:numPr>
+      </w:pPr>
+      <w:r>
+        <w:t>Escasa promoción de los productos.</w:t>
+      </w:r>
+    </w:p>
+    <w:p>
+      <w:pPr>
+        <w:pStyle w:val="Prrafodelista"/>
+        <w:numPr>
+          <w:ilvl w:val="0"/>
+          <w:numId w:val="17"/>
+        </w:numPr>
+      </w:pPr>
+      <w:r>
+        <w:t>Situación adversa de la economía venezolana.</w:t>
+      </w:r>
+    </w:p>
+    <w:p>
+      <w:pPr>
+        <w:pStyle w:val="Prrafodelista"/>
+        <w:numPr>
+          <w:ilvl w:val="0"/>
+          <w:numId w:val="17"/>
+        </w:numPr>
+      </w:pPr>
+      <w:r>
+        <w:t>Incremento de barreras para la exportación desde Venezuela.</w:t>
+      </w:r>
+    </w:p>
+    <w:p>
+      <w:pPr>
+        <w:pStyle w:val="Encabezado4"/>
+      </w:pPr>
+    </w:p>
+    <w:p>
+      <w:pPr>
+        <w:pStyle w:val="Encabezado4"/>
+      </w:pPr>
+      <w:r>
+        <w:t>Factores Críticos de Éxito</w:t>
+      </w:r>
+    </w:p>
+    <w:p>
+      <w:pPr>
+        <w:pStyle w:val="Encabezado4"/>
+      </w:pPr>
+    </w:p>
+    <w:p>
+      <w:pPr>
+        <w:pStyle w:val="Prrafodelista"/>
+        <w:numPr>
+          <w:ilvl w:val="0"/>
+          <w:numId w:val="18"/>
+        </w:numPr>
+      </w:pPr>
+      <w:r>
+        <w:t>Mejora Continua.</w:t>
+      </w:r>
+    </w:p>
+    <w:p/>
+    <w:p/>
     <w:p>
       <w:pPr>
         <w:pStyle w:val="Encabezado2"/>
@@ -11714,32 +12050,42 @@
         <w:t>Estudio Diagnóstico</w:t>
       </w:r>
     </w:p>
-    <w:p>
-      <w:r>
-        <w:t xml:space="preserve">Para el logro de los objetivos planteados por el presente proyecto es necesario el </w:t>
-      </w:r>
-      <w:proofErr w:type="spellStart"/>
-      <w:r>
-        <w:t>diagn</w:t>
-      </w:r>
-      <w:proofErr w:type="spellEnd"/>
-    </w:p>
-    <w:p>
-      <w:pPr>
-        <w:pStyle w:val="Prrafodelista"/>
-        <w:ind w:left="1004" w:firstLine="0"/>
-        <w:rPr>
-          <w:rFonts w:cs="Arial"/>
-          <w:lang w:val="es-ES" w:eastAsia="es-ES"/>
-        </w:rPr>
-      </w:pPr>
-      <w:r>
-        <w:rPr>
-          <w:rFonts w:cs="Arial"/>
-          <w:lang w:val="es-ES" w:eastAsia="es-ES"/>
-        </w:rPr>
-        <w:t>40</w:t>
-      </w:r>
+    <w:p/>
+    <w:p>
+      <w:pPr>
+        <w:rPr>
+          <w:rFonts w:cs="Arial"/>
+          <w:lang w:val="es-ES" w:eastAsia="es-ES"/>
+        </w:rPr>
+      </w:pPr>
+      <w:r>
+        <w:t>Para el logro de los objetivos planteados por el present</w:t>
+      </w:r>
+      <w:r>
+        <w:t xml:space="preserve">e proyecto es necesario </w:t>
+      </w:r>
+      <w:r>
+        <w:t xml:space="preserve">la </w:t>
+      </w:r>
+      <w:r>
+        <w:t>automatización</w:t>
+      </w:r>
+      <w:r>
+        <w:t xml:space="preserve"> de </w:t>
+      </w:r>
+      <w:r>
+        <w:t>procesos</w:t>
+      </w:r>
+      <w:r>
+        <w:t xml:space="preserve"> relacionados con la gestión de transacciones mercantiles y contables tanto en caja chica como en los distintos bancos que manipula la empresa, también es imperativo la automatización de las corridas de las recetas de producción, la generación de reportes, compras de materias primas, ventas de productos terminados, manejo de clientes y proveedores, manejo de inventarios, cálculos de salarios integrales y estándares de costo fijo para los cálculos de mano de obra en las corridas de producción.</w:t>
+      </w:r>
+    </w:p>
+    <w:p>
+      <w:pPr>
+        <w:rPr>
+          <w:rFonts w:cs="Arial"/>
+        </w:rPr>
+      </w:pPr>
     </w:p>
     <w:p>
       <w:pPr>
@@ -11766,24 +12112,35 @@
         <w:rPr>
           <w:rFonts w:cs="Arial"/>
         </w:rPr>
+        <w:lastRenderedPageBreak/>
         <w:t>Definición de Requerimientos</w:t>
       </w:r>
     </w:p>
     <w:p/>
     <w:p>
       <w:r>
-        <w:t>67</w:t>
-      </w:r>
-    </w:p>
-    <w:p>
-      <w:r>
-        <w:t>68</w:t>
-      </w:r>
-    </w:p>
-    <w:p>
-      <w:r>
-        <w:t>Una vez se ha realizado el estudio y diagnóstico de los procesos de la empresa que requieren automatización, se procede a definir cuáles son los requerimientos indispensables con los que debe contar el sistema administrativo con el fin de lograr los objetivos planteados en el presente trabajo de grado.</w:t>
-      </w:r>
+        <w:t>Una vez se ha rea</w:t>
+      </w:r>
+      <w:r>
+        <w:t xml:space="preserve">lizado el análisis y diagnóstico </w:t>
+      </w:r>
+      <w:r>
+        <w:t>de la empresa, se procede a definir cuáles son los requerimientos indispensables con los que debe contar el sistema administrativo con el fin de lograr los objetivos planteados en el presente trabajo de grado.</w:t>
+      </w:r>
+    </w:p>
+    <w:p/>
+    <w:p>
+      <w:pPr>
+        <w:pStyle w:val="Encabezado4"/>
+      </w:pPr>
+      <w:r>
+        <w:t>Requerimientos Funcionales</w:t>
+      </w:r>
+    </w:p>
+    <w:p>
+      <w:pPr>
+        <w:pStyle w:val="Encabezado4"/>
+      </w:pPr>
     </w:p>
     <w:p>
       <w:pPr>
@@ -11802,15 +12159,7 @@
           <w:rFonts w:cs="Arial"/>
           <w:lang w:val="es-ES" w:eastAsia="es-ES"/>
         </w:rPr>
-        <w:t xml:space="preserve">Es necesario un módulo de usuarios en el cual, inicialmente, solo tendrá acceso el administrador, posteriores registros de usuarios deberá hacerlos el administrador directamente. En este registro se </w:t>
-      </w:r>
-      <w:r>
-        <w:rPr>
-          <w:rFonts w:cs="Arial"/>
-          <w:lang w:val="es-ES" w:eastAsia="es-ES"/>
-        </w:rPr>
-        <w:lastRenderedPageBreak/>
-        <w:t>deberá especificar el correo de recuperación de contraseña y un nivel de privilegio del empleado, brindándole acceso sólo a las herramientas que éste deba utilizar.</w:t>
+        <w:t>Es necesario un módulo de usuarios en el cual, inicialmente, solo tendrá acceso el administrador, posteriores registros de usuarios deberá hacerlos el administrador directamente. En este registro se deberá especificar el correo de recuperación de contraseña y un nivel de privilegio del empleado, brindándole acceso sólo a las herramientas que éste deba utilizar.</w:t>
       </w:r>
     </w:p>
     <w:p>
@@ -11870,7 +12219,15 @@
           <w:rFonts w:cs="Arial"/>
           <w:lang w:val="es-ES" w:eastAsia="es-ES"/>
         </w:rPr>
-        <w:t>Implementar un módulo de producción que permita visualizar las corridas de producciones ejecutadas en el módulo de recetas, ordenadas cronológicamente y que desplieguen información detallada de las mismas.</w:t>
+        <w:t xml:space="preserve">Implementar un módulo de producción que permita visualizar las corridas de producciones ejecutadas en el módulo de recetas, </w:t>
+      </w:r>
+      <w:r>
+        <w:rPr>
+          <w:rFonts w:cs="Arial"/>
+          <w:lang w:val="es-ES" w:eastAsia="es-ES"/>
+        </w:rPr>
+        <w:lastRenderedPageBreak/>
+        <w:t>ordenadas cronológicamente y que desplieguen información detallada de las mismas.</w:t>
       </w:r>
     </w:p>
     <w:p>
@@ -11910,15 +12267,7 @@
           <w:rFonts w:cs="Arial"/>
           <w:lang w:val="es-ES" w:eastAsia="es-ES"/>
         </w:rPr>
-        <w:t xml:space="preserve">Igualmente se desarrollará un módulo para Ventas, en el cual se listarán las ventas realizadas y se permitirán crear nuevas ventas, dentro de la creación, se listarán los productos terminados </w:t>
-      </w:r>
-      <w:r>
-        <w:rPr>
-          <w:rFonts w:cs="Arial"/>
-          <w:lang w:val="es-ES" w:eastAsia="es-ES"/>
-        </w:rPr>
-        <w:lastRenderedPageBreak/>
-        <w:t>disponibles para venta, se seleccionará un cliente y una caja o banco a la cual afectará dicha venta.</w:t>
+        <w:t>Igualmente se desarrollará un módulo para Ventas, en el cual se listarán las ventas realizadas y se permitirán crear nuevas ventas, dentro de la creación, se listarán los productos terminados disponibles para venta, se seleccionará un cliente y una caja o banco a la cual afectará dicha venta.</w:t>
       </w:r>
     </w:p>
     <w:p>
@@ -12032,6 +12381,7 @@
           <w:rFonts w:cs="Arial"/>
           <w:lang w:val="es-ES" w:eastAsia="es-ES"/>
         </w:rPr>
+        <w:lastRenderedPageBreak/>
         <w:t>Un módulo de Parámetros Calculados será utilizado para el cálculo de los salarios integrales y estándares de costos fijos, los cuales afectan directamente los cálculos de cada corrida de producción.</w:t>
       </w:r>
     </w:p>
@@ -12064,10 +12414,106 @@
     </w:p>
     <w:p>
       <w:pPr>
-        <w:rPr>
-          <w:rFonts w:cs="Arial"/>
-        </w:rPr>
-      </w:pPr>
+        <w:pStyle w:val="Encabezado4"/>
+      </w:pPr>
+      <w:r>
+        <w:t>Requerimientos No Funcionales</w:t>
+      </w:r>
+    </w:p>
+    <w:p>
+      <w:pPr>
+        <w:pStyle w:val="Encabezado4"/>
+      </w:pPr>
+    </w:p>
+    <w:p>
+      <w:pPr>
+        <w:pStyle w:val="Prrafodelista"/>
+        <w:numPr>
+          <w:ilvl w:val="0"/>
+          <w:numId w:val="18"/>
+        </w:numPr>
+      </w:pPr>
+      <w:r>
+        <w:t>Apariencia amigable: La interfaz debe ser intuitiva y fácil de usar.</w:t>
+      </w:r>
+    </w:p>
+    <w:p>
+      <w:pPr>
+        <w:pStyle w:val="Prrafodelista"/>
+        <w:numPr>
+          <w:ilvl w:val="0"/>
+          <w:numId w:val="18"/>
+        </w:numPr>
+      </w:pPr>
+      <w:r>
+        <w:t>Usabilidad: El sistema debe ser de fácil uso para cualquier tipo de usuario, tanto para expertos como para personas menos diestras. La aplicación debe ayudar a lograr los objetivos trazados por el usuario de manera efectiva.</w:t>
+      </w:r>
+    </w:p>
+    <w:p>
+      <w:pPr>
+        <w:pStyle w:val="Prrafodelista"/>
+        <w:numPr>
+          <w:ilvl w:val="0"/>
+          <w:numId w:val="18"/>
+        </w:numPr>
+      </w:pPr>
+      <w:r>
+        <w:t>Rendimiento: El sistema debe procesar todos los datos de manera rápida y eficiente, de modo de no incomodar con tiempos de espera no previstos al usuario, permitiendo un alto grado de eficiencia y disponibilidad en todo momento.</w:t>
+      </w:r>
+    </w:p>
+    <w:p>
+      <w:pPr>
+        <w:pStyle w:val="Prrafodelista"/>
+        <w:numPr>
+          <w:ilvl w:val="0"/>
+          <w:numId w:val="18"/>
+        </w:numPr>
+      </w:pPr>
+      <w:r>
+        <w:t>Soporte: El sistema será instalado por el autor del presente trabajo de grado, permitiendo un alto grado de adaptabilidad a futuras funciones requeridas.</w:t>
+      </w:r>
+    </w:p>
+    <w:p>
+      <w:pPr>
+        <w:pStyle w:val="Prrafodelista"/>
+        <w:numPr>
+          <w:ilvl w:val="0"/>
+          <w:numId w:val="18"/>
+        </w:numPr>
+      </w:pPr>
+      <w:r>
+        <w:t>Seguridad: La información manejada dentro del sistema será estrictamente confidencial y por lo tanto, el sistema debe estar blindado contra la extracción de dicha información y su divulgación. Es de notar que esta misma información es altamente sensible, debe cuidarse su integridad para evitar corrupción y estados inconsistentes.</w:t>
+      </w:r>
+    </w:p>
+    <w:p>
+      <w:pPr>
+        <w:pStyle w:val="Prrafodelista"/>
+        <w:numPr>
+          <w:ilvl w:val="0"/>
+          <w:numId w:val="18"/>
+        </w:numPr>
+      </w:pPr>
+      <w:r>
+        <w:t xml:space="preserve">Confiabilidad: Permitirá una tolerancia a fallo soportada por el gestor de bases de datos </w:t>
+      </w:r>
+      <w:proofErr w:type="spellStart"/>
+      <w:r>
+        <w:t>MySQL</w:t>
+      </w:r>
+      <w:proofErr w:type="spellEnd"/>
+      <w:r>
+        <w:t>.</w:t>
+      </w:r>
+    </w:p>
+    <w:p>
+      <w:pPr>
+        <w:pStyle w:val="Prrafodelista"/>
+        <w:ind w:left="1004" w:firstLine="0"/>
+      </w:pPr>
+      <w:r>
+        <w:lastRenderedPageBreak/>
+        <w:t xml:space="preserve">   </w:t>
+      </w:r>
     </w:p>
     <w:p>
       <w:pPr>
@@ -12083,19 +12529,5361 @@
         <w:t>Estudio de Factibilidad</w:t>
       </w:r>
     </w:p>
-    <w:p>
-      <w:pPr>
-        <w:rPr>
-          <w:rFonts w:cs="Arial"/>
-        </w:rPr>
-      </w:pPr>
-      <w:r>
-        <w:rPr>
-          <w:rFonts w:cs="Arial"/>
-        </w:rPr>
-        <w:t>40</w:t>
-      </w:r>
-    </w:p>
+    <w:p/>
+    <w:p/>
+    <w:p>
+      <w:pPr>
+        <w:pStyle w:val="Encabezado4"/>
+      </w:pPr>
+      <w:r>
+        <w:t>Costo de Inversión</w:t>
+      </w:r>
+    </w:p>
+    <w:p>
+      <w:pPr>
+        <w:pStyle w:val="Encabezado4"/>
+      </w:pPr>
+    </w:p>
+    <w:p>
+      <w:pPr>
+        <w:pStyle w:val="Prrafodelista"/>
+        <w:numPr>
+          <w:ilvl w:val="0"/>
+          <w:numId w:val="20"/>
+        </w:numPr>
+      </w:pPr>
+      <w:r>
+        <w:t>Software</w:t>
+      </w:r>
+    </w:p>
+    <w:p>
+      <w:r>
+        <w:t xml:space="preserve">En el costo de inversión para software solo se considerará la licencia para adquirir un dominio “.com.ve” mediante </w:t>
+      </w:r>
+      <w:proofErr w:type="spellStart"/>
+      <w:r>
+        <w:t>Conatel</w:t>
+      </w:r>
+      <w:proofErr w:type="spellEnd"/>
+      <w:r>
+        <w:t>, ya que los demás software utilizados tienen licencia libre, sin ningún costo.</w:t>
+      </w:r>
+    </w:p>
+    <w:p/>
+    <w:p>
+      <w:r>
+        <w:t>Tabla Nº1 Costo de Software</w:t>
+      </w:r>
+    </w:p>
+    <w:tbl>
+      <w:tblPr>
+        <w:tblStyle w:val="Tablaconcuadrcula"/>
+        <w:tblW w:w="0" w:type="auto"/>
+        <w:tblLook w:val="04A0" w:firstRow="1" w:lastRow="0" w:firstColumn="1" w:lastColumn="0" w:noHBand="0" w:noVBand="1"/>
+      </w:tblPr>
+      <w:tblGrid>
+        <w:gridCol w:w="2102"/>
+        <w:gridCol w:w="2103"/>
+        <w:gridCol w:w="2103"/>
+        <w:gridCol w:w="2103"/>
+      </w:tblGrid>
+      <w:tr>
+        <w:tc>
+          <w:tcPr>
+            <w:tcW w:w="2102" w:type="dxa"/>
+          </w:tcPr>
+          <w:p>
+            <w:pPr>
+              <w:ind w:firstLine="0"/>
+              <w:jc w:val="center"/>
+              <w:rPr>
+                <w:b/>
+              </w:rPr>
+            </w:pPr>
+            <w:r>
+              <w:rPr>
+                <w:b/>
+              </w:rPr>
+              <w:t>Programa</w:t>
+            </w:r>
+          </w:p>
+        </w:tc>
+        <w:tc>
+          <w:tcPr>
+            <w:tcW w:w="2103" w:type="dxa"/>
+          </w:tcPr>
+          <w:p>
+            <w:pPr>
+              <w:ind w:firstLine="0"/>
+              <w:jc w:val="center"/>
+              <w:rPr>
+                <w:b/>
+              </w:rPr>
+            </w:pPr>
+            <w:r>
+              <w:rPr>
+                <w:b/>
+              </w:rPr>
+              <w:t>Cantidad</w:t>
+            </w:r>
+          </w:p>
+        </w:tc>
+        <w:tc>
+          <w:tcPr>
+            <w:tcW w:w="2103" w:type="dxa"/>
+          </w:tcPr>
+          <w:p>
+            <w:pPr>
+              <w:ind w:firstLine="0"/>
+              <w:jc w:val="center"/>
+              <w:rPr>
+                <w:b/>
+              </w:rPr>
+            </w:pPr>
+            <w:r>
+              <w:rPr>
+                <w:b/>
+              </w:rPr>
+              <w:t>Precio (</w:t>
+            </w:r>
+            <w:proofErr w:type="spellStart"/>
+            <w:r>
+              <w:rPr>
+                <w:b/>
+              </w:rPr>
+              <w:t>Bs.S</w:t>
+            </w:r>
+            <w:proofErr w:type="spellEnd"/>
+            <w:r>
+              <w:rPr>
+                <w:b/>
+              </w:rPr>
+              <w:t>.)</w:t>
+            </w:r>
+          </w:p>
+        </w:tc>
+        <w:tc>
+          <w:tcPr>
+            <w:tcW w:w="2103" w:type="dxa"/>
+          </w:tcPr>
+          <w:p>
+            <w:pPr>
+              <w:ind w:firstLine="0"/>
+              <w:jc w:val="center"/>
+              <w:rPr>
+                <w:b/>
+              </w:rPr>
+            </w:pPr>
+            <w:r>
+              <w:rPr>
+                <w:b/>
+              </w:rPr>
+              <w:t>Sub total (</w:t>
+            </w:r>
+            <w:proofErr w:type="spellStart"/>
+            <w:r>
+              <w:rPr>
+                <w:b/>
+              </w:rPr>
+              <w:t>Bs.S</w:t>
+            </w:r>
+            <w:proofErr w:type="spellEnd"/>
+            <w:r>
+              <w:rPr>
+                <w:b/>
+              </w:rPr>
+              <w:t>.)</w:t>
+            </w:r>
+          </w:p>
+        </w:tc>
+      </w:tr>
+      <w:tr>
+        <w:tc>
+          <w:tcPr>
+            <w:tcW w:w="2102" w:type="dxa"/>
+          </w:tcPr>
+          <w:p>
+            <w:pPr>
+              <w:ind w:firstLine="0"/>
+            </w:pPr>
+            <w:r>
+              <w:t xml:space="preserve">Licencia </w:t>
+            </w:r>
+            <w:proofErr w:type="spellStart"/>
+            <w:r>
+              <w:t>Conatel</w:t>
+            </w:r>
+            <w:proofErr w:type="spellEnd"/>
+          </w:p>
+        </w:tc>
+        <w:tc>
+          <w:tcPr>
+            <w:tcW w:w="2103" w:type="dxa"/>
+          </w:tcPr>
+          <w:p>
+            <w:pPr>
+              <w:ind w:firstLine="0"/>
+              <w:jc w:val="right"/>
+            </w:pPr>
+            <w:r>
+              <w:t>1</w:t>
+            </w:r>
+          </w:p>
+        </w:tc>
+        <w:tc>
+          <w:tcPr>
+            <w:tcW w:w="2103" w:type="dxa"/>
+          </w:tcPr>
+          <w:p>
+            <w:pPr>
+              <w:ind w:firstLine="0"/>
+              <w:jc w:val="right"/>
+            </w:pPr>
+            <w:r>
+              <w:t>300</w:t>
+            </w:r>
+            <w:r>
+              <w:t>,00</w:t>
+            </w:r>
+          </w:p>
+        </w:tc>
+        <w:tc>
+          <w:tcPr>
+            <w:tcW w:w="2103" w:type="dxa"/>
+          </w:tcPr>
+          <w:p>
+            <w:pPr>
+              <w:ind w:firstLine="0"/>
+              <w:jc w:val="right"/>
+            </w:pPr>
+            <w:r>
+              <w:t>300</w:t>
+            </w:r>
+            <w:r>
+              <w:t>,00</w:t>
+            </w:r>
+          </w:p>
+        </w:tc>
+      </w:tr>
+      <w:tr>
+        <w:tc>
+          <w:tcPr>
+            <w:tcW w:w="2102" w:type="dxa"/>
+          </w:tcPr>
+          <w:p>
+            <w:pPr>
+              <w:ind w:firstLine="0"/>
+            </w:pPr>
+            <w:r>
+              <w:t>PHP</w:t>
+            </w:r>
+          </w:p>
+        </w:tc>
+        <w:tc>
+          <w:tcPr>
+            <w:tcW w:w="2103" w:type="dxa"/>
+          </w:tcPr>
+          <w:p>
+            <w:pPr>
+              <w:ind w:firstLine="0"/>
+              <w:jc w:val="right"/>
+            </w:pPr>
+            <w:r>
+              <w:t>0</w:t>
+            </w:r>
+          </w:p>
+        </w:tc>
+        <w:tc>
+          <w:tcPr>
+            <w:tcW w:w="2103" w:type="dxa"/>
+          </w:tcPr>
+          <w:p>
+            <w:pPr>
+              <w:ind w:firstLine="0"/>
+              <w:jc w:val="right"/>
+            </w:pPr>
+            <w:r>
+              <w:t>0</w:t>
+            </w:r>
+          </w:p>
+        </w:tc>
+        <w:tc>
+          <w:tcPr>
+            <w:tcW w:w="2103" w:type="dxa"/>
+          </w:tcPr>
+          <w:p>
+            <w:pPr>
+              <w:ind w:firstLine="0"/>
+              <w:jc w:val="right"/>
+            </w:pPr>
+            <w:r>
+              <w:t>0</w:t>
+            </w:r>
+          </w:p>
+        </w:tc>
+      </w:tr>
+      <w:tr>
+        <w:tc>
+          <w:tcPr>
+            <w:tcW w:w="2102" w:type="dxa"/>
+          </w:tcPr>
+          <w:p>
+            <w:pPr>
+              <w:ind w:firstLine="0"/>
+            </w:pPr>
+            <w:r>
+              <w:t>Laravel</w:t>
+            </w:r>
+          </w:p>
+        </w:tc>
+        <w:tc>
+          <w:tcPr>
+            <w:tcW w:w="2103" w:type="dxa"/>
+          </w:tcPr>
+          <w:p>
+            <w:pPr>
+              <w:ind w:firstLine="0"/>
+              <w:jc w:val="right"/>
+            </w:pPr>
+            <w:r>
+              <w:t>0</w:t>
+            </w:r>
+          </w:p>
+        </w:tc>
+        <w:tc>
+          <w:tcPr>
+            <w:tcW w:w="2103" w:type="dxa"/>
+          </w:tcPr>
+          <w:p>
+            <w:pPr>
+              <w:ind w:firstLine="0"/>
+              <w:jc w:val="right"/>
+            </w:pPr>
+            <w:r>
+              <w:t>0</w:t>
+            </w:r>
+          </w:p>
+        </w:tc>
+        <w:tc>
+          <w:tcPr>
+            <w:tcW w:w="2103" w:type="dxa"/>
+          </w:tcPr>
+          <w:p>
+            <w:pPr>
+              <w:ind w:firstLine="0"/>
+              <w:jc w:val="right"/>
+            </w:pPr>
+            <w:r>
+              <w:t>0</w:t>
+            </w:r>
+          </w:p>
+        </w:tc>
+      </w:tr>
+      <w:tr>
+        <w:tc>
+          <w:tcPr>
+            <w:tcW w:w="2102" w:type="dxa"/>
+          </w:tcPr>
+          <w:p>
+            <w:pPr>
+              <w:ind w:firstLine="0"/>
+            </w:pPr>
+            <w:proofErr w:type="spellStart"/>
+            <w:r>
+              <w:t>MySQL</w:t>
+            </w:r>
+            <w:proofErr w:type="spellEnd"/>
+          </w:p>
+        </w:tc>
+        <w:tc>
+          <w:tcPr>
+            <w:tcW w:w="2103" w:type="dxa"/>
+          </w:tcPr>
+          <w:p>
+            <w:pPr>
+              <w:ind w:firstLine="0"/>
+              <w:jc w:val="right"/>
+            </w:pPr>
+            <w:r>
+              <w:t>0</w:t>
+            </w:r>
+          </w:p>
+        </w:tc>
+        <w:tc>
+          <w:tcPr>
+            <w:tcW w:w="2103" w:type="dxa"/>
+          </w:tcPr>
+          <w:p>
+            <w:pPr>
+              <w:ind w:firstLine="0"/>
+              <w:jc w:val="right"/>
+            </w:pPr>
+            <w:r>
+              <w:t>0</w:t>
+            </w:r>
+          </w:p>
+        </w:tc>
+        <w:tc>
+          <w:tcPr>
+            <w:tcW w:w="2103" w:type="dxa"/>
+          </w:tcPr>
+          <w:p>
+            <w:pPr>
+              <w:ind w:firstLine="0"/>
+              <w:jc w:val="right"/>
+            </w:pPr>
+            <w:r>
+              <w:t>0</w:t>
+            </w:r>
+          </w:p>
+        </w:tc>
+      </w:tr>
+      <w:tr>
+        <w:tc>
+          <w:tcPr>
+            <w:tcW w:w="2102" w:type="dxa"/>
+          </w:tcPr>
+          <w:p>
+            <w:pPr>
+              <w:ind w:firstLine="0"/>
+            </w:pPr>
+            <w:r>
+              <w:t>JQuery</w:t>
+            </w:r>
+          </w:p>
+        </w:tc>
+        <w:tc>
+          <w:tcPr>
+            <w:tcW w:w="2103" w:type="dxa"/>
+          </w:tcPr>
+          <w:p>
+            <w:pPr>
+              <w:ind w:firstLine="0"/>
+              <w:jc w:val="right"/>
+            </w:pPr>
+            <w:r>
+              <w:t>0</w:t>
+            </w:r>
+          </w:p>
+        </w:tc>
+        <w:tc>
+          <w:tcPr>
+            <w:tcW w:w="2103" w:type="dxa"/>
+          </w:tcPr>
+          <w:p>
+            <w:pPr>
+              <w:ind w:firstLine="0"/>
+              <w:jc w:val="right"/>
+            </w:pPr>
+            <w:r>
+              <w:t>0</w:t>
+            </w:r>
+          </w:p>
+        </w:tc>
+        <w:tc>
+          <w:tcPr>
+            <w:tcW w:w="2103" w:type="dxa"/>
+          </w:tcPr>
+          <w:p>
+            <w:pPr>
+              <w:ind w:firstLine="0"/>
+              <w:jc w:val="right"/>
+            </w:pPr>
+            <w:r>
+              <w:t>0</w:t>
+            </w:r>
+          </w:p>
+        </w:tc>
+      </w:tr>
+      <w:tr>
+        <w:tc>
+          <w:tcPr>
+            <w:tcW w:w="6308" w:type="dxa"/>
+            <w:gridSpan w:val="3"/>
+          </w:tcPr>
+          <w:p>
+            <w:pPr>
+              <w:ind w:firstLine="0"/>
+              <w:jc w:val="center"/>
+              <w:rPr>
+                <w:b/>
+              </w:rPr>
+            </w:pPr>
+            <w:r>
+              <w:rPr>
+                <w:b/>
+              </w:rPr>
+              <w:t>TOTAL (</w:t>
+            </w:r>
+            <w:proofErr w:type="spellStart"/>
+            <w:r>
+              <w:rPr>
+                <w:b/>
+              </w:rPr>
+              <w:t>Bs.S</w:t>
+            </w:r>
+            <w:proofErr w:type="spellEnd"/>
+            <w:r>
+              <w:rPr>
+                <w:b/>
+              </w:rPr>
+              <w:t>.)</w:t>
+            </w:r>
+          </w:p>
+        </w:tc>
+        <w:tc>
+          <w:tcPr>
+            <w:tcW w:w="2103" w:type="dxa"/>
+          </w:tcPr>
+          <w:p>
+            <w:pPr>
+              <w:ind w:firstLine="0"/>
+              <w:jc w:val="right"/>
+              <w:rPr>
+                <w:b/>
+              </w:rPr>
+            </w:pPr>
+            <w:r>
+              <w:rPr>
+                <w:b/>
+              </w:rPr>
+              <w:t>300</w:t>
+            </w:r>
+            <w:r>
+              <w:rPr>
+                <w:b/>
+              </w:rPr>
+              <w:t>,00</w:t>
+            </w:r>
+          </w:p>
+        </w:tc>
+      </w:tr>
+    </w:tbl>
+    <w:p/>
+    <w:p>
+      <w:pPr>
+        <w:pStyle w:val="Prrafodelista"/>
+        <w:numPr>
+          <w:ilvl w:val="0"/>
+          <w:numId w:val="20"/>
+        </w:numPr>
+      </w:pPr>
+      <w:r>
+        <w:t>Hardware</w:t>
+      </w:r>
+    </w:p>
+    <w:p>
+      <w:r>
+        <w:t>En el costo de inversión para Hardware no será necesaria la adquisición de equipos ya que la empresa ya cuenta con el equipo necesario para la implementación del sistema.</w:t>
+      </w:r>
+    </w:p>
+    <w:p/>
+    <w:p/>
+    <w:p/>
+    <w:p/>
+    <w:p/>
+    <w:p/>
+    <w:p>
+      <w:r>
+        <w:lastRenderedPageBreak/>
+        <w:t>Tabla Nº2</w:t>
+      </w:r>
+      <w:r>
+        <w:t xml:space="preserve"> </w:t>
+      </w:r>
+      <w:r>
+        <w:t>Costo de Hardware</w:t>
+      </w:r>
+    </w:p>
+    <w:tbl>
+      <w:tblPr>
+        <w:tblStyle w:val="Tablaconcuadrcula"/>
+        <w:tblW w:w="0" w:type="auto"/>
+        <w:tblLook w:val="04A0" w:firstRow="1" w:lastRow="0" w:firstColumn="1" w:lastColumn="0" w:noHBand="0" w:noVBand="1"/>
+      </w:tblPr>
+      <w:tblGrid>
+        <w:gridCol w:w="2102"/>
+        <w:gridCol w:w="2103"/>
+        <w:gridCol w:w="2103"/>
+        <w:gridCol w:w="2103"/>
+      </w:tblGrid>
+      <w:tr>
+        <w:tc>
+          <w:tcPr>
+            <w:tcW w:w="2102" w:type="dxa"/>
+          </w:tcPr>
+          <w:p>
+            <w:pPr>
+              <w:ind w:firstLine="0"/>
+              <w:jc w:val="center"/>
+              <w:rPr>
+                <w:b/>
+              </w:rPr>
+            </w:pPr>
+            <w:r>
+              <w:rPr>
+                <w:b/>
+              </w:rPr>
+              <w:t>Concepto</w:t>
+            </w:r>
+          </w:p>
+        </w:tc>
+        <w:tc>
+          <w:tcPr>
+            <w:tcW w:w="2103" w:type="dxa"/>
+          </w:tcPr>
+          <w:p>
+            <w:pPr>
+              <w:ind w:firstLine="0"/>
+              <w:jc w:val="center"/>
+              <w:rPr>
+                <w:b/>
+              </w:rPr>
+            </w:pPr>
+            <w:r>
+              <w:rPr>
+                <w:b/>
+              </w:rPr>
+              <w:t>Cantidad</w:t>
+            </w:r>
+          </w:p>
+        </w:tc>
+        <w:tc>
+          <w:tcPr>
+            <w:tcW w:w="2103" w:type="dxa"/>
+          </w:tcPr>
+          <w:p>
+            <w:pPr>
+              <w:ind w:firstLine="0"/>
+              <w:jc w:val="center"/>
+              <w:rPr>
+                <w:b/>
+              </w:rPr>
+            </w:pPr>
+            <w:r>
+              <w:rPr>
+                <w:b/>
+              </w:rPr>
+              <w:t>Precio (</w:t>
+            </w:r>
+            <w:proofErr w:type="spellStart"/>
+            <w:r>
+              <w:rPr>
+                <w:b/>
+              </w:rPr>
+              <w:t>Bs.S</w:t>
+            </w:r>
+            <w:proofErr w:type="spellEnd"/>
+            <w:r>
+              <w:rPr>
+                <w:b/>
+              </w:rPr>
+              <w:t>.)</w:t>
+            </w:r>
+          </w:p>
+        </w:tc>
+        <w:tc>
+          <w:tcPr>
+            <w:tcW w:w="2103" w:type="dxa"/>
+          </w:tcPr>
+          <w:p>
+            <w:pPr>
+              <w:ind w:firstLine="0"/>
+              <w:jc w:val="center"/>
+              <w:rPr>
+                <w:b/>
+              </w:rPr>
+            </w:pPr>
+            <w:r>
+              <w:rPr>
+                <w:b/>
+              </w:rPr>
+              <w:t>Sub total (</w:t>
+            </w:r>
+            <w:proofErr w:type="spellStart"/>
+            <w:r>
+              <w:rPr>
+                <w:b/>
+              </w:rPr>
+              <w:t>Bs.S</w:t>
+            </w:r>
+            <w:proofErr w:type="spellEnd"/>
+            <w:r>
+              <w:rPr>
+                <w:b/>
+              </w:rPr>
+              <w:t>.)</w:t>
+            </w:r>
+          </w:p>
+        </w:tc>
+      </w:tr>
+      <w:tr>
+        <w:tc>
+          <w:tcPr>
+            <w:tcW w:w="2102" w:type="dxa"/>
+          </w:tcPr>
+          <w:p>
+            <w:pPr>
+              <w:ind w:firstLine="0"/>
+            </w:pPr>
+            <w:r>
+              <w:t>Computadora de Escritorio</w:t>
+            </w:r>
+          </w:p>
+        </w:tc>
+        <w:tc>
+          <w:tcPr>
+            <w:tcW w:w="2103" w:type="dxa"/>
+          </w:tcPr>
+          <w:p>
+            <w:pPr>
+              <w:ind w:firstLine="0"/>
+              <w:jc w:val="right"/>
+            </w:pPr>
+            <w:r>
+              <w:t>0</w:t>
+            </w:r>
+          </w:p>
+        </w:tc>
+        <w:tc>
+          <w:tcPr>
+            <w:tcW w:w="2103" w:type="dxa"/>
+          </w:tcPr>
+          <w:p>
+            <w:pPr>
+              <w:ind w:firstLine="0"/>
+              <w:jc w:val="right"/>
+            </w:pPr>
+            <w:r>
+              <w:t>0</w:t>
+            </w:r>
+          </w:p>
+        </w:tc>
+        <w:tc>
+          <w:tcPr>
+            <w:tcW w:w="2103" w:type="dxa"/>
+          </w:tcPr>
+          <w:p>
+            <w:pPr>
+              <w:ind w:firstLine="0"/>
+              <w:jc w:val="right"/>
+            </w:pPr>
+            <w:r>
+              <w:t>0</w:t>
+            </w:r>
+          </w:p>
+        </w:tc>
+      </w:tr>
+      <w:tr>
+        <w:tc>
+          <w:tcPr>
+            <w:tcW w:w="6308" w:type="dxa"/>
+            <w:gridSpan w:val="3"/>
+          </w:tcPr>
+          <w:p>
+            <w:pPr>
+              <w:ind w:firstLine="0"/>
+              <w:jc w:val="center"/>
+              <w:rPr>
+                <w:b/>
+              </w:rPr>
+            </w:pPr>
+            <w:r>
+              <w:rPr>
+                <w:b/>
+              </w:rPr>
+              <w:t>TOTAL (</w:t>
+            </w:r>
+            <w:proofErr w:type="spellStart"/>
+            <w:r>
+              <w:rPr>
+                <w:b/>
+              </w:rPr>
+              <w:t>Bs.S</w:t>
+            </w:r>
+            <w:proofErr w:type="spellEnd"/>
+            <w:r>
+              <w:rPr>
+                <w:b/>
+              </w:rPr>
+              <w:t>.)</w:t>
+            </w:r>
+          </w:p>
+        </w:tc>
+        <w:tc>
+          <w:tcPr>
+            <w:tcW w:w="2103" w:type="dxa"/>
+          </w:tcPr>
+          <w:p>
+            <w:pPr>
+              <w:ind w:firstLine="0"/>
+              <w:jc w:val="right"/>
+              <w:rPr>
+                <w:b/>
+              </w:rPr>
+            </w:pPr>
+            <w:r>
+              <w:rPr>
+                <w:b/>
+              </w:rPr>
+              <w:t>0</w:t>
+            </w:r>
+          </w:p>
+        </w:tc>
+      </w:tr>
+    </w:tbl>
+    <w:p>
+      <w:pPr>
+        <w:rPr>
+          <w:b/>
+        </w:rPr>
+      </w:pPr>
+    </w:p>
+    <w:p>
+      <w:r>
+        <w:rPr>
+          <w:b/>
+        </w:rPr>
+        <w:t xml:space="preserve">Costo total de </w:t>
+      </w:r>
+      <w:r>
+        <w:rPr>
+          <w:b/>
+        </w:rPr>
+        <w:t>Inversión</w:t>
+      </w:r>
+      <w:r>
+        <w:rPr>
+          <w:b/>
+        </w:rPr>
+        <w:t xml:space="preserve">: BS.S. </w:t>
+      </w:r>
+      <w:r>
+        <w:rPr>
+          <w:b/>
+        </w:rPr>
+        <w:t>300</w:t>
+      </w:r>
+      <w:r>
+        <w:rPr>
+          <w:b/>
+        </w:rPr>
+        <w:t>,</w:t>
+      </w:r>
+      <w:r>
+        <w:rPr>
+          <w:b/>
+        </w:rPr>
+        <w:t>00</w:t>
+      </w:r>
+    </w:p>
+    <w:p/>
+    <w:p>
+      <w:pPr>
+        <w:pStyle w:val="Encabezado4"/>
+      </w:pPr>
+      <w:r>
+        <w:t>Costos de Desarrollo</w:t>
+      </w:r>
+    </w:p>
+    <w:p>
+      <w:pPr>
+        <w:pStyle w:val="Encabezado4"/>
+      </w:pPr>
+    </w:p>
+    <w:p>
+      <w:r>
+        <w:t>Estos son costos calculados a partir de la puesta en práctica del desarrollo del proyecto de grado, tanto humanos como materiales.</w:t>
+      </w:r>
+    </w:p>
+    <w:p/>
+    <w:p>
+      <w:r>
+        <w:t xml:space="preserve">CD = CRH + CRM + </w:t>
+      </w:r>
+      <w:proofErr w:type="gramStart"/>
+      <w:r>
+        <w:t>CCE …</w:t>
+      </w:r>
+      <w:proofErr w:type="gramEnd"/>
+      <w:r>
+        <w:t>…………………………………………(1.0)</w:t>
+      </w:r>
+    </w:p>
+    <w:p>
+      <w:r>
+        <w:t>Donde:</w:t>
+      </w:r>
+    </w:p>
+    <w:p>
+      <w:r>
+        <w:t>CRH: Costo de Recursos Humanos</w:t>
+      </w:r>
+    </w:p>
+    <w:p>
+      <w:r>
+        <w:t>CRM: Costo de Recursos Materiales</w:t>
+      </w:r>
+    </w:p>
+    <w:p>
+      <w:r>
+        <w:t>CCE: Costo de Consumo de Energía</w:t>
+      </w:r>
+    </w:p>
+    <w:p/>
+    <w:p>
+      <w:r>
+        <w:t>Tabla Nº3 Costo de Recursos Humanos</w:t>
+      </w:r>
+    </w:p>
+    <w:tbl>
+      <w:tblPr>
+        <w:tblStyle w:val="Tablaconcuadrcula"/>
+        <w:tblW w:w="0" w:type="auto"/>
+        <w:tblLook w:val="04A0" w:firstRow="1" w:lastRow="0" w:firstColumn="1" w:lastColumn="0" w:noHBand="0" w:noVBand="1"/>
+      </w:tblPr>
+      <w:tblGrid>
+        <w:gridCol w:w="1828"/>
+        <w:gridCol w:w="1801"/>
+        <w:gridCol w:w="1708"/>
+        <w:gridCol w:w="1442"/>
+        <w:gridCol w:w="1708"/>
+      </w:tblGrid>
+      <w:tr>
+        <w:tc>
+          <w:tcPr>
+            <w:tcW w:w="1828" w:type="dxa"/>
+          </w:tcPr>
+          <w:p>
+            <w:pPr>
+              <w:ind w:firstLine="0"/>
+              <w:jc w:val="center"/>
+              <w:rPr>
+                <w:b/>
+              </w:rPr>
+            </w:pPr>
+            <w:r>
+              <w:rPr>
+                <w:b/>
+              </w:rPr>
+              <w:t>Personal</w:t>
+            </w:r>
+          </w:p>
+        </w:tc>
+        <w:tc>
+          <w:tcPr>
+            <w:tcW w:w="1801" w:type="dxa"/>
+          </w:tcPr>
+          <w:p>
+            <w:pPr>
+              <w:ind w:firstLine="0"/>
+              <w:jc w:val="center"/>
+              <w:rPr>
+                <w:b/>
+              </w:rPr>
+            </w:pPr>
+            <w:r>
+              <w:rPr>
+                <w:b/>
+              </w:rPr>
+              <w:t>Cantidad</w:t>
+            </w:r>
+          </w:p>
+        </w:tc>
+        <w:tc>
+          <w:tcPr>
+            <w:tcW w:w="1708" w:type="dxa"/>
+          </w:tcPr>
+          <w:p>
+            <w:pPr>
+              <w:ind w:firstLine="0"/>
+              <w:jc w:val="center"/>
+              <w:rPr>
+                <w:b/>
+              </w:rPr>
+            </w:pPr>
+            <w:r>
+              <w:rPr>
+                <w:b/>
+              </w:rPr>
+              <w:t>Nº Meses</w:t>
+            </w:r>
+          </w:p>
+        </w:tc>
+        <w:tc>
+          <w:tcPr>
+            <w:tcW w:w="1442" w:type="dxa"/>
+          </w:tcPr>
+          <w:p>
+            <w:pPr>
+              <w:ind w:firstLine="0"/>
+              <w:jc w:val="center"/>
+              <w:rPr>
+                <w:b/>
+              </w:rPr>
+            </w:pPr>
+            <w:r>
+              <w:rPr>
+                <w:b/>
+              </w:rPr>
+              <w:t>Sueldo x Mes</w:t>
+            </w:r>
+            <w:r>
+              <w:rPr>
+                <w:b/>
+              </w:rPr>
+              <w:t xml:space="preserve"> (</w:t>
+            </w:r>
+            <w:proofErr w:type="spellStart"/>
+            <w:r>
+              <w:rPr>
+                <w:b/>
+              </w:rPr>
+              <w:t>Bs.S</w:t>
+            </w:r>
+            <w:proofErr w:type="spellEnd"/>
+            <w:r>
+              <w:rPr>
+                <w:b/>
+              </w:rPr>
+              <w:t>.)</w:t>
+            </w:r>
+          </w:p>
+        </w:tc>
+        <w:tc>
+          <w:tcPr>
+            <w:tcW w:w="1708" w:type="dxa"/>
+          </w:tcPr>
+          <w:p>
+            <w:pPr>
+              <w:ind w:firstLine="0"/>
+              <w:jc w:val="center"/>
+              <w:rPr>
+                <w:b/>
+              </w:rPr>
+            </w:pPr>
+            <w:r>
+              <w:rPr>
+                <w:b/>
+              </w:rPr>
+              <w:t>Sub total (</w:t>
+            </w:r>
+            <w:proofErr w:type="spellStart"/>
+            <w:r>
+              <w:rPr>
+                <w:b/>
+              </w:rPr>
+              <w:t>Bs.S</w:t>
+            </w:r>
+            <w:proofErr w:type="spellEnd"/>
+            <w:r>
+              <w:rPr>
+                <w:b/>
+              </w:rPr>
+              <w:t>.)</w:t>
+            </w:r>
+          </w:p>
+        </w:tc>
+      </w:tr>
+      <w:tr>
+        <w:tc>
+          <w:tcPr>
+            <w:tcW w:w="1828" w:type="dxa"/>
+          </w:tcPr>
+          <w:p>
+            <w:pPr>
+              <w:ind w:firstLine="0"/>
+            </w:pPr>
+            <w:r>
+              <w:t>Ingeniero de Sistemas</w:t>
+            </w:r>
+          </w:p>
+        </w:tc>
+        <w:tc>
+          <w:tcPr>
+            <w:tcW w:w="1801" w:type="dxa"/>
+          </w:tcPr>
+          <w:p>
+            <w:pPr>
+              <w:ind w:firstLine="0"/>
+              <w:jc w:val="right"/>
+            </w:pPr>
+            <w:r>
+              <w:t>1</w:t>
+            </w:r>
+          </w:p>
+        </w:tc>
+        <w:tc>
+          <w:tcPr>
+            <w:tcW w:w="1708" w:type="dxa"/>
+          </w:tcPr>
+          <w:p>
+            <w:pPr>
+              <w:ind w:firstLine="0"/>
+              <w:jc w:val="right"/>
+            </w:pPr>
+            <w:r>
+              <w:t>4</w:t>
+            </w:r>
+          </w:p>
+        </w:tc>
+        <w:tc>
+          <w:tcPr>
+            <w:tcW w:w="1442" w:type="dxa"/>
+          </w:tcPr>
+          <w:p>
+            <w:pPr>
+              <w:ind w:firstLine="0"/>
+              <w:jc w:val="right"/>
+            </w:pPr>
+            <w:r>
+              <w:t>0</w:t>
+            </w:r>
+          </w:p>
+        </w:tc>
+        <w:tc>
+          <w:tcPr>
+            <w:tcW w:w="1708" w:type="dxa"/>
+          </w:tcPr>
+          <w:p>
+            <w:pPr>
+              <w:ind w:firstLine="0"/>
+              <w:jc w:val="right"/>
+            </w:pPr>
+            <w:r>
+              <w:t>0</w:t>
+            </w:r>
+          </w:p>
+        </w:tc>
+      </w:tr>
+      <w:tr>
+        <w:tc>
+          <w:tcPr>
+            <w:tcW w:w="6779" w:type="dxa"/>
+            <w:gridSpan w:val="4"/>
+          </w:tcPr>
+          <w:p>
+            <w:pPr>
+              <w:ind w:firstLine="0"/>
+              <w:jc w:val="center"/>
+              <w:rPr>
+                <w:b/>
+              </w:rPr>
+            </w:pPr>
+            <w:r>
+              <w:rPr>
+                <w:b/>
+              </w:rPr>
+              <w:t>TOTAL (</w:t>
+            </w:r>
+            <w:proofErr w:type="spellStart"/>
+            <w:r>
+              <w:rPr>
+                <w:b/>
+              </w:rPr>
+              <w:t>Bs.S</w:t>
+            </w:r>
+            <w:proofErr w:type="spellEnd"/>
+            <w:r>
+              <w:rPr>
+                <w:b/>
+              </w:rPr>
+              <w:t>.)</w:t>
+            </w:r>
+          </w:p>
+        </w:tc>
+        <w:tc>
+          <w:tcPr>
+            <w:tcW w:w="1708" w:type="dxa"/>
+          </w:tcPr>
+          <w:p>
+            <w:pPr>
+              <w:ind w:firstLine="0"/>
+              <w:jc w:val="right"/>
+              <w:rPr>
+                <w:b/>
+              </w:rPr>
+            </w:pPr>
+            <w:r>
+              <w:rPr>
+                <w:b/>
+              </w:rPr>
+              <w:t>0</w:t>
+            </w:r>
+          </w:p>
+        </w:tc>
+      </w:tr>
+    </w:tbl>
+    <w:p/>
+    <w:p/>
+    <w:p/>
+    <w:p/>
+    <w:p/>
+    <w:p>
+      <w:r>
+        <w:t>Tabla Nº3 Costo de Recursos Materiales</w:t>
+      </w:r>
+    </w:p>
+    <w:tbl>
+      <w:tblPr>
+        <w:tblStyle w:val="Tablaconcuadrcula"/>
+        <w:tblW w:w="0" w:type="auto"/>
+        <w:tblLook w:val="04A0" w:firstRow="1" w:lastRow="0" w:firstColumn="1" w:lastColumn="0" w:noHBand="0" w:noVBand="1"/>
+      </w:tblPr>
+      <w:tblGrid>
+        <w:gridCol w:w="1828"/>
+        <w:gridCol w:w="1801"/>
+        <w:gridCol w:w="1708"/>
+        <w:gridCol w:w="1442"/>
+        <w:gridCol w:w="1708"/>
+      </w:tblGrid>
+      <w:tr>
+        <w:tc>
+          <w:tcPr>
+            <w:tcW w:w="1828" w:type="dxa"/>
+          </w:tcPr>
+          <w:p>
+            <w:pPr>
+              <w:ind w:firstLine="0"/>
+              <w:jc w:val="center"/>
+              <w:rPr>
+                <w:b/>
+              </w:rPr>
+            </w:pPr>
+            <w:r>
+              <w:rPr>
+                <w:b/>
+              </w:rPr>
+              <w:t>Personal</w:t>
+            </w:r>
+          </w:p>
+        </w:tc>
+        <w:tc>
+          <w:tcPr>
+            <w:tcW w:w="1801" w:type="dxa"/>
+          </w:tcPr>
+          <w:p>
+            <w:pPr>
+              <w:ind w:firstLine="0"/>
+              <w:jc w:val="center"/>
+              <w:rPr>
+                <w:b/>
+              </w:rPr>
+            </w:pPr>
+            <w:r>
+              <w:rPr>
+                <w:b/>
+              </w:rPr>
+              <w:t>Cantidad</w:t>
+            </w:r>
+          </w:p>
+        </w:tc>
+        <w:tc>
+          <w:tcPr>
+            <w:tcW w:w="1708" w:type="dxa"/>
+          </w:tcPr>
+          <w:p>
+            <w:pPr>
+              <w:ind w:firstLine="0"/>
+              <w:jc w:val="center"/>
+              <w:rPr>
+                <w:b/>
+              </w:rPr>
+            </w:pPr>
+            <w:r>
+              <w:rPr>
+                <w:b/>
+              </w:rPr>
+              <w:t>Unidad de Medida</w:t>
+            </w:r>
+          </w:p>
+        </w:tc>
+        <w:tc>
+          <w:tcPr>
+            <w:tcW w:w="1442" w:type="dxa"/>
+          </w:tcPr>
+          <w:p>
+            <w:pPr>
+              <w:ind w:firstLine="0"/>
+              <w:jc w:val="center"/>
+              <w:rPr>
+                <w:b/>
+              </w:rPr>
+            </w:pPr>
+            <w:r>
+              <w:rPr>
+                <w:b/>
+              </w:rPr>
+              <w:t>Precio</w:t>
+            </w:r>
+            <w:r>
+              <w:rPr>
+                <w:b/>
+              </w:rPr>
+              <w:t xml:space="preserve"> (</w:t>
+            </w:r>
+            <w:proofErr w:type="spellStart"/>
+            <w:r>
+              <w:rPr>
+                <w:b/>
+              </w:rPr>
+              <w:t>Bs.S</w:t>
+            </w:r>
+            <w:proofErr w:type="spellEnd"/>
+            <w:r>
+              <w:rPr>
+                <w:b/>
+              </w:rPr>
+              <w:t>.)</w:t>
+            </w:r>
+          </w:p>
+        </w:tc>
+        <w:tc>
+          <w:tcPr>
+            <w:tcW w:w="1708" w:type="dxa"/>
+          </w:tcPr>
+          <w:p>
+            <w:pPr>
+              <w:ind w:firstLine="0"/>
+              <w:jc w:val="center"/>
+              <w:rPr>
+                <w:b/>
+              </w:rPr>
+            </w:pPr>
+            <w:r>
+              <w:rPr>
+                <w:b/>
+              </w:rPr>
+              <w:t>Sub total (</w:t>
+            </w:r>
+            <w:proofErr w:type="spellStart"/>
+            <w:r>
+              <w:rPr>
+                <w:b/>
+              </w:rPr>
+              <w:t>Bs.S</w:t>
+            </w:r>
+            <w:proofErr w:type="spellEnd"/>
+            <w:r>
+              <w:rPr>
+                <w:b/>
+              </w:rPr>
+              <w:t>.)</w:t>
+            </w:r>
+          </w:p>
+        </w:tc>
+      </w:tr>
+      <w:tr>
+        <w:tc>
+          <w:tcPr>
+            <w:tcW w:w="1828" w:type="dxa"/>
+          </w:tcPr>
+          <w:p>
+            <w:pPr>
+              <w:ind w:firstLine="0"/>
+            </w:pPr>
+            <w:r>
+              <w:t>Hojas Carta para impresión</w:t>
+            </w:r>
+          </w:p>
+        </w:tc>
+        <w:tc>
+          <w:tcPr>
+            <w:tcW w:w="1801" w:type="dxa"/>
+          </w:tcPr>
+          <w:p>
+            <w:pPr>
+              <w:ind w:firstLine="0"/>
+              <w:jc w:val="right"/>
+            </w:pPr>
+            <w:r>
+              <w:t>0,03</w:t>
+            </w:r>
+          </w:p>
+        </w:tc>
+        <w:tc>
+          <w:tcPr>
+            <w:tcW w:w="1708" w:type="dxa"/>
+          </w:tcPr>
+          <w:p>
+            <w:pPr>
+              <w:ind w:firstLine="0"/>
+              <w:jc w:val="right"/>
+            </w:pPr>
+            <w:r>
+              <w:t>Resma</w:t>
+            </w:r>
+          </w:p>
+        </w:tc>
+        <w:tc>
+          <w:tcPr>
+            <w:tcW w:w="1442" w:type="dxa"/>
+          </w:tcPr>
+          <w:p>
+            <w:pPr>
+              <w:ind w:firstLine="0"/>
+              <w:jc w:val="right"/>
+            </w:pPr>
+            <w:r>
+              <w:t>33.000,00</w:t>
+            </w:r>
+          </w:p>
+        </w:tc>
+        <w:tc>
+          <w:tcPr>
+            <w:tcW w:w="1708" w:type="dxa"/>
+          </w:tcPr>
+          <w:p>
+            <w:pPr>
+              <w:ind w:firstLine="0"/>
+              <w:jc w:val="right"/>
+            </w:pPr>
+            <w:r>
+              <w:t>990</w:t>
+            </w:r>
+            <w:r>
+              <w:t>,00</w:t>
+            </w:r>
+          </w:p>
+        </w:tc>
+      </w:tr>
+      <w:tr>
+        <w:tc>
+          <w:tcPr>
+            <w:tcW w:w="1828" w:type="dxa"/>
+          </w:tcPr>
+          <w:p>
+            <w:pPr>
+              <w:ind w:firstLine="0"/>
+            </w:pPr>
+            <w:r>
+              <w:t>Lapicero</w:t>
+            </w:r>
+          </w:p>
+        </w:tc>
+        <w:tc>
+          <w:tcPr>
+            <w:tcW w:w="1801" w:type="dxa"/>
+          </w:tcPr>
+          <w:p>
+            <w:pPr>
+              <w:ind w:firstLine="0"/>
+              <w:jc w:val="right"/>
+            </w:pPr>
+            <w:r>
+              <w:t>1</w:t>
+            </w:r>
+          </w:p>
+        </w:tc>
+        <w:tc>
+          <w:tcPr>
+            <w:tcW w:w="1708" w:type="dxa"/>
+          </w:tcPr>
+          <w:p>
+            <w:pPr>
+              <w:ind w:firstLine="0"/>
+              <w:jc w:val="right"/>
+            </w:pPr>
+            <w:r>
+              <w:t>Unidad</w:t>
+            </w:r>
+          </w:p>
+        </w:tc>
+        <w:tc>
+          <w:tcPr>
+            <w:tcW w:w="1442" w:type="dxa"/>
+          </w:tcPr>
+          <w:p>
+            <w:pPr>
+              <w:ind w:firstLine="0"/>
+              <w:jc w:val="right"/>
+            </w:pPr>
+            <w:r>
+              <w:t>3.000,00</w:t>
+            </w:r>
+          </w:p>
+        </w:tc>
+        <w:tc>
+          <w:tcPr>
+            <w:tcW w:w="1708" w:type="dxa"/>
+          </w:tcPr>
+          <w:p>
+            <w:pPr>
+              <w:ind w:firstLine="0"/>
+              <w:jc w:val="right"/>
+            </w:pPr>
+            <w:r>
+              <w:t>3.000,00</w:t>
+            </w:r>
+          </w:p>
+        </w:tc>
+      </w:tr>
+      <w:tr>
+        <w:tc>
+          <w:tcPr>
+            <w:tcW w:w="1828" w:type="dxa"/>
+          </w:tcPr>
+          <w:p>
+            <w:pPr>
+              <w:ind w:firstLine="0"/>
+            </w:pPr>
+            <w:r>
+              <w:t>Corrector</w:t>
+            </w:r>
+          </w:p>
+        </w:tc>
+        <w:tc>
+          <w:tcPr>
+            <w:tcW w:w="1801" w:type="dxa"/>
+          </w:tcPr>
+          <w:p>
+            <w:pPr>
+              <w:ind w:firstLine="0"/>
+              <w:jc w:val="right"/>
+            </w:pPr>
+            <w:r>
+              <w:t>1</w:t>
+            </w:r>
+          </w:p>
+        </w:tc>
+        <w:tc>
+          <w:tcPr>
+            <w:tcW w:w="1708" w:type="dxa"/>
+          </w:tcPr>
+          <w:p>
+            <w:pPr>
+              <w:ind w:firstLine="0"/>
+              <w:jc w:val="right"/>
+            </w:pPr>
+            <w:r>
+              <w:t>Unidad</w:t>
+            </w:r>
+          </w:p>
+        </w:tc>
+        <w:tc>
+          <w:tcPr>
+            <w:tcW w:w="1442" w:type="dxa"/>
+          </w:tcPr>
+          <w:p>
+            <w:pPr>
+              <w:ind w:firstLine="0"/>
+              <w:jc w:val="right"/>
+            </w:pPr>
+            <w:r>
+              <w:t>6</w:t>
+            </w:r>
+            <w:r>
+              <w:t>.000,00</w:t>
+            </w:r>
+          </w:p>
+        </w:tc>
+        <w:tc>
+          <w:tcPr>
+            <w:tcW w:w="1708" w:type="dxa"/>
+          </w:tcPr>
+          <w:p>
+            <w:pPr>
+              <w:ind w:firstLine="0"/>
+              <w:jc w:val="right"/>
+            </w:pPr>
+            <w:r>
+              <w:t>6</w:t>
+            </w:r>
+            <w:r>
+              <w:t>.000,00</w:t>
+            </w:r>
+          </w:p>
+        </w:tc>
+      </w:tr>
+      <w:tr>
+        <w:tc>
+          <w:tcPr>
+            <w:tcW w:w="1828" w:type="dxa"/>
+          </w:tcPr>
+          <w:p>
+            <w:pPr>
+              <w:ind w:firstLine="0"/>
+            </w:pPr>
+            <w:r>
+              <w:t>Resaltador</w:t>
+            </w:r>
+          </w:p>
+        </w:tc>
+        <w:tc>
+          <w:tcPr>
+            <w:tcW w:w="1801" w:type="dxa"/>
+          </w:tcPr>
+          <w:p>
+            <w:pPr>
+              <w:ind w:firstLine="0"/>
+              <w:jc w:val="right"/>
+            </w:pPr>
+            <w:r>
+              <w:t>1</w:t>
+            </w:r>
+          </w:p>
+        </w:tc>
+        <w:tc>
+          <w:tcPr>
+            <w:tcW w:w="1708" w:type="dxa"/>
+          </w:tcPr>
+          <w:p>
+            <w:pPr>
+              <w:ind w:firstLine="0"/>
+              <w:jc w:val="right"/>
+            </w:pPr>
+            <w:r>
+              <w:t>Unidad</w:t>
+            </w:r>
+          </w:p>
+        </w:tc>
+        <w:tc>
+          <w:tcPr>
+            <w:tcW w:w="1442" w:type="dxa"/>
+          </w:tcPr>
+          <w:p>
+            <w:pPr>
+              <w:ind w:firstLine="0"/>
+              <w:jc w:val="right"/>
+            </w:pPr>
+            <w:r>
+              <w:t>6</w:t>
+            </w:r>
+            <w:r>
+              <w:t>.000,00</w:t>
+            </w:r>
+          </w:p>
+        </w:tc>
+        <w:tc>
+          <w:tcPr>
+            <w:tcW w:w="1708" w:type="dxa"/>
+          </w:tcPr>
+          <w:p>
+            <w:pPr>
+              <w:ind w:firstLine="0"/>
+              <w:jc w:val="right"/>
+            </w:pPr>
+            <w:r>
+              <w:t>6</w:t>
+            </w:r>
+            <w:r>
+              <w:t>.000,00</w:t>
+            </w:r>
+          </w:p>
+        </w:tc>
+      </w:tr>
+      <w:tr>
+        <w:tc>
+          <w:tcPr>
+            <w:tcW w:w="1828" w:type="dxa"/>
+          </w:tcPr>
+          <w:p>
+            <w:pPr>
+              <w:ind w:firstLine="0"/>
+            </w:pPr>
+            <w:r>
+              <w:t>Tinta Impresora Láser HP</w:t>
+            </w:r>
+          </w:p>
+        </w:tc>
+        <w:tc>
+          <w:tcPr>
+            <w:tcW w:w="1801" w:type="dxa"/>
+          </w:tcPr>
+          <w:p>
+            <w:pPr>
+              <w:ind w:firstLine="0"/>
+              <w:jc w:val="right"/>
+            </w:pPr>
+            <w:r>
+              <w:t>0,015</w:t>
+            </w:r>
+          </w:p>
+        </w:tc>
+        <w:tc>
+          <w:tcPr>
+            <w:tcW w:w="1708" w:type="dxa"/>
+          </w:tcPr>
+          <w:p>
+            <w:pPr>
+              <w:ind w:firstLine="0"/>
+              <w:jc w:val="right"/>
+            </w:pPr>
+            <w:proofErr w:type="spellStart"/>
+            <w:r>
+              <w:t>Toner</w:t>
+            </w:r>
+            <w:proofErr w:type="spellEnd"/>
+          </w:p>
+        </w:tc>
+        <w:tc>
+          <w:tcPr>
+            <w:tcW w:w="1442" w:type="dxa"/>
+          </w:tcPr>
+          <w:p>
+            <w:pPr>
+              <w:ind w:firstLine="0"/>
+              <w:jc w:val="right"/>
+            </w:pPr>
+            <w:r>
+              <w:t>78.500,00</w:t>
+            </w:r>
+          </w:p>
+        </w:tc>
+        <w:tc>
+          <w:tcPr>
+            <w:tcW w:w="1708" w:type="dxa"/>
+          </w:tcPr>
+          <w:p>
+            <w:pPr>
+              <w:ind w:firstLine="0"/>
+              <w:jc w:val="right"/>
+            </w:pPr>
+            <w:r>
+              <w:t>1</w:t>
+            </w:r>
+            <w:r>
+              <w:t>.</w:t>
+            </w:r>
+            <w:r>
+              <w:t>177,5</w:t>
+            </w:r>
+            <w:r>
+              <w:t>0</w:t>
+            </w:r>
+          </w:p>
+        </w:tc>
+      </w:tr>
+      <w:tr>
+        <w:tc>
+          <w:tcPr>
+            <w:tcW w:w="6779" w:type="dxa"/>
+            <w:gridSpan w:val="4"/>
+          </w:tcPr>
+          <w:p>
+            <w:pPr>
+              <w:ind w:firstLine="0"/>
+              <w:jc w:val="center"/>
+              <w:rPr>
+                <w:b/>
+              </w:rPr>
+            </w:pPr>
+            <w:r>
+              <w:rPr>
+                <w:b/>
+              </w:rPr>
+              <w:t>TOTAL (</w:t>
+            </w:r>
+            <w:proofErr w:type="spellStart"/>
+            <w:r>
+              <w:rPr>
+                <w:b/>
+              </w:rPr>
+              <w:t>Bs.S</w:t>
+            </w:r>
+            <w:proofErr w:type="spellEnd"/>
+            <w:r>
+              <w:rPr>
+                <w:b/>
+              </w:rPr>
+              <w:t>.)</w:t>
+            </w:r>
+          </w:p>
+        </w:tc>
+        <w:tc>
+          <w:tcPr>
+            <w:tcW w:w="1708" w:type="dxa"/>
+          </w:tcPr>
+          <w:p>
+            <w:pPr>
+              <w:ind w:firstLine="0"/>
+              <w:jc w:val="right"/>
+              <w:rPr>
+                <w:b/>
+              </w:rPr>
+            </w:pPr>
+            <w:r>
+              <w:rPr>
+                <w:b/>
+              </w:rPr>
+              <w:t>17</w:t>
+            </w:r>
+            <w:r>
+              <w:rPr>
+                <w:b/>
+              </w:rPr>
+              <w:t>.</w:t>
+            </w:r>
+            <w:r>
+              <w:rPr>
+                <w:b/>
+              </w:rPr>
+              <w:t>167,5</w:t>
+            </w:r>
+            <w:r>
+              <w:rPr>
+                <w:b/>
+              </w:rPr>
+              <w:t>0</w:t>
+            </w:r>
+          </w:p>
+        </w:tc>
+      </w:tr>
+    </w:tbl>
+    <w:p/>
+    <w:p>
+      <w:r>
+        <w:t>Tabla Nº4 Costo de Consumo de Energía Eléctrica</w:t>
+      </w:r>
+    </w:p>
+    <w:tbl>
+      <w:tblPr>
+        <w:tblStyle w:val="Tablaconcuadrcula"/>
+        <w:tblW w:w="0" w:type="auto"/>
+        <w:tblLook w:val="04A0" w:firstRow="1" w:lastRow="0" w:firstColumn="1" w:lastColumn="0" w:noHBand="0" w:noVBand="1"/>
+      </w:tblPr>
+      <w:tblGrid>
+        <w:gridCol w:w="2803"/>
+        <w:gridCol w:w="2804"/>
+        <w:gridCol w:w="2804"/>
+      </w:tblGrid>
+      <w:tr>
+        <w:tc>
+          <w:tcPr>
+            <w:tcW w:w="2803" w:type="dxa"/>
+          </w:tcPr>
+          <w:p>
+            <w:pPr>
+              <w:ind w:firstLine="0"/>
+              <w:rPr>
+                <w:b/>
+              </w:rPr>
+            </w:pPr>
+            <w:r>
+              <w:rPr>
+                <w:b/>
+              </w:rPr>
+              <w:t>Carga del equipo en una hora</w:t>
+            </w:r>
+          </w:p>
+        </w:tc>
+        <w:tc>
+          <w:tcPr>
+            <w:tcW w:w="2804" w:type="dxa"/>
+          </w:tcPr>
+          <w:p>
+            <w:pPr>
+              <w:ind w:firstLine="0"/>
+            </w:pPr>
+            <w:r>
+              <w:t>1</w:t>
+            </w:r>
+          </w:p>
+        </w:tc>
+        <w:tc>
+          <w:tcPr>
+            <w:tcW w:w="2804" w:type="dxa"/>
+          </w:tcPr>
+          <w:p>
+            <w:pPr>
+              <w:ind w:firstLine="0"/>
+            </w:pPr>
+            <w:r>
+              <w:t>KW</w:t>
+            </w:r>
+          </w:p>
+        </w:tc>
+      </w:tr>
+      <w:tr>
+        <w:tc>
+          <w:tcPr>
+            <w:tcW w:w="2803" w:type="dxa"/>
+          </w:tcPr>
+          <w:p>
+            <w:pPr>
+              <w:ind w:firstLine="0"/>
+              <w:rPr>
+                <w:b/>
+              </w:rPr>
+            </w:pPr>
+            <w:r>
+              <w:rPr>
+                <w:b/>
+              </w:rPr>
+              <w:t>Horas Diarias</w:t>
+            </w:r>
+          </w:p>
+        </w:tc>
+        <w:tc>
+          <w:tcPr>
+            <w:tcW w:w="2804" w:type="dxa"/>
+          </w:tcPr>
+          <w:p>
+            <w:pPr>
+              <w:ind w:firstLine="0"/>
+            </w:pPr>
+            <w:r>
+              <w:t>8</w:t>
+            </w:r>
+          </w:p>
+        </w:tc>
+        <w:tc>
+          <w:tcPr>
+            <w:tcW w:w="2804" w:type="dxa"/>
+          </w:tcPr>
+          <w:p>
+            <w:pPr>
+              <w:ind w:firstLine="0"/>
+            </w:pPr>
+            <w:r>
+              <w:t>Horas</w:t>
+            </w:r>
+          </w:p>
+        </w:tc>
+      </w:tr>
+      <w:tr>
+        <w:tc>
+          <w:tcPr>
+            <w:tcW w:w="2803" w:type="dxa"/>
+          </w:tcPr>
+          <w:p>
+            <w:pPr>
+              <w:ind w:firstLine="0"/>
+              <w:rPr>
+                <w:b/>
+              </w:rPr>
+            </w:pPr>
+            <w:r>
+              <w:rPr>
+                <w:b/>
+              </w:rPr>
+              <w:t>Horas al Mes</w:t>
+            </w:r>
+          </w:p>
+        </w:tc>
+        <w:tc>
+          <w:tcPr>
+            <w:tcW w:w="2804" w:type="dxa"/>
+          </w:tcPr>
+          <w:p>
+            <w:pPr>
+              <w:ind w:firstLine="0"/>
+            </w:pPr>
+            <w:r>
+              <w:t>192</w:t>
+            </w:r>
+          </w:p>
+        </w:tc>
+        <w:tc>
+          <w:tcPr>
+            <w:tcW w:w="2804" w:type="dxa"/>
+          </w:tcPr>
+          <w:p>
+            <w:pPr>
+              <w:ind w:firstLine="0"/>
+            </w:pPr>
+            <w:r>
+              <w:t xml:space="preserve">(24 </w:t>
+            </w:r>
+            <w:proofErr w:type="spellStart"/>
+            <w:r>
+              <w:t>dias</w:t>
+            </w:r>
+            <w:proofErr w:type="spellEnd"/>
+            <w:r>
+              <w:t>/mes)</w:t>
+            </w:r>
+          </w:p>
+        </w:tc>
+      </w:tr>
+      <w:tr>
+        <w:tc>
+          <w:tcPr>
+            <w:tcW w:w="2803" w:type="dxa"/>
+          </w:tcPr>
+          <w:p>
+            <w:pPr>
+              <w:ind w:firstLine="0"/>
+              <w:rPr>
+                <w:b/>
+              </w:rPr>
+            </w:pPr>
+            <w:r>
+              <w:rPr>
+                <w:b/>
+              </w:rPr>
+              <w:t>Costos KW-Hora</w:t>
+            </w:r>
+          </w:p>
+        </w:tc>
+        <w:tc>
+          <w:tcPr>
+            <w:tcW w:w="2804" w:type="dxa"/>
+          </w:tcPr>
+          <w:p>
+            <w:pPr>
+              <w:ind w:firstLine="0"/>
+            </w:pPr>
+            <w:r>
+              <w:t>0,00025</w:t>
+            </w:r>
+          </w:p>
+        </w:tc>
+        <w:tc>
+          <w:tcPr>
+            <w:tcW w:w="2804" w:type="dxa"/>
+          </w:tcPr>
+          <w:p>
+            <w:pPr>
+              <w:ind w:firstLine="0"/>
+            </w:pPr>
+            <w:r>
+              <w:t>BS.S</w:t>
+            </w:r>
+            <w:proofErr w:type="gramStart"/>
+            <w:r>
+              <w:t>/(</w:t>
+            </w:r>
+            <w:proofErr w:type="gramEnd"/>
+            <w:r>
+              <w:t xml:space="preserve">KW-Hora) Según </w:t>
+            </w:r>
+            <w:proofErr w:type="spellStart"/>
+            <w:r>
+              <w:t>Corpoelec</w:t>
+            </w:r>
+            <w:proofErr w:type="spellEnd"/>
+            <w:r>
+              <w:t>.</w:t>
+            </w:r>
+          </w:p>
+        </w:tc>
+      </w:tr>
+      <w:tr>
+        <w:tc>
+          <w:tcPr>
+            <w:tcW w:w="2803" w:type="dxa"/>
+          </w:tcPr>
+          <w:p>
+            <w:pPr>
+              <w:ind w:firstLine="0"/>
+              <w:rPr>
+                <w:b/>
+              </w:rPr>
+            </w:pPr>
+            <w:r>
+              <w:rPr>
+                <w:b/>
+              </w:rPr>
+              <w:t>KW-Hora al mes</w:t>
+            </w:r>
+          </w:p>
+        </w:tc>
+        <w:tc>
+          <w:tcPr>
+            <w:tcW w:w="2804" w:type="dxa"/>
+          </w:tcPr>
+          <w:p>
+            <w:pPr>
+              <w:ind w:firstLine="0"/>
+            </w:pPr>
+            <w:r>
+              <w:t>192</w:t>
+            </w:r>
+          </w:p>
+        </w:tc>
+        <w:tc>
+          <w:tcPr>
+            <w:tcW w:w="2804" w:type="dxa"/>
+          </w:tcPr>
+          <w:p>
+            <w:pPr>
+              <w:ind w:firstLine="0"/>
+            </w:pPr>
+          </w:p>
+        </w:tc>
+      </w:tr>
+    </w:tbl>
+    <w:p/>
+    <w:p>
+      <w:r>
+        <w:t>Tabla Nº5 Consumo de Energía Eléctrica</w:t>
+      </w:r>
+    </w:p>
+    <w:tbl>
+      <w:tblPr>
+        <w:tblStyle w:val="Tablaconcuadrcula"/>
+        <w:tblW w:w="0" w:type="auto"/>
+        <w:tblLook w:val="04A0" w:firstRow="1" w:lastRow="0" w:firstColumn="1" w:lastColumn="0" w:noHBand="0" w:noVBand="1"/>
+      </w:tblPr>
+      <w:tblGrid>
+        <w:gridCol w:w="1590"/>
+        <w:gridCol w:w="1398"/>
+        <w:gridCol w:w="1381"/>
+        <w:gridCol w:w="1394"/>
+        <w:gridCol w:w="1361"/>
+        <w:gridCol w:w="1363"/>
+      </w:tblGrid>
+      <w:tr>
+        <w:tc>
+          <w:tcPr>
+            <w:tcW w:w="1590" w:type="dxa"/>
+            <w:vMerge w:val="restart"/>
+          </w:tcPr>
+          <w:p>
+            <w:pPr>
+              <w:ind w:firstLine="0"/>
+              <w:rPr>
+                <w:b/>
+              </w:rPr>
+            </w:pPr>
+            <w:r>
+              <w:rPr>
+                <w:b/>
+              </w:rPr>
+              <w:t>Descripción</w:t>
+            </w:r>
+          </w:p>
+        </w:tc>
+        <w:tc>
+          <w:tcPr>
+            <w:tcW w:w="1398" w:type="dxa"/>
+          </w:tcPr>
+          <w:p>
+            <w:pPr>
+              <w:ind w:firstLine="0"/>
+              <w:rPr>
+                <w:b/>
+              </w:rPr>
+            </w:pPr>
+            <w:r>
+              <w:rPr>
+                <w:b/>
+              </w:rPr>
+              <w:t>Costo</w:t>
+            </w:r>
+          </w:p>
+        </w:tc>
+        <w:tc>
+          <w:tcPr>
+            <w:tcW w:w="1381" w:type="dxa"/>
+            <w:vMerge w:val="restart"/>
+          </w:tcPr>
+          <w:p>
+            <w:pPr>
+              <w:ind w:firstLine="0"/>
+              <w:rPr>
+                <w:b/>
+              </w:rPr>
+            </w:pPr>
+            <w:r>
+              <w:rPr>
+                <w:b/>
+              </w:rPr>
+              <w:t>Cantidad</w:t>
+            </w:r>
+          </w:p>
+        </w:tc>
+        <w:tc>
+          <w:tcPr>
+            <w:tcW w:w="1394" w:type="dxa"/>
+            <w:vMerge w:val="restart"/>
+          </w:tcPr>
+          <w:p>
+            <w:pPr>
+              <w:ind w:firstLine="0"/>
+              <w:rPr>
+                <w:b/>
+              </w:rPr>
+            </w:pPr>
+            <w:r>
+              <w:rPr>
+                <w:b/>
+              </w:rPr>
+              <w:t>Consumo</w:t>
+            </w:r>
+          </w:p>
+          <w:p>
+            <w:pPr>
+              <w:rPr>
+                <w:b/>
+              </w:rPr>
+            </w:pPr>
+            <w:r>
+              <w:t>(KW-Hora)/mes</w:t>
+            </w:r>
+          </w:p>
+        </w:tc>
+        <w:tc>
+          <w:tcPr>
+            <w:tcW w:w="1361" w:type="dxa"/>
+          </w:tcPr>
+          <w:p>
+            <w:pPr>
+              <w:ind w:firstLine="0"/>
+              <w:rPr>
+                <w:b/>
+              </w:rPr>
+            </w:pPr>
+            <w:r>
+              <w:rPr>
+                <w:b/>
+              </w:rPr>
+              <w:t>Tiempo</w:t>
+            </w:r>
+          </w:p>
+        </w:tc>
+        <w:tc>
+          <w:tcPr>
+            <w:tcW w:w="1363" w:type="dxa"/>
+          </w:tcPr>
+          <w:p>
+            <w:pPr>
+              <w:ind w:firstLine="0"/>
+              <w:rPr>
+                <w:b/>
+              </w:rPr>
+            </w:pPr>
+            <w:r>
+              <w:rPr>
+                <w:b/>
+              </w:rPr>
+              <w:t>Subtotal</w:t>
+            </w:r>
+          </w:p>
+        </w:tc>
+      </w:tr>
+      <w:tr>
+        <w:tc>
+          <w:tcPr>
+            <w:tcW w:w="1590" w:type="dxa"/>
+            <w:vMerge/>
+          </w:tcPr>
+          <w:p>
+            <w:pPr>
+              <w:ind w:firstLine="0"/>
+            </w:pPr>
+          </w:p>
+        </w:tc>
+        <w:tc>
+          <w:tcPr>
+            <w:tcW w:w="1398" w:type="dxa"/>
+          </w:tcPr>
+          <w:p>
+            <w:pPr>
+              <w:ind w:firstLine="0"/>
+            </w:pPr>
+            <w:r>
+              <w:t>BS.S/(KW-Hora)</w:t>
+            </w:r>
+          </w:p>
+        </w:tc>
+        <w:tc>
+          <w:tcPr>
+            <w:tcW w:w="1381" w:type="dxa"/>
+            <w:vMerge/>
+          </w:tcPr>
+          <w:p>
+            <w:pPr>
+              <w:ind w:firstLine="0"/>
+            </w:pPr>
+          </w:p>
+        </w:tc>
+        <w:tc>
+          <w:tcPr>
+            <w:tcW w:w="1394" w:type="dxa"/>
+            <w:vMerge/>
+          </w:tcPr>
+          <w:p>
+            <w:pPr>
+              <w:ind w:firstLine="0"/>
+            </w:pPr>
+          </w:p>
+        </w:tc>
+        <w:tc>
+          <w:tcPr>
+            <w:tcW w:w="1361" w:type="dxa"/>
+          </w:tcPr>
+          <w:p>
+            <w:pPr>
+              <w:ind w:firstLine="0"/>
+            </w:pPr>
+            <w:r>
+              <w:t>(meses)</w:t>
+            </w:r>
+          </w:p>
+        </w:tc>
+        <w:tc>
+          <w:tcPr>
+            <w:tcW w:w="1363" w:type="dxa"/>
+          </w:tcPr>
+          <w:p>
+            <w:pPr>
+              <w:ind w:firstLine="0"/>
+            </w:pPr>
+            <w:r>
+              <w:t>BS.S.</w:t>
+            </w:r>
+          </w:p>
+        </w:tc>
+      </w:tr>
+      <w:tr>
+        <w:tc>
+          <w:tcPr>
+            <w:tcW w:w="1590" w:type="dxa"/>
+          </w:tcPr>
+          <w:p>
+            <w:pPr>
+              <w:ind w:firstLine="0"/>
+            </w:pPr>
+            <w:r>
+              <w:t>Computador</w:t>
+            </w:r>
+          </w:p>
+        </w:tc>
+        <w:tc>
+          <w:tcPr>
+            <w:tcW w:w="1398" w:type="dxa"/>
+          </w:tcPr>
+          <w:p>
+            <w:pPr>
+              <w:ind w:firstLine="0"/>
+            </w:pPr>
+            <w:r>
+              <w:t>0,00025</w:t>
+            </w:r>
+          </w:p>
+        </w:tc>
+        <w:tc>
+          <w:tcPr>
+            <w:tcW w:w="1381" w:type="dxa"/>
+          </w:tcPr>
+          <w:p>
+            <w:pPr>
+              <w:ind w:firstLine="0"/>
+            </w:pPr>
+            <w:r>
+              <w:t>1</w:t>
+            </w:r>
+          </w:p>
+        </w:tc>
+        <w:tc>
+          <w:tcPr>
+            <w:tcW w:w="1394" w:type="dxa"/>
+          </w:tcPr>
+          <w:p>
+            <w:pPr>
+              <w:ind w:firstLine="0"/>
+            </w:pPr>
+            <w:r>
+              <w:t>192</w:t>
+            </w:r>
+          </w:p>
+        </w:tc>
+        <w:tc>
+          <w:tcPr>
+            <w:tcW w:w="1361" w:type="dxa"/>
+          </w:tcPr>
+          <w:p>
+            <w:pPr>
+              <w:ind w:firstLine="0"/>
+            </w:pPr>
+            <w:r>
+              <w:t>4</w:t>
+            </w:r>
+          </w:p>
+        </w:tc>
+        <w:tc>
+          <w:tcPr>
+            <w:tcW w:w="1363" w:type="dxa"/>
+          </w:tcPr>
+          <w:p>
+            <w:pPr>
+              <w:ind w:firstLine="0"/>
+              <w:jc w:val="right"/>
+            </w:pPr>
+            <w:r>
+              <w:t>0,192</w:t>
+            </w:r>
+          </w:p>
+        </w:tc>
+      </w:tr>
+      <w:tr>
+        <w:tc>
+          <w:tcPr>
+            <w:tcW w:w="7124" w:type="dxa"/>
+            <w:gridSpan w:val="5"/>
+          </w:tcPr>
+          <w:p>
+            <w:pPr>
+              <w:ind w:firstLine="0"/>
+              <w:jc w:val="center"/>
+              <w:rPr>
+                <w:b/>
+              </w:rPr>
+            </w:pPr>
+            <w:r>
+              <w:rPr>
+                <w:b/>
+              </w:rPr>
+              <w:t>TOTAL</w:t>
+            </w:r>
+            <w:r>
+              <w:rPr>
+                <w:b/>
+              </w:rPr>
+              <w:t xml:space="preserve"> (</w:t>
+            </w:r>
+            <w:r>
+              <w:rPr>
+                <w:b/>
+              </w:rPr>
+              <w:t>BS.S</w:t>
+            </w:r>
+            <w:r>
+              <w:rPr>
+                <w:b/>
+              </w:rPr>
+              <w:t>)</w:t>
+            </w:r>
+          </w:p>
+        </w:tc>
+        <w:tc>
+          <w:tcPr>
+            <w:tcW w:w="1363" w:type="dxa"/>
+          </w:tcPr>
+          <w:p>
+            <w:pPr>
+              <w:ind w:firstLine="0"/>
+              <w:jc w:val="right"/>
+              <w:rPr>
+                <w:b/>
+              </w:rPr>
+            </w:pPr>
+            <w:r>
+              <w:rPr>
+                <w:b/>
+              </w:rPr>
+              <w:t>0,192</w:t>
+            </w:r>
+          </w:p>
+        </w:tc>
+      </w:tr>
+    </w:tbl>
+    <w:p/>
+    <w:p>
+      <w:pPr>
+        <w:rPr>
+          <w:b/>
+        </w:rPr>
+      </w:pPr>
+      <w:r>
+        <w:rPr>
+          <w:b/>
+        </w:rPr>
+        <w:t xml:space="preserve">Costo total de desarrollo: BS.S. </w:t>
+      </w:r>
+      <w:r>
+        <w:rPr>
+          <w:b/>
+        </w:rPr>
+        <w:t>17</w:t>
+      </w:r>
+      <w:r>
+        <w:rPr>
+          <w:b/>
+        </w:rPr>
+        <w:t>.</w:t>
+      </w:r>
+      <w:r>
+        <w:rPr>
+          <w:b/>
+        </w:rPr>
+        <w:t>167,69</w:t>
+      </w:r>
+    </w:p>
+    <w:p>
+      <w:pPr>
+        <w:rPr>
+          <w:b/>
+        </w:rPr>
+      </w:pPr>
+    </w:p>
+    <w:p>
+      <w:pPr>
+        <w:rPr>
+          <w:b/>
+        </w:rPr>
+      </w:pPr>
+    </w:p>
+    <w:p>
+      <w:pPr>
+        <w:pStyle w:val="Encabezado4"/>
+      </w:pPr>
+      <w:r>
+        <w:t>Costo de Operación</w:t>
+      </w:r>
+    </w:p>
+    <w:p>
+      <w:pPr>
+        <w:pStyle w:val="Encabezado4"/>
+      </w:pPr>
+    </w:p>
+    <w:p>
+      <w:r>
+        <w:t>Una vez puesto en funcionamiento el sistema, es necesario hacer un mantenimiento preventivo periódico para mantenerlo en un correcto funcionamiento, derivando de éste ciertos gastos como se muestran en la siguiente tabla.</w:t>
+      </w:r>
+    </w:p>
+    <w:p/>
+    <w:p>
+      <w:r>
+        <w:t>Tabla Nº6 Costo de Operación</w:t>
+      </w:r>
+    </w:p>
+    <w:tbl>
+      <w:tblPr>
+        <w:tblStyle w:val="Tablaconcuadrcula"/>
+        <w:tblW w:w="0" w:type="auto"/>
+        <w:tblLook w:val="04A0" w:firstRow="1" w:lastRow="0" w:firstColumn="1" w:lastColumn="0" w:noHBand="0" w:noVBand="1"/>
+      </w:tblPr>
+      <w:tblGrid>
+        <w:gridCol w:w="1682"/>
+        <w:gridCol w:w="1682"/>
+        <w:gridCol w:w="1682"/>
+        <w:gridCol w:w="1682"/>
+        <w:gridCol w:w="1683"/>
+      </w:tblGrid>
+      <w:tr>
+        <w:tc>
+          <w:tcPr>
+            <w:tcW w:w="1682" w:type="dxa"/>
+          </w:tcPr>
+          <w:p>
+            <w:pPr>
+              <w:ind w:firstLine="0"/>
+              <w:jc w:val="center"/>
+              <w:rPr>
+                <w:b/>
+              </w:rPr>
+            </w:pPr>
+            <w:proofErr w:type="spellStart"/>
+            <w:r>
+              <w:rPr>
+                <w:b/>
+              </w:rPr>
+              <w:t>Item</w:t>
+            </w:r>
+            <w:proofErr w:type="spellEnd"/>
+          </w:p>
+        </w:tc>
+        <w:tc>
+          <w:tcPr>
+            <w:tcW w:w="1682" w:type="dxa"/>
+          </w:tcPr>
+          <w:p>
+            <w:pPr>
+              <w:ind w:firstLine="0"/>
+              <w:jc w:val="center"/>
+              <w:rPr>
+                <w:b/>
+              </w:rPr>
+            </w:pPr>
+            <w:r>
+              <w:rPr>
+                <w:b/>
+              </w:rPr>
+              <w:t>Concepto</w:t>
+            </w:r>
+          </w:p>
+        </w:tc>
+        <w:tc>
+          <w:tcPr>
+            <w:tcW w:w="1682" w:type="dxa"/>
+          </w:tcPr>
+          <w:p>
+            <w:pPr>
+              <w:ind w:firstLine="0"/>
+              <w:jc w:val="center"/>
+              <w:rPr>
+                <w:b/>
+              </w:rPr>
+            </w:pPr>
+            <w:r>
+              <w:rPr>
+                <w:b/>
+              </w:rPr>
+              <w:t>Costo x Mes (BS.S.)</w:t>
+            </w:r>
+          </w:p>
+        </w:tc>
+        <w:tc>
+          <w:tcPr>
+            <w:tcW w:w="1682" w:type="dxa"/>
+          </w:tcPr>
+          <w:p>
+            <w:pPr>
+              <w:ind w:firstLine="0"/>
+              <w:jc w:val="center"/>
+              <w:rPr>
+                <w:b/>
+              </w:rPr>
+            </w:pPr>
+            <w:r>
+              <w:rPr>
+                <w:b/>
+              </w:rPr>
+              <w:t>Frecuencia (</w:t>
+            </w:r>
+            <w:r>
+              <w:rPr>
+                <w:b/>
+              </w:rPr>
+              <w:t>Veces al año</w:t>
+            </w:r>
+            <w:r>
+              <w:rPr>
+                <w:b/>
+              </w:rPr>
+              <w:t>)</w:t>
+            </w:r>
+          </w:p>
+        </w:tc>
+        <w:tc>
+          <w:tcPr>
+            <w:tcW w:w="1683" w:type="dxa"/>
+          </w:tcPr>
+          <w:p>
+            <w:pPr>
+              <w:ind w:firstLine="0"/>
+              <w:jc w:val="center"/>
+              <w:rPr>
+                <w:b/>
+              </w:rPr>
+            </w:pPr>
+            <w:r>
+              <w:rPr>
+                <w:b/>
+              </w:rPr>
+              <w:t>Sub total (BS.S.)</w:t>
+            </w:r>
+          </w:p>
+        </w:tc>
+      </w:tr>
+      <w:tr>
+        <w:tc>
+          <w:tcPr>
+            <w:tcW w:w="1682" w:type="dxa"/>
+          </w:tcPr>
+          <w:p>
+            <w:pPr>
+              <w:ind w:firstLine="0"/>
+            </w:pPr>
+            <w:r>
+              <w:t>1</w:t>
+            </w:r>
+          </w:p>
+        </w:tc>
+        <w:tc>
+          <w:tcPr>
+            <w:tcW w:w="1682" w:type="dxa"/>
+          </w:tcPr>
+          <w:p>
+            <w:pPr>
+              <w:ind w:firstLine="0"/>
+            </w:pPr>
+            <w:r>
+              <w:t>Técnico de computadora</w:t>
+            </w:r>
+          </w:p>
+        </w:tc>
+        <w:tc>
+          <w:tcPr>
+            <w:tcW w:w="1682" w:type="dxa"/>
+          </w:tcPr>
+          <w:p>
+            <w:pPr>
+              <w:ind w:firstLine="0"/>
+            </w:pPr>
+            <w:r>
+              <w:t>15</w:t>
+            </w:r>
+            <w:r>
+              <w:t>.</w:t>
+            </w:r>
+            <w:r>
+              <w:t>000</w:t>
+            </w:r>
+            <w:r>
+              <w:t>,00</w:t>
+            </w:r>
+          </w:p>
+        </w:tc>
+        <w:tc>
+          <w:tcPr>
+            <w:tcW w:w="1682" w:type="dxa"/>
+          </w:tcPr>
+          <w:p>
+            <w:pPr>
+              <w:ind w:firstLine="0"/>
+            </w:pPr>
+            <w:r>
+              <w:t>4</w:t>
+            </w:r>
+          </w:p>
+        </w:tc>
+        <w:tc>
+          <w:tcPr>
+            <w:tcW w:w="1683" w:type="dxa"/>
+          </w:tcPr>
+          <w:p>
+            <w:pPr>
+              <w:ind w:firstLine="0"/>
+            </w:pPr>
+            <w:r>
+              <w:t>60</w:t>
+            </w:r>
+            <w:r>
+              <w:t>.</w:t>
+            </w:r>
+            <w:r>
+              <w:t>000</w:t>
+            </w:r>
+            <w:r>
+              <w:t>,00</w:t>
+            </w:r>
+          </w:p>
+        </w:tc>
+      </w:tr>
+      <w:tr>
+        <w:tc>
+          <w:tcPr>
+            <w:tcW w:w="6728" w:type="dxa"/>
+            <w:gridSpan w:val="4"/>
+          </w:tcPr>
+          <w:p>
+            <w:pPr>
+              <w:ind w:firstLine="0"/>
+              <w:jc w:val="center"/>
+              <w:rPr>
+                <w:b/>
+              </w:rPr>
+            </w:pPr>
+            <w:r>
+              <w:rPr>
+                <w:b/>
+              </w:rPr>
+              <w:t>TOTAL</w:t>
+            </w:r>
+          </w:p>
+        </w:tc>
+        <w:tc>
+          <w:tcPr>
+            <w:tcW w:w="1683" w:type="dxa"/>
+          </w:tcPr>
+          <w:p>
+            <w:pPr>
+              <w:ind w:firstLine="0"/>
+              <w:rPr>
+                <w:b/>
+              </w:rPr>
+            </w:pPr>
+            <w:r>
+              <w:rPr>
+                <w:b/>
+              </w:rPr>
+              <w:t>60</w:t>
+            </w:r>
+            <w:r>
+              <w:rPr>
+                <w:b/>
+              </w:rPr>
+              <w:t>.</w:t>
+            </w:r>
+            <w:r>
+              <w:rPr>
+                <w:b/>
+              </w:rPr>
+              <w:t>000,00</w:t>
+            </w:r>
+          </w:p>
+        </w:tc>
+      </w:tr>
+    </w:tbl>
+    <w:p/>
+    <w:p>
+      <w:pPr>
+        <w:rPr>
+          <w:b/>
+        </w:rPr>
+      </w:pPr>
+      <w:r>
+        <w:rPr>
+          <w:b/>
+        </w:rPr>
+        <w:t>Costo total de Operaci</w:t>
+      </w:r>
+      <w:r>
+        <w:rPr>
+          <w:b/>
+        </w:rPr>
+        <w:t xml:space="preserve">ón: BS.S. </w:t>
+      </w:r>
+      <w:r>
+        <w:rPr>
+          <w:b/>
+        </w:rPr>
+        <w:t>60</w:t>
+      </w:r>
+      <w:r>
+        <w:rPr>
+          <w:b/>
+        </w:rPr>
+        <w:t>.</w:t>
+      </w:r>
+      <w:r>
+        <w:rPr>
+          <w:b/>
+        </w:rPr>
+        <w:t>000,00</w:t>
+      </w:r>
+    </w:p>
+    <w:p/>
+    <w:p>
+      <w:pPr>
+        <w:pStyle w:val="Encabezado4"/>
+      </w:pPr>
+      <w:r>
+        <w:t>Beneficios</w:t>
+      </w:r>
+    </w:p>
+    <w:p>
+      <w:pPr>
+        <w:pStyle w:val="Encabezado4"/>
+      </w:pPr>
+    </w:p>
+    <w:p>
+      <w:r>
+        <w:t xml:space="preserve">Actualmente Géneros Alimenticios de Venezuela </w:t>
+      </w:r>
+      <w:r>
+        <w:t>maneja cuantiosas cantidades de hojas de datos, las cuales, una vez implementado el sistema, se pretenden minimizar.</w:t>
+      </w:r>
+    </w:p>
+    <w:p/>
+    <w:p/>
+    <w:p/>
+    <w:p/>
+    <w:p/>
+    <w:p>
+      <w:r>
+        <w:t>Tabla Nº7 Contrastación de Gastos</w:t>
+      </w:r>
+    </w:p>
+    <w:tbl>
+      <w:tblPr>
+        <w:tblStyle w:val="Tablaconcuadrcula"/>
+        <w:tblW w:w="0" w:type="auto"/>
+        <w:tblLook w:val="04A0" w:firstRow="1" w:lastRow="0" w:firstColumn="1" w:lastColumn="0" w:noHBand="0" w:noVBand="1"/>
+      </w:tblPr>
+      <w:tblGrid>
+        <w:gridCol w:w="1189"/>
+        <w:gridCol w:w="1501"/>
+        <w:gridCol w:w="1243"/>
+        <w:gridCol w:w="1481"/>
+        <w:gridCol w:w="1573"/>
+        <w:gridCol w:w="1500"/>
+      </w:tblGrid>
+      <w:tr>
+        <w:tc>
+          <w:tcPr>
+            <w:tcW w:w="1269" w:type="dxa"/>
+          </w:tcPr>
+          <w:p>
+            <w:pPr>
+              <w:ind w:firstLine="0"/>
+              <w:jc w:val="center"/>
+              <w:rPr>
+                <w:b/>
+              </w:rPr>
+            </w:pPr>
+            <w:proofErr w:type="spellStart"/>
+            <w:r>
+              <w:rPr>
+                <w:b/>
+              </w:rPr>
+              <w:t>Item</w:t>
+            </w:r>
+            <w:proofErr w:type="spellEnd"/>
+          </w:p>
+        </w:tc>
+        <w:tc>
+          <w:tcPr>
+            <w:tcW w:w="1530" w:type="dxa"/>
+          </w:tcPr>
+          <w:p>
+            <w:pPr>
+              <w:ind w:firstLine="0"/>
+              <w:jc w:val="center"/>
+              <w:rPr>
+                <w:b/>
+              </w:rPr>
+            </w:pPr>
+            <w:r>
+              <w:rPr>
+                <w:b/>
+              </w:rPr>
+              <w:t>Concepto</w:t>
+            </w:r>
+          </w:p>
+        </w:tc>
+        <w:tc>
+          <w:tcPr>
+            <w:tcW w:w="1063" w:type="dxa"/>
+          </w:tcPr>
+          <w:p>
+            <w:pPr>
+              <w:ind w:firstLine="0"/>
+              <w:jc w:val="center"/>
+              <w:rPr>
+                <w:b/>
+              </w:rPr>
+            </w:pPr>
+            <w:r>
+              <w:rPr>
+                <w:b/>
+              </w:rPr>
+              <w:t>Cantidad</w:t>
+            </w:r>
+          </w:p>
+        </w:tc>
+        <w:tc>
+          <w:tcPr>
+            <w:tcW w:w="1513" w:type="dxa"/>
+          </w:tcPr>
+          <w:p>
+            <w:pPr>
+              <w:ind w:firstLine="0"/>
+              <w:jc w:val="center"/>
+              <w:rPr>
+                <w:b/>
+              </w:rPr>
+            </w:pPr>
+            <w:r>
+              <w:rPr>
+                <w:b/>
+              </w:rPr>
+              <w:t xml:space="preserve">Costo </w:t>
+            </w:r>
+            <w:r>
+              <w:rPr>
+                <w:b/>
+              </w:rPr>
+              <w:t>Unitario</w:t>
+            </w:r>
+            <w:r>
+              <w:rPr>
+                <w:b/>
+              </w:rPr>
+              <w:t xml:space="preserve"> (BS.S.)</w:t>
+            </w:r>
+          </w:p>
+        </w:tc>
+        <w:tc>
+          <w:tcPr>
+            <w:tcW w:w="1598" w:type="dxa"/>
+          </w:tcPr>
+          <w:p>
+            <w:pPr>
+              <w:ind w:firstLine="0"/>
+              <w:jc w:val="center"/>
+              <w:rPr>
+                <w:b/>
+              </w:rPr>
+            </w:pPr>
+            <w:r>
+              <w:rPr>
+                <w:b/>
+              </w:rPr>
+              <w:t xml:space="preserve">Costo x </w:t>
+            </w:r>
+            <w:r>
+              <w:rPr>
+                <w:b/>
+              </w:rPr>
+              <w:t>Año</w:t>
+            </w:r>
+            <w:r>
+              <w:rPr>
+                <w:b/>
+              </w:rPr>
+              <w:t xml:space="preserve"> (BS.S)</w:t>
+            </w:r>
+          </w:p>
+        </w:tc>
+        <w:tc>
+          <w:tcPr>
+            <w:tcW w:w="1514" w:type="dxa"/>
+          </w:tcPr>
+          <w:p>
+            <w:pPr>
+              <w:ind w:firstLine="0"/>
+              <w:jc w:val="center"/>
+              <w:rPr>
+                <w:b/>
+              </w:rPr>
+            </w:pPr>
+            <w:r>
+              <w:rPr>
+                <w:b/>
+              </w:rPr>
+              <w:t>Sub total (BS.S.)</w:t>
+            </w:r>
+          </w:p>
+        </w:tc>
+      </w:tr>
+      <w:tr>
+        <w:tc>
+          <w:tcPr>
+            <w:tcW w:w="1269" w:type="dxa"/>
+          </w:tcPr>
+          <w:p>
+            <w:pPr>
+              <w:ind w:firstLine="0"/>
+            </w:pPr>
+            <w:r>
+              <w:t>1</w:t>
+            </w:r>
+          </w:p>
+        </w:tc>
+        <w:tc>
+          <w:tcPr>
+            <w:tcW w:w="1530" w:type="dxa"/>
+          </w:tcPr>
+          <w:p>
+            <w:pPr>
+              <w:ind w:firstLine="0"/>
+            </w:pPr>
+            <w:r>
+              <w:t>Ahorro en papelería (resma)</w:t>
+            </w:r>
+          </w:p>
+        </w:tc>
+        <w:tc>
+          <w:tcPr>
+            <w:tcW w:w="1063" w:type="dxa"/>
+          </w:tcPr>
+          <w:p>
+            <w:pPr>
+              <w:ind w:firstLine="0"/>
+            </w:pPr>
+            <w:r>
+              <w:t>6</w:t>
+            </w:r>
+          </w:p>
+        </w:tc>
+        <w:tc>
+          <w:tcPr>
+            <w:tcW w:w="1513" w:type="dxa"/>
+          </w:tcPr>
+          <w:p>
+            <w:pPr>
+              <w:ind w:firstLine="0"/>
+            </w:pPr>
+            <w:r>
+              <w:t>33.000,00</w:t>
+            </w:r>
+          </w:p>
+        </w:tc>
+        <w:tc>
+          <w:tcPr>
+            <w:tcW w:w="1598" w:type="dxa"/>
+          </w:tcPr>
+          <w:p>
+            <w:pPr>
+              <w:ind w:firstLine="0"/>
+            </w:pPr>
+            <w:r>
+              <w:t>198</w:t>
+            </w:r>
+            <w:r>
+              <w:t>.</w:t>
+            </w:r>
+            <w:r>
+              <w:t>000</w:t>
+            </w:r>
+            <w:r>
+              <w:t>,00</w:t>
+            </w:r>
+          </w:p>
+        </w:tc>
+        <w:tc>
+          <w:tcPr>
+            <w:tcW w:w="1514" w:type="dxa"/>
+          </w:tcPr>
+          <w:p>
+            <w:pPr>
+              <w:ind w:firstLine="0"/>
+            </w:pPr>
+            <w:r>
+              <w:t>198</w:t>
+            </w:r>
+            <w:r>
+              <w:t>.</w:t>
+            </w:r>
+            <w:r>
+              <w:t>000</w:t>
+            </w:r>
+            <w:r>
+              <w:t>,00</w:t>
+            </w:r>
+          </w:p>
+        </w:tc>
+      </w:tr>
+      <w:tr>
+        <w:tc>
+          <w:tcPr>
+            <w:tcW w:w="1269" w:type="dxa"/>
+          </w:tcPr>
+          <w:p>
+            <w:pPr>
+              <w:ind w:firstLine="0"/>
+              <w:jc w:val="center"/>
+              <w:rPr>
+                <w:b/>
+              </w:rPr>
+            </w:pPr>
+          </w:p>
+        </w:tc>
+        <w:tc>
+          <w:tcPr>
+            <w:tcW w:w="5704" w:type="dxa"/>
+            <w:gridSpan w:val="4"/>
+          </w:tcPr>
+          <w:p>
+            <w:pPr>
+              <w:ind w:firstLine="0"/>
+              <w:jc w:val="center"/>
+              <w:rPr>
+                <w:b/>
+              </w:rPr>
+            </w:pPr>
+            <w:r>
+              <w:rPr>
+                <w:b/>
+              </w:rPr>
+              <w:t>TOTAL</w:t>
+            </w:r>
+            <w:r>
+              <w:rPr>
+                <w:b/>
+              </w:rPr>
+              <w:t xml:space="preserve"> AHORRO</w:t>
+            </w:r>
+            <w:r>
+              <w:rPr>
+                <w:b/>
+              </w:rPr>
+              <w:t xml:space="preserve"> ANUAL</w:t>
+            </w:r>
+          </w:p>
+        </w:tc>
+        <w:tc>
+          <w:tcPr>
+            <w:tcW w:w="1514" w:type="dxa"/>
+          </w:tcPr>
+          <w:p>
+            <w:pPr>
+              <w:ind w:firstLine="0"/>
+              <w:rPr>
+                <w:b/>
+              </w:rPr>
+            </w:pPr>
+            <w:r>
+              <w:rPr>
+                <w:b/>
+              </w:rPr>
+              <w:t>198.000,00</w:t>
+            </w:r>
+          </w:p>
+        </w:tc>
+      </w:tr>
+    </w:tbl>
+    <w:p>
+      <w:pPr>
+        <w:ind w:firstLine="0"/>
+      </w:pPr>
+    </w:p>
+    <w:p>
+      <w:pPr>
+        <w:ind w:firstLine="0"/>
+        <w:rPr>
+          <w:b/>
+        </w:rPr>
+      </w:pPr>
+      <w:r>
+        <w:rPr>
+          <w:b/>
+        </w:rPr>
+        <w:t>Beneficios: BS.S.</w:t>
+      </w:r>
+      <w:r>
+        <w:t xml:space="preserve"> </w:t>
+      </w:r>
+      <w:r>
+        <w:rPr>
+          <w:b/>
+        </w:rPr>
+        <w:t>198.000,00</w:t>
+      </w:r>
+    </w:p>
+    <w:p>
+      <w:pPr>
+        <w:ind w:firstLine="0"/>
+        <w:rPr>
+          <w:b/>
+        </w:rPr>
+      </w:pPr>
+    </w:p>
+    <w:p>
+      <w:pPr>
+        <w:rPr>
+          <w:b/>
+        </w:rPr>
+      </w:pPr>
+      <w:r>
+        <w:t>Tabla Nº8 Cuadro Resumen</w:t>
+      </w:r>
+    </w:p>
+    <w:tbl>
+      <w:tblPr>
+        <w:tblStyle w:val="Tablaconcuadrcula"/>
+        <w:tblW w:w="0" w:type="auto"/>
+        <w:tblLook w:val="04A0" w:firstRow="1" w:lastRow="0" w:firstColumn="1" w:lastColumn="0" w:noHBand="0" w:noVBand="1"/>
+      </w:tblPr>
+      <w:tblGrid>
+        <w:gridCol w:w="4205"/>
+        <w:gridCol w:w="4206"/>
+      </w:tblGrid>
+      <w:tr>
+        <w:tc>
+          <w:tcPr>
+            <w:tcW w:w="4205" w:type="dxa"/>
+          </w:tcPr>
+          <w:p>
+            <w:pPr>
+              <w:ind w:firstLine="0"/>
+              <w:rPr>
+                <w:b/>
+              </w:rPr>
+            </w:pPr>
+            <w:r>
+              <w:rPr>
+                <w:b/>
+              </w:rPr>
+              <w:t>Descripción</w:t>
+            </w:r>
+          </w:p>
+        </w:tc>
+        <w:tc>
+          <w:tcPr>
+            <w:tcW w:w="4206" w:type="dxa"/>
+          </w:tcPr>
+          <w:p>
+            <w:pPr>
+              <w:ind w:firstLine="0"/>
+              <w:jc w:val="right"/>
+              <w:rPr>
+                <w:b/>
+              </w:rPr>
+            </w:pPr>
+            <w:r>
+              <w:rPr>
+                <w:b/>
+              </w:rPr>
+              <w:t>Total (BS.S.)</w:t>
+            </w:r>
+          </w:p>
+        </w:tc>
+      </w:tr>
+      <w:tr>
+        <w:tc>
+          <w:tcPr>
+            <w:tcW w:w="4205" w:type="dxa"/>
+          </w:tcPr>
+          <w:p>
+            <w:pPr>
+              <w:ind w:firstLine="0"/>
+            </w:pPr>
+            <w:r>
+              <w:t>Costos de Inversión</w:t>
+            </w:r>
+          </w:p>
+        </w:tc>
+        <w:tc>
+          <w:tcPr>
+            <w:tcW w:w="4206" w:type="dxa"/>
+          </w:tcPr>
+          <w:p>
+            <w:pPr>
+              <w:ind w:firstLine="0"/>
+              <w:jc w:val="right"/>
+            </w:pPr>
+            <w:r>
+              <w:t>300,00</w:t>
+            </w:r>
+          </w:p>
+        </w:tc>
+      </w:tr>
+      <w:tr>
+        <w:tc>
+          <w:tcPr>
+            <w:tcW w:w="4205" w:type="dxa"/>
+          </w:tcPr>
+          <w:p>
+            <w:pPr>
+              <w:ind w:firstLine="0"/>
+            </w:pPr>
+            <w:r>
+              <w:t>Costos de Desarrollo</w:t>
+            </w:r>
+          </w:p>
+        </w:tc>
+        <w:tc>
+          <w:tcPr>
+            <w:tcW w:w="4206" w:type="dxa"/>
+          </w:tcPr>
+          <w:p>
+            <w:pPr>
+              <w:jc w:val="right"/>
+            </w:pPr>
+            <w:r>
+              <w:t>17.167,69</w:t>
+            </w:r>
+          </w:p>
+        </w:tc>
+      </w:tr>
+      <w:tr>
+        <w:tc>
+          <w:tcPr>
+            <w:tcW w:w="4205" w:type="dxa"/>
+          </w:tcPr>
+          <w:p>
+            <w:pPr>
+              <w:ind w:firstLine="0"/>
+              <w:rPr>
+                <w:b/>
+              </w:rPr>
+            </w:pPr>
+            <w:r>
+              <w:rPr>
+                <w:b/>
+              </w:rPr>
+              <w:t>Total Inversión</w:t>
+            </w:r>
+          </w:p>
+        </w:tc>
+        <w:tc>
+          <w:tcPr>
+            <w:tcW w:w="4206" w:type="dxa"/>
+          </w:tcPr>
+          <w:p>
+            <w:pPr>
+              <w:ind w:firstLine="0"/>
+              <w:jc w:val="right"/>
+              <w:rPr>
+                <w:b/>
+              </w:rPr>
+            </w:pPr>
+            <w:r>
+              <w:rPr>
+                <w:b/>
+              </w:rPr>
+              <w:t>17</w:t>
+            </w:r>
+            <w:r>
+              <w:rPr>
+                <w:b/>
+              </w:rPr>
+              <w:t>.</w:t>
+            </w:r>
+            <w:r>
+              <w:rPr>
+                <w:b/>
+              </w:rPr>
+              <w:t>467,69</w:t>
+            </w:r>
+          </w:p>
+        </w:tc>
+      </w:tr>
+      <w:tr>
+        <w:tc>
+          <w:tcPr>
+            <w:tcW w:w="4205" w:type="dxa"/>
+          </w:tcPr>
+          <w:p>
+            <w:pPr>
+              <w:ind w:firstLine="0"/>
+            </w:pPr>
+            <w:r>
+              <w:t>Costos de Operación</w:t>
+            </w:r>
+          </w:p>
+        </w:tc>
+        <w:tc>
+          <w:tcPr>
+            <w:tcW w:w="4206" w:type="dxa"/>
+          </w:tcPr>
+          <w:p>
+            <w:pPr>
+              <w:ind w:firstLine="0"/>
+              <w:jc w:val="right"/>
+            </w:pPr>
+            <w:r>
+              <w:t>60</w:t>
+            </w:r>
+            <w:r>
+              <w:t>.000,00</w:t>
+            </w:r>
+          </w:p>
+        </w:tc>
+      </w:tr>
+      <w:tr>
+        <w:tc>
+          <w:tcPr>
+            <w:tcW w:w="4205" w:type="dxa"/>
+          </w:tcPr>
+          <w:p>
+            <w:pPr>
+              <w:ind w:firstLine="0"/>
+              <w:rPr>
+                <w:b/>
+              </w:rPr>
+            </w:pPr>
+            <w:r>
+              <w:rPr>
+                <w:b/>
+              </w:rPr>
+              <w:t>Beneficios</w:t>
+            </w:r>
+          </w:p>
+        </w:tc>
+        <w:tc>
+          <w:tcPr>
+            <w:tcW w:w="4206" w:type="dxa"/>
+          </w:tcPr>
+          <w:p>
+            <w:pPr>
+              <w:ind w:firstLine="0"/>
+              <w:jc w:val="right"/>
+              <w:rPr>
+                <w:b/>
+              </w:rPr>
+            </w:pPr>
+            <w:r>
+              <w:rPr>
+                <w:b/>
+              </w:rPr>
+              <w:t>198.000,00</w:t>
+            </w:r>
+          </w:p>
+        </w:tc>
+      </w:tr>
+    </w:tbl>
+    <w:p>
+      <w:pPr>
+        <w:ind w:firstLine="0"/>
+        <w:rPr>
+          <w:b/>
+        </w:rPr>
+      </w:pPr>
+    </w:p>
+    <w:p>
+      <w:pPr>
+        <w:ind w:firstLine="0"/>
+      </w:pPr>
+      <w:r>
+        <w:t>Se realizará a continuación el cálculo de las evaluaciones económicas a un plazo de tres años, con el fin de obtener el Valor Actual Neto (VAN), la Tasa Interna de Retorno (TIR) y el Beneficio/Costo (B/C).</w:t>
+      </w:r>
+    </w:p>
+    <w:p>
+      <w:pPr>
+        <w:ind w:firstLine="0"/>
+      </w:pPr>
+    </w:p>
+    <w:p>
+      <w:pPr>
+        <w:ind w:firstLine="0"/>
+      </w:pPr>
+    </w:p>
+    <w:p>
+      <w:pPr>
+        <w:ind w:firstLine="0"/>
+      </w:pPr>
+    </w:p>
+    <w:p>
+      <w:pPr>
+        <w:ind w:firstLine="0"/>
+      </w:pPr>
+    </w:p>
+    <w:p>
+      <w:pPr>
+        <w:ind w:firstLine="0"/>
+      </w:pPr>
+    </w:p>
+    <w:p>
+      <w:pPr>
+        <w:ind w:firstLine="0"/>
+      </w:pPr>
+    </w:p>
+    <w:p>
+      <w:pPr>
+        <w:ind w:firstLine="0"/>
+      </w:pPr>
+    </w:p>
+    <w:p>
+      <w:r>
+        <w:lastRenderedPageBreak/>
+        <w:t>Tabla Nº9 Flujo de Caja</w:t>
+      </w:r>
+    </w:p>
+    <w:tbl>
+      <w:tblPr>
+        <w:tblStyle w:val="Tablaconcuadrcula"/>
+        <w:tblW w:w="0" w:type="auto"/>
+        <w:tblLook w:val="04A0" w:firstRow="1" w:lastRow="0" w:firstColumn="1" w:lastColumn="0" w:noHBand="0" w:noVBand="1"/>
+      </w:tblPr>
+      <w:tblGrid>
+        <w:gridCol w:w="2102"/>
+        <w:gridCol w:w="2103"/>
+        <w:gridCol w:w="2103"/>
+        <w:gridCol w:w="2103"/>
+      </w:tblGrid>
+      <w:tr>
+        <w:tc>
+          <w:tcPr>
+            <w:tcW w:w="2102" w:type="dxa"/>
+          </w:tcPr>
+          <w:p>
+            <w:pPr>
+              <w:ind w:firstLine="0"/>
+            </w:pPr>
+          </w:p>
+        </w:tc>
+        <w:tc>
+          <w:tcPr>
+            <w:tcW w:w="2103" w:type="dxa"/>
+          </w:tcPr>
+          <w:p>
+            <w:pPr>
+              <w:ind w:firstLine="0"/>
+            </w:pPr>
+            <w:r>
+              <w:t>Periodo 0</w:t>
+            </w:r>
+          </w:p>
+        </w:tc>
+        <w:tc>
+          <w:tcPr>
+            <w:tcW w:w="2103" w:type="dxa"/>
+          </w:tcPr>
+          <w:p>
+            <w:pPr>
+              <w:ind w:firstLine="0"/>
+            </w:pPr>
+            <w:r>
+              <w:t>Periodo 1</w:t>
+            </w:r>
+          </w:p>
+        </w:tc>
+        <w:tc>
+          <w:tcPr>
+            <w:tcW w:w="2103" w:type="dxa"/>
+          </w:tcPr>
+          <w:p>
+            <w:pPr>
+              <w:ind w:firstLine="0"/>
+            </w:pPr>
+            <w:r>
+              <w:t>Periodo 2</w:t>
+            </w:r>
+          </w:p>
+        </w:tc>
+      </w:tr>
+      <w:tr>
+        <w:tc>
+          <w:tcPr>
+            <w:tcW w:w="2102" w:type="dxa"/>
+          </w:tcPr>
+          <w:p>
+            <w:pPr>
+              <w:ind w:firstLine="0"/>
+            </w:pPr>
+            <w:r>
+              <w:t>INVERSION</w:t>
+            </w:r>
+          </w:p>
+        </w:tc>
+        <w:tc>
+          <w:tcPr>
+            <w:tcW w:w="2103" w:type="dxa"/>
+          </w:tcPr>
+          <w:p>
+            <w:pPr>
+              <w:ind w:firstLine="0"/>
+              <w:jc w:val="right"/>
+            </w:pPr>
+            <w:r>
+              <w:t>-</w:t>
+            </w:r>
+            <w:r>
+              <w:t>17.467,69</w:t>
+            </w:r>
+          </w:p>
+        </w:tc>
+        <w:tc>
+          <w:tcPr>
+            <w:tcW w:w="2103" w:type="dxa"/>
+          </w:tcPr>
+          <w:p>
+            <w:pPr>
+              <w:ind w:firstLine="0"/>
+              <w:jc w:val="right"/>
+            </w:pPr>
+          </w:p>
+        </w:tc>
+        <w:tc>
+          <w:tcPr>
+            <w:tcW w:w="2103" w:type="dxa"/>
+          </w:tcPr>
+          <w:p>
+            <w:pPr>
+              <w:ind w:firstLine="0"/>
+              <w:jc w:val="right"/>
+            </w:pPr>
+          </w:p>
+        </w:tc>
+      </w:tr>
+      <w:tr>
+        <w:tc>
+          <w:tcPr>
+            <w:tcW w:w="2102" w:type="dxa"/>
+          </w:tcPr>
+          <w:p>
+            <w:pPr>
+              <w:ind w:firstLine="0"/>
+            </w:pPr>
+            <w:r>
+              <w:t>Beneficios</w:t>
+            </w:r>
+          </w:p>
+        </w:tc>
+        <w:tc>
+          <w:tcPr>
+            <w:tcW w:w="2103" w:type="dxa"/>
+          </w:tcPr>
+          <w:p>
+            <w:pPr>
+              <w:ind w:firstLine="0"/>
+              <w:jc w:val="right"/>
+            </w:pPr>
+            <w:r>
+              <w:t>0</w:t>
+            </w:r>
+          </w:p>
+        </w:tc>
+        <w:tc>
+          <w:tcPr>
+            <w:tcW w:w="2103" w:type="dxa"/>
+          </w:tcPr>
+          <w:p>
+            <w:pPr>
+              <w:ind w:firstLine="0"/>
+              <w:jc w:val="right"/>
+            </w:pPr>
+            <w:r>
+              <w:t>198</w:t>
+            </w:r>
+            <w:r>
+              <w:t>.000,00</w:t>
+            </w:r>
+          </w:p>
+        </w:tc>
+        <w:tc>
+          <w:tcPr>
+            <w:tcW w:w="2103" w:type="dxa"/>
+          </w:tcPr>
+          <w:p>
+            <w:pPr>
+              <w:ind w:firstLine="0"/>
+              <w:jc w:val="right"/>
+            </w:pPr>
+            <w:r>
+              <w:t>198</w:t>
+            </w:r>
+            <w:r>
+              <w:t>.000,00</w:t>
+            </w:r>
+          </w:p>
+        </w:tc>
+      </w:tr>
+      <w:tr>
+        <w:tc>
+          <w:tcPr>
+            <w:tcW w:w="2102" w:type="dxa"/>
+          </w:tcPr>
+          <w:p>
+            <w:pPr>
+              <w:ind w:firstLine="0"/>
+            </w:pPr>
+            <w:r>
+              <w:t>Costos Operativos</w:t>
+            </w:r>
+          </w:p>
+        </w:tc>
+        <w:tc>
+          <w:tcPr>
+            <w:tcW w:w="2103" w:type="dxa"/>
+          </w:tcPr>
+          <w:p>
+            <w:pPr>
+              <w:ind w:firstLine="0"/>
+              <w:jc w:val="right"/>
+            </w:pPr>
+            <w:r>
+              <w:t>0</w:t>
+            </w:r>
+          </w:p>
+        </w:tc>
+        <w:tc>
+          <w:tcPr>
+            <w:tcW w:w="2103" w:type="dxa"/>
+          </w:tcPr>
+          <w:p>
+            <w:pPr>
+              <w:ind w:firstLine="0"/>
+              <w:jc w:val="right"/>
+            </w:pPr>
+            <w:r>
+              <w:t>-</w:t>
+            </w:r>
+            <w:r>
+              <w:t>60</w:t>
+            </w:r>
+            <w:r>
+              <w:t>.000,00</w:t>
+            </w:r>
+          </w:p>
+        </w:tc>
+        <w:tc>
+          <w:tcPr>
+            <w:tcW w:w="2103" w:type="dxa"/>
+          </w:tcPr>
+          <w:p>
+            <w:pPr>
+              <w:ind w:firstLine="0"/>
+              <w:jc w:val="right"/>
+            </w:pPr>
+            <w:r>
+              <w:t>-</w:t>
+            </w:r>
+            <w:r>
+              <w:t>60</w:t>
+            </w:r>
+            <w:r>
+              <w:t>.000,00</w:t>
+            </w:r>
+          </w:p>
+        </w:tc>
+      </w:tr>
+      <w:tr>
+        <w:tc>
+          <w:tcPr>
+            <w:tcW w:w="2102" w:type="dxa"/>
+          </w:tcPr>
+          <w:p>
+            <w:pPr>
+              <w:ind w:firstLine="0"/>
+            </w:pPr>
+            <w:r>
+              <w:t>Saldo Acumulado</w:t>
+            </w:r>
+          </w:p>
+        </w:tc>
+        <w:tc>
+          <w:tcPr>
+            <w:tcW w:w="2103" w:type="dxa"/>
+          </w:tcPr>
+          <w:p>
+            <w:pPr>
+              <w:ind w:firstLine="0"/>
+              <w:jc w:val="right"/>
+            </w:pPr>
+            <w:r>
+              <w:t>-</w:t>
+            </w:r>
+            <w:r>
+              <w:t>17.467,69</w:t>
+            </w:r>
+          </w:p>
+        </w:tc>
+        <w:tc>
+          <w:tcPr>
+            <w:tcW w:w="2103" w:type="dxa"/>
+          </w:tcPr>
+          <w:p>
+            <w:pPr>
+              <w:ind w:firstLine="0"/>
+              <w:jc w:val="right"/>
+            </w:pPr>
+            <w:r>
+              <w:t>138</w:t>
+            </w:r>
+            <w:r>
+              <w:t>.</w:t>
+            </w:r>
+            <w:r>
+              <w:t>000</w:t>
+            </w:r>
+            <w:r>
+              <w:t>,00</w:t>
+            </w:r>
+          </w:p>
+        </w:tc>
+        <w:tc>
+          <w:tcPr>
+            <w:tcW w:w="2103" w:type="dxa"/>
+          </w:tcPr>
+          <w:p>
+            <w:pPr>
+              <w:ind w:firstLine="0"/>
+              <w:jc w:val="right"/>
+            </w:pPr>
+            <w:r>
+              <w:t>138</w:t>
+            </w:r>
+            <w:r>
+              <w:t>.</w:t>
+            </w:r>
+            <w:r>
+              <w:t>000</w:t>
+            </w:r>
+            <w:r>
+              <w:t>,00</w:t>
+            </w:r>
+          </w:p>
+        </w:tc>
+      </w:tr>
+    </w:tbl>
+    <w:p>
+      <w:pPr>
+        <w:ind w:firstLine="0"/>
+      </w:pPr>
+      <w:r>
+        <w:t xml:space="preserve"> </w:t>
+      </w:r>
+    </w:p>
+    <w:p/>
+    <w:p>
+      <w:pPr>
+        <w:pStyle w:val="Encabezado4"/>
+      </w:pPr>
+      <w:r>
+        <w:t>Análisis de Rentabilidad</w:t>
+      </w:r>
+    </w:p>
+    <w:p>
+      <w:r>
+        <w:t xml:space="preserve">Se presenta la evaluación económica de la inversión que implica el desarrollo y puesta en marcha del sistema, para ello se utilizarán las técnicas de análisis: </w:t>
+      </w:r>
+      <w:r>
+        <w:t xml:space="preserve">Valor Actual Neto (VAN), Tasa Interna de Retorno (TIR) y </w:t>
+      </w:r>
+      <w:r>
+        <w:t xml:space="preserve">cálculo </w:t>
+      </w:r>
+      <w:r>
+        <w:t>Beneficio/Costo (B/C).</w:t>
+      </w:r>
+    </w:p>
+    <w:p/>
+    <w:p>
+      <w:r>
+        <w:t>El VAN es la sumatoria de los costos y beneficios devengados del desarrollo y posterior utilización del proyecto.</w:t>
+      </w:r>
+    </w:p>
+    <w:p>
+      <w:r>
+        <w:t>A partir de la tabla de flujo de caja se puede observar que inicialmente se tiene un costo por concepto de Inversión, el cual incluye la inversión inicial y los costos por desarrollo, por 17.467,69 BS.S., en el periodo 1 se incurren costos operativos por 60.000,00 y beneficios por 66.000,00 anuales. Se considera una vida útil de dos años a una tasa efectiva del 10%.</w:t>
+      </w:r>
+    </w:p>
+    <w:p/>
+    <w:p>
+      <w:pPr>
+        <w:rPr>
+          <w:rFonts w:eastAsiaTheme="minorEastAsia"/>
+        </w:rPr>
+      </w:pPr>
+      <m:oMath>
+        <m:r>
+          <w:rPr>
+            <w:rFonts w:ascii="Cambria Math" w:hAnsi="Cambria Math"/>
+          </w:rPr>
+          <m:t>VAN= -Io+</m:t>
+        </m:r>
+        <m:f>
+          <m:fPr>
+            <m:ctrlPr>
+              <w:rPr>
+                <w:rFonts w:ascii="Cambria Math" w:hAnsi="Cambria Math"/>
+                <w:i/>
+              </w:rPr>
+            </m:ctrlPr>
+          </m:fPr>
+          <m:num>
+            <m:d>
+              <m:dPr>
+                <m:ctrlPr>
+                  <w:rPr>
+                    <w:rFonts w:ascii="Cambria Math" w:hAnsi="Cambria Math"/>
+                    <w:i/>
+                  </w:rPr>
+                </m:ctrlPr>
+              </m:dPr>
+              <m:e>
+                <m:r>
+                  <w:rPr>
+                    <w:rFonts w:ascii="Cambria Math" w:hAnsi="Cambria Math"/>
+                  </w:rPr>
+                  <m:t>B-C</m:t>
+                </m:r>
+              </m:e>
+            </m:d>
+          </m:num>
+          <m:den>
+            <m:sSup>
+              <m:sSupPr>
+                <m:ctrlPr>
+                  <w:rPr>
+                    <w:rFonts w:ascii="Cambria Math" w:hAnsi="Cambria Math"/>
+                    <w:i/>
+                  </w:rPr>
+                </m:ctrlPr>
+              </m:sSupPr>
+              <m:e>
+                <m:d>
+                  <m:dPr>
+                    <m:ctrlPr>
+                      <w:rPr>
+                        <w:rFonts w:ascii="Cambria Math" w:hAnsi="Cambria Math"/>
+                        <w:i/>
+                      </w:rPr>
+                    </m:ctrlPr>
+                  </m:dPr>
+                  <m:e>
+                    <m:r>
+                      <w:rPr>
+                        <w:rFonts w:ascii="Cambria Math" w:hAnsi="Cambria Math"/>
+                      </w:rPr>
+                      <m:t>1+i</m:t>
+                    </m:r>
+                  </m:e>
+                </m:d>
+              </m:e>
+              <m:sup>
+                <m:r>
+                  <w:rPr>
+                    <w:rFonts w:ascii="Cambria Math" w:hAnsi="Cambria Math"/>
+                  </w:rPr>
+                  <m:t>1</m:t>
+                </m:r>
+              </m:sup>
+            </m:sSup>
+          </m:den>
+        </m:f>
+        <m:r>
+          <w:rPr>
+            <w:rFonts w:ascii="Cambria Math" w:hAnsi="Cambria Math"/>
+          </w:rPr>
+          <m:t>+</m:t>
+        </m:r>
+        <m:f>
+          <m:fPr>
+            <m:ctrlPr>
+              <w:rPr>
+                <w:rFonts w:ascii="Cambria Math" w:hAnsi="Cambria Math"/>
+                <w:i/>
+              </w:rPr>
+            </m:ctrlPr>
+          </m:fPr>
+          <m:num>
+            <m:d>
+              <m:dPr>
+                <m:ctrlPr>
+                  <w:rPr>
+                    <w:rFonts w:ascii="Cambria Math" w:hAnsi="Cambria Math"/>
+                    <w:i/>
+                  </w:rPr>
+                </m:ctrlPr>
+              </m:dPr>
+              <m:e>
+                <m:r>
+                  <w:rPr>
+                    <w:rFonts w:ascii="Cambria Math" w:hAnsi="Cambria Math"/>
+                  </w:rPr>
+                  <m:t>B-C</m:t>
+                </m:r>
+              </m:e>
+            </m:d>
+          </m:num>
+          <m:den>
+            <m:sSup>
+              <m:sSupPr>
+                <m:ctrlPr>
+                  <w:rPr>
+                    <w:rFonts w:ascii="Cambria Math" w:hAnsi="Cambria Math"/>
+                    <w:i/>
+                  </w:rPr>
+                </m:ctrlPr>
+              </m:sSupPr>
+              <m:e>
+                <m:d>
+                  <m:dPr>
+                    <m:ctrlPr>
+                      <w:rPr>
+                        <w:rFonts w:ascii="Cambria Math" w:hAnsi="Cambria Math"/>
+                        <w:i/>
+                      </w:rPr>
+                    </m:ctrlPr>
+                  </m:dPr>
+                  <m:e>
+                    <m:r>
+                      <w:rPr>
+                        <w:rFonts w:ascii="Cambria Math" w:hAnsi="Cambria Math"/>
+                      </w:rPr>
+                      <m:t>1+i</m:t>
+                    </m:r>
+                  </m:e>
+                </m:d>
+              </m:e>
+              <m:sup>
+                <m:r>
+                  <w:rPr>
+                    <w:rFonts w:ascii="Cambria Math" w:hAnsi="Cambria Math"/>
+                  </w:rPr>
+                  <m:t>2</m:t>
+                </m:r>
+              </m:sup>
+            </m:sSup>
+          </m:den>
+        </m:f>
+      </m:oMath>
+      <w:r>
+        <w:rPr>
+          <w:rFonts w:eastAsiaTheme="minorEastAsia"/>
+        </w:rPr>
+        <w:t>…………………………………………………(1.1)</w:t>
+      </w:r>
+    </w:p>
+    <w:p>
+      <w:pPr>
+        <w:rPr>
+          <w:rFonts w:eastAsiaTheme="minorEastAsia"/>
+        </w:rPr>
+      </w:pPr>
+      <w:r>
+        <w:rPr>
+          <w:rFonts w:eastAsiaTheme="minorEastAsia"/>
+        </w:rPr>
+        <w:t>Reemplazando en (1.1)</w:t>
+      </w:r>
+    </w:p>
+    <w:p>
+      <w:pPr>
+        <w:rPr>
+          <w:rFonts w:eastAsiaTheme="minorEastAsia"/>
+        </w:rPr>
+      </w:pPr>
+      <m:oMathPara>
+        <m:oMath>
+          <m:r>
+            <w:rPr>
+              <w:rFonts w:ascii="Cambria Math" w:hAnsi="Cambria Math"/>
+            </w:rPr>
+            <m:t>VAN= -</m:t>
+          </m:r>
+          <m:r>
+            <w:rPr>
+              <w:rFonts w:ascii="Cambria Math" w:hAnsi="Cambria Math"/>
+            </w:rPr>
+            <m:t>17467,69</m:t>
+          </m:r>
+          <m:r>
+            <w:rPr>
+              <w:rFonts w:ascii="Cambria Math" w:hAnsi="Cambria Math"/>
+            </w:rPr>
+            <m:t>+</m:t>
+          </m:r>
+          <m:f>
+            <m:fPr>
+              <m:ctrlPr>
+                <w:rPr>
+                  <w:rFonts w:ascii="Cambria Math" w:hAnsi="Cambria Math"/>
+                  <w:i/>
+                </w:rPr>
+              </m:ctrlPr>
+            </m:fPr>
+            <m:num>
+              <m:r>
+                <m:rPr>
+                  <m:sty m:val="p"/>
+                </m:rPr>
+                <w:rPr>
+                  <w:rFonts w:ascii="Cambria Math" w:hAnsi="Cambria Math"/>
+                </w:rPr>
+                <m:t>138000</m:t>
+              </m:r>
+            </m:num>
+            <m:den>
+              <m:sSup>
+                <m:sSupPr>
+                  <m:ctrlPr>
+                    <w:rPr>
+                      <w:rFonts w:ascii="Cambria Math" w:hAnsi="Cambria Math"/>
+                      <w:i/>
+                    </w:rPr>
+                  </m:ctrlPr>
+                </m:sSupPr>
+                <m:e>
+                  <m:d>
+                    <m:dPr>
+                      <m:ctrlPr>
+                        <w:rPr>
+                          <w:rFonts w:ascii="Cambria Math" w:hAnsi="Cambria Math"/>
+                          <w:i/>
+                        </w:rPr>
+                      </m:ctrlPr>
+                    </m:dPr>
+                    <m:e>
+                      <m:r>
+                        <w:rPr>
+                          <w:rFonts w:ascii="Cambria Math" w:hAnsi="Cambria Math"/>
+                        </w:rPr>
+                        <m:t>1</m:t>
+                      </m:r>
+                      <m:r>
+                        <w:rPr>
+                          <w:rFonts w:ascii="Cambria Math" w:hAnsi="Cambria Math"/>
+                        </w:rPr>
+                        <m:t>.1</m:t>
+                      </m:r>
+                    </m:e>
+                  </m:d>
+                </m:e>
+                <m:sup>
+                  <m:r>
+                    <w:rPr>
+                      <w:rFonts w:ascii="Cambria Math" w:hAnsi="Cambria Math"/>
+                    </w:rPr>
+                    <m:t>1</m:t>
+                  </m:r>
+                </m:sup>
+              </m:sSup>
+            </m:den>
+          </m:f>
+          <m:r>
+            <w:rPr>
+              <w:rFonts w:ascii="Cambria Math" w:hAnsi="Cambria Math"/>
+            </w:rPr>
+            <m:t>+</m:t>
+          </m:r>
+          <m:f>
+            <m:fPr>
+              <m:ctrlPr>
+                <w:rPr>
+                  <w:rFonts w:ascii="Cambria Math" w:hAnsi="Cambria Math"/>
+                  <w:i/>
+                </w:rPr>
+              </m:ctrlPr>
+            </m:fPr>
+            <m:num>
+              <m:r>
+                <m:rPr>
+                  <m:sty m:val="p"/>
+                </m:rPr>
+                <w:rPr>
+                  <w:rFonts w:ascii="Cambria Math" w:hAnsi="Cambria Math"/>
+                </w:rPr>
+                <m:t>138000</m:t>
+              </m:r>
+            </m:num>
+            <m:den>
+              <m:sSup>
+                <m:sSupPr>
+                  <m:ctrlPr>
+                    <w:rPr>
+                      <w:rFonts w:ascii="Cambria Math" w:hAnsi="Cambria Math"/>
+                      <w:i/>
+                    </w:rPr>
+                  </m:ctrlPr>
+                </m:sSupPr>
+                <m:e>
+                  <m:d>
+                    <m:dPr>
+                      <m:ctrlPr>
+                        <w:rPr>
+                          <w:rFonts w:ascii="Cambria Math" w:hAnsi="Cambria Math"/>
+                          <w:i/>
+                        </w:rPr>
+                      </m:ctrlPr>
+                    </m:dPr>
+                    <m:e>
+                      <m:r>
+                        <w:rPr>
+                          <w:rFonts w:ascii="Cambria Math" w:hAnsi="Cambria Math"/>
+                        </w:rPr>
+                        <m:t>1</m:t>
+                      </m:r>
+                      <m:r>
+                        <w:rPr>
+                          <w:rFonts w:ascii="Cambria Math" w:hAnsi="Cambria Math"/>
+                        </w:rPr>
+                        <m:t>.1</m:t>
+                      </m:r>
+                    </m:e>
+                  </m:d>
+                </m:e>
+                <m:sup>
+                  <m:r>
+                    <w:rPr>
+                      <w:rFonts w:ascii="Cambria Math" w:hAnsi="Cambria Math"/>
+                    </w:rPr>
+                    <m:t>2</m:t>
+                  </m:r>
+                </m:sup>
+              </m:sSup>
+            </m:den>
+          </m:f>
+        </m:oMath>
+      </m:oMathPara>
+    </w:p>
+    <w:p>
+      <w:pPr>
+        <w:rPr>
+          <w:rFonts w:eastAsiaTheme="minorEastAsia"/>
+        </w:rPr>
+      </w:pPr>
+      <m:oMathPara>
+        <m:oMath>
+          <m:r>
+            <w:rPr>
+              <w:rFonts w:ascii="Cambria Math" w:hAnsi="Cambria Math"/>
+            </w:rPr>
+            <m:t xml:space="preserve">VAN= </m:t>
+          </m:r>
+          <m:r>
+            <w:rPr>
+              <w:rFonts w:ascii="Cambria Math" w:hAnsi="Cambria Math"/>
+            </w:rPr>
+            <m:t>222</m:t>
+          </m:r>
+          <m:r>
+            <w:rPr>
+              <w:rFonts w:ascii="Cambria Math" w:hAnsi="Cambria Math"/>
+            </w:rPr>
+            <m:t>.</m:t>
+          </m:r>
+          <m:r>
+            <w:rPr>
+              <w:rFonts w:ascii="Cambria Math" w:hAnsi="Cambria Math"/>
+            </w:rPr>
+            <m:t>036,44</m:t>
+          </m:r>
+        </m:oMath>
+      </m:oMathPara>
+    </w:p>
+    <w:p>
+      <w:pPr>
+        <w:rPr>
+          <w:rFonts w:eastAsiaTheme="minorEastAsia"/>
+        </w:rPr>
+      </w:pPr>
+    </w:p>
+    <w:p>
+      <w:pPr>
+        <w:rPr>
+          <w:rFonts w:eastAsiaTheme="minorEastAsia"/>
+        </w:rPr>
+      </w:pPr>
+    </w:p>
+    <w:p>
+      <w:pPr>
+        <w:rPr>
+          <w:rFonts w:eastAsiaTheme="minorEastAsia"/>
+          <w:b/>
+        </w:rPr>
+      </w:pPr>
+      <w:r>
+        <w:rPr>
+          <w:rFonts w:eastAsiaTheme="minorEastAsia"/>
+          <w:b/>
+        </w:rPr>
+        <w:lastRenderedPageBreak/>
+        <w:t>Relación Beneficio Costo</w:t>
+      </w:r>
+    </w:p>
+    <w:p>
+      <w:pPr>
+        <w:rPr>
+          <w:rFonts w:eastAsiaTheme="minorEastAsia"/>
+        </w:rPr>
+      </w:pPr>
+      <w:r>
+        <w:rPr>
+          <w:rFonts w:eastAsiaTheme="minorEastAsia"/>
+        </w:rPr>
+        <w:t xml:space="preserve">Es resultado de la sumatoria de los beneficios actualizados en </w:t>
+      </w:r>
+      <w:r>
+        <w:rPr>
+          <w:rFonts w:eastAsiaTheme="minorEastAsia"/>
+        </w:rPr>
+        <w:t>dividido</w:t>
+      </w:r>
+      <w:r>
+        <w:rPr>
+          <w:rFonts w:eastAsiaTheme="minorEastAsia"/>
+        </w:rPr>
+        <w:t xml:space="preserve"> con </w:t>
+      </w:r>
+      <w:r>
+        <w:rPr>
+          <w:rFonts w:eastAsiaTheme="minorEastAsia"/>
+        </w:rPr>
+        <w:t>los costos a lo largo de la vida útil del proyecto.</w:t>
+      </w:r>
+    </w:p>
+    <w:p>
+      <w:pPr>
+        <w:rPr>
+          <w:rFonts w:eastAsiaTheme="minorEastAsia"/>
+        </w:rPr>
+      </w:pPr>
+      <m:oMath>
+        <m:f>
+          <m:fPr>
+            <m:ctrlPr>
+              <w:rPr>
+                <w:rFonts w:ascii="Cambria Math" w:eastAsiaTheme="minorEastAsia" w:hAnsi="Cambria Math"/>
+                <w:i/>
+              </w:rPr>
+            </m:ctrlPr>
+          </m:fPr>
+          <m:num>
+            <m:r>
+              <w:rPr>
+                <w:rFonts w:ascii="Cambria Math" w:eastAsiaTheme="minorEastAsia" w:hAnsi="Cambria Math"/>
+              </w:rPr>
+              <m:t>B</m:t>
+            </m:r>
+          </m:num>
+          <m:den>
+            <m:r>
+              <w:rPr>
+                <w:rFonts w:ascii="Cambria Math" w:eastAsiaTheme="minorEastAsia" w:hAnsi="Cambria Math"/>
+              </w:rPr>
+              <m:t>C</m:t>
+            </m:r>
+          </m:den>
+        </m:f>
+        <m:r>
+          <w:rPr>
+            <w:rFonts w:ascii="Cambria Math" w:eastAsiaTheme="minorEastAsia" w:hAnsi="Cambria Math"/>
+          </w:rPr>
+          <m:t>=</m:t>
+        </m:r>
+        <m:f>
+          <m:fPr>
+            <m:ctrlPr>
+              <w:rPr>
+                <w:rFonts w:ascii="Cambria Math" w:eastAsiaTheme="minorEastAsia" w:hAnsi="Cambria Math"/>
+                <w:i/>
+              </w:rPr>
+            </m:ctrlPr>
+          </m:fPr>
+          <m:num>
+            <m:r>
+              <w:rPr>
+                <w:rFonts w:ascii="Cambria Math" w:eastAsiaTheme="minorEastAsia" w:hAnsi="Cambria Math"/>
+              </w:rPr>
+              <m:t>VPB</m:t>
+            </m:r>
+          </m:num>
+          <m:den>
+            <m:r>
+              <w:rPr>
+                <w:rFonts w:ascii="Cambria Math" w:eastAsiaTheme="minorEastAsia" w:hAnsi="Cambria Math"/>
+              </w:rPr>
+              <m:t>VPC</m:t>
+            </m:r>
+          </m:den>
+        </m:f>
+      </m:oMath>
+      <w:r>
+        <w:rPr>
+          <w:rFonts w:eastAsiaTheme="minorEastAsia"/>
+        </w:rPr>
+        <w:t>………………………………………………………………………(1.2)</w:t>
+      </w:r>
+    </w:p>
+    <w:p>
+      <w:pPr>
+        <w:rPr>
+          <w:rFonts w:eastAsiaTheme="minorEastAsia"/>
+        </w:rPr>
+      </w:pPr>
+      <w:r>
+        <w:rPr>
+          <w:rFonts w:eastAsiaTheme="minorEastAsia"/>
+        </w:rPr>
+        <w:t>Donde:</w:t>
+      </w:r>
+    </w:p>
+    <w:p>
+      <w:pPr>
+        <w:rPr>
+          <w:rFonts w:eastAsiaTheme="minorEastAsia"/>
+        </w:rPr>
+      </w:pPr>
+      <m:oMathPara>
+        <m:oMath>
+          <m:r>
+            <w:rPr>
+              <w:rFonts w:ascii="Cambria Math" w:eastAsiaTheme="minorEastAsia" w:hAnsi="Cambria Math"/>
+            </w:rPr>
+            <m:t>VPB=</m:t>
+          </m:r>
+          <m:f>
+            <m:fPr>
+              <m:ctrlPr>
+                <w:rPr>
+                  <w:rFonts w:ascii="Cambria Math" w:eastAsiaTheme="minorEastAsia" w:hAnsi="Cambria Math"/>
+                  <w:i/>
+                </w:rPr>
+              </m:ctrlPr>
+            </m:fPr>
+            <m:num>
+              <m:r>
+                <w:rPr>
+                  <w:rFonts w:ascii="Cambria Math" w:eastAsiaTheme="minorEastAsia" w:hAnsi="Cambria Math"/>
+                </w:rPr>
+                <m:t>B</m:t>
+              </m:r>
+            </m:num>
+            <m:den>
+              <m:sSup>
+                <m:sSupPr>
+                  <m:ctrlPr>
+                    <w:rPr>
+                      <w:rFonts w:ascii="Cambria Math" w:eastAsiaTheme="minorEastAsia" w:hAnsi="Cambria Math"/>
+                      <w:i/>
+                    </w:rPr>
+                  </m:ctrlPr>
+                </m:sSupPr>
+                <m:e>
+                  <m:d>
+                    <m:dPr>
+                      <m:ctrlPr>
+                        <w:rPr>
+                          <w:rFonts w:ascii="Cambria Math" w:eastAsiaTheme="minorEastAsia" w:hAnsi="Cambria Math"/>
+                          <w:i/>
+                        </w:rPr>
+                      </m:ctrlPr>
+                    </m:dPr>
+                    <m:e>
+                      <m:r>
+                        <w:rPr>
+                          <w:rFonts w:ascii="Cambria Math" w:eastAsiaTheme="minorEastAsia" w:hAnsi="Cambria Math"/>
+                        </w:rPr>
+                        <m:t>1+i</m:t>
+                      </m:r>
+                    </m:e>
+                  </m:d>
+                </m:e>
+                <m:sup>
+                  <m:r>
+                    <w:rPr>
+                      <w:rFonts w:ascii="Cambria Math" w:eastAsiaTheme="minorEastAsia" w:hAnsi="Cambria Math"/>
+                    </w:rPr>
+                    <m:t>1</m:t>
+                  </m:r>
+                </m:sup>
+              </m:sSup>
+            </m:den>
+          </m:f>
+          <m:r>
+            <w:rPr>
+              <w:rFonts w:ascii="Cambria Math" w:eastAsiaTheme="minorEastAsia" w:hAnsi="Cambria Math"/>
+            </w:rPr>
+            <m:t>+</m:t>
+          </m:r>
+          <m:f>
+            <m:fPr>
+              <m:ctrlPr>
+                <w:rPr>
+                  <w:rFonts w:ascii="Cambria Math" w:eastAsiaTheme="minorEastAsia" w:hAnsi="Cambria Math"/>
+                  <w:i/>
+                </w:rPr>
+              </m:ctrlPr>
+            </m:fPr>
+            <m:num>
+              <m:r>
+                <w:rPr>
+                  <w:rFonts w:ascii="Cambria Math" w:eastAsiaTheme="minorEastAsia" w:hAnsi="Cambria Math"/>
+                </w:rPr>
+                <m:t>B</m:t>
+              </m:r>
+            </m:num>
+            <m:den>
+              <m:sSup>
+                <m:sSupPr>
+                  <m:ctrlPr>
+                    <w:rPr>
+                      <w:rFonts w:ascii="Cambria Math" w:eastAsiaTheme="minorEastAsia" w:hAnsi="Cambria Math"/>
+                      <w:i/>
+                    </w:rPr>
+                  </m:ctrlPr>
+                </m:sSupPr>
+                <m:e>
+                  <m:d>
+                    <m:dPr>
+                      <m:ctrlPr>
+                        <w:rPr>
+                          <w:rFonts w:ascii="Cambria Math" w:eastAsiaTheme="minorEastAsia" w:hAnsi="Cambria Math"/>
+                          <w:i/>
+                        </w:rPr>
+                      </m:ctrlPr>
+                    </m:dPr>
+                    <m:e>
+                      <m:r>
+                        <w:rPr>
+                          <w:rFonts w:ascii="Cambria Math" w:eastAsiaTheme="minorEastAsia" w:hAnsi="Cambria Math"/>
+                        </w:rPr>
+                        <m:t>1+i</m:t>
+                      </m:r>
+                    </m:e>
+                  </m:d>
+                </m:e>
+                <m:sup>
+                  <m:r>
+                    <w:rPr>
+                      <w:rFonts w:ascii="Cambria Math" w:eastAsiaTheme="minorEastAsia" w:hAnsi="Cambria Math"/>
+                    </w:rPr>
+                    <m:t>2</m:t>
+                  </m:r>
+                </m:sup>
+              </m:sSup>
+            </m:den>
+          </m:f>
+        </m:oMath>
+      </m:oMathPara>
+    </w:p>
+    <w:p>
+      <w:pPr>
+        <w:rPr>
+          <w:rFonts w:eastAsiaTheme="minorEastAsia"/>
+        </w:rPr>
+      </w:pPr>
+      <w:r>
+        <w:rPr>
+          <w:rFonts w:eastAsiaTheme="minorEastAsia"/>
+        </w:rPr>
+        <w:t xml:space="preserve">Y </w:t>
+      </w:r>
+    </w:p>
+    <w:p>
+      <w:pPr>
+        <w:rPr>
+          <w:rFonts w:eastAsiaTheme="minorEastAsia"/>
+        </w:rPr>
+      </w:pPr>
+      <m:oMathPara>
+        <m:oMath>
+          <m:r>
+            <w:rPr>
+              <w:rFonts w:ascii="Cambria Math" w:eastAsiaTheme="minorEastAsia" w:hAnsi="Cambria Math"/>
+            </w:rPr>
+            <m:t>VP</m:t>
+          </m:r>
+          <m:r>
+            <w:rPr>
+              <w:rFonts w:ascii="Cambria Math" w:eastAsiaTheme="minorEastAsia" w:hAnsi="Cambria Math"/>
+            </w:rPr>
+            <m:t>C</m:t>
+          </m:r>
+          <m:r>
+            <w:rPr>
+              <w:rFonts w:ascii="Cambria Math" w:eastAsiaTheme="minorEastAsia" w:hAnsi="Cambria Math"/>
+            </w:rPr>
+            <m:t>=</m:t>
+          </m:r>
+          <m:r>
+            <w:rPr>
+              <w:rFonts w:ascii="Cambria Math" w:eastAsiaTheme="minorEastAsia" w:hAnsi="Cambria Math"/>
+            </w:rPr>
+            <m:t>Io+</m:t>
+          </m:r>
+          <m:f>
+            <m:fPr>
+              <m:ctrlPr>
+                <w:rPr>
+                  <w:rFonts w:ascii="Cambria Math" w:eastAsiaTheme="minorEastAsia" w:hAnsi="Cambria Math"/>
+                  <w:i/>
+                </w:rPr>
+              </m:ctrlPr>
+            </m:fPr>
+            <m:num>
+              <m:r>
+                <w:rPr>
+                  <w:rFonts w:ascii="Cambria Math" w:eastAsiaTheme="minorEastAsia" w:hAnsi="Cambria Math"/>
+                </w:rPr>
+                <m:t>C</m:t>
+              </m:r>
+            </m:num>
+            <m:den>
+              <m:sSup>
+                <m:sSupPr>
+                  <m:ctrlPr>
+                    <w:rPr>
+                      <w:rFonts w:ascii="Cambria Math" w:eastAsiaTheme="minorEastAsia" w:hAnsi="Cambria Math"/>
+                      <w:i/>
+                    </w:rPr>
+                  </m:ctrlPr>
+                </m:sSupPr>
+                <m:e>
+                  <m:d>
+                    <m:dPr>
+                      <m:ctrlPr>
+                        <w:rPr>
+                          <w:rFonts w:ascii="Cambria Math" w:eastAsiaTheme="minorEastAsia" w:hAnsi="Cambria Math"/>
+                          <w:i/>
+                        </w:rPr>
+                      </m:ctrlPr>
+                    </m:dPr>
+                    <m:e>
+                      <m:r>
+                        <w:rPr>
+                          <w:rFonts w:ascii="Cambria Math" w:eastAsiaTheme="minorEastAsia" w:hAnsi="Cambria Math"/>
+                        </w:rPr>
+                        <m:t>1+i</m:t>
+                      </m:r>
+                    </m:e>
+                  </m:d>
+                </m:e>
+                <m:sup>
+                  <m:r>
+                    <w:rPr>
+                      <w:rFonts w:ascii="Cambria Math" w:eastAsiaTheme="minorEastAsia" w:hAnsi="Cambria Math"/>
+                    </w:rPr>
+                    <m:t>1</m:t>
+                  </m:r>
+                </m:sup>
+              </m:sSup>
+            </m:den>
+          </m:f>
+          <m:r>
+            <w:rPr>
+              <w:rFonts w:ascii="Cambria Math" w:eastAsiaTheme="minorEastAsia" w:hAnsi="Cambria Math"/>
+            </w:rPr>
+            <m:t>+</m:t>
+          </m:r>
+          <m:f>
+            <m:fPr>
+              <m:ctrlPr>
+                <w:rPr>
+                  <w:rFonts w:ascii="Cambria Math" w:eastAsiaTheme="minorEastAsia" w:hAnsi="Cambria Math"/>
+                  <w:i/>
+                </w:rPr>
+              </m:ctrlPr>
+            </m:fPr>
+            <m:num>
+              <m:r>
+                <w:rPr>
+                  <w:rFonts w:ascii="Cambria Math" w:eastAsiaTheme="minorEastAsia" w:hAnsi="Cambria Math"/>
+                </w:rPr>
+                <m:t>C</m:t>
+              </m:r>
+            </m:num>
+            <m:den>
+              <m:sSup>
+                <m:sSupPr>
+                  <m:ctrlPr>
+                    <w:rPr>
+                      <w:rFonts w:ascii="Cambria Math" w:eastAsiaTheme="minorEastAsia" w:hAnsi="Cambria Math"/>
+                      <w:i/>
+                    </w:rPr>
+                  </m:ctrlPr>
+                </m:sSupPr>
+                <m:e>
+                  <m:d>
+                    <m:dPr>
+                      <m:ctrlPr>
+                        <w:rPr>
+                          <w:rFonts w:ascii="Cambria Math" w:eastAsiaTheme="minorEastAsia" w:hAnsi="Cambria Math"/>
+                          <w:i/>
+                        </w:rPr>
+                      </m:ctrlPr>
+                    </m:dPr>
+                    <m:e>
+                      <m:r>
+                        <w:rPr>
+                          <w:rFonts w:ascii="Cambria Math" w:eastAsiaTheme="minorEastAsia" w:hAnsi="Cambria Math"/>
+                        </w:rPr>
+                        <m:t>1+i</m:t>
+                      </m:r>
+                    </m:e>
+                  </m:d>
+                </m:e>
+                <m:sup>
+                  <m:r>
+                    <w:rPr>
+                      <w:rFonts w:ascii="Cambria Math" w:eastAsiaTheme="minorEastAsia" w:hAnsi="Cambria Math"/>
+                    </w:rPr>
+                    <m:t>2</m:t>
+                  </m:r>
+                </m:sup>
+              </m:sSup>
+            </m:den>
+          </m:f>
+        </m:oMath>
+      </m:oMathPara>
+    </w:p>
+    <w:p>
+      <w:pPr>
+        <w:rPr>
+          <w:rFonts w:eastAsiaTheme="minorEastAsia"/>
+        </w:rPr>
+      </w:pPr>
+      <w:r>
+        <w:rPr>
+          <w:rFonts w:eastAsiaTheme="minorEastAsia"/>
+        </w:rPr>
+        <w:t>Reemplazando Valores:</w:t>
+      </w:r>
+    </w:p>
+    <w:p>
+      <w:pPr>
+        <w:rPr>
+          <w:rFonts w:eastAsiaTheme="minorEastAsia"/>
+        </w:rPr>
+      </w:pPr>
+      <m:oMathPara>
+        <m:oMath>
+          <m:r>
+            <w:rPr>
+              <w:rFonts w:ascii="Cambria Math" w:eastAsiaTheme="minorEastAsia" w:hAnsi="Cambria Math"/>
+            </w:rPr>
+            <m:t>VPB=</m:t>
+          </m:r>
+          <m:f>
+            <m:fPr>
+              <m:ctrlPr>
+                <w:rPr>
+                  <w:rFonts w:ascii="Cambria Math" w:eastAsiaTheme="minorEastAsia" w:hAnsi="Cambria Math"/>
+                  <w:i/>
+                </w:rPr>
+              </m:ctrlPr>
+            </m:fPr>
+            <m:num>
+              <m:r>
+                <m:rPr>
+                  <m:sty m:val="p"/>
+                </m:rPr>
+                <w:rPr>
+                  <w:rFonts w:ascii="Cambria Math" w:hAnsi="Cambria Math"/>
+                </w:rPr>
+                <m:t>198</m:t>
+              </m:r>
+              <m:r>
+                <m:rPr>
+                  <m:sty m:val="p"/>
+                </m:rPr>
+                <w:rPr>
+                  <w:rFonts w:ascii="Cambria Math" w:hAnsi="Cambria Math"/>
+                </w:rPr>
+                <m:t>000</m:t>
+              </m:r>
+            </m:num>
+            <m:den>
+              <m:sSup>
+                <m:sSupPr>
+                  <m:ctrlPr>
+                    <w:rPr>
+                      <w:rFonts w:ascii="Cambria Math" w:eastAsiaTheme="minorEastAsia" w:hAnsi="Cambria Math"/>
+                      <w:i/>
+                    </w:rPr>
+                  </m:ctrlPr>
+                </m:sSupPr>
+                <m:e>
+                  <m:d>
+                    <m:dPr>
+                      <m:ctrlPr>
+                        <w:rPr>
+                          <w:rFonts w:ascii="Cambria Math" w:eastAsiaTheme="minorEastAsia" w:hAnsi="Cambria Math"/>
+                          <w:i/>
+                        </w:rPr>
+                      </m:ctrlPr>
+                    </m:dPr>
+                    <m:e>
+                      <m:r>
+                        <w:rPr>
+                          <w:rFonts w:ascii="Cambria Math" w:eastAsiaTheme="minorEastAsia" w:hAnsi="Cambria Math"/>
+                        </w:rPr>
+                        <m:t>1</m:t>
+                      </m:r>
+                      <m:r>
+                        <w:rPr>
+                          <w:rFonts w:ascii="Cambria Math" w:eastAsiaTheme="minorEastAsia" w:hAnsi="Cambria Math"/>
+                        </w:rPr>
+                        <m:t>.1</m:t>
+                      </m:r>
+                    </m:e>
+                  </m:d>
+                </m:e>
+                <m:sup>
+                  <m:r>
+                    <w:rPr>
+                      <w:rFonts w:ascii="Cambria Math" w:eastAsiaTheme="minorEastAsia" w:hAnsi="Cambria Math"/>
+                    </w:rPr>
+                    <m:t>1</m:t>
+                  </m:r>
+                </m:sup>
+              </m:sSup>
+            </m:den>
+          </m:f>
+          <m:r>
+            <w:rPr>
+              <w:rFonts w:ascii="Cambria Math" w:eastAsiaTheme="minorEastAsia" w:hAnsi="Cambria Math"/>
+            </w:rPr>
+            <m:t>+</m:t>
+          </m:r>
+          <m:f>
+            <m:fPr>
+              <m:ctrlPr>
+                <w:rPr>
+                  <w:rFonts w:ascii="Cambria Math" w:eastAsiaTheme="minorEastAsia" w:hAnsi="Cambria Math"/>
+                  <w:i/>
+                </w:rPr>
+              </m:ctrlPr>
+            </m:fPr>
+            <m:num>
+              <m:r>
+                <m:rPr>
+                  <m:sty m:val="p"/>
+                </m:rPr>
+                <w:rPr>
+                  <w:rFonts w:ascii="Cambria Math" w:hAnsi="Cambria Math"/>
+                </w:rPr>
+                <m:t>198</m:t>
+              </m:r>
+              <m:r>
+                <m:rPr>
+                  <m:sty m:val="p"/>
+                </m:rPr>
+                <w:rPr>
+                  <w:rFonts w:ascii="Cambria Math" w:hAnsi="Cambria Math"/>
+                </w:rPr>
+                <m:t>000</m:t>
+              </m:r>
+            </m:num>
+            <m:den>
+              <m:sSup>
+                <m:sSupPr>
+                  <m:ctrlPr>
+                    <w:rPr>
+                      <w:rFonts w:ascii="Cambria Math" w:eastAsiaTheme="minorEastAsia" w:hAnsi="Cambria Math"/>
+                      <w:i/>
+                    </w:rPr>
+                  </m:ctrlPr>
+                </m:sSupPr>
+                <m:e>
+                  <m:d>
+                    <m:dPr>
+                      <m:ctrlPr>
+                        <w:rPr>
+                          <w:rFonts w:ascii="Cambria Math" w:eastAsiaTheme="minorEastAsia" w:hAnsi="Cambria Math"/>
+                          <w:i/>
+                        </w:rPr>
+                      </m:ctrlPr>
+                    </m:dPr>
+                    <m:e>
+                      <m:r>
+                        <w:rPr>
+                          <w:rFonts w:ascii="Cambria Math" w:eastAsiaTheme="minorEastAsia" w:hAnsi="Cambria Math"/>
+                        </w:rPr>
+                        <m:t>1</m:t>
+                      </m:r>
+                      <m:r>
+                        <w:rPr>
+                          <w:rFonts w:ascii="Cambria Math" w:eastAsiaTheme="minorEastAsia" w:hAnsi="Cambria Math"/>
+                        </w:rPr>
+                        <m:t>.1</m:t>
+                      </m:r>
+                    </m:e>
+                  </m:d>
+                </m:e>
+                <m:sup>
+                  <m:r>
+                    <w:rPr>
+                      <w:rFonts w:ascii="Cambria Math" w:eastAsiaTheme="minorEastAsia" w:hAnsi="Cambria Math"/>
+                    </w:rPr>
+                    <m:t>2</m:t>
+                  </m:r>
+                </m:sup>
+              </m:sSup>
+            </m:den>
+          </m:f>
+          <m:r>
+            <w:rPr>
+              <w:rFonts w:ascii="Cambria Math" w:eastAsiaTheme="minorEastAsia" w:hAnsi="Cambria Math"/>
+            </w:rPr>
+            <m:t>=</m:t>
+          </m:r>
+          <m:r>
+            <w:rPr>
+              <w:rFonts w:ascii="Cambria Math" w:eastAsiaTheme="minorEastAsia" w:hAnsi="Cambria Math"/>
+            </w:rPr>
+            <m:t>343636,36</m:t>
+          </m:r>
+        </m:oMath>
+      </m:oMathPara>
+    </w:p>
+    <w:p>
+      <w:pPr>
+        <w:rPr>
+          <w:rFonts w:eastAsiaTheme="minorEastAsia"/>
+        </w:rPr>
+      </w:pPr>
+      <m:oMathPara>
+        <m:oMath>
+          <m:r>
+            <w:rPr>
+              <w:rFonts w:ascii="Cambria Math" w:eastAsiaTheme="minorEastAsia" w:hAnsi="Cambria Math"/>
+            </w:rPr>
+            <m:t>VP</m:t>
+          </m:r>
+          <m:r>
+            <w:rPr>
+              <w:rFonts w:ascii="Cambria Math" w:eastAsiaTheme="minorEastAsia" w:hAnsi="Cambria Math"/>
+            </w:rPr>
+            <m:t>C</m:t>
+          </m:r>
+          <m:r>
+            <w:rPr>
+              <w:rFonts w:ascii="Cambria Math" w:eastAsiaTheme="minorEastAsia" w:hAnsi="Cambria Math"/>
+            </w:rPr>
+            <m:t>=</m:t>
+          </m:r>
+          <m:r>
+            <w:rPr>
+              <w:rFonts w:ascii="Cambria Math" w:eastAsiaTheme="minorEastAsia" w:hAnsi="Cambria Math"/>
+            </w:rPr>
+            <m:t>17467,69+</m:t>
+          </m:r>
+          <m:f>
+            <m:fPr>
+              <m:ctrlPr>
+                <w:rPr>
+                  <w:rFonts w:ascii="Cambria Math" w:eastAsiaTheme="minorEastAsia" w:hAnsi="Cambria Math"/>
+                  <w:i/>
+                </w:rPr>
+              </m:ctrlPr>
+            </m:fPr>
+            <m:num>
+              <m:r>
+                <w:rPr>
+                  <w:rFonts w:ascii="Cambria Math" w:eastAsiaTheme="minorEastAsia" w:hAnsi="Cambria Math"/>
+                </w:rPr>
+                <m:t>60000</m:t>
+              </m:r>
+            </m:num>
+            <m:den>
+              <m:sSup>
+                <m:sSupPr>
+                  <m:ctrlPr>
+                    <w:rPr>
+                      <w:rFonts w:ascii="Cambria Math" w:eastAsiaTheme="minorEastAsia" w:hAnsi="Cambria Math"/>
+                      <w:i/>
+                    </w:rPr>
+                  </m:ctrlPr>
+                </m:sSupPr>
+                <m:e>
+                  <m:d>
+                    <m:dPr>
+                      <m:ctrlPr>
+                        <w:rPr>
+                          <w:rFonts w:ascii="Cambria Math" w:eastAsiaTheme="minorEastAsia" w:hAnsi="Cambria Math"/>
+                          <w:i/>
+                        </w:rPr>
+                      </m:ctrlPr>
+                    </m:dPr>
+                    <m:e>
+                      <m:r>
+                        <w:rPr>
+                          <w:rFonts w:ascii="Cambria Math" w:eastAsiaTheme="minorEastAsia" w:hAnsi="Cambria Math"/>
+                        </w:rPr>
+                        <m:t>1.1</m:t>
+                      </m:r>
+                    </m:e>
+                  </m:d>
+                </m:e>
+                <m:sup>
+                  <m:r>
+                    <w:rPr>
+                      <w:rFonts w:ascii="Cambria Math" w:eastAsiaTheme="minorEastAsia" w:hAnsi="Cambria Math"/>
+                    </w:rPr>
+                    <m:t>1</m:t>
+                  </m:r>
+                </m:sup>
+              </m:sSup>
+            </m:den>
+          </m:f>
+          <m:r>
+            <w:rPr>
+              <w:rFonts w:ascii="Cambria Math" w:eastAsiaTheme="minorEastAsia" w:hAnsi="Cambria Math"/>
+            </w:rPr>
+            <m:t>+</m:t>
+          </m:r>
+          <m:f>
+            <m:fPr>
+              <m:ctrlPr>
+                <w:rPr>
+                  <w:rFonts w:ascii="Cambria Math" w:eastAsiaTheme="minorEastAsia" w:hAnsi="Cambria Math"/>
+                  <w:i/>
+                </w:rPr>
+              </m:ctrlPr>
+            </m:fPr>
+            <m:num>
+              <m:r>
+                <w:rPr>
+                  <w:rFonts w:ascii="Cambria Math" w:eastAsiaTheme="minorEastAsia" w:hAnsi="Cambria Math"/>
+                </w:rPr>
+                <m:t>6</m:t>
+              </m:r>
+              <m:r>
+                <w:rPr>
+                  <w:rFonts w:ascii="Cambria Math" w:eastAsiaTheme="minorEastAsia" w:hAnsi="Cambria Math"/>
+                </w:rPr>
+                <m:t>0</m:t>
+              </m:r>
+              <m:r>
+                <w:rPr>
+                  <w:rFonts w:ascii="Cambria Math" w:eastAsiaTheme="minorEastAsia" w:hAnsi="Cambria Math"/>
+                </w:rPr>
+                <m:t>000</m:t>
+              </m:r>
+            </m:num>
+            <m:den>
+              <m:sSup>
+                <m:sSupPr>
+                  <m:ctrlPr>
+                    <w:rPr>
+                      <w:rFonts w:ascii="Cambria Math" w:eastAsiaTheme="minorEastAsia" w:hAnsi="Cambria Math"/>
+                      <w:i/>
+                    </w:rPr>
+                  </m:ctrlPr>
+                </m:sSupPr>
+                <m:e>
+                  <m:d>
+                    <m:dPr>
+                      <m:ctrlPr>
+                        <w:rPr>
+                          <w:rFonts w:ascii="Cambria Math" w:eastAsiaTheme="minorEastAsia" w:hAnsi="Cambria Math"/>
+                          <w:i/>
+                        </w:rPr>
+                      </m:ctrlPr>
+                    </m:dPr>
+                    <m:e>
+                      <m:r>
+                        <w:rPr>
+                          <w:rFonts w:ascii="Cambria Math" w:eastAsiaTheme="minorEastAsia" w:hAnsi="Cambria Math"/>
+                        </w:rPr>
+                        <m:t>1.1</m:t>
+                      </m:r>
+                    </m:e>
+                  </m:d>
+                </m:e>
+                <m:sup>
+                  <m:r>
+                    <w:rPr>
+                      <w:rFonts w:ascii="Cambria Math" w:eastAsiaTheme="minorEastAsia" w:hAnsi="Cambria Math"/>
+                    </w:rPr>
+                    <m:t>2</m:t>
+                  </m:r>
+                </m:sup>
+              </m:sSup>
+            </m:den>
+          </m:f>
+          <m:r>
+            <w:rPr>
+              <w:rFonts w:ascii="Cambria Math" w:eastAsiaTheme="minorEastAsia" w:hAnsi="Cambria Math"/>
+            </w:rPr>
+            <m:t>=</m:t>
+          </m:r>
+          <m:r>
+            <w:rPr>
+              <w:rFonts w:ascii="Cambria Math" w:eastAsiaTheme="minorEastAsia" w:hAnsi="Cambria Math"/>
+            </w:rPr>
+            <m:t>121599,92</m:t>
+          </m:r>
+        </m:oMath>
+      </m:oMathPara>
+    </w:p>
+    <w:p>
+      <w:pPr>
+        <w:rPr>
+          <w:rFonts w:eastAsiaTheme="minorEastAsia"/>
+        </w:rPr>
+      </w:pPr>
+      <w:r>
+        <w:rPr>
+          <w:rFonts w:eastAsiaTheme="minorEastAsia"/>
+        </w:rPr>
+        <w:t>Reemplazando en (1.2)</w:t>
+      </w:r>
+    </w:p>
+    <w:p>
+      <w:pPr>
+        <w:rPr>
+          <w:rFonts w:eastAsiaTheme="minorEastAsia"/>
+        </w:rPr>
+      </w:pPr>
+      <m:oMathPara>
+        <m:oMath>
+          <m:f>
+            <m:fPr>
+              <m:ctrlPr>
+                <w:rPr>
+                  <w:rFonts w:ascii="Cambria Math" w:eastAsiaTheme="minorEastAsia" w:hAnsi="Cambria Math"/>
+                  <w:i/>
+                </w:rPr>
+              </m:ctrlPr>
+            </m:fPr>
+            <m:num>
+              <m:r>
+                <w:rPr>
+                  <w:rFonts w:ascii="Cambria Math" w:eastAsiaTheme="minorEastAsia" w:hAnsi="Cambria Math"/>
+                </w:rPr>
+                <m:t>B</m:t>
+              </m:r>
+            </m:num>
+            <m:den>
+              <m:r>
+                <w:rPr>
+                  <w:rFonts w:ascii="Cambria Math" w:eastAsiaTheme="minorEastAsia" w:hAnsi="Cambria Math"/>
+                </w:rPr>
+                <m:t>C</m:t>
+              </m:r>
+            </m:den>
+          </m:f>
+          <m:r>
+            <w:rPr>
+              <w:rFonts w:ascii="Cambria Math" w:eastAsiaTheme="minorEastAsia" w:hAnsi="Cambria Math"/>
+            </w:rPr>
+            <m:t>=</m:t>
+          </m:r>
+          <m:f>
+            <m:fPr>
+              <m:ctrlPr>
+                <w:rPr>
+                  <w:rFonts w:ascii="Cambria Math" w:eastAsiaTheme="minorEastAsia" w:hAnsi="Cambria Math"/>
+                  <w:i/>
+                </w:rPr>
+              </m:ctrlPr>
+            </m:fPr>
+            <m:num>
+              <m:r>
+                <w:rPr>
+                  <w:rFonts w:ascii="Cambria Math" w:eastAsiaTheme="minorEastAsia" w:hAnsi="Cambria Math"/>
+                </w:rPr>
+                <m:t>343636,36</m:t>
+              </m:r>
+            </m:num>
+            <m:den>
+              <m:r>
+                <w:rPr>
+                  <w:rFonts w:ascii="Cambria Math" w:eastAsiaTheme="minorEastAsia" w:hAnsi="Cambria Math"/>
+                </w:rPr>
+                <m:t>121599,92</m:t>
+              </m:r>
+            </m:den>
+          </m:f>
+          <m:r>
+            <w:rPr>
+              <w:rFonts w:ascii="Cambria Math" w:eastAsiaTheme="minorEastAsia" w:hAnsi="Cambria Math"/>
+            </w:rPr>
+            <m:t>=</m:t>
+          </m:r>
+          <m:r>
+            <w:rPr>
+              <w:rFonts w:ascii="Cambria Math" w:eastAsiaTheme="minorEastAsia" w:hAnsi="Cambria Math"/>
+            </w:rPr>
+            <m:t>2,8</m:t>
+          </m:r>
+          <m:r>
+            <w:rPr>
+              <w:rFonts w:ascii="Cambria Math" w:eastAsiaTheme="minorEastAsia" w:hAnsi="Cambria Math"/>
+            </w:rPr>
+            <m:t>3</m:t>
+          </m:r>
+        </m:oMath>
+      </m:oMathPara>
+    </w:p>
+    <w:p>
+      <w:pPr>
+        <w:rPr>
+          <w:rFonts w:eastAsiaTheme="minorEastAsia"/>
+        </w:rPr>
+      </w:pPr>
+      <w:r>
+        <w:rPr>
+          <w:rFonts w:eastAsiaTheme="minorEastAsia"/>
+        </w:rPr>
+        <w:t>Esto se puede interpretar como, por cada bolívar invertido, se obtienen de ganancia 1,83.</w:t>
+      </w:r>
+    </w:p>
+    <w:p>
+      <w:pPr>
+        <w:rPr>
+          <w:rFonts w:eastAsiaTheme="minorEastAsia"/>
+        </w:rPr>
+      </w:pPr>
+    </w:p>
+    <w:p>
+      <w:pPr>
+        <w:rPr>
+          <w:rFonts w:eastAsiaTheme="minorEastAsia"/>
+          <w:b/>
+        </w:rPr>
+      </w:pPr>
+      <w:r>
+        <w:rPr>
+          <w:rFonts w:eastAsiaTheme="minorEastAsia"/>
+          <w:b/>
+        </w:rPr>
+        <w:t>Tasa Interna de Retorno</w:t>
+      </w:r>
+    </w:p>
+    <w:p>
+      <w:bookmarkStart w:id="29" w:name="_GoBack"/>
+      <w:bookmarkEnd w:id="29"/>
+    </w:p>
+    <w:p>
+      <w:r>
+        <w:t>Tabla Nº</w:t>
+      </w:r>
+      <w:r>
+        <w:t>10</w:t>
+      </w:r>
+      <w:r>
+        <w:t xml:space="preserve"> </w:t>
+      </w:r>
+      <w:r>
+        <w:t>Cuadro Resumen de Indicadores Económicos</w:t>
+      </w:r>
+    </w:p>
+    <w:tbl>
+      <w:tblPr>
+        <w:tblStyle w:val="Tablaconcuadrcula"/>
+        <w:tblW w:w="0" w:type="auto"/>
+        <w:tblLook w:val="04A0" w:firstRow="1" w:lastRow="0" w:firstColumn="1" w:lastColumn="0" w:noHBand="0" w:noVBand="1"/>
+      </w:tblPr>
+      <w:tblGrid>
+        <w:gridCol w:w="4205"/>
+        <w:gridCol w:w="4206"/>
+      </w:tblGrid>
+      <w:tr>
+        <w:tc>
+          <w:tcPr>
+            <w:tcW w:w="4205" w:type="dxa"/>
+          </w:tcPr>
+          <w:p>
+            <w:pPr>
+              <w:ind w:firstLine="0"/>
+            </w:pPr>
+            <w:r>
+              <w:t>VAN</w:t>
+            </w:r>
+          </w:p>
+        </w:tc>
+        <w:tc>
+          <w:tcPr>
+            <w:tcW w:w="4206" w:type="dxa"/>
+          </w:tcPr>
+          <w:p>
+            <w:pPr>
+              <w:ind w:firstLine="0"/>
+            </w:pPr>
+          </w:p>
+        </w:tc>
+      </w:tr>
+      <w:tr>
+        <w:tc>
+          <w:tcPr>
+            <w:tcW w:w="4205" w:type="dxa"/>
+          </w:tcPr>
+          <w:p>
+            <w:pPr>
+              <w:ind w:firstLine="0"/>
+            </w:pPr>
+            <w:r>
+              <w:t>B/C</w:t>
+            </w:r>
+          </w:p>
+        </w:tc>
+        <w:tc>
+          <w:tcPr>
+            <w:tcW w:w="4206" w:type="dxa"/>
+          </w:tcPr>
+          <w:p>
+            <w:pPr>
+              <w:ind w:firstLine="0"/>
+            </w:pPr>
+          </w:p>
+        </w:tc>
+      </w:tr>
+      <w:tr>
+        <w:tc>
+          <w:tcPr>
+            <w:tcW w:w="4205" w:type="dxa"/>
+          </w:tcPr>
+          <w:p>
+            <w:pPr>
+              <w:ind w:firstLine="0"/>
+            </w:pPr>
+            <w:r>
+              <w:t>TIR</w:t>
+            </w:r>
+          </w:p>
+        </w:tc>
+        <w:tc>
+          <w:tcPr>
+            <w:tcW w:w="4206" w:type="dxa"/>
+          </w:tcPr>
+          <w:p>
+            <w:pPr>
+              <w:ind w:firstLine="0"/>
+            </w:pPr>
+          </w:p>
+        </w:tc>
+      </w:tr>
+    </w:tbl>
+    <w:p/>
+    <w:p>
+      <w:pPr>
+        <w:ind w:firstLine="0"/>
+      </w:pPr>
+    </w:p>
+    <w:p/>
     <w:p>
       <w:pPr>
         <w:pStyle w:val="Encabezado2"/>
@@ -12109,6 +17897,7 @@
         <w:rPr>
           <w:rFonts w:cs="Arial"/>
         </w:rPr>
+        <w:lastRenderedPageBreak/>
         <w:t>Diseño Ingenieril (Ingeniería de Detalles)</w:t>
       </w:r>
     </w:p>
@@ -13440,7 +19229,7 @@
           <w:rPr>
             <w:noProof/>
           </w:rPr>
-          <w:t>37</w:t>
+          <w:t>50</w:t>
         </w:r>
         <w:r>
           <w:rPr>
@@ -13836,102 +19625,16 @@
     </w:lvl>
   </w:abstractNum>
   <w:abstractNum w:abstractNumId="2">
-    <w:nsid w:val="1A8B75CE"/>
+    <w:nsid w:val="09C45E01"/>
     <w:multiLevelType w:val="hybridMultilevel"/>
-    <w:tmpl w:val="7E4A4ED4"/>
-    <w:lvl w:ilvl="0" w:tplc="0C0A000F">
-      <w:start w:val="1"/>
-      <w:numFmt w:val="decimal"/>
-      <w:lvlText w:val="%1."/>
-      <w:lvlJc w:val="left"/>
-      <w:pPr>
-        <w:ind w:left="1004" w:hanging="360"/>
-      </w:pPr>
-    </w:lvl>
-    <w:lvl w:ilvl="1" w:tplc="0C0A0019" w:tentative="1">
-      <w:start w:val="1"/>
-      <w:numFmt w:val="lowerLetter"/>
-      <w:lvlText w:val="%2."/>
-      <w:lvlJc w:val="left"/>
-      <w:pPr>
-        <w:ind w:left="1724" w:hanging="360"/>
-      </w:pPr>
-    </w:lvl>
-    <w:lvl w:ilvl="2" w:tplc="0C0A001B" w:tentative="1">
-      <w:start w:val="1"/>
-      <w:numFmt w:val="lowerRoman"/>
-      <w:lvlText w:val="%3."/>
-      <w:lvlJc w:val="right"/>
-      <w:pPr>
-        <w:ind w:left="2444" w:hanging="180"/>
-      </w:pPr>
-    </w:lvl>
-    <w:lvl w:ilvl="3" w:tplc="0C0A000F" w:tentative="1">
-      <w:start w:val="1"/>
-      <w:numFmt w:val="decimal"/>
-      <w:lvlText w:val="%4."/>
-      <w:lvlJc w:val="left"/>
-      <w:pPr>
-        <w:ind w:left="3164" w:hanging="360"/>
-      </w:pPr>
-    </w:lvl>
-    <w:lvl w:ilvl="4" w:tplc="0C0A0019" w:tentative="1">
-      <w:start w:val="1"/>
-      <w:numFmt w:val="lowerLetter"/>
-      <w:lvlText w:val="%5."/>
-      <w:lvlJc w:val="left"/>
-      <w:pPr>
-        <w:ind w:left="3884" w:hanging="360"/>
-      </w:pPr>
-    </w:lvl>
-    <w:lvl w:ilvl="5" w:tplc="0C0A001B" w:tentative="1">
-      <w:start w:val="1"/>
-      <w:numFmt w:val="lowerRoman"/>
-      <w:lvlText w:val="%6."/>
-      <w:lvlJc w:val="right"/>
-      <w:pPr>
-        <w:ind w:left="4604" w:hanging="180"/>
-      </w:pPr>
-    </w:lvl>
-    <w:lvl w:ilvl="6" w:tplc="0C0A000F" w:tentative="1">
-      <w:start w:val="1"/>
-      <w:numFmt w:val="decimal"/>
-      <w:lvlText w:val="%7."/>
-      <w:lvlJc w:val="left"/>
-      <w:pPr>
-        <w:ind w:left="5324" w:hanging="360"/>
-      </w:pPr>
-    </w:lvl>
-    <w:lvl w:ilvl="7" w:tplc="0C0A0019" w:tentative="1">
-      <w:start w:val="1"/>
-      <w:numFmt w:val="lowerLetter"/>
-      <w:lvlText w:val="%8."/>
-      <w:lvlJc w:val="left"/>
-      <w:pPr>
-        <w:ind w:left="6044" w:hanging="360"/>
-      </w:pPr>
-    </w:lvl>
-    <w:lvl w:ilvl="8" w:tplc="0C0A001B" w:tentative="1">
-      <w:start w:val="1"/>
-      <w:numFmt w:val="lowerRoman"/>
-      <w:lvlText w:val="%9."/>
-      <w:lvlJc w:val="right"/>
-      <w:pPr>
-        <w:ind w:left="6764" w:hanging="180"/>
-      </w:pPr>
-    </w:lvl>
-  </w:abstractNum>
-  <w:abstractNum w:abstractNumId="3">
-    <w:nsid w:val="1B221D77"/>
-    <w:multiLevelType w:val="hybridMultilevel"/>
-    <w:tmpl w:val="93081DF2"/>
+    <w:tmpl w:val="C66E0B8A"/>
     <w:lvl w:ilvl="0" w:tplc="0C0A0001">
       <w:start w:val="1"/>
       <w:numFmt w:val="bullet"/>
       <w:lvlText w:val=""/>
       <w:lvlJc w:val="left"/>
       <w:pPr>
-        <w:ind w:left="720" w:hanging="360"/>
+        <w:ind w:left="1004" w:hanging="360"/>
       </w:pPr>
       <w:rPr>
         <w:rFonts w:ascii="Symbol" w:hAnsi="Symbol" w:hint="default"/>
@@ -13943,7 +19646,7 @@
       <w:lvlText w:val="o"/>
       <w:lvlJc w:val="left"/>
       <w:pPr>
-        <w:ind w:left="1440" w:hanging="360"/>
+        <w:ind w:left="1724" w:hanging="360"/>
       </w:pPr>
       <w:rPr>
         <w:rFonts w:ascii="Courier New" w:hAnsi="Courier New" w:cs="Courier New" w:hint="default"/>
@@ -13955,7 +19658,7 @@
       <w:lvlText w:val=""/>
       <w:lvlJc w:val="left"/>
       <w:pPr>
-        <w:ind w:left="2160" w:hanging="360"/>
+        <w:ind w:left="2444" w:hanging="360"/>
       </w:pPr>
       <w:rPr>
         <w:rFonts w:ascii="Wingdings" w:hAnsi="Wingdings" w:hint="default"/>
@@ -13967,7 +19670,7 @@
       <w:lvlText w:val=""/>
       <w:lvlJc w:val="left"/>
       <w:pPr>
-        <w:ind w:left="2880" w:hanging="360"/>
+        <w:ind w:left="3164" w:hanging="360"/>
       </w:pPr>
       <w:rPr>
         <w:rFonts w:ascii="Symbol" w:hAnsi="Symbol" w:hint="default"/>
@@ -13979,7 +19682,7 @@
       <w:lvlText w:val="o"/>
       <w:lvlJc w:val="left"/>
       <w:pPr>
-        <w:ind w:left="3600" w:hanging="360"/>
+        <w:ind w:left="3884" w:hanging="360"/>
       </w:pPr>
       <w:rPr>
         <w:rFonts w:ascii="Courier New" w:hAnsi="Courier New" w:cs="Courier New" w:hint="default"/>
@@ -13991,7 +19694,7 @@
       <w:lvlText w:val=""/>
       <w:lvlJc w:val="left"/>
       <w:pPr>
-        <w:ind w:left="4320" w:hanging="360"/>
+        <w:ind w:left="4604" w:hanging="360"/>
       </w:pPr>
       <w:rPr>
         <w:rFonts w:ascii="Wingdings" w:hAnsi="Wingdings" w:hint="default"/>
@@ -14003,7 +19706,7 @@
       <w:lvlText w:val=""/>
       <w:lvlJc w:val="left"/>
       <w:pPr>
-        <w:ind w:left="5040" w:hanging="360"/>
+        <w:ind w:left="5324" w:hanging="360"/>
       </w:pPr>
       <w:rPr>
         <w:rFonts w:ascii="Symbol" w:hAnsi="Symbol" w:hint="default"/>
@@ -14015,7 +19718,7 @@
       <w:lvlText w:val="o"/>
       <w:lvlJc w:val="left"/>
       <w:pPr>
-        <w:ind w:left="5760" w:hanging="360"/>
+        <w:ind w:left="6044" w:hanging="360"/>
       </w:pPr>
       <w:rPr>
         <w:rFonts w:ascii="Courier New" w:hAnsi="Courier New" w:cs="Courier New" w:hint="default"/>
@@ -14027,24 +19730,24 @@
       <w:lvlText w:val=""/>
       <w:lvlJc w:val="left"/>
       <w:pPr>
-        <w:ind w:left="6480" w:hanging="360"/>
+        <w:ind w:left="6764" w:hanging="360"/>
       </w:pPr>
       <w:rPr>
         <w:rFonts w:ascii="Wingdings" w:hAnsi="Wingdings" w:hint="default"/>
       </w:rPr>
     </w:lvl>
   </w:abstractNum>
-  <w:abstractNum w:abstractNumId="4">
-    <w:nsid w:val="1C8306F6"/>
+  <w:abstractNum w:abstractNumId="3">
+    <w:nsid w:val="0D0E1465"/>
     <w:multiLevelType w:val="hybridMultilevel"/>
-    <w:tmpl w:val="78D6454A"/>
+    <w:tmpl w:val="43D827F4"/>
     <w:lvl w:ilvl="0" w:tplc="0C0A0001">
       <w:start w:val="1"/>
       <w:numFmt w:val="bullet"/>
       <w:lvlText w:val=""/>
       <w:lvlJc w:val="left"/>
       <w:pPr>
-        <w:ind w:left="720" w:hanging="360"/>
+        <w:ind w:left="1004" w:hanging="360"/>
       </w:pPr>
       <w:rPr>
         <w:rFonts w:ascii="Symbol" w:hAnsi="Symbol" w:hint="default"/>
@@ -14056,7 +19759,7 @@
       <w:lvlText w:val="o"/>
       <w:lvlJc w:val="left"/>
       <w:pPr>
-        <w:ind w:left="1440" w:hanging="360"/>
+        <w:ind w:left="1724" w:hanging="360"/>
       </w:pPr>
       <w:rPr>
         <w:rFonts w:ascii="Courier New" w:hAnsi="Courier New" w:cs="Courier New" w:hint="default"/>
@@ -14068,7 +19771,7 @@
       <w:lvlText w:val=""/>
       <w:lvlJc w:val="left"/>
       <w:pPr>
-        <w:ind w:left="2160" w:hanging="360"/>
+        <w:ind w:left="2444" w:hanging="360"/>
       </w:pPr>
       <w:rPr>
         <w:rFonts w:ascii="Wingdings" w:hAnsi="Wingdings" w:hint="default"/>
@@ -14080,7 +19783,7 @@
       <w:lvlText w:val=""/>
       <w:lvlJc w:val="left"/>
       <w:pPr>
-        <w:ind w:left="2880" w:hanging="360"/>
+        <w:ind w:left="3164" w:hanging="360"/>
       </w:pPr>
       <w:rPr>
         <w:rFonts w:ascii="Symbol" w:hAnsi="Symbol" w:hint="default"/>
@@ -14092,7 +19795,7 @@
       <w:lvlText w:val="o"/>
       <w:lvlJc w:val="left"/>
       <w:pPr>
-        <w:ind w:left="3600" w:hanging="360"/>
+        <w:ind w:left="3884" w:hanging="360"/>
       </w:pPr>
       <w:rPr>
         <w:rFonts w:ascii="Courier New" w:hAnsi="Courier New" w:cs="Courier New" w:hint="default"/>
@@ -14104,7 +19807,7 @@
       <w:lvlText w:val=""/>
       <w:lvlJc w:val="left"/>
       <w:pPr>
-        <w:ind w:left="4320" w:hanging="360"/>
+        <w:ind w:left="4604" w:hanging="360"/>
       </w:pPr>
       <w:rPr>
         <w:rFonts w:ascii="Wingdings" w:hAnsi="Wingdings" w:hint="default"/>
@@ -14116,7 +19819,7 @@
       <w:lvlText w:val=""/>
       <w:lvlJc w:val="left"/>
       <w:pPr>
-        <w:ind w:left="5040" w:hanging="360"/>
+        <w:ind w:left="5324" w:hanging="360"/>
       </w:pPr>
       <w:rPr>
         <w:rFonts w:ascii="Symbol" w:hAnsi="Symbol" w:hint="default"/>
@@ -14128,7 +19831,7 @@
       <w:lvlText w:val="o"/>
       <w:lvlJc w:val="left"/>
       <w:pPr>
-        <w:ind w:left="5760" w:hanging="360"/>
+        <w:ind w:left="6044" w:hanging="360"/>
       </w:pPr>
       <w:rPr>
         <w:rFonts w:ascii="Courier New" w:hAnsi="Courier New" w:cs="Courier New" w:hint="default"/>
@@ -14140,17 +19843,17 @@
       <w:lvlText w:val=""/>
       <w:lvlJc w:val="left"/>
       <w:pPr>
-        <w:ind w:left="6480" w:hanging="360"/>
+        <w:ind w:left="6764" w:hanging="360"/>
       </w:pPr>
       <w:rPr>
         <w:rFonts w:ascii="Wingdings" w:hAnsi="Wingdings" w:hint="default"/>
       </w:rPr>
     </w:lvl>
   </w:abstractNum>
-  <w:abstractNum w:abstractNumId="5">
-    <w:nsid w:val="200B03C5"/>
+  <w:abstractNum w:abstractNumId="4">
+    <w:nsid w:val="10FC4462"/>
     <w:multiLevelType w:val="hybridMultilevel"/>
-    <w:tmpl w:val="9F560EDA"/>
+    <w:tmpl w:val="6582B9FE"/>
     <w:lvl w:ilvl="0" w:tplc="0C0A0001">
       <w:start w:val="1"/>
       <w:numFmt w:val="bullet"/>
@@ -14260,7 +19963,432 @@
       </w:rPr>
     </w:lvl>
   </w:abstractNum>
+  <w:abstractNum w:abstractNumId="5">
+    <w:nsid w:val="1A8B75CE"/>
+    <w:multiLevelType w:val="hybridMultilevel"/>
+    <w:tmpl w:val="7E4A4ED4"/>
+    <w:lvl w:ilvl="0" w:tplc="0C0A000F">
+      <w:start w:val="1"/>
+      <w:numFmt w:val="decimal"/>
+      <w:lvlText w:val="%1."/>
+      <w:lvlJc w:val="left"/>
+      <w:pPr>
+        <w:ind w:left="1004" w:hanging="360"/>
+      </w:pPr>
+    </w:lvl>
+    <w:lvl w:ilvl="1" w:tplc="0C0A0019" w:tentative="1">
+      <w:start w:val="1"/>
+      <w:numFmt w:val="lowerLetter"/>
+      <w:lvlText w:val="%2."/>
+      <w:lvlJc w:val="left"/>
+      <w:pPr>
+        <w:ind w:left="1724" w:hanging="360"/>
+      </w:pPr>
+    </w:lvl>
+    <w:lvl w:ilvl="2" w:tplc="0C0A001B" w:tentative="1">
+      <w:start w:val="1"/>
+      <w:numFmt w:val="lowerRoman"/>
+      <w:lvlText w:val="%3."/>
+      <w:lvlJc w:val="right"/>
+      <w:pPr>
+        <w:ind w:left="2444" w:hanging="180"/>
+      </w:pPr>
+    </w:lvl>
+    <w:lvl w:ilvl="3" w:tplc="0C0A000F" w:tentative="1">
+      <w:start w:val="1"/>
+      <w:numFmt w:val="decimal"/>
+      <w:lvlText w:val="%4."/>
+      <w:lvlJc w:val="left"/>
+      <w:pPr>
+        <w:ind w:left="3164" w:hanging="360"/>
+      </w:pPr>
+    </w:lvl>
+    <w:lvl w:ilvl="4" w:tplc="0C0A0019" w:tentative="1">
+      <w:start w:val="1"/>
+      <w:numFmt w:val="lowerLetter"/>
+      <w:lvlText w:val="%5."/>
+      <w:lvlJc w:val="left"/>
+      <w:pPr>
+        <w:ind w:left="3884" w:hanging="360"/>
+      </w:pPr>
+    </w:lvl>
+    <w:lvl w:ilvl="5" w:tplc="0C0A001B" w:tentative="1">
+      <w:start w:val="1"/>
+      <w:numFmt w:val="lowerRoman"/>
+      <w:lvlText w:val="%6."/>
+      <w:lvlJc w:val="right"/>
+      <w:pPr>
+        <w:ind w:left="4604" w:hanging="180"/>
+      </w:pPr>
+    </w:lvl>
+    <w:lvl w:ilvl="6" w:tplc="0C0A000F" w:tentative="1">
+      <w:start w:val="1"/>
+      <w:numFmt w:val="decimal"/>
+      <w:lvlText w:val="%7."/>
+      <w:lvlJc w:val="left"/>
+      <w:pPr>
+        <w:ind w:left="5324" w:hanging="360"/>
+      </w:pPr>
+    </w:lvl>
+    <w:lvl w:ilvl="7" w:tplc="0C0A0019" w:tentative="1">
+      <w:start w:val="1"/>
+      <w:numFmt w:val="lowerLetter"/>
+      <w:lvlText w:val="%8."/>
+      <w:lvlJc w:val="left"/>
+      <w:pPr>
+        <w:ind w:left="6044" w:hanging="360"/>
+      </w:pPr>
+    </w:lvl>
+    <w:lvl w:ilvl="8" w:tplc="0C0A001B" w:tentative="1">
+      <w:start w:val="1"/>
+      <w:numFmt w:val="lowerRoman"/>
+      <w:lvlText w:val="%9."/>
+      <w:lvlJc w:val="right"/>
+      <w:pPr>
+        <w:ind w:left="6764" w:hanging="180"/>
+      </w:pPr>
+    </w:lvl>
+  </w:abstractNum>
   <w:abstractNum w:abstractNumId="6">
+    <w:nsid w:val="1B221D77"/>
+    <w:multiLevelType w:val="hybridMultilevel"/>
+    <w:tmpl w:val="93081DF2"/>
+    <w:lvl w:ilvl="0" w:tplc="0C0A0001">
+      <w:start w:val="1"/>
+      <w:numFmt w:val="bullet"/>
+      <w:lvlText w:val=""/>
+      <w:lvlJc w:val="left"/>
+      <w:pPr>
+        <w:ind w:left="720" w:hanging="360"/>
+      </w:pPr>
+      <w:rPr>
+        <w:rFonts w:ascii="Symbol" w:hAnsi="Symbol" w:hint="default"/>
+      </w:rPr>
+    </w:lvl>
+    <w:lvl w:ilvl="1" w:tplc="0C0A0003" w:tentative="1">
+      <w:start w:val="1"/>
+      <w:numFmt w:val="bullet"/>
+      <w:lvlText w:val="o"/>
+      <w:lvlJc w:val="left"/>
+      <w:pPr>
+        <w:ind w:left="1440" w:hanging="360"/>
+      </w:pPr>
+      <w:rPr>
+        <w:rFonts w:ascii="Courier New" w:hAnsi="Courier New" w:cs="Courier New" w:hint="default"/>
+      </w:rPr>
+    </w:lvl>
+    <w:lvl w:ilvl="2" w:tplc="0C0A0005" w:tentative="1">
+      <w:start w:val="1"/>
+      <w:numFmt w:val="bullet"/>
+      <w:lvlText w:val=""/>
+      <w:lvlJc w:val="left"/>
+      <w:pPr>
+        <w:ind w:left="2160" w:hanging="360"/>
+      </w:pPr>
+      <w:rPr>
+        <w:rFonts w:ascii="Wingdings" w:hAnsi="Wingdings" w:hint="default"/>
+      </w:rPr>
+    </w:lvl>
+    <w:lvl w:ilvl="3" w:tplc="0C0A0001" w:tentative="1">
+      <w:start w:val="1"/>
+      <w:numFmt w:val="bullet"/>
+      <w:lvlText w:val=""/>
+      <w:lvlJc w:val="left"/>
+      <w:pPr>
+        <w:ind w:left="2880" w:hanging="360"/>
+      </w:pPr>
+      <w:rPr>
+        <w:rFonts w:ascii="Symbol" w:hAnsi="Symbol" w:hint="default"/>
+      </w:rPr>
+    </w:lvl>
+    <w:lvl w:ilvl="4" w:tplc="0C0A0003" w:tentative="1">
+      <w:start w:val="1"/>
+      <w:numFmt w:val="bullet"/>
+      <w:lvlText w:val="o"/>
+      <w:lvlJc w:val="left"/>
+      <w:pPr>
+        <w:ind w:left="3600" w:hanging="360"/>
+      </w:pPr>
+      <w:rPr>
+        <w:rFonts w:ascii="Courier New" w:hAnsi="Courier New" w:cs="Courier New" w:hint="default"/>
+      </w:rPr>
+    </w:lvl>
+    <w:lvl w:ilvl="5" w:tplc="0C0A0005" w:tentative="1">
+      <w:start w:val="1"/>
+      <w:numFmt w:val="bullet"/>
+      <w:lvlText w:val=""/>
+      <w:lvlJc w:val="left"/>
+      <w:pPr>
+        <w:ind w:left="4320" w:hanging="360"/>
+      </w:pPr>
+      <w:rPr>
+        <w:rFonts w:ascii="Wingdings" w:hAnsi="Wingdings" w:hint="default"/>
+      </w:rPr>
+    </w:lvl>
+    <w:lvl w:ilvl="6" w:tplc="0C0A0001" w:tentative="1">
+      <w:start w:val="1"/>
+      <w:numFmt w:val="bullet"/>
+      <w:lvlText w:val=""/>
+      <w:lvlJc w:val="left"/>
+      <w:pPr>
+        <w:ind w:left="5040" w:hanging="360"/>
+      </w:pPr>
+      <w:rPr>
+        <w:rFonts w:ascii="Symbol" w:hAnsi="Symbol" w:hint="default"/>
+      </w:rPr>
+    </w:lvl>
+    <w:lvl w:ilvl="7" w:tplc="0C0A0003" w:tentative="1">
+      <w:start w:val="1"/>
+      <w:numFmt w:val="bullet"/>
+      <w:lvlText w:val="o"/>
+      <w:lvlJc w:val="left"/>
+      <w:pPr>
+        <w:ind w:left="5760" w:hanging="360"/>
+      </w:pPr>
+      <w:rPr>
+        <w:rFonts w:ascii="Courier New" w:hAnsi="Courier New" w:cs="Courier New" w:hint="default"/>
+      </w:rPr>
+    </w:lvl>
+    <w:lvl w:ilvl="8" w:tplc="0C0A0005" w:tentative="1">
+      <w:start w:val="1"/>
+      <w:numFmt w:val="bullet"/>
+      <w:lvlText w:val=""/>
+      <w:lvlJc w:val="left"/>
+      <w:pPr>
+        <w:ind w:left="6480" w:hanging="360"/>
+      </w:pPr>
+      <w:rPr>
+        <w:rFonts w:ascii="Wingdings" w:hAnsi="Wingdings" w:hint="default"/>
+      </w:rPr>
+    </w:lvl>
+  </w:abstractNum>
+  <w:abstractNum w:abstractNumId="7">
+    <w:nsid w:val="1C8306F6"/>
+    <w:multiLevelType w:val="hybridMultilevel"/>
+    <w:tmpl w:val="78D6454A"/>
+    <w:lvl w:ilvl="0" w:tplc="0C0A0001">
+      <w:start w:val="1"/>
+      <w:numFmt w:val="bullet"/>
+      <w:lvlText w:val=""/>
+      <w:lvlJc w:val="left"/>
+      <w:pPr>
+        <w:ind w:left="720" w:hanging="360"/>
+      </w:pPr>
+      <w:rPr>
+        <w:rFonts w:ascii="Symbol" w:hAnsi="Symbol" w:hint="default"/>
+      </w:rPr>
+    </w:lvl>
+    <w:lvl w:ilvl="1" w:tplc="0C0A0003" w:tentative="1">
+      <w:start w:val="1"/>
+      <w:numFmt w:val="bullet"/>
+      <w:lvlText w:val="o"/>
+      <w:lvlJc w:val="left"/>
+      <w:pPr>
+        <w:ind w:left="1440" w:hanging="360"/>
+      </w:pPr>
+      <w:rPr>
+        <w:rFonts w:ascii="Courier New" w:hAnsi="Courier New" w:cs="Courier New" w:hint="default"/>
+      </w:rPr>
+    </w:lvl>
+    <w:lvl w:ilvl="2" w:tplc="0C0A0005" w:tentative="1">
+      <w:start w:val="1"/>
+      <w:numFmt w:val="bullet"/>
+      <w:lvlText w:val=""/>
+      <w:lvlJc w:val="left"/>
+      <w:pPr>
+        <w:ind w:left="2160" w:hanging="360"/>
+      </w:pPr>
+      <w:rPr>
+        <w:rFonts w:ascii="Wingdings" w:hAnsi="Wingdings" w:hint="default"/>
+      </w:rPr>
+    </w:lvl>
+    <w:lvl w:ilvl="3" w:tplc="0C0A0001" w:tentative="1">
+      <w:start w:val="1"/>
+      <w:numFmt w:val="bullet"/>
+      <w:lvlText w:val=""/>
+      <w:lvlJc w:val="left"/>
+      <w:pPr>
+        <w:ind w:left="2880" w:hanging="360"/>
+      </w:pPr>
+      <w:rPr>
+        <w:rFonts w:ascii="Symbol" w:hAnsi="Symbol" w:hint="default"/>
+      </w:rPr>
+    </w:lvl>
+    <w:lvl w:ilvl="4" w:tplc="0C0A0003" w:tentative="1">
+      <w:start w:val="1"/>
+      <w:numFmt w:val="bullet"/>
+      <w:lvlText w:val="o"/>
+      <w:lvlJc w:val="left"/>
+      <w:pPr>
+        <w:ind w:left="3600" w:hanging="360"/>
+      </w:pPr>
+      <w:rPr>
+        <w:rFonts w:ascii="Courier New" w:hAnsi="Courier New" w:cs="Courier New" w:hint="default"/>
+      </w:rPr>
+    </w:lvl>
+    <w:lvl w:ilvl="5" w:tplc="0C0A0005" w:tentative="1">
+      <w:start w:val="1"/>
+      <w:numFmt w:val="bullet"/>
+      <w:lvlText w:val=""/>
+      <w:lvlJc w:val="left"/>
+      <w:pPr>
+        <w:ind w:left="4320" w:hanging="360"/>
+      </w:pPr>
+      <w:rPr>
+        <w:rFonts w:ascii="Wingdings" w:hAnsi="Wingdings" w:hint="default"/>
+      </w:rPr>
+    </w:lvl>
+    <w:lvl w:ilvl="6" w:tplc="0C0A0001" w:tentative="1">
+      <w:start w:val="1"/>
+      <w:numFmt w:val="bullet"/>
+      <w:lvlText w:val=""/>
+      <w:lvlJc w:val="left"/>
+      <w:pPr>
+        <w:ind w:left="5040" w:hanging="360"/>
+      </w:pPr>
+      <w:rPr>
+        <w:rFonts w:ascii="Symbol" w:hAnsi="Symbol" w:hint="default"/>
+      </w:rPr>
+    </w:lvl>
+    <w:lvl w:ilvl="7" w:tplc="0C0A0003" w:tentative="1">
+      <w:start w:val="1"/>
+      <w:numFmt w:val="bullet"/>
+      <w:lvlText w:val="o"/>
+      <w:lvlJc w:val="left"/>
+      <w:pPr>
+        <w:ind w:left="5760" w:hanging="360"/>
+      </w:pPr>
+      <w:rPr>
+        <w:rFonts w:ascii="Courier New" w:hAnsi="Courier New" w:cs="Courier New" w:hint="default"/>
+      </w:rPr>
+    </w:lvl>
+    <w:lvl w:ilvl="8" w:tplc="0C0A0005" w:tentative="1">
+      <w:start w:val="1"/>
+      <w:numFmt w:val="bullet"/>
+      <w:lvlText w:val=""/>
+      <w:lvlJc w:val="left"/>
+      <w:pPr>
+        <w:ind w:left="6480" w:hanging="360"/>
+      </w:pPr>
+      <w:rPr>
+        <w:rFonts w:ascii="Wingdings" w:hAnsi="Wingdings" w:hint="default"/>
+      </w:rPr>
+    </w:lvl>
+  </w:abstractNum>
+  <w:abstractNum w:abstractNumId="8">
+    <w:nsid w:val="200B03C5"/>
+    <w:multiLevelType w:val="hybridMultilevel"/>
+    <w:tmpl w:val="9F560EDA"/>
+    <w:lvl w:ilvl="0" w:tplc="0C0A0001">
+      <w:start w:val="1"/>
+      <w:numFmt w:val="bullet"/>
+      <w:lvlText w:val=""/>
+      <w:lvlJc w:val="left"/>
+      <w:pPr>
+        <w:ind w:left="1004" w:hanging="360"/>
+      </w:pPr>
+      <w:rPr>
+        <w:rFonts w:ascii="Symbol" w:hAnsi="Symbol" w:hint="default"/>
+      </w:rPr>
+    </w:lvl>
+    <w:lvl w:ilvl="1" w:tplc="0C0A0003" w:tentative="1">
+      <w:start w:val="1"/>
+      <w:numFmt w:val="bullet"/>
+      <w:lvlText w:val="o"/>
+      <w:lvlJc w:val="left"/>
+      <w:pPr>
+        <w:ind w:left="1724" w:hanging="360"/>
+      </w:pPr>
+      <w:rPr>
+        <w:rFonts w:ascii="Courier New" w:hAnsi="Courier New" w:cs="Courier New" w:hint="default"/>
+      </w:rPr>
+    </w:lvl>
+    <w:lvl w:ilvl="2" w:tplc="0C0A0005" w:tentative="1">
+      <w:start w:val="1"/>
+      <w:numFmt w:val="bullet"/>
+      <w:lvlText w:val=""/>
+      <w:lvlJc w:val="left"/>
+      <w:pPr>
+        <w:ind w:left="2444" w:hanging="360"/>
+      </w:pPr>
+      <w:rPr>
+        <w:rFonts w:ascii="Wingdings" w:hAnsi="Wingdings" w:hint="default"/>
+      </w:rPr>
+    </w:lvl>
+    <w:lvl w:ilvl="3" w:tplc="0C0A0001" w:tentative="1">
+      <w:start w:val="1"/>
+      <w:numFmt w:val="bullet"/>
+      <w:lvlText w:val=""/>
+      <w:lvlJc w:val="left"/>
+      <w:pPr>
+        <w:ind w:left="3164" w:hanging="360"/>
+      </w:pPr>
+      <w:rPr>
+        <w:rFonts w:ascii="Symbol" w:hAnsi="Symbol" w:hint="default"/>
+      </w:rPr>
+    </w:lvl>
+    <w:lvl w:ilvl="4" w:tplc="0C0A0003" w:tentative="1">
+      <w:start w:val="1"/>
+      <w:numFmt w:val="bullet"/>
+      <w:lvlText w:val="o"/>
+      <w:lvlJc w:val="left"/>
+      <w:pPr>
+        <w:ind w:left="3884" w:hanging="360"/>
+      </w:pPr>
+      <w:rPr>
+        <w:rFonts w:ascii="Courier New" w:hAnsi="Courier New" w:cs="Courier New" w:hint="default"/>
+      </w:rPr>
+    </w:lvl>
+    <w:lvl w:ilvl="5" w:tplc="0C0A0005" w:tentative="1">
+      <w:start w:val="1"/>
+      <w:numFmt w:val="bullet"/>
+      <w:lvlText w:val=""/>
+      <w:lvlJc w:val="left"/>
+      <w:pPr>
+        <w:ind w:left="4604" w:hanging="360"/>
+      </w:pPr>
+      <w:rPr>
+        <w:rFonts w:ascii="Wingdings" w:hAnsi="Wingdings" w:hint="default"/>
+      </w:rPr>
+    </w:lvl>
+    <w:lvl w:ilvl="6" w:tplc="0C0A0001" w:tentative="1">
+      <w:start w:val="1"/>
+      <w:numFmt w:val="bullet"/>
+      <w:lvlText w:val=""/>
+      <w:lvlJc w:val="left"/>
+      <w:pPr>
+        <w:ind w:left="5324" w:hanging="360"/>
+      </w:pPr>
+      <w:rPr>
+        <w:rFonts w:ascii="Symbol" w:hAnsi="Symbol" w:hint="default"/>
+      </w:rPr>
+    </w:lvl>
+    <w:lvl w:ilvl="7" w:tplc="0C0A0003" w:tentative="1">
+      <w:start w:val="1"/>
+      <w:numFmt w:val="bullet"/>
+      <w:lvlText w:val="o"/>
+      <w:lvlJc w:val="left"/>
+      <w:pPr>
+        <w:ind w:left="6044" w:hanging="360"/>
+      </w:pPr>
+      <w:rPr>
+        <w:rFonts w:ascii="Courier New" w:hAnsi="Courier New" w:cs="Courier New" w:hint="default"/>
+      </w:rPr>
+    </w:lvl>
+    <w:lvl w:ilvl="8" w:tplc="0C0A0005" w:tentative="1">
+      <w:start w:val="1"/>
+      <w:numFmt w:val="bullet"/>
+      <w:lvlText w:val=""/>
+      <w:lvlJc w:val="left"/>
+      <w:pPr>
+        <w:ind w:left="6764" w:hanging="360"/>
+      </w:pPr>
+      <w:rPr>
+        <w:rFonts w:ascii="Wingdings" w:hAnsi="Wingdings" w:hint="default"/>
+      </w:rPr>
+    </w:lvl>
+  </w:abstractNum>
+  <w:abstractNum w:abstractNumId="9">
     <w:nsid w:val="39FF358F"/>
     <w:multiLevelType w:val="hybridMultilevel"/>
     <w:tmpl w:val="DD78F6C2"/>
@@ -14373,7 +20501,233 @@
       </w:rPr>
     </w:lvl>
   </w:abstractNum>
-  <w:abstractNum w:abstractNumId="7">
+  <w:abstractNum w:abstractNumId="10">
+    <w:nsid w:val="3FE46076"/>
+    <w:multiLevelType w:val="hybridMultilevel"/>
+    <w:tmpl w:val="CD48D4D0"/>
+    <w:lvl w:ilvl="0" w:tplc="0C0A0001">
+      <w:start w:val="1"/>
+      <w:numFmt w:val="bullet"/>
+      <w:lvlText w:val=""/>
+      <w:lvlJc w:val="left"/>
+      <w:pPr>
+        <w:ind w:left="1004" w:hanging="360"/>
+      </w:pPr>
+      <w:rPr>
+        <w:rFonts w:ascii="Symbol" w:hAnsi="Symbol" w:hint="default"/>
+      </w:rPr>
+    </w:lvl>
+    <w:lvl w:ilvl="1" w:tplc="0C0A0003" w:tentative="1">
+      <w:start w:val="1"/>
+      <w:numFmt w:val="bullet"/>
+      <w:lvlText w:val="o"/>
+      <w:lvlJc w:val="left"/>
+      <w:pPr>
+        <w:ind w:left="1724" w:hanging="360"/>
+      </w:pPr>
+      <w:rPr>
+        <w:rFonts w:ascii="Courier New" w:hAnsi="Courier New" w:cs="Courier New" w:hint="default"/>
+      </w:rPr>
+    </w:lvl>
+    <w:lvl w:ilvl="2" w:tplc="0C0A0005" w:tentative="1">
+      <w:start w:val="1"/>
+      <w:numFmt w:val="bullet"/>
+      <w:lvlText w:val=""/>
+      <w:lvlJc w:val="left"/>
+      <w:pPr>
+        <w:ind w:left="2444" w:hanging="360"/>
+      </w:pPr>
+      <w:rPr>
+        <w:rFonts w:ascii="Wingdings" w:hAnsi="Wingdings" w:hint="default"/>
+      </w:rPr>
+    </w:lvl>
+    <w:lvl w:ilvl="3" w:tplc="0C0A0001" w:tentative="1">
+      <w:start w:val="1"/>
+      <w:numFmt w:val="bullet"/>
+      <w:lvlText w:val=""/>
+      <w:lvlJc w:val="left"/>
+      <w:pPr>
+        <w:ind w:left="3164" w:hanging="360"/>
+      </w:pPr>
+      <w:rPr>
+        <w:rFonts w:ascii="Symbol" w:hAnsi="Symbol" w:hint="default"/>
+      </w:rPr>
+    </w:lvl>
+    <w:lvl w:ilvl="4" w:tplc="0C0A0003" w:tentative="1">
+      <w:start w:val="1"/>
+      <w:numFmt w:val="bullet"/>
+      <w:lvlText w:val="o"/>
+      <w:lvlJc w:val="left"/>
+      <w:pPr>
+        <w:ind w:left="3884" w:hanging="360"/>
+      </w:pPr>
+      <w:rPr>
+        <w:rFonts w:ascii="Courier New" w:hAnsi="Courier New" w:cs="Courier New" w:hint="default"/>
+      </w:rPr>
+    </w:lvl>
+    <w:lvl w:ilvl="5" w:tplc="0C0A0005" w:tentative="1">
+      <w:start w:val="1"/>
+      <w:numFmt w:val="bullet"/>
+      <w:lvlText w:val=""/>
+      <w:lvlJc w:val="left"/>
+      <w:pPr>
+        <w:ind w:left="4604" w:hanging="360"/>
+      </w:pPr>
+      <w:rPr>
+        <w:rFonts w:ascii="Wingdings" w:hAnsi="Wingdings" w:hint="default"/>
+      </w:rPr>
+    </w:lvl>
+    <w:lvl w:ilvl="6" w:tplc="0C0A0001" w:tentative="1">
+      <w:start w:val="1"/>
+      <w:numFmt w:val="bullet"/>
+      <w:lvlText w:val=""/>
+      <w:lvlJc w:val="left"/>
+      <w:pPr>
+        <w:ind w:left="5324" w:hanging="360"/>
+      </w:pPr>
+      <w:rPr>
+        <w:rFonts w:ascii="Symbol" w:hAnsi="Symbol" w:hint="default"/>
+      </w:rPr>
+    </w:lvl>
+    <w:lvl w:ilvl="7" w:tplc="0C0A0003" w:tentative="1">
+      <w:start w:val="1"/>
+      <w:numFmt w:val="bullet"/>
+      <w:lvlText w:val="o"/>
+      <w:lvlJc w:val="left"/>
+      <w:pPr>
+        <w:ind w:left="6044" w:hanging="360"/>
+      </w:pPr>
+      <w:rPr>
+        <w:rFonts w:ascii="Courier New" w:hAnsi="Courier New" w:cs="Courier New" w:hint="default"/>
+      </w:rPr>
+    </w:lvl>
+    <w:lvl w:ilvl="8" w:tplc="0C0A0005" w:tentative="1">
+      <w:start w:val="1"/>
+      <w:numFmt w:val="bullet"/>
+      <w:lvlText w:val=""/>
+      <w:lvlJc w:val="left"/>
+      <w:pPr>
+        <w:ind w:left="6764" w:hanging="360"/>
+      </w:pPr>
+      <w:rPr>
+        <w:rFonts w:ascii="Wingdings" w:hAnsi="Wingdings" w:hint="default"/>
+      </w:rPr>
+    </w:lvl>
+  </w:abstractNum>
+  <w:abstractNum w:abstractNumId="11">
+    <w:nsid w:val="53C869A9"/>
+    <w:multiLevelType w:val="hybridMultilevel"/>
+    <w:tmpl w:val="6C509988"/>
+    <w:lvl w:ilvl="0" w:tplc="0C0A0001">
+      <w:start w:val="1"/>
+      <w:numFmt w:val="bullet"/>
+      <w:lvlText w:val=""/>
+      <w:lvlJc w:val="left"/>
+      <w:pPr>
+        <w:ind w:left="1004" w:hanging="360"/>
+      </w:pPr>
+      <w:rPr>
+        <w:rFonts w:ascii="Symbol" w:hAnsi="Symbol" w:hint="default"/>
+      </w:rPr>
+    </w:lvl>
+    <w:lvl w:ilvl="1" w:tplc="0C0A0003" w:tentative="1">
+      <w:start w:val="1"/>
+      <w:numFmt w:val="bullet"/>
+      <w:lvlText w:val="o"/>
+      <w:lvlJc w:val="left"/>
+      <w:pPr>
+        <w:ind w:left="1724" w:hanging="360"/>
+      </w:pPr>
+      <w:rPr>
+        <w:rFonts w:ascii="Courier New" w:hAnsi="Courier New" w:cs="Courier New" w:hint="default"/>
+      </w:rPr>
+    </w:lvl>
+    <w:lvl w:ilvl="2" w:tplc="0C0A0005" w:tentative="1">
+      <w:start w:val="1"/>
+      <w:numFmt w:val="bullet"/>
+      <w:lvlText w:val=""/>
+      <w:lvlJc w:val="left"/>
+      <w:pPr>
+        <w:ind w:left="2444" w:hanging="360"/>
+      </w:pPr>
+      <w:rPr>
+        <w:rFonts w:ascii="Wingdings" w:hAnsi="Wingdings" w:hint="default"/>
+      </w:rPr>
+    </w:lvl>
+    <w:lvl w:ilvl="3" w:tplc="0C0A0001" w:tentative="1">
+      <w:start w:val="1"/>
+      <w:numFmt w:val="bullet"/>
+      <w:lvlText w:val=""/>
+      <w:lvlJc w:val="left"/>
+      <w:pPr>
+        <w:ind w:left="3164" w:hanging="360"/>
+      </w:pPr>
+      <w:rPr>
+        <w:rFonts w:ascii="Symbol" w:hAnsi="Symbol" w:hint="default"/>
+      </w:rPr>
+    </w:lvl>
+    <w:lvl w:ilvl="4" w:tplc="0C0A0003" w:tentative="1">
+      <w:start w:val="1"/>
+      <w:numFmt w:val="bullet"/>
+      <w:lvlText w:val="o"/>
+      <w:lvlJc w:val="left"/>
+      <w:pPr>
+        <w:ind w:left="3884" w:hanging="360"/>
+      </w:pPr>
+      <w:rPr>
+        <w:rFonts w:ascii="Courier New" w:hAnsi="Courier New" w:cs="Courier New" w:hint="default"/>
+      </w:rPr>
+    </w:lvl>
+    <w:lvl w:ilvl="5" w:tplc="0C0A0005" w:tentative="1">
+      <w:start w:val="1"/>
+      <w:numFmt w:val="bullet"/>
+      <w:lvlText w:val=""/>
+      <w:lvlJc w:val="left"/>
+      <w:pPr>
+        <w:ind w:left="4604" w:hanging="360"/>
+      </w:pPr>
+      <w:rPr>
+        <w:rFonts w:ascii="Wingdings" w:hAnsi="Wingdings" w:hint="default"/>
+      </w:rPr>
+    </w:lvl>
+    <w:lvl w:ilvl="6" w:tplc="0C0A0001" w:tentative="1">
+      <w:start w:val="1"/>
+      <w:numFmt w:val="bullet"/>
+      <w:lvlText w:val=""/>
+      <w:lvlJc w:val="left"/>
+      <w:pPr>
+        <w:ind w:left="5324" w:hanging="360"/>
+      </w:pPr>
+      <w:rPr>
+        <w:rFonts w:ascii="Symbol" w:hAnsi="Symbol" w:hint="default"/>
+      </w:rPr>
+    </w:lvl>
+    <w:lvl w:ilvl="7" w:tplc="0C0A0003" w:tentative="1">
+      <w:start w:val="1"/>
+      <w:numFmt w:val="bullet"/>
+      <w:lvlText w:val="o"/>
+      <w:lvlJc w:val="left"/>
+      <w:pPr>
+        <w:ind w:left="6044" w:hanging="360"/>
+      </w:pPr>
+      <w:rPr>
+        <w:rFonts w:ascii="Courier New" w:hAnsi="Courier New" w:cs="Courier New" w:hint="default"/>
+      </w:rPr>
+    </w:lvl>
+    <w:lvl w:ilvl="8" w:tplc="0C0A0005" w:tentative="1">
+      <w:start w:val="1"/>
+      <w:numFmt w:val="bullet"/>
+      <w:lvlText w:val=""/>
+      <w:lvlJc w:val="left"/>
+      <w:pPr>
+        <w:ind w:left="6764" w:hanging="360"/>
+      </w:pPr>
+      <w:rPr>
+        <w:rFonts w:ascii="Wingdings" w:hAnsi="Wingdings" w:hint="default"/>
+      </w:rPr>
+    </w:lvl>
+  </w:abstractNum>
+  <w:abstractNum w:abstractNumId="12">
     <w:nsid w:val="58C54D8A"/>
     <w:multiLevelType w:val="multilevel"/>
     <w:tmpl w:val="B8984A92"/>
@@ -14495,10 +20849,10 @@
       </w:pPr>
     </w:lvl>
   </w:abstractNum>
-  <w:abstractNum w:abstractNumId="8">
-    <w:nsid w:val="67100EB1"/>
+  <w:abstractNum w:abstractNumId="13">
+    <w:nsid w:val="5A23328F"/>
     <w:multiLevelType w:val="hybridMultilevel"/>
-    <w:tmpl w:val="B31E2D1E"/>
+    <w:tmpl w:val="5E30EDAE"/>
     <w:lvl w:ilvl="0" w:tplc="0C0A0001">
       <w:start w:val="1"/>
       <w:numFmt w:val="bullet"/>
@@ -14608,7 +20962,209 @@
       </w:rPr>
     </w:lvl>
   </w:abstractNum>
-  <w:abstractNum w:abstractNumId="9">
+  <w:abstractNum w:abstractNumId="14">
+    <w:nsid w:val="67100EB1"/>
+    <w:multiLevelType w:val="hybridMultilevel"/>
+    <w:tmpl w:val="B31E2D1E"/>
+    <w:lvl w:ilvl="0" w:tplc="0C0A0001">
+      <w:start w:val="1"/>
+      <w:numFmt w:val="bullet"/>
+      <w:lvlText w:val=""/>
+      <w:lvlJc w:val="left"/>
+      <w:pPr>
+        <w:ind w:left="1004" w:hanging="360"/>
+      </w:pPr>
+      <w:rPr>
+        <w:rFonts w:ascii="Symbol" w:hAnsi="Symbol" w:hint="default"/>
+      </w:rPr>
+    </w:lvl>
+    <w:lvl w:ilvl="1" w:tplc="0C0A0003" w:tentative="1">
+      <w:start w:val="1"/>
+      <w:numFmt w:val="bullet"/>
+      <w:lvlText w:val="o"/>
+      <w:lvlJc w:val="left"/>
+      <w:pPr>
+        <w:ind w:left="1724" w:hanging="360"/>
+      </w:pPr>
+      <w:rPr>
+        <w:rFonts w:ascii="Courier New" w:hAnsi="Courier New" w:cs="Courier New" w:hint="default"/>
+      </w:rPr>
+    </w:lvl>
+    <w:lvl w:ilvl="2" w:tplc="0C0A0005" w:tentative="1">
+      <w:start w:val="1"/>
+      <w:numFmt w:val="bullet"/>
+      <w:lvlText w:val=""/>
+      <w:lvlJc w:val="left"/>
+      <w:pPr>
+        <w:ind w:left="2444" w:hanging="360"/>
+      </w:pPr>
+      <w:rPr>
+        <w:rFonts w:ascii="Wingdings" w:hAnsi="Wingdings" w:hint="default"/>
+      </w:rPr>
+    </w:lvl>
+    <w:lvl w:ilvl="3" w:tplc="0C0A0001" w:tentative="1">
+      <w:start w:val="1"/>
+      <w:numFmt w:val="bullet"/>
+      <w:lvlText w:val=""/>
+      <w:lvlJc w:val="left"/>
+      <w:pPr>
+        <w:ind w:left="3164" w:hanging="360"/>
+      </w:pPr>
+      <w:rPr>
+        <w:rFonts w:ascii="Symbol" w:hAnsi="Symbol" w:hint="default"/>
+      </w:rPr>
+    </w:lvl>
+    <w:lvl w:ilvl="4" w:tplc="0C0A0003" w:tentative="1">
+      <w:start w:val="1"/>
+      <w:numFmt w:val="bullet"/>
+      <w:lvlText w:val="o"/>
+      <w:lvlJc w:val="left"/>
+      <w:pPr>
+        <w:ind w:left="3884" w:hanging="360"/>
+      </w:pPr>
+      <w:rPr>
+        <w:rFonts w:ascii="Courier New" w:hAnsi="Courier New" w:cs="Courier New" w:hint="default"/>
+      </w:rPr>
+    </w:lvl>
+    <w:lvl w:ilvl="5" w:tplc="0C0A0005" w:tentative="1">
+      <w:start w:val="1"/>
+      <w:numFmt w:val="bullet"/>
+      <w:lvlText w:val=""/>
+      <w:lvlJc w:val="left"/>
+      <w:pPr>
+        <w:ind w:left="4604" w:hanging="360"/>
+      </w:pPr>
+      <w:rPr>
+        <w:rFonts w:ascii="Wingdings" w:hAnsi="Wingdings" w:hint="default"/>
+      </w:rPr>
+    </w:lvl>
+    <w:lvl w:ilvl="6" w:tplc="0C0A0001" w:tentative="1">
+      <w:start w:val="1"/>
+      <w:numFmt w:val="bullet"/>
+      <w:lvlText w:val=""/>
+      <w:lvlJc w:val="left"/>
+      <w:pPr>
+        <w:ind w:left="5324" w:hanging="360"/>
+      </w:pPr>
+      <w:rPr>
+        <w:rFonts w:ascii="Symbol" w:hAnsi="Symbol" w:hint="default"/>
+      </w:rPr>
+    </w:lvl>
+    <w:lvl w:ilvl="7" w:tplc="0C0A0003" w:tentative="1">
+      <w:start w:val="1"/>
+      <w:numFmt w:val="bullet"/>
+      <w:lvlText w:val="o"/>
+      <w:lvlJc w:val="left"/>
+      <w:pPr>
+        <w:ind w:left="6044" w:hanging="360"/>
+      </w:pPr>
+      <w:rPr>
+        <w:rFonts w:ascii="Courier New" w:hAnsi="Courier New" w:cs="Courier New" w:hint="default"/>
+      </w:rPr>
+    </w:lvl>
+    <w:lvl w:ilvl="8" w:tplc="0C0A0005" w:tentative="1">
+      <w:start w:val="1"/>
+      <w:numFmt w:val="bullet"/>
+      <w:lvlText w:val=""/>
+      <w:lvlJc w:val="left"/>
+      <w:pPr>
+        <w:ind w:left="6764" w:hanging="360"/>
+      </w:pPr>
+      <w:rPr>
+        <w:rFonts w:ascii="Wingdings" w:hAnsi="Wingdings" w:hint="default"/>
+      </w:rPr>
+    </w:lvl>
+  </w:abstractNum>
+  <w:abstractNum w:abstractNumId="15">
+    <w:nsid w:val="672259D6"/>
+    <w:multiLevelType w:val="hybridMultilevel"/>
+    <w:tmpl w:val="98160D24"/>
+    <w:lvl w:ilvl="0" w:tplc="A39C1406">
+      <w:start w:val="1"/>
+      <w:numFmt w:val="upperLetter"/>
+      <w:lvlText w:val="%1."/>
+      <w:lvlJc w:val="left"/>
+      <w:pPr>
+        <w:ind w:left="644" w:hanging="360"/>
+      </w:pPr>
+      <w:rPr>
+        <w:rFonts w:hint="default"/>
+      </w:rPr>
+    </w:lvl>
+    <w:lvl w:ilvl="1" w:tplc="0C0A0019" w:tentative="1">
+      <w:start w:val="1"/>
+      <w:numFmt w:val="lowerLetter"/>
+      <w:lvlText w:val="%2."/>
+      <w:lvlJc w:val="left"/>
+      <w:pPr>
+        <w:ind w:left="1364" w:hanging="360"/>
+      </w:pPr>
+    </w:lvl>
+    <w:lvl w:ilvl="2" w:tplc="0C0A001B" w:tentative="1">
+      <w:start w:val="1"/>
+      <w:numFmt w:val="lowerRoman"/>
+      <w:lvlText w:val="%3."/>
+      <w:lvlJc w:val="right"/>
+      <w:pPr>
+        <w:ind w:left="2084" w:hanging="180"/>
+      </w:pPr>
+    </w:lvl>
+    <w:lvl w:ilvl="3" w:tplc="0C0A000F" w:tentative="1">
+      <w:start w:val="1"/>
+      <w:numFmt w:val="decimal"/>
+      <w:lvlText w:val="%4."/>
+      <w:lvlJc w:val="left"/>
+      <w:pPr>
+        <w:ind w:left="2804" w:hanging="360"/>
+      </w:pPr>
+    </w:lvl>
+    <w:lvl w:ilvl="4" w:tplc="0C0A0019" w:tentative="1">
+      <w:start w:val="1"/>
+      <w:numFmt w:val="lowerLetter"/>
+      <w:lvlText w:val="%5."/>
+      <w:lvlJc w:val="left"/>
+      <w:pPr>
+        <w:ind w:left="3524" w:hanging="360"/>
+      </w:pPr>
+    </w:lvl>
+    <w:lvl w:ilvl="5" w:tplc="0C0A001B" w:tentative="1">
+      <w:start w:val="1"/>
+      <w:numFmt w:val="lowerRoman"/>
+      <w:lvlText w:val="%6."/>
+      <w:lvlJc w:val="right"/>
+      <w:pPr>
+        <w:ind w:left="4244" w:hanging="180"/>
+      </w:pPr>
+    </w:lvl>
+    <w:lvl w:ilvl="6" w:tplc="0C0A000F" w:tentative="1">
+      <w:start w:val="1"/>
+      <w:numFmt w:val="decimal"/>
+      <w:lvlText w:val="%7."/>
+      <w:lvlJc w:val="left"/>
+      <w:pPr>
+        <w:ind w:left="4964" w:hanging="360"/>
+      </w:pPr>
+    </w:lvl>
+    <w:lvl w:ilvl="7" w:tplc="0C0A0019" w:tentative="1">
+      <w:start w:val="1"/>
+      <w:numFmt w:val="lowerLetter"/>
+      <w:lvlText w:val="%8."/>
+      <w:lvlJc w:val="left"/>
+      <w:pPr>
+        <w:ind w:left="5684" w:hanging="360"/>
+      </w:pPr>
+    </w:lvl>
+    <w:lvl w:ilvl="8" w:tplc="0C0A001B" w:tentative="1">
+      <w:start w:val="1"/>
+      <w:numFmt w:val="lowerRoman"/>
+      <w:lvlText w:val="%9."/>
+      <w:lvlJc w:val="right"/>
+      <w:pPr>
+        <w:ind w:left="6404" w:hanging="180"/>
+      </w:pPr>
+    </w:lvl>
+  </w:abstractNum>
+  <w:abstractNum w:abstractNumId="16">
     <w:nsid w:val="6B3518B5"/>
     <w:multiLevelType w:val="multilevel"/>
     <w:tmpl w:val="20EC6C16"/>
@@ -14721,7 +21277,7 @@
       </w:rPr>
     </w:lvl>
   </w:abstractNum>
-  <w:abstractNum w:abstractNumId="10">
+  <w:abstractNum w:abstractNumId="17">
     <w:nsid w:val="75383CC4"/>
     <w:multiLevelType w:val="multilevel"/>
     <w:tmpl w:val="F7B0DC96"/>
@@ -14834,10 +21390,10 @@
       </w:rPr>
     </w:lvl>
   </w:abstractNum>
-  <w:abstractNum w:abstractNumId="11">
-    <w:nsid w:val="7D11480A"/>
+  <w:abstractNum w:abstractNumId="18">
+    <w:nsid w:val="789949E7"/>
     <w:multiLevelType w:val="hybridMultilevel"/>
-    <w:tmpl w:val="E2EE7FD6"/>
+    <w:tmpl w:val="E06072CA"/>
     <w:lvl w:ilvl="0" w:tplc="0C0A0001">
       <w:start w:val="1"/>
       <w:numFmt w:val="bullet"/>
@@ -14947,41 +21503,178 @@
       </w:rPr>
     </w:lvl>
   </w:abstractNum>
+  <w:abstractNum w:abstractNumId="19">
+    <w:nsid w:val="7D11480A"/>
+    <w:multiLevelType w:val="hybridMultilevel"/>
+    <w:tmpl w:val="E2EE7FD6"/>
+    <w:lvl w:ilvl="0" w:tplc="0C0A0001">
+      <w:start w:val="1"/>
+      <w:numFmt w:val="bullet"/>
+      <w:lvlText w:val=""/>
+      <w:lvlJc w:val="left"/>
+      <w:pPr>
+        <w:ind w:left="1004" w:hanging="360"/>
+      </w:pPr>
+      <w:rPr>
+        <w:rFonts w:ascii="Symbol" w:hAnsi="Symbol" w:hint="default"/>
+      </w:rPr>
+    </w:lvl>
+    <w:lvl w:ilvl="1" w:tplc="0C0A0003" w:tentative="1">
+      <w:start w:val="1"/>
+      <w:numFmt w:val="bullet"/>
+      <w:lvlText w:val="o"/>
+      <w:lvlJc w:val="left"/>
+      <w:pPr>
+        <w:ind w:left="1724" w:hanging="360"/>
+      </w:pPr>
+      <w:rPr>
+        <w:rFonts w:ascii="Courier New" w:hAnsi="Courier New" w:cs="Courier New" w:hint="default"/>
+      </w:rPr>
+    </w:lvl>
+    <w:lvl w:ilvl="2" w:tplc="0C0A0005" w:tentative="1">
+      <w:start w:val="1"/>
+      <w:numFmt w:val="bullet"/>
+      <w:lvlText w:val=""/>
+      <w:lvlJc w:val="left"/>
+      <w:pPr>
+        <w:ind w:left="2444" w:hanging="360"/>
+      </w:pPr>
+      <w:rPr>
+        <w:rFonts w:ascii="Wingdings" w:hAnsi="Wingdings" w:hint="default"/>
+      </w:rPr>
+    </w:lvl>
+    <w:lvl w:ilvl="3" w:tplc="0C0A0001" w:tentative="1">
+      <w:start w:val="1"/>
+      <w:numFmt w:val="bullet"/>
+      <w:lvlText w:val=""/>
+      <w:lvlJc w:val="left"/>
+      <w:pPr>
+        <w:ind w:left="3164" w:hanging="360"/>
+      </w:pPr>
+      <w:rPr>
+        <w:rFonts w:ascii="Symbol" w:hAnsi="Symbol" w:hint="default"/>
+      </w:rPr>
+    </w:lvl>
+    <w:lvl w:ilvl="4" w:tplc="0C0A0003" w:tentative="1">
+      <w:start w:val="1"/>
+      <w:numFmt w:val="bullet"/>
+      <w:lvlText w:val="o"/>
+      <w:lvlJc w:val="left"/>
+      <w:pPr>
+        <w:ind w:left="3884" w:hanging="360"/>
+      </w:pPr>
+      <w:rPr>
+        <w:rFonts w:ascii="Courier New" w:hAnsi="Courier New" w:cs="Courier New" w:hint="default"/>
+      </w:rPr>
+    </w:lvl>
+    <w:lvl w:ilvl="5" w:tplc="0C0A0005" w:tentative="1">
+      <w:start w:val="1"/>
+      <w:numFmt w:val="bullet"/>
+      <w:lvlText w:val=""/>
+      <w:lvlJc w:val="left"/>
+      <w:pPr>
+        <w:ind w:left="4604" w:hanging="360"/>
+      </w:pPr>
+      <w:rPr>
+        <w:rFonts w:ascii="Wingdings" w:hAnsi="Wingdings" w:hint="default"/>
+      </w:rPr>
+    </w:lvl>
+    <w:lvl w:ilvl="6" w:tplc="0C0A0001" w:tentative="1">
+      <w:start w:val="1"/>
+      <w:numFmt w:val="bullet"/>
+      <w:lvlText w:val=""/>
+      <w:lvlJc w:val="left"/>
+      <w:pPr>
+        <w:ind w:left="5324" w:hanging="360"/>
+      </w:pPr>
+      <w:rPr>
+        <w:rFonts w:ascii="Symbol" w:hAnsi="Symbol" w:hint="default"/>
+      </w:rPr>
+    </w:lvl>
+    <w:lvl w:ilvl="7" w:tplc="0C0A0003" w:tentative="1">
+      <w:start w:val="1"/>
+      <w:numFmt w:val="bullet"/>
+      <w:lvlText w:val="o"/>
+      <w:lvlJc w:val="left"/>
+      <w:pPr>
+        <w:ind w:left="6044" w:hanging="360"/>
+      </w:pPr>
+      <w:rPr>
+        <w:rFonts w:ascii="Courier New" w:hAnsi="Courier New" w:cs="Courier New" w:hint="default"/>
+      </w:rPr>
+    </w:lvl>
+    <w:lvl w:ilvl="8" w:tplc="0C0A0005" w:tentative="1">
+      <w:start w:val="1"/>
+      <w:numFmt w:val="bullet"/>
+      <w:lvlText w:val=""/>
+      <w:lvlJc w:val="left"/>
+      <w:pPr>
+        <w:ind w:left="6764" w:hanging="360"/>
+      </w:pPr>
+      <w:rPr>
+        <w:rFonts w:ascii="Wingdings" w:hAnsi="Wingdings" w:hint="default"/>
+      </w:rPr>
+    </w:lvl>
+  </w:abstractNum>
   <w:num w:numId="1">
-    <w:abstractNumId w:val="9"/>
+    <w:abstractNumId w:val="16"/>
   </w:num>
   <w:num w:numId="2">
-    <w:abstractNumId w:val="10"/>
+    <w:abstractNumId w:val="17"/>
   </w:num>
   <w:num w:numId="3">
     <w:abstractNumId w:val="1"/>
   </w:num>
   <w:num w:numId="4">
-    <w:abstractNumId w:val="7"/>
+    <w:abstractNumId w:val="12"/>
   </w:num>
   <w:num w:numId="5">
-    <w:abstractNumId w:val="5"/>
+    <w:abstractNumId w:val="8"/>
   </w:num>
   <w:num w:numId="6">
-    <w:abstractNumId w:val="8"/>
+    <w:abstractNumId w:val="14"/>
   </w:num>
   <w:num w:numId="7">
     <w:abstractNumId w:val="0"/>
   </w:num>
   <w:num w:numId="8">
+    <w:abstractNumId w:val="9"/>
+  </w:num>
+  <w:num w:numId="9">
+    <w:abstractNumId w:val="19"/>
+  </w:num>
+  <w:num w:numId="10">
     <w:abstractNumId w:val="6"/>
   </w:num>
-  <w:num w:numId="9">
+  <w:num w:numId="11">
+    <w:abstractNumId w:val="7"/>
+  </w:num>
+  <w:num w:numId="12">
+    <w:abstractNumId w:val="5"/>
+  </w:num>
+  <w:num w:numId="13">
+    <w:abstractNumId w:val="18"/>
+  </w:num>
+  <w:num w:numId="14">
+    <w:abstractNumId w:val="3"/>
+  </w:num>
+  <w:num w:numId="15">
+    <w:abstractNumId w:val="4"/>
+  </w:num>
+  <w:num w:numId="16">
+    <w:abstractNumId w:val="10"/>
+  </w:num>
+  <w:num w:numId="17">
     <w:abstractNumId w:val="11"/>
   </w:num>
-  <w:num w:numId="10">
-    <w:abstractNumId w:val="3"/>
+  <w:num w:numId="18">
+    <w:abstractNumId w:val="2"/>
   </w:num>
-  <w:num w:numId="11">
-    <w:abstractNumId w:val="4"/>
+  <w:num w:numId="19">
+    <w:abstractNumId w:val="15"/>
   </w:num>
-  <w:num w:numId="12">
-    <w:abstractNumId w:val="2"/>
+  <w:num w:numId="20">
+    <w:abstractNumId w:val="13"/>
   </w:num>
 </w:numbering>
 </file>
@@ -15459,7 +22152,6 @@
   <w:style w:type="character" w:default="1" w:styleId="Fuentedeprrafopredeter">
     <w:name w:val="Default Paragraph Font"/>
     <w:uiPriority w:val="1"/>
-    <w:semiHidden/>
     <w:unhideWhenUsed/>
   </w:style>
   <w:style w:type="table" w:default="1" w:styleId="Tablanormal">
@@ -16197,6 +22889,586 @@
 </w:styles>
 </file>
 
+<file path=word/glossary/document.xml><?xml version="1.0" encoding="utf-8"?>
+<w:glossaryDocument xmlns:wpc="http://schemas.microsoft.com/office/word/2010/wordprocessingCanvas" xmlns:mc="http://schemas.openxmlformats.org/markup-compatibility/2006" xmlns:o="urn:schemas-microsoft-com:office:office" xmlns:r="http://schemas.openxmlformats.org/officeDocument/2006/relationships" xmlns:m="http://schemas.openxmlformats.org/officeDocument/2006/math" xmlns:v="urn:schemas-microsoft-com:vml" xmlns:wp14="http://schemas.microsoft.com/office/word/2010/wordprocessingDrawing" xmlns:wp="http://schemas.openxmlformats.org/drawingml/2006/wordprocessingDrawing" xmlns:w10="urn:schemas-microsoft-com:office:word" xmlns:w="http://schemas.openxmlformats.org/wordprocessingml/2006/main" xmlns:w14="http://schemas.microsoft.com/office/word/2010/wordml" xmlns:w15="http://schemas.microsoft.com/office/word/2012/wordml" xmlns:wpg="http://schemas.microsoft.com/office/word/2010/wordprocessingGroup" xmlns:wpi="http://schemas.microsoft.com/office/word/2010/wordprocessingInk" xmlns:wne="http://schemas.microsoft.com/office/word/2006/wordml" xmlns:wps="http://schemas.microsoft.com/office/word/2010/wordprocessingShape" mc:Ignorable="w14 w15 wp14"/>
+</file>
+
+<file path=word/glossary/fontTable.xml><?xml version="1.0" encoding="utf-8"?>
+<w:fonts xmlns:mc="http://schemas.openxmlformats.org/markup-compatibility/2006" xmlns:r="http://schemas.openxmlformats.org/officeDocument/2006/relationships" xmlns:w="http://schemas.openxmlformats.org/wordprocessingml/2006/main" xmlns:w14="http://schemas.microsoft.com/office/word/2010/wordml" xmlns:w15="http://schemas.microsoft.com/office/word/2012/wordml" mc:Ignorable="w14 w15">
+  <w:font w:name="Symbol">
+    <w:panose1 w:val="05050102010706020507"/>
+    <w:charset w:val="02"/>
+    <w:family w:val="roman"/>
+    <w:pitch w:val="variable"/>
+    <w:sig w:usb0="00000000" w:usb1="10000000" w:usb2="00000000" w:usb3="00000000" w:csb0="80000000" w:csb1="00000000"/>
+  </w:font>
+  <w:font w:name="Times New Roman">
+    <w:panose1 w:val="02020603050405020304"/>
+    <w:charset w:val="00"/>
+    <w:family w:val="roman"/>
+    <w:pitch w:val="variable"/>
+    <w:sig w:usb0="E0002EFF" w:usb1="C0007843" w:usb2="00000009" w:usb3="00000000" w:csb0="000001FF" w:csb1="00000000"/>
+  </w:font>
+  <w:font w:name="Courier New">
+    <w:panose1 w:val="02070309020205020404"/>
+    <w:charset w:val="00"/>
+    <w:family w:val="modern"/>
+    <w:pitch w:val="fixed"/>
+    <w:sig w:usb0="E0002AFF" w:usb1="C0007843" w:usb2="00000009" w:usb3="00000000" w:csb0="000001FF" w:csb1="00000000"/>
+  </w:font>
+  <w:font w:name="Wingdings">
+    <w:panose1 w:val="05000000000000000000"/>
+    <w:charset w:val="02"/>
+    <w:family w:val="auto"/>
+    <w:pitch w:val="variable"/>
+    <w:sig w:usb0="00000000" w:usb1="10000000" w:usb2="00000000" w:usb3="00000000" w:csb0="80000000" w:csb1="00000000"/>
+  </w:font>
+  <w:font w:name="Calibri">
+    <w:panose1 w:val="020F0502020204030204"/>
+    <w:charset w:val="00"/>
+    <w:family w:val="swiss"/>
+    <w:pitch w:val="variable"/>
+    <w:sig w:usb0="E00002FF" w:usb1="4000ACFF" w:usb2="00000001" w:usb3="00000000" w:csb0="0000019F" w:csb1="00000000"/>
+  </w:font>
+  <w:font w:name="Arial">
+    <w:panose1 w:val="020B0604020202020204"/>
+    <w:charset w:val="00"/>
+    <w:family w:val="swiss"/>
+    <w:pitch w:val="variable"/>
+    <w:sig w:usb0="E0002AFF" w:usb1="C0007843" w:usb2="00000009" w:usb3="00000000" w:csb0="000001FF" w:csb1="00000000"/>
+  </w:font>
+  <w:font w:name="Tahoma">
+    <w:panose1 w:val="020B0604030504040204"/>
+    <w:charset w:val="00"/>
+    <w:family w:val="swiss"/>
+    <w:pitch w:val="variable"/>
+    <w:sig w:usb0="E1002EFF" w:usb1="C000605B" w:usb2="00000029" w:usb3="00000000" w:csb0="000101FF" w:csb1="00000000"/>
+  </w:font>
+  <w:font w:name="Cambria">
+    <w:panose1 w:val="02040503050406030204"/>
+    <w:charset w:val="00"/>
+    <w:family w:val="roman"/>
+    <w:pitch w:val="variable"/>
+    <w:sig w:usb0="E00002FF" w:usb1="400004FF" w:usb2="00000000" w:usb3="00000000" w:csb0="0000019F" w:csb1="00000000"/>
+  </w:font>
+  <w:font w:name="Liberation Sans">
+    <w:altName w:val="Arial"/>
+    <w:charset w:val="01"/>
+    <w:family w:val="swiss"/>
+    <w:pitch w:val="variable"/>
+  </w:font>
+  <w:font w:name="Droid Sans Fallback">
+    <w:panose1 w:val="00000000000000000000"/>
+    <w:charset w:val="00"/>
+    <w:family w:val="roman"/>
+    <w:notTrueType/>
+    <w:pitch w:val="default"/>
+  </w:font>
+  <w:font w:name="FreeSans">
+    <w:panose1 w:val="00000000000000000000"/>
+    <w:charset w:val="00"/>
+    <w:family w:val="roman"/>
+    <w:notTrueType/>
+    <w:pitch w:val="default"/>
+  </w:font>
+  <w:font w:name="Cambria Math">
+    <w:panose1 w:val="02040503050406030204"/>
+    <w:charset w:val="00"/>
+    <w:family w:val="roman"/>
+    <w:pitch w:val="variable"/>
+    <w:sig w:usb0="E00002FF" w:usb1="420024FF" w:usb2="00000000" w:usb3="00000000" w:csb0="0000019F" w:csb1="00000000"/>
+  </w:font>
+  <w:font w:name="Calibri Light">
+    <w:panose1 w:val="020F0302020204030204"/>
+    <w:charset w:val="00"/>
+    <w:family w:val="swiss"/>
+    <w:pitch w:val="variable"/>
+    <w:sig w:usb0="A00002EF" w:usb1="4000207B" w:usb2="00000000" w:usb3="00000000" w:csb0="0000019F" w:csb1="00000000"/>
+  </w:font>
+</w:fonts>
+</file>
+
+<file path=word/glossary/settings.xml><?xml version="1.0" encoding="utf-8"?>
+<w:settings xmlns:mc="http://schemas.openxmlformats.org/markup-compatibility/2006" xmlns:o="urn:schemas-microsoft-com:office:office" xmlns:r="http://schemas.openxmlformats.org/officeDocument/2006/relationships" xmlns:m="http://schemas.openxmlformats.org/officeDocument/2006/math" xmlns:v="urn:schemas-microsoft-com:vml" xmlns:w10="urn:schemas-microsoft-com:office:word" xmlns:w="http://schemas.openxmlformats.org/wordprocessingml/2006/main" xmlns:w14="http://schemas.microsoft.com/office/word/2010/wordml" xmlns:w15="http://schemas.microsoft.com/office/word/2012/wordml" xmlns:sl="http://schemas.openxmlformats.org/schemaLibrary/2006/main" mc:Ignorable="w14 w15">
+  <w:view w:val="normal"/>
+  <w:defaultTabStop w:val="708"/>
+  <w:hyphenationZone w:val="425"/>
+  <w:characterSpacingControl w:val="doNotCompress"/>
+  <w:compat>
+    <w:useFELayout/>
+    <w:compatSetting w:name="compatibilityMode" w:uri="http://schemas.microsoft.com/office/word" w:val="15"/>
+    <w:compatSetting w:name="overrideTableStyleFontSizeAndJustification" w:uri="http://schemas.microsoft.com/office/word" w:val="1"/>
+    <w:compatSetting w:name="enableOpenTypeFeatures" w:uri="http://schemas.microsoft.com/office/word" w:val="1"/>
+    <w:compatSetting w:name="doNotFlipMirrorIndents" w:uri="http://schemas.microsoft.com/office/word" w:val="1"/>
+    <w:compatSetting w:name="differentiateMultirowTableHeaders" w:uri="http://schemas.microsoft.com/office/word" w:val="1"/>
+  </w:compat>
+  <w:rsids>
+    <w:rsidRoot w:val="00CD4051"/>
+    <w:rsid w:val="00533497"/>
+    <w:rsid w:val="00CD4051"/>
+  </w:rsids>
+  <m:mathPr>
+    <m:mathFont m:val="Cambria Math"/>
+    <m:brkBin m:val="before"/>
+    <m:brkBinSub m:val="--"/>
+    <m:smallFrac m:val="0"/>
+    <m:dispDef/>
+    <m:lMargin m:val="0"/>
+    <m:rMargin m:val="0"/>
+    <m:defJc m:val="centerGroup"/>
+    <m:wrapIndent m:val="1440"/>
+    <m:intLim m:val="subSup"/>
+    <m:naryLim m:val="undOvr"/>
+  </m:mathPr>
+  <w:themeFontLang w:val="es-ES"/>
+  <w:clrSchemeMapping w:bg1="light1" w:t1="dark1" w:bg2="light2" w:t2="dark2" w:accent1="accent1" w:accent2="accent2" w:accent3="accent3" w:accent4="accent4" w:accent5="accent5" w:accent6="accent6" w:hyperlink="hyperlink" w:followedHyperlink="followedHyperlink"/>
+  <w:decimalSymbol w:val=","/>
+  <w:listSeparator w:val=";"/>
+  <w15:chartTrackingRefBased/>
+</w:settings>
+</file>
+
+<file path=word/glossary/styles.xml><?xml version="1.0" encoding="utf-8"?>
+<w:styles xmlns:mc="http://schemas.openxmlformats.org/markup-compatibility/2006" xmlns:r="http://schemas.openxmlformats.org/officeDocument/2006/relationships" xmlns:w="http://schemas.openxmlformats.org/wordprocessingml/2006/main" xmlns:w14="http://schemas.microsoft.com/office/word/2010/wordml" xmlns:w15="http://schemas.microsoft.com/office/word/2012/wordml" mc:Ignorable="w14 w15">
+  <w:docDefaults>
+    <w:rPrDefault>
+      <w:rPr>
+        <w:rFonts w:asciiTheme="minorHAnsi" w:eastAsiaTheme="minorEastAsia" w:hAnsiTheme="minorHAnsi" w:cstheme="minorBidi"/>
+        <w:sz w:val="22"/>
+        <w:szCs w:val="22"/>
+        <w:lang w:val="es-ES" w:eastAsia="es-ES" w:bidi="ar-SA"/>
+      </w:rPr>
+    </w:rPrDefault>
+    <w:pPrDefault>
+      <w:pPr>
+        <w:spacing w:after="160" w:line="259" w:lineRule="auto"/>
+      </w:pPr>
+    </w:pPrDefault>
+  </w:docDefaults>
+  <w:latentStyles w:defLockedState="0" w:defUIPriority="99" w:defSemiHidden="0" w:defUnhideWhenUsed="0" w:defQFormat="0" w:count="371">
+    <w:lsdException w:name="Normal" w:uiPriority="0" w:qFormat="1"/>
+    <w:lsdException w:name="heading 1" w:uiPriority="9" w:qFormat="1"/>
+    <w:lsdException w:name="heading 2" w:semiHidden="1" w:uiPriority="9" w:unhideWhenUsed="1" w:qFormat="1"/>
+    <w:lsdException w:name="heading 3" w:semiHidden="1" w:uiPriority="9" w:unhideWhenUsed="1" w:qFormat="1"/>
+    <w:lsdException w:name="heading 4" w:semiHidden="1" w:uiPriority="9" w:unhideWhenUsed="1" w:qFormat="1"/>
+    <w:lsdException w:name="heading 5" w:semiHidden="1" w:uiPriority="9" w:unhideWhenUsed="1" w:qFormat="1"/>
+    <w:lsdException w:name="heading 6" w:semiHidden="1" w:uiPriority="9" w:unhideWhenUsed="1" w:qFormat="1"/>
+    <w:lsdException w:name="heading 7" w:semiHidden="1" w:uiPriority="9" w:unhideWhenUsed="1" w:qFormat="1"/>
+    <w:lsdException w:name="heading 8" w:semiHidden="1" w:uiPriority="9" w:unhideWhenUsed="1" w:qFormat="1"/>
+    <w:lsdException w:name="heading 9" w:semiHidden="1" w:uiPriority="9" w:unhideWhenUsed="1" w:qFormat="1"/>
+    <w:lsdException w:name="index 1" w:semiHidden="1" w:unhideWhenUsed="1"/>
+    <w:lsdException w:name="index 2" w:semiHidden="1" w:unhideWhenUsed="1"/>
+    <w:lsdException w:name="index 3" w:semiHidden="1" w:unhideWhenUsed="1"/>
+    <w:lsdException w:name="index 4" w:semiHidden="1" w:unhideWhenUsed="1"/>
+    <w:lsdException w:name="index 5" w:semiHidden="1" w:unhideWhenUsed="1"/>
+    <w:lsdException w:name="index 6" w:semiHidden="1" w:unhideWhenUsed="1"/>
+    <w:lsdException w:name="index 7" w:semiHidden="1" w:unhideWhenUsed="1"/>
+    <w:lsdException w:name="index 8" w:semiHidden="1" w:unhideWhenUsed="1"/>
+    <w:lsdException w:name="index 9" w:semiHidden="1" w:unhideWhenUsed="1"/>
+    <w:lsdException w:name="toc 1" w:semiHidden="1" w:uiPriority="39" w:unhideWhenUsed="1"/>
+    <w:lsdException w:name="toc 2" w:semiHidden="1" w:uiPriority="39" w:unhideWhenUsed="1"/>
+    <w:lsdException w:name="toc 3" w:semiHidden="1" w:uiPriority="39" w:unhideWhenUsed="1"/>
+    <w:lsdException w:name="toc 4" w:semiHidden="1" w:uiPriority="39" w:unhideWhenUsed="1"/>
+    <w:lsdException w:name="toc 5" w:semiHidden="1" w:uiPriority="39" w:unhideWhenUsed="1"/>
+    <w:lsdException w:name="toc 6" w:semiHidden="1" w:uiPriority="39" w:unhideWhenUsed="1"/>
+    <w:lsdException w:name="toc 7" w:semiHidden="1" w:uiPriority="39" w:unhideWhenUsed="1"/>
+    <w:lsdException w:name="toc 8" w:semiHidden="1" w:uiPriority="39" w:unhideWhenUsed="1"/>
+    <w:lsdException w:name="toc 9" w:semiHidden="1" w:uiPriority="39" w:unhideWhenUsed="1"/>
+    <w:lsdException w:name="Normal Indent" w:semiHidden="1" w:unhideWhenUsed="1"/>
+    <w:lsdException w:name="footnote text" w:semiHidden="1" w:unhideWhenUsed="1"/>
+    <w:lsdException w:name="annotation text" w:semiHidden="1" w:unhideWhenUsed="1"/>
+    <w:lsdException w:name="header" w:semiHidden="1" w:unhideWhenUsed="1"/>
+    <w:lsdException w:name="footer" w:semiHidden="1" w:unhideWhenUsed="1"/>
+    <w:lsdException w:name="index heading" w:semiHidden="1" w:unhideWhenUsed="1"/>
+    <w:lsdException w:name="caption" w:semiHidden="1" w:uiPriority="35" w:unhideWhenUsed="1" w:qFormat="1"/>
+    <w:lsdException w:name="table of figures" w:semiHidden="1" w:unhideWhenUsed="1"/>
+    <w:lsdException w:name="envelope address" w:semiHidden="1" w:unhideWhenUsed="1"/>
+    <w:lsdException w:name="envelope return" w:semiHidden="1" w:unhideWhenUsed="1"/>
+    <w:lsdException w:name="footnote reference" w:semiHidden="1" w:unhideWhenUsed="1"/>
+    <w:lsdException w:name="annotation reference" w:semiHidden="1" w:unhideWhenUsed="1"/>
+    <w:lsdException w:name="line number" w:semiHidden="1" w:unhideWhenUsed="1"/>
+    <w:lsdException w:name="page number" w:semiHidden="1" w:unhideWhenUsed="1"/>
+    <w:lsdException w:name="endnote reference" w:semiHidden="1" w:unhideWhenUsed="1"/>
+    <w:lsdException w:name="endnote text" w:semiHidden="1" w:unhideWhenUsed="1"/>
+    <w:lsdException w:name="table of authorities" w:semiHidden="1" w:unhideWhenUsed="1"/>
+    <w:lsdException w:name="macro" w:semiHidden="1" w:unhideWhenUsed="1"/>
+    <w:lsdException w:name="toa heading" w:semiHidden="1" w:unhideWhenUsed="1"/>
+    <w:lsdException w:name="List" w:semiHidden="1" w:unhideWhenUsed="1"/>
+    <w:lsdException w:name="List Bullet" w:semiHidden="1" w:unhideWhenUsed="1"/>
+    <w:lsdException w:name="List Number" w:semiHidden="1" w:unhideWhenUsed="1"/>
+    <w:lsdException w:name="List 2" w:semiHidden="1" w:unhideWhenUsed="1"/>
+    <w:lsdException w:name="List 3" w:semiHidden="1" w:unhideWhenUsed="1"/>
+    <w:lsdException w:name="List 4" w:semiHidden="1" w:unhideWhenUsed="1"/>
+    <w:lsdException w:name="List 5" w:semiHidden="1" w:unhideWhenUsed="1"/>
+    <w:lsdException w:name="List Bullet 2" w:semiHidden="1" w:unhideWhenUsed="1"/>
+    <w:lsdException w:name="List Bullet 3" w:semiHidden="1" w:unhideWhenUsed="1"/>
+    <w:lsdException w:name="List Bullet 4" w:semiHidden="1" w:unhideWhenUsed="1"/>
+    <w:lsdException w:name="List Bullet 5" w:semiHidden="1" w:unhideWhenUsed="1"/>
+    <w:lsdException w:name="List Number 2" w:semiHidden="1" w:unhideWhenUsed="1"/>
+    <w:lsdException w:name="List Number 3" w:semiHidden="1" w:unhideWhenUsed="1"/>
+    <w:lsdException w:name="List Number 4" w:semiHidden="1" w:unhideWhenUsed="1"/>
+    <w:lsdException w:name="List Number 5" w:semiHidden="1" w:unhideWhenUsed="1"/>
+    <w:lsdException w:name="Title" w:uiPriority="10" w:qFormat="1"/>
+    <w:lsdException w:name="Closing" w:semiHidden="1" w:unhideWhenUsed="1"/>
+    <w:lsdException w:name="Signature" w:semiHidden="1" w:unhideWhenUsed="1"/>
+    <w:lsdException w:name="Default Paragraph Font" w:semiHidden="1" w:uiPriority="1" w:unhideWhenUsed="1"/>
+    <w:lsdException w:name="Body Text" w:semiHidden="1" w:unhideWhenUsed="1"/>
+    <w:lsdException w:name="Body Text Indent" w:semiHidden="1" w:unhideWhenUsed="1"/>
+    <w:lsdException w:name="List Continue" w:semiHidden="1" w:unhideWhenUsed="1"/>
+    <w:lsdException w:name="List Continue 2" w:semiHidden="1" w:unhideWhenUsed="1"/>
+    <w:lsdException w:name="List Continue 3" w:semiHidden="1" w:unhideWhenUsed="1"/>
+    <w:lsdException w:name="List Continue 4" w:semiHidden="1" w:unhideWhenUsed="1"/>
+    <w:lsdException w:name="List Continue 5" w:semiHidden="1" w:unhideWhenUsed="1"/>
+    <w:lsdException w:name="Message Header" w:semiHidden="1" w:unhideWhenUsed="1"/>
+    <w:lsdException w:name="Subtitle" w:uiPriority="11" w:qFormat="1"/>
+    <w:lsdException w:name="Salutation" w:semiHidden="1" w:unhideWhenUsed="1"/>
+    <w:lsdException w:name="Date" w:semiHidden="1" w:unhideWhenUsed="1"/>
+    <w:lsdException w:name="Body Text First Indent" w:semiHidden="1" w:unhideWhenUsed="1"/>
+    <w:lsdException w:name="Body Text First Indent 2" w:semiHidden="1" w:unhideWhenUsed="1"/>
+    <w:lsdException w:name="Note Heading" w:semiHidden="1" w:unhideWhenUsed="1"/>
+    <w:lsdException w:name="Body Text 2" w:semiHidden="1" w:unhideWhenUsed="1"/>
+    <w:lsdException w:name="Body Text 3" w:semiHidden="1" w:unhideWhenUsed="1"/>
+    <w:lsdException w:name="Body Text Indent 2" w:semiHidden="1" w:unhideWhenUsed="1"/>
+    <w:lsdException w:name="Body Text Indent 3" w:semiHidden="1" w:unhideWhenUsed="1"/>
+    <w:lsdException w:name="Block Text" w:semiHidden="1" w:unhideWhenUsed="1"/>
+    <w:lsdException w:name="Hyperlink" w:semiHidden="1" w:unhideWhenUsed="1"/>
+    <w:lsdException w:name="FollowedHyperlink" w:semiHidden="1" w:unhideWhenUsed="1"/>
+    <w:lsdException w:name="Strong" w:uiPriority="22" w:qFormat="1"/>
+    <w:lsdException w:name="Emphasis" w:uiPriority="20" w:qFormat="1"/>
+    <w:lsdException w:name="Document Map" w:semiHidden="1" w:unhideWhenUsed="1"/>
+    <w:lsdException w:name="Plain Text" w:semiHidden="1" w:unhideWhenUsed="1"/>
+    <w:lsdException w:name="E-mail Signature" w:semiHidden="1" w:unhideWhenUsed="1"/>
+    <w:lsdException w:name="HTML Top of Form" w:semiHidden="1" w:unhideWhenUsed="1"/>
+    <w:lsdException w:name="HTML Bottom of Form" w:semiHidden="1" w:unhideWhenUsed="1"/>
+    <w:lsdException w:name="Normal (Web)" w:semiHidden="1" w:unhideWhenUsed="1"/>
+    <w:lsdException w:name="HTML Acronym" w:semiHidden="1" w:unhideWhenUsed="1"/>
+    <w:lsdException w:name="HTML Address" w:semiHidden="1" w:unhideWhenUsed="1"/>
+    <w:lsdException w:name="HTML Cite" w:semiHidden="1" w:unhideWhenUsed="1"/>
+    <w:lsdException w:name="HTML Code" w:semiHidden="1" w:unhideWhenUsed="1"/>
+    <w:lsdException w:name="HTML Definition" w:semiHidden="1" w:unhideWhenUsed="1"/>
+    <w:lsdException w:name="HTML Keyboard" w:semiHidden="1" w:unhideWhenUsed="1"/>
+    <w:lsdException w:name="HTML Preformatted" w:semiHidden="1" w:unhideWhenUsed="1"/>
+    <w:lsdException w:name="HTML Sample" w:semiHidden="1" w:unhideWhenUsed="1"/>
+    <w:lsdException w:name="HTML Typewriter" w:semiHidden="1" w:unhideWhenUsed="1"/>
+    <w:lsdException w:name="HTML Variable" w:semiHidden="1" w:unhideWhenUsed="1"/>
+    <w:lsdException w:name="Normal Table" w:semiHidden="1" w:unhideWhenUsed="1"/>
+    <w:lsdException w:name="annotation subject" w:semiHidden="1" w:unhideWhenUsed="1"/>
+    <w:lsdException w:name="No List" w:semiHidden="1" w:unhideWhenUsed="1"/>
+    <w:lsdException w:name="Outline List 1" w:semiHidden="1" w:unhideWhenUsed="1"/>
+    <w:lsdException w:name="Outline List 2" w:semiHidden="1" w:unhideWhenUsed="1"/>
+    <w:lsdException w:name="Outline List 3" w:semiHidden="1" w:unhideWhenUsed="1"/>
+    <w:lsdException w:name="Table Simple 1" w:semiHidden="1" w:unhideWhenUsed="1"/>
+    <w:lsdException w:name="Table Simple 2" w:semiHidden="1" w:unhideWhenUsed="1"/>
+    <w:lsdException w:name="Table Simple 3" w:semiHidden="1" w:unhideWhenUsed="1"/>
+    <w:lsdException w:name="Table Classic 1" w:semiHidden="1" w:unhideWhenUsed="1"/>
+    <w:lsdException w:name="Table Classic 2" w:semiHidden="1" w:unhideWhenUsed="1"/>
+    <w:lsdException w:name="Table Classic 3" w:semiHidden="1" w:unhideWhenUsed="1"/>
+    <w:lsdException w:name="Table Classic 4" w:semiHidden="1" w:unhideWhenUsed="1"/>
+    <w:lsdException w:name="Table Colorful 1" w:semiHidden="1" w:unhideWhenUsed="1"/>
+    <w:lsdException w:name="Table Colorful 2" w:semiHidden="1" w:unhideWhenUsed="1"/>
+    <w:lsdException w:name="Table Colorful 3" w:semiHidden="1" w:unhideWhenUsed="1"/>
+    <w:lsdException w:name="Table Columns 1" w:semiHidden="1" w:unhideWhenUsed="1"/>
+    <w:lsdException w:name="Table Columns 2" w:semiHidden="1" w:unhideWhenUsed="1"/>
+    <w:lsdException w:name="Table Columns 3" w:semiHidden="1" w:unhideWhenUsed="1"/>
+    <w:lsdException w:name="Table Columns 4" w:semiHidden="1" w:unhideWhenUsed="1"/>
+    <w:lsdException w:name="Table Columns 5" w:semiHidden="1" w:unhideWhenUsed="1"/>
+    <w:lsdException w:name="Table Grid 1" w:semiHidden="1" w:unhideWhenUsed="1"/>
+    <w:lsdException w:name="Table Grid 2" w:semiHidden="1" w:unhideWhenUsed="1"/>
+    <w:lsdException w:name="Table Grid 3" w:semiHidden="1" w:unhideWhenUsed="1"/>
+    <w:lsdException w:name="Table Grid 4" w:semiHidden="1" w:unhideWhenUsed="1"/>
+    <w:lsdException w:name="Table Grid 5" w:semiHidden="1" w:unhideWhenUsed="1"/>
+    <w:lsdException w:name="Table Grid 6" w:semiHidden="1" w:unhideWhenUsed="1"/>
+    <w:lsdException w:name="Table Grid 7" w:semiHidden="1" w:unhideWhenUsed="1"/>
+    <w:lsdException w:name="Table Grid 8" w:semiHidden="1" w:unhideWhenUsed="1"/>
+    <w:lsdException w:name="Table List 1" w:semiHidden="1" w:unhideWhenUsed="1"/>
+    <w:lsdException w:name="Table List 2" w:semiHidden="1" w:unhideWhenUsed="1"/>
+    <w:lsdException w:name="Table List 3" w:semiHidden="1" w:unhideWhenUsed="1"/>
+    <w:lsdException w:name="Table List 4" w:semiHidden="1" w:unhideWhenUsed="1"/>
+    <w:lsdException w:name="Table List 5" w:semiHidden="1" w:unhideWhenUsed="1"/>
+    <w:lsdException w:name="Table List 6" w:semiHidden="1" w:unhideWhenUsed="1"/>
+    <w:lsdException w:name="Table List 7" w:semiHidden="1" w:unhideWhenUsed="1"/>
+    <w:lsdException w:name="Table List 8" w:semiHidden="1" w:unhideWhenUsed="1"/>
+    <w:lsdException w:name="Table 3D effects 1" w:semiHidden="1" w:unhideWhenUsed="1"/>
+    <w:lsdException w:name="Table 3D effects 2" w:semiHidden="1" w:unhideWhenUsed="1"/>
+    <w:lsdException w:name="Table 3D effects 3" w:semiHidden="1" w:unhideWhenUsed="1"/>
+    <w:lsdException w:name="Table Contemporary" w:semiHidden="1" w:unhideWhenUsed="1"/>
+    <w:lsdException w:name="Table Elegant" w:semiHidden="1" w:unhideWhenUsed="1"/>
+    <w:lsdException w:name="Table Professional" w:semiHidden="1" w:unhideWhenUsed="1"/>
+    <w:lsdException w:name="Table Subtle 1" w:semiHidden="1" w:unhideWhenUsed="1"/>
+    <w:lsdException w:name="Table Subtle 2" w:semiHidden="1" w:unhideWhenUsed="1"/>
+    <w:lsdException w:name="Table Web 1" w:semiHidden="1" w:unhideWhenUsed="1"/>
+    <w:lsdException w:name="Table Web 2" w:semiHidden="1" w:unhideWhenUsed="1"/>
+    <w:lsdException w:name="Table Web 3" w:semiHidden="1" w:unhideWhenUsed="1"/>
+    <w:lsdException w:name="Balloon Text" w:semiHidden="1" w:unhideWhenUsed="1"/>
+    <w:lsdException w:name="Table Grid" w:uiPriority="39"/>
+    <w:lsdException w:name="Table Theme" w:semiHidden="1" w:unhideWhenUsed="1"/>
+    <w:lsdException w:name="Placeholder Text" w:semiHidden="1"/>
+    <w:lsdException w:name="No Spacing" w:uiPriority="1" w:qFormat="1"/>
+    <w:lsdException w:name="Light Shading" w:uiPriority="60"/>
+    <w:lsdException w:name="Light List" w:uiPriority="61"/>
+    <w:lsdException w:name="Light Grid" w:uiPriority="62"/>
+    <w:lsdException w:name="Medium Shading 1" w:uiPriority="63"/>
+    <w:lsdException w:name="Medium Shading 2" w:uiPriority="64"/>
+    <w:lsdException w:name="Medium List 1" w:uiPriority="65"/>
+    <w:lsdException w:name="Medium List 2" w:uiPriority="66"/>
+    <w:lsdException w:name="Medium Grid 1" w:uiPriority="67"/>
+    <w:lsdException w:name="Medium Grid 2" w:uiPriority="68"/>
+    <w:lsdException w:name="Medium Grid 3" w:uiPriority="69"/>
+    <w:lsdException w:name="Dark List" w:uiPriority="70"/>
+    <w:lsdException w:name="Colorful Shading" w:uiPriority="71"/>
+    <w:lsdException w:name="Colorful List" w:uiPriority="72"/>
+    <w:lsdException w:name="Colorful Grid" w:uiPriority="73"/>
+    <w:lsdException w:name="Light Shading Accent 1" w:uiPriority="60"/>
+    <w:lsdException w:name="Light List Accent 1" w:uiPriority="61"/>
+    <w:lsdException w:name="Light Grid Accent 1" w:uiPriority="62"/>
+    <w:lsdException w:name="Medium Shading 1 Accent 1" w:uiPriority="63"/>
+    <w:lsdException w:name="Medium Shading 2 Accent 1" w:uiPriority="64"/>
+    <w:lsdException w:name="Medium List 1 Accent 1" w:uiPriority="65"/>
+    <w:lsdException w:name="Revision" w:semiHidden="1"/>
+    <w:lsdException w:name="List Paragraph" w:uiPriority="34" w:qFormat="1"/>
+    <w:lsdException w:name="Quote" w:uiPriority="29" w:qFormat="1"/>
+    <w:lsdException w:name="Intense Quote" w:uiPriority="30" w:qFormat="1"/>
+    <w:lsdException w:name="Medium List 2 Accent 1" w:uiPriority="66"/>
+    <w:lsdException w:name="Medium Grid 1 Accent 1" w:uiPriority="67"/>
+    <w:lsdException w:name="Medium Grid 2 Accent 1" w:uiPriority="68"/>
+    <w:lsdException w:name="Medium Grid 3 Accent 1" w:uiPriority="69"/>
+    <w:lsdException w:name="Dark List Accent 1" w:uiPriority="70"/>
+    <w:lsdException w:name="Colorful Shading Accent 1" w:uiPriority="71"/>
+    <w:lsdException w:name="Colorful List Accent 1" w:uiPriority="72"/>
+    <w:lsdException w:name="Colorful Grid Accent 1" w:uiPriority="73"/>
+    <w:lsdException w:name="Light Shading Accent 2" w:uiPriority="60"/>
+    <w:lsdException w:name="Light List Accent 2" w:uiPriority="61"/>
+    <w:lsdException w:name="Light Grid Accent 2" w:uiPriority="62"/>
+    <w:lsdException w:name="Medium Shading 1 Accent 2" w:uiPriority="63"/>
+    <w:lsdException w:name="Medium Shading 2 Accent 2" w:uiPriority="64"/>
+    <w:lsdException w:name="Medium List 1 Accent 2" w:uiPriority="65"/>
+    <w:lsdException w:name="Medium List 2 Accent 2" w:uiPriority="66"/>
+    <w:lsdException w:name="Medium Grid 1 Accent 2" w:uiPriority="67"/>
+    <w:lsdException w:name="Medium Grid 2 Accent 2" w:uiPriority="68"/>
+    <w:lsdException w:name="Medium Grid 3 Accent 2" w:uiPriority="69"/>
+    <w:lsdException w:name="Dark List Accent 2" w:uiPriority="70"/>
+    <w:lsdException w:name="Colorful Shading Accent 2" w:uiPriority="71"/>
+    <w:lsdException w:name="Colorful List Accent 2" w:uiPriority="72"/>
+    <w:lsdException w:name="Colorful Grid Accent 2" w:uiPriority="73"/>
+    <w:lsdException w:name="Light Shading Accent 3" w:uiPriority="60"/>
+    <w:lsdException w:name="Light List Accent 3" w:uiPriority="61"/>
+    <w:lsdException w:name="Light Grid Accent 3" w:uiPriority="62"/>
+    <w:lsdException w:name="Medium Shading 1 Accent 3" w:uiPriority="63"/>
+    <w:lsdException w:name="Medium Shading 2 Accent 3" w:uiPriority="64"/>
+    <w:lsdException w:name="Medium List 1 Accent 3" w:uiPriority="65"/>
+    <w:lsdException w:name="Medium List 2 Accent 3" w:uiPriority="66"/>
+    <w:lsdException w:name="Medium Grid 1 Accent 3" w:uiPriority="67"/>
+    <w:lsdException w:name="Medium Grid 2 Accent 3" w:uiPriority="68"/>
+    <w:lsdException w:name="Medium Grid 3 Accent 3" w:uiPriority="69"/>
+    <w:lsdException w:name="Dark List Accent 3" w:uiPriority="70"/>
+    <w:lsdException w:name="Colorful Shading Accent 3" w:uiPriority="71"/>
+    <w:lsdException w:name="Colorful List Accent 3" w:uiPriority="72"/>
+    <w:lsdException w:name="Colorful Grid Accent 3" w:uiPriority="73"/>
+    <w:lsdException w:name="Light Shading Accent 4" w:uiPriority="60"/>
+    <w:lsdException w:name="Light List Accent 4" w:uiPriority="61"/>
+    <w:lsdException w:name="Light Grid Accent 4" w:uiPriority="62"/>
+    <w:lsdException w:name="Medium Shading 1 Accent 4" w:uiPriority="63"/>
+    <w:lsdException w:name="Medium Shading 2 Accent 4" w:uiPriority="64"/>
+    <w:lsdException w:name="Medium List 1 Accent 4" w:uiPriority="65"/>
+    <w:lsdException w:name="Medium List 2 Accent 4" w:uiPriority="66"/>
+    <w:lsdException w:name="Medium Grid 1 Accent 4" w:uiPriority="67"/>
+    <w:lsdException w:name="Medium Grid 2 Accent 4" w:uiPriority="68"/>
+    <w:lsdException w:name="Medium Grid 3 Accent 4" w:uiPriority="69"/>
+    <w:lsdException w:name="Dark List Accent 4" w:uiPriority="70"/>
+    <w:lsdException w:name="Colorful Shading Accent 4" w:uiPriority="71"/>
+    <w:lsdException w:name="Colorful List Accent 4" w:uiPriority="72"/>
+    <w:lsdException w:name="Colorful Grid Accent 4" w:uiPriority="73"/>
+    <w:lsdException w:name="Light Shading Accent 5" w:uiPriority="60"/>
+    <w:lsdException w:name="Light List Accent 5" w:uiPriority="61"/>
+    <w:lsdException w:name="Light Grid Accent 5" w:uiPriority="62"/>
+    <w:lsdException w:name="Medium Shading 1 Accent 5" w:uiPriority="63"/>
+    <w:lsdException w:name="Medium Shading 2 Accent 5" w:uiPriority="64"/>
+    <w:lsdException w:name="Medium List 1 Accent 5" w:uiPriority="65"/>
+    <w:lsdException w:name="Medium List 2 Accent 5" w:uiPriority="66"/>
+    <w:lsdException w:name="Medium Grid 1 Accent 5" w:uiPriority="67"/>
+    <w:lsdException w:name="Medium Grid 2 Accent 5" w:uiPriority="68"/>
+    <w:lsdException w:name="Medium Grid 3 Accent 5" w:uiPriority="69"/>
+    <w:lsdException w:name="Dark List Accent 5" w:uiPriority="70"/>
+    <w:lsdException w:name="Colorful Shading Accent 5" w:uiPriority="71"/>
+    <w:lsdException w:name="Colorful List Accent 5" w:uiPriority="72"/>
+    <w:lsdException w:name="Colorful Grid Accent 5" w:uiPriority="73"/>
+    <w:lsdException w:name="Light Shading Accent 6" w:uiPriority="60"/>
+    <w:lsdException w:name="Light List Accent 6" w:uiPriority="61"/>
+    <w:lsdException w:name="Light Grid Accent 6" w:uiPriority="62"/>
+    <w:lsdException w:name="Medium Shading 1 Accent 6" w:uiPriority="63"/>
+    <w:lsdException w:name="Medium Shading 2 Accent 6" w:uiPriority="64"/>
+    <w:lsdException w:name="Medium List 1 Accent 6" w:uiPriority="65"/>
+    <w:lsdException w:name="Medium List 2 Accent 6" w:uiPriority="66"/>
+    <w:lsdException w:name="Medium Grid 1 Accent 6" w:uiPriority="67"/>
+    <w:lsdException w:name="Medium Grid 2 Accent 6" w:uiPriority="68"/>
+    <w:lsdException w:name="Medium Grid 3 Accent 6" w:uiPriority="69"/>
+    <w:lsdException w:name="Dark List Accent 6" w:uiPriority="70"/>
+    <w:lsdException w:name="Colorful Shading Accent 6" w:uiPriority="71"/>
+    <w:lsdException w:name="Colorful List Accent 6" w:uiPriority="72"/>
+    <w:lsdException w:name="Colorful Grid Accent 6" w:uiPriority="73"/>
+    <w:lsdException w:name="Subtle Emphasis" w:uiPriority="19" w:qFormat="1"/>
+    <w:lsdException w:name="Intense Emphasis" w:uiPriority="21" w:qFormat="1"/>
+    <w:lsdException w:name="Subtle Reference" w:uiPriority="31" w:qFormat="1"/>
+    <w:lsdException w:name="Intense Reference" w:uiPriority="32" w:qFormat="1"/>
+    <w:lsdException w:name="Book Title" w:uiPriority="33" w:qFormat="1"/>
+    <w:lsdException w:name="Bibliography" w:semiHidden="1" w:uiPriority="37" w:unhideWhenUsed="1"/>
+    <w:lsdException w:name="TOC Heading" w:semiHidden="1" w:uiPriority="39" w:unhideWhenUsed="1" w:qFormat="1"/>
+    <w:lsdException w:name="Plain Table 1" w:uiPriority="41"/>
+    <w:lsdException w:name="Plain Table 2" w:uiPriority="42"/>
+    <w:lsdException w:name="Plain Table 3" w:uiPriority="43"/>
+    <w:lsdException w:name="Plain Table 4" w:uiPriority="44"/>
+    <w:lsdException w:name="Plain Table 5" w:uiPriority="45"/>
+    <w:lsdException w:name="Grid Table Light" w:uiPriority="40"/>
+    <w:lsdException w:name="Grid Table 1 Light" w:uiPriority="46"/>
+    <w:lsdException w:name="Grid Table 2" w:uiPriority="47"/>
+    <w:lsdException w:name="Grid Table 3" w:uiPriority="48"/>
+    <w:lsdException w:name="Grid Table 4" w:uiPriority="49"/>
+    <w:lsdException w:name="Grid Table 5 Dark" w:uiPriority="50"/>
+    <w:lsdException w:name="Grid Table 6 Colorful" w:uiPriority="51"/>
+    <w:lsdException w:name="Grid Table 7 Colorful" w:uiPriority="52"/>
+    <w:lsdException w:name="Grid Table 1 Light Accent 1" w:uiPriority="46"/>
+    <w:lsdException w:name="Grid Table 2 Accent 1" w:uiPriority="47"/>
+    <w:lsdException w:name="Grid Table 3 Accent 1" w:uiPriority="48"/>
+    <w:lsdException w:name="Grid Table 4 Accent 1" w:uiPriority="49"/>
+    <w:lsdException w:name="Grid Table 5 Dark Accent 1" w:uiPriority="50"/>
+    <w:lsdException w:name="Grid Table 6 Colorful Accent 1" w:uiPriority="51"/>
+    <w:lsdException w:name="Grid Table 7 Colorful Accent 1" w:uiPriority="52"/>
+    <w:lsdException w:name="Grid Table 1 Light Accent 2" w:uiPriority="46"/>
+    <w:lsdException w:name="Grid Table 2 Accent 2" w:uiPriority="47"/>
+    <w:lsdException w:name="Grid Table 3 Accent 2" w:uiPriority="48"/>
+    <w:lsdException w:name="Grid Table 4 Accent 2" w:uiPriority="49"/>
+    <w:lsdException w:name="Grid Table 5 Dark Accent 2" w:uiPriority="50"/>
+    <w:lsdException w:name="Grid Table 6 Colorful Accent 2" w:uiPriority="51"/>
+    <w:lsdException w:name="Grid Table 7 Colorful Accent 2" w:uiPriority="52"/>
+    <w:lsdException w:name="Grid Table 1 Light Accent 3" w:uiPriority="46"/>
+    <w:lsdException w:name="Grid Table 2 Accent 3" w:uiPriority="47"/>
+    <w:lsdException w:name="Grid Table 3 Accent 3" w:uiPriority="48"/>
+    <w:lsdException w:name="Grid Table 4 Accent 3" w:uiPriority="49"/>
+    <w:lsdException w:name="Grid Table 5 Dark Accent 3" w:uiPriority="50"/>
+    <w:lsdException w:name="Grid Table 6 Colorful Accent 3" w:uiPriority="51"/>
+    <w:lsdException w:name="Grid Table 7 Colorful Accent 3" w:uiPriority="52"/>
+    <w:lsdException w:name="Grid Table 1 Light Accent 4" w:uiPriority="46"/>
+    <w:lsdException w:name="Grid Table 2 Accent 4" w:uiPriority="47"/>
+    <w:lsdException w:name="Grid Table 3 Accent 4" w:uiPriority="48"/>
+    <w:lsdException w:name="Grid Table 4 Accent 4" w:uiPriority="49"/>
+    <w:lsdException w:name="Grid Table 5 Dark Accent 4" w:uiPriority="50"/>
+    <w:lsdException w:name="Grid Table 6 Colorful Accent 4" w:uiPriority="51"/>
+    <w:lsdException w:name="Grid Table 7 Colorful Accent 4" w:uiPriority="52"/>
+    <w:lsdException w:name="Grid Table 1 Light Accent 5" w:uiPriority="46"/>
+    <w:lsdException w:name="Grid Table 2 Accent 5" w:uiPriority="47"/>
+    <w:lsdException w:name="Grid Table 3 Accent 5" w:uiPriority="48"/>
+    <w:lsdException w:name="Grid Table 4 Accent 5" w:uiPriority="49"/>
+    <w:lsdException w:name="Grid Table 5 Dark Accent 5" w:uiPriority="50"/>
+    <w:lsdException w:name="Grid Table 6 Colorful Accent 5" w:uiPriority="51"/>
+    <w:lsdException w:name="Grid Table 7 Colorful Accent 5" w:uiPriority="52"/>
+    <w:lsdException w:name="Grid Table 1 Light Accent 6" w:uiPriority="46"/>
+    <w:lsdException w:name="Grid Table 2 Accent 6" w:uiPriority="47"/>
+    <w:lsdException w:name="Grid Table 3 Accent 6" w:uiPriority="48"/>
+    <w:lsdException w:name="Grid Table 4 Accent 6" w:uiPriority="49"/>
+    <w:lsdException w:name="Grid Table 5 Dark Accent 6" w:uiPriority="50"/>
+    <w:lsdException w:name="Grid Table 6 Colorful Accent 6" w:uiPriority="51"/>
+    <w:lsdException w:name="Grid Table 7 Colorful Accent 6" w:uiPriority="52"/>
+    <w:lsdException w:name="List Table 1 Light" w:uiPriority="46"/>
+    <w:lsdException w:name="List Table 2" w:uiPriority="47"/>
+    <w:lsdException w:name="List Table 3" w:uiPriority="48"/>
+    <w:lsdException w:name="List Table 4" w:uiPriority="49"/>
+    <w:lsdException w:name="List Table 5 Dark" w:uiPriority="50"/>
+    <w:lsdException w:name="List Table 6 Colorful" w:uiPriority="51"/>
+    <w:lsdException w:name="List Table 7 Colorful" w:uiPriority="52"/>
+    <w:lsdException w:name="List Table 1 Light Accent 1" w:uiPriority="46"/>
+    <w:lsdException w:name="List Table 2 Accent 1" w:uiPriority="47"/>
+    <w:lsdException w:name="List Table 3 Accent 1" w:uiPriority="48"/>
+    <w:lsdException w:name="List Table 4 Accent 1" w:uiPriority="49"/>
+    <w:lsdException w:name="List Table 5 Dark Accent 1" w:uiPriority="50"/>
+    <w:lsdException w:name="List Table 6 Colorful Accent 1" w:uiPriority="51"/>
+    <w:lsdException w:name="List Table 7 Colorful Accent 1" w:uiPriority="52"/>
+    <w:lsdException w:name="List Table 1 Light Accent 2" w:uiPriority="46"/>
+    <w:lsdException w:name="List Table 2 Accent 2" w:uiPriority="47"/>
+    <w:lsdException w:name="List Table 3 Accent 2" w:uiPriority="48"/>
+    <w:lsdException w:name="List Table 4 Accent 2" w:uiPriority="49"/>
+    <w:lsdException w:name="List Table 5 Dark Accent 2" w:uiPriority="50"/>
+    <w:lsdException w:name="List Table 6 Colorful Accent 2" w:uiPriority="51"/>
+    <w:lsdException w:name="List Table 7 Colorful Accent 2" w:uiPriority="52"/>
+    <w:lsdException w:name="List Table 1 Light Accent 3" w:uiPriority="46"/>
+    <w:lsdException w:name="List Table 2 Accent 3" w:uiPriority="47"/>
+    <w:lsdException w:name="List Table 3 Accent 3" w:uiPriority="48"/>
+    <w:lsdException w:name="List Table 4 Accent 3" w:uiPriority="49"/>
+    <w:lsdException w:name="List Table 5 Dark Accent 3" w:uiPriority="50"/>
+    <w:lsdException w:name="List Table 6 Colorful Accent 3" w:uiPriority="51"/>
+    <w:lsdException w:name="List Table 7 Colorful Accent 3" w:uiPriority="52"/>
+    <w:lsdException w:name="List Table 1 Light Accent 4" w:uiPriority="46"/>
+    <w:lsdException w:name="List Table 2 Accent 4" w:uiPriority="47"/>
+    <w:lsdException w:name="List Table 3 Accent 4" w:uiPriority="48"/>
+    <w:lsdException w:name="List Table 4 Accent 4" w:uiPriority="49"/>
+    <w:lsdException w:name="List Table 5 Dark Accent 4" w:uiPriority="50"/>
+    <w:lsdException w:name="List Table 6 Colorful Accent 4" w:uiPriority="51"/>
+    <w:lsdException w:name="List Table 7 Colorful Accent 4" w:uiPriority="52"/>
+    <w:lsdException w:name="List Table 1 Light Accent 5" w:uiPriority="46"/>
+    <w:lsdException w:name="List Table 2 Accent 5" w:uiPriority="47"/>
+    <w:lsdException w:name="List Table 3 Accent 5" w:uiPriority="48"/>
+    <w:lsdException w:name="List Table 4 Accent 5" w:uiPriority="49"/>
+    <w:lsdException w:name="List Table 5 Dark Accent 5" w:uiPriority="50"/>
+    <w:lsdException w:name="List Table 6 Colorful Accent 5" w:uiPriority="51"/>
+    <w:lsdException w:name="List Table 7 Colorful Accent 5" w:uiPriority="52"/>
+    <w:lsdException w:name="List Table 1 Light Accent 6" w:uiPriority="46"/>
+    <w:lsdException w:name="List Table 2 Accent 6" w:uiPriority="47"/>
+    <w:lsdException w:name="List Table 3 Accent 6" w:uiPriority="48"/>
+    <w:lsdException w:name="List Table 4 Accent 6" w:uiPriority="49"/>
+    <w:lsdException w:name="List Table 5 Dark Accent 6" w:uiPriority="50"/>
+    <w:lsdException w:name="List Table 6 Colorful Accent 6" w:uiPriority="51"/>
+    <w:lsdException w:name="List Table 7 Colorful Accent 6" w:uiPriority="52"/>
+  </w:latentStyles>
+  <w:style w:type="paragraph" w:default="1" w:styleId="Normal">
+    <w:name w:val="Normal"/>
+    <w:qFormat/>
+  </w:style>
+  <w:style w:type="character" w:default="1" w:styleId="Fuentedeprrafopredeter">
+    <w:name w:val="Default Paragraph Font"/>
+    <w:uiPriority w:val="1"/>
+    <w:semiHidden/>
+    <w:unhideWhenUsed/>
+  </w:style>
+  <w:style w:type="table" w:default="1" w:styleId="Tablanormal">
+    <w:name w:val="Normal Table"/>
+    <w:uiPriority w:val="99"/>
+    <w:semiHidden/>
+    <w:unhideWhenUsed/>
+    <w:tblPr>
+      <w:tblInd w:w="0" w:type="dxa"/>
+      <w:tblCellMar>
+        <w:top w:w="0" w:type="dxa"/>
+        <w:left w:w="108" w:type="dxa"/>
+        <w:bottom w:w="0" w:type="dxa"/>
+        <w:right w:w="108" w:type="dxa"/>
+      </w:tblCellMar>
+    </w:tblPr>
+  </w:style>
+  <w:style w:type="numbering" w:default="1" w:styleId="Sinlista">
+    <w:name w:val="No List"/>
+    <w:uiPriority w:val="99"/>
+    <w:semiHidden/>
+    <w:unhideWhenUsed/>
+  </w:style>
+  <w:style w:type="character" w:styleId="Textodelmarcadordeposicin">
+    <w:name w:val="Placeholder Text"/>
+    <w:basedOn w:val="Fuentedeprrafopredeter"/>
+    <w:uiPriority w:val="99"/>
+    <w:semiHidden/>
+    <w:rsid w:val="00CD4051"/>
+    <w:rPr>
+      <w:color w:val="808080"/>
+    </w:rPr>
+  </w:style>
+</w:styles>
+</file>
+
+<file path=word/glossary/webSettings.xml><?xml version="1.0" encoding="utf-8"?>
+<w:webSettings xmlns:mc="http://schemas.openxmlformats.org/markup-compatibility/2006" xmlns:r="http://schemas.openxmlformats.org/officeDocument/2006/relationships" xmlns:w="http://schemas.openxmlformats.org/wordprocessingml/2006/main" xmlns:w14="http://schemas.microsoft.com/office/word/2010/wordml" xmlns:w15="http://schemas.microsoft.com/office/word/2012/wordml" mc:Ignorable="w14 w15">
+  <w:optimizeForBrowser/>
+  <w:allowPNG/>
+</w:webSettings>
+</file>
+
 <file path=word/theme/theme1.xml><?xml version="1.0" encoding="utf-8"?>
 <a:theme xmlns:a="http://schemas.openxmlformats.org/drawingml/2006/main" name="Tema de Office">
   <a:themeElements>
@@ -16485,7 +23757,7 @@
 </file>
 
 <file path=customXml/itemProps1.xml><?xml version="1.0" encoding="utf-8"?>
-<ds:datastoreItem xmlns:ds="http://schemas.openxmlformats.org/officeDocument/2006/customXml" ds:itemID="{C3E36084-860F-4BFE-8307-AB69AA5FDF81}">
+<ds:datastoreItem xmlns:ds="http://schemas.openxmlformats.org/officeDocument/2006/customXml" ds:itemID="{22A84E8A-C7D8-4512-9AFE-8E73B1E24EE5}">
   <ds:schemaRefs>
     <ds:schemaRef ds:uri="http://schemas.openxmlformats.org/officeDocument/2006/bibliography"/>
   </ds:schemaRefs>

--- a/tesis.docx
+++ b/tesis.docx
@@ -459,21 +459,7 @@
         <w:rPr>
           <w:rFonts w:cs="Arial"/>
         </w:rPr>
-        <w:t xml:space="preserve"> Andrés Eduardo Vega </w:t>
-      </w:r>
-      <w:proofErr w:type="spellStart"/>
-      <w:r>
-        <w:rPr>
-          <w:rFonts w:cs="Arial"/>
-        </w:rPr>
-        <w:t>Vega</w:t>
-      </w:r>
-      <w:proofErr w:type="spellEnd"/>
-      <w:r>
-        <w:rPr>
-          <w:rFonts w:cs="Arial"/>
-        </w:rPr>
-        <w:t xml:space="preserve"> </w:t>
+        <w:t xml:space="preserve"> Andrés Eduardo Vega Vega </w:t>
       </w:r>
     </w:p>
     <w:p>
@@ -545,18 +531,8 @@
           <w:bCs/>
           <w:lang w:val="es-ES"/>
         </w:rPr>
-        <w:t xml:space="preserve">Mary </w:t>
-      </w:r>
-      <w:proofErr w:type="spellStart"/>
-      <w:r>
-        <w:rPr>
-          <w:rFonts w:cs="Arial"/>
-          <w:bCs/>
-          <w:lang w:val="es-ES"/>
-        </w:rPr>
-        <w:t>Parisca</w:t>
-      </w:r>
-      <w:proofErr w:type="spellEnd"/>
+        <w:t>Mary Parisca</w:t>
+      </w:r>
     </w:p>
     <w:p>
       <w:pPr>
@@ -727,10 +703,13 @@
           <w:szCs w:val="24"/>
           <w:lang w:val="es-ES"/>
         </w:rPr>
-        <w:t xml:space="preserve">presentado por el ciudadano Andrés Eduardo Vega </w:t>
-      </w:r>
-      <w:proofErr w:type="spellStart"/>
-      <w:r>
+        <w:t>presentado por el ciudadano Andrés Eduardo Vega Vega, Cédula de Identidad N° 19.422.581,  para optar al Título de Ingeniero de Sistemas, considero que éste reúne los requisitos y méritos suficientes para ser sometido a presentación pública y evaluación por parte del Jurado Examinador que se designe.</w:t>
+      </w:r>
+    </w:p>
+    <w:p>
+      <w:pPr>
+        <w:pStyle w:val="Textoindependiente3"/>
+        <w:ind w:firstLine="426"/>
         <w:rPr>
           <w:rFonts w:cs="Arial"/>
           <w:color w:val="000000"/>
@@ -738,9 +717,7 @@
           <w:szCs w:val="24"/>
           <w:lang w:val="es-ES"/>
         </w:rPr>
-        <w:t>Vega</w:t>
-      </w:r>
-      <w:proofErr w:type="spellEnd"/>
+      </w:pPr>
       <w:r>
         <w:rPr>
           <w:rFonts w:cs="Arial"/>
@@ -749,13 +726,9 @@
           <w:szCs w:val="24"/>
           <w:lang w:val="es-ES"/>
         </w:rPr>
-        <w:t>, Cédula de Identidad N° 19.422.581,  para optar al Título de Ingeniero de Sistemas, considero que éste reúne los requisitos y méritos suficientes para ser sometido a presentación pública y evaluación por parte del Jurado Examinador que se designe.</w:t>
-      </w:r>
-    </w:p>
-    <w:p>
-      <w:pPr>
-        <w:pStyle w:val="Textoindependiente3"/>
-        <w:ind w:firstLine="426"/>
+        <w:t xml:space="preserve">En  la ciudad de Mérida, a  los </w:t>
+      </w:r>
+      <w:r>
         <w:rPr>
           <w:rFonts w:cs="Arial"/>
           <w:color w:val="000000"/>
@@ -763,7 +736,8 @@
           <w:szCs w:val="24"/>
           <w:lang w:val="es-ES"/>
         </w:rPr>
-      </w:pPr>
+        <w:t>20</w:t>
+      </w:r>
       <w:r>
         <w:rPr>
           <w:rFonts w:cs="Arial"/>
@@ -772,9 +746,13 @@
           <w:szCs w:val="24"/>
           <w:lang w:val="es-ES"/>
         </w:rPr>
-        <w:t xml:space="preserve">En  la ciudad de Mérida, a  los </w:t>
-      </w:r>
-      <w:r>
+        <w:t xml:space="preserve">  días del mes de Mayo  de 2.019.</w:t>
+      </w:r>
+    </w:p>
+    <w:p>
+      <w:pPr>
+        <w:pStyle w:val="Textoindependiente3"/>
+        <w:ind w:firstLine="426"/>
         <w:rPr>
           <w:rFonts w:cs="Arial"/>
           <w:color w:val="000000"/>
@@ -782,41 +760,17 @@
           <w:szCs w:val="24"/>
           <w:lang w:val="es-ES"/>
         </w:rPr>
-        <w:t>20</w:t>
-      </w:r>
-      <w:r>
-        <w:rPr>
-          <w:rFonts w:cs="Arial"/>
-          <w:color w:val="000000"/>
+      </w:pPr>
+    </w:p>
+    <w:p>
+      <w:pPr>
+        <w:pStyle w:val="Textoindependiente3"/>
+        <w:ind w:firstLine="525"/>
+        <w:rPr>
           <w:sz w:val="24"/>
           <w:szCs w:val="24"/>
           <w:lang w:val="es-ES"/>
         </w:rPr>
-        <w:t xml:space="preserve">  días del mes de Mayo  de 2.019.</w:t>
-      </w:r>
-    </w:p>
-    <w:p>
-      <w:pPr>
-        <w:pStyle w:val="Textoindependiente3"/>
-        <w:ind w:firstLine="426"/>
-        <w:rPr>
-          <w:rFonts w:cs="Arial"/>
-          <w:color w:val="000000"/>
-          <w:sz w:val="24"/>
-          <w:szCs w:val="24"/>
-          <w:lang w:val="es-ES"/>
-        </w:rPr>
-      </w:pPr>
-    </w:p>
-    <w:p>
-      <w:pPr>
-        <w:pStyle w:val="Textoindependiente3"/>
-        <w:ind w:firstLine="525"/>
-        <w:rPr>
-          <w:sz w:val="24"/>
-          <w:szCs w:val="24"/>
-          <w:lang w:val="es-ES"/>
-        </w:rPr>
       </w:pPr>
     </w:p>
     <w:p>
@@ -873,21 +827,12 @@
           <w:lang w:val="en-US"/>
         </w:rPr>
       </w:pPr>
-      <w:proofErr w:type="spellStart"/>
       <w:r>
         <w:rPr>
           <w:rFonts w:cs="Arial"/>
           <w:lang w:val="en-US"/>
         </w:rPr>
-        <w:t>Ing</w:t>
-      </w:r>
-      <w:proofErr w:type="spellEnd"/>
-      <w:r>
-        <w:rPr>
-          <w:rFonts w:cs="Arial"/>
-          <w:lang w:val="en-US"/>
-        </w:rPr>
-        <w:t>. William Sanchez.</w:t>
+        <w:t>Ing. William Sanchez.</w:t>
       </w:r>
     </w:p>
     <w:p>
@@ -1096,10 +1041,13 @@
           <w:szCs w:val="24"/>
           <w:lang w:val="es-ES"/>
         </w:rPr>
-        <w:t xml:space="preserve">presentado por el ciudadano Andrés Eduardo Vega </w:t>
-      </w:r>
-      <w:proofErr w:type="spellStart"/>
-      <w:r>
+        <w:t>presentado por el ciudadano Andrés Eduardo Vega Vega, Cédula de Identidad N° 19.422.581,  para optar al Título de Ingeniero de Sistemas, considero que éste reúne los requisitos y méritos suficientes para ser sometido a presentación pública y evaluación por parte del Jurado Examinador que se designe.</w:t>
+      </w:r>
+    </w:p>
+    <w:p>
+      <w:pPr>
+        <w:pStyle w:val="Textoindependiente3"/>
+        <w:ind w:firstLine="426"/>
         <w:rPr>
           <w:rFonts w:cs="Arial"/>
           <w:color w:val="000000"/>
@@ -1107,9 +1055,7 @@
           <w:szCs w:val="24"/>
           <w:lang w:val="es-ES"/>
         </w:rPr>
-        <w:t>Vega</w:t>
-      </w:r>
-      <w:proofErr w:type="spellEnd"/>
+      </w:pPr>
       <w:r>
         <w:rPr>
           <w:rFonts w:cs="Arial"/>
@@ -1118,13 +1064,9 @@
           <w:szCs w:val="24"/>
           <w:lang w:val="es-ES"/>
         </w:rPr>
-        <w:t>, Cédula de Identidad N° 19.422.581,  para optar al Título de Ingeniero de Sistemas, considero que éste reúne los requisitos y méritos suficientes para ser sometido a presentación pública y evaluación por parte del Jurado Examinador que se designe.</w:t>
-      </w:r>
-    </w:p>
-    <w:p>
-      <w:pPr>
-        <w:pStyle w:val="Textoindependiente3"/>
-        <w:ind w:firstLine="426"/>
+        <w:t xml:space="preserve">En  la ciudad de Mérida, a  los </w:t>
+      </w:r>
+      <w:r>
         <w:rPr>
           <w:rFonts w:cs="Arial"/>
           <w:color w:val="000000"/>
@@ -1132,7 +1074,8 @@
           <w:szCs w:val="24"/>
           <w:lang w:val="es-ES"/>
         </w:rPr>
-      </w:pPr>
+        <w:t>20</w:t>
+      </w:r>
       <w:r>
         <w:rPr>
           <w:rFonts w:cs="Arial"/>
@@ -1141,38 +1084,18 @@
           <w:szCs w:val="24"/>
           <w:lang w:val="es-ES"/>
         </w:rPr>
-        <w:t xml:space="preserve">En  la ciudad de Mérida, a  los </w:t>
-      </w:r>
-      <w:r>
-        <w:rPr>
-          <w:rFonts w:cs="Arial"/>
-          <w:color w:val="000000"/>
+        <w:t xml:space="preserve">  días del mes de Mayo  de 2.019.</w:t>
+      </w:r>
+    </w:p>
+    <w:p>
+      <w:pPr>
+        <w:pStyle w:val="Textoindependiente3"/>
+        <w:ind w:firstLine="525"/>
+        <w:rPr>
           <w:sz w:val="24"/>
           <w:szCs w:val="24"/>
           <w:lang w:val="es-ES"/>
         </w:rPr>
-        <w:t>20</w:t>
-      </w:r>
-      <w:r>
-        <w:rPr>
-          <w:rFonts w:cs="Arial"/>
-          <w:color w:val="000000"/>
-          <w:sz w:val="24"/>
-          <w:szCs w:val="24"/>
-          <w:lang w:val="es-ES"/>
-        </w:rPr>
-        <w:t xml:space="preserve">  días del mes de Mayo  de 2.019.</w:t>
-      </w:r>
-    </w:p>
-    <w:p>
-      <w:pPr>
-        <w:pStyle w:val="Textoindependiente3"/>
-        <w:ind w:firstLine="525"/>
-        <w:rPr>
-          <w:sz w:val="24"/>
-          <w:szCs w:val="24"/>
-          <w:lang w:val="es-ES"/>
-        </w:rPr>
       </w:pPr>
     </w:p>
     <w:p>
@@ -1227,16 +1150,8 @@
         <w:rPr>
           <w:rFonts w:cs="Arial"/>
         </w:rPr>
-        <w:t xml:space="preserve"> </w:t>
-      </w:r>
-      <w:proofErr w:type="spellStart"/>
-      <w:r>
-        <w:rPr>
-          <w:rFonts w:cs="Arial"/>
-        </w:rPr>
-        <w:t>Parisca</w:t>
-      </w:r>
-      <w:proofErr w:type="spellEnd"/>
+        <w:t xml:space="preserve"> Parisca</w:t>
+      </w:r>
     </w:p>
     <w:p>
       <w:pPr>
@@ -3819,23 +3734,7 @@
           <w:rFonts w:cs="Arial"/>
           <w:lang w:val="es-ES" w:eastAsia="es-ES"/>
         </w:rPr>
-        <w:t xml:space="preserve">Sistema de información transaccional y Data </w:t>
-      </w:r>
-      <w:proofErr w:type="spellStart"/>
-      <w:r>
-        <w:rPr>
-          <w:rFonts w:cs="Arial"/>
-          <w:lang w:val="es-ES" w:eastAsia="es-ES"/>
-        </w:rPr>
-        <w:t>Warehouse</w:t>
-      </w:r>
-      <w:proofErr w:type="spellEnd"/>
-      <w:r>
-        <w:rPr>
-          <w:rFonts w:cs="Arial"/>
-          <w:lang w:val="es-ES" w:eastAsia="es-ES"/>
-        </w:rPr>
-        <w:t xml:space="preserve"> aplicada a Géneros Alimenticios de Venezuela.</w:t>
+        <w:t>Sistema de información transaccional y Data Warehouse aplicada a Géneros Alimenticios de Venezuela.</w:t>
       </w:r>
     </w:p>
     <w:p>
@@ -3882,21 +3781,7 @@
         <w:rPr>
           <w:rFonts w:cs="Arial"/>
         </w:rPr>
-        <w:t xml:space="preserve"> Andrés Eduardo Vega </w:t>
-      </w:r>
-      <w:proofErr w:type="spellStart"/>
-      <w:r>
-        <w:rPr>
-          <w:rFonts w:cs="Arial"/>
-        </w:rPr>
-        <w:t>Vega</w:t>
-      </w:r>
-      <w:proofErr w:type="spellEnd"/>
-      <w:r>
-        <w:rPr>
-          <w:rFonts w:cs="Arial"/>
-        </w:rPr>
-        <w:t xml:space="preserve"> </w:t>
+        <w:t xml:space="preserve"> Andrés Eduardo Vega Vega </w:t>
       </w:r>
       <w:r>
         <w:rPr>
@@ -3982,17 +3867,8 @@
           <w:rFonts w:cs="Arial"/>
           <w:lang w:val="es-ES"/>
         </w:rPr>
-        <w:t xml:space="preserve"> </w:t>
-      </w:r>
-      <w:proofErr w:type="spellStart"/>
-      <w:r>
-        <w:rPr>
-          <w:rFonts w:cs="Arial"/>
-          <w:lang w:val="es-ES"/>
-        </w:rPr>
-        <w:t>Parisca</w:t>
-      </w:r>
-      <w:proofErr w:type="spellEnd"/>
+        <w:t xml:space="preserve"> Parisca</w:t>
+      </w:r>
       <w:r>
         <w:rPr>
           <w:rFonts w:cs="Arial"/>
@@ -4141,46 +4017,14 @@
           <w:rFonts w:cs="Arial"/>
           <w:lang w:val="es-ES" w:eastAsia="es-ES"/>
         </w:rPr>
-        <w:t>llo back-</w:t>
-      </w:r>
-      <w:proofErr w:type="spellStart"/>
-      <w:r>
-        <w:rPr>
-          <w:rFonts w:cs="Arial"/>
-          <w:lang w:val="es-ES" w:eastAsia="es-ES"/>
-        </w:rPr>
-        <w:t>end</w:t>
-      </w:r>
-      <w:proofErr w:type="spellEnd"/>
-      <w:r>
-        <w:rPr>
-          <w:rFonts w:cs="Arial"/>
-          <w:lang w:val="es-ES" w:eastAsia="es-ES"/>
-        </w:rPr>
-        <w:t>, también se utilizará</w:t>
-      </w:r>
-      <w:r>
-        <w:rPr>
-          <w:rFonts w:cs="Arial"/>
-          <w:lang w:val="es-ES" w:eastAsia="es-ES"/>
-        </w:rPr>
-        <w:t xml:space="preserve"> JavaScript, JQuery y CSS3 para el desarrollo </w:t>
-      </w:r>
-      <w:proofErr w:type="spellStart"/>
-      <w:r>
-        <w:rPr>
-          <w:rFonts w:cs="Arial"/>
-          <w:lang w:val="es-ES" w:eastAsia="es-ES"/>
-        </w:rPr>
-        <w:t>front-end</w:t>
-      </w:r>
-      <w:proofErr w:type="spellEnd"/>
-      <w:r>
-        <w:rPr>
-          <w:rFonts w:cs="Arial"/>
-          <w:lang w:val="es-ES" w:eastAsia="es-ES"/>
-        </w:rPr>
-        <w:t xml:space="preserve">. Dichas herramientas logran el mejor control a bajo nivel. Aunado a esto se generó cierta documentación dado que se le debe dar continuidad al proyecto. La metodología que se va a utilizar será la </w:t>
+        <w:t>llo back-end, también se utilizará</w:t>
+      </w:r>
+      <w:r>
+        <w:rPr>
+          <w:rFonts w:cs="Arial"/>
+          <w:lang w:val="es-ES" w:eastAsia="es-ES"/>
+        </w:rPr>
+        <w:t xml:space="preserve"> JavaScript, JQuery y CSS3 para el desarrollo front-end. Dichas herramientas logran el mejor control a bajo nivel. Aunado a esto se generó cierta documentación dado que se le debe dar continuidad al proyecto. La metodología que se va a utilizar será la </w:t>
       </w:r>
       <w:r>
         <w:rPr>
@@ -4551,21 +4395,7 @@
         <w:rPr>
           <w:rFonts w:cs="Arial"/>
         </w:rPr>
-        <w:t xml:space="preserve">Toda empresa debe mantener un orden administrativo y contable de sus operaciones rutinarias, a medida que las compañías crecen sus flujos de datos incrementan y de no ser controlados y gestionados adecuadamente pueden limitar el desarrollo de las mismas, en este sentido, la empresa </w:t>
-      </w:r>
-      <w:proofErr w:type="spellStart"/>
-      <w:r>
-        <w:rPr>
-          <w:rFonts w:cs="Arial"/>
-        </w:rPr>
-        <w:t>Generos</w:t>
-      </w:r>
-      <w:proofErr w:type="spellEnd"/>
-      <w:r>
-        <w:rPr>
-          <w:rFonts w:cs="Arial"/>
-        </w:rPr>
-        <w:t xml:space="preserve"> Alimenticios de Venezuela C.A. presenta inconvenientes en sus operaciones administrativas y requiere un rediseño de sus operaciones con el fin de automatizarlas y generar el mejor flujo de trabajo posible.</w:t>
+        <w:t>Toda empresa debe mantener un orden administrativo y contable de sus operaciones rutinarias, a medida que las compañías crecen sus flujos de datos incrementan y de no ser controlados y gestionados adecuadamente pueden limitar el desarrollo de las mismas, en este sentido, la empresa Generos Alimenticios de Venezuela C.A. presenta inconvenientes en sus operaciones administrativas y requiere un rediseño de sus operaciones con el fin de automatizarlas y generar el mejor flujo de trabajo posible.</w:t>
       </w:r>
     </w:p>
     <w:p>
@@ -4625,23 +4455,7 @@
           <w:rFonts w:cs="Arial"/>
           <w:lang w:eastAsia="es-ES"/>
         </w:rPr>
-        <w:t xml:space="preserve"> se explicaron los pormenores que presentan en la sede administrativa y se </w:t>
-      </w:r>
-      <w:proofErr w:type="spellStart"/>
-      <w:r>
-        <w:rPr>
-          <w:rFonts w:cs="Arial"/>
-          <w:lang w:eastAsia="es-ES"/>
-        </w:rPr>
-        <w:t>agendó</w:t>
-      </w:r>
-      <w:proofErr w:type="spellEnd"/>
-      <w:r>
-        <w:rPr>
-          <w:rFonts w:cs="Arial"/>
-          <w:lang w:eastAsia="es-ES"/>
-        </w:rPr>
-        <w:t xml:space="preserve"> una reunión con el dueño de la empresa, a la reunión asistieron el contador, la administradora, el dueño y mi persona, estos explicaron detalladamente los problemas a los que se enfrentaban, y que, lógicamente, iban aumentando a medida que la empresa crecía, por lo que les era imperativo solucionarlos lo antes posible.</w:t>
+        <w:t xml:space="preserve"> se explicaron los pormenores que presentan en la sede administrativa y se agendó una reunión con el dueño de la empresa, a la reunión asistieron el contador, la administradora, el dueño y mi persona, estos explicaron detalladamente los problemas a los que se enfrentaban, y que, lógicamente, iban aumentando a medida que la empresa crecía, por lo que les era imperativo solucionarlos lo antes posible.</w:t>
       </w:r>
     </w:p>
     <w:p>
@@ -4909,23 +4723,7 @@
           <w:rFonts w:cs="Arial"/>
           <w:lang w:val="es-ES" w:eastAsia="es-ES"/>
         </w:rPr>
-        <w:t xml:space="preserve">Sistema de información transaccional y Data </w:t>
-      </w:r>
-      <w:proofErr w:type="spellStart"/>
-      <w:r>
-        <w:rPr>
-          <w:rFonts w:cs="Arial"/>
-          <w:lang w:val="es-ES" w:eastAsia="es-ES"/>
-        </w:rPr>
-        <w:t>Warehouse</w:t>
-      </w:r>
-      <w:proofErr w:type="spellEnd"/>
-      <w:r>
-        <w:rPr>
-          <w:rFonts w:cs="Arial"/>
-          <w:lang w:val="es-ES" w:eastAsia="es-ES"/>
-        </w:rPr>
-        <w:t xml:space="preserve"> aplicada a Géneros Alimenticios de Venezuela</w:t>
+        <w:t>Sistema de información transaccional y Data Warehouse aplicada a Géneros Alimenticios de Venezuela</w:t>
       </w:r>
     </w:p>
     <w:p>
@@ -5540,23 +5338,7 @@
           <w:rFonts w:cs="Arial"/>
           <w:lang w:val="es-ES" w:eastAsia="es-ES"/>
         </w:rPr>
-        <w:t xml:space="preserve">Según Ruiz (2013), la definición de producción resulta ambigua, ya que si bien, los fabricantes producen artículos tangibles y los productores de alimentos tienen como resultado de sus operaciones un alimento listo para el consumo, también existen productos que son una combinación entre producto y servicio. Si bien esto es cierto, existe un terreno común definido por </w:t>
-      </w:r>
-      <w:proofErr w:type="spellStart"/>
-      <w:r>
-        <w:rPr>
-          <w:rFonts w:cs="Arial"/>
-          <w:lang w:val="es-ES" w:eastAsia="es-ES"/>
-        </w:rPr>
-        <w:t>Lopez</w:t>
-      </w:r>
-      <w:proofErr w:type="spellEnd"/>
-      <w:r>
-        <w:rPr>
-          <w:rFonts w:cs="Arial"/>
-          <w:lang w:val="es-ES" w:eastAsia="es-ES"/>
-        </w:rPr>
-        <w:t xml:space="preserve"> (2001), en el cual se entiende como producción aquel estudio de las técnicas utilizadas para obtener la mayor diferencia entre el valor </w:t>
+        <w:t xml:space="preserve">Según Ruiz (2013), la definición de producción resulta ambigua, ya que si bien, los fabricantes producen artículos tangibles y los productores de alimentos tienen como resultado de sus operaciones un alimento listo para el consumo, también existen productos que son una combinación entre producto y servicio. Si bien esto es cierto, existe un terreno común definido por Lopez (2001), en el cual se entiende como producción aquel estudio de las técnicas utilizadas para obtener la mayor diferencia entre el valor </w:t>
       </w:r>
       <w:r>
         <w:rPr>
@@ -5798,19 +5580,11 @@
         </w:rPr>
         <w:t xml:space="preserve">Ruiz (2013). </w:t>
       </w:r>
-      <w:proofErr w:type="gramStart"/>
-      <w:r>
-        <w:rPr>
-          <w:rFonts w:cs="Arial"/>
-        </w:rPr>
-        <w:t>se</w:t>
-      </w:r>
-      <w:proofErr w:type="gramEnd"/>
-      <w:r>
-        <w:rPr>
-          <w:rFonts w:cs="Arial"/>
-        </w:rPr>
-        <w:t xml:space="preserve"> entiende a la</w:t>
+      <w:r>
+        <w:rPr>
+          <w:rFonts w:cs="Arial"/>
+        </w:rPr>
+        <w:t>se entiende a la</w:t>
       </w:r>
       <w:r>
         <w:rPr>
@@ -6101,23 +5875,7 @@
           <w:rFonts w:cs="Arial"/>
           <w:lang w:val="es-ES" w:eastAsia="es-ES"/>
         </w:rPr>
-        <w:t xml:space="preserve">Pérez y </w:t>
-      </w:r>
-      <w:proofErr w:type="spellStart"/>
-      <w:r>
-        <w:rPr>
-          <w:rFonts w:cs="Arial"/>
-          <w:lang w:val="es-ES" w:eastAsia="es-ES"/>
-        </w:rPr>
-        <w:t>Gardey</w:t>
-      </w:r>
-      <w:proofErr w:type="spellEnd"/>
-      <w:r>
-        <w:rPr>
-          <w:rFonts w:cs="Arial"/>
-          <w:lang w:val="es-ES" w:eastAsia="es-ES"/>
-        </w:rPr>
-        <w:t xml:space="preserve"> (2008) </w:t>
+        <w:t xml:space="preserve">Pérez y Gardey (2008) </w:t>
       </w:r>
       <w:r>
         <w:rPr>
@@ -6183,30 +5941,14 @@
           <w:rFonts w:cs="Arial"/>
           <w:lang w:val="es-ES" w:eastAsia="es-ES"/>
         </w:rPr>
-        <w:t xml:space="preserve">Pérez y </w:t>
-      </w:r>
-      <w:proofErr w:type="spellStart"/>
-      <w:r>
-        <w:rPr>
-          <w:rFonts w:cs="Arial"/>
-          <w:lang w:val="es-ES" w:eastAsia="es-ES"/>
-        </w:rPr>
-        <w:t>Gard</w:t>
-      </w:r>
-      <w:r>
-        <w:rPr>
-          <w:rFonts w:cs="Arial"/>
-          <w:lang w:val="es-ES" w:eastAsia="es-ES"/>
-        </w:rPr>
-        <w:t>ey</w:t>
-      </w:r>
-      <w:proofErr w:type="spellEnd"/>
-      <w:r>
-        <w:rPr>
-          <w:rFonts w:cs="Arial"/>
-          <w:lang w:val="es-ES" w:eastAsia="es-ES"/>
-        </w:rPr>
-        <w:t xml:space="preserve"> (2010) entienden la contabilidad como aquella ciencia y técnica que </w:t>
+        <w:t>Pérez y Gard</w:t>
+      </w:r>
+      <w:r>
+        <w:rPr>
+          <w:rFonts w:cs="Arial"/>
+          <w:lang w:val="es-ES" w:eastAsia="es-ES"/>
+        </w:rPr>
+        <w:t xml:space="preserve">ey (2010) entienden la contabilidad como aquella ciencia y técnica que </w:t>
       </w:r>
       <w:r>
         <w:rPr>
@@ -6276,23 +6018,7 @@
           <w:rFonts w:cs="Arial"/>
           <w:lang w:val="es-ES" w:eastAsia="es-ES"/>
         </w:rPr>
-        <w:t xml:space="preserve">uvo como propósito agilizar los procesos que se llevan a cabo en el área agrícola de la empresa Grande SAC y a la vez mejorar la gestión de dichos procesos para tener un control rápido, sencillo y confiable. Se realizó un análisis general de todos los procesos en el área agrícola de la empresa,  donde se detectó que sus principales problemas son la demora en las peticiones de requerimiento de insumos y materiales, la demora en la búsqueda de órdenes de compra, demora en la asignación de tareas y demora en el registro de movimientos de almacén por lo cual se planteó el desarrollo de un Sistema de Información Web. El presente proyecto se ha desarrollado bajo la metodología RUP, la cual nos permitió generar un proyecto ordenado y de calidad. La implementación del sistema se hizo con framework Laravel y como gestor de base de datos </w:t>
-      </w:r>
-      <w:proofErr w:type="spellStart"/>
-      <w:r>
-        <w:rPr>
-          <w:rFonts w:cs="Arial"/>
-          <w:lang w:val="es-ES" w:eastAsia="es-ES"/>
-        </w:rPr>
-        <w:t>MySql</w:t>
-      </w:r>
-      <w:proofErr w:type="spellEnd"/>
-      <w:r>
-        <w:rPr>
-          <w:rFonts w:cs="Arial"/>
-          <w:lang w:val="es-ES" w:eastAsia="es-ES"/>
-        </w:rPr>
-        <w:t>. En la investigación se determinó la variable independiente, siendo el Sistema de Información Web, mientras que la variable dependiente son los procesos del área agrícola. Finalmente, como resultado de esta investigación concluimos en que mediante la implementación del sistema propuesto se logra reducir en un 93.24% el tiempo empleado en la petición de requerimientos de insumos y materiales. Del mismo modo, se logró disminuir en un 97.02% el tiempo de búsqueda de información de órdenes de compra. Asimismo, se logró reducir en un 88.65% el costo hora hombre en la elaboración de reportes de gestión; aumentando también de dicha forma la satisfacción de los usuarios al momento de realizar sus diversas actividades.</w:t>
+        <w:t>uvo como propósito agilizar los procesos que se llevan a cabo en el área agrícola de la empresa Grande SAC y a la vez mejorar la gestión de dichos procesos para tener un control rápido, sencillo y confiable. Se realizó un análisis general de todos los procesos en el área agrícola de la empresa,  donde se detectó que sus principales problemas son la demora en las peticiones de requerimiento de insumos y materiales, la demora en la búsqueda de órdenes de compra, demora en la asignación de tareas y demora en el registro de movimientos de almacén por lo cual se planteó el desarrollo de un Sistema de Información Web. El presente proyecto se ha desarrollado bajo la metodología RUP, la cual nos permitió generar un proyecto ordenado y de calidad. La implementación del sistema se hizo con framework Laravel y como gestor de base de datos MySql. En la investigación se determinó la variable independiente, siendo el Sistema de Información Web, mientras que la variable dependiente son los procesos del área agrícola. Finalmente, como resultado de esta investigación concluimos en que mediante la implementación del sistema propuesto se logra reducir en un 93.24% el tiempo empleado en la petición de requerimientos de insumos y materiales. Del mismo modo, se logró disminuir en un 97.02% el tiempo de búsqueda de información de órdenes de compra. Asimismo, se logró reducir en un 88.65% el costo hora hombre en la elaboración de reportes de gestión; aumentando también de dicha forma la satisfacción de los usuarios al momento de realizar sus diversas actividades.</w:t>
       </w:r>
     </w:p>
     <w:p>
@@ -6329,23 +6055,7 @@
           <w:rFonts w:cs="Arial"/>
           <w:lang w:val="es-ES" w:eastAsia="es-ES"/>
         </w:rPr>
-        <w:t xml:space="preserve">Aunado a esto, otra similitud con el presente trabajo de grado es que en la implementación se utiliza el framework Laravel y el mismo gestor de base de datos </w:t>
-      </w:r>
-      <w:proofErr w:type="spellStart"/>
-      <w:r>
-        <w:rPr>
-          <w:rFonts w:cs="Arial"/>
-          <w:lang w:val="es-ES" w:eastAsia="es-ES"/>
-        </w:rPr>
-        <w:t>Mysql</w:t>
-      </w:r>
-      <w:proofErr w:type="spellEnd"/>
-      <w:r>
-        <w:rPr>
-          <w:rFonts w:cs="Arial"/>
-          <w:lang w:val="es-ES" w:eastAsia="es-ES"/>
-        </w:rPr>
-        <w:t>, así como en este antecedente.</w:t>
+        <w:t>Aunado a esto, otra similitud con el presente trabajo de grado es que en la implementación se utiliza el framework Laravel y el mismo gestor de base de datos Mysql, así como en este antecedente.</w:t>
       </w:r>
     </w:p>
     <w:p>
@@ -6700,17 +6410,8 @@
           <w:rFonts w:cs="Arial"/>
           <w:lang w:val="es-ES" w:eastAsia="es-ES"/>
         </w:rPr>
-        <w:t xml:space="preserve">La Academia Perú, unidad organizacional de la compañía </w:t>
-      </w:r>
-      <w:proofErr w:type="spellStart"/>
-      <w:r>
-        <w:rPr>
-          <w:rFonts w:cs="Arial"/>
-          <w:lang w:val="es-ES" w:eastAsia="es-ES"/>
-        </w:rPr>
-        <w:t>Overall</w:t>
-      </w:r>
-      <w:proofErr w:type="spellEnd"/>
+        <w:t>La Academia Perú, unidad organizacional de la compañía Overall Strategy S.A.C. y objeto de investigación del presente trabajo, se encarga de mantener capacitado a todo el personal considerado como fuerza de ventas, ubicado en todo el territorio peruano. Antes de la implementación del sistema de software, los informes y resultados de los eventos de capacitación se elaboraban en forma manual y bajo un formato no estandarizado. Debido a ello, la información</w:t>
+      </w:r>
       <w:r>
         <w:rPr>
           <w:rFonts w:cs="Arial"/>
@@ -6718,21 +6419,12 @@
         </w:rPr>
         <w:t xml:space="preserve"> </w:t>
       </w:r>
-      <w:proofErr w:type="spellStart"/>
-      <w:r>
-        <w:rPr>
-          <w:rFonts w:cs="Arial"/>
-          <w:lang w:val="es-ES" w:eastAsia="es-ES"/>
-        </w:rPr>
-        <w:t>Strategy</w:t>
-      </w:r>
-      <w:proofErr w:type="spellEnd"/>
-      <w:r>
-        <w:rPr>
-          <w:rFonts w:cs="Arial"/>
-          <w:lang w:val="es-ES" w:eastAsia="es-ES"/>
-        </w:rPr>
-        <w:t xml:space="preserve"> S.A.C. y objeto de investigación del presente trabajo, se encarga de mantener capacitado a todo el personal considerado como fuerza de ventas, ubicado en todo el territorio peruano. Antes de la implementación del sistema de software, los informes y resultados de los eventos de capacitación se elaboraban en forma manual y bajo un formato no estandarizado. Debido a ello, la información</w:t>
+      <w:r>
+        <w:rPr>
+          <w:rFonts w:cs="Arial"/>
+          <w:lang w:val="es-ES" w:eastAsia="es-ES"/>
+        </w:rPr>
+        <w:t>se encontraba expuesta a un alto margen de error, la cual se veía reflejada en los indicadores denominados como Informes de Gestión, los cuales deben entregarse a la gerencia de forma periódica.</w:t>
       </w:r>
       <w:r>
         <w:rPr>
@@ -6746,69 +6438,7 @@
           <w:rFonts w:cs="Arial"/>
           <w:lang w:val="es-ES" w:eastAsia="es-ES"/>
         </w:rPr>
-        <w:t>se encontraba expuesta a un alto margen de error, la cual se veía reflejada en los indicadores denominados como Informes de Gestión, los cuales deben entregarse a la gerencia de forma periódica.</w:t>
-      </w:r>
-      <w:r>
-        <w:rPr>
-          <w:rFonts w:cs="Arial"/>
-          <w:lang w:val="es-ES" w:eastAsia="es-ES"/>
-        </w:rPr>
-        <w:t xml:space="preserve"> </w:t>
-      </w:r>
-      <w:r>
-        <w:rPr>
-          <w:rFonts w:cs="Arial"/>
-          <w:lang w:val="es-ES" w:eastAsia="es-ES"/>
-        </w:rPr>
-        <w:t xml:space="preserve">El objetivo principal del proyecto consiste en controlar los procesos que ejecuta La Academia Perú, por medio de un sistema de software web, a fin de disminuir el margen de error en los Informes de Gestión. El desarrollo del producto se ha realizado bajo la metodología Open </w:t>
-      </w:r>
-      <w:proofErr w:type="spellStart"/>
-      <w:r>
-        <w:rPr>
-          <w:rFonts w:cs="Arial"/>
-          <w:lang w:val="es-ES" w:eastAsia="es-ES"/>
-        </w:rPr>
-        <w:t>Unified</w:t>
-      </w:r>
-      <w:proofErr w:type="spellEnd"/>
-      <w:r>
-        <w:rPr>
-          <w:rFonts w:cs="Arial"/>
-          <w:lang w:val="es-ES" w:eastAsia="es-ES"/>
-        </w:rPr>
-        <w:t xml:space="preserve"> </w:t>
-      </w:r>
-      <w:proofErr w:type="spellStart"/>
-      <w:r>
-        <w:rPr>
-          <w:rFonts w:cs="Arial"/>
-          <w:lang w:val="es-ES" w:eastAsia="es-ES"/>
-        </w:rPr>
-        <w:t>Process</w:t>
-      </w:r>
-      <w:proofErr w:type="spellEnd"/>
-      <w:r>
-        <w:rPr>
-          <w:rFonts w:cs="Arial"/>
-          <w:lang w:val="es-ES" w:eastAsia="es-ES"/>
-        </w:rPr>
-        <w:t xml:space="preserve"> (</w:t>
-      </w:r>
-      <w:proofErr w:type="spellStart"/>
-      <w:r>
-        <w:rPr>
-          <w:rFonts w:cs="Arial"/>
-          <w:lang w:val="es-ES" w:eastAsia="es-ES"/>
-        </w:rPr>
-        <w:t>OpenUP</w:t>
-      </w:r>
-      <w:proofErr w:type="spellEnd"/>
-      <w:r>
-        <w:rPr>
-          <w:rFonts w:cs="Arial"/>
-          <w:lang w:val="es-ES" w:eastAsia="es-ES"/>
-        </w:rPr>
-        <w:t xml:space="preserve">) y consistió en la concepción, elaboración, construcción y transición de una plataforma </w:t>
+        <w:t xml:space="preserve">El objetivo principal del proyecto consiste en controlar los procesos que ejecuta La Academia Perú, por medio de un sistema de software web, a fin de disminuir el margen de error en los Informes de Gestión. El desarrollo del producto se ha realizado bajo la metodología Open Unified Process (OpenUP) y consistió en la concepción, elaboración, construcción y transición de una plataforma </w:t>
       </w:r>
       <w:r>
         <w:rPr>
@@ -6816,23 +6446,7 @@
           <w:lang w:val="es-ES" w:eastAsia="es-ES"/>
         </w:rPr>
         <w:lastRenderedPageBreak/>
-        <w:t xml:space="preserve">web utilizando tecnología ASP.NET </w:t>
-      </w:r>
-      <w:proofErr w:type="spellStart"/>
-      <w:r>
-        <w:rPr>
-          <w:rFonts w:cs="Arial"/>
-          <w:lang w:val="es-ES" w:eastAsia="es-ES"/>
-        </w:rPr>
-        <w:t>WebForms</w:t>
-      </w:r>
-      <w:proofErr w:type="spellEnd"/>
-      <w:r>
-        <w:rPr>
-          <w:rFonts w:cs="Arial"/>
-          <w:lang w:val="es-ES" w:eastAsia="es-ES"/>
-        </w:rPr>
-        <w:t>, HTML5, SQL Server 2008 R2 y otras tecnologías de vanguardia.</w:t>
+        <w:t>web utilizando tecnología ASP.NET WebForms, HTML5, SQL Server 2008 R2 y otras tecnologías de vanguardia.</w:t>
       </w:r>
     </w:p>
     <w:p>
@@ -7026,23 +6640,7 @@
           <w:rFonts w:cs="Arial"/>
           <w:lang w:val="es-ES" w:eastAsia="es-ES"/>
         </w:rPr>
-        <w:t xml:space="preserve">Laravel es un framework PHP de código abierto que intenta aprovechar las ventajas de otros Frameworks y desarrollar con las últimas versiones de PHP (entre otras muchas cosas que aporta como framework). Su filosofía es desarrollar código PHP de forma elegante y simple basado en un modelo </w:t>
-      </w:r>
-      <w:proofErr w:type="gramStart"/>
-      <w:r>
-        <w:rPr>
-          <w:rFonts w:cs="Arial"/>
-          <w:lang w:val="es-ES" w:eastAsia="es-ES"/>
-        </w:rPr>
-        <w:t>MVC(</w:t>
-      </w:r>
-      <w:proofErr w:type="gramEnd"/>
-      <w:r>
-        <w:rPr>
-          <w:rFonts w:cs="Arial"/>
-          <w:lang w:val="es-ES" w:eastAsia="es-ES"/>
-        </w:rPr>
-        <w:t>Modelo-Vista-Controlador). En su web https://laravel.com/ encontraremos una extensa y organizada documentación que hará mucho más fácil y efectiva la labor de los desarrolladores. Este framework está en constante mantenimiento y expansión por parte de sus desarrolladores lo que asegura la continuidad y seguridad del framework con actualizaciones regulares.</w:t>
+        <w:t>Laravel es un framework PHP de código abierto que intenta aprovechar las ventajas de otros Frameworks y desarrollar con las últimas versiones de PHP (entre otras muchas cosas que aporta como framework). Su filosofía es desarrollar código PHP de forma elegante y simple basado en un modelo MVC(Modelo-Vista-Controlador). En su web https://laravel.com/ encontraremos una extensa y organizada documentación que hará mucho más fácil y efectiva la labor de los desarrolladores. Este framework está en constante mantenimiento y expansión por parte de sus desarrolladores lo que asegura la continuidad y seguridad del framework con actualizaciones regulares.</w:t>
       </w:r>
     </w:p>
     <w:p>
@@ -7113,142 +6711,35 @@
           <w:lang w:val="es-ES" w:eastAsia="es-ES"/>
         </w:rPr>
       </w:pPr>
-      <w:proofErr w:type="spellStart"/>
-      <w:proofErr w:type="gramStart"/>
-      <w:r>
-        <w:rPr>
-          <w:rFonts w:cs="Arial"/>
-          <w:lang w:val="es-ES" w:eastAsia="es-ES"/>
-        </w:rPr>
-        <w:t>jQuery</w:t>
-      </w:r>
-      <w:proofErr w:type="spellEnd"/>
-      <w:proofErr w:type="gramEnd"/>
-      <w:r>
-        <w:rPr>
-          <w:rFonts w:cs="Arial"/>
-          <w:lang w:val="es-ES" w:eastAsia="es-ES"/>
-        </w:rPr>
-        <w:t xml:space="preserve"> es un Framework de JavaScript con un conjunto de utilidades listas para ser utilizadas en nuestros desarrollos web. Esto ayuda a desarrollar en menor tiempo y más fácilmente. Además, evita tener que tener un conocimiento profundo para emplear las utilidades de </w:t>
-      </w:r>
-      <w:proofErr w:type="spellStart"/>
-      <w:r>
-        <w:rPr>
-          <w:rFonts w:cs="Arial"/>
-          <w:lang w:val="es-ES" w:eastAsia="es-ES"/>
-        </w:rPr>
-        <w:t>jQuery</w:t>
-      </w:r>
-      <w:proofErr w:type="spellEnd"/>
-      <w:r>
-        <w:rPr>
-          <w:rFonts w:cs="Arial"/>
-          <w:lang w:val="es-ES" w:eastAsia="es-ES"/>
-        </w:rPr>
-        <w:t>. Este Framework nos permite agregar interactividad a nuestra web sin tener grandes conocimientos de programación. Entre estas funcionalidades podemos destacar el usar galerías de fotos dinámicas y elegantes, validación de formularios, calendarios, hacer aparecer y desaparecer elementos en nuestra página, entre otros.</w:t>
-      </w:r>
-    </w:p>
-    <w:p>
-      <w:pPr>
-        <w:rPr>
-          <w:rFonts w:cs="Arial"/>
-          <w:lang w:val="es-ES" w:eastAsia="es-ES"/>
-        </w:rPr>
-      </w:pPr>
-    </w:p>
-    <w:p>
-      <w:pPr>
-        <w:rPr>
-          <w:rFonts w:cs="Arial"/>
-          <w:lang w:val="es-ES" w:eastAsia="es-ES"/>
-        </w:rPr>
-      </w:pPr>
-      <w:r>
-        <w:rPr>
-          <w:rFonts w:cs="Arial"/>
-          <w:lang w:val="es-ES" w:eastAsia="es-ES"/>
-        </w:rPr>
-        <w:t xml:space="preserve">Recordemos que un Framework es un entorno de desarrollo y una de las ventajas de </w:t>
-      </w:r>
-      <w:proofErr w:type="spellStart"/>
-      <w:r>
-        <w:rPr>
-          <w:rFonts w:cs="Arial"/>
-          <w:lang w:val="es-ES" w:eastAsia="es-ES"/>
-        </w:rPr>
-        <w:t>jQuery</w:t>
-      </w:r>
-      <w:proofErr w:type="spellEnd"/>
-      <w:r>
-        <w:rPr>
-          <w:rFonts w:cs="Arial"/>
-          <w:lang w:val="es-ES" w:eastAsia="es-ES"/>
-        </w:rPr>
-        <w:t xml:space="preserve"> es que hay además infinidad de </w:t>
-      </w:r>
-      <w:proofErr w:type="spellStart"/>
-      <w:r>
-        <w:rPr>
-          <w:rFonts w:cs="Arial"/>
-          <w:lang w:val="es-ES" w:eastAsia="es-ES"/>
-        </w:rPr>
-        <w:t>plugins</w:t>
-      </w:r>
-      <w:proofErr w:type="spellEnd"/>
-      <w:r>
-        <w:rPr>
-          <w:rFonts w:cs="Arial"/>
-          <w:lang w:val="es-ES" w:eastAsia="es-ES"/>
-        </w:rPr>
-        <w:t xml:space="preserve"> creados bajo este Framework que ayudan enormemente en el maquetado de nuestra web por ejemplo con menú </w:t>
-      </w:r>
-      <w:proofErr w:type="spellStart"/>
-      <w:r>
-        <w:rPr>
-          <w:rFonts w:cs="Arial"/>
-          <w:lang w:val="es-ES" w:eastAsia="es-ES"/>
-        </w:rPr>
-        <w:t>responsive</w:t>
-      </w:r>
-      <w:proofErr w:type="spellEnd"/>
-      <w:r>
-        <w:rPr>
-          <w:rFonts w:cs="Arial"/>
-          <w:lang w:val="es-ES" w:eastAsia="es-ES"/>
-        </w:rPr>
-        <w:t xml:space="preserve">, deslizamiento por </w:t>
-      </w:r>
-      <w:proofErr w:type="spellStart"/>
-      <w:r>
-        <w:rPr>
-          <w:rFonts w:cs="Arial"/>
-          <w:lang w:val="es-ES" w:eastAsia="es-ES"/>
-        </w:rPr>
-        <w:t>scroll</w:t>
-      </w:r>
-      <w:proofErr w:type="spellEnd"/>
-      <w:r>
-        <w:rPr>
-          <w:rFonts w:cs="Arial"/>
-          <w:lang w:val="es-ES" w:eastAsia="es-ES"/>
-        </w:rPr>
-        <w:t xml:space="preserve">, entre otros. Otra característica interesante de </w:t>
-      </w:r>
-      <w:proofErr w:type="spellStart"/>
-      <w:r>
-        <w:rPr>
-          <w:rFonts w:cs="Arial"/>
-          <w:lang w:val="es-ES" w:eastAsia="es-ES"/>
-        </w:rPr>
-        <w:t>jQuery</w:t>
-      </w:r>
-      <w:proofErr w:type="spellEnd"/>
-      <w:r>
-        <w:rPr>
-          <w:rFonts w:cs="Arial"/>
-          <w:lang w:val="es-ES" w:eastAsia="es-ES"/>
-        </w:rPr>
-        <w:t>, es la posibilidad de usar AJAX para mejorar la interactividad, velocidad y usabilidad de nuestra web.</w:t>
+      <w:r>
+        <w:rPr>
+          <w:rFonts w:cs="Arial"/>
+          <w:lang w:val="es-ES" w:eastAsia="es-ES"/>
+        </w:rPr>
+        <w:t>jQuery es un Framework de JavaScript con un conjunto de utilidades listas para ser utilizadas en nuestros desarrollos web. Esto ayuda a desarrollar en menor tiempo y más fácilmente. Además, evita tener que tener un conocimiento profundo para emplear las utilidades de jQuery. Este Framework nos permite agregar interactividad a nuestra web sin tener grandes conocimientos de programación. Entre estas funcionalidades podemos destacar el usar galerías de fotos dinámicas y elegantes, validación de formularios, calendarios, hacer aparecer y desaparecer elementos en nuestra página, entre otros.</w:t>
+      </w:r>
+    </w:p>
+    <w:p>
+      <w:pPr>
+        <w:rPr>
+          <w:rFonts w:cs="Arial"/>
+          <w:lang w:val="es-ES" w:eastAsia="es-ES"/>
+        </w:rPr>
+      </w:pPr>
+    </w:p>
+    <w:p>
+      <w:pPr>
+        <w:rPr>
+          <w:rFonts w:cs="Arial"/>
+          <w:lang w:val="es-ES" w:eastAsia="es-ES"/>
+        </w:rPr>
+      </w:pPr>
+      <w:r>
+        <w:rPr>
+          <w:rFonts w:cs="Arial"/>
+          <w:lang w:val="es-ES" w:eastAsia="es-ES"/>
+        </w:rPr>
+        <w:t>Recordemos que un Framework es un entorno de desarrollo y una de las ventajas de jQuery es que hay además infinidad de plugins creados bajo este Framework que ayudan enormemente en el maquetado de nuestra web por ejemplo con menú responsive, deslizamiento por scroll, entre otros. Otra característica interesante de jQuery, es la posibilidad de usar AJAX para mejorar la interactividad, velocidad y usabilidad de nuestra web.</w:t>
       </w:r>
     </w:p>
     <w:p>
@@ -7270,21 +6761,7 @@
         <w:rPr>
           <w:rFonts w:cs="Arial"/>
         </w:rPr>
-        <w:t xml:space="preserve">Uso de Ajax para consultas cliente-servidor sin los retardos de una petición </w:t>
-      </w:r>
-      <w:proofErr w:type="spellStart"/>
-      <w:r>
-        <w:rPr>
-          <w:rFonts w:cs="Arial"/>
-        </w:rPr>
-        <w:t>html</w:t>
-      </w:r>
-      <w:proofErr w:type="spellEnd"/>
-      <w:r>
-        <w:rPr>
-          <w:rFonts w:cs="Arial"/>
-        </w:rPr>
-        <w:t xml:space="preserve"> usual. </w:t>
+        <w:t xml:space="preserve">Uso de Ajax para consultas cliente-servidor sin los retardos de una petición html usual. </w:t>
       </w:r>
     </w:p>
     <w:p>
@@ -7315,23 +6792,7 @@
           <w:lang w:val="es-ES" w:eastAsia="es-ES"/>
         </w:rPr>
         <w:lastRenderedPageBreak/>
-        <w:t xml:space="preserve">desarrollos web surgió Ajax (inicialmente </w:t>
-      </w:r>
-      <w:proofErr w:type="spellStart"/>
-      <w:r>
-        <w:rPr>
-          <w:rFonts w:cs="Arial"/>
-          <w:lang w:val="es-ES" w:eastAsia="es-ES"/>
-        </w:rPr>
-        <w:t>Asynchronous</w:t>
-      </w:r>
-      <w:proofErr w:type="spellEnd"/>
-      <w:r>
-        <w:rPr>
-          <w:rFonts w:cs="Arial"/>
-          <w:lang w:val="es-ES" w:eastAsia="es-ES"/>
-        </w:rPr>
-        <w:t xml:space="preserve"> JavaScript And XML, aunque hoy día ya no es una tecnología ligada a XML con lo cual no pueden asociarse las siglas a estos términos), una tecnología que busca evitar las demoras propias de las peticiones y respuestas del servidor mediante la transmisión de datos en segundo plano usando un protocolo específicamente diseñado para la transmisión rápida de pequeños paquetes de datos. Con Ajax, se hace posible realizar peticiones al servidor y obtener respuesta de este en segundo plano (sin necesidad de recargar la página web completa) y usar esos datos para, a través de JavaScript, modificar los contenidos de la página creando efectos dinámicos y rápidos.</w:t>
+        <w:t>desarrollos web surgió Ajax (inicialmente Asynchronous JavaScript And XML, aunque hoy día ya no es una tecnología ligada a XML con lo cual no pueden asociarse las siglas a estos términos), una tecnología que busca evitar las demoras propias de las peticiones y respuestas del servidor mediante la transmisión de datos en segundo plano usando un protocolo específicamente diseñado para la transmisión rápida de pequeños paquetes de datos. Con Ajax, se hace posible realizar peticiones al servidor y obtener respuesta de este en segundo plano (sin necesidad de recargar la página web completa) y usar esos datos para, a través de JavaScript, modificar los contenidos de la página creando efectos dinámicos y rápidos.</w:t>
       </w:r>
     </w:p>
     <w:p>
@@ -7482,23 +6943,7 @@
           <w:rFonts w:cs="Arial"/>
           <w:lang w:val="es-ES" w:eastAsia="es-ES"/>
         </w:rPr>
-        <w:t xml:space="preserve">El desarrollo web es la aplicación de desarrollo de software en el ámbito </w:t>
-      </w:r>
-      <w:proofErr w:type="gramStart"/>
-      <w:r>
-        <w:rPr>
-          <w:rFonts w:cs="Arial"/>
-          <w:lang w:val="es-ES" w:eastAsia="es-ES"/>
-        </w:rPr>
-        <w:t>de la</w:t>
-      </w:r>
-      <w:proofErr w:type="gramEnd"/>
-      <w:r>
-        <w:rPr>
-          <w:rFonts w:cs="Arial"/>
-          <w:lang w:val="es-ES" w:eastAsia="es-ES"/>
-        </w:rPr>
-        <w:t xml:space="preserve"> </w:t>
+        <w:t xml:space="preserve">El desarrollo web es la aplicación de desarrollo de software en el ámbito de la </w:t>
       </w:r>
       <w:r>
         <w:rPr>
@@ -7529,35 +6974,7 @@
         <w:rPr>
           <w:lang w:val="es-ES" w:eastAsia="es-ES"/>
         </w:rPr>
-        <w:t xml:space="preserve"> A este respecto Barba se refiere al </w:t>
-      </w:r>
-      <w:proofErr w:type="spellStart"/>
-      <w:r>
-        <w:rPr>
-          <w:lang w:val="es-ES" w:eastAsia="es-ES"/>
-        </w:rPr>
-        <w:t>front-end</w:t>
-      </w:r>
-      <w:proofErr w:type="spellEnd"/>
-      <w:r>
-        <w:rPr>
-          <w:lang w:val="es-ES" w:eastAsia="es-ES"/>
-        </w:rPr>
-        <w:t xml:space="preserve"> y al back-</w:t>
-      </w:r>
-      <w:proofErr w:type="spellStart"/>
-      <w:r>
-        <w:rPr>
-          <w:lang w:val="es-ES" w:eastAsia="es-ES"/>
-        </w:rPr>
-        <w:t>end</w:t>
-      </w:r>
-      <w:proofErr w:type="spellEnd"/>
-      <w:r>
-        <w:rPr>
-          <w:lang w:val="es-ES" w:eastAsia="es-ES"/>
-        </w:rPr>
-        <w:t>, la primera siendo responsable de la visualización del sistema por parte del usuario y la segunda encargada de la interacción de la parte visual con el sistema interno y posteriormente con la base de datos.</w:t>
+        <w:t xml:space="preserve"> A este respecto Barba se refiere al front-end y al back-end, la primera siendo responsable de la visualización del sistema por parte del usuario y la segunda encargada de la interacción de la parte visual con el sistema interno y posteriormente con la base de datos.</w:t>
       </w:r>
     </w:p>
     <w:p>
@@ -7580,33 +6997,128 @@
           <w:rStyle w:val="Ttulo4Car"/>
           <w:rFonts w:eastAsiaTheme="minorHAnsi" w:cs="Arial"/>
         </w:rPr>
-        <w:t>Back-</w:t>
-      </w:r>
-      <w:proofErr w:type="spellStart"/>
+        <w:t>Back-end</w:t>
+      </w:r>
       <w:r>
         <w:rPr>
           <w:rStyle w:val="Ttulo4Car"/>
           <w:rFonts w:eastAsiaTheme="minorHAnsi" w:cs="Arial"/>
         </w:rPr>
-        <w:t>end</w:t>
-      </w:r>
-      <w:proofErr w:type="spellEnd"/>
+        <w:t xml:space="preserve"> y Front-end</w:t>
+      </w:r>
+      <w:r>
+        <w:rPr>
+          <w:rFonts w:cs="Arial"/>
+          <w:lang w:val="es-ES" w:eastAsia="es-ES"/>
+        </w:rPr>
+        <w:t xml:space="preserve">: </w:t>
+      </w:r>
+      <w:r>
+        <w:rPr>
+          <w:rFonts w:cs="Arial"/>
+          <w:lang w:val="es-ES" w:eastAsia="es-ES"/>
+        </w:rPr>
+        <w:t xml:space="preserve">Cuando se habla sobre desarrollo de software se debe diferenciar entre estos dos enfoques, ambos son necesarios para la elaboración de cualquier proyecto informático y tienen distintas técnicas y tecnologías que se pueden aplicar para agilizar el proceso de creación y optimizar su rendimiento. El desarrollo back-end se enfoca en la elaboración de las bases de datos y las interacciones que existen entre esta y el sistema a nivel de usuario, los modelos y las tablas que el sistema utilizará para </w:t>
+      </w:r>
+      <w:r>
+        <w:rPr>
+          <w:rFonts w:cs="Arial"/>
+          <w:lang w:val="es-ES" w:eastAsia="es-ES"/>
+        </w:rPr>
+        <w:lastRenderedPageBreak/>
+        <w:t>gestionar la información. El desarrollo front-end trata sobre la renderización de información hacia el usuario, el muestreo de data y la interpretación de código para generar vistas que sean entendibles por un usuario no técnico. En este desarrollo también se trata la estética del programa.</w:t>
+      </w:r>
+    </w:p>
+    <w:p>
+      <w:pPr>
+        <w:rPr>
+          <w:rFonts w:cs="Arial"/>
+          <w:lang w:val="es-ES" w:eastAsia="es-ES"/>
+        </w:rPr>
+      </w:pPr>
+    </w:p>
+    <w:p>
+      <w:pPr>
+        <w:rPr>
+          <w:lang w:val="es-ES" w:eastAsia="es-ES"/>
+        </w:rPr>
+      </w:pPr>
       <w:r>
         <w:rPr>
           <w:rStyle w:val="Ttulo4Car"/>
           <w:rFonts w:eastAsiaTheme="minorHAnsi" w:cs="Arial"/>
         </w:rPr>
-        <w:t xml:space="preserve"> y Front-</w:t>
-      </w:r>
-      <w:proofErr w:type="spellStart"/>
+        <w:t>Internet</w:t>
+      </w:r>
+      <w:r>
+        <w:rPr>
+          <w:rFonts w:cs="Arial"/>
+          <w:lang w:val="es-ES" w:eastAsia="es-ES"/>
+        </w:rPr>
+        <w:t xml:space="preserve">: </w:t>
+      </w:r>
+      <w:r>
+        <w:rPr>
+          <w:rFonts w:cs="Arial"/>
+          <w:lang w:val="es-ES" w:eastAsia="es-ES"/>
+        </w:rPr>
+        <w:t xml:space="preserve">Tal y como </w:t>
+      </w:r>
+      <w:r>
+        <w:rPr>
+          <w:rFonts w:cs="Arial"/>
+          <w:lang w:val="es-ES" w:eastAsia="es-ES"/>
+        </w:rPr>
+        <w:t>Pérez (2008) detalla:</w:t>
+      </w:r>
+      <w:r>
+        <w:rPr>
+          <w:rFonts w:cs="Arial"/>
+          <w:lang w:val="es-ES" w:eastAsia="es-ES"/>
+        </w:rPr>
+        <w:t xml:space="preserve"> "</w:t>
+      </w:r>
+      <w:r>
+        <w:rPr>
+          <w:lang w:val="es-ES" w:eastAsia="es-ES"/>
+        </w:rPr>
+        <w:t>I</w:t>
+      </w:r>
+      <w:r>
+        <w:rPr>
+          <w:lang w:val="es-ES" w:eastAsia="es-ES"/>
+        </w:rPr>
+        <w:t>nternet es una red de redes que permite la interconexión descentralizada de computadoras a través de un conjunto de protocolos denominado TCP/IP.</w:t>
+      </w:r>
+      <w:r>
+        <w:rPr>
+          <w:lang w:val="es-ES" w:eastAsia="es-ES"/>
+        </w:rPr>
+        <w:t xml:space="preserve">". El origen de esta red de redes fue en 1969, debido a tensiones entre Estados Unidos y Rusia, el departamento de defensa de USA comenzó a financiar investigaciones en telecomunicaciones, debido al creciente temor de quedar incomunicados en caso de una guerra nuclear, tres universidades de California y una de Utah lograron establecer una conexión que fue conocida como ARPANET (Advanced Research Projects Agency Network). </w:t>
+      </w:r>
+    </w:p>
+    <w:p>
+      <w:pPr>
+        <w:rPr>
+          <w:rFonts w:cs="Arial"/>
+          <w:lang w:val="es-ES" w:eastAsia="es-ES"/>
+        </w:rPr>
+      </w:pPr>
+    </w:p>
+    <w:p>
+      <w:pPr>
+        <w:rPr>
+          <w:rFonts w:cs="Arial"/>
+          <w:lang w:val="es-ES" w:eastAsia="es-ES"/>
+        </w:rPr>
+      </w:pPr>
       <w:r>
         <w:rPr>
           <w:rStyle w:val="Ttulo4Car"/>
           <w:rFonts w:eastAsiaTheme="minorHAnsi" w:cs="Arial"/>
         </w:rPr>
-        <w:t>end</w:t>
-      </w:r>
-      <w:proofErr w:type="spellEnd"/>
+        <w:t>DDL</w:t>
+      </w:r>
       <w:r>
         <w:rPr>
           <w:rFonts w:cs="Arial"/>
@@ -7619,76 +7131,126 @@
           <w:rFonts w:cs="Arial"/>
           <w:lang w:val="es-ES" w:eastAsia="es-ES"/>
         </w:rPr>
-        <w:t>Cuando se habla sobre desarrollo de software se debe diferenciar entre estos dos enfoques, ambos son necesarios para la elaboración de cualquier proyecto informático y tienen distintas técnicas y tecnologías que se pueden aplicar para agilizar el proceso de creación y optimizar su rendimiento. El desarrollo back-</w:t>
-      </w:r>
-      <w:proofErr w:type="spellStart"/>
-      <w:r>
-        <w:rPr>
-          <w:rFonts w:cs="Arial"/>
-          <w:lang w:val="es-ES" w:eastAsia="es-ES"/>
-        </w:rPr>
-        <w:t>end</w:t>
-      </w:r>
-      <w:proofErr w:type="spellEnd"/>
-      <w:r>
-        <w:rPr>
-          <w:rFonts w:cs="Arial"/>
-          <w:lang w:val="es-ES" w:eastAsia="es-ES"/>
-        </w:rPr>
-        <w:t xml:space="preserve"> se enfoca en la elaboración de las bases de datos y las interacciones que existen entre esta y el sistema a nivel de usuario, los modelos y las tablas que el sistema utilizará para </w:t>
-      </w:r>
-      <w:r>
-        <w:rPr>
-          <w:rFonts w:cs="Arial"/>
-          <w:lang w:val="es-ES" w:eastAsia="es-ES"/>
-        </w:rPr>
-        <w:lastRenderedPageBreak/>
-        <w:t xml:space="preserve">gestionar la información. El desarrollo </w:t>
-      </w:r>
-      <w:proofErr w:type="spellStart"/>
-      <w:r>
-        <w:rPr>
-          <w:rFonts w:cs="Arial"/>
-          <w:lang w:val="es-ES" w:eastAsia="es-ES"/>
-        </w:rPr>
-        <w:t>front-end</w:t>
-      </w:r>
-      <w:proofErr w:type="spellEnd"/>
-      <w:r>
-        <w:rPr>
-          <w:rFonts w:cs="Arial"/>
-          <w:lang w:val="es-ES" w:eastAsia="es-ES"/>
-        </w:rPr>
-        <w:t xml:space="preserve"> trata sobre la </w:t>
-      </w:r>
-      <w:proofErr w:type="spellStart"/>
-      <w:r>
-        <w:rPr>
-          <w:rFonts w:cs="Arial"/>
-          <w:lang w:val="es-ES" w:eastAsia="es-ES"/>
-        </w:rPr>
-        <w:t>renderización</w:t>
-      </w:r>
-      <w:proofErr w:type="spellEnd"/>
-      <w:r>
-        <w:rPr>
-          <w:rFonts w:cs="Arial"/>
-          <w:lang w:val="es-ES" w:eastAsia="es-ES"/>
-        </w:rPr>
-        <w:t xml:space="preserve"> de información hacia el usuario, el muestreo de data y la interpretación de código para generar vistas que sean entendibles por un usuario no técnico. En este desarrollo también se trata la estética del programa.</w:t>
-      </w:r>
-    </w:p>
-    <w:p>
-      <w:pPr>
-        <w:rPr>
-          <w:rFonts w:cs="Arial"/>
-          <w:lang w:val="es-ES" w:eastAsia="es-ES"/>
-        </w:rPr>
-      </w:pPr>
-    </w:p>
-    <w:p>
-      <w:pPr>
-        <w:rPr>
+        <w:t xml:space="preserve">Sus siglas en </w:t>
+      </w:r>
+      <w:r>
+        <w:rPr>
+          <w:rFonts w:cs="Arial"/>
+          <w:lang w:val="es-ES" w:eastAsia="es-ES"/>
+        </w:rPr>
+        <w:t>inglés</w:t>
+      </w:r>
+      <w:r>
+        <w:rPr>
+          <w:rFonts w:cs="Arial"/>
+          <w:lang w:val="es-ES" w:eastAsia="es-ES"/>
+        </w:rPr>
+        <w:t xml:space="preserve"> son</w:t>
+      </w:r>
+      <w:r>
+        <w:rPr>
+          <w:rFonts w:cs="Arial"/>
+          <w:lang w:val="es-ES" w:eastAsia="es-ES"/>
+        </w:rPr>
+        <w:t xml:space="preserve"> </w:t>
+      </w:r>
+      <w:r>
+        <w:rPr>
+          <w:rFonts w:cs="Arial"/>
+          <w:lang w:val="es-ES" w:eastAsia="es-ES"/>
+        </w:rPr>
+        <w:t>"</w:t>
+      </w:r>
+      <w:r>
+        <w:rPr>
+          <w:rFonts w:cs="Arial"/>
+          <w:lang w:val="es-ES" w:eastAsia="es-ES"/>
+        </w:rPr>
+        <w:t>Data Definition Language</w:t>
+      </w:r>
+      <w:r>
+        <w:rPr>
+          <w:rFonts w:cs="Arial"/>
+          <w:lang w:val="es-ES" w:eastAsia="es-ES"/>
+        </w:rPr>
+        <w:t>"</w:t>
+      </w:r>
+      <w:r>
+        <w:rPr>
+          <w:rFonts w:cs="Arial"/>
+          <w:lang w:val="es-ES" w:eastAsia="es-ES"/>
+        </w:rPr>
+        <w:t xml:space="preserve">, </w:t>
+      </w:r>
+      <w:r>
+        <w:rPr>
+          <w:rFonts w:cs="Arial"/>
+          <w:lang w:val="es-ES" w:eastAsia="es-ES"/>
+        </w:rPr>
+        <w:t>cuya traducción al español es</w:t>
+      </w:r>
+      <w:r>
+        <w:rPr>
+          <w:rFonts w:cs="Arial"/>
+          <w:lang w:val="es-ES" w:eastAsia="es-ES"/>
+        </w:rPr>
+        <w:t xml:space="preserve"> </w:t>
+      </w:r>
+      <w:r>
+        <w:rPr>
+          <w:rFonts w:cs="Arial"/>
+          <w:lang w:val="es-ES" w:eastAsia="es-ES"/>
+        </w:rPr>
+        <w:t>"</w:t>
+      </w:r>
+      <w:r>
+        <w:rPr>
+          <w:rFonts w:cs="Arial"/>
+          <w:lang w:val="es-ES" w:eastAsia="es-ES"/>
+        </w:rPr>
+        <w:t>Lenguaje de Definición de Datos</w:t>
+      </w:r>
+      <w:r>
+        <w:rPr>
+          <w:rFonts w:cs="Arial"/>
+          <w:lang w:val="es-ES" w:eastAsia="es-ES"/>
+        </w:rPr>
+        <w:t>"</w:t>
+      </w:r>
+      <w:r>
+        <w:rPr>
+          <w:rFonts w:cs="Arial"/>
+          <w:lang w:val="es-ES" w:eastAsia="es-ES"/>
+        </w:rPr>
+        <w:t>. Es el lenguaje</w:t>
+      </w:r>
+      <w:r>
+        <w:rPr>
+          <w:rFonts w:cs="Arial"/>
+          <w:lang w:val="es-ES" w:eastAsia="es-ES"/>
+        </w:rPr>
+        <w:t xml:space="preserve"> que los desarrolladores utilizan para especificar las estructuras que utilizarán para tratar los datos, es decir, las bases de datos y sus estructuras internas tales como</w:t>
+      </w:r>
+      <w:r>
+        <w:rPr>
+          <w:rFonts w:cs="Arial"/>
+          <w:lang w:val="es-ES" w:eastAsia="es-ES"/>
+        </w:rPr>
+        <w:t xml:space="preserve"> operaciones de creación y modificación de tablas, creación de restricciones de integridad, entre otras.</w:t>
+      </w:r>
+    </w:p>
+    <w:p>
+      <w:pPr>
+        <w:rPr>
+          <w:rFonts w:cs="Arial"/>
+          <w:lang w:val="es-ES" w:eastAsia="es-ES"/>
+        </w:rPr>
+      </w:pPr>
+    </w:p>
+    <w:p>
+      <w:pPr>
+        <w:rPr>
+          <w:rFonts w:cs="Arial"/>
           <w:lang w:val="es-ES" w:eastAsia="es-ES"/>
         </w:rPr>
       </w:pPr>
@@ -7697,7 +7259,7 @@
           <w:rStyle w:val="Ttulo4Car"/>
           <w:rFonts w:eastAsiaTheme="minorHAnsi" w:cs="Arial"/>
         </w:rPr>
-        <w:t>Internet</w:t>
+        <w:t>DML</w:t>
       </w:r>
       <w:r>
         <w:rPr>
@@ -7711,81 +7273,77 @@
           <w:rFonts w:cs="Arial"/>
           <w:lang w:val="es-ES" w:eastAsia="es-ES"/>
         </w:rPr>
-        <w:t xml:space="preserve">Tal y como </w:t>
-      </w:r>
-      <w:r>
-        <w:rPr>
-          <w:rFonts w:cs="Arial"/>
-          <w:lang w:val="es-ES" w:eastAsia="es-ES"/>
-        </w:rPr>
-        <w:t>Pérez (2008) detalla:</w:t>
-      </w:r>
-      <w:r>
-        <w:rPr>
-          <w:rFonts w:cs="Arial"/>
-          <w:lang w:val="es-ES" w:eastAsia="es-ES"/>
-        </w:rPr>
-        <w:t xml:space="preserve"> "</w:t>
-      </w:r>
-      <w:r>
-        <w:rPr>
-          <w:lang w:val="es-ES" w:eastAsia="es-ES"/>
-        </w:rPr>
-        <w:t>I</w:t>
-      </w:r>
-      <w:r>
-        <w:rPr>
-          <w:lang w:val="es-ES" w:eastAsia="es-ES"/>
-        </w:rPr>
-        <w:t>nternet es una red de redes que permite la interconexión descentralizada de computadoras a través de un conjunto de protocolos denominado TCP/IP.</w:t>
-      </w:r>
-      <w:r>
-        <w:rPr>
-          <w:lang w:val="es-ES" w:eastAsia="es-ES"/>
-        </w:rPr>
-        <w:t>". El origen de esta red de redes fue en 1969, debido a tensiones entre Estados Unidos y Rusia, el departamento de defensa de USA comenzó a financiar investigaciones en telecomunicaciones, debido al creciente temor de quedar incomunicados en caso de una guerra nuclear, tres universidades de California y una de Utah lograron establecer una conexión que fue conocida como ARPANET (</w:t>
-      </w:r>
-      <w:proofErr w:type="spellStart"/>
-      <w:r>
-        <w:rPr>
-          <w:lang w:val="es-ES" w:eastAsia="es-ES"/>
-        </w:rPr>
-        <w:t>Advanced</w:t>
-      </w:r>
-      <w:proofErr w:type="spellEnd"/>
-      <w:r>
-        <w:rPr>
-          <w:lang w:val="es-ES" w:eastAsia="es-ES"/>
-        </w:rPr>
-        <w:t xml:space="preserve"> </w:t>
-      </w:r>
-      <w:proofErr w:type="spellStart"/>
-      <w:r>
-        <w:rPr>
-          <w:lang w:val="es-ES" w:eastAsia="es-ES"/>
-        </w:rPr>
-        <w:t>Research</w:t>
-      </w:r>
-      <w:proofErr w:type="spellEnd"/>
-      <w:r>
-        <w:rPr>
-          <w:lang w:val="es-ES" w:eastAsia="es-ES"/>
-        </w:rPr>
-        <w:t xml:space="preserve"> </w:t>
-      </w:r>
-      <w:proofErr w:type="spellStart"/>
-      <w:r>
-        <w:rPr>
-          <w:lang w:val="es-ES" w:eastAsia="es-ES"/>
-        </w:rPr>
-        <w:t>Projects</w:t>
-      </w:r>
-      <w:proofErr w:type="spellEnd"/>
-      <w:r>
-        <w:rPr>
-          <w:lang w:val="es-ES" w:eastAsia="es-ES"/>
-        </w:rPr>
-        <w:t xml:space="preserve"> Agency Network). </w:t>
+        <w:t>Sus s</w:t>
+      </w:r>
+      <w:r>
+        <w:rPr>
+          <w:rFonts w:cs="Arial"/>
+          <w:lang w:val="es-ES" w:eastAsia="es-ES"/>
+        </w:rPr>
+        <w:t xml:space="preserve">iglas en inglés </w:t>
+      </w:r>
+      <w:r>
+        <w:rPr>
+          <w:rFonts w:cs="Arial"/>
+          <w:lang w:val="es-ES" w:eastAsia="es-ES"/>
+        </w:rPr>
+        <w:t>son "</w:t>
+      </w:r>
+      <w:r>
+        <w:rPr>
+          <w:rFonts w:cs="Arial"/>
+          <w:lang w:val="es-ES" w:eastAsia="es-ES"/>
+        </w:rPr>
+        <w:t>Data Manipulation Language</w:t>
+      </w:r>
+      <w:r>
+        <w:rPr>
+          <w:rFonts w:cs="Arial"/>
+          <w:lang w:val="es-ES" w:eastAsia="es-ES"/>
+        </w:rPr>
+        <w:t>"</w:t>
+      </w:r>
+      <w:r>
+        <w:rPr>
+          <w:rFonts w:cs="Arial"/>
+          <w:lang w:val="es-ES" w:eastAsia="es-ES"/>
+        </w:rPr>
+        <w:t xml:space="preserve">, </w:t>
+      </w:r>
+      <w:r>
+        <w:rPr>
+          <w:rFonts w:cs="Arial"/>
+          <w:lang w:val="es-ES" w:eastAsia="es-ES"/>
+        </w:rPr>
+        <w:t>cuya traducción en español es "</w:t>
+      </w:r>
+      <w:r>
+        <w:rPr>
+          <w:rFonts w:cs="Arial"/>
+          <w:lang w:val="es-ES" w:eastAsia="es-ES"/>
+        </w:rPr>
+        <w:t>Lenguaje de Manipulación de Datos</w:t>
+      </w:r>
+      <w:r>
+        <w:rPr>
+          <w:rFonts w:cs="Arial"/>
+          <w:lang w:val="es-ES" w:eastAsia="es-ES"/>
+        </w:rPr>
+        <w:t>"</w:t>
+      </w:r>
+      <w:r>
+        <w:rPr>
+          <w:rFonts w:cs="Arial"/>
+          <w:lang w:val="es-ES" w:eastAsia="es-ES"/>
+        </w:rPr>
+        <w:t xml:space="preserve">. </w:t>
+      </w:r>
+      <w:r>
+        <w:rPr>
+          <w:rFonts w:cs="Arial"/>
+          <w:lang w:val="es-ES" w:eastAsia="es-ES"/>
+        </w:rPr>
+        <w:t>Es el lenguaje que los desarrolladores utilizan para manipular los datos guardados dentro de las bases de datos, es decir, permite la ejecución de operaciones de inserción, búsqueda, actualización y eliminación de datos guardados en tablas de la base de datos.</w:t>
       </w:r>
     </w:p>
     <w:p>
@@ -7808,7 +7366,8 @@
           <w:rStyle w:val="Ttulo4Car"/>
           <w:rFonts w:eastAsiaTheme="minorHAnsi" w:cs="Arial"/>
         </w:rPr>
-        <w:t>DDL</w:t>
+        <w:lastRenderedPageBreak/>
+        <w:t>Hosting</w:t>
       </w:r>
       <w:r>
         <w:rPr>
@@ -7822,137 +7381,35 @@
           <w:rFonts w:cs="Arial"/>
           <w:lang w:val="es-ES" w:eastAsia="es-ES"/>
         </w:rPr>
-        <w:t xml:space="preserve">Sus siglas en </w:t>
-      </w:r>
-      <w:r>
-        <w:rPr>
-          <w:rFonts w:cs="Arial"/>
-          <w:lang w:val="es-ES" w:eastAsia="es-ES"/>
-        </w:rPr>
-        <w:t>inglés</w:t>
-      </w:r>
-      <w:r>
-        <w:rPr>
-          <w:rFonts w:cs="Arial"/>
-          <w:lang w:val="es-ES" w:eastAsia="es-ES"/>
-        </w:rPr>
-        <w:t xml:space="preserve"> son</w:t>
-      </w:r>
-      <w:r>
-        <w:rPr>
-          <w:rFonts w:cs="Arial"/>
-          <w:lang w:val="es-ES" w:eastAsia="es-ES"/>
-        </w:rPr>
-        <w:t xml:space="preserve"> </w:t>
-      </w:r>
-      <w:r>
-        <w:rPr>
-          <w:rFonts w:cs="Arial"/>
-          <w:lang w:val="es-ES" w:eastAsia="es-ES"/>
-        </w:rPr>
-        <w:t>"</w:t>
-      </w:r>
-      <w:r>
-        <w:rPr>
-          <w:rFonts w:cs="Arial"/>
-          <w:lang w:val="es-ES" w:eastAsia="es-ES"/>
-        </w:rPr>
-        <w:t xml:space="preserve">Data </w:t>
-      </w:r>
-      <w:proofErr w:type="spellStart"/>
-      <w:r>
-        <w:rPr>
-          <w:rFonts w:cs="Arial"/>
-          <w:lang w:val="es-ES" w:eastAsia="es-ES"/>
-        </w:rPr>
-        <w:t>Definition</w:t>
-      </w:r>
-      <w:proofErr w:type="spellEnd"/>
-      <w:r>
-        <w:rPr>
-          <w:rFonts w:cs="Arial"/>
-          <w:lang w:val="es-ES" w:eastAsia="es-ES"/>
-        </w:rPr>
-        <w:t xml:space="preserve"> </w:t>
-      </w:r>
-      <w:proofErr w:type="spellStart"/>
-      <w:r>
-        <w:rPr>
-          <w:rFonts w:cs="Arial"/>
-          <w:lang w:val="es-ES" w:eastAsia="es-ES"/>
-        </w:rPr>
-        <w:t>Language</w:t>
-      </w:r>
-      <w:proofErr w:type="spellEnd"/>
-      <w:r>
-        <w:rPr>
-          <w:rFonts w:cs="Arial"/>
-          <w:lang w:val="es-ES" w:eastAsia="es-ES"/>
-        </w:rPr>
-        <w:t>"</w:t>
-      </w:r>
-      <w:r>
-        <w:rPr>
-          <w:rFonts w:cs="Arial"/>
-          <w:lang w:val="es-ES" w:eastAsia="es-ES"/>
-        </w:rPr>
-        <w:t xml:space="preserve">, </w:t>
-      </w:r>
-      <w:r>
-        <w:rPr>
-          <w:rFonts w:cs="Arial"/>
-          <w:lang w:val="es-ES" w:eastAsia="es-ES"/>
-        </w:rPr>
-        <w:t>cuya traducción al español es</w:t>
-      </w:r>
-      <w:r>
-        <w:rPr>
-          <w:rFonts w:cs="Arial"/>
-          <w:lang w:val="es-ES" w:eastAsia="es-ES"/>
-        </w:rPr>
-        <w:t xml:space="preserve"> </w:t>
-      </w:r>
-      <w:r>
-        <w:rPr>
-          <w:rFonts w:cs="Arial"/>
-          <w:lang w:val="es-ES" w:eastAsia="es-ES"/>
-        </w:rPr>
-        <w:t>"</w:t>
-      </w:r>
-      <w:r>
-        <w:rPr>
-          <w:rFonts w:cs="Arial"/>
-          <w:lang w:val="es-ES" w:eastAsia="es-ES"/>
-        </w:rPr>
-        <w:t>Lenguaje de Definición de Datos</w:t>
-      </w:r>
-      <w:r>
-        <w:rPr>
-          <w:rFonts w:cs="Arial"/>
-          <w:lang w:val="es-ES" w:eastAsia="es-ES"/>
-        </w:rPr>
-        <w:t>"</w:t>
-      </w:r>
-      <w:r>
-        <w:rPr>
-          <w:rFonts w:cs="Arial"/>
-          <w:lang w:val="es-ES" w:eastAsia="es-ES"/>
-        </w:rPr>
-        <w:t>. Es el lenguaje</w:t>
-      </w:r>
-      <w:r>
-        <w:rPr>
-          <w:rFonts w:cs="Arial"/>
-          <w:lang w:val="es-ES" w:eastAsia="es-ES"/>
-        </w:rPr>
-        <w:t xml:space="preserve"> que los desarrolladores utilizan para especificar las estructuras que utilizarán para tratar los datos, es decir, las bases de datos y sus estructuras internas tales como</w:t>
-      </w:r>
-      <w:r>
-        <w:rPr>
-          <w:rFonts w:cs="Arial"/>
-          <w:lang w:val="es-ES" w:eastAsia="es-ES"/>
-        </w:rPr>
-        <w:t xml:space="preserve"> operaciones de creación y modificación de tablas, creación de restricciones de integridad, entre otras.</w:t>
+        <w:t>Un hosting es un s</w:t>
+      </w:r>
+      <w:r>
+        <w:rPr>
+          <w:rFonts w:cs="Arial"/>
+          <w:lang w:val="es-ES" w:eastAsia="es-ES"/>
+        </w:rPr>
+        <w:t>ervicio que provee un</w:t>
+      </w:r>
+      <w:r>
+        <w:rPr>
+          <w:rFonts w:cs="Arial"/>
+          <w:lang w:val="es-ES" w:eastAsia="es-ES"/>
+        </w:rPr>
+        <w:t>a empresa o individuo mediante un sistema pensado para alojar</w:t>
+      </w:r>
+      <w:r>
+        <w:rPr>
+          <w:rFonts w:cs="Arial"/>
+          <w:lang w:val="es-ES" w:eastAsia="es-ES"/>
+        </w:rPr>
+        <w:t xml:space="preserve"> todo tipo de información vía web.</w:t>
+      </w:r>
+      <w:r>
+        <w:rPr>
+          <w:rFonts w:cs="Arial"/>
+          <w:lang w:val="es-ES" w:eastAsia="es-ES"/>
+        </w:rPr>
+        <w:t xml:space="preserve"> El proveedor brinda un espacio determinado y una tasa de transferencia de archivos y de ancho de banda para la navegación hacia los archivos allí alojados y en cambio recibe una compensación económica equivalente a la calidad de servicios brindados.</w:t>
       </w:r>
     </w:p>
     <w:p>
@@ -7975,208 +7432,22 @@
           <w:rStyle w:val="Ttulo4Car"/>
           <w:rFonts w:eastAsiaTheme="minorHAnsi" w:cs="Arial"/>
         </w:rPr>
-        <w:t>DML</w:t>
-      </w:r>
-      <w:r>
-        <w:rPr>
-          <w:rFonts w:cs="Arial"/>
-          <w:lang w:val="es-ES" w:eastAsia="es-ES"/>
-        </w:rPr>
-        <w:t xml:space="preserve">: </w:t>
-      </w:r>
-      <w:r>
-        <w:rPr>
-          <w:rFonts w:cs="Arial"/>
-          <w:lang w:val="es-ES" w:eastAsia="es-ES"/>
-        </w:rPr>
-        <w:t>Sus s</w:t>
-      </w:r>
-      <w:r>
-        <w:rPr>
-          <w:rFonts w:cs="Arial"/>
-          <w:lang w:val="es-ES" w:eastAsia="es-ES"/>
-        </w:rPr>
-        <w:t xml:space="preserve">iglas en inglés </w:t>
-      </w:r>
-      <w:r>
-        <w:rPr>
-          <w:rFonts w:cs="Arial"/>
-          <w:lang w:val="es-ES" w:eastAsia="es-ES"/>
-        </w:rPr>
-        <w:t>son "</w:t>
-      </w:r>
-      <w:r>
-        <w:rPr>
-          <w:rFonts w:cs="Arial"/>
-          <w:lang w:val="es-ES" w:eastAsia="es-ES"/>
-        </w:rPr>
-        <w:t xml:space="preserve">Data </w:t>
-      </w:r>
-      <w:proofErr w:type="spellStart"/>
-      <w:r>
-        <w:rPr>
-          <w:rFonts w:cs="Arial"/>
-          <w:lang w:val="es-ES" w:eastAsia="es-ES"/>
-        </w:rPr>
-        <w:t>Manipulation</w:t>
-      </w:r>
-      <w:proofErr w:type="spellEnd"/>
-      <w:r>
-        <w:rPr>
-          <w:rFonts w:cs="Arial"/>
-          <w:lang w:val="es-ES" w:eastAsia="es-ES"/>
-        </w:rPr>
-        <w:t xml:space="preserve"> </w:t>
-      </w:r>
-      <w:proofErr w:type="spellStart"/>
-      <w:r>
-        <w:rPr>
-          <w:rFonts w:cs="Arial"/>
-          <w:lang w:val="es-ES" w:eastAsia="es-ES"/>
-        </w:rPr>
-        <w:t>Language</w:t>
-      </w:r>
-      <w:proofErr w:type="spellEnd"/>
-      <w:r>
-        <w:rPr>
-          <w:rFonts w:cs="Arial"/>
-          <w:lang w:val="es-ES" w:eastAsia="es-ES"/>
-        </w:rPr>
-        <w:t>"</w:t>
-      </w:r>
-      <w:r>
-        <w:rPr>
-          <w:rFonts w:cs="Arial"/>
-          <w:lang w:val="es-ES" w:eastAsia="es-ES"/>
-        </w:rPr>
-        <w:t xml:space="preserve">, </w:t>
-      </w:r>
-      <w:r>
-        <w:rPr>
-          <w:rFonts w:cs="Arial"/>
-          <w:lang w:val="es-ES" w:eastAsia="es-ES"/>
-        </w:rPr>
-        <w:t>cuya traducción en español es "</w:t>
-      </w:r>
-      <w:r>
-        <w:rPr>
-          <w:rFonts w:cs="Arial"/>
-          <w:lang w:val="es-ES" w:eastAsia="es-ES"/>
-        </w:rPr>
-        <w:t>Lenguaje de Manipulación de Datos</w:t>
-      </w:r>
-      <w:r>
-        <w:rPr>
-          <w:rFonts w:cs="Arial"/>
-          <w:lang w:val="es-ES" w:eastAsia="es-ES"/>
-        </w:rPr>
-        <w:t>"</w:t>
-      </w:r>
-      <w:r>
-        <w:rPr>
-          <w:rFonts w:cs="Arial"/>
-          <w:lang w:val="es-ES" w:eastAsia="es-ES"/>
-        </w:rPr>
-        <w:t xml:space="preserve">. </w:t>
-      </w:r>
-      <w:r>
-        <w:rPr>
-          <w:rFonts w:cs="Arial"/>
-          <w:lang w:val="es-ES" w:eastAsia="es-ES"/>
-        </w:rPr>
-        <w:t>Es el lenguaje que los desarrolladores utilizan para manipular los datos guardados dentro de las bases de datos, es decir, permite la ejecución de operaciones de inserción, búsqueda, actualización y eliminación de datos guardados en tablas de la base de datos.</w:t>
-      </w:r>
-    </w:p>
-    <w:p>
-      <w:pPr>
-        <w:rPr>
-          <w:rFonts w:cs="Arial"/>
-          <w:lang w:val="es-ES" w:eastAsia="es-ES"/>
-        </w:rPr>
-      </w:pPr>
-    </w:p>
-    <w:p>
-      <w:pPr>
-        <w:rPr>
-          <w:rFonts w:cs="Arial"/>
-          <w:lang w:val="es-ES" w:eastAsia="es-ES"/>
-        </w:rPr>
-      </w:pPr>
-      <w:proofErr w:type="spellStart"/>
-      <w:r>
+        <w:t>Framework</w:t>
+      </w:r>
+      <w:r>
+        <w:rPr>
+          <w:rFonts w:cs="Arial"/>
+          <w:lang w:val="es-ES" w:eastAsia="es-ES"/>
+        </w:rPr>
+        <w:t>: En el desarrollo de software, un entorno de trabajo es una estructura conceptual y tecnológica de asistencia definida, normalmente, con artefactos o módulos concretos de software, que puede servir de base para la organización y desarrollo de software. Típicamente, puede incluir soporte de programas, bibliotecas, y un lenguaje interpretado, entre otras herramientas, para así ayudar a desarrollar y unir los diferentes componentes de un proyecto. Representa una arquitectura de software que modela las relaciones generales de las entidades del dominio, y provee una estructura y una especial metodología de trabajo, la cual extiende o utiliza las aplicaciones del dominio.</w:t>
+      </w:r>
+    </w:p>
+    <w:p>
+      <w:pPr>
         <w:rPr>
           <w:rStyle w:val="Ttulo4Car"/>
           <w:rFonts w:eastAsiaTheme="minorHAnsi" w:cs="Arial"/>
         </w:rPr>
-        <w:lastRenderedPageBreak/>
-        <w:t>Hosting</w:t>
-      </w:r>
-      <w:proofErr w:type="spellEnd"/>
-      <w:r>
-        <w:rPr>
-          <w:rFonts w:cs="Arial"/>
-          <w:lang w:val="es-ES" w:eastAsia="es-ES"/>
-        </w:rPr>
-        <w:t xml:space="preserve">: </w:t>
-      </w:r>
-      <w:r>
-        <w:rPr>
-          <w:rFonts w:cs="Arial"/>
-          <w:lang w:val="es-ES" w:eastAsia="es-ES"/>
-        </w:rPr>
-        <w:t xml:space="preserve">Un </w:t>
-      </w:r>
-      <w:proofErr w:type="spellStart"/>
-      <w:r>
-        <w:rPr>
-          <w:rFonts w:cs="Arial"/>
-          <w:lang w:val="es-ES" w:eastAsia="es-ES"/>
-        </w:rPr>
-        <w:t>hosting</w:t>
-      </w:r>
-      <w:proofErr w:type="spellEnd"/>
-      <w:r>
-        <w:rPr>
-          <w:rFonts w:cs="Arial"/>
-          <w:lang w:val="es-ES" w:eastAsia="es-ES"/>
-        </w:rPr>
-        <w:t xml:space="preserve"> es un s</w:t>
-      </w:r>
-      <w:r>
-        <w:rPr>
-          <w:rFonts w:cs="Arial"/>
-          <w:lang w:val="es-ES" w:eastAsia="es-ES"/>
-        </w:rPr>
-        <w:t>ervicio que provee un</w:t>
-      </w:r>
-      <w:r>
-        <w:rPr>
-          <w:rFonts w:cs="Arial"/>
-          <w:lang w:val="es-ES" w:eastAsia="es-ES"/>
-        </w:rPr>
-        <w:t>a empresa o individuo mediante un sistema pensado para alojar</w:t>
-      </w:r>
-      <w:r>
-        <w:rPr>
-          <w:rFonts w:cs="Arial"/>
-          <w:lang w:val="es-ES" w:eastAsia="es-ES"/>
-        </w:rPr>
-        <w:t xml:space="preserve"> todo tipo de información vía web.</w:t>
-      </w:r>
-      <w:r>
-        <w:rPr>
-          <w:rFonts w:cs="Arial"/>
-          <w:lang w:val="es-ES" w:eastAsia="es-ES"/>
-        </w:rPr>
-        <w:t xml:space="preserve"> El proveedor brinda un espacio determinado y una tasa de transferencia de archivos y de ancho de banda para la navegación hacia los archivos allí alojados y en cambio recibe una compensación económica equivalente a la calidad de servicios brindados.</w:t>
-      </w:r>
-    </w:p>
-    <w:p>
-      <w:pPr>
-        <w:rPr>
-          <w:rFonts w:cs="Arial"/>
-          <w:lang w:val="es-ES" w:eastAsia="es-ES"/>
-        </w:rPr>
       </w:pPr>
     </w:p>
     <w:p>
@@ -8191,39 +7462,8 @@
           <w:rStyle w:val="Ttulo4Car"/>
           <w:rFonts w:eastAsiaTheme="minorHAnsi" w:cs="Arial"/>
         </w:rPr>
-        <w:t>Framework</w:t>
-      </w:r>
-      <w:r>
-        <w:rPr>
-          <w:rFonts w:cs="Arial"/>
-          <w:lang w:val="es-ES" w:eastAsia="es-ES"/>
-        </w:rPr>
-        <w:t>: En el desarrollo de software, un entorno de trabajo es una estructura conceptual y tecnológica de asistencia definida, normalmente, con artefactos o módulos concretos de software, que puede servir de base para la organización y desarrollo de software. Típicamente, puede incluir soporte de programas, bibliotecas, y un lenguaje interpretado, entre otras herramientas, para así ayudar a desarrollar y unir los diferentes componentes de un proyecto. Representa una arquitectura de software que modela las relaciones generales de las entidades del dominio, y provee una estructura y una especial metodología de trabajo, la cual extiende o utiliza las aplicaciones del dominio.</w:t>
-      </w:r>
-    </w:p>
-    <w:p>
-      <w:pPr>
-        <w:rPr>
-          <w:rStyle w:val="Ttulo4Car"/>
-          <w:rFonts w:eastAsiaTheme="minorHAnsi" w:cs="Arial"/>
-        </w:rPr>
-      </w:pPr>
-    </w:p>
-    <w:p>
-      <w:pPr>
-        <w:rPr>
-          <w:rFonts w:cs="Arial"/>
-          <w:lang w:val="es-ES" w:eastAsia="es-ES"/>
-        </w:rPr>
-      </w:pPr>
-      <w:r>
-        <w:rPr>
-          <w:rStyle w:val="Ttulo4Car"/>
-          <w:rFonts w:eastAsiaTheme="minorHAnsi" w:cs="Arial"/>
-        </w:rPr>
         <w:t>PHP</w:t>
       </w:r>
-      <w:proofErr w:type="gramStart"/>
       <w:r>
         <w:rPr>
           <w:rFonts w:cs="Arial"/>
@@ -8236,102 +7476,14 @@
           <w:rFonts w:cs="Arial"/>
           <w:lang w:val="es-ES" w:eastAsia="es-ES"/>
         </w:rPr>
-        <w:t xml:space="preserve">  PHP</w:t>
-      </w:r>
-      <w:proofErr w:type="gramEnd"/>
-      <w:r>
-        <w:rPr>
-          <w:rFonts w:cs="Arial"/>
-          <w:lang w:val="es-ES" w:eastAsia="es-ES"/>
-        </w:rPr>
-        <w:t xml:space="preserve"> (acrónimo para </w:t>
-      </w:r>
-      <w:proofErr w:type="spellStart"/>
-      <w:r>
-        <w:rPr>
-          <w:rFonts w:cs="Arial"/>
-          <w:lang w:val="es-ES" w:eastAsia="es-ES"/>
-        </w:rPr>
-        <w:t>Hypertext</w:t>
-      </w:r>
-      <w:proofErr w:type="spellEnd"/>
-      <w:r>
-        <w:rPr>
-          <w:rFonts w:cs="Arial"/>
-          <w:lang w:val="es-ES" w:eastAsia="es-ES"/>
-        </w:rPr>
-        <w:t xml:space="preserve"> </w:t>
-      </w:r>
-      <w:proofErr w:type="spellStart"/>
-      <w:r>
-        <w:rPr>
-          <w:rFonts w:cs="Arial"/>
-          <w:lang w:val="es-ES" w:eastAsia="es-ES"/>
-        </w:rPr>
-        <w:t>Preprocessor</w:t>
-      </w:r>
-      <w:proofErr w:type="spellEnd"/>
-      <w:r>
-        <w:rPr>
-          <w:rFonts w:cs="Arial"/>
-          <w:lang w:val="es-ES" w:eastAsia="es-ES"/>
-        </w:rPr>
-        <w:t xml:space="preserve"> </w:t>
-      </w:r>
-      <w:proofErr w:type="spellStart"/>
-      <w:r>
-        <w:rPr>
-          <w:rFonts w:cs="Arial"/>
-          <w:lang w:val="es-ES" w:eastAsia="es-ES"/>
-        </w:rPr>
-        <w:t>ó</w:t>
-      </w:r>
-      <w:proofErr w:type="spellEnd"/>
-      <w:r>
-        <w:rPr>
-          <w:rFonts w:cs="Arial"/>
-          <w:lang w:val="es-ES" w:eastAsia="es-ES"/>
-        </w:rPr>
-        <w:t xml:space="preserve"> preprocesador de </w:t>
-      </w:r>
-      <w:proofErr w:type="spellStart"/>
-      <w:r>
-        <w:rPr>
-          <w:rFonts w:cs="Arial"/>
-          <w:lang w:val="es-ES" w:eastAsia="es-ES"/>
-        </w:rPr>
-        <w:t>hiper</w:t>
-      </w:r>
-      <w:proofErr w:type="spellEnd"/>
-      <w:r>
-        <w:rPr>
-          <w:rFonts w:cs="Arial"/>
-          <w:lang w:val="es-ES" w:eastAsia="es-ES"/>
-        </w:rPr>
-        <w:t xml:space="preserve"> textos)</w:t>
-      </w:r>
-      <w:r>
-        <w:rPr>
-          <w:rFonts w:cs="Arial"/>
-          <w:lang w:val="es-ES" w:eastAsia="es-ES"/>
-        </w:rPr>
-        <w:t xml:space="preserve">, es un lenguaje de código abierto, ampliamente utilizado en todo el mundo por tener aptitudes específicas para el desarrollo web debido a que puede ser incrustado en HTML. PHP permite en pocas líneas de código especificar una página HTML muy compleja y mostrarla al usuario, donde lenguajes como C, C++ o Pearl, era necesario escribir muchas instrucciones para obtener el mismo resultado. La facilidad que PHP plantea hace que sea muy atractivo para programadores novatos que desean iniciarse en desarrollo web. Todo el código en PHP es ejecutado del lado del servidor, a diferencia, por ejemplo, de </w:t>
-      </w:r>
-      <w:proofErr w:type="spellStart"/>
-      <w:r>
-        <w:rPr>
-          <w:rFonts w:cs="Arial"/>
-          <w:lang w:val="es-ES" w:eastAsia="es-ES"/>
-        </w:rPr>
-        <w:t>Javascript</w:t>
-      </w:r>
-      <w:proofErr w:type="spellEnd"/>
-      <w:r>
-        <w:rPr>
-          <w:rFonts w:cs="Arial"/>
-          <w:lang w:val="es-ES" w:eastAsia="es-ES"/>
-        </w:rPr>
-        <w:t>, cuyo código se ejecuta en el navegador del usuario.</w:t>
+        <w:t xml:space="preserve">  PHP (acrónimo para Hypertext Preprocessor ó preprocesador de hiper textos)</w:t>
+      </w:r>
+      <w:r>
+        <w:rPr>
+          <w:rFonts w:cs="Arial"/>
+          <w:lang w:val="es-ES" w:eastAsia="es-ES"/>
+        </w:rPr>
+        <w:t>, es un lenguaje de código abierto, ampliamente utilizado en todo el mundo por tener aptitudes específicas para el desarrollo web debido a que puede ser incrustado en HTML. PHP permite en pocas líneas de código especificar una página HTML muy compleja y mostrarla al usuario, donde lenguajes como C, C++ o Pearl, era necesario escribir muchas instrucciones para obtener el mismo resultado. La facilidad que PHP plantea hace que sea muy atractivo para programadores novatos que desean iniciarse en desarrollo web. Todo el código en PHP es ejecutado del lado del servidor, a diferencia, por ejemplo, de Javascript, cuyo código se ejecuta en el navegador del usuario.</w:t>
       </w:r>
     </w:p>
     <w:p>
@@ -8461,15 +7613,7 @@
         <w:t xml:space="preserve">Usualmente se abrevia como JS, es un lenguaje de programación interpretado, orientado a objetos. Se utiliza en el lado del cliente, normalmente en un navegador web y da posibilidad a mejorar las interfaces de usuario y crear vistas dinámicas, su uso desde 1995 hasta la actualidad hace que sea un lenguaje esencial para el desarrollo web. Su sintaxis es similar a la de C y está basado en prototipos, </w:t>
       </w:r>
       <w:r>
-        <w:t xml:space="preserve">a pesar de la similitud en nombre con el lenguaje de programación Java, estos tienen semánticas y propósitos </w:t>
-      </w:r>
-      <w:proofErr w:type="spellStart"/>
-      <w:r>
-        <w:t>dinstintos</w:t>
-      </w:r>
-      <w:proofErr w:type="spellEnd"/>
-      <w:r>
-        <w:t>.</w:t>
+        <w:t>a pesar de la similitud en nombre con el lenguaje de programación Java, estos tienen semánticas y propósitos dinstintos.</w:t>
       </w:r>
     </w:p>
     <w:p>
@@ -8556,31 +7700,7 @@
         <w:t xml:space="preserve"> </w:t>
       </w:r>
       <w:r>
-        <w:t>Por sus siglas en inglés (</w:t>
-      </w:r>
-      <w:proofErr w:type="spellStart"/>
-      <w:r>
-        <w:t>Cascading</w:t>
-      </w:r>
-      <w:proofErr w:type="spellEnd"/>
-      <w:r>
-        <w:t xml:space="preserve"> Style </w:t>
-      </w:r>
-      <w:proofErr w:type="spellStart"/>
-      <w:r>
-        <w:t>Sheets</w:t>
-      </w:r>
-      <w:proofErr w:type="spellEnd"/>
-      <w:r>
-        <w:t xml:space="preserve">), en español "Hojas de Estilo en Cascada", es un lenguaje de diseño gráfico (no lenguaje de programación), utilizado mundialmente para brindar estilos y modificar las vistas de los documentos HTML, es decir, se usa para crear visualizaciones de páginas web y mejorar la apariencia de las interfaces de los usuarios. CSS </w:t>
-      </w:r>
-      <w:proofErr w:type="spellStart"/>
-      <w:r>
-        <w:t>fué</w:t>
-      </w:r>
-      <w:proofErr w:type="spellEnd"/>
-      <w:r>
-        <w:t xml:space="preserve"> lanzado en 1996 y su última versión hasta la fecha es CSS3, está diseñado para marcar la separación entre el formato de presentación del documento y su contenido.</w:t>
+        <w:t>Por sus siglas en inglés (Cascading Style Sheets), en español "Hojas de Estilo en Cascada", es un lenguaje de diseño gráfico (no lenguaje de programación), utilizado mundialmente para brindar estilos y modificar las vistas de los documentos HTML, es decir, se usa para crear visualizaciones de páginas web y mejorar la apariencia de las interfaces de los usuarios. CSS fué lanzado en 1996 y su última versión hasta la fecha es CSS3, está diseñado para marcar la separación entre el formato de presentación del documento y su contenido.</w:t>
       </w:r>
     </w:p>
     <w:p>
@@ -8618,39 +7738,7 @@
         <w:t xml:space="preserve"> </w:t>
       </w:r>
       <w:r>
-        <w:t>Sus siglas en inglés corresponde a (</w:t>
-      </w:r>
-      <w:proofErr w:type="spellStart"/>
-      <w:r>
-        <w:t>HyperText</w:t>
-      </w:r>
-      <w:proofErr w:type="spellEnd"/>
-      <w:r>
-        <w:t xml:space="preserve"> </w:t>
-      </w:r>
-      <w:proofErr w:type="spellStart"/>
-      <w:r>
-        <w:t>Markup</w:t>
-      </w:r>
-      <w:proofErr w:type="spellEnd"/>
-      <w:r>
-        <w:t xml:space="preserve"> </w:t>
-      </w:r>
-      <w:proofErr w:type="spellStart"/>
-      <w:r>
-        <w:t>Language</w:t>
-      </w:r>
-      <w:proofErr w:type="spellEnd"/>
-      <w:r>
-        <w:t>), en español "Lenguaje de Marcado de Hipertexto", es un lenguaje de marcado que se usa en desarrollo web, utiliza marcas o etiquetas, en inglés "</w:t>
-      </w:r>
-      <w:proofErr w:type="spellStart"/>
-      <w:r>
-        <w:t>tags</w:t>
-      </w:r>
-      <w:proofErr w:type="spellEnd"/>
-      <w:r>
-        <w:t xml:space="preserve">" que se encargan de encapsular secciones de la página, creando así un ordenamiento del contenido de la página web, estas etiquetas están caracterizadas por tener un inicio y un fin, cualquier elemento dentro de </w:t>
+        <w:t xml:space="preserve">Sus siglas en inglés corresponde a (HyperText Markup Language), en español "Lenguaje de Marcado de Hipertexto", es un lenguaje de marcado que se usa en desarrollo web, utiliza marcas o etiquetas, en inglés "tags" que se encargan de encapsular secciones de la página, creando así un ordenamiento del contenido de la página web, estas etiquetas están caracterizadas por tener un inicio y un fin, cualquier elemento dentro de </w:t>
       </w:r>
       <w:r>
         <w:t>é</w:t>
@@ -8682,15 +7770,7 @@
         <w:t xml:space="preserve">AJAX: </w:t>
       </w:r>
       <w:r>
-        <w:t>Acrónimo en inglés para (</w:t>
-      </w:r>
-      <w:proofErr w:type="spellStart"/>
-      <w:r>
-        <w:t>Asyncronous</w:t>
-      </w:r>
-      <w:proofErr w:type="spellEnd"/>
-      <w:r>
-        <w:t xml:space="preserve"> JavaScript And XML), es una técnica aplicada en el desarrollo web para la comunicación asíncrona entre el navegador (cliente) y el servidor en segundo plano, estas aplicaciones se ejecutan en el cliente. Utilizando esta técnica se puede lograr actualizaciones en tiempo real en el estado de las páginas web, creando dinamismo, interactividad y mejorando la velocidad y la usabilidad en las mismas.</w:t>
+        <w:t>Acrónimo en inglés para (Asyncronous JavaScript And XML), es una técnica aplicada en el desarrollo web para la comunicación asíncrona entre el navegador (cliente) y el servidor en segundo plano, estas aplicaciones se ejecutan en el cliente. Utilizando esta técnica se puede lograr actualizaciones en tiempo real en el estado de las páginas web, creando dinamismo, interactividad y mejorando la velocidad y la usabilidad en las mismas.</w:t>
       </w:r>
     </w:p>
     <w:p>
@@ -8708,7 +7788,6 @@
           <w:lang w:val="es-ES" w:eastAsia="es-ES"/>
         </w:rPr>
       </w:pPr>
-      <w:proofErr w:type="spellStart"/>
       <w:r>
         <w:rPr>
           <w:rStyle w:val="Ttulo4Car"/>
@@ -8726,7 +7805,6 @@
         </w:rPr>
         <w:t>SQL</w:t>
       </w:r>
-      <w:proofErr w:type="spellEnd"/>
       <w:r>
         <w:rPr>
           <w:rStyle w:val="Ttulo4Car"/>
@@ -8751,50 +7829,14 @@
         <w:rPr>
           <w:lang w:val="es-ES" w:eastAsia="es-ES"/>
         </w:rPr>
-        <w:t xml:space="preserve">istema utilizado para gestionar las bases de datos relacionales. Fue lanzado oficialmente en 1995 por </w:t>
-      </w:r>
-      <w:proofErr w:type="spellStart"/>
-      <w:r>
-        <w:rPr>
-          <w:lang w:val="es-ES" w:eastAsia="es-ES"/>
-        </w:rPr>
-        <w:t>MySQL</w:t>
-      </w:r>
-      <w:proofErr w:type="spellEnd"/>
-      <w:r>
-        <w:rPr>
-          <w:lang w:val="es-ES" w:eastAsia="es-ES"/>
-        </w:rPr>
-        <w:t xml:space="preserve"> AB</w:t>
-      </w:r>
-      <w:r>
-        <w:rPr>
-          <w:lang w:val="es-ES" w:eastAsia="es-ES"/>
-        </w:rPr>
-        <w:t xml:space="preserve"> hoy en día </w:t>
-      </w:r>
-      <w:proofErr w:type="spellStart"/>
-      <w:r>
-        <w:rPr>
-          <w:lang w:val="es-ES" w:eastAsia="es-ES"/>
-        </w:rPr>
-        <w:t>MySQL</w:t>
-      </w:r>
-      <w:proofErr w:type="spellEnd"/>
-      <w:r>
-        <w:rPr>
-          <w:lang w:val="es-ES" w:eastAsia="es-ES"/>
-        </w:rPr>
-        <w:t xml:space="preserve"> pertenece a Oracle </w:t>
-      </w:r>
-      <w:proofErr w:type="spellStart"/>
-      <w:r>
-        <w:rPr>
-          <w:lang w:val="es-ES" w:eastAsia="es-ES"/>
-        </w:rPr>
-        <w:t>Corporation</w:t>
-      </w:r>
-      <w:proofErr w:type="spellEnd"/>
+        <w:t>istema utilizado para gestionar las bases de datos relacionales. Fue lanzado oficialmente en 1995 por MySQL AB</w:t>
+      </w:r>
+      <w:r>
+        <w:rPr>
+          <w:lang w:val="es-ES" w:eastAsia="es-ES"/>
+        </w:rPr>
+        <w:t xml:space="preserve"> hoy en día MySQL pertenece a Oracle Corporation</w:t>
+      </w:r>
       <w:r>
         <w:rPr>
           <w:lang w:val="es-ES" w:eastAsia="es-ES"/>
@@ -8805,21 +7847,7 @@
         <w:rPr>
           <w:lang w:val="es-ES" w:eastAsia="es-ES"/>
         </w:rPr>
-        <w:t xml:space="preserve">. </w:t>
-      </w:r>
-      <w:proofErr w:type="spellStart"/>
-      <w:r>
-        <w:rPr>
-          <w:lang w:val="es-ES" w:eastAsia="es-ES"/>
-        </w:rPr>
-        <w:t>MySQL</w:t>
-      </w:r>
-      <w:proofErr w:type="spellEnd"/>
-      <w:r>
-        <w:rPr>
-          <w:lang w:val="es-ES" w:eastAsia="es-ES"/>
-        </w:rPr>
-        <w:t xml:space="preserve"> es muy utilizado para aplicaciones web, en especial ya que su popularidad está </w:t>
+        <w:t xml:space="preserve">. MySQL es muy utilizado para aplicaciones web, en especial ya que su popularidad está </w:t>
       </w:r>
       <w:r>
         <w:rPr>
@@ -8931,31 +7959,7 @@
         <w:t xml:space="preserve"> </w:t>
       </w:r>
       <w:r>
-        <w:t xml:space="preserve">TCP en sus siglas en </w:t>
-      </w:r>
-      <w:proofErr w:type="spellStart"/>
-      <w:r>
-        <w:t>ingles</w:t>
-      </w:r>
-      <w:proofErr w:type="spellEnd"/>
-      <w:r>
-        <w:t xml:space="preserve"> (Transfer Control </w:t>
-      </w:r>
-      <w:proofErr w:type="spellStart"/>
-      <w:r>
-        <w:t>Protocol</w:t>
-      </w:r>
-      <w:proofErr w:type="spellEnd"/>
-      <w:r>
-        <w:t xml:space="preserve">) o (Protocolo de Control de Transferencia) e IP (Internet </w:t>
-      </w:r>
-      <w:proofErr w:type="spellStart"/>
-      <w:r>
-        <w:t>Protocol</w:t>
-      </w:r>
-      <w:proofErr w:type="spellEnd"/>
-      <w:r>
-        <w:t>) o (Protocolo de Internet) son protocolos que se encargan de encaminar las comunicaciones que usan internet para transmitir datos, tiene una fiabilidad alta y está bien planteado para redes de mediano y gran tamaño, son los protocolos utilizados mundialmente para conectarse a internet y a los servidores web.</w:t>
+        <w:t>TCP en sus siglas en ingles (Transfer Control Protocol) o (Protocolo de Control de Transferencia) e IP (Internet Protocol) o (Protocolo de Internet) son protocolos que se encargan de encaminar las comunicaciones que usan internet para transmitir datos, tiene una fiabilidad alta y está bien planteado para redes de mediano y gran tamaño, son los protocolos utilizados mundialmente para conectarse a internet y a los servidores web.</w:t>
       </w:r>
     </w:p>
     <w:p/>
@@ -8983,35 +7987,7 @@
         <w:rPr>
           <w:lang w:val="es-ES"/>
         </w:rPr>
-        <w:t xml:space="preserve">XML, acrónimo en inglés para (Extensible </w:t>
-      </w:r>
-      <w:proofErr w:type="spellStart"/>
-      <w:r>
-        <w:rPr>
-          <w:lang w:val="es-ES"/>
-        </w:rPr>
-        <w:t>Markup</w:t>
-      </w:r>
-      <w:proofErr w:type="spellEnd"/>
-      <w:r>
-        <w:rPr>
-          <w:lang w:val="es-ES"/>
-        </w:rPr>
-        <w:t xml:space="preserve"> </w:t>
-      </w:r>
-      <w:proofErr w:type="spellStart"/>
-      <w:r>
-        <w:rPr>
-          <w:lang w:val="es-ES"/>
-        </w:rPr>
-        <w:t>Language</w:t>
-      </w:r>
-      <w:proofErr w:type="spellEnd"/>
-      <w:r>
-        <w:rPr>
-          <w:lang w:val="es-ES"/>
-        </w:rPr>
-        <w:t>), o en español "Lenguaje de Marcado Extensible"</w:t>
+        <w:t>XML, acrónimo en inglés para (Extensible Markup Language), o en español "Lenguaje de Marcado Extensible"</w:t>
       </w:r>
       <w:r>
         <w:rPr>
@@ -9087,35 +8063,7 @@
         <w:rPr>
           <w:lang w:val="es-ES"/>
         </w:rPr>
-        <w:t xml:space="preserve">lés (JavaScript </w:t>
-      </w:r>
-      <w:proofErr w:type="spellStart"/>
-      <w:r>
-        <w:rPr>
-          <w:lang w:val="es-ES"/>
-        </w:rPr>
-        <w:t>Object</w:t>
-      </w:r>
-      <w:proofErr w:type="spellEnd"/>
-      <w:r>
-        <w:rPr>
-          <w:lang w:val="es-ES"/>
-        </w:rPr>
-        <w:t xml:space="preserve"> </w:t>
-      </w:r>
-      <w:proofErr w:type="spellStart"/>
-      <w:r>
-        <w:rPr>
-          <w:lang w:val="es-ES"/>
-        </w:rPr>
-        <w:t>Notation</w:t>
-      </w:r>
-      <w:proofErr w:type="spellEnd"/>
-      <w:r>
-        <w:rPr>
-          <w:lang w:val="es-ES"/>
-        </w:rPr>
-        <w:t xml:space="preserve">), en español "Notación de objeto JavaScript", es un formato liviano de intercambio de datos, es fácil para las máquinas procesarlo y generarlo, está basado en JavaScript. Es un formato de texto completamente independiente del lenguaje, aunque utiliza convenciones familiares </w:t>
+        <w:t xml:space="preserve">lés (JavaScript Object Notation), en español "Notación de objeto JavaScript", es un formato liviano de intercambio de datos, es fácil para las máquinas procesarlo y generarlo, está basado en JavaScript. Es un formato de texto completamente independiente del lenguaje, aunque utiliza convenciones familiares </w:t>
       </w:r>
       <w:r>
         <w:rPr>
@@ -9167,49 +8115,7 @@
         <w:rPr>
           <w:lang w:val="es-ES"/>
         </w:rPr>
-        <w:t>Significa (</w:t>
-      </w:r>
-      <w:proofErr w:type="spellStart"/>
-      <w:r>
-        <w:rPr>
-          <w:lang w:val="es-ES"/>
-        </w:rPr>
-        <w:t>Document</w:t>
-      </w:r>
-      <w:proofErr w:type="spellEnd"/>
-      <w:r>
-        <w:rPr>
-          <w:lang w:val="es-ES"/>
-        </w:rPr>
-        <w:t xml:space="preserve"> </w:t>
-      </w:r>
-      <w:proofErr w:type="spellStart"/>
-      <w:r>
-        <w:rPr>
-          <w:lang w:val="es-ES"/>
-        </w:rPr>
-        <w:t>Object</w:t>
-      </w:r>
-      <w:proofErr w:type="spellEnd"/>
-      <w:r>
-        <w:rPr>
-          <w:lang w:val="es-ES"/>
-        </w:rPr>
-        <w:t xml:space="preserve"> </w:t>
-      </w:r>
-      <w:proofErr w:type="spellStart"/>
-      <w:r>
-        <w:rPr>
-          <w:lang w:val="es-ES"/>
-        </w:rPr>
-        <w:t>Model</w:t>
-      </w:r>
-      <w:proofErr w:type="spellEnd"/>
-      <w:r>
-        <w:rPr>
-          <w:lang w:val="es-ES"/>
-        </w:rPr>
-        <w:t xml:space="preserve">), en Español "Modelo de Objetos del Documento" o "Modelo en Objetos para la Representación de Documentos", </w:t>
+        <w:t xml:space="preserve">Significa (Document Object Model), en Español "Modelo de Objetos del Documento" o "Modelo en Objetos para la Representación de Documentos", </w:t>
       </w:r>
       <w:r>
         <w:rPr>
@@ -9250,23 +8156,7 @@
         <w:t xml:space="preserve">: </w:t>
       </w:r>
       <w:r>
-        <w:t xml:space="preserve">La licencia GNU (GNU General </w:t>
-      </w:r>
-      <w:proofErr w:type="spellStart"/>
-      <w:r>
-        <w:t>Public</w:t>
-      </w:r>
-      <w:proofErr w:type="spellEnd"/>
-      <w:r>
-        <w:t xml:space="preserve"> </w:t>
-      </w:r>
-      <w:proofErr w:type="spellStart"/>
-      <w:r>
-        <w:t>License</w:t>
-      </w:r>
-      <w:proofErr w:type="spellEnd"/>
-      <w:r>
-        <w:t>), en español "Licencia Pública General de GNU, es también conocida como GNU GPL</w:t>
+        <w:t>La licencia GNU (GNU General Public License), en español "Licencia Pública General de GNU, es también conocida como GNU GPL</w:t>
       </w:r>
       <w:r>
         <w:t xml:space="preserve">.  Es una licencia de derecho de autor de amplio uso mundial por </w:t>
@@ -9279,15 +8169,7 @@
         <w:t>(personas, organizaciones, compañías)</w:t>
       </w:r>
       <w:r>
-        <w:t xml:space="preserve">, la capacidad y garantía de poder usar, estudiar, compartir y modificar el software. El software protegido con esta licencia aplica </w:t>
-      </w:r>
-      <w:proofErr w:type="spellStart"/>
-      <w:r>
-        <w:t>copyleft</w:t>
-      </w:r>
-      <w:proofErr w:type="spellEnd"/>
-      <w:r>
-        <w:t xml:space="preserve"> lo que le permite blindarlo de intentos de apropiación.</w:t>
+        <w:t>, la capacidad y garantía de poder usar, estudiar, compartir y modificar el software. El software protegido con esta licencia aplica copyleft lo que le permite blindarlo de intentos de apropiación.</w:t>
       </w:r>
     </w:p>
     <w:p/>
@@ -9315,55 +8197,13 @@
         <w:rPr>
           <w:lang w:val="es-ES"/>
         </w:rPr>
-        <w:t xml:space="preserve">La licencia de Massachusetts </w:t>
-      </w:r>
-      <w:proofErr w:type="spellStart"/>
+        <w:t>La licencia de Massachusetts Institute of Technology es una licencia de software libre permisiva</w:t>
+      </w:r>
       <w:r>
         <w:rPr>
           <w:lang w:val="es-ES"/>
         </w:rPr>
-        <w:t>Institute</w:t>
-      </w:r>
-      <w:proofErr w:type="spellEnd"/>
-      <w:r>
-        <w:rPr>
-          <w:lang w:val="es-ES"/>
-        </w:rPr>
-        <w:t xml:space="preserve"> of </w:t>
-      </w:r>
-      <w:proofErr w:type="spellStart"/>
-      <w:r>
-        <w:rPr>
-          <w:lang w:val="es-ES"/>
-        </w:rPr>
-        <w:t>Technology</w:t>
-      </w:r>
-      <w:proofErr w:type="spellEnd"/>
-      <w:r>
-        <w:rPr>
-          <w:lang w:val="es-ES"/>
-        </w:rPr>
-        <w:t xml:space="preserve"> es una licencia de software libre permisiva</w:t>
-      </w:r>
-      <w:r>
-        <w:rPr>
-          <w:lang w:val="es-ES"/>
-        </w:rPr>
-        <w:t xml:space="preserve">, esta permite reutilizar software dentro de software propietario. Sin embargo, la licencia MIT es compatible con muchas licencias </w:t>
-      </w:r>
-      <w:proofErr w:type="spellStart"/>
-      <w:r>
-        <w:rPr>
-          <w:lang w:val="es-ES"/>
-        </w:rPr>
-        <w:t>copyleft</w:t>
-      </w:r>
-      <w:proofErr w:type="spellEnd"/>
-      <w:r>
-        <w:rPr>
-          <w:lang w:val="es-ES"/>
-        </w:rPr>
-        <w:t>, como la GNU</w:t>
+        <w:t>, esta permite reutilizar software dentro de software propietario. Sin embargo, la licencia MIT es compatible con muchas licencias copyleft, como la GNU</w:t>
       </w:r>
       <w:r>
         <w:rPr>
@@ -9870,21 +8710,7 @@
         <w:rPr>
           <w:rFonts w:eastAsiaTheme="minorEastAsia" w:cs="Arial"/>
         </w:rPr>
-        <w:t xml:space="preserve">: Variable dependiente (Pre-Test), observación del desempeño en las actividades administrativas y contables de la empresa </w:t>
-      </w:r>
-      <w:proofErr w:type="gramStart"/>
-      <w:r>
-        <w:rPr>
-          <w:rFonts w:eastAsiaTheme="minorEastAsia" w:cs="Arial"/>
-        </w:rPr>
-        <w:t>previo</w:t>
-      </w:r>
-      <w:proofErr w:type="gramEnd"/>
-      <w:r>
-        <w:rPr>
-          <w:rFonts w:eastAsiaTheme="minorEastAsia" w:cs="Arial"/>
-        </w:rPr>
-        <w:t xml:space="preserve"> a la aplicación del sistema administrativo.</w:t>
+        <w:t>: Variable dependiente (Pre-Test), observación del desempeño en las actividades administrativas y contables de la empresa previo a la aplicación del sistema administrativo.</w:t>
       </w:r>
     </w:p>
     <w:p>
@@ -9925,21 +8751,7 @@
         <w:rPr>
           <w:rFonts w:eastAsiaTheme="minorEastAsia" w:cs="Arial"/>
         </w:rPr>
-        <w:t>: Variable dependiente (Post-Test)</w:t>
-      </w:r>
-      <w:proofErr w:type="gramStart"/>
-      <w:r>
-        <w:rPr>
-          <w:rFonts w:eastAsiaTheme="minorEastAsia" w:cs="Arial"/>
-        </w:rPr>
-        <w:t>, )</w:t>
-      </w:r>
-      <w:proofErr w:type="gramEnd"/>
-      <w:r>
-        <w:rPr>
-          <w:rFonts w:eastAsiaTheme="minorEastAsia" w:cs="Arial"/>
-        </w:rPr>
-        <w:t>, observación del desempeño en las actividades administrativas y contables de la empresa posterior a la aplicación del sistema administrativo.</w:t>
+        <w:t>: Variable dependiente (Post-Test), ), observación del desempeño en las actividades administrativas y contables de la empresa posterior a la aplicación del sistema administrativo.</w:t>
       </w:r>
     </w:p>
     <w:p>
@@ -10514,105 +9326,55 @@
         <w:rPr>
           <w:rFonts w:cs="Arial"/>
         </w:rPr>
-        <w:t xml:space="preserve">RAD, acrónimo para (Rapid </w:t>
-      </w:r>
-      <w:proofErr w:type="spellStart"/>
-      <w:r>
-        <w:rPr>
-          <w:rFonts w:cs="Arial"/>
-        </w:rPr>
-        <w:t>Application</w:t>
-      </w:r>
-      <w:proofErr w:type="spellEnd"/>
+        <w:t>RAD, acrónimo para (Rapid Application Development)</w:t>
+      </w:r>
+      <w:r>
+        <w:rPr>
+          <w:rFonts w:cs="Arial"/>
+        </w:rPr>
+        <w:t>,</w:t>
+      </w:r>
+      <w:r>
+        <w:rPr>
+          <w:rFonts w:cs="Arial"/>
+        </w:rPr>
+        <w:t xml:space="preserve"> es una metodología para el desarrollo rápido de aplicaciones para computadora de alta calidad, esta metodología surge como necesidad de crear aplicaciones funcionales en plazos cortos de tiempo por parte de las instituciones. </w:t>
+      </w:r>
+      <w:r>
+        <w:rPr>
+          <w:rFonts w:cs="Arial"/>
+        </w:rPr>
+        <w:t xml:space="preserve">Según </w:t>
+      </w:r>
+      <w:r>
+        <w:rPr>
+          <w:rFonts w:cs="Arial"/>
+        </w:rPr>
+        <w:t>los</w:t>
+      </w:r>
+      <w:r>
+        <w:rPr>
+          <w:rFonts w:cs="Arial"/>
+        </w:rPr>
+        <w:t xml:space="preserve"> autor</w:t>
+      </w:r>
+      <w:r>
+        <w:rPr>
+          <w:rFonts w:cs="Arial"/>
+        </w:rPr>
+        <w:t>es</w:t>
+      </w:r>
       <w:r>
         <w:rPr>
           <w:rFonts w:cs="Arial"/>
         </w:rPr>
         <w:t xml:space="preserve"> </w:t>
       </w:r>
-      <w:proofErr w:type="spellStart"/>
-      <w:r>
-        <w:rPr>
-          <w:rFonts w:cs="Arial"/>
-        </w:rPr>
-        <w:t>Development</w:t>
-      </w:r>
-      <w:proofErr w:type="spellEnd"/>
-      <w:r>
-        <w:rPr>
-          <w:rFonts w:cs="Arial"/>
-        </w:rPr>
-        <w:t>)</w:t>
-      </w:r>
-      <w:r>
-        <w:rPr>
-          <w:rFonts w:cs="Arial"/>
-        </w:rPr>
-        <w:t>,</w:t>
-      </w:r>
-      <w:r>
-        <w:rPr>
-          <w:rFonts w:cs="Arial"/>
-        </w:rPr>
-        <w:t xml:space="preserve"> es una metodología para el desarrollo rápido de aplicaciones para computadora de alta calidad, esta metodología surge como necesidad de crear aplicaciones funcionales en plazos cortos de tiempo por parte de las instituciones. </w:t>
-      </w:r>
-      <w:r>
-        <w:rPr>
-          <w:rFonts w:cs="Arial"/>
-        </w:rPr>
-        <w:t xml:space="preserve">Según </w:t>
-      </w:r>
-      <w:r>
-        <w:rPr>
-          <w:rFonts w:cs="Arial"/>
-        </w:rPr>
-        <w:t>los</w:t>
-      </w:r>
-      <w:r>
-        <w:rPr>
-          <w:rFonts w:cs="Arial"/>
-        </w:rPr>
-        <w:t xml:space="preserve"> autor</w:t>
-      </w:r>
-      <w:r>
-        <w:rPr>
-          <w:rFonts w:cs="Arial"/>
-        </w:rPr>
-        <w:t>es</w:t>
-      </w:r>
-      <w:r>
-        <w:rPr>
-          <w:rFonts w:cs="Arial"/>
-        </w:rPr>
-        <w:t xml:space="preserve"> </w:t>
-      </w:r>
-      <w:proofErr w:type="spellStart"/>
-      <w:r>
-        <w:rPr>
-          <w:rFonts w:cs="Arial"/>
-        </w:rPr>
-        <w:t>Maida</w:t>
-      </w:r>
-      <w:proofErr w:type="spellEnd"/>
-      <w:r>
-        <w:rPr>
-          <w:rFonts w:cs="Arial"/>
-        </w:rPr>
-        <w:t xml:space="preserve">, E. y </w:t>
-      </w:r>
-      <w:proofErr w:type="spellStart"/>
-      <w:r>
-        <w:rPr>
-          <w:rFonts w:cs="Arial"/>
-        </w:rPr>
-        <w:t>Pacienzia</w:t>
-      </w:r>
-      <w:proofErr w:type="spellEnd"/>
-      <w:r>
-        <w:rPr>
-          <w:rFonts w:cs="Arial"/>
-        </w:rPr>
-        <w:t>, J. (2015)</w:t>
+      <w:r>
+        <w:rPr>
+          <w:rFonts w:cs="Arial"/>
+        </w:rPr>
+        <w:t>Maida, E. y Pacienzia, J. (2015)</w:t>
       </w:r>
       <w:r>
         <w:rPr>
@@ -10626,31 +9388,7 @@
         <w:pStyle w:val="Ttulo5"/>
       </w:pPr>
       <w:r>
-        <w:t>El método comprende el desarrollo interactivo, la construcción de prototipos y el uso de utilidades CASE (</w:t>
-      </w:r>
-      <w:proofErr w:type="spellStart"/>
-      <w:r>
-        <w:t>Computer</w:t>
-      </w:r>
-      <w:proofErr w:type="spellEnd"/>
-      <w:r>
-        <w:t xml:space="preserve"> </w:t>
-      </w:r>
-      <w:proofErr w:type="spellStart"/>
-      <w:r>
-        <w:t>Aided</w:t>
-      </w:r>
-      <w:proofErr w:type="spellEnd"/>
-      <w:r>
-        <w:t xml:space="preserve"> Software </w:t>
-      </w:r>
-      <w:proofErr w:type="spellStart"/>
-      <w:r>
-        <w:t>Engineering</w:t>
-      </w:r>
-      <w:proofErr w:type="spellEnd"/>
-      <w:r>
-        <w:t xml:space="preserve">). </w:t>
+        <w:t xml:space="preserve">El método comprende el desarrollo interactivo, la construcción de prototipos y el uso de utilidades CASE (Computer Aided Software Engineering). </w:t>
       </w:r>
       <w:r>
         <w:t>(p. 46).</w:t>
@@ -10900,34 +9638,10 @@
         <w:t>Utilizan herra</w:t>
       </w:r>
       <w:r>
-        <w:t xml:space="preserve">mientas especializadas que permiten un desarrollo visual, simulación de prototipos de datos (alimentación de bases de datos), creación de prototipos funcionales, utilización de múltiples lenguajes tanto para </w:t>
-      </w:r>
-      <w:proofErr w:type="spellStart"/>
-      <w:r>
-        <w:t>front-end</w:t>
-      </w:r>
-      <w:proofErr w:type="spellEnd"/>
-      <w:r>
-        <w:t xml:space="preserve"> como para back-</w:t>
-      </w:r>
-      <w:proofErr w:type="spellStart"/>
-      <w:r>
-        <w:t>end</w:t>
-      </w:r>
-      <w:proofErr w:type="spellEnd"/>
-      <w:r>
-        <w:t xml:space="preserve">, </w:t>
-      </w:r>
-      <w:r>
-        <w:t xml:space="preserve">se organizan mediante calendarios grupales y mantienen un orden de trabajo utilizando software de control de versiones para grupos, como por ejemplo </w:t>
-      </w:r>
-      <w:proofErr w:type="spellStart"/>
-      <w:r>
-        <w:t>github</w:t>
-      </w:r>
-      <w:proofErr w:type="spellEnd"/>
-      <w:r>
-        <w:t>. Permite la programación de componentes reusables e interfaces estándares (API).</w:t>
+        <w:t xml:space="preserve">mientas especializadas que permiten un desarrollo visual, simulación de prototipos de datos (alimentación de bases de datos), creación de prototipos funcionales, utilización de múltiples lenguajes tanto para front-end como para back-end, </w:t>
+      </w:r>
+      <w:r>
+        <w:t>se organizan mediante calendarios grupales y mantienen un orden de trabajo utilizando software de control de versiones para grupos, como por ejemplo github. Permite la programación de componentes reusables e interfaces estándares (API).</w:t>
       </w:r>
     </w:p>
     <w:p>
@@ -10939,14 +9653,9 @@
     <w:p/>
     <w:p/>
     <w:p>
-      <w:proofErr w:type="spellStart"/>
       <w:r>
         <w:lastRenderedPageBreak/>
-        <w:t>Timeboxing</w:t>
-      </w:r>
-      <w:proofErr w:type="spellEnd"/>
-      <w:r>
-        <w:t xml:space="preserve">: </w:t>
+        <w:t xml:space="preserve">Timeboxing: </w:t>
       </w:r>
     </w:p>
     <w:p/>
@@ -11398,15 +10107,7 @@
         </w:numPr>
       </w:pPr>
       <w:r>
-        <w:t>Funciones reducidas (por “</w:t>
-      </w:r>
-      <w:proofErr w:type="spellStart"/>
-      <w:r>
-        <w:t>timeboxing</w:t>
-      </w:r>
-      <w:proofErr w:type="spellEnd"/>
-      <w:r>
-        <w:t xml:space="preserve">”). </w:t>
+        <w:t xml:space="preserve">Funciones reducidas (por “timeboxing”). </w:t>
       </w:r>
     </w:p>
     <w:p>
@@ -11546,39 +10247,7 @@
           <w:rFonts w:cs="Arial"/>
           <w:sz w:val="20"/>
         </w:rPr>
-        <w:t xml:space="preserve"> </w:t>
-      </w:r>
-      <w:proofErr w:type="spellStart"/>
-      <w:r>
-        <w:rPr>
-          <w:rFonts w:cs="Arial"/>
-          <w:sz w:val="20"/>
-        </w:rPr>
-        <w:t>Maida</w:t>
-      </w:r>
-      <w:proofErr w:type="spellEnd"/>
-      <w:r>
-        <w:rPr>
-          <w:rFonts w:cs="Arial"/>
-          <w:sz w:val="20"/>
-        </w:rPr>
-        <w:t xml:space="preserve">, E. y </w:t>
-      </w:r>
-      <w:proofErr w:type="spellStart"/>
-      <w:r>
-        <w:rPr>
-          <w:rFonts w:cs="Arial"/>
-          <w:sz w:val="20"/>
-        </w:rPr>
-        <w:t>Pacienzia</w:t>
-      </w:r>
-      <w:proofErr w:type="spellEnd"/>
-      <w:r>
-        <w:rPr>
-          <w:rFonts w:cs="Arial"/>
-          <w:sz w:val="20"/>
-        </w:rPr>
-        <w:t>, J. (2015)</w:t>
+        <w:t xml:space="preserve"> Maida, E. y Pacienzia, J. (2015)</w:t>
       </w:r>
       <w:r>
         <w:rPr>
@@ -12494,15 +11163,7 @@
         </w:numPr>
       </w:pPr>
       <w:r>
-        <w:t xml:space="preserve">Confiabilidad: Permitirá una tolerancia a fallo soportada por el gestor de bases de datos </w:t>
-      </w:r>
-      <w:proofErr w:type="spellStart"/>
-      <w:r>
-        <w:t>MySQL</w:t>
-      </w:r>
-      <w:proofErr w:type="spellEnd"/>
-      <w:r>
-        <w:t>.</w:t>
+        <w:t>Confiabilidad: Permitirá una tolerancia a fallo soportada por el gestor de bases de datos MySQL.</w:t>
       </w:r>
     </w:p>
     <w:p>
@@ -12558,15 +11219,7 @@
     </w:p>
     <w:p>
       <w:r>
-        <w:t xml:space="preserve">En el costo de inversión para software solo se considerará la licencia para adquirir un dominio “.com.ve” mediante </w:t>
-      </w:r>
-      <w:proofErr w:type="spellStart"/>
-      <w:r>
-        <w:t>Conatel</w:t>
-      </w:r>
-      <w:proofErr w:type="spellEnd"/>
-      <w:r>
-        <w:t>, ya que los demás software utilizados tienen licencia libre, sin ningún costo.</w:t>
+        <w:t>En el costo de inversión para software solo se considerará la licencia para adquirir un dominio “.com.ve” mediante Conatel, ya que los demás software utilizados tienen licencia libre, sin ningún costo.</w:t>
       </w:r>
     </w:p>
     <w:p/>
@@ -12644,21 +11297,7 @@
               <w:rPr>
                 <w:b/>
               </w:rPr>
-              <w:t>Precio (</w:t>
-            </w:r>
-            <w:proofErr w:type="spellStart"/>
-            <w:r>
-              <w:rPr>
-                <w:b/>
-              </w:rPr>
-              <w:t>Bs.S</w:t>
-            </w:r>
-            <w:proofErr w:type="spellEnd"/>
-            <w:r>
-              <w:rPr>
-                <w:b/>
-              </w:rPr>
-              <w:t>.)</w:t>
+              <w:t>Precio (Bs.S.)</w:t>
             </w:r>
           </w:p>
         </w:tc>
@@ -12678,21 +11317,7 @@
               <w:rPr>
                 <w:b/>
               </w:rPr>
-              <w:t>Sub total (</w:t>
-            </w:r>
-            <w:proofErr w:type="spellStart"/>
-            <w:r>
-              <w:rPr>
-                <w:b/>
-              </w:rPr>
-              <w:t>Bs.S</w:t>
-            </w:r>
-            <w:proofErr w:type="spellEnd"/>
-            <w:r>
-              <w:rPr>
-                <w:b/>
-              </w:rPr>
-              <w:t>.)</w:t>
+              <w:t>Sub total (Bs.S.)</w:t>
             </w:r>
           </w:p>
         </w:tc>
@@ -12707,13 +11332,8 @@
               <w:ind w:firstLine="0"/>
             </w:pPr>
             <w:r>
-              <w:t xml:space="preserve">Licencia </w:t>
+              <w:t>Licencia Conatel</w:t>
             </w:r>
-            <w:proofErr w:type="spellStart"/>
-            <w:r>
-              <w:t>Conatel</w:t>
-            </w:r>
-            <w:proofErr w:type="spellEnd"/>
           </w:p>
         </w:tc>
         <w:tc>
@@ -12888,11 +11508,9 @@
             <w:pPr>
               <w:ind w:firstLine="0"/>
             </w:pPr>
-            <w:proofErr w:type="spellStart"/>
             <w:r>
               <w:t>MySQL</w:t>
             </w:r>
-            <w:proofErr w:type="spellEnd"/>
           </w:p>
         </w:tc>
         <w:tc>
@@ -13013,21 +11631,7 @@
               <w:rPr>
                 <w:b/>
               </w:rPr>
-              <w:t>TOTAL (</w:t>
-            </w:r>
-            <w:proofErr w:type="spellStart"/>
-            <w:r>
-              <w:rPr>
-                <w:b/>
-              </w:rPr>
-              <w:t>Bs.S</w:t>
-            </w:r>
-            <w:proofErr w:type="spellEnd"/>
-            <w:r>
-              <w:rPr>
-                <w:b/>
-              </w:rPr>
-              <w:t>.)</w:t>
+              <w:t>TOTAL (Bs.S.)</w:t>
             </w:r>
           </w:p>
         </w:tc>
@@ -13164,21 +11768,7 @@
               <w:rPr>
                 <w:b/>
               </w:rPr>
-              <w:t>Precio (</w:t>
-            </w:r>
-            <w:proofErr w:type="spellStart"/>
-            <w:r>
-              <w:rPr>
-                <w:b/>
-              </w:rPr>
-              <w:t>Bs.S</w:t>
-            </w:r>
-            <w:proofErr w:type="spellEnd"/>
-            <w:r>
-              <w:rPr>
-                <w:b/>
-              </w:rPr>
-              <w:t>.)</w:t>
+              <w:t>Precio (Bs.S.)</w:t>
             </w:r>
           </w:p>
         </w:tc>
@@ -13198,21 +11788,7 @@
               <w:rPr>
                 <w:b/>
               </w:rPr>
-              <w:t>Sub total (</w:t>
-            </w:r>
-            <w:proofErr w:type="spellStart"/>
-            <w:r>
-              <w:rPr>
-                <w:b/>
-              </w:rPr>
-              <w:t>Bs.S</w:t>
-            </w:r>
-            <w:proofErr w:type="spellEnd"/>
-            <w:r>
-              <w:rPr>
-                <w:b/>
-              </w:rPr>
-              <w:t>.)</w:t>
+              <w:t>Sub total (Bs.S.)</w:t>
             </w:r>
           </w:p>
         </w:tc>
@@ -13292,21 +11868,7 @@
               <w:rPr>
                 <w:b/>
               </w:rPr>
-              <w:t>TOTAL (</w:t>
-            </w:r>
-            <w:proofErr w:type="spellStart"/>
-            <w:r>
-              <w:rPr>
-                <w:b/>
-              </w:rPr>
-              <w:t>Bs.S</w:t>
-            </w:r>
-            <w:proofErr w:type="spellEnd"/>
-            <w:r>
-              <w:rPr>
-                <w:b/>
-              </w:rPr>
-              <w:t>.)</w:t>
+              <w:t>TOTAL (Bs.S.)</w:t>
             </w:r>
           </w:p>
         </w:tc>
@@ -13399,15 +11961,7 @@
     <w:p/>
     <w:p>
       <w:r>
-        <w:t xml:space="preserve">CD = CRH + CRM + </w:t>
-      </w:r>
-      <w:proofErr w:type="gramStart"/>
-      <w:r>
-        <w:t>CCE …</w:t>
-      </w:r>
-      <w:proofErr w:type="gramEnd"/>
-      <w:r>
-        <w:t>…………………………………………(1.0)</w:t>
+        <w:t>CD = CRH + CRM + CCE ……………………………………………(1.0)</w:t>
       </w:r>
     </w:p>
     <w:p>
@@ -13532,21 +12086,7 @@
               <w:rPr>
                 <w:b/>
               </w:rPr>
-              <w:t xml:space="preserve"> (</w:t>
-            </w:r>
-            <w:proofErr w:type="spellStart"/>
-            <w:r>
-              <w:rPr>
-                <w:b/>
-              </w:rPr>
-              <w:t>Bs.S</w:t>
-            </w:r>
-            <w:proofErr w:type="spellEnd"/>
-            <w:r>
-              <w:rPr>
-                <w:b/>
-              </w:rPr>
-              <w:t>.)</w:t>
+              <w:t xml:space="preserve"> (Bs.S.)</w:t>
             </w:r>
           </w:p>
         </w:tc>
@@ -13566,21 +12106,7 @@
               <w:rPr>
                 <w:b/>
               </w:rPr>
-              <w:t>Sub total (</w:t>
-            </w:r>
-            <w:proofErr w:type="spellStart"/>
-            <w:r>
-              <w:rPr>
-                <w:b/>
-              </w:rPr>
-              <w:t>Bs.S</w:t>
-            </w:r>
-            <w:proofErr w:type="spellEnd"/>
-            <w:r>
-              <w:rPr>
-                <w:b/>
-              </w:rPr>
-              <w:t>.)</w:t>
+              <w:t>Sub total (Bs.S.)</w:t>
             </w:r>
           </w:p>
         </w:tc>
@@ -13674,21 +12200,7 @@
               <w:rPr>
                 <w:b/>
               </w:rPr>
-              <w:t>TOTAL (</w:t>
-            </w:r>
-            <w:proofErr w:type="spellStart"/>
-            <w:r>
-              <w:rPr>
-                <w:b/>
-              </w:rPr>
-              <w:t>Bs.S</w:t>
-            </w:r>
-            <w:proofErr w:type="spellEnd"/>
-            <w:r>
-              <w:rPr>
-                <w:b/>
-              </w:rPr>
-              <w:t>.)</w:t>
+              <w:t>TOTAL (Bs.S.)</w:t>
             </w:r>
           </w:p>
         </w:tc>
@@ -13820,21 +12332,7 @@
               <w:rPr>
                 <w:b/>
               </w:rPr>
-              <w:t xml:space="preserve"> (</w:t>
-            </w:r>
-            <w:proofErr w:type="spellStart"/>
-            <w:r>
-              <w:rPr>
-                <w:b/>
-              </w:rPr>
-              <w:t>Bs.S</w:t>
-            </w:r>
-            <w:proofErr w:type="spellEnd"/>
-            <w:r>
-              <w:rPr>
-                <w:b/>
-              </w:rPr>
-              <w:t>.)</w:t>
+              <w:t xml:space="preserve"> (Bs.S.)</w:t>
             </w:r>
           </w:p>
         </w:tc>
@@ -13854,21 +12352,7 @@
               <w:rPr>
                 <w:b/>
               </w:rPr>
-              <w:t>Sub total (</w:t>
-            </w:r>
-            <w:proofErr w:type="spellStart"/>
-            <w:r>
-              <w:rPr>
-                <w:b/>
-              </w:rPr>
-              <w:t>Bs.S</w:t>
-            </w:r>
-            <w:proofErr w:type="spellEnd"/>
-            <w:r>
-              <w:rPr>
-                <w:b/>
-              </w:rPr>
-              <w:t>.)</w:t>
+              <w:t>Sub total (Bs.S.)</w:t>
             </w:r>
           </w:p>
         </w:tc>
@@ -14209,11 +12693,9 @@
               <w:ind w:firstLine="0"/>
               <w:jc w:val="right"/>
             </w:pPr>
-            <w:proofErr w:type="spellStart"/>
             <w:r>
               <w:t>Toner</w:t>
             </w:r>
-            <w:proofErr w:type="spellEnd"/>
           </w:p>
         </w:tc>
         <w:tc>
@@ -14272,21 +12754,7 @@
               <w:rPr>
                 <w:b/>
               </w:rPr>
-              <w:t>TOTAL (</w:t>
-            </w:r>
-            <w:proofErr w:type="spellStart"/>
-            <w:r>
-              <w:rPr>
-                <w:b/>
-              </w:rPr>
-              <w:t>Bs.S</w:t>
-            </w:r>
-            <w:proofErr w:type="spellEnd"/>
-            <w:r>
-              <w:rPr>
-                <w:b/>
-              </w:rPr>
-              <w:t>.)</w:t>
+              <w:t>TOTAL (Bs.S.)</w:t>
             </w:r>
           </w:p>
         </w:tc>
@@ -14483,15 +12951,7 @@
               <w:ind w:firstLine="0"/>
             </w:pPr>
             <w:r>
-              <w:t xml:space="preserve">(24 </w:t>
-            </w:r>
-            <w:proofErr w:type="spellStart"/>
-            <w:r>
-              <w:t>dias</w:t>
-            </w:r>
-            <w:proofErr w:type="spellEnd"/>
-            <w:r>
-              <w:t>/mes)</w:t>
+              <w:t>(24 dias/mes)</w:t>
             </w:r>
           </w:p>
         </w:tc>
@@ -14538,23 +12998,7 @@
               <w:ind w:firstLine="0"/>
             </w:pPr>
             <w:r>
-              <w:t>BS.S</w:t>
-            </w:r>
-            <w:proofErr w:type="gramStart"/>
-            <w:r>
-              <w:t>/(</w:t>
-            </w:r>
-            <w:proofErr w:type="gramEnd"/>
-            <w:r>
-              <w:t xml:space="preserve">KW-Hora) Según </w:t>
-            </w:r>
-            <w:proofErr w:type="spellStart"/>
-            <w:r>
-              <w:t>Corpoelec</w:t>
-            </w:r>
-            <w:proofErr w:type="spellEnd"/>
-            <w:r>
-              <w:t>.</w:t>
+              <w:t>BS.S/(KW-Hora) Según Corpoelec.</w:t>
             </w:r>
           </w:p>
         </w:tc>
@@ -15066,14 +13510,12 @@
                 <w:b/>
               </w:rPr>
             </w:pPr>
-            <w:proofErr w:type="spellStart"/>
             <w:r>
               <w:rPr>
                 <w:b/>
               </w:rPr>
               <w:t>Item</w:t>
             </w:r>
-            <w:proofErr w:type="spellEnd"/>
           </w:p>
         </w:tc>
         <w:tc>
@@ -15406,14 +13848,12 @@
                 <w:b/>
               </w:rPr>
             </w:pPr>
-            <w:proofErr w:type="spellStart"/>
             <w:r>
               <w:rPr>
                 <w:b/>
               </w:rPr>
               <w:t>Item</w:t>
             </w:r>
-            <w:proofErr w:type="spellEnd"/>
           </w:p>
         </w:tc>
         <w:tc>
@@ -16393,16 +14833,7 @@
     </w:p>
     <w:p>
       <w:r>
-        <w:t xml:space="preserve">Se presenta la evaluación económica de la inversión que implica el desarrollo y puesta en marcha del sistema, para ello se utilizarán las técnicas de análisis: </w:t>
-      </w:r>
-      <w:r>
-        <w:t xml:space="preserve">Valor Actual Neto (VAN), Tasa Interna de Retorno (TIR) y </w:t>
-      </w:r>
-      <w:r>
-        <w:t xml:space="preserve">cálculo </w:t>
-      </w:r>
-      <w:r>
-        <w:t>Beneficio/Costo (B/C).</w:t>
+        <w:t>Se presenta la evaluación económica de la inversión que implica el desarrollo y puesta en marcha del sistema, para ello se utilizarán las técnicas de análisis: Valor Actual Neto (VAN), Tasa Interna de Retorno (TIR) y cálculo Beneficio/Costo (B/C).</w:t>
       </w:r>
     </w:p>
     <w:p/>
@@ -16609,19 +15040,7 @@
             <w:rPr>
               <w:rFonts w:ascii="Cambria Math" w:hAnsi="Cambria Math"/>
             </w:rPr>
-            <m:t>VAN= -</m:t>
-          </m:r>
-          <m:r>
-            <w:rPr>
-              <w:rFonts w:ascii="Cambria Math" w:hAnsi="Cambria Math"/>
-            </w:rPr>
-            <m:t>17467,69</m:t>
-          </m:r>
-          <m:r>
-            <w:rPr>
-              <w:rFonts w:ascii="Cambria Math" w:hAnsi="Cambria Math"/>
-            </w:rPr>
-            <m:t>+</m:t>
+            <m:t>VAN= -17467,69+</m:t>
           </m:r>
           <m:f>
             <m:fPr>
@@ -16668,13 +15087,7 @@
                         <w:rPr>
                           <w:rFonts w:ascii="Cambria Math" w:hAnsi="Cambria Math"/>
                         </w:rPr>
-                        <m:t>1</m:t>
-                      </m:r>
-                      <m:r>
-                        <w:rPr>
-                          <w:rFonts w:ascii="Cambria Math" w:hAnsi="Cambria Math"/>
-                        </w:rPr>
-                        <m:t>.1</m:t>
+                        <m:t>1.1</m:t>
                       </m:r>
                     </m:e>
                   </m:d>
@@ -16741,13 +15154,7 @@
                         <w:rPr>
                           <w:rFonts w:ascii="Cambria Math" w:hAnsi="Cambria Math"/>
                         </w:rPr>
-                        <m:t>1</m:t>
-                      </m:r>
-                      <m:r>
-                        <w:rPr>
-                          <w:rFonts w:ascii="Cambria Math" w:hAnsi="Cambria Math"/>
-                        </w:rPr>
-                        <m:t>.1</m:t>
+                        <m:t>1.1</m:t>
                       </m:r>
                     </m:e>
                   </m:d>
@@ -16770,33 +15177,19 @@
       <w:pPr>
         <w:rPr>
           <w:rFonts w:eastAsiaTheme="minorEastAsia"/>
+          <w:b/>
         </w:rPr>
       </w:pPr>
       <m:oMathPara>
         <m:oMath>
           <m:r>
+            <m:rPr>
+              <m:sty m:val="bi"/>
+            </m:rPr>
             <w:rPr>
               <w:rFonts w:ascii="Cambria Math" w:hAnsi="Cambria Math"/>
             </w:rPr>
-            <m:t xml:space="preserve">VAN= </m:t>
-          </m:r>
-          <m:r>
-            <w:rPr>
-              <w:rFonts w:ascii="Cambria Math" w:hAnsi="Cambria Math"/>
-            </w:rPr>
-            <m:t>222</m:t>
-          </m:r>
-          <m:r>
-            <w:rPr>
-              <w:rFonts w:ascii="Cambria Math" w:hAnsi="Cambria Math"/>
-            </w:rPr>
-            <m:t>.</m:t>
-          </m:r>
-          <m:r>
-            <w:rPr>
-              <w:rFonts w:ascii="Cambria Math" w:hAnsi="Cambria Math"/>
-            </w:rPr>
-            <m:t>036,44</m:t>
+            <m:t>VAN= 222.036,44</m:t>
           </m:r>
         </m:oMath>
       </m:oMathPara>
@@ -17112,25 +15505,7 @@
             <w:rPr>
               <w:rFonts w:ascii="Cambria Math" w:eastAsiaTheme="minorEastAsia" w:hAnsi="Cambria Math"/>
             </w:rPr>
-            <m:t>VP</m:t>
-          </m:r>
-          <m:r>
-            <w:rPr>
-              <w:rFonts w:ascii="Cambria Math" w:eastAsiaTheme="minorEastAsia" w:hAnsi="Cambria Math"/>
-            </w:rPr>
-            <m:t>C</m:t>
-          </m:r>
-          <m:r>
-            <w:rPr>
-              <w:rFonts w:ascii="Cambria Math" w:eastAsiaTheme="minorEastAsia" w:hAnsi="Cambria Math"/>
-            </w:rPr>
-            <m:t>=</m:t>
-          </m:r>
-          <m:r>
-            <w:rPr>
-              <w:rFonts w:ascii="Cambria Math" w:eastAsiaTheme="minorEastAsia" w:hAnsi="Cambria Math"/>
-            </w:rPr>
-            <m:t>Io+</m:t>
+            <m:t>VPC=Io+</m:t>
           </m:r>
           <m:f>
             <m:fPr>
@@ -17301,16 +15676,7 @@
                 <w:rPr>
                   <w:rFonts w:ascii="Cambria Math" w:hAnsi="Cambria Math"/>
                 </w:rPr>
-                <m:t>198</m:t>
-              </m:r>
-              <m:r>
-                <m:rPr>
-                  <m:sty m:val="p"/>
-                </m:rPr>
-                <w:rPr>
-                  <w:rFonts w:ascii="Cambria Math" w:hAnsi="Cambria Math"/>
-                </w:rPr>
-                <m:t>000</m:t>
+                <m:t>198000</m:t>
               </m:r>
             </m:num>
             <m:den>
@@ -17338,13 +15704,7 @@
                         <w:rPr>
                           <w:rFonts w:ascii="Cambria Math" w:eastAsiaTheme="minorEastAsia" w:hAnsi="Cambria Math"/>
                         </w:rPr>
-                        <m:t>1</m:t>
-                      </m:r>
-                      <m:r>
-                        <w:rPr>
-                          <w:rFonts w:ascii="Cambria Math" w:eastAsiaTheme="minorEastAsia" w:hAnsi="Cambria Math"/>
-                        </w:rPr>
-                        <m:t>.1</m:t>
+                        <m:t>1.1</m:t>
                       </m:r>
                     </m:e>
                   </m:d>
@@ -17383,16 +15743,7 @@
                 <w:rPr>
                   <w:rFonts w:ascii="Cambria Math" w:hAnsi="Cambria Math"/>
                 </w:rPr>
-                <m:t>198</m:t>
-              </m:r>
-              <m:r>
-                <m:rPr>
-                  <m:sty m:val="p"/>
-                </m:rPr>
-                <w:rPr>
-                  <w:rFonts w:ascii="Cambria Math" w:hAnsi="Cambria Math"/>
-                </w:rPr>
-                <m:t>000</m:t>
+                <m:t>198000</m:t>
               </m:r>
             </m:num>
             <m:den>
@@ -17420,13 +15771,7 @@
                         <w:rPr>
                           <w:rFonts w:ascii="Cambria Math" w:eastAsiaTheme="minorEastAsia" w:hAnsi="Cambria Math"/>
                         </w:rPr>
-                        <m:t>1</m:t>
-                      </m:r>
-                      <m:r>
-                        <w:rPr>
-                          <w:rFonts w:ascii="Cambria Math" w:eastAsiaTheme="minorEastAsia" w:hAnsi="Cambria Math"/>
-                        </w:rPr>
-                        <m:t>.1</m:t>
+                        <m:t>1.1</m:t>
                       </m:r>
                     </m:e>
                   </m:d>
@@ -17446,13 +15791,7 @@
             <w:rPr>
               <w:rFonts w:ascii="Cambria Math" w:eastAsiaTheme="minorEastAsia" w:hAnsi="Cambria Math"/>
             </w:rPr>
-            <m:t>=</m:t>
-          </m:r>
-          <m:r>
-            <w:rPr>
-              <w:rFonts w:ascii="Cambria Math" w:eastAsiaTheme="minorEastAsia" w:hAnsi="Cambria Math"/>
-            </w:rPr>
-            <m:t>343636,36</m:t>
+            <m:t>=343636,36</m:t>
           </m:r>
         </m:oMath>
       </m:oMathPara>
@@ -17469,25 +15808,7 @@
             <w:rPr>
               <w:rFonts w:ascii="Cambria Math" w:eastAsiaTheme="minorEastAsia" w:hAnsi="Cambria Math"/>
             </w:rPr>
-            <m:t>VP</m:t>
-          </m:r>
-          <m:r>
-            <w:rPr>
-              <w:rFonts w:ascii="Cambria Math" w:eastAsiaTheme="minorEastAsia" w:hAnsi="Cambria Math"/>
-            </w:rPr>
-            <m:t>C</m:t>
-          </m:r>
-          <m:r>
-            <w:rPr>
-              <w:rFonts w:ascii="Cambria Math" w:eastAsiaTheme="minorEastAsia" w:hAnsi="Cambria Math"/>
-            </w:rPr>
-            <m:t>=</m:t>
-          </m:r>
-          <m:r>
-            <w:rPr>
-              <w:rFonts w:ascii="Cambria Math" w:eastAsiaTheme="minorEastAsia" w:hAnsi="Cambria Math"/>
-            </w:rPr>
-            <m:t>17467,69+</m:t>
+            <m:t>VPC=17467,69+</m:t>
           </m:r>
           <m:f>
             <m:fPr>
@@ -17567,19 +15888,7 @@
                 <w:rPr>
                   <w:rFonts w:ascii="Cambria Math" w:eastAsiaTheme="minorEastAsia" w:hAnsi="Cambria Math"/>
                 </w:rPr>
-                <m:t>6</m:t>
-              </m:r>
-              <m:r>
-                <w:rPr>
-                  <w:rFonts w:ascii="Cambria Math" w:eastAsiaTheme="minorEastAsia" w:hAnsi="Cambria Math"/>
-                </w:rPr>
-                <m:t>0</m:t>
-              </m:r>
-              <m:r>
-                <w:rPr>
-                  <w:rFonts w:ascii="Cambria Math" w:eastAsiaTheme="minorEastAsia" w:hAnsi="Cambria Math"/>
-                </w:rPr>
-                <m:t>000</m:t>
+                <m:t>60000</m:t>
               </m:r>
             </m:num>
             <m:den>
@@ -17627,13 +15936,7 @@
             <w:rPr>
               <w:rFonts w:ascii="Cambria Math" w:eastAsiaTheme="minorEastAsia" w:hAnsi="Cambria Math"/>
             </w:rPr>
-            <m:t>=</m:t>
-          </m:r>
-          <m:r>
-            <w:rPr>
-              <w:rFonts w:ascii="Cambria Math" w:eastAsiaTheme="minorEastAsia" w:hAnsi="Cambria Math"/>
-            </w:rPr>
-            <m:t>121599,92</m:t>
+            <m:t>=121599,92</m:t>
           </m:r>
         </m:oMath>
       </m:oMathPara>
@@ -17655,6 +15958,7 @@
       <w:pPr>
         <w:rPr>
           <w:rFonts w:eastAsiaTheme="minorEastAsia"/>
+          <w:b/>
         </w:rPr>
       </w:pPr>
       <m:oMathPara>
@@ -17664,12 +15968,16 @@
               <m:ctrlPr>
                 <w:rPr>
                   <w:rFonts w:ascii="Cambria Math" w:eastAsiaTheme="minorEastAsia" w:hAnsi="Cambria Math"/>
+                  <w:b/>
                   <w:i/>
                 </w:rPr>
               </m:ctrlPr>
             </m:fPr>
             <m:num>
               <m:r>
+                <m:rPr>
+                  <m:sty m:val="bi"/>
+                </m:rPr>
                 <w:rPr>
                   <w:rFonts w:ascii="Cambria Math" w:eastAsiaTheme="minorEastAsia" w:hAnsi="Cambria Math"/>
                 </w:rPr>
@@ -17678,6 +15986,9 @@
             </m:num>
             <m:den>
               <m:r>
+                <m:rPr>
+                  <m:sty m:val="bi"/>
+                </m:rPr>
                 <w:rPr>
                   <w:rFonts w:ascii="Cambria Math" w:eastAsiaTheme="minorEastAsia" w:hAnsi="Cambria Math"/>
                 </w:rPr>
@@ -17686,6 +15997,9 @@
             </m:den>
           </m:f>
           <m:r>
+            <m:rPr>
+              <m:sty m:val="bi"/>
+            </m:rPr>
             <w:rPr>
               <w:rFonts w:ascii="Cambria Math" w:eastAsiaTheme="minorEastAsia" w:hAnsi="Cambria Math"/>
             </w:rPr>
@@ -17696,6 +16010,342 @@
               <m:ctrlPr>
                 <w:rPr>
                   <w:rFonts w:ascii="Cambria Math" w:eastAsiaTheme="minorEastAsia" w:hAnsi="Cambria Math"/>
+                  <w:b/>
+                  <w:i/>
+                </w:rPr>
+              </m:ctrlPr>
+            </m:fPr>
+            <m:num>
+              <m:r>
+                <m:rPr>
+                  <m:sty m:val="bi"/>
+                </m:rPr>
+                <w:rPr>
+                  <w:rFonts w:ascii="Cambria Math" w:eastAsiaTheme="minorEastAsia" w:hAnsi="Cambria Math"/>
+                </w:rPr>
+                <m:t>343636,36</m:t>
+              </m:r>
+            </m:num>
+            <m:den>
+              <m:r>
+                <m:rPr>
+                  <m:sty m:val="bi"/>
+                </m:rPr>
+                <w:rPr>
+                  <w:rFonts w:ascii="Cambria Math" w:eastAsiaTheme="minorEastAsia" w:hAnsi="Cambria Math"/>
+                </w:rPr>
+                <m:t>121599,92</m:t>
+              </m:r>
+            </m:den>
+          </m:f>
+          <m:r>
+            <m:rPr>
+              <m:sty m:val="bi"/>
+            </m:rPr>
+            <w:rPr>
+              <w:rFonts w:ascii="Cambria Math" w:eastAsiaTheme="minorEastAsia" w:hAnsi="Cambria Math"/>
+            </w:rPr>
+            <m:t>=2,83</m:t>
+          </m:r>
+        </m:oMath>
+      </m:oMathPara>
+    </w:p>
+    <w:p>
+      <w:pPr>
+        <w:rPr>
+          <w:rFonts w:eastAsiaTheme="minorEastAsia"/>
+        </w:rPr>
+      </w:pPr>
+      <w:r>
+        <w:rPr>
+          <w:rFonts w:eastAsiaTheme="minorEastAsia"/>
+        </w:rPr>
+        <w:t>Esto se puede interpretar como, por cada bolívar invertido, se obtienen de ganancia 1,83.</w:t>
+      </w:r>
+    </w:p>
+    <w:p>
+      <w:pPr>
+        <w:rPr>
+          <w:rFonts w:eastAsiaTheme="minorEastAsia"/>
+        </w:rPr>
+      </w:pPr>
+    </w:p>
+    <w:p>
+      <w:pPr>
+        <w:rPr>
+          <w:rFonts w:eastAsiaTheme="minorEastAsia"/>
+          <w:b/>
+        </w:rPr>
+      </w:pPr>
+      <w:r>
+        <w:rPr>
+          <w:rFonts w:eastAsiaTheme="minorEastAsia"/>
+          <w:b/>
+        </w:rPr>
+        <w:t>Tasa Interna de Retorno</w:t>
+      </w:r>
+    </w:p>
+    <w:p/>
+    <w:p>
+      <w:r>
+        <w:t>La tasa interna de retorno es una tasa de descuento calculada mediante los beneficios y el valor anual de los costos, mediante estos se compara la rentabilidad con la tasa de interés que se maneja en el proyecto, para este proyecto se maneja un TIR = 10% anual.</w:t>
+      </w:r>
+    </w:p>
+    <w:p/>
+    <w:p>
+      <w:r>
+        <w:t>Formula de TIR:</w:t>
+      </w:r>
+    </w:p>
+    <w:p>
+      <w:pPr>
+        <w:rPr>
+          <w:rFonts w:eastAsiaTheme="minorEastAsia"/>
+        </w:rPr>
+      </w:pPr>
+      <m:oMathPara>
+        <m:oMath>
+          <m:r>
+            <w:rPr>
+              <w:rFonts w:ascii="Cambria Math" w:hAnsi="Cambria Math"/>
+            </w:rPr>
+            <m:t>TIR= -Io+</m:t>
+          </m:r>
+          <m:nary>
+            <m:naryPr>
+              <m:chr m:val="∑"/>
+              <m:limLoc m:val="undOvr"/>
+              <m:ctrlPr>
+                <w:rPr>
+                  <w:rFonts w:ascii="Cambria Math" w:hAnsi="Cambria Math"/>
+                  <w:i/>
+                </w:rPr>
+              </m:ctrlPr>
+            </m:naryPr>
+            <m:sub>
+              <m:r>
+                <w:rPr>
+                  <w:rFonts w:ascii="Cambria Math" w:hAnsi="Cambria Math"/>
+                </w:rPr>
+                <m:t>i=1</m:t>
+              </m:r>
+            </m:sub>
+            <m:sup>
+              <m:r>
+                <w:rPr>
+                  <w:rFonts w:ascii="Cambria Math" w:hAnsi="Cambria Math"/>
+                </w:rPr>
+                <m:t>n</m:t>
+              </m:r>
+            </m:sup>
+            <m:e>
+              <m:f>
+                <m:fPr>
+                  <m:ctrlPr>
+                    <w:rPr>
+                      <w:rFonts w:ascii="Cambria Math" w:hAnsi="Cambria Math"/>
+                      <w:i/>
+                    </w:rPr>
+                  </m:ctrlPr>
+                </m:fPr>
+                <m:num>
+                  <m:d>
+                    <m:dPr>
+                      <m:ctrlPr>
+                        <w:rPr>
+                          <w:rFonts w:ascii="Cambria Math" w:hAnsi="Cambria Math"/>
+                          <w:i/>
+                        </w:rPr>
+                      </m:ctrlPr>
+                    </m:dPr>
+                    <m:e>
+                      <m:sSub>
+                        <m:sSubPr>
+                          <m:ctrlPr>
+                            <w:rPr>
+                              <w:rFonts w:ascii="Cambria Math" w:hAnsi="Cambria Math"/>
+                              <w:i/>
+                            </w:rPr>
+                          </m:ctrlPr>
+                        </m:sSubPr>
+                        <m:e>
+                          <m:r>
+                            <w:rPr>
+                              <w:rFonts w:ascii="Cambria Math" w:hAnsi="Cambria Math"/>
+                            </w:rPr>
+                            <m:t>VP</m:t>
+                          </m:r>
+                        </m:e>
+                        <m:sub>
+                          <m:r>
+                            <w:rPr>
+                              <w:rFonts w:ascii="Cambria Math" w:hAnsi="Cambria Math"/>
+                            </w:rPr>
+                            <m:t>b</m:t>
+                          </m:r>
+                        </m:sub>
+                      </m:sSub>
+                      <m:r>
+                        <w:rPr>
+                          <w:rFonts w:ascii="Cambria Math" w:hAnsi="Cambria Math"/>
+                        </w:rPr>
+                        <m:t>-</m:t>
+                      </m:r>
+                      <m:sSub>
+                        <m:sSubPr>
+                          <m:ctrlPr>
+                            <w:rPr>
+                              <w:rFonts w:ascii="Cambria Math" w:hAnsi="Cambria Math"/>
+                              <w:i/>
+                            </w:rPr>
+                          </m:ctrlPr>
+                        </m:sSubPr>
+                        <m:e>
+                          <m:r>
+                            <w:rPr>
+                              <w:rFonts w:ascii="Cambria Math" w:hAnsi="Cambria Math"/>
+                            </w:rPr>
+                            <m:t>VP</m:t>
+                          </m:r>
+                        </m:e>
+                        <m:sub>
+                          <m:r>
+                            <w:rPr>
+                              <w:rFonts w:ascii="Cambria Math" w:hAnsi="Cambria Math"/>
+                            </w:rPr>
+                            <m:t>C</m:t>
+                          </m:r>
+                        </m:sub>
+                      </m:sSub>
+                    </m:e>
+                  </m:d>
+                </m:num>
+                <m:den>
+                  <m:sSup>
+                    <m:sSupPr>
+                      <m:ctrlPr>
+                        <w:rPr>
+                          <w:rFonts w:ascii="Cambria Math" w:hAnsi="Cambria Math"/>
+                          <w:i/>
+                        </w:rPr>
+                      </m:ctrlPr>
+                    </m:sSupPr>
+                    <m:e>
+                      <m:d>
+                        <m:dPr>
+                          <m:ctrlPr>
+                            <w:rPr>
+                              <w:rFonts w:ascii="Cambria Math" w:hAnsi="Cambria Math"/>
+                              <w:i/>
+                            </w:rPr>
+                          </m:ctrlPr>
+                        </m:dPr>
+                        <m:e>
+                          <m:r>
+                            <w:rPr>
+                              <w:rFonts w:ascii="Cambria Math" w:hAnsi="Cambria Math"/>
+                            </w:rPr>
+                            <m:t>1+i</m:t>
+                          </m:r>
+                        </m:e>
+                      </m:d>
+                    </m:e>
+                    <m:sup>
+                      <m:r>
+                        <w:rPr>
+                          <w:rFonts w:ascii="Cambria Math" w:hAnsi="Cambria Math"/>
+                        </w:rPr>
+                        <m:t>n</m:t>
+                      </m:r>
+                    </m:sup>
+                  </m:sSup>
+                </m:den>
+              </m:f>
+            </m:e>
+          </m:nary>
+          <m:r>
+            <w:rPr>
+              <w:rFonts w:ascii="Cambria Math" w:hAnsi="Cambria Math"/>
+            </w:rPr>
+            <m:t>=0…………………………………………..(1.3)</m:t>
+          </m:r>
+        </m:oMath>
+      </m:oMathPara>
+    </w:p>
+    <w:p>
+      <w:r>
+        <w:lastRenderedPageBreak/>
+        <w:t xml:space="preserve">Donde: </w:t>
+      </w:r>
+    </w:p>
+    <w:p>
+      <w:r>
+        <w:t>Io</w:t>
+      </w:r>
+      <w:r>
+        <w:t xml:space="preserve">: Inversión Inicial. </w:t>
+      </w:r>
+    </w:p>
+    <w:p>
+      <w:r>
+        <w:t xml:space="preserve">VPb: Valor presente de beneficio </w:t>
+      </w:r>
+    </w:p>
+    <w:p>
+      <w:r>
+        <w:t xml:space="preserve">VPc: Valor presente de costos </w:t>
+      </w:r>
+    </w:p>
+    <w:p>
+      <w:r>
+        <w:t xml:space="preserve">TIR: Tasa Interna de Retorno. </w:t>
+      </w:r>
+    </w:p>
+    <w:p>
+      <w:r>
+        <w:t>N: Número de Periodos.</w:t>
+      </w:r>
+    </w:p>
+    <w:p/>
+    <w:p>
+      <w:r>
+        <w:t xml:space="preserve">Reemplazando, en la ecuación </w:t>
+      </w:r>
+      <w:r>
+        <w:t>1.3</w:t>
+      </w:r>
+    </w:p>
+    <w:p>
+      <w:pPr>
+        <w:rPr>
+          <w:rFonts w:eastAsiaTheme="minorEastAsia"/>
+        </w:rPr>
+      </w:pPr>
+      <m:oMathPara>
+        <m:oMath>
+          <m:r>
+            <w:rPr>
+              <w:rFonts w:ascii="Cambria Math" w:hAnsi="Cambria Math"/>
+            </w:rPr>
+            <m:t>0</m:t>
+          </m:r>
+          <m:r>
+            <w:rPr>
+              <w:rFonts w:ascii="Cambria Math" w:hAnsi="Cambria Math"/>
+            </w:rPr>
+            <m:t>=</m:t>
+          </m:r>
+          <m:r>
+            <w:rPr>
+              <w:rFonts w:ascii="Cambria Math" w:hAnsi="Cambria Math"/>
+            </w:rPr>
+            <m:t>-17467,69+</m:t>
+          </m:r>
+          <m:f>
+            <m:fPr>
+              <m:ctrlPr>
+                <w:rPr>
+                  <w:rFonts w:ascii="Cambria Math" w:hAnsi="Cambria Math"/>
                   <w:i/>
                 </w:rPr>
               </m:ctrlPr>
@@ -17705,35 +16355,1675 @@
                 <w:rPr>
                   <w:rFonts w:ascii="Cambria Math" w:eastAsiaTheme="minorEastAsia" w:hAnsi="Cambria Math"/>
                 </w:rPr>
-                <m:t>343636,36</m:t>
+                <m:t>(</m:t>
+              </m:r>
+              <m:r>
+                <w:rPr>
+                  <w:rFonts w:ascii="Cambria Math" w:eastAsiaTheme="minorEastAsia" w:hAnsi="Cambria Math"/>
+                </w:rPr>
+                <m:t>222036,44</m:t>
+              </m:r>
+              <m:r>
+                <w:rPr>
+                  <w:rFonts w:ascii="Cambria Math" w:eastAsiaTheme="minorEastAsia" w:hAnsi="Cambria Math"/>
+                </w:rPr>
+                <m:t>)</m:t>
+              </m:r>
+            </m:num>
+            <m:den>
+              <m:sSup>
+                <m:sSupPr>
+                  <m:ctrlPr>
+                    <w:rPr>
+                      <w:rFonts w:ascii="Cambria Math" w:hAnsi="Cambria Math"/>
+                      <w:i/>
+                    </w:rPr>
+                  </m:ctrlPr>
+                </m:sSupPr>
+                <m:e>
+                  <m:d>
+                    <m:dPr>
+                      <m:ctrlPr>
+                        <w:rPr>
+                          <w:rFonts w:ascii="Cambria Math" w:hAnsi="Cambria Math"/>
+                          <w:i/>
+                        </w:rPr>
+                      </m:ctrlPr>
+                    </m:dPr>
+                    <m:e>
+                      <m:r>
+                        <w:rPr>
+                          <w:rFonts w:ascii="Cambria Math" w:hAnsi="Cambria Math"/>
+                        </w:rPr>
+                        <m:t>1</m:t>
+                      </m:r>
+                      <m:r>
+                        <w:rPr>
+                          <w:rFonts w:ascii="Cambria Math" w:hAnsi="Cambria Math"/>
+                        </w:rPr>
+                        <m:t>+TIR</m:t>
+                      </m:r>
+                    </m:e>
+                  </m:d>
+                </m:e>
+                <m:sup>
+                  <m:r>
+                    <w:rPr>
+                      <w:rFonts w:ascii="Cambria Math" w:hAnsi="Cambria Math"/>
+                    </w:rPr>
+                    <m:t>1</m:t>
+                  </m:r>
+                </m:sup>
+              </m:sSup>
+            </m:den>
+          </m:f>
+          <m:r>
+            <w:rPr>
+              <w:rFonts w:ascii="Cambria Math" w:hAnsi="Cambria Math"/>
+            </w:rPr>
+            <m:t>+</m:t>
+          </m:r>
+          <m:f>
+            <m:fPr>
+              <m:ctrlPr>
+                <w:rPr>
+                  <w:rFonts w:ascii="Cambria Math" w:hAnsi="Cambria Math"/>
+                  <w:i/>
+                </w:rPr>
+              </m:ctrlPr>
+            </m:fPr>
+            <m:num>
+              <m:r>
+                <w:rPr>
+                  <w:rFonts w:ascii="Cambria Math" w:eastAsiaTheme="minorEastAsia" w:hAnsi="Cambria Math"/>
+                </w:rPr>
+                <m:t>(</m:t>
+              </m:r>
+              <m:r>
+                <w:rPr>
+                  <w:rFonts w:ascii="Cambria Math" w:eastAsiaTheme="minorEastAsia" w:hAnsi="Cambria Math"/>
+                </w:rPr>
+                <m:t>222036,44</m:t>
+              </m:r>
+              <m:r>
+                <w:rPr>
+                  <w:rFonts w:ascii="Cambria Math" w:eastAsiaTheme="minorEastAsia" w:hAnsi="Cambria Math"/>
+                </w:rPr>
+                <m:t>)</m:t>
+              </m:r>
+            </m:num>
+            <m:den>
+              <m:sSup>
+                <m:sSupPr>
+                  <m:ctrlPr>
+                    <w:rPr>
+                      <w:rFonts w:ascii="Cambria Math" w:hAnsi="Cambria Math"/>
+                      <w:i/>
+                    </w:rPr>
+                  </m:ctrlPr>
+                </m:sSupPr>
+                <m:e>
+                  <m:d>
+                    <m:dPr>
+                      <m:ctrlPr>
+                        <w:rPr>
+                          <w:rFonts w:ascii="Cambria Math" w:hAnsi="Cambria Math"/>
+                          <w:i/>
+                        </w:rPr>
+                      </m:ctrlPr>
+                    </m:dPr>
+                    <m:e>
+                      <m:r>
+                        <w:rPr>
+                          <w:rFonts w:ascii="Cambria Math" w:hAnsi="Cambria Math"/>
+                        </w:rPr>
+                        <m:t>1</m:t>
+                      </m:r>
+                      <m:r>
+                        <w:rPr>
+                          <w:rFonts w:ascii="Cambria Math" w:hAnsi="Cambria Math"/>
+                        </w:rPr>
+                        <m:t>+</m:t>
+                      </m:r>
+                      <m:r>
+                        <w:rPr>
+                          <w:rFonts w:ascii="Cambria Math" w:hAnsi="Cambria Math"/>
+                        </w:rPr>
+                        <m:t>TIR</m:t>
+                      </m:r>
+                    </m:e>
+                  </m:d>
+                </m:e>
+                <m:sup>
+                  <m:r>
+                    <w:rPr>
+                      <w:rFonts w:ascii="Cambria Math" w:hAnsi="Cambria Math"/>
+                    </w:rPr>
+                    <m:t>2</m:t>
+                  </m:r>
+                </m:sup>
+              </m:sSup>
+            </m:den>
+          </m:f>
+        </m:oMath>
+      </m:oMathPara>
+    </w:p>
+    <w:p>
+      <w:pPr>
+        <w:rPr>
+          <w:rFonts w:eastAsiaTheme="minorEastAsia"/>
+        </w:rPr>
+      </w:pPr>
+      <w:r>
+        <w:rPr>
+          <w:rFonts w:eastAsiaTheme="minorEastAsia"/>
+        </w:rPr>
+        <w:t>TIR</w:t>
+      </w:r>
+      <w:r>
+        <w:rPr>
+          <w:rFonts w:eastAsiaTheme="minorEastAsia"/>
+        </w:rPr>
+        <w:t xml:space="preserve"> = </w:t>
+      </w:r>
+      <w:r>
+        <w:rPr>
+          <w:rFonts w:eastAsiaTheme="minorEastAsia"/>
+        </w:rPr>
+        <w:t xml:space="preserve">X </w:t>
+      </w:r>
+    </w:p>
+    <w:p>
+      <w:pPr>
+        <w:rPr>
+          <w:rFonts w:eastAsiaTheme="minorEastAsia"/>
+        </w:rPr>
+      </w:pPr>
+      <m:oMathPara>
+        <m:oMath>
+          <m:r>
+            <w:rPr>
+              <w:rFonts w:ascii="Cambria Math" w:hAnsi="Cambria Math"/>
+            </w:rPr>
+            <m:t>-17467,69</m:t>
+          </m:r>
+          <m:sSup>
+            <m:sSupPr>
+              <m:ctrlPr>
+                <w:rPr>
+                  <w:rFonts w:ascii="Cambria Math" w:hAnsi="Cambria Math"/>
+                  <w:i/>
+                </w:rPr>
+              </m:ctrlPr>
+            </m:sSupPr>
+            <m:e>
+              <m:d>
+                <m:dPr>
+                  <m:ctrlPr>
+                    <w:rPr>
+                      <w:rFonts w:ascii="Cambria Math" w:hAnsi="Cambria Math"/>
+                      <w:i/>
+                    </w:rPr>
+                  </m:ctrlPr>
+                </m:dPr>
+                <m:e>
+                  <m:r>
+                    <w:rPr>
+                      <w:rFonts w:ascii="Cambria Math" w:hAnsi="Cambria Math"/>
+                    </w:rPr>
+                    <m:t>x+1</m:t>
+                  </m:r>
+                </m:e>
+              </m:d>
+            </m:e>
+            <m:sup>
+              <m:r>
+                <w:rPr>
+                  <w:rFonts w:ascii="Cambria Math" w:hAnsi="Cambria Math"/>
+                </w:rPr>
+                <m:t>2</m:t>
+              </m:r>
+            </m:sup>
+          </m:sSup>
+          <m:r>
+            <w:rPr>
+              <w:rFonts w:ascii="Cambria Math" w:hAnsi="Cambria Math"/>
+            </w:rPr>
+            <m:t>+</m:t>
+          </m:r>
+          <m:f>
+            <m:fPr>
+              <m:ctrlPr>
+                <w:rPr>
+                  <w:rFonts w:ascii="Cambria Math" w:hAnsi="Cambria Math"/>
+                  <w:i/>
+                </w:rPr>
+              </m:ctrlPr>
+            </m:fPr>
+            <m:num>
+              <m:d>
+                <m:dPr>
+                  <m:ctrlPr>
+                    <w:rPr>
+                      <w:rFonts w:ascii="Cambria Math" w:eastAsiaTheme="minorEastAsia" w:hAnsi="Cambria Math"/>
+                      <w:i/>
+                    </w:rPr>
+                  </m:ctrlPr>
+                </m:dPr>
+                <m:e>
+                  <m:r>
+                    <w:rPr>
+                      <w:rFonts w:ascii="Cambria Math" w:eastAsiaTheme="minorEastAsia" w:hAnsi="Cambria Math"/>
+                    </w:rPr>
+                    <m:t>222036,44</m:t>
+                  </m:r>
+                </m:e>
+              </m:d>
+            </m:num>
+            <m:den>
+              <m:sSup>
+                <m:sSupPr>
+                  <m:ctrlPr>
+                    <w:rPr>
+                      <w:rFonts w:ascii="Cambria Math" w:hAnsi="Cambria Math"/>
+                      <w:i/>
+                    </w:rPr>
+                  </m:ctrlPr>
+                </m:sSupPr>
+                <m:e>
+                  <m:d>
+                    <m:dPr>
+                      <m:ctrlPr>
+                        <w:rPr>
+                          <w:rFonts w:ascii="Cambria Math" w:hAnsi="Cambria Math"/>
+                          <w:i/>
+                        </w:rPr>
+                      </m:ctrlPr>
+                    </m:dPr>
+                    <m:e>
+                      <m:r>
+                        <w:rPr>
+                          <w:rFonts w:ascii="Cambria Math" w:hAnsi="Cambria Math"/>
+                        </w:rPr>
+                        <m:t>1+</m:t>
+                      </m:r>
+                      <m:r>
+                        <w:rPr>
+                          <w:rFonts w:ascii="Cambria Math" w:hAnsi="Cambria Math"/>
+                        </w:rPr>
+                        <m:t>x</m:t>
+                      </m:r>
+                    </m:e>
+                  </m:d>
+                </m:e>
+                <m:sup>
+                  <m:r>
+                    <w:rPr>
+                      <w:rFonts w:ascii="Cambria Math" w:hAnsi="Cambria Math"/>
+                    </w:rPr>
+                    <m:t>1</m:t>
+                  </m:r>
+                </m:sup>
+              </m:sSup>
+            </m:den>
+          </m:f>
+          <m:sSup>
+            <m:sSupPr>
+              <m:ctrlPr>
+                <w:rPr>
+                  <w:rFonts w:ascii="Cambria Math" w:hAnsi="Cambria Math"/>
+                  <w:i/>
+                </w:rPr>
+              </m:ctrlPr>
+            </m:sSupPr>
+            <m:e>
+              <m:d>
+                <m:dPr>
+                  <m:ctrlPr>
+                    <w:rPr>
+                      <w:rFonts w:ascii="Cambria Math" w:hAnsi="Cambria Math"/>
+                      <w:i/>
+                    </w:rPr>
+                  </m:ctrlPr>
+                </m:dPr>
+                <m:e>
+                  <m:r>
+                    <w:rPr>
+                      <w:rFonts w:ascii="Cambria Math" w:hAnsi="Cambria Math"/>
+                    </w:rPr>
+                    <m:t>x+1</m:t>
+                  </m:r>
+                </m:e>
+              </m:d>
+            </m:e>
+            <m:sup>
+              <m:r>
+                <w:rPr>
+                  <w:rFonts w:ascii="Cambria Math" w:hAnsi="Cambria Math"/>
+                </w:rPr>
+                <m:t>2</m:t>
+              </m:r>
+            </m:sup>
+          </m:sSup>
+          <m:r>
+            <w:rPr>
+              <w:rFonts w:ascii="Cambria Math" w:hAnsi="Cambria Math"/>
+            </w:rPr>
+            <m:t>+</m:t>
+          </m:r>
+          <m:f>
+            <m:fPr>
+              <m:ctrlPr>
+                <w:rPr>
+                  <w:rFonts w:ascii="Cambria Math" w:hAnsi="Cambria Math"/>
+                  <w:i/>
+                </w:rPr>
+              </m:ctrlPr>
+            </m:fPr>
+            <m:num>
+              <m:d>
+                <m:dPr>
+                  <m:ctrlPr>
+                    <w:rPr>
+                      <w:rFonts w:ascii="Cambria Math" w:eastAsiaTheme="minorEastAsia" w:hAnsi="Cambria Math"/>
+                      <w:i/>
+                    </w:rPr>
+                  </m:ctrlPr>
+                </m:dPr>
+                <m:e>
+                  <m:r>
+                    <w:rPr>
+                      <w:rFonts w:ascii="Cambria Math" w:eastAsiaTheme="minorEastAsia" w:hAnsi="Cambria Math"/>
+                    </w:rPr>
+                    <m:t>222036,44</m:t>
+                  </m:r>
+                </m:e>
+              </m:d>
+            </m:num>
+            <m:den>
+              <m:sSup>
+                <m:sSupPr>
+                  <m:ctrlPr>
+                    <w:rPr>
+                      <w:rFonts w:ascii="Cambria Math" w:hAnsi="Cambria Math"/>
+                      <w:i/>
+                    </w:rPr>
+                  </m:ctrlPr>
+                </m:sSupPr>
+                <m:e>
+                  <m:d>
+                    <m:dPr>
+                      <m:ctrlPr>
+                        <w:rPr>
+                          <w:rFonts w:ascii="Cambria Math" w:hAnsi="Cambria Math"/>
+                          <w:i/>
+                        </w:rPr>
+                      </m:ctrlPr>
+                    </m:dPr>
+                    <m:e>
+                      <m:r>
+                        <w:rPr>
+                          <w:rFonts w:ascii="Cambria Math" w:hAnsi="Cambria Math"/>
+                        </w:rPr>
+                        <m:t>1+</m:t>
+                      </m:r>
+                      <m:r>
+                        <w:rPr>
+                          <w:rFonts w:ascii="Cambria Math" w:hAnsi="Cambria Math"/>
+                        </w:rPr>
+                        <m:t>x</m:t>
+                      </m:r>
+                    </m:e>
+                  </m:d>
+                </m:e>
+                <m:sup>
+                  <m:r>
+                    <w:rPr>
+                      <w:rFonts w:ascii="Cambria Math" w:hAnsi="Cambria Math"/>
+                    </w:rPr>
+                    <m:t>2</m:t>
+                  </m:r>
+                </m:sup>
+              </m:sSup>
+            </m:den>
+          </m:f>
+          <m:sSup>
+            <m:sSupPr>
+              <m:ctrlPr>
+                <w:rPr>
+                  <w:rFonts w:ascii="Cambria Math" w:hAnsi="Cambria Math"/>
+                  <w:i/>
+                </w:rPr>
+              </m:ctrlPr>
+            </m:sSupPr>
+            <m:e>
+              <m:d>
+                <m:dPr>
+                  <m:ctrlPr>
+                    <w:rPr>
+                      <w:rFonts w:ascii="Cambria Math" w:hAnsi="Cambria Math"/>
+                      <w:i/>
+                    </w:rPr>
+                  </m:ctrlPr>
+                </m:dPr>
+                <m:e>
+                  <m:r>
+                    <w:rPr>
+                      <w:rFonts w:ascii="Cambria Math" w:hAnsi="Cambria Math"/>
+                    </w:rPr>
+                    <m:t>x+1</m:t>
+                  </m:r>
+                </m:e>
+              </m:d>
+            </m:e>
+            <m:sup>
+              <m:r>
+                <w:rPr>
+                  <w:rFonts w:ascii="Cambria Math" w:hAnsi="Cambria Math"/>
+                </w:rPr>
+                <m:t>2</m:t>
+              </m:r>
+            </m:sup>
+          </m:sSup>
+          <m:r>
+            <w:rPr>
+              <w:rFonts w:ascii="Cambria Math" w:hAnsi="Cambria Math"/>
+            </w:rPr>
+            <m:t>=0</m:t>
+          </m:r>
+        </m:oMath>
+      </m:oMathPara>
+    </w:p>
+    <w:p>
+      <w:pPr>
+        <w:rPr>
+          <w:rFonts w:eastAsiaTheme="minorEastAsia"/>
+        </w:rPr>
+      </w:pPr>
+      <m:oMathPara>
+        <m:oMath>
+          <m:r>
+            <w:rPr>
+              <w:rFonts w:ascii="Cambria Math" w:hAnsi="Cambria Math"/>
+            </w:rPr>
+            <m:t>-17467,69</m:t>
+          </m:r>
+          <m:sSup>
+            <m:sSupPr>
+              <m:ctrlPr>
+                <w:rPr>
+                  <w:rFonts w:ascii="Cambria Math" w:hAnsi="Cambria Math"/>
+                  <w:i/>
+                </w:rPr>
+              </m:ctrlPr>
+            </m:sSupPr>
+            <m:e>
+              <m:d>
+                <m:dPr>
+                  <m:ctrlPr>
+                    <w:rPr>
+                      <w:rFonts w:ascii="Cambria Math" w:hAnsi="Cambria Math"/>
+                      <w:i/>
+                    </w:rPr>
+                  </m:ctrlPr>
+                </m:dPr>
+                <m:e>
+                  <m:r>
+                    <w:rPr>
+                      <w:rFonts w:ascii="Cambria Math" w:hAnsi="Cambria Math"/>
+                    </w:rPr>
+                    <m:t>x+1</m:t>
+                  </m:r>
+                </m:e>
+              </m:d>
+            </m:e>
+            <m:sup>
+              <m:r>
+                <w:rPr>
+                  <w:rFonts w:ascii="Cambria Math" w:hAnsi="Cambria Math"/>
+                </w:rPr>
+                <m:t>2</m:t>
+              </m:r>
+            </m:sup>
+          </m:sSup>
+          <m:r>
+            <w:rPr>
+              <w:rFonts w:ascii="Cambria Math" w:hAnsi="Cambria Math"/>
+            </w:rPr>
+            <m:t>+</m:t>
+          </m:r>
+          <m:d>
+            <m:dPr>
+              <m:ctrlPr>
+                <w:rPr>
+                  <w:rFonts w:ascii="Cambria Math" w:eastAsiaTheme="minorEastAsia" w:hAnsi="Cambria Math"/>
+                  <w:i/>
+                </w:rPr>
+              </m:ctrlPr>
+            </m:dPr>
+            <m:e>
+              <m:r>
+                <w:rPr>
+                  <w:rFonts w:ascii="Cambria Math" w:eastAsiaTheme="minorEastAsia" w:hAnsi="Cambria Math"/>
+                </w:rPr>
+                <m:t>222036,44</m:t>
+              </m:r>
+            </m:e>
+          </m:d>
+          <m:d>
+            <m:dPr>
+              <m:ctrlPr>
+                <w:rPr>
+                  <w:rFonts w:ascii="Cambria Math" w:hAnsi="Cambria Math"/>
+                  <w:i/>
+                </w:rPr>
+              </m:ctrlPr>
+            </m:dPr>
+            <m:e>
+              <m:r>
+                <w:rPr>
+                  <w:rFonts w:ascii="Cambria Math" w:hAnsi="Cambria Math"/>
+                </w:rPr>
+                <m:t>x+1</m:t>
+              </m:r>
+            </m:e>
+          </m:d>
+          <m:r>
+            <w:rPr>
+              <w:rFonts w:ascii="Cambria Math" w:hAnsi="Cambria Math"/>
+            </w:rPr>
+            <m:t>+</m:t>
+          </m:r>
+          <m:r>
+            <w:rPr>
+              <w:rFonts w:ascii="Cambria Math" w:eastAsiaTheme="minorEastAsia" w:hAnsi="Cambria Math"/>
+            </w:rPr>
+            <m:t>222036,44</m:t>
+          </m:r>
+          <m:r>
+            <w:rPr>
+              <w:rFonts w:ascii="Cambria Math" w:hAnsi="Cambria Math"/>
+            </w:rPr>
+            <m:t>=0</m:t>
+          </m:r>
+        </m:oMath>
+      </m:oMathPara>
+    </w:p>
+    <w:p>
+      <w:pPr>
+        <w:rPr>
+          <w:rFonts w:eastAsiaTheme="minorEastAsia"/>
+        </w:rPr>
+      </w:pPr>
+      <m:oMathPara>
+        <m:oMath>
+          <m:d>
+            <m:dPr>
+              <m:ctrlPr>
+                <w:rPr>
+                  <w:rFonts w:ascii="Cambria Math" w:hAnsi="Cambria Math"/>
+                  <w:i/>
+                </w:rPr>
+              </m:ctrlPr>
+            </m:dPr>
+            <m:e>
+              <m:r>
+                <w:rPr>
+                  <w:rFonts w:ascii="Cambria Math" w:hAnsi="Cambria Math"/>
+                </w:rPr>
+                <m:t>100</m:t>
+              </m:r>
+            </m:e>
+          </m:d>
+          <m:d>
+            <m:dPr>
+              <m:ctrlPr>
+                <w:rPr>
+                  <w:rFonts w:ascii="Cambria Math" w:hAnsi="Cambria Math"/>
+                  <w:i/>
+                </w:rPr>
+              </m:ctrlPr>
+            </m:dPr>
+            <m:e>
+              <m:r>
+                <w:rPr>
+                  <w:rFonts w:ascii="Cambria Math" w:hAnsi="Cambria Math"/>
+                </w:rPr>
+                <m:t>-17467,69</m:t>
+              </m:r>
+              <m:sSup>
+                <m:sSupPr>
+                  <m:ctrlPr>
+                    <w:rPr>
+                      <w:rFonts w:ascii="Cambria Math" w:hAnsi="Cambria Math"/>
+                      <w:i/>
+                    </w:rPr>
+                  </m:ctrlPr>
+                </m:sSupPr>
+                <m:e>
+                  <m:d>
+                    <m:dPr>
+                      <m:ctrlPr>
+                        <w:rPr>
+                          <w:rFonts w:ascii="Cambria Math" w:hAnsi="Cambria Math"/>
+                          <w:i/>
+                        </w:rPr>
+                      </m:ctrlPr>
+                    </m:dPr>
+                    <m:e>
+                      <m:r>
+                        <w:rPr>
+                          <w:rFonts w:ascii="Cambria Math" w:hAnsi="Cambria Math"/>
+                        </w:rPr>
+                        <m:t>x+1</m:t>
+                      </m:r>
+                    </m:e>
+                  </m:d>
+                </m:e>
+                <m:sup>
+                  <m:r>
+                    <w:rPr>
+                      <w:rFonts w:ascii="Cambria Math" w:hAnsi="Cambria Math"/>
+                    </w:rPr>
+                    <m:t>2</m:t>
+                  </m:r>
+                </m:sup>
+              </m:sSup>
+              <m:r>
+                <w:rPr>
+                  <w:rFonts w:ascii="Cambria Math" w:hAnsi="Cambria Math"/>
+                </w:rPr>
+                <m:t>+</m:t>
+              </m:r>
+              <m:d>
+                <m:dPr>
+                  <m:ctrlPr>
+                    <w:rPr>
+                      <w:rFonts w:ascii="Cambria Math" w:eastAsiaTheme="minorEastAsia" w:hAnsi="Cambria Math"/>
+                      <w:i/>
+                    </w:rPr>
+                  </m:ctrlPr>
+                </m:dPr>
+                <m:e>
+                  <m:r>
+                    <w:rPr>
+                      <w:rFonts w:ascii="Cambria Math" w:eastAsiaTheme="minorEastAsia" w:hAnsi="Cambria Math"/>
+                    </w:rPr>
+                    <m:t>222036,44</m:t>
+                  </m:r>
+                </m:e>
+              </m:d>
+              <m:d>
+                <m:dPr>
+                  <m:ctrlPr>
+                    <w:rPr>
+                      <w:rFonts w:ascii="Cambria Math" w:hAnsi="Cambria Math"/>
+                      <w:i/>
+                    </w:rPr>
+                  </m:ctrlPr>
+                </m:dPr>
+                <m:e>
+                  <m:r>
+                    <w:rPr>
+                      <w:rFonts w:ascii="Cambria Math" w:hAnsi="Cambria Math"/>
+                    </w:rPr>
+                    <m:t>x+1</m:t>
+                  </m:r>
+                </m:e>
+              </m:d>
+              <m:r>
+                <w:rPr>
+                  <w:rFonts w:ascii="Cambria Math" w:hAnsi="Cambria Math"/>
+                </w:rPr>
+                <m:t>+</m:t>
+              </m:r>
+              <m:r>
+                <w:rPr>
+                  <w:rFonts w:ascii="Cambria Math" w:eastAsiaTheme="minorEastAsia" w:hAnsi="Cambria Math"/>
+                </w:rPr>
+                <m:t>222036,44</m:t>
+              </m:r>
+              <m:ctrlPr>
+                <w:rPr>
+                  <w:rFonts w:ascii="Cambria Math" w:eastAsiaTheme="minorEastAsia" w:hAnsi="Cambria Math"/>
+                  <w:i/>
+                </w:rPr>
+              </m:ctrlPr>
+            </m:e>
+          </m:d>
+          <m:r>
+            <w:rPr>
+              <w:rFonts w:ascii="Cambria Math" w:hAnsi="Cambria Math"/>
+            </w:rPr>
+            <m:t>=0</m:t>
+          </m:r>
+          <m:r>
+            <w:rPr>
+              <w:rFonts w:ascii="Cambria Math" w:hAnsi="Cambria Math"/>
+            </w:rPr>
+            <m:t xml:space="preserve"> </m:t>
+          </m:r>
+          <m:d>
+            <m:dPr>
+              <m:ctrlPr>
+                <w:rPr>
+                  <w:rFonts w:ascii="Cambria Math" w:hAnsi="Cambria Math"/>
+                  <w:i/>
+                </w:rPr>
+              </m:ctrlPr>
+            </m:dPr>
+            <m:e>
+              <m:r>
+                <w:rPr>
+                  <w:rFonts w:ascii="Cambria Math" w:hAnsi="Cambria Math"/>
+                </w:rPr>
+                <m:t>100</m:t>
+              </m:r>
+            </m:e>
+          </m:d>
+        </m:oMath>
+      </m:oMathPara>
+    </w:p>
+    <w:p>
+      <w:pPr>
+        <w:rPr>
+          <w:rFonts w:eastAsiaTheme="minorEastAsia"/>
+        </w:rPr>
+      </w:pPr>
+      <m:oMathPara>
+        <m:oMath>
+          <m:r>
+            <w:rPr>
+              <w:rFonts w:ascii="Cambria Math" w:hAnsi="Cambria Math"/>
+            </w:rPr>
+            <m:t>-1746769</m:t>
+          </m:r>
+          <m:sSup>
+            <m:sSupPr>
+              <m:ctrlPr>
+                <w:rPr>
+                  <w:rFonts w:ascii="Cambria Math" w:hAnsi="Cambria Math"/>
+                  <w:i/>
+                </w:rPr>
+              </m:ctrlPr>
+            </m:sSupPr>
+            <m:e>
+              <m:d>
+                <m:dPr>
+                  <m:ctrlPr>
+                    <w:rPr>
+                      <w:rFonts w:ascii="Cambria Math" w:hAnsi="Cambria Math"/>
+                      <w:i/>
+                    </w:rPr>
+                  </m:ctrlPr>
+                </m:dPr>
+                <m:e>
+                  <m:r>
+                    <w:rPr>
+                      <w:rFonts w:ascii="Cambria Math" w:hAnsi="Cambria Math"/>
+                    </w:rPr>
+                    <m:t>x+1</m:t>
+                  </m:r>
+                </m:e>
+              </m:d>
+            </m:e>
+            <m:sup>
+              <m:r>
+                <w:rPr>
+                  <w:rFonts w:ascii="Cambria Math" w:hAnsi="Cambria Math"/>
+                </w:rPr>
+                <m:t>2</m:t>
+              </m:r>
+            </m:sup>
+          </m:sSup>
+          <m:r>
+            <w:rPr>
+              <w:rFonts w:ascii="Cambria Math" w:hAnsi="Cambria Math"/>
+            </w:rPr>
+            <m:t>+</m:t>
+          </m:r>
+          <m:d>
+            <m:dPr>
+              <m:ctrlPr>
+                <w:rPr>
+                  <w:rFonts w:ascii="Cambria Math" w:eastAsiaTheme="minorEastAsia" w:hAnsi="Cambria Math"/>
+                  <w:i/>
+                </w:rPr>
+              </m:ctrlPr>
+            </m:dPr>
+            <m:e>
+              <m:r>
+                <w:rPr>
+                  <w:rFonts w:ascii="Cambria Math" w:eastAsiaTheme="minorEastAsia" w:hAnsi="Cambria Math"/>
+                </w:rPr>
+                <m:t>22203644</m:t>
+              </m:r>
+            </m:e>
+          </m:d>
+          <m:d>
+            <m:dPr>
+              <m:ctrlPr>
+                <w:rPr>
+                  <w:rFonts w:ascii="Cambria Math" w:hAnsi="Cambria Math"/>
+                  <w:i/>
+                </w:rPr>
+              </m:ctrlPr>
+            </m:dPr>
+            <m:e>
+              <m:r>
+                <w:rPr>
+                  <w:rFonts w:ascii="Cambria Math" w:hAnsi="Cambria Math"/>
+                </w:rPr>
+                <m:t>x+1</m:t>
+              </m:r>
+            </m:e>
+          </m:d>
+          <m:r>
+            <w:rPr>
+              <w:rFonts w:ascii="Cambria Math" w:hAnsi="Cambria Math"/>
+            </w:rPr>
+            <m:t>+</m:t>
+          </m:r>
+          <m:r>
+            <w:rPr>
+              <w:rFonts w:ascii="Cambria Math" w:eastAsiaTheme="minorEastAsia" w:hAnsi="Cambria Math"/>
+            </w:rPr>
+            <m:t>22203644</m:t>
+          </m:r>
+          <m:r>
+            <w:rPr>
+              <w:rFonts w:ascii="Cambria Math" w:hAnsi="Cambria Math"/>
+            </w:rPr>
+            <m:t>=0</m:t>
+          </m:r>
+        </m:oMath>
+      </m:oMathPara>
+    </w:p>
+    <w:p>
+      <w:pPr>
+        <w:rPr>
+          <w:rFonts w:eastAsiaTheme="minorEastAsia"/>
+        </w:rPr>
+      </w:pPr>
+      <m:oMathPara>
+        <m:oMath>
+          <m:r>
+            <w:rPr>
+              <w:rFonts w:ascii="Cambria Math" w:hAnsi="Cambria Math"/>
+            </w:rPr>
+            <m:t>-1746769</m:t>
+          </m:r>
+          <m:r>
+            <w:rPr>
+              <w:rFonts w:ascii="Cambria Math" w:hAnsi="Cambria Math"/>
+            </w:rPr>
+            <m:t>(</m:t>
+          </m:r>
+          <m:sSup>
+            <m:sSupPr>
+              <m:ctrlPr>
+                <w:rPr>
+                  <w:rFonts w:ascii="Cambria Math" w:hAnsi="Cambria Math"/>
+                  <w:i/>
+                </w:rPr>
+              </m:ctrlPr>
+            </m:sSupPr>
+            <m:e>
+              <m:r>
+                <w:rPr>
+                  <w:rFonts w:ascii="Cambria Math" w:hAnsi="Cambria Math"/>
+                </w:rPr>
+                <m:t>x</m:t>
+              </m:r>
+            </m:e>
+            <m:sup>
+              <m:r>
+                <w:rPr>
+                  <w:rFonts w:ascii="Cambria Math" w:hAnsi="Cambria Math"/>
+                </w:rPr>
+                <m:t>2</m:t>
+              </m:r>
+            </m:sup>
+          </m:sSup>
+          <m:r>
+            <w:rPr>
+              <w:rFonts w:ascii="Cambria Math" w:hAnsi="Cambria Math"/>
+            </w:rPr>
+            <m:t>+2x+1</m:t>
+          </m:r>
+          <m:r>
+            <w:rPr>
+              <w:rFonts w:ascii="Cambria Math" w:hAnsi="Cambria Math"/>
+            </w:rPr>
+            <m:t>)</m:t>
+          </m:r>
+          <m:r>
+            <w:rPr>
+              <w:rFonts w:ascii="Cambria Math" w:hAnsi="Cambria Math"/>
+            </w:rPr>
+            <m:t>+</m:t>
+          </m:r>
+          <m:d>
+            <m:dPr>
+              <m:ctrlPr>
+                <w:rPr>
+                  <w:rFonts w:ascii="Cambria Math" w:eastAsiaTheme="minorEastAsia" w:hAnsi="Cambria Math"/>
+                  <w:i/>
+                </w:rPr>
+              </m:ctrlPr>
+            </m:dPr>
+            <m:e>
+              <m:r>
+                <w:rPr>
+                  <w:rFonts w:ascii="Cambria Math" w:eastAsiaTheme="minorEastAsia" w:hAnsi="Cambria Math"/>
+                </w:rPr>
+                <m:t>22203644</m:t>
+              </m:r>
+            </m:e>
+          </m:d>
+          <m:d>
+            <m:dPr>
+              <m:ctrlPr>
+                <w:rPr>
+                  <w:rFonts w:ascii="Cambria Math" w:hAnsi="Cambria Math"/>
+                  <w:i/>
+                </w:rPr>
+              </m:ctrlPr>
+            </m:dPr>
+            <m:e>
+              <m:r>
+                <w:rPr>
+                  <w:rFonts w:ascii="Cambria Math" w:hAnsi="Cambria Math"/>
+                </w:rPr>
+                <m:t>x+1</m:t>
+              </m:r>
+            </m:e>
+          </m:d>
+          <m:r>
+            <w:rPr>
+              <w:rFonts w:ascii="Cambria Math" w:hAnsi="Cambria Math"/>
+            </w:rPr>
+            <m:t>+</m:t>
+          </m:r>
+          <m:r>
+            <w:rPr>
+              <w:rFonts w:ascii="Cambria Math" w:eastAsiaTheme="minorEastAsia" w:hAnsi="Cambria Math"/>
+            </w:rPr>
+            <m:t>22203644</m:t>
+          </m:r>
+          <m:r>
+            <w:rPr>
+              <w:rFonts w:ascii="Cambria Math" w:hAnsi="Cambria Math"/>
+            </w:rPr>
+            <m:t>=0</m:t>
+          </m:r>
+        </m:oMath>
+      </m:oMathPara>
+    </w:p>
+    <w:p>
+      <w:pPr>
+        <w:rPr>
+          <w:rFonts w:eastAsiaTheme="minorEastAsia"/>
+        </w:rPr>
+      </w:pPr>
+      <m:oMathPara>
+        <m:oMath>
+          <m:r>
+            <w:rPr>
+              <w:rFonts w:ascii="Cambria Math" w:hAnsi="Cambria Math"/>
+            </w:rPr>
+            <m:t>-1746769</m:t>
+          </m:r>
+          <m:sSup>
+            <m:sSupPr>
+              <m:ctrlPr>
+                <w:rPr>
+                  <w:rFonts w:ascii="Cambria Math" w:hAnsi="Cambria Math"/>
+                  <w:i/>
+                </w:rPr>
+              </m:ctrlPr>
+            </m:sSupPr>
+            <m:e>
+              <m:r>
+                <w:rPr>
+                  <w:rFonts w:ascii="Cambria Math" w:hAnsi="Cambria Math"/>
+                </w:rPr>
+                <m:t>x</m:t>
+              </m:r>
+            </m:e>
+            <m:sup>
+              <m:r>
+                <w:rPr>
+                  <w:rFonts w:ascii="Cambria Math" w:hAnsi="Cambria Math"/>
+                </w:rPr>
+                <m:t>2</m:t>
+              </m:r>
+            </m:sup>
+          </m:sSup>
+          <m:r>
+            <w:rPr>
+              <w:rFonts w:ascii="Cambria Math" w:hAnsi="Cambria Math"/>
+            </w:rPr>
+            <m:t>-3493538x-1746769+</m:t>
+          </m:r>
+          <m:d>
+            <m:dPr>
+              <m:ctrlPr>
+                <w:rPr>
+                  <w:rFonts w:ascii="Cambria Math" w:eastAsiaTheme="minorEastAsia" w:hAnsi="Cambria Math"/>
+                  <w:i/>
+                </w:rPr>
+              </m:ctrlPr>
+            </m:dPr>
+            <m:e>
+              <m:r>
+                <w:rPr>
+                  <w:rFonts w:ascii="Cambria Math" w:eastAsiaTheme="minorEastAsia" w:hAnsi="Cambria Math"/>
+                </w:rPr>
+                <m:t>22203644</m:t>
+              </m:r>
+            </m:e>
+          </m:d>
+          <m:d>
+            <m:dPr>
+              <m:ctrlPr>
+                <w:rPr>
+                  <w:rFonts w:ascii="Cambria Math" w:hAnsi="Cambria Math"/>
+                  <w:i/>
+                </w:rPr>
+              </m:ctrlPr>
+            </m:dPr>
+            <m:e>
+              <m:r>
+                <w:rPr>
+                  <w:rFonts w:ascii="Cambria Math" w:hAnsi="Cambria Math"/>
+                </w:rPr>
+                <m:t>x+1</m:t>
+              </m:r>
+            </m:e>
+          </m:d>
+          <m:r>
+            <w:rPr>
+              <w:rFonts w:ascii="Cambria Math" w:hAnsi="Cambria Math"/>
+            </w:rPr>
+            <m:t>+</m:t>
+          </m:r>
+          <m:r>
+            <w:rPr>
+              <w:rFonts w:ascii="Cambria Math" w:eastAsiaTheme="minorEastAsia" w:hAnsi="Cambria Math"/>
+            </w:rPr>
+            <m:t>22203644</m:t>
+          </m:r>
+          <m:r>
+            <w:rPr>
+              <w:rFonts w:ascii="Cambria Math" w:hAnsi="Cambria Math"/>
+            </w:rPr>
+            <m:t>=0</m:t>
+          </m:r>
+        </m:oMath>
+      </m:oMathPara>
+    </w:p>
+    <w:p>
+      <w:pPr>
+        <w:rPr>
+          <w:rFonts w:eastAsiaTheme="minorEastAsia"/>
+        </w:rPr>
+      </w:pPr>
+      <w:r>
+        <w:rPr>
+          <w:rFonts w:eastAsiaTheme="minorEastAsia"/>
+        </w:rPr>
+        <w:t>Simplificando:</w:t>
+      </w:r>
+    </w:p>
+    <w:p>
+      <w:pPr>
+        <w:rPr>
+          <w:rFonts w:eastAsiaTheme="minorEastAsia"/>
+        </w:rPr>
+      </w:pPr>
+      <m:oMathPara>
+        <m:oMath>
+          <m:r>
+            <w:rPr>
+              <w:rFonts w:ascii="Cambria Math" w:hAnsi="Cambria Math"/>
+            </w:rPr>
+            <m:t>-1746769</m:t>
+          </m:r>
+          <m:sSup>
+            <m:sSupPr>
+              <m:ctrlPr>
+                <w:rPr>
+                  <w:rFonts w:ascii="Cambria Math" w:hAnsi="Cambria Math"/>
+                  <w:i/>
+                </w:rPr>
+              </m:ctrlPr>
+            </m:sSupPr>
+            <m:e>
+              <m:r>
+                <w:rPr>
+                  <w:rFonts w:ascii="Cambria Math" w:hAnsi="Cambria Math"/>
+                </w:rPr>
+                <m:t>x</m:t>
+              </m:r>
+            </m:e>
+            <m:sup>
+              <m:r>
+                <w:rPr>
+                  <w:rFonts w:ascii="Cambria Math" w:hAnsi="Cambria Math"/>
+                </w:rPr>
+                <m:t>2</m:t>
+              </m:r>
+            </m:sup>
+          </m:sSup>
+          <m:r>
+            <w:rPr>
+              <w:rFonts w:ascii="Cambria Math" w:hAnsi="Cambria Math"/>
+            </w:rPr>
+            <m:t>+18710106x</m:t>
+          </m:r>
+          <m:r>
+            <w:rPr>
+              <w:rFonts w:ascii="Cambria Math" w:hAnsi="Cambria Math"/>
+            </w:rPr>
+            <m:t>+</m:t>
+          </m:r>
+          <m:r>
+            <w:rPr>
+              <w:rFonts w:ascii="Cambria Math" w:eastAsiaTheme="minorEastAsia" w:hAnsi="Cambria Math"/>
+            </w:rPr>
+            <m:t>42660519</m:t>
+          </m:r>
+          <m:r>
+            <w:rPr>
+              <w:rFonts w:ascii="Cambria Math" w:hAnsi="Cambria Math"/>
+            </w:rPr>
+            <m:t>=0</m:t>
+          </m:r>
+        </m:oMath>
+      </m:oMathPara>
+    </w:p>
+    <w:p>
+      <w:pPr>
+        <w:rPr>
+          <w:rFonts w:eastAsiaTheme="minorEastAsia"/>
+        </w:rPr>
+      </w:pPr>
+      <m:oMathPara>
+        <m:oMath>
+          <m:r>
+            <w:rPr>
+              <w:rFonts w:ascii="Cambria Math" w:eastAsiaTheme="minorEastAsia" w:hAnsi="Cambria Math" w:cs="Cambria Math"/>
+            </w:rPr>
+            <m:t>x</m:t>
+          </m:r>
+          <m:r>
+            <m:rPr>
+              <m:sty m:val="p"/>
+            </m:rPr>
+            <w:rPr>
+              <w:rFonts w:ascii="Cambria Math" w:eastAsiaTheme="minorEastAsia" w:hAnsi="Cambria Math" w:cs="Cambria Math"/>
+            </w:rPr>
+            <m:t>=</m:t>
+          </m:r>
+          <m:f>
+            <m:fPr>
+              <m:ctrlPr>
+                <w:rPr>
+                  <w:rFonts w:ascii="Cambria Math" w:eastAsiaTheme="minorEastAsia" w:hAnsi="Cambria Math"/>
+                </w:rPr>
+              </m:ctrlPr>
+            </m:fPr>
+            <m:num>
+              <m:r>
+                <m:rPr>
+                  <m:sty m:val="p"/>
+                </m:rPr>
+                <w:rPr>
+                  <w:rFonts w:ascii="Cambria Math" w:eastAsiaTheme="minorEastAsia" w:hAnsi="Cambria Math" w:cs="Cambria Math"/>
+                </w:rPr>
+                <m:t>-</m:t>
+              </m:r>
+              <m:r>
+                <w:rPr>
+                  <w:rFonts w:ascii="Cambria Math" w:eastAsiaTheme="minorEastAsia" w:hAnsi="Cambria Math" w:cs="Cambria Math"/>
+                </w:rPr>
+                <m:t>b</m:t>
+              </m:r>
+              <m:r>
+                <m:rPr>
+                  <m:sty m:val="p"/>
+                </m:rPr>
+                <w:rPr>
+                  <w:rFonts w:ascii="Cambria Math" w:eastAsiaTheme="minorEastAsia" w:hAnsi="Cambria Math" w:cs="Cambria Math"/>
+                </w:rPr>
+                <m:t>±</m:t>
+              </m:r>
+              <m:rad>
+                <m:radPr>
+                  <m:degHide m:val="1"/>
+                  <m:ctrlPr>
+                    <w:rPr>
+                      <w:rFonts w:ascii="Cambria Math" w:eastAsiaTheme="minorEastAsia" w:hAnsi="Cambria Math"/>
+                    </w:rPr>
+                  </m:ctrlPr>
+                </m:radPr>
+                <m:deg/>
+                <m:e>
+                  <m:sSup>
+                    <m:sSupPr>
+                      <m:ctrlPr>
+                        <w:rPr>
+                          <w:rFonts w:ascii="Cambria Math" w:eastAsiaTheme="minorEastAsia" w:hAnsi="Cambria Math"/>
+                        </w:rPr>
+                      </m:ctrlPr>
+                    </m:sSupPr>
+                    <m:e>
+                      <m:r>
+                        <w:rPr>
+                          <w:rFonts w:ascii="Cambria Math" w:eastAsiaTheme="minorEastAsia" w:hAnsi="Cambria Math" w:cs="Cambria Math"/>
+                        </w:rPr>
+                        <m:t>b</m:t>
+                      </m:r>
+                    </m:e>
+                    <m:sup>
+                      <m:r>
+                        <m:rPr>
+                          <m:sty m:val="p"/>
+                        </m:rPr>
+                        <w:rPr>
+                          <w:rFonts w:ascii="Cambria Math" w:eastAsiaTheme="minorEastAsia" w:hAnsi="Cambria Math" w:cs="Cambria Math"/>
+                        </w:rPr>
+                        <m:t>2</m:t>
+                      </m:r>
+                    </m:sup>
+                  </m:sSup>
+                  <m:r>
+                    <m:rPr>
+                      <m:sty m:val="p"/>
+                    </m:rPr>
+                    <w:rPr>
+                      <w:rFonts w:ascii="Cambria Math" w:eastAsiaTheme="minorEastAsia" w:hAnsi="Cambria Math" w:cs="Cambria Math"/>
+                    </w:rPr>
+                    <m:t>-4</m:t>
+                  </m:r>
+                  <m:r>
+                    <w:rPr>
+                      <w:rFonts w:ascii="Cambria Math" w:eastAsiaTheme="minorEastAsia" w:hAnsi="Cambria Math" w:cs="Cambria Math"/>
+                    </w:rPr>
+                    <m:t>ac</m:t>
+                  </m:r>
+                </m:e>
+              </m:rad>
+            </m:num>
+            <m:den>
+              <m:r>
+                <m:rPr>
+                  <m:sty m:val="p"/>
+                </m:rPr>
+                <w:rPr>
+                  <w:rFonts w:ascii="Cambria Math" w:eastAsiaTheme="minorEastAsia" w:hAnsi="Cambria Math" w:cs="Cambria Math"/>
+                </w:rPr>
+                <m:t>2</m:t>
+              </m:r>
+              <m:r>
+                <w:rPr>
+                  <w:rFonts w:ascii="Cambria Math" w:eastAsiaTheme="minorEastAsia" w:hAnsi="Cambria Math" w:cs="Cambria Math"/>
+                </w:rPr>
+                <m:t>a</m:t>
+              </m:r>
+            </m:den>
+          </m:f>
+        </m:oMath>
+      </m:oMathPara>
+    </w:p>
+    <w:p>
+      <w:pPr>
+        <w:rPr>
+          <w:rFonts w:eastAsiaTheme="minorEastAsia"/>
+        </w:rPr>
+      </w:pPr>
+      <m:oMathPara>
+        <m:oMath>
+          <m:r>
+            <w:rPr>
+              <w:rFonts w:ascii="Cambria Math" w:eastAsiaTheme="minorEastAsia" w:hAnsi="Cambria Math" w:cs="Cambria Math"/>
+            </w:rPr>
+            <m:t>x</m:t>
+          </m:r>
+          <m:r>
+            <m:rPr>
+              <m:sty m:val="p"/>
+            </m:rPr>
+            <w:rPr>
+              <w:rFonts w:ascii="Cambria Math" w:eastAsiaTheme="minorEastAsia" w:hAnsi="Cambria Math" w:cs="Cambria Math"/>
+            </w:rPr>
+            <m:t>=</m:t>
+          </m:r>
+          <m:f>
+            <m:fPr>
+              <m:ctrlPr>
+                <w:rPr>
+                  <w:rFonts w:ascii="Cambria Math" w:eastAsiaTheme="minorEastAsia" w:hAnsi="Cambria Math"/>
+                </w:rPr>
+              </m:ctrlPr>
+            </m:fPr>
+            <m:num>
+              <m:r>
+                <m:rPr>
+                  <m:sty m:val="p"/>
+                </m:rPr>
+                <w:rPr>
+                  <w:rFonts w:ascii="Cambria Math" w:eastAsiaTheme="minorEastAsia" w:hAnsi="Cambria Math" w:cs="Cambria Math"/>
+                </w:rPr>
+                <m:t>-</m:t>
+              </m:r>
+              <m:r>
+                <w:rPr>
+                  <w:rFonts w:ascii="Cambria Math" w:eastAsiaTheme="minorEastAsia" w:hAnsi="Cambria Math" w:cs="Cambria Math"/>
+                </w:rPr>
+                <m:t>18710106</m:t>
+              </m:r>
+              <m:r>
+                <m:rPr>
+                  <m:sty m:val="p"/>
+                </m:rPr>
+                <w:rPr>
+                  <w:rFonts w:ascii="Cambria Math" w:eastAsiaTheme="minorEastAsia" w:hAnsi="Cambria Math" w:cs="Cambria Math"/>
+                </w:rPr>
+                <m:t>±</m:t>
+              </m:r>
+              <m:rad>
+                <m:radPr>
+                  <m:degHide m:val="1"/>
+                  <m:ctrlPr>
+                    <w:rPr>
+                      <w:rFonts w:ascii="Cambria Math" w:eastAsiaTheme="minorEastAsia" w:hAnsi="Cambria Math"/>
+                    </w:rPr>
+                  </m:ctrlPr>
+                </m:radPr>
+                <m:deg/>
+                <m:e>
+                  <m:sSup>
+                    <m:sSupPr>
+                      <m:ctrlPr>
+                        <w:rPr>
+                          <w:rFonts w:ascii="Cambria Math" w:eastAsiaTheme="minorEastAsia" w:hAnsi="Cambria Math"/>
+                        </w:rPr>
+                      </m:ctrlPr>
+                    </m:sSupPr>
+                    <m:e>
+                      <m:r>
+                        <w:rPr>
+                          <w:rFonts w:ascii="Cambria Math" w:eastAsiaTheme="minorEastAsia" w:hAnsi="Cambria Math" w:cs="Cambria Math"/>
+                        </w:rPr>
+                        <m:t>18710106</m:t>
+                      </m:r>
+                    </m:e>
+                    <m:sup>
+                      <m:r>
+                        <m:rPr>
+                          <m:sty m:val="p"/>
+                        </m:rPr>
+                        <w:rPr>
+                          <w:rFonts w:ascii="Cambria Math" w:eastAsiaTheme="minorEastAsia" w:hAnsi="Cambria Math" w:cs="Cambria Math"/>
+                        </w:rPr>
+                        <m:t>2</m:t>
+                      </m:r>
+                    </m:sup>
+                  </m:sSup>
+                  <m:r>
+                    <m:rPr>
+                      <m:sty m:val="p"/>
+                    </m:rPr>
+                    <w:rPr>
+                      <w:rFonts w:ascii="Cambria Math" w:eastAsiaTheme="minorEastAsia" w:hAnsi="Cambria Math" w:cs="Cambria Math"/>
+                    </w:rPr>
+                    <m:t>-4</m:t>
+                  </m:r>
+                  <m:r>
+                    <w:rPr>
+                      <w:rFonts w:ascii="Cambria Math" w:eastAsiaTheme="minorEastAsia" w:hAnsi="Cambria Math" w:cs="Cambria Math"/>
+                    </w:rPr>
+                    <m:t>(-1746769)(42660519)</m:t>
+                  </m:r>
+                </m:e>
+              </m:rad>
+            </m:num>
+            <m:den>
+              <m:r>
+                <m:rPr>
+                  <m:sty m:val="p"/>
+                </m:rPr>
+                <w:rPr>
+                  <w:rFonts w:ascii="Cambria Math" w:eastAsiaTheme="minorEastAsia" w:hAnsi="Cambria Math" w:cs="Cambria Math"/>
+                </w:rPr>
+                <m:t>2</m:t>
+              </m:r>
+              <m:r>
+                <w:rPr>
+                  <w:rFonts w:ascii="Cambria Math" w:eastAsiaTheme="minorEastAsia" w:hAnsi="Cambria Math" w:cs="Cambria Math"/>
+                </w:rPr>
+                <m:t>(-1746769)</m:t>
+              </m:r>
+            </m:den>
+          </m:f>
+        </m:oMath>
+      </m:oMathPara>
+    </w:p>
+    <w:p>
+      <w:pPr>
+        <w:rPr>
+          <w:rFonts w:eastAsiaTheme="minorEastAsia"/>
+        </w:rPr>
+      </w:pPr>
+      <m:oMathPara>
+        <m:oMath>
+          <m:r>
+            <w:rPr>
+              <w:rFonts w:ascii="Cambria Math" w:eastAsiaTheme="minorEastAsia" w:hAnsi="Cambria Math" w:cs="Cambria Math"/>
+            </w:rPr>
+            <m:t>x</m:t>
+          </m:r>
+          <m:r>
+            <m:rPr>
+              <m:sty m:val="p"/>
+            </m:rPr>
+            <w:rPr>
+              <w:rFonts w:ascii="Cambria Math" w:eastAsiaTheme="minorEastAsia" w:hAnsi="Cambria Math" w:cs="Cambria Math"/>
+            </w:rPr>
+            <m:t>1=-1.93;x2=12.64</m:t>
+          </m:r>
+        </m:oMath>
+      </m:oMathPara>
+    </w:p>
+    <w:p>
+      <w:r>
+        <w:t>Tomamos la raíz positiva</w:t>
+      </w:r>
+    </w:p>
+    <w:p>
+      <w:pPr>
+        <w:rPr>
+          <w:b/>
+        </w:rPr>
+      </w:pPr>
+      <w:r>
+        <w:rPr>
+          <w:b/>
+        </w:rPr>
+        <w:t>TIR = 12.64%</w:t>
+      </w:r>
+    </w:p>
+    <w:p>
+      <w:pPr>
+        <w:rPr>
+          <w:b/>
+        </w:rPr>
+      </w:pPr>
+    </w:p>
+    <w:p/>
+    <w:p/>
+    <w:p>
+      <w:r>
+        <w:lastRenderedPageBreak/>
+        <w:t>Como la tasa interna de retorno es mayor que la tasa de descuento del proyecto (10%) se entiende que la puesta en marcha del sistema es económicamente factible.</w:t>
+      </w:r>
+    </w:p>
+    <w:p>
+      <w:pPr>
+        <w:rPr>
+          <w:b/>
+        </w:rPr>
+      </w:pPr>
+    </w:p>
+    <w:p>
+      <w:pPr>
+        <w:rPr>
+          <w:b/>
+        </w:rPr>
+      </w:pPr>
+      <w:r>
+        <w:rPr>
+          <w:b/>
+        </w:rPr>
+        <w:t>Tiempo de Recuperación de Capital</w:t>
+      </w:r>
+    </w:p>
+    <w:p/>
+    <w:p>
+      <w:pPr>
+        <w:rPr>
+          <w:rFonts w:eastAsiaTheme="minorEastAsia"/>
+        </w:rPr>
+      </w:pPr>
+      <m:oMathPara>
+        <m:oMath>
+          <m:r>
+            <w:rPr>
+              <w:rFonts w:ascii="Cambria Math" w:hAnsi="Cambria Math"/>
+            </w:rPr>
+            <m:t>TR=</m:t>
+          </m:r>
+          <m:f>
+            <m:fPr>
+              <m:ctrlPr>
+                <w:rPr>
+                  <w:rFonts w:ascii="Cambria Math" w:hAnsi="Cambria Math"/>
+                  <w:i/>
+                </w:rPr>
+              </m:ctrlPr>
+            </m:fPr>
+            <m:num>
+              <m:r>
+                <w:rPr>
+                  <w:rFonts w:ascii="Cambria Math" w:hAnsi="Cambria Math"/>
+                </w:rPr>
+                <m:t>Io</m:t>
               </m:r>
             </m:num>
             <m:den>
               <m:r>
                 <w:rPr>
-                  <w:rFonts w:ascii="Cambria Math" w:eastAsiaTheme="minorEastAsia" w:hAnsi="Cambria Math"/>
+                  <w:rFonts w:ascii="Cambria Math" w:hAnsi="Cambria Math"/>
                 </w:rPr>
-                <m:t>121599,92</m:t>
+                <m:t>B-C</m:t>
               </m:r>
             </m:den>
           </m:f>
           <m:r>
             <w:rPr>
-              <w:rFonts w:ascii="Cambria Math" w:eastAsiaTheme="minorEastAsia" w:hAnsi="Cambria Math"/>
+              <w:rFonts w:ascii="Cambria Math" w:hAnsi="Cambria Math"/>
             </w:rPr>
-            <m:t>=</m:t>
+            <m:t>………………………………………………………………….(1.4)</m:t>
+          </m:r>
+        </m:oMath>
+      </m:oMathPara>
+    </w:p>
+    <w:p>
+      <w:pPr>
+        <w:rPr>
+          <w:rFonts w:eastAsiaTheme="minorEastAsia"/>
+        </w:rPr>
+      </w:pPr>
+      <w:r>
+        <w:rPr>
+          <w:rFonts w:eastAsiaTheme="minorEastAsia"/>
+        </w:rPr>
+        <w:t>Reemplazando valores en 1.4</w:t>
+      </w:r>
+    </w:p>
+    <w:p>
+      <w:pPr>
+        <w:rPr>
+          <w:rFonts w:eastAsiaTheme="minorEastAsia"/>
+        </w:rPr>
+      </w:pPr>
+      <m:oMathPara>
+        <m:oMath>
+          <m:r>
+            <w:rPr>
+              <w:rFonts w:ascii="Cambria Math" w:hAnsi="Cambria Math"/>
+            </w:rPr>
+            <m:t>TR=</m:t>
+          </m:r>
+          <m:f>
+            <m:fPr>
+              <m:ctrlPr>
+                <w:rPr>
+                  <w:rFonts w:ascii="Cambria Math" w:hAnsi="Cambria Math"/>
+                  <w:i/>
+                </w:rPr>
+              </m:ctrlPr>
+            </m:fPr>
+            <m:num>
+              <m:r>
+                <w:rPr>
+                  <w:rFonts w:ascii="Cambria Math" w:hAnsi="Cambria Math"/>
+                </w:rPr>
+                <m:t>17467,69</m:t>
+              </m:r>
+            </m:num>
+            <m:den>
+              <m:r>
+                <m:rPr>
+                  <m:sty m:val="p"/>
+                </m:rPr>
+                <w:rPr>
+                  <w:rFonts w:ascii="Cambria Math" w:hAnsi="Cambria Math"/>
+                </w:rPr>
+                <m:t>138000</m:t>
+              </m:r>
+            </m:den>
+          </m:f>
+        </m:oMath>
+      </m:oMathPara>
+    </w:p>
+    <w:p>
+      <w:pPr>
+        <w:rPr>
+          <w:rFonts w:eastAsiaTheme="minorEastAsia"/>
+        </w:rPr>
+      </w:pPr>
+      <m:oMathPara>
+        <m:oMath>
+          <m:r>
+            <w:rPr>
+              <w:rFonts w:ascii="Cambria Math" w:hAnsi="Cambria Math"/>
+            </w:rPr>
+            <m:t>TR=</m:t>
           </m:r>
           <m:r>
             <w:rPr>
-              <w:rFonts w:ascii="Cambria Math" w:eastAsiaTheme="minorEastAsia" w:hAnsi="Cambria Math"/>
+              <w:rFonts w:ascii="Cambria Math" w:hAnsi="Cambria Math"/>
             </w:rPr>
-            <m:t>2,8</m:t>
+            <m:t>0,126</m:t>
           </m:r>
           <m:r>
             <w:rPr>
-              <w:rFonts w:ascii="Cambria Math" w:eastAsiaTheme="minorEastAsia" w:hAnsi="Cambria Math"/>
+              <w:rFonts w:ascii="Cambria Math" w:hAnsi="Cambria Math"/>
             </w:rPr>
-            <m:t>3</m:t>
+            <m:t>6</m:t>
           </m:r>
         </m:oMath>
       </m:oMathPara>
@@ -17748,47 +18038,102 @@
         <w:rPr>
           <w:rFonts w:eastAsiaTheme="minorEastAsia"/>
         </w:rPr>
-        <w:t>Esto se puede interpretar como, por cada bolívar invertido, se obtienen de ganancia 1,83.</w:t>
-      </w:r>
-    </w:p>
-    <w:p>
-      <w:pPr>
+        <w:t xml:space="preserve">0,1266 años * 12 meses/año = </w:t>
+      </w:r>
+      <w:r>
         <w:rPr>
           <w:rFonts w:eastAsiaTheme="minorEastAsia"/>
         </w:rPr>
-      </w:pPr>
-    </w:p>
-    <w:p>
-      <w:pPr>
+        <w:t>1,5192</w:t>
+      </w:r>
+      <w:r>
         <w:rPr>
           <w:rFonts w:eastAsiaTheme="minorEastAsia"/>
-          <w:b/>
-        </w:rPr>
-      </w:pPr>
-      <w:r>
+        </w:rPr>
+        <w:t xml:space="preserve"> Meses</w:t>
+      </w:r>
+    </w:p>
+    <w:p>
+      <w:pPr>
         <w:rPr>
           <w:rFonts w:eastAsiaTheme="minorEastAsia"/>
-          <w:b/>
-        </w:rPr>
-        <w:t>Tasa Interna de Retorno</w:t>
-      </w:r>
-    </w:p>
-    <w:p>
-      <w:bookmarkStart w:id="29" w:name="_GoBack"/>
-      <w:bookmarkEnd w:id="29"/>
-    </w:p>
-    <w:p>
-      <w:r>
-        <w:t>Tabla Nº</w:t>
-      </w:r>
-      <w:r>
-        <w:t>10</w:t>
-      </w:r>
-      <w:r>
-        <w:t xml:space="preserve"> </w:t>
-      </w:r>
-      <w:r>
-        <w:t>Cuadro Resumen de Indicadores Económicos</w:t>
+        </w:rPr>
+      </w:pPr>
+      <w:r>
+        <w:rPr>
+          <w:rFonts w:eastAsiaTheme="minorEastAsia"/>
+        </w:rPr>
+        <w:t xml:space="preserve">0,5192 Meses * 30 días/mes = </w:t>
+      </w:r>
+      <w:r>
+        <w:rPr>
+          <w:rFonts w:eastAsiaTheme="minorEastAsia"/>
+        </w:rPr>
+        <w:t>15,576</w:t>
+      </w:r>
+      <w:r>
+        <w:rPr>
+          <w:rFonts w:eastAsiaTheme="minorEastAsia"/>
+        </w:rPr>
+        <w:t xml:space="preserve"> Días</w:t>
+      </w:r>
+    </w:p>
+    <w:p>
+      <w:pPr>
+        <w:rPr>
+          <w:rFonts w:eastAsiaTheme="minorEastAsia"/>
+        </w:rPr>
+      </w:pPr>
+      <w:r>
+        <w:rPr>
+          <w:rFonts w:eastAsiaTheme="minorEastAsia"/>
+        </w:rPr>
+        <w:t>1 Mes con 16 días</w:t>
+      </w:r>
+    </w:p>
+    <w:p>
+      <w:pPr>
+        <w:rPr>
+          <w:rFonts w:eastAsiaTheme="minorEastAsia"/>
+        </w:rPr>
+      </w:pPr>
+    </w:p>
+    <w:p>
+      <w:pPr>
+        <w:rPr>
+          <w:rFonts w:eastAsiaTheme="minorEastAsia"/>
+        </w:rPr>
+      </w:pPr>
+      <w:r>
+        <w:rPr>
+          <w:rFonts w:eastAsiaTheme="minorEastAsia"/>
+        </w:rPr>
+        <w:t>Tal y como muestra la siguiente tabla resumen, el proyecto resulta factible ya que:</w:t>
+      </w:r>
+    </w:p>
+    <w:p>
+      <w:pPr>
+        <w:rPr>
+          <w:rFonts w:eastAsiaTheme="minorEastAsia"/>
+        </w:rPr>
+      </w:pPr>
+      <w:r>
+        <w:rPr>
+          <w:rFonts w:eastAsiaTheme="minorEastAsia"/>
+        </w:rPr>
+        <w:t>VAN &gt; 0, B/C &gt; 1 y TIR &gt; 10%.</w:t>
+      </w:r>
+    </w:p>
+    <w:p>
+      <w:pPr>
+        <w:rPr>
+          <w:rFonts w:eastAsiaTheme="minorEastAsia"/>
+        </w:rPr>
+      </w:pPr>
+    </w:p>
+    <w:p>
+      <w:r>
+        <w:t>Tabla Nº10 Cuadro Resumen de Indicadores Económicos</w:t>
       </w:r>
     </w:p>
     <w:tbl>
@@ -17809,6 +18154,7 @@
           <w:p>
             <w:pPr>
               <w:ind w:firstLine="0"/>
+              <w:jc w:val="center"/>
             </w:pPr>
             <w:r>
               <w:t>VAN</w:t>
@@ -17822,7 +18168,21 @@
           <w:p>
             <w:pPr>
               <w:ind w:firstLine="0"/>
+              <w:jc w:val="center"/>
             </w:pPr>
+            <m:oMathPara>
+              <m:oMath>
+                <m:r>
+                  <m:rPr>
+                    <m:sty m:val="bi"/>
+                  </m:rPr>
+                  <w:rPr>
+                    <w:rFonts w:ascii="Cambria Math" w:hAnsi="Cambria Math"/>
+                  </w:rPr>
+                  <m:t>222.036,44</m:t>
+                </m:r>
+              </m:oMath>
+            </m:oMathPara>
           </w:p>
         </w:tc>
       </w:tr>
@@ -17834,6 +18194,7 @@
           <w:p>
             <w:pPr>
               <w:ind w:firstLine="0"/>
+              <w:jc w:val="center"/>
             </w:pPr>
             <w:r>
               <w:t>B/C</w:t>
@@ -17847,7 +18208,21 @@
           <w:p>
             <w:pPr>
               <w:ind w:firstLine="0"/>
+              <w:jc w:val="center"/>
             </w:pPr>
+            <m:oMathPara>
+              <m:oMath>
+                <m:r>
+                  <m:rPr>
+                    <m:sty m:val="bi"/>
+                  </m:rPr>
+                  <w:rPr>
+                    <w:rFonts w:ascii="Cambria Math" w:eastAsiaTheme="minorEastAsia" w:hAnsi="Cambria Math"/>
+                  </w:rPr>
+                  <m:t>2,83</m:t>
+                </m:r>
+              </m:oMath>
+            </m:oMathPara>
           </w:p>
         </w:tc>
       </w:tr>
@@ -17859,6 +18234,7 @@
           <w:p>
             <w:pPr>
               <w:ind w:firstLine="0"/>
+              <w:jc w:val="center"/>
             </w:pPr>
             <w:r>
               <w:t>TIR</w:t>
@@ -17872,7 +18248,14 @@
           <w:p>
             <w:pPr>
               <w:ind w:firstLine="0"/>
+              <w:jc w:val="center"/>
             </w:pPr>
+            <w:r>
+              <w:rPr>
+                <w:b/>
+              </w:rPr>
+              <w:t>12.64%</w:t>
+            </w:r>
           </w:p>
         </w:tc>
       </w:tr>
@@ -17882,6 +18265,31 @@
       <w:pPr>
         <w:ind w:firstLine="0"/>
       </w:pPr>
+      <w:r>
+        <w:t>Dado que el VAN es superior a 0, esto indica que los beneficios de la realización y puesta en marcha del sistema son superiores a sus costos, es decir, la realización de este proyecto conlleva a un ingreso por parte de la organización.</w:t>
+      </w:r>
+    </w:p>
+    <w:p>
+      <w:pPr>
+        <w:ind w:firstLine="0"/>
+      </w:pPr>
+      <w:r>
+        <w:lastRenderedPageBreak/>
+        <w:t>Siendo que el B/C es mayor que 1, se entiende que el valor bruto de sus beneficios es superior a sus costos.</w:t>
+      </w:r>
+    </w:p>
+    <w:p>
+      <w:pPr>
+        <w:ind w:firstLine="0"/>
+      </w:pPr>
+      <w:r>
+        <w:t>Como la TIR es mayor al interés proyectado, esto indica que el interés equivalente sobre el capital</w:t>
+      </w:r>
+      <w:r>
+        <w:t>, es superior al interés mínimo aceptable del capital bancario.</w:t>
+      </w:r>
+      <w:bookmarkStart w:id="29" w:name="_GoBack"/>
+      <w:bookmarkEnd w:id="29"/>
     </w:p>
     <w:p/>
     <w:p>
@@ -17897,7 +18305,6 @@
         <w:rPr>
           <w:rFonts w:cs="Arial"/>
         </w:rPr>
-        <w:lastRenderedPageBreak/>
         <w:t>Diseño Ingenieril (Ingeniería de Detalles)</w:t>
       </w:r>
     </w:p>
@@ -17982,21 +18389,7 @@
         <w:rPr>
           <w:rFonts w:cs="Arial"/>
         </w:rPr>
-        <w:t xml:space="preserve">Diseño de planos, diagramas de bloque, </w:t>
-      </w:r>
-      <w:proofErr w:type="spellStart"/>
-      <w:r>
-        <w:rPr>
-          <w:rFonts w:cs="Arial"/>
-        </w:rPr>
-        <w:t>DFD’s</w:t>
-      </w:r>
-      <w:proofErr w:type="spellEnd"/>
-      <w:r>
-        <w:rPr>
-          <w:rFonts w:cs="Arial"/>
-        </w:rPr>
-        <w:t>, entre otros, de acuerdo a la naturaleza del proyecto.</w:t>
+        <w:t>Diseño de planos, diagramas de bloque, DFD’s, entre otros, de acuerdo a la naturaleza del proyecto.</w:t>
       </w:r>
     </w:p>
     <w:p>
@@ -18198,6 +18591,7 @@
         <w:pStyle w:val="Encabezado1"/>
       </w:pPr>
       <w:r>
+        <w:lastRenderedPageBreak/>
         <w:br w:type="page"/>
       </w:r>
     </w:p>
@@ -18247,19 +18641,11 @@
           <w:rFonts w:cs="Arial"/>
         </w:rPr>
       </w:pPr>
-      <w:proofErr w:type="spellStart"/>
-      <w:r>
-        <w:rPr>
-          <w:rFonts w:cs="Arial"/>
-        </w:rPr>
-        <w:t>Ballou</w:t>
-      </w:r>
-      <w:proofErr w:type="spellEnd"/>
-      <w:r>
-        <w:rPr>
-          <w:rFonts w:cs="Arial"/>
-        </w:rPr>
-        <w:t>, R. H. (2004). Logística: administración de la cadena de suministro, Pearson Educación.</w:t>
+      <w:r>
+        <w:rPr>
+          <w:rFonts w:cs="Arial"/>
+        </w:rPr>
+        <w:t>Ballou, R. H. (2004). Logística: administración de la cadena de suministro, Pearson Educación.</w:t>
       </w:r>
     </w:p>
     <w:p>
@@ -18269,19 +18655,11 @@
           <w:rFonts w:cs="Arial"/>
         </w:rPr>
       </w:pPr>
-      <w:proofErr w:type="spellStart"/>
-      <w:r>
-        <w:rPr>
-          <w:rFonts w:cs="Arial"/>
-        </w:rPr>
-        <w:t>Muller</w:t>
-      </w:r>
-      <w:proofErr w:type="spellEnd"/>
-      <w:r>
-        <w:rPr>
-          <w:rFonts w:cs="Arial"/>
-        </w:rPr>
-        <w:t>, M. (2005). Fundamentos de administración de inventarios, Editorial Norma</w:t>
+      <w:r>
+        <w:rPr>
+          <w:rFonts w:cs="Arial"/>
+        </w:rPr>
+        <w:t>Muller, M. (2005). Fundamentos de administración de inventarios, Editorial Norma</w:t>
       </w:r>
     </w:p>
     <w:p>
@@ -18292,21 +18670,12 @@
           <w:lang w:val="es-ES" w:eastAsia="es-ES"/>
         </w:rPr>
       </w:pPr>
-      <w:proofErr w:type="spellStart"/>
-      <w:r>
-        <w:rPr>
-          <w:rFonts w:cs="Arial"/>
-          <w:lang w:val="es-ES" w:eastAsia="es-ES"/>
-        </w:rPr>
-        <w:t>Lopes</w:t>
-      </w:r>
-      <w:proofErr w:type="spellEnd"/>
-      <w:r>
-        <w:rPr>
-          <w:rFonts w:cs="Arial"/>
-          <w:lang w:val="es-ES" w:eastAsia="es-ES"/>
-        </w:rPr>
-        <w:t>, C. (2001). Conceptos básicos de producción [Base de datos en línea], Disponible: https://www.gestiopolis.com/conceptos-basicos-produccion/ [Consulta: 2019, febrero 2].</w:t>
+      <w:r>
+        <w:rPr>
+          <w:rFonts w:cs="Arial"/>
+          <w:lang w:val="es-ES" w:eastAsia="es-ES"/>
+        </w:rPr>
+        <w:t>Lopes, C. (2001). Conceptos básicos de producción [Base de datos en línea], Disponible: https://www.gestiopolis.com/conceptos-basicos-produccion/ [Consulta: 2019, febrero 2].</w:t>
       </w:r>
     </w:p>
     <w:p>
@@ -18317,37 +18686,12 @@
           <w:lang w:val="es-ES" w:eastAsia="es-ES"/>
         </w:rPr>
       </w:pPr>
-      <w:proofErr w:type="spellStart"/>
-      <w:r>
-        <w:rPr>
-          <w:rFonts w:cs="Arial"/>
-          <w:lang w:val="es-ES" w:eastAsia="es-ES"/>
-        </w:rPr>
-        <w:t>Perez</w:t>
-      </w:r>
-      <w:proofErr w:type="spellEnd"/>
-      <w:r>
-        <w:rPr>
-          <w:rFonts w:cs="Arial"/>
-          <w:lang w:val="es-ES" w:eastAsia="es-ES"/>
-        </w:rPr>
-        <w:t xml:space="preserve">, J. y </w:t>
-      </w:r>
-      <w:proofErr w:type="spellStart"/>
-      <w:r>
-        <w:rPr>
-          <w:rFonts w:cs="Arial"/>
-          <w:lang w:val="es-ES" w:eastAsia="es-ES"/>
-        </w:rPr>
-        <w:t>Gardey</w:t>
-      </w:r>
-      <w:proofErr w:type="spellEnd"/>
-      <w:r>
-        <w:rPr>
-          <w:rFonts w:cs="Arial"/>
-          <w:lang w:val="es-ES" w:eastAsia="es-ES"/>
-        </w:rPr>
-        <w:t xml:space="preserve"> A. (2010). Definición de Contabilidad [Base de datos en línea], Disponible: https://definicion.de/contabilidad-general/ [Consulta: 2019, febrero 2].</w:t>
+      <w:r>
+        <w:rPr>
+          <w:rFonts w:cs="Arial"/>
+          <w:lang w:val="es-ES" w:eastAsia="es-ES"/>
+        </w:rPr>
+        <w:t>Perez, J. y Gardey A. (2010). Definición de Contabilidad [Base de datos en línea], Disponible: https://definicion.de/contabilidad-general/ [Consulta: 2019, febrero 2].</w:t>
       </w:r>
     </w:p>
     <w:p>
@@ -18358,37 +18702,12 @@
           <w:lang w:val="es-ES" w:eastAsia="es-ES"/>
         </w:rPr>
       </w:pPr>
-      <w:proofErr w:type="spellStart"/>
-      <w:r>
-        <w:rPr>
-          <w:rFonts w:cs="Arial"/>
-          <w:lang w:val="es-ES" w:eastAsia="es-ES"/>
-        </w:rPr>
-        <w:t>Perez</w:t>
-      </w:r>
-      <w:proofErr w:type="spellEnd"/>
-      <w:r>
-        <w:rPr>
-          <w:rFonts w:cs="Arial"/>
-          <w:lang w:val="es-ES" w:eastAsia="es-ES"/>
-        </w:rPr>
-        <w:t xml:space="preserve">, J. y </w:t>
-      </w:r>
-      <w:proofErr w:type="spellStart"/>
-      <w:r>
-        <w:rPr>
-          <w:rFonts w:cs="Arial"/>
-          <w:lang w:val="es-ES" w:eastAsia="es-ES"/>
-        </w:rPr>
-        <w:t>Gardey</w:t>
-      </w:r>
-      <w:proofErr w:type="spellEnd"/>
-      <w:r>
-        <w:rPr>
-          <w:rFonts w:cs="Arial"/>
-          <w:lang w:val="es-ES" w:eastAsia="es-ES"/>
-        </w:rPr>
-        <w:t xml:space="preserve"> A. (2010). Definición de Proceso de Producción [Base de datos en línea], Disponible: https://definicion.de/proceso-de-produccion/ [Consulta: 2019, febrero 2].</w:t>
+      <w:r>
+        <w:rPr>
+          <w:rFonts w:cs="Arial"/>
+          <w:lang w:val="es-ES" w:eastAsia="es-ES"/>
+        </w:rPr>
+        <w:t>Perez, J. y Gardey A. (2010). Definición de Proceso de Producción [Base de datos en línea], Disponible: https://definicion.de/proceso-de-produccion/ [Consulta: 2019, febrero 2].</w:t>
       </w:r>
     </w:p>
     <w:p>
@@ -18463,21 +18782,12 @@
           <w:lang w:val="en-US" w:eastAsia="es-ES"/>
         </w:rPr>
       </w:pPr>
-      <w:proofErr w:type="spellStart"/>
       <w:r>
         <w:rPr>
           <w:rFonts w:cs="Arial"/>
           <w:lang w:val="en-US" w:eastAsia="es-ES"/>
         </w:rPr>
-        <w:t>Riehle</w:t>
-      </w:r>
-      <w:proofErr w:type="spellEnd"/>
-      <w:r>
-        <w:rPr>
-          <w:rFonts w:cs="Arial"/>
-          <w:lang w:val="en-US" w:eastAsia="es-ES"/>
-        </w:rPr>
-        <w:t>, D. (2000), Framework Design: A Role Modeling Approach, Swiss Federal Institute of Technology.</w:t>
+        <w:t>Riehle, D. (2000), Framework Design: A Role Modeling Approach, Swiss Federal Institute of Technology.</w:t>
       </w:r>
     </w:p>
     <w:p>
@@ -18494,17 +18804,193 @@
           <w:lang w:val="es-ES" w:eastAsia="es-ES"/>
         </w:rPr>
         <w:lastRenderedPageBreak/>
-        <w:t xml:space="preserve">Tamayo,  M. (2003). El Proceso de la Investigación Científica. México: </w:t>
-      </w:r>
-      <w:proofErr w:type="spellStart"/>
-      <w:r>
-        <w:rPr>
-          <w:rFonts w:cs="Arial"/>
-          <w:lang w:val="es-ES" w:eastAsia="es-ES"/>
-        </w:rPr>
-        <w:t>Limusa</w:t>
-      </w:r>
-      <w:proofErr w:type="spellEnd"/>
+        <w:t>Tamayo,  M. (2003). El Proceso de la Investigación Científica. México: Limusa.</w:t>
+      </w:r>
+    </w:p>
+    <w:p>
+      <w:pPr>
+        <w:ind w:left="284" w:hanging="284"/>
+        <w:rPr>
+          <w:rFonts w:cs="Arial"/>
+          <w:lang w:val="es-ES" w:eastAsia="es-ES"/>
+        </w:rPr>
+      </w:pPr>
+      <w:r>
+        <w:rPr>
+          <w:rFonts w:cs="Arial"/>
+          <w:lang w:val="es-ES" w:eastAsia="es-ES"/>
+        </w:rPr>
+        <w:t>Sabino,  C. (1992). El Proceso de la Investigación. Caracas: Panapo.</w:t>
+      </w:r>
+    </w:p>
+    <w:p>
+      <w:pPr>
+        <w:ind w:left="284" w:hanging="284"/>
+        <w:rPr>
+          <w:rFonts w:cs="Arial"/>
+          <w:lang w:val="es-ES" w:eastAsia="es-ES"/>
+        </w:rPr>
+      </w:pPr>
+      <w:r>
+        <w:rPr>
+          <w:rFonts w:cs="Arial"/>
+          <w:lang w:val="es-ES" w:eastAsia="es-ES"/>
+        </w:rPr>
+        <w:t>Barba, J. (2014). Diseño y Desarrollo Web. Análisis de Casos.</w:t>
+      </w:r>
+    </w:p>
+    <w:p>
+      <w:pPr>
+        <w:ind w:left="284" w:hanging="284"/>
+        <w:rPr>
+          <w:rFonts w:cs="Arial"/>
+          <w:lang w:val="es-ES" w:eastAsia="es-ES"/>
+        </w:rPr>
+      </w:pPr>
+      <w:r>
+        <w:rPr>
+          <w:rFonts w:cs="Arial"/>
+          <w:lang w:val="es-ES" w:eastAsia="es-ES"/>
+        </w:rPr>
+        <w:t>Universidad de Alicante. Definición de MVC [Base de datos en línea], Disponible: https://si.ua.es/es/documentacion/asp-net-mvc-3/1-dia/modelo-vista-controlador-mvc.html [Consulta: 2019, febrero 12].</w:t>
+      </w:r>
+    </w:p>
+    <w:p>
+      <w:pPr>
+        <w:ind w:left="284" w:hanging="284"/>
+        <w:rPr>
+          <w:rFonts w:cs="Arial"/>
+          <w:lang w:val="es-ES" w:eastAsia="es-ES"/>
+        </w:rPr>
+      </w:pPr>
+      <w:r>
+        <w:rPr>
+          <w:rFonts w:cs="Arial"/>
+          <w:lang w:val="es-ES" w:eastAsia="es-ES"/>
+        </w:rPr>
+        <w:t>Pérez, J.</w:t>
+      </w:r>
+      <w:r>
+        <w:rPr>
+          <w:rFonts w:cs="Arial"/>
+          <w:lang w:val="es-ES" w:eastAsia="es-ES"/>
+        </w:rPr>
+        <w:t xml:space="preserve"> Definición de internet </w:t>
+      </w:r>
+      <w:r>
+        <w:rPr>
+          <w:rFonts w:cs="Arial"/>
+          <w:lang w:val="es-ES" w:eastAsia="es-ES"/>
+        </w:rPr>
+        <w:t>[</w:t>
+      </w:r>
+      <w:r>
+        <w:rPr>
+          <w:rFonts w:cs="Arial"/>
+          <w:lang w:val="es-ES" w:eastAsia="es-ES"/>
+        </w:rPr>
+        <w:t>Documento</w:t>
+      </w:r>
+      <w:r>
+        <w:rPr>
+          <w:rFonts w:cs="Arial"/>
+          <w:lang w:val="es-ES" w:eastAsia="es-ES"/>
+        </w:rPr>
+        <w:t xml:space="preserve"> en línea], Disponible: </w:t>
+      </w:r>
+      <w:r>
+        <w:rPr>
+          <w:rFonts w:cs="Arial"/>
+          <w:lang w:val="es-ES" w:eastAsia="es-ES"/>
+        </w:rPr>
+        <w:t xml:space="preserve">https://definicion.de/internet/ </w:t>
+      </w:r>
+      <w:r>
+        <w:rPr>
+          <w:rFonts w:cs="Arial"/>
+          <w:lang w:val="es-ES" w:eastAsia="es-ES"/>
+        </w:rPr>
+        <w:t>[</w:t>
+      </w:r>
+      <w:r>
+        <w:rPr>
+          <w:rFonts w:cs="Arial"/>
+          <w:lang w:val="es-ES" w:eastAsia="es-ES"/>
+        </w:rPr>
+        <w:t>Publicado: 2008</w:t>
+      </w:r>
+      <w:r>
+        <w:rPr>
+          <w:rFonts w:cs="Arial"/>
+          <w:lang w:val="es-ES" w:eastAsia="es-ES"/>
+        </w:rPr>
+        <w:t>].</w:t>
+      </w:r>
+    </w:p>
+    <w:p>
+      <w:pPr>
+        <w:ind w:left="284" w:hanging="284"/>
+        <w:rPr>
+          <w:rFonts w:cs="Arial"/>
+          <w:lang w:val="es-ES" w:eastAsia="es-ES"/>
+        </w:rPr>
+      </w:pPr>
+      <w:r>
+        <w:rPr>
+          <w:rFonts w:cs="Arial"/>
+          <w:lang w:val="es-ES" w:eastAsia="es-ES"/>
+        </w:rPr>
+        <w:t>Otwell, T.</w:t>
+      </w:r>
+      <w:r>
+        <w:rPr>
+          <w:rFonts w:cs="Arial"/>
+          <w:lang w:val="es-ES" w:eastAsia="es-ES"/>
+        </w:rPr>
+        <w:t xml:space="preserve"> Definición de </w:t>
+      </w:r>
+      <w:r>
+        <w:rPr>
+          <w:rFonts w:cs="Arial"/>
+          <w:lang w:val="es-ES" w:eastAsia="es-ES"/>
+        </w:rPr>
+        <w:t>Laravel</w:t>
+      </w:r>
+      <w:r>
+        <w:rPr>
+          <w:rFonts w:cs="Arial"/>
+          <w:lang w:val="es-ES" w:eastAsia="es-ES"/>
+        </w:rPr>
+        <w:t xml:space="preserve"> </w:t>
+      </w:r>
+      <w:r>
+        <w:rPr>
+          <w:rFonts w:cs="Arial"/>
+          <w:lang w:val="es-ES" w:eastAsia="es-ES"/>
+        </w:rPr>
+        <w:t>[</w:t>
+      </w:r>
+      <w:r>
+        <w:rPr>
+          <w:rFonts w:cs="Arial"/>
+          <w:lang w:val="es-ES" w:eastAsia="es-ES"/>
+        </w:rPr>
+        <w:t>Documento</w:t>
+      </w:r>
+      <w:r>
+        <w:rPr>
+          <w:rFonts w:cs="Arial"/>
+          <w:lang w:val="es-ES" w:eastAsia="es-ES"/>
+        </w:rPr>
+        <w:t xml:space="preserve"> en línea], Disponible: </w:t>
+      </w:r>
+      <w:r>
+        <w:rPr>
+          <w:rFonts w:cs="Arial"/>
+          <w:lang w:val="es-ES" w:eastAsia="es-ES"/>
+        </w:rPr>
+        <w:t>https://laravel.com/docs/4.2/introduction</w:t>
+      </w:r>
       <w:r>
         <w:rPr>
           <w:rFonts w:cs="Arial"/>
@@ -18526,17 +19012,57 @@
           <w:rFonts w:cs="Arial"/>
           <w:lang w:val="es-ES" w:eastAsia="es-ES"/>
         </w:rPr>
-        <w:t xml:space="preserve">Sabino,  C. (1992). El Proceso de la Investigación. Caracas: </w:t>
-      </w:r>
-      <w:proofErr w:type="spellStart"/>
-      <w:r>
-        <w:rPr>
-          <w:rFonts w:cs="Arial"/>
-          <w:lang w:val="es-ES" w:eastAsia="es-ES"/>
-        </w:rPr>
-        <w:t>Panapo</w:t>
-      </w:r>
-      <w:proofErr w:type="spellEnd"/>
+        <w:t>php.net</w:t>
+      </w:r>
+      <w:r>
+        <w:rPr>
+          <w:rFonts w:cs="Arial"/>
+          <w:lang w:val="es-ES" w:eastAsia="es-ES"/>
+        </w:rPr>
+        <w:t xml:space="preserve"> Definición de </w:t>
+      </w:r>
+      <w:r>
+        <w:rPr>
+          <w:rFonts w:cs="Arial"/>
+          <w:lang w:val="es-ES" w:eastAsia="es-ES"/>
+        </w:rPr>
+        <w:t>PHP</w:t>
+      </w:r>
+      <w:r>
+        <w:rPr>
+          <w:rFonts w:cs="Arial"/>
+          <w:lang w:val="es-ES" w:eastAsia="es-ES"/>
+        </w:rPr>
+        <w:t xml:space="preserve"> </w:t>
+      </w:r>
+      <w:r>
+        <w:rPr>
+          <w:rFonts w:cs="Arial"/>
+          <w:lang w:val="es-ES" w:eastAsia="es-ES"/>
+        </w:rPr>
+        <w:t>[</w:t>
+      </w:r>
+      <w:r>
+        <w:rPr>
+          <w:rFonts w:cs="Arial"/>
+          <w:lang w:val="es-ES" w:eastAsia="es-ES"/>
+        </w:rPr>
+        <w:t>Documento</w:t>
+      </w:r>
+      <w:r>
+        <w:rPr>
+          <w:rFonts w:cs="Arial"/>
+          <w:lang w:val="es-ES" w:eastAsia="es-ES"/>
+        </w:rPr>
+        <w:t xml:space="preserve"> en línea], Disponible: </w:t>
+      </w:r>
+      <w:r>
+        <w:rPr>
+          <w:rFonts w:cs="Arial"/>
+          <w:lang w:val="es-ES" w:eastAsia="es-ES"/>
+        </w:rPr>
+        <w:t>http://php.net/manual/es/intro-whatis.php</w:t>
+      </w:r>
       <w:r>
         <w:rPr>
           <w:rFonts w:cs="Arial"/>
@@ -18558,289 +19084,7 @@
           <w:rFonts w:cs="Arial"/>
           <w:lang w:val="es-ES" w:eastAsia="es-ES"/>
         </w:rPr>
-        <w:t>Barba, J. (2014). Diseño y Desarrollo Web. Análisis de Casos.</w:t>
-      </w:r>
-    </w:p>
-    <w:p>
-      <w:pPr>
-        <w:ind w:left="284" w:hanging="284"/>
-        <w:rPr>
-          <w:rFonts w:cs="Arial"/>
-          <w:lang w:val="es-ES" w:eastAsia="es-ES"/>
-        </w:rPr>
-      </w:pPr>
-      <w:r>
-        <w:rPr>
-          <w:rFonts w:cs="Arial"/>
-          <w:lang w:val="es-ES" w:eastAsia="es-ES"/>
-        </w:rPr>
-        <w:t>Universidad de Alicante. Definición de MVC [Base de datos en línea], Disponible: https://si.ua.es/es/documentacion/asp-net-mvc-3/1-dia/modelo-vista-controlador-mvc.html [Consulta: 2019, febrero 12].</w:t>
-      </w:r>
-    </w:p>
-    <w:p>
-      <w:pPr>
-        <w:ind w:left="284" w:hanging="284"/>
-        <w:rPr>
-          <w:rFonts w:cs="Arial"/>
-          <w:lang w:val="es-ES" w:eastAsia="es-ES"/>
-        </w:rPr>
-      </w:pPr>
-      <w:r>
-        <w:rPr>
-          <w:rFonts w:cs="Arial"/>
-          <w:lang w:val="es-ES" w:eastAsia="es-ES"/>
-        </w:rPr>
-        <w:t>Pérez, J.</w:t>
-      </w:r>
-      <w:r>
-        <w:rPr>
-          <w:rFonts w:cs="Arial"/>
-          <w:lang w:val="es-ES" w:eastAsia="es-ES"/>
-        </w:rPr>
-        <w:t xml:space="preserve"> Definición de internet </w:t>
-      </w:r>
-      <w:r>
-        <w:rPr>
-          <w:rFonts w:cs="Arial"/>
-          <w:lang w:val="es-ES" w:eastAsia="es-ES"/>
-        </w:rPr>
-        <w:t>[</w:t>
-      </w:r>
-      <w:r>
-        <w:rPr>
-          <w:rFonts w:cs="Arial"/>
-          <w:lang w:val="es-ES" w:eastAsia="es-ES"/>
-        </w:rPr>
-        <w:t>Documento</w:t>
-      </w:r>
-      <w:r>
-        <w:rPr>
-          <w:rFonts w:cs="Arial"/>
-          <w:lang w:val="es-ES" w:eastAsia="es-ES"/>
-        </w:rPr>
-        <w:t xml:space="preserve"> en línea], Disponible: </w:t>
-      </w:r>
-      <w:r>
-        <w:rPr>
-          <w:rFonts w:cs="Arial"/>
-          <w:lang w:val="es-ES" w:eastAsia="es-ES"/>
-        </w:rPr>
-        <w:t xml:space="preserve">https://definicion.de/internet/ </w:t>
-      </w:r>
-      <w:r>
-        <w:rPr>
-          <w:rFonts w:cs="Arial"/>
-          <w:lang w:val="es-ES" w:eastAsia="es-ES"/>
-        </w:rPr>
-        <w:t>[</w:t>
-      </w:r>
-      <w:r>
-        <w:rPr>
-          <w:rFonts w:cs="Arial"/>
-          <w:lang w:val="es-ES" w:eastAsia="es-ES"/>
-        </w:rPr>
-        <w:t>Publicado: 2008</w:t>
-      </w:r>
-      <w:r>
-        <w:rPr>
-          <w:rFonts w:cs="Arial"/>
-          <w:lang w:val="es-ES" w:eastAsia="es-ES"/>
-        </w:rPr>
-        <w:t>].</w:t>
-      </w:r>
-    </w:p>
-    <w:p>
-      <w:pPr>
-        <w:ind w:left="284" w:hanging="284"/>
-        <w:rPr>
-          <w:rFonts w:cs="Arial"/>
-          <w:lang w:val="es-ES" w:eastAsia="es-ES"/>
-        </w:rPr>
-      </w:pPr>
-      <w:proofErr w:type="spellStart"/>
-      <w:r>
-        <w:rPr>
-          <w:rFonts w:cs="Arial"/>
-          <w:lang w:val="es-ES" w:eastAsia="es-ES"/>
-        </w:rPr>
-        <w:t>Otwell</w:t>
-      </w:r>
-      <w:proofErr w:type="spellEnd"/>
-      <w:r>
-        <w:rPr>
-          <w:rFonts w:cs="Arial"/>
-          <w:lang w:val="es-ES" w:eastAsia="es-ES"/>
-        </w:rPr>
-        <w:t>, T.</w:t>
-      </w:r>
-      <w:r>
-        <w:rPr>
-          <w:rFonts w:cs="Arial"/>
-          <w:lang w:val="es-ES" w:eastAsia="es-ES"/>
-        </w:rPr>
-        <w:t xml:space="preserve"> Definición de </w:t>
-      </w:r>
-      <w:r>
-        <w:rPr>
-          <w:rFonts w:cs="Arial"/>
-          <w:lang w:val="es-ES" w:eastAsia="es-ES"/>
-        </w:rPr>
-        <w:t>Laravel</w:t>
-      </w:r>
-      <w:r>
-        <w:rPr>
-          <w:rFonts w:cs="Arial"/>
-          <w:lang w:val="es-ES" w:eastAsia="es-ES"/>
-        </w:rPr>
-        <w:t xml:space="preserve"> </w:t>
-      </w:r>
-      <w:r>
-        <w:rPr>
-          <w:rFonts w:cs="Arial"/>
-          <w:lang w:val="es-ES" w:eastAsia="es-ES"/>
-        </w:rPr>
-        <w:t>[</w:t>
-      </w:r>
-      <w:r>
-        <w:rPr>
-          <w:rFonts w:cs="Arial"/>
-          <w:lang w:val="es-ES" w:eastAsia="es-ES"/>
-        </w:rPr>
-        <w:t>Documento</w:t>
-      </w:r>
-      <w:r>
-        <w:rPr>
-          <w:rFonts w:cs="Arial"/>
-          <w:lang w:val="es-ES" w:eastAsia="es-ES"/>
-        </w:rPr>
-        <w:t xml:space="preserve"> en línea], Disponible: </w:t>
-      </w:r>
-      <w:r>
-        <w:rPr>
-          <w:rFonts w:cs="Arial"/>
-          <w:lang w:val="es-ES" w:eastAsia="es-ES"/>
-        </w:rPr>
-        <w:t>https://laravel.com/docs/4.2/introduction</w:t>
-      </w:r>
-      <w:r>
-        <w:rPr>
-          <w:rFonts w:cs="Arial"/>
-          <w:lang w:val="es-ES" w:eastAsia="es-ES"/>
-        </w:rPr>
-        <w:t>.</w:t>
-      </w:r>
-    </w:p>
-    <w:p>
-      <w:pPr>
-        <w:ind w:left="284" w:hanging="284"/>
-        <w:rPr>
-          <w:rFonts w:cs="Arial"/>
-          <w:lang w:val="es-ES" w:eastAsia="es-ES"/>
-        </w:rPr>
-      </w:pPr>
-      <w:r>
-        <w:rPr>
-          <w:rFonts w:cs="Arial"/>
-          <w:lang w:val="es-ES" w:eastAsia="es-ES"/>
-        </w:rPr>
-        <w:t>php.net</w:t>
-      </w:r>
-      <w:r>
-        <w:rPr>
-          <w:rFonts w:cs="Arial"/>
-          <w:lang w:val="es-ES" w:eastAsia="es-ES"/>
-        </w:rPr>
-        <w:t xml:space="preserve"> Definición de </w:t>
-      </w:r>
-      <w:r>
-        <w:rPr>
-          <w:rFonts w:cs="Arial"/>
-          <w:lang w:val="es-ES" w:eastAsia="es-ES"/>
-        </w:rPr>
-        <w:t>PHP</w:t>
-      </w:r>
-      <w:r>
-        <w:rPr>
-          <w:rFonts w:cs="Arial"/>
-          <w:lang w:val="es-ES" w:eastAsia="es-ES"/>
-        </w:rPr>
-        <w:t xml:space="preserve"> </w:t>
-      </w:r>
-      <w:r>
-        <w:rPr>
-          <w:rFonts w:cs="Arial"/>
-          <w:lang w:val="es-ES" w:eastAsia="es-ES"/>
-        </w:rPr>
-        <w:t>[</w:t>
-      </w:r>
-      <w:r>
-        <w:rPr>
-          <w:rFonts w:cs="Arial"/>
-          <w:lang w:val="es-ES" w:eastAsia="es-ES"/>
-        </w:rPr>
-        <w:t>Documento</w:t>
-      </w:r>
-      <w:r>
-        <w:rPr>
-          <w:rFonts w:cs="Arial"/>
-          <w:lang w:val="es-ES" w:eastAsia="es-ES"/>
-        </w:rPr>
-        <w:t xml:space="preserve"> en línea], Disponible: </w:t>
-      </w:r>
-      <w:r>
-        <w:rPr>
-          <w:rFonts w:cs="Arial"/>
-          <w:lang w:val="es-ES" w:eastAsia="es-ES"/>
-        </w:rPr>
-        <w:t>http://php.net/manual/es/intro-whatis.php</w:t>
-      </w:r>
-      <w:r>
-        <w:rPr>
-          <w:rFonts w:cs="Arial"/>
-          <w:lang w:val="es-ES" w:eastAsia="es-ES"/>
-        </w:rPr>
-        <w:t>.</w:t>
-      </w:r>
-    </w:p>
-    <w:p>
-      <w:pPr>
-        <w:ind w:left="284" w:hanging="284"/>
-        <w:rPr>
-          <w:rFonts w:cs="Arial"/>
-          <w:lang w:val="es-ES" w:eastAsia="es-ES"/>
-        </w:rPr>
-      </w:pPr>
-      <w:proofErr w:type="spellStart"/>
-      <w:r>
-        <w:rPr>
-          <w:rFonts w:cs="Arial"/>
-          <w:lang w:val="es-ES" w:eastAsia="es-ES"/>
-        </w:rPr>
-        <w:t>Maida</w:t>
-      </w:r>
-      <w:proofErr w:type="spellEnd"/>
-      <w:r>
-        <w:rPr>
-          <w:rFonts w:cs="Arial"/>
-          <w:lang w:val="es-ES" w:eastAsia="es-ES"/>
-        </w:rPr>
-        <w:t xml:space="preserve">, E. y </w:t>
-      </w:r>
-      <w:proofErr w:type="spellStart"/>
-      <w:r>
-        <w:rPr>
-          <w:rFonts w:cs="Arial"/>
-          <w:lang w:val="es-ES" w:eastAsia="es-ES"/>
-        </w:rPr>
-        <w:t>Pacienzia</w:t>
-      </w:r>
-      <w:proofErr w:type="spellEnd"/>
-      <w:r>
-        <w:rPr>
-          <w:rFonts w:cs="Arial"/>
-          <w:lang w:val="es-ES" w:eastAsia="es-ES"/>
-        </w:rPr>
-        <w:t>, J. (2015)</w:t>
+        <w:t>Maida, E. y Pacienzia, J. (2015)</w:t>
       </w:r>
       <w:r>
         <w:rPr>
@@ -19229,7 +19473,7 @@
           <w:rPr>
             <w:noProof/>
           </w:rPr>
-          <w:t>50</w:t>
+          <w:t>54</w:t>
         </w:r>
         <w:r>
           <w:rPr>
@@ -22152,6 +22396,7 @@
   <w:style w:type="character" w:default="1" w:styleId="Fuentedeprrafopredeter">
     <w:name w:val="Default Paragraph Font"/>
     <w:uiPriority w:val="1"/>
+    <w:semiHidden/>
     <w:unhideWhenUsed/>
   </w:style>
   <w:style w:type="table" w:default="1" w:styleId="Tablanormal">
@@ -23004,6 +23249,7 @@
   </w:compat>
   <w:rsids>
     <w:rsidRoot w:val="00CD4051"/>
+    <w:rsid w:val="002B76F5"/>
     <w:rsid w:val="00533497"/>
     <w:rsid w:val="00CD4051"/>
   </w:rsids>
@@ -23454,7 +23700,7 @@
     <w:basedOn w:val="Fuentedeprrafopredeter"/>
     <w:uiPriority w:val="99"/>
     <w:semiHidden/>
-    <w:rsid w:val="00CD4051"/>
+    <w:rsid w:val="002B76F5"/>
     <w:rPr>
       <w:color w:val="808080"/>
     </w:rPr>
@@ -23757,7 +24003,7 @@
 </file>
 
 <file path=customXml/itemProps1.xml><?xml version="1.0" encoding="utf-8"?>
-<ds:datastoreItem xmlns:ds="http://schemas.openxmlformats.org/officeDocument/2006/customXml" ds:itemID="{22A84E8A-C7D8-4512-9AFE-8E73B1E24EE5}">
+<ds:datastoreItem xmlns:ds="http://schemas.openxmlformats.org/officeDocument/2006/customXml" ds:itemID="{BFE2FE77-F545-457F-9084-654B495AA1EB}">
   <ds:schemaRefs>
     <ds:schemaRef ds:uri="http://schemas.openxmlformats.org/officeDocument/2006/bibliography"/>
   </ds:schemaRefs>

--- a/tesis.docx
+++ b/tesis.docx
@@ -15,7 +15,7 @@
           <w:rFonts w:cs="Arial"/>
           <w:b/>
           <w:noProof/>
-          <w:lang w:val="es-ES" w:eastAsia="es-ES"/>
+          <w:lang w:eastAsia="es-VE"/>
         </w:rPr>
         <w:drawing>
           <wp:anchor distT="0" distB="0" distL="114300" distR="114300" simplePos="0" relativeHeight="251655680" behindDoc="0" locked="0" layoutInCell="1" allowOverlap="1">
@@ -3446,7 +3446,7 @@
       <w:r>
         <w:rPr>
           <w:noProof/>
-          <w:lang w:val="es-ES" w:eastAsia="es-ES"/>
+          <w:lang w:eastAsia="es-VE"/>
         </w:rPr>
         <w:lastRenderedPageBreak/>
         <w:drawing>
@@ -10134,7 +10134,7 @@
         <w:rPr>
           <w:rFonts w:cs="Arial"/>
           <w:noProof/>
-          <w:lang w:val="es-ES" w:eastAsia="es-ES"/>
+          <w:lang w:eastAsia="es-VE"/>
         </w:rPr>
         <w:drawing>
           <wp:inline distT="0" distB="0" distL="0" distR="0">
@@ -10721,12 +10721,6 @@
     </w:p>
     <w:p/>
     <w:p>
-      <w:pPr>
-        <w:rPr>
-          <w:rFonts w:cs="Arial"/>
-          <w:lang w:val="es-ES" w:eastAsia="es-ES"/>
-        </w:rPr>
-      </w:pPr>
       <w:r>
         <w:t>Para el logro de los objetivos planteados por el present</w:t>
       </w:r>
@@ -10755,20 +10749,917 @@
           <w:rFonts w:cs="Arial"/>
         </w:rPr>
       </w:pPr>
-    </w:p>
-    <w:p>
-      <w:pPr>
-        <w:rPr>
-          <w:rFonts w:cs="Arial"/>
-        </w:rPr>
-      </w:pPr>
-    </w:p>
-    <w:p>
-      <w:pPr>
-        <w:rPr>
-          <w:rFonts w:cs="Arial"/>
-        </w:rPr>
-      </w:pPr>
+      <w:r>
+        <w:rPr>
+          <w:rFonts w:cs="Arial"/>
+        </w:rPr>
+        <w:t>Es necesario definir los modelos de negocio y las distintas reglas del negocio a tener en cuenta en la ejecución de las actividades dentro de Géneros Alimenticios de Venezuela.</w:t>
+      </w:r>
+    </w:p>
+    <w:p>
+      <w:pPr>
+        <w:pStyle w:val="Prrafodelista"/>
+        <w:numPr>
+          <w:ilvl w:val="0"/>
+          <w:numId w:val="21"/>
+        </w:numPr>
+        <w:rPr>
+          <w:rFonts w:cs="Arial"/>
+        </w:rPr>
+      </w:pPr>
+      <w:r>
+        <w:rPr>
+          <w:rFonts w:cs="Arial"/>
+        </w:rPr>
+        <w:lastRenderedPageBreak/>
+        <w:t>Se debe dejar registro de toda entrada y salida de materia prima por parte de administración, este control sirve para cotejar la necesidad de compra de materia prima.</w:t>
+      </w:r>
+    </w:p>
+    <w:p>
+      <w:pPr>
+        <w:pStyle w:val="Prrafodelista"/>
+        <w:numPr>
+          <w:ilvl w:val="0"/>
+          <w:numId w:val="21"/>
+        </w:numPr>
+        <w:rPr>
+          <w:rFonts w:cs="Arial"/>
+        </w:rPr>
+      </w:pPr>
+      <w:r>
+        <w:rPr>
+          <w:rFonts w:cs="Arial"/>
+        </w:rPr>
+        <w:t>Los requerimientos de compra de materia prima son reportados a la administración por el encargado de planta vía telefónica.</w:t>
+      </w:r>
+    </w:p>
+    <w:p>
+      <w:pPr>
+        <w:pStyle w:val="Prrafodelista"/>
+        <w:numPr>
+          <w:ilvl w:val="0"/>
+          <w:numId w:val="21"/>
+        </w:numPr>
+        <w:rPr>
+          <w:rFonts w:cs="Arial"/>
+        </w:rPr>
+      </w:pPr>
+      <w:r>
+        <w:rPr>
+          <w:rFonts w:cs="Arial"/>
+        </w:rPr>
+        <w:t>El administrador tendrá a su disposición aceptar o negar una solicitud de compra de materia prima basado en las existencias actuales de materia prima y la fecha del requerimiento.</w:t>
+      </w:r>
+    </w:p>
+    <w:p>
+      <w:pPr>
+        <w:pStyle w:val="Prrafodelista"/>
+        <w:numPr>
+          <w:ilvl w:val="0"/>
+          <w:numId w:val="21"/>
+        </w:numPr>
+        <w:rPr>
+          <w:rFonts w:cs="Arial"/>
+        </w:rPr>
+      </w:pPr>
+      <w:r>
+        <w:rPr>
+          <w:rFonts w:cs="Arial"/>
+        </w:rPr>
+        <w:t>Las órdenes de compra son realizadas por el administrador, posterior a cotización por parte de proveedores.</w:t>
+      </w:r>
+    </w:p>
+    <w:p>
+      <w:pPr>
+        <w:pStyle w:val="Prrafodelista"/>
+        <w:numPr>
+          <w:ilvl w:val="0"/>
+          <w:numId w:val="21"/>
+        </w:numPr>
+        <w:rPr>
+          <w:rFonts w:cs="Arial"/>
+        </w:rPr>
+      </w:pPr>
+      <w:r>
+        <w:rPr>
+          <w:rFonts w:cs="Arial"/>
+        </w:rPr>
+        <w:t>Las facturas de compra y venta son revisadas en administración en conjunto con el contador.</w:t>
+      </w:r>
+    </w:p>
+    <w:p>
+      <w:pPr>
+        <w:pStyle w:val="Prrafodelista"/>
+        <w:numPr>
+          <w:ilvl w:val="0"/>
+          <w:numId w:val="21"/>
+        </w:numPr>
+        <w:rPr>
+          <w:rFonts w:cs="Arial"/>
+        </w:rPr>
+      </w:pPr>
+      <w:r>
+        <w:rPr>
+          <w:rFonts w:cs="Arial"/>
+        </w:rPr>
+        <w:t>Las entregas de insumos</w:t>
+      </w:r>
+      <w:r>
+        <w:rPr>
+          <w:rFonts w:cs="Arial"/>
+        </w:rPr>
+        <w:t xml:space="preserve"> y/o materias primas provenientes de proveedores son recibidas en planta y verificadas. Si el pedido falla la verificación es devuelto al proveedor, exigiendo su reposición o devolución del monto de la compra, en caso de que fuese a contado.</w:t>
+      </w:r>
+    </w:p>
+    <w:p>
+      <w:pPr>
+        <w:pStyle w:val="Prrafodelista"/>
+        <w:numPr>
+          <w:ilvl w:val="0"/>
+          <w:numId w:val="21"/>
+        </w:numPr>
+        <w:rPr>
+          <w:rFonts w:cs="Arial"/>
+        </w:rPr>
+      </w:pPr>
+      <w:r>
+        <w:rPr>
+          <w:rFonts w:cs="Arial"/>
+        </w:rPr>
+        <w:t>El precio de costo y precio de venta de cada producto se determinará de acuerdo a las materias primas utilizadas para la producci</w:t>
+      </w:r>
+      <w:r>
+        <w:rPr>
+          <w:rFonts w:cs="Arial"/>
+        </w:rPr>
+        <w:t>ón, la mano de obra utilizada y los estándares de costo de producción.</w:t>
+      </w:r>
+    </w:p>
+    <w:p>
+      <w:pPr>
+        <w:rPr>
+          <w:rFonts w:cs="Arial"/>
+        </w:rPr>
+      </w:pPr>
+    </w:p>
+    <w:p>
+      <w:pPr>
+        <w:pStyle w:val="Encabezado4"/>
+      </w:pPr>
+    </w:p>
+    <w:p>
+      <w:pPr>
+        <w:pStyle w:val="Encabezado4"/>
+      </w:pPr>
+    </w:p>
+    <w:p>
+      <w:pPr>
+        <w:pStyle w:val="Encabezado4"/>
+      </w:pPr>
+    </w:p>
+    <w:p>
+      <w:pPr>
+        <w:pStyle w:val="Encabezado4"/>
+      </w:pPr>
+    </w:p>
+    <w:p>
+      <w:pPr>
+        <w:pStyle w:val="Encabezado4"/>
+      </w:pPr>
+    </w:p>
+    <w:p>
+      <w:pPr>
+        <w:pStyle w:val="Encabezado4"/>
+      </w:pPr>
+    </w:p>
+    <w:p>
+      <w:pPr>
+        <w:pStyle w:val="Encabezado4"/>
+      </w:pPr>
+    </w:p>
+    <w:p>
+      <w:pPr>
+        <w:pStyle w:val="Encabezado4"/>
+      </w:pPr>
+    </w:p>
+    <w:p>
+      <w:pPr>
+        <w:pStyle w:val="Encabezado4"/>
+        <w:rPr>
+          <w:noProof/>
+          <w:lang w:eastAsia="es-VE"/>
+        </w:rPr>
+      </w:pPr>
+      <w:r>
+        <w:lastRenderedPageBreak/>
+        <w:t>Organización del Modelo</w:t>
+      </w:r>
+    </w:p>
+    <w:p>
+      <w:pPr>
+        <w:jc w:val="center"/>
+        <w:rPr>
+          <w:rFonts w:cs="Arial"/>
+          <w:lang w:val="es-ES" w:eastAsia="es-ES"/>
+        </w:rPr>
+      </w:pPr>
+      <w:r>
+        <w:rPr>
+          <w:noProof/>
+          <w:lang w:eastAsia="es-VE"/>
+        </w:rPr>
+        <w:drawing>
+          <wp:inline distT="0" distB="0" distL="0" distR="0" wp14:anchorId="183E03A8" wp14:editId="28C3EF01">
+            <wp:extent cx="2857500" cy="3756489"/>
+            <wp:effectExtent l="0" t="0" r="0" b="0"/>
+            <wp:docPr id="5" name="Imagen 5"/>
+            <wp:cNvGraphicFramePr>
+              <a:graphicFrameLocks xmlns:a="http://schemas.openxmlformats.org/drawingml/2006/main" noChangeAspect="1"/>
+            </wp:cNvGraphicFramePr>
+            <a:graphic xmlns:a="http://schemas.openxmlformats.org/drawingml/2006/main">
+              <a:graphicData uri="http://schemas.openxmlformats.org/drawingml/2006/picture">
+                <pic:pic xmlns:pic="http://schemas.openxmlformats.org/drawingml/2006/picture">
+                  <pic:nvPicPr>
+                    <pic:cNvPr id="1" name=""/>
+                    <pic:cNvPicPr/>
+                  </pic:nvPicPr>
+                  <pic:blipFill rotWithShape="1">
+                    <a:blip r:embed="rId23"/>
+                    <a:srcRect l="43526" t="23349" r="40333" b="50129"/>
+                    <a:stretch/>
+                  </pic:blipFill>
+                  <pic:spPr bwMode="auto">
+                    <a:xfrm>
+                      <a:off x="0" y="0"/>
+                      <a:ext cx="2859874" cy="3759609"/>
+                    </a:xfrm>
+                    <a:prstGeom prst="rect">
+                      <a:avLst/>
+                    </a:prstGeom>
+                    <a:ln>
+                      <a:noFill/>
+                    </a:ln>
+                    <a:extLst>
+                      <a:ext uri="{53640926-AAD7-44D8-BBD7-CCE9431645EC}">
+                        <a14:shadowObscured xmlns:a14="http://schemas.microsoft.com/office/drawing/2010/main"/>
+                      </a:ext>
+                    </a:extLst>
+                  </pic:spPr>
+                </pic:pic>
+              </a:graphicData>
+            </a:graphic>
+          </wp:inline>
+        </w:drawing>
+      </w:r>
+    </w:p>
+    <w:p>
+      <w:pPr>
+        <w:rPr>
+          <w:rFonts w:cs="Arial"/>
+        </w:rPr>
+      </w:pPr>
+    </w:p>
+    <w:p>
+      <w:pPr>
+        <w:rPr>
+          <w:rFonts w:cs="Arial"/>
+        </w:rPr>
+      </w:pPr>
+      <w:r>
+        <w:rPr>
+          <w:rFonts w:cs="Arial"/>
+        </w:rPr>
+        <w:t>Figura Nº X: Organización del Modelo de Casos de Uso del Negocio</w:t>
+      </w:r>
+    </w:p>
+    <w:p>
+      <w:pPr>
+        <w:rPr>
+          <w:rFonts w:cs="Arial"/>
+        </w:rPr>
+      </w:pPr>
+    </w:p>
+    <w:p>
+      <w:pPr>
+        <w:pStyle w:val="Encabezado4"/>
+      </w:pPr>
+      <w:r>
+        <w:t>Actores del Negocio</w:t>
+      </w:r>
+    </w:p>
+    <w:p/>
+    <w:tbl>
+      <w:tblPr>
+        <w:tblStyle w:val="Tablaconcuadrcula"/>
+        <w:tblW w:w="0" w:type="auto"/>
+        <w:tblLook w:val="04A0" w:firstRow="1" w:lastRow="0" w:firstColumn="1" w:lastColumn="0" w:noHBand="0" w:noVBand="1"/>
+      </w:tblPr>
+      <w:tblGrid>
+        <w:gridCol w:w="1724"/>
+        <w:gridCol w:w="3062"/>
+        <w:gridCol w:w="3625"/>
+      </w:tblGrid>
+      <w:tr>
+        <w:tc>
+          <w:tcPr>
+            <w:tcW w:w="1724" w:type="dxa"/>
+          </w:tcPr>
+          <w:p>
+            <w:pPr>
+              <w:ind w:firstLine="0"/>
+              <w:rPr>
+                <w:b/>
+              </w:rPr>
+            </w:pPr>
+            <w:r>
+              <w:rPr>
+                <w:b/>
+              </w:rPr>
+              <w:t>Nombre</w:t>
+            </w:r>
+          </w:p>
+        </w:tc>
+        <w:tc>
+          <w:tcPr>
+            <w:tcW w:w="3062" w:type="dxa"/>
+          </w:tcPr>
+          <w:p>
+            <w:pPr>
+              <w:ind w:firstLine="0"/>
+              <w:rPr>
+                <w:b/>
+              </w:rPr>
+            </w:pPr>
+            <w:r>
+              <w:rPr>
+                <w:b/>
+              </w:rPr>
+              <w:t>Descripción</w:t>
+            </w:r>
+          </w:p>
+        </w:tc>
+        <w:tc>
+          <w:tcPr>
+            <w:tcW w:w="3625" w:type="dxa"/>
+          </w:tcPr>
+          <w:p>
+            <w:pPr>
+              <w:ind w:firstLine="0"/>
+              <w:rPr>
+                <w:b/>
+              </w:rPr>
+            </w:pPr>
+            <w:r>
+              <w:rPr>
+                <w:b/>
+              </w:rPr>
+              <w:t>Rol</w:t>
+            </w:r>
+          </w:p>
+        </w:tc>
+      </w:tr>
+      <w:tr>
+        <w:tc>
+          <w:tcPr>
+            <w:tcW w:w="1724" w:type="dxa"/>
+          </w:tcPr>
+          <w:p>
+            <w:pPr>
+              <w:ind w:firstLine="0"/>
+            </w:pPr>
+            <w:r>
+              <w:t>Usuario del Sistema Administrativo</w:t>
+            </w:r>
+          </w:p>
+        </w:tc>
+        <w:tc>
+          <w:tcPr>
+            <w:tcW w:w="3062" w:type="dxa"/>
+          </w:tcPr>
+          <w:p>
+            <w:pPr>
+              <w:ind w:firstLine="0"/>
+            </w:pPr>
+            <w:r>
+              <w:t>Son las personas autorizadas y con privilegios suficientes para utilizar el sistema administrativo.</w:t>
+            </w:r>
+          </w:p>
+        </w:tc>
+        <w:tc>
+          <w:tcPr>
+            <w:tcW w:w="3625" w:type="dxa"/>
+          </w:tcPr>
+          <w:p>
+            <w:pPr>
+              <w:pStyle w:val="Prrafodelista"/>
+              <w:numPr>
+                <w:ilvl w:val="0"/>
+                <w:numId w:val="24"/>
+              </w:numPr>
+              <w:ind w:left="317"/>
+            </w:pPr>
+            <w:r>
+              <w:t>Verificar y constatar las facturas emitidas por el proveedor al hacer una compra de materias primas.</w:t>
+            </w:r>
+          </w:p>
+          <w:p>
+            <w:pPr>
+              <w:pStyle w:val="Prrafodelista"/>
+              <w:numPr>
+                <w:ilvl w:val="0"/>
+                <w:numId w:val="24"/>
+              </w:numPr>
+              <w:ind w:left="317"/>
+            </w:pPr>
+            <w:r>
+              <w:t>Verificar y constatar las factur</w:t>
+            </w:r>
+            <w:r>
+              <w:t>as emitidas hacia los clientes al hacer una venta de productos terminados.</w:t>
+            </w:r>
+          </w:p>
+          <w:p>
+            <w:pPr>
+              <w:pStyle w:val="Prrafodelista"/>
+              <w:numPr>
+                <w:ilvl w:val="0"/>
+                <w:numId w:val="24"/>
+              </w:numPr>
+              <w:ind w:left="317"/>
+            </w:pPr>
+            <w:r>
+              <w:lastRenderedPageBreak/>
+              <w:t>Realizar un registro constante de las operaciones de producción de la empresa.</w:t>
+            </w:r>
+          </w:p>
+          <w:p>
+            <w:pPr>
+              <w:pStyle w:val="Prrafodelista"/>
+              <w:numPr>
+                <w:ilvl w:val="0"/>
+                <w:numId w:val="24"/>
+              </w:numPr>
+              <w:ind w:left="317"/>
+            </w:pPr>
+            <w:r>
+              <w:t>Revisar los requerimientos de materias primas para una producción dada, en contraste con los registros de inventario.</w:t>
+            </w:r>
+          </w:p>
+          <w:p>
+            <w:pPr>
+              <w:pStyle w:val="Prrafodelista"/>
+              <w:numPr>
+                <w:ilvl w:val="0"/>
+                <w:numId w:val="24"/>
+              </w:numPr>
+              <w:ind w:left="317"/>
+            </w:pPr>
+            <w:r>
+              <w:t>Llevar un control de las operaciones contables de la empresa,</w:t>
+            </w:r>
+            <w:r>
+              <w:t xml:space="preserve"> flujos de caja y saldos en las cuentas bancarias.</w:t>
+            </w:r>
+          </w:p>
+          <w:p>
+            <w:pPr>
+              <w:pStyle w:val="Prrafodelista"/>
+              <w:numPr>
+                <w:ilvl w:val="0"/>
+                <w:numId w:val="24"/>
+              </w:numPr>
+              <w:ind w:left="317"/>
+            </w:pPr>
+            <w:r>
+              <w:t>Llevar un control sobre los cambios en los inventarios de materia prima, productos en proceso y productos terminados.</w:t>
+            </w:r>
+          </w:p>
+        </w:tc>
+      </w:tr>
+      <w:tr>
+        <w:tc>
+          <w:tcPr>
+            <w:tcW w:w="1724" w:type="dxa"/>
+          </w:tcPr>
+          <w:p>
+            <w:pPr>
+              <w:ind w:firstLine="0"/>
+            </w:pPr>
+            <w:r>
+              <w:lastRenderedPageBreak/>
+              <w:t>Proveedores</w:t>
+            </w:r>
+          </w:p>
+        </w:tc>
+        <w:tc>
+          <w:tcPr>
+            <w:tcW w:w="3062" w:type="dxa"/>
+          </w:tcPr>
+          <w:p>
+            <w:pPr>
+              <w:ind w:firstLine="0"/>
+            </w:pPr>
+            <w:r>
+              <w:t>Son las empresas encargadas de brindar los insumos y materias primas necesarios para la producción.</w:t>
+            </w:r>
+          </w:p>
+        </w:tc>
+        <w:tc>
+          <w:tcPr>
+            <w:tcW w:w="3625" w:type="dxa"/>
+          </w:tcPr>
+          <w:p>
+            <w:pPr>
+              <w:pStyle w:val="Prrafodelista"/>
+              <w:numPr>
+                <w:ilvl w:val="0"/>
+                <w:numId w:val="23"/>
+              </w:numPr>
+              <w:ind w:left="317"/>
+            </w:pPr>
+            <w:r>
+              <w:t>Registrar l</w:t>
+            </w:r>
+            <w:r>
+              <w:t>as compras realizadas de la empresa.</w:t>
+            </w:r>
+          </w:p>
+        </w:tc>
+      </w:tr>
+      <w:tr>
+        <w:tc>
+          <w:tcPr>
+            <w:tcW w:w="1724" w:type="dxa"/>
+          </w:tcPr>
+          <w:p>
+            <w:pPr>
+              <w:ind w:firstLine="0"/>
+            </w:pPr>
+            <w:r>
+              <w:t>Contador</w:t>
+            </w:r>
+          </w:p>
+        </w:tc>
+        <w:tc>
+          <w:tcPr>
+            <w:tcW w:w="3062" w:type="dxa"/>
+          </w:tcPr>
+          <w:p>
+            <w:pPr>
+              <w:ind w:firstLine="0"/>
+            </w:pPr>
+            <w:r>
+              <w:t>Es la persona encargada de llevar la contabilidad dentro de la empresa</w:t>
+            </w:r>
+            <w:r>
+              <w:t>.</w:t>
+            </w:r>
+          </w:p>
+        </w:tc>
+        <w:tc>
+          <w:tcPr>
+            <w:tcW w:w="3625" w:type="dxa"/>
+          </w:tcPr>
+          <w:p>
+            <w:pPr>
+              <w:pStyle w:val="Prrafodelista"/>
+              <w:numPr>
+                <w:ilvl w:val="0"/>
+                <w:numId w:val="22"/>
+              </w:numPr>
+              <w:ind w:left="347"/>
+            </w:pPr>
+            <w:r>
+              <w:t>Comparar, verificar y registrar los documentos de las compras realizadas</w:t>
+            </w:r>
+            <w:r>
+              <w:t>.</w:t>
+            </w:r>
+          </w:p>
+        </w:tc>
+      </w:tr>
+      <w:tr>
+        <w:tc>
+          <w:tcPr>
+            <w:tcW w:w="1724" w:type="dxa"/>
+          </w:tcPr>
+          <w:p>
+            <w:pPr>
+              <w:ind w:firstLine="0"/>
+            </w:pPr>
+            <w:r>
+              <w:t>Cliente</w:t>
+            </w:r>
+          </w:p>
+        </w:tc>
+        <w:tc>
+          <w:tcPr>
+            <w:tcW w:w="3062" w:type="dxa"/>
+          </w:tcPr>
+          <w:p>
+            <w:pPr>
+              <w:ind w:firstLine="0"/>
+            </w:pPr>
+            <w:r>
+              <w:t xml:space="preserve">Son las empresas que adquieren los productos </w:t>
+            </w:r>
+            <w:r>
+              <w:lastRenderedPageBreak/>
+              <w:t>terminados que se producen</w:t>
+            </w:r>
+            <w:r>
+              <w:t>.</w:t>
+            </w:r>
+          </w:p>
+        </w:tc>
+        <w:tc>
+          <w:tcPr>
+            <w:tcW w:w="3625" w:type="dxa"/>
+          </w:tcPr>
+          <w:p>
+            <w:pPr>
+              <w:pStyle w:val="Prrafodelista"/>
+              <w:numPr>
+                <w:ilvl w:val="0"/>
+                <w:numId w:val="22"/>
+              </w:numPr>
+              <w:ind w:left="347"/>
+            </w:pPr>
+            <w:r>
+              <w:lastRenderedPageBreak/>
+              <w:t xml:space="preserve">Comparar, verificar y registrar los documentos de </w:t>
+            </w:r>
+            <w:r>
+              <w:lastRenderedPageBreak/>
+              <w:t xml:space="preserve">las </w:t>
+            </w:r>
+            <w:r>
+              <w:t>ventas</w:t>
+            </w:r>
+            <w:r>
+              <w:t xml:space="preserve"> realizadas.</w:t>
+            </w:r>
+          </w:p>
+        </w:tc>
+      </w:tr>
+    </w:tbl>
+    <w:p>
+      <w:r>
+        <w:lastRenderedPageBreak/>
+        <w:t>Tabla Nº X: Descripción del Actor del Negocio</w:t>
+      </w:r>
+    </w:p>
+    <w:p/>
+    <w:p>
+      <w:pPr>
+        <w:pStyle w:val="Encabezado4"/>
+      </w:pPr>
+      <w:r>
+        <w:t>Objetivos del Negocio</w:t>
+      </w:r>
+    </w:p>
+    <w:p/>
+    <w:p>
+      <w:r>
+        <w:t>Describe el valor deseado en función del futuro, se utiliza para planificar las tareas que llevará a cabo el negocio. (ver Figura Nº X).</w:t>
+      </w:r>
+    </w:p>
+    <w:p>
+      <w:pPr>
+        <w:rPr>
+          <w:noProof/>
+          <w:lang w:eastAsia="es-VE"/>
+        </w:rPr>
+      </w:pPr>
+    </w:p>
+    <w:p>
+      <w:r>
+        <w:rPr>
+          <w:noProof/>
+          <w:lang w:eastAsia="es-VE"/>
+        </w:rPr>
+        <w:drawing>
+          <wp:inline distT="0" distB="0" distL="0" distR="0" wp14:anchorId="24520470" wp14:editId="504C91E0">
+            <wp:extent cx="5067300" cy="2760544"/>
+            <wp:effectExtent l="0" t="0" r="0" b="0"/>
+            <wp:docPr id="7" name="Imagen 7"/>
+            <wp:cNvGraphicFramePr>
+              <a:graphicFrameLocks xmlns:a="http://schemas.openxmlformats.org/drawingml/2006/main" noChangeAspect="1"/>
+            </wp:cNvGraphicFramePr>
+            <a:graphic xmlns:a="http://schemas.openxmlformats.org/drawingml/2006/main">
+              <a:graphicData uri="http://schemas.openxmlformats.org/drawingml/2006/picture">
+                <pic:pic xmlns:pic="http://schemas.openxmlformats.org/drawingml/2006/picture">
+                  <pic:nvPicPr>
+                    <pic:cNvPr id="1" name=""/>
+                    <pic:cNvPicPr/>
+                  </pic:nvPicPr>
+                  <pic:blipFill rotWithShape="1">
+                    <a:blip r:embed="rId24"/>
+                    <a:srcRect l="26841" t="22670" r="24556" b="44234"/>
+                    <a:stretch/>
+                  </pic:blipFill>
+                  <pic:spPr bwMode="auto">
+                    <a:xfrm>
+                      <a:off x="0" y="0"/>
+                      <a:ext cx="5070887" cy="2762498"/>
+                    </a:xfrm>
+                    <a:prstGeom prst="rect">
+                      <a:avLst/>
+                    </a:prstGeom>
+                    <a:ln>
+                      <a:noFill/>
+                    </a:ln>
+                    <a:extLst>
+                      <a:ext uri="{53640926-AAD7-44D8-BBD7-CCE9431645EC}">
+                        <a14:shadowObscured xmlns:a14="http://schemas.microsoft.com/office/drawing/2010/main"/>
+                      </a:ext>
+                    </a:extLst>
+                  </pic:spPr>
+                </pic:pic>
+              </a:graphicData>
+            </a:graphic>
+          </wp:inline>
+        </w:drawing>
+      </w:r>
+    </w:p>
+    <w:p/>
+    <w:p>
+      <w:pPr>
+        <w:rPr>
+          <w:rFonts w:cs="Arial"/>
+        </w:rPr>
+      </w:pPr>
+      <w:r>
+        <w:rPr>
+          <w:rFonts w:cs="Arial"/>
+        </w:rPr>
+        <w:t>Figura Nº X: Objetivos del Negocio</w:t>
+      </w:r>
+    </w:p>
+    <w:p>
+      <w:pPr>
+        <w:rPr>
+          <w:rFonts w:cs="Arial"/>
+        </w:rPr>
+      </w:pPr>
+    </w:p>
+    <w:p>
+      <w:pPr>
+        <w:rPr>
+          <w:rFonts w:cs="Arial"/>
+        </w:rPr>
+      </w:pPr>
+    </w:p>
+    <w:p>
+      <w:pPr>
+        <w:pStyle w:val="Encabezado4"/>
+      </w:pPr>
+    </w:p>
+    <w:p>
+      <w:pPr>
+        <w:pStyle w:val="Encabezado4"/>
+      </w:pPr>
+    </w:p>
+    <w:p>
+      <w:pPr>
+        <w:pStyle w:val="Encabezado4"/>
+      </w:pPr>
+    </w:p>
+    <w:p>
+      <w:pPr>
+        <w:pStyle w:val="Encabezado4"/>
+      </w:pPr>
+      <w:r>
+        <w:t>Casos de Uso y Objetivos del Negocio</w:t>
+      </w:r>
+    </w:p>
+    <w:p>
+      <w:r>
+        <w:t>En este apartado se mostrarán los Casos de Uso vs Objetivos del negocio (ver Figura Nº X).</w:t>
+      </w:r>
+    </w:p>
+    <w:p>
+      <w:pPr>
+        <w:rPr>
+          <w:noProof/>
+          <w:lang w:eastAsia="es-VE"/>
+        </w:rPr>
+      </w:pPr>
+    </w:p>
+    <w:p>
+      <w:r>
+        <w:rPr>
+          <w:noProof/>
+          <w:lang w:eastAsia="es-VE"/>
+        </w:rPr>
+        <w:drawing>
+          <wp:inline distT="0" distB="0" distL="0" distR="0" wp14:anchorId="3333D841" wp14:editId="1182DB28">
+            <wp:extent cx="5019675" cy="5204903"/>
+            <wp:effectExtent l="0" t="0" r="0" b="0"/>
+            <wp:docPr id="8" name="Imagen 8"/>
+            <wp:cNvGraphicFramePr>
+              <a:graphicFrameLocks xmlns:a="http://schemas.openxmlformats.org/drawingml/2006/main" noChangeAspect="1"/>
+            </wp:cNvGraphicFramePr>
+            <a:graphic xmlns:a="http://schemas.openxmlformats.org/drawingml/2006/main">
+              <a:graphicData uri="http://schemas.openxmlformats.org/drawingml/2006/picture">
+                <pic:pic xmlns:pic="http://schemas.openxmlformats.org/drawingml/2006/picture">
+                  <pic:nvPicPr>
+                    <pic:cNvPr id="1" name=""/>
+                    <pic:cNvPicPr/>
+                  </pic:nvPicPr>
+                  <pic:blipFill rotWithShape="1">
+                    <a:blip r:embed="rId25"/>
+                    <a:srcRect l="22307" t="18815" r="28545" b="17485"/>
+                    <a:stretch/>
+                  </pic:blipFill>
+                  <pic:spPr bwMode="auto">
+                    <a:xfrm>
+                      <a:off x="0" y="0"/>
+                      <a:ext cx="5021030" cy="5206308"/>
+                    </a:xfrm>
+                    <a:prstGeom prst="rect">
+                      <a:avLst/>
+                    </a:prstGeom>
+                    <a:ln>
+                      <a:noFill/>
+                    </a:ln>
+                    <a:extLst>
+                      <a:ext uri="{53640926-AAD7-44D8-BBD7-CCE9431645EC}">
+                        <a14:shadowObscured xmlns:a14="http://schemas.microsoft.com/office/drawing/2010/main"/>
+                      </a:ext>
+                    </a:extLst>
+                  </pic:spPr>
+                </pic:pic>
+              </a:graphicData>
+            </a:graphic>
+          </wp:inline>
+        </w:drawing>
+      </w:r>
+    </w:p>
+    <w:p>
+      <w:r>
+        <w:t>Figura Nº X: Caso de Uso vs Objetivos del Negocio</w:t>
+      </w:r>
+    </w:p>
+    <w:p/>
+    <w:p>
+      <w:r>
+        <w:rPr>
+          <w:noProof/>
+          <w:lang w:eastAsia="es-VE"/>
+        </w:rPr>
+        <w:lastRenderedPageBreak/>
+        <w:drawing>
+          <wp:inline distT="0" distB="0" distL="0" distR="0">
+            <wp:extent cx="5252085" cy="3631565"/>
+            <wp:effectExtent l="0" t="0" r="0" b="0"/>
+            <wp:docPr id="2" name="Imagen 2"/>
+            <wp:cNvGraphicFramePr>
+              <a:graphicFrameLocks xmlns:a="http://schemas.openxmlformats.org/drawingml/2006/main" noChangeAspect="1"/>
+            </wp:cNvGraphicFramePr>
+            <a:graphic xmlns:a="http://schemas.openxmlformats.org/drawingml/2006/main">
+              <a:graphicData uri="http://schemas.openxmlformats.org/drawingml/2006/picture">
+                <pic:pic xmlns:pic="http://schemas.openxmlformats.org/drawingml/2006/picture">
+                  <pic:nvPicPr>
+                    <pic:cNvPr id="2" name="Modelo de Caso de Uso del Negocio.emf"/>
+                    <pic:cNvPicPr/>
+                  </pic:nvPicPr>
+                  <pic:blipFill>
+                    <a:blip r:embed="rId26">
+                      <a:extLst>
+                        <a:ext uri="{28A0092B-C50C-407E-A947-70E740481C1C}">
+                          <a14:useLocalDpi xmlns:a14="http://schemas.microsoft.com/office/drawing/2010/main" val="0"/>
+                        </a:ext>
+                      </a:extLst>
+                    </a:blip>
+                    <a:stretch>
+                      <a:fillRect/>
+                    </a:stretch>
+                  </pic:blipFill>
+                  <pic:spPr>
+                    <a:xfrm>
+                      <a:off x="0" y="0"/>
+                      <a:ext cx="5252085" cy="3631565"/>
+                    </a:xfrm>
+                    <a:prstGeom prst="rect">
+                      <a:avLst/>
+                    </a:prstGeom>
+                  </pic:spPr>
+                </pic:pic>
+              </a:graphicData>
+            </a:graphic>
+          </wp:inline>
+        </w:drawing>
+      </w:r>
+    </w:p>
+    <w:p>
+      <w:r>
+        <w:t>Figura Nº X: Caso de Uso vs Objetivos del Negocio</w:t>
+      </w:r>
+    </w:p>
+    <w:p>
+      <w:bookmarkStart w:id="29" w:name="_GoBack"/>
+      <w:bookmarkEnd w:id="29"/>
     </w:p>
     <w:p>
       <w:pPr>
@@ -10781,7 +11672,6 @@
         <w:rPr>
           <w:rFonts w:cs="Arial"/>
         </w:rPr>
-        <w:lastRenderedPageBreak/>
         <w:t>Definición de Requerimientos</w:t>
       </w:r>
     </w:p>
@@ -10828,7 +11718,15 @@
           <w:rFonts w:cs="Arial"/>
           <w:lang w:val="es-ES" w:eastAsia="es-ES"/>
         </w:rPr>
-        <w:t>Es necesario un módulo de usuarios en el cual, inicialmente, solo tendrá acceso el administrador, posteriores registros de usuarios deberá hacerlos el administrador directamente. En este registro se deberá especificar el correo de recuperación de contraseña y un nivel de privilegio del empleado, brindándole acceso sólo a las herramientas que éste deba utilizar.</w:t>
+        <w:t xml:space="preserve">Es necesario un módulo de usuarios en el cual, inicialmente, solo tendrá acceso el administrador, posteriores registros de usuarios deberá hacerlos el administrador directamente. En este registro se deberá especificar el correo de recuperación de contraseña y un </w:t>
+      </w:r>
+      <w:r>
+        <w:rPr>
+          <w:rFonts w:cs="Arial"/>
+          <w:lang w:val="es-ES" w:eastAsia="es-ES"/>
+        </w:rPr>
+        <w:lastRenderedPageBreak/>
+        <w:t>nivel de privilegio del empleado, brindándole acceso sólo a las herramientas que éste deba utilizar.</w:t>
       </w:r>
     </w:p>
     <w:p>
@@ -10888,15 +11786,7 @@
           <w:rFonts w:cs="Arial"/>
           <w:lang w:val="es-ES" w:eastAsia="es-ES"/>
         </w:rPr>
-        <w:t xml:space="preserve">Implementar un módulo de producción que permita visualizar las corridas de producciones ejecutadas en el módulo de recetas, </w:t>
-      </w:r>
-      <w:r>
-        <w:rPr>
-          <w:rFonts w:cs="Arial"/>
-          <w:lang w:val="es-ES" w:eastAsia="es-ES"/>
-        </w:rPr>
-        <w:lastRenderedPageBreak/>
-        <w:t>ordenadas cronológicamente y que desplieguen información detallada de las mismas.</w:t>
+        <w:t>Implementar un módulo de producción que permita visualizar las corridas de producciones ejecutadas en el módulo de recetas, ordenadas cronológicamente y que desplieguen información detallada de las mismas.</w:t>
       </w:r>
     </w:p>
     <w:p>
@@ -10936,7 +11826,15 @@
           <w:rFonts w:cs="Arial"/>
           <w:lang w:val="es-ES" w:eastAsia="es-ES"/>
         </w:rPr>
-        <w:t>Igualmente se desarrollará un módulo para Ventas, en el cual se listarán las ventas realizadas y se permitirán crear nuevas ventas, dentro de la creación, se listarán los productos terminados disponibles para venta, se seleccionará un cliente y una caja o banco a la cual afectará dicha venta.</w:t>
+        <w:t xml:space="preserve">Igualmente se desarrollará un módulo para Ventas, en el cual se listarán las ventas realizadas y se permitirán crear nuevas ventas, dentro de la creación, se listarán los productos terminados </w:t>
+      </w:r>
+      <w:r>
+        <w:rPr>
+          <w:rFonts w:cs="Arial"/>
+          <w:lang w:val="es-ES" w:eastAsia="es-ES"/>
+        </w:rPr>
+        <w:lastRenderedPageBreak/>
+        <w:t>disponibles para venta, se seleccionará un cliente y una caja o banco a la cual afectará dicha venta.</w:t>
       </w:r>
     </w:p>
     <w:p>
@@ -11050,7 +11948,6 @@
           <w:rFonts w:cs="Arial"/>
           <w:lang w:val="es-ES" w:eastAsia="es-ES"/>
         </w:rPr>
-        <w:lastRenderedPageBreak/>
         <w:t>Un módulo de Parámetros Calculados será utilizado para el cálculo de los salarios integrales y estándares de costos fijos, los cuales afectan directamente los cálculos de cada corrida de producción.</w:t>
       </w:r>
     </w:p>
@@ -11115,7 +12012,11 @@
         </w:numPr>
       </w:pPr>
       <w:r>
-        <w:t>Usabilidad: El sistema debe ser de fácil uso para cualquier tipo de usuario, tanto para expertos como para personas menos diestras. La aplicación debe ayudar a lograr los objetivos trazados por el usuario de manera efectiva.</w:t>
+        <w:t xml:space="preserve">Usabilidad: El sistema debe ser de fácil uso para cualquier tipo de usuario, tanto para expertos como para personas menos diestras. </w:t>
+      </w:r>
+      <w:r>
+        <w:lastRenderedPageBreak/>
+        <w:t>La aplicación debe ayudar a lograr los objetivos trazados por el usuario de manera efectiva.</w:t>
       </w:r>
     </w:p>
     <w:p>
@@ -11172,7 +12073,6 @@
         <w:ind w:left="1004" w:firstLine="0"/>
       </w:pPr>
       <w:r>
-        <w:lastRenderedPageBreak/>
         <w:t xml:space="preserve">   </w:t>
       </w:r>
     </w:p>
@@ -11257,6 +12157,7 @@
               <w:rPr>
                 <w:b/>
               </w:rPr>
+              <w:lastRenderedPageBreak/>
               <w:t>Programa</w:t>
             </w:r>
           </w:p>
@@ -11689,7 +12590,6 @@
     <w:p/>
     <w:p>
       <w:r>
-        <w:lastRenderedPageBreak/>
         <w:t>Tabla Nº2</w:t>
       </w:r>
       <w:r>
@@ -12666,7 +13566,11 @@
               <w:ind w:firstLine="0"/>
             </w:pPr>
             <w:r>
-              <w:t>Tinta Impresora Láser HP</w:t>
+              <w:t xml:space="preserve">Tinta Impresora </w:t>
+            </w:r>
+            <w:r>
+              <w:lastRenderedPageBreak/>
+              <w:t>Láser HP</w:t>
             </w:r>
           </w:p>
         </w:tc>
@@ -12680,6 +13584,7 @@
               <w:jc w:val="right"/>
             </w:pPr>
             <w:r>
+              <w:lastRenderedPageBreak/>
               <w:t>0,015</w:t>
             </w:r>
           </w:p>
@@ -13514,6 +14419,7 @@
               <w:rPr>
                 <w:b/>
               </w:rPr>
+              <w:lastRenderedPageBreak/>
               <w:t>Item</w:t>
             </w:r>
           </w:p>
@@ -14191,6 +15097,7 @@
         </w:rPr>
       </w:pPr>
       <w:r>
+        <w:lastRenderedPageBreak/>
         <w:t>Tabla Nº8 Cuadro Resumen</w:t>
       </w:r>
     </w:p>
@@ -14482,7 +15389,6 @@
     </w:p>
     <w:p>
       <w:r>
-        <w:lastRenderedPageBreak/>
         <w:t>Tabla Nº9 Flujo de Caja</w:t>
       </w:r>
     </w:p>
@@ -14833,7 +15739,11 @@
     </w:p>
     <w:p>
       <w:r>
-        <w:t>Se presenta la evaluación económica de la inversión que implica el desarrollo y puesta en marcha del sistema, para ello se utilizarán las técnicas de análisis: Valor Actual Neto (VAN), Tasa Interna de Retorno (TIR) y cálculo Beneficio/Costo (B/C).</w:t>
+        <w:t xml:space="preserve">Se presenta la evaluación económica de la inversión que implica el desarrollo y puesta en marcha del sistema, para ello se utilizarán las técnicas </w:t>
+      </w:r>
+      <w:r>
+        <w:lastRenderedPageBreak/>
+        <w:t>de análisis: Valor Actual Neto (VAN), Tasa Interna de Retorno (TIR) y cálculo Beneficio/Costo (B/C).</w:t>
       </w:r>
     </w:p>
     <w:p/>
@@ -15220,7 +16130,6 @@
           <w:rFonts w:eastAsiaTheme="minorEastAsia"/>
           <w:b/>
         </w:rPr>
-        <w:lastRenderedPageBreak/>
         <w:t>Relación Beneficio Costo</w:t>
       </w:r>
     </w:p>
@@ -15657,6 +16566,7 @@
             <w:rPr>
               <w:rFonts w:ascii="Cambria Math" w:eastAsiaTheme="minorEastAsia" w:hAnsi="Cambria Math"/>
             </w:rPr>
+            <w:lastRenderedPageBreak/>
             <m:t>VPB=</m:t>
           </m:r>
           <m:f>
@@ -16274,16 +17184,12 @@
     </w:p>
     <w:p>
       <w:r>
-        <w:lastRenderedPageBreak/>
         <w:t xml:space="preserve">Donde: </w:t>
       </w:r>
     </w:p>
     <w:p>
       <w:r>
-        <w:t>Io</w:t>
-      </w:r>
-      <w:r>
-        <w:t xml:space="preserve">: Inversión Inicial. </w:t>
+        <w:t xml:space="preserve">Io: Inversión Inicial. </w:t>
       </w:r>
     </w:p>
     <w:p>
@@ -16309,10 +17215,7 @@
     <w:p/>
     <w:p>
       <w:r>
-        <w:t xml:space="preserve">Reemplazando, en la ecuación </w:t>
-      </w:r>
-      <w:r>
-        <w:t>1.3</w:t>
+        <w:t>Reemplazando, en la ecuación 1.3</w:t>
       </w:r>
     </w:p>
     <w:p>
@@ -16327,19 +17230,7 @@
             <w:rPr>
               <w:rFonts w:ascii="Cambria Math" w:hAnsi="Cambria Math"/>
             </w:rPr>
-            <m:t>0</m:t>
-          </m:r>
-          <m:r>
-            <w:rPr>
-              <w:rFonts w:ascii="Cambria Math" w:hAnsi="Cambria Math"/>
-            </w:rPr>
-            <m:t>=</m:t>
-          </m:r>
-          <m:r>
-            <w:rPr>
-              <w:rFonts w:ascii="Cambria Math" w:hAnsi="Cambria Math"/>
-            </w:rPr>
-            <m:t>-17467,69+</m:t>
+            <m:t>0=-17467,69+</m:t>
           </m:r>
           <m:f>
             <m:fPr>
@@ -16355,19 +17246,7 @@
                 <w:rPr>
                   <w:rFonts w:ascii="Cambria Math" w:eastAsiaTheme="minorEastAsia" w:hAnsi="Cambria Math"/>
                 </w:rPr>
-                <m:t>(</m:t>
-              </m:r>
-              <m:r>
-                <w:rPr>
-                  <w:rFonts w:ascii="Cambria Math" w:eastAsiaTheme="minorEastAsia" w:hAnsi="Cambria Math"/>
-                </w:rPr>
-                <m:t>222036,44</m:t>
-              </m:r>
-              <m:r>
-                <w:rPr>
-                  <w:rFonts w:ascii="Cambria Math" w:eastAsiaTheme="minorEastAsia" w:hAnsi="Cambria Math"/>
-                </w:rPr>
-                <m:t>)</m:t>
+                <m:t>(222036,44)</m:t>
               </m:r>
             </m:num>
             <m:den>
@@ -16395,13 +17274,7 @@
                         <w:rPr>
                           <w:rFonts w:ascii="Cambria Math" w:hAnsi="Cambria Math"/>
                         </w:rPr>
-                        <m:t>1</m:t>
-                      </m:r>
-                      <m:r>
-                        <w:rPr>
-                          <w:rFonts w:ascii="Cambria Math" w:hAnsi="Cambria Math"/>
-                        </w:rPr>
-                        <m:t>+TIR</m:t>
+                        <m:t>1+TIR</m:t>
                       </m:r>
                     </m:e>
                   </m:d>
@@ -16437,19 +17310,7 @@
                 <w:rPr>
                   <w:rFonts w:ascii="Cambria Math" w:eastAsiaTheme="minorEastAsia" w:hAnsi="Cambria Math"/>
                 </w:rPr>
-                <m:t>(</m:t>
-              </m:r>
-              <m:r>
-                <w:rPr>
-                  <w:rFonts w:ascii="Cambria Math" w:eastAsiaTheme="minorEastAsia" w:hAnsi="Cambria Math"/>
-                </w:rPr>
-                <m:t>222036,44</m:t>
-              </m:r>
-              <m:r>
-                <w:rPr>
-                  <w:rFonts w:ascii="Cambria Math" w:eastAsiaTheme="minorEastAsia" w:hAnsi="Cambria Math"/>
-                </w:rPr>
-                <m:t>)</m:t>
+                <m:t>(222036,44)</m:t>
               </m:r>
             </m:num>
             <m:den>
@@ -16477,19 +17338,7 @@
                         <w:rPr>
                           <w:rFonts w:ascii="Cambria Math" w:hAnsi="Cambria Math"/>
                         </w:rPr>
-                        <m:t>1</m:t>
-                      </m:r>
-                      <m:r>
-                        <w:rPr>
-                          <w:rFonts w:ascii="Cambria Math" w:hAnsi="Cambria Math"/>
-                        </w:rPr>
-                        <m:t>+</m:t>
-                      </m:r>
-                      <m:r>
-                        <w:rPr>
-                          <w:rFonts w:ascii="Cambria Math" w:hAnsi="Cambria Math"/>
-                        </w:rPr>
-                        <m:t>TIR</m:t>
+                        <m:t>1+TIR</m:t>
                       </m:r>
                     </m:e>
                   </m:d>
@@ -16518,13 +17367,7 @@
         <w:rPr>
           <w:rFonts w:eastAsiaTheme="minorEastAsia"/>
         </w:rPr>
-        <w:t>TIR</w:t>
-      </w:r>
-      <w:r>
-        <w:rPr>
-          <w:rFonts w:eastAsiaTheme="minorEastAsia"/>
-        </w:rPr>
-        <w:t xml:space="preserve"> = </w:t>
+        <w:t xml:space="preserve">TIR = </w:t>
       </w:r>
       <w:r>
         <w:rPr>
@@ -16545,6 +17388,7 @@
             <w:rPr>
               <w:rFonts w:ascii="Cambria Math" w:hAnsi="Cambria Math"/>
             </w:rPr>
+            <w:lastRenderedPageBreak/>
             <m:t>-17467,69</m:t>
           </m:r>
           <m:sSup>
@@ -16645,13 +17489,7 @@
                         <w:rPr>
                           <w:rFonts w:ascii="Cambria Math" w:hAnsi="Cambria Math"/>
                         </w:rPr>
-                        <m:t>1+</m:t>
-                      </m:r>
-                      <m:r>
-                        <w:rPr>
-                          <w:rFonts w:ascii="Cambria Math" w:hAnsi="Cambria Math"/>
-                        </w:rPr>
-                        <m:t>x</m:t>
+                        <m:t>1+x</m:t>
                       </m:r>
                     </m:e>
                   </m:d>
@@ -16765,13 +17603,7 @@
                         <w:rPr>
                           <w:rFonts w:ascii="Cambria Math" w:hAnsi="Cambria Math"/>
                         </w:rPr>
-                        <m:t>1+</m:t>
-                      </m:r>
-                      <m:r>
-                        <w:rPr>
-                          <w:rFonts w:ascii="Cambria Math" w:hAnsi="Cambria Math"/>
-                        </w:rPr>
-                        <m:t>x</m:t>
+                        <m:t>1+x</m:t>
                       </m:r>
                     </m:e>
                   </m:d>
@@ -17095,13 +17927,7 @@
             <w:rPr>
               <w:rFonts w:ascii="Cambria Math" w:hAnsi="Cambria Math"/>
             </w:rPr>
-            <m:t>=0</m:t>
-          </m:r>
-          <m:r>
-            <w:rPr>
-              <w:rFonts w:ascii="Cambria Math" w:hAnsi="Cambria Math"/>
-            </w:rPr>
-            <m:t xml:space="preserve"> </m:t>
+            <m:t xml:space="preserve">=0 </m:t>
           </m:r>
           <m:d>
             <m:dPr>
@@ -17251,13 +18077,7 @@
             <w:rPr>
               <w:rFonts w:ascii="Cambria Math" w:hAnsi="Cambria Math"/>
             </w:rPr>
-            <m:t>-1746769</m:t>
-          </m:r>
-          <m:r>
-            <w:rPr>
-              <w:rFonts w:ascii="Cambria Math" w:hAnsi="Cambria Math"/>
-            </w:rPr>
-            <m:t>(</m:t>
+            <m:t>-1746769(</m:t>
           </m:r>
           <m:sSup>
             <m:sSupPr>
@@ -17289,19 +18109,7 @@
             <w:rPr>
               <w:rFonts w:ascii="Cambria Math" w:hAnsi="Cambria Math"/>
             </w:rPr>
-            <m:t>+2x+1</m:t>
-          </m:r>
-          <m:r>
-            <w:rPr>
-              <w:rFonts w:ascii="Cambria Math" w:hAnsi="Cambria Math"/>
-            </w:rPr>
-            <m:t>)</m:t>
-          </m:r>
-          <m:r>
-            <w:rPr>
-              <w:rFonts w:ascii="Cambria Math" w:hAnsi="Cambria Math"/>
-            </w:rPr>
-            <m:t>+</m:t>
+            <m:t>+2x+1)+</m:t>
           </m:r>
           <m:d>
             <m:dPr>
@@ -17520,13 +18328,7 @@
             <w:rPr>
               <w:rFonts w:ascii="Cambria Math" w:hAnsi="Cambria Math"/>
             </w:rPr>
-            <m:t>+18710106x</m:t>
-          </m:r>
-          <m:r>
-            <w:rPr>
-              <w:rFonts w:ascii="Cambria Math" w:hAnsi="Cambria Math"/>
-            </w:rPr>
-            <m:t>+</m:t>
+            <m:t>+18710106x+</m:t>
           </m:r>
           <m:r>
             <w:rPr>
@@ -17866,7 +18668,6 @@
     <w:p/>
     <w:p>
       <w:r>
-        <w:lastRenderedPageBreak/>
         <w:t>Como la tasa interna de retorno es mayor que la tasa de descuento del proyecto (10%) se entiende que la puesta en marcha del sistema es económicamente factible.</w:t>
       </w:r>
     </w:p>
@@ -18011,19 +18812,7 @@
             <w:rPr>
               <w:rFonts w:ascii="Cambria Math" w:hAnsi="Cambria Math"/>
             </w:rPr>
-            <m:t>TR=</m:t>
-          </m:r>
-          <m:r>
-            <w:rPr>
-              <w:rFonts w:ascii="Cambria Math" w:hAnsi="Cambria Math"/>
-            </w:rPr>
-            <m:t>0,126</m:t>
-          </m:r>
-          <m:r>
-            <w:rPr>
-              <w:rFonts w:ascii="Cambria Math" w:hAnsi="Cambria Math"/>
-            </w:rPr>
-            <m:t>6</m:t>
+            <m:t>TR=0,1266</m:t>
           </m:r>
         </m:oMath>
       </m:oMathPara>
@@ -18038,6 +18827,7 @@
         <w:rPr>
           <w:rFonts w:eastAsiaTheme="minorEastAsia"/>
         </w:rPr>
+        <w:lastRenderedPageBreak/>
         <w:t xml:space="preserve">0,1266 años * 12 meses/año = </w:t>
       </w:r>
       <w:r>
@@ -18274,7 +19064,6 @@
         <w:ind w:firstLine="0"/>
       </w:pPr>
       <w:r>
-        <w:lastRenderedPageBreak/>
         <w:t>Siendo que el B/C es mayor que 1, se entiende que el valor bruto de sus beneficios es superior a sus costos.</w:t>
       </w:r>
     </w:p>
@@ -18283,13 +19072,8 @@
         <w:ind w:firstLine="0"/>
       </w:pPr>
       <w:r>
-        <w:t>Como la TIR es mayor al interés proyectado, esto indica que el interés equivalente sobre el capital</w:t>
-      </w:r>
-      <w:r>
-        <w:t>, es superior al interés mínimo aceptable del capital bancario.</w:t>
-      </w:r>
-      <w:bookmarkStart w:id="29" w:name="_GoBack"/>
-      <w:bookmarkEnd w:id="29"/>
+        <w:t>Como la TIR es mayor al interés proyectado, esto indica que el interés equivalente sobre el capital, es superior al interés mínimo aceptable del capital bancario.</w:t>
+      </w:r>
     </w:p>
     <w:p/>
     <w:p>
@@ -18314,6 +19098,13 @@
           <w:rFonts w:cs="Arial"/>
         </w:rPr>
       </w:pPr>
+    </w:p>
+    <w:p>
+      <w:pPr>
+        <w:rPr>
+          <w:rFonts w:cs="Arial"/>
+        </w:rPr>
+      </w:pPr>
       <w:r>
         <w:rPr>
           <w:rFonts w:cs="Arial"/>
@@ -18368,6 +19159,7 @@
         <w:rPr>
           <w:rFonts w:cs="Arial"/>
         </w:rPr>
+        <w:lastRenderedPageBreak/>
         <w:t xml:space="preserve"> </w:t>
       </w:r>
       <w:bookmarkStart w:id="32" w:name="_Toc833354"/>
@@ -18591,7 +19383,6 @@
         <w:pStyle w:val="Encabezado1"/>
       </w:pPr>
       <w:r>
-        <w:lastRenderedPageBreak/>
         <w:br w:type="page"/>
       </w:r>
     </w:p>
@@ -19134,8 +19925,8 @@
       </w:pPr>
     </w:p>
     <w:sectPr>
-      <w:headerReference w:type="default" r:id="rId23"/>
-      <w:footerReference w:type="default" r:id="rId24"/>
+      <w:headerReference w:type="default" r:id="rId27"/>
+      <w:footerReference w:type="default" r:id="rId28"/>
       <w:pgSz w:w="12240" w:h="15840"/>
       <w:pgMar w:top="1701" w:right="1701" w:bottom="1701" w:left="2268" w:header="709" w:footer="709" w:gutter="0"/>
       <w:cols w:space="720"/>
@@ -19473,7 +20264,7 @@
           <w:rPr>
             <w:noProof/>
           </w:rPr>
-          <w:t>54</w:t>
+          <w:t>45</w:t>
         </w:r>
         <w:r>
           <w:rPr>
@@ -19642,7 +20433,7 @@
 
 <file path=word/numbering.xml><?xml version="1.0" encoding="utf-8"?>
 <w:numbering xmlns:wpc="http://schemas.microsoft.com/office/word/2010/wordprocessingCanvas" xmlns:mc="http://schemas.openxmlformats.org/markup-compatibility/2006" xmlns:o="urn:schemas-microsoft-com:office:office" xmlns:r="http://schemas.openxmlformats.org/officeDocument/2006/relationships" xmlns:m="http://schemas.openxmlformats.org/officeDocument/2006/math" xmlns:v="urn:schemas-microsoft-com:vml" xmlns:wp14="http://schemas.microsoft.com/office/word/2010/wordprocessingDrawing" xmlns:wp="http://schemas.openxmlformats.org/drawingml/2006/wordprocessingDrawing" xmlns:w10="urn:schemas-microsoft-com:office:word" xmlns:w="http://schemas.openxmlformats.org/wordprocessingml/2006/main" xmlns:w14="http://schemas.microsoft.com/office/word/2010/wordml" xmlns:w15="http://schemas.microsoft.com/office/word/2012/wordml" xmlns:wpg="http://schemas.microsoft.com/office/word/2010/wordprocessingGroup" xmlns:wpi="http://schemas.microsoft.com/office/word/2010/wordprocessingInk" xmlns:wne="http://schemas.microsoft.com/office/word/2006/wordml" xmlns:wps="http://schemas.microsoft.com/office/word/2010/wordprocessingShape" mc:Ignorable="w14 w15 wp14">
-  <w:abstractNum w:abstractNumId="0">
+  <w:abstractNum w:abstractNumId="0" w15:restartNumberingAfterBreak="0">
     <w:nsid w:val="07866286"/>
     <w:multiLevelType w:val="hybridMultilevel"/>
     <w:tmpl w:val="F29E5DF2"/>
@@ -19755,7 +20546,7 @@
       </w:rPr>
     </w:lvl>
   </w:abstractNum>
-  <w:abstractNum w:abstractNumId="1">
+  <w:abstractNum w:abstractNumId="1" w15:restartNumberingAfterBreak="0">
     <w:nsid w:val="09844871"/>
     <w:multiLevelType w:val="multilevel"/>
     <w:tmpl w:val="DC3C7F9A"/>
@@ -19868,7 +20659,7 @@
       </w:rPr>
     </w:lvl>
   </w:abstractNum>
-  <w:abstractNum w:abstractNumId="2">
+  <w:abstractNum w:abstractNumId="2" w15:restartNumberingAfterBreak="0">
     <w:nsid w:val="09C45E01"/>
     <w:multiLevelType w:val="hybridMultilevel"/>
     <w:tmpl w:val="C66E0B8A"/>
@@ -19981,7 +20772,7 @@
       </w:rPr>
     </w:lvl>
   </w:abstractNum>
-  <w:abstractNum w:abstractNumId="3">
+  <w:abstractNum w:abstractNumId="3" w15:restartNumberingAfterBreak="0">
     <w:nsid w:val="0D0E1465"/>
     <w:multiLevelType w:val="hybridMultilevel"/>
     <w:tmpl w:val="43D827F4"/>
@@ -20094,7 +20885,7 @@
       </w:rPr>
     </w:lvl>
   </w:abstractNum>
-  <w:abstractNum w:abstractNumId="4">
+  <w:abstractNum w:abstractNumId="4" w15:restartNumberingAfterBreak="0">
     <w:nsid w:val="10FC4462"/>
     <w:multiLevelType w:val="hybridMultilevel"/>
     <w:tmpl w:val="6582B9FE"/>
@@ -20207,7 +20998,7 @@
       </w:rPr>
     </w:lvl>
   </w:abstractNum>
-  <w:abstractNum w:abstractNumId="5">
+  <w:abstractNum w:abstractNumId="5" w15:restartNumberingAfterBreak="0">
     <w:nsid w:val="1A8B75CE"/>
     <w:multiLevelType w:val="hybridMultilevel"/>
     <w:tmpl w:val="7E4A4ED4"/>
@@ -20293,7 +21084,7 @@
       </w:pPr>
     </w:lvl>
   </w:abstractNum>
-  <w:abstractNum w:abstractNumId="6">
+  <w:abstractNum w:abstractNumId="6" w15:restartNumberingAfterBreak="0">
     <w:nsid w:val="1B221D77"/>
     <w:multiLevelType w:val="hybridMultilevel"/>
     <w:tmpl w:val="93081DF2"/>
@@ -20406,7 +21197,7 @@
       </w:rPr>
     </w:lvl>
   </w:abstractNum>
-  <w:abstractNum w:abstractNumId="7">
+  <w:abstractNum w:abstractNumId="7" w15:restartNumberingAfterBreak="0">
     <w:nsid w:val="1C8306F6"/>
     <w:multiLevelType w:val="hybridMultilevel"/>
     <w:tmpl w:val="78D6454A"/>
@@ -20519,7 +21310,7 @@
       </w:rPr>
     </w:lvl>
   </w:abstractNum>
-  <w:abstractNum w:abstractNumId="8">
+  <w:abstractNum w:abstractNumId="8" w15:restartNumberingAfterBreak="0">
     <w:nsid w:val="200B03C5"/>
     <w:multiLevelType w:val="hybridMultilevel"/>
     <w:tmpl w:val="9F560EDA"/>
@@ -20632,7 +21423,7 @@
       </w:rPr>
     </w:lvl>
   </w:abstractNum>
-  <w:abstractNum w:abstractNumId="9">
+  <w:abstractNum w:abstractNumId="9" w15:restartNumberingAfterBreak="0">
     <w:nsid w:val="39FF358F"/>
     <w:multiLevelType w:val="hybridMultilevel"/>
     <w:tmpl w:val="DD78F6C2"/>
@@ -20745,7 +21536,120 @@
       </w:rPr>
     </w:lvl>
   </w:abstractNum>
-  <w:abstractNum w:abstractNumId="10">
+  <w:abstractNum w:abstractNumId="10" w15:restartNumberingAfterBreak="0">
+    <w:nsid w:val="3EC413F6"/>
+    <w:multiLevelType w:val="hybridMultilevel"/>
+    <w:tmpl w:val="E8246C4A"/>
+    <w:lvl w:ilvl="0" w:tplc="200A0001">
+      <w:start w:val="1"/>
+      <w:numFmt w:val="bullet"/>
+      <w:lvlText w:val=""/>
+      <w:lvlJc w:val="left"/>
+      <w:pPr>
+        <w:ind w:left="720" w:hanging="360"/>
+      </w:pPr>
+      <w:rPr>
+        <w:rFonts w:ascii="Symbol" w:hAnsi="Symbol" w:hint="default"/>
+      </w:rPr>
+    </w:lvl>
+    <w:lvl w:ilvl="1" w:tplc="200A0003" w:tentative="1">
+      <w:start w:val="1"/>
+      <w:numFmt w:val="bullet"/>
+      <w:lvlText w:val="o"/>
+      <w:lvlJc w:val="left"/>
+      <w:pPr>
+        <w:ind w:left="1440" w:hanging="360"/>
+      </w:pPr>
+      <w:rPr>
+        <w:rFonts w:ascii="Courier New" w:hAnsi="Courier New" w:cs="Courier New" w:hint="default"/>
+      </w:rPr>
+    </w:lvl>
+    <w:lvl w:ilvl="2" w:tplc="200A0005" w:tentative="1">
+      <w:start w:val="1"/>
+      <w:numFmt w:val="bullet"/>
+      <w:lvlText w:val=""/>
+      <w:lvlJc w:val="left"/>
+      <w:pPr>
+        <w:ind w:left="2160" w:hanging="360"/>
+      </w:pPr>
+      <w:rPr>
+        <w:rFonts w:ascii="Wingdings" w:hAnsi="Wingdings" w:hint="default"/>
+      </w:rPr>
+    </w:lvl>
+    <w:lvl w:ilvl="3" w:tplc="200A0001" w:tentative="1">
+      <w:start w:val="1"/>
+      <w:numFmt w:val="bullet"/>
+      <w:lvlText w:val=""/>
+      <w:lvlJc w:val="left"/>
+      <w:pPr>
+        <w:ind w:left="2880" w:hanging="360"/>
+      </w:pPr>
+      <w:rPr>
+        <w:rFonts w:ascii="Symbol" w:hAnsi="Symbol" w:hint="default"/>
+      </w:rPr>
+    </w:lvl>
+    <w:lvl w:ilvl="4" w:tplc="200A0003" w:tentative="1">
+      <w:start w:val="1"/>
+      <w:numFmt w:val="bullet"/>
+      <w:lvlText w:val="o"/>
+      <w:lvlJc w:val="left"/>
+      <w:pPr>
+        <w:ind w:left="3600" w:hanging="360"/>
+      </w:pPr>
+      <w:rPr>
+        <w:rFonts w:ascii="Courier New" w:hAnsi="Courier New" w:cs="Courier New" w:hint="default"/>
+      </w:rPr>
+    </w:lvl>
+    <w:lvl w:ilvl="5" w:tplc="200A0005" w:tentative="1">
+      <w:start w:val="1"/>
+      <w:numFmt w:val="bullet"/>
+      <w:lvlText w:val=""/>
+      <w:lvlJc w:val="left"/>
+      <w:pPr>
+        <w:ind w:left="4320" w:hanging="360"/>
+      </w:pPr>
+      <w:rPr>
+        <w:rFonts w:ascii="Wingdings" w:hAnsi="Wingdings" w:hint="default"/>
+      </w:rPr>
+    </w:lvl>
+    <w:lvl w:ilvl="6" w:tplc="200A0001" w:tentative="1">
+      <w:start w:val="1"/>
+      <w:numFmt w:val="bullet"/>
+      <w:lvlText w:val=""/>
+      <w:lvlJc w:val="left"/>
+      <w:pPr>
+        <w:ind w:left="5040" w:hanging="360"/>
+      </w:pPr>
+      <w:rPr>
+        <w:rFonts w:ascii="Symbol" w:hAnsi="Symbol" w:hint="default"/>
+      </w:rPr>
+    </w:lvl>
+    <w:lvl w:ilvl="7" w:tplc="200A0003" w:tentative="1">
+      <w:start w:val="1"/>
+      <w:numFmt w:val="bullet"/>
+      <w:lvlText w:val="o"/>
+      <w:lvlJc w:val="left"/>
+      <w:pPr>
+        <w:ind w:left="5760" w:hanging="360"/>
+      </w:pPr>
+      <w:rPr>
+        <w:rFonts w:ascii="Courier New" w:hAnsi="Courier New" w:cs="Courier New" w:hint="default"/>
+      </w:rPr>
+    </w:lvl>
+    <w:lvl w:ilvl="8" w:tplc="200A0005" w:tentative="1">
+      <w:start w:val="1"/>
+      <w:numFmt w:val="bullet"/>
+      <w:lvlText w:val=""/>
+      <w:lvlJc w:val="left"/>
+      <w:pPr>
+        <w:ind w:left="6480" w:hanging="360"/>
+      </w:pPr>
+      <w:rPr>
+        <w:rFonts w:ascii="Wingdings" w:hAnsi="Wingdings" w:hint="default"/>
+      </w:rPr>
+    </w:lvl>
+  </w:abstractNum>
+  <w:abstractNum w:abstractNumId="11" w15:restartNumberingAfterBreak="0">
     <w:nsid w:val="3FE46076"/>
     <w:multiLevelType w:val="hybridMultilevel"/>
     <w:tmpl w:val="CD48D4D0"/>
@@ -20858,7 +21762,120 @@
       </w:rPr>
     </w:lvl>
   </w:abstractNum>
-  <w:abstractNum w:abstractNumId="11">
+  <w:abstractNum w:abstractNumId="12" w15:restartNumberingAfterBreak="0">
+    <w:nsid w:val="51BA0678"/>
+    <w:multiLevelType w:val="hybridMultilevel"/>
+    <w:tmpl w:val="D71CDD94"/>
+    <w:lvl w:ilvl="0" w:tplc="200A0001">
+      <w:start w:val="1"/>
+      <w:numFmt w:val="bullet"/>
+      <w:lvlText w:val=""/>
+      <w:lvlJc w:val="left"/>
+      <w:pPr>
+        <w:ind w:left="1004" w:hanging="360"/>
+      </w:pPr>
+      <w:rPr>
+        <w:rFonts w:ascii="Symbol" w:hAnsi="Symbol" w:hint="default"/>
+      </w:rPr>
+    </w:lvl>
+    <w:lvl w:ilvl="1" w:tplc="200A0003" w:tentative="1">
+      <w:start w:val="1"/>
+      <w:numFmt w:val="bullet"/>
+      <w:lvlText w:val="o"/>
+      <w:lvlJc w:val="left"/>
+      <w:pPr>
+        <w:ind w:left="1724" w:hanging="360"/>
+      </w:pPr>
+      <w:rPr>
+        <w:rFonts w:ascii="Courier New" w:hAnsi="Courier New" w:cs="Courier New" w:hint="default"/>
+      </w:rPr>
+    </w:lvl>
+    <w:lvl w:ilvl="2" w:tplc="200A0005" w:tentative="1">
+      <w:start w:val="1"/>
+      <w:numFmt w:val="bullet"/>
+      <w:lvlText w:val=""/>
+      <w:lvlJc w:val="left"/>
+      <w:pPr>
+        <w:ind w:left="2444" w:hanging="360"/>
+      </w:pPr>
+      <w:rPr>
+        <w:rFonts w:ascii="Wingdings" w:hAnsi="Wingdings" w:hint="default"/>
+      </w:rPr>
+    </w:lvl>
+    <w:lvl w:ilvl="3" w:tplc="200A0001" w:tentative="1">
+      <w:start w:val="1"/>
+      <w:numFmt w:val="bullet"/>
+      <w:lvlText w:val=""/>
+      <w:lvlJc w:val="left"/>
+      <w:pPr>
+        <w:ind w:left="3164" w:hanging="360"/>
+      </w:pPr>
+      <w:rPr>
+        <w:rFonts w:ascii="Symbol" w:hAnsi="Symbol" w:hint="default"/>
+      </w:rPr>
+    </w:lvl>
+    <w:lvl w:ilvl="4" w:tplc="200A0003" w:tentative="1">
+      <w:start w:val="1"/>
+      <w:numFmt w:val="bullet"/>
+      <w:lvlText w:val="o"/>
+      <w:lvlJc w:val="left"/>
+      <w:pPr>
+        <w:ind w:left="3884" w:hanging="360"/>
+      </w:pPr>
+      <w:rPr>
+        <w:rFonts w:ascii="Courier New" w:hAnsi="Courier New" w:cs="Courier New" w:hint="default"/>
+      </w:rPr>
+    </w:lvl>
+    <w:lvl w:ilvl="5" w:tplc="200A0005" w:tentative="1">
+      <w:start w:val="1"/>
+      <w:numFmt w:val="bullet"/>
+      <w:lvlText w:val=""/>
+      <w:lvlJc w:val="left"/>
+      <w:pPr>
+        <w:ind w:left="4604" w:hanging="360"/>
+      </w:pPr>
+      <w:rPr>
+        <w:rFonts w:ascii="Wingdings" w:hAnsi="Wingdings" w:hint="default"/>
+      </w:rPr>
+    </w:lvl>
+    <w:lvl w:ilvl="6" w:tplc="200A0001" w:tentative="1">
+      <w:start w:val="1"/>
+      <w:numFmt w:val="bullet"/>
+      <w:lvlText w:val=""/>
+      <w:lvlJc w:val="left"/>
+      <w:pPr>
+        <w:ind w:left="5324" w:hanging="360"/>
+      </w:pPr>
+      <w:rPr>
+        <w:rFonts w:ascii="Symbol" w:hAnsi="Symbol" w:hint="default"/>
+      </w:rPr>
+    </w:lvl>
+    <w:lvl w:ilvl="7" w:tplc="200A0003" w:tentative="1">
+      <w:start w:val="1"/>
+      <w:numFmt w:val="bullet"/>
+      <w:lvlText w:val="o"/>
+      <w:lvlJc w:val="left"/>
+      <w:pPr>
+        <w:ind w:left="6044" w:hanging="360"/>
+      </w:pPr>
+      <w:rPr>
+        <w:rFonts w:ascii="Courier New" w:hAnsi="Courier New" w:cs="Courier New" w:hint="default"/>
+      </w:rPr>
+    </w:lvl>
+    <w:lvl w:ilvl="8" w:tplc="200A0005" w:tentative="1">
+      <w:start w:val="1"/>
+      <w:numFmt w:val="bullet"/>
+      <w:lvlText w:val=""/>
+      <w:lvlJc w:val="left"/>
+      <w:pPr>
+        <w:ind w:left="6764" w:hanging="360"/>
+      </w:pPr>
+      <w:rPr>
+        <w:rFonts w:ascii="Wingdings" w:hAnsi="Wingdings" w:hint="default"/>
+      </w:rPr>
+    </w:lvl>
+  </w:abstractNum>
+  <w:abstractNum w:abstractNumId="13" w15:restartNumberingAfterBreak="0">
     <w:nsid w:val="53C869A9"/>
     <w:multiLevelType w:val="hybridMultilevel"/>
     <w:tmpl w:val="6C509988"/>
@@ -20971,7 +21988,120 @@
       </w:rPr>
     </w:lvl>
   </w:abstractNum>
-  <w:abstractNum w:abstractNumId="12">
+  <w:abstractNum w:abstractNumId="14" w15:restartNumberingAfterBreak="0">
+    <w:nsid w:val="56AD766C"/>
+    <w:multiLevelType w:val="hybridMultilevel"/>
+    <w:tmpl w:val="A33489F8"/>
+    <w:lvl w:ilvl="0" w:tplc="200A0001">
+      <w:start w:val="1"/>
+      <w:numFmt w:val="bullet"/>
+      <w:lvlText w:val=""/>
+      <w:lvlJc w:val="left"/>
+      <w:pPr>
+        <w:ind w:left="720" w:hanging="360"/>
+      </w:pPr>
+      <w:rPr>
+        <w:rFonts w:ascii="Symbol" w:hAnsi="Symbol" w:hint="default"/>
+      </w:rPr>
+    </w:lvl>
+    <w:lvl w:ilvl="1" w:tplc="200A0003" w:tentative="1">
+      <w:start w:val="1"/>
+      <w:numFmt w:val="bullet"/>
+      <w:lvlText w:val="o"/>
+      <w:lvlJc w:val="left"/>
+      <w:pPr>
+        <w:ind w:left="1440" w:hanging="360"/>
+      </w:pPr>
+      <w:rPr>
+        <w:rFonts w:ascii="Courier New" w:hAnsi="Courier New" w:cs="Courier New" w:hint="default"/>
+      </w:rPr>
+    </w:lvl>
+    <w:lvl w:ilvl="2" w:tplc="200A0005" w:tentative="1">
+      <w:start w:val="1"/>
+      <w:numFmt w:val="bullet"/>
+      <w:lvlText w:val=""/>
+      <w:lvlJc w:val="left"/>
+      <w:pPr>
+        <w:ind w:left="2160" w:hanging="360"/>
+      </w:pPr>
+      <w:rPr>
+        <w:rFonts w:ascii="Wingdings" w:hAnsi="Wingdings" w:hint="default"/>
+      </w:rPr>
+    </w:lvl>
+    <w:lvl w:ilvl="3" w:tplc="200A0001" w:tentative="1">
+      <w:start w:val="1"/>
+      <w:numFmt w:val="bullet"/>
+      <w:lvlText w:val=""/>
+      <w:lvlJc w:val="left"/>
+      <w:pPr>
+        <w:ind w:left="2880" w:hanging="360"/>
+      </w:pPr>
+      <w:rPr>
+        <w:rFonts w:ascii="Symbol" w:hAnsi="Symbol" w:hint="default"/>
+      </w:rPr>
+    </w:lvl>
+    <w:lvl w:ilvl="4" w:tplc="200A0003" w:tentative="1">
+      <w:start w:val="1"/>
+      <w:numFmt w:val="bullet"/>
+      <w:lvlText w:val="o"/>
+      <w:lvlJc w:val="left"/>
+      <w:pPr>
+        <w:ind w:left="3600" w:hanging="360"/>
+      </w:pPr>
+      <w:rPr>
+        <w:rFonts w:ascii="Courier New" w:hAnsi="Courier New" w:cs="Courier New" w:hint="default"/>
+      </w:rPr>
+    </w:lvl>
+    <w:lvl w:ilvl="5" w:tplc="200A0005" w:tentative="1">
+      <w:start w:val="1"/>
+      <w:numFmt w:val="bullet"/>
+      <w:lvlText w:val=""/>
+      <w:lvlJc w:val="left"/>
+      <w:pPr>
+        <w:ind w:left="4320" w:hanging="360"/>
+      </w:pPr>
+      <w:rPr>
+        <w:rFonts w:ascii="Wingdings" w:hAnsi="Wingdings" w:hint="default"/>
+      </w:rPr>
+    </w:lvl>
+    <w:lvl w:ilvl="6" w:tplc="200A0001" w:tentative="1">
+      <w:start w:val="1"/>
+      <w:numFmt w:val="bullet"/>
+      <w:lvlText w:val=""/>
+      <w:lvlJc w:val="left"/>
+      <w:pPr>
+        <w:ind w:left="5040" w:hanging="360"/>
+      </w:pPr>
+      <w:rPr>
+        <w:rFonts w:ascii="Symbol" w:hAnsi="Symbol" w:hint="default"/>
+      </w:rPr>
+    </w:lvl>
+    <w:lvl w:ilvl="7" w:tplc="200A0003" w:tentative="1">
+      <w:start w:val="1"/>
+      <w:numFmt w:val="bullet"/>
+      <w:lvlText w:val="o"/>
+      <w:lvlJc w:val="left"/>
+      <w:pPr>
+        <w:ind w:left="5760" w:hanging="360"/>
+      </w:pPr>
+      <w:rPr>
+        <w:rFonts w:ascii="Courier New" w:hAnsi="Courier New" w:cs="Courier New" w:hint="default"/>
+      </w:rPr>
+    </w:lvl>
+    <w:lvl w:ilvl="8" w:tplc="200A0005" w:tentative="1">
+      <w:start w:val="1"/>
+      <w:numFmt w:val="bullet"/>
+      <w:lvlText w:val=""/>
+      <w:lvlJc w:val="left"/>
+      <w:pPr>
+        <w:ind w:left="6480" w:hanging="360"/>
+      </w:pPr>
+      <w:rPr>
+        <w:rFonts w:ascii="Wingdings" w:hAnsi="Wingdings" w:hint="default"/>
+      </w:rPr>
+    </w:lvl>
+  </w:abstractNum>
+  <w:abstractNum w:abstractNumId="15" w15:restartNumberingAfterBreak="0">
     <w:nsid w:val="58C54D8A"/>
     <w:multiLevelType w:val="multilevel"/>
     <w:tmpl w:val="B8984A92"/>
@@ -21093,7 +22223,7 @@
       </w:pPr>
     </w:lvl>
   </w:abstractNum>
-  <w:abstractNum w:abstractNumId="13">
+  <w:abstractNum w:abstractNumId="16" w15:restartNumberingAfterBreak="0">
     <w:nsid w:val="5A23328F"/>
     <w:multiLevelType w:val="hybridMultilevel"/>
     <w:tmpl w:val="5E30EDAE"/>
@@ -21206,7 +22336,7 @@
       </w:rPr>
     </w:lvl>
   </w:abstractNum>
-  <w:abstractNum w:abstractNumId="14">
+  <w:abstractNum w:abstractNumId="17" w15:restartNumberingAfterBreak="0">
     <w:nsid w:val="67100EB1"/>
     <w:multiLevelType w:val="hybridMultilevel"/>
     <w:tmpl w:val="B31E2D1E"/>
@@ -21319,7 +22449,7 @@
       </w:rPr>
     </w:lvl>
   </w:abstractNum>
-  <w:abstractNum w:abstractNumId="15">
+  <w:abstractNum w:abstractNumId="18" w15:restartNumberingAfterBreak="0">
     <w:nsid w:val="672259D6"/>
     <w:multiLevelType w:val="hybridMultilevel"/>
     <w:tmpl w:val="98160D24"/>
@@ -21408,7 +22538,7 @@
       </w:pPr>
     </w:lvl>
   </w:abstractNum>
-  <w:abstractNum w:abstractNumId="16">
+  <w:abstractNum w:abstractNumId="19" w15:restartNumberingAfterBreak="0">
     <w:nsid w:val="6B3518B5"/>
     <w:multiLevelType w:val="multilevel"/>
     <w:tmpl w:val="20EC6C16"/>
@@ -21521,7 +22651,120 @@
       </w:rPr>
     </w:lvl>
   </w:abstractNum>
-  <w:abstractNum w:abstractNumId="17">
+  <w:abstractNum w:abstractNumId="20" w15:restartNumberingAfterBreak="0">
+    <w:nsid w:val="6BA025CE"/>
+    <w:multiLevelType w:val="hybridMultilevel"/>
+    <w:tmpl w:val="26BC4538"/>
+    <w:lvl w:ilvl="0" w:tplc="200A0001">
+      <w:start w:val="1"/>
+      <w:numFmt w:val="bullet"/>
+      <w:lvlText w:val=""/>
+      <w:lvlJc w:val="left"/>
+      <w:pPr>
+        <w:ind w:left="720" w:hanging="360"/>
+      </w:pPr>
+      <w:rPr>
+        <w:rFonts w:ascii="Symbol" w:hAnsi="Symbol" w:hint="default"/>
+      </w:rPr>
+    </w:lvl>
+    <w:lvl w:ilvl="1" w:tplc="200A0003" w:tentative="1">
+      <w:start w:val="1"/>
+      <w:numFmt w:val="bullet"/>
+      <w:lvlText w:val="o"/>
+      <w:lvlJc w:val="left"/>
+      <w:pPr>
+        <w:ind w:left="1440" w:hanging="360"/>
+      </w:pPr>
+      <w:rPr>
+        <w:rFonts w:ascii="Courier New" w:hAnsi="Courier New" w:cs="Courier New" w:hint="default"/>
+      </w:rPr>
+    </w:lvl>
+    <w:lvl w:ilvl="2" w:tplc="200A0005" w:tentative="1">
+      <w:start w:val="1"/>
+      <w:numFmt w:val="bullet"/>
+      <w:lvlText w:val=""/>
+      <w:lvlJc w:val="left"/>
+      <w:pPr>
+        <w:ind w:left="2160" w:hanging="360"/>
+      </w:pPr>
+      <w:rPr>
+        <w:rFonts w:ascii="Wingdings" w:hAnsi="Wingdings" w:hint="default"/>
+      </w:rPr>
+    </w:lvl>
+    <w:lvl w:ilvl="3" w:tplc="200A0001" w:tentative="1">
+      <w:start w:val="1"/>
+      <w:numFmt w:val="bullet"/>
+      <w:lvlText w:val=""/>
+      <w:lvlJc w:val="left"/>
+      <w:pPr>
+        <w:ind w:left="2880" w:hanging="360"/>
+      </w:pPr>
+      <w:rPr>
+        <w:rFonts w:ascii="Symbol" w:hAnsi="Symbol" w:hint="default"/>
+      </w:rPr>
+    </w:lvl>
+    <w:lvl w:ilvl="4" w:tplc="200A0003" w:tentative="1">
+      <w:start w:val="1"/>
+      <w:numFmt w:val="bullet"/>
+      <w:lvlText w:val="o"/>
+      <w:lvlJc w:val="left"/>
+      <w:pPr>
+        <w:ind w:left="3600" w:hanging="360"/>
+      </w:pPr>
+      <w:rPr>
+        <w:rFonts w:ascii="Courier New" w:hAnsi="Courier New" w:cs="Courier New" w:hint="default"/>
+      </w:rPr>
+    </w:lvl>
+    <w:lvl w:ilvl="5" w:tplc="200A0005" w:tentative="1">
+      <w:start w:val="1"/>
+      <w:numFmt w:val="bullet"/>
+      <w:lvlText w:val=""/>
+      <w:lvlJc w:val="left"/>
+      <w:pPr>
+        <w:ind w:left="4320" w:hanging="360"/>
+      </w:pPr>
+      <w:rPr>
+        <w:rFonts w:ascii="Wingdings" w:hAnsi="Wingdings" w:hint="default"/>
+      </w:rPr>
+    </w:lvl>
+    <w:lvl w:ilvl="6" w:tplc="200A0001" w:tentative="1">
+      <w:start w:val="1"/>
+      <w:numFmt w:val="bullet"/>
+      <w:lvlText w:val=""/>
+      <w:lvlJc w:val="left"/>
+      <w:pPr>
+        <w:ind w:left="5040" w:hanging="360"/>
+      </w:pPr>
+      <w:rPr>
+        <w:rFonts w:ascii="Symbol" w:hAnsi="Symbol" w:hint="default"/>
+      </w:rPr>
+    </w:lvl>
+    <w:lvl w:ilvl="7" w:tplc="200A0003" w:tentative="1">
+      <w:start w:val="1"/>
+      <w:numFmt w:val="bullet"/>
+      <w:lvlText w:val="o"/>
+      <w:lvlJc w:val="left"/>
+      <w:pPr>
+        <w:ind w:left="5760" w:hanging="360"/>
+      </w:pPr>
+      <w:rPr>
+        <w:rFonts w:ascii="Courier New" w:hAnsi="Courier New" w:cs="Courier New" w:hint="default"/>
+      </w:rPr>
+    </w:lvl>
+    <w:lvl w:ilvl="8" w:tplc="200A0005" w:tentative="1">
+      <w:start w:val="1"/>
+      <w:numFmt w:val="bullet"/>
+      <w:lvlText w:val=""/>
+      <w:lvlJc w:val="left"/>
+      <w:pPr>
+        <w:ind w:left="6480" w:hanging="360"/>
+      </w:pPr>
+      <w:rPr>
+        <w:rFonts w:ascii="Wingdings" w:hAnsi="Wingdings" w:hint="default"/>
+      </w:rPr>
+    </w:lvl>
+  </w:abstractNum>
+  <w:abstractNum w:abstractNumId="21" w15:restartNumberingAfterBreak="0">
     <w:nsid w:val="75383CC4"/>
     <w:multiLevelType w:val="multilevel"/>
     <w:tmpl w:val="F7B0DC96"/>
@@ -21634,7 +22877,7 @@
       </w:rPr>
     </w:lvl>
   </w:abstractNum>
-  <w:abstractNum w:abstractNumId="18">
+  <w:abstractNum w:abstractNumId="22" w15:restartNumberingAfterBreak="0">
     <w:nsid w:val="789949E7"/>
     <w:multiLevelType w:val="hybridMultilevel"/>
     <w:tmpl w:val="E06072CA"/>
@@ -21747,7 +22990,7 @@
       </w:rPr>
     </w:lvl>
   </w:abstractNum>
-  <w:abstractNum w:abstractNumId="19">
+  <w:abstractNum w:abstractNumId="23" w15:restartNumberingAfterBreak="0">
     <w:nsid w:val="7D11480A"/>
     <w:multiLevelType w:val="hybridMultilevel"/>
     <w:tmpl w:val="E2EE7FD6"/>
@@ -21861,22 +23104,22 @@
     </w:lvl>
   </w:abstractNum>
   <w:num w:numId="1">
-    <w:abstractNumId w:val="16"/>
+    <w:abstractNumId w:val="19"/>
   </w:num>
   <w:num w:numId="2">
-    <w:abstractNumId w:val="17"/>
+    <w:abstractNumId w:val="21"/>
   </w:num>
   <w:num w:numId="3">
     <w:abstractNumId w:val="1"/>
   </w:num>
   <w:num w:numId="4">
-    <w:abstractNumId w:val="12"/>
+    <w:abstractNumId w:val="15"/>
   </w:num>
   <w:num w:numId="5">
     <w:abstractNumId w:val="8"/>
   </w:num>
   <w:num w:numId="6">
-    <w:abstractNumId w:val="14"/>
+    <w:abstractNumId w:val="17"/>
   </w:num>
   <w:num w:numId="7">
     <w:abstractNumId w:val="0"/>
@@ -21885,7 +23128,7 @@
     <w:abstractNumId w:val="9"/>
   </w:num>
   <w:num w:numId="9">
-    <w:abstractNumId w:val="19"/>
+    <w:abstractNumId w:val="23"/>
   </w:num>
   <w:num w:numId="10">
     <w:abstractNumId w:val="6"/>
@@ -21897,7 +23140,7 @@
     <w:abstractNumId w:val="5"/>
   </w:num>
   <w:num w:numId="13">
-    <w:abstractNumId w:val="18"/>
+    <w:abstractNumId w:val="22"/>
   </w:num>
   <w:num w:numId="14">
     <w:abstractNumId w:val="3"/>
@@ -21906,19 +23149,31 @@
     <w:abstractNumId w:val="4"/>
   </w:num>
   <w:num w:numId="16">
-    <w:abstractNumId w:val="10"/>
+    <w:abstractNumId w:val="11"/>
   </w:num>
   <w:num w:numId="17">
-    <w:abstractNumId w:val="11"/>
+    <w:abstractNumId w:val="13"/>
   </w:num>
   <w:num w:numId="18">
     <w:abstractNumId w:val="2"/>
   </w:num>
   <w:num w:numId="19">
-    <w:abstractNumId w:val="15"/>
+    <w:abstractNumId w:val="18"/>
   </w:num>
   <w:num w:numId="20">
-    <w:abstractNumId w:val="13"/>
+    <w:abstractNumId w:val="16"/>
+  </w:num>
+  <w:num w:numId="21">
+    <w:abstractNumId w:val="12"/>
+  </w:num>
+  <w:num w:numId="22">
+    <w:abstractNumId w:val="14"/>
+  </w:num>
+  <w:num w:numId="23">
+    <w:abstractNumId w:val="20"/>
+  </w:num>
+  <w:num w:numId="24">
+    <w:abstractNumId w:val="10"/>
   </w:num>
 </w:numbering>
 </file>
@@ -22969,7 +24224,6 @@
       <w:spacing w:line="240" w:lineRule="auto"/>
     </w:pPr>
     <w:tblPr>
-      <w:tblInd w:w="0" w:type="dxa"/>
       <w:tblBorders>
         <w:top w:val="single" w:sz="4" w:space="0" w:color="auto"/>
         <w:left w:val="single" w:sz="4" w:space="0" w:color="auto"/>
@@ -22978,12 +24232,6 @@
         <w:insideH w:val="single" w:sz="4" w:space="0" w:color="auto"/>
         <w:insideV w:val="single" w:sz="4" w:space="0" w:color="auto"/>
       </w:tblBorders>
-      <w:tblCellMar>
-        <w:top w:w="0" w:type="dxa"/>
-        <w:left w:w="108" w:type="dxa"/>
-        <w:bottom w:w="0" w:type="dxa"/>
-        <w:right w:w="108" w:type="dxa"/>
-      </w:tblCellMar>
     </w:tblPr>
   </w:style>
   <w:style w:type="table" w:customStyle="1" w:styleId="TablaAPAsextaedicin">
@@ -23000,17 +24248,10 @@
       <w:sz w:val="24"/>
     </w:rPr>
     <w:tblPr>
-      <w:tblInd w:w="0" w:type="dxa"/>
       <w:tblBorders>
         <w:top w:val="single" w:sz="4" w:space="0" w:color="auto"/>
         <w:bottom w:val="single" w:sz="4" w:space="0" w:color="auto"/>
       </w:tblBorders>
-      <w:tblCellMar>
-        <w:top w:w="0" w:type="dxa"/>
-        <w:left w:w="108" w:type="dxa"/>
-        <w:bottom w:w="0" w:type="dxa"/>
-        <w:right w:w="108" w:type="dxa"/>
-      </w:tblCellMar>
     </w:tblPr>
     <w:tcPr>
       <w:vAlign w:val="center"/>
@@ -23132,587 +24373,6 @@
     </w:rPr>
   </w:style>
 </w:styles>
-</file>
-
-<file path=word/glossary/document.xml><?xml version="1.0" encoding="utf-8"?>
-<w:glossaryDocument xmlns:wpc="http://schemas.microsoft.com/office/word/2010/wordprocessingCanvas" xmlns:mc="http://schemas.openxmlformats.org/markup-compatibility/2006" xmlns:o="urn:schemas-microsoft-com:office:office" xmlns:r="http://schemas.openxmlformats.org/officeDocument/2006/relationships" xmlns:m="http://schemas.openxmlformats.org/officeDocument/2006/math" xmlns:v="urn:schemas-microsoft-com:vml" xmlns:wp14="http://schemas.microsoft.com/office/word/2010/wordprocessingDrawing" xmlns:wp="http://schemas.openxmlformats.org/drawingml/2006/wordprocessingDrawing" xmlns:w10="urn:schemas-microsoft-com:office:word" xmlns:w="http://schemas.openxmlformats.org/wordprocessingml/2006/main" xmlns:w14="http://schemas.microsoft.com/office/word/2010/wordml" xmlns:w15="http://schemas.microsoft.com/office/word/2012/wordml" xmlns:wpg="http://schemas.microsoft.com/office/word/2010/wordprocessingGroup" xmlns:wpi="http://schemas.microsoft.com/office/word/2010/wordprocessingInk" xmlns:wne="http://schemas.microsoft.com/office/word/2006/wordml" xmlns:wps="http://schemas.microsoft.com/office/word/2010/wordprocessingShape" mc:Ignorable="w14 w15 wp14"/>
-</file>
-
-<file path=word/glossary/fontTable.xml><?xml version="1.0" encoding="utf-8"?>
-<w:fonts xmlns:mc="http://schemas.openxmlformats.org/markup-compatibility/2006" xmlns:r="http://schemas.openxmlformats.org/officeDocument/2006/relationships" xmlns:w="http://schemas.openxmlformats.org/wordprocessingml/2006/main" xmlns:w14="http://schemas.microsoft.com/office/word/2010/wordml" xmlns:w15="http://schemas.microsoft.com/office/word/2012/wordml" mc:Ignorable="w14 w15">
-  <w:font w:name="Symbol">
-    <w:panose1 w:val="05050102010706020507"/>
-    <w:charset w:val="02"/>
-    <w:family w:val="roman"/>
-    <w:pitch w:val="variable"/>
-    <w:sig w:usb0="00000000" w:usb1="10000000" w:usb2="00000000" w:usb3="00000000" w:csb0="80000000" w:csb1="00000000"/>
-  </w:font>
-  <w:font w:name="Times New Roman">
-    <w:panose1 w:val="02020603050405020304"/>
-    <w:charset w:val="00"/>
-    <w:family w:val="roman"/>
-    <w:pitch w:val="variable"/>
-    <w:sig w:usb0="E0002EFF" w:usb1="C0007843" w:usb2="00000009" w:usb3="00000000" w:csb0="000001FF" w:csb1="00000000"/>
-  </w:font>
-  <w:font w:name="Courier New">
-    <w:panose1 w:val="02070309020205020404"/>
-    <w:charset w:val="00"/>
-    <w:family w:val="modern"/>
-    <w:pitch w:val="fixed"/>
-    <w:sig w:usb0="E0002AFF" w:usb1="C0007843" w:usb2="00000009" w:usb3="00000000" w:csb0="000001FF" w:csb1="00000000"/>
-  </w:font>
-  <w:font w:name="Wingdings">
-    <w:panose1 w:val="05000000000000000000"/>
-    <w:charset w:val="02"/>
-    <w:family w:val="auto"/>
-    <w:pitch w:val="variable"/>
-    <w:sig w:usb0="00000000" w:usb1="10000000" w:usb2="00000000" w:usb3="00000000" w:csb0="80000000" w:csb1="00000000"/>
-  </w:font>
-  <w:font w:name="Calibri">
-    <w:panose1 w:val="020F0502020204030204"/>
-    <w:charset w:val="00"/>
-    <w:family w:val="swiss"/>
-    <w:pitch w:val="variable"/>
-    <w:sig w:usb0="E00002FF" w:usb1="4000ACFF" w:usb2="00000001" w:usb3="00000000" w:csb0="0000019F" w:csb1="00000000"/>
-  </w:font>
-  <w:font w:name="Arial">
-    <w:panose1 w:val="020B0604020202020204"/>
-    <w:charset w:val="00"/>
-    <w:family w:val="swiss"/>
-    <w:pitch w:val="variable"/>
-    <w:sig w:usb0="E0002AFF" w:usb1="C0007843" w:usb2="00000009" w:usb3="00000000" w:csb0="000001FF" w:csb1="00000000"/>
-  </w:font>
-  <w:font w:name="Tahoma">
-    <w:panose1 w:val="020B0604030504040204"/>
-    <w:charset w:val="00"/>
-    <w:family w:val="swiss"/>
-    <w:pitch w:val="variable"/>
-    <w:sig w:usb0="E1002EFF" w:usb1="C000605B" w:usb2="00000029" w:usb3="00000000" w:csb0="000101FF" w:csb1="00000000"/>
-  </w:font>
-  <w:font w:name="Cambria">
-    <w:panose1 w:val="02040503050406030204"/>
-    <w:charset w:val="00"/>
-    <w:family w:val="roman"/>
-    <w:pitch w:val="variable"/>
-    <w:sig w:usb0="E00002FF" w:usb1="400004FF" w:usb2="00000000" w:usb3="00000000" w:csb0="0000019F" w:csb1="00000000"/>
-  </w:font>
-  <w:font w:name="Liberation Sans">
-    <w:altName w:val="Arial"/>
-    <w:charset w:val="01"/>
-    <w:family w:val="swiss"/>
-    <w:pitch w:val="variable"/>
-  </w:font>
-  <w:font w:name="Droid Sans Fallback">
-    <w:panose1 w:val="00000000000000000000"/>
-    <w:charset w:val="00"/>
-    <w:family w:val="roman"/>
-    <w:notTrueType/>
-    <w:pitch w:val="default"/>
-  </w:font>
-  <w:font w:name="FreeSans">
-    <w:panose1 w:val="00000000000000000000"/>
-    <w:charset w:val="00"/>
-    <w:family w:val="roman"/>
-    <w:notTrueType/>
-    <w:pitch w:val="default"/>
-  </w:font>
-  <w:font w:name="Cambria Math">
-    <w:panose1 w:val="02040503050406030204"/>
-    <w:charset w:val="00"/>
-    <w:family w:val="roman"/>
-    <w:pitch w:val="variable"/>
-    <w:sig w:usb0="E00002FF" w:usb1="420024FF" w:usb2="00000000" w:usb3="00000000" w:csb0="0000019F" w:csb1="00000000"/>
-  </w:font>
-  <w:font w:name="Calibri Light">
-    <w:panose1 w:val="020F0302020204030204"/>
-    <w:charset w:val="00"/>
-    <w:family w:val="swiss"/>
-    <w:pitch w:val="variable"/>
-    <w:sig w:usb0="A00002EF" w:usb1="4000207B" w:usb2="00000000" w:usb3="00000000" w:csb0="0000019F" w:csb1="00000000"/>
-  </w:font>
-</w:fonts>
-</file>
-
-<file path=word/glossary/settings.xml><?xml version="1.0" encoding="utf-8"?>
-<w:settings xmlns:mc="http://schemas.openxmlformats.org/markup-compatibility/2006" xmlns:o="urn:schemas-microsoft-com:office:office" xmlns:r="http://schemas.openxmlformats.org/officeDocument/2006/relationships" xmlns:m="http://schemas.openxmlformats.org/officeDocument/2006/math" xmlns:v="urn:schemas-microsoft-com:vml" xmlns:w10="urn:schemas-microsoft-com:office:word" xmlns:w="http://schemas.openxmlformats.org/wordprocessingml/2006/main" xmlns:w14="http://schemas.microsoft.com/office/word/2010/wordml" xmlns:w15="http://schemas.microsoft.com/office/word/2012/wordml" xmlns:sl="http://schemas.openxmlformats.org/schemaLibrary/2006/main" mc:Ignorable="w14 w15">
-  <w:view w:val="normal"/>
-  <w:defaultTabStop w:val="708"/>
-  <w:hyphenationZone w:val="425"/>
-  <w:characterSpacingControl w:val="doNotCompress"/>
-  <w:compat>
-    <w:useFELayout/>
-    <w:compatSetting w:name="compatibilityMode" w:uri="http://schemas.microsoft.com/office/word" w:val="15"/>
-    <w:compatSetting w:name="overrideTableStyleFontSizeAndJustification" w:uri="http://schemas.microsoft.com/office/word" w:val="1"/>
-    <w:compatSetting w:name="enableOpenTypeFeatures" w:uri="http://schemas.microsoft.com/office/word" w:val="1"/>
-    <w:compatSetting w:name="doNotFlipMirrorIndents" w:uri="http://schemas.microsoft.com/office/word" w:val="1"/>
-    <w:compatSetting w:name="differentiateMultirowTableHeaders" w:uri="http://schemas.microsoft.com/office/word" w:val="1"/>
-  </w:compat>
-  <w:rsids>
-    <w:rsidRoot w:val="00CD4051"/>
-    <w:rsid w:val="002B76F5"/>
-    <w:rsid w:val="00533497"/>
-    <w:rsid w:val="00CD4051"/>
-  </w:rsids>
-  <m:mathPr>
-    <m:mathFont m:val="Cambria Math"/>
-    <m:brkBin m:val="before"/>
-    <m:brkBinSub m:val="--"/>
-    <m:smallFrac m:val="0"/>
-    <m:dispDef/>
-    <m:lMargin m:val="0"/>
-    <m:rMargin m:val="0"/>
-    <m:defJc m:val="centerGroup"/>
-    <m:wrapIndent m:val="1440"/>
-    <m:intLim m:val="subSup"/>
-    <m:naryLim m:val="undOvr"/>
-  </m:mathPr>
-  <w:themeFontLang w:val="es-ES"/>
-  <w:clrSchemeMapping w:bg1="light1" w:t1="dark1" w:bg2="light2" w:t2="dark2" w:accent1="accent1" w:accent2="accent2" w:accent3="accent3" w:accent4="accent4" w:accent5="accent5" w:accent6="accent6" w:hyperlink="hyperlink" w:followedHyperlink="followedHyperlink"/>
-  <w:decimalSymbol w:val=","/>
-  <w:listSeparator w:val=";"/>
-  <w15:chartTrackingRefBased/>
-</w:settings>
-</file>
-
-<file path=word/glossary/styles.xml><?xml version="1.0" encoding="utf-8"?>
-<w:styles xmlns:mc="http://schemas.openxmlformats.org/markup-compatibility/2006" xmlns:r="http://schemas.openxmlformats.org/officeDocument/2006/relationships" xmlns:w="http://schemas.openxmlformats.org/wordprocessingml/2006/main" xmlns:w14="http://schemas.microsoft.com/office/word/2010/wordml" xmlns:w15="http://schemas.microsoft.com/office/word/2012/wordml" mc:Ignorable="w14 w15">
-  <w:docDefaults>
-    <w:rPrDefault>
-      <w:rPr>
-        <w:rFonts w:asciiTheme="minorHAnsi" w:eastAsiaTheme="minorEastAsia" w:hAnsiTheme="minorHAnsi" w:cstheme="minorBidi"/>
-        <w:sz w:val="22"/>
-        <w:szCs w:val="22"/>
-        <w:lang w:val="es-ES" w:eastAsia="es-ES" w:bidi="ar-SA"/>
-      </w:rPr>
-    </w:rPrDefault>
-    <w:pPrDefault>
-      <w:pPr>
-        <w:spacing w:after="160" w:line="259" w:lineRule="auto"/>
-      </w:pPr>
-    </w:pPrDefault>
-  </w:docDefaults>
-  <w:latentStyles w:defLockedState="0" w:defUIPriority="99" w:defSemiHidden="0" w:defUnhideWhenUsed="0" w:defQFormat="0" w:count="371">
-    <w:lsdException w:name="Normal" w:uiPriority="0" w:qFormat="1"/>
-    <w:lsdException w:name="heading 1" w:uiPriority="9" w:qFormat="1"/>
-    <w:lsdException w:name="heading 2" w:semiHidden="1" w:uiPriority="9" w:unhideWhenUsed="1" w:qFormat="1"/>
-    <w:lsdException w:name="heading 3" w:semiHidden="1" w:uiPriority="9" w:unhideWhenUsed="1" w:qFormat="1"/>
-    <w:lsdException w:name="heading 4" w:semiHidden="1" w:uiPriority="9" w:unhideWhenUsed="1" w:qFormat="1"/>
-    <w:lsdException w:name="heading 5" w:semiHidden="1" w:uiPriority="9" w:unhideWhenUsed="1" w:qFormat="1"/>
-    <w:lsdException w:name="heading 6" w:semiHidden="1" w:uiPriority="9" w:unhideWhenUsed="1" w:qFormat="1"/>
-    <w:lsdException w:name="heading 7" w:semiHidden="1" w:uiPriority="9" w:unhideWhenUsed="1" w:qFormat="1"/>
-    <w:lsdException w:name="heading 8" w:semiHidden="1" w:uiPriority="9" w:unhideWhenUsed="1" w:qFormat="1"/>
-    <w:lsdException w:name="heading 9" w:semiHidden="1" w:uiPriority="9" w:unhideWhenUsed="1" w:qFormat="1"/>
-    <w:lsdException w:name="index 1" w:semiHidden="1" w:unhideWhenUsed="1"/>
-    <w:lsdException w:name="index 2" w:semiHidden="1" w:unhideWhenUsed="1"/>
-    <w:lsdException w:name="index 3" w:semiHidden="1" w:unhideWhenUsed="1"/>
-    <w:lsdException w:name="index 4" w:semiHidden="1" w:unhideWhenUsed="1"/>
-    <w:lsdException w:name="index 5" w:semiHidden="1" w:unhideWhenUsed="1"/>
-    <w:lsdException w:name="index 6" w:semiHidden="1" w:unhideWhenUsed="1"/>
-    <w:lsdException w:name="index 7" w:semiHidden="1" w:unhideWhenUsed="1"/>
-    <w:lsdException w:name="index 8" w:semiHidden="1" w:unhideWhenUsed="1"/>
-    <w:lsdException w:name="index 9" w:semiHidden="1" w:unhideWhenUsed="1"/>
-    <w:lsdException w:name="toc 1" w:semiHidden="1" w:uiPriority="39" w:unhideWhenUsed="1"/>
-    <w:lsdException w:name="toc 2" w:semiHidden="1" w:uiPriority="39" w:unhideWhenUsed="1"/>
-    <w:lsdException w:name="toc 3" w:semiHidden="1" w:uiPriority="39" w:unhideWhenUsed="1"/>
-    <w:lsdException w:name="toc 4" w:semiHidden="1" w:uiPriority="39" w:unhideWhenUsed="1"/>
-    <w:lsdException w:name="toc 5" w:semiHidden="1" w:uiPriority="39" w:unhideWhenUsed="1"/>
-    <w:lsdException w:name="toc 6" w:semiHidden="1" w:uiPriority="39" w:unhideWhenUsed="1"/>
-    <w:lsdException w:name="toc 7" w:semiHidden="1" w:uiPriority="39" w:unhideWhenUsed="1"/>
-    <w:lsdException w:name="toc 8" w:semiHidden="1" w:uiPriority="39" w:unhideWhenUsed="1"/>
-    <w:lsdException w:name="toc 9" w:semiHidden="1" w:uiPriority="39" w:unhideWhenUsed="1"/>
-    <w:lsdException w:name="Normal Indent" w:semiHidden="1" w:unhideWhenUsed="1"/>
-    <w:lsdException w:name="footnote text" w:semiHidden="1" w:unhideWhenUsed="1"/>
-    <w:lsdException w:name="annotation text" w:semiHidden="1" w:unhideWhenUsed="1"/>
-    <w:lsdException w:name="header" w:semiHidden="1" w:unhideWhenUsed="1"/>
-    <w:lsdException w:name="footer" w:semiHidden="1" w:unhideWhenUsed="1"/>
-    <w:lsdException w:name="index heading" w:semiHidden="1" w:unhideWhenUsed="1"/>
-    <w:lsdException w:name="caption" w:semiHidden="1" w:uiPriority="35" w:unhideWhenUsed="1" w:qFormat="1"/>
-    <w:lsdException w:name="table of figures" w:semiHidden="1" w:unhideWhenUsed="1"/>
-    <w:lsdException w:name="envelope address" w:semiHidden="1" w:unhideWhenUsed="1"/>
-    <w:lsdException w:name="envelope return" w:semiHidden="1" w:unhideWhenUsed="1"/>
-    <w:lsdException w:name="footnote reference" w:semiHidden="1" w:unhideWhenUsed="1"/>
-    <w:lsdException w:name="annotation reference" w:semiHidden="1" w:unhideWhenUsed="1"/>
-    <w:lsdException w:name="line number" w:semiHidden="1" w:unhideWhenUsed="1"/>
-    <w:lsdException w:name="page number" w:semiHidden="1" w:unhideWhenUsed="1"/>
-    <w:lsdException w:name="endnote reference" w:semiHidden="1" w:unhideWhenUsed="1"/>
-    <w:lsdException w:name="endnote text" w:semiHidden="1" w:unhideWhenUsed="1"/>
-    <w:lsdException w:name="table of authorities" w:semiHidden="1" w:unhideWhenUsed="1"/>
-    <w:lsdException w:name="macro" w:semiHidden="1" w:unhideWhenUsed="1"/>
-    <w:lsdException w:name="toa heading" w:semiHidden="1" w:unhideWhenUsed="1"/>
-    <w:lsdException w:name="List" w:semiHidden="1" w:unhideWhenUsed="1"/>
-    <w:lsdException w:name="List Bullet" w:semiHidden="1" w:unhideWhenUsed="1"/>
-    <w:lsdException w:name="List Number" w:semiHidden="1" w:unhideWhenUsed="1"/>
-    <w:lsdException w:name="List 2" w:semiHidden="1" w:unhideWhenUsed="1"/>
-    <w:lsdException w:name="List 3" w:semiHidden="1" w:unhideWhenUsed="1"/>
-    <w:lsdException w:name="List 4" w:semiHidden="1" w:unhideWhenUsed="1"/>
-    <w:lsdException w:name="List 5" w:semiHidden="1" w:unhideWhenUsed="1"/>
-    <w:lsdException w:name="List Bullet 2" w:semiHidden="1" w:unhideWhenUsed="1"/>
-    <w:lsdException w:name="List Bullet 3" w:semiHidden="1" w:unhideWhenUsed="1"/>
-    <w:lsdException w:name="List Bullet 4" w:semiHidden="1" w:unhideWhenUsed="1"/>
-    <w:lsdException w:name="List Bullet 5" w:semiHidden="1" w:unhideWhenUsed="1"/>
-    <w:lsdException w:name="List Number 2" w:semiHidden="1" w:unhideWhenUsed="1"/>
-    <w:lsdException w:name="List Number 3" w:semiHidden="1" w:unhideWhenUsed="1"/>
-    <w:lsdException w:name="List Number 4" w:semiHidden="1" w:unhideWhenUsed="1"/>
-    <w:lsdException w:name="List Number 5" w:semiHidden="1" w:unhideWhenUsed="1"/>
-    <w:lsdException w:name="Title" w:uiPriority="10" w:qFormat="1"/>
-    <w:lsdException w:name="Closing" w:semiHidden="1" w:unhideWhenUsed="1"/>
-    <w:lsdException w:name="Signature" w:semiHidden="1" w:unhideWhenUsed="1"/>
-    <w:lsdException w:name="Default Paragraph Font" w:semiHidden="1" w:uiPriority="1" w:unhideWhenUsed="1"/>
-    <w:lsdException w:name="Body Text" w:semiHidden="1" w:unhideWhenUsed="1"/>
-    <w:lsdException w:name="Body Text Indent" w:semiHidden="1" w:unhideWhenUsed="1"/>
-    <w:lsdException w:name="List Continue" w:semiHidden="1" w:unhideWhenUsed="1"/>
-    <w:lsdException w:name="List Continue 2" w:semiHidden="1" w:unhideWhenUsed="1"/>
-    <w:lsdException w:name="List Continue 3" w:semiHidden="1" w:unhideWhenUsed="1"/>
-    <w:lsdException w:name="List Continue 4" w:semiHidden="1" w:unhideWhenUsed="1"/>
-    <w:lsdException w:name="List Continue 5" w:semiHidden="1" w:unhideWhenUsed="1"/>
-    <w:lsdException w:name="Message Header" w:semiHidden="1" w:unhideWhenUsed="1"/>
-    <w:lsdException w:name="Subtitle" w:uiPriority="11" w:qFormat="1"/>
-    <w:lsdException w:name="Salutation" w:semiHidden="1" w:unhideWhenUsed="1"/>
-    <w:lsdException w:name="Date" w:semiHidden="1" w:unhideWhenUsed="1"/>
-    <w:lsdException w:name="Body Text First Indent" w:semiHidden="1" w:unhideWhenUsed="1"/>
-    <w:lsdException w:name="Body Text First Indent 2" w:semiHidden="1" w:unhideWhenUsed="1"/>
-    <w:lsdException w:name="Note Heading" w:semiHidden="1" w:unhideWhenUsed="1"/>
-    <w:lsdException w:name="Body Text 2" w:semiHidden="1" w:unhideWhenUsed="1"/>
-    <w:lsdException w:name="Body Text 3" w:semiHidden="1" w:unhideWhenUsed="1"/>
-    <w:lsdException w:name="Body Text Indent 2" w:semiHidden="1" w:unhideWhenUsed="1"/>
-    <w:lsdException w:name="Body Text Indent 3" w:semiHidden="1" w:unhideWhenUsed="1"/>
-    <w:lsdException w:name="Block Text" w:semiHidden="1" w:unhideWhenUsed="1"/>
-    <w:lsdException w:name="Hyperlink" w:semiHidden="1" w:unhideWhenUsed="1"/>
-    <w:lsdException w:name="FollowedHyperlink" w:semiHidden="1" w:unhideWhenUsed="1"/>
-    <w:lsdException w:name="Strong" w:uiPriority="22" w:qFormat="1"/>
-    <w:lsdException w:name="Emphasis" w:uiPriority="20" w:qFormat="1"/>
-    <w:lsdException w:name="Document Map" w:semiHidden="1" w:unhideWhenUsed="1"/>
-    <w:lsdException w:name="Plain Text" w:semiHidden="1" w:unhideWhenUsed="1"/>
-    <w:lsdException w:name="E-mail Signature" w:semiHidden="1" w:unhideWhenUsed="1"/>
-    <w:lsdException w:name="HTML Top of Form" w:semiHidden="1" w:unhideWhenUsed="1"/>
-    <w:lsdException w:name="HTML Bottom of Form" w:semiHidden="1" w:unhideWhenUsed="1"/>
-    <w:lsdException w:name="Normal (Web)" w:semiHidden="1" w:unhideWhenUsed="1"/>
-    <w:lsdException w:name="HTML Acronym" w:semiHidden="1" w:unhideWhenUsed="1"/>
-    <w:lsdException w:name="HTML Address" w:semiHidden="1" w:unhideWhenUsed="1"/>
-    <w:lsdException w:name="HTML Cite" w:semiHidden="1" w:unhideWhenUsed="1"/>
-    <w:lsdException w:name="HTML Code" w:semiHidden="1" w:unhideWhenUsed="1"/>
-    <w:lsdException w:name="HTML Definition" w:semiHidden="1" w:unhideWhenUsed="1"/>
-    <w:lsdException w:name="HTML Keyboard" w:semiHidden="1" w:unhideWhenUsed="1"/>
-    <w:lsdException w:name="HTML Preformatted" w:semiHidden="1" w:unhideWhenUsed="1"/>
-    <w:lsdException w:name="HTML Sample" w:semiHidden="1" w:unhideWhenUsed="1"/>
-    <w:lsdException w:name="HTML Typewriter" w:semiHidden="1" w:unhideWhenUsed="1"/>
-    <w:lsdException w:name="HTML Variable" w:semiHidden="1" w:unhideWhenUsed="1"/>
-    <w:lsdException w:name="Normal Table" w:semiHidden="1" w:unhideWhenUsed="1"/>
-    <w:lsdException w:name="annotation subject" w:semiHidden="1" w:unhideWhenUsed="1"/>
-    <w:lsdException w:name="No List" w:semiHidden="1" w:unhideWhenUsed="1"/>
-    <w:lsdException w:name="Outline List 1" w:semiHidden="1" w:unhideWhenUsed="1"/>
-    <w:lsdException w:name="Outline List 2" w:semiHidden="1" w:unhideWhenUsed="1"/>
-    <w:lsdException w:name="Outline List 3" w:semiHidden="1" w:unhideWhenUsed="1"/>
-    <w:lsdException w:name="Table Simple 1" w:semiHidden="1" w:unhideWhenUsed="1"/>
-    <w:lsdException w:name="Table Simple 2" w:semiHidden="1" w:unhideWhenUsed="1"/>
-    <w:lsdException w:name="Table Simple 3" w:semiHidden="1" w:unhideWhenUsed="1"/>
-    <w:lsdException w:name="Table Classic 1" w:semiHidden="1" w:unhideWhenUsed="1"/>
-    <w:lsdException w:name="Table Classic 2" w:semiHidden="1" w:unhideWhenUsed="1"/>
-    <w:lsdException w:name="Table Classic 3" w:semiHidden="1" w:unhideWhenUsed="1"/>
-    <w:lsdException w:name="Table Classic 4" w:semiHidden="1" w:unhideWhenUsed="1"/>
-    <w:lsdException w:name="Table Colorful 1" w:semiHidden="1" w:unhideWhenUsed="1"/>
-    <w:lsdException w:name="Table Colorful 2" w:semiHidden="1" w:unhideWhenUsed="1"/>
-    <w:lsdException w:name="Table Colorful 3" w:semiHidden="1" w:unhideWhenUsed="1"/>
-    <w:lsdException w:name="Table Columns 1" w:semiHidden="1" w:unhideWhenUsed="1"/>
-    <w:lsdException w:name="Table Columns 2" w:semiHidden="1" w:unhideWhenUsed="1"/>
-    <w:lsdException w:name="Table Columns 3" w:semiHidden="1" w:unhideWhenUsed="1"/>
-    <w:lsdException w:name="Table Columns 4" w:semiHidden="1" w:unhideWhenUsed="1"/>
-    <w:lsdException w:name="Table Columns 5" w:semiHidden="1" w:unhideWhenUsed="1"/>
-    <w:lsdException w:name="Table Grid 1" w:semiHidden="1" w:unhideWhenUsed="1"/>
-    <w:lsdException w:name="Table Grid 2" w:semiHidden="1" w:unhideWhenUsed="1"/>
-    <w:lsdException w:name="Table Grid 3" w:semiHidden="1" w:unhideWhenUsed="1"/>
-    <w:lsdException w:name="Table Grid 4" w:semiHidden="1" w:unhideWhenUsed="1"/>
-    <w:lsdException w:name="Table Grid 5" w:semiHidden="1" w:unhideWhenUsed="1"/>
-    <w:lsdException w:name="Table Grid 6" w:semiHidden="1" w:unhideWhenUsed="1"/>
-    <w:lsdException w:name="Table Grid 7" w:semiHidden="1" w:unhideWhenUsed="1"/>
-    <w:lsdException w:name="Table Grid 8" w:semiHidden="1" w:unhideWhenUsed="1"/>
-    <w:lsdException w:name="Table List 1" w:semiHidden="1" w:unhideWhenUsed="1"/>
-    <w:lsdException w:name="Table List 2" w:semiHidden="1" w:unhideWhenUsed="1"/>
-    <w:lsdException w:name="Table List 3" w:semiHidden="1" w:unhideWhenUsed="1"/>
-    <w:lsdException w:name="Table List 4" w:semiHidden="1" w:unhideWhenUsed="1"/>
-    <w:lsdException w:name="Table List 5" w:semiHidden="1" w:unhideWhenUsed="1"/>
-    <w:lsdException w:name="Table List 6" w:semiHidden="1" w:unhideWhenUsed="1"/>
-    <w:lsdException w:name="Table List 7" w:semiHidden="1" w:unhideWhenUsed="1"/>
-    <w:lsdException w:name="Table List 8" w:semiHidden="1" w:unhideWhenUsed="1"/>
-    <w:lsdException w:name="Table 3D effects 1" w:semiHidden="1" w:unhideWhenUsed="1"/>
-    <w:lsdException w:name="Table 3D effects 2" w:semiHidden="1" w:unhideWhenUsed="1"/>
-    <w:lsdException w:name="Table 3D effects 3" w:semiHidden="1" w:unhideWhenUsed="1"/>
-    <w:lsdException w:name="Table Contemporary" w:semiHidden="1" w:unhideWhenUsed="1"/>
-    <w:lsdException w:name="Table Elegant" w:semiHidden="1" w:unhideWhenUsed="1"/>
-    <w:lsdException w:name="Table Professional" w:semiHidden="1" w:unhideWhenUsed="1"/>
-    <w:lsdException w:name="Table Subtle 1" w:semiHidden="1" w:unhideWhenUsed="1"/>
-    <w:lsdException w:name="Table Subtle 2" w:semiHidden="1" w:unhideWhenUsed="1"/>
-    <w:lsdException w:name="Table Web 1" w:semiHidden="1" w:unhideWhenUsed="1"/>
-    <w:lsdException w:name="Table Web 2" w:semiHidden="1" w:unhideWhenUsed="1"/>
-    <w:lsdException w:name="Table Web 3" w:semiHidden="1" w:unhideWhenUsed="1"/>
-    <w:lsdException w:name="Balloon Text" w:semiHidden="1" w:unhideWhenUsed="1"/>
-    <w:lsdException w:name="Table Grid" w:uiPriority="39"/>
-    <w:lsdException w:name="Table Theme" w:semiHidden="1" w:unhideWhenUsed="1"/>
-    <w:lsdException w:name="Placeholder Text" w:semiHidden="1"/>
-    <w:lsdException w:name="No Spacing" w:uiPriority="1" w:qFormat="1"/>
-    <w:lsdException w:name="Light Shading" w:uiPriority="60"/>
-    <w:lsdException w:name="Light List" w:uiPriority="61"/>
-    <w:lsdException w:name="Light Grid" w:uiPriority="62"/>
-    <w:lsdException w:name="Medium Shading 1" w:uiPriority="63"/>
-    <w:lsdException w:name="Medium Shading 2" w:uiPriority="64"/>
-    <w:lsdException w:name="Medium List 1" w:uiPriority="65"/>
-    <w:lsdException w:name="Medium List 2" w:uiPriority="66"/>
-    <w:lsdException w:name="Medium Grid 1" w:uiPriority="67"/>
-    <w:lsdException w:name="Medium Grid 2" w:uiPriority="68"/>
-    <w:lsdException w:name="Medium Grid 3" w:uiPriority="69"/>
-    <w:lsdException w:name="Dark List" w:uiPriority="70"/>
-    <w:lsdException w:name="Colorful Shading" w:uiPriority="71"/>
-    <w:lsdException w:name="Colorful List" w:uiPriority="72"/>
-    <w:lsdException w:name="Colorful Grid" w:uiPriority="73"/>
-    <w:lsdException w:name="Light Shading Accent 1" w:uiPriority="60"/>
-    <w:lsdException w:name="Light List Accent 1" w:uiPriority="61"/>
-    <w:lsdException w:name="Light Grid Accent 1" w:uiPriority="62"/>
-    <w:lsdException w:name="Medium Shading 1 Accent 1" w:uiPriority="63"/>
-    <w:lsdException w:name="Medium Shading 2 Accent 1" w:uiPriority="64"/>
-    <w:lsdException w:name="Medium List 1 Accent 1" w:uiPriority="65"/>
-    <w:lsdException w:name="Revision" w:semiHidden="1"/>
-    <w:lsdException w:name="List Paragraph" w:uiPriority="34" w:qFormat="1"/>
-    <w:lsdException w:name="Quote" w:uiPriority="29" w:qFormat="1"/>
-    <w:lsdException w:name="Intense Quote" w:uiPriority="30" w:qFormat="1"/>
-    <w:lsdException w:name="Medium List 2 Accent 1" w:uiPriority="66"/>
-    <w:lsdException w:name="Medium Grid 1 Accent 1" w:uiPriority="67"/>
-    <w:lsdException w:name="Medium Grid 2 Accent 1" w:uiPriority="68"/>
-    <w:lsdException w:name="Medium Grid 3 Accent 1" w:uiPriority="69"/>
-    <w:lsdException w:name="Dark List Accent 1" w:uiPriority="70"/>
-    <w:lsdException w:name="Colorful Shading Accent 1" w:uiPriority="71"/>
-    <w:lsdException w:name="Colorful List Accent 1" w:uiPriority="72"/>
-    <w:lsdException w:name="Colorful Grid Accent 1" w:uiPriority="73"/>
-    <w:lsdException w:name="Light Shading Accent 2" w:uiPriority="60"/>
-    <w:lsdException w:name="Light List Accent 2" w:uiPriority="61"/>
-    <w:lsdException w:name="Light Grid Accent 2" w:uiPriority="62"/>
-    <w:lsdException w:name="Medium Shading 1 Accent 2" w:uiPriority="63"/>
-    <w:lsdException w:name="Medium Shading 2 Accent 2" w:uiPriority="64"/>
-    <w:lsdException w:name="Medium List 1 Accent 2" w:uiPriority="65"/>
-    <w:lsdException w:name="Medium List 2 Accent 2" w:uiPriority="66"/>
-    <w:lsdException w:name="Medium Grid 1 Accent 2" w:uiPriority="67"/>
-    <w:lsdException w:name="Medium Grid 2 Accent 2" w:uiPriority="68"/>
-    <w:lsdException w:name="Medium Grid 3 Accent 2" w:uiPriority="69"/>
-    <w:lsdException w:name="Dark List Accent 2" w:uiPriority="70"/>
-    <w:lsdException w:name="Colorful Shading Accent 2" w:uiPriority="71"/>
-    <w:lsdException w:name="Colorful List Accent 2" w:uiPriority="72"/>
-    <w:lsdException w:name="Colorful Grid Accent 2" w:uiPriority="73"/>
-    <w:lsdException w:name="Light Shading Accent 3" w:uiPriority="60"/>
-    <w:lsdException w:name="Light List Accent 3" w:uiPriority="61"/>
-    <w:lsdException w:name="Light Grid Accent 3" w:uiPriority="62"/>
-    <w:lsdException w:name="Medium Shading 1 Accent 3" w:uiPriority="63"/>
-    <w:lsdException w:name="Medium Shading 2 Accent 3" w:uiPriority="64"/>
-    <w:lsdException w:name="Medium List 1 Accent 3" w:uiPriority="65"/>
-    <w:lsdException w:name="Medium List 2 Accent 3" w:uiPriority="66"/>
-    <w:lsdException w:name="Medium Grid 1 Accent 3" w:uiPriority="67"/>
-    <w:lsdException w:name="Medium Grid 2 Accent 3" w:uiPriority="68"/>
-    <w:lsdException w:name="Medium Grid 3 Accent 3" w:uiPriority="69"/>
-    <w:lsdException w:name="Dark List Accent 3" w:uiPriority="70"/>
-    <w:lsdException w:name="Colorful Shading Accent 3" w:uiPriority="71"/>
-    <w:lsdException w:name="Colorful List Accent 3" w:uiPriority="72"/>
-    <w:lsdException w:name="Colorful Grid Accent 3" w:uiPriority="73"/>
-    <w:lsdException w:name="Light Shading Accent 4" w:uiPriority="60"/>
-    <w:lsdException w:name="Light List Accent 4" w:uiPriority="61"/>
-    <w:lsdException w:name="Light Grid Accent 4" w:uiPriority="62"/>
-    <w:lsdException w:name="Medium Shading 1 Accent 4" w:uiPriority="63"/>
-    <w:lsdException w:name="Medium Shading 2 Accent 4" w:uiPriority="64"/>
-    <w:lsdException w:name="Medium List 1 Accent 4" w:uiPriority="65"/>
-    <w:lsdException w:name="Medium List 2 Accent 4" w:uiPriority="66"/>
-    <w:lsdException w:name="Medium Grid 1 Accent 4" w:uiPriority="67"/>
-    <w:lsdException w:name="Medium Grid 2 Accent 4" w:uiPriority="68"/>
-    <w:lsdException w:name="Medium Grid 3 Accent 4" w:uiPriority="69"/>
-    <w:lsdException w:name="Dark List Accent 4" w:uiPriority="70"/>
-    <w:lsdException w:name="Colorful Shading Accent 4" w:uiPriority="71"/>
-    <w:lsdException w:name="Colorful List Accent 4" w:uiPriority="72"/>
-    <w:lsdException w:name="Colorful Grid Accent 4" w:uiPriority="73"/>
-    <w:lsdException w:name="Light Shading Accent 5" w:uiPriority="60"/>
-    <w:lsdException w:name="Light List Accent 5" w:uiPriority="61"/>
-    <w:lsdException w:name="Light Grid Accent 5" w:uiPriority="62"/>
-    <w:lsdException w:name="Medium Shading 1 Accent 5" w:uiPriority="63"/>
-    <w:lsdException w:name="Medium Shading 2 Accent 5" w:uiPriority="64"/>
-    <w:lsdException w:name="Medium List 1 Accent 5" w:uiPriority="65"/>
-    <w:lsdException w:name="Medium List 2 Accent 5" w:uiPriority="66"/>
-    <w:lsdException w:name="Medium Grid 1 Accent 5" w:uiPriority="67"/>
-    <w:lsdException w:name="Medium Grid 2 Accent 5" w:uiPriority="68"/>
-    <w:lsdException w:name="Medium Grid 3 Accent 5" w:uiPriority="69"/>
-    <w:lsdException w:name="Dark List Accent 5" w:uiPriority="70"/>
-    <w:lsdException w:name="Colorful Shading Accent 5" w:uiPriority="71"/>
-    <w:lsdException w:name="Colorful List Accent 5" w:uiPriority="72"/>
-    <w:lsdException w:name="Colorful Grid Accent 5" w:uiPriority="73"/>
-    <w:lsdException w:name="Light Shading Accent 6" w:uiPriority="60"/>
-    <w:lsdException w:name="Light List Accent 6" w:uiPriority="61"/>
-    <w:lsdException w:name="Light Grid Accent 6" w:uiPriority="62"/>
-    <w:lsdException w:name="Medium Shading 1 Accent 6" w:uiPriority="63"/>
-    <w:lsdException w:name="Medium Shading 2 Accent 6" w:uiPriority="64"/>
-    <w:lsdException w:name="Medium List 1 Accent 6" w:uiPriority="65"/>
-    <w:lsdException w:name="Medium List 2 Accent 6" w:uiPriority="66"/>
-    <w:lsdException w:name="Medium Grid 1 Accent 6" w:uiPriority="67"/>
-    <w:lsdException w:name="Medium Grid 2 Accent 6" w:uiPriority="68"/>
-    <w:lsdException w:name="Medium Grid 3 Accent 6" w:uiPriority="69"/>
-    <w:lsdException w:name="Dark List Accent 6" w:uiPriority="70"/>
-    <w:lsdException w:name="Colorful Shading Accent 6" w:uiPriority="71"/>
-    <w:lsdException w:name="Colorful List Accent 6" w:uiPriority="72"/>
-    <w:lsdException w:name="Colorful Grid Accent 6" w:uiPriority="73"/>
-    <w:lsdException w:name="Subtle Emphasis" w:uiPriority="19" w:qFormat="1"/>
-    <w:lsdException w:name="Intense Emphasis" w:uiPriority="21" w:qFormat="1"/>
-    <w:lsdException w:name="Subtle Reference" w:uiPriority="31" w:qFormat="1"/>
-    <w:lsdException w:name="Intense Reference" w:uiPriority="32" w:qFormat="1"/>
-    <w:lsdException w:name="Book Title" w:uiPriority="33" w:qFormat="1"/>
-    <w:lsdException w:name="Bibliography" w:semiHidden="1" w:uiPriority="37" w:unhideWhenUsed="1"/>
-    <w:lsdException w:name="TOC Heading" w:semiHidden="1" w:uiPriority="39" w:unhideWhenUsed="1" w:qFormat="1"/>
-    <w:lsdException w:name="Plain Table 1" w:uiPriority="41"/>
-    <w:lsdException w:name="Plain Table 2" w:uiPriority="42"/>
-    <w:lsdException w:name="Plain Table 3" w:uiPriority="43"/>
-    <w:lsdException w:name="Plain Table 4" w:uiPriority="44"/>
-    <w:lsdException w:name="Plain Table 5" w:uiPriority="45"/>
-    <w:lsdException w:name="Grid Table Light" w:uiPriority="40"/>
-    <w:lsdException w:name="Grid Table 1 Light" w:uiPriority="46"/>
-    <w:lsdException w:name="Grid Table 2" w:uiPriority="47"/>
-    <w:lsdException w:name="Grid Table 3" w:uiPriority="48"/>
-    <w:lsdException w:name="Grid Table 4" w:uiPriority="49"/>
-    <w:lsdException w:name="Grid Table 5 Dark" w:uiPriority="50"/>
-    <w:lsdException w:name="Grid Table 6 Colorful" w:uiPriority="51"/>
-    <w:lsdException w:name="Grid Table 7 Colorful" w:uiPriority="52"/>
-    <w:lsdException w:name="Grid Table 1 Light Accent 1" w:uiPriority="46"/>
-    <w:lsdException w:name="Grid Table 2 Accent 1" w:uiPriority="47"/>
-    <w:lsdException w:name="Grid Table 3 Accent 1" w:uiPriority="48"/>
-    <w:lsdException w:name="Grid Table 4 Accent 1" w:uiPriority="49"/>
-    <w:lsdException w:name="Grid Table 5 Dark Accent 1" w:uiPriority="50"/>
-    <w:lsdException w:name="Grid Table 6 Colorful Accent 1" w:uiPriority="51"/>
-    <w:lsdException w:name="Grid Table 7 Colorful Accent 1" w:uiPriority="52"/>
-    <w:lsdException w:name="Grid Table 1 Light Accent 2" w:uiPriority="46"/>
-    <w:lsdException w:name="Grid Table 2 Accent 2" w:uiPriority="47"/>
-    <w:lsdException w:name="Grid Table 3 Accent 2" w:uiPriority="48"/>
-    <w:lsdException w:name="Grid Table 4 Accent 2" w:uiPriority="49"/>
-    <w:lsdException w:name="Grid Table 5 Dark Accent 2" w:uiPriority="50"/>
-    <w:lsdException w:name="Grid Table 6 Colorful Accent 2" w:uiPriority="51"/>
-    <w:lsdException w:name="Grid Table 7 Colorful Accent 2" w:uiPriority="52"/>
-    <w:lsdException w:name="Grid Table 1 Light Accent 3" w:uiPriority="46"/>
-    <w:lsdException w:name="Grid Table 2 Accent 3" w:uiPriority="47"/>
-    <w:lsdException w:name="Grid Table 3 Accent 3" w:uiPriority="48"/>
-    <w:lsdException w:name="Grid Table 4 Accent 3" w:uiPriority="49"/>
-    <w:lsdException w:name="Grid Table 5 Dark Accent 3" w:uiPriority="50"/>
-    <w:lsdException w:name="Grid Table 6 Colorful Accent 3" w:uiPriority="51"/>
-    <w:lsdException w:name="Grid Table 7 Colorful Accent 3" w:uiPriority="52"/>
-    <w:lsdException w:name="Grid Table 1 Light Accent 4" w:uiPriority="46"/>
-    <w:lsdException w:name="Grid Table 2 Accent 4" w:uiPriority="47"/>
-    <w:lsdException w:name="Grid Table 3 Accent 4" w:uiPriority="48"/>
-    <w:lsdException w:name="Grid Table 4 Accent 4" w:uiPriority="49"/>
-    <w:lsdException w:name="Grid Table 5 Dark Accent 4" w:uiPriority="50"/>
-    <w:lsdException w:name="Grid Table 6 Colorful Accent 4" w:uiPriority="51"/>
-    <w:lsdException w:name="Grid Table 7 Colorful Accent 4" w:uiPriority="52"/>
-    <w:lsdException w:name="Grid Table 1 Light Accent 5" w:uiPriority="46"/>
-    <w:lsdException w:name="Grid Table 2 Accent 5" w:uiPriority="47"/>
-    <w:lsdException w:name="Grid Table 3 Accent 5" w:uiPriority="48"/>
-    <w:lsdException w:name="Grid Table 4 Accent 5" w:uiPriority="49"/>
-    <w:lsdException w:name="Grid Table 5 Dark Accent 5" w:uiPriority="50"/>
-    <w:lsdException w:name="Grid Table 6 Colorful Accent 5" w:uiPriority="51"/>
-    <w:lsdException w:name="Grid Table 7 Colorful Accent 5" w:uiPriority="52"/>
-    <w:lsdException w:name="Grid Table 1 Light Accent 6" w:uiPriority="46"/>
-    <w:lsdException w:name="Grid Table 2 Accent 6" w:uiPriority="47"/>
-    <w:lsdException w:name="Grid Table 3 Accent 6" w:uiPriority="48"/>
-    <w:lsdException w:name="Grid Table 4 Accent 6" w:uiPriority="49"/>
-    <w:lsdException w:name="Grid Table 5 Dark Accent 6" w:uiPriority="50"/>
-    <w:lsdException w:name="Grid Table 6 Colorful Accent 6" w:uiPriority="51"/>
-    <w:lsdException w:name="Grid Table 7 Colorful Accent 6" w:uiPriority="52"/>
-    <w:lsdException w:name="List Table 1 Light" w:uiPriority="46"/>
-    <w:lsdException w:name="List Table 2" w:uiPriority="47"/>
-    <w:lsdException w:name="List Table 3" w:uiPriority="48"/>
-    <w:lsdException w:name="List Table 4" w:uiPriority="49"/>
-    <w:lsdException w:name="List Table 5 Dark" w:uiPriority="50"/>
-    <w:lsdException w:name="List Table 6 Colorful" w:uiPriority="51"/>
-    <w:lsdException w:name="List Table 7 Colorful" w:uiPriority="52"/>
-    <w:lsdException w:name="List Table 1 Light Accent 1" w:uiPriority="46"/>
-    <w:lsdException w:name="List Table 2 Accent 1" w:uiPriority="47"/>
-    <w:lsdException w:name="List Table 3 Accent 1" w:uiPriority="48"/>
-    <w:lsdException w:name="List Table 4 Accent 1" w:uiPriority="49"/>
-    <w:lsdException w:name="List Table 5 Dark Accent 1" w:uiPriority="50"/>
-    <w:lsdException w:name="List Table 6 Colorful Accent 1" w:uiPriority="51"/>
-    <w:lsdException w:name="List Table 7 Colorful Accent 1" w:uiPriority="52"/>
-    <w:lsdException w:name="List Table 1 Light Accent 2" w:uiPriority="46"/>
-    <w:lsdException w:name="List Table 2 Accent 2" w:uiPriority="47"/>
-    <w:lsdException w:name="List Table 3 Accent 2" w:uiPriority="48"/>
-    <w:lsdException w:name="List Table 4 Accent 2" w:uiPriority="49"/>
-    <w:lsdException w:name="List Table 5 Dark Accent 2" w:uiPriority="50"/>
-    <w:lsdException w:name="List Table 6 Colorful Accent 2" w:uiPriority="51"/>
-    <w:lsdException w:name="List Table 7 Colorful Accent 2" w:uiPriority="52"/>
-    <w:lsdException w:name="List Table 1 Light Accent 3" w:uiPriority="46"/>
-    <w:lsdException w:name="List Table 2 Accent 3" w:uiPriority="47"/>
-    <w:lsdException w:name="List Table 3 Accent 3" w:uiPriority="48"/>
-    <w:lsdException w:name="List Table 4 Accent 3" w:uiPriority="49"/>
-    <w:lsdException w:name="List Table 5 Dark Accent 3" w:uiPriority="50"/>
-    <w:lsdException w:name="List Table 6 Colorful Accent 3" w:uiPriority="51"/>
-    <w:lsdException w:name="List Table 7 Colorful Accent 3" w:uiPriority="52"/>
-    <w:lsdException w:name="List Table 1 Light Accent 4" w:uiPriority="46"/>
-    <w:lsdException w:name="List Table 2 Accent 4" w:uiPriority="47"/>
-    <w:lsdException w:name="List Table 3 Accent 4" w:uiPriority="48"/>
-    <w:lsdException w:name="List Table 4 Accent 4" w:uiPriority="49"/>
-    <w:lsdException w:name="List Table 5 Dark Accent 4" w:uiPriority="50"/>
-    <w:lsdException w:name="List Table 6 Colorful Accent 4" w:uiPriority="51"/>
-    <w:lsdException w:name="List Table 7 Colorful Accent 4" w:uiPriority="52"/>
-    <w:lsdException w:name="List Table 1 Light Accent 5" w:uiPriority="46"/>
-    <w:lsdException w:name="List Table 2 Accent 5" w:uiPriority="47"/>
-    <w:lsdException w:name="List Table 3 Accent 5" w:uiPriority="48"/>
-    <w:lsdException w:name="List Table 4 Accent 5" w:uiPriority="49"/>
-    <w:lsdException w:name="List Table 5 Dark Accent 5" w:uiPriority="50"/>
-    <w:lsdException w:name="List Table 6 Colorful Accent 5" w:uiPriority="51"/>
-    <w:lsdException w:name="List Table 7 Colorful Accent 5" w:uiPriority="52"/>
-    <w:lsdException w:name="List Table 1 Light Accent 6" w:uiPriority="46"/>
-    <w:lsdException w:name="List Table 2 Accent 6" w:uiPriority="47"/>
-    <w:lsdException w:name="List Table 3 Accent 6" w:uiPriority="48"/>
-    <w:lsdException w:name="List Table 4 Accent 6" w:uiPriority="49"/>
-    <w:lsdException w:name="List Table 5 Dark Accent 6" w:uiPriority="50"/>
-    <w:lsdException w:name="List Table 6 Colorful Accent 6" w:uiPriority="51"/>
-    <w:lsdException w:name="List Table 7 Colorful Accent 6" w:uiPriority="52"/>
-  </w:latentStyles>
-  <w:style w:type="paragraph" w:default="1" w:styleId="Normal">
-    <w:name w:val="Normal"/>
-    <w:qFormat/>
-  </w:style>
-  <w:style w:type="character" w:default="1" w:styleId="Fuentedeprrafopredeter">
-    <w:name w:val="Default Paragraph Font"/>
-    <w:uiPriority w:val="1"/>
-    <w:semiHidden/>
-    <w:unhideWhenUsed/>
-  </w:style>
-  <w:style w:type="table" w:default="1" w:styleId="Tablanormal">
-    <w:name w:val="Normal Table"/>
-    <w:uiPriority w:val="99"/>
-    <w:semiHidden/>
-    <w:unhideWhenUsed/>
-    <w:tblPr>
-      <w:tblInd w:w="0" w:type="dxa"/>
-      <w:tblCellMar>
-        <w:top w:w="0" w:type="dxa"/>
-        <w:left w:w="108" w:type="dxa"/>
-        <w:bottom w:w="0" w:type="dxa"/>
-        <w:right w:w="108" w:type="dxa"/>
-      </w:tblCellMar>
-    </w:tblPr>
-  </w:style>
-  <w:style w:type="numbering" w:default="1" w:styleId="Sinlista">
-    <w:name w:val="No List"/>
-    <w:uiPriority w:val="99"/>
-    <w:semiHidden/>
-    <w:unhideWhenUsed/>
-  </w:style>
-  <w:style w:type="character" w:styleId="Textodelmarcadordeposicin">
-    <w:name w:val="Placeholder Text"/>
-    <w:basedOn w:val="Fuentedeprrafopredeter"/>
-    <w:uiPriority w:val="99"/>
-    <w:semiHidden/>
-    <w:rsid w:val="002B76F5"/>
-    <w:rPr>
-      <w:color w:val="808080"/>
-    </w:rPr>
-  </w:style>
-</w:styles>
-</file>
-
-<file path=word/glossary/webSettings.xml><?xml version="1.0" encoding="utf-8"?>
-<w:webSettings xmlns:mc="http://schemas.openxmlformats.org/markup-compatibility/2006" xmlns:r="http://schemas.openxmlformats.org/officeDocument/2006/relationships" xmlns:w="http://schemas.openxmlformats.org/wordprocessingml/2006/main" xmlns:w14="http://schemas.microsoft.com/office/word/2010/wordml" xmlns:w15="http://schemas.microsoft.com/office/word/2012/wordml" mc:Ignorable="w14 w15">
-  <w:optimizeForBrowser/>
-  <w:allowPNG/>
-</w:webSettings>
 </file>
 
 <file path=word/theme/theme1.xml><?xml version="1.0" encoding="utf-8"?>
@@ -24003,7 +24663,7 @@
 </file>
 
 <file path=customXml/itemProps1.xml><?xml version="1.0" encoding="utf-8"?>
-<ds:datastoreItem xmlns:ds="http://schemas.openxmlformats.org/officeDocument/2006/customXml" ds:itemID="{BFE2FE77-F545-457F-9084-654B495AA1EB}">
+<ds:datastoreItem xmlns:ds="http://schemas.openxmlformats.org/officeDocument/2006/customXml" ds:itemID="{24B057EC-7BFD-4E10-89B3-E909FA5F8250}">
   <ds:schemaRefs>
     <ds:schemaRef ds:uri="http://schemas.openxmlformats.org/officeDocument/2006/bibliography"/>
   </ds:schemaRefs>

--- a/tesis.docx
+++ b/tesis.docx
@@ -15,7 +15,7 @@
           <w:rFonts w:cs="Arial"/>
           <w:b/>
           <w:noProof/>
-          <w:lang w:eastAsia="es-VE"/>
+          <w:lang w:val="es-ES" w:eastAsia="es-ES"/>
         </w:rPr>
         <w:drawing>
           <wp:anchor distT="0" distB="0" distL="114300" distR="114300" simplePos="0" relativeHeight="251655680" behindDoc="0" locked="0" layoutInCell="1" allowOverlap="1">
@@ -459,7 +459,21 @@
         <w:rPr>
           <w:rFonts w:cs="Arial"/>
         </w:rPr>
-        <w:t xml:space="preserve"> Andrés Eduardo Vega Vega </w:t>
+        <w:t xml:space="preserve"> Andrés Eduardo Vega </w:t>
+      </w:r>
+      <w:proofErr w:type="spellStart"/>
+      <w:r>
+        <w:rPr>
+          <w:rFonts w:cs="Arial"/>
+        </w:rPr>
+        <w:t>Vega</w:t>
+      </w:r>
+      <w:proofErr w:type="spellEnd"/>
+      <w:r>
+        <w:rPr>
+          <w:rFonts w:cs="Arial"/>
+        </w:rPr>
+        <w:t xml:space="preserve"> </w:t>
       </w:r>
     </w:p>
     <w:p>
@@ -531,8 +545,18 @@
           <w:bCs/>
           <w:lang w:val="es-ES"/>
         </w:rPr>
-        <w:t>Mary Parisca</w:t>
-      </w:r>
+        <w:t xml:space="preserve">Mary </w:t>
+      </w:r>
+      <w:proofErr w:type="spellStart"/>
+      <w:r>
+        <w:rPr>
+          <w:rFonts w:cs="Arial"/>
+          <w:bCs/>
+          <w:lang w:val="es-ES"/>
+        </w:rPr>
+        <w:t>Parisca</w:t>
+      </w:r>
+      <w:proofErr w:type="spellEnd"/>
     </w:p>
     <w:p>
       <w:pPr>
@@ -703,13 +727,10 @@
           <w:szCs w:val="24"/>
           <w:lang w:val="es-ES"/>
         </w:rPr>
-        <w:t>presentado por el ciudadano Andrés Eduardo Vega Vega, Cédula de Identidad N° 19.422.581,  para optar al Título de Ingeniero de Sistemas, considero que éste reúne los requisitos y méritos suficientes para ser sometido a presentación pública y evaluación por parte del Jurado Examinador que se designe.</w:t>
-      </w:r>
-    </w:p>
-    <w:p>
-      <w:pPr>
-        <w:pStyle w:val="Textoindependiente3"/>
-        <w:ind w:firstLine="426"/>
+        <w:t xml:space="preserve">presentado por el ciudadano Andrés Eduardo Vega </w:t>
+      </w:r>
+      <w:proofErr w:type="spellStart"/>
+      <w:r>
         <w:rPr>
           <w:rFonts w:cs="Arial"/>
           <w:color w:val="000000"/>
@@ -717,7 +738,9 @@
           <w:szCs w:val="24"/>
           <w:lang w:val="es-ES"/>
         </w:rPr>
-      </w:pPr>
+        <w:t>Vega</w:t>
+      </w:r>
+      <w:proofErr w:type="spellEnd"/>
       <w:r>
         <w:rPr>
           <w:rFonts w:cs="Arial"/>
@@ -726,9 +749,13 @@
           <w:szCs w:val="24"/>
           <w:lang w:val="es-ES"/>
         </w:rPr>
-        <w:t xml:space="preserve">En  la ciudad de Mérida, a  los </w:t>
-      </w:r>
-      <w:r>
+        <w:t>, Cédula de Identidad N° 19.422.581,  para optar al Título de Ingeniero de Sistemas, considero que éste reúne los requisitos y méritos suficientes para ser sometido a presentación pública y evaluación por parte del Jurado Examinador que se designe.</w:t>
+      </w:r>
+    </w:p>
+    <w:p>
+      <w:pPr>
+        <w:pStyle w:val="Textoindependiente3"/>
+        <w:ind w:firstLine="426"/>
         <w:rPr>
           <w:rFonts w:cs="Arial"/>
           <w:color w:val="000000"/>
@@ -736,8 +763,7 @@
           <w:szCs w:val="24"/>
           <w:lang w:val="es-ES"/>
         </w:rPr>
-        <w:t>20</w:t>
-      </w:r>
+      </w:pPr>
       <w:r>
         <w:rPr>
           <w:rFonts w:cs="Arial"/>
@@ -746,13 +772,9 @@
           <w:szCs w:val="24"/>
           <w:lang w:val="es-ES"/>
         </w:rPr>
-        <w:t xml:space="preserve">  días del mes de Mayo  de 2.019.</w:t>
-      </w:r>
-    </w:p>
-    <w:p>
-      <w:pPr>
-        <w:pStyle w:val="Textoindependiente3"/>
-        <w:ind w:firstLine="426"/>
+        <w:t xml:space="preserve">En  la ciudad de Mérida, a  los </w:t>
+      </w:r>
+      <w:r>
         <w:rPr>
           <w:rFonts w:cs="Arial"/>
           <w:color w:val="000000"/>
@@ -760,17 +782,41 @@
           <w:szCs w:val="24"/>
           <w:lang w:val="es-ES"/>
         </w:rPr>
-      </w:pPr>
-    </w:p>
-    <w:p>
-      <w:pPr>
-        <w:pStyle w:val="Textoindependiente3"/>
-        <w:ind w:firstLine="525"/>
-        <w:rPr>
+        <w:t>20</w:t>
+      </w:r>
+      <w:r>
+        <w:rPr>
+          <w:rFonts w:cs="Arial"/>
+          <w:color w:val="000000"/>
           <w:sz w:val="24"/>
           <w:szCs w:val="24"/>
           <w:lang w:val="es-ES"/>
         </w:rPr>
+        <w:t xml:space="preserve">  días del mes de Mayo  de 2.019.</w:t>
+      </w:r>
+    </w:p>
+    <w:p>
+      <w:pPr>
+        <w:pStyle w:val="Textoindependiente3"/>
+        <w:ind w:firstLine="426"/>
+        <w:rPr>
+          <w:rFonts w:cs="Arial"/>
+          <w:color w:val="000000"/>
+          <w:sz w:val="24"/>
+          <w:szCs w:val="24"/>
+          <w:lang w:val="es-ES"/>
+        </w:rPr>
+      </w:pPr>
+    </w:p>
+    <w:p>
+      <w:pPr>
+        <w:pStyle w:val="Textoindependiente3"/>
+        <w:ind w:firstLine="525"/>
+        <w:rPr>
+          <w:sz w:val="24"/>
+          <w:szCs w:val="24"/>
+          <w:lang w:val="es-ES"/>
+        </w:rPr>
       </w:pPr>
     </w:p>
     <w:p>
@@ -827,12 +873,21 @@
           <w:lang w:val="en-US"/>
         </w:rPr>
       </w:pPr>
+      <w:proofErr w:type="spellStart"/>
       <w:r>
         <w:rPr>
           <w:rFonts w:cs="Arial"/>
           <w:lang w:val="en-US"/>
         </w:rPr>
-        <w:t>Ing. William Sanchez.</w:t>
+        <w:t>Ing</w:t>
+      </w:r>
+      <w:proofErr w:type="spellEnd"/>
+      <w:r>
+        <w:rPr>
+          <w:rFonts w:cs="Arial"/>
+          <w:lang w:val="en-US"/>
+        </w:rPr>
+        <w:t>. William Sanchez.</w:t>
       </w:r>
     </w:p>
     <w:p>
@@ -1041,13 +1096,10 @@
           <w:szCs w:val="24"/>
           <w:lang w:val="es-ES"/>
         </w:rPr>
-        <w:t>presentado por el ciudadano Andrés Eduardo Vega Vega, Cédula de Identidad N° 19.422.581,  para optar al Título de Ingeniero de Sistemas, considero que éste reúne los requisitos y méritos suficientes para ser sometido a presentación pública y evaluación por parte del Jurado Examinador que se designe.</w:t>
-      </w:r>
-    </w:p>
-    <w:p>
-      <w:pPr>
-        <w:pStyle w:val="Textoindependiente3"/>
-        <w:ind w:firstLine="426"/>
+        <w:t xml:space="preserve">presentado por el ciudadano Andrés Eduardo Vega </w:t>
+      </w:r>
+      <w:proofErr w:type="spellStart"/>
+      <w:r>
         <w:rPr>
           <w:rFonts w:cs="Arial"/>
           <w:color w:val="000000"/>
@@ -1055,7 +1107,9 @@
           <w:szCs w:val="24"/>
           <w:lang w:val="es-ES"/>
         </w:rPr>
-      </w:pPr>
+        <w:t>Vega</w:t>
+      </w:r>
+      <w:proofErr w:type="spellEnd"/>
       <w:r>
         <w:rPr>
           <w:rFonts w:cs="Arial"/>
@@ -1064,9 +1118,13 @@
           <w:szCs w:val="24"/>
           <w:lang w:val="es-ES"/>
         </w:rPr>
-        <w:t xml:space="preserve">En  la ciudad de Mérida, a  los </w:t>
-      </w:r>
-      <w:r>
+        <w:t>, Cédula de Identidad N° 19.422.581,  para optar al Título de Ingeniero de Sistemas, considero que éste reúne los requisitos y méritos suficientes para ser sometido a presentación pública y evaluación por parte del Jurado Examinador que se designe.</w:t>
+      </w:r>
+    </w:p>
+    <w:p>
+      <w:pPr>
+        <w:pStyle w:val="Textoindependiente3"/>
+        <w:ind w:firstLine="426"/>
         <w:rPr>
           <w:rFonts w:cs="Arial"/>
           <w:color w:val="000000"/>
@@ -1074,8 +1132,7 @@
           <w:szCs w:val="24"/>
           <w:lang w:val="es-ES"/>
         </w:rPr>
-        <w:t>20</w:t>
-      </w:r>
+      </w:pPr>
       <w:r>
         <w:rPr>
           <w:rFonts w:cs="Arial"/>
@@ -1084,18 +1141,38 @@
           <w:szCs w:val="24"/>
           <w:lang w:val="es-ES"/>
         </w:rPr>
-        <w:t xml:space="preserve">  días del mes de Mayo  de 2.019.</w:t>
-      </w:r>
-    </w:p>
-    <w:p>
-      <w:pPr>
-        <w:pStyle w:val="Textoindependiente3"/>
-        <w:ind w:firstLine="525"/>
-        <w:rPr>
+        <w:t xml:space="preserve">En  la ciudad de Mérida, a  los </w:t>
+      </w:r>
+      <w:r>
+        <w:rPr>
+          <w:rFonts w:cs="Arial"/>
+          <w:color w:val="000000"/>
           <w:sz w:val="24"/>
           <w:szCs w:val="24"/>
           <w:lang w:val="es-ES"/>
         </w:rPr>
+        <w:t>20</w:t>
+      </w:r>
+      <w:r>
+        <w:rPr>
+          <w:rFonts w:cs="Arial"/>
+          <w:color w:val="000000"/>
+          <w:sz w:val="24"/>
+          <w:szCs w:val="24"/>
+          <w:lang w:val="es-ES"/>
+        </w:rPr>
+        <w:t xml:space="preserve">  días del mes de Mayo  de 2.019.</w:t>
+      </w:r>
+    </w:p>
+    <w:p>
+      <w:pPr>
+        <w:pStyle w:val="Textoindependiente3"/>
+        <w:ind w:firstLine="525"/>
+        <w:rPr>
+          <w:sz w:val="24"/>
+          <w:szCs w:val="24"/>
+          <w:lang w:val="es-ES"/>
+        </w:rPr>
       </w:pPr>
     </w:p>
     <w:p>
@@ -1150,8 +1227,16 @@
         <w:rPr>
           <w:rFonts w:cs="Arial"/>
         </w:rPr>
-        <w:t xml:space="preserve"> Parisca</w:t>
-      </w:r>
+        <w:t xml:space="preserve"> </w:t>
+      </w:r>
+      <w:proofErr w:type="spellStart"/>
+      <w:r>
+        <w:rPr>
+          <w:rFonts w:cs="Arial"/>
+        </w:rPr>
+        <w:t>Parisca</w:t>
+      </w:r>
+      <w:proofErr w:type="spellEnd"/>
     </w:p>
     <w:p>
       <w:pPr>
@@ -3446,7 +3531,7 @@
       <w:r>
         <w:rPr>
           <w:noProof/>
-          <w:lang w:eastAsia="es-VE"/>
+          <w:lang w:val="es-ES" w:eastAsia="es-ES"/>
         </w:rPr>
         <w:lastRenderedPageBreak/>
         <w:drawing>
@@ -3734,7 +3819,23 @@
           <w:rFonts w:cs="Arial"/>
           <w:lang w:val="es-ES" w:eastAsia="es-ES"/>
         </w:rPr>
-        <w:t>Sistema de información transaccional y Data Warehouse aplicada a Géneros Alimenticios de Venezuela.</w:t>
+        <w:t xml:space="preserve">Sistema de información transaccional y Data </w:t>
+      </w:r>
+      <w:proofErr w:type="spellStart"/>
+      <w:r>
+        <w:rPr>
+          <w:rFonts w:cs="Arial"/>
+          <w:lang w:val="es-ES" w:eastAsia="es-ES"/>
+        </w:rPr>
+        <w:t>Warehouse</w:t>
+      </w:r>
+      <w:proofErr w:type="spellEnd"/>
+      <w:r>
+        <w:rPr>
+          <w:rFonts w:cs="Arial"/>
+          <w:lang w:val="es-ES" w:eastAsia="es-ES"/>
+        </w:rPr>
+        <w:t xml:space="preserve"> aplicada a Géneros Alimenticios de Venezuela.</w:t>
       </w:r>
     </w:p>
     <w:p>
@@ -3781,7 +3882,21 @@
         <w:rPr>
           <w:rFonts w:cs="Arial"/>
         </w:rPr>
-        <w:t xml:space="preserve"> Andrés Eduardo Vega Vega </w:t>
+        <w:t xml:space="preserve"> Andrés Eduardo Vega </w:t>
+      </w:r>
+      <w:proofErr w:type="spellStart"/>
+      <w:r>
+        <w:rPr>
+          <w:rFonts w:cs="Arial"/>
+        </w:rPr>
+        <w:t>Vega</w:t>
+      </w:r>
+      <w:proofErr w:type="spellEnd"/>
+      <w:r>
+        <w:rPr>
+          <w:rFonts w:cs="Arial"/>
+        </w:rPr>
+        <w:t xml:space="preserve"> </w:t>
       </w:r>
       <w:r>
         <w:rPr>
@@ -3867,8 +3982,17 @@
           <w:rFonts w:cs="Arial"/>
           <w:lang w:val="es-ES"/>
         </w:rPr>
-        <w:t xml:space="preserve"> Parisca</w:t>
-      </w:r>
+        <w:t xml:space="preserve"> </w:t>
+      </w:r>
+      <w:proofErr w:type="spellStart"/>
+      <w:r>
+        <w:rPr>
+          <w:rFonts w:cs="Arial"/>
+          <w:lang w:val="es-ES"/>
+        </w:rPr>
+        <w:t>Parisca</w:t>
+      </w:r>
+      <w:proofErr w:type="spellEnd"/>
       <w:r>
         <w:rPr>
           <w:rFonts w:cs="Arial"/>
@@ -4017,14 +4141,46 @@
           <w:rFonts w:cs="Arial"/>
           <w:lang w:val="es-ES" w:eastAsia="es-ES"/>
         </w:rPr>
-        <w:t>llo back-end, también se utilizará</w:t>
-      </w:r>
-      <w:r>
-        <w:rPr>
-          <w:rFonts w:cs="Arial"/>
-          <w:lang w:val="es-ES" w:eastAsia="es-ES"/>
-        </w:rPr>
-        <w:t xml:space="preserve"> JavaScript, JQuery y CSS3 para el desarrollo front-end. Dichas herramientas logran el mejor control a bajo nivel. Aunado a esto se generó cierta documentación dado que se le debe dar continuidad al proyecto. La metodología que se va a utilizar será la </w:t>
+        <w:t>llo back-</w:t>
+      </w:r>
+      <w:proofErr w:type="spellStart"/>
+      <w:r>
+        <w:rPr>
+          <w:rFonts w:cs="Arial"/>
+          <w:lang w:val="es-ES" w:eastAsia="es-ES"/>
+        </w:rPr>
+        <w:t>end</w:t>
+      </w:r>
+      <w:proofErr w:type="spellEnd"/>
+      <w:r>
+        <w:rPr>
+          <w:rFonts w:cs="Arial"/>
+          <w:lang w:val="es-ES" w:eastAsia="es-ES"/>
+        </w:rPr>
+        <w:t>, también se utilizará</w:t>
+      </w:r>
+      <w:r>
+        <w:rPr>
+          <w:rFonts w:cs="Arial"/>
+          <w:lang w:val="es-ES" w:eastAsia="es-ES"/>
+        </w:rPr>
+        <w:t xml:space="preserve"> JavaScript, JQuery y CSS3 para el desarrollo </w:t>
+      </w:r>
+      <w:proofErr w:type="spellStart"/>
+      <w:r>
+        <w:rPr>
+          <w:rFonts w:cs="Arial"/>
+          <w:lang w:val="es-ES" w:eastAsia="es-ES"/>
+        </w:rPr>
+        <w:t>front-end</w:t>
+      </w:r>
+      <w:proofErr w:type="spellEnd"/>
+      <w:r>
+        <w:rPr>
+          <w:rFonts w:cs="Arial"/>
+          <w:lang w:val="es-ES" w:eastAsia="es-ES"/>
+        </w:rPr>
+        <w:t xml:space="preserve">. Dichas herramientas logran el mejor control a bajo nivel. Aunado a esto se generó cierta documentación dado que se le debe dar continuidad al proyecto. La metodología que se va a utilizar será la </w:t>
       </w:r>
       <w:r>
         <w:rPr>
@@ -4395,7 +4551,21 @@
         <w:rPr>
           <w:rFonts w:cs="Arial"/>
         </w:rPr>
-        <w:t>Toda empresa debe mantener un orden administrativo y contable de sus operaciones rutinarias, a medida que las compañías crecen sus flujos de datos incrementan y de no ser controlados y gestionados adecuadamente pueden limitar el desarrollo de las mismas, en este sentido, la empresa Generos Alimenticios de Venezuela C.A. presenta inconvenientes en sus operaciones administrativas y requiere un rediseño de sus operaciones con el fin de automatizarlas y generar el mejor flujo de trabajo posible.</w:t>
+        <w:t xml:space="preserve">Toda empresa debe mantener un orden administrativo y contable de sus operaciones rutinarias, a medida que las compañías crecen sus flujos de datos incrementan y de no ser controlados y gestionados adecuadamente pueden limitar el desarrollo de las mismas, en este sentido, la empresa </w:t>
+      </w:r>
+      <w:proofErr w:type="spellStart"/>
+      <w:r>
+        <w:rPr>
+          <w:rFonts w:cs="Arial"/>
+        </w:rPr>
+        <w:t>Generos</w:t>
+      </w:r>
+      <w:proofErr w:type="spellEnd"/>
+      <w:r>
+        <w:rPr>
+          <w:rFonts w:cs="Arial"/>
+        </w:rPr>
+        <w:t xml:space="preserve"> Alimenticios de Venezuela C.A. presenta inconvenientes en sus operaciones administrativas y requiere un rediseño de sus operaciones con el fin de automatizarlas y generar el mejor flujo de trabajo posible.</w:t>
       </w:r>
     </w:p>
     <w:p>
@@ -4658,7 +4828,21 @@
         <w:rPr>
           <w:rFonts w:cs="Arial"/>
         </w:rPr>
-        <w:t xml:space="preserve">De no atenderse la problemática causada por la metodología actual para tratar la información, los procesos se deteriorarán aun más a medida que pasa el tiempo y la empresa crece en tamaño, requiriendo más personal para realizar las tareas hasta que eventualmente los procesos administrativos sean inviables. </w:t>
+        <w:t xml:space="preserve">De no atenderse la problemática causada por la metodología actual para tratar la información, los procesos se deteriorarán </w:t>
+      </w:r>
+      <w:proofErr w:type="spellStart"/>
+      <w:r>
+        <w:rPr>
+          <w:rFonts w:cs="Arial"/>
+        </w:rPr>
+        <w:t>aun</w:t>
+      </w:r>
+      <w:proofErr w:type="spellEnd"/>
+      <w:r>
+        <w:rPr>
+          <w:rFonts w:cs="Arial"/>
+        </w:rPr>
+        <w:t xml:space="preserve"> más a medida que pasa el tiempo y la empresa crece en tamaño, requiriendo más personal para realizar las tareas hasta que eventualmente los procesos administrativos sean inviables. </w:t>
       </w:r>
       <w:r>
         <w:rPr>
@@ -4723,7 +4907,23 @@
           <w:rFonts w:cs="Arial"/>
           <w:lang w:val="es-ES" w:eastAsia="es-ES"/>
         </w:rPr>
-        <w:t>Sistema de información transaccional y Data Warehouse aplicada a Géneros Alimenticios de Venezuela</w:t>
+        <w:t xml:space="preserve">Sistema de información transaccional y Data </w:t>
+      </w:r>
+      <w:proofErr w:type="spellStart"/>
+      <w:r>
+        <w:rPr>
+          <w:rFonts w:cs="Arial"/>
+          <w:lang w:val="es-ES" w:eastAsia="es-ES"/>
+        </w:rPr>
+        <w:t>Warehouse</w:t>
+      </w:r>
+      <w:proofErr w:type="spellEnd"/>
+      <w:r>
+        <w:rPr>
+          <w:rFonts w:cs="Arial"/>
+          <w:lang w:val="es-ES" w:eastAsia="es-ES"/>
+        </w:rPr>
+        <w:t xml:space="preserve"> aplicada a Géneros Alimenticios de Venezuela</w:t>
       </w:r>
     </w:p>
     <w:p>
@@ -5338,7 +5538,23 @@
           <w:rFonts w:cs="Arial"/>
           <w:lang w:val="es-ES" w:eastAsia="es-ES"/>
         </w:rPr>
-        <w:t xml:space="preserve">Según Ruiz (2013), la definición de producción resulta ambigua, ya que si bien, los fabricantes producen artículos tangibles y los productores de alimentos tienen como resultado de sus operaciones un alimento listo para el consumo, también existen productos que son una combinación entre producto y servicio. Si bien esto es cierto, existe un terreno común definido por Lopez (2001), en el cual se entiende como producción aquel estudio de las técnicas utilizadas para obtener la mayor diferencia entre el valor </w:t>
+        <w:t xml:space="preserve">Según Ruiz (2013), la definición de producción resulta ambigua, ya que si bien, los fabricantes producen artículos tangibles y los productores de alimentos tienen como resultado de sus operaciones un alimento listo para el consumo, también existen productos que son una combinación entre producto y servicio. Si bien esto es cierto, existe un terreno común definido por </w:t>
+      </w:r>
+      <w:proofErr w:type="spellStart"/>
+      <w:r>
+        <w:rPr>
+          <w:rFonts w:cs="Arial"/>
+          <w:lang w:val="es-ES" w:eastAsia="es-ES"/>
+        </w:rPr>
+        <w:t>Lopez</w:t>
+      </w:r>
+      <w:proofErr w:type="spellEnd"/>
+      <w:r>
+        <w:rPr>
+          <w:rFonts w:cs="Arial"/>
+          <w:lang w:val="es-ES" w:eastAsia="es-ES"/>
+        </w:rPr>
+        <w:t xml:space="preserve"> (2001), en el cual se entiende como producción aquel estudio de las técnicas utilizadas para obtener la mayor diferencia entre el valor </w:t>
       </w:r>
       <w:r>
         <w:rPr>
@@ -5580,11 +5796,19 @@
         </w:rPr>
         <w:t xml:space="preserve">Ruiz (2013). </w:t>
       </w:r>
-      <w:r>
-        <w:rPr>
-          <w:rFonts w:cs="Arial"/>
-        </w:rPr>
-        <w:t>se entiende a la</w:t>
+      <w:proofErr w:type="gramStart"/>
+      <w:r>
+        <w:rPr>
+          <w:rFonts w:cs="Arial"/>
+        </w:rPr>
+        <w:t>se</w:t>
+      </w:r>
+      <w:proofErr w:type="gramEnd"/>
+      <w:r>
+        <w:rPr>
+          <w:rFonts w:cs="Arial"/>
+        </w:rPr>
+        <w:t xml:space="preserve"> entiende a la</w:t>
       </w:r>
       <w:r>
         <w:rPr>
@@ -5875,7 +6099,23 @@
           <w:rFonts w:cs="Arial"/>
           <w:lang w:val="es-ES" w:eastAsia="es-ES"/>
         </w:rPr>
-        <w:t xml:space="preserve">Pérez y Gardey (2008) </w:t>
+        <w:t xml:space="preserve">Pérez y </w:t>
+      </w:r>
+      <w:proofErr w:type="spellStart"/>
+      <w:r>
+        <w:rPr>
+          <w:rFonts w:cs="Arial"/>
+          <w:lang w:val="es-ES" w:eastAsia="es-ES"/>
+        </w:rPr>
+        <w:t>Gardey</w:t>
+      </w:r>
+      <w:proofErr w:type="spellEnd"/>
+      <w:r>
+        <w:rPr>
+          <w:rFonts w:cs="Arial"/>
+          <w:lang w:val="es-ES" w:eastAsia="es-ES"/>
+        </w:rPr>
+        <w:t xml:space="preserve"> (2008) </w:t>
       </w:r>
       <w:r>
         <w:rPr>
@@ -5941,14 +6181,30 @@
           <w:rFonts w:cs="Arial"/>
           <w:lang w:val="es-ES" w:eastAsia="es-ES"/>
         </w:rPr>
-        <w:t>Pérez y Gard</w:t>
-      </w:r>
-      <w:r>
-        <w:rPr>
-          <w:rFonts w:cs="Arial"/>
-          <w:lang w:val="es-ES" w:eastAsia="es-ES"/>
-        </w:rPr>
-        <w:t xml:space="preserve">ey (2010) entienden la contabilidad como aquella ciencia y técnica que </w:t>
+        <w:t xml:space="preserve">Pérez y </w:t>
+      </w:r>
+      <w:proofErr w:type="spellStart"/>
+      <w:r>
+        <w:rPr>
+          <w:rFonts w:cs="Arial"/>
+          <w:lang w:val="es-ES" w:eastAsia="es-ES"/>
+        </w:rPr>
+        <w:t>Gard</w:t>
+      </w:r>
+      <w:r>
+        <w:rPr>
+          <w:rFonts w:cs="Arial"/>
+          <w:lang w:val="es-ES" w:eastAsia="es-ES"/>
+        </w:rPr>
+        <w:t>ey</w:t>
+      </w:r>
+      <w:proofErr w:type="spellEnd"/>
+      <w:r>
+        <w:rPr>
+          <w:rFonts w:cs="Arial"/>
+          <w:lang w:val="es-ES" w:eastAsia="es-ES"/>
+        </w:rPr>
+        <w:t xml:space="preserve"> (2010) entienden la contabilidad como aquella ciencia y técnica que </w:t>
       </w:r>
       <w:r>
         <w:rPr>
@@ -6018,7 +6274,23 @@
           <w:rFonts w:cs="Arial"/>
           <w:lang w:val="es-ES" w:eastAsia="es-ES"/>
         </w:rPr>
-        <w:t>uvo como propósito agilizar los procesos que se llevan a cabo en el área agrícola de la empresa Grande SAC y a la vez mejorar la gestión de dichos procesos para tener un control rápido, sencillo y confiable. Se realizó un análisis general de todos los procesos en el área agrícola de la empresa,  donde se detectó que sus principales problemas son la demora en las peticiones de requerimiento de insumos y materiales, la demora en la búsqueda de órdenes de compra, demora en la asignación de tareas y demora en el registro de movimientos de almacén por lo cual se planteó el desarrollo de un Sistema de Información Web. El presente proyecto se ha desarrollado bajo la metodología RUP, la cual nos permitió generar un proyecto ordenado y de calidad. La implementación del sistema se hizo con framework Laravel y como gestor de base de datos MySql. En la investigación se determinó la variable independiente, siendo el Sistema de Información Web, mientras que la variable dependiente son los procesos del área agrícola. Finalmente, como resultado de esta investigación concluimos en que mediante la implementación del sistema propuesto se logra reducir en un 93.24% el tiempo empleado en la petición de requerimientos de insumos y materiales. Del mismo modo, se logró disminuir en un 97.02% el tiempo de búsqueda de información de órdenes de compra. Asimismo, se logró reducir en un 88.65% el costo hora hombre en la elaboración de reportes de gestión; aumentando también de dicha forma la satisfacción de los usuarios al momento de realizar sus diversas actividades.</w:t>
+        <w:t xml:space="preserve">uvo como propósito agilizar los procesos que se llevan a cabo en el área agrícola de la empresa Grande SAC y a la vez mejorar la gestión de dichos procesos para tener un control rápido, sencillo y confiable. Se realizó un análisis general de todos los procesos en el área agrícola de la empresa,  donde se detectó que sus principales problemas son la demora en las peticiones de requerimiento de insumos y materiales, la demora en la búsqueda de órdenes de compra, demora en la asignación de tareas y demora en el registro de movimientos de almacén por lo cual se planteó el desarrollo de un Sistema de Información Web. El presente proyecto se ha desarrollado bajo la metodología RUP, la cual nos permitió generar un proyecto ordenado y de calidad. La implementación del sistema se hizo con framework Laravel y como gestor de base de datos </w:t>
+      </w:r>
+      <w:proofErr w:type="spellStart"/>
+      <w:r>
+        <w:rPr>
+          <w:rFonts w:cs="Arial"/>
+          <w:lang w:val="es-ES" w:eastAsia="es-ES"/>
+        </w:rPr>
+        <w:t>MySql</w:t>
+      </w:r>
+      <w:proofErr w:type="spellEnd"/>
+      <w:r>
+        <w:rPr>
+          <w:rFonts w:cs="Arial"/>
+          <w:lang w:val="es-ES" w:eastAsia="es-ES"/>
+        </w:rPr>
+        <w:t>. En la investigación se determinó la variable independiente, siendo el Sistema de Información Web, mientras que la variable dependiente son los procesos del área agrícola. Finalmente, como resultado de esta investigación concluimos en que mediante la implementación del sistema propuesto se logra reducir en un 93.24% el tiempo empleado en la petición de requerimientos de insumos y materiales. Del mismo modo, se logró disminuir en un 97.02% el tiempo de búsqueda de información de órdenes de compra. Asimismo, se logró reducir en un 88.65% el costo hora hombre en la elaboración de reportes de gestión; aumentando también de dicha forma la satisfacción de los usuarios al momento de realizar sus diversas actividades.</w:t>
       </w:r>
     </w:p>
     <w:p>
@@ -6055,7 +6327,23 @@
           <w:rFonts w:cs="Arial"/>
           <w:lang w:val="es-ES" w:eastAsia="es-ES"/>
         </w:rPr>
-        <w:t>Aunado a esto, otra similitud con el presente trabajo de grado es que en la implementación se utiliza el framework Laravel y el mismo gestor de base de datos Mysql, así como en este antecedente.</w:t>
+        <w:t xml:space="preserve">Aunado a esto, otra similitud con el presente trabajo de grado es que en la implementación se utiliza el framework Laravel y el mismo gestor de base de datos </w:t>
+      </w:r>
+      <w:proofErr w:type="spellStart"/>
+      <w:r>
+        <w:rPr>
+          <w:rFonts w:cs="Arial"/>
+          <w:lang w:val="es-ES" w:eastAsia="es-ES"/>
+        </w:rPr>
+        <w:t>Mysql</w:t>
+      </w:r>
+      <w:proofErr w:type="spellEnd"/>
+      <w:r>
+        <w:rPr>
+          <w:rFonts w:cs="Arial"/>
+          <w:lang w:val="es-ES" w:eastAsia="es-ES"/>
+        </w:rPr>
+        <w:t>, así como en este antecedente.</w:t>
       </w:r>
     </w:p>
     <w:p>
@@ -6410,8 +6698,17 @@
           <w:rFonts w:cs="Arial"/>
           <w:lang w:val="es-ES" w:eastAsia="es-ES"/>
         </w:rPr>
-        <w:t>La Academia Perú, unidad organizacional de la compañía Overall Strategy S.A.C. y objeto de investigación del presente trabajo, se encarga de mantener capacitado a todo el personal considerado como fuerza de ventas, ubicado en todo el territorio peruano. Antes de la implementación del sistema de software, los informes y resultados de los eventos de capacitación se elaboraban en forma manual y bajo un formato no estandarizado. Debido a ello, la información</w:t>
-      </w:r>
+        <w:t xml:space="preserve">La Academia Perú, unidad organizacional de la compañía </w:t>
+      </w:r>
+      <w:proofErr w:type="spellStart"/>
+      <w:r>
+        <w:rPr>
+          <w:rFonts w:cs="Arial"/>
+          <w:lang w:val="es-ES" w:eastAsia="es-ES"/>
+        </w:rPr>
+        <w:t>Overall</w:t>
+      </w:r>
+      <w:proofErr w:type="spellEnd"/>
       <w:r>
         <w:rPr>
           <w:rFonts w:cs="Arial"/>
@@ -6419,6 +6716,29 @@
         </w:rPr>
         <w:t xml:space="preserve"> </w:t>
       </w:r>
+      <w:proofErr w:type="spellStart"/>
+      <w:r>
+        <w:rPr>
+          <w:rFonts w:cs="Arial"/>
+          <w:lang w:val="es-ES" w:eastAsia="es-ES"/>
+        </w:rPr>
+        <w:t>Strategy</w:t>
+      </w:r>
+      <w:proofErr w:type="spellEnd"/>
+      <w:r>
+        <w:rPr>
+          <w:rFonts w:cs="Arial"/>
+          <w:lang w:val="es-ES" w:eastAsia="es-ES"/>
+        </w:rPr>
+        <w:t xml:space="preserve"> S.A.C. y objeto de investigación del presente trabajo, se encarga de mantener capacitado a todo el personal considerado como fuerza de ventas, ubicado en todo el territorio peruano. Antes de la implementación del sistema de software, los informes y resultados de los eventos de capacitación se elaboraban en forma manual y bajo un formato no estandarizado. Debido a ello, la información</w:t>
+      </w:r>
+      <w:r>
+        <w:rPr>
+          <w:rFonts w:cs="Arial"/>
+          <w:lang w:val="es-ES" w:eastAsia="es-ES"/>
+        </w:rPr>
+        <w:t xml:space="preserve"> </w:t>
+      </w:r>
       <w:r>
         <w:rPr>
           <w:rFonts w:cs="Arial"/>
@@ -6438,7 +6758,55 @@
           <w:rFonts w:cs="Arial"/>
           <w:lang w:val="es-ES" w:eastAsia="es-ES"/>
         </w:rPr>
-        <w:t xml:space="preserve">El objetivo principal del proyecto consiste en controlar los procesos que ejecuta La Academia Perú, por medio de un sistema de software web, a fin de disminuir el margen de error en los Informes de Gestión. El desarrollo del producto se ha realizado bajo la metodología Open Unified Process (OpenUP) y consistió en la concepción, elaboración, construcción y transición de una plataforma </w:t>
+        <w:t xml:space="preserve">El objetivo principal del proyecto consiste en controlar los procesos que ejecuta La Academia Perú, por medio de un sistema de software web, a fin de disminuir el margen de error en los Informes de Gestión. El desarrollo del producto se ha realizado bajo la metodología Open </w:t>
+      </w:r>
+      <w:proofErr w:type="spellStart"/>
+      <w:r>
+        <w:rPr>
+          <w:rFonts w:cs="Arial"/>
+          <w:lang w:val="es-ES" w:eastAsia="es-ES"/>
+        </w:rPr>
+        <w:t>Unified</w:t>
+      </w:r>
+      <w:proofErr w:type="spellEnd"/>
+      <w:r>
+        <w:rPr>
+          <w:rFonts w:cs="Arial"/>
+          <w:lang w:val="es-ES" w:eastAsia="es-ES"/>
+        </w:rPr>
+        <w:t xml:space="preserve"> </w:t>
+      </w:r>
+      <w:proofErr w:type="spellStart"/>
+      <w:r>
+        <w:rPr>
+          <w:rFonts w:cs="Arial"/>
+          <w:lang w:val="es-ES" w:eastAsia="es-ES"/>
+        </w:rPr>
+        <w:t>Process</w:t>
+      </w:r>
+      <w:proofErr w:type="spellEnd"/>
+      <w:r>
+        <w:rPr>
+          <w:rFonts w:cs="Arial"/>
+          <w:lang w:val="es-ES" w:eastAsia="es-ES"/>
+        </w:rPr>
+        <w:t xml:space="preserve"> (</w:t>
+      </w:r>
+      <w:proofErr w:type="spellStart"/>
+      <w:r>
+        <w:rPr>
+          <w:rFonts w:cs="Arial"/>
+          <w:lang w:val="es-ES" w:eastAsia="es-ES"/>
+        </w:rPr>
+        <w:t>OpenUP</w:t>
+      </w:r>
+      <w:proofErr w:type="spellEnd"/>
+      <w:r>
+        <w:rPr>
+          <w:rFonts w:cs="Arial"/>
+          <w:lang w:val="es-ES" w:eastAsia="es-ES"/>
+        </w:rPr>
+        <w:t xml:space="preserve">) y consistió en la concepción, elaboración, construcción y transición de una plataforma </w:t>
       </w:r>
       <w:r>
         <w:rPr>
@@ -6446,7 +6814,23 @@
           <w:lang w:val="es-ES" w:eastAsia="es-ES"/>
         </w:rPr>
         <w:lastRenderedPageBreak/>
-        <w:t>web utilizando tecnología ASP.NET WebForms, HTML5, SQL Server 2008 R2 y otras tecnologías de vanguardia.</w:t>
+        <w:t xml:space="preserve">web utilizando tecnología ASP.NET </w:t>
+      </w:r>
+      <w:proofErr w:type="spellStart"/>
+      <w:r>
+        <w:rPr>
+          <w:rFonts w:cs="Arial"/>
+          <w:lang w:val="es-ES" w:eastAsia="es-ES"/>
+        </w:rPr>
+        <w:t>WebForms</w:t>
+      </w:r>
+      <w:proofErr w:type="spellEnd"/>
+      <w:r>
+        <w:rPr>
+          <w:rFonts w:cs="Arial"/>
+          <w:lang w:val="es-ES" w:eastAsia="es-ES"/>
+        </w:rPr>
+        <w:t>, HTML5, SQL Server 2008 R2 y otras tecnologías de vanguardia.</w:t>
       </w:r>
     </w:p>
     <w:p>
@@ -6640,7 +7024,23 @@
           <w:rFonts w:cs="Arial"/>
           <w:lang w:val="es-ES" w:eastAsia="es-ES"/>
         </w:rPr>
-        <w:t>Laravel es un framework PHP de código abierto que intenta aprovechar las ventajas de otros Frameworks y desarrollar con las últimas versiones de PHP (entre otras muchas cosas que aporta como framework). Su filosofía es desarrollar código PHP de forma elegante y simple basado en un modelo MVC(Modelo-Vista-Controlador). En su web https://laravel.com/ encontraremos una extensa y organizada documentación que hará mucho más fácil y efectiva la labor de los desarrolladores. Este framework está en constante mantenimiento y expansión por parte de sus desarrolladores lo que asegura la continuidad y seguridad del framework con actualizaciones regulares.</w:t>
+        <w:t xml:space="preserve">Laravel es un framework PHP de código abierto que intenta aprovechar las ventajas de otros Frameworks y desarrollar con las últimas versiones de PHP (entre otras muchas cosas que aporta como framework). Su filosofía es desarrollar código PHP de forma elegante y simple basado en un modelo </w:t>
+      </w:r>
+      <w:proofErr w:type="gramStart"/>
+      <w:r>
+        <w:rPr>
+          <w:rFonts w:cs="Arial"/>
+          <w:lang w:val="es-ES" w:eastAsia="es-ES"/>
+        </w:rPr>
+        <w:t>MVC(</w:t>
+      </w:r>
+      <w:proofErr w:type="gramEnd"/>
+      <w:r>
+        <w:rPr>
+          <w:rFonts w:cs="Arial"/>
+          <w:lang w:val="es-ES" w:eastAsia="es-ES"/>
+        </w:rPr>
+        <w:t>Modelo-Vista-Controlador). En su web https://laravel.com/ encontraremos una extensa y organizada documentación que hará mucho más fácil y efectiva la labor de los desarrolladores. Este framework está en constante mantenimiento y expansión por parte de sus desarrolladores lo que asegura la continuidad y seguridad del framework con actualizaciones regulares.</w:t>
       </w:r>
     </w:p>
     <w:p>
@@ -6711,35 +7111,142 @@
           <w:lang w:val="es-ES" w:eastAsia="es-ES"/>
         </w:rPr>
       </w:pPr>
-      <w:r>
-        <w:rPr>
-          <w:rFonts w:cs="Arial"/>
-          <w:lang w:val="es-ES" w:eastAsia="es-ES"/>
-        </w:rPr>
-        <w:t>jQuery es un Framework de JavaScript con un conjunto de utilidades listas para ser utilizadas en nuestros desarrollos web. Esto ayuda a desarrollar en menor tiempo y más fácilmente. Además, evita tener que tener un conocimiento profundo para emplear las utilidades de jQuery. Este Framework nos permite agregar interactividad a nuestra web sin tener grandes conocimientos de programación. Entre estas funcionalidades podemos destacar el usar galerías de fotos dinámicas y elegantes, validación de formularios, calendarios, hacer aparecer y desaparecer elementos en nuestra página, entre otros.</w:t>
-      </w:r>
-    </w:p>
-    <w:p>
-      <w:pPr>
-        <w:rPr>
-          <w:rFonts w:cs="Arial"/>
-          <w:lang w:val="es-ES" w:eastAsia="es-ES"/>
-        </w:rPr>
-      </w:pPr>
-    </w:p>
-    <w:p>
-      <w:pPr>
-        <w:rPr>
-          <w:rFonts w:cs="Arial"/>
-          <w:lang w:val="es-ES" w:eastAsia="es-ES"/>
-        </w:rPr>
-      </w:pPr>
-      <w:r>
-        <w:rPr>
-          <w:rFonts w:cs="Arial"/>
-          <w:lang w:val="es-ES" w:eastAsia="es-ES"/>
-        </w:rPr>
-        <w:t>Recordemos que un Framework es un entorno de desarrollo y una de las ventajas de jQuery es que hay además infinidad de plugins creados bajo este Framework que ayudan enormemente en el maquetado de nuestra web por ejemplo con menú responsive, deslizamiento por scroll, entre otros. Otra característica interesante de jQuery, es la posibilidad de usar AJAX para mejorar la interactividad, velocidad y usabilidad de nuestra web.</w:t>
+      <w:proofErr w:type="spellStart"/>
+      <w:proofErr w:type="gramStart"/>
+      <w:r>
+        <w:rPr>
+          <w:rFonts w:cs="Arial"/>
+          <w:lang w:val="es-ES" w:eastAsia="es-ES"/>
+        </w:rPr>
+        <w:t>jQuery</w:t>
+      </w:r>
+      <w:proofErr w:type="spellEnd"/>
+      <w:proofErr w:type="gramEnd"/>
+      <w:r>
+        <w:rPr>
+          <w:rFonts w:cs="Arial"/>
+          <w:lang w:val="es-ES" w:eastAsia="es-ES"/>
+        </w:rPr>
+        <w:t xml:space="preserve"> es un Framework de JavaScript con un conjunto de utilidades listas para ser utilizadas en nuestros desarrollos web. Esto ayuda a desarrollar en menor tiempo y más fácilmente. Además, evita tener que tener un conocimiento profundo para emplear las utilidades de </w:t>
+      </w:r>
+      <w:proofErr w:type="spellStart"/>
+      <w:r>
+        <w:rPr>
+          <w:rFonts w:cs="Arial"/>
+          <w:lang w:val="es-ES" w:eastAsia="es-ES"/>
+        </w:rPr>
+        <w:t>jQuery</w:t>
+      </w:r>
+      <w:proofErr w:type="spellEnd"/>
+      <w:r>
+        <w:rPr>
+          <w:rFonts w:cs="Arial"/>
+          <w:lang w:val="es-ES" w:eastAsia="es-ES"/>
+        </w:rPr>
+        <w:t>. Este Framework nos permite agregar interactividad a nuestra web sin tener grandes conocimientos de programación. Entre estas funcionalidades podemos destacar el usar galerías de fotos dinámicas y elegantes, validación de formularios, calendarios, hacer aparecer y desaparecer elementos en nuestra página, entre otros.</w:t>
+      </w:r>
+    </w:p>
+    <w:p>
+      <w:pPr>
+        <w:rPr>
+          <w:rFonts w:cs="Arial"/>
+          <w:lang w:val="es-ES" w:eastAsia="es-ES"/>
+        </w:rPr>
+      </w:pPr>
+    </w:p>
+    <w:p>
+      <w:pPr>
+        <w:rPr>
+          <w:rFonts w:cs="Arial"/>
+          <w:lang w:val="es-ES" w:eastAsia="es-ES"/>
+        </w:rPr>
+      </w:pPr>
+      <w:r>
+        <w:rPr>
+          <w:rFonts w:cs="Arial"/>
+          <w:lang w:val="es-ES" w:eastAsia="es-ES"/>
+        </w:rPr>
+        <w:t xml:space="preserve">Recordemos que un Framework es un entorno de desarrollo y una de las ventajas de </w:t>
+      </w:r>
+      <w:proofErr w:type="spellStart"/>
+      <w:r>
+        <w:rPr>
+          <w:rFonts w:cs="Arial"/>
+          <w:lang w:val="es-ES" w:eastAsia="es-ES"/>
+        </w:rPr>
+        <w:t>jQuery</w:t>
+      </w:r>
+      <w:proofErr w:type="spellEnd"/>
+      <w:r>
+        <w:rPr>
+          <w:rFonts w:cs="Arial"/>
+          <w:lang w:val="es-ES" w:eastAsia="es-ES"/>
+        </w:rPr>
+        <w:t xml:space="preserve"> es que hay además infinidad de </w:t>
+      </w:r>
+      <w:proofErr w:type="spellStart"/>
+      <w:r>
+        <w:rPr>
+          <w:rFonts w:cs="Arial"/>
+          <w:lang w:val="es-ES" w:eastAsia="es-ES"/>
+        </w:rPr>
+        <w:t>plugins</w:t>
+      </w:r>
+      <w:proofErr w:type="spellEnd"/>
+      <w:r>
+        <w:rPr>
+          <w:rFonts w:cs="Arial"/>
+          <w:lang w:val="es-ES" w:eastAsia="es-ES"/>
+        </w:rPr>
+        <w:t xml:space="preserve"> creados bajo este Framework que ayudan enormemente en el maquetado de nuestra web por ejemplo con menú </w:t>
+      </w:r>
+      <w:proofErr w:type="spellStart"/>
+      <w:r>
+        <w:rPr>
+          <w:rFonts w:cs="Arial"/>
+          <w:lang w:val="es-ES" w:eastAsia="es-ES"/>
+        </w:rPr>
+        <w:t>responsive</w:t>
+      </w:r>
+      <w:proofErr w:type="spellEnd"/>
+      <w:r>
+        <w:rPr>
+          <w:rFonts w:cs="Arial"/>
+          <w:lang w:val="es-ES" w:eastAsia="es-ES"/>
+        </w:rPr>
+        <w:t xml:space="preserve">, deslizamiento por </w:t>
+      </w:r>
+      <w:proofErr w:type="spellStart"/>
+      <w:r>
+        <w:rPr>
+          <w:rFonts w:cs="Arial"/>
+          <w:lang w:val="es-ES" w:eastAsia="es-ES"/>
+        </w:rPr>
+        <w:t>scroll</w:t>
+      </w:r>
+      <w:proofErr w:type="spellEnd"/>
+      <w:r>
+        <w:rPr>
+          <w:rFonts w:cs="Arial"/>
+          <w:lang w:val="es-ES" w:eastAsia="es-ES"/>
+        </w:rPr>
+        <w:t xml:space="preserve">, entre otros. Otra característica interesante de </w:t>
+      </w:r>
+      <w:proofErr w:type="spellStart"/>
+      <w:r>
+        <w:rPr>
+          <w:rFonts w:cs="Arial"/>
+          <w:lang w:val="es-ES" w:eastAsia="es-ES"/>
+        </w:rPr>
+        <w:t>jQuery</w:t>
+      </w:r>
+      <w:proofErr w:type="spellEnd"/>
+      <w:r>
+        <w:rPr>
+          <w:rFonts w:cs="Arial"/>
+          <w:lang w:val="es-ES" w:eastAsia="es-ES"/>
+        </w:rPr>
+        <w:t>, es la posibilidad de usar AJAX para mejorar la interactividad, velocidad y usabilidad de nuestra web.</w:t>
       </w:r>
     </w:p>
     <w:p>
@@ -6761,7 +7268,21 @@
         <w:rPr>
           <w:rFonts w:cs="Arial"/>
         </w:rPr>
-        <w:t xml:space="preserve">Uso de Ajax para consultas cliente-servidor sin los retardos de una petición html usual. </w:t>
+        <w:t xml:space="preserve">Uso de Ajax para consultas cliente-servidor sin los retardos de una petición </w:t>
+      </w:r>
+      <w:proofErr w:type="spellStart"/>
+      <w:r>
+        <w:rPr>
+          <w:rFonts w:cs="Arial"/>
+        </w:rPr>
+        <w:t>html</w:t>
+      </w:r>
+      <w:proofErr w:type="spellEnd"/>
+      <w:r>
+        <w:rPr>
+          <w:rFonts w:cs="Arial"/>
+        </w:rPr>
+        <w:t xml:space="preserve"> usual. </w:t>
       </w:r>
     </w:p>
     <w:p>
@@ -6792,7 +7313,23 @@
           <w:lang w:val="es-ES" w:eastAsia="es-ES"/>
         </w:rPr>
         <w:lastRenderedPageBreak/>
-        <w:t>desarrollos web surgió Ajax (inicialmente Asynchronous JavaScript And XML, aunque hoy día ya no es una tecnología ligada a XML con lo cual no pueden asociarse las siglas a estos términos), una tecnología que busca evitar las demoras propias de las peticiones y respuestas del servidor mediante la transmisión de datos en segundo plano usando un protocolo específicamente diseñado para la transmisión rápida de pequeños paquetes de datos. Con Ajax, se hace posible realizar peticiones al servidor y obtener respuesta de este en segundo plano (sin necesidad de recargar la página web completa) y usar esos datos para, a través de JavaScript, modificar los contenidos de la página creando efectos dinámicos y rápidos.</w:t>
+        <w:t xml:space="preserve">desarrollos web surgió Ajax (inicialmente </w:t>
+      </w:r>
+      <w:proofErr w:type="spellStart"/>
+      <w:r>
+        <w:rPr>
+          <w:rFonts w:cs="Arial"/>
+          <w:lang w:val="es-ES" w:eastAsia="es-ES"/>
+        </w:rPr>
+        <w:t>Asynchronous</w:t>
+      </w:r>
+      <w:proofErr w:type="spellEnd"/>
+      <w:r>
+        <w:rPr>
+          <w:rFonts w:cs="Arial"/>
+          <w:lang w:val="es-ES" w:eastAsia="es-ES"/>
+        </w:rPr>
+        <w:t xml:space="preserve"> JavaScript And XML, aunque hoy día ya no es una tecnología ligada a XML con lo cual no pueden asociarse las siglas a estos términos), una tecnología que busca evitar las demoras propias de las peticiones y respuestas del servidor mediante la transmisión de datos en segundo plano usando un protocolo específicamente diseñado para la transmisión rápida de pequeños paquetes de datos. Con Ajax, se hace posible realizar peticiones al servidor y obtener respuesta de este en segundo plano (sin necesidad de recargar la página web completa) y usar esos datos para, a través de JavaScript, modificar los contenidos de la página creando efectos dinámicos y rápidos.</w:t>
       </w:r>
     </w:p>
     <w:p>
@@ -6943,7 +7480,23 @@
           <w:rFonts w:cs="Arial"/>
           <w:lang w:val="es-ES" w:eastAsia="es-ES"/>
         </w:rPr>
-        <w:t xml:space="preserve">El desarrollo web es la aplicación de desarrollo de software en el ámbito de la </w:t>
+        <w:t xml:space="preserve">El desarrollo web es la aplicación de desarrollo de software en el ámbito </w:t>
+      </w:r>
+      <w:proofErr w:type="gramStart"/>
+      <w:r>
+        <w:rPr>
+          <w:rFonts w:cs="Arial"/>
+          <w:lang w:val="es-ES" w:eastAsia="es-ES"/>
+        </w:rPr>
+        <w:t>de la</w:t>
+      </w:r>
+      <w:proofErr w:type="gramEnd"/>
+      <w:r>
+        <w:rPr>
+          <w:rFonts w:cs="Arial"/>
+          <w:lang w:val="es-ES" w:eastAsia="es-ES"/>
+        </w:rPr>
+        <w:t xml:space="preserve"> </w:t>
       </w:r>
       <w:r>
         <w:rPr>
@@ -6974,7 +7527,35 @@
         <w:rPr>
           <w:lang w:val="es-ES" w:eastAsia="es-ES"/>
         </w:rPr>
-        <w:t xml:space="preserve"> A este respecto Barba se refiere al front-end y al back-end, la primera siendo responsable de la visualización del sistema por parte del usuario y la segunda encargada de la interacción de la parte visual con el sistema interno y posteriormente con la base de datos.</w:t>
+        <w:t xml:space="preserve"> A este respecto Barba se refiere al </w:t>
+      </w:r>
+      <w:proofErr w:type="spellStart"/>
+      <w:r>
+        <w:rPr>
+          <w:lang w:val="es-ES" w:eastAsia="es-ES"/>
+        </w:rPr>
+        <w:t>front-end</w:t>
+      </w:r>
+      <w:proofErr w:type="spellEnd"/>
+      <w:r>
+        <w:rPr>
+          <w:lang w:val="es-ES" w:eastAsia="es-ES"/>
+        </w:rPr>
+        <w:t xml:space="preserve"> y al back-</w:t>
+      </w:r>
+      <w:proofErr w:type="spellStart"/>
+      <w:r>
+        <w:rPr>
+          <w:lang w:val="es-ES" w:eastAsia="es-ES"/>
+        </w:rPr>
+        <w:t>end</w:t>
+      </w:r>
+      <w:proofErr w:type="spellEnd"/>
+      <w:r>
+        <w:rPr>
+          <w:lang w:val="es-ES" w:eastAsia="es-ES"/>
+        </w:rPr>
+        <w:t>, la primera siendo responsable de la visualización del sistema por parte del usuario y la segunda encargada de la interacción de la parte visual con el sistema interno y posteriormente con la base de datos.</w:t>
       </w:r>
     </w:p>
     <w:p>
@@ -6997,128 +7578,33 @@
           <w:rStyle w:val="Ttulo4Car"/>
           <w:rFonts w:eastAsiaTheme="minorHAnsi" w:cs="Arial"/>
         </w:rPr>
-        <w:t>Back-end</w:t>
-      </w:r>
+        <w:t>Back-</w:t>
+      </w:r>
+      <w:proofErr w:type="spellStart"/>
       <w:r>
         <w:rPr>
           <w:rStyle w:val="Ttulo4Car"/>
           <w:rFonts w:eastAsiaTheme="minorHAnsi" w:cs="Arial"/>
         </w:rPr>
-        <w:t xml:space="preserve"> y Front-end</w:t>
-      </w:r>
-      <w:r>
-        <w:rPr>
-          <w:rFonts w:cs="Arial"/>
-          <w:lang w:val="es-ES" w:eastAsia="es-ES"/>
-        </w:rPr>
-        <w:t xml:space="preserve">: </w:t>
-      </w:r>
-      <w:r>
-        <w:rPr>
-          <w:rFonts w:cs="Arial"/>
-          <w:lang w:val="es-ES" w:eastAsia="es-ES"/>
-        </w:rPr>
-        <w:t xml:space="preserve">Cuando se habla sobre desarrollo de software se debe diferenciar entre estos dos enfoques, ambos son necesarios para la elaboración de cualquier proyecto informático y tienen distintas técnicas y tecnologías que se pueden aplicar para agilizar el proceso de creación y optimizar su rendimiento. El desarrollo back-end se enfoca en la elaboración de las bases de datos y las interacciones que existen entre esta y el sistema a nivel de usuario, los modelos y las tablas que el sistema utilizará para </w:t>
-      </w:r>
-      <w:r>
-        <w:rPr>
-          <w:rFonts w:cs="Arial"/>
-          <w:lang w:val="es-ES" w:eastAsia="es-ES"/>
-        </w:rPr>
-        <w:lastRenderedPageBreak/>
-        <w:t>gestionar la información. El desarrollo front-end trata sobre la renderización de información hacia el usuario, el muestreo de data y la interpretación de código para generar vistas que sean entendibles por un usuario no técnico. En este desarrollo también se trata la estética del programa.</w:t>
-      </w:r>
-    </w:p>
-    <w:p>
-      <w:pPr>
-        <w:rPr>
-          <w:rFonts w:cs="Arial"/>
-          <w:lang w:val="es-ES" w:eastAsia="es-ES"/>
-        </w:rPr>
-      </w:pPr>
-    </w:p>
-    <w:p>
-      <w:pPr>
-        <w:rPr>
-          <w:lang w:val="es-ES" w:eastAsia="es-ES"/>
-        </w:rPr>
-      </w:pPr>
+        <w:t>end</w:t>
+      </w:r>
+      <w:proofErr w:type="spellEnd"/>
       <w:r>
         <w:rPr>
           <w:rStyle w:val="Ttulo4Car"/>
           <w:rFonts w:eastAsiaTheme="minorHAnsi" w:cs="Arial"/>
         </w:rPr>
-        <w:t>Internet</w:t>
-      </w:r>
-      <w:r>
-        <w:rPr>
-          <w:rFonts w:cs="Arial"/>
-          <w:lang w:val="es-ES" w:eastAsia="es-ES"/>
-        </w:rPr>
-        <w:t xml:space="preserve">: </w:t>
-      </w:r>
-      <w:r>
-        <w:rPr>
-          <w:rFonts w:cs="Arial"/>
-          <w:lang w:val="es-ES" w:eastAsia="es-ES"/>
-        </w:rPr>
-        <w:t xml:space="preserve">Tal y como </w:t>
-      </w:r>
-      <w:r>
-        <w:rPr>
-          <w:rFonts w:cs="Arial"/>
-          <w:lang w:val="es-ES" w:eastAsia="es-ES"/>
-        </w:rPr>
-        <w:t>Pérez (2008) detalla:</w:t>
-      </w:r>
-      <w:r>
-        <w:rPr>
-          <w:rFonts w:cs="Arial"/>
-          <w:lang w:val="es-ES" w:eastAsia="es-ES"/>
-        </w:rPr>
-        <w:t xml:space="preserve"> "</w:t>
-      </w:r>
-      <w:r>
-        <w:rPr>
-          <w:lang w:val="es-ES" w:eastAsia="es-ES"/>
-        </w:rPr>
-        <w:t>I</w:t>
-      </w:r>
-      <w:r>
-        <w:rPr>
-          <w:lang w:val="es-ES" w:eastAsia="es-ES"/>
-        </w:rPr>
-        <w:t>nternet es una red de redes que permite la interconexión descentralizada de computadoras a través de un conjunto de protocolos denominado TCP/IP.</w:t>
-      </w:r>
-      <w:r>
-        <w:rPr>
-          <w:lang w:val="es-ES" w:eastAsia="es-ES"/>
-        </w:rPr>
-        <w:t xml:space="preserve">". El origen de esta red de redes fue en 1969, debido a tensiones entre Estados Unidos y Rusia, el departamento de defensa de USA comenzó a financiar investigaciones en telecomunicaciones, debido al creciente temor de quedar incomunicados en caso de una guerra nuclear, tres universidades de California y una de Utah lograron establecer una conexión que fue conocida como ARPANET (Advanced Research Projects Agency Network). </w:t>
-      </w:r>
-    </w:p>
-    <w:p>
-      <w:pPr>
-        <w:rPr>
-          <w:rFonts w:cs="Arial"/>
-          <w:lang w:val="es-ES" w:eastAsia="es-ES"/>
-        </w:rPr>
-      </w:pPr>
-    </w:p>
-    <w:p>
-      <w:pPr>
-        <w:rPr>
-          <w:rFonts w:cs="Arial"/>
-          <w:lang w:val="es-ES" w:eastAsia="es-ES"/>
-        </w:rPr>
-      </w:pPr>
+        <w:t xml:space="preserve"> y Front-</w:t>
+      </w:r>
+      <w:proofErr w:type="spellStart"/>
       <w:r>
         <w:rPr>
           <w:rStyle w:val="Ttulo4Car"/>
           <w:rFonts w:eastAsiaTheme="minorHAnsi" w:cs="Arial"/>
         </w:rPr>
-        <w:t>DDL</w:t>
-      </w:r>
+        <w:t>end</w:t>
+      </w:r>
+      <w:proofErr w:type="spellEnd"/>
       <w:r>
         <w:rPr>
           <w:rFonts w:cs="Arial"/>
@@ -7131,126 +7617,76 @@
           <w:rFonts w:cs="Arial"/>
           <w:lang w:val="es-ES" w:eastAsia="es-ES"/>
         </w:rPr>
-        <w:t xml:space="preserve">Sus siglas en </w:t>
-      </w:r>
-      <w:r>
-        <w:rPr>
-          <w:rFonts w:cs="Arial"/>
-          <w:lang w:val="es-ES" w:eastAsia="es-ES"/>
-        </w:rPr>
-        <w:t>inglés</w:t>
-      </w:r>
-      <w:r>
-        <w:rPr>
-          <w:rFonts w:cs="Arial"/>
-          <w:lang w:val="es-ES" w:eastAsia="es-ES"/>
-        </w:rPr>
-        <w:t xml:space="preserve"> son</w:t>
-      </w:r>
-      <w:r>
-        <w:rPr>
-          <w:rFonts w:cs="Arial"/>
-          <w:lang w:val="es-ES" w:eastAsia="es-ES"/>
-        </w:rPr>
-        <w:t xml:space="preserve"> </w:t>
-      </w:r>
-      <w:r>
-        <w:rPr>
-          <w:rFonts w:cs="Arial"/>
-          <w:lang w:val="es-ES" w:eastAsia="es-ES"/>
-        </w:rPr>
-        <w:t>"</w:t>
-      </w:r>
-      <w:r>
-        <w:rPr>
-          <w:rFonts w:cs="Arial"/>
-          <w:lang w:val="es-ES" w:eastAsia="es-ES"/>
-        </w:rPr>
-        <w:t>Data Definition Language</w:t>
-      </w:r>
-      <w:r>
-        <w:rPr>
-          <w:rFonts w:cs="Arial"/>
-          <w:lang w:val="es-ES" w:eastAsia="es-ES"/>
-        </w:rPr>
-        <w:t>"</w:t>
-      </w:r>
-      <w:r>
-        <w:rPr>
-          <w:rFonts w:cs="Arial"/>
-          <w:lang w:val="es-ES" w:eastAsia="es-ES"/>
-        </w:rPr>
-        <w:t xml:space="preserve">, </w:t>
-      </w:r>
-      <w:r>
-        <w:rPr>
-          <w:rFonts w:cs="Arial"/>
-          <w:lang w:val="es-ES" w:eastAsia="es-ES"/>
-        </w:rPr>
-        <w:t>cuya traducción al español es</w:t>
-      </w:r>
-      <w:r>
-        <w:rPr>
-          <w:rFonts w:cs="Arial"/>
-          <w:lang w:val="es-ES" w:eastAsia="es-ES"/>
-        </w:rPr>
-        <w:t xml:space="preserve"> </w:t>
-      </w:r>
-      <w:r>
-        <w:rPr>
-          <w:rFonts w:cs="Arial"/>
-          <w:lang w:val="es-ES" w:eastAsia="es-ES"/>
-        </w:rPr>
-        <w:t>"</w:t>
-      </w:r>
-      <w:r>
-        <w:rPr>
-          <w:rFonts w:cs="Arial"/>
-          <w:lang w:val="es-ES" w:eastAsia="es-ES"/>
-        </w:rPr>
-        <w:t>Lenguaje de Definición de Datos</w:t>
-      </w:r>
-      <w:r>
-        <w:rPr>
-          <w:rFonts w:cs="Arial"/>
-          <w:lang w:val="es-ES" w:eastAsia="es-ES"/>
-        </w:rPr>
-        <w:t>"</w:t>
-      </w:r>
-      <w:r>
-        <w:rPr>
-          <w:rFonts w:cs="Arial"/>
-          <w:lang w:val="es-ES" w:eastAsia="es-ES"/>
-        </w:rPr>
-        <w:t>. Es el lenguaje</w:t>
-      </w:r>
-      <w:r>
-        <w:rPr>
-          <w:rFonts w:cs="Arial"/>
-          <w:lang w:val="es-ES" w:eastAsia="es-ES"/>
-        </w:rPr>
-        <w:t xml:space="preserve"> que los desarrolladores utilizan para especificar las estructuras que utilizarán para tratar los datos, es decir, las bases de datos y sus estructuras internas tales como</w:t>
-      </w:r>
-      <w:r>
-        <w:rPr>
-          <w:rFonts w:cs="Arial"/>
-          <w:lang w:val="es-ES" w:eastAsia="es-ES"/>
-        </w:rPr>
-        <w:t xml:space="preserve"> operaciones de creación y modificación de tablas, creación de restricciones de integridad, entre otras.</w:t>
-      </w:r>
-    </w:p>
-    <w:p>
-      <w:pPr>
-        <w:rPr>
-          <w:rFonts w:cs="Arial"/>
-          <w:lang w:val="es-ES" w:eastAsia="es-ES"/>
-        </w:rPr>
-      </w:pPr>
-    </w:p>
-    <w:p>
-      <w:pPr>
-        <w:rPr>
-          <w:rFonts w:cs="Arial"/>
+        <w:t>Cuando se habla sobre desarrollo de software se debe diferenciar entre estos dos enfoques, ambos son necesarios para la elaboración de cualquier proyecto informático y tienen distintas técnicas y tecnologías que se pueden aplicar para agilizar el proceso de creación y optimizar su rendimiento. El desarrollo back-</w:t>
+      </w:r>
+      <w:proofErr w:type="spellStart"/>
+      <w:r>
+        <w:rPr>
+          <w:rFonts w:cs="Arial"/>
+          <w:lang w:val="es-ES" w:eastAsia="es-ES"/>
+        </w:rPr>
+        <w:t>end</w:t>
+      </w:r>
+      <w:proofErr w:type="spellEnd"/>
+      <w:r>
+        <w:rPr>
+          <w:rFonts w:cs="Arial"/>
+          <w:lang w:val="es-ES" w:eastAsia="es-ES"/>
+        </w:rPr>
+        <w:t xml:space="preserve"> se enfoca en la elaboración de las bases de datos y las interacciones que existen entre esta y el sistema a nivel de usuario, los modelos y las tablas que el sistema utilizará para </w:t>
+      </w:r>
+      <w:r>
+        <w:rPr>
+          <w:rFonts w:cs="Arial"/>
+          <w:lang w:val="es-ES" w:eastAsia="es-ES"/>
+        </w:rPr>
+        <w:lastRenderedPageBreak/>
+        <w:t xml:space="preserve">gestionar la información. El desarrollo </w:t>
+      </w:r>
+      <w:proofErr w:type="spellStart"/>
+      <w:r>
+        <w:rPr>
+          <w:rFonts w:cs="Arial"/>
+          <w:lang w:val="es-ES" w:eastAsia="es-ES"/>
+        </w:rPr>
+        <w:t>front-end</w:t>
+      </w:r>
+      <w:proofErr w:type="spellEnd"/>
+      <w:r>
+        <w:rPr>
+          <w:rFonts w:cs="Arial"/>
+          <w:lang w:val="es-ES" w:eastAsia="es-ES"/>
+        </w:rPr>
+        <w:t xml:space="preserve"> trata sobre la </w:t>
+      </w:r>
+      <w:proofErr w:type="spellStart"/>
+      <w:r>
+        <w:rPr>
+          <w:rFonts w:cs="Arial"/>
+          <w:lang w:val="es-ES" w:eastAsia="es-ES"/>
+        </w:rPr>
+        <w:t>renderización</w:t>
+      </w:r>
+      <w:proofErr w:type="spellEnd"/>
+      <w:r>
+        <w:rPr>
+          <w:rFonts w:cs="Arial"/>
+          <w:lang w:val="es-ES" w:eastAsia="es-ES"/>
+        </w:rPr>
+        <w:t xml:space="preserve"> de información hacia el usuario, el muestreo de data y la interpretación de código para generar vistas que sean entendibles por un usuario no técnico. En este desarrollo también se trata la estética del programa.</w:t>
+      </w:r>
+    </w:p>
+    <w:p>
+      <w:pPr>
+        <w:rPr>
+          <w:rFonts w:cs="Arial"/>
+          <w:lang w:val="es-ES" w:eastAsia="es-ES"/>
+        </w:rPr>
+      </w:pPr>
+    </w:p>
+    <w:p>
+      <w:pPr>
+        <w:rPr>
           <w:lang w:val="es-ES" w:eastAsia="es-ES"/>
         </w:rPr>
       </w:pPr>
@@ -7259,7 +7695,7 @@
           <w:rStyle w:val="Ttulo4Car"/>
           <w:rFonts w:eastAsiaTheme="minorHAnsi" w:cs="Arial"/>
         </w:rPr>
-        <w:t>DML</w:t>
+        <w:t>Internet</w:t>
       </w:r>
       <w:r>
         <w:rPr>
@@ -7273,77 +7709,81 @@
           <w:rFonts w:cs="Arial"/>
           <w:lang w:val="es-ES" w:eastAsia="es-ES"/>
         </w:rPr>
-        <w:t>Sus s</w:t>
-      </w:r>
-      <w:r>
-        <w:rPr>
-          <w:rFonts w:cs="Arial"/>
-          <w:lang w:val="es-ES" w:eastAsia="es-ES"/>
-        </w:rPr>
-        <w:t xml:space="preserve">iglas en inglés </w:t>
-      </w:r>
-      <w:r>
-        <w:rPr>
-          <w:rFonts w:cs="Arial"/>
-          <w:lang w:val="es-ES" w:eastAsia="es-ES"/>
-        </w:rPr>
-        <w:t>son "</w:t>
-      </w:r>
-      <w:r>
-        <w:rPr>
-          <w:rFonts w:cs="Arial"/>
-          <w:lang w:val="es-ES" w:eastAsia="es-ES"/>
-        </w:rPr>
-        <w:t>Data Manipulation Language</w:t>
-      </w:r>
-      <w:r>
-        <w:rPr>
-          <w:rFonts w:cs="Arial"/>
-          <w:lang w:val="es-ES" w:eastAsia="es-ES"/>
-        </w:rPr>
-        <w:t>"</w:t>
-      </w:r>
-      <w:r>
-        <w:rPr>
-          <w:rFonts w:cs="Arial"/>
-          <w:lang w:val="es-ES" w:eastAsia="es-ES"/>
-        </w:rPr>
-        <w:t xml:space="preserve">, </w:t>
-      </w:r>
-      <w:r>
-        <w:rPr>
-          <w:rFonts w:cs="Arial"/>
-          <w:lang w:val="es-ES" w:eastAsia="es-ES"/>
-        </w:rPr>
-        <w:t>cuya traducción en español es "</w:t>
-      </w:r>
-      <w:r>
-        <w:rPr>
-          <w:rFonts w:cs="Arial"/>
-          <w:lang w:val="es-ES" w:eastAsia="es-ES"/>
-        </w:rPr>
-        <w:t>Lenguaje de Manipulación de Datos</w:t>
-      </w:r>
-      <w:r>
-        <w:rPr>
-          <w:rFonts w:cs="Arial"/>
-          <w:lang w:val="es-ES" w:eastAsia="es-ES"/>
-        </w:rPr>
-        <w:t>"</w:t>
-      </w:r>
-      <w:r>
-        <w:rPr>
-          <w:rFonts w:cs="Arial"/>
-          <w:lang w:val="es-ES" w:eastAsia="es-ES"/>
-        </w:rPr>
-        <w:t xml:space="preserve">. </w:t>
-      </w:r>
-      <w:r>
-        <w:rPr>
-          <w:rFonts w:cs="Arial"/>
-          <w:lang w:val="es-ES" w:eastAsia="es-ES"/>
-        </w:rPr>
-        <w:t>Es el lenguaje que los desarrolladores utilizan para manipular los datos guardados dentro de las bases de datos, es decir, permite la ejecución de operaciones de inserción, búsqueda, actualización y eliminación de datos guardados en tablas de la base de datos.</w:t>
+        <w:t xml:space="preserve">Tal y como </w:t>
+      </w:r>
+      <w:r>
+        <w:rPr>
+          <w:rFonts w:cs="Arial"/>
+          <w:lang w:val="es-ES" w:eastAsia="es-ES"/>
+        </w:rPr>
+        <w:t>Pérez (2008) detalla:</w:t>
+      </w:r>
+      <w:r>
+        <w:rPr>
+          <w:rFonts w:cs="Arial"/>
+          <w:lang w:val="es-ES" w:eastAsia="es-ES"/>
+        </w:rPr>
+        <w:t xml:space="preserve"> "</w:t>
+      </w:r>
+      <w:r>
+        <w:rPr>
+          <w:lang w:val="es-ES" w:eastAsia="es-ES"/>
+        </w:rPr>
+        <w:t>I</w:t>
+      </w:r>
+      <w:r>
+        <w:rPr>
+          <w:lang w:val="es-ES" w:eastAsia="es-ES"/>
+        </w:rPr>
+        <w:t>nternet es una red de redes que permite la interconexión descentralizada de computadoras a través de un conjunto de protocolos denominado TCP/IP.</w:t>
+      </w:r>
+      <w:r>
+        <w:rPr>
+          <w:lang w:val="es-ES" w:eastAsia="es-ES"/>
+        </w:rPr>
+        <w:t>". El origen de esta red de redes fue en 1969, debido a tensiones entre Estados Unidos y Rusia, el departamento de defensa de USA comenzó a financiar investigaciones en telecomunicaciones, debido al creciente temor de quedar incomunicados en caso de una guerra nuclear, tres universidades de California y una de Utah lograron establecer una conexión que fue conocida como ARPANET (</w:t>
+      </w:r>
+      <w:proofErr w:type="spellStart"/>
+      <w:r>
+        <w:rPr>
+          <w:lang w:val="es-ES" w:eastAsia="es-ES"/>
+        </w:rPr>
+        <w:t>Advanced</w:t>
+      </w:r>
+      <w:proofErr w:type="spellEnd"/>
+      <w:r>
+        <w:rPr>
+          <w:lang w:val="es-ES" w:eastAsia="es-ES"/>
+        </w:rPr>
+        <w:t xml:space="preserve"> </w:t>
+      </w:r>
+      <w:proofErr w:type="spellStart"/>
+      <w:r>
+        <w:rPr>
+          <w:lang w:val="es-ES" w:eastAsia="es-ES"/>
+        </w:rPr>
+        <w:t>Research</w:t>
+      </w:r>
+      <w:proofErr w:type="spellEnd"/>
+      <w:r>
+        <w:rPr>
+          <w:lang w:val="es-ES" w:eastAsia="es-ES"/>
+        </w:rPr>
+        <w:t xml:space="preserve"> </w:t>
+      </w:r>
+      <w:proofErr w:type="spellStart"/>
+      <w:r>
+        <w:rPr>
+          <w:lang w:val="es-ES" w:eastAsia="es-ES"/>
+        </w:rPr>
+        <w:t>Projects</w:t>
+      </w:r>
+      <w:proofErr w:type="spellEnd"/>
+      <w:r>
+        <w:rPr>
+          <w:lang w:val="es-ES" w:eastAsia="es-ES"/>
+        </w:rPr>
+        <w:t xml:space="preserve"> Agency Network). </w:t>
       </w:r>
     </w:p>
     <w:p>
@@ -7366,6 +7806,305 @@
           <w:rStyle w:val="Ttulo4Car"/>
           <w:rFonts w:eastAsiaTheme="minorHAnsi" w:cs="Arial"/>
         </w:rPr>
+        <w:t>DDL</w:t>
+      </w:r>
+      <w:r>
+        <w:rPr>
+          <w:rFonts w:cs="Arial"/>
+          <w:lang w:val="es-ES" w:eastAsia="es-ES"/>
+        </w:rPr>
+        <w:t xml:space="preserve">: </w:t>
+      </w:r>
+      <w:r>
+        <w:rPr>
+          <w:rFonts w:cs="Arial"/>
+          <w:lang w:val="es-ES" w:eastAsia="es-ES"/>
+        </w:rPr>
+        <w:t xml:space="preserve">Sus siglas en </w:t>
+      </w:r>
+      <w:r>
+        <w:rPr>
+          <w:rFonts w:cs="Arial"/>
+          <w:lang w:val="es-ES" w:eastAsia="es-ES"/>
+        </w:rPr>
+        <w:t>inglés</w:t>
+      </w:r>
+      <w:r>
+        <w:rPr>
+          <w:rFonts w:cs="Arial"/>
+          <w:lang w:val="es-ES" w:eastAsia="es-ES"/>
+        </w:rPr>
+        <w:t xml:space="preserve"> son</w:t>
+      </w:r>
+      <w:r>
+        <w:rPr>
+          <w:rFonts w:cs="Arial"/>
+          <w:lang w:val="es-ES" w:eastAsia="es-ES"/>
+        </w:rPr>
+        <w:t xml:space="preserve"> </w:t>
+      </w:r>
+      <w:r>
+        <w:rPr>
+          <w:rFonts w:cs="Arial"/>
+          <w:lang w:val="es-ES" w:eastAsia="es-ES"/>
+        </w:rPr>
+        <w:t>"</w:t>
+      </w:r>
+      <w:r>
+        <w:rPr>
+          <w:rFonts w:cs="Arial"/>
+          <w:lang w:val="es-ES" w:eastAsia="es-ES"/>
+        </w:rPr>
+        <w:t xml:space="preserve">Data </w:t>
+      </w:r>
+      <w:proofErr w:type="spellStart"/>
+      <w:r>
+        <w:rPr>
+          <w:rFonts w:cs="Arial"/>
+          <w:lang w:val="es-ES" w:eastAsia="es-ES"/>
+        </w:rPr>
+        <w:t>Definition</w:t>
+      </w:r>
+      <w:proofErr w:type="spellEnd"/>
+      <w:r>
+        <w:rPr>
+          <w:rFonts w:cs="Arial"/>
+          <w:lang w:val="es-ES" w:eastAsia="es-ES"/>
+        </w:rPr>
+        <w:t xml:space="preserve"> </w:t>
+      </w:r>
+      <w:proofErr w:type="spellStart"/>
+      <w:r>
+        <w:rPr>
+          <w:rFonts w:cs="Arial"/>
+          <w:lang w:val="es-ES" w:eastAsia="es-ES"/>
+        </w:rPr>
+        <w:t>Language</w:t>
+      </w:r>
+      <w:proofErr w:type="spellEnd"/>
+      <w:r>
+        <w:rPr>
+          <w:rFonts w:cs="Arial"/>
+          <w:lang w:val="es-ES" w:eastAsia="es-ES"/>
+        </w:rPr>
+        <w:t>"</w:t>
+      </w:r>
+      <w:r>
+        <w:rPr>
+          <w:rFonts w:cs="Arial"/>
+          <w:lang w:val="es-ES" w:eastAsia="es-ES"/>
+        </w:rPr>
+        <w:t xml:space="preserve">, </w:t>
+      </w:r>
+      <w:r>
+        <w:rPr>
+          <w:rFonts w:cs="Arial"/>
+          <w:lang w:val="es-ES" w:eastAsia="es-ES"/>
+        </w:rPr>
+        <w:t>cuya traducción al español es</w:t>
+      </w:r>
+      <w:r>
+        <w:rPr>
+          <w:rFonts w:cs="Arial"/>
+          <w:lang w:val="es-ES" w:eastAsia="es-ES"/>
+        </w:rPr>
+        <w:t xml:space="preserve"> </w:t>
+      </w:r>
+      <w:r>
+        <w:rPr>
+          <w:rFonts w:cs="Arial"/>
+          <w:lang w:val="es-ES" w:eastAsia="es-ES"/>
+        </w:rPr>
+        <w:t>"</w:t>
+      </w:r>
+      <w:r>
+        <w:rPr>
+          <w:rFonts w:cs="Arial"/>
+          <w:lang w:val="es-ES" w:eastAsia="es-ES"/>
+        </w:rPr>
+        <w:t>Lenguaje de Definición de Datos</w:t>
+      </w:r>
+      <w:r>
+        <w:rPr>
+          <w:rFonts w:cs="Arial"/>
+          <w:lang w:val="es-ES" w:eastAsia="es-ES"/>
+        </w:rPr>
+        <w:t>"</w:t>
+      </w:r>
+      <w:r>
+        <w:rPr>
+          <w:rFonts w:cs="Arial"/>
+          <w:lang w:val="es-ES" w:eastAsia="es-ES"/>
+        </w:rPr>
+        <w:t>. Es el lenguaje</w:t>
+      </w:r>
+      <w:r>
+        <w:rPr>
+          <w:rFonts w:cs="Arial"/>
+          <w:lang w:val="es-ES" w:eastAsia="es-ES"/>
+        </w:rPr>
+        <w:t xml:space="preserve"> que los desarrolladores utilizan para especificar las estructuras que utilizarán para tratar los datos, es decir, las bases de datos y sus estructuras internas tales como</w:t>
+      </w:r>
+      <w:r>
+        <w:rPr>
+          <w:rFonts w:cs="Arial"/>
+          <w:lang w:val="es-ES" w:eastAsia="es-ES"/>
+        </w:rPr>
+        <w:t xml:space="preserve"> operaciones de creación y modificación de tablas, creación de restricciones de integridad, entre otras.</w:t>
+      </w:r>
+    </w:p>
+    <w:p>
+      <w:pPr>
+        <w:rPr>
+          <w:rFonts w:cs="Arial"/>
+          <w:lang w:val="es-ES" w:eastAsia="es-ES"/>
+        </w:rPr>
+      </w:pPr>
+    </w:p>
+    <w:p>
+      <w:pPr>
+        <w:rPr>
+          <w:rFonts w:cs="Arial"/>
+          <w:lang w:val="es-ES" w:eastAsia="es-ES"/>
+        </w:rPr>
+      </w:pPr>
+      <w:r>
+        <w:rPr>
+          <w:rStyle w:val="Ttulo4Car"/>
+          <w:rFonts w:eastAsiaTheme="minorHAnsi" w:cs="Arial"/>
+        </w:rPr>
+        <w:t>DML</w:t>
+      </w:r>
+      <w:r>
+        <w:rPr>
+          <w:rFonts w:cs="Arial"/>
+          <w:lang w:val="es-ES" w:eastAsia="es-ES"/>
+        </w:rPr>
+        <w:t xml:space="preserve">: </w:t>
+      </w:r>
+      <w:r>
+        <w:rPr>
+          <w:rFonts w:cs="Arial"/>
+          <w:lang w:val="es-ES" w:eastAsia="es-ES"/>
+        </w:rPr>
+        <w:t>Sus s</w:t>
+      </w:r>
+      <w:r>
+        <w:rPr>
+          <w:rFonts w:cs="Arial"/>
+          <w:lang w:val="es-ES" w:eastAsia="es-ES"/>
+        </w:rPr>
+        <w:t xml:space="preserve">iglas en inglés </w:t>
+      </w:r>
+      <w:r>
+        <w:rPr>
+          <w:rFonts w:cs="Arial"/>
+          <w:lang w:val="es-ES" w:eastAsia="es-ES"/>
+        </w:rPr>
+        <w:t>son "</w:t>
+      </w:r>
+      <w:r>
+        <w:rPr>
+          <w:rFonts w:cs="Arial"/>
+          <w:lang w:val="es-ES" w:eastAsia="es-ES"/>
+        </w:rPr>
+        <w:t xml:space="preserve">Data </w:t>
+      </w:r>
+      <w:proofErr w:type="spellStart"/>
+      <w:r>
+        <w:rPr>
+          <w:rFonts w:cs="Arial"/>
+          <w:lang w:val="es-ES" w:eastAsia="es-ES"/>
+        </w:rPr>
+        <w:t>Manipulation</w:t>
+      </w:r>
+      <w:proofErr w:type="spellEnd"/>
+      <w:r>
+        <w:rPr>
+          <w:rFonts w:cs="Arial"/>
+          <w:lang w:val="es-ES" w:eastAsia="es-ES"/>
+        </w:rPr>
+        <w:t xml:space="preserve"> </w:t>
+      </w:r>
+      <w:proofErr w:type="spellStart"/>
+      <w:r>
+        <w:rPr>
+          <w:rFonts w:cs="Arial"/>
+          <w:lang w:val="es-ES" w:eastAsia="es-ES"/>
+        </w:rPr>
+        <w:t>Language</w:t>
+      </w:r>
+      <w:proofErr w:type="spellEnd"/>
+      <w:r>
+        <w:rPr>
+          <w:rFonts w:cs="Arial"/>
+          <w:lang w:val="es-ES" w:eastAsia="es-ES"/>
+        </w:rPr>
+        <w:t>"</w:t>
+      </w:r>
+      <w:r>
+        <w:rPr>
+          <w:rFonts w:cs="Arial"/>
+          <w:lang w:val="es-ES" w:eastAsia="es-ES"/>
+        </w:rPr>
+        <w:t xml:space="preserve">, </w:t>
+      </w:r>
+      <w:r>
+        <w:rPr>
+          <w:rFonts w:cs="Arial"/>
+          <w:lang w:val="es-ES" w:eastAsia="es-ES"/>
+        </w:rPr>
+        <w:t>cuya traducción en español es "</w:t>
+      </w:r>
+      <w:r>
+        <w:rPr>
+          <w:rFonts w:cs="Arial"/>
+          <w:lang w:val="es-ES" w:eastAsia="es-ES"/>
+        </w:rPr>
+        <w:t>Lenguaje de Manipulación de Datos</w:t>
+      </w:r>
+      <w:r>
+        <w:rPr>
+          <w:rFonts w:cs="Arial"/>
+          <w:lang w:val="es-ES" w:eastAsia="es-ES"/>
+        </w:rPr>
+        <w:t>"</w:t>
+      </w:r>
+      <w:r>
+        <w:rPr>
+          <w:rFonts w:cs="Arial"/>
+          <w:lang w:val="es-ES" w:eastAsia="es-ES"/>
+        </w:rPr>
+        <w:t xml:space="preserve">. </w:t>
+      </w:r>
+      <w:r>
+        <w:rPr>
+          <w:rFonts w:cs="Arial"/>
+          <w:lang w:val="es-ES" w:eastAsia="es-ES"/>
+        </w:rPr>
+        <w:t>Es el lenguaje que los desarrolladores utilizan para manipular los datos guardados dentro de las bases de datos, es decir, permite la ejecución de operaciones de inserción, búsqueda, actualización y eliminación de datos guardados en tablas de la base de datos.</w:t>
+      </w:r>
+    </w:p>
+    <w:p>
+      <w:pPr>
+        <w:rPr>
+          <w:rFonts w:cs="Arial"/>
+          <w:lang w:val="es-ES" w:eastAsia="es-ES"/>
+        </w:rPr>
+      </w:pPr>
+    </w:p>
+    <w:p>
+      <w:pPr>
+        <w:rPr>
+          <w:rFonts w:cs="Arial"/>
+          <w:lang w:val="es-ES" w:eastAsia="es-ES"/>
+        </w:rPr>
+      </w:pPr>
+      <w:r>
+        <w:rPr>
+          <w:rStyle w:val="Ttulo4Car"/>
+          <w:rFonts w:eastAsiaTheme="minorHAnsi" w:cs="Arial"/>
+        </w:rPr>
         <w:lastRenderedPageBreak/>
         <w:t>Hosting</w:t>
       </w:r>
@@ -7464,6 +8203,7 @@
         </w:rPr>
         <w:t>PHP</w:t>
       </w:r>
+      <w:proofErr w:type="gramStart"/>
       <w:r>
         <w:rPr>
           <w:rFonts w:cs="Arial"/>
@@ -7476,14 +8216,102 @@
           <w:rFonts w:cs="Arial"/>
           <w:lang w:val="es-ES" w:eastAsia="es-ES"/>
         </w:rPr>
-        <w:t xml:space="preserve">  PHP (acrónimo para Hypertext Preprocessor ó preprocesador de hiper textos)</w:t>
-      </w:r>
-      <w:r>
-        <w:rPr>
-          <w:rFonts w:cs="Arial"/>
-          <w:lang w:val="es-ES" w:eastAsia="es-ES"/>
-        </w:rPr>
-        <w:t>, es un lenguaje de código abierto, ampliamente utilizado en todo el mundo por tener aptitudes específicas para el desarrollo web debido a que puede ser incrustado en HTML. PHP permite en pocas líneas de código especificar una página HTML muy compleja y mostrarla al usuario, donde lenguajes como C, C++ o Pearl, era necesario escribir muchas instrucciones para obtener el mismo resultado. La facilidad que PHP plantea hace que sea muy atractivo para programadores novatos que desean iniciarse en desarrollo web. Todo el código en PHP es ejecutado del lado del servidor, a diferencia, por ejemplo, de Javascript, cuyo código se ejecuta en el navegador del usuario.</w:t>
+        <w:t xml:space="preserve">  PHP</w:t>
+      </w:r>
+      <w:proofErr w:type="gramEnd"/>
+      <w:r>
+        <w:rPr>
+          <w:rFonts w:cs="Arial"/>
+          <w:lang w:val="es-ES" w:eastAsia="es-ES"/>
+        </w:rPr>
+        <w:t xml:space="preserve"> (acrónimo para </w:t>
+      </w:r>
+      <w:proofErr w:type="spellStart"/>
+      <w:r>
+        <w:rPr>
+          <w:rFonts w:cs="Arial"/>
+          <w:lang w:val="es-ES" w:eastAsia="es-ES"/>
+        </w:rPr>
+        <w:t>Hypertext</w:t>
+      </w:r>
+      <w:proofErr w:type="spellEnd"/>
+      <w:r>
+        <w:rPr>
+          <w:rFonts w:cs="Arial"/>
+          <w:lang w:val="es-ES" w:eastAsia="es-ES"/>
+        </w:rPr>
+        <w:t xml:space="preserve"> </w:t>
+      </w:r>
+      <w:proofErr w:type="spellStart"/>
+      <w:r>
+        <w:rPr>
+          <w:rFonts w:cs="Arial"/>
+          <w:lang w:val="es-ES" w:eastAsia="es-ES"/>
+        </w:rPr>
+        <w:t>Preprocessor</w:t>
+      </w:r>
+      <w:proofErr w:type="spellEnd"/>
+      <w:r>
+        <w:rPr>
+          <w:rFonts w:cs="Arial"/>
+          <w:lang w:val="es-ES" w:eastAsia="es-ES"/>
+        </w:rPr>
+        <w:t xml:space="preserve"> </w:t>
+      </w:r>
+      <w:proofErr w:type="spellStart"/>
+      <w:r>
+        <w:rPr>
+          <w:rFonts w:cs="Arial"/>
+          <w:lang w:val="es-ES" w:eastAsia="es-ES"/>
+        </w:rPr>
+        <w:t>ó</w:t>
+      </w:r>
+      <w:proofErr w:type="spellEnd"/>
+      <w:r>
+        <w:rPr>
+          <w:rFonts w:cs="Arial"/>
+          <w:lang w:val="es-ES" w:eastAsia="es-ES"/>
+        </w:rPr>
+        <w:t xml:space="preserve"> preprocesador de </w:t>
+      </w:r>
+      <w:proofErr w:type="spellStart"/>
+      <w:r>
+        <w:rPr>
+          <w:rFonts w:cs="Arial"/>
+          <w:lang w:val="es-ES" w:eastAsia="es-ES"/>
+        </w:rPr>
+        <w:t>hiper</w:t>
+      </w:r>
+      <w:proofErr w:type="spellEnd"/>
+      <w:r>
+        <w:rPr>
+          <w:rFonts w:cs="Arial"/>
+          <w:lang w:val="es-ES" w:eastAsia="es-ES"/>
+        </w:rPr>
+        <w:t xml:space="preserve"> textos)</w:t>
+      </w:r>
+      <w:r>
+        <w:rPr>
+          <w:rFonts w:cs="Arial"/>
+          <w:lang w:val="es-ES" w:eastAsia="es-ES"/>
+        </w:rPr>
+        <w:t xml:space="preserve">, es un lenguaje de código abierto, ampliamente utilizado en todo el mundo por tener aptitudes específicas para el desarrollo web debido a que puede ser incrustado en HTML. PHP permite en pocas líneas de código especificar una página HTML muy compleja y mostrarla al usuario, donde lenguajes como C, C++ o Pearl, era necesario escribir muchas instrucciones para obtener el mismo resultado. La facilidad que PHP plantea hace que sea muy atractivo para programadores novatos que desean iniciarse en desarrollo web. Todo el código en PHP es ejecutado del lado del servidor, a diferencia, por ejemplo, de </w:t>
+      </w:r>
+      <w:proofErr w:type="spellStart"/>
+      <w:r>
+        <w:rPr>
+          <w:rFonts w:cs="Arial"/>
+          <w:lang w:val="es-ES" w:eastAsia="es-ES"/>
+        </w:rPr>
+        <w:t>Javascript</w:t>
+      </w:r>
+      <w:proofErr w:type="spellEnd"/>
+      <w:r>
+        <w:rPr>
+          <w:rFonts w:cs="Arial"/>
+          <w:lang w:val="es-ES" w:eastAsia="es-ES"/>
+        </w:rPr>
+        <w:t>, cuyo código se ejecuta en el navegador del usuario.</w:t>
       </w:r>
     </w:p>
     <w:p>
@@ -7613,7 +8441,15 @@
         <w:t xml:space="preserve">Usualmente se abrevia como JS, es un lenguaje de programación interpretado, orientado a objetos. Se utiliza en el lado del cliente, normalmente en un navegador web y da posibilidad a mejorar las interfaces de usuario y crear vistas dinámicas, su uso desde 1995 hasta la actualidad hace que sea un lenguaje esencial para el desarrollo web. Su sintaxis es similar a la de C y está basado en prototipos, </w:t>
       </w:r>
       <w:r>
-        <w:t>a pesar de la similitud en nombre con el lenguaje de programación Java, estos tienen semánticas y propósitos dinstintos.</w:t>
+        <w:t xml:space="preserve">a pesar de la similitud en nombre con el lenguaje de programación Java, estos tienen semánticas y propósitos </w:t>
+      </w:r>
+      <w:proofErr w:type="spellStart"/>
+      <w:r>
+        <w:t>dinstintos</w:t>
+      </w:r>
+      <w:proofErr w:type="spellEnd"/>
+      <w:r>
+        <w:t>.</w:t>
       </w:r>
     </w:p>
     <w:p>
@@ -7700,7 +8536,31 @@
         <w:t xml:space="preserve"> </w:t>
       </w:r>
       <w:r>
-        <w:t>Por sus siglas en inglés (Cascading Style Sheets), en español "Hojas de Estilo en Cascada", es un lenguaje de diseño gráfico (no lenguaje de programación), utilizado mundialmente para brindar estilos y modificar las vistas de los documentos HTML, es decir, se usa para crear visualizaciones de páginas web y mejorar la apariencia de las interfaces de los usuarios. CSS fué lanzado en 1996 y su última versión hasta la fecha es CSS3, está diseñado para marcar la separación entre el formato de presentación del documento y su contenido.</w:t>
+        <w:t>Por sus siglas en inglés (</w:t>
+      </w:r>
+      <w:proofErr w:type="spellStart"/>
+      <w:r>
+        <w:t>Cascading</w:t>
+      </w:r>
+      <w:proofErr w:type="spellEnd"/>
+      <w:r>
+        <w:t xml:space="preserve"> Style </w:t>
+      </w:r>
+      <w:proofErr w:type="spellStart"/>
+      <w:r>
+        <w:t>Sheets</w:t>
+      </w:r>
+      <w:proofErr w:type="spellEnd"/>
+      <w:r>
+        <w:t xml:space="preserve">), en español "Hojas de Estilo en Cascada", es un lenguaje de diseño gráfico (no lenguaje de programación), utilizado mundialmente para brindar estilos y modificar las vistas de los documentos HTML, es decir, se usa para crear visualizaciones de páginas web y mejorar la apariencia de las interfaces de los usuarios. CSS </w:t>
+      </w:r>
+      <w:proofErr w:type="spellStart"/>
+      <w:r>
+        <w:t>fué</w:t>
+      </w:r>
+      <w:proofErr w:type="spellEnd"/>
+      <w:r>
+        <w:t xml:space="preserve"> lanzado en 1996 y su última versión hasta la fecha es CSS3, está diseñado para marcar la separación entre el formato de presentación del documento y su contenido.</w:t>
       </w:r>
     </w:p>
     <w:p>
@@ -7738,7 +8598,39 @@
         <w:t xml:space="preserve"> </w:t>
       </w:r>
       <w:r>
-        <w:t xml:space="preserve">Sus siglas en inglés corresponde a (HyperText Markup Language), en español "Lenguaje de Marcado de Hipertexto", es un lenguaje de marcado que se usa en desarrollo web, utiliza marcas o etiquetas, en inglés "tags" que se encargan de encapsular secciones de la página, creando así un ordenamiento del contenido de la página web, estas etiquetas están caracterizadas por tener un inicio y un fin, cualquier elemento dentro de </w:t>
+        <w:t>Sus siglas en inglés corresponde a (</w:t>
+      </w:r>
+      <w:proofErr w:type="spellStart"/>
+      <w:r>
+        <w:t>HyperText</w:t>
+      </w:r>
+      <w:proofErr w:type="spellEnd"/>
+      <w:r>
+        <w:t xml:space="preserve"> </w:t>
+      </w:r>
+      <w:proofErr w:type="spellStart"/>
+      <w:r>
+        <w:t>Markup</w:t>
+      </w:r>
+      <w:proofErr w:type="spellEnd"/>
+      <w:r>
+        <w:t xml:space="preserve"> </w:t>
+      </w:r>
+      <w:proofErr w:type="spellStart"/>
+      <w:r>
+        <w:t>Language</w:t>
+      </w:r>
+      <w:proofErr w:type="spellEnd"/>
+      <w:r>
+        <w:t>), en español "Lenguaje de Marcado de Hipertexto", es un lenguaje de marcado que se usa en desarrollo web, utiliza marcas o etiquetas, en inglés "</w:t>
+      </w:r>
+      <w:proofErr w:type="spellStart"/>
+      <w:r>
+        <w:t>tags</w:t>
+      </w:r>
+      <w:proofErr w:type="spellEnd"/>
+      <w:r>
+        <w:t xml:space="preserve">" que se encargan de encapsular secciones de la página, creando así un ordenamiento del contenido de la página web, estas etiquetas están caracterizadas por tener un inicio y un fin, cualquier elemento dentro de </w:t>
       </w:r>
       <w:r>
         <w:t>é</w:t>
@@ -7770,7 +8662,15 @@
         <w:t xml:space="preserve">AJAX: </w:t>
       </w:r>
       <w:r>
-        <w:t>Acrónimo en inglés para (Asyncronous JavaScript And XML), es una técnica aplicada en el desarrollo web para la comunicación asíncrona entre el navegador (cliente) y el servidor en segundo plano, estas aplicaciones se ejecutan en el cliente. Utilizando esta técnica se puede lograr actualizaciones en tiempo real en el estado de las páginas web, creando dinamismo, interactividad y mejorando la velocidad y la usabilidad en las mismas.</w:t>
+        <w:t>Acrónimo en inglés para (</w:t>
+      </w:r>
+      <w:proofErr w:type="spellStart"/>
+      <w:r>
+        <w:t>Asyncronous</w:t>
+      </w:r>
+      <w:proofErr w:type="spellEnd"/>
+      <w:r>
+        <w:t xml:space="preserve"> JavaScript And XML), es una técnica aplicada en el desarrollo web para la comunicación asíncrona entre el navegador (cliente) y el servidor en segundo plano, estas aplicaciones se ejecutan en el cliente. Utilizando esta técnica se puede lograr actualizaciones en tiempo real en el estado de las páginas web, creando dinamismo, interactividad y mejorando la velocidad y la usabilidad en las mismas.</w:t>
       </w:r>
     </w:p>
     <w:p>
@@ -7788,6 +8688,7 @@
           <w:lang w:val="es-ES" w:eastAsia="es-ES"/>
         </w:rPr>
       </w:pPr>
+      <w:proofErr w:type="spellStart"/>
       <w:r>
         <w:rPr>
           <w:rStyle w:val="Ttulo4Car"/>
@@ -7805,6 +8706,7 @@
         </w:rPr>
         <w:t>SQL</w:t>
       </w:r>
+      <w:proofErr w:type="spellEnd"/>
       <w:r>
         <w:rPr>
           <w:rStyle w:val="Ttulo4Car"/>
@@ -7829,14 +8731,50 @@
         <w:rPr>
           <w:lang w:val="es-ES" w:eastAsia="es-ES"/>
         </w:rPr>
-        <w:t>istema utilizado para gestionar las bases de datos relacionales. Fue lanzado oficialmente en 1995 por MySQL AB</w:t>
-      </w:r>
-      <w:r>
-        <w:rPr>
-          <w:lang w:val="es-ES" w:eastAsia="es-ES"/>
-        </w:rPr>
-        <w:t xml:space="preserve"> hoy en día MySQL pertenece a Oracle Corporation</w:t>
-      </w:r>
+        <w:t xml:space="preserve">istema utilizado para gestionar las bases de datos relacionales. Fue lanzado oficialmente en 1995 por </w:t>
+      </w:r>
+      <w:proofErr w:type="spellStart"/>
+      <w:r>
+        <w:rPr>
+          <w:lang w:val="es-ES" w:eastAsia="es-ES"/>
+        </w:rPr>
+        <w:t>MySQL</w:t>
+      </w:r>
+      <w:proofErr w:type="spellEnd"/>
+      <w:r>
+        <w:rPr>
+          <w:lang w:val="es-ES" w:eastAsia="es-ES"/>
+        </w:rPr>
+        <w:t xml:space="preserve"> AB</w:t>
+      </w:r>
+      <w:r>
+        <w:rPr>
+          <w:lang w:val="es-ES" w:eastAsia="es-ES"/>
+        </w:rPr>
+        <w:t xml:space="preserve"> hoy en día </w:t>
+      </w:r>
+      <w:proofErr w:type="spellStart"/>
+      <w:r>
+        <w:rPr>
+          <w:lang w:val="es-ES" w:eastAsia="es-ES"/>
+        </w:rPr>
+        <w:t>MySQL</w:t>
+      </w:r>
+      <w:proofErr w:type="spellEnd"/>
+      <w:r>
+        <w:rPr>
+          <w:lang w:val="es-ES" w:eastAsia="es-ES"/>
+        </w:rPr>
+        <w:t xml:space="preserve"> pertenece a Oracle </w:t>
+      </w:r>
+      <w:proofErr w:type="spellStart"/>
+      <w:r>
+        <w:rPr>
+          <w:lang w:val="es-ES" w:eastAsia="es-ES"/>
+        </w:rPr>
+        <w:t>Corporation</w:t>
+      </w:r>
+      <w:proofErr w:type="spellEnd"/>
       <w:r>
         <w:rPr>
           <w:lang w:val="es-ES" w:eastAsia="es-ES"/>
@@ -7847,7 +8785,21 @@
         <w:rPr>
           <w:lang w:val="es-ES" w:eastAsia="es-ES"/>
         </w:rPr>
-        <w:t xml:space="preserve">. MySQL es muy utilizado para aplicaciones web, en especial ya que su popularidad está </w:t>
+        <w:t xml:space="preserve">. </w:t>
+      </w:r>
+      <w:proofErr w:type="spellStart"/>
+      <w:r>
+        <w:rPr>
+          <w:lang w:val="es-ES" w:eastAsia="es-ES"/>
+        </w:rPr>
+        <w:t>MySQL</w:t>
+      </w:r>
+      <w:proofErr w:type="spellEnd"/>
+      <w:r>
+        <w:rPr>
+          <w:lang w:val="es-ES" w:eastAsia="es-ES"/>
+        </w:rPr>
+        <w:t xml:space="preserve"> es muy utilizado para aplicaciones web, en especial ya que su popularidad está </w:t>
       </w:r>
       <w:r>
         <w:rPr>
@@ -7959,7 +8911,31 @@
         <w:t xml:space="preserve"> </w:t>
       </w:r>
       <w:r>
-        <w:t>TCP en sus siglas en ingles (Transfer Control Protocol) o (Protocolo de Control de Transferencia) e IP (Internet Protocol) o (Protocolo de Internet) son protocolos que se encargan de encaminar las comunicaciones que usan internet para transmitir datos, tiene una fiabilidad alta y está bien planteado para redes de mediano y gran tamaño, son los protocolos utilizados mundialmente para conectarse a internet y a los servidores web.</w:t>
+        <w:t xml:space="preserve">TCP en sus siglas en </w:t>
+      </w:r>
+      <w:proofErr w:type="spellStart"/>
+      <w:r>
+        <w:t>ingles</w:t>
+      </w:r>
+      <w:proofErr w:type="spellEnd"/>
+      <w:r>
+        <w:t xml:space="preserve"> (Transfer Control </w:t>
+      </w:r>
+      <w:proofErr w:type="spellStart"/>
+      <w:r>
+        <w:t>Protocol</w:t>
+      </w:r>
+      <w:proofErr w:type="spellEnd"/>
+      <w:r>
+        <w:t xml:space="preserve">) o (Protocolo de Control de Transferencia) e IP (Internet </w:t>
+      </w:r>
+      <w:proofErr w:type="spellStart"/>
+      <w:r>
+        <w:t>Protocol</w:t>
+      </w:r>
+      <w:proofErr w:type="spellEnd"/>
+      <w:r>
+        <w:t>) o (Protocolo de Internet) son protocolos que se encargan de encaminar las comunicaciones que usan internet para transmitir datos, tiene una fiabilidad alta y está bien planteado para redes de mediano y gran tamaño, son los protocolos utilizados mundialmente para conectarse a internet y a los servidores web.</w:t>
       </w:r>
     </w:p>
     <w:p/>
@@ -7987,7 +8963,35 @@
         <w:rPr>
           <w:lang w:val="es-ES"/>
         </w:rPr>
-        <w:t>XML, acrónimo en inglés para (Extensible Markup Language), o en español "Lenguaje de Marcado Extensible"</w:t>
+        <w:t xml:space="preserve">XML, acrónimo en inglés para (Extensible </w:t>
+      </w:r>
+      <w:proofErr w:type="spellStart"/>
+      <w:r>
+        <w:rPr>
+          <w:lang w:val="es-ES"/>
+        </w:rPr>
+        <w:t>Markup</w:t>
+      </w:r>
+      <w:proofErr w:type="spellEnd"/>
+      <w:r>
+        <w:rPr>
+          <w:lang w:val="es-ES"/>
+        </w:rPr>
+        <w:t xml:space="preserve"> </w:t>
+      </w:r>
+      <w:proofErr w:type="spellStart"/>
+      <w:r>
+        <w:rPr>
+          <w:lang w:val="es-ES"/>
+        </w:rPr>
+        <w:t>Language</w:t>
+      </w:r>
+      <w:proofErr w:type="spellEnd"/>
+      <w:r>
+        <w:rPr>
+          <w:lang w:val="es-ES"/>
+        </w:rPr>
+        <w:t>), o en español "Lenguaje de Marcado Extensible"</w:t>
       </w:r>
       <w:r>
         <w:rPr>
@@ -8063,7 +9067,35 @@
         <w:rPr>
           <w:lang w:val="es-ES"/>
         </w:rPr>
-        <w:t xml:space="preserve">lés (JavaScript Object Notation), en español "Notación de objeto JavaScript", es un formato liviano de intercambio de datos, es fácil para las máquinas procesarlo y generarlo, está basado en JavaScript. Es un formato de texto completamente independiente del lenguaje, aunque utiliza convenciones familiares </w:t>
+        <w:t xml:space="preserve">lés (JavaScript </w:t>
+      </w:r>
+      <w:proofErr w:type="spellStart"/>
+      <w:r>
+        <w:rPr>
+          <w:lang w:val="es-ES"/>
+        </w:rPr>
+        <w:t>Object</w:t>
+      </w:r>
+      <w:proofErr w:type="spellEnd"/>
+      <w:r>
+        <w:rPr>
+          <w:lang w:val="es-ES"/>
+        </w:rPr>
+        <w:t xml:space="preserve"> </w:t>
+      </w:r>
+      <w:proofErr w:type="spellStart"/>
+      <w:r>
+        <w:rPr>
+          <w:lang w:val="es-ES"/>
+        </w:rPr>
+        <w:t>Notation</w:t>
+      </w:r>
+      <w:proofErr w:type="spellEnd"/>
+      <w:r>
+        <w:rPr>
+          <w:lang w:val="es-ES"/>
+        </w:rPr>
+        <w:t xml:space="preserve">), en español "Notación de objeto JavaScript", es un formato liviano de intercambio de datos, es fácil para las máquinas procesarlo y generarlo, está basado en JavaScript. Es un formato de texto completamente independiente del lenguaje, aunque utiliza convenciones familiares </w:t>
       </w:r>
       <w:r>
         <w:rPr>
@@ -8115,7 +9147,49 @@
         <w:rPr>
           <w:lang w:val="es-ES"/>
         </w:rPr>
-        <w:t xml:space="preserve">Significa (Document Object Model), en Español "Modelo de Objetos del Documento" o "Modelo en Objetos para la Representación de Documentos", </w:t>
+        <w:t>Significa (</w:t>
+      </w:r>
+      <w:proofErr w:type="spellStart"/>
+      <w:r>
+        <w:rPr>
+          <w:lang w:val="es-ES"/>
+        </w:rPr>
+        <w:t>Document</w:t>
+      </w:r>
+      <w:proofErr w:type="spellEnd"/>
+      <w:r>
+        <w:rPr>
+          <w:lang w:val="es-ES"/>
+        </w:rPr>
+        <w:t xml:space="preserve"> </w:t>
+      </w:r>
+      <w:proofErr w:type="spellStart"/>
+      <w:r>
+        <w:rPr>
+          <w:lang w:val="es-ES"/>
+        </w:rPr>
+        <w:t>Object</w:t>
+      </w:r>
+      <w:proofErr w:type="spellEnd"/>
+      <w:r>
+        <w:rPr>
+          <w:lang w:val="es-ES"/>
+        </w:rPr>
+        <w:t xml:space="preserve"> </w:t>
+      </w:r>
+      <w:proofErr w:type="spellStart"/>
+      <w:r>
+        <w:rPr>
+          <w:lang w:val="es-ES"/>
+        </w:rPr>
+        <w:t>Model</w:t>
+      </w:r>
+      <w:proofErr w:type="spellEnd"/>
+      <w:r>
+        <w:rPr>
+          <w:lang w:val="es-ES"/>
+        </w:rPr>
+        <w:t xml:space="preserve">), en Español "Modelo de Objetos del Documento" o "Modelo en Objetos para la Representación de Documentos", </w:t>
       </w:r>
       <w:r>
         <w:rPr>
@@ -8156,7 +9230,23 @@
         <w:t xml:space="preserve">: </w:t>
       </w:r>
       <w:r>
-        <w:t>La licencia GNU (GNU General Public License), en español "Licencia Pública General de GNU, es también conocida como GNU GPL</w:t>
+        <w:t xml:space="preserve">La licencia GNU (GNU General </w:t>
+      </w:r>
+      <w:proofErr w:type="spellStart"/>
+      <w:r>
+        <w:t>Public</w:t>
+      </w:r>
+      <w:proofErr w:type="spellEnd"/>
+      <w:r>
+        <w:t xml:space="preserve"> </w:t>
+      </w:r>
+      <w:proofErr w:type="spellStart"/>
+      <w:r>
+        <w:t>License</w:t>
+      </w:r>
+      <w:proofErr w:type="spellEnd"/>
+      <w:r>
+        <w:t>), en español "Licencia Pública General de GNU, es también conocida como GNU GPL</w:t>
       </w:r>
       <w:r>
         <w:t xml:space="preserve">.  Es una licencia de derecho de autor de amplio uso mundial por </w:t>
@@ -8169,7 +9259,15 @@
         <w:t>(personas, organizaciones, compañías)</w:t>
       </w:r>
       <w:r>
-        <w:t>, la capacidad y garantía de poder usar, estudiar, compartir y modificar el software. El software protegido con esta licencia aplica copyleft lo que le permite blindarlo de intentos de apropiación.</w:t>
+        <w:t xml:space="preserve">, la capacidad y garantía de poder usar, estudiar, compartir y modificar el software. El software protegido con esta licencia aplica </w:t>
+      </w:r>
+      <w:proofErr w:type="spellStart"/>
+      <w:r>
+        <w:t>copyleft</w:t>
+      </w:r>
+      <w:proofErr w:type="spellEnd"/>
+      <w:r>
+        <w:t xml:space="preserve"> lo que le permite blindarlo de intentos de apropiación.</w:t>
       </w:r>
     </w:p>
     <w:p/>
@@ -8197,13 +9295,55 @@
         <w:rPr>
           <w:lang w:val="es-ES"/>
         </w:rPr>
-        <w:t>La licencia de Massachusetts Institute of Technology es una licencia de software libre permisiva</w:t>
-      </w:r>
+        <w:t xml:space="preserve">La licencia de Massachusetts </w:t>
+      </w:r>
+      <w:proofErr w:type="spellStart"/>
       <w:r>
         <w:rPr>
           <w:lang w:val="es-ES"/>
         </w:rPr>
-        <w:t>, esta permite reutilizar software dentro de software propietario. Sin embargo, la licencia MIT es compatible con muchas licencias copyleft, como la GNU</w:t>
+        <w:t>Institute</w:t>
+      </w:r>
+      <w:proofErr w:type="spellEnd"/>
+      <w:r>
+        <w:rPr>
+          <w:lang w:val="es-ES"/>
+        </w:rPr>
+        <w:t xml:space="preserve"> of </w:t>
+      </w:r>
+      <w:proofErr w:type="spellStart"/>
+      <w:r>
+        <w:rPr>
+          <w:lang w:val="es-ES"/>
+        </w:rPr>
+        <w:t>Technology</w:t>
+      </w:r>
+      <w:proofErr w:type="spellEnd"/>
+      <w:r>
+        <w:rPr>
+          <w:lang w:val="es-ES"/>
+        </w:rPr>
+        <w:t xml:space="preserve"> es una licencia de software libre permisiva</w:t>
+      </w:r>
+      <w:r>
+        <w:rPr>
+          <w:lang w:val="es-ES"/>
+        </w:rPr>
+        <w:t xml:space="preserve">, esta permite reutilizar software dentro de software propietario. Sin embargo, la licencia MIT es compatible con muchas licencias </w:t>
+      </w:r>
+      <w:proofErr w:type="spellStart"/>
+      <w:r>
+        <w:rPr>
+          <w:lang w:val="es-ES"/>
+        </w:rPr>
+        <w:t>copyleft</w:t>
+      </w:r>
+      <w:proofErr w:type="spellEnd"/>
+      <w:r>
+        <w:rPr>
+          <w:lang w:val="es-ES"/>
+        </w:rPr>
+        <w:t>, como la GNU</w:t>
       </w:r>
       <w:r>
         <w:rPr>
@@ -8710,7 +9850,21 @@
         <w:rPr>
           <w:rFonts w:eastAsiaTheme="minorEastAsia" w:cs="Arial"/>
         </w:rPr>
-        <w:t>: Variable dependiente (Pre-Test), observación del desempeño en las actividades administrativas y contables de la empresa previo a la aplicación del sistema administrativo.</w:t>
+        <w:t xml:space="preserve">: Variable dependiente (Pre-Test), observación del desempeño en las actividades administrativas y contables de la empresa </w:t>
+      </w:r>
+      <w:proofErr w:type="gramStart"/>
+      <w:r>
+        <w:rPr>
+          <w:rFonts w:eastAsiaTheme="minorEastAsia" w:cs="Arial"/>
+        </w:rPr>
+        <w:t>previo</w:t>
+      </w:r>
+      <w:proofErr w:type="gramEnd"/>
+      <w:r>
+        <w:rPr>
+          <w:rFonts w:eastAsiaTheme="minorEastAsia" w:cs="Arial"/>
+        </w:rPr>
+        <w:t xml:space="preserve"> a la aplicación del sistema administrativo.</w:t>
       </w:r>
     </w:p>
     <w:p>
@@ -8751,7 +9905,21 @@
         <w:rPr>
           <w:rFonts w:eastAsiaTheme="minorEastAsia" w:cs="Arial"/>
         </w:rPr>
-        <w:t>: Variable dependiente (Post-Test), ), observación del desempeño en las actividades administrativas y contables de la empresa posterior a la aplicación del sistema administrativo.</w:t>
+        <w:t>: Variable dependiente (Post-Test)</w:t>
+      </w:r>
+      <w:proofErr w:type="gramStart"/>
+      <w:r>
+        <w:rPr>
+          <w:rFonts w:eastAsiaTheme="minorEastAsia" w:cs="Arial"/>
+        </w:rPr>
+        <w:t>, )</w:t>
+      </w:r>
+      <w:proofErr w:type="gramEnd"/>
+      <w:r>
+        <w:rPr>
+          <w:rFonts w:eastAsiaTheme="minorEastAsia" w:cs="Arial"/>
+        </w:rPr>
+        <w:t>, observación del desempeño en las actividades administrativas y contables de la empresa posterior a la aplicación del sistema administrativo.</w:t>
       </w:r>
     </w:p>
     <w:p>
@@ -9326,7 +10494,35 @@
         <w:rPr>
           <w:rFonts w:cs="Arial"/>
         </w:rPr>
-        <w:t>RAD, acrónimo para (Rapid Application Development)</w:t>
+        <w:t xml:space="preserve">RAD, acrónimo para (Rapid </w:t>
+      </w:r>
+      <w:proofErr w:type="spellStart"/>
+      <w:r>
+        <w:rPr>
+          <w:rFonts w:cs="Arial"/>
+        </w:rPr>
+        <w:t>Application</w:t>
+      </w:r>
+      <w:proofErr w:type="spellEnd"/>
+      <w:r>
+        <w:rPr>
+          <w:rFonts w:cs="Arial"/>
+        </w:rPr>
+        <w:t xml:space="preserve"> </w:t>
+      </w:r>
+      <w:proofErr w:type="spellStart"/>
+      <w:r>
+        <w:rPr>
+          <w:rFonts w:cs="Arial"/>
+        </w:rPr>
+        <w:t>Development</w:t>
+      </w:r>
+      <w:proofErr w:type="spellEnd"/>
+      <w:r>
+        <w:rPr>
+          <w:rFonts w:cs="Arial"/>
+        </w:rPr>
+        <w:t>)</w:t>
       </w:r>
       <w:r>
         <w:rPr>
@@ -9370,11 +10566,33 @@
         </w:rPr>
         <w:t xml:space="preserve"> </w:t>
       </w:r>
-      <w:r>
-        <w:rPr>
-          <w:rFonts w:cs="Arial"/>
-        </w:rPr>
-        <w:t>Maida, E. y Pacienzia, J. (2015)</w:t>
+      <w:proofErr w:type="spellStart"/>
+      <w:r>
+        <w:rPr>
+          <w:rFonts w:cs="Arial"/>
+        </w:rPr>
+        <w:t>Maida</w:t>
+      </w:r>
+      <w:proofErr w:type="spellEnd"/>
+      <w:r>
+        <w:rPr>
+          <w:rFonts w:cs="Arial"/>
+        </w:rPr>
+        <w:t xml:space="preserve">, E. y </w:t>
+      </w:r>
+      <w:proofErr w:type="spellStart"/>
+      <w:r>
+        <w:rPr>
+          <w:rFonts w:cs="Arial"/>
+        </w:rPr>
+        <w:t>Pacienzia</w:t>
+      </w:r>
+      <w:proofErr w:type="spellEnd"/>
+      <w:r>
+        <w:rPr>
+          <w:rFonts w:cs="Arial"/>
+        </w:rPr>
+        <w:t>, J. (2015)</w:t>
       </w:r>
       <w:r>
         <w:rPr>
@@ -9388,7 +10606,31 @@
         <w:pStyle w:val="Ttulo5"/>
       </w:pPr>
       <w:r>
-        <w:t xml:space="preserve">El método comprende el desarrollo interactivo, la construcción de prototipos y el uso de utilidades CASE (Computer Aided Software Engineering). </w:t>
+        <w:t>El método comprende el desarrollo interactivo, la construcción de prototipos y el uso de utilidades CASE (</w:t>
+      </w:r>
+      <w:proofErr w:type="spellStart"/>
+      <w:r>
+        <w:t>Computer</w:t>
+      </w:r>
+      <w:proofErr w:type="spellEnd"/>
+      <w:r>
+        <w:t xml:space="preserve"> </w:t>
+      </w:r>
+      <w:proofErr w:type="spellStart"/>
+      <w:r>
+        <w:t>Aided</w:t>
+      </w:r>
+      <w:proofErr w:type="spellEnd"/>
+      <w:r>
+        <w:t xml:space="preserve"> Software </w:t>
+      </w:r>
+      <w:proofErr w:type="spellStart"/>
+      <w:r>
+        <w:t>Engineering</w:t>
+      </w:r>
+      <w:proofErr w:type="spellEnd"/>
+      <w:r>
+        <w:t xml:space="preserve">). </w:t>
       </w:r>
       <w:r>
         <w:t>(p. 46).</w:t>
@@ -9477,7 +10719,15 @@
         <w:t>? ¿</w:t>
       </w:r>
       <w:r>
-        <w:t xml:space="preserve">Hacia adonde va el flujo de </w:t>
+        <w:t xml:space="preserve">Hacia </w:t>
+      </w:r>
+      <w:proofErr w:type="spellStart"/>
+      <w:r>
+        <w:t>adonde</w:t>
+      </w:r>
+      <w:proofErr w:type="spellEnd"/>
+      <w:r>
+        <w:t xml:space="preserve"> va el flujo de </w:t>
       </w:r>
       <w:r>
         <w:t xml:space="preserve">información? </w:t>
@@ -9638,10 +10888,34 @@
         <w:t>Utilizan herra</w:t>
       </w:r>
       <w:r>
-        <w:t xml:space="preserve">mientas especializadas que permiten un desarrollo visual, simulación de prototipos de datos (alimentación de bases de datos), creación de prototipos funcionales, utilización de múltiples lenguajes tanto para front-end como para back-end, </w:t>
-      </w:r>
-      <w:r>
-        <w:t>se organizan mediante calendarios grupales y mantienen un orden de trabajo utilizando software de control de versiones para grupos, como por ejemplo github. Permite la programación de componentes reusables e interfaces estándares (API).</w:t>
+        <w:t xml:space="preserve">mientas especializadas que permiten un desarrollo visual, simulación de prototipos de datos (alimentación de bases de datos), creación de prototipos funcionales, utilización de múltiples lenguajes tanto para </w:t>
+      </w:r>
+      <w:proofErr w:type="spellStart"/>
+      <w:r>
+        <w:t>front-end</w:t>
+      </w:r>
+      <w:proofErr w:type="spellEnd"/>
+      <w:r>
+        <w:t xml:space="preserve"> como para back-</w:t>
+      </w:r>
+      <w:proofErr w:type="spellStart"/>
+      <w:r>
+        <w:t>end</w:t>
+      </w:r>
+      <w:proofErr w:type="spellEnd"/>
+      <w:r>
+        <w:t xml:space="preserve">, </w:t>
+      </w:r>
+      <w:r>
+        <w:t xml:space="preserve">se organizan mediante calendarios grupales y mantienen un orden de trabajo utilizando software de control de versiones para grupos, como por ejemplo </w:t>
+      </w:r>
+      <w:proofErr w:type="spellStart"/>
+      <w:r>
+        <w:t>github</w:t>
+      </w:r>
+      <w:proofErr w:type="spellEnd"/>
+      <w:r>
+        <w:t>. Permite la programación de componentes reusables e interfaces estándares (API).</w:t>
       </w:r>
     </w:p>
     <w:p>
@@ -9653,9 +10927,14 @@
     <w:p/>
     <w:p/>
     <w:p>
+      <w:proofErr w:type="spellStart"/>
       <w:r>
         <w:lastRenderedPageBreak/>
-        <w:t xml:space="preserve">Timeboxing: </w:t>
+        <w:t>Timeboxing</w:t>
+      </w:r>
+      <w:proofErr w:type="spellEnd"/>
+      <w:r>
+        <w:t xml:space="preserve">: </w:t>
       </w:r>
     </w:p>
     <w:p/>
@@ -10107,7 +11386,15 @@
         </w:numPr>
       </w:pPr>
       <w:r>
-        <w:t xml:space="preserve">Funciones reducidas (por “timeboxing”). </w:t>
+        <w:t>Funciones reducidas (por “</w:t>
+      </w:r>
+      <w:proofErr w:type="spellStart"/>
+      <w:r>
+        <w:t>timeboxing</w:t>
+      </w:r>
+      <w:proofErr w:type="spellEnd"/>
+      <w:r>
+        <w:t xml:space="preserve">”). </w:t>
       </w:r>
     </w:p>
     <w:p>
@@ -10134,7 +11421,7 @@
         <w:rPr>
           <w:rFonts w:cs="Arial"/>
           <w:noProof/>
-          <w:lang w:eastAsia="es-VE"/>
+          <w:lang w:val="es-ES" w:eastAsia="es-ES"/>
         </w:rPr>
         <w:drawing>
           <wp:inline distT="0" distB="0" distL="0" distR="0">
@@ -10247,7 +11534,39 @@
           <w:rFonts w:cs="Arial"/>
           <w:sz w:val="20"/>
         </w:rPr>
-        <w:t xml:space="preserve"> Maida, E. y Pacienzia, J. (2015)</w:t>
+        <w:t xml:space="preserve"> </w:t>
+      </w:r>
+      <w:proofErr w:type="spellStart"/>
+      <w:r>
+        <w:rPr>
+          <w:rFonts w:cs="Arial"/>
+          <w:sz w:val="20"/>
+        </w:rPr>
+        <w:t>Maida</w:t>
+      </w:r>
+      <w:proofErr w:type="spellEnd"/>
+      <w:r>
+        <w:rPr>
+          <w:rFonts w:cs="Arial"/>
+          <w:sz w:val="20"/>
+        </w:rPr>
+        <w:t xml:space="preserve">, E. y </w:t>
+      </w:r>
+      <w:proofErr w:type="spellStart"/>
+      <w:r>
+        <w:rPr>
+          <w:rFonts w:cs="Arial"/>
+          <w:sz w:val="20"/>
+        </w:rPr>
+        <w:t>Pacienzia</w:t>
+      </w:r>
+      <w:proofErr w:type="spellEnd"/>
+      <w:r>
+        <w:rPr>
+          <w:rFonts w:cs="Arial"/>
+          <w:sz w:val="20"/>
+        </w:rPr>
+        <w:t>, J. (2015)</w:t>
       </w:r>
       <w:r>
         <w:rPr>
@@ -10767,13 +12086,6 @@
           <w:rFonts w:cs="Arial"/>
         </w:rPr>
       </w:pPr>
-      <w:r>
-        <w:rPr>
-          <w:rFonts w:cs="Arial"/>
-        </w:rPr>
-        <w:lastRenderedPageBreak/>
-        <w:t>Se debe dejar registro de toda entrada y salida de materia prima por parte de administración, este control sirve para cotejar la necesidad de compra de materia prima.</w:t>
-      </w:r>
     </w:p>
     <w:p>
       <w:pPr>
@@ -10790,7 +12102,26 @@
         <w:rPr>
           <w:rFonts w:cs="Arial"/>
         </w:rPr>
-        <w:t>Los requerimientos de compra de materia prima son reportados a la administración por el encargado de planta vía telefónica.</w:t>
+        <w:lastRenderedPageBreak/>
+        <w:t>El administrador es el encargado de la fijación de las corridas de producción y las cantidades de las mismas</w:t>
+      </w:r>
+      <w:r>
+        <w:rPr>
+          <w:rFonts w:cs="Arial"/>
+        </w:rPr>
+        <w:t xml:space="preserve"> según un previo análisis</w:t>
+      </w:r>
+      <w:r>
+        <w:rPr>
+          <w:rFonts w:cs="Arial"/>
+        </w:rPr>
+        <w:t xml:space="preserve"> de existencias en inventario, actualizaciones en costos de producción, fluctuaciones en el mercado y demanda de productos</w:t>
+      </w:r>
+      <w:r>
+        <w:rPr>
+          <w:rFonts w:cs="Arial"/>
+        </w:rPr>
+        <w:t>, siendo reportadas vía telefónica al encargado de planta.</w:t>
       </w:r>
     </w:p>
     <w:p>
@@ -10808,7 +12139,7 @@
         <w:rPr>
           <w:rFonts w:cs="Arial"/>
         </w:rPr>
-        <w:t>El administrador tendrá a su disposición aceptar o negar una solicitud de compra de materia prima basado en las existencias actuales de materia prima y la fecha del requerimiento.</w:t>
+        <w:t>Se debe dejar registro de toda entrada y salida de materia prima por parte de administración, este control sirve para cotejar la necesidad de compra de materia prima.</w:t>
       </w:r>
     </w:p>
     <w:p>
@@ -10826,7 +12157,37 @@
         <w:rPr>
           <w:rFonts w:cs="Arial"/>
         </w:rPr>
-        <w:t>Las órdenes de compra son realizadas por el administrador, posterior a cotización por parte de proveedores.</w:t>
+        <w:t>Los requerimientos de compra de materia prima</w:t>
+      </w:r>
+      <w:r>
+        <w:rPr>
+          <w:rFonts w:cs="Arial"/>
+        </w:rPr>
+        <w:t xml:space="preserve"> se fijan según la corrida de producción </w:t>
+      </w:r>
+      <w:r>
+        <w:rPr>
+          <w:rFonts w:cs="Arial"/>
+        </w:rPr>
+        <w:t>reportada por el administrador y</w:t>
+      </w:r>
+      <w:r>
+        <w:rPr>
+          <w:rFonts w:cs="Arial"/>
+        </w:rPr>
+        <w:t xml:space="preserve"> son reportados a</w:t>
+      </w:r>
+      <w:r>
+        <w:rPr>
+          <w:rFonts w:cs="Arial"/>
+        </w:rPr>
+        <w:t>l mismo</w:t>
+      </w:r>
+      <w:r>
+        <w:rPr>
+          <w:rFonts w:cs="Arial"/>
+        </w:rPr>
+        <w:t xml:space="preserve"> por el encargado de planta vía telefónica.</w:t>
       </w:r>
     </w:p>
     <w:p>
@@ -10844,7 +12205,7 @@
         <w:rPr>
           <w:rFonts w:cs="Arial"/>
         </w:rPr>
-        <w:t>Las facturas de compra y venta son revisadas en administración en conjunto con el contador.</w:t>
+        <w:t>El administrador tendrá a su disposición aceptar o negar una solicitud de compra de materia prima basado en las existencias actuales de materia prima y la fecha del requerimiento.</w:t>
       </w:r>
     </w:p>
     <w:p>
@@ -10862,13 +12223,7 @@
         <w:rPr>
           <w:rFonts w:cs="Arial"/>
         </w:rPr>
-        <w:t>Las entregas de insumos</w:t>
-      </w:r>
-      <w:r>
-        <w:rPr>
-          <w:rFonts w:cs="Arial"/>
-        </w:rPr>
-        <w:t xml:space="preserve"> y/o materias primas provenientes de proveedores son recibidas en planta y verificadas. Si el pedido falla la verificación es devuelto al proveedor, exigiendo su reposición o devolución del monto de la compra, en caso de que fuese a contado.</w:t>
+        <w:t>Las órdenes de compra son realizadas por el administrador, posterior a cotización por parte de proveedores.</w:t>
       </w:r>
     </w:p>
     <w:p>
@@ -10886,6 +12241,48 @@
         <w:rPr>
           <w:rFonts w:cs="Arial"/>
         </w:rPr>
+        <w:t>Las facturas de compra y venta son revisadas en administración en conjunto con el contador.</w:t>
+      </w:r>
+    </w:p>
+    <w:p>
+      <w:pPr>
+        <w:pStyle w:val="Prrafodelista"/>
+        <w:numPr>
+          <w:ilvl w:val="0"/>
+          <w:numId w:val="21"/>
+        </w:numPr>
+        <w:rPr>
+          <w:rFonts w:cs="Arial"/>
+        </w:rPr>
+      </w:pPr>
+      <w:r>
+        <w:rPr>
+          <w:rFonts w:cs="Arial"/>
+        </w:rPr>
+        <w:t>Las entregas de insumos</w:t>
+      </w:r>
+      <w:r>
+        <w:rPr>
+          <w:rFonts w:cs="Arial"/>
+        </w:rPr>
+        <w:t xml:space="preserve"> y/o materias primas provenientes de proveedores son recibidas en planta y verificadas. Si el pedido falla la verificación es devuelto al proveedor, exigiendo su reposición o devolución del monto de la compra, en caso de que fuese a contado.</w:t>
+      </w:r>
+    </w:p>
+    <w:p>
+      <w:pPr>
+        <w:pStyle w:val="Prrafodelista"/>
+        <w:numPr>
+          <w:ilvl w:val="0"/>
+          <w:numId w:val="21"/>
+        </w:numPr>
+        <w:rPr>
+          <w:rFonts w:cs="Arial"/>
+        </w:rPr>
+      </w:pPr>
+      <w:r>
+        <w:rPr>
+          <w:rFonts w:cs="Arial"/>
+        </w:rPr>
         <w:t>El precio de costo y precio de venta de cada producto se determinará de acuerdo a las materias primas utilizadas para la producci</w:t>
       </w:r>
       <w:r>
@@ -10900,36 +12297,6 @@
         <w:rPr>
           <w:rFonts w:cs="Arial"/>
         </w:rPr>
-      </w:pPr>
-    </w:p>
-    <w:p>
-      <w:pPr>
-        <w:pStyle w:val="Encabezado4"/>
-      </w:pPr>
-    </w:p>
-    <w:p>
-      <w:pPr>
-        <w:pStyle w:val="Encabezado4"/>
-      </w:pPr>
-    </w:p>
-    <w:p>
-      <w:pPr>
-        <w:pStyle w:val="Encabezado4"/>
-      </w:pPr>
-    </w:p>
-    <w:p>
-      <w:pPr>
-        <w:pStyle w:val="Encabezado4"/>
-      </w:pPr>
-    </w:p>
-    <w:p>
-      <w:pPr>
-        <w:pStyle w:val="Encabezado4"/>
-      </w:pPr>
-    </w:p>
-    <w:p>
-      <w:pPr>
-        <w:pStyle w:val="Encabezado4"/>
       </w:pPr>
     </w:p>
     <w:p>
@@ -10954,6 +12321,9 @@
         <w:lastRenderedPageBreak/>
         <w:t>Organización del Modelo</w:t>
       </w:r>
+      <w:r>
+        <w:t xml:space="preserve"> de Negocio</w:t>
+      </w:r>
     </w:p>
     <w:p>
       <w:pPr>
@@ -10966,7 +12336,7 @@
       <w:r>
         <w:rPr>
           <w:noProof/>
-          <w:lang w:eastAsia="es-VE"/>
+          <w:lang w:val="es-ES" w:eastAsia="es-ES"/>
         </w:rPr>
         <w:drawing>
           <wp:inline distT="0" distB="0" distL="0" distR="0" wp14:anchorId="183E03A8" wp14:editId="28C3EF01">
@@ -11128,7 +12498,7 @@
               <w:ind w:firstLine="0"/>
             </w:pPr>
             <w:r>
-              <w:t>Usuario del Sistema Administrativo</w:t>
+              <w:t>Administrador</w:t>
             </w:r>
           </w:p>
         </w:tc>
@@ -11141,7 +12511,10 @@
               <w:ind w:firstLine="0"/>
             </w:pPr>
             <w:r>
-              <w:t>Son las personas autorizadas y con privilegios suficientes para utilizar el sistema administrativo.</w:t>
+              <w:t xml:space="preserve">Es la persona encargada de manejar los registros de producción, </w:t>
+            </w:r>
+            <w:r>
+              <w:t>compras de materias primas, ventas de productos terminados, registro y control de inventarios entre otras operaciones.</w:t>
             </w:r>
           </w:p>
         </w:tc>
@@ -11159,7 +12532,10 @@
               <w:ind w:left="317"/>
             </w:pPr>
             <w:r>
-              <w:t>Verificar y constatar las facturas emitidas por el proveedor al hacer una compra de materias primas.</w:t>
+              <w:t xml:space="preserve">Establecer las cantidades óptimas de producción según </w:t>
+            </w:r>
+            <w:r>
+              <w:t>criterios clave para la empresa.</w:t>
             </w:r>
           </w:p>
           <w:p>
@@ -11172,10 +12548,7 @@
               <w:ind w:left="317"/>
             </w:pPr>
             <w:r>
-              <w:t>Verificar y constatar las factur</w:t>
-            </w:r>
-            <w:r>
-              <w:t>as emitidas hacia los clientes al hacer una venta de productos terminados.</w:t>
+              <w:t>Verificar y constatar las facturas emitidas por el proveedor al hacer una compra de materias primas.</w:t>
             </w:r>
           </w:p>
           <w:p>
@@ -11189,6 +12562,22 @@
             </w:pPr>
             <w:r>
               <w:lastRenderedPageBreak/>
+              <w:t>Verificar y constatar las factur</w:t>
+            </w:r>
+            <w:r>
+              <w:t>as emitidas hacia los clientes al hacer una venta de productos terminados.</w:t>
+            </w:r>
+          </w:p>
+          <w:p>
+            <w:pPr>
+              <w:pStyle w:val="Prrafodelista"/>
+              <w:numPr>
+                <w:ilvl w:val="0"/>
+                <w:numId w:val="24"/>
+              </w:numPr>
+              <w:ind w:left="317"/>
+            </w:pPr>
+            <w:r>
               <w:t>Realizar un registro constante de las operaciones de producción de la empresa.</w:t>
             </w:r>
           </w:p>
@@ -11309,7 +12698,11 @@
               <w:ind w:firstLine="0"/>
             </w:pPr>
             <w:r>
-              <w:t>Es la persona encargada de llevar la contabilidad dentro de la empresa</w:t>
+              <w:t xml:space="preserve">Es la persona encargada </w:t>
+            </w:r>
+            <w:r>
+              <w:lastRenderedPageBreak/>
+              <w:t>de llevar la contabilidad dentro de la empresa</w:t>
             </w:r>
             <w:r>
               <w:t>.</w:t>
@@ -11330,7 +12723,12 @@
               <w:ind w:left="347"/>
             </w:pPr>
             <w:r>
-              <w:t>Comparar, verificar y registrar los documentos de las compras realizadas</w:t>
+              <w:lastRenderedPageBreak/>
+              <w:t xml:space="preserve">Comparar, verificar y </w:t>
+            </w:r>
+            <w:r>
+              <w:lastRenderedPageBreak/>
+              <w:t>registrar los documentos de las compras realizadas</w:t>
             </w:r>
             <w:r>
               <w:t>.</w:t>
@@ -11348,6 +12746,7 @@
               <w:ind w:firstLine="0"/>
             </w:pPr>
             <w:r>
+              <w:lastRenderedPageBreak/>
               <w:t>Cliente</w:t>
             </w:r>
           </w:p>
@@ -11361,11 +12760,7 @@
               <w:ind w:firstLine="0"/>
             </w:pPr>
             <w:r>
-              <w:t xml:space="preserve">Son las empresas que adquieren los productos </w:t>
-            </w:r>
-            <w:r>
-              <w:lastRenderedPageBreak/>
-              <w:t>terminados que se producen</w:t>
+              <w:t>Son las empresas que adquieren los productos terminados que se producen</w:t>
             </w:r>
             <w:r>
               <w:t>.</w:t>
@@ -11386,18 +12781,7 @@
               <w:ind w:left="347"/>
             </w:pPr>
             <w:r>
-              <w:lastRenderedPageBreak/>
-              <w:t xml:space="preserve">Comparar, verificar y registrar los documentos de </w:t>
-            </w:r>
-            <w:r>
-              <w:lastRenderedPageBreak/>
-              <w:t xml:space="preserve">las </w:t>
-            </w:r>
-            <w:r>
-              <w:t>ventas</w:t>
-            </w:r>
-            <w:r>
-              <w:t xml:space="preserve"> realizadas.</w:t>
+              <w:t>Comparar, verificar y registrar los documentos de las ventas realizadas.</w:t>
             </w:r>
           </w:p>
         </w:tc>
@@ -11405,7 +12789,6 @@
     </w:tbl>
     <w:p>
       <w:r>
-        <w:lastRenderedPageBreak/>
         <w:t>Tabla Nº X: Descripción del Actor del Negocio</w:t>
       </w:r>
     </w:p>
@@ -11421,7 +12804,15 @@
     <w:p/>
     <w:p>
       <w:r>
-        <w:t>Describe el valor deseado en función del futuro, se utiliza para planificar las tareas que llevará a cabo el negocio. (ver Figura Nº X).</w:t>
+        <w:t>Describe el valor deseado en función del futuro, se utiliza para planificar las tareas que llevará a cabo el negocio. (</w:t>
+      </w:r>
+      <w:proofErr w:type="gramStart"/>
+      <w:r>
+        <w:t>ver</w:t>
+      </w:r>
+      <w:proofErr w:type="gramEnd"/>
+      <w:r>
+        <w:t xml:space="preserve"> Figura Nº X).</w:t>
       </w:r>
     </w:p>
     <w:p>
@@ -11436,7 +12827,7 @@
       <w:r>
         <w:rPr>
           <w:noProof/>
-          <w:lang w:eastAsia="es-VE"/>
+          <w:lang w:val="es-ES" w:eastAsia="es-ES"/>
         </w:rPr>
         <w:drawing>
           <wp:inline distT="0" distB="0" distL="0" distR="0" wp14:anchorId="24520470" wp14:editId="504C91E0">
@@ -11529,6 +12920,21 @@
       <w:pPr>
         <w:pStyle w:val="Encabezado4"/>
       </w:pPr>
+    </w:p>
+    <w:p>
+      <w:pPr>
+        <w:pStyle w:val="Encabezado4"/>
+      </w:pPr>
+    </w:p>
+    <w:p>
+      <w:pPr>
+        <w:pStyle w:val="Encabezado4"/>
+      </w:pPr>
+    </w:p>
+    <w:p>
+      <w:pPr>
+        <w:pStyle w:val="Encabezado4"/>
+      </w:pPr>
       <w:r>
         <w:t>Casos de Uso y Objetivos del Negocio</w:t>
       </w:r>
@@ -11550,68 +12956,11 @@
       <w:r>
         <w:rPr>
           <w:noProof/>
-          <w:lang w:eastAsia="es-VE"/>
-        </w:rPr>
-        <w:drawing>
-          <wp:inline distT="0" distB="0" distL="0" distR="0" wp14:anchorId="3333D841" wp14:editId="1182DB28">
-            <wp:extent cx="5019675" cy="5204903"/>
-            <wp:effectExtent l="0" t="0" r="0" b="0"/>
-            <wp:docPr id="8" name="Imagen 8"/>
-            <wp:cNvGraphicFramePr>
-              <a:graphicFrameLocks xmlns:a="http://schemas.openxmlformats.org/drawingml/2006/main" noChangeAspect="1"/>
-            </wp:cNvGraphicFramePr>
-            <a:graphic xmlns:a="http://schemas.openxmlformats.org/drawingml/2006/main">
-              <a:graphicData uri="http://schemas.openxmlformats.org/drawingml/2006/picture">
-                <pic:pic xmlns:pic="http://schemas.openxmlformats.org/drawingml/2006/picture">
-                  <pic:nvPicPr>
-                    <pic:cNvPr id="1" name=""/>
-                    <pic:cNvPicPr/>
-                  </pic:nvPicPr>
-                  <pic:blipFill rotWithShape="1">
-                    <a:blip r:embed="rId25"/>
-                    <a:srcRect l="22307" t="18815" r="28545" b="17485"/>
-                    <a:stretch/>
-                  </pic:blipFill>
-                  <pic:spPr bwMode="auto">
-                    <a:xfrm>
-                      <a:off x="0" y="0"/>
-                      <a:ext cx="5021030" cy="5206308"/>
-                    </a:xfrm>
-                    <a:prstGeom prst="rect">
-                      <a:avLst/>
-                    </a:prstGeom>
-                    <a:ln>
-                      <a:noFill/>
-                    </a:ln>
-                    <a:extLst>
-                      <a:ext uri="{53640926-AAD7-44D8-BBD7-CCE9431645EC}">
-                        <a14:shadowObscured xmlns:a14="http://schemas.microsoft.com/office/drawing/2010/main"/>
-                      </a:ext>
-                    </a:extLst>
-                  </pic:spPr>
-                </pic:pic>
-              </a:graphicData>
-            </a:graphic>
-          </wp:inline>
-        </w:drawing>
-      </w:r>
-    </w:p>
-    <w:p>
-      <w:r>
-        <w:t>Figura Nº X: Caso de Uso vs Objetivos del Negocio</w:t>
-      </w:r>
-    </w:p>
-    <w:p/>
-    <w:p>
-      <w:r>
-        <w:rPr>
-          <w:noProof/>
-          <w:lang w:eastAsia="es-VE"/>
-        </w:rPr>
-        <w:lastRenderedPageBreak/>
+          <w:lang w:val="es-ES" w:eastAsia="es-ES"/>
+        </w:rPr>
         <w:drawing>
           <wp:inline distT="0" distB="0" distL="0" distR="0">
-            <wp:extent cx="5252085" cy="3631565"/>
+            <wp:extent cx="5252085" cy="4872990"/>
             <wp:effectExtent l="0" t="0" r="0" b="0"/>
             <wp:docPr id="2" name="Imagen 2"/>
             <wp:cNvGraphicFramePr>
@@ -11621,7 +12970,63 @@
               <a:graphicData uri="http://schemas.openxmlformats.org/drawingml/2006/picture">
                 <pic:pic xmlns:pic="http://schemas.openxmlformats.org/drawingml/2006/picture">
                   <pic:nvPicPr>
-                    <pic:cNvPr id="2" name="Modelo de Caso de Uso del Negocio.emf"/>
+                    <pic:cNvPr id="2" name="Caso de Uso vs Objetivos del Negocio.png"/>
+                    <pic:cNvPicPr/>
+                  </pic:nvPicPr>
+                  <pic:blipFill>
+                    <a:blip r:embed="rId25">
+                      <a:extLst>
+                        <a:ext uri="{28A0092B-C50C-407E-A947-70E740481C1C}">
+                          <a14:useLocalDpi xmlns:a14="http://schemas.microsoft.com/office/drawing/2010/main" val="0"/>
+                        </a:ext>
+                      </a:extLst>
+                    </a:blip>
+                    <a:stretch>
+                      <a:fillRect/>
+                    </a:stretch>
+                  </pic:blipFill>
+                  <pic:spPr>
+                    <a:xfrm>
+                      <a:off x="0" y="0"/>
+                      <a:ext cx="5252085" cy="4872990"/>
+                    </a:xfrm>
+                    <a:prstGeom prst="rect">
+                      <a:avLst/>
+                    </a:prstGeom>
+                  </pic:spPr>
+                </pic:pic>
+              </a:graphicData>
+            </a:graphic>
+          </wp:inline>
+        </w:drawing>
+      </w:r>
+    </w:p>
+    <w:p>
+      <w:r>
+        <w:t>Figura Nº X: Caso de Uso vs Objetivos del Negocio</w:t>
+      </w:r>
+    </w:p>
+    <w:p/>
+    <w:p>
+      <w:r>
+        <w:rPr>
+          <w:noProof/>
+          <w:lang w:val="es-ES" w:eastAsia="es-ES"/>
+        </w:rPr>
+        <w:lastRenderedPageBreak/>
+        <w:drawing>
+          <wp:inline distT="0" distB="0" distL="0" distR="0">
+            <wp:extent cx="5252085" cy="3726815"/>
+            <wp:effectExtent l="0" t="0" r="0" b="0"/>
+            <wp:docPr id="9" name="Imagen 9"/>
+            <wp:cNvGraphicFramePr>
+              <a:graphicFrameLocks xmlns:a="http://schemas.openxmlformats.org/drawingml/2006/main" noChangeAspect="1"/>
+            </wp:cNvGraphicFramePr>
+            <a:graphic xmlns:a="http://schemas.openxmlformats.org/drawingml/2006/main">
+              <a:graphicData uri="http://schemas.openxmlformats.org/drawingml/2006/picture">
+                <pic:pic xmlns:pic="http://schemas.openxmlformats.org/drawingml/2006/picture">
+                  <pic:nvPicPr>
+                    <pic:cNvPr id="9" name="Modelo de Caso de Uso del Negocio.png"/>
                     <pic:cNvPicPr/>
                   </pic:nvPicPr>
                   <pic:blipFill>
@@ -11639,7 +13044,7 @@
                   <pic:spPr>
                     <a:xfrm>
                       <a:off x="0" y="0"/>
-                      <a:ext cx="5252085" cy="3631565"/>
+                      <a:ext cx="5252085" cy="3726815"/>
                     </a:xfrm>
                     <a:prstGeom prst="rect">
                       <a:avLst/>
@@ -11654,13 +13059,2408 @@
     </w:p>
     <w:p>
       <w:r>
-        <w:t>Figura Nº X: Caso de Uso vs Objetivos del Negocio</w:t>
-      </w:r>
-    </w:p>
-    <w:p>
-      <w:bookmarkStart w:id="29" w:name="_GoBack"/>
-      <w:bookmarkEnd w:id="29"/>
-    </w:p>
+        <w:t xml:space="preserve">Figura Nº X: </w:t>
+      </w:r>
+      <w:r>
+        <w:t xml:space="preserve">Modelo de </w:t>
+      </w:r>
+      <w:r>
+        <w:t>Caso de Uso del Negocio</w:t>
+      </w:r>
+    </w:p>
+    <w:p/>
+    <w:p>
+      <w:pPr>
+        <w:pStyle w:val="Encabezado4"/>
+      </w:pPr>
+      <w:r>
+        <w:t>Descripción de los Casos de Uso del Negocio</w:t>
+      </w:r>
+      <w:r>
+        <w:t xml:space="preserve"> (CUN)</w:t>
+      </w:r>
+    </w:p>
+    <w:p>
+      <w:pPr>
+        <w:pStyle w:val="Encabezado4"/>
+      </w:pPr>
+    </w:p>
+    <w:p>
+      <w:r>
+        <w:t xml:space="preserve">Tabla Nº X Descripción del CUN: </w:t>
+      </w:r>
+      <w:r>
+        <w:t>Gestionar Compras de Materias Primas</w:t>
+      </w:r>
+    </w:p>
+    <w:tbl>
+      <w:tblPr>
+        <w:tblStyle w:val="Tablaconcuadrcula"/>
+        <w:tblW w:w="0" w:type="auto"/>
+        <w:tblLook w:val="04A0" w:firstRow="1" w:lastRow="0" w:firstColumn="1" w:lastColumn="0" w:noHBand="0" w:noVBand="1"/>
+      </w:tblPr>
+      <w:tblGrid>
+        <w:gridCol w:w="2235"/>
+        <w:gridCol w:w="6176"/>
+      </w:tblGrid>
+      <w:tr>
+        <w:tc>
+          <w:tcPr>
+            <w:tcW w:w="2235" w:type="dxa"/>
+            <w:vMerge w:val="restart"/>
+          </w:tcPr>
+          <w:p>
+            <w:pPr>
+              <w:ind w:firstLine="0"/>
+            </w:pPr>
+            <w:r>
+              <w:t xml:space="preserve">Caso de uso </w:t>
+            </w:r>
+            <w:r>
+              <w:rPr>
+                <w:b/>
+              </w:rPr>
+              <w:t>“Gestionar Compras de Materias Primas”</w:t>
+            </w:r>
+          </w:p>
+        </w:tc>
+        <w:tc>
+          <w:tcPr>
+            <w:tcW w:w="6176" w:type="dxa"/>
+          </w:tcPr>
+          <w:p>
+            <w:pPr>
+              <w:ind w:firstLine="0"/>
+            </w:pPr>
+            <w:r>
+              <w:rPr>
+                <w:b/>
+              </w:rPr>
+              <w:t>Empresa</w:t>
+            </w:r>
+            <w:r>
+              <w:t>: Géneros Alimenticios de Venezuela C.A.</w:t>
+            </w:r>
+          </w:p>
+        </w:tc>
+      </w:tr>
+      <w:tr>
+        <w:tc>
+          <w:tcPr>
+            <w:tcW w:w="2235" w:type="dxa"/>
+            <w:vMerge/>
+          </w:tcPr>
+          <w:p>
+            <w:pPr>
+              <w:ind w:firstLine="0"/>
+            </w:pPr>
+          </w:p>
+        </w:tc>
+        <w:tc>
+          <w:tcPr>
+            <w:tcW w:w="6176" w:type="dxa"/>
+          </w:tcPr>
+          <w:p>
+            <w:pPr>
+              <w:ind w:firstLine="0"/>
+            </w:pPr>
+            <w:r>
+              <w:rPr>
+                <w:b/>
+              </w:rPr>
+              <w:t>Sistema</w:t>
+            </w:r>
+            <w:r>
+              <w:t>: Sistema Administrativo Contable con Apoyo de Inventario</w:t>
+            </w:r>
+          </w:p>
+        </w:tc>
+      </w:tr>
+      <w:tr>
+        <w:tc>
+          <w:tcPr>
+            <w:tcW w:w="2235" w:type="dxa"/>
+            <w:vMerge/>
+          </w:tcPr>
+          <w:p>
+            <w:pPr>
+              <w:ind w:firstLine="0"/>
+            </w:pPr>
+          </w:p>
+        </w:tc>
+        <w:tc>
+          <w:tcPr>
+            <w:tcW w:w="6176" w:type="dxa"/>
+          </w:tcPr>
+          <w:p>
+            <w:pPr>
+              <w:ind w:firstLine="0"/>
+            </w:pPr>
+            <w:r>
+              <w:rPr>
+                <w:b/>
+              </w:rPr>
+              <w:t>Elaborado Por</w:t>
+            </w:r>
+            <w:r>
+              <w:t xml:space="preserve">: Andrés Eduardo Vega </w:t>
+            </w:r>
+            <w:proofErr w:type="spellStart"/>
+            <w:r>
+              <w:t>Vega</w:t>
+            </w:r>
+            <w:proofErr w:type="spellEnd"/>
+          </w:p>
+        </w:tc>
+      </w:tr>
+      <w:tr>
+        <w:tc>
+          <w:tcPr>
+            <w:tcW w:w="2235" w:type="dxa"/>
+            <w:vMerge/>
+          </w:tcPr>
+          <w:p>
+            <w:pPr>
+              <w:ind w:firstLine="0"/>
+            </w:pPr>
+          </w:p>
+        </w:tc>
+        <w:tc>
+          <w:tcPr>
+            <w:tcW w:w="6176" w:type="dxa"/>
+          </w:tcPr>
+          <w:p>
+            <w:pPr>
+              <w:ind w:firstLine="0"/>
+            </w:pPr>
+            <w:r>
+              <w:rPr>
+                <w:b/>
+              </w:rPr>
+              <w:t>Fecha</w:t>
+            </w:r>
+            <w:r>
+              <w:t xml:space="preserve">: </w:t>
+            </w:r>
+            <w:r>
+              <w:t>25</w:t>
+            </w:r>
+            <w:r>
+              <w:t>-0</w:t>
+            </w:r>
+            <w:r>
+              <w:t>4</w:t>
+            </w:r>
+            <w:r>
+              <w:t>-2019</w:t>
+            </w:r>
+          </w:p>
+        </w:tc>
+      </w:tr>
+      <w:tr>
+        <w:tc>
+          <w:tcPr>
+            <w:tcW w:w="8411" w:type="dxa"/>
+            <w:gridSpan w:val="2"/>
+          </w:tcPr>
+          <w:p>
+            <w:pPr>
+              <w:ind w:firstLine="0"/>
+            </w:pPr>
+            <w:r>
+              <w:rPr>
+                <w:b/>
+              </w:rPr>
+              <w:t>Objetivo</w:t>
+            </w:r>
+            <w:r>
+              <w:t>: Gestionar las compras de materias primas</w:t>
+            </w:r>
+            <w:r>
+              <w:t xml:space="preserve"> a proveedores</w:t>
+            </w:r>
+            <w:r>
+              <w:t xml:space="preserve"> </w:t>
+            </w:r>
+            <w:r>
+              <w:t>necesarias</w:t>
+            </w:r>
+            <w:r>
+              <w:t xml:space="preserve"> para iniciar proceso de producción.</w:t>
+            </w:r>
+          </w:p>
+        </w:tc>
+      </w:tr>
+      <w:tr>
+        <w:tc>
+          <w:tcPr>
+            <w:tcW w:w="8411" w:type="dxa"/>
+            <w:gridSpan w:val="2"/>
+          </w:tcPr>
+          <w:p>
+            <w:pPr>
+              <w:ind w:firstLine="0"/>
+              <w:rPr>
+                <w:b/>
+              </w:rPr>
+            </w:pPr>
+            <w:r>
+              <w:rPr>
+                <w:b/>
+              </w:rPr>
+              <w:t>Precondiciones:</w:t>
+            </w:r>
+          </w:p>
+          <w:p>
+            <w:pPr>
+              <w:pStyle w:val="Prrafodelista"/>
+              <w:numPr>
+                <w:ilvl w:val="0"/>
+                <w:numId w:val="8"/>
+              </w:numPr>
+              <w:rPr>
+                <w:b/>
+              </w:rPr>
+            </w:pPr>
+            <w:r>
+              <w:t>Se debe tener el listado y cantidades de materias primas a adquirir.</w:t>
+            </w:r>
+          </w:p>
+        </w:tc>
+      </w:tr>
+      <w:tr>
+        <w:tc>
+          <w:tcPr>
+            <w:tcW w:w="8411" w:type="dxa"/>
+            <w:gridSpan w:val="2"/>
+          </w:tcPr>
+          <w:p>
+            <w:pPr>
+              <w:ind w:firstLine="0"/>
+              <w:rPr>
+                <w:b/>
+              </w:rPr>
+            </w:pPr>
+            <w:r>
+              <w:rPr>
+                <w:b/>
+              </w:rPr>
+              <w:t>Flujo Principal:</w:t>
+            </w:r>
+          </w:p>
+          <w:p>
+            <w:pPr>
+              <w:pStyle w:val="Prrafodelista"/>
+              <w:numPr>
+                <w:ilvl w:val="0"/>
+                <w:numId w:val="25"/>
+              </w:numPr>
+            </w:pPr>
+            <w:r>
+              <w:lastRenderedPageBreak/>
+              <w:t xml:space="preserve">El administrador </w:t>
+            </w:r>
+            <w:r>
+              <w:t>recibe</w:t>
+            </w:r>
+            <w:r>
+              <w:t xml:space="preserve"> una orden de compra según los requerimientos reportados por el encargado de planta.</w:t>
+            </w:r>
+          </w:p>
+          <w:p>
+            <w:pPr>
+              <w:pStyle w:val="Prrafodelista"/>
+              <w:numPr>
+                <w:ilvl w:val="0"/>
+                <w:numId w:val="25"/>
+              </w:numPr>
+            </w:pPr>
+            <w:r>
+              <w:t>El administrador verifica en inventario de materia prima la disponibilidad de los recursos (Flujo alternativo 1).</w:t>
+            </w:r>
+          </w:p>
+          <w:p>
+            <w:pPr>
+              <w:pStyle w:val="Prrafodelista"/>
+              <w:numPr>
+                <w:ilvl w:val="0"/>
+                <w:numId w:val="25"/>
+              </w:numPr>
+            </w:pPr>
+            <w:r>
+              <w:t>El administrador consulta cotizaciones con proveedores.</w:t>
+            </w:r>
+          </w:p>
+          <w:p>
+            <w:pPr>
+              <w:pStyle w:val="Prrafodelista"/>
+              <w:numPr>
+                <w:ilvl w:val="0"/>
+                <w:numId w:val="25"/>
+              </w:numPr>
+            </w:pPr>
+            <w:r>
+              <w:t>El administrador aprueba el requerimiento.</w:t>
+            </w:r>
+          </w:p>
+          <w:p>
+            <w:pPr>
+              <w:pStyle w:val="Prrafodelista"/>
+              <w:numPr>
+                <w:ilvl w:val="0"/>
+                <w:numId w:val="25"/>
+              </w:numPr>
+            </w:pPr>
+            <w:r>
+              <w:t>El administrador recibe factura de compra.</w:t>
+            </w:r>
+            <w:r>
+              <w:t xml:space="preserve"> (Flujo alternativo 2)</w:t>
+            </w:r>
+          </w:p>
+          <w:p>
+            <w:pPr>
+              <w:pStyle w:val="Prrafodelista"/>
+              <w:numPr>
+                <w:ilvl w:val="0"/>
+                <w:numId w:val="25"/>
+              </w:numPr>
+            </w:pPr>
+            <w:r>
+              <w:t>El a</w:t>
+            </w:r>
+            <w:r>
+              <w:t>dministrador registra la compra</w:t>
+            </w:r>
+            <w:r>
+              <w:t xml:space="preserve"> y fin del caso de uso</w:t>
+            </w:r>
+            <w:r>
+              <w:t>.</w:t>
+            </w:r>
+          </w:p>
+        </w:tc>
+      </w:tr>
+      <w:tr>
+        <w:tc>
+          <w:tcPr>
+            <w:tcW w:w="8411" w:type="dxa"/>
+            <w:gridSpan w:val="2"/>
+          </w:tcPr>
+          <w:p>
+            <w:pPr>
+              <w:ind w:firstLine="0"/>
+              <w:rPr>
+                <w:b/>
+              </w:rPr>
+            </w:pPr>
+            <w:r>
+              <w:rPr>
+                <w:b/>
+              </w:rPr>
+              <w:lastRenderedPageBreak/>
+              <w:t>Flujo Alternativo 1:</w:t>
+            </w:r>
+          </w:p>
+          <w:p>
+            <w:pPr>
+              <w:pStyle w:val="Prrafodelista"/>
+              <w:numPr>
+                <w:ilvl w:val="0"/>
+                <w:numId w:val="26"/>
+              </w:numPr>
+            </w:pPr>
+            <w:r>
+              <w:t xml:space="preserve">Si no hay disponibilidad de materia prima, se </w:t>
+            </w:r>
+            <w:r>
+              <w:t>procesa la</w:t>
+            </w:r>
+            <w:r>
+              <w:t xml:space="preserve"> orden de compra.</w:t>
+            </w:r>
+          </w:p>
+        </w:tc>
+      </w:tr>
+      <w:tr>
+        <w:tc>
+          <w:tcPr>
+            <w:tcW w:w="8411" w:type="dxa"/>
+            <w:gridSpan w:val="2"/>
+          </w:tcPr>
+          <w:p>
+            <w:pPr>
+              <w:ind w:firstLine="0"/>
+              <w:rPr>
+                <w:b/>
+              </w:rPr>
+            </w:pPr>
+            <w:r>
+              <w:rPr>
+                <w:b/>
+              </w:rPr>
+              <w:t>Flujo Alternativo 2:</w:t>
+            </w:r>
+          </w:p>
+          <w:p>
+            <w:pPr>
+              <w:pStyle w:val="Prrafodelista"/>
+              <w:numPr>
+                <w:ilvl w:val="0"/>
+                <w:numId w:val="38"/>
+              </w:numPr>
+              <w:rPr>
+                <w:b/>
+              </w:rPr>
+            </w:pPr>
+            <w:r>
+              <w:t>Si la compra se hizo a crédito no se recibe factura de compra</w:t>
+            </w:r>
+          </w:p>
+          <w:p>
+            <w:pPr>
+              <w:pStyle w:val="Prrafodelista"/>
+              <w:numPr>
+                <w:ilvl w:val="0"/>
+                <w:numId w:val="38"/>
+              </w:numPr>
+              <w:rPr>
+                <w:b/>
+              </w:rPr>
+            </w:pPr>
+            <w:r>
+              <w:t xml:space="preserve">Se registra </w:t>
+            </w:r>
+            <w:r>
+              <w:t>una deuda para el proveedor mencionado por el monto total de la compra.</w:t>
+            </w:r>
+          </w:p>
+        </w:tc>
+      </w:tr>
+      <w:tr>
+        <w:tc>
+          <w:tcPr>
+            <w:tcW w:w="8411" w:type="dxa"/>
+            <w:gridSpan w:val="2"/>
+          </w:tcPr>
+          <w:p>
+            <w:pPr>
+              <w:ind w:firstLine="0"/>
+            </w:pPr>
+            <w:r>
+              <w:rPr>
+                <w:b/>
+              </w:rPr>
+              <w:t xml:space="preserve">Excepciones: </w:t>
+            </w:r>
+            <w:r>
+              <w:t>N</w:t>
+            </w:r>
+            <w:r>
+              <w:t>inguna</w:t>
+            </w:r>
+          </w:p>
+        </w:tc>
+      </w:tr>
+      <w:tr>
+        <w:tc>
+          <w:tcPr>
+            <w:tcW w:w="8411" w:type="dxa"/>
+            <w:gridSpan w:val="2"/>
+          </w:tcPr>
+          <w:p>
+            <w:pPr>
+              <w:ind w:firstLine="0"/>
+            </w:pPr>
+            <w:r>
+              <w:rPr>
+                <w:b/>
+              </w:rPr>
+              <w:t xml:space="preserve">Post Condiciones: </w:t>
+            </w:r>
+            <w:r>
+              <w:t>Ninguna</w:t>
+            </w:r>
+          </w:p>
+        </w:tc>
+      </w:tr>
+      <w:tr>
+        <w:tc>
+          <w:tcPr>
+            <w:tcW w:w="8411" w:type="dxa"/>
+            <w:gridSpan w:val="2"/>
+          </w:tcPr>
+          <w:p>
+            <w:pPr>
+              <w:ind w:firstLine="0"/>
+              <w:rPr>
+                <w:b/>
+              </w:rPr>
+            </w:pPr>
+            <w:r>
+              <w:rPr>
+                <w:b/>
+              </w:rPr>
+              <w:t xml:space="preserve">Requisitos satisfechos: </w:t>
+            </w:r>
+            <w:r>
+              <w:rPr>
+                <w:b/>
+              </w:rPr>
+              <w:t>Gestionar Compras de Materias Primas</w:t>
+            </w:r>
+          </w:p>
+        </w:tc>
+      </w:tr>
+    </w:tbl>
+    <w:p/>
+    <w:p>
+      <w:r>
+        <w:t xml:space="preserve">Tabla Nº X Descripción del CUN: </w:t>
+      </w:r>
+      <w:r>
+        <w:t xml:space="preserve">Gestionar </w:t>
+      </w:r>
+      <w:r>
+        <w:t>Ventas de Productos Terminados</w:t>
+      </w:r>
+    </w:p>
+    <w:tbl>
+      <w:tblPr>
+        <w:tblStyle w:val="Tablaconcuadrcula"/>
+        <w:tblW w:w="0" w:type="auto"/>
+        <w:tblLook w:val="04A0" w:firstRow="1" w:lastRow="0" w:firstColumn="1" w:lastColumn="0" w:noHBand="0" w:noVBand="1"/>
+      </w:tblPr>
+      <w:tblGrid>
+        <w:gridCol w:w="2235"/>
+        <w:gridCol w:w="6176"/>
+      </w:tblGrid>
+      <w:tr>
+        <w:tc>
+          <w:tcPr>
+            <w:tcW w:w="2235" w:type="dxa"/>
+            <w:vMerge w:val="restart"/>
+          </w:tcPr>
+          <w:p>
+            <w:pPr>
+              <w:ind w:firstLine="0"/>
+            </w:pPr>
+            <w:r>
+              <w:t xml:space="preserve">Caso de uso </w:t>
+            </w:r>
+            <w:r>
+              <w:rPr>
+                <w:b/>
+              </w:rPr>
+              <w:t>“</w:t>
+            </w:r>
+            <w:r>
+              <w:rPr>
+                <w:b/>
+              </w:rPr>
+              <w:t>Gestionar Ventas de Productos Terminados</w:t>
+            </w:r>
+            <w:r>
+              <w:rPr>
+                <w:b/>
+              </w:rPr>
+              <w:t>”</w:t>
+            </w:r>
+          </w:p>
+        </w:tc>
+        <w:tc>
+          <w:tcPr>
+            <w:tcW w:w="6176" w:type="dxa"/>
+          </w:tcPr>
+          <w:p>
+            <w:pPr>
+              <w:ind w:firstLine="0"/>
+            </w:pPr>
+            <w:r>
+              <w:rPr>
+                <w:b/>
+              </w:rPr>
+              <w:t>Empresa</w:t>
+            </w:r>
+            <w:r>
+              <w:t>: Géneros Alimenticios de Venezuela C.A.</w:t>
+            </w:r>
+          </w:p>
+        </w:tc>
+      </w:tr>
+      <w:tr>
+        <w:tc>
+          <w:tcPr>
+            <w:tcW w:w="2235" w:type="dxa"/>
+            <w:vMerge/>
+          </w:tcPr>
+          <w:p>
+            <w:pPr>
+              <w:ind w:firstLine="0"/>
+            </w:pPr>
+          </w:p>
+        </w:tc>
+        <w:tc>
+          <w:tcPr>
+            <w:tcW w:w="6176" w:type="dxa"/>
+          </w:tcPr>
+          <w:p>
+            <w:pPr>
+              <w:ind w:firstLine="0"/>
+            </w:pPr>
+            <w:r>
+              <w:rPr>
+                <w:b/>
+              </w:rPr>
+              <w:t>Sistema</w:t>
+            </w:r>
+            <w:r>
+              <w:t>: Sistema Administrativo Contable con Apoyo de Inventario</w:t>
+            </w:r>
+          </w:p>
+        </w:tc>
+      </w:tr>
+      <w:tr>
+        <w:tc>
+          <w:tcPr>
+            <w:tcW w:w="2235" w:type="dxa"/>
+            <w:vMerge/>
+          </w:tcPr>
+          <w:p>
+            <w:pPr>
+              <w:ind w:firstLine="0"/>
+            </w:pPr>
+          </w:p>
+        </w:tc>
+        <w:tc>
+          <w:tcPr>
+            <w:tcW w:w="6176" w:type="dxa"/>
+          </w:tcPr>
+          <w:p>
+            <w:pPr>
+              <w:ind w:firstLine="0"/>
+            </w:pPr>
+            <w:r>
+              <w:rPr>
+                <w:b/>
+              </w:rPr>
+              <w:t>Elaborado Por</w:t>
+            </w:r>
+            <w:r>
+              <w:t xml:space="preserve">: Andrés Eduardo Vega </w:t>
+            </w:r>
+            <w:proofErr w:type="spellStart"/>
+            <w:r>
+              <w:t>Vega</w:t>
+            </w:r>
+            <w:proofErr w:type="spellEnd"/>
+          </w:p>
+        </w:tc>
+      </w:tr>
+      <w:tr>
+        <w:tc>
+          <w:tcPr>
+            <w:tcW w:w="2235" w:type="dxa"/>
+            <w:vMerge/>
+          </w:tcPr>
+          <w:p>
+            <w:pPr>
+              <w:ind w:firstLine="0"/>
+            </w:pPr>
+          </w:p>
+        </w:tc>
+        <w:tc>
+          <w:tcPr>
+            <w:tcW w:w="6176" w:type="dxa"/>
+          </w:tcPr>
+          <w:p>
+            <w:pPr>
+              <w:ind w:firstLine="0"/>
+            </w:pPr>
+            <w:r>
+              <w:rPr>
+                <w:b/>
+              </w:rPr>
+              <w:t>Fecha</w:t>
+            </w:r>
+            <w:r>
+              <w:t xml:space="preserve">: </w:t>
+            </w:r>
+            <w:r>
+              <w:t>25</w:t>
+            </w:r>
+            <w:r>
+              <w:t>-0</w:t>
+            </w:r>
+            <w:r>
+              <w:t>4</w:t>
+            </w:r>
+            <w:r>
+              <w:t>-2019</w:t>
+            </w:r>
+          </w:p>
+        </w:tc>
+      </w:tr>
+      <w:tr>
+        <w:tc>
+          <w:tcPr>
+            <w:tcW w:w="8411" w:type="dxa"/>
+            <w:gridSpan w:val="2"/>
+          </w:tcPr>
+          <w:p>
+            <w:r>
+              <w:rPr>
+                <w:b/>
+              </w:rPr>
+              <w:t>Objetivo</w:t>
+            </w:r>
+            <w:r>
+              <w:t xml:space="preserve">: </w:t>
+            </w:r>
+            <w:r>
+              <w:t xml:space="preserve">Gestionar </w:t>
+            </w:r>
+            <w:r>
+              <w:t>Ventas de Productos Terminados a Clientes</w:t>
+            </w:r>
+          </w:p>
+        </w:tc>
+      </w:tr>
+      <w:tr>
+        <w:tc>
+          <w:tcPr>
+            <w:tcW w:w="8411" w:type="dxa"/>
+            <w:gridSpan w:val="2"/>
+          </w:tcPr>
+          <w:p>
+            <w:pPr>
+              <w:ind w:firstLine="0"/>
+            </w:pPr>
+            <w:r>
+              <w:rPr>
+                <w:b/>
+              </w:rPr>
+              <w:t>Precondiciones:</w:t>
+            </w:r>
+            <w:r>
+              <w:rPr>
+                <w:b/>
+              </w:rPr>
+              <w:t xml:space="preserve"> </w:t>
+            </w:r>
+            <w:r>
+              <w:t>Se debe tener facturas entregadas por el despachador luego de realizar las ventas.</w:t>
+            </w:r>
+          </w:p>
+        </w:tc>
+      </w:tr>
+      <w:tr>
+        <w:tc>
+          <w:tcPr>
+            <w:tcW w:w="8411" w:type="dxa"/>
+            <w:gridSpan w:val="2"/>
+          </w:tcPr>
+          <w:p>
+            <w:pPr>
+              <w:ind w:firstLine="0"/>
+              <w:rPr>
+                <w:b/>
+              </w:rPr>
+            </w:pPr>
+            <w:r>
+              <w:rPr>
+                <w:b/>
+              </w:rPr>
+              <w:lastRenderedPageBreak/>
+              <w:t>Flujo Principal:</w:t>
+            </w:r>
+          </w:p>
+          <w:p>
+            <w:pPr>
+              <w:pStyle w:val="Prrafodelista"/>
+              <w:numPr>
+                <w:ilvl w:val="0"/>
+                <w:numId w:val="27"/>
+              </w:numPr>
+            </w:pPr>
+            <w:r>
+              <w:t>El administrador recibe facturas de venta entregadas por el despachador.</w:t>
+            </w:r>
+            <w:r>
+              <w:t xml:space="preserve"> (Flujo alternativo 1)</w:t>
+            </w:r>
+          </w:p>
+          <w:p>
+            <w:pPr>
+              <w:pStyle w:val="Prrafodelista"/>
+              <w:numPr>
+                <w:ilvl w:val="0"/>
+                <w:numId w:val="27"/>
+              </w:numPr>
+            </w:pPr>
+            <w:r>
+              <w:t>E</w:t>
+            </w:r>
+            <w:r>
+              <w:t>l administrador registra las facturas de venta</w:t>
+            </w:r>
+            <w:r>
+              <w:t xml:space="preserve"> según el cliente</w:t>
+            </w:r>
+            <w:r>
+              <w:t xml:space="preserve"> y fin del caso de uso</w:t>
+            </w:r>
+            <w:r>
+              <w:t>.</w:t>
+            </w:r>
+          </w:p>
+        </w:tc>
+      </w:tr>
+      <w:tr>
+        <w:tc>
+          <w:tcPr>
+            <w:tcW w:w="8411" w:type="dxa"/>
+            <w:gridSpan w:val="2"/>
+          </w:tcPr>
+          <w:p>
+            <w:pPr>
+              <w:ind w:firstLine="0"/>
+            </w:pPr>
+            <w:r>
+              <w:rPr>
+                <w:b/>
+              </w:rPr>
+              <w:t>Flujo Alternativo</w:t>
+            </w:r>
+            <w:r>
+              <w:rPr>
+                <w:b/>
+              </w:rPr>
+              <w:t xml:space="preserve"> 1</w:t>
+            </w:r>
+            <w:r>
+              <w:rPr>
+                <w:b/>
+              </w:rPr>
+              <w:t xml:space="preserve"> </w:t>
+            </w:r>
+            <w:r>
+              <w:rPr>
+                <w:b/>
+              </w:rPr>
+              <w:t>:</w:t>
+            </w:r>
+            <w:r>
+              <w:rPr>
+                <w:b/>
+              </w:rPr>
+              <w:t xml:space="preserve"> </w:t>
+            </w:r>
+          </w:p>
+          <w:p>
+            <w:pPr>
+              <w:pStyle w:val="Prrafodelista"/>
+              <w:numPr>
+                <w:ilvl w:val="0"/>
+                <w:numId w:val="39"/>
+              </w:numPr>
+            </w:pPr>
+            <w:r>
+              <w:t>Si la venta se hace a crédito no se recibe factura de venta.</w:t>
+            </w:r>
+          </w:p>
+          <w:p>
+            <w:pPr>
+              <w:pStyle w:val="Prrafodelista"/>
+              <w:numPr>
+                <w:ilvl w:val="0"/>
+                <w:numId w:val="39"/>
+              </w:numPr>
+            </w:pPr>
+            <w:r>
+              <w:t>Se registra una cuenta por cobrar a nombre del cliente mencionado.</w:t>
+            </w:r>
+          </w:p>
+        </w:tc>
+      </w:tr>
+      <w:tr>
+        <w:tc>
+          <w:tcPr>
+            <w:tcW w:w="8411" w:type="dxa"/>
+            <w:gridSpan w:val="2"/>
+          </w:tcPr>
+          <w:p>
+            <w:pPr>
+              <w:ind w:firstLine="0"/>
+            </w:pPr>
+            <w:r>
+              <w:rPr>
+                <w:b/>
+              </w:rPr>
+              <w:t xml:space="preserve">Excepciones: </w:t>
+            </w:r>
+            <w:r>
+              <w:t>N</w:t>
+            </w:r>
+            <w:r>
+              <w:t>inguna</w:t>
+            </w:r>
+          </w:p>
+        </w:tc>
+      </w:tr>
+      <w:tr>
+        <w:tc>
+          <w:tcPr>
+            <w:tcW w:w="8411" w:type="dxa"/>
+            <w:gridSpan w:val="2"/>
+          </w:tcPr>
+          <w:p>
+            <w:pPr>
+              <w:ind w:firstLine="0"/>
+            </w:pPr>
+            <w:r>
+              <w:rPr>
+                <w:b/>
+              </w:rPr>
+              <w:t xml:space="preserve">Post Condiciones: </w:t>
+            </w:r>
+            <w:r>
+              <w:t>Ninguna</w:t>
+            </w:r>
+          </w:p>
+        </w:tc>
+      </w:tr>
+      <w:tr>
+        <w:tc>
+          <w:tcPr>
+            <w:tcW w:w="8411" w:type="dxa"/>
+            <w:gridSpan w:val="2"/>
+          </w:tcPr>
+          <w:p>
+            <w:pPr>
+              <w:ind w:firstLine="0"/>
+              <w:rPr>
+                <w:b/>
+              </w:rPr>
+            </w:pPr>
+            <w:r>
+              <w:rPr>
+                <w:b/>
+              </w:rPr>
+              <w:t xml:space="preserve">Requisitos satisfechos: </w:t>
+            </w:r>
+            <w:r>
+              <w:rPr>
+                <w:b/>
+              </w:rPr>
+              <w:t>Gestionar Ventas de Productos Terminados</w:t>
+            </w:r>
+          </w:p>
+        </w:tc>
+      </w:tr>
+    </w:tbl>
+    <w:p/>
+    <w:p>
+      <w:r>
+        <w:t>Tabla Nº X Descripción del CUN: Gestionar Inventarios de Materia Prima, Productos en Proceso y Productos Terminados.</w:t>
+      </w:r>
+    </w:p>
+    <w:tbl>
+      <w:tblPr>
+        <w:tblStyle w:val="Tablaconcuadrcula"/>
+        <w:tblW w:w="0" w:type="auto"/>
+        <w:tblLook w:val="04A0" w:firstRow="1" w:lastRow="0" w:firstColumn="1" w:lastColumn="0" w:noHBand="0" w:noVBand="1"/>
+      </w:tblPr>
+      <w:tblGrid>
+        <w:gridCol w:w="2235"/>
+        <w:gridCol w:w="6176"/>
+      </w:tblGrid>
+      <w:tr>
+        <w:tc>
+          <w:tcPr>
+            <w:tcW w:w="2235" w:type="dxa"/>
+            <w:vMerge w:val="restart"/>
+          </w:tcPr>
+          <w:p>
+            <w:pPr>
+              <w:ind w:firstLine="0"/>
+            </w:pPr>
+            <w:r>
+              <w:t xml:space="preserve">Caso de uso </w:t>
+            </w:r>
+            <w:r>
+              <w:rPr>
+                <w:b/>
+              </w:rPr>
+              <w:t>“</w:t>
+            </w:r>
+            <w:r>
+              <w:rPr>
+                <w:b/>
+              </w:rPr>
+              <w:t>Gestionar Inventarios de Materia Prima, Productos en Proceso y Productos Terminados</w:t>
+            </w:r>
+            <w:r>
+              <w:rPr>
+                <w:b/>
+              </w:rPr>
+              <w:t>”</w:t>
+            </w:r>
+          </w:p>
+        </w:tc>
+        <w:tc>
+          <w:tcPr>
+            <w:tcW w:w="6176" w:type="dxa"/>
+          </w:tcPr>
+          <w:p>
+            <w:pPr>
+              <w:ind w:firstLine="0"/>
+            </w:pPr>
+            <w:r>
+              <w:rPr>
+                <w:b/>
+              </w:rPr>
+              <w:t>Empresa</w:t>
+            </w:r>
+            <w:r>
+              <w:t>: Géneros Alimenticios de Venezuela C.A.</w:t>
+            </w:r>
+          </w:p>
+        </w:tc>
+      </w:tr>
+      <w:tr>
+        <w:tc>
+          <w:tcPr>
+            <w:tcW w:w="2235" w:type="dxa"/>
+            <w:vMerge/>
+          </w:tcPr>
+          <w:p>
+            <w:pPr>
+              <w:ind w:firstLine="0"/>
+            </w:pPr>
+          </w:p>
+        </w:tc>
+        <w:tc>
+          <w:tcPr>
+            <w:tcW w:w="6176" w:type="dxa"/>
+          </w:tcPr>
+          <w:p>
+            <w:pPr>
+              <w:ind w:firstLine="0"/>
+            </w:pPr>
+            <w:r>
+              <w:rPr>
+                <w:b/>
+              </w:rPr>
+              <w:t>Sistema</w:t>
+            </w:r>
+            <w:r>
+              <w:t>: Sistema Administrativo Contable con Apoyo de Inventario</w:t>
+            </w:r>
+          </w:p>
+        </w:tc>
+      </w:tr>
+      <w:tr>
+        <w:tc>
+          <w:tcPr>
+            <w:tcW w:w="2235" w:type="dxa"/>
+            <w:vMerge/>
+          </w:tcPr>
+          <w:p>
+            <w:pPr>
+              <w:ind w:firstLine="0"/>
+            </w:pPr>
+          </w:p>
+        </w:tc>
+        <w:tc>
+          <w:tcPr>
+            <w:tcW w:w="6176" w:type="dxa"/>
+          </w:tcPr>
+          <w:p>
+            <w:pPr>
+              <w:ind w:firstLine="0"/>
+            </w:pPr>
+            <w:r>
+              <w:rPr>
+                <w:b/>
+              </w:rPr>
+              <w:t>Elaborado Por</w:t>
+            </w:r>
+            <w:r>
+              <w:t xml:space="preserve">: Andrés Eduardo Vega </w:t>
+            </w:r>
+            <w:proofErr w:type="spellStart"/>
+            <w:r>
+              <w:t>Vega</w:t>
+            </w:r>
+            <w:proofErr w:type="spellEnd"/>
+          </w:p>
+        </w:tc>
+      </w:tr>
+      <w:tr>
+        <w:tc>
+          <w:tcPr>
+            <w:tcW w:w="2235" w:type="dxa"/>
+            <w:vMerge/>
+          </w:tcPr>
+          <w:p>
+            <w:pPr>
+              <w:ind w:firstLine="0"/>
+            </w:pPr>
+          </w:p>
+        </w:tc>
+        <w:tc>
+          <w:tcPr>
+            <w:tcW w:w="6176" w:type="dxa"/>
+          </w:tcPr>
+          <w:p>
+            <w:pPr>
+              <w:ind w:firstLine="0"/>
+            </w:pPr>
+            <w:r>
+              <w:rPr>
+                <w:b/>
+              </w:rPr>
+              <w:t>Fecha</w:t>
+            </w:r>
+            <w:r>
+              <w:t>: 25-04-2019</w:t>
+            </w:r>
+          </w:p>
+        </w:tc>
+      </w:tr>
+      <w:tr>
+        <w:tc>
+          <w:tcPr>
+            <w:tcW w:w="8411" w:type="dxa"/>
+            <w:gridSpan w:val="2"/>
+          </w:tcPr>
+          <w:p>
+            <w:r>
+              <w:rPr>
+                <w:b/>
+              </w:rPr>
+              <w:t>Objetivo</w:t>
+            </w:r>
+            <w:r>
+              <w:t xml:space="preserve">: </w:t>
+            </w:r>
+            <w:r>
+              <w:t>Gestionar y llevar un control exhaustivo de los Inventarios de Materia Prima, Productos en Proceso y Productos Terminados.</w:t>
+            </w:r>
+          </w:p>
+        </w:tc>
+      </w:tr>
+      <w:tr>
+        <w:tc>
+          <w:tcPr>
+            <w:tcW w:w="8411" w:type="dxa"/>
+            <w:gridSpan w:val="2"/>
+          </w:tcPr>
+          <w:p>
+            <w:pPr>
+              <w:ind w:firstLine="0"/>
+            </w:pPr>
+            <w:r>
+              <w:rPr>
+                <w:b/>
+              </w:rPr>
+              <w:t xml:space="preserve">Precondiciones: </w:t>
+            </w:r>
+            <w:r>
+              <w:t>Los inventarios deben estar actualizados</w:t>
+            </w:r>
+            <w:r>
+              <w:t>.</w:t>
+            </w:r>
+          </w:p>
+        </w:tc>
+      </w:tr>
+      <w:tr>
+        <w:tc>
+          <w:tcPr>
+            <w:tcW w:w="8411" w:type="dxa"/>
+            <w:gridSpan w:val="2"/>
+          </w:tcPr>
+          <w:p>
+            <w:pPr>
+              <w:ind w:firstLine="0"/>
+              <w:rPr>
+                <w:b/>
+              </w:rPr>
+            </w:pPr>
+            <w:r>
+              <w:rPr>
+                <w:b/>
+              </w:rPr>
+              <w:t>Flujo Principal:</w:t>
+            </w:r>
+          </w:p>
+          <w:p>
+            <w:pPr>
+              <w:pStyle w:val="Prrafodelista"/>
+              <w:numPr>
+                <w:ilvl w:val="0"/>
+                <w:numId w:val="28"/>
+              </w:numPr>
+            </w:pPr>
+            <w:r>
+              <w:t>El administrador</w:t>
+            </w:r>
+            <w:r>
+              <w:t xml:space="preserve"> registra una operación de </w:t>
+            </w:r>
+            <w:r>
+              <w:t>venta</w:t>
+            </w:r>
+            <w:r>
+              <w:t xml:space="preserve">, </w:t>
+            </w:r>
+            <w:r>
+              <w:t>compra</w:t>
+            </w:r>
+            <w:r>
+              <w:t xml:space="preserve"> o producción. (Flujos alternativos 1, 2 y 3 respectivamente).</w:t>
+            </w:r>
+          </w:p>
+        </w:tc>
+      </w:tr>
+      <w:tr>
+        <w:tc>
+          <w:tcPr>
+            <w:tcW w:w="8411" w:type="dxa"/>
+            <w:gridSpan w:val="2"/>
+          </w:tcPr>
+          <w:p>
+            <w:pPr>
+              <w:ind w:firstLine="0"/>
+            </w:pPr>
+            <w:r>
+              <w:rPr>
+                <w:b/>
+              </w:rPr>
+              <w:t xml:space="preserve">Flujo Alternativo 1: </w:t>
+            </w:r>
+          </w:p>
+          <w:p>
+            <w:pPr>
+              <w:pStyle w:val="Prrafodelista"/>
+              <w:numPr>
+                <w:ilvl w:val="0"/>
+                <w:numId w:val="31"/>
+              </w:numPr>
+            </w:pPr>
+            <w:r>
+              <w:lastRenderedPageBreak/>
+              <w:t>El administrador registra las facturas de venta según el cliente.</w:t>
+            </w:r>
+          </w:p>
+          <w:p>
+            <w:pPr>
+              <w:pStyle w:val="Prrafodelista"/>
+              <w:numPr>
+                <w:ilvl w:val="0"/>
+                <w:numId w:val="31"/>
+              </w:numPr>
+              <w:rPr>
+                <w:b/>
+              </w:rPr>
+            </w:pPr>
+            <w:r>
+              <w:t>El administrador descuenta de las existencias de productos terminados la cantidad que se ha despachado</w:t>
+            </w:r>
+            <w:r>
+              <w:t xml:space="preserve"> y fin de caso de uso</w:t>
+            </w:r>
+            <w:r>
+              <w:t>.</w:t>
+            </w:r>
+          </w:p>
+        </w:tc>
+      </w:tr>
+      <w:tr>
+        <w:tc>
+          <w:tcPr>
+            <w:tcW w:w="8411" w:type="dxa"/>
+            <w:gridSpan w:val="2"/>
+          </w:tcPr>
+          <w:p>
+            <w:pPr>
+              <w:ind w:firstLine="0"/>
+            </w:pPr>
+            <w:r>
+              <w:rPr>
+                <w:b/>
+              </w:rPr>
+              <w:lastRenderedPageBreak/>
+              <w:t xml:space="preserve">Flujo Alternativo </w:t>
+            </w:r>
+            <w:r>
+              <w:rPr>
+                <w:b/>
+              </w:rPr>
+              <w:t>2</w:t>
+            </w:r>
+            <w:r>
+              <w:rPr>
+                <w:b/>
+              </w:rPr>
+              <w:t xml:space="preserve">: </w:t>
+            </w:r>
+          </w:p>
+          <w:p>
+            <w:pPr>
+              <w:pStyle w:val="Prrafodelista"/>
+              <w:numPr>
+                <w:ilvl w:val="0"/>
+                <w:numId w:val="30"/>
+              </w:numPr>
+            </w:pPr>
+            <w:r>
+              <w:t>El administrador registra la</w:t>
+            </w:r>
+            <w:r>
+              <w:t xml:space="preserve"> compra</w:t>
+            </w:r>
+            <w:r>
+              <w:t>.</w:t>
+            </w:r>
+          </w:p>
+          <w:p>
+            <w:pPr>
+              <w:pStyle w:val="Prrafodelista"/>
+              <w:numPr>
+                <w:ilvl w:val="0"/>
+                <w:numId w:val="30"/>
+              </w:numPr>
+            </w:pPr>
+            <w:r>
+              <w:t>El administrador actualiza las existencias de materias primas la cantidad que se ha despachado</w:t>
+            </w:r>
+            <w:r>
+              <w:t xml:space="preserve"> y fin de caso de uso</w:t>
+            </w:r>
+            <w:r>
+              <w:t>.</w:t>
+            </w:r>
+          </w:p>
+        </w:tc>
+      </w:tr>
+      <w:tr>
+        <w:tc>
+          <w:tcPr>
+            <w:tcW w:w="8411" w:type="dxa"/>
+            <w:gridSpan w:val="2"/>
+          </w:tcPr>
+          <w:p>
+            <w:pPr>
+              <w:ind w:firstLine="0"/>
+            </w:pPr>
+            <w:r>
+              <w:rPr>
+                <w:b/>
+              </w:rPr>
+              <w:t xml:space="preserve">Flujo Alternativo 3: </w:t>
+            </w:r>
+          </w:p>
+          <w:p>
+            <w:pPr>
+              <w:pStyle w:val="Prrafodelista"/>
+              <w:numPr>
+                <w:ilvl w:val="0"/>
+                <w:numId w:val="32"/>
+              </w:numPr>
+            </w:pPr>
+            <w:r>
+              <w:t xml:space="preserve">El administrador registra la </w:t>
+            </w:r>
+            <w:r>
+              <w:t>corrida de producción</w:t>
+            </w:r>
+            <w:r>
+              <w:t>.</w:t>
+            </w:r>
+          </w:p>
+          <w:p>
+            <w:pPr>
+              <w:pStyle w:val="Prrafodelista"/>
+              <w:numPr>
+                <w:ilvl w:val="0"/>
+                <w:numId w:val="32"/>
+              </w:numPr>
+              <w:rPr>
+                <w:b/>
+              </w:rPr>
+            </w:pPr>
+            <w:r>
+              <w:t>El administrador actualiza las existencias de materias primas</w:t>
+            </w:r>
+            <w:r>
+              <w:t xml:space="preserve"> y productos de etapas inferiores utilizadas en la producción</w:t>
+            </w:r>
+            <w:r>
+              <w:t xml:space="preserve"> así como también la cantidad de producto en proceso o terminado para el cual se ha corrido la producción</w:t>
+            </w:r>
+            <w:r>
+              <w:t xml:space="preserve"> y fin de caso de uso.</w:t>
+            </w:r>
+          </w:p>
+        </w:tc>
+      </w:tr>
+      <w:tr>
+        <w:tc>
+          <w:tcPr>
+            <w:tcW w:w="8411" w:type="dxa"/>
+            <w:gridSpan w:val="2"/>
+          </w:tcPr>
+          <w:p>
+            <w:pPr>
+              <w:ind w:firstLine="0"/>
+            </w:pPr>
+            <w:r>
+              <w:rPr>
+                <w:b/>
+              </w:rPr>
+              <w:t xml:space="preserve">Excepciones: </w:t>
+            </w:r>
+            <w:r>
+              <w:t>N</w:t>
+            </w:r>
+            <w:r>
+              <w:t>inguna</w:t>
+            </w:r>
+          </w:p>
+        </w:tc>
+      </w:tr>
+      <w:tr>
+        <w:tc>
+          <w:tcPr>
+            <w:tcW w:w="8411" w:type="dxa"/>
+            <w:gridSpan w:val="2"/>
+          </w:tcPr>
+          <w:p>
+            <w:pPr>
+              <w:ind w:firstLine="0"/>
+            </w:pPr>
+            <w:r>
+              <w:rPr>
+                <w:b/>
+              </w:rPr>
+              <w:t xml:space="preserve">Post Condiciones: </w:t>
+            </w:r>
+            <w:r>
+              <w:t>Ninguna</w:t>
+            </w:r>
+          </w:p>
+        </w:tc>
+      </w:tr>
+      <w:tr>
+        <w:tc>
+          <w:tcPr>
+            <w:tcW w:w="8411" w:type="dxa"/>
+            <w:gridSpan w:val="2"/>
+          </w:tcPr>
+          <w:p>
+            <w:pPr>
+              <w:ind w:firstLine="0"/>
+              <w:rPr>
+                <w:b/>
+              </w:rPr>
+            </w:pPr>
+            <w:r>
+              <w:rPr>
+                <w:b/>
+              </w:rPr>
+              <w:t xml:space="preserve">Requisitos satisfechos: </w:t>
+            </w:r>
+            <w:r>
+              <w:rPr>
+                <w:b/>
+              </w:rPr>
+              <w:t>Gestionar Inventarios de Materia Prima, Productos en Proceso y Productos Terminados</w:t>
+            </w:r>
+          </w:p>
+        </w:tc>
+      </w:tr>
+    </w:tbl>
+    <w:p/>
+   